--- a/Thu Bao cao UP - Chinh Thuc.docx
+++ b/Thu Bao cao UP - Chinh Thuc.docx
@@ -1894,7 +1894,9 @@
       </w:pPr>
       <w:bookmarkStart w:id="0" w:name="_Toc402988979"/>
       <w:bookmarkStart w:id="1" w:name="_Toc405259625"/>
-      <w:bookmarkStart w:id="2" w:name="_Toc419074082"/>
+      <w:bookmarkStart w:id="2" w:name="_Toc436722788"/>
+      <w:bookmarkStart w:id="3" w:name="_Toc436722945"/>
+      <w:bookmarkStart w:id="4" w:name="_Toc436724340"/>
       <w:r>
         <w:rPr>
           <w:rFonts w:cs="Times New Roman"/>
@@ -1908,6 +1910,8 @@
       <w:bookmarkEnd w:id="0"/>
       <w:bookmarkEnd w:id="1"/>
       <w:bookmarkEnd w:id="2"/>
+      <w:bookmarkEnd w:id="3"/>
+      <w:bookmarkEnd w:id="4"/>
     </w:p>
     <w:p>
       <w:pPr>
@@ -2180,7 +2184,19 @@
         <w:rPr>
           <w:color w:val="000000" w:themeColor="text1"/>
         </w:rPr>
-        <w:t xml:space="preserve">Cần Thơ, ngày   tháng </w:t>
+        <w:t xml:space="preserve">Cần Thơ, ngày </w:t>
+      </w:r>
+      <w:r>
+        <w:rPr>
+          <w:color w:val="000000" w:themeColor="text1"/>
+        </w:rPr>
+        <w:t>5</w:t>
+      </w:r>
+      <w:r>
+        <w:rPr>
+          <w:color w:val="000000" w:themeColor="text1"/>
+        </w:rPr>
+        <w:t xml:space="preserve">  tháng </w:t>
       </w:r>
       <w:r>
         <w:rPr>
@@ -2304,8 +2320,8 @@
           <w:color w:val="000000" w:themeColor="text1"/>
         </w:rPr>
       </w:pPr>
-      <w:bookmarkStart w:id="3" w:name="_Toc402988980"/>
-      <w:bookmarkStart w:id="4" w:name="_Toc405259626"/>
+      <w:bookmarkStart w:id="5" w:name="_Toc402988980"/>
+      <w:bookmarkStart w:id="6" w:name="_Toc405259626"/>
       <w:r>
         <w:rPr>
           <w:color w:val="000000" w:themeColor="text1"/>
@@ -2326,11 +2342,13 @@
           <w:szCs w:val="26"/>
         </w:rPr>
       </w:pPr>
-      <w:bookmarkStart w:id="5" w:name="_Toc402988981"/>
-      <w:bookmarkStart w:id="6" w:name="_Toc405259627"/>
-      <w:bookmarkStart w:id="7" w:name="_Toc419074083"/>
-      <w:bookmarkEnd w:id="3"/>
-      <w:bookmarkEnd w:id="4"/>
+      <w:bookmarkStart w:id="7" w:name="_Toc402988981"/>
+      <w:bookmarkStart w:id="8" w:name="_Toc405259627"/>
+      <w:bookmarkStart w:id="9" w:name="_Toc436722789"/>
+      <w:bookmarkStart w:id="10" w:name="_Toc436722946"/>
+      <w:bookmarkStart w:id="11" w:name="_Toc436724341"/>
+      <w:bookmarkEnd w:id="5"/>
+      <w:bookmarkEnd w:id="6"/>
       <w:r>
         <w:rPr>
           <w:rFonts w:cs="Times New Roman"/>
@@ -2341,9 +2359,11 @@
         <w:lastRenderedPageBreak/>
         <w:t>MỤC LỤC</w:t>
       </w:r>
-      <w:bookmarkEnd w:id="5"/>
-      <w:bookmarkEnd w:id="6"/>
       <w:bookmarkEnd w:id="7"/>
+      <w:bookmarkEnd w:id="8"/>
+      <w:bookmarkEnd w:id="9"/>
+      <w:bookmarkEnd w:id="10"/>
+      <w:bookmarkEnd w:id="11"/>
     </w:p>
     <w:p>
       <w:pPr>
@@ -2391,14 +2411,29 @@
         <w:t>…………….</w:t>
       </w:r>
     </w:p>
-    <w:bookmarkStart w:id="8" w:name="_Toc402988982"/>
+    <w:p>
+      <w:pPr>
+        <w:spacing w:line="288" w:lineRule="auto"/>
+        <w:ind w:firstLine="567"/>
+        <w:rPr>
+          <w:rFonts w:eastAsiaTheme="majorEastAsia"/>
+          <w:b/>
+          <w:bCs/>
+          <w:color w:val="000000" w:themeColor="text1"/>
+        </w:rPr>
+      </w:pPr>
+      <w:bookmarkStart w:id="12" w:name="_Toc402988982"/>
+    </w:p>
+    <w:bookmarkStart w:id="13" w:name="_Toc405259628"/>
     <w:p>
       <w:pPr>
         <w:pStyle w:val="Mclc1"/>
         <w:rPr>
           <w:rFonts w:asciiTheme="minorHAnsi" w:eastAsiaTheme="minorEastAsia" w:hAnsiTheme="minorHAnsi" w:cstheme="minorBidi"/>
+          <w:b w:val="0"/>
           <w:sz w:val="22"/>
           <w:szCs w:val="22"/>
+          <w:lang w:eastAsia="ja-JP"/>
         </w:rPr>
       </w:pPr>
       <w:r>
@@ -2411,7 +2446,7 @@
         <w:rPr>
           <w:color w:val="000000" w:themeColor="text1"/>
         </w:rPr>
-        <w:instrText xml:space="preserve"> TOC \o "1-3" \h \z \u </w:instrText>
+        <w:instrText xml:space="preserve"> TOC \o "1-4" \h \z \u </w:instrText>
       </w:r>
       <w:r>
         <w:rPr>
@@ -2419,7 +2454,7 @@
         </w:rPr>
         <w:fldChar w:fldCharType="separate"/>
       </w:r>
-      <w:hyperlink w:anchor="_Toc419074082" w:history="1">
+      <w:hyperlink w:anchor="_Toc436724340" w:history="1">
         <w:r>
           <w:rPr>
             <w:rStyle w:val="Siunikt"/>
@@ -2442,7 +2477,7 @@
           <w:rPr>
             <w:webHidden/>
           </w:rPr>
-          <w:instrText xml:space="preserve"> PAGEREF _Toc419074082 \h </w:instrText>
+          <w:instrText xml:space="preserve"> PAGEREF _Toc436724340 \h </w:instrText>
         </w:r>
         <w:r>
           <w:rPr>
@@ -2474,11 +2509,13 @@
         <w:pStyle w:val="Mclc1"/>
         <w:rPr>
           <w:rFonts w:asciiTheme="minorHAnsi" w:eastAsiaTheme="minorEastAsia" w:hAnsiTheme="minorHAnsi" w:cstheme="minorBidi"/>
+          <w:b w:val="0"/>
           <w:sz w:val="22"/>
           <w:szCs w:val="22"/>
-        </w:rPr>
-      </w:pPr>
-      <w:hyperlink w:anchor="_Toc419074083" w:history="1">
+          <w:lang w:eastAsia="ja-JP"/>
+        </w:rPr>
+      </w:pPr>
+      <w:hyperlink w:anchor="_Toc436724341" w:history="1">
         <w:r>
           <w:rPr>
             <w:rStyle w:val="Siunikt"/>
@@ -2501,7 +2538,7 @@
           <w:rPr>
             <w:webHidden/>
           </w:rPr>
-          <w:instrText xml:space="preserve"> PAGEREF _Toc419074083 \h </w:instrText>
+          <w:instrText xml:space="preserve"> PAGEREF _Toc436724341 \h </w:instrText>
         </w:r>
         <w:r>
           <w:rPr>
@@ -2533,11 +2570,13 @@
         <w:pStyle w:val="Mclc1"/>
         <w:rPr>
           <w:rFonts w:asciiTheme="minorHAnsi" w:eastAsiaTheme="minorEastAsia" w:hAnsiTheme="minorHAnsi" w:cstheme="minorBidi"/>
+          <w:b w:val="0"/>
           <w:sz w:val="22"/>
           <w:szCs w:val="22"/>
-        </w:rPr>
-      </w:pPr>
-      <w:hyperlink w:anchor="_Toc419074084" w:history="1">
+          <w:lang w:eastAsia="ja-JP"/>
+        </w:rPr>
+      </w:pPr>
+      <w:hyperlink w:anchor="_Toc436724342" w:history="1">
         <w:r>
           <w:rPr>
             <w:rStyle w:val="Siunikt"/>
@@ -2560,7 +2599,7 @@
           <w:rPr>
             <w:webHidden/>
           </w:rPr>
-          <w:instrText xml:space="preserve"> PAGEREF _Toc419074084 \h </w:instrText>
+          <w:instrText xml:space="preserve"> PAGEREF _Toc436724342 \h </w:instrText>
         </w:r>
         <w:r>
           <w:rPr>
@@ -2592,11 +2631,13 @@
         <w:pStyle w:val="Mclc1"/>
         <w:rPr>
           <w:rFonts w:asciiTheme="minorHAnsi" w:eastAsiaTheme="minorEastAsia" w:hAnsiTheme="minorHAnsi" w:cstheme="minorBidi"/>
+          <w:b w:val="0"/>
           <w:sz w:val="22"/>
           <w:szCs w:val="22"/>
-        </w:rPr>
-      </w:pPr>
-      <w:hyperlink w:anchor="_Toc419074085" w:history="1">
+          <w:lang w:eastAsia="ja-JP"/>
+        </w:rPr>
+      </w:pPr>
+      <w:hyperlink w:anchor="_Toc436724343" w:history="1">
         <w:r>
           <w:rPr>
             <w:rStyle w:val="Siunikt"/>
@@ -2619,7 +2660,7 @@
           <w:rPr>
             <w:webHidden/>
           </w:rPr>
-          <w:instrText xml:space="preserve"> PAGEREF _Toc419074085 \h </w:instrText>
+          <w:instrText xml:space="preserve"> PAGEREF _Toc436724343 \h </w:instrText>
         </w:r>
         <w:r>
           <w:rPr>
@@ -2651,16 +2692,18 @@
         <w:pStyle w:val="Mclc1"/>
         <w:rPr>
           <w:rFonts w:asciiTheme="minorHAnsi" w:eastAsiaTheme="minorEastAsia" w:hAnsiTheme="minorHAnsi" w:cstheme="minorBidi"/>
+          <w:b w:val="0"/>
           <w:sz w:val="22"/>
           <w:szCs w:val="22"/>
-        </w:rPr>
-      </w:pPr>
-      <w:hyperlink w:anchor="_Toc419074086" w:history="1">
+          <w:lang w:eastAsia="ja-JP"/>
+        </w:rPr>
+      </w:pPr>
+      <w:hyperlink w:anchor="_Toc436724344" w:history="1">
         <w:r>
           <w:rPr>
             <w:rStyle w:val="Siunikt"/>
           </w:rPr>
-          <w:t>ABSTRACT</w:t>
+          <w:t>DANH MỤC BẢNG</w:t>
         </w:r>
         <w:r>
           <w:rPr>
@@ -2678,7 +2721,7 @@
           <w:rPr>
             <w:webHidden/>
           </w:rPr>
-          <w:instrText xml:space="preserve"> PAGEREF _Toc419074086 \h </w:instrText>
+          <w:instrText xml:space="preserve"> PAGEREF _Toc436724344 \h </w:instrText>
         </w:r>
         <w:r>
           <w:rPr>
@@ -2695,7 +2738,7 @@
           <w:rPr>
             <w:webHidden/>
           </w:rPr>
-          <w:t>11</w:t>
+          <w:t>9</w:t>
         </w:r>
         <w:r>
           <w:rPr>
@@ -2710,16 +2753,18 @@
         <w:pStyle w:val="Mclc1"/>
         <w:rPr>
           <w:rFonts w:asciiTheme="minorHAnsi" w:eastAsiaTheme="minorEastAsia" w:hAnsiTheme="minorHAnsi" w:cstheme="minorBidi"/>
+          <w:b w:val="0"/>
           <w:sz w:val="22"/>
           <w:szCs w:val="22"/>
-        </w:rPr>
-      </w:pPr>
-      <w:hyperlink w:anchor="_Toc419074087" w:history="1">
+          <w:lang w:eastAsia="ja-JP"/>
+        </w:rPr>
+      </w:pPr>
+      <w:hyperlink w:anchor="_Toc436724345" w:history="1">
         <w:r>
           <w:rPr>
             <w:rStyle w:val="Siunikt"/>
           </w:rPr>
-          <w:t>TÓM TẮT</w:t>
+          <w:t>ABSTRACT</w:t>
         </w:r>
         <w:r>
           <w:rPr>
@@ -2737,7 +2782,7 @@
           <w:rPr>
             <w:webHidden/>
           </w:rPr>
-          <w:instrText xml:space="preserve"> PAGEREF _Toc419074087 \h </w:instrText>
+          <w:instrText xml:space="preserve"> PAGEREF _Toc436724345 \h </w:instrText>
         </w:r>
         <w:r>
           <w:rPr>
@@ -2754,7 +2799,7 @@
           <w:rPr>
             <w:webHidden/>
           </w:rPr>
-          <w:t>12</w:t>
+          <w:t>10</w:t>
         </w:r>
         <w:r>
           <w:rPr>
@@ -2769,15 +2814,78 @@
         <w:pStyle w:val="Mclc1"/>
         <w:rPr>
           <w:rFonts w:asciiTheme="minorHAnsi" w:eastAsiaTheme="minorEastAsia" w:hAnsiTheme="minorHAnsi" w:cstheme="minorBidi"/>
+          <w:b w:val="0"/>
           <w:sz w:val="22"/>
           <w:szCs w:val="22"/>
-        </w:rPr>
-      </w:pPr>
-      <w:hyperlink w:anchor="_Toc419074088" w:history="1">
+          <w:lang w:eastAsia="ja-JP"/>
+        </w:rPr>
+      </w:pPr>
+      <w:hyperlink w:anchor="_Toc436724346" w:history="1">
         <w:r>
           <w:rPr>
             <w:rStyle w:val="Siunikt"/>
           </w:rPr>
+          <w:t>TÓM TẮT</w:t>
+        </w:r>
+        <w:r>
+          <w:rPr>
+            <w:webHidden/>
+          </w:rPr>
+          <w:tab/>
+        </w:r>
+        <w:r>
+          <w:rPr>
+            <w:webHidden/>
+          </w:rPr>
+          <w:fldChar w:fldCharType="begin"/>
+        </w:r>
+        <w:r>
+          <w:rPr>
+            <w:webHidden/>
+          </w:rPr>
+          <w:instrText xml:space="preserve"> PAGEREF _Toc436724346 \h </w:instrText>
+        </w:r>
+        <w:r>
+          <w:rPr>
+            <w:webHidden/>
+          </w:rPr>
+        </w:r>
+        <w:r>
+          <w:rPr>
+            <w:webHidden/>
+          </w:rPr>
+          <w:fldChar w:fldCharType="separate"/>
+        </w:r>
+        <w:r>
+          <w:rPr>
+            <w:webHidden/>
+          </w:rPr>
+          <w:t>11</w:t>
+        </w:r>
+        <w:r>
+          <w:rPr>
+            <w:webHidden/>
+          </w:rPr>
+          <w:fldChar w:fldCharType="end"/>
+        </w:r>
+      </w:hyperlink>
+    </w:p>
+    <w:p>
+      <w:pPr>
+        <w:pStyle w:val="Mclc1"/>
+        <w:rPr>
+          <w:rFonts w:asciiTheme="minorHAnsi" w:eastAsiaTheme="minorEastAsia" w:hAnsiTheme="minorHAnsi" w:cstheme="minorBidi"/>
+          <w:b w:val="0"/>
+          <w:sz w:val="22"/>
+          <w:szCs w:val="22"/>
+          <w:lang w:eastAsia="ja-JP"/>
+        </w:rPr>
+      </w:pPr>
+      <w:hyperlink w:anchor="_Toc436724347" w:history="1">
+        <w:r>
+          <w:rPr>
+            <w:rStyle w:val="Siunikt"/>
+          </w:rPr>
           <w:t>PHẦN 1: GIỚI THIỆU</w:t>
         </w:r>
         <w:r>
@@ -2796,7 +2904,7 @@
           <w:rPr>
             <w:webHidden/>
           </w:rPr>
-          <w:instrText xml:space="preserve"> PAGEREF _Toc419074088 \h </w:instrText>
+          <w:instrText xml:space="preserve"> PAGEREF _Toc436724347 \h </w:instrText>
         </w:r>
         <w:r>
           <w:rPr>
@@ -2813,7 +2921,7 @@
           <w:rPr>
             <w:webHidden/>
           </w:rPr>
-          <w:t>13</w:t>
+          <w:t>12</w:t>
         </w:r>
         <w:r>
           <w:rPr>
@@ -2834,9 +2942,10 @@
           <w:bCs w:val="0"/>
           <w:sz w:val="22"/>
           <w:szCs w:val="22"/>
-        </w:rPr>
-      </w:pPr>
-      <w:hyperlink w:anchor="_Toc419074089" w:history="1">
+          <w:lang w:eastAsia="ja-JP"/>
+        </w:rPr>
+      </w:pPr>
+      <w:hyperlink w:anchor="_Toc436724348" w:history="1">
         <w:r>
           <w:rPr>
             <w:rStyle w:val="Siunikt"/>
@@ -2849,6 +2958,7 @@
             <w:bCs w:val="0"/>
             <w:sz w:val="22"/>
             <w:szCs w:val="22"/>
+            <w:lang w:eastAsia="ja-JP"/>
           </w:rPr>
           <w:tab/>
         </w:r>
@@ -2874,7 +2984,7 @@
           <w:rPr>
             <w:webHidden/>
           </w:rPr>
-          <w:instrText xml:space="preserve"> PAGEREF _Toc419074089 \h </w:instrText>
+          <w:instrText xml:space="preserve"> PAGEREF _Toc436724348 \h </w:instrText>
         </w:r>
         <w:r>
           <w:rPr>
@@ -2891,7 +3001,7 @@
           <w:rPr>
             <w:webHidden/>
           </w:rPr>
-          <w:t>13</w:t>
+          <w:t>12</w:t>
         </w:r>
         <w:r>
           <w:rPr>
@@ -2912,9 +3022,10 @@
           <w:bCs w:val="0"/>
           <w:sz w:val="22"/>
           <w:szCs w:val="22"/>
-        </w:rPr>
-      </w:pPr>
-      <w:hyperlink w:anchor="_Toc419074090" w:history="1">
+          <w:lang w:eastAsia="ja-JP"/>
+        </w:rPr>
+      </w:pPr>
+      <w:hyperlink w:anchor="_Toc436724349" w:history="1">
         <w:r>
           <w:rPr>
             <w:rStyle w:val="Siunikt"/>
@@ -2927,6 +3038,7 @@
             <w:bCs w:val="0"/>
             <w:sz w:val="22"/>
             <w:szCs w:val="22"/>
+            <w:lang w:eastAsia="ja-JP"/>
           </w:rPr>
           <w:tab/>
         </w:r>
@@ -2952,7 +3064,7 @@
           <w:rPr>
             <w:webHidden/>
           </w:rPr>
-          <w:instrText xml:space="preserve"> PAGEREF _Toc419074090 \h </w:instrText>
+          <w:instrText xml:space="preserve"> PAGEREF _Toc436724349 \h </w:instrText>
         </w:r>
         <w:r>
           <w:rPr>
@@ -2969,7 +3081,7 @@
           <w:rPr>
             <w:webHidden/>
           </w:rPr>
-          <w:t>13</w:t>
+          <w:t>12</w:t>
         </w:r>
         <w:r>
           <w:rPr>
@@ -2990,9 +3102,10 @@
           <w:bCs w:val="0"/>
           <w:sz w:val="22"/>
           <w:szCs w:val="22"/>
-        </w:rPr>
-      </w:pPr>
-      <w:hyperlink w:anchor="_Toc419074091" w:history="1">
+          <w:lang w:eastAsia="ja-JP"/>
+        </w:rPr>
+      </w:pPr>
+      <w:hyperlink w:anchor="_Toc436724350" w:history="1">
         <w:r>
           <w:rPr>
             <w:rStyle w:val="Siunikt"/>
@@ -3005,6 +3118,7 @@
             <w:bCs w:val="0"/>
             <w:sz w:val="22"/>
             <w:szCs w:val="22"/>
+            <w:lang w:eastAsia="ja-JP"/>
           </w:rPr>
           <w:tab/>
         </w:r>
@@ -3030,7 +3144,7 @@
           <w:rPr>
             <w:webHidden/>
           </w:rPr>
-          <w:instrText xml:space="preserve"> PAGEREF _Toc419074091 \h </w:instrText>
+          <w:instrText xml:space="preserve"> PAGEREF _Toc436724350 \h </w:instrText>
         </w:r>
         <w:r>
           <w:rPr>
@@ -3047,7 +3161,7 @@
           <w:rPr>
             <w:webHidden/>
           </w:rPr>
-          <w:t>14</w:t>
+          <w:t>13</w:t>
         </w:r>
         <w:r>
           <w:rPr>
@@ -3068,9 +3182,10 @@
           <w:bCs w:val="0"/>
           <w:sz w:val="22"/>
           <w:szCs w:val="22"/>
-        </w:rPr>
-      </w:pPr>
-      <w:hyperlink w:anchor="_Toc419074092" w:history="1">
+          <w:lang w:eastAsia="ja-JP"/>
+        </w:rPr>
+      </w:pPr>
+      <w:hyperlink w:anchor="_Toc436724351" w:history="1">
         <w:r>
           <w:rPr>
             <w:rStyle w:val="Siunikt"/>
@@ -3083,6 +3198,7 @@
             <w:bCs w:val="0"/>
             <w:sz w:val="22"/>
             <w:szCs w:val="22"/>
+            <w:lang w:eastAsia="ja-JP"/>
           </w:rPr>
           <w:tab/>
         </w:r>
@@ -3108,7 +3224,7 @@
           <w:rPr>
             <w:webHidden/>
           </w:rPr>
-          <w:instrText xml:space="preserve"> PAGEREF _Toc419074092 \h </w:instrText>
+          <w:instrText xml:space="preserve"> PAGEREF _Toc436724351 \h </w:instrText>
         </w:r>
         <w:r>
           <w:rPr>
@@ -3125,7 +3241,7 @@
           <w:rPr>
             <w:webHidden/>
           </w:rPr>
-          <w:t>14</w:t>
+          <w:t>13</w:t>
         </w:r>
         <w:r>
           <w:rPr>
@@ -3146,9 +3262,10 @@
           <w:bCs w:val="0"/>
           <w:sz w:val="22"/>
           <w:szCs w:val="22"/>
-        </w:rPr>
-      </w:pPr>
-      <w:hyperlink w:anchor="_Toc419074093" w:history="1">
+          <w:lang w:eastAsia="ja-JP"/>
+        </w:rPr>
+      </w:pPr>
+      <w:hyperlink w:anchor="_Toc436724352" w:history="1">
         <w:r>
           <w:rPr>
             <w:rStyle w:val="Siunikt"/>
@@ -3161,6 +3278,7 @@
             <w:bCs w:val="0"/>
             <w:sz w:val="22"/>
             <w:szCs w:val="22"/>
+            <w:lang w:eastAsia="ja-JP"/>
           </w:rPr>
           <w:tab/>
         </w:r>
@@ -3186,7 +3304,7 @@
           <w:rPr>
             <w:webHidden/>
           </w:rPr>
-          <w:instrText xml:space="preserve"> PAGEREF _Toc419074093 \h </w:instrText>
+          <w:instrText xml:space="preserve"> PAGEREF _Toc436724352 \h </w:instrText>
         </w:r>
         <w:r>
           <w:rPr>
@@ -3203,7 +3321,7 @@
           <w:rPr>
             <w:webHidden/>
           </w:rPr>
-          <w:t>15</w:t>
+          <w:t>14</w:t>
         </w:r>
         <w:r>
           <w:rPr>
@@ -3224,9 +3342,10 @@
           <w:bCs w:val="0"/>
           <w:sz w:val="22"/>
           <w:szCs w:val="22"/>
-        </w:rPr>
-      </w:pPr>
-      <w:hyperlink w:anchor="_Toc419074094" w:history="1">
+          <w:lang w:eastAsia="ja-JP"/>
+        </w:rPr>
+      </w:pPr>
+      <w:hyperlink w:anchor="_Toc436724353" w:history="1">
         <w:r>
           <w:rPr>
             <w:rStyle w:val="Siunikt"/>
@@ -3239,6 +3358,7 @@
             <w:bCs w:val="0"/>
             <w:sz w:val="22"/>
             <w:szCs w:val="22"/>
+            <w:lang w:eastAsia="ja-JP"/>
           </w:rPr>
           <w:tab/>
         </w:r>
@@ -3246,7 +3366,7 @@
           <w:rPr>
             <w:rStyle w:val="Siunikt"/>
           </w:rPr>
-          <w:t>Những đóng góp chính</w:t>
+          <w:t>Bố cục quyển luận văn</w:t>
         </w:r>
         <w:r>
           <w:rPr>
@@ -3264,7 +3384,7 @@
           <w:rPr>
             <w:webHidden/>
           </w:rPr>
-          <w:instrText xml:space="preserve"> PAGEREF _Toc419074094 \h </w:instrText>
+          <w:instrText xml:space="preserve"> PAGEREF _Toc436724353 \h </w:instrText>
         </w:r>
         <w:r>
           <w:rPr>
@@ -3281,6 +3401,67 @@
           <w:rPr>
             <w:webHidden/>
           </w:rPr>
+          <w:t>14</w:t>
+        </w:r>
+        <w:r>
+          <w:rPr>
+            <w:webHidden/>
+          </w:rPr>
+          <w:fldChar w:fldCharType="end"/>
+        </w:r>
+      </w:hyperlink>
+    </w:p>
+    <w:p>
+      <w:pPr>
+        <w:pStyle w:val="Mclc1"/>
+        <w:rPr>
+          <w:rFonts w:asciiTheme="minorHAnsi" w:eastAsiaTheme="minorEastAsia" w:hAnsiTheme="minorHAnsi" w:cstheme="minorBidi"/>
+          <w:b w:val="0"/>
+          <w:sz w:val="22"/>
+          <w:szCs w:val="22"/>
+          <w:lang w:eastAsia="ja-JP"/>
+        </w:rPr>
+      </w:pPr>
+      <w:hyperlink w:anchor="_Toc436724354" w:history="1">
+        <w:r>
+          <w:rPr>
+            <w:rStyle w:val="Siunikt"/>
+          </w:rPr>
+          <w:t>PHẦN 2: NỘI DUNG</w:t>
+        </w:r>
+        <w:r>
+          <w:rPr>
+            <w:webHidden/>
+          </w:rPr>
+          <w:tab/>
+        </w:r>
+        <w:r>
+          <w:rPr>
+            <w:webHidden/>
+          </w:rPr>
+          <w:fldChar w:fldCharType="begin"/>
+        </w:r>
+        <w:r>
+          <w:rPr>
+            <w:webHidden/>
+          </w:rPr>
+          <w:instrText xml:space="preserve"> PAGEREF _Toc436724354 \h </w:instrText>
+        </w:r>
+        <w:r>
+          <w:rPr>
+            <w:webHidden/>
+          </w:rPr>
+        </w:r>
+        <w:r>
+          <w:rPr>
+            <w:webHidden/>
+          </w:rPr>
+          <w:fldChar w:fldCharType="separate"/>
+        </w:r>
+        <w:r>
+          <w:rPr>
+            <w:webHidden/>
+          </w:rPr>
           <w:t>15</w:t>
         </w:r>
         <w:r>
@@ -3293,47 +3474,544 @@
     </w:p>
     <w:p>
       <w:pPr>
+        <w:pStyle w:val="Mclc1"/>
+        <w:rPr>
+          <w:rFonts w:asciiTheme="minorHAnsi" w:eastAsiaTheme="minorEastAsia" w:hAnsiTheme="minorHAnsi" w:cstheme="minorBidi"/>
+          <w:b w:val="0"/>
+          <w:sz w:val="22"/>
+          <w:szCs w:val="22"/>
+          <w:lang w:eastAsia="ja-JP"/>
+        </w:rPr>
+      </w:pPr>
+      <w:hyperlink w:anchor="_Toc436724355" w:history="1">
+        <w:r>
+          <w:rPr>
+            <w:rStyle w:val="Siunikt"/>
+          </w:rPr>
+          <w:t>CHƯƠNG 1: MÔ TẢ BÀI TOÁN</w:t>
+        </w:r>
+        <w:r>
+          <w:rPr>
+            <w:webHidden/>
+          </w:rPr>
+          <w:tab/>
+        </w:r>
+        <w:r>
+          <w:rPr>
+            <w:webHidden/>
+          </w:rPr>
+          <w:fldChar w:fldCharType="begin"/>
+        </w:r>
+        <w:r>
+          <w:rPr>
+            <w:webHidden/>
+          </w:rPr>
+          <w:instrText xml:space="preserve"> PAGEREF _Toc436724355 \h </w:instrText>
+        </w:r>
+        <w:r>
+          <w:rPr>
+            <w:webHidden/>
+          </w:rPr>
+        </w:r>
+        <w:r>
+          <w:rPr>
+            <w:webHidden/>
+          </w:rPr>
+          <w:fldChar w:fldCharType="separate"/>
+        </w:r>
+        <w:r>
+          <w:rPr>
+            <w:webHidden/>
+          </w:rPr>
+          <w:t>15</w:t>
+        </w:r>
+        <w:r>
+          <w:rPr>
+            <w:webHidden/>
+          </w:rPr>
+          <w:fldChar w:fldCharType="end"/>
+        </w:r>
+      </w:hyperlink>
+    </w:p>
+    <w:p>
+      <w:pPr>
+        <w:pStyle w:val="Mclc2"/>
+        <w:rPr>
+          <w:rFonts w:asciiTheme="minorHAnsi" w:eastAsiaTheme="minorEastAsia" w:hAnsiTheme="minorHAnsi" w:cstheme="minorBidi"/>
+          <w:b w:val="0"/>
+          <w:sz w:val="22"/>
+          <w:szCs w:val="22"/>
+          <w:lang w:eastAsia="ja-JP"/>
+        </w:rPr>
+      </w:pPr>
+      <w:hyperlink w:anchor="_Toc436724356" w:history="1">
+        <w:r>
+          <w:rPr>
+            <w:rStyle w:val="Siunikt"/>
+          </w:rPr>
+          <w:t>I.</w:t>
+        </w:r>
+        <w:r>
+          <w:rPr>
+            <w:rFonts w:asciiTheme="minorHAnsi" w:eastAsiaTheme="minorEastAsia" w:hAnsiTheme="minorHAnsi" w:cstheme="minorBidi"/>
+            <w:b w:val="0"/>
+            <w:sz w:val="22"/>
+            <w:szCs w:val="22"/>
+            <w:lang w:eastAsia="ja-JP"/>
+          </w:rPr>
+          <w:tab/>
+        </w:r>
+        <w:r>
+          <w:rPr>
+            <w:rStyle w:val="Siunikt"/>
+          </w:rPr>
+          <w:t>Khái quát đề tài website thi Trắc nghiệm lập trình căn bản A</w:t>
+        </w:r>
+        <w:r>
+          <w:rPr>
+            <w:webHidden/>
+          </w:rPr>
+          <w:tab/>
+        </w:r>
+        <w:r>
+          <w:rPr>
+            <w:webHidden/>
+          </w:rPr>
+          <w:fldChar w:fldCharType="begin"/>
+        </w:r>
+        <w:r>
+          <w:rPr>
+            <w:webHidden/>
+          </w:rPr>
+          <w:instrText xml:space="preserve"> PAGEREF _Toc436724356 \h </w:instrText>
+        </w:r>
+        <w:r>
+          <w:rPr>
+            <w:webHidden/>
+          </w:rPr>
+        </w:r>
+        <w:r>
+          <w:rPr>
+            <w:webHidden/>
+          </w:rPr>
+          <w:fldChar w:fldCharType="separate"/>
+        </w:r>
+        <w:r>
+          <w:rPr>
+            <w:webHidden/>
+          </w:rPr>
+          <w:t>15</w:t>
+        </w:r>
+        <w:r>
+          <w:rPr>
+            <w:webHidden/>
+          </w:rPr>
+          <w:fldChar w:fldCharType="end"/>
+        </w:r>
+      </w:hyperlink>
+    </w:p>
+    <w:p>
+      <w:pPr>
+        <w:pStyle w:val="Mclc2"/>
+        <w:rPr>
+          <w:rFonts w:asciiTheme="minorHAnsi" w:eastAsiaTheme="minorEastAsia" w:hAnsiTheme="minorHAnsi" w:cstheme="minorBidi"/>
+          <w:b w:val="0"/>
+          <w:sz w:val="22"/>
+          <w:szCs w:val="22"/>
+          <w:lang w:eastAsia="ja-JP"/>
+        </w:rPr>
+      </w:pPr>
+      <w:hyperlink w:anchor="_Toc436724357" w:history="1">
+        <w:r>
+          <w:rPr>
+            <w:rStyle w:val="Siunikt"/>
+          </w:rPr>
+          <w:t>II.</w:t>
+        </w:r>
+        <w:r>
+          <w:rPr>
+            <w:rFonts w:asciiTheme="minorHAnsi" w:eastAsiaTheme="minorEastAsia" w:hAnsiTheme="minorHAnsi" w:cstheme="minorBidi"/>
+            <w:b w:val="0"/>
+            <w:sz w:val="22"/>
+            <w:szCs w:val="22"/>
+            <w:lang w:eastAsia="ja-JP"/>
+          </w:rPr>
+          <w:tab/>
+        </w:r>
+        <w:r>
+          <w:rPr>
+            <w:rStyle w:val="Siunikt"/>
+          </w:rPr>
+          <w:t>Các ngôn ngữ được sử dụng</w:t>
+        </w:r>
+        <w:r>
+          <w:rPr>
+            <w:webHidden/>
+          </w:rPr>
+          <w:tab/>
+        </w:r>
+        <w:r>
+          <w:rPr>
+            <w:webHidden/>
+          </w:rPr>
+          <w:fldChar w:fldCharType="begin"/>
+        </w:r>
+        <w:r>
+          <w:rPr>
+            <w:webHidden/>
+          </w:rPr>
+          <w:instrText xml:space="preserve"> PAGEREF _Toc436724357 \h </w:instrText>
+        </w:r>
+        <w:r>
+          <w:rPr>
+            <w:webHidden/>
+          </w:rPr>
+        </w:r>
+        <w:r>
+          <w:rPr>
+            <w:webHidden/>
+          </w:rPr>
+          <w:fldChar w:fldCharType="separate"/>
+        </w:r>
+        <w:r>
+          <w:rPr>
+            <w:webHidden/>
+          </w:rPr>
+          <w:t>15</w:t>
+        </w:r>
+        <w:r>
+          <w:rPr>
+            <w:webHidden/>
+          </w:rPr>
+          <w:fldChar w:fldCharType="end"/>
+        </w:r>
+      </w:hyperlink>
+    </w:p>
+    <w:p>
+      <w:pPr>
+        <w:pStyle w:val="Mclc2"/>
+        <w:rPr>
+          <w:rFonts w:asciiTheme="minorHAnsi" w:eastAsiaTheme="minorEastAsia" w:hAnsiTheme="minorHAnsi" w:cstheme="minorBidi"/>
+          <w:b w:val="0"/>
+          <w:sz w:val="22"/>
+          <w:szCs w:val="22"/>
+          <w:lang w:eastAsia="ja-JP"/>
+        </w:rPr>
+      </w:pPr>
+      <w:hyperlink w:anchor="_Toc436724358" w:history="1">
+        <w:r>
+          <w:rPr>
+            <w:rStyle w:val="Siunikt"/>
+          </w:rPr>
+          <w:t>III.</w:t>
+        </w:r>
+        <w:r>
+          <w:rPr>
+            <w:rFonts w:asciiTheme="minorHAnsi" w:eastAsiaTheme="minorEastAsia" w:hAnsiTheme="minorHAnsi" w:cstheme="minorBidi"/>
+            <w:b w:val="0"/>
+            <w:sz w:val="22"/>
+            <w:szCs w:val="22"/>
+            <w:lang w:eastAsia="ja-JP"/>
+          </w:rPr>
+          <w:tab/>
+        </w:r>
+        <w:r>
+          <w:rPr>
+            <w:rStyle w:val="Siunikt"/>
+          </w:rPr>
+          <w:t>Phạm vi chức năng</w:t>
+        </w:r>
+        <w:r>
+          <w:rPr>
+            <w:webHidden/>
+          </w:rPr>
+          <w:tab/>
+        </w:r>
+        <w:r>
+          <w:rPr>
+            <w:webHidden/>
+          </w:rPr>
+          <w:fldChar w:fldCharType="begin"/>
+        </w:r>
+        <w:r>
+          <w:rPr>
+            <w:webHidden/>
+          </w:rPr>
+          <w:instrText xml:space="preserve"> PAGEREF _Toc436724358 \h </w:instrText>
+        </w:r>
+        <w:r>
+          <w:rPr>
+            <w:webHidden/>
+          </w:rPr>
+        </w:r>
+        <w:r>
+          <w:rPr>
+            <w:webHidden/>
+          </w:rPr>
+          <w:fldChar w:fldCharType="separate"/>
+        </w:r>
+        <w:r>
+          <w:rPr>
+            <w:webHidden/>
+          </w:rPr>
+          <w:t>17</w:t>
+        </w:r>
+        <w:r>
+          <w:rPr>
+            <w:webHidden/>
+          </w:rPr>
+          <w:fldChar w:fldCharType="end"/>
+        </w:r>
+      </w:hyperlink>
+    </w:p>
+    <w:p>
+      <w:pPr>
+        <w:pStyle w:val="Mclc2"/>
+        <w:rPr>
+          <w:rFonts w:asciiTheme="minorHAnsi" w:eastAsiaTheme="minorEastAsia" w:hAnsiTheme="minorHAnsi" w:cstheme="minorBidi"/>
+          <w:b w:val="0"/>
+          <w:sz w:val="22"/>
+          <w:szCs w:val="22"/>
+          <w:lang w:eastAsia="ja-JP"/>
+        </w:rPr>
+      </w:pPr>
+      <w:hyperlink w:anchor="_Toc436724359" w:history="1">
+        <w:r>
+          <w:rPr>
+            <w:rStyle w:val="Siunikt"/>
+          </w:rPr>
+          <w:t>IV.</w:t>
+        </w:r>
+        <w:r>
+          <w:rPr>
+            <w:rFonts w:asciiTheme="minorHAnsi" w:eastAsiaTheme="minorEastAsia" w:hAnsiTheme="minorHAnsi" w:cstheme="minorBidi"/>
+            <w:b w:val="0"/>
+            <w:sz w:val="22"/>
+            <w:szCs w:val="22"/>
+            <w:lang w:eastAsia="ja-JP"/>
+          </w:rPr>
+          <w:tab/>
+        </w:r>
+        <w:r>
+          <w:rPr>
+            <w:rStyle w:val="Siunikt"/>
+          </w:rPr>
+          <w:t>Phạm vi triển khai ứng dụng</w:t>
+        </w:r>
+        <w:r>
+          <w:rPr>
+            <w:webHidden/>
+          </w:rPr>
+          <w:tab/>
+        </w:r>
+        <w:r>
+          <w:rPr>
+            <w:webHidden/>
+          </w:rPr>
+          <w:fldChar w:fldCharType="begin"/>
+        </w:r>
+        <w:r>
+          <w:rPr>
+            <w:webHidden/>
+          </w:rPr>
+          <w:instrText xml:space="preserve"> PAGEREF _Toc436724359 \h </w:instrText>
+        </w:r>
+        <w:r>
+          <w:rPr>
+            <w:webHidden/>
+          </w:rPr>
+        </w:r>
+        <w:r>
+          <w:rPr>
+            <w:webHidden/>
+          </w:rPr>
+          <w:fldChar w:fldCharType="separate"/>
+        </w:r>
+        <w:r>
+          <w:rPr>
+            <w:webHidden/>
+          </w:rPr>
+          <w:t>17</w:t>
+        </w:r>
+        <w:r>
+          <w:rPr>
+            <w:webHidden/>
+          </w:rPr>
+          <w:fldChar w:fldCharType="end"/>
+        </w:r>
+      </w:hyperlink>
+    </w:p>
+    <w:p>
+      <w:pPr>
+        <w:pStyle w:val="Mclc1"/>
+        <w:rPr>
+          <w:rFonts w:asciiTheme="minorHAnsi" w:eastAsiaTheme="minorEastAsia" w:hAnsiTheme="minorHAnsi" w:cstheme="minorBidi"/>
+          <w:b w:val="0"/>
+          <w:sz w:val="22"/>
+          <w:szCs w:val="22"/>
+          <w:lang w:eastAsia="ja-JP"/>
+        </w:rPr>
+      </w:pPr>
+      <w:hyperlink w:anchor="_Toc436724360" w:history="1">
+        <w:r>
+          <w:rPr>
+            <w:rStyle w:val="Siunikt"/>
+          </w:rPr>
+          <w:t>CHƯƠNG 2: THIẾT KẾ VÀ CÀI ĐẶT GIẢI PHÁP</w:t>
+        </w:r>
+        <w:r>
+          <w:rPr>
+            <w:webHidden/>
+          </w:rPr>
+          <w:tab/>
+        </w:r>
+        <w:r>
+          <w:rPr>
+            <w:webHidden/>
+          </w:rPr>
+          <w:fldChar w:fldCharType="begin"/>
+        </w:r>
+        <w:r>
+          <w:rPr>
+            <w:webHidden/>
+          </w:rPr>
+          <w:instrText xml:space="preserve"> PAGEREF _Toc436724360 \h </w:instrText>
+        </w:r>
+        <w:r>
+          <w:rPr>
+            <w:webHidden/>
+          </w:rPr>
+        </w:r>
+        <w:r>
+          <w:rPr>
+            <w:webHidden/>
+          </w:rPr>
+          <w:fldChar w:fldCharType="separate"/>
+        </w:r>
+        <w:r>
+          <w:rPr>
+            <w:webHidden/>
+          </w:rPr>
+          <w:t>17</w:t>
+        </w:r>
+        <w:r>
+          <w:rPr>
+            <w:webHidden/>
+          </w:rPr>
+          <w:fldChar w:fldCharType="end"/>
+        </w:r>
+      </w:hyperlink>
+    </w:p>
+    <w:p>
+      <w:pPr>
+        <w:pStyle w:val="Mclc2"/>
+        <w:rPr>
+          <w:rFonts w:asciiTheme="minorHAnsi" w:eastAsiaTheme="minorEastAsia" w:hAnsiTheme="minorHAnsi" w:cstheme="minorBidi"/>
+          <w:b w:val="0"/>
+          <w:sz w:val="22"/>
+          <w:szCs w:val="22"/>
+          <w:lang w:eastAsia="ja-JP"/>
+        </w:rPr>
+      </w:pPr>
+      <w:hyperlink w:anchor="_Toc436724361" w:history="1">
+        <w:r>
+          <w:rPr>
+            <w:rStyle w:val="Siunikt"/>
+          </w:rPr>
+          <w:t>I.</w:t>
+        </w:r>
+        <w:r>
+          <w:rPr>
+            <w:rFonts w:asciiTheme="minorHAnsi" w:eastAsiaTheme="minorEastAsia" w:hAnsiTheme="minorHAnsi" w:cstheme="minorBidi"/>
+            <w:b w:val="0"/>
+            <w:sz w:val="22"/>
+            <w:szCs w:val="22"/>
+            <w:lang w:eastAsia="ja-JP"/>
+          </w:rPr>
+          <w:tab/>
+        </w:r>
+        <w:r>
+          <w:rPr>
+            <w:rStyle w:val="Siunikt"/>
+          </w:rPr>
+          <w:t>THIẾT KẾ GIẢI PHÁP</w:t>
+        </w:r>
+        <w:r>
+          <w:rPr>
+            <w:webHidden/>
+          </w:rPr>
+          <w:tab/>
+        </w:r>
+        <w:r>
+          <w:rPr>
+            <w:webHidden/>
+          </w:rPr>
+          <w:fldChar w:fldCharType="begin"/>
+        </w:r>
+        <w:r>
+          <w:rPr>
+            <w:webHidden/>
+          </w:rPr>
+          <w:instrText xml:space="preserve"> PAGEREF _Toc436724361 \h </w:instrText>
+        </w:r>
+        <w:r>
+          <w:rPr>
+            <w:webHidden/>
+          </w:rPr>
+        </w:r>
+        <w:r>
+          <w:rPr>
+            <w:webHidden/>
+          </w:rPr>
+          <w:fldChar w:fldCharType="separate"/>
+        </w:r>
+        <w:r>
+          <w:rPr>
+            <w:webHidden/>
+          </w:rPr>
+          <w:t>17</w:t>
+        </w:r>
+        <w:r>
+          <w:rPr>
+            <w:webHidden/>
+          </w:rPr>
+          <w:fldChar w:fldCharType="end"/>
+        </w:r>
+      </w:hyperlink>
+    </w:p>
+    <w:p>
+      <w:pPr>
         <w:pStyle w:val="Mclc3"/>
-        <w:tabs>
-          <w:tab w:val="left" w:pos="1100"/>
-        </w:tabs>
         <w:rPr>
           <w:rFonts w:asciiTheme="minorHAnsi" w:eastAsiaTheme="minorEastAsia" w:hAnsiTheme="minorHAnsi" w:cstheme="minorBidi"/>
           <w:bCs w:val="0"/>
           <w:sz w:val="22"/>
           <w:szCs w:val="22"/>
-        </w:rPr>
-      </w:pPr>
-      <w:hyperlink w:anchor="_Toc419074095" w:history="1">
+          <w:lang w:eastAsia="ja-JP"/>
+        </w:rPr>
+      </w:pPr>
+      <w:hyperlink w:anchor="_Toc436724362" w:history="1">
         <w:r>
           <w:rPr>
             <w:rStyle w:val="Siunikt"/>
           </w:rPr>
-          <w:t>1.7</w:t>
-        </w:r>
-        <w:r>
-          <w:rPr>
-            <w:rFonts w:asciiTheme="minorHAnsi" w:eastAsiaTheme="minorEastAsia" w:hAnsiTheme="minorHAnsi" w:cstheme="minorBidi"/>
-            <w:bCs w:val="0"/>
-            <w:sz w:val="22"/>
-            <w:szCs w:val="22"/>
+          <w:t xml:space="preserve">I.1. </w:t>
+        </w:r>
+        <w:r>
+          <w:rPr>
+            <w:rStyle w:val="Siunikt"/>
+            <w:lang w:val="en-US"/>
+          </w:rPr>
+          <w:t>Kiến trúc tổng thể của trang web</w:t>
+        </w:r>
+        <w:r>
+          <w:rPr>
+            <w:webHidden/>
           </w:rPr>
           <w:tab/>
         </w:r>
         <w:r>
           <w:rPr>
-            <w:rStyle w:val="Siunikt"/>
-          </w:rPr>
-          <w:t>Bố cục quyển luận văn</w:t>
-        </w:r>
-        <w:r>
-          <w:rPr>
-            <w:webHidden/>
-          </w:rPr>
-          <w:tab/>
-        </w:r>
-        <w:r>
-          <w:rPr>
             <w:webHidden/>
           </w:rPr>
           <w:fldChar w:fldCharType="begin"/>
@@ -3342,7 +4020,7 @@
           <w:rPr>
             <w:webHidden/>
           </w:rPr>
-          <w:instrText xml:space="preserve"> PAGEREF _Toc419074095 \h </w:instrText>
+          <w:instrText xml:space="preserve"> PAGEREF _Toc436724362 \h </w:instrText>
         </w:r>
         <w:r>
           <w:rPr>
@@ -3359,557 +4037,7 @@
           <w:rPr>
             <w:webHidden/>
           </w:rPr>
-          <w:t>16</w:t>
-        </w:r>
-        <w:r>
-          <w:rPr>
-            <w:webHidden/>
-          </w:rPr>
-          <w:fldChar w:fldCharType="end"/>
-        </w:r>
-      </w:hyperlink>
-    </w:p>
-    <w:p>
-      <w:pPr>
-        <w:pStyle w:val="Mclc1"/>
-        <w:rPr>
-          <w:rFonts w:asciiTheme="minorHAnsi" w:eastAsiaTheme="minorEastAsia" w:hAnsiTheme="minorHAnsi" w:cstheme="minorBidi"/>
-          <w:sz w:val="22"/>
-          <w:szCs w:val="22"/>
-        </w:rPr>
-      </w:pPr>
-      <w:hyperlink w:anchor="_Toc419074096" w:history="1">
-        <w:r>
-          <w:rPr>
-            <w:rStyle w:val="Siunikt"/>
-          </w:rPr>
-          <w:t>PHẦN 2: NỘI DUNG</w:t>
-        </w:r>
-        <w:r>
-          <w:rPr>
-            <w:webHidden/>
-          </w:rPr>
-          <w:tab/>
-        </w:r>
-        <w:r>
-          <w:rPr>
-            <w:webHidden/>
-          </w:rPr>
-          <w:fldChar w:fldCharType="begin"/>
-        </w:r>
-        <w:r>
-          <w:rPr>
-            <w:webHidden/>
-          </w:rPr>
-          <w:instrText xml:space="preserve"> PAGEREF _Toc419074096 \h </w:instrText>
-        </w:r>
-        <w:r>
-          <w:rPr>
-            <w:webHidden/>
-          </w:rPr>
-        </w:r>
-        <w:r>
-          <w:rPr>
-            <w:webHidden/>
-          </w:rPr>
-          <w:fldChar w:fldCharType="separate"/>
-        </w:r>
-        <w:r>
-          <w:rPr>
-            <w:webHidden/>
-          </w:rPr>
           <w:t>17</w:t>
-        </w:r>
-        <w:r>
-          <w:rPr>
-            <w:webHidden/>
-          </w:rPr>
-          <w:fldChar w:fldCharType="end"/>
-        </w:r>
-      </w:hyperlink>
-    </w:p>
-    <w:p>
-      <w:pPr>
-        <w:pStyle w:val="Mclc1"/>
-        <w:rPr>
-          <w:rFonts w:asciiTheme="minorHAnsi" w:eastAsiaTheme="minorEastAsia" w:hAnsiTheme="minorHAnsi" w:cstheme="minorBidi"/>
-          <w:sz w:val="22"/>
-          <w:szCs w:val="22"/>
-        </w:rPr>
-      </w:pPr>
-      <w:hyperlink w:anchor="_Toc419074097" w:history="1">
-        <w:r>
-          <w:rPr>
-            <w:rStyle w:val="Siunikt"/>
-          </w:rPr>
-          <w:t>CHƯƠNG 1: MÔ TẢ BÀI TOÁN</w:t>
-        </w:r>
-        <w:r>
-          <w:rPr>
-            <w:webHidden/>
-          </w:rPr>
-          <w:tab/>
-        </w:r>
-        <w:r>
-          <w:rPr>
-            <w:webHidden/>
-          </w:rPr>
-          <w:fldChar w:fldCharType="begin"/>
-        </w:r>
-        <w:r>
-          <w:rPr>
-            <w:webHidden/>
-          </w:rPr>
-          <w:instrText xml:space="preserve"> PAGEREF _Toc419074097 \h </w:instrText>
-        </w:r>
-        <w:r>
-          <w:rPr>
-            <w:webHidden/>
-          </w:rPr>
-        </w:r>
-        <w:r>
-          <w:rPr>
-            <w:webHidden/>
-          </w:rPr>
-          <w:fldChar w:fldCharType="separate"/>
-        </w:r>
-        <w:r>
-          <w:rPr>
-            <w:webHidden/>
-          </w:rPr>
-          <w:t>17</w:t>
-        </w:r>
-        <w:r>
-          <w:rPr>
-            <w:webHidden/>
-          </w:rPr>
-          <w:fldChar w:fldCharType="end"/>
-        </w:r>
-      </w:hyperlink>
-    </w:p>
-    <w:p>
-      <w:pPr>
-        <w:pStyle w:val="Mclc2"/>
-        <w:rPr>
-          <w:rFonts w:asciiTheme="minorHAnsi" w:eastAsiaTheme="minorEastAsia" w:hAnsiTheme="minorHAnsi" w:cstheme="minorBidi"/>
-          <w:sz w:val="22"/>
-          <w:szCs w:val="22"/>
-        </w:rPr>
-      </w:pPr>
-      <w:hyperlink w:anchor="_Toc419074098" w:history="1">
-        <w:r>
-          <w:rPr>
-            <w:rStyle w:val="Siunikt"/>
-            <w:b w:val="0"/>
-          </w:rPr>
-          <w:t>I.</w:t>
-        </w:r>
-        <w:r>
-          <w:rPr>
-            <w:rFonts w:asciiTheme="minorHAnsi" w:eastAsiaTheme="minorEastAsia" w:hAnsiTheme="minorHAnsi" w:cstheme="minorBidi"/>
-            <w:sz w:val="22"/>
-            <w:szCs w:val="22"/>
-          </w:rPr>
-          <w:tab/>
-        </w:r>
-        <w:r>
-          <w:rPr>
-            <w:rStyle w:val="Siunikt"/>
-            <w:b w:val="0"/>
-          </w:rPr>
-          <w:t>Yêu cầu đề tài</w:t>
-        </w:r>
-        <w:r>
-          <w:rPr>
-            <w:webHidden/>
-          </w:rPr>
-          <w:tab/>
-        </w:r>
-        <w:r>
-          <w:rPr>
-            <w:webHidden/>
-          </w:rPr>
-          <w:fldChar w:fldCharType="begin"/>
-        </w:r>
-        <w:r>
-          <w:rPr>
-            <w:webHidden/>
-          </w:rPr>
-          <w:instrText xml:space="preserve"> PAGEREF _Toc419074098 \h </w:instrText>
-        </w:r>
-        <w:r>
-          <w:rPr>
-            <w:webHidden/>
-          </w:rPr>
-        </w:r>
-        <w:r>
-          <w:rPr>
-            <w:webHidden/>
-          </w:rPr>
-          <w:fldChar w:fldCharType="separate"/>
-        </w:r>
-        <w:r>
-          <w:rPr>
-            <w:webHidden/>
-          </w:rPr>
-          <w:t>17</w:t>
-        </w:r>
-        <w:r>
-          <w:rPr>
-            <w:webHidden/>
-          </w:rPr>
-          <w:fldChar w:fldCharType="end"/>
-        </w:r>
-      </w:hyperlink>
-    </w:p>
-    <w:p>
-      <w:pPr>
-        <w:pStyle w:val="Mclc2"/>
-        <w:rPr>
-          <w:rFonts w:asciiTheme="minorHAnsi" w:eastAsiaTheme="minorEastAsia" w:hAnsiTheme="minorHAnsi" w:cstheme="minorBidi"/>
-          <w:sz w:val="22"/>
-          <w:szCs w:val="22"/>
-        </w:rPr>
-      </w:pPr>
-      <w:hyperlink w:anchor="_Toc419074099" w:history="1">
-        <w:r>
-          <w:rPr>
-            <w:rStyle w:val="Siunikt"/>
-            <w:b w:val="0"/>
-          </w:rPr>
-          <w:t>II.</w:t>
-        </w:r>
-        <w:r>
-          <w:rPr>
-            <w:rFonts w:asciiTheme="minorHAnsi" w:eastAsiaTheme="minorEastAsia" w:hAnsiTheme="minorHAnsi" w:cstheme="minorBidi"/>
-            <w:sz w:val="22"/>
-            <w:szCs w:val="22"/>
-          </w:rPr>
-          <w:tab/>
-        </w:r>
-        <w:r>
-          <w:rPr>
-            <w:rStyle w:val="Siunikt"/>
-            <w:b w:val="0"/>
-          </w:rPr>
-          <w:t>Mô hình kiến trúc hệ thống ứng dụng</w:t>
-        </w:r>
-        <w:r>
-          <w:rPr>
-            <w:webHidden/>
-          </w:rPr>
-          <w:tab/>
-        </w:r>
-        <w:r>
-          <w:rPr>
-            <w:webHidden/>
-          </w:rPr>
-          <w:fldChar w:fldCharType="begin"/>
-        </w:r>
-        <w:r>
-          <w:rPr>
-            <w:webHidden/>
-          </w:rPr>
-          <w:instrText xml:space="preserve"> PAGEREF _Toc419074099 \h </w:instrText>
-        </w:r>
-        <w:r>
-          <w:rPr>
-            <w:webHidden/>
-          </w:rPr>
-        </w:r>
-        <w:r>
-          <w:rPr>
-            <w:webHidden/>
-          </w:rPr>
-          <w:fldChar w:fldCharType="separate"/>
-        </w:r>
-        <w:r>
-          <w:rPr>
-            <w:webHidden/>
-          </w:rPr>
-          <w:t>17</w:t>
-        </w:r>
-        <w:r>
-          <w:rPr>
-            <w:webHidden/>
-          </w:rPr>
-          <w:fldChar w:fldCharType="end"/>
-        </w:r>
-      </w:hyperlink>
-    </w:p>
-    <w:p>
-      <w:pPr>
-        <w:pStyle w:val="Mclc2"/>
-        <w:rPr>
-          <w:rFonts w:asciiTheme="minorHAnsi" w:eastAsiaTheme="minorEastAsia" w:hAnsiTheme="minorHAnsi" w:cstheme="minorBidi"/>
-          <w:sz w:val="22"/>
-          <w:szCs w:val="22"/>
-        </w:rPr>
-      </w:pPr>
-      <w:hyperlink w:anchor="_Toc419074100" w:history="1">
-        <w:r>
-          <w:rPr>
-            <w:rStyle w:val="Siunikt"/>
-            <w:b w:val="0"/>
-          </w:rPr>
-          <w:t>III.</w:t>
-        </w:r>
-        <w:r>
-          <w:rPr>
-            <w:rFonts w:asciiTheme="minorHAnsi" w:eastAsiaTheme="minorEastAsia" w:hAnsiTheme="minorHAnsi" w:cstheme="minorBidi"/>
-            <w:sz w:val="22"/>
-            <w:szCs w:val="22"/>
-          </w:rPr>
-          <w:tab/>
-        </w:r>
-        <w:r>
-          <w:rPr>
-            <w:rStyle w:val="Siunikt"/>
-            <w:b w:val="0"/>
-          </w:rPr>
-          <w:t>Phạm vi chức năng</w:t>
-        </w:r>
-        <w:r>
-          <w:rPr>
-            <w:webHidden/>
-          </w:rPr>
-          <w:tab/>
-        </w:r>
-        <w:r>
-          <w:rPr>
-            <w:webHidden/>
-          </w:rPr>
-          <w:fldChar w:fldCharType="begin"/>
-        </w:r>
-        <w:r>
-          <w:rPr>
-            <w:webHidden/>
-          </w:rPr>
-          <w:instrText xml:space="preserve"> PAGEREF _Toc419074100 \h </w:instrText>
-        </w:r>
-        <w:r>
-          <w:rPr>
-            <w:webHidden/>
-          </w:rPr>
-        </w:r>
-        <w:r>
-          <w:rPr>
-            <w:webHidden/>
-          </w:rPr>
-          <w:fldChar w:fldCharType="separate"/>
-        </w:r>
-        <w:r>
-          <w:rPr>
-            <w:webHidden/>
-          </w:rPr>
-          <w:t>18</w:t>
-        </w:r>
-        <w:r>
-          <w:rPr>
-            <w:webHidden/>
-          </w:rPr>
-          <w:fldChar w:fldCharType="end"/>
-        </w:r>
-      </w:hyperlink>
-    </w:p>
-    <w:p>
-      <w:pPr>
-        <w:pStyle w:val="Mclc2"/>
-        <w:rPr>
-          <w:rFonts w:asciiTheme="minorHAnsi" w:eastAsiaTheme="minorEastAsia" w:hAnsiTheme="minorHAnsi" w:cstheme="minorBidi"/>
-          <w:sz w:val="22"/>
-          <w:szCs w:val="22"/>
-        </w:rPr>
-      </w:pPr>
-      <w:hyperlink w:anchor="_Toc419074101" w:history="1">
-        <w:r>
-          <w:rPr>
-            <w:rStyle w:val="Siunikt"/>
-            <w:b w:val="0"/>
-          </w:rPr>
-          <w:t>IV.</w:t>
-        </w:r>
-        <w:r>
-          <w:rPr>
-            <w:rFonts w:asciiTheme="minorHAnsi" w:eastAsiaTheme="minorEastAsia" w:hAnsiTheme="minorHAnsi" w:cstheme="minorBidi"/>
-            <w:sz w:val="22"/>
-            <w:szCs w:val="22"/>
-          </w:rPr>
-          <w:tab/>
-        </w:r>
-        <w:r>
-          <w:rPr>
-            <w:rStyle w:val="Siunikt"/>
-            <w:b w:val="0"/>
-          </w:rPr>
-          <w:t>Phạm vi triển khai ứng dụng</w:t>
-        </w:r>
-        <w:r>
-          <w:rPr>
-            <w:webHidden/>
-          </w:rPr>
-          <w:tab/>
-        </w:r>
-        <w:r>
-          <w:rPr>
-            <w:webHidden/>
-          </w:rPr>
-          <w:fldChar w:fldCharType="begin"/>
-        </w:r>
-        <w:r>
-          <w:rPr>
-            <w:webHidden/>
-          </w:rPr>
-          <w:instrText xml:space="preserve"> PAGEREF _Toc419074101 \h </w:instrText>
-        </w:r>
-        <w:r>
-          <w:rPr>
-            <w:webHidden/>
-          </w:rPr>
-        </w:r>
-        <w:r>
-          <w:rPr>
-            <w:webHidden/>
-          </w:rPr>
-          <w:fldChar w:fldCharType="separate"/>
-        </w:r>
-        <w:r>
-          <w:rPr>
-            <w:webHidden/>
-          </w:rPr>
-          <w:t>19</w:t>
-        </w:r>
-        <w:r>
-          <w:rPr>
-            <w:webHidden/>
-          </w:rPr>
-          <w:fldChar w:fldCharType="end"/>
-        </w:r>
-      </w:hyperlink>
-    </w:p>
-    <w:p>
-      <w:pPr>
-        <w:pStyle w:val="Mclc1"/>
-        <w:rPr>
-          <w:rFonts w:asciiTheme="minorHAnsi" w:eastAsiaTheme="minorEastAsia" w:hAnsiTheme="minorHAnsi" w:cstheme="minorBidi"/>
-          <w:sz w:val="22"/>
-          <w:szCs w:val="22"/>
-        </w:rPr>
-      </w:pPr>
-      <w:hyperlink w:anchor="_Toc419074102" w:history="1">
-        <w:r>
-          <w:rPr>
-            <w:rStyle w:val="Siunikt"/>
-          </w:rPr>
-          <w:t>CHƯƠNG 2: THIẾT KẾ VÀ CÀI ĐẶT GIẢI PHÁP</w:t>
-        </w:r>
-        <w:r>
-          <w:rPr>
-            <w:webHidden/>
-          </w:rPr>
-          <w:tab/>
-        </w:r>
-        <w:r>
-          <w:rPr>
-            <w:webHidden/>
-          </w:rPr>
-          <w:fldChar w:fldCharType="begin"/>
-        </w:r>
-        <w:r>
-          <w:rPr>
-            <w:webHidden/>
-          </w:rPr>
-          <w:instrText xml:space="preserve"> PAGEREF _Toc419074102 \h </w:instrText>
-        </w:r>
-        <w:r>
-          <w:rPr>
-            <w:webHidden/>
-          </w:rPr>
-        </w:r>
-        <w:r>
-          <w:rPr>
-            <w:webHidden/>
-          </w:rPr>
-          <w:fldChar w:fldCharType="separate"/>
-        </w:r>
-        <w:r>
-          <w:rPr>
-            <w:webHidden/>
-          </w:rPr>
-          <w:t>20</w:t>
-        </w:r>
-        <w:r>
-          <w:rPr>
-            <w:webHidden/>
-          </w:rPr>
-          <w:fldChar w:fldCharType="end"/>
-        </w:r>
-      </w:hyperlink>
-    </w:p>
-    <w:p>
-      <w:pPr>
-        <w:pStyle w:val="Mclc2"/>
-        <w:rPr>
-          <w:rFonts w:asciiTheme="minorHAnsi" w:eastAsiaTheme="minorEastAsia" w:hAnsiTheme="minorHAnsi" w:cstheme="minorBidi"/>
-          <w:sz w:val="22"/>
-          <w:szCs w:val="22"/>
-        </w:rPr>
-      </w:pPr>
-      <w:hyperlink w:anchor="_Toc419074103" w:history="1">
-        <w:r>
-          <w:rPr>
-            <w:rStyle w:val="Siunikt"/>
-          </w:rPr>
-          <w:t>I.</w:t>
-        </w:r>
-        <w:r>
-          <w:rPr>
-            <w:rFonts w:asciiTheme="minorHAnsi" w:eastAsiaTheme="minorEastAsia" w:hAnsiTheme="minorHAnsi" w:cstheme="minorBidi"/>
-            <w:sz w:val="22"/>
-            <w:szCs w:val="22"/>
-          </w:rPr>
-          <w:tab/>
-        </w:r>
-        <w:r>
-          <w:rPr>
-            <w:rStyle w:val="Siunikt"/>
-          </w:rPr>
-          <w:t>THIẾT KẾ GIẢI PHÁP</w:t>
-        </w:r>
-        <w:r>
-          <w:rPr>
-            <w:webHidden/>
-          </w:rPr>
-          <w:tab/>
-        </w:r>
-        <w:r>
-          <w:rPr>
-            <w:webHidden/>
-          </w:rPr>
-          <w:fldChar w:fldCharType="begin"/>
-        </w:r>
-        <w:r>
-          <w:rPr>
-            <w:webHidden/>
-          </w:rPr>
-          <w:instrText xml:space="preserve"> PAGEREF _Toc419074103 \h </w:instrText>
-        </w:r>
-        <w:r>
-          <w:rPr>
-            <w:webHidden/>
-          </w:rPr>
-        </w:r>
-        <w:r>
-          <w:rPr>
-            <w:webHidden/>
-          </w:rPr>
-          <w:fldChar w:fldCharType="separate"/>
-        </w:r>
-        <w:r>
-          <w:rPr>
-            <w:webHidden/>
-          </w:rPr>
-          <w:t>20</w:t>
         </w:r>
         <w:r>
           <w:rPr>
@@ -3927,14 +4055,15 @@
           <w:bCs w:val="0"/>
           <w:sz w:val="22"/>
           <w:szCs w:val="22"/>
-        </w:rPr>
-      </w:pPr>
-      <w:hyperlink w:anchor="_Toc419074104" w:history="1">
+          <w:lang w:eastAsia="ja-JP"/>
+        </w:rPr>
+      </w:pPr>
+      <w:hyperlink w:anchor="_Toc436724363" w:history="1">
         <w:r>
           <w:rPr>
             <w:rStyle w:val="Siunikt"/>
           </w:rPr>
-          <w:t>I.1.1. Hướng thiết kế hệ thống</w:t>
+          <w:t>I.2. Thiết kế cơ sở dữ liệu</w:t>
         </w:r>
         <w:r>
           <w:rPr>
@@ -3952,7 +4081,7 @@
           <w:rPr>
             <w:webHidden/>
           </w:rPr>
-          <w:instrText xml:space="preserve"> PAGEREF _Toc419074104 \h </w:instrText>
+          <w:instrText xml:space="preserve"> PAGEREF _Toc436724363 \h </w:instrText>
         </w:r>
         <w:r>
           <w:rPr>
@@ -3969,10 +4098,192 @@
           <w:rPr>
             <w:webHidden/>
           </w:rPr>
-          <w:t>20</w:t>
-        </w:r>
-        <w:r>
-          <w:rPr>
+          <w:t>19</w:t>
+        </w:r>
+        <w:r>
+          <w:rPr>
+            <w:webHidden/>
+          </w:rPr>
+          <w:fldChar w:fldCharType="end"/>
+        </w:r>
+      </w:hyperlink>
+    </w:p>
+    <w:p>
+      <w:pPr>
+        <w:pStyle w:val="Mclc4"/>
+        <w:tabs>
+          <w:tab w:val="right" w:leader="dot" w:pos="8780"/>
+        </w:tabs>
+        <w:rPr>
+          <w:rFonts w:asciiTheme="minorHAnsi" w:eastAsiaTheme="minorEastAsia" w:hAnsiTheme="minorHAnsi" w:cstheme="minorBidi"/>
+          <w:noProof/>
+          <w:sz w:val="22"/>
+          <w:szCs w:val="22"/>
+          <w:lang w:eastAsia="ja-JP"/>
+        </w:rPr>
+      </w:pPr>
+      <w:hyperlink w:anchor="_Toc436724364" w:history="1">
+        <w:r>
+          <w:rPr>
+            <w:rStyle w:val="Siunikt"/>
+            <w:noProof/>
+          </w:rPr>
+          <w:t>I.2.1 Cơ sở dữ liệu đề thi</w:t>
+        </w:r>
+        <w:r>
+          <w:rPr>
+            <w:noProof/>
+            <w:webHidden/>
+          </w:rPr>
+          <w:tab/>
+        </w:r>
+        <w:r>
+          <w:rPr>
+            <w:noProof/>
+            <w:webHidden/>
+          </w:rPr>
+          <w:fldChar w:fldCharType="begin"/>
+        </w:r>
+        <w:r>
+          <w:rPr>
+            <w:noProof/>
+            <w:webHidden/>
+          </w:rPr>
+          <w:instrText xml:space="preserve"> PAGEREF _Toc436724364 \h </w:instrText>
+        </w:r>
+        <w:r>
+          <w:rPr>
+            <w:noProof/>
+            <w:webHidden/>
+          </w:rPr>
+        </w:r>
+        <w:r>
+          <w:rPr>
+            <w:noProof/>
+            <w:webHidden/>
+          </w:rPr>
+          <w:fldChar w:fldCharType="separate"/>
+        </w:r>
+        <w:r>
+          <w:rPr>
+            <w:noProof/>
+            <w:webHidden/>
+          </w:rPr>
+          <w:t>19</w:t>
+        </w:r>
+        <w:r>
+          <w:rPr>
+            <w:noProof/>
+            <w:webHidden/>
+          </w:rPr>
+          <w:fldChar w:fldCharType="end"/>
+        </w:r>
+      </w:hyperlink>
+    </w:p>
+    <w:p>
+      <w:pPr>
+        <w:pStyle w:val="Mclc4"/>
+        <w:tabs>
+          <w:tab w:val="right" w:leader="dot" w:pos="8780"/>
+        </w:tabs>
+        <w:rPr>
+          <w:rFonts w:asciiTheme="minorHAnsi" w:eastAsiaTheme="minorEastAsia" w:hAnsiTheme="minorHAnsi" w:cstheme="minorBidi"/>
+          <w:noProof/>
+          <w:sz w:val="22"/>
+          <w:szCs w:val="22"/>
+          <w:lang w:eastAsia="ja-JP"/>
+        </w:rPr>
+      </w:pPr>
+      <w:hyperlink w:anchor="_Toc436724365" w:history="1">
+        <w:r>
+          <w:rPr>
+            <w:rStyle w:val="Siunikt"/>
+            <w:noProof/>
+          </w:rPr>
+          <w:t>I.</w:t>
+        </w:r>
+        <w:r>
+          <w:rPr>
+            <w:rStyle w:val="Siunikt"/>
+            <w:noProof/>
+            <w:lang w:val="en-US"/>
+          </w:rPr>
+          <w:t>2</w:t>
+        </w:r>
+        <w:r>
+          <w:rPr>
+            <w:rStyle w:val="Siunikt"/>
+            <w:noProof/>
+          </w:rPr>
+          <w:t>.</w:t>
+        </w:r>
+        <w:r>
+          <w:rPr>
+            <w:rStyle w:val="Siunikt"/>
+            <w:noProof/>
+            <w:lang w:val="en-US"/>
+          </w:rPr>
+          <w:t>2</w:t>
+        </w:r>
+        <w:r>
+          <w:rPr>
+            <w:rStyle w:val="Siunikt"/>
+            <w:noProof/>
+          </w:rPr>
+          <w:t xml:space="preserve"> </w:t>
+        </w:r>
+        <w:r>
+          <w:rPr>
+            <w:rStyle w:val="Siunikt"/>
+            <w:noProof/>
+            <w:lang w:val="en-US"/>
+          </w:rPr>
+          <w:t>Cơ sở dữ liệu người dùng</w:t>
+        </w:r>
+        <w:r>
+          <w:rPr>
+            <w:noProof/>
+            <w:webHidden/>
+          </w:rPr>
+          <w:tab/>
+        </w:r>
+        <w:r>
+          <w:rPr>
+            <w:noProof/>
+            <w:webHidden/>
+          </w:rPr>
+          <w:fldChar w:fldCharType="begin"/>
+        </w:r>
+        <w:r>
+          <w:rPr>
+            <w:noProof/>
+            <w:webHidden/>
+          </w:rPr>
+          <w:instrText xml:space="preserve"> PAGEREF _Toc436724365 \h </w:instrText>
+        </w:r>
+        <w:r>
+          <w:rPr>
+            <w:noProof/>
+            <w:webHidden/>
+          </w:rPr>
+        </w:r>
+        <w:r>
+          <w:rPr>
+            <w:noProof/>
+            <w:webHidden/>
+          </w:rPr>
+          <w:fldChar w:fldCharType="separate"/>
+        </w:r>
+        <w:r>
+          <w:rPr>
+            <w:noProof/>
+            <w:webHidden/>
+          </w:rPr>
+          <w:t>19</w:t>
+        </w:r>
+        <w:r>
+          <w:rPr>
+            <w:noProof/>
             <w:webHidden/>
           </w:rPr>
           <w:fldChar w:fldCharType="end"/>
@@ -3987,14 +4298,35 @@
           <w:bCs w:val="0"/>
           <w:sz w:val="22"/>
           <w:szCs w:val="22"/>
-        </w:rPr>
-      </w:pPr>
-      <w:hyperlink w:anchor="_Toc419074105" w:history="1">
+          <w:lang w:eastAsia="ja-JP"/>
+        </w:rPr>
+      </w:pPr>
+      <w:hyperlink w:anchor="_Toc436724366" w:history="1">
         <w:r>
           <w:rPr>
             <w:rStyle w:val="Siunikt"/>
           </w:rPr>
-          <w:t>I.1.2. Mô hình Web MVC</w:t>
+          <w:t>I.</w:t>
+        </w:r>
+        <w:r>
+          <w:rPr>
+            <w:rStyle w:val="Siunikt"/>
+            <w:lang w:val="en-US"/>
+          </w:rPr>
+          <w:t>3</w:t>
+        </w:r>
+        <w:r>
+          <w:rPr>
+            <w:rStyle w:val="Siunikt"/>
+          </w:rPr>
+          <w:t xml:space="preserve">. </w:t>
+        </w:r>
+        <w:r>
+          <w:rPr>
+            <w:rStyle w:val="Siunikt"/>
+            <w:lang w:val="en-US"/>
+          </w:rPr>
+          <w:t>Chức năng của từng thành phần</w:t>
         </w:r>
         <w:r>
           <w:rPr>
@@ -4012,7 +4344,7 @@
           <w:rPr>
             <w:webHidden/>
           </w:rPr>
-          <w:instrText xml:space="preserve"> PAGEREF _Toc419074105 \h </w:instrText>
+          <w:instrText xml:space="preserve"> PAGEREF _Toc436724366 \h </w:instrText>
         </w:r>
         <w:r>
           <w:rPr>
@@ -4029,7 +4361,7 @@
           <w:rPr>
             <w:webHidden/>
           </w:rPr>
-          <w:t>21</w:t>
+          <w:t>20</w:t>
         </w:r>
         <w:r>
           <w:rPr>
@@ -4041,58 +4373,108 @@
     </w:p>
     <w:p>
       <w:pPr>
-        <w:pStyle w:val="Mclc3"/>
+        <w:pStyle w:val="Mclc4"/>
+        <w:tabs>
+          <w:tab w:val="right" w:leader="dot" w:pos="8780"/>
+        </w:tabs>
         <w:rPr>
           <w:rFonts w:asciiTheme="minorHAnsi" w:eastAsiaTheme="minorEastAsia" w:hAnsiTheme="minorHAnsi" w:cstheme="minorBidi"/>
-          <w:bCs w:val="0"/>
+          <w:noProof/>
           <w:sz w:val="22"/>
           <w:szCs w:val="22"/>
-        </w:rPr>
-      </w:pPr>
-      <w:hyperlink w:anchor="_Toc419074106" w:history="1">
+          <w:lang w:eastAsia="ja-JP"/>
+        </w:rPr>
+      </w:pPr>
+      <w:hyperlink w:anchor="_Toc436724367" w:history="1">
         <w:r>
           <w:rPr>
             <w:rStyle w:val="Siunikt"/>
-          </w:rPr>
-          <w:t>I.1.3. Thiết kế cơ sở dữ liệu</w:t>
-        </w:r>
-        <w:r>
-          <w:rPr>
+            <w:noProof/>
+          </w:rPr>
+          <w:t>I.</w:t>
+        </w:r>
+        <w:r>
+          <w:rPr>
+            <w:rStyle w:val="Siunikt"/>
+            <w:noProof/>
+            <w:lang w:val="en-US"/>
+          </w:rPr>
+          <w:t>3</w:t>
+        </w:r>
+        <w:r>
+          <w:rPr>
+            <w:rStyle w:val="Siunikt"/>
+            <w:noProof/>
+          </w:rPr>
+          <w:t>.</w:t>
+        </w:r>
+        <w:r>
+          <w:rPr>
+            <w:rStyle w:val="Siunikt"/>
+            <w:noProof/>
+            <w:lang w:val="en-US"/>
+          </w:rPr>
+          <w:t>1</w:t>
+        </w:r>
+        <w:r>
+          <w:rPr>
+            <w:rStyle w:val="Siunikt"/>
+            <w:noProof/>
+          </w:rPr>
+          <w:t xml:space="preserve"> </w:t>
+        </w:r>
+        <w:r>
+          <w:rPr>
+            <w:rStyle w:val="Siunikt"/>
+            <w:noProof/>
+            <w:lang w:val="en-US"/>
+          </w:rPr>
+          <w:t>Chức năng làm bài thi trắc nghiệm của thí sinh</w:t>
+        </w:r>
+        <w:r>
+          <w:rPr>
+            <w:noProof/>
             <w:webHidden/>
           </w:rPr>
           <w:tab/>
         </w:r>
         <w:r>
           <w:rPr>
+            <w:noProof/>
             <w:webHidden/>
           </w:rPr>
           <w:fldChar w:fldCharType="begin"/>
         </w:r>
         <w:r>
           <w:rPr>
-            <w:webHidden/>
-          </w:rPr>
-          <w:instrText xml:space="preserve"> PAGEREF _Toc419074106 \h </w:instrText>
-        </w:r>
-        <w:r>
-          <w:rPr>
-            <w:webHidden/>
-          </w:rPr>
-        </w:r>
-        <w:r>
-          <w:rPr>
+            <w:noProof/>
+            <w:webHidden/>
+          </w:rPr>
+          <w:instrText xml:space="preserve"> PAGEREF _Toc436724367 \h </w:instrText>
+        </w:r>
+        <w:r>
+          <w:rPr>
+            <w:noProof/>
+            <w:webHidden/>
+          </w:rPr>
+        </w:r>
+        <w:r>
+          <w:rPr>
+            <w:noProof/>
             <w:webHidden/>
           </w:rPr>
           <w:fldChar w:fldCharType="separate"/>
         </w:r>
         <w:r>
           <w:rPr>
-            <w:webHidden/>
-          </w:rPr>
-          <w:t>22</w:t>
-        </w:r>
-        <w:r>
-          <w:rPr>
+            <w:noProof/>
+            <w:webHidden/>
+          </w:rPr>
+          <w:t>20</w:t>
+        </w:r>
+        <w:r>
+          <w:rPr>
+            <w:noProof/>
             <w:webHidden/>
           </w:rPr>
           <w:fldChar w:fldCharType="end"/>
@@ -4101,58 +4483,70 @@
     </w:p>
     <w:p>
       <w:pPr>
-        <w:pStyle w:val="Mclc3"/>
+        <w:pStyle w:val="Mclc4"/>
+        <w:tabs>
+          <w:tab w:val="right" w:leader="dot" w:pos="8780"/>
+        </w:tabs>
         <w:rPr>
           <w:rFonts w:asciiTheme="minorHAnsi" w:eastAsiaTheme="minorEastAsia" w:hAnsiTheme="minorHAnsi" w:cstheme="minorBidi"/>
-          <w:bCs w:val="0"/>
+          <w:noProof/>
           <w:sz w:val="22"/>
           <w:szCs w:val="22"/>
-        </w:rPr>
-      </w:pPr>
-      <w:hyperlink w:anchor="_Toc419074107" w:history="1">
+          <w:lang w:eastAsia="ja-JP"/>
+        </w:rPr>
+      </w:pPr>
+      <w:hyperlink w:anchor="_Toc436724368" w:history="1">
         <w:r>
           <w:rPr>
             <w:rStyle w:val="Siunikt"/>
-          </w:rPr>
-          <w:t>I.1.4. Các chức năng trong hệ thống quản lý server</w:t>
-        </w:r>
-        <w:r>
-          <w:rPr>
+            <w:noProof/>
+          </w:rPr>
+          <w:t>I.3.2 Chức năng quản lý của người dùng</w:t>
+        </w:r>
+        <w:r>
+          <w:rPr>
+            <w:noProof/>
             <w:webHidden/>
           </w:rPr>
           <w:tab/>
         </w:r>
         <w:r>
           <w:rPr>
+            <w:noProof/>
             <w:webHidden/>
           </w:rPr>
           <w:fldChar w:fldCharType="begin"/>
         </w:r>
         <w:r>
           <w:rPr>
-            <w:webHidden/>
-          </w:rPr>
-          <w:instrText xml:space="preserve"> PAGEREF _Toc419074107 \h </w:instrText>
-        </w:r>
-        <w:r>
-          <w:rPr>
-            <w:webHidden/>
-          </w:rPr>
-        </w:r>
-        <w:r>
-          <w:rPr>
+            <w:noProof/>
+            <w:webHidden/>
+          </w:rPr>
+          <w:instrText xml:space="preserve"> PAGEREF _Toc436724368 \h </w:instrText>
+        </w:r>
+        <w:r>
+          <w:rPr>
+            <w:noProof/>
+            <w:webHidden/>
+          </w:rPr>
+        </w:r>
+        <w:r>
+          <w:rPr>
+            <w:noProof/>
             <w:webHidden/>
           </w:rPr>
           <w:fldChar w:fldCharType="separate"/>
         </w:r>
         <w:r>
           <w:rPr>
+            <w:noProof/>
             <w:webHidden/>
           </w:rPr>
           <w:t>24</w:t>
         </w:r>
         <w:r>
           <w:rPr>
+            <w:noProof/>
             <w:webHidden/>
           </w:rPr>
           <w:fldChar w:fldCharType="end"/>
@@ -4161,71 +4555,70 @@
     </w:p>
     <w:p>
       <w:pPr>
-        <w:pStyle w:val="Mclc2"/>
+        <w:pStyle w:val="Mclc4"/>
+        <w:tabs>
+          <w:tab w:val="right" w:leader="dot" w:pos="8780"/>
+        </w:tabs>
         <w:rPr>
           <w:rFonts w:asciiTheme="minorHAnsi" w:eastAsiaTheme="minorEastAsia" w:hAnsiTheme="minorHAnsi" w:cstheme="minorBidi"/>
+          <w:noProof/>
           <w:sz w:val="22"/>
           <w:szCs w:val="22"/>
-        </w:rPr>
-      </w:pPr>
-      <w:hyperlink w:anchor="_Toc419074108" w:history="1">
+          <w:lang w:eastAsia="ja-JP"/>
+        </w:rPr>
+      </w:pPr>
+      <w:hyperlink w:anchor="_Toc436724369" w:history="1">
         <w:r>
           <w:rPr>
             <w:rStyle w:val="Siunikt"/>
-          </w:rPr>
-          <w:t>II.</w:t>
-        </w:r>
-        <w:r>
-          <w:rPr>
-            <w:rFonts w:asciiTheme="minorHAnsi" w:eastAsiaTheme="minorEastAsia" w:hAnsiTheme="minorHAnsi" w:cstheme="minorBidi"/>
-            <w:sz w:val="22"/>
-            <w:szCs w:val="22"/>
+            <w:noProof/>
+          </w:rPr>
+          <w:t>I.3.3 Chức năng quản lý của Admin</w:t>
+        </w:r>
+        <w:r>
+          <w:rPr>
+            <w:noProof/>
+            <w:webHidden/>
           </w:rPr>
           <w:tab/>
         </w:r>
         <w:r>
           <w:rPr>
-            <w:rStyle w:val="Siunikt"/>
-          </w:rPr>
-          <w:t>CÀI ĐẶT GIẢI PHÁP</w:t>
-        </w:r>
-        <w:r>
-          <w:rPr>
-            <w:webHidden/>
-          </w:rPr>
-          <w:tab/>
-        </w:r>
-        <w:r>
-          <w:rPr>
+            <w:noProof/>
             <w:webHidden/>
           </w:rPr>
           <w:fldChar w:fldCharType="begin"/>
         </w:r>
         <w:r>
           <w:rPr>
-            <w:webHidden/>
-          </w:rPr>
-          <w:instrText xml:space="preserve"> PAGEREF _Toc419074108 \h </w:instrText>
-        </w:r>
-        <w:r>
-          <w:rPr>
-            <w:webHidden/>
-          </w:rPr>
-        </w:r>
-        <w:r>
-          <w:rPr>
+            <w:noProof/>
+            <w:webHidden/>
+          </w:rPr>
+          <w:instrText xml:space="preserve"> PAGEREF _Toc436724369 \h </w:instrText>
+        </w:r>
+        <w:r>
+          <w:rPr>
+            <w:noProof/>
+            <w:webHidden/>
+          </w:rPr>
+        </w:r>
+        <w:r>
+          <w:rPr>
+            <w:noProof/>
             <w:webHidden/>
           </w:rPr>
           <w:fldChar w:fldCharType="separate"/>
         </w:r>
         <w:r>
           <w:rPr>
-            <w:webHidden/>
-          </w:rPr>
-          <w:t>36</w:t>
-        </w:r>
-        <w:r>
-          <w:rPr>
+            <w:noProof/>
+            <w:webHidden/>
+          </w:rPr>
+          <w:t>28</w:t>
+        </w:r>
+        <w:r>
+          <w:rPr>
+            <w:noProof/>
             <w:webHidden/>
           </w:rPr>
           <w:fldChar w:fldCharType="end"/>
@@ -4234,1658 +4627,12 @@
     </w:p>
     <w:p>
       <w:pPr>
-        <w:pStyle w:val="Mclc3"/>
-        <w:rPr>
-          <w:rFonts w:asciiTheme="minorHAnsi" w:eastAsiaTheme="minorEastAsia" w:hAnsiTheme="minorHAnsi" w:cstheme="minorBidi"/>
-          <w:bCs w:val="0"/>
-          <w:sz w:val="22"/>
-          <w:szCs w:val="22"/>
-        </w:rPr>
-      </w:pPr>
-      <w:hyperlink w:anchor="_Toc419074109" w:history="1">
-        <w:r>
-          <w:rPr>
-            <w:rStyle w:val="Siunikt"/>
-          </w:rPr>
-          <w:t>II.1. Cài đặt cấu trúc template website với Tiles</w:t>
-        </w:r>
-        <w:r>
-          <w:rPr>
-            <w:webHidden/>
-          </w:rPr>
-          <w:tab/>
-        </w:r>
-        <w:r>
-          <w:rPr>
-            <w:webHidden/>
-          </w:rPr>
-          <w:fldChar w:fldCharType="begin"/>
-        </w:r>
-        <w:r>
-          <w:rPr>
-            <w:webHidden/>
-          </w:rPr>
-          <w:instrText xml:space="preserve"> PAGEREF _Toc419074109 \h </w:instrText>
-        </w:r>
-        <w:r>
-          <w:rPr>
-            <w:webHidden/>
-          </w:rPr>
-        </w:r>
-        <w:r>
-          <w:rPr>
-            <w:webHidden/>
-          </w:rPr>
-          <w:fldChar w:fldCharType="separate"/>
-        </w:r>
-        <w:r>
-          <w:rPr>
-            <w:webHidden/>
-          </w:rPr>
-          <w:t>36</w:t>
-        </w:r>
-        <w:r>
-          <w:rPr>
-            <w:webHidden/>
-          </w:rPr>
-          <w:fldChar w:fldCharType="end"/>
-        </w:r>
-      </w:hyperlink>
-    </w:p>
-    <w:p>
-      <w:pPr>
-        <w:pStyle w:val="Mclc3"/>
-        <w:rPr>
-          <w:rFonts w:asciiTheme="minorHAnsi" w:eastAsiaTheme="minorEastAsia" w:hAnsiTheme="minorHAnsi" w:cstheme="minorBidi"/>
-          <w:bCs w:val="0"/>
-          <w:sz w:val="22"/>
-          <w:szCs w:val="22"/>
-        </w:rPr>
-      </w:pPr>
-      <w:hyperlink w:anchor="_Toc419074110" w:history="1">
-        <w:r>
-          <w:rPr>
-            <w:rStyle w:val="Siunikt"/>
-          </w:rPr>
-          <w:t>II.1.1. Cấu hình tiles dependency</w:t>
-        </w:r>
-        <w:r>
-          <w:rPr>
-            <w:webHidden/>
-          </w:rPr>
-          <w:tab/>
-        </w:r>
-        <w:r>
-          <w:rPr>
-            <w:webHidden/>
-          </w:rPr>
-          <w:fldChar w:fldCharType="begin"/>
-        </w:r>
-        <w:r>
-          <w:rPr>
-            <w:webHidden/>
-          </w:rPr>
-          <w:instrText xml:space="preserve"> PAGEREF _Toc419074110 \h </w:instrText>
-        </w:r>
-        <w:r>
-          <w:rPr>
-            <w:webHidden/>
-          </w:rPr>
-        </w:r>
-        <w:r>
-          <w:rPr>
-            <w:webHidden/>
-          </w:rPr>
-          <w:fldChar w:fldCharType="separate"/>
-        </w:r>
-        <w:r>
-          <w:rPr>
-            <w:webHidden/>
-          </w:rPr>
-          <w:t>36</w:t>
-        </w:r>
-        <w:r>
-          <w:rPr>
-            <w:webHidden/>
-          </w:rPr>
-          <w:fldChar w:fldCharType="end"/>
-        </w:r>
-      </w:hyperlink>
-    </w:p>
-    <w:p>
-      <w:pPr>
-        <w:pStyle w:val="Mclc3"/>
-        <w:rPr>
-          <w:rFonts w:asciiTheme="minorHAnsi" w:eastAsiaTheme="minorEastAsia" w:hAnsiTheme="minorHAnsi" w:cstheme="minorBidi"/>
-          <w:bCs w:val="0"/>
-          <w:sz w:val="22"/>
-          <w:szCs w:val="22"/>
-        </w:rPr>
-      </w:pPr>
-      <w:hyperlink w:anchor="_Toc419074111" w:history="1">
-        <w:r>
-          <w:rPr>
-            <w:rStyle w:val="Siunikt"/>
-          </w:rPr>
-          <w:t>II.1.2. Cấu hình cấu trúc giao diện trong tiles*.xml</w:t>
-        </w:r>
-        <w:r>
-          <w:rPr>
-            <w:webHidden/>
-          </w:rPr>
-          <w:tab/>
-        </w:r>
-        <w:r>
-          <w:rPr>
-            <w:webHidden/>
-          </w:rPr>
-          <w:fldChar w:fldCharType="begin"/>
-        </w:r>
-        <w:r>
-          <w:rPr>
-            <w:webHidden/>
-          </w:rPr>
-          <w:instrText xml:space="preserve"> PAGEREF _Toc419074111 \h </w:instrText>
-        </w:r>
-        <w:r>
-          <w:rPr>
-            <w:webHidden/>
-          </w:rPr>
-        </w:r>
-        <w:r>
-          <w:rPr>
-            <w:webHidden/>
-          </w:rPr>
-          <w:fldChar w:fldCharType="separate"/>
-        </w:r>
-        <w:r>
-          <w:rPr>
-            <w:webHidden/>
-          </w:rPr>
-          <w:t>36</w:t>
-        </w:r>
-        <w:r>
-          <w:rPr>
-            <w:webHidden/>
-          </w:rPr>
-          <w:fldChar w:fldCharType="end"/>
-        </w:r>
-      </w:hyperlink>
-    </w:p>
-    <w:p>
-      <w:pPr>
-        <w:pStyle w:val="Mclc2"/>
-        <w:rPr>
-          <w:rFonts w:asciiTheme="minorHAnsi" w:eastAsiaTheme="minorEastAsia" w:hAnsiTheme="minorHAnsi" w:cstheme="minorBidi"/>
-          <w:sz w:val="22"/>
-          <w:szCs w:val="22"/>
-        </w:rPr>
-      </w:pPr>
-      <w:hyperlink w:anchor="_Toc419074112" w:history="1">
-        <w:r>
-          <w:rPr>
-            <w:rStyle w:val="Siunikt"/>
-            <w:b w:val="0"/>
-          </w:rPr>
-          <w:t>II.2. Cấu hình Mongo kết nối với các Model</w:t>
-        </w:r>
-        <w:r>
-          <w:rPr>
-            <w:webHidden/>
-          </w:rPr>
-          <w:tab/>
-        </w:r>
-        <w:r>
-          <w:rPr>
-            <w:webHidden/>
-          </w:rPr>
-          <w:fldChar w:fldCharType="begin"/>
-        </w:r>
-        <w:r>
-          <w:rPr>
-            <w:webHidden/>
-          </w:rPr>
-          <w:instrText xml:space="preserve"> PAGEREF _Toc419074112 \h </w:instrText>
-        </w:r>
-        <w:r>
-          <w:rPr>
-            <w:webHidden/>
-          </w:rPr>
-        </w:r>
-        <w:r>
-          <w:rPr>
-            <w:webHidden/>
-          </w:rPr>
-          <w:fldChar w:fldCharType="separate"/>
-        </w:r>
-        <w:r>
-          <w:rPr>
-            <w:webHidden/>
-          </w:rPr>
-          <w:t>38</w:t>
-        </w:r>
-        <w:r>
-          <w:rPr>
-            <w:webHidden/>
-          </w:rPr>
-          <w:fldChar w:fldCharType="end"/>
-        </w:r>
-      </w:hyperlink>
-    </w:p>
-    <w:p>
-      <w:pPr>
-        <w:pStyle w:val="Mclc3"/>
-        <w:rPr>
-          <w:rFonts w:asciiTheme="minorHAnsi" w:eastAsiaTheme="minorEastAsia" w:hAnsiTheme="minorHAnsi" w:cstheme="minorBidi"/>
-          <w:bCs w:val="0"/>
-          <w:sz w:val="22"/>
-          <w:szCs w:val="22"/>
-        </w:rPr>
-      </w:pPr>
-      <w:hyperlink w:anchor="_Toc419074113" w:history="1">
-        <w:r>
-          <w:rPr>
-            <w:rStyle w:val="Siunikt"/>
-          </w:rPr>
-          <w:t>II.2.1. Cấu hình mongodb dependency</w:t>
-        </w:r>
-        <w:r>
-          <w:rPr>
-            <w:webHidden/>
-          </w:rPr>
-          <w:tab/>
-        </w:r>
-        <w:r>
-          <w:rPr>
-            <w:webHidden/>
-          </w:rPr>
-          <w:fldChar w:fldCharType="begin"/>
-        </w:r>
-        <w:r>
-          <w:rPr>
-            <w:webHidden/>
-          </w:rPr>
-          <w:instrText xml:space="preserve"> PAGEREF _Toc419074113 \h </w:instrText>
-        </w:r>
-        <w:r>
-          <w:rPr>
-            <w:webHidden/>
-          </w:rPr>
-        </w:r>
-        <w:r>
-          <w:rPr>
-            <w:webHidden/>
-          </w:rPr>
-          <w:fldChar w:fldCharType="separate"/>
-        </w:r>
-        <w:r>
-          <w:rPr>
-            <w:webHidden/>
-          </w:rPr>
-          <w:t>38</w:t>
-        </w:r>
-        <w:r>
-          <w:rPr>
-            <w:webHidden/>
-          </w:rPr>
-          <w:fldChar w:fldCharType="end"/>
-        </w:r>
-      </w:hyperlink>
-    </w:p>
-    <w:p>
-      <w:pPr>
-        <w:pStyle w:val="Mclc3"/>
-        <w:rPr>
-          <w:rFonts w:asciiTheme="minorHAnsi" w:eastAsiaTheme="minorEastAsia" w:hAnsiTheme="minorHAnsi" w:cstheme="minorBidi"/>
-          <w:bCs w:val="0"/>
-          <w:sz w:val="22"/>
-          <w:szCs w:val="22"/>
-        </w:rPr>
-      </w:pPr>
-      <w:hyperlink w:anchor="_Toc419074114" w:history="1">
-        <w:r>
-          <w:rPr>
-            <w:rStyle w:val="Siunikt"/>
-          </w:rPr>
-          <w:t>II.2.2. Định nghĩa các Model tương ứng với các Documents</w:t>
-        </w:r>
-        <w:r>
-          <w:rPr>
-            <w:webHidden/>
-          </w:rPr>
-          <w:tab/>
-        </w:r>
-        <w:r>
-          <w:rPr>
-            <w:webHidden/>
-          </w:rPr>
-          <w:fldChar w:fldCharType="begin"/>
-        </w:r>
-        <w:r>
-          <w:rPr>
-            <w:webHidden/>
-          </w:rPr>
-          <w:instrText xml:space="preserve"> PAGEREF _Toc419074114 \h </w:instrText>
-        </w:r>
-        <w:r>
-          <w:rPr>
-            <w:webHidden/>
-          </w:rPr>
-        </w:r>
-        <w:r>
-          <w:rPr>
-            <w:webHidden/>
-          </w:rPr>
-          <w:fldChar w:fldCharType="separate"/>
-        </w:r>
-        <w:r>
-          <w:rPr>
-            <w:webHidden/>
-          </w:rPr>
-          <w:t>38</w:t>
-        </w:r>
-        <w:r>
-          <w:rPr>
-            <w:webHidden/>
-          </w:rPr>
-          <w:fldChar w:fldCharType="end"/>
-        </w:r>
-      </w:hyperlink>
-    </w:p>
-    <w:p>
-      <w:pPr>
-        <w:pStyle w:val="Mclc3"/>
-        <w:rPr>
-          <w:rFonts w:asciiTheme="minorHAnsi" w:eastAsiaTheme="minorEastAsia" w:hAnsiTheme="minorHAnsi" w:cstheme="minorBidi"/>
-          <w:bCs w:val="0"/>
-          <w:sz w:val="22"/>
-          <w:szCs w:val="22"/>
-        </w:rPr>
-      </w:pPr>
-      <w:hyperlink w:anchor="_Toc419074115" w:history="1">
-        <w:r>
-          <w:rPr>
-            <w:rStyle w:val="Siunikt"/>
-          </w:rPr>
-          <w:t>II.2.3. Khai báo các beans tương tác với mongodb</w:t>
-        </w:r>
-        <w:r>
-          <w:rPr>
-            <w:webHidden/>
-          </w:rPr>
-          <w:tab/>
-        </w:r>
-        <w:r>
-          <w:rPr>
-            <w:webHidden/>
-          </w:rPr>
-          <w:fldChar w:fldCharType="begin"/>
-        </w:r>
-        <w:r>
-          <w:rPr>
-            <w:webHidden/>
-          </w:rPr>
-          <w:instrText xml:space="preserve"> PAGEREF _Toc419074115 \h </w:instrText>
-        </w:r>
-        <w:r>
-          <w:rPr>
-            <w:webHidden/>
-          </w:rPr>
-        </w:r>
-        <w:r>
-          <w:rPr>
-            <w:webHidden/>
-          </w:rPr>
-          <w:fldChar w:fldCharType="separate"/>
-        </w:r>
-        <w:r>
-          <w:rPr>
-            <w:webHidden/>
-          </w:rPr>
-          <w:t>39</w:t>
-        </w:r>
-        <w:r>
-          <w:rPr>
-            <w:webHidden/>
-          </w:rPr>
-          <w:fldChar w:fldCharType="end"/>
-        </w:r>
-      </w:hyperlink>
-    </w:p>
-    <w:p>
-      <w:pPr>
-        <w:pStyle w:val="Mclc2"/>
-        <w:rPr>
-          <w:rFonts w:asciiTheme="minorHAnsi" w:eastAsiaTheme="minorEastAsia" w:hAnsiTheme="minorHAnsi" w:cstheme="minorBidi"/>
-          <w:sz w:val="22"/>
-          <w:szCs w:val="22"/>
-        </w:rPr>
-      </w:pPr>
-      <w:hyperlink w:anchor="_Toc419074116" w:history="1">
-        <w:r>
-          <w:rPr>
-            <w:rStyle w:val="Siunikt"/>
-            <w:b w:val="0"/>
-          </w:rPr>
-          <w:t>II.2. Cấu hình RequestMapping trong Controller để tương tác với Views</w:t>
-        </w:r>
-        <w:r>
-          <w:rPr>
-            <w:webHidden/>
-          </w:rPr>
-          <w:tab/>
-        </w:r>
-        <w:r>
-          <w:rPr>
-            <w:webHidden/>
-          </w:rPr>
-          <w:fldChar w:fldCharType="begin"/>
-        </w:r>
-        <w:r>
-          <w:rPr>
-            <w:webHidden/>
-          </w:rPr>
-          <w:instrText xml:space="preserve"> PAGEREF _Toc419074116 \h </w:instrText>
-        </w:r>
-        <w:r>
-          <w:rPr>
-            <w:webHidden/>
-          </w:rPr>
-        </w:r>
-        <w:r>
-          <w:rPr>
-            <w:webHidden/>
-          </w:rPr>
-          <w:fldChar w:fldCharType="separate"/>
-        </w:r>
-        <w:r>
-          <w:rPr>
-            <w:webHidden/>
-          </w:rPr>
-          <w:t>39</w:t>
-        </w:r>
-        <w:r>
-          <w:rPr>
-            <w:webHidden/>
-          </w:rPr>
-          <w:fldChar w:fldCharType="end"/>
-        </w:r>
-      </w:hyperlink>
-    </w:p>
-    <w:p>
-      <w:pPr>
-        <w:pStyle w:val="Mclc3"/>
-        <w:rPr>
-          <w:rFonts w:asciiTheme="minorHAnsi" w:eastAsiaTheme="minorEastAsia" w:hAnsiTheme="minorHAnsi" w:cstheme="minorBidi"/>
-          <w:bCs w:val="0"/>
-          <w:sz w:val="22"/>
-          <w:szCs w:val="22"/>
-        </w:rPr>
-      </w:pPr>
-      <w:hyperlink w:anchor="_Toc419074117" w:history="1">
-        <w:r>
-          <w:rPr>
-            <w:rStyle w:val="Siunikt"/>
-          </w:rPr>
-          <w:t>II.2.1. Cấu hình Controller và các RequestMapping</w:t>
-        </w:r>
-        <w:r>
-          <w:rPr>
-            <w:webHidden/>
-          </w:rPr>
-          <w:tab/>
-        </w:r>
-        <w:r>
-          <w:rPr>
-            <w:webHidden/>
-          </w:rPr>
-          <w:fldChar w:fldCharType="begin"/>
-        </w:r>
-        <w:r>
-          <w:rPr>
-            <w:webHidden/>
-          </w:rPr>
-          <w:instrText xml:space="preserve"> PAGEREF _Toc419074117 \h </w:instrText>
-        </w:r>
-        <w:r>
-          <w:rPr>
-            <w:webHidden/>
-          </w:rPr>
-        </w:r>
-        <w:r>
-          <w:rPr>
-            <w:webHidden/>
-          </w:rPr>
-          <w:fldChar w:fldCharType="separate"/>
-        </w:r>
-        <w:r>
-          <w:rPr>
-            <w:webHidden/>
-          </w:rPr>
-          <w:t>40</w:t>
-        </w:r>
-        <w:r>
-          <w:rPr>
-            <w:webHidden/>
-          </w:rPr>
-          <w:fldChar w:fldCharType="end"/>
-        </w:r>
-      </w:hyperlink>
-    </w:p>
-    <w:p>
-      <w:pPr>
-        <w:pStyle w:val="Mclc3"/>
-        <w:rPr>
-          <w:rFonts w:asciiTheme="minorHAnsi" w:eastAsiaTheme="minorEastAsia" w:hAnsiTheme="minorHAnsi" w:cstheme="minorBidi"/>
-          <w:bCs w:val="0"/>
-          <w:sz w:val="22"/>
-          <w:szCs w:val="22"/>
-        </w:rPr>
-      </w:pPr>
-      <w:hyperlink w:anchor="_Toc419074118" w:history="1">
-        <w:r>
-          <w:rPr>
-            <w:rStyle w:val="Siunikt"/>
-          </w:rPr>
-          <w:t>II.2.2. Thiết lập token để xác minh phiên làm việc của người dùng, nâng cao bảo mật.</w:t>
-        </w:r>
-        <w:r>
-          <w:rPr>
-            <w:webHidden/>
-          </w:rPr>
-          <w:tab/>
-        </w:r>
-        <w:r>
-          <w:rPr>
-            <w:webHidden/>
-          </w:rPr>
-          <w:fldChar w:fldCharType="begin"/>
-        </w:r>
-        <w:r>
-          <w:rPr>
-            <w:webHidden/>
-          </w:rPr>
-          <w:instrText xml:space="preserve"> PAGEREF _Toc419074118 \h </w:instrText>
-        </w:r>
-        <w:r>
-          <w:rPr>
-            <w:webHidden/>
-          </w:rPr>
-        </w:r>
-        <w:r>
-          <w:rPr>
-            <w:webHidden/>
-          </w:rPr>
-          <w:fldChar w:fldCharType="separate"/>
-        </w:r>
-        <w:r>
-          <w:rPr>
-            <w:webHidden/>
-          </w:rPr>
-          <w:t>40</w:t>
-        </w:r>
-        <w:r>
-          <w:rPr>
-            <w:webHidden/>
-          </w:rPr>
-          <w:fldChar w:fldCharType="end"/>
-        </w:r>
-      </w:hyperlink>
-    </w:p>
-    <w:p>
-      <w:pPr>
-        <w:pStyle w:val="Mclc1"/>
-        <w:rPr>
-          <w:rFonts w:asciiTheme="minorHAnsi" w:eastAsiaTheme="minorEastAsia" w:hAnsiTheme="minorHAnsi" w:cstheme="minorBidi"/>
-          <w:sz w:val="22"/>
-          <w:szCs w:val="22"/>
-        </w:rPr>
-      </w:pPr>
-      <w:hyperlink w:anchor="_Toc419074119" w:history="1">
-        <w:r>
-          <w:rPr>
-            <w:rStyle w:val="Siunikt"/>
-          </w:rPr>
-          <w:t>CHƯƠNG 3: KIỂM THỬ VÀ ĐÁNH GIÁ</w:t>
-        </w:r>
-        <w:r>
-          <w:rPr>
-            <w:webHidden/>
-          </w:rPr>
-          <w:tab/>
-        </w:r>
-        <w:r>
-          <w:rPr>
-            <w:webHidden/>
-          </w:rPr>
-          <w:fldChar w:fldCharType="begin"/>
-        </w:r>
-        <w:r>
-          <w:rPr>
-            <w:webHidden/>
-          </w:rPr>
-          <w:instrText xml:space="preserve"> PAGEREF _Toc419074119 \h </w:instrText>
-        </w:r>
-        <w:r>
-          <w:rPr>
-            <w:webHidden/>
-          </w:rPr>
-        </w:r>
-        <w:r>
-          <w:rPr>
-            <w:webHidden/>
-          </w:rPr>
-          <w:fldChar w:fldCharType="separate"/>
-        </w:r>
-        <w:r>
-          <w:rPr>
-            <w:webHidden/>
-          </w:rPr>
-          <w:t>42</w:t>
-        </w:r>
-        <w:r>
-          <w:rPr>
-            <w:webHidden/>
-          </w:rPr>
-          <w:fldChar w:fldCharType="end"/>
-        </w:r>
-      </w:hyperlink>
-    </w:p>
-    <w:p>
-      <w:pPr>
-        <w:pStyle w:val="Mclc2"/>
-        <w:rPr>
-          <w:rFonts w:asciiTheme="minorHAnsi" w:eastAsiaTheme="minorEastAsia" w:hAnsiTheme="minorHAnsi" w:cstheme="minorBidi"/>
-          <w:sz w:val="22"/>
-          <w:szCs w:val="22"/>
-        </w:rPr>
-      </w:pPr>
-      <w:hyperlink w:anchor="_Toc419074120" w:history="1">
-        <w:r>
-          <w:rPr>
-            <w:rStyle w:val="Siunikt"/>
-          </w:rPr>
-          <w:t>I.</w:t>
-        </w:r>
-        <w:r>
-          <w:rPr>
-            <w:rFonts w:asciiTheme="minorHAnsi" w:eastAsiaTheme="minorEastAsia" w:hAnsiTheme="minorHAnsi" w:cstheme="minorBidi"/>
-            <w:sz w:val="22"/>
-            <w:szCs w:val="22"/>
-          </w:rPr>
-          <w:tab/>
-        </w:r>
-        <w:r>
-          <w:rPr>
-            <w:rStyle w:val="Siunikt"/>
-          </w:rPr>
-          <w:t>MỤC TIÊU KIỂM THỬ</w:t>
-        </w:r>
-        <w:r>
-          <w:rPr>
-            <w:webHidden/>
-          </w:rPr>
-          <w:tab/>
-        </w:r>
-        <w:r>
-          <w:rPr>
-            <w:webHidden/>
-          </w:rPr>
-          <w:fldChar w:fldCharType="begin"/>
-        </w:r>
-        <w:r>
-          <w:rPr>
-            <w:webHidden/>
-          </w:rPr>
-          <w:instrText xml:space="preserve"> PAGEREF _Toc419074120 \h </w:instrText>
-        </w:r>
-        <w:r>
-          <w:rPr>
-            <w:webHidden/>
-          </w:rPr>
-        </w:r>
-        <w:r>
-          <w:rPr>
-            <w:webHidden/>
-          </w:rPr>
-          <w:fldChar w:fldCharType="separate"/>
-        </w:r>
-        <w:r>
-          <w:rPr>
-            <w:webHidden/>
-          </w:rPr>
-          <w:t>42</w:t>
-        </w:r>
-        <w:r>
-          <w:rPr>
-            <w:webHidden/>
-          </w:rPr>
-          <w:fldChar w:fldCharType="end"/>
-        </w:r>
-      </w:hyperlink>
-    </w:p>
-    <w:p>
-      <w:pPr>
-        <w:pStyle w:val="Mclc2"/>
-        <w:rPr>
-          <w:rFonts w:asciiTheme="minorHAnsi" w:eastAsiaTheme="minorEastAsia" w:hAnsiTheme="minorHAnsi" w:cstheme="minorBidi"/>
-          <w:sz w:val="22"/>
-          <w:szCs w:val="22"/>
-        </w:rPr>
-      </w:pPr>
-      <w:hyperlink w:anchor="_Toc419074121" w:history="1">
-        <w:r>
-          <w:rPr>
-            <w:rStyle w:val="Siunikt"/>
-          </w:rPr>
-          <w:t>II.</w:t>
-        </w:r>
-        <w:r>
-          <w:rPr>
-            <w:rFonts w:asciiTheme="minorHAnsi" w:eastAsiaTheme="minorEastAsia" w:hAnsiTheme="minorHAnsi" w:cstheme="minorBidi"/>
-            <w:sz w:val="22"/>
-            <w:szCs w:val="22"/>
-          </w:rPr>
-          <w:tab/>
-        </w:r>
-        <w:r>
-          <w:rPr>
-            <w:rStyle w:val="Siunikt"/>
-          </w:rPr>
-          <w:t>KỊCH BẢN KIỂM THỬ VÀ ĐÁNH GIÁ</w:t>
-        </w:r>
-        <w:r>
-          <w:rPr>
-            <w:webHidden/>
-          </w:rPr>
-          <w:tab/>
-        </w:r>
-        <w:r>
-          <w:rPr>
-            <w:webHidden/>
-          </w:rPr>
-          <w:fldChar w:fldCharType="begin"/>
-        </w:r>
-        <w:r>
-          <w:rPr>
-            <w:webHidden/>
-          </w:rPr>
-          <w:instrText xml:space="preserve"> PAGEREF _Toc419074121 \h </w:instrText>
-        </w:r>
-        <w:r>
-          <w:rPr>
-            <w:webHidden/>
-          </w:rPr>
-        </w:r>
-        <w:r>
-          <w:rPr>
-            <w:webHidden/>
-          </w:rPr>
-          <w:fldChar w:fldCharType="separate"/>
-        </w:r>
-        <w:r>
-          <w:rPr>
-            <w:webHidden/>
-          </w:rPr>
-          <w:t>42</w:t>
-        </w:r>
-        <w:r>
-          <w:rPr>
-            <w:webHidden/>
-          </w:rPr>
-          <w:fldChar w:fldCharType="end"/>
-        </w:r>
-      </w:hyperlink>
-    </w:p>
-    <w:p>
-      <w:pPr>
-        <w:pStyle w:val="Mclc3"/>
-        <w:rPr>
-          <w:rFonts w:asciiTheme="minorHAnsi" w:eastAsiaTheme="minorEastAsia" w:hAnsiTheme="minorHAnsi" w:cstheme="minorBidi"/>
-          <w:bCs w:val="0"/>
-          <w:sz w:val="22"/>
-          <w:szCs w:val="22"/>
-        </w:rPr>
-      </w:pPr>
-      <w:hyperlink w:anchor="_Toc419074122" w:history="1">
-        <w:r>
-          <w:rPr>
-            <w:rStyle w:val="Siunikt"/>
-            <w:rFonts w:eastAsiaTheme="minorHAnsi"/>
-          </w:rPr>
-          <w:t>II.1. Quản lý hệ thống chính</w:t>
-        </w:r>
-        <w:r>
-          <w:rPr>
-            <w:webHidden/>
-          </w:rPr>
-          <w:tab/>
-        </w:r>
-        <w:r>
-          <w:rPr>
-            <w:webHidden/>
-          </w:rPr>
-          <w:fldChar w:fldCharType="begin"/>
-        </w:r>
-        <w:r>
-          <w:rPr>
-            <w:webHidden/>
-          </w:rPr>
-          <w:instrText xml:space="preserve"> PAGEREF _Toc419074122 \h </w:instrText>
-        </w:r>
-        <w:r>
-          <w:rPr>
-            <w:webHidden/>
-          </w:rPr>
-        </w:r>
-        <w:r>
-          <w:rPr>
-            <w:webHidden/>
-          </w:rPr>
-          <w:fldChar w:fldCharType="separate"/>
-        </w:r>
-        <w:r>
-          <w:rPr>
-            <w:webHidden/>
-          </w:rPr>
-          <w:t>42</w:t>
-        </w:r>
-        <w:r>
-          <w:rPr>
-            <w:webHidden/>
-          </w:rPr>
-          <w:fldChar w:fldCharType="end"/>
-        </w:r>
-      </w:hyperlink>
-    </w:p>
-    <w:p>
-      <w:pPr>
-        <w:pStyle w:val="Mclc3"/>
-        <w:rPr>
-          <w:rFonts w:asciiTheme="minorHAnsi" w:eastAsiaTheme="minorEastAsia" w:hAnsiTheme="minorHAnsi" w:cstheme="minorBidi"/>
-          <w:bCs w:val="0"/>
-          <w:sz w:val="22"/>
-          <w:szCs w:val="22"/>
-        </w:rPr>
-      </w:pPr>
-      <w:hyperlink w:anchor="_Toc419074123" w:history="1">
-        <w:r>
-          <w:rPr>
-            <w:rStyle w:val="Siunikt"/>
-            <w:rFonts w:eastAsiaTheme="minorHAnsi"/>
-          </w:rPr>
-          <w:t>II.2. Chức năng quản lý và cấu hình dịch vụ trên server</w:t>
-        </w:r>
-        <w:r>
-          <w:rPr>
-            <w:webHidden/>
-          </w:rPr>
-          <w:tab/>
-        </w:r>
-        <w:r>
-          <w:rPr>
-            <w:webHidden/>
-          </w:rPr>
-          <w:fldChar w:fldCharType="begin"/>
-        </w:r>
-        <w:r>
-          <w:rPr>
-            <w:webHidden/>
-          </w:rPr>
-          <w:instrText xml:space="preserve"> PAGEREF _Toc419074123 \h </w:instrText>
-        </w:r>
-        <w:r>
-          <w:rPr>
-            <w:webHidden/>
-          </w:rPr>
-        </w:r>
-        <w:r>
-          <w:rPr>
-            <w:webHidden/>
-          </w:rPr>
-          <w:fldChar w:fldCharType="separate"/>
-        </w:r>
-        <w:r>
-          <w:rPr>
-            <w:webHidden/>
-          </w:rPr>
-          <w:t>44</w:t>
-        </w:r>
-        <w:r>
-          <w:rPr>
-            <w:webHidden/>
-          </w:rPr>
-          <w:fldChar w:fldCharType="end"/>
-        </w:r>
-      </w:hyperlink>
-    </w:p>
-    <w:p>
-      <w:pPr>
-        <w:pStyle w:val="Mclc3"/>
-        <w:rPr>
-          <w:rFonts w:asciiTheme="minorHAnsi" w:eastAsiaTheme="minorEastAsia" w:hAnsiTheme="minorHAnsi" w:cstheme="minorBidi"/>
-          <w:bCs w:val="0"/>
-          <w:sz w:val="22"/>
-          <w:szCs w:val="22"/>
-        </w:rPr>
-      </w:pPr>
-      <w:hyperlink w:anchor="_Toc419074124" w:history="1">
-        <w:r>
-          <w:rPr>
-            <w:rStyle w:val="Siunikt"/>
-            <w:rFonts w:eastAsiaTheme="minorHAnsi"/>
-          </w:rPr>
-          <w:t>II.3. Chức năng quản lý hệ thống dành cho Admin</w:t>
-        </w:r>
-        <w:r>
-          <w:rPr>
-            <w:webHidden/>
-          </w:rPr>
-          <w:tab/>
-        </w:r>
-        <w:r>
-          <w:rPr>
-            <w:webHidden/>
-          </w:rPr>
-          <w:fldChar w:fldCharType="begin"/>
-        </w:r>
-        <w:r>
-          <w:rPr>
-            <w:webHidden/>
-          </w:rPr>
-          <w:instrText xml:space="preserve"> PAGEREF _Toc419074124 \h </w:instrText>
-        </w:r>
-        <w:r>
-          <w:rPr>
-            <w:webHidden/>
-          </w:rPr>
-        </w:r>
-        <w:r>
-          <w:rPr>
-            <w:webHidden/>
-          </w:rPr>
-          <w:fldChar w:fldCharType="separate"/>
-        </w:r>
-        <w:r>
-          <w:rPr>
-            <w:webHidden/>
-          </w:rPr>
-          <w:t>54</w:t>
-        </w:r>
-        <w:r>
-          <w:rPr>
-            <w:webHidden/>
-          </w:rPr>
-          <w:fldChar w:fldCharType="end"/>
-        </w:r>
-      </w:hyperlink>
-    </w:p>
-    <w:p>
-      <w:pPr>
-        <w:pStyle w:val="Mclc1"/>
-        <w:rPr>
-          <w:rFonts w:asciiTheme="minorHAnsi" w:eastAsiaTheme="minorEastAsia" w:hAnsiTheme="minorHAnsi" w:cstheme="minorBidi"/>
-          <w:sz w:val="22"/>
-          <w:szCs w:val="22"/>
-        </w:rPr>
-      </w:pPr>
-      <w:hyperlink w:anchor="_Toc419074125" w:history="1">
-        <w:r>
-          <w:rPr>
-            <w:rStyle w:val="Siunikt"/>
-          </w:rPr>
-          <w:t>PHẦN 3: KẾT LUẬN</w:t>
-        </w:r>
-        <w:r>
-          <w:rPr>
-            <w:webHidden/>
-          </w:rPr>
-          <w:tab/>
-        </w:r>
-        <w:r>
-          <w:rPr>
-            <w:webHidden/>
-          </w:rPr>
-          <w:fldChar w:fldCharType="begin"/>
-        </w:r>
-        <w:r>
-          <w:rPr>
-            <w:webHidden/>
-          </w:rPr>
-          <w:instrText xml:space="preserve"> PAGEREF _Toc419074125 \h </w:instrText>
-        </w:r>
-        <w:r>
-          <w:rPr>
-            <w:webHidden/>
-          </w:rPr>
-        </w:r>
-        <w:r>
-          <w:rPr>
-            <w:webHidden/>
-          </w:rPr>
-          <w:fldChar w:fldCharType="separate"/>
-        </w:r>
-        <w:r>
-          <w:rPr>
-            <w:webHidden/>
-          </w:rPr>
-          <w:t>58</w:t>
-        </w:r>
-        <w:r>
-          <w:rPr>
-            <w:webHidden/>
-          </w:rPr>
-          <w:fldChar w:fldCharType="end"/>
-        </w:r>
-      </w:hyperlink>
-    </w:p>
-    <w:p>
-      <w:pPr>
-        <w:pStyle w:val="Mclc1"/>
-        <w:rPr>
-          <w:rFonts w:asciiTheme="minorHAnsi" w:eastAsiaTheme="minorEastAsia" w:hAnsiTheme="minorHAnsi" w:cstheme="minorBidi"/>
-          <w:sz w:val="22"/>
-          <w:szCs w:val="22"/>
-        </w:rPr>
-      </w:pPr>
-      <w:hyperlink w:anchor="_Toc419074126" w:history="1">
-        <w:r>
-          <w:rPr>
-            <w:rStyle w:val="Siunikt"/>
-          </w:rPr>
-          <w:t>KẾT QUẢ ĐẠT ĐƯỢC VÀ HƯỚNG PHÁT TRIỂN</w:t>
-        </w:r>
-        <w:r>
-          <w:rPr>
-            <w:webHidden/>
-          </w:rPr>
-          <w:tab/>
-        </w:r>
-        <w:r>
-          <w:rPr>
-            <w:webHidden/>
-          </w:rPr>
-          <w:fldChar w:fldCharType="begin"/>
-        </w:r>
-        <w:r>
-          <w:rPr>
-            <w:webHidden/>
-          </w:rPr>
-          <w:instrText xml:space="preserve"> PAGEREF _Toc419074126 \h </w:instrText>
-        </w:r>
-        <w:r>
-          <w:rPr>
-            <w:webHidden/>
-          </w:rPr>
-        </w:r>
-        <w:r>
-          <w:rPr>
-            <w:webHidden/>
-          </w:rPr>
-          <w:fldChar w:fldCharType="separate"/>
-        </w:r>
-        <w:r>
-          <w:rPr>
-            <w:webHidden/>
-          </w:rPr>
-          <w:t>58</w:t>
-        </w:r>
-        <w:r>
-          <w:rPr>
-            <w:webHidden/>
-          </w:rPr>
-          <w:fldChar w:fldCharType="end"/>
-        </w:r>
-      </w:hyperlink>
-    </w:p>
-    <w:p>
-      <w:pPr>
-        <w:pStyle w:val="Mclc1"/>
-        <w:rPr>
-          <w:rFonts w:asciiTheme="minorHAnsi" w:eastAsiaTheme="minorEastAsia" w:hAnsiTheme="minorHAnsi" w:cstheme="minorBidi"/>
-          <w:sz w:val="22"/>
-          <w:szCs w:val="22"/>
-        </w:rPr>
-      </w:pPr>
-      <w:hyperlink w:anchor="_Toc419074127" w:history="1">
-        <w:r>
-          <w:rPr>
-            <w:rStyle w:val="Siunikt"/>
-          </w:rPr>
-          <w:t>HẠN CHẾ</w:t>
-        </w:r>
-        <w:r>
-          <w:rPr>
-            <w:webHidden/>
-          </w:rPr>
-          <w:tab/>
-        </w:r>
-        <w:r>
-          <w:rPr>
-            <w:webHidden/>
-          </w:rPr>
-          <w:fldChar w:fldCharType="begin"/>
-        </w:r>
-        <w:r>
-          <w:rPr>
-            <w:webHidden/>
-          </w:rPr>
-          <w:instrText xml:space="preserve"> PAGEREF _Toc419074127 \h </w:instrText>
-        </w:r>
-        <w:r>
-          <w:rPr>
-            <w:webHidden/>
-          </w:rPr>
-        </w:r>
-        <w:r>
-          <w:rPr>
-            <w:webHidden/>
-          </w:rPr>
-          <w:fldChar w:fldCharType="separate"/>
-        </w:r>
-        <w:r>
-          <w:rPr>
-            <w:webHidden/>
-          </w:rPr>
-          <w:t>59</w:t>
-        </w:r>
-        <w:r>
-          <w:rPr>
-            <w:webHidden/>
-          </w:rPr>
-          <w:fldChar w:fldCharType="end"/>
-        </w:r>
-      </w:hyperlink>
-    </w:p>
-    <w:p>
-      <w:pPr>
-        <w:pStyle w:val="Mclc1"/>
-        <w:rPr>
-          <w:rFonts w:asciiTheme="minorHAnsi" w:eastAsiaTheme="minorEastAsia" w:hAnsiTheme="minorHAnsi" w:cstheme="minorBidi"/>
-          <w:sz w:val="22"/>
-          <w:szCs w:val="22"/>
-        </w:rPr>
-      </w:pPr>
-      <w:hyperlink w:anchor="_Toc419074128" w:history="1">
-        <w:r>
-          <w:rPr>
-            <w:rStyle w:val="Siunikt"/>
-          </w:rPr>
-          <w:t>TÀI LIỆU THAM KHẢO</w:t>
-        </w:r>
-        <w:r>
-          <w:rPr>
-            <w:webHidden/>
-          </w:rPr>
-          <w:tab/>
-        </w:r>
-        <w:r>
-          <w:rPr>
-            <w:webHidden/>
-          </w:rPr>
-          <w:fldChar w:fldCharType="begin"/>
-        </w:r>
-        <w:r>
-          <w:rPr>
-            <w:webHidden/>
-          </w:rPr>
-          <w:instrText xml:space="preserve"> PAGEREF _Toc419074128 \h </w:instrText>
-        </w:r>
-        <w:r>
-          <w:rPr>
-            <w:webHidden/>
-          </w:rPr>
-        </w:r>
-        <w:r>
-          <w:rPr>
-            <w:webHidden/>
-          </w:rPr>
-          <w:fldChar w:fldCharType="separate"/>
-        </w:r>
-        <w:r>
-          <w:rPr>
-            <w:webHidden/>
-          </w:rPr>
-          <w:t>60</w:t>
-        </w:r>
-        <w:r>
-          <w:rPr>
-            <w:webHidden/>
-          </w:rPr>
-          <w:fldChar w:fldCharType="end"/>
-        </w:r>
-      </w:hyperlink>
-    </w:p>
-    <w:p>
-      <w:pPr>
-        <w:pStyle w:val="Mclc1"/>
-        <w:rPr>
-          <w:rFonts w:asciiTheme="minorHAnsi" w:eastAsiaTheme="minorEastAsia" w:hAnsiTheme="minorHAnsi" w:cstheme="minorBidi"/>
-          <w:sz w:val="22"/>
-          <w:szCs w:val="22"/>
-        </w:rPr>
-      </w:pPr>
-      <w:hyperlink w:anchor="_Toc419074129" w:history="1">
-        <w:r>
-          <w:rPr>
-            <w:rStyle w:val="Siunikt"/>
-          </w:rPr>
-          <w:t>PHỤ LỤC</w:t>
-        </w:r>
-        <w:r>
-          <w:rPr>
-            <w:webHidden/>
-          </w:rPr>
-          <w:tab/>
-        </w:r>
-        <w:r>
-          <w:rPr>
-            <w:webHidden/>
-          </w:rPr>
-          <w:fldChar w:fldCharType="begin"/>
-        </w:r>
-        <w:r>
-          <w:rPr>
-            <w:webHidden/>
-          </w:rPr>
-          <w:instrText xml:space="preserve"> PAGEREF _Toc419074129 \h </w:instrText>
-        </w:r>
-        <w:r>
-          <w:rPr>
-            <w:webHidden/>
-          </w:rPr>
-        </w:r>
-        <w:r>
-          <w:rPr>
-            <w:webHidden/>
-          </w:rPr>
-          <w:fldChar w:fldCharType="separate"/>
-        </w:r>
-        <w:r>
-          <w:rPr>
-            <w:webHidden/>
-          </w:rPr>
-          <w:t>61</w:t>
-        </w:r>
-        <w:r>
-          <w:rPr>
-            <w:webHidden/>
-          </w:rPr>
-          <w:fldChar w:fldCharType="end"/>
-        </w:r>
-      </w:hyperlink>
-    </w:p>
-    <w:p>
-      <w:pPr>
-        <w:pStyle w:val="Mclc2"/>
-        <w:rPr>
-          <w:rFonts w:asciiTheme="minorHAnsi" w:eastAsiaTheme="minorEastAsia" w:hAnsiTheme="minorHAnsi" w:cstheme="minorBidi"/>
-          <w:b w:val="0"/>
-          <w:sz w:val="22"/>
-          <w:szCs w:val="22"/>
-        </w:rPr>
-      </w:pPr>
-      <w:hyperlink w:anchor="_Toc419074130" w:history="1">
-        <w:r>
-          <w:rPr>
-            <w:rStyle w:val="Siunikt"/>
-            <w:b w:val="0"/>
-          </w:rPr>
-          <w:t>PHỤ LỤC: CÀI ĐẶT VÀ CẤU HÌNH SPRING TOOL SUITE</w:t>
-        </w:r>
-        <w:r>
-          <w:rPr>
-            <w:b w:val="0"/>
-            <w:webHidden/>
-          </w:rPr>
-          <w:tab/>
-        </w:r>
-        <w:r>
-          <w:rPr>
-            <w:b w:val="0"/>
-            <w:webHidden/>
-          </w:rPr>
-          <w:fldChar w:fldCharType="begin"/>
-        </w:r>
-        <w:r>
-          <w:rPr>
-            <w:b w:val="0"/>
-            <w:webHidden/>
-          </w:rPr>
-          <w:instrText xml:space="preserve"> PAGEREF _Toc419074130 \h </w:instrText>
-        </w:r>
-        <w:r>
-          <w:rPr>
-            <w:b w:val="0"/>
-            <w:webHidden/>
-          </w:rPr>
-        </w:r>
-        <w:r>
-          <w:rPr>
-            <w:b w:val="0"/>
-            <w:webHidden/>
-          </w:rPr>
-          <w:fldChar w:fldCharType="separate"/>
-        </w:r>
-        <w:r>
-          <w:rPr>
-            <w:b w:val="0"/>
-            <w:webHidden/>
-          </w:rPr>
-          <w:t>61</w:t>
-        </w:r>
-        <w:r>
-          <w:rPr>
-            <w:b w:val="0"/>
-            <w:webHidden/>
-          </w:rPr>
-          <w:fldChar w:fldCharType="end"/>
-        </w:r>
-      </w:hyperlink>
-    </w:p>
-    <w:p>
-      <w:pPr>
-        <w:pStyle w:val="Mclc3"/>
-        <w:tabs>
-          <w:tab w:val="left" w:pos="1100"/>
-        </w:tabs>
-        <w:rPr>
-          <w:rFonts w:asciiTheme="minorHAnsi" w:eastAsiaTheme="minorEastAsia" w:hAnsiTheme="minorHAnsi" w:cstheme="minorBidi"/>
-          <w:bCs w:val="0"/>
-          <w:sz w:val="22"/>
-          <w:szCs w:val="22"/>
-        </w:rPr>
-      </w:pPr>
-      <w:hyperlink w:anchor="_Toc419074131" w:history="1">
-        <w:r>
-          <w:rPr>
-            <w:rStyle w:val="Siunikt"/>
-          </w:rPr>
-          <w:t>1.</w:t>
-        </w:r>
-        <w:r>
-          <w:rPr>
-            <w:rFonts w:asciiTheme="minorHAnsi" w:eastAsiaTheme="minorEastAsia" w:hAnsiTheme="minorHAnsi" w:cstheme="minorBidi"/>
-            <w:bCs w:val="0"/>
-            <w:sz w:val="22"/>
-            <w:szCs w:val="22"/>
-          </w:rPr>
-          <w:tab/>
-        </w:r>
-        <w:r>
-          <w:rPr>
-            <w:rStyle w:val="Siunikt"/>
-          </w:rPr>
-          <w:t>Cài đặt</w:t>
-        </w:r>
-        <w:r>
-          <w:rPr>
-            <w:webHidden/>
-          </w:rPr>
-          <w:tab/>
-        </w:r>
-        <w:r>
-          <w:rPr>
-            <w:webHidden/>
-          </w:rPr>
-          <w:fldChar w:fldCharType="begin"/>
-        </w:r>
-        <w:r>
-          <w:rPr>
-            <w:webHidden/>
-          </w:rPr>
-          <w:instrText xml:space="preserve"> PAGEREF _Toc419074131 \h </w:instrText>
-        </w:r>
-        <w:r>
-          <w:rPr>
-            <w:webHidden/>
-          </w:rPr>
-        </w:r>
-        <w:r>
-          <w:rPr>
-            <w:webHidden/>
-          </w:rPr>
-          <w:fldChar w:fldCharType="separate"/>
-        </w:r>
-        <w:r>
-          <w:rPr>
-            <w:webHidden/>
-          </w:rPr>
-          <w:t>61</w:t>
-        </w:r>
-        <w:r>
-          <w:rPr>
-            <w:webHidden/>
-          </w:rPr>
-          <w:fldChar w:fldCharType="end"/>
-        </w:r>
-      </w:hyperlink>
-    </w:p>
-    <w:p>
-      <w:pPr>
-        <w:pStyle w:val="Mclc2"/>
-        <w:rPr>
-          <w:rFonts w:asciiTheme="minorHAnsi" w:eastAsiaTheme="minorEastAsia" w:hAnsiTheme="minorHAnsi" w:cstheme="minorBidi"/>
-          <w:sz w:val="22"/>
-          <w:szCs w:val="22"/>
-        </w:rPr>
-      </w:pPr>
-      <w:hyperlink w:anchor="_Toc419074132" w:history="1">
-        <w:r>
-          <w:rPr>
-            <w:rStyle w:val="Siunikt"/>
-            <w:b w:val="0"/>
-          </w:rPr>
-          <w:t>PHỤ LỤC: CÀI ĐẶT VÀ CẤU HÌNH MONGO DATABASE</w:t>
-        </w:r>
-        <w:r>
-          <w:rPr>
-            <w:webHidden/>
-          </w:rPr>
-          <w:tab/>
-        </w:r>
-        <w:r>
-          <w:rPr>
-            <w:webHidden/>
-          </w:rPr>
-          <w:fldChar w:fldCharType="begin"/>
-        </w:r>
-        <w:r>
-          <w:rPr>
-            <w:webHidden/>
-          </w:rPr>
-          <w:instrText xml:space="preserve"> PAGEREF _Toc419074132 \h </w:instrText>
-        </w:r>
-        <w:r>
-          <w:rPr>
-            <w:webHidden/>
-          </w:rPr>
-        </w:r>
-        <w:r>
-          <w:rPr>
-            <w:webHidden/>
-          </w:rPr>
-          <w:fldChar w:fldCharType="separate"/>
-        </w:r>
-        <w:r>
-          <w:rPr>
-            <w:webHidden/>
-          </w:rPr>
-          <w:t>62</w:t>
-        </w:r>
-        <w:r>
-          <w:rPr>
-            <w:webHidden/>
-          </w:rPr>
-          <w:fldChar w:fldCharType="end"/>
-        </w:r>
-      </w:hyperlink>
-    </w:p>
-    <w:p>
-      <w:pPr>
-        <w:pStyle w:val="Mclc3"/>
-        <w:tabs>
-          <w:tab w:val="left" w:pos="1100"/>
-        </w:tabs>
-        <w:rPr>
-          <w:rFonts w:asciiTheme="minorHAnsi" w:eastAsiaTheme="minorEastAsia" w:hAnsiTheme="minorHAnsi" w:cstheme="minorBidi"/>
-          <w:bCs w:val="0"/>
-          <w:sz w:val="22"/>
-          <w:szCs w:val="22"/>
-        </w:rPr>
-      </w:pPr>
-      <w:hyperlink w:anchor="_Toc419074133" w:history="1">
-        <w:r>
-          <w:rPr>
-            <w:rStyle w:val="Siunikt"/>
-          </w:rPr>
-          <w:t>1.</w:t>
-        </w:r>
-        <w:r>
-          <w:rPr>
-            <w:rFonts w:asciiTheme="minorHAnsi" w:eastAsiaTheme="minorEastAsia" w:hAnsiTheme="minorHAnsi" w:cstheme="minorBidi"/>
-            <w:bCs w:val="0"/>
-            <w:sz w:val="22"/>
-            <w:szCs w:val="22"/>
-          </w:rPr>
-          <w:tab/>
-        </w:r>
-        <w:r>
-          <w:rPr>
-            <w:rStyle w:val="Siunikt"/>
-          </w:rPr>
-          <w:t>Cài đặt</w:t>
-        </w:r>
-        <w:r>
-          <w:rPr>
-            <w:webHidden/>
-          </w:rPr>
-          <w:tab/>
-        </w:r>
-        <w:r>
-          <w:rPr>
-            <w:webHidden/>
-          </w:rPr>
-          <w:fldChar w:fldCharType="begin"/>
-        </w:r>
-        <w:r>
-          <w:rPr>
-            <w:webHidden/>
-          </w:rPr>
-          <w:instrText xml:space="preserve"> PAGEREF _Toc419074133 \h </w:instrText>
-        </w:r>
-        <w:r>
-          <w:rPr>
-            <w:webHidden/>
-          </w:rPr>
-        </w:r>
-        <w:r>
-          <w:rPr>
-            <w:webHidden/>
-          </w:rPr>
-          <w:fldChar w:fldCharType="separate"/>
-        </w:r>
-        <w:r>
-          <w:rPr>
-            <w:webHidden/>
-          </w:rPr>
-          <w:t>62</w:t>
-        </w:r>
-        <w:r>
-          <w:rPr>
-            <w:webHidden/>
-          </w:rPr>
-          <w:fldChar w:fldCharType="end"/>
-        </w:r>
-      </w:hyperlink>
-    </w:p>
-    <w:p>
-      <w:pPr>
-        <w:pStyle w:val="Mclc3"/>
-        <w:tabs>
-          <w:tab w:val="left" w:pos="1100"/>
-        </w:tabs>
-        <w:rPr>
-          <w:rFonts w:asciiTheme="minorHAnsi" w:eastAsiaTheme="minorEastAsia" w:hAnsiTheme="minorHAnsi" w:cstheme="minorBidi"/>
-          <w:bCs w:val="0"/>
-          <w:sz w:val="22"/>
-          <w:szCs w:val="22"/>
-        </w:rPr>
-      </w:pPr>
-      <w:hyperlink w:anchor="_Toc419074134" w:history="1">
-        <w:r>
-          <w:rPr>
-            <w:rStyle w:val="Siunikt"/>
-          </w:rPr>
-          <w:t>2.</w:t>
-        </w:r>
-        <w:r>
-          <w:rPr>
-            <w:rFonts w:asciiTheme="minorHAnsi" w:eastAsiaTheme="minorEastAsia" w:hAnsiTheme="minorHAnsi" w:cstheme="minorBidi"/>
-            <w:bCs w:val="0"/>
-            <w:sz w:val="22"/>
-            <w:szCs w:val="22"/>
-          </w:rPr>
-          <w:tab/>
-        </w:r>
-        <w:r>
-          <w:rPr>
-            <w:rStyle w:val="Siunikt"/>
-          </w:rPr>
-          <w:t>Truy vấn</w:t>
-        </w:r>
-        <w:r>
-          <w:rPr>
-            <w:webHidden/>
-          </w:rPr>
-          <w:tab/>
-        </w:r>
-        <w:r>
-          <w:rPr>
-            <w:webHidden/>
-          </w:rPr>
-          <w:fldChar w:fldCharType="begin"/>
-        </w:r>
-        <w:r>
-          <w:rPr>
-            <w:webHidden/>
-          </w:rPr>
-          <w:instrText xml:space="preserve"> PAGEREF _Toc419074134 \h </w:instrText>
-        </w:r>
-        <w:r>
-          <w:rPr>
-            <w:webHidden/>
-          </w:rPr>
-        </w:r>
-        <w:r>
-          <w:rPr>
-            <w:webHidden/>
-          </w:rPr>
-          <w:fldChar w:fldCharType="separate"/>
-        </w:r>
-        <w:r>
-          <w:rPr>
-            <w:webHidden/>
-          </w:rPr>
-          <w:t>63</w:t>
-        </w:r>
-        <w:r>
-          <w:rPr>
-            <w:webHidden/>
-          </w:rPr>
-          <w:fldChar w:fldCharType="end"/>
-        </w:r>
-      </w:hyperlink>
-    </w:p>
-    <w:p>
-      <w:pPr>
-        <w:spacing w:line="288" w:lineRule="auto"/>
-        <w:ind w:firstLine="567"/>
         <w:rPr>
           <w:rFonts w:eastAsiaTheme="majorEastAsia"/>
           <w:b/>
           <w:bCs/>
           <w:color w:val="000000" w:themeColor="text1"/>
+          <w:lang w:val="en-US"/>
         </w:rPr>
       </w:pPr>
       <w:r>
@@ -5894,24 +4641,14 @@
         </w:rPr>
         <w:fldChar w:fldCharType="end"/>
       </w:r>
-    </w:p>
-    <w:p>
-      <w:pPr>
-        <w:rPr>
-          <w:rFonts w:eastAsiaTheme="majorEastAsia"/>
-          <w:b/>
-          <w:bCs/>
-          <w:color w:val="000000" w:themeColor="text1"/>
-        </w:rPr>
-      </w:pPr>
-      <w:bookmarkStart w:id="9" w:name="_Toc405259628"/>
-      <w:bookmarkStart w:id="10" w:name="_Toc419074084"/>
       <w:r>
         <w:rPr>
           <w:color w:val="000000" w:themeColor="text1"/>
         </w:rPr>
         <w:br w:type="page"/>
       </w:r>
+      <w:bookmarkStart w:id="14" w:name="_GoBack"/>
+      <w:bookmarkEnd w:id="14"/>
     </w:p>
     <w:p>
       <w:pPr>
@@ -5926,6 +4663,9 @@
           <w:szCs w:val="26"/>
         </w:rPr>
       </w:pPr>
+      <w:bookmarkStart w:id="15" w:name="_Toc436722790"/>
+      <w:bookmarkStart w:id="16" w:name="_Toc436722947"/>
+      <w:bookmarkStart w:id="17" w:name="_Toc436724342"/>
       <w:r>
         <w:rPr>
           <w:rFonts w:cs="Times New Roman"/>
@@ -5936,9 +4676,11 @@
         <w:lastRenderedPageBreak/>
         <w:t>KÍ HIỆU VÀ VIẾT TẮT</w:t>
       </w:r>
-      <w:bookmarkEnd w:id="8"/>
-      <w:bookmarkEnd w:id="9"/>
-      <w:bookmarkEnd w:id="10"/>
+      <w:bookmarkEnd w:id="12"/>
+      <w:bookmarkEnd w:id="13"/>
+      <w:bookmarkEnd w:id="15"/>
+      <w:bookmarkEnd w:id="16"/>
+      <w:bookmarkEnd w:id="17"/>
     </w:p>
     <w:p>
       <w:pPr>
@@ -6368,9 +5110,11 @@
           <w:szCs w:val="26"/>
         </w:rPr>
       </w:pPr>
-      <w:bookmarkStart w:id="11" w:name="_Toc402988983"/>
-      <w:bookmarkStart w:id="12" w:name="_Toc405259629"/>
-      <w:bookmarkStart w:id="13" w:name="_Toc419074085"/>
+      <w:bookmarkStart w:id="18" w:name="_Toc402988983"/>
+      <w:bookmarkStart w:id="19" w:name="_Toc405259629"/>
+      <w:bookmarkStart w:id="20" w:name="_Toc436722791"/>
+      <w:bookmarkStart w:id="21" w:name="_Toc436722948"/>
+      <w:bookmarkStart w:id="22" w:name="_Toc436724343"/>
       <w:r>
         <w:rPr>
           <w:rFonts w:cs="Times New Roman"/>
@@ -6381,9 +5125,11 @@
         <w:lastRenderedPageBreak/>
         <w:t>DANH MỤC HÌNH VẼ</w:t>
       </w:r>
-      <w:bookmarkEnd w:id="11"/>
-      <w:bookmarkEnd w:id="12"/>
-      <w:bookmarkEnd w:id="13"/>
+      <w:bookmarkEnd w:id="18"/>
+      <w:bookmarkEnd w:id="19"/>
+      <w:bookmarkEnd w:id="20"/>
+      <w:bookmarkEnd w:id="21"/>
+      <w:bookmarkEnd w:id="22"/>
     </w:p>
     <w:p>
       <w:pPr>
@@ -6431,8 +5177,8 @@
         <w:t>…………….</w:t>
       </w:r>
     </w:p>
-    <w:bookmarkStart w:id="14" w:name="_Toc402988984"/>
-    <w:bookmarkStart w:id="15" w:name="_Toc405259630"/>
+    <w:bookmarkStart w:id="23" w:name="_Toc402988984"/>
+    <w:bookmarkStart w:id="24" w:name="_Toc405259630"/>
     <w:p>
       <w:pPr>
         <w:pStyle w:val="Banghnhminhho"/>
@@ -6474,21 +5220,7 @@
             <w:rStyle w:val="Siunikt"/>
             <w:noProof/>
           </w:rPr>
-          <w:t>Hình 2.1 Mô hình kiến tr</w:t>
-        </w:r>
-        <w:r>
-          <w:rPr>
-            <w:rStyle w:val="Siunikt"/>
-            <w:noProof/>
-          </w:rPr>
-          <w:t>ú</w:t>
-        </w:r>
-        <w:r>
-          <w:rPr>
-            <w:rStyle w:val="Siunikt"/>
-            <w:noProof/>
-          </w:rPr>
-          <w:t>c tổng thể trang web</w:t>
+          <w:t>Hình 2.1 Mô hình kiến trúc tổng thể trang web</w:t>
         </w:r>
         <w:r>
           <w:rPr>
@@ -6581,6 +5313,9 @@
           <w:szCs w:val="26"/>
         </w:rPr>
       </w:pPr>
+      <w:bookmarkStart w:id="25" w:name="_Toc436722792"/>
+      <w:bookmarkStart w:id="26" w:name="_Toc436722949"/>
+      <w:bookmarkStart w:id="27" w:name="_Toc436724344"/>
       <w:r>
         <w:rPr>
           <w:rFonts w:cs="Times New Roman"/>
@@ -6591,6 +5326,9 @@
         <w:lastRenderedPageBreak/>
         <w:t>DANH MỤC BẢNG</w:t>
       </w:r>
+      <w:bookmarkEnd w:id="25"/>
+      <w:bookmarkEnd w:id="26"/>
+      <w:bookmarkEnd w:id="27"/>
     </w:p>
     <w:p>
       <w:pPr>
@@ -6673,48 +5411,34 @@
         </w:rPr>
         <w:fldChar w:fldCharType="separate"/>
       </w:r>
-      <w:hyperlink w:anchor="_Toc436721934" w:history="1">
+      <w:hyperlink w:anchor="_Toc436724330" w:history="1">
         <w:r>
           <w:rPr>
             <w:rStyle w:val="Siunikt"/>
             <w:noProof/>
           </w:rPr>
-          <w:t xml:space="preserve">Bảng 1.Mô tả </w:t>
-        </w:r>
-        <w:r>
-          <w:rPr>
-            <w:rStyle w:val="Siunikt"/>
+          <w:t>Bảng 1.Mô tả yêu cầu</w:t>
+        </w:r>
+        <w:r>
+          <w:rPr>
             <w:noProof/>
-          </w:rPr>
-          <w:t>y</w:t>
-        </w:r>
-        <w:r>
-          <w:rPr>
-            <w:rStyle w:val="Siunikt"/>
+            <w:webHidden/>
+          </w:rPr>
+          <w:tab/>
+        </w:r>
+        <w:r>
+          <w:rPr>
             <w:noProof/>
-          </w:rPr>
-          <w:t>êu cầu</w:t>
+            <w:webHidden/>
+          </w:rPr>
+          <w:fldChar w:fldCharType="begin"/>
         </w:r>
         <w:r>
           <w:rPr>
             <w:noProof/>
             <w:webHidden/>
           </w:rPr>
-          <w:tab/>
-        </w:r>
-        <w:r>
-          <w:rPr>
-            <w:noProof/>
-            <w:webHidden/>
-          </w:rPr>
-          <w:fldChar w:fldCharType="begin"/>
-        </w:r>
-        <w:r>
-          <w:rPr>
-            <w:noProof/>
-            <w:webHidden/>
-          </w:rPr>
-          <w:instrText xml:space="preserve"> PAGEREF _Toc436721934 \h </w:instrText>
+          <w:instrText xml:space="preserve"> PAGEREF _Toc436724330 \h </w:instrText>
         </w:r>
         <w:r>
           <w:rPr>
@@ -6762,7 +5486,7 @@
           <w:lang w:val="vi-VN" w:eastAsia="ja-JP"/>
         </w:rPr>
       </w:pPr>
-      <w:hyperlink w:anchor="_Toc436721935" w:history="1">
+      <w:hyperlink w:anchor="_Toc436724331" w:history="1">
         <w:r>
           <w:rPr>
             <w:rStyle w:val="Siunikt"/>
@@ -6789,7 +5513,7 @@
             <w:noProof/>
             <w:webHidden/>
           </w:rPr>
-          <w:instrText xml:space="preserve"> PAGEREF _Toc436721935 \h </w:instrText>
+          <w:instrText xml:space="preserve"> PAGEREF _Toc436724331 \h </w:instrText>
         </w:r>
         <w:r>
           <w:rPr>
@@ -6837,7 +5561,7 @@
           <w:lang w:val="vi-VN" w:eastAsia="ja-JP"/>
         </w:rPr>
       </w:pPr>
-      <w:hyperlink w:anchor="_Toc436721936" w:history="1">
+      <w:hyperlink w:anchor="_Toc436724332" w:history="1">
         <w:r>
           <w:rPr>
             <w:rStyle w:val="Siunikt"/>
@@ -6864,7 +5588,7 @@
             <w:noProof/>
             <w:webHidden/>
           </w:rPr>
-          <w:instrText xml:space="preserve"> PAGEREF _Toc436721936 \h </w:instrText>
+          <w:instrText xml:space="preserve"> PAGEREF _Toc436724332 \h </w:instrText>
         </w:r>
         <w:r>
           <w:rPr>
@@ -6912,7 +5636,7 @@
           <w:lang w:val="vi-VN" w:eastAsia="ja-JP"/>
         </w:rPr>
       </w:pPr>
-      <w:hyperlink w:anchor="_Toc436721937" w:history="1">
+      <w:hyperlink w:anchor="_Toc436724333" w:history="1">
         <w:r>
           <w:rPr>
             <w:rStyle w:val="Siunikt"/>
@@ -6939,7 +5663,7 @@
             <w:noProof/>
             <w:webHidden/>
           </w:rPr>
-          <w:instrText xml:space="preserve"> PAGEREF _Toc436721937 \h </w:instrText>
+          <w:instrText xml:space="preserve"> PAGEREF _Toc436724333 \h </w:instrText>
         </w:r>
         <w:r>
           <w:rPr>
@@ -6987,7 +5711,7 @@
           <w:lang w:val="vi-VN" w:eastAsia="ja-JP"/>
         </w:rPr>
       </w:pPr>
-      <w:hyperlink w:anchor="_Toc436721938" w:history="1">
+      <w:hyperlink w:anchor="_Toc436724334" w:history="1">
         <w:r>
           <w:rPr>
             <w:rStyle w:val="Siunikt"/>
@@ -7014,7 +5738,7 @@
             <w:noProof/>
             <w:webHidden/>
           </w:rPr>
-          <w:instrText xml:space="preserve"> PAGEREF _Toc436721938 \h </w:instrText>
+          <w:instrText xml:space="preserve"> PAGEREF _Toc436724334 \h </w:instrText>
         </w:r>
         <w:r>
           <w:rPr>
@@ -7035,6 +5759,381 @@
             <w:webHidden/>
           </w:rPr>
           <w:t>23</w:t>
+        </w:r>
+        <w:r>
+          <w:rPr>
+            <w:noProof/>
+            <w:webHidden/>
+          </w:rPr>
+          <w:fldChar w:fldCharType="end"/>
+        </w:r>
+      </w:hyperlink>
+    </w:p>
+    <w:p>
+      <w:pPr>
+        <w:pStyle w:val="Banghnhminhho"/>
+        <w:tabs>
+          <w:tab w:val="right" w:leader="dot" w:pos="8780"/>
+        </w:tabs>
+        <w:rPr>
+          <w:rFonts w:asciiTheme="minorHAnsi" w:eastAsiaTheme="minorEastAsia" w:hAnsiTheme="minorHAnsi" w:cstheme="minorBidi"/>
+          <w:bCs w:val="0"/>
+          <w:i w:val="0"/>
+          <w:noProof/>
+          <w:color w:val="auto"/>
+          <w:sz w:val="22"/>
+          <w:szCs w:val="22"/>
+          <w:lang w:val="vi-VN" w:eastAsia="ja-JP"/>
+        </w:rPr>
+      </w:pPr>
+      <w:hyperlink w:anchor="_Toc436724335" w:history="1">
+        <w:r>
+          <w:rPr>
+            <w:rStyle w:val="Siunikt"/>
+            <w:noProof/>
+          </w:rPr>
+          <w:t>Bảng 2.5 Mô tả chức năng đăng nhập</w:t>
+        </w:r>
+        <w:r>
+          <w:rPr>
+            <w:noProof/>
+            <w:webHidden/>
+          </w:rPr>
+          <w:tab/>
+        </w:r>
+        <w:r>
+          <w:rPr>
+            <w:noProof/>
+            <w:webHidden/>
+          </w:rPr>
+          <w:fldChar w:fldCharType="begin"/>
+        </w:r>
+        <w:r>
+          <w:rPr>
+            <w:noProof/>
+            <w:webHidden/>
+          </w:rPr>
+          <w:instrText xml:space="preserve"> PAGEREF _Toc436724335 \h </w:instrText>
+        </w:r>
+        <w:r>
+          <w:rPr>
+            <w:noProof/>
+            <w:webHidden/>
+          </w:rPr>
+        </w:r>
+        <w:r>
+          <w:rPr>
+            <w:noProof/>
+            <w:webHidden/>
+          </w:rPr>
+          <w:fldChar w:fldCharType="separate"/>
+        </w:r>
+        <w:r>
+          <w:rPr>
+            <w:noProof/>
+            <w:webHidden/>
+          </w:rPr>
+          <w:t>25</w:t>
+        </w:r>
+        <w:r>
+          <w:rPr>
+            <w:noProof/>
+            <w:webHidden/>
+          </w:rPr>
+          <w:fldChar w:fldCharType="end"/>
+        </w:r>
+      </w:hyperlink>
+    </w:p>
+    <w:p>
+      <w:pPr>
+        <w:pStyle w:val="Banghnhminhho"/>
+        <w:tabs>
+          <w:tab w:val="right" w:leader="dot" w:pos="8780"/>
+        </w:tabs>
+        <w:rPr>
+          <w:rFonts w:asciiTheme="minorHAnsi" w:eastAsiaTheme="minorEastAsia" w:hAnsiTheme="minorHAnsi" w:cstheme="minorBidi"/>
+          <w:bCs w:val="0"/>
+          <w:i w:val="0"/>
+          <w:noProof/>
+          <w:color w:val="auto"/>
+          <w:sz w:val="22"/>
+          <w:szCs w:val="22"/>
+          <w:lang w:val="vi-VN" w:eastAsia="ja-JP"/>
+        </w:rPr>
+      </w:pPr>
+      <w:hyperlink w:anchor="_Toc436724336" w:history="1">
+        <w:r>
+          <w:rPr>
+            <w:rStyle w:val="Siunikt"/>
+            <w:noProof/>
+          </w:rPr>
+          <w:t>Bảng 2.6 Mô tả chức năng thêm câu hỏi</w:t>
+        </w:r>
+        <w:r>
+          <w:rPr>
+            <w:noProof/>
+            <w:webHidden/>
+          </w:rPr>
+          <w:tab/>
+        </w:r>
+        <w:r>
+          <w:rPr>
+            <w:noProof/>
+            <w:webHidden/>
+          </w:rPr>
+          <w:fldChar w:fldCharType="begin"/>
+        </w:r>
+        <w:r>
+          <w:rPr>
+            <w:noProof/>
+            <w:webHidden/>
+          </w:rPr>
+          <w:instrText xml:space="preserve"> PAGEREF _Toc436724336 \h </w:instrText>
+        </w:r>
+        <w:r>
+          <w:rPr>
+            <w:noProof/>
+            <w:webHidden/>
+          </w:rPr>
+        </w:r>
+        <w:r>
+          <w:rPr>
+            <w:noProof/>
+            <w:webHidden/>
+          </w:rPr>
+          <w:fldChar w:fldCharType="separate"/>
+        </w:r>
+        <w:r>
+          <w:rPr>
+            <w:noProof/>
+            <w:webHidden/>
+          </w:rPr>
+          <w:t>26</w:t>
+        </w:r>
+        <w:r>
+          <w:rPr>
+            <w:noProof/>
+            <w:webHidden/>
+          </w:rPr>
+          <w:fldChar w:fldCharType="end"/>
+        </w:r>
+      </w:hyperlink>
+    </w:p>
+    <w:p>
+      <w:pPr>
+        <w:pStyle w:val="Banghnhminhho"/>
+        <w:tabs>
+          <w:tab w:val="right" w:leader="dot" w:pos="8780"/>
+        </w:tabs>
+        <w:rPr>
+          <w:rFonts w:asciiTheme="minorHAnsi" w:eastAsiaTheme="minorEastAsia" w:hAnsiTheme="minorHAnsi" w:cstheme="minorBidi"/>
+          <w:bCs w:val="0"/>
+          <w:i w:val="0"/>
+          <w:noProof/>
+          <w:color w:val="auto"/>
+          <w:sz w:val="22"/>
+          <w:szCs w:val="22"/>
+          <w:lang w:val="vi-VN" w:eastAsia="ja-JP"/>
+        </w:rPr>
+      </w:pPr>
+      <w:hyperlink w:anchor="_Toc436724337" w:history="1">
+        <w:r>
+          <w:rPr>
+            <w:rStyle w:val="Siunikt"/>
+            <w:noProof/>
+          </w:rPr>
+          <w:t>Bảng 2.7 Mô tả chức năng cập nhật câu hỏi</w:t>
+        </w:r>
+        <w:r>
+          <w:rPr>
+            <w:noProof/>
+            <w:webHidden/>
+          </w:rPr>
+          <w:tab/>
+        </w:r>
+        <w:r>
+          <w:rPr>
+            <w:noProof/>
+            <w:webHidden/>
+          </w:rPr>
+          <w:fldChar w:fldCharType="begin"/>
+        </w:r>
+        <w:r>
+          <w:rPr>
+            <w:noProof/>
+            <w:webHidden/>
+          </w:rPr>
+          <w:instrText xml:space="preserve"> PAGEREF _Toc436724337 \h </w:instrText>
+        </w:r>
+        <w:r>
+          <w:rPr>
+            <w:noProof/>
+            <w:webHidden/>
+          </w:rPr>
+        </w:r>
+        <w:r>
+          <w:rPr>
+            <w:noProof/>
+            <w:webHidden/>
+          </w:rPr>
+          <w:fldChar w:fldCharType="separate"/>
+        </w:r>
+        <w:r>
+          <w:rPr>
+            <w:noProof/>
+            <w:webHidden/>
+          </w:rPr>
+          <w:t>26</w:t>
+        </w:r>
+        <w:r>
+          <w:rPr>
+            <w:noProof/>
+            <w:webHidden/>
+          </w:rPr>
+          <w:fldChar w:fldCharType="end"/>
+        </w:r>
+      </w:hyperlink>
+    </w:p>
+    <w:p>
+      <w:pPr>
+        <w:pStyle w:val="Banghnhminhho"/>
+        <w:tabs>
+          <w:tab w:val="right" w:leader="dot" w:pos="8780"/>
+        </w:tabs>
+        <w:rPr>
+          <w:rFonts w:asciiTheme="minorHAnsi" w:eastAsiaTheme="minorEastAsia" w:hAnsiTheme="minorHAnsi" w:cstheme="minorBidi"/>
+          <w:bCs w:val="0"/>
+          <w:i w:val="0"/>
+          <w:noProof/>
+          <w:color w:val="auto"/>
+          <w:sz w:val="22"/>
+          <w:szCs w:val="22"/>
+          <w:lang w:val="vi-VN" w:eastAsia="ja-JP"/>
+        </w:rPr>
+      </w:pPr>
+      <w:hyperlink w:anchor="_Toc436724338" w:history="1">
+        <w:r>
+          <w:rPr>
+            <w:rStyle w:val="Siunikt"/>
+            <w:noProof/>
+          </w:rPr>
+          <w:t>Bảng 2.8 Mô tả chức năng cập nhật thông tin cá nhân</w:t>
+        </w:r>
+        <w:r>
+          <w:rPr>
+            <w:noProof/>
+            <w:webHidden/>
+          </w:rPr>
+          <w:tab/>
+        </w:r>
+        <w:r>
+          <w:rPr>
+            <w:noProof/>
+            <w:webHidden/>
+          </w:rPr>
+          <w:fldChar w:fldCharType="begin"/>
+        </w:r>
+        <w:r>
+          <w:rPr>
+            <w:noProof/>
+            <w:webHidden/>
+          </w:rPr>
+          <w:instrText xml:space="preserve"> PAGEREF _Toc436724338 \h </w:instrText>
+        </w:r>
+        <w:r>
+          <w:rPr>
+            <w:noProof/>
+            <w:webHidden/>
+          </w:rPr>
+        </w:r>
+        <w:r>
+          <w:rPr>
+            <w:noProof/>
+            <w:webHidden/>
+          </w:rPr>
+          <w:fldChar w:fldCharType="separate"/>
+        </w:r>
+        <w:r>
+          <w:rPr>
+            <w:noProof/>
+            <w:webHidden/>
+          </w:rPr>
+          <w:t>27</w:t>
+        </w:r>
+        <w:r>
+          <w:rPr>
+            <w:noProof/>
+            <w:webHidden/>
+          </w:rPr>
+          <w:fldChar w:fldCharType="end"/>
+        </w:r>
+      </w:hyperlink>
+    </w:p>
+    <w:p>
+      <w:pPr>
+        <w:pStyle w:val="Banghnhminhho"/>
+        <w:tabs>
+          <w:tab w:val="right" w:leader="dot" w:pos="8780"/>
+        </w:tabs>
+        <w:rPr>
+          <w:rFonts w:asciiTheme="minorHAnsi" w:eastAsiaTheme="minorEastAsia" w:hAnsiTheme="minorHAnsi" w:cstheme="minorBidi"/>
+          <w:bCs w:val="0"/>
+          <w:i w:val="0"/>
+          <w:noProof/>
+          <w:color w:val="auto"/>
+          <w:sz w:val="22"/>
+          <w:szCs w:val="22"/>
+          <w:lang w:val="vi-VN" w:eastAsia="ja-JP"/>
+        </w:rPr>
+      </w:pPr>
+      <w:hyperlink w:anchor="_Toc436724339" w:history="1">
+        <w:r>
+          <w:rPr>
+            <w:rStyle w:val="Siunikt"/>
+            <w:noProof/>
+          </w:rPr>
+          <w:t>Bảng 2.9 Mô tả chức năng quản lý người dùng</w:t>
+        </w:r>
+        <w:r>
+          <w:rPr>
+            <w:noProof/>
+            <w:webHidden/>
+          </w:rPr>
+          <w:tab/>
+        </w:r>
+        <w:r>
+          <w:rPr>
+            <w:noProof/>
+            <w:webHidden/>
+          </w:rPr>
+          <w:fldChar w:fldCharType="begin"/>
+        </w:r>
+        <w:r>
+          <w:rPr>
+            <w:noProof/>
+            <w:webHidden/>
+          </w:rPr>
+          <w:instrText xml:space="preserve"> PAGEREF _Toc436724339 \h </w:instrText>
+        </w:r>
+        <w:r>
+          <w:rPr>
+            <w:noProof/>
+            <w:webHidden/>
+          </w:rPr>
+        </w:r>
+        <w:r>
+          <w:rPr>
+            <w:noProof/>
+            <w:webHidden/>
+          </w:rPr>
+          <w:fldChar w:fldCharType="separate"/>
+        </w:r>
+        <w:r>
+          <w:rPr>
+            <w:noProof/>
+            <w:webHidden/>
+          </w:rPr>
+          <w:t>29</w:t>
         </w:r>
         <w:r>
           <w:rPr>
@@ -7082,7 +6181,9 @@
           <w:szCs w:val="26"/>
         </w:rPr>
       </w:pPr>
-      <w:bookmarkStart w:id="16" w:name="_Toc419074086"/>
+      <w:bookmarkStart w:id="28" w:name="_Toc436722793"/>
+      <w:bookmarkStart w:id="29" w:name="_Toc436722950"/>
+      <w:bookmarkStart w:id="30" w:name="_Toc436724345"/>
       <w:r>
         <w:rPr>
           <w:rFonts w:cs="Times New Roman"/>
@@ -7102,7 +6203,9 @@
         </w:rPr>
         <w:t>TRACT</w:t>
       </w:r>
-      <w:bookmarkEnd w:id="16"/>
+      <w:bookmarkEnd w:id="28"/>
+      <w:bookmarkEnd w:id="29"/>
+      <w:bookmarkEnd w:id="30"/>
     </w:p>
     <w:p>
       <w:pPr>
@@ -7193,7 +6296,9 @@
           <w:szCs w:val="26"/>
         </w:rPr>
       </w:pPr>
-      <w:bookmarkStart w:id="17" w:name="_Toc419074087"/>
+      <w:bookmarkStart w:id="31" w:name="_Toc436722794"/>
+      <w:bookmarkStart w:id="32" w:name="_Toc436722951"/>
+      <w:bookmarkStart w:id="33" w:name="_Toc436724346"/>
       <w:r>
         <w:rPr>
           <w:rFonts w:cs="Times New Roman"/>
@@ -7204,9 +6309,11 @@
         <w:lastRenderedPageBreak/>
         <w:t>TÓM TẮT</w:t>
       </w:r>
-      <w:bookmarkEnd w:id="14"/>
-      <w:bookmarkEnd w:id="15"/>
-      <w:bookmarkEnd w:id="17"/>
+      <w:bookmarkEnd w:id="23"/>
+      <w:bookmarkEnd w:id="24"/>
+      <w:bookmarkEnd w:id="31"/>
+      <w:bookmarkEnd w:id="32"/>
+      <w:bookmarkEnd w:id="33"/>
     </w:p>
     <w:p>
       <w:pPr>
@@ -7383,8 +6490,8 @@
           <w:color w:val="000000" w:themeColor="text1"/>
         </w:rPr>
       </w:pPr>
-      <w:bookmarkStart w:id="18" w:name="_Toc402988985"/>
-      <w:bookmarkStart w:id="19" w:name="_Toc405259631"/>
+      <w:bookmarkStart w:id="34" w:name="_Toc402988985"/>
+      <w:bookmarkStart w:id="35" w:name="_Toc405259631"/>
       <w:r>
         <w:rPr>
           <w:color w:val="000000" w:themeColor="text1"/>
@@ -7405,9 +6512,11 @@
           <w:szCs w:val="26"/>
         </w:rPr>
       </w:pPr>
-      <w:bookmarkStart w:id="20" w:name="_Toc402988992"/>
-      <w:bookmarkStart w:id="21" w:name="_Toc405259638"/>
-      <w:bookmarkStart w:id="22" w:name="_Toc419074088"/>
+      <w:bookmarkStart w:id="36" w:name="_Toc402988992"/>
+      <w:bookmarkStart w:id="37" w:name="_Toc405259638"/>
+      <w:bookmarkStart w:id="38" w:name="_Toc436722795"/>
+      <w:bookmarkStart w:id="39" w:name="_Toc436722952"/>
+      <w:bookmarkStart w:id="40" w:name="_Toc436724347"/>
       <w:r>
         <w:rPr>
           <w:rFonts w:cs="Times New Roman"/>
@@ -7418,8 +6527,8 @@
         <w:lastRenderedPageBreak/>
         <w:t>PHẦN</w:t>
       </w:r>
-      <w:bookmarkEnd w:id="20"/>
-      <w:bookmarkEnd w:id="21"/>
+      <w:bookmarkEnd w:id="36"/>
+      <w:bookmarkEnd w:id="37"/>
       <w:r>
         <w:rPr>
           <w:rFonts w:cs="Times New Roman"/>
@@ -7429,7 +6538,9 @@
         </w:rPr>
         <w:t xml:space="preserve"> 1: GIỚI THIỆU</w:t>
       </w:r>
-      <w:bookmarkEnd w:id="22"/>
+      <w:bookmarkEnd w:id="38"/>
+      <w:bookmarkEnd w:id="39"/>
+      <w:bookmarkEnd w:id="40"/>
     </w:p>
     <w:p>
       <w:pPr>
@@ -7446,9 +6557,11 @@
           <w:sz w:val="26"/>
         </w:rPr>
       </w:pPr>
-      <w:bookmarkStart w:id="23" w:name="_Toc419074089"/>
-      <w:bookmarkEnd w:id="18"/>
-      <w:bookmarkEnd w:id="19"/>
+      <w:bookmarkStart w:id="41" w:name="_Toc436722796"/>
+      <w:bookmarkStart w:id="42" w:name="_Toc436722953"/>
+      <w:bookmarkStart w:id="43" w:name="_Toc436724348"/>
+      <w:bookmarkEnd w:id="34"/>
+      <w:bookmarkEnd w:id="35"/>
       <w:r>
         <w:rPr>
           <w:rFonts w:cs="Times New Roman"/>
@@ -7457,7 +6570,9 @@
         </w:rPr>
         <w:t>Đặt vấn đề</w:t>
       </w:r>
-      <w:bookmarkEnd w:id="23"/>
+      <w:bookmarkEnd w:id="41"/>
+      <w:bookmarkEnd w:id="42"/>
+      <w:bookmarkEnd w:id="43"/>
     </w:p>
     <w:p>
       <w:pPr>
@@ -7545,9 +6660,11 @@
           <w:sz w:val="26"/>
         </w:rPr>
       </w:pPr>
-      <w:bookmarkStart w:id="24" w:name="_Toc419074090"/>
-      <w:bookmarkStart w:id="25" w:name="_Toc402988988"/>
-      <w:bookmarkStart w:id="26" w:name="_Toc405259634"/>
+      <w:bookmarkStart w:id="44" w:name="_Toc402988988"/>
+      <w:bookmarkStart w:id="45" w:name="_Toc405259634"/>
+      <w:bookmarkStart w:id="46" w:name="_Toc436722797"/>
+      <w:bookmarkStart w:id="47" w:name="_Toc436722954"/>
+      <w:bookmarkStart w:id="48" w:name="_Toc436724349"/>
       <w:r>
         <w:rPr>
           <w:rFonts w:cs="Times New Roman"/>
@@ -7556,7 +6673,9 @@
         </w:rPr>
         <w:t>Lịch sử giải quyết</w:t>
       </w:r>
-      <w:bookmarkEnd w:id="24"/>
+      <w:bookmarkEnd w:id="46"/>
+      <w:bookmarkEnd w:id="47"/>
+      <w:bookmarkEnd w:id="48"/>
     </w:p>
     <w:p>
       <w:pPr>
@@ -7934,9 +7053,11 @@
           <w:sz w:val="26"/>
         </w:rPr>
       </w:pPr>
-      <w:bookmarkStart w:id="27" w:name="_Toc419074091"/>
-      <w:bookmarkEnd w:id="25"/>
-      <w:bookmarkEnd w:id="26"/>
+      <w:bookmarkStart w:id="49" w:name="_Toc436722798"/>
+      <w:bookmarkStart w:id="50" w:name="_Toc436722955"/>
+      <w:bookmarkStart w:id="51" w:name="_Toc436724350"/>
+      <w:bookmarkEnd w:id="44"/>
+      <w:bookmarkEnd w:id="45"/>
       <w:r>
         <w:rPr>
           <w:rFonts w:cs="Times New Roman"/>
@@ -7945,7 +7066,9 @@
         </w:rPr>
         <w:t>Mục tiêu đề tài</w:t>
       </w:r>
-      <w:bookmarkEnd w:id="27"/>
+      <w:bookmarkEnd w:id="49"/>
+      <w:bookmarkEnd w:id="50"/>
+      <w:bookmarkEnd w:id="51"/>
     </w:p>
     <w:p>
       <w:pPr>
@@ -8247,9 +7370,11 @@
           <w:sz w:val="26"/>
         </w:rPr>
       </w:pPr>
-      <w:bookmarkStart w:id="28" w:name="_Toc402988989"/>
-      <w:bookmarkStart w:id="29" w:name="_Toc405259635"/>
-      <w:bookmarkStart w:id="30" w:name="_Toc419074092"/>
+      <w:bookmarkStart w:id="52" w:name="_Toc402988989"/>
+      <w:bookmarkStart w:id="53" w:name="_Toc405259635"/>
+      <w:bookmarkStart w:id="54" w:name="_Toc436722799"/>
+      <w:bookmarkStart w:id="55" w:name="_Toc436722956"/>
+      <w:bookmarkStart w:id="56" w:name="_Toc436724351"/>
       <w:r>
         <w:rPr>
           <w:rFonts w:cs="Times New Roman"/>
@@ -8258,8 +7383,8 @@
         </w:rPr>
         <w:t>Đối</w:t>
       </w:r>
-      <w:bookmarkEnd w:id="28"/>
-      <w:bookmarkEnd w:id="29"/>
+      <w:bookmarkEnd w:id="52"/>
+      <w:bookmarkEnd w:id="53"/>
       <w:r>
         <w:rPr>
           <w:rFonts w:cs="Times New Roman"/>
@@ -8268,7 +7393,9 @@
         </w:rPr>
         <w:t xml:space="preserve"> tượng và phạm vi nghiên cứu</w:t>
       </w:r>
-      <w:bookmarkEnd w:id="30"/>
+      <w:bookmarkEnd w:id="54"/>
+      <w:bookmarkEnd w:id="55"/>
+      <w:bookmarkEnd w:id="56"/>
     </w:p>
     <w:p>
       <w:pPr>
@@ -8556,7 +7683,9 @@
           <w:sz w:val="26"/>
         </w:rPr>
       </w:pPr>
-      <w:bookmarkStart w:id="31" w:name="_Toc419074093"/>
+      <w:bookmarkStart w:id="57" w:name="_Toc436722800"/>
+      <w:bookmarkStart w:id="58" w:name="_Toc436722957"/>
+      <w:bookmarkStart w:id="59" w:name="_Toc436724352"/>
       <w:r>
         <w:rPr>
           <w:rFonts w:cs="Times New Roman"/>
@@ -8565,7 +7694,9 @@
         </w:rPr>
         <w:t>Nội dung nghiên cứu</w:t>
       </w:r>
-      <w:bookmarkEnd w:id="31"/>
+      <w:bookmarkEnd w:id="57"/>
+      <w:bookmarkEnd w:id="58"/>
+      <w:bookmarkEnd w:id="59"/>
     </w:p>
     <w:p>
       <w:pPr>
@@ -8775,7 +7906,9 @@
           <w:sz w:val="26"/>
         </w:rPr>
       </w:pPr>
-      <w:bookmarkStart w:id="32" w:name="_Toc419074095"/>
+      <w:bookmarkStart w:id="60" w:name="_Toc436722801"/>
+      <w:bookmarkStart w:id="61" w:name="_Toc436722958"/>
+      <w:bookmarkStart w:id="62" w:name="_Toc436724353"/>
       <w:r>
         <w:rPr>
           <w:rFonts w:cs="Times New Roman"/>
@@ -8784,7 +7917,9 @@
         </w:rPr>
         <w:t>Bố cục quyển luận văn</w:t>
       </w:r>
-      <w:bookmarkEnd w:id="32"/>
+      <w:bookmarkEnd w:id="60"/>
+      <w:bookmarkEnd w:id="61"/>
+      <w:bookmarkEnd w:id="62"/>
     </w:p>
     <w:p>
       <w:pPr>
@@ -9119,9 +8254,11 @@
           <w:szCs w:val="26"/>
         </w:rPr>
       </w:pPr>
-      <w:bookmarkStart w:id="33" w:name="_Toc402988998"/>
-      <w:bookmarkStart w:id="34" w:name="_Toc405259643"/>
-      <w:bookmarkStart w:id="35" w:name="_Toc419074096"/>
+      <w:bookmarkStart w:id="63" w:name="_Toc402988998"/>
+      <w:bookmarkStart w:id="64" w:name="_Toc405259643"/>
+      <w:bookmarkStart w:id="65" w:name="_Toc436722802"/>
+      <w:bookmarkStart w:id="66" w:name="_Toc436722959"/>
+      <w:bookmarkStart w:id="67" w:name="_Toc436724354"/>
       <w:r>
         <w:rPr>
           <w:rFonts w:cs="Times New Roman"/>
@@ -9132,8 +8269,8 @@
         <w:lastRenderedPageBreak/>
         <w:t>P</w:t>
       </w:r>
-      <w:bookmarkEnd w:id="33"/>
-      <w:bookmarkEnd w:id="34"/>
+      <w:bookmarkEnd w:id="63"/>
+      <w:bookmarkEnd w:id="64"/>
       <w:r>
         <w:rPr>
           <w:rFonts w:cs="Times New Roman"/>
@@ -9143,7 +8280,9 @@
         </w:rPr>
         <w:t>HẦN 2: NỘI DUNG</w:t>
       </w:r>
-      <w:bookmarkEnd w:id="35"/>
+      <w:bookmarkEnd w:id="65"/>
+      <w:bookmarkEnd w:id="66"/>
+      <w:bookmarkEnd w:id="67"/>
     </w:p>
     <w:p>
       <w:pPr>
@@ -9158,9 +8297,11 @@
           <w:szCs w:val="26"/>
         </w:rPr>
       </w:pPr>
-      <w:bookmarkStart w:id="36" w:name="_Toc419074097"/>
-      <w:bookmarkStart w:id="37" w:name="_Toc402989022"/>
-      <w:bookmarkStart w:id="38" w:name="_Toc405259666"/>
+      <w:bookmarkStart w:id="68" w:name="_Toc402989022"/>
+      <w:bookmarkStart w:id="69" w:name="_Toc405259666"/>
+      <w:bookmarkStart w:id="70" w:name="_Toc436722803"/>
+      <w:bookmarkStart w:id="71" w:name="_Toc436722960"/>
+      <w:bookmarkStart w:id="72" w:name="_Toc436724355"/>
       <w:r>
         <w:rPr>
           <w:rFonts w:cs="Times New Roman"/>
@@ -9179,7 +8320,9 @@
         </w:rPr>
         <w:t>MÔ TẢ BÀI TOÁN</w:t>
       </w:r>
-      <w:bookmarkEnd w:id="36"/>
+      <w:bookmarkEnd w:id="70"/>
+      <w:bookmarkEnd w:id="71"/>
+      <w:bookmarkEnd w:id="72"/>
     </w:p>
     <w:p>
       <w:pPr>
@@ -9196,6 +8339,9 @@
           <w:sz w:val="26"/>
         </w:rPr>
       </w:pPr>
+      <w:bookmarkStart w:id="73" w:name="_Toc436722804"/>
+      <w:bookmarkStart w:id="74" w:name="_Toc436722961"/>
+      <w:bookmarkStart w:id="75" w:name="_Toc436724356"/>
       <w:r>
         <w:rPr>
           <w:rFonts w:cs="Times New Roman"/>
@@ -9236,6 +8382,9 @@
         </w:rPr>
         <w:t xml:space="preserve"> A</w:t>
       </w:r>
+      <w:bookmarkEnd w:id="73"/>
+      <w:bookmarkEnd w:id="74"/>
+      <w:bookmarkEnd w:id="75"/>
     </w:p>
     <w:p>
       <w:pPr>
@@ -9243,7 +8392,6 @@
         <w:ind w:left="0" w:firstLine="720"/>
         <w:rPr>
           <w:color w:val="000000" w:themeColor="text1"/>
-          <w:lang w:val="en-US"/>
         </w:rPr>
       </w:pPr>
       <w:r>
@@ -9283,7 +8431,6 @@
         <w:ind w:left="0" w:firstLine="720"/>
         <w:rPr>
           <w:color w:val="000000" w:themeColor="text1"/>
-          <w:lang w:val="en-US"/>
         </w:rPr>
       </w:pPr>
     </w:p>
@@ -9293,7 +8440,6 @@
         <w:ind w:left="0" w:firstLine="720"/>
         <w:rPr>
           <w:color w:val="000000" w:themeColor="text1"/>
-          <w:lang w:val="en-US"/>
         </w:rPr>
       </w:pPr>
       <w:r>
@@ -9333,6 +8479,9 @@
           <w:sz w:val="26"/>
         </w:rPr>
       </w:pPr>
+      <w:bookmarkStart w:id="76" w:name="_Toc436722805"/>
+      <w:bookmarkStart w:id="77" w:name="_Toc436722962"/>
+      <w:bookmarkStart w:id="78" w:name="_Toc436724357"/>
       <w:r>
         <w:rPr>
           <w:rFonts w:cs="Times New Roman"/>
@@ -9341,6 +8490,9 @@
         </w:rPr>
         <w:t>Các ngôn ngữ được sử dụng</w:t>
       </w:r>
+      <w:bookmarkEnd w:id="76"/>
+      <w:bookmarkEnd w:id="77"/>
+      <w:bookmarkEnd w:id="78"/>
     </w:p>
     <w:p>
       <w:pPr>
@@ -9690,7 +8842,9 @@
           <w:sz w:val="26"/>
         </w:rPr>
       </w:pPr>
-      <w:bookmarkStart w:id="39" w:name="_Toc419074100"/>
+      <w:bookmarkStart w:id="79" w:name="_Toc436722806"/>
+      <w:bookmarkStart w:id="80" w:name="_Toc436722963"/>
+      <w:bookmarkStart w:id="81" w:name="_Toc436724358"/>
       <w:r>
         <w:rPr>
           <w:rFonts w:cs="Times New Roman"/>
@@ -9700,7 +8854,9 @@
         <w:lastRenderedPageBreak/>
         <w:t>Phạm vi chức năng</w:t>
       </w:r>
-      <w:bookmarkEnd w:id="39"/>
+      <w:bookmarkEnd w:id="79"/>
+      <w:bookmarkEnd w:id="80"/>
+      <w:bookmarkEnd w:id="81"/>
     </w:p>
     <w:p>
       <w:pPr>
@@ -10204,14 +9360,14 @@
           <w:lang w:val="en-US"/>
         </w:rPr>
       </w:pPr>
-      <w:bookmarkStart w:id="40" w:name="_Toc436721934"/>
+      <w:bookmarkStart w:id="82" w:name="_Toc436724330"/>
       <w:r>
         <w:rPr>
           <w:lang w:val="en-US"/>
         </w:rPr>
         <w:t>Bảng 1.Mô tả yêu cầu</w:t>
       </w:r>
-      <w:bookmarkEnd w:id="40"/>
+      <w:bookmarkEnd w:id="82"/>
     </w:p>
     <w:p>
       <w:pPr>
@@ -10228,7 +9384,9 @@
           <w:sz w:val="26"/>
         </w:rPr>
       </w:pPr>
-      <w:bookmarkStart w:id="41" w:name="_Toc419074101"/>
+      <w:bookmarkStart w:id="83" w:name="_Toc436722807"/>
+      <w:bookmarkStart w:id="84" w:name="_Toc436722964"/>
+      <w:bookmarkStart w:id="85" w:name="_Toc436724359"/>
       <w:r>
         <w:rPr>
           <w:rFonts w:cs="Times New Roman"/>
@@ -10237,7 +9395,9 @@
         </w:rPr>
         <w:t>Phạm vi triển khai ứng dụng</w:t>
       </w:r>
-      <w:bookmarkEnd w:id="41"/>
+      <w:bookmarkEnd w:id="83"/>
+      <w:bookmarkEnd w:id="84"/>
+      <w:bookmarkEnd w:id="85"/>
     </w:p>
     <w:p>
       <w:pPr>
@@ -10257,8 +9417,8 @@
       <w:r>
         <w:t>để các thí sinh có thể truy cập.</w:t>
       </w:r>
-      <w:bookmarkEnd w:id="37"/>
-      <w:bookmarkEnd w:id="38"/>
+      <w:bookmarkEnd w:id="68"/>
+      <w:bookmarkEnd w:id="69"/>
     </w:p>
     <w:p>
       <w:pPr>
@@ -10270,7 +9430,9 @@
           <w:color w:val="000000" w:themeColor="text1"/>
         </w:rPr>
       </w:pPr>
-      <w:bookmarkStart w:id="42" w:name="_Toc419074102"/>
+      <w:bookmarkStart w:id="86" w:name="_Toc436722808"/>
+      <w:bookmarkStart w:id="87" w:name="_Toc436722965"/>
+      <w:bookmarkStart w:id="88" w:name="_Toc436724360"/>
       <w:r>
         <w:rPr>
           <w:rFonts w:cs="Times New Roman"/>
@@ -10280,7 +9442,9 @@
         </w:rPr>
         <w:t>CHƯƠNG 2: THIẾT KẾ VÀ CÀI ĐẶT GIẢI PHÁP</w:t>
       </w:r>
-      <w:bookmarkEnd w:id="42"/>
+      <w:bookmarkEnd w:id="86"/>
+      <w:bookmarkEnd w:id="87"/>
+      <w:bookmarkEnd w:id="88"/>
     </w:p>
     <w:p>
       <w:pPr>
@@ -10296,9 +9460,9 @@
           <w:sz w:val="26"/>
         </w:rPr>
       </w:pPr>
-      <w:bookmarkStart w:id="43" w:name="_Toc419074103"/>
-      <w:bookmarkStart w:id="44" w:name="_GoBack"/>
-      <w:bookmarkEnd w:id="44"/>
+      <w:bookmarkStart w:id="89" w:name="_Toc436722809"/>
+      <w:bookmarkStart w:id="90" w:name="_Toc436722966"/>
+      <w:bookmarkStart w:id="91" w:name="_Toc436724361"/>
       <w:r>
         <w:rPr>
           <w:rFonts w:cs="Times New Roman"/>
@@ -10307,7 +9471,9 @@
         </w:rPr>
         <w:t>THIẾT KẾ GIẢI PHÁP</w:t>
       </w:r>
-      <w:bookmarkEnd w:id="43"/>
+      <w:bookmarkEnd w:id="89"/>
+      <w:bookmarkEnd w:id="90"/>
+      <w:bookmarkEnd w:id="91"/>
     </w:p>
     <w:p>
       <w:pPr>
@@ -10335,7 +9501,9 @@
           <w:lang w:val="en-US"/>
         </w:rPr>
       </w:pPr>
-      <w:bookmarkStart w:id="45" w:name="_Toc419074104"/>
+      <w:bookmarkStart w:id="92" w:name="_Toc436722810"/>
+      <w:bookmarkStart w:id="93" w:name="_Toc436722967"/>
+      <w:bookmarkStart w:id="94" w:name="_Toc436724362"/>
       <w:r>
         <w:rPr>
           <w:rFonts w:cs="Times New Roman"/>
@@ -10352,7 +9520,6 @@
         </w:rPr>
         <w:t xml:space="preserve"> </w:t>
       </w:r>
-      <w:bookmarkEnd w:id="45"/>
       <w:r>
         <w:rPr>
           <w:rFonts w:cs="Times New Roman"/>
@@ -10362,6 +9529,9 @@
         </w:rPr>
         <w:t>Kiến trúc tổng thể của trang web</w:t>
       </w:r>
+      <w:bookmarkEnd w:id="92"/>
+      <w:bookmarkEnd w:id="93"/>
+      <w:bookmarkEnd w:id="94"/>
     </w:p>
     <w:p>
       <w:pPr>
@@ -10437,7 +9607,7 @@
           <w:lang w:eastAsia="ja-JP"/>
         </w:rPr>
         <w:drawing>
-          <wp:anchor distT="0" distB="0" distL="114300" distR="114300" simplePos="0" relativeHeight="251660288" behindDoc="1" locked="0" layoutInCell="1" allowOverlap="1" wp14:anchorId="64BA7B46" wp14:editId="61182882">
+          <wp:anchor distT="0" distB="0" distL="114300" distR="114300" simplePos="0" relativeHeight="251660288" behindDoc="1" locked="0" layoutInCell="1" allowOverlap="1" wp14:anchorId="0190B99E" wp14:editId="282D8564">
             <wp:simplePos x="0" y="0"/>
             <wp:positionH relativeFrom="column">
               <wp:posOffset>4625975</wp:posOffset>
@@ -10509,7 +9679,7 @@
           <w:lang w:eastAsia="ja-JP"/>
         </w:rPr>
         <w:drawing>
-          <wp:anchor distT="0" distB="0" distL="114300" distR="114300" simplePos="0" relativeHeight="251659264" behindDoc="1" locked="0" layoutInCell="1" allowOverlap="1" wp14:anchorId="50CDE4DE" wp14:editId="05D2029A">
+          <wp:anchor distT="0" distB="0" distL="114300" distR="114300" simplePos="0" relativeHeight="251659264" behindDoc="1" locked="0" layoutInCell="1" allowOverlap="1" wp14:anchorId="7563207F" wp14:editId="76E2A54D">
             <wp:simplePos x="0" y="0"/>
             <wp:positionH relativeFrom="column">
               <wp:posOffset>101600</wp:posOffset>
@@ -10596,7 +9766,7 @@
         <mc:AlternateContent>
           <mc:Choice Requires="wps">
             <w:drawing>
-              <wp:anchor distT="0" distB="0" distL="114300" distR="114300" simplePos="0" relativeHeight="251662336" behindDoc="0" locked="0" layoutInCell="1" allowOverlap="1" wp14:anchorId="791D0995" wp14:editId="6A058433">
+              <wp:anchor distT="0" distB="0" distL="114300" distR="114300" simplePos="0" relativeHeight="251662336" behindDoc="0" locked="0" layoutInCell="1" allowOverlap="1" wp14:anchorId="6FEC78A0" wp14:editId="5DDC837D">
                 <wp:simplePos x="0" y="0"/>
                 <wp:positionH relativeFrom="column">
                   <wp:posOffset>2959100</wp:posOffset>
@@ -10673,7 +9843,7 @@
         <mc:AlternateContent>
           <mc:Choice Requires="wps">
             <w:drawing>
-              <wp:anchor distT="0" distB="0" distL="114300" distR="114300" simplePos="0" relativeHeight="251661312" behindDoc="0" locked="0" layoutInCell="1" allowOverlap="1" wp14:anchorId="1E192FCD" wp14:editId="474B95CD">
+              <wp:anchor distT="0" distB="0" distL="114300" distR="114300" simplePos="0" relativeHeight="251661312" behindDoc="0" locked="0" layoutInCell="1" allowOverlap="1" wp14:anchorId="6FAD4BDE" wp14:editId="66446E58">
                 <wp:simplePos x="0" y="0"/>
                 <wp:positionH relativeFrom="column">
                   <wp:posOffset>996949</wp:posOffset>
@@ -10753,7 +9923,7 @@
         <mc:AlternateContent>
           <mc:Choice Requires="wps">
             <w:drawing>
-              <wp:anchor distT="0" distB="0" distL="114300" distR="114300" simplePos="0" relativeHeight="251674624" behindDoc="1" locked="0" layoutInCell="1" allowOverlap="1" wp14:anchorId="643D35C2" wp14:editId="1B4447B1">
+              <wp:anchor distT="0" distB="0" distL="114300" distR="114300" simplePos="0" relativeHeight="251674624" behindDoc="1" locked="0" layoutInCell="1" allowOverlap="1" wp14:anchorId="6A4A18FB" wp14:editId="37AD4E6B">
                 <wp:simplePos x="0" y="0"/>
                 <wp:positionH relativeFrom="column">
                   <wp:posOffset>4330700</wp:posOffset>
@@ -10868,7 +10038,7 @@
         <mc:AlternateContent>
           <mc:Choice Requires="wps">
             <w:drawing>
-              <wp:anchor distT="0" distB="0" distL="114300" distR="114300" simplePos="0" relativeHeight="251665408" behindDoc="1" locked="0" layoutInCell="1" allowOverlap="1" wp14:anchorId="21EC71DF" wp14:editId="06D92EB7">
+              <wp:anchor distT="0" distB="0" distL="114300" distR="114300" simplePos="0" relativeHeight="251665408" behindDoc="1" locked="0" layoutInCell="1" allowOverlap="1" wp14:anchorId="0EA634AB" wp14:editId="193F36C6">
                 <wp:simplePos x="0" y="0"/>
                 <wp:positionH relativeFrom="column">
                   <wp:posOffset>1454150</wp:posOffset>
@@ -10926,7 +10096,21 @@
                               <w:rPr>
                                 <w:lang w:val="en-US"/>
                               </w:rPr>
-                              <w:t>Truy cập đề thi(1)</w:t>
+                              <w:t xml:space="preserve">Truy cập đề </w:t>
+                            </w:r>
+                            <w:proofErr w:type="gramStart"/>
+                            <w:r>
+                              <w:rPr>
+                                <w:lang w:val="en-US"/>
+                              </w:rPr>
+                              <w:t>thi(</w:t>
+                            </w:r>
+                            <w:proofErr w:type="gramEnd"/>
+                            <w:r>
+                              <w:rPr>
+                                <w:lang w:val="en-US"/>
+                              </w:rPr>
+                              <w:t>1)</w:t>
                             </w:r>
                           </w:p>
                         </w:txbxContent>
@@ -10965,7 +10149,21 @@
                         <w:rPr>
                           <w:lang w:val="en-US"/>
                         </w:rPr>
-                        <w:t>Truy cập đề thi(1)</w:t>
+                        <w:t xml:space="preserve">Truy cập đề </w:t>
+                      </w:r>
+                      <w:proofErr w:type="gramStart"/>
+                      <w:r>
+                        <w:rPr>
+                          <w:lang w:val="en-US"/>
+                        </w:rPr>
+                        <w:t>thi(</w:t>
+                      </w:r>
+                      <w:proofErr w:type="gramEnd"/>
+                      <w:r>
+                        <w:rPr>
+                          <w:lang w:val="en-US"/>
+                        </w:rPr>
+                        <w:t>1)</w:t>
                       </w:r>
                     </w:p>
                   </w:txbxContent>
@@ -10982,7 +10180,7 @@
           <w:lang w:eastAsia="ja-JP"/>
         </w:rPr>
         <w:drawing>
-          <wp:anchor distT="0" distB="0" distL="114300" distR="114300" simplePos="0" relativeHeight="251658240" behindDoc="1" locked="0" layoutInCell="1" allowOverlap="1" wp14:anchorId="54E1C685" wp14:editId="7489C450">
+          <wp:anchor distT="0" distB="0" distL="114300" distR="114300" simplePos="0" relativeHeight="251658240" behindDoc="1" locked="0" layoutInCell="1" allowOverlap="1" wp14:anchorId="29251BAE" wp14:editId="0FA39C35">
             <wp:simplePos x="0" y="0"/>
             <wp:positionH relativeFrom="column">
               <wp:posOffset>2044700</wp:posOffset>
@@ -11121,7 +10319,7 @@
         <mc:AlternateContent>
           <mc:Choice Requires="wps">
             <w:drawing>
-              <wp:anchor distT="0" distB="0" distL="114300" distR="114300" simplePos="0" relativeHeight="251668480" behindDoc="1" locked="0" layoutInCell="1" allowOverlap="1" wp14:anchorId="735A3E63" wp14:editId="68185B7E">
+              <wp:anchor distT="0" distB="0" distL="114300" distR="114300" simplePos="0" relativeHeight="251668480" behindDoc="1" locked="0" layoutInCell="1" allowOverlap="1" wp14:anchorId="12AC675C" wp14:editId="7B06008C">
                 <wp:simplePos x="0" y="0"/>
                 <wp:positionH relativeFrom="column">
                   <wp:posOffset>3101975</wp:posOffset>
@@ -11179,7 +10377,21 @@
                               <w:rPr>
                                 <w:lang w:val="en-US"/>
                               </w:rPr>
-                              <w:t>Cập nhật ngân hàng câu hỏi(2)</w:t>
+                              <w:t xml:space="preserve">Cập nhật ngân hàng câu </w:t>
+                            </w:r>
+                            <w:proofErr w:type="gramStart"/>
+                            <w:r>
+                              <w:rPr>
+                                <w:lang w:val="en-US"/>
+                              </w:rPr>
+                              <w:t>hỏi(</w:t>
+                            </w:r>
+                            <w:proofErr w:type="gramEnd"/>
+                            <w:r>
+                              <w:rPr>
+                                <w:lang w:val="en-US"/>
+                              </w:rPr>
+                              <w:t>2)</w:t>
                             </w:r>
                           </w:p>
                         </w:txbxContent>
@@ -11218,7 +10430,21 @@
                         <w:rPr>
                           <w:lang w:val="en-US"/>
                         </w:rPr>
-                        <w:t>Cập nhật ngân hàng câu hỏi(2)</w:t>
+                        <w:t xml:space="preserve">Cập nhật ngân hàng câu </w:t>
+                      </w:r>
+                      <w:proofErr w:type="gramStart"/>
+                      <w:r>
+                        <w:rPr>
+                          <w:lang w:val="en-US"/>
+                        </w:rPr>
+                        <w:t>hỏi(</w:t>
+                      </w:r>
+                      <w:proofErr w:type="gramEnd"/>
+                      <w:r>
+                        <w:rPr>
+                          <w:lang w:val="en-US"/>
+                        </w:rPr>
+                        <w:t>2)</w:t>
                       </w:r>
                     </w:p>
                   </w:txbxContent>
@@ -11265,7 +10491,7 @@
           <w:lang w:eastAsia="ja-JP"/>
         </w:rPr>
         <w:drawing>
-          <wp:anchor distT="0" distB="0" distL="114300" distR="114300" simplePos="0" relativeHeight="251664384" behindDoc="1" locked="0" layoutInCell="1" allowOverlap="1" wp14:anchorId="097AD09C" wp14:editId="47A1B05C">
+          <wp:anchor distT="0" distB="0" distL="114300" distR="114300" simplePos="0" relativeHeight="251664384" behindDoc="1" locked="0" layoutInCell="1" allowOverlap="1" wp14:anchorId="304FE9AE" wp14:editId="04C48491">
             <wp:simplePos x="0" y="0"/>
             <wp:positionH relativeFrom="column">
               <wp:posOffset>1863725</wp:posOffset>
@@ -11369,7 +10595,7 @@
         <mc:AlternateContent>
           <mc:Choice Requires="wps">
             <w:drawing>
-              <wp:anchor distT="0" distB="0" distL="114300" distR="114300" simplePos="0" relativeHeight="251666432" behindDoc="0" locked="0" layoutInCell="1" allowOverlap="1">
+              <wp:anchor distT="0" distB="0" distL="114300" distR="114300" simplePos="0" relativeHeight="251666432" behindDoc="0" locked="0" layoutInCell="1" allowOverlap="1" wp14:anchorId="021E65AD" wp14:editId="632F5DC2">
                 <wp:simplePos x="0" y="0"/>
                 <wp:positionH relativeFrom="column">
                   <wp:posOffset>2549525</wp:posOffset>
@@ -11449,7 +10675,7 @@
         <mc:AlternateContent>
           <mc:Choice Requires="wps">
             <w:drawing>
-              <wp:anchor distT="0" distB="0" distL="114300" distR="114300" simplePos="0" relativeHeight="251670528" behindDoc="1" locked="0" layoutInCell="1" allowOverlap="1" wp14:anchorId="579C4348" wp14:editId="20CE11A0">
+              <wp:anchor distT="0" distB="0" distL="114300" distR="114300" simplePos="0" relativeHeight="251670528" behindDoc="1" locked="0" layoutInCell="1" allowOverlap="1" wp14:anchorId="2B2CD95C" wp14:editId="729B6EE4">
                 <wp:simplePos x="0" y="0"/>
                 <wp:positionH relativeFrom="column">
                   <wp:posOffset>2359025</wp:posOffset>
@@ -11507,7 +10733,21 @@
                               <w:rPr>
                                 <w:lang w:val="en-US"/>
                               </w:rPr>
-                              <w:t>Cập nhật ngân hàng câu hỏi(3)</w:t>
+                              <w:t xml:space="preserve">Cập nhật ngân hàng câu </w:t>
+                            </w:r>
+                            <w:proofErr w:type="gramStart"/>
+                            <w:r>
+                              <w:rPr>
+                                <w:lang w:val="en-US"/>
+                              </w:rPr>
+                              <w:t>hỏi(</w:t>
+                            </w:r>
+                            <w:proofErr w:type="gramEnd"/>
+                            <w:r>
+                              <w:rPr>
+                                <w:lang w:val="en-US"/>
+                              </w:rPr>
+                              <w:t>3)</w:t>
                             </w:r>
                           </w:p>
                         </w:txbxContent>
@@ -11546,7 +10786,21 @@
                         <w:rPr>
                           <w:lang w:val="en-US"/>
                         </w:rPr>
-                        <w:t>Cập nhật ngân hàng câu hỏi(3)</w:t>
+                        <w:t xml:space="preserve">Cập nhật ngân hàng câu </w:t>
+                      </w:r>
+                      <w:proofErr w:type="gramStart"/>
+                      <w:r>
+                        <w:rPr>
+                          <w:lang w:val="en-US"/>
+                        </w:rPr>
+                        <w:t>hỏi(</w:t>
+                      </w:r>
+                      <w:proofErr w:type="gramEnd"/>
+                      <w:r>
+                        <w:rPr>
+                          <w:lang w:val="en-US"/>
+                        </w:rPr>
+                        <w:t>3)</w:t>
                       </w:r>
                     </w:p>
                   </w:txbxContent>
@@ -11571,7 +10825,7 @@
         <mc:AlternateContent>
           <mc:Choice Requires="wps">
             <w:drawing>
-              <wp:anchor distT="0" distB="0" distL="114300" distR="114300" simplePos="0" relativeHeight="251672576" behindDoc="1" locked="0" layoutInCell="1" allowOverlap="1" wp14:anchorId="555B8DE0" wp14:editId="345E9D3F">
+              <wp:anchor distT="0" distB="0" distL="114300" distR="114300" simplePos="0" relativeHeight="251672576" behindDoc="1" locked="0" layoutInCell="1" allowOverlap="1" wp14:anchorId="4FFA242D" wp14:editId="4A4ABC39">
                 <wp:simplePos x="0" y="0"/>
                 <wp:positionH relativeFrom="column">
                   <wp:posOffset>701675</wp:posOffset>
@@ -11629,7 +10883,21 @@
                               <w:rPr>
                                 <w:lang w:val="en-US"/>
                               </w:rPr>
-                              <w:t>Quản lý tài khoản người dùng(4)</w:t>
+                              <w:t xml:space="preserve">Quản lý tài khoản người </w:t>
+                            </w:r>
+                            <w:proofErr w:type="gramStart"/>
+                            <w:r>
+                              <w:rPr>
+                                <w:lang w:val="en-US"/>
+                              </w:rPr>
+                              <w:t>dùng(</w:t>
+                            </w:r>
+                            <w:proofErr w:type="gramEnd"/>
+                            <w:r>
+                              <w:rPr>
+                                <w:lang w:val="en-US"/>
+                              </w:rPr>
+                              <w:t>4)</w:t>
                             </w:r>
                           </w:p>
                         </w:txbxContent>
@@ -11668,7 +10936,21 @@
                         <w:rPr>
                           <w:lang w:val="en-US"/>
                         </w:rPr>
-                        <w:t>Quản lý tài khoản người dùng(4)</w:t>
+                        <w:t xml:space="preserve">Quản lý tài khoản người </w:t>
+                      </w:r>
+                      <w:proofErr w:type="gramStart"/>
+                      <w:r>
+                        <w:rPr>
+                          <w:lang w:val="en-US"/>
+                        </w:rPr>
+                        <w:t>dùng(</w:t>
+                      </w:r>
+                      <w:proofErr w:type="gramEnd"/>
+                      <w:r>
+                        <w:rPr>
+                          <w:lang w:val="en-US"/>
+                        </w:rPr>
+                        <w:t>4)</w:t>
                       </w:r>
                     </w:p>
                   </w:txbxContent>
@@ -11751,7 +11033,6 @@
         <w:rPr>
           <w:rFonts w:eastAsiaTheme="majorEastAsia"/>
           <w:b/>
-          <w:lang w:val="en-US"/>
         </w:rPr>
       </w:pPr>
       <w:r>
@@ -11800,7 +11081,6 @@
         <w:rPr>
           <w:rFonts w:eastAsiaTheme="majorEastAsia"/>
           <w:b/>
-          <w:lang w:val="en-US"/>
         </w:rPr>
         <w:t>Admin</w:t>
       </w:r>
@@ -11809,19 +11089,24 @@
       <w:pPr>
         <w:rPr>
           <w:rFonts w:eastAsiaTheme="majorEastAsia"/>
-          <w:lang w:val="en-US"/>
         </w:rPr>
       </w:pPr>
     </w:p>
     <w:p>
       <w:pPr>
         <w:pStyle w:val="Hnh"/>
-      </w:pPr>
-      <w:bookmarkStart w:id="46" w:name="_Toc436679752"/>
-      <w:r>
+        <w:rPr>
+          <w:lang w:val="vi-VN"/>
+        </w:rPr>
+      </w:pPr>
+      <w:bookmarkStart w:id="95" w:name="_Toc436679752"/>
+      <w:r>
+        <w:rPr>
+          <w:lang w:val="vi-VN"/>
+        </w:rPr>
         <w:t>Hình 2.1 Mô hình kiến trúc tổng thể trang web</w:t>
       </w:r>
-      <w:bookmarkEnd w:id="46"/>
+      <w:bookmarkEnd w:id="95"/>
     </w:p>
     <w:p>
       <w:pPr>
@@ -11848,6 +11133,9 @@
           <w:sz w:val="26"/>
         </w:rPr>
       </w:pPr>
+      <w:bookmarkStart w:id="96" w:name="_Toc436722811"/>
+      <w:bookmarkStart w:id="97" w:name="_Toc436722968"/>
+      <w:bookmarkStart w:id="98" w:name="_Toc436724363"/>
       <w:r>
         <w:rPr>
           <w:rFonts w:cs="Times New Roman"/>
@@ -11887,7 +11175,7 @@
           <w:color w:val="000000" w:themeColor="text1"/>
           <w:sz w:val="26"/>
         </w:rPr>
-        <w:t xml:space="preserve">Thiết kế </w:t>
+        <w:t>Thiết kế</w:t>
       </w:r>
       <w:r>
         <w:rPr>
@@ -11895,44 +11183,62 @@
           <w:color w:val="000000" w:themeColor="text1"/>
           <w:sz w:val="26"/>
         </w:rPr>
-        <w:tab/>
-        <w:t>cơ sở dữ liệu</w:t>
-      </w:r>
+        <w:t xml:space="preserve"> </w:t>
+      </w:r>
+      <w:r>
+        <w:rPr>
+          <w:rFonts w:cs="Times New Roman"/>
+          <w:color w:val="000000" w:themeColor="text1"/>
+          <w:sz w:val="26"/>
+        </w:rPr>
+        <w:t>cơ</w:t>
+      </w:r>
+      <w:r>
+        <w:rPr>
+          <w:rFonts w:cs="Times New Roman"/>
+          <w:color w:val="000000" w:themeColor="text1"/>
+          <w:sz w:val="26"/>
+        </w:rPr>
+        <w:t xml:space="preserve"> </w:t>
+      </w:r>
+      <w:r>
+        <w:rPr>
+          <w:rFonts w:cs="Times New Roman"/>
+          <w:color w:val="000000" w:themeColor="text1"/>
+          <w:sz w:val="26"/>
+        </w:rPr>
+        <w:t>sở dữ liệu</w:t>
+      </w:r>
+      <w:bookmarkEnd w:id="96"/>
+      <w:bookmarkEnd w:id="97"/>
+      <w:bookmarkEnd w:id="98"/>
     </w:p>
     <w:p>
       <w:pPr>
         <w:pStyle w:val="mc4"/>
-        <w:rPr>
-          <w:lang w:val="en-US"/>
-        </w:rPr>
-      </w:pPr>
+      </w:pPr>
+      <w:bookmarkStart w:id="99" w:name="_Toc436722969"/>
+      <w:bookmarkStart w:id="100" w:name="_Toc436724364"/>
       <w:r>
         <w:t>I.</w:t>
       </w:r>
       <w:r>
-        <w:rPr>
-          <w:lang w:val="en-US"/>
-        </w:rPr>
         <w:t>2</w:t>
       </w:r>
       <w:r>
         <w:t>.</w:t>
       </w:r>
       <w:r>
-        <w:rPr>
-          <w:lang w:val="en-US"/>
-        </w:rPr>
         <w:t>1</w:t>
       </w:r>
       <w:r>
         <w:t xml:space="preserve"> </w:t>
       </w:r>
       <w:r>
-        <w:rPr>
-          <w:lang w:val="en-US"/>
-        </w:rPr>
         <w:t>Cơ sở dữ liệu đề thi</w:t>
       </w:r>
+      <w:bookmarkEnd w:id="99"/>
+      <w:bookmarkEnd w:id="100"/>
     </w:p>
     <w:p>
       <w:pPr>
@@ -13610,6 +12916,8 @@
           <w:lang w:val="en-US"/>
         </w:rPr>
       </w:pPr>
+      <w:bookmarkStart w:id="101" w:name="_Toc436722970"/>
+      <w:bookmarkStart w:id="102" w:name="_Toc436724365"/>
       <w:r>
         <w:t>I.</w:t>
       </w:r>
@@ -13643,6 +12951,8 @@
         </w:rPr>
         <w:t>người dùng</w:t>
       </w:r>
+      <w:bookmarkEnd w:id="101"/>
+      <w:bookmarkEnd w:id="102"/>
     </w:p>
     <w:p>
       <w:pPr>
@@ -14411,6 +13721,9 @@
           <w:lang w:val="en-US"/>
         </w:rPr>
       </w:pPr>
+      <w:bookmarkStart w:id="103" w:name="_Toc436722812"/>
+      <w:bookmarkStart w:id="104" w:name="_Toc436722971"/>
+      <w:bookmarkStart w:id="105" w:name="_Toc436724366"/>
       <w:r>
         <w:rPr>
           <w:rFonts w:cs="Times New Roman"/>
@@ -14454,6 +13767,9 @@
         </w:rPr>
         <w:t>Chức năng của từng thành phần</w:t>
       </w:r>
+      <w:bookmarkEnd w:id="103"/>
+      <w:bookmarkEnd w:id="104"/>
+      <w:bookmarkEnd w:id="105"/>
     </w:p>
     <w:p>
       <w:pPr>
@@ -14462,6 +13778,8 @@
           <w:lang w:val="en-US"/>
         </w:rPr>
       </w:pPr>
+      <w:bookmarkStart w:id="106" w:name="_Toc436722972"/>
+      <w:bookmarkStart w:id="107" w:name="_Toc436724367"/>
       <w:r>
         <w:t>I.</w:t>
       </w:r>
@@ -14495,6 +13813,8 @@
         </w:rPr>
         <w:t>c năng làm bài thi trắc nghiệm của thí sinh</w:t>
       </w:r>
+      <w:bookmarkEnd w:id="106"/>
+      <w:bookmarkEnd w:id="107"/>
     </w:p>
     <w:p>
       <w:pPr>
@@ -14508,7 +13828,7 @@
           <w:lang w:eastAsia="ja-JP"/>
         </w:rPr>
         <w:drawing>
-          <wp:inline distT="0" distB="0" distL="0" distR="0" wp14:anchorId="30062727" wp14:editId="7718C241">
+          <wp:inline distT="0" distB="0" distL="0" distR="0" wp14:anchorId="3023A36F" wp14:editId="6241B329">
             <wp:extent cx="4953000" cy="4972050"/>
             <wp:effectExtent l="0" t="0" r="0" b="0"/>
             <wp:docPr id="1" name="Ảnh 1"/>
@@ -14754,6 +14074,20 @@
     </w:p>
     <w:p>
       <w:pPr>
+        <w:pStyle w:val="Hnh"/>
+        <w:ind w:left="1080" w:hanging="720"/>
+        <w:jc w:val="left"/>
+      </w:pPr>
+      <w:r>
+        <w:rPr>
+          <w:b/>
+          <w:i w:val="0"/>
+        </w:rPr>
+        <w:t>Mô tả chi tiết các chức năng:</w:t>
+      </w:r>
+    </w:p>
+    <w:p>
+      <w:pPr>
         <w:pStyle w:val="oncaDanhsch"/>
         <w:numPr>
           <w:ilvl w:val="0"/>
@@ -15206,11 +14540,11 @@
       <w:pPr>
         <w:pStyle w:val="Bng"/>
       </w:pPr>
-      <w:bookmarkStart w:id="47" w:name="_Toc436721935"/>
+      <w:bookmarkStart w:id="108" w:name="_Toc436724331"/>
       <w:r>
         <w:t>Bảng 2.1 Mô tả chọn chức năng làm bài kiểm tra</w:t>
       </w:r>
-      <w:bookmarkEnd w:id="47"/>
+      <w:bookmarkEnd w:id="108"/>
     </w:p>
     <w:p>
       <w:pPr>
@@ -15221,13 +14555,11 @@
         </w:numPr>
         <w:rPr>
           <w:b/>
-          <w:lang w:val="en-US"/>
-        </w:rPr>
-      </w:pPr>
-      <w:r>
-        <w:rPr>
-          <w:b/>
-          <w:lang w:val="en-US"/>
+        </w:rPr>
+      </w:pPr>
+      <w:r>
+        <w:rPr>
+          <w:b/>
         </w:rPr>
         <w:t>Chức năng chọn gói câu hỏi</w:t>
       </w:r>
@@ -15498,6 +14830,7 @@
               <w:rPr>
                 <w:color w:val="000000" w:themeColor="text1"/>
               </w:rPr>
+              <w:lastRenderedPageBreak/>
               <w:t>Xử lý</w:t>
             </w:r>
           </w:p>
@@ -15522,11 +14855,7 @@
               <w:t xml:space="preserve"> truy cập giao diện </w:t>
             </w:r>
             <w:r>
-              <w:t xml:space="preserve">chọn gói câu hỏi, hệ thống sẽ đưa ra các </w:t>
-            </w:r>
-            <w:r>
-              <w:lastRenderedPageBreak/>
-              <w:t>gói câu hỏi khác nhau với thời gian làm bài khác nhau cho thí sinh</w:t>
+              <w:t>chọn gói câu hỏi, hệ thống sẽ đưa ra các gói câu hỏi khác nhau với thời gian làm bài khác nhau cho thí sinh</w:t>
             </w:r>
             <w:r>
               <w:t>.</w:t>
@@ -15590,7 +14919,6 @@
               <w:rPr>
                 <w:color w:val="000000" w:themeColor="text1"/>
               </w:rPr>
-              <w:lastRenderedPageBreak/>
               <w:t>Kết quả</w:t>
             </w:r>
           </w:p>
@@ -15667,20 +14995,11 @@
           <w:b/>
         </w:rPr>
       </w:pPr>
-      <w:bookmarkStart w:id="48" w:name="_Toc436721936"/>
-      <w:r>
-        <w:t>Bảng 2.</w:t>
-      </w:r>
-      <w:r>
-        <w:t>2</w:t>
-      </w:r>
-      <w:r>
-        <w:t xml:space="preserve"> Mô tả chức</w:t>
-      </w:r>
-      <w:r>
-        <w:t xml:space="preserve"> năng chọn gói câu hỏi</w:t>
-      </w:r>
-      <w:bookmarkEnd w:id="48"/>
+      <w:bookmarkStart w:id="109" w:name="_Toc436724332"/>
+      <w:r>
+        <w:t>Bảng 2.2 Mô tả chức năng chọn gói câu hỏi</w:t>
+      </w:r>
+      <w:bookmarkEnd w:id="109"/>
     </w:p>
     <w:p>
       <w:pPr>
@@ -16137,20 +15456,11 @@
       <w:pPr>
         <w:pStyle w:val="Bng"/>
       </w:pPr>
-      <w:bookmarkStart w:id="49" w:name="_Toc436721937"/>
-      <w:r>
-        <w:t>Bảng 2.</w:t>
-      </w:r>
-      <w:r>
-        <w:t>3</w:t>
-      </w:r>
-      <w:r>
-        <w:t xml:space="preserve"> Mô tả chức </w:t>
-      </w:r>
-      <w:r>
-        <w:t>năng làm bài</w:t>
-      </w:r>
-      <w:bookmarkEnd w:id="49"/>
+      <w:bookmarkStart w:id="110" w:name="_Toc436724333"/>
+      <w:r>
+        <w:t>Bảng 2.3 Mô tả chức năng làm bài</w:t>
+      </w:r>
+      <w:bookmarkEnd w:id="110"/>
     </w:p>
     <w:p/>
     <w:p>
@@ -16170,13 +15480,11 @@
         </w:numPr>
         <w:rPr>
           <w:b/>
-          <w:lang w:val="en-US"/>
-        </w:rPr>
-      </w:pPr>
-      <w:r>
-        <w:rPr>
-          <w:b/>
-          <w:lang w:val="en-US"/>
+        </w:rPr>
+      </w:pPr>
+      <w:r>
+        <w:rPr>
+          <w:b/>
         </w:rPr>
         <w:t>Chức năng nộp bài và kiểm tra kết quả</w:t>
       </w:r>
@@ -16605,7 +15913,7 @@
           <w:b/>
         </w:rPr>
       </w:pPr>
-      <w:bookmarkStart w:id="50" w:name="_Toc436721938"/>
+      <w:bookmarkStart w:id="111" w:name="_Toc436724334"/>
       <w:r>
         <w:t>Bảng 2.</w:t>
       </w:r>
@@ -16618,12 +15926,14 @@
       <w:r>
         <w:t>nộp bài và kiểm tra kết quả</w:t>
       </w:r>
-      <w:bookmarkEnd w:id="50"/>
+      <w:bookmarkEnd w:id="111"/>
     </w:p>
     <w:p>
       <w:pPr>
         <w:pStyle w:val="mc4"/>
       </w:pPr>
+      <w:bookmarkStart w:id="112" w:name="_Toc436722973"/>
+      <w:bookmarkStart w:id="113" w:name="_Toc436724368"/>
       <w:r>
         <w:lastRenderedPageBreak/>
         <w:t>I.</w:t>
@@ -16643,6 +15953,8 @@
       <w:r>
         <w:t>Chức năng quản lý của người dùng</w:t>
       </w:r>
+      <w:bookmarkEnd w:id="112"/>
+      <w:bookmarkEnd w:id="113"/>
     </w:p>
     <w:p>
       <w:pPr>
@@ -16656,7 +15968,7 @@
           <w:lang w:eastAsia="ja-JP"/>
         </w:rPr>
         <w:drawing>
-          <wp:inline distT="0" distB="0" distL="0" distR="0" wp14:anchorId="33F031D8" wp14:editId="579187CC">
+          <wp:inline distT="0" distB="0" distL="0" distR="0" wp14:anchorId="0D8323EF" wp14:editId="7B063AD9">
             <wp:extent cx="5581650" cy="2756834"/>
             <wp:effectExtent l="0" t="0" r="0" b="5715"/>
             <wp:docPr id="16" name="Ảnh 16"/>
@@ -16786,7 +16098,33 @@
         <w:rPr>
           <w:i w:val="0"/>
         </w:rPr>
-        <w:t>họ tên, số điện thoại..</w:t>
+        <w:t>họ tên, số điện thoại</w:t>
+      </w:r>
+      <w:proofErr w:type="gramStart"/>
+      <w:r>
+        <w:rPr>
+          <w:i w:val="0"/>
+        </w:rPr>
+        <w:t>..</w:t>
+      </w:r>
+      <w:proofErr w:type="gramEnd"/>
+    </w:p>
+    <w:p>
+      <w:pPr>
+        <w:pStyle w:val="Hnh"/>
+        <w:ind w:left="540" w:firstLine="0"/>
+        <w:jc w:val="left"/>
+        <w:rPr>
+          <w:b/>
+          <w:i w:val="0"/>
+        </w:rPr>
+      </w:pPr>
+      <w:r>
+        <w:rPr>
+          <w:b/>
+          <w:i w:val="0"/>
+        </w:rPr>
+        <w:t>Mô tả chi tiết các chức năng:</w:t>
       </w:r>
     </w:p>
     <w:p>
@@ -17036,6 +16374,63 @@
           </w:tcPr>
           <w:p>
             <w:pPr>
+              <w:pStyle w:val="oncaDanhsch"/>
+              <w:numPr>
+                <w:ilvl w:val="0"/>
+                <w:numId w:val="21"/>
+              </w:numPr>
+              <w:spacing w:line="288" w:lineRule="auto"/>
+              <w:ind w:left="1010"/>
+              <w:jc w:val="both"/>
+              <w:rPr>
+                <w:color w:val="000000" w:themeColor="text1"/>
+              </w:rPr>
+            </w:pPr>
+            <w:r>
+              <w:rPr>
+                <w:color w:val="000000" w:themeColor="text1"/>
+              </w:rPr>
+              <w:t>Người dùng</w:t>
+            </w:r>
+            <w:r>
+              <w:rPr>
+                <w:color w:val="000000" w:themeColor="text1"/>
+              </w:rPr>
+              <w:t>(người quản lý)</w:t>
+            </w:r>
+          </w:p>
+          <w:p>
+            <w:pPr>
+              <w:pStyle w:val="oncaDanhsch"/>
+              <w:numPr>
+                <w:ilvl w:val="0"/>
+                <w:numId w:val="21"/>
+              </w:numPr>
+              <w:spacing w:line="288" w:lineRule="auto"/>
+              <w:ind w:left="1010"/>
+              <w:jc w:val="both"/>
+              <w:rPr>
+                <w:color w:val="000000" w:themeColor="text1"/>
+                <w:lang w:val="en-US"/>
+              </w:rPr>
+            </w:pPr>
+            <w:r>
+              <w:rPr>
+                <w:color w:val="000000" w:themeColor="text1"/>
+                <w:lang w:val="en-US"/>
+              </w:rPr>
+              <w:t>Admin</w:t>
+            </w:r>
+          </w:p>
+        </w:tc>
+      </w:tr>
+      <w:tr>
+        <w:tc>
+          <w:tcPr>
+            <w:tcW w:w="4390" w:type="dxa"/>
+          </w:tcPr>
+          <w:p>
+            <w:pPr>
               <w:spacing w:line="288" w:lineRule="auto"/>
               <w:ind w:firstLine="567"/>
               <w:jc w:val="both"/>
@@ -17047,18 +16442,10 @@
               <w:rPr>
                 <w:color w:val="000000" w:themeColor="text1"/>
               </w:rPr>
-              <w:t>Người dùng</w:t>
-            </w:r>
-            <w:r>
-              <w:rPr>
-                <w:color w:val="000000" w:themeColor="text1"/>
-              </w:rPr>
-              <w:t>(người quản lý)</w:t>
-            </w:r>
-          </w:p>
-        </w:tc>
-      </w:tr>
-      <w:tr>
+              <w:t>Xử lý</w:t>
+            </w:r>
+          </w:p>
+        </w:tc>
         <w:tc>
           <w:tcPr>
             <w:tcW w:w="4390" w:type="dxa"/>
@@ -17076,14 +16463,28 @@
               <w:rPr>
                 <w:color w:val="000000" w:themeColor="text1"/>
               </w:rPr>
-              <w:t>Xử lý</w:t>
-            </w:r>
-          </w:p>
-        </w:tc>
-        <w:tc>
-          <w:tcPr>
-            <w:tcW w:w="4390" w:type="dxa"/>
-          </w:tcPr>
+              <w:t>Sử dụng user</w:t>
+            </w:r>
+            <w:r>
+              <w:rPr>
+                <w:color w:val="000000" w:themeColor="text1"/>
+              </w:rPr>
+              <w:t xml:space="preserve"> name là mcb(mã cán bộ) và mật khẩu đã được cấp từ admin</w:t>
+            </w:r>
+            <w:r>
+              <w:rPr>
+                <w:color w:val="000000" w:themeColor="text1"/>
+              </w:rPr>
+              <w:t xml:space="preserve"> </w:t>
+            </w:r>
+            <w:r>
+              <w:rPr>
+                <w:color w:val="000000" w:themeColor="text1"/>
+              </w:rPr>
+              <w:lastRenderedPageBreak/>
+              <w:t>để đăng nhập.</w:t>
+            </w:r>
+          </w:p>
           <w:p>
             <w:pPr>
               <w:spacing w:line="288" w:lineRule="auto"/>
@@ -17097,25 +16498,61 @@
               <w:rPr>
                 <w:color w:val="000000" w:themeColor="text1"/>
               </w:rPr>
-              <w:t>Sử dụng user</w:t>
-            </w:r>
-            <w:r>
-              <w:rPr>
-                <w:color w:val="000000" w:themeColor="text1"/>
-              </w:rPr>
-              <w:t xml:space="preserve"> name là mcb(mã cán bộ) và mật khẩu đã được cấp từ admin</w:t>
-            </w:r>
-            <w:r>
-              <w:rPr>
-                <w:color w:val="000000" w:themeColor="text1"/>
-              </w:rPr>
-              <w:t xml:space="preserve"> </w:t>
-            </w:r>
-            <w:r>
-              <w:rPr>
-                <w:color w:val="000000" w:themeColor="text1"/>
-              </w:rPr>
-              <w:t>để đăng nhập.</w:t>
+              <w:t>Sau khi nhập thông tin đăng nhập (</w:t>
+            </w:r>
+            <w:r>
+              <w:rPr>
+                <w:color w:val="000000" w:themeColor="text1"/>
+              </w:rPr>
+              <w:t>mcb</w:t>
+            </w:r>
+            <w:r>
+              <w:rPr>
+                <w:color w:val="000000" w:themeColor="text1"/>
+              </w:rPr>
+              <w:t xml:space="preserve"> và password), </w:t>
+            </w:r>
+            <w:r>
+              <w:rPr>
+                <w:color w:val="000000" w:themeColor="text1"/>
+              </w:rPr>
+              <w:t>ngườ</w:t>
+            </w:r>
+            <w:r>
+              <w:rPr>
+                <w:color w:val="000000" w:themeColor="text1"/>
+              </w:rPr>
+              <w:t>i d</w:t>
+            </w:r>
+            <w:r>
+              <w:rPr>
+                <w:color w:val="000000" w:themeColor="text1"/>
+              </w:rPr>
+              <w:t>ùng chọn nút Login để</w:t>
+            </w:r>
+            <w:r>
+              <w:rPr>
+                <w:color w:val="000000" w:themeColor="text1"/>
+              </w:rPr>
+              <w:t xml:space="preserve"> thực hiện kết nối đến server</w:t>
+            </w:r>
+            <w:r>
+              <w:rPr>
+                <w:color w:val="000000" w:themeColor="text1"/>
+              </w:rPr>
+              <w:t xml:space="preserve"> và thự</w:t>
+            </w:r>
+            <w:r>
+              <w:rPr>
+                <w:color w:val="000000" w:themeColor="text1"/>
+              </w:rPr>
+              <w:t xml:space="preserve">c </w:t>
+            </w:r>
+            <w:r>
+              <w:rPr>
+                <w:color w:val="000000" w:themeColor="text1"/>
+              </w:rPr>
+              <w:t xml:space="preserve">thi yêu cầu check-login(mcb và password). </w:t>
             </w:r>
           </w:p>
           <w:p>
@@ -17131,68 +16568,31 @@
               <w:rPr>
                 <w:color w:val="000000" w:themeColor="text1"/>
               </w:rPr>
-              <w:t>Sau khi nhập thông tin đăng nhập (</w:t>
-            </w:r>
-            <w:r>
-              <w:rPr>
-                <w:color w:val="000000" w:themeColor="text1"/>
-              </w:rPr>
-              <w:t>mcb</w:t>
-            </w:r>
-            <w:r>
-              <w:rPr>
-                <w:color w:val="000000" w:themeColor="text1"/>
-              </w:rPr>
-              <w:t xml:space="preserve"> và password), </w:t>
-            </w:r>
-            <w:r>
-              <w:rPr>
-                <w:color w:val="000000" w:themeColor="text1"/>
-              </w:rPr>
-              <w:t>ngườ</w:t>
-            </w:r>
-            <w:r>
-              <w:rPr>
-                <w:color w:val="000000" w:themeColor="text1"/>
-              </w:rPr>
-              <w:t>i d</w:t>
-            </w:r>
-            <w:r>
-              <w:rPr>
-                <w:color w:val="000000" w:themeColor="text1"/>
-              </w:rPr>
-              <w:t xml:space="preserve">ùng chọn </w:t>
-            </w:r>
-            <w:r>
-              <w:rPr>
-                <w:color w:val="000000" w:themeColor="text1"/>
-              </w:rPr>
-              <w:lastRenderedPageBreak/>
-              <w:t>nút Login để</w:t>
-            </w:r>
-            <w:r>
-              <w:rPr>
-                <w:color w:val="000000" w:themeColor="text1"/>
-              </w:rPr>
-              <w:t xml:space="preserve"> thực hiện kết nối đến server</w:t>
-            </w:r>
-            <w:r>
-              <w:rPr>
-                <w:color w:val="000000" w:themeColor="text1"/>
-              </w:rPr>
-              <w:t xml:space="preserve"> và thự</w:t>
-            </w:r>
-            <w:r>
-              <w:rPr>
-                <w:color w:val="000000" w:themeColor="text1"/>
-              </w:rPr>
-              <w:t xml:space="preserve">c </w:t>
-            </w:r>
-            <w:r>
-              <w:rPr>
-                <w:color w:val="000000" w:themeColor="text1"/>
-              </w:rPr>
-              <w:t xml:space="preserve">thi yêu cầu check-login(mcb và password). </w:t>
+              <w:t xml:space="preserve">Server khi nhận được yêu cầu xác thực sẽ thực hiện 1 truy vấn xuống database </w:t>
+            </w:r>
+            <w:r>
+              <w:rPr>
+                <w:color w:val="000000" w:themeColor="text1"/>
+              </w:rPr>
+              <w:t xml:space="preserve">MySQL </w:t>
+            </w:r>
+            <w:r>
+              <w:rPr>
+                <w:color w:val="000000" w:themeColor="text1"/>
+              </w:rPr>
+              <w:t xml:space="preserve">để tìm tài khoản với thông tin được truyền từ </w:t>
+            </w:r>
+            <w:r>
+              <w:rPr>
+                <w:color w:val="000000" w:themeColor="text1"/>
+              </w:rPr>
+              <w:t>người dùng</w:t>
+            </w:r>
+            <w:r>
+              <w:rPr>
+                <w:color w:val="000000" w:themeColor="text1"/>
+              </w:rPr>
+              <w:t>.</w:t>
             </w:r>
           </w:p>
           <w:p>
@@ -17204,37 +16604,14 @@
                 <w:color w:val="000000" w:themeColor="text1"/>
               </w:rPr>
             </w:pPr>
-            <w:r>
-              <w:rPr>
-                <w:color w:val="000000" w:themeColor="text1"/>
-              </w:rPr>
-              <w:t xml:space="preserve">Server khi nhận được yêu cầu xác thực sẽ thực hiện 1 truy vấn xuống database </w:t>
-            </w:r>
-            <w:r>
-              <w:rPr>
-                <w:color w:val="000000" w:themeColor="text1"/>
-              </w:rPr>
-              <w:t xml:space="preserve">MySQL </w:t>
-            </w:r>
-            <w:r>
-              <w:rPr>
-                <w:color w:val="000000" w:themeColor="text1"/>
-              </w:rPr>
-              <w:t xml:space="preserve">để tìm tài khoản với thông tin được truyền từ </w:t>
-            </w:r>
-            <w:r>
-              <w:rPr>
-                <w:color w:val="000000" w:themeColor="text1"/>
-              </w:rPr>
-              <w:t>người dùng</w:t>
-            </w:r>
-            <w:r>
-              <w:rPr>
-                <w:color w:val="000000" w:themeColor="text1"/>
-              </w:rPr>
-              <w:t>.</w:t>
-            </w:r>
-          </w:p>
+          </w:p>
+        </w:tc>
+      </w:tr>
+      <w:tr>
+        <w:tc>
+          <w:tcPr>
+            <w:tcW w:w="4390" w:type="dxa"/>
+          </w:tcPr>
           <w:p>
             <w:pPr>
               <w:spacing w:line="288" w:lineRule="auto"/>
@@ -17244,10 +16621,15 @@
                 <w:color w:val="000000" w:themeColor="text1"/>
               </w:rPr>
             </w:pPr>
-          </w:p>
-        </w:tc>
-      </w:tr>
-      <w:tr>
+            <w:r>
+              <w:rPr>
+                <w:color w:val="000000" w:themeColor="text1"/>
+              </w:rPr>
+              <w:lastRenderedPageBreak/>
+              <w:t>Kết quả</w:t>
+            </w:r>
+          </w:p>
+        </w:tc>
         <w:tc>
           <w:tcPr>
             <w:tcW w:w="4390" w:type="dxa"/>
@@ -17265,11 +16647,51 @@
               <w:rPr>
                 <w:color w:val="000000" w:themeColor="text1"/>
               </w:rPr>
-              <w:lastRenderedPageBreak/>
-              <w:t>Kết quả</w:t>
-            </w:r>
-          </w:p>
-        </w:tc>
+              <w:t xml:space="preserve">Nếu tìm thấy user trong database, server trả về kết quả true </w:t>
+            </w:r>
+            <w:r>
+              <w:rPr>
+                <w:color w:val="000000" w:themeColor="text1"/>
+              </w:rPr>
+              <w:t xml:space="preserve">lưu vào một biến session của PHP để quản lý phiên đăng nhập của người dùng </w:t>
+            </w:r>
+            <w:r>
+              <w:rPr>
+                <w:color w:val="000000" w:themeColor="text1"/>
+              </w:rPr>
+              <w:t xml:space="preserve">và chuyển vào trang </w:t>
+            </w:r>
+            <w:r>
+              <w:rPr>
+                <w:color w:val="000000" w:themeColor="text1"/>
+              </w:rPr>
+              <w:t>update</w:t>
+            </w:r>
+            <w:r>
+              <w:rPr>
+                <w:color w:val="000000" w:themeColor="text1"/>
+              </w:rPr>
+              <w:t>, nếu không tìm thấy server trả về false và thông báo lỗi.</w:t>
+            </w:r>
+          </w:p>
+          <w:p>
+            <w:pPr>
+              <w:spacing w:line="288" w:lineRule="auto"/>
+              <w:ind w:firstLine="567"/>
+              <w:rPr>
+                <w:color w:val="000000" w:themeColor="text1"/>
+              </w:rPr>
+            </w:pPr>
+            <w:r>
+              <w:rPr>
+                <w:color w:val="000000" w:themeColor="text1"/>
+              </w:rPr>
+              <w:t>Nếu client nhận về kết quả từ server là “true”, chuyển vào trang quản lý, nếu nhận kết quả trả về “false” hiện thông báo và tiếp tục cho người dùng nhập lại thông tin</w:t>
+            </w:r>
+          </w:p>
+        </w:tc>
+      </w:tr>
+      <w:tr>
         <w:tc>
           <w:tcPr>
             <w:tcW w:w="4390" w:type="dxa"/>
@@ -17287,33 +16709,14 @@
               <w:rPr>
                 <w:color w:val="000000" w:themeColor="text1"/>
               </w:rPr>
-              <w:t xml:space="preserve">Nếu tìm thấy user trong database, server trả về kết quả true </w:t>
-            </w:r>
-            <w:r>
-              <w:rPr>
-                <w:color w:val="000000" w:themeColor="text1"/>
-              </w:rPr>
-              <w:t xml:space="preserve">lưu vào một biến session của PHP để quản lý phiên đăng nhập của người dùng </w:t>
-            </w:r>
-            <w:r>
-              <w:rPr>
-                <w:color w:val="000000" w:themeColor="text1"/>
-              </w:rPr>
-              <w:t xml:space="preserve">và chuyển vào trang </w:t>
-            </w:r>
-            <w:r>
-              <w:rPr>
-                <w:color w:val="000000" w:themeColor="text1"/>
-              </w:rPr>
-              <w:t>update</w:t>
-            </w:r>
-            <w:r>
-              <w:rPr>
-                <w:color w:val="000000" w:themeColor="text1"/>
-              </w:rPr>
-              <w:t>, nếu không tìm thấy server trả về false và thông báo lỗi.</w:t>
-            </w:r>
-          </w:p>
+              <w:t>Ghi chú</w:t>
+            </w:r>
+          </w:p>
+        </w:tc>
+        <w:tc>
+          <w:tcPr>
+            <w:tcW w:w="4390" w:type="dxa"/>
+          </w:tcPr>
           <w:p>
             <w:pPr>
               <w:spacing w:line="288" w:lineRule="auto"/>
@@ -17322,49 +16725,6 @@
                 <w:color w:val="000000" w:themeColor="text1"/>
               </w:rPr>
             </w:pPr>
-            <w:r>
-              <w:rPr>
-                <w:color w:val="000000" w:themeColor="text1"/>
-              </w:rPr>
-              <w:t>Nếu client nhận về kết quả từ server là “true”, chuyển vào trang quản lý, nếu nhận kết quả trả về “false” hiện thông báo và tiếp tục cho người dùng nhập lại thông tin</w:t>
-            </w:r>
-          </w:p>
-        </w:tc>
-      </w:tr>
-      <w:tr>
-        <w:tc>
-          <w:tcPr>
-            <w:tcW w:w="4390" w:type="dxa"/>
-          </w:tcPr>
-          <w:p>
-            <w:pPr>
-              <w:spacing w:line="288" w:lineRule="auto"/>
-              <w:ind w:firstLine="567"/>
-              <w:jc w:val="both"/>
-              <w:rPr>
-                <w:color w:val="000000" w:themeColor="text1"/>
-              </w:rPr>
-            </w:pPr>
-            <w:r>
-              <w:rPr>
-                <w:color w:val="000000" w:themeColor="text1"/>
-              </w:rPr>
-              <w:t>Ghi chú</w:t>
-            </w:r>
-          </w:p>
-        </w:tc>
-        <w:tc>
-          <w:tcPr>
-            <w:tcW w:w="4390" w:type="dxa"/>
-          </w:tcPr>
-          <w:p>
-            <w:pPr>
-              <w:spacing w:line="288" w:lineRule="auto"/>
-              <w:ind w:firstLine="567"/>
-              <w:rPr>
-                <w:color w:val="000000" w:themeColor="text1"/>
-              </w:rPr>
-            </w:pPr>
           </w:p>
         </w:tc>
       </w:tr>
@@ -17373,9 +16733,11 @@
       <w:pPr>
         <w:pStyle w:val="Bng"/>
       </w:pPr>
+      <w:bookmarkStart w:id="114" w:name="_Toc436724335"/>
       <w:r>
         <w:t>Bảng 2.5 Mô tả chức năng đăng nhập</w:t>
       </w:r>
+      <w:bookmarkEnd w:id="114"/>
     </w:p>
     <w:p>
       <w:pPr>
@@ -17642,25 +17004,74 @@
           </w:tcPr>
           <w:p>
             <w:pPr>
+              <w:pStyle w:val="oncaDanhsch"/>
+              <w:numPr>
+                <w:ilvl w:val="0"/>
+                <w:numId w:val="21"/>
+              </w:numPr>
+              <w:spacing w:line="288" w:lineRule="auto"/>
+              <w:ind w:left="1010"/>
+              <w:jc w:val="both"/>
+              <w:rPr>
+                <w:color w:val="000000" w:themeColor="text1"/>
+                <w:lang w:val="en-US"/>
+              </w:rPr>
+            </w:pPr>
+            <w:r>
+              <w:rPr>
+                <w:color w:val="000000" w:themeColor="text1"/>
+                <w:lang w:val="en-US"/>
+              </w:rPr>
+              <w:t>Người dùng</w:t>
+            </w:r>
+          </w:p>
+          <w:p>
+            <w:pPr>
+              <w:pStyle w:val="oncaDanhsch"/>
+              <w:numPr>
+                <w:ilvl w:val="0"/>
+                <w:numId w:val="21"/>
+              </w:numPr>
+              <w:spacing w:line="288" w:lineRule="auto"/>
+              <w:ind w:left="1010"/>
+              <w:jc w:val="both"/>
+              <w:rPr>
+                <w:color w:val="000000" w:themeColor="text1"/>
+                <w:lang w:val="en-US"/>
+              </w:rPr>
+            </w:pPr>
+            <w:r>
+              <w:rPr>
+                <w:color w:val="000000" w:themeColor="text1"/>
+                <w:lang w:val="en-US"/>
+              </w:rPr>
+              <w:t>Admin</w:t>
+            </w:r>
+          </w:p>
+        </w:tc>
+      </w:tr>
+      <w:tr>
+        <w:tc>
+          <w:tcPr>
+            <w:tcW w:w="4390" w:type="dxa"/>
+          </w:tcPr>
+          <w:p>
+            <w:pPr>
               <w:spacing w:line="288" w:lineRule="auto"/>
               <w:ind w:firstLine="567"/>
               <w:jc w:val="both"/>
               <w:rPr>
                 <w:color w:val="000000" w:themeColor="text1"/>
-                <w:lang w:val="en-US"/>
-              </w:rPr>
-            </w:pPr>
-            <w:r>
-              <w:rPr>
-                <w:color w:val="000000" w:themeColor="text1"/>
-                <w:lang w:val="en-US"/>
-              </w:rPr>
-              <w:t>Người dùng</w:t>
-            </w:r>
-          </w:p>
-        </w:tc>
-      </w:tr>
-      <w:tr>
+              </w:rPr>
+            </w:pPr>
+            <w:r>
+              <w:rPr>
+                <w:color w:val="000000" w:themeColor="text1"/>
+              </w:rPr>
+              <w:t>Xử lý</w:t>
+            </w:r>
+          </w:p>
+        </w:tc>
         <w:tc>
           <w:tcPr>
             <w:tcW w:w="4390" w:type="dxa"/>
@@ -17678,14 +17089,21 @@
               <w:rPr>
                 <w:color w:val="000000" w:themeColor="text1"/>
               </w:rPr>
-              <w:t>Xử lý</w:t>
-            </w:r>
-          </w:p>
-        </w:tc>
-        <w:tc>
-          <w:tcPr>
-            <w:tcW w:w="4390" w:type="dxa"/>
-          </w:tcPr>
+              <w:t xml:space="preserve">Người dùng nhập các </w:t>
+            </w:r>
+            <w:r>
+              <w:rPr>
+                <w:color w:val="000000" w:themeColor="text1"/>
+              </w:rPr>
+              <w:t>nội dung yêu cầu của một câu hỏi</w:t>
+            </w:r>
+            <w:r>
+              <w:rPr>
+                <w:color w:val="000000" w:themeColor="text1"/>
+              </w:rPr>
+              <w:t>.</w:t>
+            </w:r>
+          </w:p>
           <w:p>
             <w:pPr>
               <w:spacing w:line="288" w:lineRule="auto"/>
@@ -17699,13 +17117,32 @@
               <w:rPr>
                 <w:color w:val="000000" w:themeColor="text1"/>
               </w:rPr>
-              <w:t xml:space="preserve">Người dùng nhập các </w:t>
-            </w:r>
-            <w:r>
-              <w:rPr>
-                <w:color w:val="000000" w:themeColor="text1"/>
-              </w:rPr>
-              <w:t>nội dung yêu cầu của một câu hỏi</w:t>
+              <w:t xml:space="preserve">Nếu không </w:t>
+            </w:r>
+            <w:r>
+              <w:rPr>
+                <w:color w:val="000000" w:themeColor="text1"/>
+              </w:rPr>
+              <w:t>có gì thay đổi</w:t>
+            </w:r>
+            <w:r>
+              <w:rPr>
+                <w:color w:val="000000" w:themeColor="text1"/>
+              </w:rPr>
+              <w:t xml:space="preserve"> và </w:t>
+            </w:r>
+            <w:r>
+              <w:rPr>
+                <w:color w:val="000000" w:themeColor="text1"/>
+              </w:rPr>
+              <w:lastRenderedPageBreak/>
+              <w:t>người dùng nhập đầy đủ thông tin nội dung câu hỏi</w:t>
+            </w:r>
+            <w:r>
+              <w:rPr>
+                <w:color w:val="000000" w:themeColor="text1"/>
+              </w:rPr>
+              <w:t xml:space="preserve"> chọn vào nút Thêm để thêm câu hỏi mới vào cơ sở dữ liệu</w:t>
             </w:r>
             <w:r>
               <w:rPr>
@@ -17714,6 +17151,13 @@
               <w:t>.</w:t>
             </w:r>
           </w:p>
+        </w:tc>
+      </w:tr>
+      <w:tr>
+        <w:tc>
+          <w:tcPr>
+            <w:tcW w:w="4390" w:type="dxa"/>
+          </w:tcPr>
           <w:p>
             <w:pPr>
               <w:spacing w:line="288" w:lineRule="auto"/>
@@ -17727,31 +17171,61 @@
               <w:rPr>
                 <w:color w:val="000000" w:themeColor="text1"/>
               </w:rPr>
-              <w:t xml:space="preserve">Nếu không </w:t>
-            </w:r>
-            <w:r>
-              <w:rPr>
-                <w:color w:val="000000" w:themeColor="text1"/>
-              </w:rPr>
-              <w:t>có gì thay đổi</w:t>
-            </w:r>
-            <w:r>
-              <w:rPr>
-                <w:color w:val="000000" w:themeColor="text1"/>
-              </w:rPr>
-              <w:t xml:space="preserve"> và người dùng nhập đầy đủ thông tin nội dung câu hỏi</w:t>
-            </w:r>
-            <w:r>
-              <w:rPr>
-                <w:color w:val="000000" w:themeColor="text1"/>
-              </w:rPr>
-              <w:t xml:space="preserve"> chọn vào nút Thêm để thêm câu hỏi mới vào cơ sở dữ liệu</w:t>
+              <w:lastRenderedPageBreak/>
+              <w:t>Kết quả</w:t>
+            </w:r>
+          </w:p>
+        </w:tc>
+        <w:tc>
+          <w:tcPr>
+            <w:tcW w:w="4390" w:type="dxa"/>
+          </w:tcPr>
+          <w:p>
+            <w:pPr>
+              <w:spacing w:line="288" w:lineRule="auto"/>
+              <w:ind w:firstLine="567"/>
+              <w:rPr>
+                <w:color w:val="000000" w:themeColor="text1"/>
+              </w:rPr>
+            </w:pPr>
+            <w:r>
+              <w:rPr>
+                <w:color w:val="000000" w:themeColor="text1"/>
+              </w:rPr>
+              <w:t>Nội dung câu hỏi mớ</w:t>
+            </w:r>
+            <w:r>
+              <w:rPr>
+                <w:color w:val="000000" w:themeColor="text1"/>
+              </w:rPr>
+              <w:t xml:space="preserve">i </w:t>
+            </w:r>
+            <w:r>
+              <w:rPr>
+                <w:color w:val="000000" w:themeColor="text1"/>
+              </w:rPr>
+              <w:t>được lưu vào cơ sở dữ liệu</w:t>
             </w:r>
             <w:r>
               <w:rPr>
                 <w:color w:val="000000" w:themeColor="text1"/>
               </w:rPr>
               <w:t>.</w:t>
+            </w:r>
+          </w:p>
+          <w:p>
+            <w:pPr>
+              <w:spacing w:line="288" w:lineRule="auto"/>
+              <w:ind w:firstLine="567"/>
+              <w:rPr>
+                <w:color w:val="000000" w:themeColor="text1"/>
+              </w:rPr>
+            </w:pPr>
+            <w:r>
+              <w:rPr>
+                <w:color w:val="000000" w:themeColor="text1"/>
+              </w:rPr>
+              <w:t>Hiển thị thông báo đã lưu cho người dùng và quay lại giao diện thêm câu hỏi</w:t>
             </w:r>
           </w:p>
         </w:tc>
@@ -17774,7 +17248,7 @@
               <w:rPr>
                 <w:color w:val="000000" w:themeColor="text1"/>
               </w:rPr>
-              <w:t>Kết quả</w:t>
+              <w:t>Ghi chú</w:t>
             </w:r>
           </w:p>
         </w:tc>
@@ -17794,90 +17268,6 @@
               <w:rPr>
                 <w:color w:val="000000" w:themeColor="text1"/>
               </w:rPr>
-              <w:t>Nội dung câu hỏi mớ</w:t>
-            </w:r>
-            <w:r>
-              <w:rPr>
-                <w:color w:val="000000" w:themeColor="text1"/>
-              </w:rPr>
-              <w:t xml:space="preserve">i </w:t>
-            </w:r>
-            <w:r>
-              <w:rPr>
-                <w:color w:val="000000" w:themeColor="text1"/>
-              </w:rPr>
-              <w:t xml:space="preserve">được lưu </w:t>
-            </w:r>
-            <w:r>
-              <w:rPr>
-                <w:color w:val="000000" w:themeColor="text1"/>
-              </w:rPr>
-              <w:lastRenderedPageBreak/>
-              <w:t>vào cơ sở dữ liệu</w:t>
-            </w:r>
-            <w:r>
-              <w:rPr>
-                <w:color w:val="000000" w:themeColor="text1"/>
-              </w:rPr>
-              <w:t>.</w:t>
-            </w:r>
-          </w:p>
-          <w:p>
-            <w:pPr>
-              <w:spacing w:line="288" w:lineRule="auto"/>
-              <w:ind w:firstLine="567"/>
-              <w:rPr>
-                <w:color w:val="000000" w:themeColor="text1"/>
-              </w:rPr>
-            </w:pPr>
-            <w:r>
-              <w:rPr>
-                <w:color w:val="000000" w:themeColor="text1"/>
-              </w:rPr>
-              <w:t>Hiển thị thông báo đã lưu cho người dùng và quay lại giao diện thêm câu hỏi</w:t>
-            </w:r>
-          </w:p>
-        </w:tc>
-      </w:tr>
-      <w:tr>
-        <w:tc>
-          <w:tcPr>
-            <w:tcW w:w="4390" w:type="dxa"/>
-          </w:tcPr>
-          <w:p>
-            <w:pPr>
-              <w:spacing w:line="288" w:lineRule="auto"/>
-              <w:ind w:firstLine="567"/>
-              <w:jc w:val="both"/>
-              <w:rPr>
-                <w:color w:val="000000" w:themeColor="text1"/>
-              </w:rPr>
-            </w:pPr>
-            <w:r>
-              <w:rPr>
-                <w:color w:val="000000" w:themeColor="text1"/>
-              </w:rPr>
-              <w:lastRenderedPageBreak/>
-              <w:t>Ghi chú</w:t>
-            </w:r>
-          </w:p>
-        </w:tc>
-        <w:tc>
-          <w:tcPr>
-            <w:tcW w:w="4390" w:type="dxa"/>
-          </w:tcPr>
-          <w:p>
-            <w:pPr>
-              <w:spacing w:line="288" w:lineRule="auto"/>
-              <w:ind w:firstLine="567"/>
-              <w:rPr>
-                <w:color w:val="000000" w:themeColor="text1"/>
-              </w:rPr>
-            </w:pPr>
-            <w:r>
-              <w:rPr>
-                <w:color w:val="000000" w:themeColor="text1"/>
-              </w:rPr>
               <w:t>Người dùng không được phép thay đổi</w:t>
             </w:r>
             <w:r>
@@ -17904,18 +17294,11 @@
           <w:i w:val="0"/>
         </w:rPr>
       </w:pPr>
-      <w:r>
-        <w:t>Bảng 2.</w:t>
-      </w:r>
-      <w:r>
-        <w:t>6</w:t>
-      </w:r>
-      <w:r>
-        <w:t xml:space="preserve"> Mô tả chức năng </w:t>
-      </w:r>
-      <w:r>
-        <w:t>thêm câu hỏi</w:t>
-      </w:r>
+      <w:bookmarkStart w:id="115" w:name="_Toc436724336"/>
+      <w:r>
+        <w:t>Bảng 2.6 Mô tả chức năng thêm câu hỏi</w:t>
+      </w:r>
+      <w:bookmarkEnd w:id="115"/>
     </w:p>
     <w:p>
       <w:pPr>
@@ -18202,25 +17585,74 @@
           </w:tcPr>
           <w:p>
             <w:pPr>
+              <w:pStyle w:val="oncaDanhsch"/>
+              <w:numPr>
+                <w:ilvl w:val="0"/>
+                <w:numId w:val="30"/>
+              </w:numPr>
+              <w:spacing w:line="288" w:lineRule="auto"/>
+              <w:ind w:left="1010"/>
+              <w:jc w:val="both"/>
+              <w:rPr>
+                <w:color w:val="000000" w:themeColor="text1"/>
+                <w:lang w:val="en-US"/>
+              </w:rPr>
+            </w:pPr>
+            <w:r>
+              <w:rPr>
+                <w:color w:val="000000" w:themeColor="text1"/>
+                <w:lang w:val="en-US"/>
+              </w:rPr>
+              <w:t>Người dùng</w:t>
+            </w:r>
+          </w:p>
+          <w:p>
+            <w:pPr>
+              <w:pStyle w:val="oncaDanhsch"/>
+              <w:numPr>
+                <w:ilvl w:val="0"/>
+                <w:numId w:val="30"/>
+              </w:numPr>
+              <w:spacing w:line="288" w:lineRule="auto"/>
+              <w:ind w:left="1010"/>
+              <w:jc w:val="both"/>
+              <w:rPr>
+                <w:color w:val="000000" w:themeColor="text1"/>
+                <w:lang w:val="en-US"/>
+              </w:rPr>
+            </w:pPr>
+            <w:r>
+              <w:rPr>
+                <w:color w:val="000000" w:themeColor="text1"/>
+                <w:lang w:val="en-US"/>
+              </w:rPr>
+              <w:t>Admin</w:t>
+            </w:r>
+          </w:p>
+        </w:tc>
+      </w:tr>
+      <w:tr>
+        <w:tc>
+          <w:tcPr>
+            <w:tcW w:w="4390" w:type="dxa"/>
+          </w:tcPr>
+          <w:p>
+            <w:pPr>
               <w:spacing w:line="288" w:lineRule="auto"/>
               <w:ind w:firstLine="567"/>
               <w:jc w:val="both"/>
               <w:rPr>
                 <w:color w:val="000000" w:themeColor="text1"/>
-                <w:lang w:val="en-US"/>
-              </w:rPr>
-            </w:pPr>
-            <w:r>
-              <w:rPr>
-                <w:color w:val="000000" w:themeColor="text1"/>
-                <w:lang w:val="en-US"/>
-              </w:rPr>
-              <w:t>Người dùng</w:t>
-            </w:r>
-          </w:p>
-        </w:tc>
-      </w:tr>
-      <w:tr>
+              </w:rPr>
+            </w:pPr>
+            <w:r>
+              <w:rPr>
+                <w:color w:val="000000" w:themeColor="text1"/>
+              </w:rPr>
+              <w:t>Xử lý</w:t>
+            </w:r>
+          </w:p>
+        </w:tc>
         <w:tc>
           <w:tcPr>
             <w:tcW w:w="4390" w:type="dxa"/>
@@ -18238,14 +17670,57 @@
               <w:rPr>
                 <w:color w:val="000000" w:themeColor="text1"/>
               </w:rPr>
-              <w:t>Xử lý</w:t>
-            </w:r>
-          </w:p>
-        </w:tc>
-        <w:tc>
-          <w:tcPr>
-            <w:tcW w:w="4390" w:type="dxa"/>
-          </w:tcPr>
+              <w:t>N</w:t>
+            </w:r>
+            <w:r>
+              <w:rPr>
+                <w:color w:val="000000" w:themeColor="text1"/>
+              </w:rPr>
+              <w:t>ếu muốn sử</w:t>
+            </w:r>
+            <w:r>
+              <w:rPr>
+                <w:color w:val="000000" w:themeColor="text1"/>
+              </w:rPr>
+              <w:t>a n</w:t>
+            </w:r>
+            <w:r>
+              <w:rPr>
+                <w:color w:val="000000" w:themeColor="text1"/>
+              </w:rPr>
+              <w:t>ội dung câu hỏi n</w:t>
+            </w:r>
+            <w:r>
+              <w:rPr>
+                <w:color w:val="000000" w:themeColor="text1"/>
+              </w:rPr>
+              <w:t xml:space="preserve">gười dùng </w:t>
+            </w:r>
+            <w:r>
+              <w:rPr>
+                <w:color w:val="000000" w:themeColor="text1"/>
+              </w:rPr>
+              <w:t>chọn chức năng cập nhật, sửa</w:t>
+            </w:r>
+            <w:r>
+              <w:rPr>
+                <w:color w:val="000000" w:themeColor="text1"/>
+              </w:rPr>
+              <w:t xml:space="preserve"> các thông tin nhấn </w:t>
+            </w:r>
+            <w:r>
+              <w:rPr>
+                <w:color w:val="000000" w:themeColor="text1"/>
+              </w:rPr>
+              <w:t>Lưu cập nhật</w:t>
+            </w:r>
+            <w:r>
+              <w:rPr>
+                <w:color w:val="000000" w:themeColor="text1"/>
+              </w:rPr>
+              <w:t xml:space="preserve"> để lưu thay đổi.</w:t>
+            </w:r>
+          </w:p>
           <w:p>
             <w:pPr>
               <w:spacing w:line="288" w:lineRule="auto"/>
@@ -18259,57 +17734,28 @@
               <w:rPr>
                 <w:color w:val="000000" w:themeColor="text1"/>
               </w:rPr>
-              <w:t>N</w:t>
-            </w:r>
-            <w:r>
-              <w:rPr>
-                <w:color w:val="000000" w:themeColor="text1"/>
-              </w:rPr>
-              <w:t>ếu muốn sử</w:t>
-            </w:r>
-            <w:r>
-              <w:rPr>
-                <w:color w:val="000000" w:themeColor="text1"/>
-              </w:rPr>
-              <w:t>a n</w:t>
-            </w:r>
-            <w:r>
-              <w:rPr>
-                <w:color w:val="000000" w:themeColor="text1"/>
-              </w:rPr>
-              <w:t>ội dung câu hỏi n</w:t>
-            </w:r>
-            <w:r>
-              <w:rPr>
-                <w:color w:val="000000" w:themeColor="text1"/>
-              </w:rPr>
-              <w:t xml:space="preserve">gười dùng </w:t>
-            </w:r>
-            <w:r>
-              <w:rPr>
-                <w:color w:val="000000" w:themeColor="text1"/>
-              </w:rPr>
-              <w:t>chọn chức năng cập nhật, sửa</w:t>
-            </w:r>
-            <w:r>
-              <w:rPr>
-                <w:color w:val="000000" w:themeColor="text1"/>
-              </w:rPr>
-              <w:t xml:space="preserve"> các thông tin nhấn </w:t>
-            </w:r>
-            <w:r>
-              <w:rPr>
-                <w:color w:val="000000" w:themeColor="text1"/>
-              </w:rPr>
-              <w:t>Lưu cập nhật</w:t>
-            </w:r>
-            <w:r>
-              <w:rPr>
-                <w:color w:val="000000" w:themeColor="text1"/>
-              </w:rPr>
-              <w:t xml:space="preserve"> để lưu thay đổi.</w:t>
-            </w:r>
-          </w:p>
+              <w:t xml:space="preserve">Nếu muốn </w:t>
+            </w:r>
+            <w:r>
+              <w:rPr>
+                <w:color w:val="000000" w:themeColor="text1"/>
+              </w:rPr>
+              <w:t>xóa câu hỏi chọn nút xóa, xác nhận yêu cầu xóa để thực hiện xóa câu hỏi</w:t>
+            </w:r>
+            <w:r>
+              <w:rPr>
+                <w:color w:val="000000" w:themeColor="text1"/>
+              </w:rPr>
+              <w:t>.</w:t>
+            </w:r>
+          </w:p>
+        </w:tc>
+      </w:tr>
+      <w:tr>
+        <w:tc>
+          <w:tcPr>
+            <w:tcW w:w="4390" w:type="dxa"/>
+          </w:tcPr>
           <w:p>
             <w:pPr>
               <w:spacing w:line="288" w:lineRule="auto"/>
@@ -18323,19 +17769,48 @@
               <w:rPr>
                 <w:color w:val="000000" w:themeColor="text1"/>
               </w:rPr>
-              <w:t xml:space="preserve">Nếu muốn </w:t>
-            </w:r>
-            <w:r>
-              <w:rPr>
-                <w:color w:val="000000" w:themeColor="text1"/>
-              </w:rPr>
-              <w:t>xóa câu hỏi chọn nút xóa, xác nhận yêu cầu xóa để thực hiện xóa câu hỏi</w:t>
+              <w:t>Kết quả</w:t>
+            </w:r>
+          </w:p>
+        </w:tc>
+        <w:tc>
+          <w:tcPr>
+            <w:tcW w:w="4390" w:type="dxa"/>
+          </w:tcPr>
+          <w:p>
+            <w:pPr>
+              <w:spacing w:line="288" w:lineRule="auto"/>
+              <w:ind w:firstLine="567"/>
+              <w:rPr>
+                <w:color w:val="000000" w:themeColor="text1"/>
+              </w:rPr>
+            </w:pPr>
+            <w:r>
+              <w:rPr>
+                <w:color w:val="000000" w:themeColor="text1"/>
+              </w:rPr>
+              <w:t>Nội dung câu hỏi thay đổi và được lưu vào cơ sở dữ liệu</w:t>
             </w:r>
             <w:r>
               <w:rPr>
                 <w:color w:val="000000" w:themeColor="text1"/>
               </w:rPr>
               <w:t>.</w:t>
+            </w:r>
+          </w:p>
+          <w:p>
+            <w:pPr>
+              <w:spacing w:line="288" w:lineRule="auto"/>
+              <w:ind w:firstLine="567"/>
+              <w:rPr>
+                <w:color w:val="000000" w:themeColor="text1"/>
+              </w:rPr>
+            </w:pPr>
+            <w:r>
+              <w:rPr>
+                <w:color w:val="000000" w:themeColor="text1"/>
+              </w:rPr>
+              <w:t>Hiển thị thông báo cho người dùng biết kết quả của chức năng</w:t>
             </w:r>
           </w:p>
         </w:tc>
@@ -18358,7 +17833,7 @@
               <w:rPr>
                 <w:color w:val="000000" w:themeColor="text1"/>
               </w:rPr>
-              <w:t>Kết quả</w:t>
+              <w:t>Ghi chú</w:t>
             </w:r>
           </w:p>
         </w:tc>
@@ -18372,73 +17847,6 @@
               <w:ind w:firstLine="567"/>
               <w:rPr>
                 <w:color w:val="000000" w:themeColor="text1"/>
-                <w:lang w:val="en-US"/>
-              </w:rPr>
-            </w:pPr>
-            <w:r>
-              <w:rPr>
-                <w:color w:val="000000" w:themeColor="text1"/>
-              </w:rPr>
-              <w:t>Nội dung câu hỏi thay đổi và được lưu vào cơ sở dữ liệu</w:t>
-            </w:r>
-            <w:r>
-              <w:rPr>
-                <w:color w:val="000000" w:themeColor="text1"/>
-              </w:rPr>
-              <w:t>.</w:t>
-            </w:r>
-          </w:p>
-          <w:p>
-            <w:pPr>
-              <w:spacing w:line="288" w:lineRule="auto"/>
-              <w:ind w:firstLine="567"/>
-              <w:rPr>
-                <w:color w:val="000000" w:themeColor="text1"/>
-                <w:lang w:val="en-US"/>
-              </w:rPr>
-            </w:pPr>
-            <w:r>
-              <w:rPr>
-                <w:color w:val="000000" w:themeColor="text1"/>
-                <w:lang w:val="en-US"/>
-              </w:rPr>
-              <w:t>Hiển thị thông báo cho người dùng biết kết quả của chức năng</w:t>
-            </w:r>
-          </w:p>
-        </w:tc>
-      </w:tr>
-      <w:tr>
-        <w:tc>
-          <w:tcPr>
-            <w:tcW w:w="4390" w:type="dxa"/>
-          </w:tcPr>
-          <w:p>
-            <w:pPr>
-              <w:spacing w:line="288" w:lineRule="auto"/>
-              <w:ind w:firstLine="567"/>
-              <w:jc w:val="both"/>
-              <w:rPr>
-                <w:color w:val="000000" w:themeColor="text1"/>
-              </w:rPr>
-            </w:pPr>
-            <w:r>
-              <w:rPr>
-                <w:color w:val="000000" w:themeColor="text1"/>
-              </w:rPr>
-              <w:t>Ghi chú</w:t>
-            </w:r>
-          </w:p>
-        </w:tc>
-        <w:tc>
-          <w:tcPr>
-            <w:tcW w:w="4390" w:type="dxa"/>
-          </w:tcPr>
-          <w:p>
-            <w:pPr>
-              <w:spacing w:line="288" w:lineRule="auto"/>
-              <w:ind w:firstLine="567"/>
-              <w:rPr>
-                <w:color w:val="000000" w:themeColor="text1"/>
               </w:rPr>
             </w:pPr>
             <w:r>
@@ -18471,6 +17879,7 @@
           <w:i w:val="0"/>
         </w:rPr>
       </w:pPr>
+      <w:bookmarkStart w:id="116" w:name="_Toc436724337"/>
       <w:r>
         <w:t>Bảng 2.</w:t>
       </w:r>
@@ -18486,6 +17895,7 @@
       <w:r>
         <w:t xml:space="preserve"> câu hỏi</w:t>
       </w:r>
+      <w:bookmarkEnd w:id="116"/>
     </w:p>
     <w:p>
       <w:pPr>
@@ -18507,6 +17917,7 @@
           <w:i w:val="0"/>
           <w:lang w:val="vi-VN"/>
         </w:rPr>
+        <w:lastRenderedPageBreak/>
         <w:t>Chức năng cập nhật thông tin cá nhân</w:t>
       </w:r>
     </w:p>
@@ -18605,13 +18016,28 @@
               <w:jc w:val="both"/>
               <w:rPr>
                 <w:color w:val="000000" w:themeColor="text1"/>
-              </w:rPr>
-            </w:pPr>
-            <w:r>
-              <w:rPr>
-                <w:color w:val="000000" w:themeColor="text1"/>
-              </w:rPr>
-              <w:t>Thay đổi thông tin</w:t>
+                <w:lang w:val="en-US"/>
+              </w:rPr>
+            </w:pPr>
+            <w:r>
+              <w:rPr>
+                <w:color w:val="000000" w:themeColor="text1"/>
+                <w:lang w:val="en-US"/>
+              </w:rPr>
+              <w:t>Cập nhật</w:t>
+            </w:r>
+            <w:r>
+              <w:rPr>
+                <w:color w:val="000000" w:themeColor="text1"/>
+              </w:rPr>
+              <w:t xml:space="preserve"> thông tin</w:t>
+            </w:r>
+            <w:r>
+              <w:rPr>
+                <w:color w:val="000000" w:themeColor="text1"/>
+                <w:lang w:val="en-US"/>
+              </w:rPr>
+              <w:t xml:space="preserve"> cá nhân</w:t>
             </w:r>
           </w:p>
         </w:tc>
@@ -18678,7 +18104,6 @@
               <w:rPr>
                 <w:color w:val="000000" w:themeColor="text1"/>
               </w:rPr>
-              <w:lastRenderedPageBreak/>
               <w:t>Nội dung</w:t>
             </w:r>
           </w:p>
@@ -18745,25 +18170,74 @@
           </w:tcPr>
           <w:p>
             <w:pPr>
+              <w:pStyle w:val="oncaDanhsch"/>
+              <w:numPr>
+                <w:ilvl w:val="0"/>
+                <w:numId w:val="31"/>
+              </w:numPr>
+              <w:spacing w:line="288" w:lineRule="auto"/>
+              <w:ind w:left="920" w:hanging="270"/>
+              <w:jc w:val="both"/>
+              <w:rPr>
+                <w:color w:val="000000" w:themeColor="text1"/>
+                <w:lang w:val="en-US"/>
+              </w:rPr>
+            </w:pPr>
+            <w:r>
+              <w:rPr>
+                <w:color w:val="000000" w:themeColor="text1"/>
+                <w:lang w:val="en-US"/>
+              </w:rPr>
+              <w:t>Người dùng</w:t>
+            </w:r>
+          </w:p>
+          <w:p>
+            <w:pPr>
+              <w:pStyle w:val="oncaDanhsch"/>
+              <w:numPr>
+                <w:ilvl w:val="0"/>
+                <w:numId w:val="31"/>
+              </w:numPr>
+              <w:spacing w:line="288" w:lineRule="auto"/>
+              <w:ind w:left="920" w:hanging="270"/>
+              <w:jc w:val="both"/>
+              <w:rPr>
+                <w:color w:val="000000" w:themeColor="text1"/>
+                <w:lang w:val="en-US"/>
+              </w:rPr>
+            </w:pPr>
+            <w:r>
+              <w:rPr>
+                <w:color w:val="000000" w:themeColor="text1"/>
+                <w:lang w:val="en-US"/>
+              </w:rPr>
+              <w:t>Admin</w:t>
+            </w:r>
+          </w:p>
+        </w:tc>
+      </w:tr>
+      <w:tr>
+        <w:tc>
+          <w:tcPr>
+            <w:tcW w:w="4390" w:type="dxa"/>
+          </w:tcPr>
+          <w:p>
+            <w:pPr>
               <w:spacing w:line="288" w:lineRule="auto"/>
               <w:ind w:firstLine="567"/>
               <w:jc w:val="both"/>
               <w:rPr>
                 <w:color w:val="000000" w:themeColor="text1"/>
-                <w:lang w:val="en-US"/>
-              </w:rPr>
-            </w:pPr>
-            <w:r>
-              <w:rPr>
-                <w:color w:val="000000" w:themeColor="text1"/>
-                <w:lang w:val="en-US"/>
-              </w:rPr>
-              <w:t>Người dùng</w:t>
-            </w:r>
-          </w:p>
-        </w:tc>
-      </w:tr>
-      <w:tr>
+              </w:rPr>
+            </w:pPr>
+            <w:r>
+              <w:rPr>
+                <w:color w:val="000000" w:themeColor="text1"/>
+              </w:rPr>
+              <w:t>Xử lý</w:t>
+            </w:r>
+          </w:p>
+        </w:tc>
         <w:tc>
           <w:tcPr>
             <w:tcW w:w="4390" w:type="dxa"/>
@@ -18781,14 +18255,9 @@
               <w:rPr>
                 <w:color w:val="000000" w:themeColor="text1"/>
               </w:rPr>
-              <w:t>Xử lý</w:t>
-            </w:r>
-          </w:p>
-        </w:tc>
-        <w:tc>
-          <w:tcPr>
-            <w:tcW w:w="4390" w:type="dxa"/>
-          </w:tcPr>
+              <w:t>Người dùng nhập các thông tin yêu cầu, nhấn Save để lưu thay đổi.</w:t>
+            </w:r>
+          </w:p>
           <w:p>
             <w:pPr>
               <w:spacing w:line="288" w:lineRule="auto"/>
@@ -18802,7 +18271,13 @@
               <w:rPr>
                 <w:color w:val="000000" w:themeColor="text1"/>
               </w:rPr>
-              <w:t>Người dùng nhập các thông tin yêu cầu, nhấn Save để lưu thay đổi.</w:t>
+              <w:t>Nếu không muốn thay đổi có thể chuyển sang các giao diện khác</w:t>
+            </w:r>
+            <w:r>
+              <w:rPr>
+                <w:color w:val="000000" w:themeColor="text1"/>
+              </w:rPr>
+              <w:t>.</w:t>
             </w:r>
           </w:p>
           <w:p>
@@ -18814,19 +18289,14 @@
                 <w:color w:val="000000" w:themeColor="text1"/>
               </w:rPr>
             </w:pPr>
-            <w:r>
-              <w:rPr>
-                <w:color w:val="000000" w:themeColor="text1"/>
-              </w:rPr>
-              <w:t>Nếu không muốn thay đổi có thể chuyển sang các giao diện khác</w:t>
-            </w:r>
-            <w:r>
-              <w:rPr>
-                <w:color w:val="000000" w:themeColor="text1"/>
-              </w:rPr>
-              <w:t>.</w:t>
-            </w:r>
-          </w:p>
+          </w:p>
+        </w:tc>
+      </w:tr>
+      <w:tr>
+        <w:tc>
+          <w:tcPr>
+            <w:tcW w:w="4390" w:type="dxa"/>
+          </w:tcPr>
           <w:p>
             <w:pPr>
               <w:spacing w:line="288" w:lineRule="auto"/>
@@ -18836,6 +18306,32 @@
                 <w:color w:val="000000" w:themeColor="text1"/>
               </w:rPr>
             </w:pPr>
+            <w:r>
+              <w:rPr>
+                <w:color w:val="000000" w:themeColor="text1"/>
+              </w:rPr>
+              <w:t>Kết quả</w:t>
+            </w:r>
+          </w:p>
+        </w:tc>
+        <w:tc>
+          <w:tcPr>
+            <w:tcW w:w="4390" w:type="dxa"/>
+          </w:tcPr>
+          <w:p>
+            <w:pPr>
+              <w:spacing w:line="288" w:lineRule="auto"/>
+              <w:ind w:firstLine="567"/>
+              <w:rPr>
+                <w:color w:val="000000" w:themeColor="text1"/>
+              </w:rPr>
+            </w:pPr>
+            <w:r>
+              <w:rPr>
+                <w:color w:val="000000" w:themeColor="text1"/>
+              </w:rPr>
+              <w:t>Thông tin của người dùng được cập nhật vào cơ sở dữ liệu.</w:t>
+            </w:r>
           </w:p>
         </w:tc>
       </w:tr>
@@ -18857,7 +18353,7 @@
               <w:rPr>
                 <w:color w:val="000000" w:themeColor="text1"/>
               </w:rPr>
-              <w:t>Kết quả</w:t>
+              <w:t>Ghi chú</w:t>
             </w:r>
           </w:p>
         </w:tc>
@@ -18877,49 +18373,6 @@
               <w:rPr>
                 <w:color w:val="000000" w:themeColor="text1"/>
               </w:rPr>
-              <w:t>Thông tin của người dùng được cập nhật vào cơ sở dữ liệu.</w:t>
-            </w:r>
-          </w:p>
-        </w:tc>
-      </w:tr>
-      <w:tr>
-        <w:tc>
-          <w:tcPr>
-            <w:tcW w:w="4390" w:type="dxa"/>
-          </w:tcPr>
-          <w:p>
-            <w:pPr>
-              <w:spacing w:line="288" w:lineRule="auto"/>
-              <w:ind w:firstLine="567"/>
-              <w:jc w:val="both"/>
-              <w:rPr>
-                <w:color w:val="000000" w:themeColor="text1"/>
-              </w:rPr>
-            </w:pPr>
-            <w:r>
-              <w:rPr>
-                <w:color w:val="000000" w:themeColor="text1"/>
-              </w:rPr>
-              <w:t>Ghi chú</w:t>
-            </w:r>
-          </w:p>
-        </w:tc>
-        <w:tc>
-          <w:tcPr>
-            <w:tcW w:w="4390" w:type="dxa"/>
-          </w:tcPr>
-          <w:p>
-            <w:pPr>
-              <w:spacing w:line="288" w:lineRule="auto"/>
-              <w:ind w:firstLine="567"/>
-              <w:rPr>
-                <w:color w:val="000000" w:themeColor="text1"/>
-              </w:rPr>
-            </w:pPr>
-            <w:r>
-              <w:rPr>
-                <w:color w:val="000000" w:themeColor="text1"/>
-              </w:rPr>
               <w:t>Người dùng không được phép thay đổi</w:t>
             </w:r>
             <w:r>
@@ -18952,6 +18405,7 @@
           <w:i w:val="0"/>
         </w:rPr>
       </w:pPr>
+      <w:bookmarkStart w:id="117" w:name="_Toc436724338"/>
       <w:r>
         <w:t>Bảng 2.</w:t>
       </w:r>
@@ -18970,12 +18424,16 @@
       <w:r>
         <w:t>thông tin cá nhân</w:t>
       </w:r>
+      <w:bookmarkEnd w:id="117"/>
     </w:p>
     <w:p>
       <w:pPr>
         <w:pStyle w:val="mc4"/>
       </w:pPr>
-      <w:r>
+      <w:bookmarkStart w:id="118" w:name="_Toc436722974"/>
+      <w:bookmarkStart w:id="119" w:name="_Toc436724369"/>
+      <w:r>
+        <w:lastRenderedPageBreak/>
         <w:t>I.</w:t>
       </w:r>
       <w:r>
@@ -18993,13 +18451,14 @@
       <w:r>
         <w:t>Chức năng quản lý của Admin</w:t>
       </w:r>
+      <w:bookmarkStart w:id="120" w:name="_Toc436723051"/>
       <w:r>
         <w:rPr>
           <w:noProof/>
           <w:lang w:eastAsia="ja-JP"/>
         </w:rPr>
         <w:drawing>
-          <wp:inline distT="0" distB="0" distL="0" distR="0" wp14:anchorId="48D2FE54" wp14:editId="6173A665">
+          <wp:inline distT="0" distB="0" distL="0" distR="0" wp14:anchorId="3CFC09B8" wp14:editId="2C0D99B6">
             <wp:extent cx="5581650" cy="3743164"/>
             <wp:effectExtent l="0" t="0" r="0" b="0"/>
             <wp:docPr id="17" name="Ảnh 17"/>
@@ -19034,20 +18493,29 @@
           </wp:inline>
         </w:drawing>
       </w:r>
+      <w:bookmarkEnd w:id="118"/>
+      <w:bookmarkEnd w:id="119"/>
+      <w:bookmarkEnd w:id="120"/>
     </w:p>
     <w:p>
       <w:pPr>
         <w:pStyle w:val="Hnh"/>
         <w:ind w:left="720" w:firstLine="720"/>
         <w:jc w:val="left"/>
-      </w:pPr>
-      <w:r>
         <w:rPr>
           <w:lang w:val="vi-VN"/>
         </w:rPr>
+      </w:pPr>
+      <w:r>
+        <w:rPr>
+          <w:lang w:val="vi-VN"/>
+        </w:rPr>
         <w:tab/>
       </w:r>
       <w:r>
+        <w:rPr>
+          <w:lang w:val="vi-VN"/>
+        </w:rPr>
         <w:t>Hình 2.3 Sơ đồ hoạt động của Admin</w:t>
       </w:r>
     </w:p>
@@ -19056,9 +18524,799 @@
         <w:tabs>
           <w:tab w:val="left" w:pos="2065"/>
         </w:tabs>
-        <w:rPr>
+        <w:ind w:firstLine="720"/>
+        <w:rPr>
+          <w:i/>
           <w:lang w:val="en-US"/>
         </w:rPr>
+      </w:pPr>
+      <w:r>
+        <w:rPr>
+          <w:i/>
+          <w:lang w:val="en-US"/>
+        </w:rPr>
+        <w:t>Mô tả hoạt động</w:t>
+      </w:r>
+    </w:p>
+    <w:p>
+      <w:pPr>
+        <w:pStyle w:val="oncaDanhsch"/>
+        <w:numPr>
+          <w:ilvl w:val="0"/>
+          <w:numId w:val="29"/>
+        </w:numPr>
+        <w:tabs>
+          <w:tab w:val="left" w:pos="2065"/>
+        </w:tabs>
+        <w:rPr>
+          <w:lang w:val="en-US"/>
+        </w:rPr>
+      </w:pPr>
+      <w:r>
+        <w:rPr>
+          <w:lang w:val="en-US"/>
+        </w:rPr>
+        <w:t>Đăng nhập: Admin đăng nhập bằng tài khoản admin để vào phần quản lý của trang web.</w:t>
+      </w:r>
+    </w:p>
+    <w:p>
+      <w:pPr>
+        <w:pStyle w:val="Hnh"/>
+        <w:numPr>
+          <w:ilvl w:val="0"/>
+          <w:numId w:val="26"/>
+        </w:numPr>
+        <w:ind w:left="540" w:firstLine="540"/>
+        <w:jc w:val="left"/>
+        <w:rPr>
+          <w:i w:val="0"/>
+        </w:rPr>
+      </w:pPr>
+      <w:r>
+        <w:rPr>
+          <w:i w:val="0"/>
+        </w:rPr>
+        <w:t>Quản lý đề thi</w:t>
+      </w:r>
+      <w:r>
+        <w:t xml:space="preserve">: </w:t>
+      </w:r>
+      <w:r>
+        <w:rPr>
+          <w:i w:val="0"/>
+        </w:rPr>
+        <w:t>quản lý ngân hàng đề thi như thêm mới câu hỏi, sửa và xóa câu hỏi</w:t>
+      </w:r>
+    </w:p>
+    <w:p>
+      <w:pPr>
+        <w:pStyle w:val="Hnh"/>
+        <w:numPr>
+          <w:ilvl w:val="0"/>
+          <w:numId w:val="26"/>
+        </w:numPr>
+        <w:ind w:left="540" w:firstLine="540"/>
+        <w:jc w:val="left"/>
+        <w:rPr>
+          <w:i w:val="0"/>
+        </w:rPr>
+      </w:pPr>
+      <w:r>
+        <w:rPr>
+          <w:i w:val="0"/>
+        </w:rPr>
+        <w:t xml:space="preserve">Cập nhật thông tin cá nhân: </w:t>
+      </w:r>
+      <w:r>
+        <w:rPr>
+          <w:i w:val="0"/>
+        </w:rPr>
+        <w:t>c</w:t>
+      </w:r>
+      <w:r>
+        <w:rPr>
+          <w:i w:val="0"/>
+        </w:rPr>
+        <w:t xml:space="preserve">hức năng này </w:t>
+      </w:r>
+      <w:r>
+        <w:rPr>
+          <w:i w:val="0"/>
+        </w:rPr>
+        <w:t>cho admin</w:t>
+      </w:r>
+      <w:r>
+        <w:rPr>
+          <w:i w:val="0"/>
+        </w:rPr>
+        <w:t xml:space="preserve"> thay đổi thông tin của mình bao </w:t>
+      </w:r>
+      <w:r>
+        <w:rPr>
+          <w:i w:val="0"/>
+        </w:rPr>
+        <w:t>họ tên, số điện thoại</w:t>
+      </w:r>
+      <w:proofErr w:type="gramStart"/>
+      <w:r>
+        <w:rPr>
+          <w:i w:val="0"/>
+        </w:rPr>
+        <w:t>..</w:t>
+      </w:r>
+      <w:proofErr w:type="gramEnd"/>
+    </w:p>
+    <w:p>
+      <w:pPr>
+        <w:pStyle w:val="oncaDanhsch"/>
+        <w:numPr>
+          <w:ilvl w:val="0"/>
+          <w:numId w:val="29"/>
+        </w:numPr>
+        <w:tabs>
+          <w:tab w:val="left" w:pos="2065"/>
+        </w:tabs>
+        <w:rPr>
+          <w:lang w:val="en-US"/>
+        </w:rPr>
+      </w:pPr>
+      <w:r>
+        <w:rPr>
+          <w:lang w:val="en-US"/>
+        </w:rPr>
+        <w:t>Quản</w:t>
+      </w:r>
+      <w:r>
+        <w:rPr>
+          <w:lang w:val="en-US"/>
+        </w:rPr>
+        <w:t xml:space="preserve"> lý </w:t>
+      </w:r>
+      <w:r>
+        <w:rPr>
+          <w:lang w:val="en-US"/>
+        </w:rPr>
+        <w:t>người dùng:</w:t>
+      </w:r>
+      <w:r>
+        <w:rPr>
+          <w:lang w:val="en-US"/>
+        </w:rPr>
+        <w:t xml:space="preserve"> chức năng này cho admin các quyền quản lý tài khoản người dùng như thêm mới</w:t>
+      </w:r>
+      <w:r>
+        <w:rPr>
+          <w:lang w:val="en-US"/>
+        </w:rPr>
+        <w:t xml:space="preserve"> người dùng</w:t>
+      </w:r>
+      <w:r>
+        <w:rPr>
+          <w:lang w:val="en-US"/>
+        </w:rPr>
+        <w:t>, xóa, cập nhật thông tin</w:t>
+      </w:r>
+      <w:r>
+        <w:rPr>
+          <w:lang w:val="en-US"/>
+        </w:rPr>
+        <w:t xml:space="preserve"> của người dùng</w:t>
+      </w:r>
+    </w:p>
+    <w:p>
+      <w:pPr>
+        <w:pStyle w:val="Hnh"/>
+        <w:ind w:left="720" w:firstLine="0"/>
+        <w:jc w:val="left"/>
+        <w:rPr>
+          <w:b/>
+          <w:i w:val="0"/>
+        </w:rPr>
+      </w:pPr>
+      <w:r>
+        <w:rPr>
+          <w:b/>
+          <w:i w:val="0"/>
+        </w:rPr>
+        <w:t>Mô tả chi tiết các chức năng:</w:t>
+      </w:r>
+    </w:p>
+    <w:p>
+      <w:pPr>
+        <w:tabs>
+          <w:tab w:val="left" w:pos="2065"/>
+        </w:tabs>
+        <w:rPr>
+          <w:lang w:val="en-US"/>
+        </w:rPr>
+      </w:pPr>
+      <w:r>
+        <w:rPr>
+          <w:lang w:val="en-US"/>
+        </w:rPr>
+        <w:t>Đối với các chức năng như Đăng nhập, quản lý đề thi và cập nhật thông tin cá</w:t>
+      </w:r>
+      <w:r>
+        <w:rPr>
+          <w:lang w:val="en-US"/>
+        </w:rPr>
+        <w:t xml:space="preserve"> nhân giống như các chức năng F05, F06, F07, F08 đã được mô tả ở trên, nên em không mô tả lại. Sẽ chỉ mô tả chức năng quản lý người dùng ở bảng sau đây:</w:t>
+      </w:r>
+    </w:p>
+    <w:p>
+      <w:pPr>
+        <w:tabs>
+          <w:tab w:val="left" w:pos="2065"/>
+        </w:tabs>
+        <w:rPr>
+          <w:lang w:val="en-US"/>
+        </w:rPr>
+      </w:pPr>
+    </w:p>
+    <w:tbl>
+      <w:tblPr>
+        <w:tblStyle w:val="LiBang"/>
+        <w:tblW w:w="0" w:type="auto"/>
+        <w:tblLook w:val="04A0" w:firstRow="1" w:lastRow="0" w:firstColumn="1" w:lastColumn="0" w:noHBand="0" w:noVBand="1"/>
+      </w:tblPr>
+      <w:tblGrid>
+        <w:gridCol w:w="4390"/>
+        <w:gridCol w:w="4390"/>
+      </w:tblGrid>
+      <w:tr>
+        <w:tc>
+          <w:tcPr>
+            <w:tcW w:w="4390" w:type="dxa"/>
+          </w:tcPr>
+          <w:p>
+            <w:pPr>
+              <w:spacing w:line="288" w:lineRule="auto"/>
+              <w:ind w:firstLine="567"/>
+              <w:jc w:val="both"/>
+              <w:rPr>
+                <w:b/>
+                <w:color w:val="000000" w:themeColor="text1"/>
+              </w:rPr>
+            </w:pPr>
+            <w:r>
+              <w:rPr>
+                <w:b/>
+                <w:color w:val="000000" w:themeColor="text1"/>
+              </w:rPr>
+              <w:lastRenderedPageBreak/>
+              <w:t>Mã chức năng</w:t>
+            </w:r>
+          </w:p>
+        </w:tc>
+        <w:tc>
+          <w:tcPr>
+            <w:tcW w:w="4390" w:type="dxa"/>
+          </w:tcPr>
+          <w:p>
+            <w:pPr>
+              <w:spacing w:line="288" w:lineRule="auto"/>
+              <w:ind w:firstLine="567"/>
+              <w:jc w:val="both"/>
+              <w:rPr>
+                <w:color w:val="000000" w:themeColor="text1"/>
+                <w:lang w:val="en-US"/>
+              </w:rPr>
+            </w:pPr>
+            <w:r>
+              <w:rPr>
+                <w:color w:val="000000" w:themeColor="text1"/>
+              </w:rPr>
+              <w:t>F</w:t>
+            </w:r>
+            <w:r>
+              <w:rPr>
+                <w:color w:val="000000" w:themeColor="text1"/>
+                <w:lang w:val="en-US"/>
+              </w:rPr>
+              <w:t>09</w:t>
+            </w:r>
+          </w:p>
+        </w:tc>
+      </w:tr>
+      <w:tr>
+        <w:tc>
+          <w:tcPr>
+            <w:tcW w:w="4390" w:type="dxa"/>
+          </w:tcPr>
+          <w:p>
+            <w:pPr>
+              <w:spacing w:line="288" w:lineRule="auto"/>
+              <w:ind w:firstLine="567"/>
+              <w:jc w:val="both"/>
+              <w:rPr>
+                <w:b/>
+                <w:color w:val="000000" w:themeColor="text1"/>
+              </w:rPr>
+            </w:pPr>
+            <w:r>
+              <w:rPr>
+                <w:b/>
+                <w:color w:val="000000" w:themeColor="text1"/>
+              </w:rPr>
+              <w:t>Tên chức năng</w:t>
+            </w:r>
+          </w:p>
+        </w:tc>
+        <w:tc>
+          <w:tcPr>
+            <w:tcW w:w="4390" w:type="dxa"/>
+          </w:tcPr>
+          <w:p>
+            <w:pPr>
+              <w:spacing w:line="288" w:lineRule="auto"/>
+              <w:ind w:firstLine="567"/>
+              <w:jc w:val="both"/>
+              <w:rPr>
+                <w:color w:val="000000" w:themeColor="text1"/>
+                <w:lang w:val="en-US"/>
+              </w:rPr>
+            </w:pPr>
+            <w:r>
+              <w:rPr>
+                <w:color w:val="000000" w:themeColor="text1"/>
+              </w:rPr>
+              <w:t xml:space="preserve">Quản lý </w:t>
+            </w:r>
+            <w:r>
+              <w:rPr>
+                <w:color w:val="000000" w:themeColor="text1"/>
+                <w:lang w:val="en-US"/>
+              </w:rPr>
+              <w:t>người dùng</w:t>
+            </w:r>
+          </w:p>
+        </w:tc>
+      </w:tr>
+      <w:tr>
+        <w:tc>
+          <w:tcPr>
+            <w:tcW w:w="4390" w:type="dxa"/>
+          </w:tcPr>
+          <w:p>
+            <w:pPr>
+              <w:spacing w:line="288" w:lineRule="auto"/>
+              <w:ind w:firstLine="567"/>
+              <w:jc w:val="both"/>
+              <w:rPr>
+                <w:b/>
+                <w:color w:val="000000" w:themeColor="text1"/>
+              </w:rPr>
+            </w:pPr>
+            <w:r>
+              <w:rPr>
+                <w:b/>
+                <w:color w:val="000000" w:themeColor="text1"/>
+              </w:rPr>
+              <w:t>Mức độ ưu tiên</w:t>
+            </w:r>
+          </w:p>
+        </w:tc>
+        <w:tc>
+          <w:tcPr>
+            <w:tcW w:w="4390" w:type="dxa"/>
+          </w:tcPr>
+          <w:p>
+            <w:pPr>
+              <w:spacing w:line="288" w:lineRule="auto"/>
+              <w:ind w:firstLine="567"/>
+              <w:jc w:val="both"/>
+              <w:rPr>
+                <w:color w:val="000000" w:themeColor="text1"/>
+              </w:rPr>
+            </w:pPr>
+            <w:r>
+              <w:rPr>
+                <w:color w:val="000000" w:themeColor="text1"/>
+              </w:rPr>
+              <w:t>Cao</w:t>
+            </w:r>
+          </w:p>
+        </w:tc>
+      </w:tr>
+      <w:tr>
+        <w:tc>
+          <w:tcPr>
+            <w:tcW w:w="4390" w:type="dxa"/>
+          </w:tcPr>
+          <w:p>
+            <w:pPr>
+              <w:spacing w:line="288" w:lineRule="auto"/>
+              <w:ind w:firstLine="567"/>
+              <w:jc w:val="both"/>
+              <w:rPr>
+                <w:b/>
+                <w:color w:val="000000" w:themeColor="text1"/>
+              </w:rPr>
+            </w:pPr>
+            <w:r>
+              <w:rPr>
+                <w:b/>
+                <w:color w:val="000000" w:themeColor="text1"/>
+              </w:rPr>
+              <w:t>Nội dung</w:t>
+            </w:r>
+          </w:p>
+        </w:tc>
+        <w:tc>
+          <w:tcPr>
+            <w:tcW w:w="4390" w:type="dxa"/>
+          </w:tcPr>
+          <w:p>
+            <w:pPr>
+              <w:spacing w:line="288" w:lineRule="auto"/>
+              <w:ind w:firstLine="567"/>
+              <w:jc w:val="both"/>
+            </w:pPr>
+            <w:r>
+              <w:t>Giúp Admin hệ thống có thể xem thông tin, quản lý thành viên.</w:t>
+            </w:r>
+          </w:p>
+        </w:tc>
+      </w:tr>
+      <w:tr>
+        <w:tc>
+          <w:tcPr>
+            <w:tcW w:w="4390" w:type="dxa"/>
+          </w:tcPr>
+          <w:p>
+            <w:pPr>
+              <w:spacing w:line="288" w:lineRule="auto"/>
+              <w:ind w:firstLine="567"/>
+              <w:jc w:val="both"/>
+              <w:rPr>
+                <w:b/>
+                <w:color w:val="000000" w:themeColor="text1"/>
+              </w:rPr>
+            </w:pPr>
+            <w:r>
+              <w:rPr>
+                <w:b/>
+                <w:color w:val="000000" w:themeColor="text1"/>
+              </w:rPr>
+              <w:t>Người dùng</w:t>
+            </w:r>
+          </w:p>
+        </w:tc>
+        <w:tc>
+          <w:tcPr>
+            <w:tcW w:w="4390" w:type="dxa"/>
+          </w:tcPr>
+          <w:p>
+            <w:pPr>
+              <w:spacing w:line="288" w:lineRule="auto"/>
+              <w:ind w:firstLine="567"/>
+              <w:jc w:val="both"/>
+              <w:rPr>
+                <w:color w:val="000000" w:themeColor="text1"/>
+              </w:rPr>
+            </w:pPr>
+            <w:r>
+              <w:rPr>
+                <w:color w:val="000000" w:themeColor="text1"/>
+              </w:rPr>
+              <w:t>Admin</w:t>
+            </w:r>
+          </w:p>
+        </w:tc>
+      </w:tr>
+      <w:tr>
+        <w:tc>
+          <w:tcPr>
+            <w:tcW w:w="4390" w:type="dxa"/>
+          </w:tcPr>
+          <w:p>
+            <w:pPr>
+              <w:spacing w:line="288" w:lineRule="auto"/>
+              <w:ind w:firstLine="567"/>
+              <w:jc w:val="both"/>
+              <w:rPr>
+                <w:b/>
+                <w:color w:val="000000" w:themeColor="text1"/>
+              </w:rPr>
+            </w:pPr>
+            <w:r>
+              <w:rPr>
+                <w:b/>
+                <w:color w:val="000000" w:themeColor="text1"/>
+              </w:rPr>
+              <w:t>Xử lý</w:t>
+            </w:r>
+          </w:p>
+        </w:tc>
+        <w:tc>
+          <w:tcPr>
+            <w:tcW w:w="4390" w:type="dxa"/>
+          </w:tcPr>
+          <w:p>
+            <w:pPr>
+              <w:spacing w:line="288" w:lineRule="auto"/>
+              <w:ind w:firstLine="567"/>
+              <w:jc w:val="both"/>
+              <w:rPr>
+                <w:color w:val="000000" w:themeColor="text1"/>
+              </w:rPr>
+            </w:pPr>
+            <w:r>
+              <w:rPr>
+                <w:color w:val="000000" w:themeColor="text1"/>
+              </w:rPr>
+              <w:t xml:space="preserve">Khi đăng nhập vào hệ thống, nếu người dùng có quyền quản trị Admin, sẽ có chức năng </w:t>
+            </w:r>
+            <w:r>
+              <w:rPr>
+                <w:color w:val="000000" w:themeColor="text1"/>
+              </w:rPr>
+              <w:t>Quản lý người dùng</w:t>
+            </w:r>
+            <w:r>
+              <w:rPr>
+                <w:color w:val="000000" w:themeColor="text1"/>
+              </w:rPr>
+              <w:t>.</w:t>
+            </w:r>
+          </w:p>
+          <w:p>
+            <w:pPr>
+              <w:spacing w:line="288" w:lineRule="auto"/>
+              <w:ind w:firstLine="567"/>
+              <w:jc w:val="both"/>
+              <w:rPr>
+                <w:color w:val="000000" w:themeColor="text1"/>
+              </w:rPr>
+            </w:pPr>
+            <w:r>
+              <w:rPr>
+                <w:color w:val="000000" w:themeColor="text1"/>
+              </w:rPr>
+              <w:t xml:space="preserve">Vào giao diện </w:t>
+            </w:r>
+            <w:r>
+              <w:rPr>
+                <w:color w:val="000000" w:themeColor="text1"/>
+              </w:rPr>
+              <w:t>Quản lý người dùng</w:t>
+            </w:r>
+            <w:r>
+              <w:rPr>
+                <w:color w:val="000000" w:themeColor="text1"/>
+              </w:rPr>
+              <w:t xml:space="preserve">, </w:t>
+            </w:r>
+            <w:r>
+              <w:rPr>
+                <w:color w:val="000000" w:themeColor="text1"/>
+              </w:rPr>
+              <w:t>trang web</w:t>
+            </w:r>
+            <w:r>
+              <w:rPr>
+                <w:color w:val="000000" w:themeColor="text1"/>
+              </w:rPr>
+              <w:t xml:space="preserve"> sẽ load thông tin các user và hiển thị trên giao diện.</w:t>
+            </w:r>
+          </w:p>
+          <w:p>
+            <w:pPr>
+              <w:spacing w:line="288" w:lineRule="auto"/>
+              <w:ind w:firstLine="567"/>
+              <w:jc w:val="both"/>
+              <w:rPr>
+                <w:color w:val="000000" w:themeColor="text1"/>
+                <w:lang w:val="en-US"/>
+              </w:rPr>
+            </w:pPr>
+            <w:r>
+              <w:rPr>
+                <w:color w:val="000000" w:themeColor="text1"/>
+              </w:rPr>
+              <w:t>Admin có thể sử</w:t>
+            </w:r>
+            <w:r>
+              <w:rPr>
+                <w:color w:val="000000" w:themeColor="text1"/>
+              </w:rPr>
+              <w:t>a thông tin thành viên</w:t>
+            </w:r>
+            <w:r>
+              <w:rPr>
+                <w:color w:val="000000" w:themeColor="text1"/>
+              </w:rPr>
+              <w:t xml:space="preserve"> như: họ tên</w:t>
+            </w:r>
+            <w:r>
+              <w:rPr>
+                <w:color w:val="000000" w:themeColor="text1"/>
+              </w:rPr>
+              <w:t>, bộ môn</w:t>
+            </w:r>
+          </w:p>
+          <w:p>
+            <w:pPr>
+              <w:spacing w:line="288" w:lineRule="auto"/>
+              <w:ind w:firstLine="567"/>
+              <w:jc w:val="both"/>
+              <w:rPr>
+                <w:color w:val="000000" w:themeColor="text1"/>
+                <w:lang w:val="en-US"/>
+              </w:rPr>
+            </w:pPr>
+            <w:r>
+              <w:rPr>
+                <w:color w:val="000000" w:themeColor="text1"/>
+                <w:lang w:val="en-US"/>
+              </w:rPr>
+              <w:t>Admin có thể cấp tài khoản người dùng mới cho thành viên mới</w:t>
+            </w:r>
+          </w:p>
+        </w:tc>
+      </w:tr>
+      <w:tr>
+        <w:tc>
+          <w:tcPr>
+            <w:tcW w:w="4390" w:type="dxa"/>
+          </w:tcPr>
+          <w:p>
+            <w:pPr>
+              <w:spacing w:line="288" w:lineRule="auto"/>
+              <w:ind w:firstLine="567"/>
+              <w:jc w:val="both"/>
+              <w:rPr>
+                <w:b/>
+                <w:color w:val="000000" w:themeColor="text1"/>
+              </w:rPr>
+            </w:pPr>
+            <w:r>
+              <w:rPr>
+                <w:b/>
+                <w:color w:val="000000" w:themeColor="text1"/>
+              </w:rPr>
+              <w:t>Kết quả</w:t>
+            </w:r>
+          </w:p>
+        </w:tc>
+        <w:tc>
+          <w:tcPr>
+            <w:tcW w:w="4390" w:type="dxa"/>
+          </w:tcPr>
+          <w:p>
+            <w:pPr>
+              <w:spacing w:line="288" w:lineRule="auto"/>
+              <w:ind w:firstLine="567"/>
+              <w:rPr>
+                <w:color w:val="000000" w:themeColor="text1"/>
+              </w:rPr>
+            </w:pPr>
+            <w:r>
+              <w:rPr>
+                <w:color w:val="000000" w:themeColor="text1"/>
+              </w:rPr>
+              <w:t>Danh sách thành viên được hiển thị.</w:t>
+            </w:r>
+          </w:p>
+          <w:p>
+            <w:pPr>
+              <w:spacing w:line="288" w:lineRule="auto"/>
+              <w:ind w:firstLine="567"/>
+              <w:rPr>
+                <w:color w:val="000000" w:themeColor="text1"/>
+              </w:rPr>
+            </w:pPr>
+            <w:r>
+              <w:rPr>
+                <w:color w:val="000000" w:themeColor="text1"/>
+              </w:rPr>
+              <w:t>Thông tin thành viên được cập nhật</w:t>
+            </w:r>
+            <w:r>
+              <w:rPr>
+                <w:color w:val="000000" w:themeColor="text1"/>
+              </w:rPr>
+              <w:t xml:space="preserve"> và cấp mới</w:t>
+            </w:r>
+          </w:p>
+        </w:tc>
+      </w:tr>
+      <w:tr>
+        <w:tc>
+          <w:tcPr>
+            <w:tcW w:w="4390" w:type="dxa"/>
+          </w:tcPr>
+          <w:p>
+            <w:pPr>
+              <w:spacing w:line="288" w:lineRule="auto"/>
+              <w:ind w:firstLine="567"/>
+              <w:jc w:val="both"/>
+              <w:rPr>
+                <w:b/>
+                <w:color w:val="000000" w:themeColor="text1"/>
+              </w:rPr>
+            </w:pPr>
+            <w:r>
+              <w:rPr>
+                <w:b/>
+                <w:color w:val="000000" w:themeColor="text1"/>
+              </w:rPr>
+              <w:t>Ghi chú</w:t>
+            </w:r>
+          </w:p>
+        </w:tc>
+        <w:tc>
+          <w:tcPr>
+            <w:tcW w:w="4390" w:type="dxa"/>
+          </w:tcPr>
+          <w:p>
+            <w:pPr>
+              <w:spacing w:line="288" w:lineRule="auto"/>
+              <w:ind w:firstLine="567"/>
+              <w:rPr>
+                <w:color w:val="000000" w:themeColor="text1"/>
+              </w:rPr>
+            </w:pPr>
+            <w:r>
+              <w:rPr>
+                <w:color w:val="000000" w:themeColor="text1"/>
+              </w:rPr>
+              <w:t>Admin không thể sửa mã cán bộ</w:t>
+            </w:r>
+            <w:r>
+              <w:rPr>
+                <w:color w:val="000000" w:themeColor="text1"/>
+              </w:rPr>
+              <w:t>, email và m</w:t>
+            </w:r>
+            <w:r>
+              <w:rPr>
+                <w:color w:val="000000" w:themeColor="text1"/>
+              </w:rPr>
+              <w:t>ật khẩu của thành vien.</w:t>
+            </w:r>
+          </w:p>
+        </w:tc>
+      </w:tr>
+    </w:tbl>
+    <w:p>
+      <w:pPr>
+        <w:pStyle w:val="Bng"/>
+        <w:rPr>
+          <w:b/>
+          <w:i w:val="0"/>
+        </w:rPr>
+      </w:pPr>
+      <w:bookmarkStart w:id="121" w:name="_Toc436724339"/>
+      <w:r>
+        <w:t>Bả</w:t>
+      </w:r>
+      <w:r>
+        <w:t>ng 2</w:t>
+      </w:r>
+      <w:r>
+        <w:t>.9</w:t>
+      </w:r>
+      <w:r>
+        <w:t xml:space="preserve"> Mô tả chức năng </w:t>
+      </w:r>
+      <w:r>
+        <w:t>quản lý người dùng</w:t>
+      </w:r>
+      <w:bookmarkEnd w:id="121"/>
+    </w:p>
+    <w:p>
+      <w:pPr>
+        <w:tabs>
+          <w:tab w:val="left" w:pos="2065"/>
+        </w:tabs>
+      </w:pPr>
+    </w:p>
+    <w:p>
+      <w:pPr>
+        <w:tabs>
+          <w:tab w:val="left" w:pos="2065"/>
+        </w:tabs>
       </w:pPr>
     </w:p>
     <w:sectPr>
@@ -19149,7 +19407,7 @@
         <w:rFonts w:asciiTheme="majorHAnsi" w:hAnsiTheme="majorHAnsi"/>
         <w:noProof/>
       </w:rPr>
-      <w:t>18</w:t>
+      <w:t>6</w:t>
     </w:r>
     <w:r>
       <w:rPr>
@@ -19207,6 +19465,7 @@
       <w:dataBinding w:prefixMappings="xmlns:ns0='http://schemas.openxmlformats.org/package/2006/metadata/core-properties' xmlns:ns1='http://purl.org/dc/elements/1.1/'" w:xpath="/ns0:coreProperties[1]/ns1:title[1]" w:storeItemID="{6C3C8BC8-F283-45AE-878A-BAB7291924A1}"/>
       <w:text/>
     </w:sdtPr>
+    <w:sdtEndPr/>
     <w:sdtContent>
       <w:p>
         <w:pPr>
@@ -19238,6 +19497,119 @@
 <file path=word/numbering.xml><?xml version="1.0" encoding="utf-8"?>
 <w:numbering xmlns:wpc="http://schemas.microsoft.com/office/word/2010/wordprocessingCanvas" xmlns:mc="http://schemas.openxmlformats.org/markup-compatibility/2006" xmlns:o="urn:schemas-microsoft-com:office:office" xmlns:r="http://schemas.openxmlformats.org/officeDocument/2006/relationships" xmlns:m="http://schemas.openxmlformats.org/officeDocument/2006/math" xmlns:v="urn:schemas-microsoft-com:vml" xmlns:wp14="http://schemas.microsoft.com/office/word/2010/wordprocessingDrawing" xmlns:wp="http://schemas.openxmlformats.org/drawingml/2006/wordprocessingDrawing" xmlns:w10="urn:schemas-microsoft-com:office:word" xmlns:w="http://schemas.openxmlformats.org/wordprocessingml/2006/main" xmlns:w14="http://schemas.microsoft.com/office/word/2010/wordml" xmlns:wpg="http://schemas.microsoft.com/office/word/2010/wordprocessingGroup" xmlns:wpi="http://schemas.microsoft.com/office/word/2010/wordprocessingInk" xmlns:wne="http://schemas.microsoft.com/office/word/2006/wordml" xmlns:wps="http://schemas.microsoft.com/office/word/2010/wordprocessingShape" mc:Ignorable="w14 wp14">
   <w:abstractNum w:abstractNumId="0">
+    <w:nsid w:val="019314D4"/>
+    <w:multiLevelType w:val="hybridMultilevel"/>
+    <w:tmpl w:val="EFCE768C"/>
+    <w:lvl w:ilvl="0" w:tplc="B756DA9E">
+      <w:start w:val="2"/>
+      <w:numFmt w:val="bullet"/>
+      <w:lvlText w:val="-"/>
+      <w:lvlJc w:val="left"/>
+      <w:pPr>
+        <w:ind w:left="1287" w:hanging="360"/>
+      </w:pPr>
+      <w:rPr>
+        <w:rFonts w:ascii="Times New Roman" w:eastAsiaTheme="minorHAnsi" w:hAnsi="Times New Roman" w:cs="Times New Roman" w:hint="default"/>
+      </w:rPr>
+    </w:lvl>
+    <w:lvl w:ilvl="1" w:tplc="042A0003" w:tentative="1">
+      <w:start w:val="1"/>
+      <w:numFmt w:val="bullet"/>
+      <w:lvlText w:val="o"/>
+      <w:lvlJc w:val="left"/>
+      <w:pPr>
+        <w:ind w:left="2007" w:hanging="360"/>
+      </w:pPr>
+      <w:rPr>
+        <w:rFonts w:ascii="Courier New" w:hAnsi="Courier New" w:cs="Courier New" w:hint="default"/>
+      </w:rPr>
+    </w:lvl>
+    <w:lvl w:ilvl="2" w:tplc="042A0005" w:tentative="1">
+      <w:start w:val="1"/>
+      <w:numFmt w:val="bullet"/>
+      <w:lvlText w:val=""/>
+      <w:lvlJc w:val="left"/>
+      <w:pPr>
+        <w:ind w:left="2727" w:hanging="360"/>
+      </w:pPr>
+      <w:rPr>
+        <w:rFonts w:ascii="Wingdings" w:hAnsi="Wingdings" w:hint="default"/>
+      </w:rPr>
+    </w:lvl>
+    <w:lvl w:ilvl="3" w:tplc="042A0001" w:tentative="1">
+      <w:start w:val="1"/>
+      <w:numFmt w:val="bullet"/>
+      <w:lvlText w:val=""/>
+      <w:lvlJc w:val="left"/>
+      <w:pPr>
+        <w:ind w:left="3447" w:hanging="360"/>
+      </w:pPr>
+      <w:rPr>
+        <w:rFonts w:ascii="Symbol" w:hAnsi="Symbol" w:hint="default"/>
+      </w:rPr>
+    </w:lvl>
+    <w:lvl w:ilvl="4" w:tplc="042A0003" w:tentative="1">
+      <w:start w:val="1"/>
+      <w:numFmt w:val="bullet"/>
+      <w:lvlText w:val="o"/>
+      <w:lvlJc w:val="left"/>
+      <w:pPr>
+        <w:ind w:left="4167" w:hanging="360"/>
+      </w:pPr>
+      <w:rPr>
+        <w:rFonts w:ascii="Courier New" w:hAnsi="Courier New" w:cs="Courier New" w:hint="default"/>
+      </w:rPr>
+    </w:lvl>
+    <w:lvl w:ilvl="5" w:tplc="042A0005" w:tentative="1">
+      <w:start w:val="1"/>
+      <w:numFmt w:val="bullet"/>
+      <w:lvlText w:val=""/>
+      <w:lvlJc w:val="left"/>
+      <w:pPr>
+        <w:ind w:left="4887" w:hanging="360"/>
+      </w:pPr>
+      <w:rPr>
+        <w:rFonts w:ascii="Wingdings" w:hAnsi="Wingdings" w:hint="default"/>
+      </w:rPr>
+    </w:lvl>
+    <w:lvl w:ilvl="6" w:tplc="042A0001" w:tentative="1">
+      <w:start w:val="1"/>
+      <w:numFmt w:val="bullet"/>
+      <w:lvlText w:val=""/>
+      <w:lvlJc w:val="left"/>
+      <w:pPr>
+        <w:ind w:left="5607" w:hanging="360"/>
+      </w:pPr>
+      <w:rPr>
+        <w:rFonts w:ascii="Symbol" w:hAnsi="Symbol" w:hint="default"/>
+      </w:rPr>
+    </w:lvl>
+    <w:lvl w:ilvl="7" w:tplc="042A0003" w:tentative="1">
+      <w:start w:val="1"/>
+      <w:numFmt w:val="bullet"/>
+      <w:lvlText w:val="o"/>
+      <w:lvlJc w:val="left"/>
+      <w:pPr>
+        <w:ind w:left="6327" w:hanging="360"/>
+      </w:pPr>
+      <w:rPr>
+        <w:rFonts w:ascii="Courier New" w:hAnsi="Courier New" w:cs="Courier New" w:hint="default"/>
+      </w:rPr>
+    </w:lvl>
+    <w:lvl w:ilvl="8" w:tplc="042A0005" w:tentative="1">
+      <w:start w:val="1"/>
+      <w:numFmt w:val="bullet"/>
+      <w:lvlText w:val=""/>
+      <w:lvlJc w:val="left"/>
+      <w:pPr>
+        <w:ind w:left="7047" w:hanging="360"/>
+      </w:pPr>
+      <w:rPr>
+        <w:rFonts w:ascii="Wingdings" w:hAnsi="Wingdings" w:hint="default"/>
+      </w:rPr>
+    </w:lvl>
+  </w:abstractNum>
+  <w:abstractNum w:abstractNumId="1">
     <w:nsid w:val="03FF7491"/>
     <w:multiLevelType w:val="hybridMultilevel"/>
     <w:tmpl w:val="04F6B32C"/>
@@ -19323,7 +19695,7 @@
       </w:pPr>
     </w:lvl>
   </w:abstractNum>
-  <w:abstractNum w:abstractNumId="1">
+  <w:abstractNum w:abstractNumId="2">
     <w:nsid w:val="0CC5262A"/>
     <w:multiLevelType w:val="hybridMultilevel"/>
     <w:tmpl w:val="B1E4232C"/>
@@ -19409,7 +19781,120 @@
       </w:pPr>
     </w:lvl>
   </w:abstractNum>
-  <w:abstractNum w:abstractNumId="2">
+  <w:abstractNum w:abstractNumId="3">
+    <w:nsid w:val="0D982278"/>
+    <w:multiLevelType w:val="hybridMultilevel"/>
+    <w:tmpl w:val="85DCB44E"/>
+    <w:lvl w:ilvl="0" w:tplc="B756DA9E">
+      <w:start w:val="2"/>
+      <w:numFmt w:val="bullet"/>
+      <w:lvlText w:val="-"/>
+      <w:lvlJc w:val="left"/>
+      <w:pPr>
+        <w:ind w:left="1287" w:hanging="360"/>
+      </w:pPr>
+      <w:rPr>
+        <w:rFonts w:ascii="Times New Roman" w:eastAsiaTheme="minorHAnsi" w:hAnsi="Times New Roman" w:cs="Times New Roman" w:hint="default"/>
+      </w:rPr>
+    </w:lvl>
+    <w:lvl w:ilvl="1" w:tplc="042A0003" w:tentative="1">
+      <w:start w:val="1"/>
+      <w:numFmt w:val="bullet"/>
+      <w:lvlText w:val="o"/>
+      <w:lvlJc w:val="left"/>
+      <w:pPr>
+        <w:ind w:left="2007" w:hanging="360"/>
+      </w:pPr>
+      <w:rPr>
+        <w:rFonts w:ascii="Courier New" w:hAnsi="Courier New" w:cs="Courier New" w:hint="default"/>
+      </w:rPr>
+    </w:lvl>
+    <w:lvl w:ilvl="2" w:tplc="042A0005" w:tentative="1">
+      <w:start w:val="1"/>
+      <w:numFmt w:val="bullet"/>
+      <w:lvlText w:val=""/>
+      <w:lvlJc w:val="left"/>
+      <w:pPr>
+        <w:ind w:left="2727" w:hanging="360"/>
+      </w:pPr>
+      <w:rPr>
+        <w:rFonts w:ascii="Wingdings" w:hAnsi="Wingdings" w:hint="default"/>
+      </w:rPr>
+    </w:lvl>
+    <w:lvl w:ilvl="3" w:tplc="042A0001" w:tentative="1">
+      <w:start w:val="1"/>
+      <w:numFmt w:val="bullet"/>
+      <w:lvlText w:val=""/>
+      <w:lvlJc w:val="left"/>
+      <w:pPr>
+        <w:ind w:left="3447" w:hanging="360"/>
+      </w:pPr>
+      <w:rPr>
+        <w:rFonts w:ascii="Symbol" w:hAnsi="Symbol" w:hint="default"/>
+      </w:rPr>
+    </w:lvl>
+    <w:lvl w:ilvl="4" w:tplc="042A0003" w:tentative="1">
+      <w:start w:val="1"/>
+      <w:numFmt w:val="bullet"/>
+      <w:lvlText w:val="o"/>
+      <w:lvlJc w:val="left"/>
+      <w:pPr>
+        <w:ind w:left="4167" w:hanging="360"/>
+      </w:pPr>
+      <w:rPr>
+        <w:rFonts w:ascii="Courier New" w:hAnsi="Courier New" w:cs="Courier New" w:hint="default"/>
+      </w:rPr>
+    </w:lvl>
+    <w:lvl w:ilvl="5" w:tplc="042A0005" w:tentative="1">
+      <w:start w:val="1"/>
+      <w:numFmt w:val="bullet"/>
+      <w:lvlText w:val=""/>
+      <w:lvlJc w:val="left"/>
+      <w:pPr>
+        <w:ind w:left="4887" w:hanging="360"/>
+      </w:pPr>
+      <w:rPr>
+        <w:rFonts w:ascii="Wingdings" w:hAnsi="Wingdings" w:hint="default"/>
+      </w:rPr>
+    </w:lvl>
+    <w:lvl w:ilvl="6" w:tplc="042A0001" w:tentative="1">
+      <w:start w:val="1"/>
+      <w:numFmt w:val="bullet"/>
+      <w:lvlText w:val=""/>
+      <w:lvlJc w:val="left"/>
+      <w:pPr>
+        <w:ind w:left="5607" w:hanging="360"/>
+      </w:pPr>
+      <w:rPr>
+        <w:rFonts w:ascii="Symbol" w:hAnsi="Symbol" w:hint="default"/>
+      </w:rPr>
+    </w:lvl>
+    <w:lvl w:ilvl="7" w:tplc="042A0003" w:tentative="1">
+      <w:start w:val="1"/>
+      <w:numFmt w:val="bullet"/>
+      <w:lvlText w:val="o"/>
+      <w:lvlJc w:val="left"/>
+      <w:pPr>
+        <w:ind w:left="6327" w:hanging="360"/>
+      </w:pPr>
+      <w:rPr>
+        <w:rFonts w:ascii="Courier New" w:hAnsi="Courier New" w:cs="Courier New" w:hint="default"/>
+      </w:rPr>
+    </w:lvl>
+    <w:lvl w:ilvl="8" w:tplc="042A0005" w:tentative="1">
+      <w:start w:val="1"/>
+      <w:numFmt w:val="bullet"/>
+      <w:lvlText w:val=""/>
+      <w:lvlJc w:val="left"/>
+      <w:pPr>
+        <w:ind w:left="7047" w:hanging="360"/>
+      </w:pPr>
+      <w:rPr>
+        <w:rFonts w:ascii="Wingdings" w:hAnsi="Wingdings" w:hint="default"/>
+      </w:rPr>
+    </w:lvl>
+  </w:abstractNum>
+  <w:abstractNum w:abstractNumId="4">
     <w:nsid w:val="0DA23807"/>
     <w:multiLevelType w:val="multilevel"/>
     <w:tmpl w:val="28968360"/>
@@ -19522,7 +20007,7 @@
       </w:rPr>
     </w:lvl>
   </w:abstractNum>
-  <w:abstractNum w:abstractNumId="3">
+  <w:abstractNum w:abstractNumId="5">
     <w:nsid w:val="0E285724"/>
     <w:multiLevelType w:val="hybridMultilevel"/>
     <w:tmpl w:val="0338C542"/>
@@ -19611,7 +20096,7 @@
       </w:pPr>
     </w:lvl>
   </w:abstractNum>
-  <w:abstractNum w:abstractNumId="4">
+  <w:abstractNum w:abstractNumId="6">
     <w:nsid w:val="10523B54"/>
     <w:multiLevelType w:val="hybridMultilevel"/>
     <w:tmpl w:val="9D4628D8"/>
@@ -19697,7 +20182,7 @@
       </w:pPr>
     </w:lvl>
   </w:abstractNum>
-  <w:abstractNum w:abstractNumId="5">
+  <w:abstractNum w:abstractNumId="7">
     <w:nsid w:val="156F6A57"/>
     <w:multiLevelType w:val="hybridMultilevel"/>
     <w:tmpl w:val="9D2E6E08"/>
@@ -19810,7 +20295,7 @@
       </w:rPr>
     </w:lvl>
   </w:abstractNum>
-  <w:abstractNum w:abstractNumId="6">
+  <w:abstractNum w:abstractNumId="8">
     <w:nsid w:val="15934B89"/>
     <w:multiLevelType w:val="hybridMultilevel"/>
     <w:tmpl w:val="3B522574"/>
@@ -19923,7 +20408,7 @@
       </w:rPr>
     </w:lvl>
   </w:abstractNum>
-  <w:abstractNum w:abstractNumId="7">
+  <w:abstractNum w:abstractNumId="9">
     <w:nsid w:val="1ECD437A"/>
     <w:multiLevelType w:val="hybridMultilevel"/>
     <w:tmpl w:val="DFC8ADF2"/>
@@ -20036,7 +20521,120 @@
       </w:rPr>
     </w:lvl>
   </w:abstractNum>
-  <w:abstractNum w:abstractNumId="8">
+  <w:abstractNum w:abstractNumId="10">
+    <w:nsid w:val="1F536106"/>
+    <w:multiLevelType w:val="hybridMultilevel"/>
+    <w:tmpl w:val="E800D362"/>
+    <w:lvl w:ilvl="0" w:tplc="0409000B">
+      <w:start w:val="1"/>
+      <w:numFmt w:val="bullet"/>
+      <w:lvlText w:val=""/>
+      <w:lvlJc w:val="left"/>
+      <w:pPr>
+        <w:ind w:left="1440" w:hanging="360"/>
+      </w:pPr>
+      <w:rPr>
+        <w:rFonts w:ascii="Wingdings" w:hAnsi="Wingdings" w:hint="default"/>
+      </w:rPr>
+    </w:lvl>
+    <w:lvl w:ilvl="1" w:tplc="042A0003" w:tentative="1">
+      <w:start w:val="1"/>
+      <w:numFmt w:val="bullet"/>
+      <w:lvlText w:val="o"/>
+      <w:lvlJc w:val="left"/>
+      <w:pPr>
+        <w:ind w:left="2160" w:hanging="360"/>
+      </w:pPr>
+      <w:rPr>
+        <w:rFonts w:ascii="Courier New" w:hAnsi="Courier New" w:cs="Courier New" w:hint="default"/>
+      </w:rPr>
+    </w:lvl>
+    <w:lvl w:ilvl="2" w:tplc="042A0005" w:tentative="1">
+      <w:start w:val="1"/>
+      <w:numFmt w:val="bullet"/>
+      <w:lvlText w:val=""/>
+      <w:lvlJc w:val="left"/>
+      <w:pPr>
+        <w:ind w:left="2880" w:hanging="360"/>
+      </w:pPr>
+      <w:rPr>
+        <w:rFonts w:ascii="Wingdings" w:hAnsi="Wingdings" w:hint="default"/>
+      </w:rPr>
+    </w:lvl>
+    <w:lvl w:ilvl="3" w:tplc="042A0001" w:tentative="1">
+      <w:start w:val="1"/>
+      <w:numFmt w:val="bullet"/>
+      <w:lvlText w:val=""/>
+      <w:lvlJc w:val="left"/>
+      <w:pPr>
+        <w:ind w:left="3600" w:hanging="360"/>
+      </w:pPr>
+      <w:rPr>
+        <w:rFonts w:ascii="Symbol" w:hAnsi="Symbol" w:hint="default"/>
+      </w:rPr>
+    </w:lvl>
+    <w:lvl w:ilvl="4" w:tplc="042A0003" w:tentative="1">
+      <w:start w:val="1"/>
+      <w:numFmt w:val="bullet"/>
+      <w:lvlText w:val="o"/>
+      <w:lvlJc w:val="left"/>
+      <w:pPr>
+        <w:ind w:left="4320" w:hanging="360"/>
+      </w:pPr>
+      <w:rPr>
+        <w:rFonts w:ascii="Courier New" w:hAnsi="Courier New" w:cs="Courier New" w:hint="default"/>
+      </w:rPr>
+    </w:lvl>
+    <w:lvl w:ilvl="5" w:tplc="042A0005" w:tentative="1">
+      <w:start w:val="1"/>
+      <w:numFmt w:val="bullet"/>
+      <w:lvlText w:val=""/>
+      <w:lvlJc w:val="left"/>
+      <w:pPr>
+        <w:ind w:left="5040" w:hanging="360"/>
+      </w:pPr>
+      <w:rPr>
+        <w:rFonts w:ascii="Wingdings" w:hAnsi="Wingdings" w:hint="default"/>
+      </w:rPr>
+    </w:lvl>
+    <w:lvl w:ilvl="6" w:tplc="042A0001" w:tentative="1">
+      <w:start w:val="1"/>
+      <w:numFmt w:val="bullet"/>
+      <w:lvlText w:val=""/>
+      <w:lvlJc w:val="left"/>
+      <w:pPr>
+        <w:ind w:left="5760" w:hanging="360"/>
+      </w:pPr>
+      <w:rPr>
+        <w:rFonts w:ascii="Symbol" w:hAnsi="Symbol" w:hint="default"/>
+      </w:rPr>
+    </w:lvl>
+    <w:lvl w:ilvl="7" w:tplc="042A0003" w:tentative="1">
+      <w:start w:val="1"/>
+      <w:numFmt w:val="bullet"/>
+      <w:lvlText w:val="o"/>
+      <w:lvlJc w:val="left"/>
+      <w:pPr>
+        <w:ind w:left="6480" w:hanging="360"/>
+      </w:pPr>
+      <w:rPr>
+        <w:rFonts w:ascii="Courier New" w:hAnsi="Courier New" w:cs="Courier New" w:hint="default"/>
+      </w:rPr>
+    </w:lvl>
+    <w:lvl w:ilvl="8" w:tplc="042A0005" w:tentative="1">
+      <w:start w:val="1"/>
+      <w:numFmt w:val="bullet"/>
+      <w:lvlText w:val=""/>
+      <w:lvlJc w:val="left"/>
+      <w:pPr>
+        <w:ind w:left="7200" w:hanging="360"/>
+      </w:pPr>
+      <w:rPr>
+        <w:rFonts w:ascii="Wingdings" w:hAnsi="Wingdings" w:hint="default"/>
+      </w:rPr>
+    </w:lvl>
+  </w:abstractNum>
+  <w:abstractNum w:abstractNumId="11">
     <w:nsid w:val="1F7E6EFB"/>
     <w:multiLevelType w:val="hybridMultilevel"/>
     <w:tmpl w:val="82AEDB14"/>
@@ -20125,7 +20723,7 @@
       </w:pPr>
     </w:lvl>
   </w:abstractNum>
-  <w:abstractNum w:abstractNumId="9">
+  <w:abstractNum w:abstractNumId="12">
     <w:nsid w:val="2F842166"/>
     <w:multiLevelType w:val="hybridMultilevel"/>
     <w:tmpl w:val="7400C632"/>
@@ -20238,7 +20836,7 @@
       </w:rPr>
     </w:lvl>
   </w:abstractNum>
-  <w:abstractNum w:abstractNumId="10">
+  <w:abstractNum w:abstractNumId="13">
     <w:nsid w:val="3449224C"/>
     <w:multiLevelType w:val="hybridMultilevel"/>
     <w:tmpl w:val="2BE07668"/>
@@ -20324,7 +20922,7 @@
       </w:pPr>
     </w:lvl>
   </w:abstractNum>
-  <w:abstractNum w:abstractNumId="11">
+  <w:abstractNum w:abstractNumId="14">
     <w:nsid w:val="360650A3"/>
     <w:multiLevelType w:val="hybridMultilevel"/>
     <w:tmpl w:val="98CE7D24"/>
@@ -20437,7 +21035,7 @@
       </w:rPr>
     </w:lvl>
   </w:abstractNum>
-  <w:abstractNum w:abstractNumId="12">
+  <w:abstractNum w:abstractNumId="15">
     <w:nsid w:val="37B312D9"/>
     <w:multiLevelType w:val="hybridMultilevel"/>
     <w:tmpl w:val="81AABB58"/>
@@ -20550,7 +21148,7 @@
       </w:rPr>
     </w:lvl>
   </w:abstractNum>
-  <w:abstractNum w:abstractNumId="13">
+  <w:abstractNum w:abstractNumId="16">
     <w:nsid w:val="39B33A9B"/>
     <w:multiLevelType w:val="multilevel"/>
     <w:tmpl w:val="030EA0EC"/>
@@ -20663,7 +21261,7 @@
       </w:rPr>
     </w:lvl>
   </w:abstractNum>
-  <w:abstractNum w:abstractNumId="14">
+  <w:abstractNum w:abstractNumId="17">
     <w:nsid w:val="3AEF1242"/>
     <w:multiLevelType w:val="hybridMultilevel"/>
     <w:tmpl w:val="16A87358"/>
@@ -20752,7 +21350,7 @@
       </w:pPr>
     </w:lvl>
   </w:abstractNum>
-  <w:abstractNum w:abstractNumId="15">
+  <w:abstractNum w:abstractNumId="18">
     <w:nsid w:val="3D9D6CD3"/>
     <w:multiLevelType w:val="hybridMultilevel"/>
     <w:tmpl w:val="450C5C1A"/>
@@ -20865,7 +21463,7 @@
       </w:rPr>
     </w:lvl>
   </w:abstractNum>
-  <w:abstractNum w:abstractNumId="16">
+  <w:abstractNum w:abstractNumId="19">
     <w:nsid w:val="3E0C0832"/>
     <w:multiLevelType w:val="hybridMultilevel"/>
     <w:tmpl w:val="502C14DE"/>
@@ -20978,7 +21576,7 @@
       </w:rPr>
     </w:lvl>
   </w:abstractNum>
-  <w:abstractNum w:abstractNumId="17">
+  <w:abstractNum w:abstractNumId="20">
     <w:nsid w:val="40566E79"/>
     <w:multiLevelType w:val="hybridMultilevel"/>
     <w:tmpl w:val="9D124A06"/>
@@ -21064,10 +21662,10 @@
       </w:pPr>
     </w:lvl>
   </w:abstractNum>
-  <w:abstractNum w:abstractNumId="18">
+  <w:abstractNum w:abstractNumId="21">
     <w:nsid w:val="432D5A68"/>
     <w:multiLevelType w:val="hybridMultilevel"/>
-    <w:tmpl w:val="5B1E0A32"/>
+    <w:tmpl w:val="B5306842"/>
     <w:lvl w:ilvl="0" w:tplc="B756DA9E">
       <w:start w:val="2"/>
       <w:numFmt w:val="bullet"/>
@@ -21177,7 +21775,7 @@
       </w:rPr>
     </w:lvl>
   </w:abstractNum>
-  <w:abstractNum w:abstractNumId="19">
+  <w:abstractNum w:abstractNumId="22">
     <w:nsid w:val="49F87B93"/>
     <w:multiLevelType w:val="hybridMultilevel"/>
     <w:tmpl w:val="1D5C9AD0"/>
@@ -21290,7 +21888,7 @@
       </w:rPr>
     </w:lvl>
   </w:abstractNum>
-  <w:abstractNum w:abstractNumId="20">
+  <w:abstractNum w:abstractNumId="23">
     <w:nsid w:val="606A0BC7"/>
     <w:multiLevelType w:val="hybridMultilevel"/>
     <w:tmpl w:val="09E0185A"/>
@@ -21403,7 +22001,7 @@
       </w:rPr>
     </w:lvl>
   </w:abstractNum>
-  <w:abstractNum w:abstractNumId="21">
+  <w:abstractNum w:abstractNumId="24">
     <w:nsid w:val="62D0153E"/>
     <w:multiLevelType w:val="hybridMultilevel"/>
     <w:tmpl w:val="F9A4D04E"/>
@@ -21492,7 +22090,7 @@
       </w:pPr>
     </w:lvl>
   </w:abstractNum>
-  <w:abstractNum w:abstractNumId="22">
+  <w:abstractNum w:abstractNumId="25">
     <w:nsid w:val="6C8D191C"/>
     <w:multiLevelType w:val="hybridMultilevel"/>
     <w:tmpl w:val="9D4628D8"/>
@@ -21578,7 +22176,7 @@
       </w:pPr>
     </w:lvl>
   </w:abstractNum>
-  <w:abstractNum w:abstractNumId="23">
+  <w:abstractNum w:abstractNumId="26">
     <w:nsid w:val="737B7B51"/>
     <w:multiLevelType w:val="hybridMultilevel"/>
     <w:tmpl w:val="37401224"/>
@@ -21691,7 +22289,7 @@
       </w:rPr>
     </w:lvl>
   </w:abstractNum>
-  <w:abstractNum w:abstractNumId="24">
+  <w:abstractNum w:abstractNumId="27">
     <w:nsid w:val="749A7D81"/>
     <w:multiLevelType w:val="hybridMultilevel"/>
     <w:tmpl w:val="46D61436"/>
@@ -21804,7 +22402,7 @@
       </w:rPr>
     </w:lvl>
   </w:abstractNum>
-  <w:abstractNum w:abstractNumId="25">
+  <w:abstractNum w:abstractNumId="28">
     <w:nsid w:val="77B767EE"/>
     <w:multiLevelType w:val="hybridMultilevel"/>
     <w:tmpl w:val="D2DE37B0"/>
@@ -21820,7 +22418,7 @@
         <w:rFonts w:ascii="Wingdings" w:hAnsi="Wingdings" w:hint="default"/>
       </w:rPr>
     </w:lvl>
-    <w:lvl w:ilvl="1" w:tplc="042A0003" w:tentative="1">
+    <w:lvl w:ilvl="1" w:tplc="042A0003">
       <w:start w:val="1"/>
       <w:numFmt w:val="bullet"/>
       <w:lvlText w:val="o"/>
@@ -21917,7 +22515,7 @@
       </w:rPr>
     </w:lvl>
   </w:abstractNum>
-  <w:abstractNum w:abstractNumId="26">
+  <w:abstractNum w:abstractNumId="29">
     <w:nsid w:val="789675EB"/>
     <w:multiLevelType w:val="hybridMultilevel"/>
     <w:tmpl w:val="FD3C8A7C"/>
@@ -22030,7 +22628,7 @@
       </w:rPr>
     </w:lvl>
   </w:abstractNum>
-  <w:abstractNum w:abstractNumId="27">
+  <w:abstractNum w:abstractNumId="30">
     <w:nsid w:val="7F484EB3"/>
     <w:multiLevelType w:val="hybridMultilevel"/>
     <w:tmpl w:val="C3066252"/>
@@ -22120,87 +22718,96 @@
     </w:lvl>
   </w:abstractNum>
   <w:num w:numId="1">
+    <w:abstractNumId w:val="27"/>
+  </w:num>
+  <w:num w:numId="2">
+    <w:abstractNumId w:val="23"/>
+  </w:num>
+  <w:num w:numId="3">
+    <w:abstractNumId w:val="22"/>
+  </w:num>
+  <w:num w:numId="4">
+    <w:abstractNumId w:val="8"/>
+  </w:num>
+  <w:num w:numId="5">
+    <w:abstractNumId w:val="19"/>
+  </w:num>
+  <w:num w:numId="6">
+    <w:abstractNumId w:val="9"/>
+  </w:num>
+  <w:num w:numId="7">
+    <w:abstractNumId w:val="29"/>
+  </w:num>
+  <w:num w:numId="8">
+    <w:abstractNumId w:val="6"/>
+  </w:num>
+  <w:num w:numId="9">
+    <w:abstractNumId w:val="5"/>
+  </w:num>
+  <w:num w:numId="10">
+    <w:abstractNumId w:val="12"/>
+  </w:num>
+  <w:num w:numId="11">
+    <w:abstractNumId w:val="16"/>
+  </w:num>
+  <w:num w:numId="12">
+    <w:abstractNumId w:val="7"/>
+  </w:num>
+  <w:num w:numId="13">
+    <w:abstractNumId w:val="4"/>
+  </w:num>
+  <w:num w:numId="14">
+    <w:abstractNumId w:val="18"/>
+  </w:num>
+  <w:num w:numId="15">
+    <w:abstractNumId w:val="20"/>
+  </w:num>
+  <w:num w:numId="16">
     <w:abstractNumId w:val="24"/>
   </w:num>
-  <w:num w:numId="2">
-    <w:abstractNumId w:val="20"/>
+  <w:num w:numId="17">
+    <w:abstractNumId w:val="30"/>
   </w:num>
-  <w:num w:numId="3">
-    <w:abstractNumId w:val="19"/>
+  <w:num w:numId="18">
+    <w:abstractNumId w:val="11"/>
   </w:num>
-  <w:num w:numId="4">
-    <w:abstractNumId w:val="6"/>
+  <w:num w:numId="19">
+    <w:abstractNumId w:val="17"/>
   </w:num>
-  <w:num w:numId="5">
-    <w:abstractNumId w:val="16"/>
+  <w:num w:numId="20">
+    <w:abstractNumId w:val="25"/>
   </w:num>
-  <w:num w:numId="6">
-    <w:abstractNumId w:val="7"/>
+  <w:num w:numId="21">
+    <w:abstractNumId w:val="21"/>
   </w:num>
-  <w:num w:numId="7">
+  <w:num w:numId="22">
+    <w:abstractNumId w:val="14"/>
+  </w:num>
+  <w:num w:numId="23">
     <w:abstractNumId w:val="26"/>
   </w:num>
-  <w:num w:numId="8">
-    <w:abstractNumId w:val="4"/>
+  <w:num w:numId="24">
+    <w:abstractNumId w:val="15"/>
   </w:num>
-  <w:num w:numId="9">
+  <w:num w:numId="25">
+    <w:abstractNumId w:val="2"/>
+  </w:num>
+  <w:num w:numId="26">
+    <w:abstractNumId w:val="28"/>
+  </w:num>
+  <w:num w:numId="27">
+    <w:abstractNumId w:val="13"/>
+  </w:num>
+  <w:num w:numId="28">
+    <w:abstractNumId w:val="1"/>
+  </w:num>
+  <w:num w:numId="29">
+    <w:abstractNumId w:val="10"/>
+  </w:num>
+  <w:num w:numId="30">
     <w:abstractNumId w:val="3"/>
   </w:num>
-  <w:num w:numId="10">
-    <w:abstractNumId w:val="9"/>
-  </w:num>
-  <w:num w:numId="11">
-    <w:abstractNumId w:val="13"/>
-  </w:num>
-  <w:num w:numId="12">
-    <w:abstractNumId w:val="5"/>
-  </w:num>
-  <w:num w:numId="13">
-    <w:abstractNumId w:val="2"/>
-  </w:num>
-  <w:num w:numId="14">
-    <w:abstractNumId w:val="15"/>
-  </w:num>
-  <w:num w:numId="15">
-    <w:abstractNumId w:val="17"/>
-  </w:num>
-  <w:num w:numId="16">
-    <w:abstractNumId w:val="21"/>
-  </w:num>
-  <w:num w:numId="17">
-    <w:abstractNumId w:val="27"/>
-  </w:num>
-  <w:num w:numId="18">
-    <w:abstractNumId w:val="8"/>
-  </w:num>
-  <w:num w:numId="19">
-    <w:abstractNumId w:val="14"/>
-  </w:num>
-  <w:num w:numId="20">
-    <w:abstractNumId w:val="22"/>
-  </w:num>
-  <w:num w:numId="21">
-    <w:abstractNumId w:val="18"/>
-  </w:num>
-  <w:num w:numId="22">
-    <w:abstractNumId w:val="11"/>
-  </w:num>
-  <w:num w:numId="23">
-    <w:abstractNumId w:val="23"/>
-  </w:num>
-  <w:num w:numId="24">
-    <w:abstractNumId w:val="12"/>
-  </w:num>
-  <w:num w:numId="25">
-    <w:abstractNumId w:val="1"/>
-  </w:num>
-  <w:num w:numId="26">
-    <w:abstractNumId w:val="25"/>
-  </w:num>
-  <w:num w:numId="27">
-    <w:abstractNumId w:val="10"/>
-  </w:num>
-  <w:num w:numId="28">
+  <w:num w:numId="31">
     <w:abstractNumId w:val="0"/>
   </w:num>
   <w:numIdMacAtCleanup w:val="20"/>
@@ -22235,9 +22842,9 @@
     <w:lsdException w:name="heading 7" w:uiPriority="9" w:qFormat="1"/>
     <w:lsdException w:name="heading 8" w:uiPriority="9" w:qFormat="1"/>
     <w:lsdException w:name="heading 9" w:uiPriority="9" w:qFormat="1"/>
-    <w:lsdException w:name="toc 1" w:uiPriority="39"/>
-    <w:lsdException w:name="toc 2" w:uiPriority="39"/>
-    <w:lsdException w:name="toc 3" w:uiPriority="39"/>
+    <w:lsdException w:name="toc 1" w:uiPriority="39" w:qFormat="1"/>
+    <w:lsdException w:name="toc 2" w:uiPriority="39" w:qFormat="1"/>
+    <w:lsdException w:name="toc 3" w:uiPriority="39" w:qFormat="1"/>
     <w:lsdException w:name="toc 4" w:uiPriority="39"/>
     <w:lsdException w:name="toc 5" w:uiPriority="39"/>
     <w:lsdException w:name="toc 6" w:uiPriority="39"/>
@@ -22918,6 +23525,7 @@
     <w:autoRedefine/>
     <w:uiPriority w:val="39"/>
     <w:unhideWhenUsed/>
+    <w:qFormat/>
     <w:rsid w:val="009A4B5D"/>
     <w:pPr>
       <w:tabs>
@@ -22937,6 +23545,7 @@
     <w:autoRedefine/>
     <w:uiPriority w:val="39"/>
     <w:unhideWhenUsed/>
+    <w:qFormat/>
     <w:rsid w:val="00CC7A1E"/>
     <w:pPr>
       <w:tabs>
@@ -22958,6 +23567,7 @@
     <w:autoRedefine/>
     <w:uiPriority w:val="39"/>
     <w:unhideWhenUsed/>
+    <w:qFormat/>
     <w:rsid w:val="009A4B5D"/>
     <w:pPr>
       <w:tabs>
@@ -23060,6 +23670,19 @@
       <w:sz w:val="28"/>
     </w:rPr>
   </w:style>
+  <w:style w:type="paragraph" w:styleId="Mclc4">
+    <w:name w:val="toc 4"/>
+    <w:basedOn w:val="Binhthng"/>
+    <w:next w:val="Binhthng"/>
+    <w:autoRedefine/>
+    <w:uiPriority w:val="39"/>
+    <w:unhideWhenUsed/>
+    <w:rsid w:val="00572FC8"/>
+    <w:pPr>
+      <w:spacing w:after="100"/>
+      <w:ind w:left="780"/>
+    </w:pPr>
+  </w:style>
 </w:styles>
 </file>
 
@@ -23091,9 +23714,9 @@
     <w:lsdException w:name="heading 7" w:uiPriority="9" w:qFormat="1"/>
     <w:lsdException w:name="heading 8" w:uiPriority="9" w:qFormat="1"/>
     <w:lsdException w:name="heading 9" w:uiPriority="9" w:qFormat="1"/>
-    <w:lsdException w:name="toc 1" w:uiPriority="39"/>
-    <w:lsdException w:name="toc 2" w:uiPriority="39"/>
-    <w:lsdException w:name="toc 3" w:uiPriority="39"/>
+    <w:lsdException w:name="toc 1" w:uiPriority="39" w:qFormat="1"/>
+    <w:lsdException w:name="toc 2" w:uiPriority="39" w:qFormat="1"/>
+    <w:lsdException w:name="toc 3" w:uiPriority="39" w:qFormat="1"/>
     <w:lsdException w:name="toc 4" w:uiPriority="39"/>
     <w:lsdException w:name="toc 5" w:uiPriority="39"/>
     <w:lsdException w:name="toc 6" w:uiPriority="39"/>
@@ -23774,6 +24397,7 @@
     <w:autoRedefine/>
     <w:uiPriority w:val="39"/>
     <w:unhideWhenUsed/>
+    <w:qFormat/>
     <w:rsid w:val="009A4B5D"/>
     <w:pPr>
       <w:tabs>
@@ -23793,6 +24417,7 @@
     <w:autoRedefine/>
     <w:uiPriority w:val="39"/>
     <w:unhideWhenUsed/>
+    <w:qFormat/>
     <w:rsid w:val="00CC7A1E"/>
     <w:pPr>
       <w:tabs>
@@ -23814,6 +24439,7 @@
     <w:autoRedefine/>
     <w:uiPriority w:val="39"/>
     <w:unhideWhenUsed/>
+    <w:qFormat/>
     <w:rsid w:val="009A4B5D"/>
     <w:pPr>
       <w:tabs>
@@ -23916,7 +24542,556 @@
       <w:sz w:val="28"/>
     </w:rPr>
   </w:style>
+  <w:style w:type="paragraph" w:styleId="Mclc4">
+    <w:name w:val="toc 4"/>
+    <w:basedOn w:val="Binhthng"/>
+    <w:next w:val="Binhthng"/>
+    <w:autoRedefine/>
+    <w:uiPriority w:val="39"/>
+    <w:unhideWhenUsed/>
+    <w:rsid w:val="00572FC8"/>
+    <w:pPr>
+      <w:spacing w:after="100"/>
+      <w:ind w:left="780"/>
+    </w:pPr>
+  </w:style>
 </w:styles>
+</file>
+
+<file path=word/glossary/document.xml><?xml version="1.0" encoding="utf-8"?>
+<w:glossaryDocument xmlns:wpc="http://schemas.microsoft.com/office/word/2010/wordprocessingCanvas" xmlns:mc="http://schemas.openxmlformats.org/markup-compatibility/2006" xmlns:o="urn:schemas-microsoft-com:office:office" xmlns:r="http://schemas.openxmlformats.org/officeDocument/2006/relationships" xmlns:m="http://schemas.openxmlformats.org/officeDocument/2006/math" xmlns:v="urn:schemas-microsoft-com:vml" xmlns:wp14="http://schemas.microsoft.com/office/word/2010/wordprocessingDrawing" xmlns:wp="http://schemas.openxmlformats.org/drawingml/2006/wordprocessingDrawing" xmlns:w10="urn:schemas-microsoft-com:office:word" xmlns:w="http://schemas.openxmlformats.org/wordprocessingml/2006/main" xmlns:w14="http://schemas.microsoft.com/office/word/2010/wordml" xmlns:wpg="http://schemas.microsoft.com/office/word/2010/wordprocessingGroup" xmlns:wpi="http://schemas.microsoft.com/office/word/2010/wordprocessingInk" xmlns:wne="http://schemas.microsoft.com/office/word/2006/wordml" xmlns:wps="http://schemas.microsoft.com/office/word/2010/wordprocessingShape" mc:Ignorable="w14 wp14"/>
+</file>
+
+<file path=word/glossary/fontTable.xml><?xml version="1.0" encoding="utf-8"?>
+<w:fonts xmlns:mc="http://schemas.openxmlformats.org/markup-compatibility/2006" xmlns:r="http://schemas.openxmlformats.org/officeDocument/2006/relationships" xmlns:w="http://schemas.openxmlformats.org/wordprocessingml/2006/main" xmlns:w14="http://schemas.microsoft.com/office/word/2010/wordml" mc:Ignorable="w14">
+  <w:font w:name="Times New Roman">
+    <w:panose1 w:val="02020603050405020304"/>
+    <w:charset w:val="00"/>
+    <w:family w:val="roman"/>
+    <w:pitch w:val="variable"/>
+    <w:sig w:usb0="E0002AEF" w:usb1="C0007841" w:usb2="00000009" w:usb3="00000000" w:csb0="000001FF" w:csb1="00000000"/>
+  </w:font>
+  <w:font w:name="Calibri">
+    <w:panose1 w:val="020F0502020204030204"/>
+    <w:charset w:val="00"/>
+    <w:family w:val="swiss"/>
+    <w:pitch w:val="variable"/>
+    <w:sig w:usb0="E10002FF" w:usb1="4000ACFF" w:usb2="00000009" w:usb3="00000000" w:csb0="0000019F" w:csb1="00000000"/>
+  </w:font>
+  <w:font w:name="Courier New">
+    <w:panose1 w:val="02070309020205020404"/>
+    <w:charset w:val="00"/>
+    <w:family w:val="modern"/>
+    <w:pitch w:val="fixed"/>
+    <w:sig w:usb0="E0002AFF" w:usb1="C0007843" w:usb2="00000009" w:usb3="00000000" w:csb0="000001FF" w:csb1="00000000"/>
+  </w:font>
+  <w:font w:name="Wingdings">
+    <w:panose1 w:val="05000000000000000000"/>
+    <w:charset w:val="02"/>
+    <w:family w:val="auto"/>
+    <w:pitch w:val="variable"/>
+    <w:sig w:usb0="00000000" w:usb1="10000000" w:usb2="00000000" w:usb3="00000000" w:csb0="80000000" w:csb1="00000000"/>
+  </w:font>
+  <w:font w:name="Symbol">
+    <w:panose1 w:val="05050102010706020507"/>
+    <w:charset w:val="02"/>
+    <w:family w:val="roman"/>
+    <w:pitch w:val="variable"/>
+    <w:sig w:usb0="00000000" w:usb1="10000000" w:usb2="00000000" w:usb3="00000000" w:csb0="80000000" w:csb1="00000000"/>
+  </w:font>
+  <w:font w:name="MS Gothic">
+    <w:altName w:val="ＭＳ ゴシック"/>
+    <w:panose1 w:val="020B0609070205080204"/>
+    <w:charset w:val="80"/>
+    <w:family w:val="modern"/>
+    <w:pitch w:val="fixed"/>
+    <w:sig w:usb0="E00002FF" w:usb1="6AC7FDFB" w:usb2="00000012" w:usb3="00000000" w:csb0="0002009F" w:csb1="00000000"/>
+  </w:font>
+  <w:font w:name="Cambria">
+    <w:panose1 w:val="02040503050406030204"/>
+    <w:charset w:val="00"/>
+    <w:family w:val="roman"/>
+    <w:pitch w:val="variable"/>
+    <w:sig w:usb0="E00002FF" w:usb1="400004FF" w:usb2="00000000" w:usb3="00000000" w:csb0="0000019F" w:csb1="00000000"/>
+  </w:font>
+  <w:font w:name="Tahoma">
+    <w:panose1 w:val="020B0604030504040204"/>
+    <w:charset w:val="00"/>
+    <w:family w:val="swiss"/>
+    <w:pitch w:val="variable"/>
+    <w:sig w:usb0="E1002AFF" w:usb1="C000605B" w:usb2="00000029" w:usb3="00000000" w:csb0="000101FF" w:csb1="00000000"/>
+  </w:font>
+  <w:font w:name="Wingdings 2">
+    <w:panose1 w:val="05020102010507070707"/>
+    <w:charset w:val="02"/>
+    <w:family w:val="roman"/>
+    <w:pitch w:val="variable"/>
+    <w:sig w:usb0="00000000" w:usb1="10000000" w:usb2="00000000" w:usb3="00000000" w:csb0="80000000" w:csb1="00000000"/>
+  </w:font>
+  <w:font w:name="MS Mincho">
+    <w:altName w:val="ＭＳ 明朝"/>
+    <w:panose1 w:val="02020609040205080304"/>
+    <w:charset w:val="80"/>
+    <w:family w:val="modern"/>
+    <w:pitch w:val="fixed"/>
+    <w:sig w:usb0="E00002FF" w:usb1="6AC7FDFB" w:usb2="00000012" w:usb3="00000000" w:csb0="0002009F" w:csb1="00000000"/>
+  </w:font>
+  <w:font w:name="Arial">
+    <w:panose1 w:val="020B0604020202020204"/>
+    <w:charset w:val="00"/>
+    <w:family w:val="swiss"/>
+    <w:pitch w:val="variable"/>
+    <w:sig w:usb0="E0002AFF" w:usb1="C0007843" w:usb2="00000009" w:usb3="00000000" w:csb0="000001FF" w:csb1="00000000"/>
+  </w:font>
+</w:fonts>
+</file>
+
+<file path=word/glossary/settings.xml><?xml version="1.0" encoding="utf-8"?>
+<w:settings xmlns:mc="http://schemas.openxmlformats.org/markup-compatibility/2006" xmlns:o="urn:schemas-microsoft-com:office:office" xmlns:r="http://schemas.openxmlformats.org/officeDocument/2006/relationships" xmlns:m="http://schemas.openxmlformats.org/officeDocument/2006/math" xmlns:v="urn:schemas-microsoft-com:vml" xmlns:w10="urn:schemas-microsoft-com:office:word" xmlns:w="http://schemas.openxmlformats.org/wordprocessingml/2006/main" xmlns:w14="http://schemas.microsoft.com/office/word/2010/wordml" xmlns:sl="http://schemas.openxmlformats.org/schemaLibrary/2006/main" mc:Ignorable="w14">
+  <w:view w:val="normal"/>
+  <w:defaultTabStop w:val="720"/>
+  <w:characterSpacingControl w:val="doNotCompress"/>
+  <w:compat>
+    <w:useFELayout/>
+    <w:compatSetting w:name="compatibilityMode" w:uri="http://schemas.microsoft.com/office/word" w:val="14"/>
+    <w:compatSetting w:name="overrideTableStyleFontSizeAndJustification" w:uri="http://schemas.microsoft.com/office/word" w:val="1"/>
+    <w:compatSetting w:name="enableOpenTypeFeatures" w:uri="http://schemas.microsoft.com/office/word" w:val="1"/>
+    <w:compatSetting w:name="doNotFlipMirrorIndents" w:uri="http://schemas.microsoft.com/office/word" w:val="1"/>
+  </w:compat>
+  <w:rsids>
+    <w:rsidRoot w:val="001A5EEA"/>
+    <w:rsid w:val="001A5EEA"/>
+    <w:rsid w:val="005E0490"/>
+  </w:rsids>
+  <m:mathPr>
+    <m:mathFont m:val="Cambria Math"/>
+    <m:brkBin m:val="before"/>
+    <m:brkBinSub m:val="--"/>
+    <m:smallFrac m:val="0"/>
+    <m:dispDef/>
+    <m:lMargin m:val="0"/>
+    <m:rMargin m:val="0"/>
+    <m:defJc m:val="centerGroup"/>
+    <m:wrapIndent m:val="1440"/>
+    <m:intLim m:val="subSup"/>
+    <m:naryLim m:val="undOvr"/>
+  </m:mathPr>
+  <w:themeFontLang w:val="vi-VN" w:eastAsia="ja-JP"/>
+  <w:clrSchemeMapping w:bg1="light1" w:t1="dark1" w:bg2="light2" w:t2="dark2" w:accent1="accent1" w:accent2="accent2" w:accent3="accent3" w:accent4="accent4" w:accent5="accent5" w:accent6="accent6" w:hyperlink="hyperlink" w:followedHyperlink="followedHyperlink"/>
+  <w:decimalSymbol w:val="."/>
+  <w:listSeparator w:val=","/>
+</w:settings>
+</file>
+
+<file path=word/glossary/styles.xml><?xml version="1.0" encoding="utf-8"?>
+<w:styles xmlns:mc="http://schemas.openxmlformats.org/markup-compatibility/2006" xmlns:r="http://schemas.openxmlformats.org/officeDocument/2006/relationships" xmlns:w="http://schemas.openxmlformats.org/wordprocessingml/2006/main" xmlns:w14="http://schemas.microsoft.com/office/word/2010/wordml" mc:Ignorable="w14">
+  <w:docDefaults>
+    <w:rPrDefault>
+      <w:rPr>
+        <w:rFonts w:asciiTheme="minorHAnsi" w:eastAsiaTheme="minorEastAsia" w:hAnsiTheme="minorHAnsi" w:cstheme="minorBidi"/>
+        <w:sz w:val="22"/>
+        <w:szCs w:val="22"/>
+        <w:lang w:val="vi-VN" w:eastAsia="ja-JP" w:bidi="ar-SA"/>
+      </w:rPr>
+    </w:rPrDefault>
+    <w:pPrDefault>
+      <w:pPr>
+        <w:spacing w:after="200" w:line="276" w:lineRule="auto"/>
+      </w:pPr>
+    </w:pPrDefault>
+  </w:docDefaults>
+  <w:latentStyles w:defLockedState="0" w:defUIPriority="99" w:defSemiHidden="1" w:defUnhideWhenUsed="1" w:defQFormat="0" w:count="267">
+    <w:lsdException w:name="Normal" w:semiHidden="0" w:uiPriority="0" w:unhideWhenUsed="0" w:qFormat="1"/>
+    <w:lsdException w:name="heading 1" w:semiHidden="0" w:uiPriority="9" w:unhideWhenUsed="0" w:qFormat="1"/>
+    <w:lsdException w:name="heading 2" w:uiPriority="9" w:qFormat="1"/>
+    <w:lsdException w:name="heading 3" w:uiPriority="9" w:qFormat="1"/>
+    <w:lsdException w:name="heading 4" w:uiPriority="9" w:qFormat="1"/>
+    <w:lsdException w:name="heading 5" w:uiPriority="9" w:qFormat="1"/>
+    <w:lsdException w:name="heading 6" w:uiPriority="9" w:qFormat="1"/>
+    <w:lsdException w:name="heading 7" w:uiPriority="9" w:qFormat="1"/>
+    <w:lsdException w:name="heading 8" w:uiPriority="9" w:qFormat="1"/>
+    <w:lsdException w:name="heading 9" w:uiPriority="9" w:qFormat="1"/>
+    <w:lsdException w:name="toc 1" w:uiPriority="39"/>
+    <w:lsdException w:name="toc 2" w:uiPriority="39"/>
+    <w:lsdException w:name="toc 3" w:uiPriority="39"/>
+    <w:lsdException w:name="toc 4" w:uiPriority="39"/>
+    <w:lsdException w:name="toc 5" w:uiPriority="39"/>
+    <w:lsdException w:name="toc 6" w:uiPriority="39"/>
+    <w:lsdException w:name="toc 7" w:uiPriority="39"/>
+    <w:lsdException w:name="toc 8" w:uiPriority="39"/>
+    <w:lsdException w:name="toc 9" w:uiPriority="39"/>
+    <w:lsdException w:name="caption" w:uiPriority="35" w:qFormat="1"/>
+    <w:lsdException w:name="Title" w:semiHidden="0" w:uiPriority="10" w:unhideWhenUsed="0" w:qFormat="1"/>
+    <w:lsdException w:name="Default Paragraph Font" w:uiPriority="1"/>
+    <w:lsdException w:name="Subtitle" w:semiHidden="0" w:uiPriority="11" w:unhideWhenUsed="0" w:qFormat="1"/>
+    <w:lsdException w:name="Strong" w:semiHidden="0" w:uiPriority="22" w:unhideWhenUsed="0" w:qFormat="1"/>
+    <w:lsdException w:name="Emphasis" w:semiHidden="0" w:uiPriority="20" w:unhideWhenUsed="0" w:qFormat="1"/>
+    <w:lsdException w:name="Table Grid" w:semiHidden="0" w:uiPriority="59" w:unhideWhenUsed="0"/>
+    <w:lsdException w:name="Placeholder Text" w:unhideWhenUsed="0"/>
+    <w:lsdException w:name="No Spacing" w:semiHidden="0" w:uiPriority="1" w:unhideWhenUsed="0" w:qFormat="1"/>
+    <w:lsdException w:name="Light Shading" w:semiHidden="0" w:uiPriority="60" w:unhideWhenUsed="0"/>
+    <w:lsdException w:name="Light List" w:semiHidden="0" w:uiPriority="61" w:unhideWhenUsed="0"/>
+    <w:lsdException w:name="Light Grid" w:semiHidden="0" w:uiPriority="62" w:unhideWhenUsed="0"/>
+    <w:lsdException w:name="Medium Shading 1" w:semiHidden="0" w:uiPriority="63" w:unhideWhenUsed="0"/>
+    <w:lsdException w:name="Medium Shading 2" w:semiHidden="0" w:uiPriority="64" w:unhideWhenUsed="0"/>
+    <w:lsdException w:name="Medium List 1" w:semiHidden="0" w:uiPriority="65" w:unhideWhenUsed="0"/>
+    <w:lsdException w:name="Medium List 2" w:semiHidden="0" w:uiPriority="66" w:unhideWhenUsed="0"/>
+    <w:lsdException w:name="Medium Grid 1" w:semiHidden="0" w:uiPriority="67" w:unhideWhenUsed="0"/>
+    <w:lsdException w:name="Medium Grid 2" w:semiHidden="0" w:uiPriority="68" w:unhideWhenUsed="0"/>
+    <w:lsdException w:name="Medium Grid 3" w:semiHidden="0" w:uiPriority="69" w:unhideWhenUsed="0"/>
+    <w:lsdException w:name="Dark List" w:semiHidden="0" w:uiPriority="70" w:unhideWhenUsed="0"/>
+    <w:lsdException w:name="Colorful Shading" w:semiHidden="0" w:uiPriority="71" w:unhideWhenUsed="0"/>
+    <w:lsdException w:name="Colorful List" w:semiHidden="0" w:uiPriority="72" w:unhideWhenUsed="0"/>
+    <w:lsdException w:name="Colorful Grid" w:semiHidden="0" w:uiPriority="73" w:unhideWhenUsed="0"/>
+    <w:lsdException w:name="Light Shading Accent 1" w:semiHidden="0" w:uiPriority="60" w:unhideWhenUsed="0"/>
+    <w:lsdException w:name="Light List Accent 1" w:semiHidden="0" w:uiPriority="61" w:unhideWhenUsed="0"/>
+    <w:lsdException w:name="Light Grid Accent 1" w:semiHidden="0" w:uiPriority="62" w:unhideWhenUsed="0"/>
+    <w:lsdException w:name="Medium Shading 1 Accent 1" w:semiHidden="0" w:uiPriority="63" w:unhideWhenUsed="0"/>
+    <w:lsdException w:name="Medium Shading 2 Accent 1" w:semiHidden="0" w:uiPriority="64" w:unhideWhenUsed="0"/>
+    <w:lsdException w:name="Medium List 1 Accent 1" w:semiHidden="0" w:uiPriority="65" w:unhideWhenUsed="0"/>
+    <w:lsdException w:name="Revision" w:unhideWhenUsed="0"/>
+    <w:lsdException w:name="List Paragraph" w:semiHidden="0" w:uiPriority="34" w:unhideWhenUsed="0" w:qFormat="1"/>
+    <w:lsdException w:name="Quote" w:semiHidden="0" w:uiPriority="29" w:unhideWhenUsed="0" w:qFormat="1"/>
+    <w:lsdException w:name="Intense Quote" w:semiHidden="0" w:uiPriority="30" w:unhideWhenUsed="0" w:qFormat="1"/>
+    <w:lsdException w:name="Medium List 2 Accent 1" w:semiHidden="0" w:uiPriority="66" w:unhideWhenUsed="0"/>
+    <w:lsdException w:name="Medium Grid 1 Accent 1" w:semiHidden="0" w:uiPriority="67" w:unhideWhenUsed="0"/>
+    <w:lsdException w:name="Medium Grid 2 Accent 1" w:semiHidden="0" w:uiPriority="68" w:unhideWhenUsed="0"/>
+    <w:lsdException w:name="Medium Grid 3 Accent 1" w:semiHidden="0" w:uiPriority="69" w:unhideWhenUsed="0"/>
+    <w:lsdException w:name="Dark List Accent 1" w:semiHidden="0" w:uiPriority="70" w:unhideWhenUsed="0"/>
+    <w:lsdException w:name="Colorful Shading Accent 1" w:semiHidden="0" w:uiPriority="71" w:unhideWhenUsed="0"/>
+    <w:lsdException w:name="Colorful List Accent 1" w:semiHidden="0" w:uiPriority="72" w:unhideWhenUsed="0"/>
+    <w:lsdException w:name="Colorful Grid Accent 1" w:semiHidden="0" w:uiPriority="73" w:unhideWhenUsed="0"/>
+    <w:lsdException w:name="Light Shading Accent 2" w:semiHidden="0" w:uiPriority="60" w:unhideWhenUsed="0"/>
+    <w:lsdException w:name="Light List Accent 2" w:semiHidden="0" w:uiPriority="61" w:unhideWhenUsed="0"/>
+    <w:lsdException w:name="Light Grid Accent 2" w:semiHidden="0" w:uiPriority="62" w:unhideWhenUsed="0"/>
+    <w:lsdException w:name="Medium Shading 1 Accent 2" w:semiHidden="0" w:uiPriority="63" w:unhideWhenUsed="0"/>
+    <w:lsdException w:name="Medium Shading 2 Accent 2" w:semiHidden="0" w:uiPriority="64" w:unhideWhenUsed="0"/>
+    <w:lsdException w:name="Medium List 1 Accent 2" w:semiHidden="0" w:uiPriority="65" w:unhideWhenUsed="0"/>
+    <w:lsdException w:name="Medium List 2 Accent 2" w:semiHidden="0" w:uiPriority="66" w:unhideWhenUsed="0"/>
+    <w:lsdException w:name="Medium Grid 1 Accent 2" w:semiHidden="0" w:uiPriority="67" w:unhideWhenUsed="0"/>
+    <w:lsdException w:name="Medium Grid 2 Accent 2" w:semiHidden="0" w:uiPriority="68" w:unhideWhenUsed="0"/>
+    <w:lsdException w:name="Medium Grid 3 Accent 2" w:semiHidden="0" w:uiPriority="69" w:unhideWhenUsed="0"/>
+    <w:lsdException w:name="Dark List Accent 2" w:semiHidden="0" w:uiPriority="70" w:unhideWhenUsed="0"/>
+    <w:lsdException w:name="Colorful Shading Accent 2" w:semiHidden="0" w:uiPriority="71" w:unhideWhenUsed="0"/>
+    <w:lsdException w:name="Colorful List Accent 2" w:semiHidden="0" w:uiPriority="72" w:unhideWhenUsed="0"/>
+    <w:lsdException w:name="Colorful Grid Accent 2" w:semiHidden="0" w:uiPriority="73" w:unhideWhenUsed="0"/>
+    <w:lsdException w:name="Light Shading Accent 3" w:semiHidden="0" w:uiPriority="60" w:unhideWhenUsed="0"/>
+    <w:lsdException w:name="Light List Accent 3" w:semiHidden="0" w:uiPriority="61" w:unhideWhenUsed="0"/>
+    <w:lsdException w:name="Light Grid Accent 3" w:semiHidden="0" w:uiPriority="62" w:unhideWhenUsed="0"/>
+    <w:lsdException w:name="Medium Shading 1 Accent 3" w:semiHidden="0" w:uiPriority="63" w:unhideWhenUsed="0"/>
+    <w:lsdException w:name="Medium Shading 2 Accent 3" w:semiHidden="0" w:uiPriority="64" w:unhideWhenUsed="0"/>
+    <w:lsdException w:name="Medium List 1 Accent 3" w:semiHidden="0" w:uiPriority="65" w:unhideWhenUsed="0"/>
+    <w:lsdException w:name="Medium List 2 Accent 3" w:semiHidden="0" w:uiPriority="66" w:unhideWhenUsed="0"/>
+    <w:lsdException w:name="Medium Grid 1 Accent 3" w:semiHidden="0" w:uiPriority="67" w:unhideWhenUsed="0"/>
+    <w:lsdException w:name="Medium Grid 2 Accent 3" w:semiHidden="0" w:uiPriority="68" w:unhideWhenUsed="0"/>
+    <w:lsdException w:name="Medium Grid 3 Accent 3" w:semiHidden="0" w:uiPriority="69" w:unhideWhenUsed="0"/>
+    <w:lsdException w:name="Dark List Accent 3" w:semiHidden="0" w:uiPriority="70" w:unhideWhenUsed="0"/>
+    <w:lsdException w:name="Colorful Shading Accent 3" w:semiHidden="0" w:uiPriority="71" w:unhideWhenUsed="0"/>
+    <w:lsdException w:name="Colorful List Accent 3" w:semiHidden="0" w:uiPriority="72" w:unhideWhenUsed="0"/>
+    <w:lsdException w:name="Colorful Grid Accent 3" w:semiHidden="0" w:uiPriority="73" w:unhideWhenUsed="0"/>
+    <w:lsdException w:name="Light Shading Accent 4" w:semiHidden="0" w:uiPriority="60" w:unhideWhenUsed="0"/>
+    <w:lsdException w:name="Light List Accent 4" w:semiHidden="0" w:uiPriority="61" w:unhideWhenUsed="0"/>
+    <w:lsdException w:name="Light Grid Accent 4" w:semiHidden="0" w:uiPriority="62" w:unhideWhenUsed="0"/>
+    <w:lsdException w:name="Medium Shading 1 Accent 4" w:semiHidden="0" w:uiPriority="63" w:unhideWhenUsed="0"/>
+    <w:lsdException w:name="Medium Shading 2 Accent 4" w:semiHidden="0" w:uiPriority="64" w:unhideWhenUsed="0"/>
+    <w:lsdException w:name="Medium List 1 Accent 4" w:semiHidden="0" w:uiPriority="65" w:unhideWhenUsed="0"/>
+    <w:lsdException w:name="Medium List 2 Accent 4" w:semiHidden="0" w:uiPriority="66" w:unhideWhenUsed="0"/>
+    <w:lsdException w:name="Medium Grid 1 Accent 4" w:semiHidden="0" w:uiPriority="67" w:unhideWhenUsed="0"/>
+    <w:lsdException w:name="Medium Grid 2 Accent 4" w:semiHidden="0" w:uiPriority="68" w:unhideWhenUsed="0"/>
+    <w:lsdException w:name="Medium Grid 3 Accent 4" w:semiHidden="0" w:uiPriority="69" w:unhideWhenUsed="0"/>
+    <w:lsdException w:name="Dark List Accent 4" w:semiHidden="0" w:uiPriority="70" w:unhideWhenUsed="0"/>
+    <w:lsdException w:name="Colorful Shading Accent 4" w:semiHidden="0" w:uiPriority="71" w:unhideWhenUsed="0"/>
+    <w:lsdException w:name="Colorful List Accent 4" w:semiHidden="0" w:uiPriority="72" w:unhideWhenUsed="0"/>
+    <w:lsdException w:name="Colorful Grid Accent 4" w:semiHidden="0" w:uiPriority="73" w:unhideWhenUsed="0"/>
+    <w:lsdException w:name="Light Shading Accent 5" w:semiHidden="0" w:uiPriority="60" w:unhideWhenUsed="0"/>
+    <w:lsdException w:name="Light List Accent 5" w:semiHidden="0" w:uiPriority="61" w:unhideWhenUsed="0"/>
+    <w:lsdException w:name="Light Grid Accent 5" w:semiHidden="0" w:uiPriority="62" w:unhideWhenUsed="0"/>
+    <w:lsdException w:name="Medium Shading 1 Accent 5" w:semiHidden="0" w:uiPriority="63" w:unhideWhenUsed="0"/>
+    <w:lsdException w:name="Medium Shading 2 Accent 5" w:semiHidden="0" w:uiPriority="64" w:unhideWhenUsed="0"/>
+    <w:lsdException w:name="Medium List 1 Accent 5" w:semiHidden="0" w:uiPriority="65" w:unhideWhenUsed="0"/>
+    <w:lsdException w:name="Medium List 2 Accent 5" w:semiHidden="0" w:uiPriority="66" w:unhideWhenUsed="0"/>
+    <w:lsdException w:name="Medium Grid 1 Accent 5" w:semiHidden="0" w:uiPriority="67" w:unhideWhenUsed="0"/>
+    <w:lsdException w:name="Medium Grid 2 Accent 5" w:semiHidden="0" w:uiPriority="68" w:unhideWhenUsed="0"/>
+    <w:lsdException w:name="Medium Grid 3 Accent 5" w:semiHidden="0" w:uiPriority="69" w:unhideWhenUsed="0"/>
+    <w:lsdException w:name="Dark List Accent 5" w:semiHidden="0" w:uiPriority="70" w:unhideWhenUsed="0"/>
+    <w:lsdException w:name="Colorful Shading Accent 5" w:semiHidden="0" w:uiPriority="71" w:unhideWhenUsed="0"/>
+    <w:lsdException w:name="Colorful List Accent 5" w:semiHidden="0" w:uiPriority="72" w:unhideWhenUsed="0"/>
+    <w:lsdException w:name="Colorful Grid Accent 5" w:semiHidden="0" w:uiPriority="73" w:unhideWhenUsed="0"/>
+    <w:lsdException w:name="Light Shading Accent 6" w:semiHidden="0" w:uiPriority="60" w:unhideWhenUsed="0"/>
+    <w:lsdException w:name="Light List Accent 6" w:semiHidden="0" w:uiPriority="61" w:unhideWhenUsed="0"/>
+    <w:lsdException w:name="Light Grid Accent 6" w:semiHidden="0" w:uiPriority="62" w:unhideWhenUsed="0"/>
+    <w:lsdException w:name="Medium Shading 1 Accent 6" w:semiHidden="0" w:uiPriority="63" w:unhideWhenUsed="0"/>
+    <w:lsdException w:name="Medium Shading 2 Accent 6" w:semiHidden="0" w:uiPriority="64" w:unhideWhenUsed="0"/>
+    <w:lsdException w:name="Medium List 1 Accent 6" w:semiHidden="0" w:uiPriority="65" w:unhideWhenUsed="0"/>
+    <w:lsdException w:name="Medium List 2 Accent 6" w:semiHidden="0" w:uiPriority="66" w:unhideWhenUsed="0"/>
+    <w:lsdException w:name="Medium Grid 1 Accent 6" w:semiHidden="0" w:uiPriority="67" w:unhideWhenUsed="0"/>
+    <w:lsdException w:name="Medium Grid 2 Accent 6" w:semiHidden="0" w:uiPriority="68" w:unhideWhenUsed="0"/>
+    <w:lsdException w:name="Medium Grid 3 Accent 6" w:semiHidden="0" w:uiPriority="69" w:unhideWhenUsed="0"/>
+    <w:lsdException w:name="Dark List Accent 6" w:semiHidden="0" w:uiPriority="70" w:unhideWhenUsed="0"/>
+    <w:lsdException w:name="Colorful Shading Accent 6" w:semiHidden="0" w:uiPriority="71" w:unhideWhenUsed="0"/>
+    <w:lsdException w:name="Colorful List Accent 6" w:semiHidden="0" w:uiPriority="72" w:unhideWhenUsed="0"/>
+    <w:lsdException w:name="Colorful Grid Accent 6" w:semiHidden="0" w:uiPriority="73" w:unhideWhenUsed="0"/>
+    <w:lsdException w:name="Subtle Emphasis" w:semiHidden="0" w:uiPriority="19" w:unhideWhenUsed="0" w:qFormat="1"/>
+    <w:lsdException w:name="Intense Emphasis" w:semiHidden="0" w:uiPriority="21" w:unhideWhenUsed="0" w:qFormat="1"/>
+    <w:lsdException w:name="Subtle Reference" w:semiHidden="0" w:uiPriority="31" w:unhideWhenUsed="0" w:qFormat="1"/>
+    <w:lsdException w:name="Intense Reference" w:semiHidden="0" w:uiPriority="32" w:unhideWhenUsed="0" w:qFormat="1"/>
+    <w:lsdException w:name="Book Title" w:semiHidden="0" w:uiPriority="33" w:unhideWhenUsed="0" w:qFormat="1"/>
+    <w:lsdException w:name="Bibliography" w:uiPriority="37"/>
+    <w:lsdException w:name="TOC Heading" w:uiPriority="39" w:qFormat="1"/>
+  </w:latentStyles>
+  <w:style w:type="paragraph" w:default="1" w:styleId="Binhthng">
+    <w:name w:val="Normal"/>
+    <w:qFormat/>
+  </w:style>
+  <w:style w:type="character" w:default="1" w:styleId="Phngmcnhcaonvn">
+    <w:name w:val="Default Paragraph Font"/>
+    <w:uiPriority w:val="1"/>
+    <w:semiHidden/>
+    <w:unhideWhenUsed/>
+  </w:style>
+  <w:style w:type="table" w:default="1" w:styleId="BangThngthng">
+    <w:name w:val="Normal Table"/>
+    <w:uiPriority w:val="99"/>
+    <w:semiHidden/>
+    <w:unhideWhenUsed/>
+    <w:tblPr>
+      <w:tblInd w:w="0" w:type="dxa"/>
+      <w:tblCellMar>
+        <w:top w:w="0" w:type="dxa"/>
+        <w:left w:w="108" w:type="dxa"/>
+        <w:bottom w:w="0" w:type="dxa"/>
+        <w:right w:w="108" w:type="dxa"/>
+      </w:tblCellMar>
+    </w:tblPr>
+  </w:style>
+  <w:style w:type="numbering" w:default="1" w:styleId="Khngc">
+    <w:name w:val="No List"/>
+    <w:uiPriority w:val="99"/>
+    <w:semiHidden/>
+    <w:unhideWhenUsed/>
+  </w:style>
+  <w:style w:type="paragraph" w:customStyle="1" w:styleId="8D13AAD7F6174DF8BBE7EAF37F9DA961">
+    <w:name w:val="8D13AAD7F6174DF8BBE7EAF37F9DA961"/>
+    <w:rsid w:val="001A5EEA"/>
+  </w:style>
+  <w:style w:type="paragraph" w:customStyle="1" w:styleId="DD7C7BBAAACC4BB6A846CE151C151BFA">
+    <w:name w:val="DD7C7BBAAACC4BB6A846CE151C151BFA"/>
+    <w:rsid w:val="001A5EEA"/>
+  </w:style>
+  <w:style w:type="paragraph" w:customStyle="1" w:styleId="459EA417C3E54A64BEFE64EBB28B08EA">
+    <w:name w:val="459EA417C3E54A64BEFE64EBB28B08EA"/>
+    <w:rsid w:val="001A5EEA"/>
+  </w:style>
+</w:styles>
+</file>
+
+<file path=word/glossary/stylesWithEffects.xml><?xml version="1.0" encoding="utf-8"?>
+<w:styles xmlns:wpc="http://schemas.microsoft.com/office/word/2010/wordprocessingCanvas" xmlns:mc="http://schemas.openxmlformats.org/markup-compatibility/2006" xmlns:o="urn:schemas-microsoft-com:office:office" xmlns:r="http://schemas.openxmlformats.org/officeDocument/2006/relationships" xmlns:m="http://schemas.openxmlformats.org/officeDocument/2006/math" xmlns:v="urn:schemas-microsoft-com:vml" xmlns:wp14="http://schemas.microsoft.com/office/word/2010/wordprocessingDrawing" xmlns:wp="http://schemas.openxmlformats.org/drawingml/2006/wordprocessingDrawing" xmlns:w10="urn:schemas-microsoft-com:office:word" xmlns:w="http://schemas.openxmlformats.org/wordprocessingml/2006/main" xmlns:w14="http://schemas.microsoft.com/office/word/2010/wordml" xmlns:wpg="http://schemas.microsoft.com/office/word/2010/wordprocessingGroup" xmlns:wpi="http://schemas.microsoft.com/office/word/2010/wordprocessingInk" xmlns:wne="http://schemas.microsoft.com/office/word/2006/wordml" xmlns:wps="http://schemas.microsoft.com/office/word/2010/wordprocessingShape" mc:Ignorable="w14 wp14">
+  <w:docDefaults>
+    <w:rPrDefault>
+      <w:rPr>
+        <w:rFonts w:asciiTheme="minorHAnsi" w:eastAsiaTheme="minorEastAsia" w:hAnsiTheme="minorHAnsi" w:cstheme="minorBidi"/>
+        <w:sz w:val="22"/>
+        <w:szCs w:val="22"/>
+        <w:lang w:val="vi-VN" w:eastAsia="ja-JP" w:bidi="ar-SA"/>
+      </w:rPr>
+    </w:rPrDefault>
+    <w:pPrDefault>
+      <w:pPr>
+        <w:spacing w:after="200" w:line="276" w:lineRule="auto"/>
+      </w:pPr>
+    </w:pPrDefault>
+  </w:docDefaults>
+  <w:latentStyles w:defLockedState="0" w:defUIPriority="99" w:defSemiHidden="1" w:defUnhideWhenUsed="1" w:defQFormat="0" w:count="267">
+    <w:lsdException w:name="Normal" w:semiHidden="0" w:uiPriority="0" w:unhideWhenUsed="0" w:qFormat="1"/>
+    <w:lsdException w:name="heading 1" w:semiHidden="0" w:uiPriority="9" w:unhideWhenUsed="0" w:qFormat="1"/>
+    <w:lsdException w:name="heading 2" w:uiPriority="9" w:qFormat="1"/>
+    <w:lsdException w:name="heading 3" w:uiPriority="9" w:qFormat="1"/>
+    <w:lsdException w:name="heading 4" w:uiPriority="9" w:qFormat="1"/>
+    <w:lsdException w:name="heading 5" w:uiPriority="9" w:qFormat="1"/>
+    <w:lsdException w:name="heading 6" w:uiPriority="9" w:qFormat="1"/>
+    <w:lsdException w:name="heading 7" w:uiPriority="9" w:qFormat="1"/>
+    <w:lsdException w:name="heading 8" w:uiPriority="9" w:qFormat="1"/>
+    <w:lsdException w:name="heading 9" w:uiPriority="9" w:qFormat="1"/>
+    <w:lsdException w:name="toc 1" w:uiPriority="39"/>
+    <w:lsdException w:name="toc 2" w:uiPriority="39"/>
+    <w:lsdException w:name="toc 3" w:uiPriority="39"/>
+    <w:lsdException w:name="toc 4" w:uiPriority="39"/>
+    <w:lsdException w:name="toc 5" w:uiPriority="39"/>
+    <w:lsdException w:name="toc 6" w:uiPriority="39"/>
+    <w:lsdException w:name="toc 7" w:uiPriority="39"/>
+    <w:lsdException w:name="toc 8" w:uiPriority="39"/>
+    <w:lsdException w:name="toc 9" w:uiPriority="39"/>
+    <w:lsdException w:name="caption" w:uiPriority="35" w:qFormat="1"/>
+    <w:lsdException w:name="Title" w:semiHidden="0" w:uiPriority="10" w:unhideWhenUsed="0" w:qFormat="1"/>
+    <w:lsdException w:name="Default Paragraph Font" w:uiPriority="1"/>
+    <w:lsdException w:name="Subtitle" w:semiHidden="0" w:uiPriority="11" w:unhideWhenUsed="0" w:qFormat="1"/>
+    <w:lsdException w:name="Strong" w:semiHidden="0" w:uiPriority="22" w:unhideWhenUsed="0" w:qFormat="1"/>
+    <w:lsdException w:name="Emphasis" w:semiHidden="0" w:uiPriority="20" w:unhideWhenUsed="0" w:qFormat="1"/>
+    <w:lsdException w:name="Table Grid" w:semiHidden="0" w:uiPriority="59" w:unhideWhenUsed="0"/>
+    <w:lsdException w:name="Placeholder Text" w:unhideWhenUsed="0"/>
+    <w:lsdException w:name="No Spacing" w:semiHidden="0" w:uiPriority="1" w:unhideWhenUsed="0" w:qFormat="1"/>
+    <w:lsdException w:name="Light Shading" w:semiHidden="0" w:uiPriority="60" w:unhideWhenUsed="0"/>
+    <w:lsdException w:name="Light List" w:semiHidden="0" w:uiPriority="61" w:unhideWhenUsed="0"/>
+    <w:lsdException w:name="Light Grid" w:semiHidden="0" w:uiPriority="62" w:unhideWhenUsed="0"/>
+    <w:lsdException w:name="Medium Shading 1" w:semiHidden="0" w:uiPriority="63" w:unhideWhenUsed="0"/>
+    <w:lsdException w:name="Medium Shading 2" w:semiHidden="0" w:uiPriority="64" w:unhideWhenUsed="0"/>
+    <w:lsdException w:name="Medium List 1" w:semiHidden="0" w:uiPriority="65" w:unhideWhenUsed="0"/>
+    <w:lsdException w:name="Medium List 2" w:semiHidden="0" w:uiPriority="66" w:unhideWhenUsed="0"/>
+    <w:lsdException w:name="Medium Grid 1" w:semiHidden="0" w:uiPriority="67" w:unhideWhenUsed="0"/>
+    <w:lsdException w:name="Medium Grid 2" w:semiHidden="0" w:uiPriority="68" w:unhideWhenUsed="0"/>
+    <w:lsdException w:name="Medium Grid 3" w:semiHidden="0" w:uiPriority="69" w:unhideWhenUsed="0"/>
+    <w:lsdException w:name="Dark List" w:semiHidden="0" w:uiPriority="70" w:unhideWhenUsed="0"/>
+    <w:lsdException w:name="Colorful Shading" w:semiHidden="0" w:uiPriority="71" w:unhideWhenUsed="0"/>
+    <w:lsdException w:name="Colorful List" w:semiHidden="0" w:uiPriority="72" w:unhideWhenUsed="0"/>
+    <w:lsdException w:name="Colorful Grid" w:semiHidden="0" w:uiPriority="73" w:unhideWhenUsed="0"/>
+    <w:lsdException w:name="Light Shading Accent 1" w:semiHidden="0" w:uiPriority="60" w:unhideWhenUsed="0"/>
+    <w:lsdException w:name="Light List Accent 1" w:semiHidden="0" w:uiPriority="61" w:unhideWhenUsed="0"/>
+    <w:lsdException w:name="Light Grid Accent 1" w:semiHidden="0" w:uiPriority="62" w:unhideWhenUsed="0"/>
+    <w:lsdException w:name="Medium Shading 1 Accent 1" w:semiHidden="0" w:uiPriority="63" w:unhideWhenUsed="0"/>
+    <w:lsdException w:name="Medium Shading 2 Accent 1" w:semiHidden="0" w:uiPriority="64" w:unhideWhenUsed="0"/>
+    <w:lsdException w:name="Medium List 1 Accent 1" w:semiHidden="0" w:uiPriority="65" w:unhideWhenUsed="0"/>
+    <w:lsdException w:name="Revision" w:unhideWhenUsed="0"/>
+    <w:lsdException w:name="List Paragraph" w:semiHidden="0" w:uiPriority="34" w:unhideWhenUsed="0" w:qFormat="1"/>
+    <w:lsdException w:name="Quote" w:semiHidden="0" w:uiPriority="29" w:unhideWhenUsed="0" w:qFormat="1"/>
+    <w:lsdException w:name="Intense Quote" w:semiHidden="0" w:uiPriority="30" w:unhideWhenUsed="0" w:qFormat="1"/>
+    <w:lsdException w:name="Medium List 2 Accent 1" w:semiHidden="0" w:uiPriority="66" w:unhideWhenUsed="0"/>
+    <w:lsdException w:name="Medium Grid 1 Accent 1" w:semiHidden="0" w:uiPriority="67" w:unhideWhenUsed="0"/>
+    <w:lsdException w:name="Medium Grid 2 Accent 1" w:semiHidden="0" w:uiPriority="68" w:unhideWhenUsed="0"/>
+    <w:lsdException w:name="Medium Grid 3 Accent 1" w:semiHidden="0" w:uiPriority="69" w:unhideWhenUsed="0"/>
+    <w:lsdException w:name="Dark List Accent 1" w:semiHidden="0" w:uiPriority="70" w:unhideWhenUsed="0"/>
+    <w:lsdException w:name="Colorful Shading Accent 1" w:semiHidden="0" w:uiPriority="71" w:unhideWhenUsed="0"/>
+    <w:lsdException w:name="Colorful List Accent 1" w:semiHidden="0" w:uiPriority="72" w:unhideWhenUsed="0"/>
+    <w:lsdException w:name="Colorful Grid Accent 1" w:semiHidden="0" w:uiPriority="73" w:unhideWhenUsed="0"/>
+    <w:lsdException w:name="Light Shading Accent 2" w:semiHidden="0" w:uiPriority="60" w:unhideWhenUsed="0"/>
+    <w:lsdException w:name="Light List Accent 2" w:semiHidden="0" w:uiPriority="61" w:unhideWhenUsed="0"/>
+    <w:lsdException w:name="Light Grid Accent 2" w:semiHidden="0" w:uiPriority="62" w:unhideWhenUsed="0"/>
+    <w:lsdException w:name="Medium Shading 1 Accent 2" w:semiHidden="0" w:uiPriority="63" w:unhideWhenUsed="0"/>
+    <w:lsdException w:name="Medium Shading 2 Accent 2" w:semiHidden="0" w:uiPriority="64" w:unhideWhenUsed="0"/>
+    <w:lsdException w:name="Medium List 1 Accent 2" w:semiHidden="0" w:uiPriority="65" w:unhideWhenUsed="0"/>
+    <w:lsdException w:name="Medium List 2 Accent 2" w:semiHidden="0" w:uiPriority="66" w:unhideWhenUsed="0"/>
+    <w:lsdException w:name="Medium Grid 1 Accent 2" w:semiHidden="0" w:uiPriority="67" w:unhideWhenUsed="0"/>
+    <w:lsdException w:name="Medium Grid 2 Accent 2" w:semiHidden="0" w:uiPriority="68" w:unhideWhenUsed="0"/>
+    <w:lsdException w:name="Medium Grid 3 Accent 2" w:semiHidden="0" w:uiPriority="69" w:unhideWhenUsed="0"/>
+    <w:lsdException w:name="Dark List Accent 2" w:semiHidden="0" w:uiPriority="70" w:unhideWhenUsed="0"/>
+    <w:lsdException w:name="Colorful Shading Accent 2" w:semiHidden="0" w:uiPriority="71" w:unhideWhenUsed="0"/>
+    <w:lsdException w:name="Colorful List Accent 2" w:semiHidden="0" w:uiPriority="72" w:unhideWhenUsed="0"/>
+    <w:lsdException w:name="Colorful Grid Accent 2" w:semiHidden="0" w:uiPriority="73" w:unhideWhenUsed="0"/>
+    <w:lsdException w:name="Light Shading Accent 3" w:semiHidden="0" w:uiPriority="60" w:unhideWhenUsed="0"/>
+    <w:lsdException w:name="Light List Accent 3" w:semiHidden="0" w:uiPriority="61" w:unhideWhenUsed="0"/>
+    <w:lsdException w:name="Light Grid Accent 3" w:semiHidden="0" w:uiPriority="62" w:unhideWhenUsed="0"/>
+    <w:lsdException w:name="Medium Shading 1 Accent 3" w:semiHidden="0" w:uiPriority="63" w:unhideWhenUsed="0"/>
+    <w:lsdException w:name="Medium Shading 2 Accent 3" w:semiHidden="0" w:uiPriority="64" w:unhideWhenUsed="0"/>
+    <w:lsdException w:name="Medium List 1 Accent 3" w:semiHidden="0" w:uiPriority="65" w:unhideWhenUsed="0"/>
+    <w:lsdException w:name="Medium List 2 Accent 3" w:semiHidden="0" w:uiPriority="66" w:unhideWhenUsed="0"/>
+    <w:lsdException w:name="Medium Grid 1 Accent 3" w:semiHidden="0" w:uiPriority="67" w:unhideWhenUsed="0"/>
+    <w:lsdException w:name="Medium Grid 2 Accent 3" w:semiHidden="0" w:uiPriority="68" w:unhideWhenUsed="0"/>
+    <w:lsdException w:name="Medium Grid 3 Accent 3" w:semiHidden="0" w:uiPriority="69" w:unhideWhenUsed="0"/>
+    <w:lsdException w:name="Dark List Accent 3" w:semiHidden="0" w:uiPriority="70" w:unhideWhenUsed="0"/>
+    <w:lsdException w:name="Colorful Shading Accent 3" w:semiHidden="0" w:uiPriority="71" w:unhideWhenUsed="0"/>
+    <w:lsdException w:name="Colorful List Accent 3" w:semiHidden="0" w:uiPriority="72" w:unhideWhenUsed="0"/>
+    <w:lsdException w:name="Colorful Grid Accent 3" w:semiHidden="0" w:uiPriority="73" w:unhideWhenUsed="0"/>
+    <w:lsdException w:name="Light Shading Accent 4" w:semiHidden="0" w:uiPriority="60" w:unhideWhenUsed="0"/>
+    <w:lsdException w:name="Light List Accent 4" w:semiHidden="0" w:uiPriority="61" w:unhideWhenUsed="0"/>
+    <w:lsdException w:name="Light Grid Accent 4" w:semiHidden="0" w:uiPriority="62" w:unhideWhenUsed="0"/>
+    <w:lsdException w:name="Medium Shading 1 Accent 4" w:semiHidden="0" w:uiPriority="63" w:unhideWhenUsed="0"/>
+    <w:lsdException w:name="Medium Shading 2 Accent 4" w:semiHidden="0" w:uiPriority="64" w:unhideWhenUsed="0"/>
+    <w:lsdException w:name="Medium List 1 Accent 4" w:semiHidden="0" w:uiPriority="65" w:unhideWhenUsed="0"/>
+    <w:lsdException w:name="Medium List 2 Accent 4" w:semiHidden="0" w:uiPriority="66" w:unhideWhenUsed="0"/>
+    <w:lsdException w:name="Medium Grid 1 Accent 4" w:semiHidden="0" w:uiPriority="67" w:unhideWhenUsed="0"/>
+    <w:lsdException w:name="Medium Grid 2 Accent 4" w:semiHidden="0" w:uiPriority="68" w:unhideWhenUsed="0"/>
+    <w:lsdException w:name="Medium Grid 3 Accent 4" w:semiHidden="0" w:uiPriority="69" w:unhideWhenUsed="0"/>
+    <w:lsdException w:name="Dark List Accent 4" w:semiHidden="0" w:uiPriority="70" w:unhideWhenUsed="0"/>
+    <w:lsdException w:name="Colorful Shading Accent 4" w:semiHidden="0" w:uiPriority="71" w:unhideWhenUsed="0"/>
+    <w:lsdException w:name="Colorful List Accent 4" w:semiHidden="0" w:uiPriority="72" w:unhideWhenUsed="0"/>
+    <w:lsdException w:name="Colorful Grid Accent 4" w:semiHidden="0" w:uiPriority="73" w:unhideWhenUsed="0"/>
+    <w:lsdException w:name="Light Shading Accent 5" w:semiHidden="0" w:uiPriority="60" w:unhideWhenUsed="0"/>
+    <w:lsdException w:name="Light List Accent 5" w:semiHidden="0" w:uiPriority="61" w:unhideWhenUsed="0"/>
+    <w:lsdException w:name="Light Grid Accent 5" w:semiHidden="0" w:uiPriority="62" w:unhideWhenUsed="0"/>
+    <w:lsdException w:name="Medium Shading 1 Accent 5" w:semiHidden="0" w:uiPriority="63" w:unhideWhenUsed="0"/>
+    <w:lsdException w:name="Medium Shading 2 Accent 5" w:semiHidden="0" w:uiPriority="64" w:unhideWhenUsed="0"/>
+    <w:lsdException w:name="Medium List 1 Accent 5" w:semiHidden="0" w:uiPriority="65" w:unhideWhenUsed="0"/>
+    <w:lsdException w:name="Medium List 2 Accent 5" w:semiHidden="0" w:uiPriority="66" w:unhideWhenUsed="0"/>
+    <w:lsdException w:name="Medium Grid 1 Accent 5" w:semiHidden="0" w:uiPriority="67" w:unhideWhenUsed="0"/>
+    <w:lsdException w:name="Medium Grid 2 Accent 5" w:semiHidden="0" w:uiPriority="68" w:unhideWhenUsed="0"/>
+    <w:lsdException w:name="Medium Grid 3 Accent 5" w:semiHidden="0" w:uiPriority="69" w:unhideWhenUsed="0"/>
+    <w:lsdException w:name="Dark List Accent 5" w:semiHidden="0" w:uiPriority="70" w:unhideWhenUsed="0"/>
+    <w:lsdException w:name="Colorful Shading Accent 5" w:semiHidden="0" w:uiPriority="71" w:unhideWhenUsed="0"/>
+    <w:lsdException w:name="Colorful List Accent 5" w:semiHidden="0" w:uiPriority="72" w:unhideWhenUsed="0"/>
+    <w:lsdException w:name="Colorful Grid Accent 5" w:semiHidden="0" w:uiPriority="73" w:unhideWhenUsed="0"/>
+    <w:lsdException w:name="Light Shading Accent 6" w:semiHidden="0" w:uiPriority="60" w:unhideWhenUsed="0"/>
+    <w:lsdException w:name="Light List Accent 6" w:semiHidden="0" w:uiPriority="61" w:unhideWhenUsed="0"/>
+    <w:lsdException w:name="Light Grid Accent 6" w:semiHidden="0" w:uiPriority="62" w:unhideWhenUsed="0"/>
+    <w:lsdException w:name="Medium Shading 1 Accent 6" w:semiHidden="0" w:uiPriority="63" w:unhideWhenUsed="0"/>
+    <w:lsdException w:name="Medium Shading 2 Accent 6" w:semiHidden="0" w:uiPriority="64" w:unhideWhenUsed="0"/>
+    <w:lsdException w:name="Medium List 1 Accent 6" w:semiHidden="0" w:uiPriority="65" w:unhideWhenUsed="0"/>
+    <w:lsdException w:name="Medium List 2 Accent 6" w:semiHidden="0" w:uiPriority="66" w:unhideWhenUsed="0"/>
+    <w:lsdException w:name="Medium Grid 1 Accent 6" w:semiHidden="0" w:uiPriority="67" w:unhideWhenUsed="0"/>
+    <w:lsdException w:name="Medium Grid 2 Accent 6" w:semiHidden="0" w:uiPriority="68" w:unhideWhenUsed="0"/>
+    <w:lsdException w:name="Medium Grid 3 Accent 6" w:semiHidden="0" w:uiPriority="69" w:unhideWhenUsed="0"/>
+    <w:lsdException w:name="Dark List Accent 6" w:semiHidden="0" w:uiPriority="70" w:unhideWhenUsed="0"/>
+    <w:lsdException w:name="Colorful Shading Accent 6" w:semiHidden="0" w:uiPriority="71" w:unhideWhenUsed="0"/>
+    <w:lsdException w:name="Colorful List Accent 6" w:semiHidden="0" w:uiPriority="72" w:unhideWhenUsed="0"/>
+    <w:lsdException w:name="Colorful Grid Accent 6" w:semiHidden="0" w:uiPriority="73" w:unhideWhenUsed="0"/>
+    <w:lsdException w:name="Subtle Emphasis" w:semiHidden="0" w:uiPriority="19" w:unhideWhenUsed="0" w:qFormat="1"/>
+    <w:lsdException w:name="Intense Emphasis" w:semiHidden="0" w:uiPriority="21" w:unhideWhenUsed="0" w:qFormat="1"/>
+    <w:lsdException w:name="Subtle Reference" w:semiHidden="0" w:uiPriority="31" w:unhideWhenUsed="0" w:qFormat="1"/>
+    <w:lsdException w:name="Intense Reference" w:semiHidden="0" w:uiPriority="32" w:unhideWhenUsed="0" w:qFormat="1"/>
+    <w:lsdException w:name="Book Title" w:semiHidden="0" w:uiPriority="33" w:unhideWhenUsed="0" w:qFormat="1"/>
+    <w:lsdException w:name="Bibliography" w:uiPriority="37"/>
+    <w:lsdException w:name="TOC Heading" w:uiPriority="39" w:qFormat="1"/>
+  </w:latentStyles>
+  <w:style w:type="paragraph" w:default="1" w:styleId="Binhthng">
+    <w:name w:val="Normal"/>
+    <w:qFormat/>
+  </w:style>
+  <w:style w:type="character" w:default="1" w:styleId="Phngmcnhcaonvn">
+    <w:name w:val="Default Paragraph Font"/>
+    <w:uiPriority w:val="1"/>
+    <w:semiHidden/>
+    <w:unhideWhenUsed/>
+  </w:style>
+  <w:style w:type="table" w:default="1" w:styleId="BangThngthng">
+    <w:name w:val="Normal Table"/>
+    <w:uiPriority w:val="99"/>
+    <w:semiHidden/>
+    <w:unhideWhenUsed/>
+    <w:tblPr>
+      <w:tblInd w:w="0" w:type="dxa"/>
+      <w:tblCellMar>
+        <w:top w:w="0" w:type="dxa"/>
+        <w:left w:w="108" w:type="dxa"/>
+        <w:bottom w:w="0" w:type="dxa"/>
+        <w:right w:w="108" w:type="dxa"/>
+      </w:tblCellMar>
+    </w:tblPr>
+  </w:style>
+  <w:style w:type="numbering" w:default="1" w:styleId="Khngc">
+    <w:name w:val="No List"/>
+    <w:uiPriority w:val="99"/>
+    <w:semiHidden/>
+    <w:unhideWhenUsed/>
+  </w:style>
+  <w:style w:type="paragraph" w:customStyle="1" w:styleId="8D13AAD7F6174DF8BBE7EAF37F9DA961">
+    <w:name w:val="8D13AAD7F6174DF8BBE7EAF37F9DA961"/>
+    <w:rsid w:val="001A5EEA"/>
+  </w:style>
+  <w:style w:type="paragraph" w:customStyle="1" w:styleId="DD7C7BBAAACC4BB6A846CE151C151BFA">
+    <w:name w:val="DD7C7BBAAACC4BB6A846CE151C151BFA"/>
+    <w:rsid w:val="001A5EEA"/>
+  </w:style>
+  <w:style w:type="paragraph" w:customStyle="1" w:styleId="459EA417C3E54A64BEFE64EBB28B08EA">
+    <w:name w:val="459EA417C3E54A64BEFE64EBB28B08EA"/>
+    <w:rsid w:val="001A5EEA"/>
+  </w:style>
+</w:styles>
+</file>
+
+<file path=word/glossary/webSettings.xml><?xml version="1.0" encoding="utf-8"?>
+<w:webSettings xmlns:mc="http://schemas.openxmlformats.org/markup-compatibility/2006" xmlns:r="http://schemas.openxmlformats.org/officeDocument/2006/relationships" xmlns:w="http://schemas.openxmlformats.org/wordprocessingml/2006/main" xmlns:w14="http://schemas.microsoft.com/office/word/2010/wordml" mc:Ignorable="w14">
+  <w:optimizeForBrowser/>
+  <w:allowPNG/>
+</w:webSettings>
 </file>
 
 <file path=word/theme/theme1.xml><?xml version="1.0" encoding="utf-8"?>
@@ -24207,7 +25382,7 @@
 </file>
 
 <file path=customXml/itemProps1.xml><?xml version="1.0" encoding="utf-8"?>
-<ds:datastoreItem xmlns:ds="http://schemas.openxmlformats.org/officeDocument/2006/customXml" ds:itemID="{15671A4A-746B-49B1-906D-D49734219E04}">
+<ds:datastoreItem xmlns:ds="http://schemas.openxmlformats.org/officeDocument/2006/customXml" ds:itemID="{FBE80672-92FE-47DE-A6C8-A97288DC092C}">
   <ds:schemaRefs>
     <ds:schemaRef ds:uri="http://schemas.openxmlformats.org/officeDocument/2006/bibliography"/>
   </ds:schemaRefs>

--- a/Thu Bao cao UP - Chinh Thuc.docx
+++ b/Thu Bao cao UP - Chinh Thuc.docx
@@ -4647,8 +4647,6 @@
         </w:rPr>
         <w:br w:type="page"/>
       </w:r>
-      <w:bookmarkStart w:id="14" w:name="_GoBack"/>
-      <w:bookmarkEnd w:id="14"/>
     </w:p>
     <w:p>
       <w:pPr>
@@ -4663,9 +4661,9 @@
           <w:szCs w:val="26"/>
         </w:rPr>
       </w:pPr>
-      <w:bookmarkStart w:id="15" w:name="_Toc436722790"/>
-      <w:bookmarkStart w:id="16" w:name="_Toc436722947"/>
-      <w:bookmarkStart w:id="17" w:name="_Toc436724342"/>
+      <w:bookmarkStart w:id="14" w:name="_Toc436722790"/>
+      <w:bookmarkStart w:id="15" w:name="_Toc436722947"/>
+      <w:bookmarkStart w:id="16" w:name="_Toc436724342"/>
       <w:r>
         <w:rPr>
           <w:rFonts w:cs="Times New Roman"/>
@@ -4678,9 +4676,9 @@
       </w:r>
       <w:bookmarkEnd w:id="12"/>
       <w:bookmarkEnd w:id="13"/>
+      <w:bookmarkEnd w:id="14"/>
       <w:bookmarkEnd w:id="15"/>
       <w:bookmarkEnd w:id="16"/>
-      <w:bookmarkEnd w:id="17"/>
     </w:p>
     <w:p>
       <w:pPr>
@@ -5110,11 +5108,11 @@
           <w:szCs w:val="26"/>
         </w:rPr>
       </w:pPr>
-      <w:bookmarkStart w:id="18" w:name="_Toc402988983"/>
-      <w:bookmarkStart w:id="19" w:name="_Toc405259629"/>
-      <w:bookmarkStart w:id="20" w:name="_Toc436722791"/>
-      <w:bookmarkStart w:id="21" w:name="_Toc436722948"/>
-      <w:bookmarkStart w:id="22" w:name="_Toc436724343"/>
+      <w:bookmarkStart w:id="17" w:name="_Toc402988983"/>
+      <w:bookmarkStart w:id="18" w:name="_Toc405259629"/>
+      <w:bookmarkStart w:id="19" w:name="_Toc436722791"/>
+      <w:bookmarkStart w:id="20" w:name="_Toc436722948"/>
+      <w:bookmarkStart w:id="21" w:name="_Toc436724343"/>
       <w:r>
         <w:rPr>
           <w:rFonts w:cs="Times New Roman"/>
@@ -5125,11 +5123,11 @@
         <w:lastRenderedPageBreak/>
         <w:t>DANH MỤC HÌNH VẼ</w:t>
       </w:r>
+      <w:bookmarkEnd w:id="17"/>
       <w:bookmarkEnd w:id="18"/>
       <w:bookmarkEnd w:id="19"/>
       <w:bookmarkEnd w:id="20"/>
       <w:bookmarkEnd w:id="21"/>
-      <w:bookmarkEnd w:id="22"/>
     </w:p>
     <w:p>
       <w:pPr>
@@ -5177,8 +5175,8 @@
         <w:t>…………….</w:t>
       </w:r>
     </w:p>
-    <w:bookmarkStart w:id="23" w:name="_Toc402988984"/>
-    <w:bookmarkStart w:id="24" w:name="_Toc405259630"/>
+    <w:bookmarkStart w:id="22" w:name="_Toc402988984"/>
+    <w:bookmarkStart w:id="23" w:name="_Toc405259630"/>
     <w:p>
       <w:pPr>
         <w:pStyle w:val="Banghnhminhho"/>
@@ -5313,9 +5311,9 @@
           <w:szCs w:val="26"/>
         </w:rPr>
       </w:pPr>
-      <w:bookmarkStart w:id="25" w:name="_Toc436722792"/>
-      <w:bookmarkStart w:id="26" w:name="_Toc436722949"/>
-      <w:bookmarkStart w:id="27" w:name="_Toc436724344"/>
+      <w:bookmarkStart w:id="24" w:name="_Toc436722792"/>
+      <w:bookmarkStart w:id="25" w:name="_Toc436722949"/>
+      <w:bookmarkStart w:id="26" w:name="_Toc436724344"/>
       <w:r>
         <w:rPr>
           <w:rFonts w:cs="Times New Roman"/>
@@ -5326,9 +5324,9 @@
         <w:lastRenderedPageBreak/>
         <w:t>DANH MỤC BẢNG</w:t>
       </w:r>
+      <w:bookmarkEnd w:id="24"/>
       <w:bookmarkEnd w:id="25"/>
       <w:bookmarkEnd w:id="26"/>
-      <w:bookmarkEnd w:id="27"/>
     </w:p>
     <w:p>
       <w:pPr>
@@ -6181,9 +6179,9 @@
           <w:szCs w:val="26"/>
         </w:rPr>
       </w:pPr>
-      <w:bookmarkStart w:id="28" w:name="_Toc436722793"/>
-      <w:bookmarkStart w:id="29" w:name="_Toc436722950"/>
-      <w:bookmarkStart w:id="30" w:name="_Toc436724345"/>
+      <w:bookmarkStart w:id="27" w:name="_Toc436722793"/>
+      <w:bookmarkStart w:id="28" w:name="_Toc436722950"/>
+      <w:bookmarkStart w:id="29" w:name="_Toc436724345"/>
       <w:r>
         <w:rPr>
           <w:rFonts w:cs="Times New Roman"/>
@@ -6203,9 +6201,9 @@
         </w:rPr>
         <w:t>TRACT</w:t>
       </w:r>
+      <w:bookmarkEnd w:id="27"/>
       <w:bookmarkEnd w:id="28"/>
       <w:bookmarkEnd w:id="29"/>
-      <w:bookmarkEnd w:id="30"/>
     </w:p>
     <w:p>
       <w:pPr>
@@ -6296,9 +6294,9 @@
           <w:szCs w:val="26"/>
         </w:rPr>
       </w:pPr>
-      <w:bookmarkStart w:id="31" w:name="_Toc436722794"/>
-      <w:bookmarkStart w:id="32" w:name="_Toc436722951"/>
-      <w:bookmarkStart w:id="33" w:name="_Toc436724346"/>
+      <w:bookmarkStart w:id="30" w:name="_Toc436722794"/>
+      <w:bookmarkStart w:id="31" w:name="_Toc436722951"/>
+      <w:bookmarkStart w:id="32" w:name="_Toc436724346"/>
       <w:r>
         <w:rPr>
           <w:rFonts w:cs="Times New Roman"/>
@@ -6309,11 +6307,11 @@
         <w:lastRenderedPageBreak/>
         <w:t>TÓM TẮT</w:t>
       </w:r>
+      <w:bookmarkEnd w:id="22"/>
       <w:bookmarkEnd w:id="23"/>
-      <w:bookmarkEnd w:id="24"/>
+      <w:bookmarkEnd w:id="30"/>
       <w:bookmarkEnd w:id="31"/>
       <w:bookmarkEnd w:id="32"/>
-      <w:bookmarkEnd w:id="33"/>
     </w:p>
     <w:p>
       <w:pPr>
@@ -6490,8 +6488,8 @@
           <w:color w:val="000000" w:themeColor="text1"/>
         </w:rPr>
       </w:pPr>
-      <w:bookmarkStart w:id="34" w:name="_Toc402988985"/>
-      <w:bookmarkStart w:id="35" w:name="_Toc405259631"/>
+      <w:bookmarkStart w:id="33" w:name="_Toc402988985"/>
+      <w:bookmarkStart w:id="34" w:name="_Toc405259631"/>
       <w:r>
         <w:rPr>
           <w:color w:val="000000" w:themeColor="text1"/>
@@ -6512,11 +6510,11 @@
           <w:szCs w:val="26"/>
         </w:rPr>
       </w:pPr>
-      <w:bookmarkStart w:id="36" w:name="_Toc402988992"/>
-      <w:bookmarkStart w:id="37" w:name="_Toc405259638"/>
-      <w:bookmarkStart w:id="38" w:name="_Toc436722795"/>
-      <w:bookmarkStart w:id="39" w:name="_Toc436722952"/>
-      <w:bookmarkStart w:id="40" w:name="_Toc436724347"/>
+      <w:bookmarkStart w:id="35" w:name="_Toc402988992"/>
+      <w:bookmarkStart w:id="36" w:name="_Toc405259638"/>
+      <w:bookmarkStart w:id="37" w:name="_Toc436722795"/>
+      <w:bookmarkStart w:id="38" w:name="_Toc436722952"/>
+      <w:bookmarkStart w:id="39" w:name="_Toc436724347"/>
       <w:r>
         <w:rPr>
           <w:rFonts w:cs="Times New Roman"/>
@@ -6527,8 +6525,8 @@
         <w:lastRenderedPageBreak/>
         <w:t>PHẦN</w:t>
       </w:r>
+      <w:bookmarkEnd w:id="35"/>
       <w:bookmarkEnd w:id="36"/>
-      <w:bookmarkEnd w:id="37"/>
       <w:r>
         <w:rPr>
           <w:rFonts w:cs="Times New Roman"/>
@@ -6538,9 +6536,9 @@
         </w:rPr>
         <w:t xml:space="preserve"> 1: GIỚI THIỆU</w:t>
       </w:r>
+      <w:bookmarkEnd w:id="37"/>
       <w:bookmarkEnd w:id="38"/>
       <w:bookmarkEnd w:id="39"/>
-      <w:bookmarkEnd w:id="40"/>
     </w:p>
     <w:p>
       <w:pPr>
@@ -6557,11 +6555,11 @@
           <w:sz w:val="26"/>
         </w:rPr>
       </w:pPr>
-      <w:bookmarkStart w:id="41" w:name="_Toc436722796"/>
-      <w:bookmarkStart w:id="42" w:name="_Toc436722953"/>
-      <w:bookmarkStart w:id="43" w:name="_Toc436724348"/>
+      <w:bookmarkStart w:id="40" w:name="_Toc436722796"/>
+      <w:bookmarkStart w:id="41" w:name="_Toc436722953"/>
+      <w:bookmarkStart w:id="42" w:name="_Toc436724348"/>
+      <w:bookmarkEnd w:id="33"/>
       <w:bookmarkEnd w:id="34"/>
-      <w:bookmarkEnd w:id="35"/>
       <w:r>
         <w:rPr>
           <w:rFonts w:cs="Times New Roman"/>
@@ -6570,9 +6568,9 @@
         </w:rPr>
         <w:t>Đặt vấn đề</w:t>
       </w:r>
+      <w:bookmarkEnd w:id="40"/>
       <w:bookmarkEnd w:id="41"/>
       <w:bookmarkEnd w:id="42"/>
-      <w:bookmarkEnd w:id="43"/>
     </w:p>
     <w:p>
       <w:pPr>
@@ -6660,11 +6658,11 @@
           <w:sz w:val="26"/>
         </w:rPr>
       </w:pPr>
-      <w:bookmarkStart w:id="44" w:name="_Toc402988988"/>
-      <w:bookmarkStart w:id="45" w:name="_Toc405259634"/>
-      <w:bookmarkStart w:id="46" w:name="_Toc436722797"/>
-      <w:bookmarkStart w:id="47" w:name="_Toc436722954"/>
-      <w:bookmarkStart w:id="48" w:name="_Toc436724349"/>
+      <w:bookmarkStart w:id="43" w:name="_Toc402988988"/>
+      <w:bookmarkStart w:id="44" w:name="_Toc405259634"/>
+      <w:bookmarkStart w:id="45" w:name="_Toc436722797"/>
+      <w:bookmarkStart w:id="46" w:name="_Toc436722954"/>
+      <w:bookmarkStart w:id="47" w:name="_Toc436724349"/>
       <w:r>
         <w:rPr>
           <w:rFonts w:cs="Times New Roman"/>
@@ -6673,9 +6671,9 @@
         </w:rPr>
         <w:t>Lịch sử giải quyết</w:t>
       </w:r>
+      <w:bookmarkEnd w:id="45"/>
       <w:bookmarkEnd w:id="46"/>
       <w:bookmarkEnd w:id="47"/>
-      <w:bookmarkEnd w:id="48"/>
     </w:p>
     <w:p>
       <w:pPr>
@@ -7053,11 +7051,11 @@
           <w:sz w:val="26"/>
         </w:rPr>
       </w:pPr>
-      <w:bookmarkStart w:id="49" w:name="_Toc436722798"/>
-      <w:bookmarkStart w:id="50" w:name="_Toc436722955"/>
-      <w:bookmarkStart w:id="51" w:name="_Toc436724350"/>
+      <w:bookmarkStart w:id="48" w:name="_Toc436722798"/>
+      <w:bookmarkStart w:id="49" w:name="_Toc436722955"/>
+      <w:bookmarkStart w:id="50" w:name="_Toc436724350"/>
+      <w:bookmarkEnd w:id="43"/>
       <w:bookmarkEnd w:id="44"/>
-      <w:bookmarkEnd w:id="45"/>
       <w:r>
         <w:rPr>
           <w:rFonts w:cs="Times New Roman"/>
@@ -7066,9 +7064,9 @@
         </w:rPr>
         <w:t>Mục tiêu đề tài</w:t>
       </w:r>
+      <w:bookmarkEnd w:id="48"/>
       <w:bookmarkEnd w:id="49"/>
       <w:bookmarkEnd w:id="50"/>
-      <w:bookmarkEnd w:id="51"/>
     </w:p>
     <w:p>
       <w:pPr>
@@ -7370,11 +7368,11 @@
           <w:sz w:val="26"/>
         </w:rPr>
       </w:pPr>
-      <w:bookmarkStart w:id="52" w:name="_Toc402988989"/>
-      <w:bookmarkStart w:id="53" w:name="_Toc405259635"/>
-      <w:bookmarkStart w:id="54" w:name="_Toc436722799"/>
-      <w:bookmarkStart w:id="55" w:name="_Toc436722956"/>
-      <w:bookmarkStart w:id="56" w:name="_Toc436724351"/>
+      <w:bookmarkStart w:id="51" w:name="_Toc402988989"/>
+      <w:bookmarkStart w:id="52" w:name="_Toc405259635"/>
+      <w:bookmarkStart w:id="53" w:name="_Toc436722799"/>
+      <w:bookmarkStart w:id="54" w:name="_Toc436722956"/>
+      <w:bookmarkStart w:id="55" w:name="_Toc436724351"/>
       <w:r>
         <w:rPr>
           <w:rFonts w:cs="Times New Roman"/>
@@ -7383,19 +7381,19 @@
         </w:rPr>
         <w:t>Đối</w:t>
       </w:r>
+      <w:bookmarkEnd w:id="51"/>
       <w:bookmarkEnd w:id="52"/>
+      <w:r>
+        <w:rPr>
+          <w:rFonts w:cs="Times New Roman"/>
+          <w:color w:val="000000" w:themeColor="text1"/>
+          <w:sz w:val="26"/>
+        </w:rPr>
+        <w:t xml:space="preserve"> tượng và phạm vi nghiên cứu</w:t>
+      </w:r>
       <w:bookmarkEnd w:id="53"/>
-      <w:r>
-        <w:rPr>
-          <w:rFonts w:cs="Times New Roman"/>
-          <w:color w:val="000000" w:themeColor="text1"/>
-          <w:sz w:val="26"/>
-        </w:rPr>
-        <w:t xml:space="preserve"> tượng và phạm vi nghiên cứu</w:t>
-      </w:r>
       <w:bookmarkEnd w:id="54"/>
       <w:bookmarkEnd w:id="55"/>
-      <w:bookmarkEnd w:id="56"/>
     </w:p>
     <w:p>
       <w:pPr>
@@ -7683,9 +7681,9 @@
           <w:sz w:val="26"/>
         </w:rPr>
       </w:pPr>
-      <w:bookmarkStart w:id="57" w:name="_Toc436722800"/>
-      <w:bookmarkStart w:id="58" w:name="_Toc436722957"/>
-      <w:bookmarkStart w:id="59" w:name="_Toc436724352"/>
+      <w:bookmarkStart w:id="56" w:name="_Toc436722800"/>
+      <w:bookmarkStart w:id="57" w:name="_Toc436722957"/>
+      <w:bookmarkStart w:id="58" w:name="_Toc436724352"/>
       <w:r>
         <w:rPr>
           <w:rFonts w:cs="Times New Roman"/>
@@ -7694,9 +7692,9 @@
         </w:rPr>
         <w:t>Nội dung nghiên cứu</w:t>
       </w:r>
+      <w:bookmarkEnd w:id="56"/>
       <w:bookmarkEnd w:id="57"/>
       <w:bookmarkEnd w:id="58"/>
-      <w:bookmarkEnd w:id="59"/>
     </w:p>
     <w:p>
       <w:pPr>
@@ -7906,9 +7904,9 @@
           <w:sz w:val="26"/>
         </w:rPr>
       </w:pPr>
-      <w:bookmarkStart w:id="60" w:name="_Toc436722801"/>
-      <w:bookmarkStart w:id="61" w:name="_Toc436722958"/>
-      <w:bookmarkStart w:id="62" w:name="_Toc436724353"/>
+      <w:bookmarkStart w:id="59" w:name="_Toc436722801"/>
+      <w:bookmarkStart w:id="60" w:name="_Toc436722958"/>
+      <w:bookmarkStart w:id="61" w:name="_Toc436724353"/>
       <w:r>
         <w:rPr>
           <w:rFonts w:cs="Times New Roman"/>
@@ -7917,9 +7915,9 @@
         </w:rPr>
         <w:t>Bố cục quyển luận văn</w:t>
       </w:r>
+      <w:bookmarkEnd w:id="59"/>
       <w:bookmarkEnd w:id="60"/>
       <w:bookmarkEnd w:id="61"/>
-      <w:bookmarkEnd w:id="62"/>
     </w:p>
     <w:p>
       <w:pPr>
@@ -8254,11 +8252,11 @@
           <w:szCs w:val="26"/>
         </w:rPr>
       </w:pPr>
-      <w:bookmarkStart w:id="63" w:name="_Toc402988998"/>
-      <w:bookmarkStart w:id="64" w:name="_Toc405259643"/>
-      <w:bookmarkStart w:id="65" w:name="_Toc436722802"/>
-      <w:bookmarkStart w:id="66" w:name="_Toc436722959"/>
-      <w:bookmarkStart w:id="67" w:name="_Toc436724354"/>
+      <w:bookmarkStart w:id="62" w:name="_Toc402988998"/>
+      <w:bookmarkStart w:id="63" w:name="_Toc405259643"/>
+      <w:bookmarkStart w:id="64" w:name="_Toc436722802"/>
+      <w:bookmarkStart w:id="65" w:name="_Toc436722959"/>
+      <w:bookmarkStart w:id="66" w:name="_Toc436724354"/>
       <w:r>
         <w:rPr>
           <w:rFonts w:cs="Times New Roman"/>
@@ -8269,8 +8267,8 @@
         <w:lastRenderedPageBreak/>
         <w:t>P</w:t>
       </w:r>
+      <w:bookmarkEnd w:id="62"/>
       <w:bookmarkEnd w:id="63"/>
-      <w:bookmarkEnd w:id="64"/>
       <w:r>
         <w:rPr>
           <w:rFonts w:cs="Times New Roman"/>
@@ -8280,9 +8278,9 @@
         </w:rPr>
         <w:t>HẦN 2: NỘI DUNG</w:t>
       </w:r>
+      <w:bookmarkEnd w:id="64"/>
       <w:bookmarkEnd w:id="65"/>
       <w:bookmarkEnd w:id="66"/>
-      <w:bookmarkEnd w:id="67"/>
     </w:p>
     <w:p>
       <w:pPr>
@@ -8297,11 +8295,11 @@
           <w:szCs w:val="26"/>
         </w:rPr>
       </w:pPr>
-      <w:bookmarkStart w:id="68" w:name="_Toc402989022"/>
-      <w:bookmarkStart w:id="69" w:name="_Toc405259666"/>
-      <w:bookmarkStart w:id="70" w:name="_Toc436722803"/>
-      <w:bookmarkStart w:id="71" w:name="_Toc436722960"/>
-      <w:bookmarkStart w:id="72" w:name="_Toc436724355"/>
+      <w:bookmarkStart w:id="67" w:name="_Toc402989022"/>
+      <w:bookmarkStart w:id="68" w:name="_Toc405259666"/>
+      <w:bookmarkStart w:id="69" w:name="_Toc436722803"/>
+      <w:bookmarkStart w:id="70" w:name="_Toc436722960"/>
+      <w:bookmarkStart w:id="71" w:name="_Toc436724355"/>
       <w:r>
         <w:rPr>
           <w:rFonts w:cs="Times New Roman"/>
@@ -8320,9 +8318,9 @@
         </w:rPr>
         <w:t>MÔ TẢ BÀI TOÁN</w:t>
       </w:r>
+      <w:bookmarkEnd w:id="69"/>
       <w:bookmarkEnd w:id="70"/>
       <w:bookmarkEnd w:id="71"/>
-      <w:bookmarkEnd w:id="72"/>
     </w:p>
     <w:p>
       <w:pPr>
@@ -8339,9 +8337,9 @@
           <w:sz w:val="26"/>
         </w:rPr>
       </w:pPr>
-      <w:bookmarkStart w:id="73" w:name="_Toc436722804"/>
-      <w:bookmarkStart w:id="74" w:name="_Toc436722961"/>
-      <w:bookmarkStart w:id="75" w:name="_Toc436724356"/>
+      <w:bookmarkStart w:id="72" w:name="_Toc436722804"/>
+      <w:bookmarkStart w:id="73" w:name="_Toc436722961"/>
+      <w:bookmarkStart w:id="74" w:name="_Toc436724356"/>
       <w:r>
         <w:rPr>
           <w:rFonts w:cs="Times New Roman"/>
@@ -8382,9 +8380,9 @@
         </w:rPr>
         <w:t xml:space="preserve"> A</w:t>
       </w:r>
+      <w:bookmarkEnd w:id="72"/>
       <w:bookmarkEnd w:id="73"/>
       <w:bookmarkEnd w:id="74"/>
-      <w:bookmarkEnd w:id="75"/>
     </w:p>
     <w:p>
       <w:pPr>
@@ -8479,9 +8477,9 @@
           <w:sz w:val="26"/>
         </w:rPr>
       </w:pPr>
-      <w:bookmarkStart w:id="76" w:name="_Toc436722805"/>
-      <w:bookmarkStart w:id="77" w:name="_Toc436722962"/>
-      <w:bookmarkStart w:id="78" w:name="_Toc436724357"/>
+      <w:bookmarkStart w:id="75" w:name="_Toc436722805"/>
+      <w:bookmarkStart w:id="76" w:name="_Toc436722962"/>
+      <w:bookmarkStart w:id="77" w:name="_Toc436724357"/>
       <w:r>
         <w:rPr>
           <w:rFonts w:cs="Times New Roman"/>
@@ -8490,9 +8488,9 @@
         </w:rPr>
         <w:t>Các ngôn ngữ được sử dụng</w:t>
       </w:r>
+      <w:bookmarkEnd w:id="75"/>
       <w:bookmarkEnd w:id="76"/>
       <w:bookmarkEnd w:id="77"/>
-      <w:bookmarkEnd w:id="78"/>
     </w:p>
     <w:p>
       <w:pPr>
@@ -8803,6 +8801,9 @@
         <w:spacing w:line="288" w:lineRule="auto"/>
         <w:ind w:firstLine="720"/>
         <w:jc w:val="both"/>
+        <w:rPr>
+          <w:lang w:val="en-US"/>
+        </w:rPr>
       </w:pPr>
       <w:r>
         <w:t>Là </w:t>
@@ -8826,6 +8827,57 @@
       <w:r>
         <w:t>em lựa chọn MySQL.</w:t>
       </w:r>
+    </w:p>
+    <w:p>
+      <w:pPr>
+        <w:spacing w:line="288" w:lineRule="auto"/>
+        <w:ind w:firstLine="720"/>
+        <w:jc w:val="both"/>
+        <w:rPr>
+          <w:lang w:val="en-US"/>
+        </w:rPr>
+      </w:pPr>
+    </w:p>
+    <w:p>
+      <w:pPr>
+        <w:pStyle w:val="oncaDanhsch"/>
+        <w:numPr>
+          <w:ilvl w:val="0"/>
+          <w:numId w:val="14"/>
+        </w:numPr>
+        <w:spacing w:line="288" w:lineRule="auto"/>
+        <w:jc w:val="both"/>
+        <w:rPr>
+          <w:b/>
+        </w:rPr>
+      </w:pPr>
+      <w:r>
+        <w:rPr>
+          <w:b/>
+          <w:lang w:val="en-US"/>
+        </w:rPr>
+        <w:lastRenderedPageBreak/>
+        <w:t>JavaScript</w:t>
+      </w:r>
+      <w:bookmarkStart w:id="78" w:name="_GoBack"/>
+      <w:bookmarkEnd w:id="78"/>
+    </w:p>
+    <w:p>
+      <w:pPr>
+        <w:spacing w:line="288" w:lineRule="auto"/>
+        <w:jc w:val="both"/>
+        <w:rPr>
+          <w:b/>
+          <w:lang w:val="en-US"/>
+        </w:rPr>
+      </w:pPr>
+    </w:p>
+    <w:p>
+      <w:pPr>
+        <w:spacing w:line="288" w:lineRule="auto"/>
+        <w:ind w:firstLine="720"/>
+        <w:jc w:val="both"/>
+      </w:pPr>
     </w:p>
     <w:p>
       <w:pPr>
@@ -8851,7 +8903,6 @@
           <w:color w:val="000000" w:themeColor="text1"/>
           <w:sz w:val="26"/>
         </w:rPr>
-        <w:lastRenderedPageBreak/>
         <w:t>Phạm vi chức năng</w:t>
       </w:r>
       <w:bookmarkEnd w:id="79"/>
@@ -9417,8 +9468,8 @@
       <w:r>
         <w:t>để các thí sinh có thể truy cập.</w:t>
       </w:r>
+      <w:bookmarkEnd w:id="67"/>
       <w:bookmarkEnd w:id="68"/>
-      <w:bookmarkEnd w:id="69"/>
     </w:p>
     <w:p>
       <w:pPr>
@@ -9510,6 +9561,7 @@
           <w:color w:val="000000" w:themeColor="text1"/>
           <w:sz w:val="26"/>
         </w:rPr>
+        <w:lastRenderedPageBreak/>
         <w:t>I.1.</w:t>
       </w:r>
       <w:r>
@@ -9586,7 +9638,6 @@
         <w:ind w:left="1440"/>
       </w:pPr>
       <w:r>
-        <w:lastRenderedPageBreak/>
         <w:t xml:space="preserve"> </w:t>
       </w:r>
     </w:p>
@@ -19307,6 +19358,151 @@
     </w:p>
     <w:p>
       <w:pPr>
+        <w:pStyle w:val="mc2"/>
+        <w:numPr>
+          <w:ilvl w:val="0"/>
+          <w:numId w:val="15"/>
+        </w:numPr>
+        <w:spacing w:line="288" w:lineRule="auto"/>
+        <w:ind w:left="0" w:firstLine="567"/>
+        <w:rPr>
+          <w:rFonts w:cs="Times New Roman"/>
+          <w:color w:val="000000" w:themeColor="text1"/>
+          <w:sz w:val="26"/>
+          <w:lang w:val="en-US"/>
+        </w:rPr>
+      </w:pPr>
+      <w:bookmarkStart w:id="122" w:name="_Toc419074108"/>
+      <w:r>
+        <w:rPr>
+          <w:rFonts w:cs="Times New Roman"/>
+          <w:color w:val="000000" w:themeColor="text1"/>
+          <w:sz w:val="26"/>
+        </w:rPr>
+        <w:t>CÀI ĐẶT GIẢI PHÁP</w:t>
+      </w:r>
+      <w:bookmarkEnd w:id="122"/>
+    </w:p>
+    <w:p>
+      <w:pPr>
+        <w:ind w:firstLine="270"/>
+        <w:rPr>
+          <w:bCs/>
+          <w:color w:val="000000" w:themeColor="text1"/>
+          <w:lang w:val="en-US"/>
+        </w:rPr>
+      </w:pPr>
+      <w:r>
+        <w:rPr>
+          <w:bCs/>
+          <w:color w:val="000000" w:themeColor="text1"/>
+          <w:lang w:val="en-US"/>
+        </w:rPr>
+        <w:t xml:space="preserve">Từ các chức năng được liệt kê ở trên, phần này </w:t>
+      </w:r>
+      <w:r>
+        <w:rPr>
+          <w:bCs/>
+          <w:color w:val="000000" w:themeColor="text1"/>
+          <w:lang w:val="en-US"/>
+        </w:rPr>
+        <w:t xml:space="preserve">em </w:t>
+      </w:r>
+      <w:r>
+        <w:rPr>
+          <w:bCs/>
+          <w:color w:val="000000" w:themeColor="text1"/>
+          <w:lang w:val="en-US"/>
+        </w:rPr>
+        <w:t xml:space="preserve">sẽ trình bày cách triển </w:t>
+      </w:r>
+      <w:r>
+        <w:rPr>
+          <w:bCs/>
+          <w:color w:val="000000" w:themeColor="text1"/>
+          <w:lang w:val="en-US"/>
+        </w:rPr>
+        <w:t>trang web</w:t>
+      </w:r>
+      <w:r>
+        <w:rPr>
+          <w:bCs/>
+          <w:color w:val="000000" w:themeColor="text1"/>
+          <w:lang w:val="en-US"/>
+        </w:rPr>
+        <w:t>, các giả</w:t>
+      </w:r>
+      <w:r>
+        <w:rPr>
+          <w:bCs/>
+          <w:color w:val="000000" w:themeColor="text1"/>
+          <w:lang w:val="en-US"/>
+        </w:rPr>
+        <w:t>i pháp cho yêu cầu</w:t>
+      </w:r>
+    </w:p>
+    <w:p>
+      <w:pPr>
+        <w:pStyle w:val="mc3"/>
+        <w:rPr>
+          <w:lang w:val="en-US"/>
+        </w:rPr>
+      </w:pPr>
+      <w:r>
+        <w:rPr>
+          <w:lang w:val="en-US"/>
+        </w:rPr>
+        <w:t>II.1 Cấu trúc template website</w:t>
+      </w:r>
+    </w:p>
+    <w:p>
+      <w:pPr>
+        <w:spacing w:line="288" w:lineRule="auto"/>
+        <w:ind w:firstLine="567"/>
+        <w:jc w:val="both"/>
+      </w:pPr>
+      <w:r>
+        <w:t xml:space="preserve">Giao diện web được chia nhiều thành phần và các thành phần này có thể sử dụng lại giữa các trang khác nhau của trang web khác nhau, và nếu sau này có 1 sự thay đổi nào thì tất cả cá trang đều phải thay đổi. Do đó </w:t>
+      </w:r>
+      <w:r>
+        <w:t>em viết template</w:t>
+      </w:r>
+      <w:r>
+        <w:t xml:space="preserve"> sử dụng cơ chế templatization để thiết kế layout ứng dụng web một cách có cấu trúc và sử dụng layout đó cho việc thiết kế giao diện thay vì phải soạn lại nhiều lần các thành phần </w:t>
+      </w:r>
+      <w:r>
+        <w:t xml:space="preserve">giống nhau </w:t>
+      </w:r>
+      <w:r>
+        <w:t>của trang web.</w:t>
+      </w:r>
+      <w:r>
+        <w:t xml:space="preserve"> </w:t>
+      </w:r>
+      <w:r>
+        <w:t>Ở đây đặc biệt là phần header và thanh menu được sử dụng nhiều lầ</w:t>
+      </w:r>
+      <w:r>
+        <w:t>n cho các trang web</w:t>
+      </w:r>
+      <w:r>
+        <w:t>, các style css</w:t>
+      </w:r>
+    </w:p>
+    <w:p>
+      <w:pPr>
+        <w:spacing w:line="288" w:lineRule="auto"/>
+        <w:ind w:firstLine="567"/>
+        <w:jc w:val="both"/>
+      </w:pPr>
+      <w:r>
+        <w:lastRenderedPageBreak/>
+        <w:t>Một cách bố trí giao diện phổ biến của các website được định nghĩa trong một file cấu hình trung tâm và giao diện này có thể được kế thừa trên tất cả các trang web của ứng dụng web.</w:t>
+      </w:r>
+    </w:p>
+    <w:p/>
+    <w:p>
+      <w:pPr>
         <w:tabs>
           <w:tab w:val="left" w:pos="2065"/>
         </w:tabs>
@@ -19407,7 +19603,7 @@
         <w:rFonts w:asciiTheme="majorHAnsi" w:hAnsiTheme="majorHAnsi"/>
         <w:noProof/>
       </w:rPr>
-      <w:t>6</w:t>
+      <w:t>17</w:t>
     </w:r>
     <w:r>
       <w:rPr>
@@ -21038,17 +21234,17 @@
   <w:abstractNum w:abstractNumId="15">
     <w:nsid w:val="37B312D9"/>
     <w:multiLevelType w:val="hybridMultilevel"/>
-    <w:tmpl w:val="81AABB58"/>
-    <w:lvl w:ilvl="0" w:tplc="0409000B">
-      <w:start w:val="1"/>
+    <w:tmpl w:val="5E5C544A"/>
+    <w:lvl w:ilvl="0" w:tplc="B756DA9E">
+      <w:start w:val="2"/>
       <w:numFmt w:val="bullet"/>
-      <w:lvlText w:val=""/>
+      <w:lvlText w:val="-"/>
       <w:lvlJc w:val="left"/>
       <w:pPr>
         <w:ind w:left="1440" w:hanging="360"/>
       </w:pPr>
       <w:rPr>
-        <w:rFonts w:ascii="Wingdings" w:hAnsi="Wingdings" w:hint="default"/>
+        <w:rFonts w:ascii="Times New Roman" w:eastAsiaTheme="minorHAnsi" w:hAnsi="Times New Roman" w:cs="Times New Roman" w:hint="default"/>
       </w:rPr>
     </w:lvl>
     <w:lvl w:ilvl="1" w:tplc="042A0003" w:tentative="1">
@@ -23009,7 +23205,7 @@
     <w:uiPriority w:val="9"/>
     <w:unhideWhenUsed/>
     <w:qFormat/>
-    <w:rsid w:val="00C77E60"/>
+    <w:rsid w:val="00252A3E"/>
     <w:pPr>
       <w:keepNext/>
       <w:keepLines/>
@@ -23020,7 +23216,6 @@
       <w:rFonts w:eastAsiaTheme="majorEastAsia" w:cstheme="majorBidi"/>
       <w:b/>
       <w:bCs/>
-      <w:color w:val="4F81BD" w:themeColor="accent1"/>
       <w:sz w:val="30"/>
     </w:rPr>
   </w:style>
@@ -23032,18 +23227,18 @@
     <w:uiPriority w:val="9"/>
     <w:unhideWhenUsed/>
     <w:qFormat/>
-    <w:rsid w:val="008901C2"/>
+    <w:rsid w:val="00660740"/>
     <w:pPr>
       <w:keepNext/>
       <w:keepLines/>
       <w:spacing w:before="200" w:after="0"/>
+      <w:ind w:left="720"/>
       <w:outlineLvl w:val="2"/>
     </w:pPr>
     <w:rPr>
       <w:rFonts w:eastAsiaTheme="majorEastAsia" w:cstheme="majorBidi"/>
       <w:b/>
       <w:bCs/>
-      <w:color w:val="4F81BD" w:themeColor="accent1"/>
       <w:sz w:val="28"/>
     </w:rPr>
   </w:style>
@@ -23187,14 +23382,13 @@
     <w:basedOn w:val="Phngmcnhcaonvn"/>
     <w:link w:val="mc2"/>
     <w:uiPriority w:val="9"/>
-    <w:rsid w:val="009B5069"/>
+    <w:rsid w:val="00252A3E"/>
     <w:rPr>
-      <w:rFonts w:ascii="Times New Roman" w:eastAsiaTheme="majorEastAsia" w:hAnsi="Times New Roman" w:cstheme="majorBidi"/>
+      <w:rFonts w:eastAsiaTheme="majorEastAsia" w:cstheme="majorBidi"/>
       <w:b/>
       <w:bCs/>
-      <w:color w:val="4F81BD" w:themeColor="accent1"/>
       <w:sz w:val="30"/>
-      <w:szCs w:val="26"/>
+      <w:lang w:val="vi-VN"/>
     </w:rPr>
   </w:style>
   <w:style w:type="character" w:customStyle="1" w:styleId="mc3Char">
@@ -23202,13 +23396,13 @@
     <w:basedOn w:val="Phngmcnhcaonvn"/>
     <w:link w:val="mc3"/>
     <w:uiPriority w:val="9"/>
-    <w:rsid w:val="0059427B"/>
+    <w:rsid w:val="00660740"/>
     <w:rPr>
-      <w:rFonts w:ascii="Times New Roman" w:eastAsiaTheme="majorEastAsia" w:hAnsi="Times New Roman" w:cstheme="majorBidi"/>
+      <w:rFonts w:eastAsiaTheme="majorEastAsia" w:cstheme="majorBidi"/>
       <w:b/>
       <w:bCs/>
-      <w:color w:val="4F81BD" w:themeColor="accent1"/>
       <w:sz w:val="28"/>
+      <w:lang w:val="vi-VN"/>
     </w:rPr>
   </w:style>
   <w:style w:type="character" w:customStyle="1" w:styleId="mc4Char">
@@ -23881,7 +24075,7 @@
     <w:uiPriority w:val="9"/>
     <w:unhideWhenUsed/>
     <w:qFormat/>
-    <w:rsid w:val="00C77E60"/>
+    <w:rsid w:val="00252A3E"/>
     <w:pPr>
       <w:keepNext/>
       <w:keepLines/>
@@ -23892,7 +24086,6 @@
       <w:rFonts w:eastAsiaTheme="majorEastAsia" w:cstheme="majorBidi"/>
       <w:b/>
       <w:bCs/>
-      <w:color w:val="4F81BD" w:themeColor="accent1"/>
       <w:sz w:val="30"/>
     </w:rPr>
   </w:style>
@@ -23904,18 +24097,18 @@
     <w:uiPriority w:val="9"/>
     <w:unhideWhenUsed/>
     <w:qFormat/>
-    <w:rsid w:val="008901C2"/>
+    <w:rsid w:val="00660740"/>
     <w:pPr>
       <w:keepNext/>
       <w:keepLines/>
       <w:spacing w:before="200" w:after="0"/>
+      <w:ind w:left="720"/>
       <w:outlineLvl w:val="2"/>
     </w:pPr>
     <w:rPr>
       <w:rFonts w:eastAsiaTheme="majorEastAsia" w:cstheme="majorBidi"/>
       <w:b/>
       <w:bCs/>
-      <w:color w:val="4F81BD" w:themeColor="accent1"/>
       <w:sz w:val="28"/>
     </w:rPr>
   </w:style>
@@ -24059,14 +24252,13 @@
     <w:basedOn w:val="Phngmcnhcaonvn"/>
     <w:link w:val="mc2"/>
     <w:uiPriority w:val="9"/>
-    <w:rsid w:val="009B5069"/>
+    <w:rsid w:val="00252A3E"/>
     <w:rPr>
-      <w:rFonts w:ascii="Times New Roman" w:eastAsiaTheme="majorEastAsia" w:hAnsi="Times New Roman" w:cstheme="majorBidi"/>
+      <w:rFonts w:eastAsiaTheme="majorEastAsia" w:cstheme="majorBidi"/>
       <w:b/>
       <w:bCs/>
-      <w:color w:val="4F81BD" w:themeColor="accent1"/>
       <w:sz w:val="30"/>
-      <w:szCs w:val="26"/>
+      <w:lang w:val="vi-VN"/>
     </w:rPr>
   </w:style>
   <w:style w:type="character" w:customStyle="1" w:styleId="mc3Char">
@@ -24074,13 +24266,13 @@
     <w:basedOn w:val="Phngmcnhcaonvn"/>
     <w:link w:val="mc3"/>
     <w:uiPriority w:val="9"/>
-    <w:rsid w:val="0059427B"/>
+    <w:rsid w:val="00660740"/>
     <w:rPr>
-      <w:rFonts w:ascii="Times New Roman" w:eastAsiaTheme="majorEastAsia" w:hAnsi="Times New Roman" w:cstheme="majorBidi"/>
+      <w:rFonts w:eastAsiaTheme="majorEastAsia" w:cstheme="majorBidi"/>
       <w:b/>
       <w:bCs/>
-      <w:color w:val="4F81BD" w:themeColor="accent1"/>
       <w:sz w:val="28"/>
+      <w:lang w:val="vi-VN"/>
     </w:rPr>
   </w:style>
   <w:style w:type="character" w:customStyle="1" w:styleId="mc4Char">
@@ -24661,7 +24853,7 @@
   <w:rsids>
     <w:rsidRoot w:val="001A5EEA"/>
     <w:rsid w:val="001A5EEA"/>
-    <w:rsid w:val="005E0490"/>
+    <w:rsid w:val="00DA690E"/>
   </w:rsids>
   <m:mathPr>
     <m:mathFont m:val="Cambria Math"/>
@@ -25382,7 +25574,7 @@
 </file>
 
 <file path=customXml/itemProps1.xml><?xml version="1.0" encoding="utf-8"?>
-<ds:datastoreItem xmlns:ds="http://schemas.openxmlformats.org/officeDocument/2006/customXml" ds:itemID="{FBE80672-92FE-47DE-A6C8-A97288DC092C}">
+<ds:datastoreItem xmlns:ds="http://schemas.openxmlformats.org/officeDocument/2006/customXml" ds:itemID="{2E18E94C-B682-4315-8092-9ECAC70551D6}">
   <ds:schemaRefs>
     <ds:schemaRef ds:uri="http://schemas.openxmlformats.org/officeDocument/2006/bibliography"/>
   </ds:schemaRefs>

--- a/Thu Bao cao UP - Chinh Thuc.docx
+++ b/Thu Bao cao UP - Chinh Thuc.docx
@@ -5212,11 +5212,12 @@
         </w:rPr>
         <w:fldChar w:fldCharType="separate"/>
       </w:r>
-      <w:hyperlink w:anchor="_Toc436679752" w:history="1">
+      <w:hyperlink w:anchor="_Toc436736139" w:history="1">
         <w:r>
           <w:rPr>
             <w:rStyle w:val="Siunikt"/>
             <w:noProof/>
+            <w:lang w:val="vi-VN"/>
           </w:rPr>
           <w:t>Hình 2.1 Mô hình kiến trúc tổng thể trang web</w:t>
         </w:r>
@@ -5239,7 +5240,7 @@
             <w:noProof/>
             <w:webHidden/>
           </w:rPr>
-          <w:instrText xml:space="preserve"> PAGEREF _Toc436679752 \h </w:instrText>
+          <w:instrText xml:space="preserve"> PAGEREF _Toc436736139 \h </w:instrText>
         </w:r>
         <w:r>
           <w:rPr>
@@ -5259,7 +5260,322 @@
             <w:noProof/>
             <w:webHidden/>
           </w:rPr>
-          <w:t>18</w:t>
+          <w:t>19</w:t>
+        </w:r>
+        <w:r>
+          <w:rPr>
+            <w:noProof/>
+            <w:webHidden/>
+          </w:rPr>
+          <w:fldChar w:fldCharType="end"/>
+        </w:r>
+      </w:hyperlink>
+    </w:p>
+    <w:p>
+      <w:pPr>
+        <w:pStyle w:val="Banghnhminhho"/>
+        <w:tabs>
+          <w:tab w:val="right" w:leader="dot" w:pos="8780"/>
+        </w:tabs>
+        <w:rPr>
+          <w:rFonts w:asciiTheme="minorHAnsi" w:eastAsiaTheme="minorEastAsia" w:hAnsiTheme="minorHAnsi" w:cstheme="minorBidi"/>
+          <w:bCs w:val="0"/>
+          <w:i w:val="0"/>
+          <w:noProof/>
+          <w:color w:val="auto"/>
+          <w:sz w:val="22"/>
+          <w:szCs w:val="22"/>
+          <w:lang w:val="vi-VN" w:eastAsia="ja-JP"/>
+        </w:rPr>
+      </w:pPr>
+      <w:hyperlink w:anchor="_Toc436736140" w:history="1">
+        <w:r>
+          <w:rPr>
+            <w:rStyle w:val="Siunikt"/>
+            <w:noProof/>
+          </w:rPr>
+          <w:t>Hình 2.1 Sơ đồ hoạt động của thí sinh</w:t>
+        </w:r>
+        <w:r>
+          <w:rPr>
+            <w:noProof/>
+            <w:webHidden/>
+          </w:rPr>
+          <w:tab/>
+        </w:r>
+        <w:r>
+          <w:rPr>
+            <w:noProof/>
+            <w:webHidden/>
+          </w:rPr>
+          <w:fldChar w:fldCharType="begin"/>
+        </w:r>
+        <w:r>
+          <w:rPr>
+            <w:noProof/>
+            <w:webHidden/>
+          </w:rPr>
+          <w:instrText xml:space="preserve"> PAGEREF _Toc436736140 \h </w:instrText>
+        </w:r>
+        <w:r>
+          <w:rPr>
+            <w:noProof/>
+            <w:webHidden/>
+          </w:rPr>
+        </w:r>
+        <w:r>
+          <w:rPr>
+            <w:noProof/>
+            <w:webHidden/>
+          </w:rPr>
+          <w:fldChar w:fldCharType="separate"/>
+        </w:r>
+        <w:r>
+          <w:rPr>
+            <w:noProof/>
+            <w:webHidden/>
+          </w:rPr>
+          <w:t>21</w:t>
+        </w:r>
+        <w:r>
+          <w:rPr>
+            <w:noProof/>
+            <w:webHidden/>
+          </w:rPr>
+          <w:fldChar w:fldCharType="end"/>
+        </w:r>
+      </w:hyperlink>
+    </w:p>
+    <w:p>
+      <w:pPr>
+        <w:pStyle w:val="Banghnhminhho"/>
+        <w:tabs>
+          <w:tab w:val="right" w:leader="dot" w:pos="8780"/>
+        </w:tabs>
+        <w:rPr>
+          <w:rFonts w:asciiTheme="minorHAnsi" w:eastAsiaTheme="minorEastAsia" w:hAnsiTheme="minorHAnsi" w:cstheme="minorBidi"/>
+          <w:bCs w:val="0"/>
+          <w:i w:val="0"/>
+          <w:noProof/>
+          <w:color w:val="auto"/>
+          <w:sz w:val="22"/>
+          <w:szCs w:val="22"/>
+          <w:lang w:val="vi-VN" w:eastAsia="ja-JP"/>
+        </w:rPr>
+      </w:pPr>
+      <w:hyperlink w:anchor="_Toc436736141" w:history="1">
+        <w:r>
+          <w:rPr>
+            <w:rStyle w:val="Siunikt"/>
+            <w:noProof/>
+          </w:rPr>
+          <w:t>Hình 2.2 Sơ đồ hoạt động người dùng</w:t>
+        </w:r>
+        <w:r>
+          <w:rPr>
+            <w:noProof/>
+            <w:webHidden/>
+          </w:rPr>
+          <w:tab/>
+        </w:r>
+        <w:r>
+          <w:rPr>
+            <w:noProof/>
+            <w:webHidden/>
+          </w:rPr>
+          <w:fldChar w:fldCharType="begin"/>
+        </w:r>
+        <w:r>
+          <w:rPr>
+            <w:noProof/>
+            <w:webHidden/>
+          </w:rPr>
+          <w:instrText xml:space="preserve"> PAGEREF _Toc436736141 \h </w:instrText>
+        </w:r>
+        <w:r>
+          <w:rPr>
+            <w:noProof/>
+            <w:webHidden/>
+          </w:rPr>
+        </w:r>
+        <w:r>
+          <w:rPr>
+            <w:noProof/>
+            <w:webHidden/>
+          </w:rPr>
+          <w:fldChar w:fldCharType="separate"/>
+        </w:r>
+        <w:r>
+          <w:rPr>
+            <w:noProof/>
+            <w:webHidden/>
+          </w:rPr>
+          <w:t>25</w:t>
+        </w:r>
+        <w:r>
+          <w:rPr>
+            <w:noProof/>
+            <w:webHidden/>
+          </w:rPr>
+          <w:fldChar w:fldCharType="end"/>
+        </w:r>
+      </w:hyperlink>
+    </w:p>
+    <w:p>
+      <w:pPr>
+        <w:pStyle w:val="Banghnhminhho"/>
+        <w:tabs>
+          <w:tab w:val="right" w:leader="dot" w:pos="8780"/>
+        </w:tabs>
+        <w:rPr>
+          <w:rFonts w:asciiTheme="minorHAnsi" w:eastAsiaTheme="minorEastAsia" w:hAnsiTheme="minorHAnsi" w:cstheme="minorBidi"/>
+          <w:bCs w:val="0"/>
+          <w:i w:val="0"/>
+          <w:noProof/>
+          <w:color w:val="auto"/>
+          <w:sz w:val="22"/>
+          <w:szCs w:val="22"/>
+          <w:lang w:val="vi-VN" w:eastAsia="ja-JP"/>
+        </w:rPr>
+      </w:pPr>
+      <w:hyperlink w:anchor="_Toc436736142" w:history="1">
+        <w:r>
+          <w:rPr>
+            <w:rStyle w:val="Siunikt"/>
+            <w:noProof/>
+            <w:lang w:val="vi-VN"/>
+          </w:rPr>
+          <w:t>Hình 2.3 Sơ đồ hoạt động của Admin</w:t>
+        </w:r>
+        <w:r>
+          <w:rPr>
+            <w:noProof/>
+            <w:webHidden/>
+          </w:rPr>
+          <w:tab/>
+        </w:r>
+        <w:r>
+          <w:rPr>
+            <w:noProof/>
+            <w:webHidden/>
+          </w:rPr>
+          <w:fldChar w:fldCharType="begin"/>
+        </w:r>
+        <w:r>
+          <w:rPr>
+            <w:noProof/>
+            <w:webHidden/>
+          </w:rPr>
+          <w:instrText xml:space="preserve"> PAGEREF _Toc436736142 \h </w:instrText>
+        </w:r>
+        <w:r>
+          <w:rPr>
+            <w:noProof/>
+            <w:webHidden/>
+          </w:rPr>
+        </w:r>
+        <w:r>
+          <w:rPr>
+            <w:noProof/>
+            <w:webHidden/>
+          </w:rPr>
+          <w:fldChar w:fldCharType="separate"/>
+        </w:r>
+        <w:r>
+          <w:rPr>
+            <w:noProof/>
+            <w:webHidden/>
+          </w:rPr>
+          <w:t>29</w:t>
+        </w:r>
+        <w:r>
+          <w:rPr>
+            <w:noProof/>
+            <w:webHidden/>
+          </w:rPr>
+          <w:fldChar w:fldCharType="end"/>
+        </w:r>
+      </w:hyperlink>
+    </w:p>
+    <w:p>
+      <w:pPr>
+        <w:pStyle w:val="Banghnhminhho"/>
+        <w:tabs>
+          <w:tab w:val="right" w:leader="dot" w:pos="8780"/>
+        </w:tabs>
+        <w:rPr>
+          <w:rFonts w:asciiTheme="minorHAnsi" w:eastAsiaTheme="minorEastAsia" w:hAnsiTheme="minorHAnsi" w:cstheme="minorBidi"/>
+          <w:bCs w:val="0"/>
+          <w:i w:val="0"/>
+          <w:noProof/>
+          <w:color w:val="auto"/>
+          <w:sz w:val="22"/>
+          <w:szCs w:val="22"/>
+          <w:lang w:val="vi-VN" w:eastAsia="ja-JP"/>
+        </w:rPr>
+      </w:pPr>
+      <w:hyperlink w:anchor="_Toc436736143" w:history="1">
+        <w:r>
+          <w:rPr>
+            <w:rStyle w:val="Siunikt"/>
+            <w:noProof/>
+          </w:rPr>
+          <w:t>Hình 2. Te</w:t>
+        </w:r>
+        <w:r>
+          <w:rPr>
+            <w:rStyle w:val="Siunikt"/>
+            <w:noProof/>
+          </w:rPr>
+          <w:t>m</w:t>
+        </w:r>
+        <w:r>
+          <w:rPr>
+            <w:rStyle w:val="Siunikt"/>
+            <w:noProof/>
+          </w:rPr>
+          <w:t>plate giao diện web</w:t>
+        </w:r>
+        <w:r>
+          <w:rPr>
+            <w:noProof/>
+            <w:webHidden/>
+          </w:rPr>
+          <w:tab/>
+        </w:r>
+        <w:r>
+          <w:rPr>
+            <w:noProof/>
+            <w:webHidden/>
+          </w:rPr>
+          <w:fldChar w:fldCharType="begin"/>
+        </w:r>
+        <w:r>
+          <w:rPr>
+            <w:noProof/>
+            <w:webHidden/>
+          </w:rPr>
+          <w:instrText xml:space="preserve"> PAGEREF _Toc436736143 \h </w:instrText>
+        </w:r>
+        <w:r>
+          <w:rPr>
+            <w:noProof/>
+            <w:webHidden/>
+          </w:rPr>
+        </w:r>
+        <w:r>
+          <w:rPr>
+            <w:noProof/>
+            <w:webHidden/>
+          </w:rPr>
+          <w:fldChar w:fldCharType="separate"/>
+        </w:r>
+        <w:r>
+          <w:rPr>
+            <w:noProof/>
+            <w:webHidden/>
+          </w:rPr>
+          <w:t>31</w:t>
         </w:r>
         <w:r>
           <w:rPr>
@@ -8859,18 +9175,6 @@
         <w:lastRenderedPageBreak/>
         <w:t>JavaScript</w:t>
       </w:r>
-      <w:bookmarkStart w:id="78" w:name="_GoBack"/>
-      <w:bookmarkEnd w:id="78"/>
-    </w:p>
-    <w:p>
-      <w:pPr>
-        <w:spacing w:line="288" w:lineRule="auto"/>
-        <w:jc w:val="both"/>
-        <w:rPr>
-          <w:b/>
-          <w:lang w:val="en-US"/>
-        </w:rPr>
-      </w:pPr>
     </w:p>
     <w:p>
       <w:pPr>
@@ -8878,6 +9182,15 @@
         <w:ind w:firstLine="720"/>
         <w:jc w:val="both"/>
       </w:pPr>
+      <w:r>
+        <w:t>Javascript là một ngôn ngữ lập trình được tạo ra vào năm 1995 bởi Brendan Eich tại Netscape. Mục đích ban đầu để nâng cao khả năng tương tác của trang web với người sử dụng. Thông thường mã</w:t>
+      </w:r>
+      <w:r>
+        <w:t xml:space="preserve"> </w:t>
+      </w:r>
+      <w:r>
+        <w:t>javascript (gọi tắt là js) được nhúng vào trong trang web, và được thực thi bởi trình duyệt.</w:t>
+      </w:r>
     </w:p>
     <w:p>
       <w:pPr>
@@ -8894,9 +9207,9 @@
           <w:sz w:val="26"/>
         </w:rPr>
       </w:pPr>
-      <w:bookmarkStart w:id="79" w:name="_Toc436722806"/>
-      <w:bookmarkStart w:id="80" w:name="_Toc436722963"/>
-      <w:bookmarkStart w:id="81" w:name="_Toc436724358"/>
+      <w:bookmarkStart w:id="78" w:name="_Toc436722806"/>
+      <w:bookmarkStart w:id="79" w:name="_Toc436722963"/>
+      <w:bookmarkStart w:id="80" w:name="_Toc436724358"/>
       <w:r>
         <w:rPr>
           <w:rFonts w:cs="Times New Roman"/>
@@ -8905,9 +9218,9 @@
         </w:rPr>
         <w:t>Phạm vi chức năng</w:t>
       </w:r>
+      <w:bookmarkEnd w:id="78"/>
       <w:bookmarkEnd w:id="79"/>
       <w:bookmarkEnd w:id="80"/>
-      <w:bookmarkEnd w:id="81"/>
     </w:p>
     <w:p>
       <w:pPr>
@@ -9411,14 +9724,14 @@
           <w:lang w:val="en-US"/>
         </w:rPr>
       </w:pPr>
-      <w:bookmarkStart w:id="82" w:name="_Toc436724330"/>
+      <w:bookmarkStart w:id="81" w:name="_Toc436724330"/>
       <w:r>
         <w:rPr>
           <w:lang w:val="en-US"/>
         </w:rPr>
         <w:t>Bảng 1.Mô tả yêu cầu</w:t>
       </w:r>
-      <w:bookmarkEnd w:id="82"/>
+      <w:bookmarkEnd w:id="81"/>
     </w:p>
     <w:p>
       <w:pPr>
@@ -9435,9 +9748,9 @@
           <w:sz w:val="26"/>
         </w:rPr>
       </w:pPr>
-      <w:bookmarkStart w:id="83" w:name="_Toc436722807"/>
-      <w:bookmarkStart w:id="84" w:name="_Toc436722964"/>
-      <w:bookmarkStart w:id="85" w:name="_Toc436724359"/>
+      <w:bookmarkStart w:id="82" w:name="_Toc436722807"/>
+      <w:bookmarkStart w:id="83" w:name="_Toc436722964"/>
+      <w:bookmarkStart w:id="84" w:name="_Toc436724359"/>
       <w:r>
         <w:rPr>
           <w:rFonts w:cs="Times New Roman"/>
@@ -9446,9 +9759,9 @@
         </w:rPr>
         <w:t>Phạm vi triển khai ứng dụng</w:t>
       </w:r>
+      <w:bookmarkEnd w:id="82"/>
       <w:bookmarkEnd w:id="83"/>
       <w:bookmarkEnd w:id="84"/>
-      <w:bookmarkEnd w:id="85"/>
     </w:p>
     <w:p>
       <w:pPr>
@@ -9481,9 +9794,9 @@
           <w:color w:val="000000" w:themeColor="text1"/>
         </w:rPr>
       </w:pPr>
-      <w:bookmarkStart w:id="86" w:name="_Toc436722808"/>
-      <w:bookmarkStart w:id="87" w:name="_Toc436722965"/>
-      <w:bookmarkStart w:id="88" w:name="_Toc436724360"/>
+      <w:bookmarkStart w:id="85" w:name="_Toc436722808"/>
+      <w:bookmarkStart w:id="86" w:name="_Toc436722965"/>
+      <w:bookmarkStart w:id="87" w:name="_Toc436724360"/>
       <w:r>
         <w:rPr>
           <w:rFonts w:cs="Times New Roman"/>
@@ -9491,11 +9804,12 @@
           <w:sz w:val="26"/>
           <w:szCs w:val="26"/>
         </w:rPr>
+        <w:lastRenderedPageBreak/>
         <w:t>CHƯƠNG 2: THIẾT KẾ VÀ CÀI ĐẶT GIẢI PHÁP</w:t>
       </w:r>
+      <w:bookmarkEnd w:id="85"/>
       <w:bookmarkEnd w:id="86"/>
       <w:bookmarkEnd w:id="87"/>
-      <w:bookmarkEnd w:id="88"/>
     </w:p>
     <w:p>
       <w:pPr>
@@ -9511,9 +9825,9 @@
           <w:sz w:val="26"/>
         </w:rPr>
       </w:pPr>
-      <w:bookmarkStart w:id="89" w:name="_Toc436722809"/>
-      <w:bookmarkStart w:id="90" w:name="_Toc436722966"/>
-      <w:bookmarkStart w:id="91" w:name="_Toc436724361"/>
+      <w:bookmarkStart w:id="88" w:name="_Toc436722809"/>
+      <w:bookmarkStart w:id="89" w:name="_Toc436722966"/>
+      <w:bookmarkStart w:id="90" w:name="_Toc436724361"/>
       <w:r>
         <w:rPr>
           <w:rFonts w:cs="Times New Roman"/>
@@ -9522,9 +9836,9 @@
         </w:rPr>
         <w:t>THIẾT KẾ GIẢI PHÁP</w:t>
       </w:r>
+      <w:bookmarkEnd w:id="88"/>
       <w:bookmarkEnd w:id="89"/>
       <w:bookmarkEnd w:id="90"/>
-      <w:bookmarkEnd w:id="91"/>
     </w:p>
     <w:p>
       <w:pPr>
@@ -9552,16 +9866,15 @@
           <w:lang w:val="en-US"/>
         </w:rPr>
       </w:pPr>
-      <w:bookmarkStart w:id="92" w:name="_Toc436722810"/>
-      <w:bookmarkStart w:id="93" w:name="_Toc436722967"/>
-      <w:bookmarkStart w:id="94" w:name="_Toc436724362"/>
+      <w:bookmarkStart w:id="91" w:name="_Toc436722810"/>
+      <w:bookmarkStart w:id="92" w:name="_Toc436722967"/>
+      <w:bookmarkStart w:id="93" w:name="_Toc436724362"/>
       <w:r>
         <w:rPr>
           <w:rFonts w:cs="Times New Roman"/>
           <w:color w:val="000000" w:themeColor="text1"/>
           <w:sz w:val="26"/>
         </w:rPr>
-        <w:lastRenderedPageBreak/>
         <w:t>I.1.</w:t>
       </w:r>
       <w:r>
@@ -9581,9 +9894,9 @@
         </w:rPr>
         <w:t>Kiến trúc tổng thể của trang web</w:t>
       </w:r>
+      <w:bookmarkEnd w:id="91"/>
       <w:bookmarkEnd w:id="92"/>
       <w:bookmarkEnd w:id="93"/>
-      <w:bookmarkEnd w:id="94"/>
     </w:p>
     <w:p>
       <w:pPr>
@@ -9631,21 +9944,6 @@
       <w:r>
         <w:t>.</w:t>
       </w:r>
-    </w:p>
-    <w:p>
-      <w:pPr>
-        <w:pStyle w:val="oncaDanhsch"/>
-        <w:ind w:left="1440"/>
-      </w:pPr>
-      <w:r>
-        <w:t xml:space="preserve"> </w:t>
-      </w:r>
-    </w:p>
-    <w:p>
-      <w:pPr>
-        <w:pStyle w:val="oncaDanhsch"/>
-        <w:ind w:left="1440"/>
-      </w:pPr>
     </w:p>
     <w:p>
       <w:pPr>
@@ -9817,27 +10115,27 @@
         <mc:AlternateContent>
           <mc:Choice Requires="wps">
             <w:drawing>
-              <wp:anchor distT="0" distB="0" distL="114300" distR="114300" simplePos="0" relativeHeight="251662336" behindDoc="0" locked="0" layoutInCell="1" allowOverlap="1" wp14:anchorId="6FEC78A0" wp14:editId="5DDC837D">
+              <wp:anchor distT="0" distB="0" distL="114300" distR="114300" simplePos="0" relativeHeight="251661312" behindDoc="0" locked="0" layoutInCell="1" allowOverlap="1" wp14:anchorId="6B5AA6C9" wp14:editId="0FBD52DA">
                 <wp:simplePos x="0" y="0"/>
                 <wp:positionH relativeFrom="column">
-                  <wp:posOffset>2959100</wp:posOffset>
+                  <wp:posOffset>1111250</wp:posOffset>
                 </wp:positionH>
                 <wp:positionV relativeFrom="paragraph">
-                  <wp:posOffset>24130</wp:posOffset>
+                  <wp:posOffset>22225</wp:posOffset>
                 </wp:positionV>
-                <wp:extent cx="1790700" cy="1352550"/>
-                <wp:effectExtent l="38100" t="0" r="19050" b="57150"/>
+                <wp:extent cx="952500" cy="857250"/>
+                <wp:effectExtent l="0" t="0" r="76200" b="57150"/>
                 <wp:wrapNone/>
-                <wp:docPr id="6" name="Đường kết nối Mũi tên Thẳng 6"/>
+                <wp:docPr id="5" name="Đường kết nối Mũi tên Thẳng 5"/>
                 <wp:cNvGraphicFramePr/>
                 <a:graphic xmlns:a="http://schemas.openxmlformats.org/drawingml/2006/main">
                   <a:graphicData uri="http://schemas.microsoft.com/office/word/2010/wordprocessingShape">
                     <wps:wsp>
                       <wps:cNvCnPr/>
                       <wps:spPr>
-                        <a:xfrm flipH="1">
+                        <a:xfrm>
                           <a:off x="0" y="0"/>
-                          <a:ext cx="1790700" cy="1352550"/>
+                          <a:ext cx="952500" cy="857250"/>
                         </a:xfrm>
                         <a:prstGeom prst="straightConnector1">
                           <a:avLst/>
@@ -9879,7 +10177,7 @@
                 <v:path arrowok="t" fillok="f" o:connecttype="none"/>
                 <o:lock v:ext="edit" shapetype="t"/>
               </v:shapetype>
-              <v:shape id="Đường kết nối Mũi tên Thẳng 6" o:spid="_x0000_s1026" type="#_x0000_t32" style="position:absolute;margin-left:233pt;margin-top:1.9pt;width:141pt;height:106.5pt;flip:x;z-index:251662336;visibility:visible;mso-wrap-style:square;mso-width-percent:0;mso-height-percent:0;mso-wrap-distance-left:9pt;mso-wrap-distance-top:0;mso-wrap-distance-right:9pt;mso-wrap-distance-bottom:0;mso-position-horizontal:absolute;mso-position-horizontal-relative:text;mso-position-vertical:absolute;mso-position-vertical-relative:text;mso-width-percent:0;mso-height-percent:0;mso-width-relative:margin;mso-height-relative:margin" o:gfxdata="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" strokecolor="#4579b8 [3044]">
+              <v:shape id="Đường kết nối Mũi tên Thẳng 5" o:spid="_x0000_s1026" type="#_x0000_t32" style="position:absolute;margin-left:87.5pt;margin-top:1.75pt;width:75pt;height:67.5pt;z-index:251661312;visibility:visible;mso-wrap-style:square;mso-width-percent:0;mso-height-percent:0;mso-wrap-distance-left:9pt;mso-wrap-distance-top:0;mso-wrap-distance-right:9pt;mso-wrap-distance-bottom:0;mso-position-horizontal:absolute;mso-position-horizontal-relative:text;mso-position-vertical:absolute;mso-position-vertical-relative:text;mso-width-percent:0;mso-height-percent:0;mso-width-relative:margin;mso-height-relative:margin" o:gfxdata="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" strokecolor="#4579b8 [3044]">
                 <v:stroke endarrow="open"/>
               </v:shape>
             </w:pict>
@@ -9894,27 +10192,27 @@
         <mc:AlternateContent>
           <mc:Choice Requires="wps">
             <w:drawing>
-              <wp:anchor distT="0" distB="0" distL="114300" distR="114300" simplePos="0" relativeHeight="251661312" behindDoc="0" locked="0" layoutInCell="1" allowOverlap="1" wp14:anchorId="6FAD4BDE" wp14:editId="66446E58">
+              <wp:anchor distT="0" distB="0" distL="114300" distR="114300" simplePos="0" relativeHeight="251662336" behindDoc="0" locked="0" layoutInCell="1" allowOverlap="1" wp14:anchorId="75841620" wp14:editId="6751D284">
                 <wp:simplePos x="0" y="0"/>
                 <wp:positionH relativeFrom="column">
-                  <wp:posOffset>996949</wp:posOffset>
+                  <wp:posOffset>2959100</wp:posOffset>
                 </wp:positionH>
                 <wp:positionV relativeFrom="paragraph">
-                  <wp:posOffset>271780</wp:posOffset>
+                  <wp:posOffset>22225</wp:posOffset>
                 </wp:positionV>
-                <wp:extent cx="1152525" cy="1028700"/>
-                <wp:effectExtent l="0" t="0" r="66675" b="57150"/>
+                <wp:extent cx="1790700" cy="304800"/>
+                <wp:effectExtent l="38100" t="0" r="19050" b="95250"/>
                 <wp:wrapNone/>
-                <wp:docPr id="5" name="Đường kết nối Mũi tên Thẳng 5"/>
+                <wp:docPr id="6" name="Đường kết nối Mũi tên Thẳng 6"/>
                 <wp:cNvGraphicFramePr/>
                 <a:graphic xmlns:a="http://schemas.openxmlformats.org/drawingml/2006/main">
                   <a:graphicData uri="http://schemas.microsoft.com/office/word/2010/wordprocessingShape">
                     <wps:wsp>
                       <wps:cNvCnPr/>
                       <wps:spPr>
-                        <a:xfrm>
+                        <a:xfrm flipH="1">
                           <a:off x="0" y="0"/>
-                          <a:ext cx="1152525" cy="1028700"/>
+                          <a:ext cx="1790700" cy="304800"/>
                         </a:xfrm>
                         <a:prstGeom prst="straightConnector1">
                           <a:avLst/>
@@ -9941,18 +10239,252 @@
                     </wps:wsp>
                   </a:graphicData>
                 </a:graphic>
+                <wp14:sizeRelH relativeFrom="margin">
+                  <wp14:pctWidth>0</wp14:pctWidth>
+                </wp14:sizeRelH>
+                <wp14:sizeRelV relativeFrom="margin">
+                  <wp14:pctHeight>0</wp14:pctHeight>
+                </wp14:sizeRelV>
               </wp:anchor>
             </w:drawing>
           </mc:Choice>
           <mc:Fallback>
             <w:pict>
-              <v:shape id="Đường kết nối Mũi tên Thẳng 5" o:spid="_x0000_s1026" type="#_x0000_t32" style="position:absolute;margin-left:78.5pt;margin-top:21.4pt;width:90.75pt;height:81pt;z-index:251661312;visibility:visible;mso-wrap-style:square;mso-wrap-distance-left:9pt;mso-wrap-distance-top:0;mso-wrap-distance-right:9pt;mso-wrap-distance-bottom:0;mso-position-horizontal:absolute;mso-position-horizontal-relative:text;mso-position-vertical:absolute;mso-position-vertical-relative:text" o:gfxdata="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" strokecolor="#4579b8 [3044]">
+              <v:shape id="Đường kết nối Mũi tên Thẳng 6" o:spid="_x0000_s1026" type="#_x0000_t32" style="position:absolute;margin-left:233pt;margin-top:1.75pt;width:141pt;height:24pt;flip:x;z-index:251662336;visibility:visible;mso-wrap-style:square;mso-width-percent:0;mso-height-percent:0;mso-wrap-distance-left:9pt;mso-wrap-distance-top:0;mso-wrap-distance-right:9pt;mso-wrap-distance-bottom:0;mso-position-horizontal:absolute;mso-position-horizontal-relative:text;mso-position-vertical:absolute;mso-position-vertical-relative:text;mso-width-percent:0;mso-height-percent:0;mso-width-relative:margin;mso-height-relative:margin" o:gfxdata="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" strokecolor="#4579b8 [3044]">
                 <v:stroke endarrow="open"/>
               </v:shape>
             </w:pict>
           </mc:Fallback>
         </mc:AlternateContent>
       </w:r>
+      <w:r>
+        <w:rPr>
+          <w:b/>
+          <w:noProof/>
+          <w:lang w:eastAsia="ja-JP"/>
+        </w:rPr>
+        <w:drawing>
+          <wp:anchor distT="0" distB="0" distL="114300" distR="114300" simplePos="0" relativeHeight="251658240" behindDoc="1" locked="0" layoutInCell="1" allowOverlap="1" wp14:anchorId="49060CC3" wp14:editId="08246385">
+            <wp:simplePos x="0" y="0"/>
+            <wp:positionH relativeFrom="column">
+              <wp:posOffset>1987550</wp:posOffset>
+            </wp:positionH>
+            <wp:positionV relativeFrom="paragraph">
+              <wp:posOffset>62230</wp:posOffset>
+            </wp:positionV>
+            <wp:extent cx="1209675" cy="1209675"/>
+            <wp:effectExtent l="0" t="0" r="0" b="9525"/>
+            <wp:wrapNone/>
+            <wp:docPr id="2" name="Ảnh 2" descr="D:\LUẬN VĂN\REPORT Bản chính thức\hinh\server.png"/>
+            <wp:cNvGraphicFramePr>
+              <a:graphicFrameLocks xmlns:a="http://schemas.openxmlformats.org/drawingml/2006/main" noChangeAspect="1"/>
+            </wp:cNvGraphicFramePr>
+            <a:graphic xmlns:a="http://schemas.openxmlformats.org/drawingml/2006/main">
+              <a:graphicData uri="http://schemas.openxmlformats.org/drawingml/2006/picture">
+                <pic:pic xmlns:pic="http://schemas.openxmlformats.org/drawingml/2006/picture">
+                  <pic:nvPicPr>
+                    <pic:cNvPr id="0" name="Picture 1" descr="D:\LUẬN VĂN\REPORT Bản chính thức\hinh\server.png"/>
+                    <pic:cNvPicPr>
+                      <a:picLocks noChangeAspect="1" noChangeArrowheads="1"/>
+                    </pic:cNvPicPr>
+                  </pic:nvPicPr>
+                  <pic:blipFill>
+                    <a:blip r:embed="rId15">
+                      <a:extLst>
+                        <a:ext uri="{28A0092B-C50C-407E-A947-70E740481C1C}">
+                          <a14:useLocalDpi xmlns:a14="http://schemas.microsoft.com/office/drawing/2010/main" val="0"/>
+                        </a:ext>
+                      </a:extLst>
+                    </a:blip>
+                    <a:srcRect/>
+                    <a:stretch>
+                      <a:fillRect/>
+                    </a:stretch>
+                  </pic:blipFill>
+                  <pic:spPr bwMode="auto">
+                    <a:xfrm>
+                      <a:off x="0" y="0"/>
+                      <a:ext cx="1209675" cy="1209675"/>
+                    </a:xfrm>
+                    <a:prstGeom prst="rect">
+                      <a:avLst/>
+                    </a:prstGeom>
+                    <a:noFill/>
+                    <a:ln>
+                      <a:noFill/>
+                    </a:ln>
+                  </pic:spPr>
+                </pic:pic>
+              </a:graphicData>
+            </a:graphic>
+            <wp14:sizeRelH relativeFrom="page">
+              <wp14:pctWidth>0</wp14:pctWidth>
+            </wp14:sizeRelH>
+            <wp14:sizeRelV relativeFrom="page">
+              <wp14:pctHeight>0</wp14:pctHeight>
+            </wp14:sizeRelV>
+          </wp:anchor>
+        </w:drawing>
+      </w:r>
+      <w:r>
+        <w:rPr>
+          <w:noProof/>
+          <w:lang w:eastAsia="ja-JP"/>
+        </w:rPr>
+        <mc:AlternateContent>
+          <mc:Choice Requires="wps">
+            <w:drawing>
+              <wp:anchor distT="0" distB="0" distL="114300" distR="114300" simplePos="0" relativeHeight="251668480" behindDoc="1" locked="0" layoutInCell="1" allowOverlap="1" wp14:anchorId="770A8E26" wp14:editId="6AFC47C8">
+                <wp:simplePos x="0" y="0"/>
+                <wp:positionH relativeFrom="column">
+                  <wp:posOffset>3092450</wp:posOffset>
+                </wp:positionH>
+                <wp:positionV relativeFrom="paragraph">
+                  <wp:posOffset>41275</wp:posOffset>
+                </wp:positionV>
+                <wp:extent cx="1533525" cy="504825"/>
+                <wp:effectExtent l="0" t="0" r="28575" b="28575"/>
+                <wp:wrapNone/>
+                <wp:docPr id="12" name="Hình chữ nhật 12"/>
+                <wp:cNvGraphicFramePr/>
+                <a:graphic xmlns:a="http://schemas.openxmlformats.org/drawingml/2006/main">
+                  <a:graphicData uri="http://schemas.microsoft.com/office/word/2010/wordprocessingShape">
+                    <wps:wsp>
+                      <wps:cNvSpPr/>
+                      <wps:spPr>
+                        <a:xfrm>
+                          <a:off x="0" y="0"/>
+                          <a:ext cx="1533525" cy="504825"/>
+                        </a:xfrm>
+                        <a:prstGeom prst="rect">
+                          <a:avLst/>
+                        </a:prstGeom>
+                        <a:ln>
+                          <a:solidFill>
+                            <a:schemeClr val="bg1"/>
+                          </a:solidFill>
+                        </a:ln>
+                      </wps:spPr>
+                      <wps:style>
+                        <a:lnRef idx="2">
+                          <a:schemeClr val="dk1"/>
+                        </a:lnRef>
+                        <a:fillRef idx="1">
+                          <a:schemeClr val="lt1"/>
+                        </a:fillRef>
+                        <a:effectRef idx="0">
+                          <a:schemeClr val="dk1"/>
+                        </a:effectRef>
+                        <a:fontRef idx="minor">
+                          <a:schemeClr val="dk1"/>
+                        </a:fontRef>
+                      </wps:style>
+                      <wps:txbx>
+                        <w:txbxContent>
+                          <w:p>
+                            <w:pPr>
+                              <w:spacing w:after="0"/>
+                              <w:jc w:val="center"/>
+                              <w:rPr>
+                                <w:lang w:val="en-US"/>
+                              </w:rPr>
+                            </w:pPr>
+                            <w:r>
+                              <w:rPr>
+                                <w:lang w:val="en-US"/>
+                              </w:rPr>
+                              <w:t>Cập nhậ</w:t>
+                            </w:r>
+                            <w:r>
+                              <w:rPr>
+                                <w:lang w:val="en-US"/>
+                              </w:rPr>
+                              <w:t>t ngân</w:t>
+                            </w:r>
+                          </w:p>
+                          <w:p>
+                            <w:pPr>
+                              <w:spacing w:after="0"/>
+                              <w:jc w:val="center"/>
+                              <w:rPr>
+                                <w:lang w:val="en-US"/>
+                              </w:rPr>
+                            </w:pPr>
+                            <w:r>
+                              <w:rPr>
+                                <w:lang w:val="en-US"/>
+                              </w:rPr>
+                              <w:t>hàng câu hỏi(2)</w:t>
+                            </w:r>
+                          </w:p>
+                        </w:txbxContent>
+                      </wps:txbx>
+                      <wps:bodyPr rot="0" spcFirstLastPara="0" vertOverflow="overflow" horzOverflow="overflow" vert="horz" wrap="square" lIns="91440" tIns="45720" rIns="91440" bIns="45720" numCol="1" spcCol="0" rtlCol="0" fromWordArt="0" anchor="ctr" anchorCtr="0" forceAA="0" compatLnSpc="1">
+                        <a:prstTxWarp prst="textNoShape">
+                          <a:avLst/>
+                        </a:prstTxWarp>
+                        <a:noAutofit/>
+                      </wps:bodyPr>
+                    </wps:wsp>
+                  </a:graphicData>
+                </a:graphic>
+                <wp14:sizeRelH relativeFrom="margin">
+                  <wp14:pctWidth>0</wp14:pctWidth>
+                </wp14:sizeRelH>
+                <wp14:sizeRelV relativeFrom="margin">
+                  <wp14:pctHeight>0</wp14:pctHeight>
+                </wp14:sizeRelV>
+              </wp:anchor>
+            </w:drawing>
+          </mc:Choice>
+          <mc:Fallback>
+            <w:pict>
+              <v:rect id="Hình chữ nhật 12" o:spid="_x0000_s1026" style="position:absolute;left:0;text-align:left;margin-left:243.5pt;margin-top:3.25pt;width:120.75pt;height:39.75pt;z-index:-251648000;visibility:visible;mso-wrap-style:square;mso-width-percent:0;mso-height-percent:0;mso-wrap-distance-left:9pt;mso-wrap-distance-top:0;mso-wrap-distance-right:9pt;mso-wrap-distance-bottom:0;mso-position-horizontal:absolute;mso-position-horizontal-relative:text;mso-position-vertical:absolute;mso-position-vertical-relative:text;mso-width-percent:0;mso-height-percent:0;mso-width-relative:margin;mso-height-relative:margin;v-text-anchor:middle" o:gfxdata="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" fillcolor="white [3201]" strokecolor="white [3212]" strokeweight="2pt">
+                <v:textbox>
+                  <w:txbxContent>
+                    <w:p>
+                      <w:pPr>
+                        <w:spacing w:after="0"/>
+                        <w:jc w:val="center"/>
+                        <w:rPr>
+                          <w:lang w:val="en-US"/>
+                        </w:rPr>
+                      </w:pPr>
+                      <w:r>
+                        <w:rPr>
+                          <w:lang w:val="en-US"/>
+                        </w:rPr>
+                        <w:t>Cập nhậ</w:t>
+                      </w:r>
+                      <w:r>
+                        <w:rPr>
+                          <w:lang w:val="en-US"/>
+                        </w:rPr>
+                        <w:t>t ngân</w:t>
+                      </w:r>
+                    </w:p>
+                    <w:p>
+                      <w:pPr>
+                        <w:spacing w:after="0"/>
+                        <w:jc w:val="center"/>
+                        <w:rPr>
+                          <w:lang w:val="en-US"/>
+                        </w:rPr>
+                      </w:pPr>
+                      <w:r>
+                        <w:rPr>
+                          <w:lang w:val="en-US"/>
+                        </w:rPr>
+                        <w:t>hàng câu hỏi(2)</w:t>
+                      </w:r>
+                    </w:p>
+                  </w:txbxContent>
+                </v:textbox>
+              </v:rect>
+            </w:pict>
+          </mc:Fallback>
+        </mc:AlternateContent>
+      </w:r>
     </w:p>
     <w:p>
       <w:pPr>
@@ -9974,7 +10506,122 @@
         <mc:AlternateContent>
           <mc:Choice Requires="wps">
             <w:drawing>
-              <wp:anchor distT="0" distB="0" distL="114300" distR="114300" simplePos="0" relativeHeight="251674624" behindDoc="1" locked="0" layoutInCell="1" allowOverlap="1" wp14:anchorId="6A4A18FB" wp14:editId="37AD4E6B">
+              <wp:anchor distT="0" distB="0" distL="114300" distR="114300" simplePos="0" relativeHeight="251665408" behindDoc="1" locked="0" layoutInCell="1" allowOverlap="1" wp14:anchorId="2494BF42" wp14:editId="7979FB20">
+                <wp:simplePos x="0" y="0"/>
+                <wp:positionH relativeFrom="column">
+                  <wp:posOffset>263525</wp:posOffset>
+                </wp:positionH>
+                <wp:positionV relativeFrom="paragraph">
+                  <wp:posOffset>288290</wp:posOffset>
+                </wp:positionV>
+                <wp:extent cx="1466850" cy="333375"/>
+                <wp:effectExtent l="0" t="0" r="19050" b="28575"/>
+                <wp:wrapNone/>
+                <wp:docPr id="9" name="Hình chữ nhật 9"/>
+                <wp:cNvGraphicFramePr/>
+                <a:graphic xmlns:a="http://schemas.openxmlformats.org/drawingml/2006/main">
+                  <a:graphicData uri="http://schemas.microsoft.com/office/word/2010/wordprocessingShape">
+                    <wps:wsp>
+                      <wps:cNvSpPr/>
+                      <wps:spPr>
+                        <a:xfrm>
+                          <a:off x="0" y="0"/>
+                          <a:ext cx="1466850" cy="333375"/>
+                        </a:xfrm>
+                        <a:prstGeom prst="rect">
+                          <a:avLst/>
+                        </a:prstGeom>
+                        <a:ln>
+                          <a:solidFill>
+                            <a:schemeClr val="bg1"/>
+                          </a:solidFill>
+                        </a:ln>
+                      </wps:spPr>
+                      <wps:style>
+                        <a:lnRef idx="2">
+                          <a:schemeClr val="dk1"/>
+                        </a:lnRef>
+                        <a:fillRef idx="1">
+                          <a:schemeClr val="lt1"/>
+                        </a:fillRef>
+                        <a:effectRef idx="0">
+                          <a:schemeClr val="dk1"/>
+                        </a:effectRef>
+                        <a:fontRef idx="minor">
+                          <a:schemeClr val="dk1"/>
+                        </a:fontRef>
+                      </wps:style>
+                      <wps:txbx>
+                        <w:txbxContent>
+                          <w:p>
+                            <w:pPr>
+                              <w:jc w:val="center"/>
+                              <w:rPr>
+                                <w:lang w:val="en-US"/>
+                              </w:rPr>
+                            </w:pPr>
+                            <w:r>
+                              <w:rPr>
+                                <w:lang w:val="en-US"/>
+                              </w:rPr>
+                              <w:t>Truy cập đề thi(1)</w:t>
+                            </w:r>
+                          </w:p>
+                        </w:txbxContent>
+                      </wps:txbx>
+                      <wps:bodyPr rot="0" spcFirstLastPara="0" vertOverflow="overflow" horzOverflow="overflow" vert="horz" wrap="square" lIns="91440" tIns="45720" rIns="91440" bIns="45720" numCol="1" spcCol="0" rtlCol="0" fromWordArt="0" anchor="ctr" anchorCtr="0" forceAA="0" compatLnSpc="1">
+                        <a:prstTxWarp prst="textNoShape">
+                          <a:avLst/>
+                        </a:prstTxWarp>
+                        <a:noAutofit/>
+                      </wps:bodyPr>
+                    </wps:wsp>
+                  </a:graphicData>
+                </a:graphic>
+                <wp14:sizeRelH relativeFrom="margin">
+                  <wp14:pctWidth>0</wp14:pctWidth>
+                </wp14:sizeRelH>
+                <wp14:sizeRelV relativeFrom="margin">
+                  <wp14:pctHeight>0</wp14:pctHeight>
+                </wp14:sizeRelV>
+              </wp:anchor>
+            </w:drawing>
+          </mc:Choice>
+          <mc:Fallback>
+            <w:pict>
+              <v:rect id="Hình chữ nhật 9" o:spid="_x0000_s1027" style="position:absolute;left:0;text-align:left;margin-left:20.75pt;margin-top:22.7pt;width:115.5pt;height:26.25pt;z-index:-251651072;visibility:visible;mso-wrap-style:square;mso-width-percent:0;mso-height-percent:0;mso-wrap-distance-left:9pt;mso-wrap-distance-top:0;mso-wrap-distance-right:9pt;mso-wrap-distance-bottom:0;mso-position-horizontal:absolute;mso-position-horizontal-relative:text;mso-position-vertical:absolute;mso-position-vertical-relative:text;mso-width-percent:0;mso-height-percent:0;mso-width-relative:margin;mso-height-relative:margin;v-text-anchor:middle" o:gfxdata="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" fillcolor="white [3201]" strokecolor="white [3212]" strokeweight="2pt">
+                <v:textbox>
+                  <w:txbxContent>
+                    <w:p>
+                      <w:pPr>
+                        <w:jc w:val="center"/>
+                        <w:rPr>
+                          <w:lang w:val="en-US"/>
+                        </w:rPr>
+                      </w:pPr>
+                      <w:r>
+                        <w:rPr>
+                          <w:lang w:val="en-US"/>
+                        </w:rPr>
+                        <w:t>Truy cập đề thi(1)</w:t>
+                      </w:r>
+                    </w:p>
+                  </w:txbxContent>
+                </v:textbox>
+              </v:rect>
+            </w:pict>
+          </mc:Fallback>
+        </mc:AlternateContent>
+      </w:r>
+      <w:r>
+        <w:rPr>
+          <w:noProof/>
+          <w:lang w:eastAsia="ja-JP"/>
+        </w:rPr>
+        <mc:AlternateContent>
+          <mc:Choice Requires="wps">
+            <w:drawing>
+              <wp:anchor distT="0" distB="0" distL="114300" distR="114300" simplePos="0" relativeHeight="251674624" behindDoc="1" locked="0" layoutInCell="1" allowOverlap="1" wp14:anchorId="5D400E25" wp14:editId="7D6B85B1">
                 <wp:simplePos x="0" y="0"/>
                 <wp:positionH relativeFrom="column">
                   <wp:posOffset>4330700</wp:posOffset>
@@ -10057,7 +10704,7 @@
           </mc:Choice>
           <mc:Fallback>
             <w:pict>
-              <v:rect id="Hình chữ nhật 18" o:spid="_x0000_s1026" style="position:absolute;left:0;text-align:left;margin-left:341pt;margin-top:11.55pt;width:96pt;height:30.75pt;z-index:-251641856;visibility:visible;mso-wrap-style:square;mso-width-percent:0;mso-height-percent:0;mso-wrap-distance-left:9pt;mso-wrap-distance-top:0;mso-wrap-distance-right:9pt;mso-wrap-distance-bottom:0;mso-position-horizontal:absolute;mso-position-horizontal-relative:text;mso-position-vertical:absolute;mso-position-vertical-relative:text;mso-width-percent:0;mso-height-percent:0;mso-width-relative:margin;mso-height-relative:margin;v-text-anchor:middle" o:gfxdata="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" fillcolor="white [3201]" strokecolor="white [3212]" strokeweight="2pt">
+              <v:rect id="Hình chữ nhật 18" o:spid="_x0000_s1028" style="position:absolute;left:0;text-align:left;margin-left:341pt;margin-top:11.55pt;width:96pt;height:30.75pt;z-index:-251641856;visibility:visible;mso-wrap-style:square;mso-width-percent:0;mso-height-percent:0;mso-wrap-distance-left:9pt;mso-wrap-distance-top:0;mso-wrap-distance-right:9pt;mso-wrap-distance-bottom:0;mso-position-horizontal:absolute;mso-position-horizontal-relative:text;mso-position-vertical:absolute;mso-position-vertical-relative:text;mso-width-percent:0;mso-height-percent:0;mso-width-relative:margin;mso-height-relative:margin;v-text-anchor:middle" o:gfxdata="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" fillcolor="white [3201]" strokecolor="white [3212]" strokeweight="2pt">
                 <v:textbox>
                   <w:txbxContent>
                     <w:p>
@@ -10083,24 +10730,195 @@
       </w:r>
       <w:r>
         <w:rPr>
+          <w:rFonts w:eastAsiaTheme="majorEastAsia"/>
+          <w:b/>
+          <w:bCs/>
+          <w:color w:val="000000" w:themeColor="text1"/>
+        </w:rPr>
+        <w:t>Thí sinh</w:t>
+      </w:r>
+      <w:r>
+        <w:rPr>
+          <w:rFonts w:eastAsiaTheme="majorEastAsia"/>
+          <w:b/>
+          <w:bCs/>
+          <w:color w:val="000000" w:themeColor="text1"/>
+        </w:rPr>
+        <w:tab/>
+      </w:r>
+      <w:r>
+        <w:rPr>
+          <w:rFonts w:eastAsiaTheme="majorEastAsia"/>
+          <w:b/>
+          <w:bCs/>
+          <w:color w:val="000000" w:themeColor="text1"/>
+        </w:rPr>
+        <w:tab/>
+      </w:r>
+      <w:r>
+        <w:rPr>
+          <w:rFonts w:eastAsiaTheme="majorEastAsia"/>
+          <w:b/>
+          <w:bCs/>
+          <w:color w:val="000000" w:themeColor="text1"/>
+        </w:rPr>
+        <w:t xml:space="preserve">      </w:t>
+      </w:r>
+      <w:r>
+        <w:rPr>
+          <w:rFonts w:eastAsiaTheme="majorEastAsia"/>
+          <w:b/>
+          <w:bCs/>
+          <w:color w:val="000000" w:themeColor="text1"/>
+        </w:rPr>
+        <w:t xml:space="preserve"> </w:t>
+      </w:r>
+      <w:r>
+        <w:rPr>
+          <w:rFonts w:eastAsiaTheme="majorEastAsia"/>
+          <w:b/>
+        </w:rPr>
+        <w:t>Cán bộ quản lý</w:t>
+      </w:r>
+    </w:p>
+    <w:p>
+      <w:pPr>
+        <w:tabs>
+          <w:tab w:val="left" w:pos="2355"/>
+          <w:tab w:val="left" w:pos="8025"/>
+        </w:tabs>
+        <w:spacing w:line="288" w:lineRule="auto"/>
+        <w:ind w:firstLine="567"/>
+        <w:jc w:val="both"/>
+        <w:rPr>
+          <w:rFonts w:eastAsiaTheme="majorEastAsia"/>
+          <w:b/>
+          <w:bCs/>
+          <w:color w:val="000000" w:themeColor="text1"/>
+        </w:rPr>
+      </w:pPr>
+    </w:p>
+    <w:p>
+      <w:pPr>
+        <w:tabs>
+          <w:tab w:val="left" w:pos="6825"/>
+        </w:tabs>
+        <w:rPr>
+          <w:rFonts w:eastAsiaTheme="majorEastAsia"/>
+        </w:rPr>
+      </w:pPr>
+      <w:r>
+        <w:rPr>
+          <w:rFonts w:eastAsiaTheme="majorEastAsia"/>
           <w:noProof/>
           <w:lang w:eastAsia="ja-JP"/>
         </w:rPr>
         <mc:AlternateContent>
           <mc:Choice Requires="wps">
             <w:drawing>
-              <wp:anchor distT="0" distB="0" distL="114300" distR="114300" simplePos="0" relativeHeight="251665408" behindDoc="1" locked="0" layoutInCell="1" allowOverlap="1" wp14:anchorId="0EA634AB" wp14:editId="193F36C6">
+              <wp:anchor distT="0" distB="0" distL="114300" distR="114300" simplePos="0" relativeHeight="251666432" behindDoc="0" locked="0" layoutInCell="1" allowOverlap="1" wp14:anchorId="47014A5D" wp14:editId="178EBDFC">
                 <wp:simplePos x="0" y="0"/>
                 <wp:positionH relativeFrom="column">
-                  <wp:posOffset>1454150</wp:posOffset>
+                  <wp:posOffset>2586355</wp:posOffset>
                 </wp:positionH>
                 <wp:positionV relativeFrom="paragraph">
-                  <wp:posOffset>78740</wp:posOffset>
+                  <wp:posOffset>148590</wp:posOffset>
                 </wp:positionV>
-                <wp:extent cx="1466850" cy="333375"/>
-                <wp:effectExtent l="0" t="0" r="19050" b="28575"/>
+                <wp:extent cx="46990" cy="1189990"/>
+                <wp:effectExtent l="76200" t="38100" r="67310" b="10160"/>
                 <wp:wrapNone/>
-                <wp:docPr id="9" name="Hình chữ nhật 9"/>
+                <wp:docPr id="10" name="Đường kết nối Mũi tên Thẳng 10"/>
+                <wp:cNvGraphicFramePr/>
+                <a:graphic xmlns:a="http://schemas.openxmlformats.org/drawingml/2006/main">
+                  <a:graphicData uri="http://schemas.microsoft.com/office/word/2010/wordprocessingShape">
+                    <wps:wsp>
+                      <wps:cNvCnPr/>
+                      <wps:spPr>
+                        <a:xfrm flipH="1" flipV="1">
+                          <a:off x="0" y="0"/>
+                          <a:ext cx="46990" cy="1189990"/>
+                        </a:xfrm>
+                        <a:prstGeom prst="straightConnector1">
+                          <a:avLst/>
+                        </a:prstGeom>
+                        <a:ln>
+                          <a:tailEnd type="arrow"/>
+                        </a:ln>
+                      </wps:spPr>
+                      <wps:style>
+                        <a:lnRef idx="1">
+                          <a:schemeClr val="accent1"/>
+                        </a:lnRef>
+                        <a:fillRef idx="0">
+                          <a:schemeClr val="accent1"/>
+                        </a:fillRef>
+                        <a:effectRef idx="0">
+                          <a:schemeClr val="accent1"/>
+                        </a:effectRef>
+                        <a:fontRef idx="minor">
+                          <a:schemeClr val="tx1"/>
+                        </a:fontRef>
+                      </wps:style>
+                      <wps:bodyPr/>
+                    </wps:wsp>
+                  </a:graphicData>
+                </a:graphic>
+                <wp14:sizeRelH relativeFrom="margin">
+                  <wp14:pctWidth>0</wp14:pctWidth>
+                </wp14:sizeRelH>
+                <wp14:sizeRelV relativeFrom="margin">
+                  <wp14:pctHeight>0</wp14:pctHeight>
+                </wp14:sizeRelV>
+              </wp:anchor>
+            </w:drawing>
+          </mc:Choice>
+          <mc:Fallback>
+            <w:pict>
+              <v:shape id="Đường kết nối Mũi tên Thẳng 10" o:spid="_x0000_s1026" type="#_x0000_t32" style="position:absolute;margin-left:203.65pt;margin-top:11.7pt;width:3.7pt;height:93.7pt;flip:x y;z-index:251666432;visibility:visible;mso-wrap-style:square;mso-width-percent:0;mso-height-percent:0;mso-wrap-distance-left:9pt;mso-wrap-distance-top:0;mso-wrap-distance-right:9pt;mso-wrap-distance-bottom:0;mso-position-horizontal:absolute;mso-position-horizontal-relative:text;mso-position-vertical:absolute;mso-position-vertical-relative:text;mso-width-percent:0;mso-height-percent:0;mso-width-relative:margin;mso-height-relative:margin" o:gfxdata="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" strokecolor="#4579b8 [3044]">
+                <v:stroke endarrow="open"/>
+              </v:shape>
+            </w:pict>
+          </mc:Fallback>
+        </mc:AlternateContent>
+      </w:r>
+      <w:r>
+        <w:rPr>
+          <w:rFonts w:eastAsiaTheme="majorEastAsia"/>
+        </w:rPr>
+        <w:tab/>
+      </w:r>
+    </w:p>
+    <w:p>
+      <w:pPr>
+        <w:tabs>
+          <w:tab w:val="left" w:pos="3885"/>
+          <w:tab w:val="left" w:pos="5355"/>
+          <w:tab w:val="left" w:pos="6615"/>
+        </w:tabs>
+        <w:rPr>
+          <w:rFonts w:eastAsiaTheme="majorEastAsia"/>
+        </w:rPr>
+      </w:pPr>
+      <w:r>
+        <w:rPr>
+          <w:noProof/>
+          <w:lang w:eastAsia="ja-JP"/>
+        </w:rPr>
+        <mc:AlternateContent>
+          <mc:Choice Requires="wps">
+            <w:drawing>
+              <wp:anchor distT="0" distB="0" distL="114300" distR="114300" simplePos="0" relativeHeight="251672576" behindDoc="1" locked="0" layoutInCell="1" allowOverlap="1" wp14:anchorId="00A0C1F0" wp14:editId="323CD5C0">
+                <wp:simplePos x="0" y="0"/>
+                <wp:positionH relativeFrom="column">
+                  <wp:posOffset>473075</wp:posOffset>
+                </wp:positionH>
+                <wp:positionV relativeFrom="paragraph">
+                  <wp:posOffset>166370</wp:posOffset>
+                </wp:positionV>
+                <wp:extent cx="2390775" cy="333375"/>
+                <wp:effectExtent l="0" t="0" r="28575" b="28575"/>
+                <wp:wrapNone/>
+                <wp:docPr id="14" name="Hình chữ nhật 14"/>
                 <wp:cNvGraphicFramePr/>
                 <a:graphic xmlns:a="http://schemas.openxmlformats.org/drawingml/2006/main">
                   <a:graphicData uri="http://schemas.microsoft.com/office/word/2010/wordprocessingShape">
@@ -10109,7 +10927,7 @@
                       <wps:spPr>
                         <a:xfrm>
                           <a:off x="0" y="0"/>
-                          <a:ext cx="1466850" cy="333375"/>
+                          <a:ext cx="2390775" cy="333375"/>
                         </a:xfrm>
                         <a:prstGeom prst="rect">
                           <a:avLst/>
@@ -10147,21 +10965,7 @@
                               <w:rPr>
                                 <w:lang w:val="en-US"/>
                               </w:rPr>
-                              <w:t xml:space="preserve">Truy cập đề </w:t>
-                            </w:r>
-                            <w:proofErr w:type="gramStart"/>
-                            <w:r>
-                              <w:rPr>
-                                <w:lang w:val="en-US"/>
-                              </w:rPr>
-                              <w:t>thi(</w:t>
-                            </w:r>
-                            <w:proofErr w:type="gramEnd"/>
-                            <w:r>
-                              <w:rPr>
-                                <w:lang w:val="en-US"/>
-                              </w:rPr>
-                              <w:t>1)</w:t>
+                              <w:t>Quản lý tài khoản người dùng(4)</w:t>
                             </w:r>
                           </w:p>
                         </w:txbxContent>
@@ -10186,7 +10990,7 @@
           </mc:Choice>
           <mc:Fallback>
             <w:pict>
-              <v:rect id="Hình chữ nhật 9" o:spid="_x0000_s1027" style="position:absolute;left:0;text-align:left;margin-left:114.5pt;margin-top:6.2pt;width:115.5pt;height:26.25pt;z-index:-251651072;visibility:visible;mso-wrap-style:square;mso-width-percent:0;mso-height-percent:0;mso-wrap-distance-left:9pt;mso-wrap-distance-top:0;mso-wrap-distance-right:9pt;mso-wrap-distance-bottom:0;mso-position-horizontal:absolute;mso-position-horizontal-relative:text;mso-position-vertical:absolute;mso-position-vertical-relative:text;mso-width-percent:0;mso-height-percent:0;mso-width-relative:margin;mso-height-relative:margin;v-text-anchor:middle" o:gfxdata="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" fillcolor="white [3201]" strokecolor="white [3212]" strokeweight="2pt">
+              <v:rect id="Hình chữ nhật 14" o:spid="_x0000_s1029" style="position:absolute;margin-left:37.25pt;margin-top:13.1pt;width:188.25pt;height:26.25pt;z-index:-251643904;visibility:visible;mso-wrap-style:square;mso-width-percent:0;mso-height-percent:0;mso-wrap-distance-left:9pt;mso-wrap-distance-top:0;mso-wrap-distance-right:9pt;mso-wrap-distance-bottom:0;mso-position-horizontal:absolute;mso-position-horizontal-relative:text;mso-position-vertical:absolute;mso-position-vertical-relative:text;mso-width-percent:0;mso-height-percent:0;mso-width-relative:margin;mso-height-relative:margin;v-text-anchor:middle" o:gfxdata="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" fillcolor="white [3201]" strokecolor="white [3212]" strokeweight="2pt">
                 <v:textbox>
                   <w:txbxContent>
                     <w:p>
@@ -10200,21 +11004,7 @@
                         <w:rPr>
                           <w:lang w:val="en-US"/>
                         </w:rPr>
-                        <w:t xml:space="preserve">Truy cập đề </w:t>
-                      </w:r>
-                      <w:proofErr w:type="gramStart"/>
-                      <w:r>
-                        <w:rPr>
-                          <w:lang w:val="en-US"/>
-                        </w:rPr>
-                        <w:t>thi(</w:t>
-                      </w:r>
-                      <w:proofErr w:type="gramEnd"/>
-                      <w:r>
-                        <w:rPr>
-                          <w:lang w:val="en-US"/>
-                        </w:rPr>
-                        <w:t>1)</w:t>
+                        <w:t>Quản lý tài khoản người dùng(4)</w:t>
                       </w:r>
                     </w:p>
                   </w:txbxContent>
@@ -10226,140 +11016,27 @@
       </w:r>
       <w:r>
         <w:rPr>
-          <w:b/>
-          <w:noProof/>
-          <w:lang w:eastAsia="ja-JP"/>
-        </w:rPr>
-        <w:drawing>
-          <wp:anchor distT="0" distB="0" distL="114300" distR="114300" simplePos="0" relativeHeight="251658240" behindDoc="1" locked="0" layoutInCell="1" allowOverlap="1" wp14:anchorId="29251BAE" wp14:editId="0FA39C35">
-            <wp:simplePos x="0" y="0"/>
-            <wp:positionH relativeFrom="column">
-              <wp:posOffset>2044700</wp:posOffset>
-            </wp:positionH>
-            <wp:positionV relativeFrom="paragraph">
-              <wp:posOffset>869315</wp:posOffset>
-            </wp:positionV>
-            <wp:extent cx="1209675" cy="1209675"/>
-            <wp:effectExtent l="0" t="0" r="0" b="9525"/>
-            <wp:wrapNone/>
-            <wp:docPr id="2" name="Ảnh 2" descr="D:\LUẬN VĂN\REPORT Bản chính thức\hinh\server.png"/>
-            <wp:cNvGraphicFramePr>
-              <a:graphicFrameLocks xmlns:a="http://schemas.openxmlformats.org/drawingml/2006/main" noChangeAspect="1"/>
-            </wp:cNvGraphicFramePr>
-            <a:graphic xmlns:a="http://schemas.openxmlformats.org/drawingml/2006/main">
-              <a:graphicData uri="http://schemas.openxmlformats.org/drawingml/2006/picture">
-                <pic:pic xmlns:pic="http://schemas.openxmlformats.org/drawingml/2006/picture">
-                  <pic:nvPicPr>
-                    <pic:cNvPr id="0" name="Picture 1" descr="D:\LUẬN VĂN\REPORT Bản chính thức\hinh\server.png"/>
-                    <pic:cNvPicPr>
-                      <a:picLocks noChangeAspect="1" noChangeArrowheads="1"/>
-                    </pic:cNvPicPr>
-                  </pic:nvPicPr>
-                  <pic:blipFill>
-                    <a:blip r:embed="rId15">
-                      <a:extLst>
-                        <a:ext uri="{28A0092B-C50C-407E-A947-70E740481C1C}">
-                          <a14:useLocalDpi xmlns:a14="http://schemas.microsoft.com/office/drawing/2010/main" val="0"/>
-                        </a:ext>
-                      </a:extLst>
-                    </a:blip>
-                    <a:srcRect/>
-                    <a:stretch>
-                      <a:fillRect/>
-                    </a:stretch>
-                  </pic:blipFill>
-                  <pic:spPr bwMode="auto">
-                    <a:xfrm>
-                      <a:off x="0" y="0"/>
-                      <a:ext cx="1209675" cy="1209675"/>
-                    </a:xfrm>
-                    <a:prstGeom prst="rect">
-                      <a:avLst/>
-                    </a:prstGeom>
-                    <a:noFill/>
-                    <a:ln>
-                      <a:noFill/>
-                    </a:ln>
-                  </pic:spPr>
-                </pic:pic>
-              </a:graphicData>
-            </a:graphic>
-            <wp14:sizeRelH relativeFrom="page">
-              <wp14:pctWidth>0</wp14:pctWidth>
-            </wp14:sizeRelH>
-            <wp14:sizeRelV relativeFrom="page">
-              <wp14:pctHeight>0</wp14:pctHeight>
-            </wp14:sizeRelV>
-          </wp:anchor>
-        </w:drawing>
-      </w:r>
-      <w:r>
-        <w:rPr>
           <w:rFonts w:eastAsiaTheme="majorEastAsia"/>
-          <w:b/>
-          <w:bCs/>
-          <w:color w:val="000000" w:themeColor="text1"/>
-        </w:rPr>
-        <w:t>Thí sinh</w:t>
+        </w:rPr>
+        <w:tab/>
       </w:r>
       <w:r>
         <w:rPr>
           <w:rFonts w:eastAsiaTheme="majorEastAsia"/>
-          <w:b/>
-          <w:bCs/>
-          <w:color w:val="000000" w:themeColor="text1"/>
         </w:rPr>
         <w:tab/>
       </w:r>
       <w:r>
         <w:rPr>
           <w:rFonts w:eastAsiaTheme="majorEastAsia"/>
-          <w:b/>
-          <w:bCs/>
-          <w:color w:val="000000" w:themeColor="text1"/>
         </w:rPr>
         <w:tab/>
       </w:r>
-      <w:r>
+    </w:p>
+    <w:p>
+      <w:pPr>
         <w:rPr>
           <w:rFonts w:eastAsiaTheme="majorEastAsia"/>
-          <w:b/>
-          <w:bCs/>
-          <w:color w:val="000000" w:themeColor="text1"/>
-        </w:rPr>
-        <w:t xml:space="preserve">      </w:t>
-      </w:r>
-      <w:r>
-        <w:rPr>
-          <w:rFonts w:eastAsiaTheme="majorEastAsia"/>
-          <w:b/>
-          <w:bCs/>
-          <w:color w:val="000000" w:themeColor="text1"/>
-        </w:rPr>
-        <w:t xml:space="preserve"> </w:t>
-      </w:r>
-      <w:r>
-        <w:rPr>
-          <w:rFonts w:eastAsiaTheme="majorEastAsia"/>
-          <w:b/>
-        </w:rPr>
-        <w:t>Cán bộ quản lý</w:t>
-      </w:r>
-    </w:p>
-    <w:p>
-      <w:pPr>
-        <w:tabs>
-          <w:tab w:val="left" w:pos="2355"/>
-          <w:tab w:val="left" w:pos="8025"/>
-        </w:tabs>
-        <w:spacing w:line="288" w:lineRule="auto"/>
-        <w:ind w:firstLine="567"/>
-        <w:jc w:val="both"/>
-        <w:rPr>
-          <w:rFonts w:eastAsiaTheme="majorEastAsia"/>
-          <w:b/>
-          <w:bCs/>
-          <w:color w:val="000000" w:themeColor="text1"/>
         </w:rPr>
       </w:pPr>
       <w:r>
@@ -10370,18 +11047,18 @@
         <mc:AlternateContent>
           <mc:Choice Requires="wps">
             <w:drawing>
-              <wp:anchor distT="0" distB="0" distL="114300" distR="114300" simplePos="0" relativeHeight="251668480" behindDoc="1" locked="0" layoutInCell="1" allowOverlap="1" wp14:anchorId="12AC675C" wp14:editId="7B06008C">
+              <wp:anchor distT="0" distB="0" distL="114300" distR="114300" simplePos="0" relativeHeight="251670528" behindDoc="1" locked="0" layoutInCell="1" allowOverlap="1" wp14:anchorId="33A567AC" wp14:editId="6B8701A8">
                 <wp:simplePos x="0" y="0"/>
                 <wp:positionH relativeFrom="column">
-                  <wp:posOffset>3101975</wp:posOffset>
+                  <wp:posOffset>2568575</wp:posOffset>
                 </wp:positionH>
                 <wp:positionV relativeFrom="paragraph">
-                  <wp:posOffset>142875</wp:posOffset>
+                  <wp:posOffset>163830</wp:posOffset>
                 </wp:positionV>
-                <wp:extent cx="2447925" cy="333375"/>
+                <wp:extent cx="2390775" cy="333375"/>
                 <wp:effectExtent l="0" t="0" r="28575" b="28575"/>
                 <wp:wrapNone/>
-                <wp:docPr id="12" name="Hình chữ nhật 12"/>
+                <wp:docPr id="13" name="Hình chữ nhật 13"/>
                 <wp:cNvGraphicFramePr/>
                 <a:graphic xmlns:a="http://schemas.openxmlformats.org/drawingml/2006/main">
                   <a:graphicData uri="http://schemas.microsoft.com/office/word/2010/wordprocessingShape">
@@ -10390,7 +11067,7 @@
                       <wps:spPr>
                         <a:xfrm>
                           <a:off x="0" y="0"/>
-                          <a:ext cx="2447925" cy="333375"/>
+                          <a:ext cx="2390775" cy="333375"/>
                         </a:xfrm>
                         <a:prstGeom prst="rect">
                           <a:avLst/>
@@ -10428,21 +11105,7 @@
                               <w:rPr>
                                 <w:lang w:val="en-US"/>
                               </w:rPr>
-                              <w:t xml:space="preserve">Cập nhật ngân hàng câu </w:t>
-                            </w:r>
-                            <w:proofErr w:type="gramStart"/>
-                            <w:r>
-                              <w:rPr>
-                                <w:lang w:val="en-US"/>
-                              </w:rPr>
-                              <w:t>hỏi(</w:t>
-                            </w:r>
-                            <w:proofErr w:type="gramEnd"/>
-                            <w:r>
-                              <w:rPr>
-                                <w:lang w:val="en-US"/>
-                              </w:rPr>
-                              <w:t>2)</w:t>
+                              <w:t>Cập nhật ngân hàng câu hỏi(3)</w:t>
                             </w:r>
                           </w:p>
                         </w:txbxContent>
@@ -10467,7 +11130,7 @@
           </mc:Choice>
           <mc:Fallback>
             <w:pict>
-              <v:rect id="Hình chữ nhật 12" o:spid="_x0000_s1028" style="position:absolute;left:0;text-align:left;margin-left:244.25pt;margin-top:11.25pt;width:192.75pt;height:26.25pt;z-index:-251648000;visibility:visible;mso-wrap-style:square;mso-width-percent:0;mso-height-percent:0;mso-wrap-distance-left:9pt;mso-wrap-distance-top:0;mso-wrap-distance-right:9pt;mso-wrap-distance-bottom:0;mso-position-horizontal:absolute;mso-position-horizontal-relative:text;mso-position-vertical:absolute;mso-position-vertical-relative:text;mso-width-percent:0;mso-height-percent:0;mso-width-relative:margin;mso-height-relative:margin;v-text-anchor:middle" o:gfxdata="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" fillcolor="white [3201]" strokecolor="white [3212]" strokeweight="2pt">
+              <v:rect id="Hình chữ nhật 13" o:spid="_x0000_s1030" style="position:absolute;margin-left:202.25pt;margin-top:12.9pt;width:188.25pt;height:26.25pt;z-index:-251645952;visibility:visible;mso-wrap-style:square;mso-width-percent:0;mso-height-percent:0;mso-wrap-distance-left:9pt;mso-wrap-distance-top:0;mso-wrap-distance-right:9pt;mso-wrap-distance-bottom:0;mso-position-horizontal:absolute;mso-position-horizontal-relative:text;mso-position-vertical:absolute;mso-position-vertical-relative:text;mso-width-percent:0;mso-height-percent:0;mso-width-relative:margin;mso-height-relative:margin;v-text-anchor:middle" o:gfxdata="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" fillcolor="white [3201]" strokecolor="white [3212]" strokeweight="2pt">
                 <v:textbox>
                   <w:txbxContent>
                     <w:p>
@@ -10481,21 +11144,7 @@
                         <w:rPr>
                           <w:lang w:val="en-US"/>
                         </w:rPr>
-                        <w:t xml:space="preserve">Cập nhật ngân hàng câu </w:t>
-                      </w:r>
-                      <w:proofErr w:type="gramStart"/>
-                      <w:r>
-                        <w:rPr>
-                          <w:lang w:val="en-US"/>
-                        </w:rPr>
-                        <w:t>hỏi(</w:t>
-                      </w:r>
-                      <w:proofErr w:type="gramEnd"/>
-                      <w:r>
-                        <w:rPr>
-                          <w:lang w:val="en-US"/>
-                        </w:rPr>
-                        <w:t>2)</w:t>
+                        <w:t>Cập nhật ngân hàng câu hỏi(3)</w:t>
                       </w:r>
                     </w:p>
                   </w:txbxContent>
@@ -10508,26 +11157,6 @@
     </w:p>
     <w:p>
       <w:pPr>
-        <w:tabs>
-          <w:tab w:val="left" w:pos="6825"/>
-        </w:tabs>
-        <w:rPr>
-          <w:rFonts w:eastAsiaTheme="majorEastAsia"/>
-        </w:rPr>
-      </w:pPr>
-      <w:r>
-        <w:rPr>
-          <w:rFonts w:eastAsiaTheme="majorEastAsia"/>
-        </w:rPr>
-        <w:tab/>
-      </w:r>
-    </w:p>
-    <w:p>
-      <w:pPr>
-        <w:tabs>
-          <w:tab w:val="left" w:pos="5355"/>
-          <w:tab w:val="left" w:pos="6615"/>
-        </w:tabs>
         <w:rPr>
           <w:rFonts w:eastAsiaTheme="majorEastAsia"/>
         </w:rPr>
@@ -10542,13 +11171,13 @@
           <w:lang w:eastAsia="ja-JP"/>
         </w:rPr>
         <w:drawing>
-          <wp:anchor distT="0" distB="0" distL="114300" distR="114300" simplePos="0" relativeHeight="251664384" behindDoc="1" locked="0" layoutInCell="1" allowOverlap="1" wp14:anchorId="304FE9AE" wp14:editId="04C48491">
+          <wp:anchor distT="0" distB="0" distL="114300" distR="114300" simplePos="0" relativeHeight="251664384" behindDoc="1" locked="0" layoutInCell="1" allowOverlap="1" wp14:anchorId="35577182" wp14:editId="76AA5C38">
             <wp:simplePos x="0" y="0"/>
             <wp:positionH relativeFrom="column">
-              <wp:posOffset>1863725</wp:posOffset>
+              <wp:posOffset>1730375</wp:posOffset>
             </wp:positionH>
             <wp:positionV relativeFrom="paragraph">
-              <wp:posOffset>2528570</wp:posOffset>
+              <wp:posOffset>152400</wp:posOffset>
             </wp:positionV>
             <wp:extent cx="1943100" cy="1943100"/>
             <wp:effectExtent l="0" t="0" r="0" b="0"/>
@@ -10604,18 +11233,20 @@
           </wp:anchor>
         </w:drawing>
       </w:r>
-      <w:r>
+    </w:p>
+    <w:p>
+      <w:pPr>
         <w:rPr>
           <w:rFonts w:eastAsiaTheme="majorEastAsia"/>
         </w:rPr>
-        <w:tab/>
-      </w:r>
-      <w:r>
+      </w:pPr>
+    </w:p>
+    <w:p>
+      <w:pPr>
         <w:rPr>
           <w:rFonts w:eastAsiaTheme="majorEastAsia"/>
         </w:rPr>
-        <w:tab/>
-      </w:r>
+      </w:pPr>
     </w:p>
     <w:p>
       <w:pPr>
@@ -10637,447 +11268,6 @@
           <w:rFonts w:eastAsiaTheme="majorEastAsia"/>
         </w:rPr>
       </w:pPr>
-      <w:r>
-        <w:rPr>
-          <w:rFonts w:eastAsiaTheme="majorEastAsia"/>
-          <w:noProof/>
-          <w:lang w:eastAsia="ja-JP"/>
-        </w:rPr>
-        <mc:AlternateContent>
-          <mc:Choice Requires="wps">
-            <w:drawing>
-              <wp:anchor distT="0" distB="0" distL="114300" distR="114300" simplePos="0" relativeHeight="251666432" behindDoc="0" locked="0" layoutInCell="1" allowOverlap="1" wp14:anchorId="021E65AD" wp14:editId="632F5DC2">
-                <wp:simplePos x="0" y="0"/>
-                <wp:positionH relativeFrom="column">
-                  <wp:posOffset>2549525</wp:posOffset>
-                </wp:positionH>
-                <wp:positionV relativeFrom="paragraph">
-                  <wp:posOffset>83186</wp:posOffset>
-                </wp:positionV>
-                <wp:extent cx="228600" cy="1466849"/>
-                <wp:effectExtent l="76200" t="38100" r="19050" b="19685"/>
-                <wp:wrapNone/>
-                <wp:docPr id="10" name="Đường kết nối Mũi tên Thẳng 10"/>
-                <wp:cNvGraphicFramePr/>
-                <a:graphic xmlns:a="http://schemas.openxmlformats.org/drawingml/2006/main">
-                  <a:graphicData uri="http://schemas.microsoft.com/office/word/2010/wordprocessingShape">
-                    <wps:wsp>
-                      <wps:cNvCnPr/>
-                      <wps:spPr>
-                        <a:xfrm flipH="1" flipV="1">
-                          <a:off x="0" y="0"/>
-                          <a:ext cx="228600" cy="1466849"/>
-                        </a:xfrm>
-                        <a:prstGeom prst="straightConnector1">
-                          <a:avLst/>
-                        </a:prstGeom>
-                        <a:ln>
-                          <a:tailEnd type="arrow"/>
-                        </a:ln>
-                      </wps:spPr>
-                      <wps:style>
-                        <a:lnRef idx="1">
-                          <a:schemeClr val="accent1"/>
-                        </a:lnRef>
-                        <a:fillRef idx="0">
-                          <a:schemeClr val="accent1"/>
-                        </a:fillRef>
-                        <a:effectRef idx="0">
-                          <a:schemeClr val="accent1"/>
-                        </a:effectRef>
-                        <a:fontRef idx="minor">
-                          <a:schemeClr val="tx1"/>
-                        </a:fontRef>
-                      </wps:style>
-                      <wps:bodyPr/>
-                    </wps:wsp>
-                  </a:graphicData>
-                </a:graphic>
-                <wp14:sizeRelH relativeFrom="margin">
-                  <wp14:pctWidth>0</wp14:pctWidth>
-                </wp14:sizeRelH>
-                <wp14:sizeRelV relativeFrom="margin">
-                  <wp14:pctHeight>0</wp14:pctHeight>
-                </wp14:sizeRelV>
-              </wp:anchor>
-            </w:drawing>
-          </mc:Choice>
-          <mc:Fallback>
-            <w:pict>
-              <v:shape id="Đường kết nối Mũi tên Thẳng 10" o:spid="_x0000_s1026" type="#_x0000_t32" style="position:absolute;margin-left:200.75pt;margin-top:6.55pt;width:18pt;height:115.5pt;flip:x y;z-index:251666432;visibility:visible;mso-wrap-style:square;mso-width-percent:0;mso-height-percent:0;mso-wrap-distance-left:9pt;mso-wrap-distance-top:0;mso-wrap-distance-right:9pt;mso-wrap-distance-bottom:0;mso-position-horizontal:absolute;mso-position-horizontal-relative:text;mso-position-vertical:absolute;mso-position-vertical-relative:text;mso-width-percent:0;mso-height-percent:0;mso-width-relative:margin;mso-height-relative:margin" o:gfxdata="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" strokecolor="#4579b8 [3044]">
-                <v:stroke endarrow="open"/>
-              </v:shape>
-            </w:pict>
-          </mc:Fallback>
-        </mc:AlternateContent>
-      </w:r>
-    </w:p>
-    <w:p>
-      <w:pPr>
-        <w:rPr>
-          <w:rFonts w:eastAsiaTheme="majorEastAsia"/>
-        </w:rPr>
-      </w:pPr>
-      <w:r>
-        <w:rPr>
-          <w:noProof/>
-          <w:lang w:eastAsia="ja-JP"/>
-        </w:rPr>
-        <mc:AlternateContent>
-          <mc:Choice Requires="wps">
-            <w:drawing>
-              <wp:anchor distT="0" distB="0" distL="114300" distR="114300" simplePos="0" relativeHeight="251670528" behindDoc="1" locked="0" layoutInCell="1" allowOverlap="1" wp14:anchorId="2B2CD95C" wp14:editId="729B6EE4">
-                <wp:simplePos x="0" y="0"/>
-                <wp:positionH relativeFrom="column">
-                  <wp:posOffset>2359025</wp:posOffset>
-                </wp:positionH>
-                <wp:positionV relativeFrom="paragraph">
-                  <wp:posOffset>42545</wp:posOffset>
-                </wp:positionV>
-                <wp:extent cx="2390775" cy="333375"/>
-                <wp:effectExtent l="0" t="0" r="28575" b="28575"/>
-                <wp:wrapNone/>
-                <wp:docPr id="13" name="Hình chữ nhật 13"/>
-                <wp:cNvGraphicFramePr/>
-                <a:graphic xmlns:a="http://schemas.openxmlformats.org/drawingml/2006/main">
-                  <a:graphicData uri="http://schemas.microsoft.com/office/word/2010/wordprocessingShape">
-                    <wps:wsp>
-                      <wps:cNvSpPr/>
-                      <wps:spPr>
-                        <a:xfrm>
-                          <a:off x="0" y="0"/>
-                          <a:ext cx="2390775" cy="333375"/>
-                        </a:xfrm>
-                        <a:prstGeom prst="rect">
-                          <a:avLst/>
-                        </a:prstGeom>
-                        <a:ln>
-                          <a:solidFill>
-                            <a:schemeClr val="bg1"/>
-                          </a:solidFill>
-                        </a:ln>
-                      </wps:spPr>
-                      <wps:style>
-                        <a:lnRef idx="2">
-                          <a:schemeClr val="dk1"/>
-                        </a:lnRef>
-                        <a:fillRef idx="1">
-                          <a:schemeClr val="lt1"/>
-                        </a:fillRef>
-                        <a:effectRef idx="0">
-                          <a:schemeClr val="dk1"/>
-                        </a:effectRef>
-                        <a:fontRef idx="minor">
-                          <a:schemeClr val="dk1"/>
-                        </a:fontRef>
-                      </wps:style>
-                      <wps:txbx>
-                        <w:txbxContent>
-                          <w:p>
-                            <w:pPr>
-                              <w:jc w:val="center"/>
-                              <w:rPr>
-                                <w:lang w:val="en-US"/>
-                              </w:rPr>
-                            </w:pPr>
-                            <w:r>
-                              <w:rPr>
-                                <w:lang w:val="en-US"/>
-                              </w:rPr>
-                              <w:t xml:space="preserve">Cập nhật ngân hàng câu </w:t>
-                            </w:r>
-                            <w:proofErr w:type="gramStart"/>
-                            <w:r>
-                              <w:rPr>
-                                <w:lang w:val="en-US"/>
-                              </w:rPr>
-                              <w:t>hỏi(</w:t>
-                            </w:r>
-                            <w:proofErr w:type="gramEnd"/>
-                            <w:r>
-                              <w:rPr>
-                                <w:lang w:val="en-US"/>
-                              </w:rPr>
-                              <w:t>3)</w:t>
-                            </w:r>
-                          </w:p>
-                        </w:txbxContent>
-                      </wps:txbx>
-                      <wps:bodyPr rot="0" spcFirstLastPara="0" vertOverflow="overflow" horzOverflow="overflow" vert="horz" wrap="square" lIns="91440" tIns="45720" rIns="91440" bIns="45720" numCol="1" spcCol="0" rtlCol="0" fromWordArt="0" anchor="ctr" anchorCtr="0" forceAA="0" compatLnSpc="1">
-                        <a:prstTxWarp prst="textNoShape">
-                          <a:avLst/>
-                        </a:prstTxWarp>
-                        <a:noAutofit/>
-                      </wps:bodyPr>
-                    </wps:wsp>
-                  </a:graphicData>
-                </a:graphic>
-                <wp14:sizeRelH relativeFrom="margin">
-                  <wp14:pctWidth>0</wp14:pctWidth>
-                </wp14:sizeRelH>
-                <wp14:sizeRelV relativeFrom="margin">
-                  <wp14:pctHeight>0</wp14:pctHeight>
-                </wp14:sizeRelV>
-              </wp:anchor>
-            </w:drawing>
-          </mc:Choice>
-          <mc:Fallback>
-            <w:pict>
-              <v:rect id="Hình chữ nhật 13" o:spid="_x0000_s1029" style="position:absolute;margin-left:185.75pt;margin-top:3.35pt;width:188.25pt;height:26.25pt;z-index:-251645952;visibility:visible;mso-wrap-style:square;mso-width-percent:0;mso-height-percent:0;mso-wrap-distance-left:9pt;mso-wrap-distance-top:0;mso-wrap-distance-right:9pt;mso-wrap-distance-bottom:0;mso-position-horizontal:absolute;mso-position-horizontal-relative:text;mso-position-vertical:absolute;mso-position-vertical-relative:text;mso-width-percent:0;mso-height-percent:0;mso-width-relative:margin;mso-height-relative:margin;v-text-anchor:middle" o:gfxdata="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" fillcolor="white [3201]" strokecolor="white [3212]" strokeweight="2pt">
-                <v:textbox>
-                  <w:txbxContent>
-                    <w:p>
-                      <w:pPr>
-                        <w:jc w:val="center"/>
-                        <w:rPr>
-                          <w:lang w:val="en-US"/>
-                        </w:rPr>
-                      </w:pPr>
-                      <w:r>
-                        <w:rPr>
-                          <w:lang w:val="en-US"/>
-                        </w:rPr>
-                        <w:t xml:space="preserve">Cập nhật ngân hàng câu </w:t>
-                      </w:r>
-                      <w:proofErr w:type="gramStart"/>
-                      <w:r>
-                        <w:rPr>
-                          <w:lang w:val="en-US"/>
-                        </w:rPr>
-                        <w:t>hỏi(</w:t>
-                      </w:r>
-                      <w:proofErr w:type="gramEnd"/>
-                      <w:r>
-                        <w:rPr>
-                          <w:lang w:val="en-US"/>
-                        </w:rPr>
-                        <w:t>3)</w:t>
-                      </w:r>
-                    </w:p>
-                  </w:txbxContent>
-                </v:textbox>
-              </v:rect>
-            </w:pict>
-          </mc:Fallback>
-        </mc:AlternateContent>
-      </w:r>
-    </w:p>
-    <w:p>
-      <w:pPr>
-        <w:rPr>
-          <w:rFonts w:eastAsiaTheme="majorEastAsia"/>
-        </w:rPr>
-      </w:pPr>
-      <w:r>
-        <w:rPr>
-          <w:noProof/>
-          <w:lang w:eastAsia="ja-JP"/>
-        </w:rPr>
-        <mc:AlternateContent>
-          <mc:Choice Requires="wps">
-            <w:drawing>
-              <wp:anchor distT="0" distB="0" distL="114300" distR="114300" simplePos="0" relativeHeight="251672576" behindDoc="1" locked="0" layoutInCell="1" allowOverlap="1" wp14:anchorId="4FFA242D" wp14:editId="4A4ABC39">
-                <wp:simplePos x="0" y="0"/>
-                <wp:positionH relativeFrom="column">
-                  <wp:posOffset>701675</wp:posOffset>
-                </wp:positionH>
-                <wp:positionV relativeFrom="paragraph">
-                  <wp:posOffset>182880</wp:posOffset>
-                </wp:positionV>
-                <wp:extent cx="2390775" cy="333375"/>
-                <wp:effectExtent l="0" t="0" r="28575" b="28575"/>
-                <wp:wrapNone/>
-                <wp:docPr id="14" name="Hình chữ nhật 14"/>
-                <wp:cNvGraphicFramePr/>
-                <a:graphic xmlns:a="http://schemas.openxmlformats.org/drawingml/2006/main">
-                  <a:graphicData uri="http://schemas.microsoft.com/office/word/2010/wordprocessingShape">
-                    <wps:wsp>
-                      <wps:cNvSpPr/>
-                      <wps:spPr>
-                        <a:xfrm>
-                          <a:off x="0" y="0"/>
-                          <a:ext cx="2390775" cy="333375"/>
-                        </a:xfrm>
-                        <a:prstGeom prst="rect">
-                          <a:avLst/>
-                        </a:prstGeom>
-                        <a:ln>
-                          <a:solidFill>
-                            <a:schemeClr val="bg1"/>
-                          </a:solidFill>
-                        </a:ln>
-                      </wps:spPr>
-                      <wps:style>
-                        <a:lnRef idx="2">
-                          <a:schemeClr val="dk1"/>
-                        </a:lnRef>
-                        <a:fillRef idx="1">
-                          <a:schemeClr val="lt1"/>
-                        </a:fillRef>
-                        <a:effectRef idx="0">
-                          <a:schemeClr val="dk1"/>
-                        </a:effectRef>
-                        <a:fontRef idx="minor">
-                          <a:schemeClr val="dk1"/>
-                        </a:fontRef>
-                      </wps:style>
-                      <wps:txbx>
-                        <w:txbxContent>
-                          <w:p>
-                            <w:pPr>
-                              <w:jc w:val="center"/>
-                              <w:rPr>
-                                <w:lang w:val="en-US"/>
-                              </w:rPr>
-                            </w:pPr>
-                            <w:r>
-                              <w:rPr>
-                                <w:lang w:val="en-US"/>
-                              </w:rPr>
-                              <w:t xml:space="preserve">Quản lý tài khoản người </w:t>
-                            </w:r>
-                            <w:proofErr w:type="gramStart"/>
-                            <w:r>
-                              <w:rPr>
-                                <w:lang w:val="en-US"/>
-                              </w:rPr>
-                              <w:t>dùng(</w:t>
-                            </w:r>
-                            <w:proofErr w:type="gramEnd"/>
-                            <w:r>
-                              <w:rPr>
-                                <w:lang w:val="en-US"/>
-                              </w:rPr>
-                              <w:t>4)</w:t>
-                            </w:r>
-                          </w:p>
-                        </w:txbxContent>
-                      </wps:txbx>
-                      <wps:bodyPr rot="0" spcFirstLastPara="0" vertOverflow="overflow" horzOverflow="overflow" vert="horz" wrap="square" lIns="91440" tIns="45720" rIns="91440" bIns="45720" numCol="1" spcCol="0" rtlCol="0" fromWordArt="0" anchor="ctr" anchorCtr="0" forceAA="0" compatLnSpc="1">
-                        <a:prstTxWarp prst="textNoShape">
-                          <a:avLst/>
-                        </a:prstTxWarp>
-                        <a:noAutofit/>
-                      </wps:bodyPr>
-                    </wps:wsp>
-                  </a:graphicData>
-                </a:graphic>
-                <wp14:sizeRelH relativeFrom="margin">
-                  <wp14:pctWidth>0</wp14:pctWidth>
-                </wp14:sizeRelH>
-                <wp14:sizeRelV relativeFrom="margin">
-                  <wp14:pctHeight>0</wp14:pctHeight>
-                </wp14:sizeRelV>
-              </wp:anchor>
-            </w:drawing>
-          </mc:Choice>
-          <mc:Fallback>
-            <w:pict>
-              <v:rect id="Hình chữ nhật 14" o:spid="_x0000_s1030" style="position:absolute;margin-left:55.25pt;margin-top:14.4pt;width:188.25pt;height:26.25pt;z-index:-251643904;visibility:visible;mso-wrap-style:square;mso-width-percent:0;mso-height-percent:0;mso-wrap-distance-left:9pt;mso-wrap-distance-top:0;mso-wrap-distance-right:9pt;mso-wrap-distance-bottom:0;mso-position-horizontal:absolute;mso-position-horizontal-relative:text;mso-position-vertical:absolute;mso-position-vertical-relative:text;mso-width-percent:0;mso-height-percent:0;mso-width-relative:margin;mso-height-relative:margin;v-text-anchor:middle" o:gfxdata="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" fillcolor="white [3201]" strokecolor="white [3212]" strokeweight="2pt">
-                <v:textbox>
-                  <w:txbxContent>
-                    <w:p>
-                      <w:pPr>
-                        <w:jc w:val="center"/>
-                        <w:rPr>
-                          <w:lang w:val="en-US"/>
-                        </w:rPr>
-                      </w:pPr>
-                      <w:r>
-                        <w:rPr>
-                          <w:lang w:val="en-US"/>
-                        </w:rPr>
-                        <w:t xml:space="preserve">Quản lý tài khoản người </w:t>
-                      </w:r>
-                      <w:proofErr w:type="gramStart"/>
-                      <w:r>
-                        <w:rPr>
-                          <w:lang w:val="en-US"/>
-                        </w:rPr>
-                        <w:t>dùng(</w:t>
-                      </w:r>
-                      <w:proofErr w:type="gramEnd"/>
-                      <w:r>
-                        <w:rPr>
-                          <w:lang w:val="en-US"/>
-                        </w:rPr>
-                        <w:t>4)</w:t>
-                      </w:r>
-                    </w:p>
-                  </w:txbxContent>
-                </v:textbox>
-              </v:rect>
-            </w:pict>
-          </mc:Fallback>
-        </mc:AlternateContent>
-      </w:r>
-    </w:p>
-    <w:p>
-      <w:pPr>
-        <w:rPr>
-          <w:rFonts w:eastAsiaTheme="majorEastAsia"/>
-        </w:rPr>
-      </w:pPr>
-    </w:p>
-    <w:p>
-      <w:pPr>
-        <w:rPr>
-          <w:rFonts w:eastAsiaTheme="majorEastAsia"/>
-        </w:rPr>
-      </w:pPr>
-    </w:p>
-    <w:p>
-      <w:pPr>
-        <w:rPr>
-          <w:rFonts w:eastAsiaTheme="majorEastAsia"/>
-        </w:rPr>
-      </w:pPr>
-    </w:p>
-    <w:p>
-      <w:pPr>
-        <w:rPr>
-          <w:rFonts w:eastAsiaTheme="majorEastAsia"/>
-        </w:rPr>
-      </w:pPr>
-    </w:p>
-    <w:p>
-      <w:pPr>
-        <w:rPr>
-          <w:rFonts w:eastAsiaTheme="majorEastAsia"/>
-        </w:rPr>
-      </w:pPr>
-    </w:p>
-    <w:p>
-      <w:pPr>
-        <w:rPr>
-          <w:rFonts w:eastAsiaTheme="majorEastAsia"/>
-        </w:rPr>
-      </w:pPr>
-      <w:r>
-        <w:rPr>
-          <w:rFonts w:eastAsiaTheme="majorEastAsia"/>
-        </w:rPr>
-        <w:tab/>
-      </w:r>
-      <w:r>
-        <w:rPr>
-          <w:rFonts w:eastAsiaTheme="majorEastAsia"/>
-        </w:rPr>
-        <w:tab/>
-      </w:r>
-    </w:p>
-    <w:p>
-      <w:pPr>
-        <w:rPr>
-          <w:rFonts w:eastAsiaTheme="majorEastAsia"/>
-        </w:rPr>
-      </w:pPr>
-      <w:r>
-        <w:rPr>
-          <w:rFonts w:eastAsiaTheme="majorEastAsia"/>
-        </w:rPr>
-        <w:tab/>
-      </w:r>
     </w:p>
     <w:p>
       <w:pPr>
@@ -11150,30 +11340,14 @@
           <w:lang w:val="vi-VN"/>
         </w:rPr>
       </w:pPr>
-      <w:bookmarkStart w:id="95" w:name="_Toc436679752"/>
+      <w:bookmarkStart w:id="94" w:name="_Toc436736139"/>
       <w:r>
         <w:rPr>
           <w:lang w:val="vi-VN"/>
         </w:rPr>
         <w:t>Hình 2.1 Mô hình kiến trúc tổng thể trang web</w:t>
       </w:r>
-      <w:bookmarkEnd w:id="95"/>
-    </w:p>
-    <w:p>
-      <w:pPr>
-        <w:rPr>
-          <w:rFonts w:eastAsiaTheme="majorEastAsia"/>
-          <w:b/>
-          <w:bCs/>
-          <w:color w:val="000000" w:themeColor="text1"/>
-        </w:rPr>
-      </w:pPr>
-      <w:r>
-        <w:rPr>
-          <w:color w:val="000000" w:themeColor="text1"/>
-        </w:rPr>
-        <w:br w:type="page"/>
-      </w:r>
+      <w:bookmarkEnd w:id="94"/>
     </w:p>
     <w:p>
       <w:pPr>
@@ -11184,9 +11358,9 @@
           <w:sz w:val="26"/>
         </w:rPr>
       </w:pPr>
-      <w:bookmarkStart w:id="96" w:name="_Toc436722811"/>
-      <w:bookmarkStart w:id="97" w:name="_Toc436722968"/>
-      <w:bookmarkStart w:id="98" w:name="_Toc436724363"/>
+      <w:bookmarkStart w:id="95" w:name="_Toc436722811"/>
+      <w:bookmarkStart w:id="96" w:name="_Toc436722968"/>
+      <w:bookmarkStart w:id="97" w:name="_Toc436724363"/>
       <w:r>
         <w:rPr>
           <w:rFonts w:cs="Times New Roman"/>
@@ -11260,36 +11434,37 @@
         </w:rPr>
         <w:t>sở dữ liệu</w:t>
       </w:r>
+      <w:bookmarkEnd w:id="95"/>
       <w:bookmarkEnd w:id="96"/>
       <w:bookmarkEnd w:id="97"/>
+    </w:p>
+    <w:p>
+      <w:pPr>
+        <w:pStyle w:val="mc4"/>
+        <w:ind w:firstLine="720"/>
+      </w:pPr>
+      <w:bookmarkStart w:id="98" w:name="_Toc436722969"/>
+      <w:bookmarkStart w:id="99" w:name="_Toc436724364"/>
+      <w:r>
+        <w:t>I.</w:t>
+      </w:r>
+      <w:r>
+        <w:t>2</w:t>
+      </w:r>
+      <w:r>
+        <w:t>.</w:t>
+      </w:r>
+      <w:r>
+        <w:t>1</w:t>
+      </w:r>
+      <w:r>
+        <w:t xml:space="preserve"> </w:t>
+      </w:r>
+      <w:r>
+        <w:t>Cơ sở dữ liệu đề thi</w:t>
+      </w:r>
       <w:bookmarkEnd w:id="98"/>
-    </w:p>
-    <w:p>
-      <w:pPr>
-        <w:pStyle w:val="mc4"/>
-      </w:pPr>
-      <w:bookmarkStart w:id="99" w:name="_Toc436722969"/>
-      <w:bookmarkStart w:id="100" w:name="_Toc436724364"/>
-      <w:r>
-        <w:t>I.</w:t>
-      </w:r>
-      <w:r>
-        <w:t>2</w:t>
-      </w:r>
-      <w:r>
-        <w:t>.</w:t>
-      </w:r>
-      <w:r>
-        <w:t>1</w:t>
-      </w:r>
-      <w:r>
-        <w:t xml:space="preserve"> </w:t>
-      </w:r>
-      <w:r>
-        <w:t>Cơ sở dữ liệu đề thi</w:t>
-      </w:r>
       <w:bookmarkEnd w:id="99"/>
-      <w:bookmarkEnd w:id="100"/>
     </w:p>
     <w:p>
       <w:pPr>
@@ -12963,12 +13138,13 @@
     <w:p>
       <w:pPr>
         <w:pStyle w:val="mc4"/>
+        <w:ind w:firstLine="720"/>
         <w:rPr>
           <w:lang w:val="en-US"/>
         </w:rPr>
       </w:pPr>
-      <w:bookmarkStart w:id="101" w:name="_Toc436722970"/>
-      <w:bookmarkStart w:id="102" w:name="_Toc436724365"/>
+      <w:bookmarkStart w:id="100" w:name="_Toc436722970"/>
+      <w:bookmarkStart w:id="101" w:name="_Toc436724365"/>
       <w:r>
         <w:t>I.</w:t>
       </w:r>
@@ -13002,8 +13178,8 @@
         </w:rPr>
         <w:t>người dùng</w:t>
       </w:r>
+      <w:bookmarkEnd w:id="100"/>
       <w:bookmarkEnd w:id="101"/>
-      <w:bookmarkEnd w:id="102"/>
     </w:p>
     <w:p>
       <w:pPr>
@@ -13772,9 +13948,9 @@
           <w:lang w:val="en-US"/>
         </w:rPr>
       </w:pPr>
-      <w:bookmarkStart w:id="103" w:name="_Toc436722812"/>
-      <w:bookmarkStart w:id="104" w:name="_Toc436722971"/>
-      <w:bookmarkStart w:id="105" w:name="_Toc436724366"/>
+      <w:bookmarkStart w:id="102" w:name="_Toc436722812"/>
+      <w:bookmarkStart w:id="103" w:name="_Toc436722971"/>
+      <w:bookmarkStart w:id="104" w:name="_Toc436724366"/>
       <w:r>
         <w:rPr>
           <w:rFonts w:cs="Times New Roman"/>
@@ -13818,54 +13994,55 @@
         </w:rPr>
         <w:t>Chức năng của từng thành phần</w:t>
       </w:r>
+      <w:bookmarkEnd w:id="102"/>
       <w:bookmarkEnd w:id="103"/>
       <w:bookmarkEnd w:id="104"/>
+    </w:p>
+    <w:p>
+      <w:pPr>
+        <w:pStyle w:val="mc4"/>
+        <w:ind w:firstLine="720"/>
+        <w:rPr>
+          <w:lang w:val="en-US"/>
+        </w:rPr>
+      </w:pPr>
+      <w:bookmarkStart w:id="105" w:name="_Toc436722972"/>
+      <w:bookmarkStart w:id="106" w:name="_Toc436724367"/>
+      <w:r>
+        <w:t>I.</w:t>
+      </w:r>
+      <w:r>
+        <w:rPr>
+          <w:lang w:val="en-US"/>
+        </w:rPr>
+        <w:t>3</w:t>
+      </w:r>
+      <w:r>
+        <w:t>.</w:t>
+      </w:r>
+      <w:r>
+        <w:rPr>
+          <w:lang w:val="en-US"/>
+        </w:rPr>
+        <w:t>1</w:t>
+      </w:r>
+      <w:r>
+        <w:t xml:space="preserve"> </w:t>
+      </w:r>
+      <w:r>
+        <w:rPr>
+          <w:lang w:val="en-US"/>
+        </w:rPr>
+        <w:t>Chứ</w:t>
+      </w:r>
+      <w:r>
+        <w:rPr>
+          <w:lang w:val="en-US"/>
+        </w:rPr>
+        <w:t>c năng làm bài thi trắc nghiệm của thí sinh</w:t>
+      </w:r>
       <w:bookmarkEnd w:id="105"/>
-    </w:p>
-    <w:p>
-      <w:pPr>
-        <w:pStyle w:val="mc4"/>
-        <w:rPr>
-          <w:lang w:val="en-US"/>
-        </w:rPr>
-      </w:pPr>
-      <w:bookmarkStart w:id="106" w:name="_Toc436722972"/>
-      <w:bookmarkStart w:id="107" w:name="_Toc436724367"/>
-      <w:r>
-        <w:t>I.</w:t>
-      </w:r>
-      <w:r>
-        <w:rPr>
-          <w:lang w:val="en-US"/>
-        </w:rPr>
-        <w:t>3</w:t>
-      </w:r>
-      <w:r>
-        <w:t>.</w:t>
-      </w:r>
-      <w:r>
-        <w:rPr>
-          <w:lang w:val="en-US"/>
-        </w:rPr>
-        <w:t>1</w:t>
-      </w:r>
-      <w:r>
-        <w:t xml:space="preserve"> </w:t>
-      </w:r>
-      <w:r>
-        <w:rPr>
-          <w:lang w:val="en-US"/>
-        </w:rPr>
-        <w:t>Chứ</w:t>
-      </w:r>
-      <w:r>
-        <w:rPr>
-          <w:lang w:val="en-US"/>
-        </w:rPr>
-        <w:t>c năng làm bài thi trắc nghiệm của thí sinh</w:t>
-      </w:r>
       <w:bookmarkEnd w:id="106"/>
-      <w:bookmarkEnd w:id="107"/>
     </w:p>
     <w:p>
       <w:pPr>
@@ -13921,19 +14098,118 @@
         <w:ind w:left="720" w:firstLine="720"/>
         <w:jc w:val="left"/>
       </w:pPr>
+      <w:bookmarkStart w:id="107" w:name="_Toc436736140"/>
       <w:r>
         <w:t>Hình 2.1 Sơ đồ hoạt động của thí sinh</w:t>
       </w:r>
-    </w:p>
-    <w:p>
-      <w:pPr>
-        <w:pStyle w:val="Hnh"/>
-        <w:ind w:left="720" w:firstLine="720"/>
-        <w:jc w:val="left"/>
-      </w:pPr>
+      <w:bookmarkEnd w:id="107"/>
+    </w:p>
+    <w:p>
       <w:r>
         <w:br/>
         <w:t>Mô tả hoạt động:</w:t>
+      </w:r>
+    </w:p>
+    <w:p>
+      <w:pPr>
+        <w:pStyle w:val="oncaDanhsch"/>
+        <w:numPr>
+          <w:ilvl w:val="0"/>
+          <w:numId w:val="34"/>
+        </w:numPr>
+        <w:rPr>
+          <w:lang w:val="en-US"/>
+        </w:rPr>
+      </w:pPr>
+      <w:r>
+        <w:rPr>
+          <w:lang w:val="en-US"/>
+        </w:rPr>
+        <w:t>Truy cập website: thí sinh truy cập vào địa chỉ trang web là đi</w:t>
+      </w:r>
+      <w:r>
+        <w:rPr>
+          <w:lang w:val="en-US"/>
+        </w:rPr>
+        <w:t>ề</w:t>
+      </w:r>
+      <w:r>
+        <w:rPr>
+          <w:lang w:val="en-US"/>
+        </w:rPr>
+        <w:t>u đầu tiên để có thể làm bài kiểm tra</w:t>
+      </w:r>
+    </w:p>
+    <w:p>
+      <w:pPr>
+        <w:pStyle w:val="oncaDanhsch"/>
+        <w:numPr>
+          <w:ilvl w:val="0"/>
+          <w:numId w:val="34"/>
+        </w:numPr>
+        <w:rPr>
+          <w:lang w:val="en-US"/>
+        </w:rPr>
+      </w:pPr>
+      <w:r>
+        <w:rPr>
+          <w:lang w:val="en-US"/>
+        </w:rPr>
+        <w:t>Chọn chức năng kiểm tra: sau khi truy cập trang web thí sinh chọn chức năng kiểm tra để làm bài</w:t>
+      </w:r>
+    </w:p>
+    <w:p>
+      <w:pPr>
+        <w:pStyle w:val="oncaDanhsch"/>
+        <w:numPr>
+          <w:ilvl w:val="0"/>
+          <w:numId w:val="34"/>
+        </w:numPr>
+        <w:rPr>
+          <w:lang w:val="en-US"/>
+        </w:rPr>
+      </w:pPr>
+      <w:r>
+        <w:rPr>
+          <w:lang w:val="en-US"/>
+        </w:rPr>
+        <w:t>Chọn gói câu hỏi: trong bài kiểm tra có các gói câu hỏi khác nhau với thời gian quy định khác nhau, nên thí sinh chọn gói câu hỏi phù hợp để làm bài</w:t>
+      </w:r>
+    </w:p>
+    <w:p>
+      <w:pPr>
+        <w:pStyle w:val="oncaDanhsch"/>
+        <w:numPr>
+          <w:ilvl w:val="0"/>
+          <w:numId w:val="34"/>
+        </w:numPr>
+        <w:rPr>
+          <w:lang w:val="en-US"/>
+        </w:rPr>
+      </w:pPr>
+      <w:r>
+        <w:rPr>
+          <w:lang w:val="en-US"/>
+        </w:rPr>
+        <w:t xml:space="preserve">Làm bài: </w:t>
+      </w:r>
+      <w:r>
+        <w:rPr>
+          <w:lang w:val="en-US"/>
+        </w:rPr>
+        <w:t xml:space="preserve">Thí sinh sẽ làm bài trong thời gian </w:t>
+      </w:r>
+      <w:r>
+        <w:rPr>
+          <w:lang w:val="en-US"/>
+        </w:rPr>
+        <w:t>quy định của</w:t>
+      </w:r>
+      <w:r>
+        <w:rPr>
+          <w:lang w:val="en-US"/>
+        </w:rPr>
+        <w:t xml:space="preserve"> từng gói câu hỏi đã chọn do hệ thống quy định</w:t>
       </w:r>
     </w:p>
     <w:p>
@@ -13952,19 +14228,44 @@
         <w:rPr>
           <w:lang w:val="en-US"/>
         </w:rPr>
-        <w:t>Truy cập website: thí sinh truy cập vào địa chỉ trang web là đi</w:t>
+        <w:lastRenderedPageBreak/>
+        <w:t>Nộp bài và kiểm tra kết quả: sau khi hết thờ</w:t>
       </w:r>
       <w:r>
         <w:rPr>
           <w:lang w:val="en-US"/>
         </w:rPr>
-        <w:t>ề</w:t>
+        <w:t xml:space="preserve">i gian làm bài nếu thí sinh không nộp </w:t>
       </w:r>
       <w:r>
         <w:rPr>
           <w:lang w:val="en-US"/>
         </w:rPr>
-        <w:t>u đầu tiên để có thể làm bài kiểm tra</w:t>
+        <w:t>bài</w:t>
+      </w:r>
+      <w:r>
+        <w:rPr>
+          <w:lang w:val="en-US"/>
+        </w:rPr>
+        <w:t>, bài</w:t>
+      </w:r>
+      <w:r>
+        <w:rPr>
+          <w:lang w:val="en-US"/>
+        </w:rPr>
+        <w:t xml:space="preserve"> làm sẽ tự động được nộp</w:t>
+      </w:r>
+      <w:r>
+        <w:rPr>
+          <w:lang w:val="en-US"/>
+        </w:rPr>
+        <w:t xml:space="preserve"> </w:t>
+      </w:r>
+      <w:r>
+        <w:rPr>
+          <w:lang w:val="en-US"/>
+        </w:rPr>
+        <w:t>lên hệ thống và chấm kết quả. Thí sinh xem lại kết quả bài làm của mình</w:t>
       </w:r>
     </w:p>
     <w:p>
@@ -13983,7 +14284,23 @@
         <w:rPr>
           <w:lang w:val="en-US"/>
         </w:rPr>
-        <w:t>Chọn chức năng kiểm tra: sau khi truy cập trang web thí sinh chọn chức năng kiểm tra để làm bài</w:t>
+        <w:t>Ôn lại kiến thức: kết quả bài làm sẽ có phần hệ thống các phần kiến thứ</w:t>
+      </w:r>
+      <w:r>
+        <w:rPr>
+          <w:lang w:val="en-US"/>
+        </w:rPr>
+        <w:t>c thí sinh làm sai, thí sinh dựa vào đó để chủ động ôn tập lại kiến thức</w:t>
+      </w:r>
+    </w:p>
+    <w:p>
+      <w:pPr>
+        <w:rPr>
+          <w:lang w:val="en-US"/>
+        </w:rPr>
+      </w:pPr>
+      <w:r>
+        <w:t>Mô tả chi tiết các chức năng:</w:t>
       </w:r>
     </w:p>
     <w:p>
@@ -13991,158 +14308,7 @@
         <w:pStyle w:val="oncaDanhsch"/>
         <w:numPr>
           <w:ilvl w:val="0"/>
-          <w:numId w:val="24"/>
-        </w:numPr>
-        <w:ind w:left="720" w:hanging="270"/>
-        <w:rPr>
-          <w:lang w:val="en-US"/>
-        </w:rPr>
-      </w:pPr>
-      <w:r>
-        <w:rPr>
-          <w:lang w:val="en-US"/>
-        </w:rPr>
-        <w:t>Chọn gói câu hỏi: trong bài kiểm tra có các gói câu hỏi khác nhau với thời gian quy định khác nhau, nên thí sinh chọn gói câu hỏi phù hợp để làm bài</w:t>
-      </w:r>
-    </w:p>
-    <w:p>
-      <w:pPr>
-        <w:pStyle w:val="oncaDanhsch"/>
-        <w:numPr>
-          <w:ilvl w:val="0"/>
-          <w:numId w:val="24"/>
-        </w:numPr>
-        <w:ind w:left="720" w:hanging="270"/>
-        <w:rPr>
-          <w:lang w:val="en-US"/>
-        </w:rPr>
-      </w:pPr>
-      <w:r>
-        <w:rPr>
-          <w:lang w:val="en-US"/>
-        </w:rPr>
-        <w:t xml:space="preserve">Làm bài: </w:t>
-      </w:r>
-      <w:r>
-        <w:rPr>
-          <w:lang w:val="en-US"/>
-        </w:rPr>
-        <w:t xml:space="preserve">Thí sinh sẽ làm bài trong thời gian </w:t>
-      </w:r>
-      <w:r>
-        <w:rPr>
-          <w:lang w:val="en-US"/>
-        </w:rPr>
-        <w:t>quy định của</w:t>
-      </w:r>
-      <w:r>
-        <w:rPr>
-          <w:lang w:val="en-US"/>
-        </w:rPr>
-        <w:t xml:space="preserve"> từng gói câu hỏi đã chọn do hệ thống quy định</w:t>
-      </w:r>
-    </w:p>
-    <w:p>
-      <w:pPr>
-        <w:pStyle w:val="oncaDanhsch"/>
-        <w:numPr>
-          <w:ilvl w:val="0"/>
-          <w:numId w:val="24"/>
-        </w:numPr>
-        <w:ind w:left="720" w:hanging="270"/>
-        <w:rPr>
-          <w:lang w:val="en-US"/>
-        </w:rPr>
-      </w:pPr>
-      <w:r>
-        <w:rPr>
-          <w:lang w:val="en-US"/>
-        </w:rPr>
-        <w:lastRenderedPageBreak/>
-        <w:t>Nộp bài và kiểm tra kết quả: sau khi hết thờ</w:t>
-      </w:r>
-      <w:r>
-        <w:rPr>
-          <w:lang w:val="en-US"/>
-        </w:rPr>
-        <w:t xml:space="preserve">i gian làm bài nếu thí sinh không nộp </w:t>
-      </w:r>
-      <w:r>
-        <w:rPr>
-          <w:lang w:val="en-US"/>
-        </w:rPr>
-        <w:t>bài</w:t>
-      </w:r>
-      <w:r>
-        <w:rPr>
-          <w:lang w:val="en-US"/>
-        </w:rPr>
-        <w:t>, bài</w:t>
-      </w:r>
-      <w:r>
-        <w:rPr>
-          <w:lang w:val="en-US"/>
-        </w:rPr>
-        <w:t xml:space="preserve"> làm sẽ tự động được nộp</w:t>
-      </w:r>
-      <w:r>
-        <w:rPr>
-          <w:lang w:val="en-US"/>
-        </w:rPr>
-        <w:t xml:space="preserve"> </w:t>
-      </w:r>
-      <w:r>
-        <w:rPr>
-          <w:lang w:val="en-US"/>
-        </w:rPr>
-        <w:t>lên hệ thống và chấm kết quả. Thí sinh xem lại kết quả bài làm của mình</w:t>
-      </w:r>
-    </w:p>
-    <w:p>
-      <w:pPr>
-        <w:pStyle w:val="oncaDanhsch"/>
-        <w:numPr>
-          <w:ilvl w:val="0"/>
-          <w:numId w:val="24"/>
-        </w:numPr>
-        <w:ind w:left="720" w:hanging="270"/>
-        <w:rPr>
-          <w:lang w:val="en-US"/>
-        </w:rPr>
-      </w:pPr>
-      <w:r>
-        <w:rPr>
-          <w:lang w:val="en-US"/>
-        </w:rPr>
-        <w:t>Ôn lại kiến thức: kết quả bài làm sẽ có phần hệ thống các phần kiến thứ</w:t>
-      </w:r>
-      <w:r>
-        <w:rPr>
-          <w:lang w:val="en-US"/>
-        </w:rPr>
-        <w:t>c thí sinh làm sai, thí sinh dựa vào đó để chủ động ôn tập lại kiến thức</w:t>
-      </w:r>
-    </w:p>
-    <w:p>
-      <w:pPr>
-        <w:pStyle w:val="Hnh"/>
-        <w:ind w:left="1080" w:hanging="720"/>
-        <w:jc w:val="left"/>
-      </w:pPr>
-      <w:r>
-        <w:rPr>
-          <w:b/>
-          <w:i w:val="0"/>
-        </w:rPr>
-        <w:t>Mô tả chi tiết các chức năng:</w:t>
-      </w:r>
-    </w:p>
-    <w:p>
-      <w:pPr>
-        <w:pStyle w:val="oncaDanhsch"/>
-        <w:numPr>
-          <w:ilvl w:val="0"/>
-          <w:numId w:val="27"/>
+          <w:numId w:val="35"/>
         </w:numPr>
         <w:rPr>
           <w:b/>
@@ -14602,7 +14768,7 @@
         <w:pStyle w:val="oncaDanhsch"/>
         <w:numPr>
           <w:ilvl w:val="0"/>
-          <w:numId w:val="27"/>
+          <w:numId w:val="35"/>
         </w:numPr>
         <w:rPr>
           <w:b/>
@@ -15057,7 +15223,7 @@
         <w:pStyle w:val="oncaDanhsch"/>
         <w:numPr>
           <w:ilvl w:val="0"/>
-          <w:numId w:val="27"/>
+          <w:numId w:val="35"/>
         </w:numPr>
         <w:rPr>
           <w:b/>
@@ -15527,7 +15693,7 @@
         <w:pStyle w:val="oncaDanhsch"/>
         <w:numPr>
           <w:ilvl w:val="0"/>
-          <w:numId w:val="27"/>
+          <w:numId w:val="35"/>
         </w:numPr>
         <w:rPr>
           <w:b/>
@@ -16060,6 +16226,7 @@
         <w:pStyle w:val="Hnh"/>
         <w:ind w:left="720" w:firstLine="720"/>
       </w:pPr>
+      <w:bookmarkStart w:id="114" w:name="_Toc436736141"/>
       <w:r>
         <w:t>Hình 2.</w:t>
       </w:r>
@@ -16069,132 +16236,95 @@
       <w:r>
         <w:t xml:space="preserve"> Sơ đồ hoạt động người dùng</w:t>
       </w:r>
-    </w:p>
-    <w:p>
-      <w:pPr>
-        <w:pStyle w:val="Hnh"/>
-        <w:ind w:left="540"/>
-        <w:jc w:val="left"/>
-      </w:pPr>
-      <w:r>
-        <w:t>Mô tả hoạt động:</w:t>
-      </w:r>
-    </w:p>
-    <w:p>
-      <w:pPr>
-        <w:pStyle w:val="Hnh"/>
+      <w:bookmarkEnd w:id="114"/>
+    </w:p>
+    <w:p>
+      <w:r>
+        <w:t>Mô tả hoạt động</w:t>
+      </w:r>
+      <w:r>
+        <w:t>:</w:t>
+      </w:r>
+    </w:p>
+    <w:p>
+      <w:pPr>
+        <w:pStyle w:val="oncaDanhsch"/>
         <w:numPr>
           <w:ilvl w:val="0"/>
-          <w:numId w:val="26"/>
+          <w:numId w:val="36"/>
         </w:numPr>
-        <w:ind w:left="540" w:hanging="90"/>
-        <w:jc w:val="left"/>
-        <w:rPr>
-          <w:i w:val="0"/>
-        </w:rPr>
-      </w:pPr>
-      <w:r>
-        <w:rPr>
-          <w:i w:val="0"/>
-        </w:rPr>
+        <w:rPr>
+          <w:i/>
+        </w:rPr>
+      </w:pPr>
+      <w:r>
         <w:t>Đăng nhập: người dùng đăng nhập vào bằng tài khoản đã được cấp</w:t>
       </w:r>
     </w:p>
     <w:p>
       <w:pPr>
-        <w:pStyle w:val="Hnh"/>
+        <w:pStyle w:val="oncaDanhsch"/>
         <w:numPr>
           <w:ilvl w:val="0"/>
-          <w:numId w:val="26"/>
+          <w:numId w:val="36"/>
         </w:numPr>
-        <w:ind w:left="540" w:hanging="90"/>
-        <w:jc w:val="left"/>
-        <w:rPr>
-          <w:i w:val="0"/>
-        </w:rPr>
-      </w:pPr>
-      <w:r>
-        <w:rPr>
-          <w:i w:val="0"/>
-        </w:rPr>
+        <w:rPr>
+          <w:i/>
+        </w:rPr>
+      </w:pPr>
+      <w:r>
         <w:t>Quản lý đề: quản lý ngân hàng đề thi như thêm mới câu hỏi, sửa và xóa câu hỏi</w:t>
       </w:r>
     </w:p>
     <w:p>
       <w:pPr>
-        <w:pStyle w:val="Hnh"/>
+        <w:pStyle w:val="oncaDanhsch"/>
         <w:numPr>
           <w:ilvl w:val="0"/>
-          <w:numId w:val="26"/>
+          <w:numId w:val="36"/>
         </w:numPr>
-        <w:ind w:left="540" w:hanging="90"/>
-        <w:jc w:val="left"/>
-        <w:rPr>
-          <w:i w:val="0"/>
-        </w:rPr>
-      </w:pPr>
-      <w:r>
-        <w:rPr>
-          <w:i w:val="0"/>
-        </w:rPr>
+        <w:rPr>
+          <w:i/>
+        </w:rPr>
+      </w:pPr>
+      <w:r>
         <w:t xml:space="preserve">Cập nhật thông tin cá nhân: </w:t>
       </w:r>
       <w:r>
-        <w:rPr>
-          <w:i w:val="0"/>
-        </w:rPr>
         <w:t xml:space="preserve">Chức năng này nhằm giúp người dùng thay đổi thông tin của mình bao </w:t>
       </w:r>
       <w:r>
-        <w:rPr>
-          <w:i w:val="0"/>
-        </w:rPr>
-        <w:t>họ tên, số điện thoại</w:t>
-      </w:r>
-      <w:proofErr w:type="gramStart"/>
-      <w:r>
-        <w:rPr>
-          <w:i w:val="0"/>
-        </w:rPr>
-        <w:t>..</w:t>
-      </w:r>
-      <w:proofErr w:type="gramEnd"/>
-    </w:p>
-    <w:p>
-      <w:pPr>
-        <w:pStyle w:val="Hnh"/>
-        <w:ind w:left="540" w:firstLine="0"/>
-        <w:jc w:val="left"/>
+        <w:t>họ tên, số điện thoại..</w:t>
+      </w:r>
+    </w:p>
+    <w:p>
+      <w:pPr>
         <w:rPr>
           <w:b/>
-          <w:i w:val="0"/>
         </w:rPr>
       </w:pPr>
       <w:r>
         <w:rPr>
           <w:b/>
-          <w:i w:val="0"/>
         </w:rPr>
         <w:t>Mô tả chi tiết các chức năng:</w:t>
       </w:r>
     </w:p>
     <w:p>
       <w:pPr>
-        <w:pStyle w:val="Hnh"/>
+        <w:pStyle w:val="oncaDanhsch"/>
         <w:numPr>
           <w:ilvl w:val="0"/>
-          <w:numId w:val="28"/>
+          <w:numId w:val="37"/>
         </w:numPr>
-        <w:jc w:val="left"/>
         <w:rPr>
           <w:b/>
-          <w:i w:val="0"/>
+          <w:i/>
         </w:rPr>
       </w:pPr>
       <w:r>
         <w:rPr>
           <w:b/>
-          <w:i w:val="0"/>
         </w:rPr>
         <w:t>Chức năng đăng nhập</w:t>
       </w:r>
@@ -16532,7 +16662,6 @@
               <w:rPr>
                 <w:color w:val="000000" w:themeColor="text1"/>
               </w:rPr>
-              <w:lastRenderedPageBreak/>
               <w:t>để đăng nhập.</w:t>
             </w:r>
           </w:p>
@@ -16549,7 +16678,14 @@
               <w:rPr>
                 <w:color w:val="000000" w:themeColor="text1"/>
               </w:rPr>
-              <w:t>Sau khi nhập thông tin đăng nhập (</w:t>
+              <w:t xml:space="preserve">Sau khi nhập thông tin đăng nhập </w:t>
+            </w:r>
+            <w:r>
+              <w:rPr>
+                <w:color w:val="000000" w:themeColor="text1"/>
+              </w:rPr>
+              <w:lastRenderedPageBreak/>
+              <w:t>(</w:t>
             </w:r>
             <w:r>
               <w:rPr>
@@ -16784,29 +16920,27 @@
       <w:pPr>
         <w:pStyle w:val="Bng"/>
       </w:pPr>
-      <w:bookmarkStart w:id="114" w:name="_Toc436724335"/>
+      <w:bookmarkStart w:id="115" w:name="_Toc436724335"/>
       <w:r>
         <w:t>Bảng 2.5 Mô tả chức năng đăng nhập</w:t>
       </w:r>
-      <w:bookmarkEnd w:id="114"/>
-    </w:p>
-    <w:p>
-      <w:pPr>
-        <w:pStyle w:val="Hnh"/>
+      <w:bookmarkEnd w:id="115"/>
+    </w:p>
+    <w:p>
+      <w:pPr>
+        <w:pStyle w:val="oncaDanhsch"/>
         <w:numPr>
           <w:ilvl w:val="0"/>
-          <w:numId w:val="28"/>
+          <w:numId w:val="37"/>
         </w:numPr>
-        <w:jc w:val="left"/>
         <w:rPr>
           <w:b/>
-          <w:i w:val="0"/>
+          <w:i/>
         </w:rPr>
       </w:pPr>
       <w:r>
         <w:rPr>
           <w:b/>
-          <w:i w:val="0"/>
         </w:rPr>
         <w:t>Chức năng thêm câu hỏi</w:t>
       </w:r>
@@ -17180,20 +17314,20 @@
               <w:rPr>
                 <w:color w:val="000000" w:themeColor="text1"/>
               </w:rPr>
-              <w:t xml:space="preserve"> và </w:t>
+              <w:t xml:space="preserve"> và người dùng nhập đầy đủ thông tin nội dung câu hỏi</w:t>
+            </w:r>
+            <w:r>
+              <w:rPr>
+                <w:color w:val="000000" w:themeColor="text1"/>
+              </w:rPr>
+              <w:t xml:space="preserve"> chọn vào nút Thêm để </w:t>
             </w:r>
             <w:r>
               <w:rPr>
                 <w:color w:val="000000" w:themeColor="text1"/>
               </w:rPr>
               <w:lastRenderedPageBreak/>
-              <w:t>người dùng nhập đầy đủ thông tin nội dung câu hỏi</w:t>
-            </w:r>
-            <w:r>
-              <w:rPr>
-                <w:color w:val="000000" w:themeColor="text1"/>
-              </w:rPr>
-              <w:t xml:space="preserve"> chọn vào nút Thêm để thêm câu hỏi mới vào cơ sở dữ liệu</w:t>
+              <w:t>thêm câu hỏi mới vào cơ sở dữ liệu</w:t>
             </w:r>
             <w:r>
               <w:rPr>
@@ -17345,31 +17479,27 @@
           <w:i w:val="0"/>
         </w:rPr>
       </w:pPr>
-      <w:bookmarkStart w:id="115" w:name="_Toc436724336"/>
+      <w:bookmarkStart w:id="116" w:name="_Toc436724336"/>
       <w:r>
         <w:t>Bảng 2.6 Mô tả chức năng thêm câu hỏi</w:t>
       </w:r>
-      <w:bookmarkEnd w:id="115"/>
-    </w:p>
-    <w:p>
-      <w:pPr>
-        <w:pStyle w:val="Hnh"/>
+      <w:bookmarkEnd w:id="116"/>
+    </w:p>
+    <w:p>
+      <w:pPr>
+        <w:pStyle w:val="oncaDanhsch"/>
         <w:numPr>
           <w:ilvl w:val="0"/>
-          <w:numId w:val="28"/>
+          <w:numId w:val="37"/>
         </w:numPr>
-        <w:jc w:val="left"/>
         <w:rPr>
           <w:b/>
-          <w:i w:val="0"/>
-          <w:lang w:val="vi-VN"/>
+          <w:i/>
         </w:rPr>
       </w:pPr>
       <w:r>
         <w:rPr>
           <w:b/>
-          <w:i w:val="0"/>
-          <w:lang w:val="vi-VN"/>
         </w:rPr>
         <w:t>Chức năng cập nhật câu hỏi</w:t>
       </w:r>
@@ -17926,47 +18056,52 @@
       <w:pPr>
         <w:pStyle w:val="Bng"/>
         <w:rPr>
+          <w:lang w:val="en-US"/>
+        </w:rPr>
+      </w:pPr>
+      <w:bookmarkStart w:id="117" w:name="_Toc436724337"/>
+      <w:r>
+        <w:t>Bảng 2.</w:t>
+      </w:r>
+      <w:r>
+        <w:t>7</w:t>
+      </w:r>
+      <w:r>
+        <w:t xml:space="preserve"> Mô tả chức năng </w:t>
+      </w:r>
+      <w:r>
+        <w:t>cập nhật</w:t>
+      </w:r>
+      <w:r>
+        <w:t xml:space="preserve"> câu hỏi</w:t>
+      </w:r>
+      <w:bookmarkEnd w:id="117"/>
+    </w:p>
+    <w:p>
+      <w:pPr>
+        <w:pStyle w:val="Bng"/>
+        <w:rPr>
           <w:b/>
           <w:i w:val="0"/>
-        </w:rPr>
-      </w:pPr>
-      <w:bookmarkStart w:id="116" w:name="_Toc436724337"/>
-      <w:r>
-        <w:t>Bảng 2.</w:t>
-      </w:r>
-      <w:r>
-        <w:t>7</w:t>
-      </w:r>
-      <w:r>
-        <w:t xml:space="preserve"> Mô tả chức năng </w:t>
-      </w:r>
-      <w:r>
-        <w:t>cập nhật</w:t>
-      </w:r>
-      <w:r>
-        <w:t xml:space="preserve"> câu hỏi</w:t>
-      </w:r>
-      <w:bookmarkEnd w:id="116"/>
-    </w:p>
-    <w:p>
-      <w:pPr>
-        <w:pStyle w:val="Hnh"/>
+          <w:lang w:val="en-US"/>
+        </w:rPr>
+      </w:pPr>
+    </w:p>
+    <w:p>
+      <w:pPr>
+        <w:pStyle w:val="oncaDanhsch"/>
         <w:numPr>
           <w:ilvl w:val="0"/>
-          <w:numId w:val="28"/>
+          <w:numId w:val="37"/>
         </w:numPr>
-        <w:jc w:val="left"/>
         <w:rPr>
           <w:b/>
-          <w:i w:val="0"/>
-          <w:lang w:val="vi-VN"/>
+          <w:i/>
         </w:rPr>
       </w:pPr>
       <w:r>
         <w:rPr>
           <w:b/>
-          <w:i w:val="0"/>
-          <w:lang w:val="vi-VN"/>
         </w:rPr>
         <w:lastRenderedPageBreak/>
         <w:t>Chức năng cập nhật thông tin cá nhân</w:t>
@@ -18452,11 +18587,19 @@
       <w:pPr>
         <w:pStyle w:val="Bng"/>
         <w:rPr>
+          <w:lang w:val="en-US"/>
+        </w:rPr>
+      </w:pPr>
+      <w:bookmarkStart w:id="118" w:name="_Toc436724338"/>
+    </w:p>
+    <w:p>
+      <w:pPr>
+        <w:pStyle w:val="Bng"/>
+        <w:rPr>
           <w:b/>
           <w:i w:val="0"/>
         </w:rPr>
       </w:pPr>
-      <w:bookmarkStart w:id="117" w:name="_Toc436724338"/>
       <w:r>
         <w:t>Bảng 2.</w:t>
       </w:r>
@@ -18475,14 +18618,15 @@
       <w:r>
         <w:t>thông tin cá nhân</w:t>
       </w:r>
-      <w:bookmarkEnd w:id="117"/>
-    </w:p>
+      <w:bookmarkEnd w:id="118"/>
+    </w:p>
+    <w:p/>
     <w:p>
       <w:pPr>
         <w:pStyle w:val="mc4"/>
       </w:pPr>
-      <w:bookmarkStart w:id="118" w:name="_Toc436722974"/>
-      <w:bookmarkStart w:id="119" w:name="_Toc436724369"/>
+      <w:bookmarkStart w:id="119" w:name="_Toc436722974"/>
+      <w:bookmarkStart w:id="120" w:name="_Toc436724369"/>
       <w:r>
         <w:lastRenderedPageBreak/>
         <w:t>I.</w:t>
@@ -18502,14 +18646,14 @@
       <w:r>
         <w:t>Chức năng quản lý của Admin</w:t>
       </w:r>
-      <w:bookmarkStart w:id="120" w:name="_Toc436723051"/>
+      <w:bookmarkStart w:id="121" w:name="_Toc436723051"/>
       <w:r>
         <w:rPr>
           <w:noProof/>
           <w:lang w:eastAsia="ja-JP"/>
         </w:rPr>
         <w:drawing>
-          <wp:inline distT="0" distB="0" distL="0" distR="0" wp14:anchorId="3CFC09B8" wp14:editId="2C0D99B6">
+          <wp:inline distT="0" distB="0" distL="0" distR="0" wp14:anchorId="1E7EA734" wp14:editId="7BE13BA5">
             <wp:extent cx="5581650" cy="3743164"/>
             <wp:effectExtent l="0" t="0" r="0" b="0"/>
             <wp:docPr id="17" name="Ảnh 17"/>
@@ -18544,9 +18688,9 @@
           </wp:inline>
         </w:drawing>
       </w:r>
-      <w:bookmarkEnd w:id="118"/>
       <w:bookmarkEnd w:id="119"/>
       <w:bookmarkEnd w:id="120"/>
+      <w:bookmarkEnd w:id="121"/>
     </w:p>
     <w:p>
       <w:pPr>
@@ -18563,12 +18707,14 @@
         </w:rPr>
         <w:tab/>
       </w:r>
+      <w:bookmarkStart w:id="122" w:name="_Toc436736142"/>
       <w:r>
         <w:rPr>
           <w:lang w:val="vi-VN"/>
         </w:rPr>
         <w:t>Hình 2.3 Sơ đồ hoạt động của Admin</w:t>
       </w:r>
+      <w:bookmarkEnd w:id="122"/>
     </w:p>
     <w:p>
       <w:pPr>
@@ -18612,98 +18758,137 @@
     </w:p>
     <w:p>
       <w:pPr>
-        <w:pStyle w:val="Hnh"/>
-        <w:numPr>
-          <w:ilvl w:val="0"/>
-          <w:numId w:val="26"/>
-        </w:numPr>
-        <w:ind w:left="540" w:firstLine="540"/>
-        <w:jc w:val="left"/>
-        <w:rPr>
-          <w:i w:val="0"/>
-        </w:rPr>
-      </w:pPr>
-      <w:r>
-        <w:rPr>
-          <w:i w:val="0"/>
-        </w:rPr>
-        <w:t>Quản lý đề thi</w:t>
-      </w:r>
-      <w:r>
-        <w:t xml:space="preserve">: </w:t>
-      </w:r>
-      <w:r>
-        <w:rPr>
-          <w:i w:val="0"/>
-        </w:rPr>
-        <w:t>quản lý ngân hàng đề thi như thêm mới câu hỏi, sửa và xóa câu hỏi</w:t>
-      </w:r>
-    </w:p>
-    <w:p>
-      <w:pPr>
-        <w:pStyle w:val="Hnh"/>
-        <w:numPr>
-          <w:ilvl w:val="0"/>
-          <w:numId w:val="26"/>
-        </w:numPr>
-        <w:ind w:left="540" w:firstLine="540"/>
-        <w:jc w:val="left"/>
-        <w:rPr>
-          <w:i w:val="0"/>
-        </w:rPr>
-      </w:pPr>
-      <w:r>
-        <w:rPr>
-          <w:i w:val="0"/>
-        </w:rPr>
-        <w:t xml:space="preserve">Cập nhật thông tin cá nhân: </w:t>
-      </w:r>
-      <w:r>
-        <w:rPr>
-          <w:i w:val="0"/>
-        </w:rPr>
-        <w:t>c</w:t>
-      </w:r>
-      <w:r>
-        <w:rPr>
-          <w:i w:val="0"/>
-        </w:rPr>
-        <w:t xml:space="preserve">hức năng này </w:t>
-      </w:r>
-      <w:r>
-        <w:rPr>
-          <w:i w:val="0"/>
-        </w:rPr>
-        <w:t>cho admin</w:t>
-      </w:r>
-      <w:r>
-        <w:rPr>
-          <w:i w:val="0"/>
-        </w:rPr>
-        <w:t xml:space="preserve"> thay đổi thông tin của mình bao </w:t>
-      </w:r>
-      <w:r>
-        <w:rPr>
-          <w:i w:val="0"/>
-        </w:rPr>
-        <w:t>họ tên, số điện thoại</w:t>
-      </w:r>
-      <w:proofErr w:type="gramStart"/>
-      <w:r>
-        <w:rPr>
-          <w:i w:val="0"/>
-        </w:rPr>
-        <w:t>..</w:t>
-      </w:r>
-      <w:proofErr w:type="gramEnd"/>
-    </w:p>
-    <w:p>
-      <w:pPr>
         <w:pStyle w:val="oncaDanhsch"/>
         <w:numPr>
           <w:ilvl w:val="0"/>
-          <w:numId w:val="29"/>
+          <w:numId w:val="39"/>
         </w:numPr>
+        <w:rPr>
+          <w:i/>
+        </w:rPr>
+      </w:pPr>
+      <w:r>
+        <w:rPr>
+          <w:i/>
+          <w:lang w:val="en-US"/>
+        </w:rPr>
+        <w:t>Quản lý đề thi</w:t>
+      </w:r>
+      <w:r>
+        <w:rPr>
+          <w:lang w:val="en-US"/>
+        </w:rPr>
+        <w:t xml:space="preserve">: </w:t>
+      </w:r>
+      <w:r>
+        <w:t>quản lý ngân hàng đề thi như thêm mới câu hỏi, sửa và xóa câu hỏi</w:t>
+      </w:r>
+    </w:p>
+    <w:p>
+      <w:pPr>
+        <w:pStyle w:val="oncaDanhsch"/>
+        <w:numPr>
+          <w:ilvl w:val="0"/>
+          <w:numId w:val="39"/>
+        </w:numPr>
+        <w:rPr>
+          <w:i/>
+        </w:rPr>
+      </w:pPr>
+      <w:r>
+        <w:t xml:space="preserve">Cập nhật thông tin cá nhân: </w:t>
+      </w:r>
+      <w:r>
+        <w:rPr>
+          <w:i/>
+        </w:rPr>
+        <w:t>c</w:t>
+      </w:r>
+      <w:r>
+        <w:t xml:space="preserve">hức năng này </w:t>
+      </w:r>
+      <w:r>
+        <w:rPr>
+          <w:i/>
+        </w:rPr>
+        <w:t>cho admin</w:t>
+      </w:r>
+      <w:r>
+        <w:t xml:space="preserve"> thay đổi thông tin của mình bao </w:t>
+      </w:r>
+      <w:r>
+        <w:t>họ tên, số điện thoại..</w:t>
+      </w:r>
+    </w:p>
+    <w:p>
+      <w:pPr>
+        <w:pStyle w:val="oncaDanhsch"/>
+        <w:numPr>
+          <w:ilvl w:val="0"/>
+          <w:numId w:val="39"/>
+        </w:numPr>
+        <w:rPr>
+          <w:lang w:val="en-US"/>
+        </w:rPr>
+      </w:pPr>
+      <w:r>
+        <w:rPr>
+          <w:lang w:val="en-US"/>
+        </w:rPr>
+        <w:t>Quản</w:t>
+      </w:r>
+      <w:r>
+        <w:rPr>
+          <w:lang w:val="en-US"/>
+        </w:rPr>
+        <w:t xml:space="preserve"> lý </w:t>
+      </w:r>
+      <w:r>
+        <w:rPr>
+          <w:lang w:val="en-US"/>
+        </w:rPr>
+        <w:t>người dùng:</w:t>
+      </w:r>
+      <w:r>
+        <w:rPr>
+          <w:lang w:val="en-US"/>
+        </w:rPr>
+        <w:t xml:space="preserve"> chức năng này cho admin các quyền quản lý tài khoản người dùng như thêm mới</w:t>
+      </w:r>
+      <w:r>
+        <w:rPr>
+          <w:lang w:val="en-US"/>
+        </w:rPr>
+        <w:t xml:space="preserve"> người dùng</w:t>
+      </w:r>
+      <w:r>
+        <w:rPr>
+          <w:lang w:val="en-US"/>
+        </w:rPr>
+        <w:t>, xóa, cập nhật thông tin</w:t>
+      </w:r>
+      <w:r>
+        <w:rPr>
+          <w:lang w:val="en-US"/>
+        </w:rPr>
+        <w:t xml:space="preserve"> của người dùng</w:t>
+      </w:r>
+    </w:p>
+    <w:p>
+      <w:pPr>
+        <w:rPr>
+          <w:b/>
+        </w:rPr>
+      </w:pPr>
+      <w:r>
+        <w:rPr>
+          <w:b/>
+        </w:rPr>
+        <w:t>Mô tả chi tiết các chức năng:</w:t>
+      </w:r>
+    </w:p>
+    <w:p>
+      <w:pPr>
         <w:tabs>
           <w:tab w:val="left" w:pos="2065"/>
         </w:tabs>
@@ -18715,61 +18900,13 @@
         <w:rPr>
           <w:lang w:val="en-US"/>
         </w:rPr>
-        <w:t>Quản</w:t>
+        <w:t>Đối với các chức năng như Đăng nhập, quản lý đề thi và cập nhật thông tin cá</w:t>
       </w:r>
       <w:r>
         <w:rPr>
           <w:lang w:val="en-US"/>
         </w:rPr>
-        <w:t xml:space="preserve"> lý </w:t>
-      </w:r>
-      <w:r>
-        <w:rPr>
-          <w:lang w:val="en-US"/>
-        </w:rPr>
-        <w:t>người dùng:</w:t>
-      </w:r>
-      <w:r>
-        <w:rPr>
-          <w:lang w:val="en-US"/>
-        </w:rPr>
-        <w:t xml:space="preserve"> chức năng này cho admin các quyền quản lý tài khoản người dùng như thêm mới</w:t>
-      </w:r>
-      <w:r>
-        <w:rPr>
-          <w:lang w:val="en-US"/>
-        </w:rPr>
-        <w:t xml:space="preserve"> người dùng</w:t>
-      </w:r>
-      <w:r>
-        <w:rPr>
-          <w:lang w:val="en-US"/>
-        </w:rPr>
-        <w:t>, xóa, cập nhật thông tin</w:t>
-      </w:r>
-      <w:r>
-        <w:rPr>
-          <w:lang w:val="en-US"/>
-        </w:rPr>
-        <w:t xml:space="preserve"> của người dùng</w:t>
-      </w:r>
-    </w:p>
-    <w:p>
-      <w:pPr>
-        <w:pStyle w:val="Hnh"/>
-        <w:ind w:left="720" w:firstLine="0"/>
-        <w:jc w:val="left"/>
-        <w:rPr>
-          <w:b/>
-          <w:i w:val="0"/>
-        </w:rPr>
-      </w:pPr>
-      <w:r>
-        <w:rPr>
-          <w:b/>
-          <w:i w:val="0"/>
-        </w:rPr>
-        <w:t>Mô tả chi tiết các chức năng:</w:t>
+        <w:t xml:space="preserve"> nhân giống như các chức năng F05, F06, F07, F08 đã được mô tả ở trên, nên em không mô tả lại. Sẽ chỉ mô tả chức năng quản lý người dùng ở bảng sau đây:</w:t>
       </w:r>
     </w:p>
     <w:p>
@@ -18781,18 +18918,6 @@
           <w:lang w:val="en-US"/>
         </w:rPr>
       </w:pPr>
-      <w:r>
-        <w:rPr>
-          <w:lang w:val="en-US"/>
-        </w:rPr>
-        <w:t>Đối với các chức năng như Đăng nhập, quản lý đề thi và cập nhật thông tin cá</w:t>
-      </w:r>
-      <w:r>
-        <w:rPr>
-          <w:lang w:val="en-US"/>
-        </w:rPr>
-        <w:t xml:space="preserve"> nhân giống như các chức năng F05, F06, F07, F08 đã được mô tả ở trên, nên em không mô tả lại. Sẽ chỉ mô tả chức năng quản lý người dùng ở bảng sau đây:</w:t>
-      </w:r>
     </w:p>
     <w:p>
       <w:pPr>
@@ -19338,7 +19463,7 @@
           <w:i w:val="0"/>
         </w:rPr>
       </w:pPr>
-      <w:bookmarkStart w:id="121" w:name="_Toc436724339"/>
+      <w:bookmarkStart w:id="123" w:name="_Toc436724339"/>
       <w:r>
         <w:t>Bả</w:t>
       </w:r>
@@ -19354,7 +19479,7 @@
       <w:r>
         <w:t>quản lý người dùng</w:t>
       </w:r>
-      <w:bookmarkEnd w:id="121"/>
+      <w:bookmarkEnd w:id="123"/>
     </w:p>
     <w:p>
       <w:pPr>
@@ -19372,7 +19497,7 @@
           <w:lang w:val="en-US"/>
         </w:rPr>
       </w:pPr>
-      <w:bookmarkStart w:id="122" w:name="_Toc419074108"/>
+      <w:bookmarkStart w:id="124" w:name="_Toc419074108"/>
       <w:r>
         <w:rPr>
           <w:rFonts w:cs="Times New Roman"/>
@@ -19381,7 +19506,7 @@
         </w:rPr>
         <w:t>CÀI ĐẶT GIẢI PHÁP</w:t>
       </w:r>
-      <w:bookmarkEnd w:id="122"/>
+      <w:bookmarkEnd w:id="124"/>
     </w:p>
     <w:p>
       <w:pPr>
@@ -19452,7 +19577,166 @@
         <w:rPr>
           <w:lang w:val="en-US"/>
         </w:rPr>
-        <w:t>II.1 Cấu trúc template website</w:t>
+        <w:t>II.</w:t>
+      </w:r>
+      <w:r>
+        <w:rPr>
+          <w:lang w:val="en-US"/>
+        </w:rPr>
+        <w:t>1</w:t>
+      </w:r>
+      <w:r>
+        <w:rPr>
+          <w:lang w:val="en-US"/>
+        </w:rPr>
+        <w:t xml:space="preserve"> Cài đặt môi trường phát triển web</w:t>
+      </w:r>
+    </w:p>
+    <w:p>
+      <w:pPr>
+        <w:spacing w:line="288" w:lineRule="auto"/>
+        <w:ind w:firstLine="720"/>
+        <w:jc w:val="both"/>
+      </w:pPr>
+      <w:r>
+        <w:t>Xampp là chương trình tạo máy chủ Web (</w:t>
+      </w:r>
+      <w:hyperlink r:id="rId20" w:tooltip="Web Server (trang chưa được viết)" w:history="1">
+        <w:r>
+          <w:t>Web Server</w:t>
+        </w:r>
+      </w:hyperlink>
+      <w:r>
+        <w:t>) được tích hợp sẵn </w:t>
+      </w:r>
+      <w:hyperlink r:id="rId21" w:tooltip="Apache (HTTP)" w:history="1">
+        <w:r>
+          <w:t>Apache</w:t>
+        </w:r>
+      </w:hyperlink>
+      <w:r>
+        <w:t>, </w:t>
+      </w:r>
+      <w:hyperlink r:id="rId22" w:tooltip="PHP" w:history="1">
+        <w:r>
+          <w:t>PHP</w:t>
+        </w:r>
+      </w:hyperlink>
+      <w:r>
+        <w:t>, </w:t>
+      </w:r>
+      <w:hyperlink r:id="rId23" w:tooltip="MySQL" w:history="1">
+        <w:r>
+          <w:t>MySQL</w:t>
+        </w:r>
+      </w:hyperlink>
+      <w:r>
+        <w:t>, </w:t>
+      </w:r>
+      <w:hyperlink r:id="rId24" w:tooltip="FTP Server (trang chưa được viết)" w:history="1">
+        <w:r>
+          <w:t>FTP</w:t>
+        </w:r>
+        <w:r>
+          <w:t>,Server</w:t>
+        </w:r>
+      </w:hyperlink>
+      <w:r>
+        <w:t>, </w:t>
+      </w:r>
+      <w:hyperlink r:id="rId25" w:tooltip="Mail Server (trang chưa được viết)" w:history="1">
+        <w:r>
+          <w:t>Mail</w:t>
+        </w:r>
+        <w:r>
+          <w:t>Server</w:t>
+        </w:r>
+      </w:hyperlink>
+      <w:r>
+        <w:t> </w:t>
+      </w:r>
+      <w:r>
+        <w:t>và</w:t>
+      </w:r>
+      <w:r>
+        <w:rPr>
+          <w:lang w:val="en-US"/>
+        </w:rPr>
+        <w:tab/>
+        <w:t xml:space="preserve"> các cụ </w:t>
+      </w:r>
+      <w:r>
+        <w:t>như </w:t>
+      </w:r>
+      <w:hyperlink r:id="rId26" w:tooltip="PhpMyAdmin" w:history="1">
+        <w:r>
+          <w:t>phpMyAdmin</w:t>
+        </w:r>
+      </w:hyperlink>
+      <w:r>
+        <w:t>. Xampp có chương trình quản lý khá tiện lợi, cho phép chủ động bật tắt hoặc khởi động lại các dịch vụ máy chủ bất kỳ lúc nào</w:t>
+      </w:r>
+      <w:r>
+        <w:t xml:space="preserve">. </w:t>
+      </w:r>
+      <w:r>
+        <w:t>Trong đề tài này em sử dụng Xampp để tạo cơ sở dữ liệu trên MySQL, thực thi PHP trên localhost để có thể kết nối và truy xuất cơ sở dữ liệu.</w:t>
+      </w:r>
+    </w:p>
+    <w:p>
+      <w:pPr>
+        <w:rPr>
+          <w:lang w:val="en-US"/>
+        </w:rPr>
+      </w:pPr>
+      <w:r>
+        <w:tab/>
+        <w:t xml:space="preserve">Công cụ sử dụng trong quá trình làm luận văn. </w:t>
+      </w:r>
+      <w:r>
+        <w:rPr>
+          <w:lang w:val="en-US"/>
+        </w:rPr>
+        <w:t xml:space="preserve">Công cụ </w:t>
+      </w:r>
+      <w:r>
+        <w:t xml:space="preserve">lập trình: Sublime Text. </w:t>
+      </w:r>
+    </w:p>
+    <w:p>
+      <w:pPr>
+        <w:ind w:firstLine="270"/>
+        <w:rPr>
+          <w:bCs/>
+          <w:color w:val="000000" w:themeColor="text1"/>
+          <w:lang w:val="en-US"/>
+        </w:rPr>
+      </w:pPr>
+    </w:p>
+    <w:p>
+      <w:pPr>
+        <w:pStyle w:val="mc3"/>
+        <w:rPr>
+          <w:lang w:val="en-US"/>
+        </w:rPr>
+      </w:pPr>
+      <w:r>
+        <w:rPr>
+          <w:lang w:val="en-US"/>
+        </w:rPr>
+        <w:t>II.2</w:t>
+      </w:r>
+      <w:r>
+        <w:rPr>
+          <w:lang w:val="en-US"/>
+        </w:rPr>
+        <w:t xml:space="preserve"> </w:t>
+      </w:r>
+      <w:r>
+        <w:rPr>
+          <w:lang w:val="en-US"/>
+        </w:rPr>
+        <w:t>Xây dựng giao diện web</w:t>
       </w:r>
     </w:p>
     <w:p>
@@ -19465,10 +19749,10 @@
         <w:t xml:space="preserve">Giao diện web được chia nhiều thành phần và các thành phần này có thể sử dụng lại giữa các trang khác nhau của trang web khác nhau, và nếu sau này có 1 sự thay đổi nào thì tất cả cá trang đều phải thay đổi. Do đó </w:t>
       </w:r>
       <w:r>
-        <w:t>em viết template</w:t>
-      </w:r>
-      <w:r>
-        <w:t xml:space="preserve"> sử dụng cơ chế templatization để thiết kế layout ứng dụng web một cách có cấu trúc và sử dụng layout đó cho việc thiết kế giao diện thay vì phải soạn lại nhiều lần các thành phần </w:t>
+        <w:t xml:space="preserve">em viết </w:t>
+      </w:r>
+      <w:r>
+        <w:t xml:space="preserve">layout ứng dụng web có cấu trúc và sử dụng layout đó cho việc thiết kế giao diện thay vì phải soạn lại nhiều lần các thành phần </w:t>
       </w:r>
       <w:r>
         <w:t xml:space="preserve">giống nhau </w:t>
@@ -19487,6 +19771,24 @@
       </w:r>
       <w:r>
         <w:t>, các style css</w:t>
+      </w:r>
+      <w:r>
+        <w:t xml:space="preserve">. Như vậy khi cần sử dụng chỉ cần sử dụng câu lệnh </w:t>
+      </w:r>
+      <w:r>
+        <w:rPr>
+          <w:b/>
+        </w:rPr>
+        <w:t xml:space="preserve">include </w:t>
+      </w:r>
+      <w:r>
+        <w:t>của PHP trong các trang khác nhau, khi cần thay đổi</w:t>
+      </w:r>
+      <w:r>
+        <w:t xml:space="preserve"> các phần dùng chung</w:t>
+      </w:r>
+      <w:r>
+        <w:t xml:space="preserve"> chỉ cần thay đổi ở trong template.</w:t>
       </w:r>
     </w:p>
     <w:p>
@@ -19494,10 +19796,83 @@
         <w:spacing w:line="288" w:lineRule="auto"/>
         <w:ind w:firstLine="567"/>
         <w:jc w:val="both"/>
-      </w:pPr>
-      <w:r>
-        <w:lastRenderedPageBreak/>
+        <w:rPr>
+          <w:lang w:val="en-US"/>
+        </w:rPr>
+      </w:pPr>
+      <w:r>
         <w:t>Một cách bố trí giao diện phổ biến của các website được định nghĩa trong một file cấu hình trung tâm và giao diện này có thể được kế thừa trên tất cả các trang web của ứng dụng web.</w:t>
+      </w:r>
+    </w:p>
+    <w:p>
+      <w:pPr>
+        <w:spacing w:line="288" w:lineRule="auto"/>
+        <w:ind w:firstLine="567"/>
+        <w:jc w:val="both"/>
+        <w:rPr>
+          <w:lang w:val="en-US"/>
+        </w:rPr>
+      </w:pPr>
+      <w:r>
+        <w:rPr>
+          <w:noProof/>
+          <w:lang w:eastAsia="ja-JP"/>
+        </w:rPr>
+        <w:drawing>
+          <wp:anchor distT="0" distB="0" distL="114300" distR="114300" simplePos="0" relativeHeight="251675648" behindDoc="1" locked="0" layoutInCell="1" allowOverlap="1">
+            <wp:simplePos x="0" y="0"/>
+            <wp:positionH relativeFrom="column">
+              <wp:posOffset>2120900</wp:posOffset>
+            </wp:positionH>
+            <wp:positionV relativeFrom="paragraph">
+              <wp:posOffset>214630</wp:posOffset>
+            </wp:positionV>
+            <wp:extent cx="1685925" cy="1095375"/>
+            <wp:effectExtent l="0" t="0" r="9525" b="9525"/>
+            <wp:wrapNone/>
+            <wp:docPr id="21" name="Ảnh 21"/>
+            <wp:cNvGraphicFramePr>
+              <a:graphicFrameLocks xmlns:a="http://schemas.openxmlformats.org/drawingml/2006/main" noChangeAspect="1"/>
+            </wp:cNvGraphicFramePr>
+            <a:graphic xmlns:a="http://schemas.openxmlformats.org/drawingml/2006/main">
+              <a:graphicData uri="http://schemas.openxmlformats.org/drawingml/2006/picture">
+                <pic:pic xmlns:pic="http://schemas.openxmlformats.org/drawingml/2006/picture">
+                  <pic:nvPicPr>
+                    <pic:cNvPr id="0" name=""/>
+                    <pic:cNvPicPr/>
+                  </pic:nvPicPr>
+                  <pic:blipFill>
+                    <a:blip r:embed="rId27">
+                      <a:extLst>
+                        <a:ext uri="{28A0092B-C50C-407E-A947-70E740481C1C}">
+                          <a14:useLocalDpi xmlns:a14="http://schemas.microsoft.com/office/drawing/2010/main" val="0"/>
+                        </a:ext>
+                      </a:extLst>
+                    </a:blip>
+                    <a:stretch>
+                      <a:fillRect/>
+                    </a:stretch>
+                  </pic:blipFill>
+                  <pic:spPr>
+                    <a:xfrm>
+                      <a:off x="0" y="0"/>
+                      <a:ext cx="1685925" cy="1095375"/>
+                    </a:xfrm>
+                    <a:prstGeom prst="rect">
+                      <a:avLst/>
+                    </a:prstGeom>
+                  </pic:spPr>
+                </pic:pic>
+              </a:graphicData>
+            </a:graphic>
+            <wp14:sizeRelH relativeFrom="page">
+              <wp14:pctWidth>0</wp14:pctWidth>
+            </wp14:sizeRelH>
+            <wp14:sizeRelV relativeFrom="page">
+              <wp14:pctHeight>0</wp14:pctHeight>
+            </wp14:sizeRelV>
+          </wp:anchor>
+        </w:drawing>
       </w:r>
     </w:p>
     <w:p/>
@@ -19515,9 +19890,531 @@
         </w:tabs>
       </w:pPr>
     </w:p>
+    <w:p/>
+    <w:p>
+      <w:pPr>
+        <w:pStyle w:val="Hnh"/>
+      </w:pPr>
+      <w:r>
+        <w:tab/>
+      </w:r>
+      <w:bookmarkStart w:id="125" w:name="_Toc436736143"/>
+      <w:r>
+        <w:t>Hình 2.</w:t>
+      </w:r>
+      <w:r>
+        <w:t>4</w:t>
+      </w:r>
+      <w:r>
+        <w:t xml:space="preserve"> Template giao diện web</w:t>
+      </w:r>
+      <w:bookmarkEnd w:id="125"/>
+    </w:p>
+    <w:p>
+      <w:pPr>
+        <w:pStyle w:val="mc4"/>
+        <w:ind w:firstLine="720"/>
+        <w:rPr>
+          <w:lang w:val="en-US"/>
+        </w:rPr>
+      </w:pPr>
+      <w:r>
+        <w:t>II.2</w:t>
+      </w:r>
+      <w:r>
+        <w:rPr>
+          <w:lang w:val="en-US"/>
+        </w:rPr>
+        <w:t>.1</w:t>
+      </w:r>
+      <w:r>
+        <w:t xml:space="preserve"> </w:t>
+      </w:r>
+      <w:r>
+        <w:rPr>
+          <w:lang w:val="en-US"/>
+        </w:rPr>
+        <w:t>Các</w:t>
+      </w:r>
+      <w:r>
+        <w:rPr>
+          <w:lang w:val="en-US"/>
+        </w:rPr>
+        <w:t xml:space="preserve"> giao diện chính của website</w:t>
+      </w:r>
+    </w:p>
+    <w:p>
+      <w:pPr>
+        <w:rPr>
+          <w:lang w:val="en-US"/>
+        </w:rPr>
+      </w:pPr>
+      <w:r>
+        <w:rPr>
+          <w:lang w:val="en-US"/>
+        </w:rPr>
+        <w:tab/>
+        <w:t>Trong phần này em xử dụng các thẻ HTML để trình bày nội dung trang web và bộ chọn của CSS để trình bày giao diện trang web.</w:t>
+      </w:r>
+    </w:p>
+    <w:p>
+      <w:pPr>
+        <w:pStyle w:val="oncaDanhsch"/>
+        <w:numPr>
+          <w:ilvl w:val="0"/>
+          <w:numId w:val="42"/>
+        </w:numPr>
+        <w:ind w:hanging="540"/>
+        <w:rPr>
+          <w:b/>
+          <w:lang w:val="en-US"/>
+        </w:rPr>
+      </w:pPr>
+      <w:r>
+        <w:rPr>
+          <w:b/>
+          <w:lang w:val="en-US"/>
+        </w:rPr>
+        <w:t>Các giao diện chính trong phần thi trắc nghiệm cho thí sinh</w:t>
+      </w:r>
+    </w:p>
+    <w:p>
+      <w:pPr>
+        <w:pStyle w:val="oncaDanhsch"/>
+        <w:numPr>
+          <w:ilvl w:val="0"/>
+          <w:numId w:val="40"/>
+        </w:numPr>
+        <w:ind w:left="90" w:firstLine="630"/>
+        <w:rPr>
+          <w:lang w:val="en-US"/>
+        </w:rPr>
+      </w:pPr>
+      <w:r>
+        <w:rPr>
+          <w:lang w:val="en-US"/>
+        </w:rPr>
+        <w:t>Trang chủ</w:t>
+      </w:r>
+    </w:p>
+    <w:p>
+      <w:pPr>
+        <w:pStyle w:val="oncaDanhsch"/>
+        <w:numPr>
+          <w:ilvl w:val="0"/>
+          <w:numId w:val="40"/>
+        </w:numPr>
+        <w:ind w:left="90" w:firstLine="630"/>
+        <w:rPr>
+          <w:lang w:val="en-US"/>
+        </w:rPr>
+      </w:pPr>
+      <w:r>
+        <w:rPr>
+          <w:lang w:val="en-US"/>
+        </w:rPr>
+        <w:t>Giao diện thi trắc nghiệm</w:t>
+      </w:r>
+    </w:p>
+    <w:p>
+      <w:pPr>
+        <w:pStyle w:val="oncaDanhsch"/>
+        <w:numPr>
+          <w:ilvl w:val="0"/>
+          <w:numId w:val="40"/>
+        </w:numPr>
+        <w:ind w:left="90" w:firstLine="630"/>
+        <w:rPr>
+          <w:lang w:val="en-US"/>
+        </w:rPr>
+      </w:pPr>
+      <w:r>
+        <w:rPr>
+          <w:lang w:val="en-US"/>
+        </w:rPr>
+        <w:t>Giao diện chấm điểm và khuyến nghị</w:t>
+      </w:r>
+    </w:p>
+    <w:p>
+      <w:pPr>
+        <w:pStyle w:val="oncaDanhsch"/>
+        <w:numPr>
+          <w:ilvl w:val="0"/>
+          <w:numId w:val="40"/>
+        </w:numPr>
+        <w:ind w:left="90" w:firstLine="630"/>
+        <w:rPr>
+          <w:lang w:val="en-US"/>
+        </w:rPr>
+      </w:pPr>
+      <w:r>
+        <w:rPr>
+          <w:lang w:val="en-US"/>
+        </w:rPr>
+        <w:t>Giao diện xem lại kết quả bài thi</w:t>
+      </w:r>
+    </w:p>
+    <w:p>
+      <w:pPr>
+        <w:pStyle w:val="oncaDanhsch"/>
+        <w:numPr>
+          <w:ilvl w:val="0"/>
+          <w:numId w:val="42"/>
+        </w:numPr>
+        <w:ind w:hanging="540"/>
+        <w:rPr>
+          <w:b/>
+          <w:lang w:val="en-US"/>
+        </w:rPr>
+      </w:pPr>
+      <w:r>
+        <w:rPr>
+          <w:b/>
+          <w:lang w:val="en-US"/>
+        </w:rPr>
+        <w:t xml:space="preserve">Các giao diện chính </w:t>
+      </w:r>
+      <w:r>
+        <w:rPr>
+          <w:b/>
+          <w:lang w:val="en-US"/>
+        </w:rPr>
+        <w:t>cho người quản lý</w:t>
+      </w:r>
+    </w:p>
+    <w:p>
+      <w:pPr>
+        <w:pStyle w:val="oncaDanhsch"/>
+        <w:numPr>
+          <w:ilvl w:val="0"/>
+          <w:numId w:val="43"/>
+        </w:numPr>
+        <w:ind w:left="1440" w:hanging="720"/>
+        <w:rPr>
+          <w:lang w:val="en-US"/>
+        </w:rPr>
+      </w:pPr>
+      <w:r>
+        <w:rPr>
+          <w:lang w:val="en-US"/>
+        </w:rPr>
+        <w:t>Trang chủ</w:t>
+      </w:r>
+    </w:p>
+    <w:p>
+      <w:pPr>
+        <w:pStyle w:val="oncaDanhsch"/>
+        <w:numPr>
+          <w:ilvl w:val="0"/>
+          <w:numId w:val="43"/>
+        </w:numPr>
+        <w:ind w:left="90" w:firstLine="630"/>
+        <w:rPr>
+          <w:lang w:val="en-US"/>
+        </w:rPr>
+      </w:pPr>
+      <w:r>
+        <w:rPr>
+          <w:lang w:val="en-US"/>
+        </w:rPr>
+        <w:t xml:space="preserve">Giao diện </w:t>
+      </w:r>
+      <w:r>
+        <w:rPr>
+          <w:lang w:val="en-US"/>
+        </w:rPr>
+        <w:t>đăng nhập</w:t>
+      </w:r>
+    </w:p>
+    <w:p>
+      <w:pPr>
+        <w:pStyle w:val="oncaDanhsch"/>
+        <w:numPr>
+          <w:ilvl w:val="0"/>
+          <w:numId w:val="43"/>
+        </w:numPr>
+        <w:ind w:left="90" w:firstLine="630"/>
+        <w:rPr>
+          <w:lang w:val="en-US"/>
+        </w:rPr>
+      </w:pPr>
+      <w:r>
+        <w:rPr>
+          <w:lang w:val="en-US"/>
+        </w:rPr>
+        <w:t xml:space="preserve">Giao diện </w:t>
+      </w:r>
+      <w:r>
+        <w:rPr>
+          <w:lang w:val="en-US"/>
+        </w:rPr>
+        <w:t>quản lý đề thi</w:t>
+      </w:r>
+    </w:p>
+    <w:p>
+      <w:pPr>
+        <w:pStyle w:val="oncaDanhsch"/>
+        <w:numPr>
+          <w:ilvl w:val="0"/>
+          <w:numId w:val="43"/>
+        </w:numPr>
+        <w:ind w:left="90" w:firstLine="630"/>
+        <w:rPr>
+          <w:lang w:val="en-US"/>
+        </w:rPr>
+      </w:pPr>
+      <w:r>
+        <w:rPr>
+          <w:lang w:val="en-US"/>
+        </w:rPr>
+        <w:t xml:space="preserve">Giao diện </w:t>
+      </w:r>
+      <w:r>
+        <w:rPr>
+          <w:lang w:val="en-US"/>
+        </w:rPr>
+        <w:t>cập nhật thông tin cá nhân</w:t>
+      </w:r>
+    </w:p>
+    <w:p>
+      <w:pPr>
+        <w:pStyle w:val="oncaDanhsch"/>
+        <w:numPr>
+          <w:ilvl w:val="0"/>
+          <w:numId w:val="42"/>
+        </w:numPr>
+        <w:ind w:hanging="540"/>
+        <w:rPr>
+          <w:b/>
+          <w:lang w:val="en-US"/>
+        </w:rPr>
+      </w:pPr>
+      <w:r>
+        <w:rPr>
+          <w:b/>
+          <w:lang w:val="en-US"/>
+        </w:rPr>
+        <w:lastRenderedPageBreak/>
+        <w:t xml:space="preserve">Các giao diện chính </w:t>
+      </w:r>
+      <w:r>
+        <w:rPr>
+          <w:b/>
+          <w:lang w:val="en-US"/>
+        </w:rPr>
+        <w:t>của admin</w:t>
+      </w:r>
+    </w:p>
+    <w:p>
+      <w:pPr>
+        <w:pStyle w:val="oncaDanhsch"/>
+        <w:numPr>
+          <w:ilvl w:val="0"/>
+          <w:numId w:val="44"/>
+        </w:numPr>
+        <w:ind w:left="1440" w:hanging="720"/>
+        <w:rPr>
+          <w:lang w:val="en-US"/>
+        </w:rPr>
+      </w:pPr>
+      <w:r>
+        <w:rPr>
+          <w:lang w:val="en-US"/>
+        </w:rPr>
+        <w:t>Trang chủ</w:t>
+      </w:r>
+    </w:p>
+    <w:p>
+      <w:pPr>
+        <w:pStyle w:val="oncaDanhsch"/>
+        <w:numPr>
+          <w:ilvl w:val="0"/>
+          <w:numId w:val="44"/>
+        </w:numPr>
+        <w:ind w:left="90" w:firstLine="630"/>
+        <w:rPr>
+          <w:lang w:val="en-US"/>
+        </w:rPr>
+      </w:pPr>
+      <w:r>
+        <w:rPr>
+          <w:lang w:val="en-US"/>
+        </w:rPr>
+        <w:t>Giao diện đăng nhập</w:t>
+      </w:r>
+    </w:p>
+    <w:p>
+      <w:pPr>
+        <w:pStyle w:val="oncaDanhsch"/>
+        <w:numPr>
+          <w:ilvl w:val="0"/>
+          <w:numId w:val="44"/>
+        </w:numPr>
+        <w:ind w:left="90" w:firstLine="630"/>
+        <w:rPr>
+          <w:lang w:val="en-US"/>
+        </w:rPr>
+      </w:pPr>
+      <w:r>
+        <w:rPr>
+          <w:lang w:val="en-US"/>
+        </w:rPr>
+        <w:t>Giao diện quản lý đề thi</w:t>
+      </w:r>
+    </w:p>
+    <w:p>
+      <w:pPr>
+        <w:pStyle w:val="oncaDanhsch"/>
+        <w:numPr>
+          <w:ilvl w:val="0"/>
+          <w:numId w:val="44"/>
+        </w:numPr>
+        <w:ind w:left="90" w:firstLine="630"/>
+        <w:rPr>
+          <w:lang w:val="en-US"/>
+        </w:rPr>
+      </w:pPr>
+      <w:r>
+        <w:rPr>
+          <w:lang w:val="en-US"/>
+        </w:rPr>
+        <w:t>Giao diện cập nhật thông tin cá nhân</w:t>
+      </w:r>
+    </w:p>
+    <w:p>
+      <w:pPr>
+        <w:pStyle w:val="oncaDanhsch"/>
+        <w:numPr>
+          <w:ilvl w:val="0"/>
+          <w:numId w:val="44"/>
+        </w:numPr>
+        <w:ind w:left="90" w:firstLine="630"/>
+        <w:rPr>
+          <w:lang w:val="en-US"/>
+        </w:rPr>
+      </w:pPr>
+      <w:r>
+        <w:rPr>
+          <w:lang w:val="en-US"/>
+        </w:rPr>
+        <w:t>Giao diện quản lý người dùng</w:t>
+      </w:r>
+    </w:p>
+    <w:p>
+      <w:pPr>
+        <w:ind w:left="90"/>
+        <w:rPr>
+          <w:lang w:val="en-US"/>
+        </w:rPr>
+      </w:pPr>
+      <w:r>
+        <w:rPr>
+          <w:lang w:val="en-US"/>
+        </w:rPr>
+        <w:t>Các hình ảnh giao diện sẽ được trình bày trong phần Chương 3 kiểm thử.</w:t>
+      </w:r>
+    </w:p>
+    <w:p>
+      <w:pPr>
+        <w:pStyle w:val="mc3"/>
+        <w:rPr>
+          <w:lang w:val="en-US"/>
+        </w:rPr>
+      </w:pPr>
+      <w:r>
+        <w:rPr>
+          <w:lang w:val="en-US"/>
+        </w:rPr>
+        <w:t>II.2</w:t>
+      </w:r>
+      <w:r>
+        <w:rPr>
+          <w:lang w:val="en-US"/>
+        </w:rPr>
+        <w:t>.2</w:t>
+      </w:r>
+      <w:r>
+        <w:rPr>
+          <w:lang w:val="en-US"/>
+        </w:rPr>
+        <w:t xml:space="preserve"> </w:t>
+      </w:r>
+      <w:r>
+        <w:rPr>
+          <w:lang w:val="en-US"/>
+        </w:rPr>
+        <w:t>Chức năng thi trắc nghiệm</w:t>
+      </w:r>
+      <w:bookmarkStart w:id="126" w:name="_GoBack"/>
+      <w:bookmarkEnd w:id="126"/>
+    </w:p>
+    <w:p>
+      <w:pPr>
+        <w:pStyle w:val="mc3"/>
+        <w:rPr>
+          <w:lang w:val="en-US"/>
+        </w:rPr>
+      </w:pPr>
+      <w:r>
+        <w:rPr>
+          <w:lang w:val="en-US"/>
+        </w:rPr>
+        <w:t>II.2</w:t>
+      </w:r>
+      <w:r>
+        <w:rPr>
+          <w:lang w:val="en-US"/>
+        </w:rPr>
+        <w:t>.4</w:t>
+      </w:r>
+      <w:r>
+        <w:rPr>
+          <w:lang w:val="en-US"/>
+        </w:rPr>
+        <w:t xml:space="preserve"> </w:t>
+      </w:r>
+      <w:r>
+        <w:rPr>
+          <w:lang w:val="en-US"/>
+        </w:rPr>
+        <w:t>Session quản lý phiên đăng nhập và làm việc</w:t>
+      </w:r>
+    </w:p>
+    <w:p>
+      <w:pPr>
+        <w:pStyle w:val="mc3"/>
+        <w:rPr>
+          <w:lang w:val="en-US"/>
+        </w:rPr>
+      </w:pPr>
+      <w:r>
+        <w:rPr>
+          <w:lang w:val="en-US"/>
+        </w:rPr>
+        <w:t>II.2</w:t>
+      </w:r>
+      <w:r>
+        <w:rPr>
+          <w:lang w:val="en-US"/>
+        </w:rPr>
+        <w:t>.5</w:t>
+      </w:r>
+      <w:r>
+        <w:rPr>
+          <w:lang w:val="en-US"/>
+        </w:rPr>
+        <w:t xml:space="preserve"> </w:t>
+      </w:r>
+      <w:r>
+        <w:rPr>
+          <w:lang w:val="en-US"/>
+        </w:rPr>
+        <w:t>Lấy mật khẩu khi người dùng quên mật khẩu bằng PHPMailer</w:t>
+      </w:r>
+    </w:p>
     <w:sectPr>
-      <w:headerReference w:type="default" r:id="rId20"/>
-      <w:footerReference w:type="default" r:id="rId21"/>
+      <w:headerReference w:type="default" r:id="rId28"/>
+      <w:footerReference w:type="default" r:id="rId29"/>
       <w:pgSz w:w="11909" w:h="16834" w:code="9"/>
       <w:pgMar w:top="1701" w:right="1134" w:bottom="1701" w:left="1985" w:header="431" w:footer="431" w:gutter="0"/>
       <w:cols w:space="720"/>
@@ -19603,7 +20500,7 @@
         <w:rFonts w:asciiTheme="majorHAnsi" w:hAnsiTheme="majorHAnsi"/>
         <w:noProof/>
       </w:rPr>
-      <w:t>17</w:t>
+      <w:t>31</w:t>
     </w:r>
     <w:r>
       <w:rPr>
@@ -19661,7 +20558,6 @@
       <w:dataBinding w:prefixMappings="xmlns:ns0='http://schemas.openxmlformats.org/package/2006/metadata/core-properties' xmlns:ns1='http://purl.org/dc/elements/1.1/'" w:xpath="/ns0:coreProperties[1]/ns1:title[1]" w:storeItemID="{6C3C8BC8-F283-45AE-878A-BAB7291924A1}"/>
       <w:text/>
     </w:sdtPr>
-    <w:sdtEndPr/>
     <w:sdtContent>
       <w:p>
         <w:pPr>
@@ -19693,6 +20589,205 @@
 <file path=word/numbering.xml><?xml version="1.0" encoding="utf-8"?>
 <w:numbering xmlns:wpc="http://schemas.microsoft.com/office/word/2010/wordprocessingCanvas" xmlns:mc="http://schemas.openxmlformats.org/markup-compatibility/2006" xmlns:o="urn:schemas-microsoft-com:office:office" xmlns:r="http://schemas.openxmlformats.org/officeDocument/2006/relationships" xmlns:m="http://schemas.openxmlformats.org/officeDocument/2006/math" xmlns:v="urn:schemas-microsoft-com:vml" xmlns:wp14="http://schemas.microsoft.com/office/word/2010/wordprocessingDrawing" xmlns:wp="http://schemas.openxmlformats.org/drawingml/2006/wordprocessingDrawing" xmlns:w10="urn:schemas-microsoft-com:office:word" xmlns:w="http://schemas.openxmlformats.org/wordprocessingml/2006/main" xmlns:w14="http://schemas.microsoft.com/office/word/2010/wordml" xmlns:wpg="http://schemas.microsoft.com/office/word/2010/wordprocessingGroup" xmlns:wpi="http://schemas.microsoft.com/office/word/2010/wordprocessingInk" xmlns:wne="http://schemas.microsoft.com/office/word/2006/wordml" xmlns:wps="http://schemas.microsoft.com/office/word/2010/wordprocessingShape" mc:Ignorable="w14 wp14">
   <w:abstractNum w:abstractNumId="0">
+    <w:nsid w:val="00B6795F"/>
+    <w:multiLevelType w:val="hybridMultilevel"/>
+    <w:tmpl w:val="8EBE74EE"/>
+    <w:lvl w:ilvl="0" w:tplc="60AC2D98">
+      <w:start w:val="1"/>
+      <w:numFmt w:val="lowerLetter"/>
+      <w:lvlText w:val="%1)"/>
+      <w:lvlJc w:val="left"/>
+      <w:pPr>
+        <w:ind w:left="720" w:hanging="360"/>
+      </w:pPr>
+    </w:lvl>
+    <w:lvl w:ilvl="1" w:tplc="042A0019" w:tentative="1">
+      <w:start w:val="1"/>
+      <w:numFmt w:val="lowerLetter"/>
+      <w:lvlText w:val="%2."/>
+      <w:lvlJc w:val="left"/>
+      <w:pPr>
+        <w:ind w:left="1440" w:hanging="360"/>
+      </w:pPr>
+    </w:lvl>
+    <w:lvl w:ilvl="2" w:tplc="042A001B" w:tentative="1">
+      <w:start w:val="1"/>
+      <w:numFmt w:val="lowerRoman"/>
+      <w:lvlText w:val="%3."/>
+      <w:lvlJc w:val="right"/>
+      <w:pPr>
+        <w:ind w:left="2160" w:hanging="180"/>
+      </w:pPr>
+    </w:lvl>
+    <w:lvl w:ilvl="3" w:tplc="042A000F" w:tentative="1">
+      <w:start w:val="1"/>
+      <w:numFmt w:val="decimal"/>
+      <w:lvlText w:val="%4."/>
+      <w:lvlJc w:val="left"/>
+      <w:pPr>
+        <w:ind w:left="2880" w:hanging="360"/>
+      </w:pPr>
+    </w:lvl>
+    <w:lvl w:ilvl="4" w:tplc="042A0019" w:tentative="1">
+      <w:start w:val="1"/>
+      <w:numFmt w:val="lowerLetter"/>
+      <w:lvlText w:val="%5."/>
+      <w:lvlJc w:val="left"/>
+      <w:pPr>
+        <w:ind w:left="3600" w:hanging="360"/>
+      </w:pPr>
+    </w:lvl>
+    <w:lvl w:ilvl="5" w:tplc="042A001B" w:tentative="1">
+      <w:start w:val="1"/>
+      <w:numFmt w:val="lowerRoman"/>
+      <w:lvlText w:val="%6."/>
+      <w:lvlJc w:val="right"/>
+      <w:pPr>
+        <w:ind w:left="4320" w:hanging="180"/>
+      </w:pPr>
+    </w:lvl>
+    <w:lvl w:ilvl="6" w:tplc="042A000F" w:tentative="1">
+      <w:start w:val="1"/>
+      <w:numFmt w:val="decimal"/>
+      <w:lvlText w:val="%7."/>
+      <w:lvlJc w:val="left"/>
+      <w:pPr>
+        <w:ind w:left="5040" w:hanging="360"/>
+      </w:pPr>
+    </w:lvl>
+    <w:lvl w:ilvl="7" w:tplc="042A0019" w:tentative="1">
+      <w:start w:val="1"/>
+      <w:numFmt w:val="lowerLetter"/>
+      <w:lvlText w:val="%8."/>
+      <w:lvlJc w:val="left"/>
+      <w:pPr>
+        <w:ind w:left="5760" w:hanging="360"/>
+      </w:pPr>
+    </w:lvl>
+    <w:lvl w:ilvl="8" w:tplc="042A001B" w:tentative="1">
+      <w:start w:val="1"/>
+      <w:numFmt w:val="lowerRoman"/>
+      <w:lvlText w:val="%9."/>
+      <w:lvlJc w:val="right"/>
+      <w:pPr>
+        <w:ind w:left="6480" w:hanging="180"/>
+      </w:pPr>
+    </w:lvl>
+  </w:abstractNum>
+  <w:abstractNum w:abstractNumId="1">
+    <w:nsid w:val="01792E73"/>
+    <w:multiLevelType w:val="hybridMultilevel"/>
+    <w:tmpl w:val="AAC4C6D8"/>
+    <w:lvl w:ilvl="0" w:tplc="0409000B">
+      <w:start w:val="1"/>
+      <w:numFmt w:val="bullet"/>
+      <w:lvlText w:val=""/>
+      <w:lvlJc w:val="left"/>
+      <w:pPr>
+        <w:ind w:left="720" w:hanging="360"/>
+      </w:pPr>
+      <w:rPr>
+        <w:rFonts w:ascii="Wingdings" w:hAnsi="Wingdings" w:hint="default"/>
+      </w:rPr>
+    </w:lvl>
+    <w:lvl w:ilvl="1" w:tplc="042A0003" w:tentative="1">
+      <w:start w:val="1"/>
+      <w:numFmt w:val="bullet"/>
+      <w:lvlText w:val="o"/>
+      <w:lvlJc w:val="left"/>
+      <w:pPr>
+        <w:ind w:left="1440" w:hanging="360"/>
+      </w:pPr>
+      <w:rPr>
+        <w:rFonts w:ascii="Courier New" w:hAnsi="Courier New" w:cs="Courier New" w:hint="default"/>
+      </w:rPr>
+    </w:lvl>
+    <w:lvl w:ilvl="2" w:tplc="042A0005" w:tentative="1">
+      <w:start w:val="1"/>
+      <w:numFmt w:val="bullet"/>
+      <w:lvlText w:val=""/>
+      <w:lvlJc w:val="left"/>
+      <w:pPr>
+        <w:ind w:left="2160" w:hanging="360"/>
+      </w:pPr>
+      <w:rPr>
+        <w:rFonts w:ascii="Wingdings" w:hAnsi="Wingdings" w:hint="default"/>
+      </w:rPr>
+    </w:lvl>
+    <w:lvl w:ilvl="3" w:tplc="042A0001" w:tentative="1">
+      <w:start w:val="1"/>
+      <w:numFmt w:val="bullet"/>
+      <w:lvlText w:val=""/>
+      <w:lvlJc w:val="left"/>
+      <w:pPr>
+        <w:ind w:left="2880" w:hanging="360"/>
+      </w:pPr>
+      <w:rPr>
+        <w:rFonts w:ascii="Symbol" w:hAnsi="Symbol" w:hint="default"/>
+      </w:rPr>
+    </w:lvl>
+    <w:lvl w:ilvl="4" w:tplc="042A0003" w:tentative="1">
+      <w:start w:val="1"/>
+      <w:numFmt w:val="bullet"/>
+      <w:lvlText w:val="o"/>
+      <w:lvlJc w:val="left"/>
+      <w:pPr>
+        <w:ind w:left="3600" w:hanging="360"/>
+      </w:pPr>
+      <w:rPr>
+        <w:rFonts w:ascii="Courier New" w:hAnsi="Courier New" w:cs="Courier New" w:hint="default"/>
+      </w:rPr>
+    </w:lvl>
+    <w:lvl w:ilvl="5" w:tplc="042A0005" w:tentative="1">
+      <w:start w:val="1"/>
+      <w:numFmt w:val="bullet"/>
+      <w:lvlText w:val=""/>
+      <w:lvlJc w:val="left"/>
+      <w:pPr>
+        <w:ind w:left="4320" w:hanging="360"/>
+      </w:pPr>
+      <w:rPr>
+        <w:rFonts w:ascii="Wingdings" w:hAnsi="Wingdings" w:hint="default"/>
+      </w:rPr>
+    </w:lvl>
+    <w:lvl w:ilvl="6" w:tplc="042A0001" w:tentative="1">
+      <w:start w:val="1"/>
+      <w:numFmt w:val="bullet"/>
+      <w:lvlText w:val=""/>
+      <w:lvlJc w:val="left"/>
+      <w:pPr>
+        <w:ind w:left="5040" w:hanging="360"/>
+      </w:pPr>
+      <w:rPr>
+        <w:rFonts w:ascii="Symbol" w:hAnsi="Symbol" w:hint="default"/>
+      </w:rPr>
+    </w:lvl>
+    <w:lvl w:ilvl="7" w:tplc="042A0003" w:tentative="1">
+      <w:start w:val="1"/>
+      <w:numFmt w:val="bullet"/>
+      <w:lvlText w:val="o"/>
+      <w:lvlJc w:val="left"/>
+      <w:pPr>
+        <w:ind w:left="5760" w:hanging="360"/>
+      </w:pPr>
+      <w:rPr>
+        <w:rFonts w:ascii="Courier New" w:hAnsi="Courier New" w:cs="Courier New" w:hint="default"/>
+      </w:rPr>
+    </w:lvl>
+    <w:lvl w:ilvl="8" w:tplc="042A0005" w:tentative="1">
+      <w:start w:val="1"/>
+      <w:numFmt w:val="bullet"/>
+      <w:lvlText w:val=""/>
+      <w:lvlJc w:val="left"/>
+      <w:pPr>
+        <w:ind w:left="6480" w:hanging="360"/>
+      </w:pPr>
+      <w:rPr>
+        <w:rFonts w:ascii="Wingdings" w:hAnsi="Wingdings" w:hint="default"/>
+      </w:rPr>
+    </w:lvl>
+  </w:abstractNum>
+  <w:abstractNum w:abstractNumId="2">
     <w:nsid w:val="019314D4"/>
     <w:multiLevelType w:val="hybridMultilevel"/>
     <w:tmpl w:val="EFCE768C"/>
@@ -19805,7 +20900,7 @@
       </w:rPr>
     </w:lvl>
   </w:abstractNum>
-  <w:abstractNum w:abstractNumId="1">
+  <w:abstractNum w:abstractNumId="3">
     <w:nsid w:val="03FF7491"/>
     <w:multiLevelType w:val="hybridMultilevel"/>
     <w:tmpl w:val="04F6B32C"/>
@@ -19891,7 +20986,120 @@
       </w:pPr>
     </w:lvl>
   </w:abstractNum>
-  <w:abstractNum w:abstractNumId="2">
+  <w:abstractNum w:abstractNumId="4">
+    <w:nsid w:val="04381509"/>
+    <w:multiLevelType w:val="hybridMultilevel"/>
+    <w:tmpl w:val="4684993E"/>
+    <w:lvl w:ilvl="0" w:tplc="0409000B">
+      <w:start w:val="1"/>
+      <w:numFmt w:val="bullet"/>
+      <w:lvlText w:val=""/>
+      <w:lvlJc w:val="left"/>
+      <w:pPr>
+        <w:ind w:left="1440" w:hanging="360"/>
+      </w:pPr>
+      <w:rPr>
+        <w:rFonts w:ascii="Wingdings" w:hAnsi="Wingdings" w:hint="default"/>
+      </w:rPr>
+    </w:lvl>
+    <w:lvl w:ilvl="1" w:tplc="042A0003" w:tentative="1">
+      <w:start w:val="1"/>
+      <w:numFmt w:val="bullet"/>
+      <w:lvlText w:val="o"/>
+      <w:lvlJc w:val="left"/>
+      <w:pPr>
+        <w:ind w:left="2160" w:hanging="360"/>
+      </w:pPr>
+      <w:rPr>
+        <w:rFonts w:ascii="Courier New" w:hAnsi="Courier New" w:cs="Courier New" w:hint="default"/>
+      </w:rPr>
+    </w:lvl>
+    <w:lvl w:ilvl="2" w:tplc="042A0005" w:tentative="1">
+      <w:start w:val="1"/>
+      <w:numFmt w:val="bullet"/>
+      <w:lvlText w:val=""/>
+      <w:lvlJc w:val="left"/>
+      <w:pPr>
+        <w:ind w:left="2880" w:hanging="360"/>
+      </w:pPr>
+      <w:rPr>
+        <w:rFonts w:ascii="Wingdings" w:hAnsi="Wingdings" w:hint="default"/>
+      </w:rPr>
+    </w:lvl>
+    <w:lvl w:ilvl="3" w:tplc="042A0001" w:tentative="1">
+      <w:start w:val="1"/>
+      <w:numFmt w:val="bullet"/>
+      <w:lvlText w:val=""/>
+      <w:lvlJc w:val="left"/>
+      <w:pPr>
+        <w:ind w:left="3600" w:hanging="360"/>
+      </w:pPr>
+      <w:rPr>
+        <w:rFonts w:ascii="Symbol" w:hAnsi="Symbol" w:hint="default"/>
+      </w:rPr>
+    </w:lvl>
+    <w:lvl w:ilvl="4" w:tplc="042A0003" w:tentative="1">
+      <w:start w:val="1"/>
+      <w:numFmt w:val="bullet"/>
+      <w:lvlText w:val="o"/>
+      <w:lvlJc w:val="left"/>
+      <w:pPr>
+        <w:ind w:left="4320" w:hanging="360"/>
+      </w:pPr>
+      <w:rPr>
+        <w:rFonts w:ascii="Courier New" w:hAnsi="Courier New" w:cs="Courier New" w:hint="default"/>
+      </w:rPr>
+    </w:lvl>
+    <w:lvl w:ilvl="5" w:tplc="042A0005" w:tentative="1">
+      <w:start w:val="1"/>
+      <w:numFmt w:val="bullet"/>
+      <w:lvlText w:val=""/>
+      <w:lvlJc w:val="left"/>
+      <w:pPr>
+        <w:ind w:left="5040" w:hanging="360"/>
+      </w:pPr>
+      <w:rPr>
+        <w:rFonts w:ascii="Wingdings" w:hAnsi="Wingdings" w:hint="default"/>
+      </w:rPr>
+    </w:lvl>
+    <w:lvl w:ilvl="6" w:tplc="042A0001" w:tentative="1">
+      <w:start w:val="1"/>
+      <w:numFmt w:val="bullet"/>
+      <w:lvlText w:val=""/>
+      <w:lvlJc w:val="left"/>
+      <w:pPr>
+        <w:ind w:left="5760" w:hanging="360"/>
+      </w:pPr>
+      <w:rPr>
+        <w:rFonts w:ascii="Symbol" w:hAnsi="Symbol" w:hint="default"/>
+      </w:rPr>
+    </w:lvl>
+    <w:lvl w:ilvl="7" w:tplc="042A0003" w:tentative="1">
+      <w:start w:val="1"/>
+      <w:numFmt w:val="bullet"/>
+      <w:lvlText w:val="o"/>
+      <w:lvlJc w:val="left"/>
+      <w:pPr>
+        <w:ind w:left="6480" w:hanging="360"/>
+      </w:pPr>
+      <w:rPr>
+        <w:rFonts w:ascii="Courier New" w:hAnsi="Courier New" w:cs="Courier New" w:hint="default"/>
+      </w:rPr>
+    </w:lvl>
+    <w:lvl w:ilvl="8" w:tplc="042A0005" w:tentative="1">
+      <w:start w:val="1"/>
+      <w:numFmt w:val="bullet"/>
+      <w:lvlText w:val=""/>
+      <w:lvlJc w:val="left"/>
+      <w:pPr>
+        <w:ind w:left="7200" w:hanging="360"/>
+      </w:pPr>
+      <w:rPr>
+        <w:rFonts w:ascii="Wingdings" w:hAnsi="Wingdings" w:hint="default"/>
+      </w:rPr>
+    </w:lvl>
+  </w:abstractNum>
+  <w:abstractNum w:abstractNumId="5">
     <w:nsid w:val="0CC5262A"/>
     <w:multiLevelType w:val="hybridMultilevel"/>
     <w:tmpl w:val="B1E4232C"/>
@@ -19977,7 +21185,7 @@
       </w:pPr>
     </w:lvl>
   </w:abstractNum>
-  <w:abstractNum w:abstractNumId="3">
+  <w:abstractNum w:abstractNumId="6">
     <w:nsid w:val="0D982278"/>
     <w:multiLevelType w:val="hybridMultilevel"/>
     <w:tmpl w:val="85DCB44E"/>
@@ -20090,7 +21298,7 @@
       </w:rPr>
     </w:lvl>
   </w:abstractNum>
-  <w:abstractNum w:abstractNumId="4">
+  <w:abstractNum w:abstractNumId="7">
     <w:nsid w:val="0DA23807"/>
     <w:multiLevelType w:val="multilevel"/>
     <w:tmpl w:val="28968360"/>
@@ -20203,7 +21411,7 @@
       </w:rPr>
     </w:lvl>
   </w:abstractNum>
-  <w:abstractNum w:abstractNumId="5">
+  <w:abstractNum w:abstractNumId="8">
     <w:nsid w:val="0E285724"/>
     <w:multiLevelType w:val="hybridMultilevel"/>
     <w:tmpl w:val="0338C542"/>
@@ -20292,7 +21500,7 @@
       </w:pPr>
     </w:lvl>
   </w:abstractNum>
-  <w:abstractNum w:abstractNumId="6">
+  <w:abstractNum w:abstractNumId="9">
     <w:nsid w:val="10523B54"/>
     <w:multiLevelType w:val="hybridMultilevel"/>
     <w:tmpl w:val="9D4628D8"/>
@@ -20378,7 +21586,7 @@
       </w:pPr>
     </w:lvl>
   </w:abstractNum>
-  <w:abstractNum w:abstractNumId="7">
+  <w:abstractNum w:abstractNumId="10">
     <w:nsid w:val="156F6A57"/>
     <w:multiLevelType w:val="hybridMultilevel"/>
     <w:tmpl w:val="9D2E6E08"/>
@@ -20491,7 +21699,7 @@
       </w:rPr>
     </w:lvl>
   </w:abstractNum>
-  <w:abstractNum w:abstractNumId="8">
+  <w:abstractNum w:abstractNumId="11">
     <w:nsid w:val="15934B89"/>
     <w:multiLevelType w:val="hybridMultilevel"/>
     <w:tmpl w:val="3B522574"/>
@@ -20604,7 +21812,93 @@
       </w:rPr>
     </w:lvl>
   </w:abstractNum>
-  <w:abstractNum w:abstractNumId="9">
+  <w:abstractNum w:abstractNumId="12">
+    <w:nsid w:val="180E1041"/>
+    <w:multiLevelType w:val="hybridMultilevel"/>
+    <w:tmpl w:val="8BFA64C0"/>
+    <w:lvl w:ilvl="0" w:tplc="042A000F">
+      <w:start w:val="1"/>
+      <w:numFmt w:val="decimal"/>
+      <w:lvlText w:val="%1."/>
+      <w:lvlJc w:val="left"/>
+      <w:pPr>
+        <w:ind w:left="2610" w:hanging="360"/>
+      </w:pPr>
+    </w:lvl>
+    <w:lvl w:ilvl="1" w:tplc="042A0019" w:tentative="1">
+      <w:start w:val="1"/>
+      <w:numFmt w:val="lowerLetter"/>
+      <w:lvlText w:val="%2."/>
+      <w:lvlJc w:val="left"/>
+      <w:pPr>
+        <w:ind w:left="3330" w:hanging="360"/>
+      </w:pPr>
+    </w:lvl>
+    <w:lvl w:ilvl="2" w:tplc="042A001B" w:tentative="1">
+      <w:start w:val="1"/>
+      <w:numFmt w:val="lowerRoman"/>
+      <w:lvlText w:val="%3."/>
+      <w:lvlJc w:val="right"/>
+      <w:pPr>
+        <w:ind w:left="4050" w:hanging="180"/>
+      </w:pPr>
+    </w:lvl>
+    <w:lvl w:ilvl="3" w:tplc="042A000F" w:tentative="1">
+      <w:start w:val="1"/>
+      <w:numFmt w:val="decimal"/>
+      <w:lvlText w:val="%4."/>
+      <w:lvlJc w:val="left"/>
+      <w:pPr>
+        <w:ind w:left="4770" w:hanging="360"/>
+      </w:pPr>
+    </w:lvl>
+    <w:lvl w:ilvl="4" w:tplc="042A0019" w:tentative="1">
+      <w:start w:val="1"/>
+      <w:numFmt w:val="lowerLetter"/>
+      <w:lvlText w:val="%5."/>
+      <w:lvlJc w:val="left"/>
+      <w:pPr>
+        <w:ind w:left="5490" w:hanging="360"/>
+      </w:pPr>
+    </w:lvl>
+    <w:lvl w:ilvl="5" w:tplc="042A001B" w:tentative="1">
+      <w:start w:val="1"/>
+      <w:numFmt w:val="lowerRoman"/>
+      <w:lvlText w:val="%6."/>
+      <w:lvlJc w:val="right"/>
+      <w:pPr>
+        <w:ind w:left="6210" w:hanging="180"/>
+      </w:pPr>
+    </w:lvl>
+    <w:lvl w:ilvl="6" w:tplc="042A000F" w:tentative="1">
+      <w:start w:val="1"/>
+      <w:numFmt w:val="decimal"/>
+      <w:lvlText w:val="%7."/>
+      <w:lvlJc w:val="left"/>
+      <w:pPr>
+        <w:ind w:left="6930" w:hanging="360"/>
+      </w:pPr>
+    </w:lvl>
+    <w:lvl w:ilvl="7" w:tplc="042A0019" w:tentative="1">
+      <w:start w:val="1"/>
+      <w:numFmt w:val="lowerLetter"/>
+      <w:lvlText w:val="%8."/>
+      <w:lvlJc w:val="left"/>
+      <w:pPr>
+        <w:ind w:left="7650" w:hanging="360"/>
+      </w:pPr>
+    </w:lvl>
+    <w:lvl w:ilvl="8" w:tplc="042A001B" w:tentative="1">
+      <w:start w:val="1"/>
+      <w:numFmt w:val="lowerRoman"/>
+      <w:lvlText w:val="%9."/>
+      <w:lvlJc w:val="right"/>
+      <w:pPr>
+        <w:ind w:left="8370" w:hanging="180"/>
+      </w:pPr>
+    </w:lvl>
+  </w:abstractNum>
+  <w:abstractNum w:abstractNumId="13">
     <w:nsid w:val="1ECD437A"/>
     <w:multiLevelType w:val="hybridMultilevel"/>
     <w:tmpl w:val="DFC8ADF2"/>
@@ -20717,7 +22011,7 @@
       </w:rPr>
     </w:lvl>
   </w:abstractNum>
-  <w:abstractNum w:abstractNumId="10">
+  <w:abstractNum w:abstractNumId="14">
     <w:nsid w:val="1F536106"/>
     <w:multiLevelType w:val="hybridMultilevel"/>
     <w:tmpl w:val="E800D362"/>
@@ -20830,7 +22124,7 @@
       </w:rPr>
     </w:lvl>
   </w:abstractNum>
-  <w:abstractNum w:abstractNumId="11">
+  <w:abstractNum w:abstractNumId="15">
     <w:nsid w:val="1F7E6EFB"/>
     <w:multiLevelType w:val="hybridMultilevel"/>
     <w:tmpl w:val="82AEDB14"/>
@@ -20919,7 +22213,93 @@
       </w:pPr>
     </w:lvl>
   </w:abstractNum>
-  <w:abstractNum w:abstractNumId="12">
+  <w:abstractNum w:abstractNumId="16">
+    <w:nsid w:val="25710F3D"/>
+    <w:multiLevelType w:val="hybridMultilevel"/>
+    <w:tmpl w:val="7B5638D8"/>
+    <w:lvl w:ilvl="0" w:tplc="0409001B">
+      <w:start w:val="1"/>
+      <w:numFmt w:val="lowerRoman"/>
+      <w:lvlText w:val="%1."/>
+      <w:lvlJc w:val="right"/>
+      <w:pPr>
+        <w:ind w:left="1440" w:hanging="360"/>
+      </w:pPr>
+    </w:lvl>
+    <w:lvl w:ilvl="1" w:tplc="042A0019" w:tentative="1">
+      <w:start w:val="1"/>
+      <w:numFmt w:val="lowerLetter"/>
+      <w:lvlText w:val="%2."/>
+      <w:lvlJc w:val="left"/>
+      <w:pPr>
+        <w:ind w:left="2160" w:hanging="360"/>
+      </w:pPr>
+    </w:lvl>
+    <w:lvl w:ilvl="2" w:tplc="042A001B" w:tentative="1">
+      <w:start w:val="1"/>
+      <w:numFmt w:val="lowerRoman"/>
+      <w:lvlText w:val="%3."/>
+      <w:lvlJc w:val="right"/>
+      <w:pPr>
+        <w:ind w:left="2880" w:hanging="180"/>
+      </w:pPr>
+    </w:lvl>
+    <w:lvl w:ilvl="3" w:tplc="042A000F" w:tentative="1">
+      <w:start w:val="1"/>
+      <w:numFmt w:val="decimal"/>
+      <w:lvlText w:val="%4."/>
+      <w:lvlJc w:val="left"/>
+      <w:pPr>
+        <w:ind w:left="3600" w:hanging="360"/>
+      </w:pPr>
+    </w:lvl>
+    <w:lvl w:ilvl="4" w:tplc="042A0019" w:tentative="1">
+      <w:start w:val="1"/>
+      <w:numFmt w:val="lowerLetter"/>
+      <w:lvlText w:val="%5."/>
+      <w:lvlJc w:val="left"/>
+      <w:pPr>
+        <w:ind w:left="4320" w:hanging="360"/>
+      </w:pPr>
+    </w:lvl>
+    <w:lvl w:ilvl="5" w:tplc="042A001B" w:tentative="1">
+      <w:start w:val="1"/>
+      <w:numFmt w:val="lowerRoman"/>
+      <w:lvlText w:val="%6."/>
+      <w:lvlJc w:val="right"/>
+      <w:pPr>
+        <w:ind w:left="5040" w:hanging="180"/>
+      </w:pPr>
+    </w:lvl>
+    <w:lvl w:ilvl="6" w:tplc="042A000F" w:tentative="1">
+      <w:start w:val="1"/>
+      <w:numFmt w:val="decimal"/>
+      <w:lvlText w:val="%7."/>
+      <w:lvlJc w:val="left"/>
+      <w:pPr>
+        <w:ind w:left="5760" w:hanging="360"/>
+      </w:pPr>
+    </w:lvl>
+    <w:lvl w:ilvl="7" w:tplc="042A0019" w:tentative="1">
+      <w:start w:val="1"/>
+      <w:numFmt w:val="lowerLetter"/>
+      <w:lvlText w:val="%8."/>
+      <w:lvlJc w:val="left"/>
+      <w:pPr>
+        <w:ind w:left="6480" w:hanging="360"/>
+      </w:pPr>
+    </w:lvl>
+    <w:lvl w:ilvl="8" w:tplc="042A001B" w:tentative="1">
+      <w:start w:val="1"/>
+      <w:numFmt w:val="lowerRoman"/>
+      <w:lvlText w:val="%9."/>
+      <w:lvlJc w:val="right"/>
+      <w:pPr>
+        <w:ind w:left="7200" w:hanging="180"/>
+      </w:pPr>
+    </w:lvl>
+  </w:abstractNum>
+  <w:abstractNum w:abstractNumId="17">
     <w:nsid w:val="2F842166"/>
     <w:multiLevelType w:val="hybridMultilevel"/>
     <w:tmpl w:val="7400C632"/>
@@ -21032,7 +22412,7 @@
       </w:rPr>
     </w:lvl>
   </w:abstractNum>
-  <w:abstractNum w:abstractNumId="13">
+  <w:abstractNum w:abstractNumId="18">
     <w:nsid w:val="3449224C"/>
     <w:multiLevelType w:val="hybridMultilevel"/>
     <w:tmpl w:val="2BE07668"/>
@@ -21118,7 +22498,7 @@
       </w:pPr>
     </w:lvl>
   </w:abstractNum>
-  <w:abstractNum w:abstractNumId="14">
+  <w:abstractNum w:abstractNumId="19">
     <w:nsid w:val="360650A3"/>
     <w:multiLevelType w:val="hybridMultilevel"/>
     <w:tmpl w:val="98CE7D24"/>
@@ -21231,7 +22611,120 @@
       </w:rPr>
     </w:lvl>
   </w:abstractNum>
-  <w:abstractNum w:abstractNumId="15">
+  <w:abstractNum w:abstractNumId="20">
+    <w:nsid w:val="379D332A"/>
+    <w:multiLevelType w:val="hybridMultilevel"/>
+    <w:tmpl w:val="FED6252A"/>
+    <w:lvl w:ilvl="0" w:tplc="0409000B">
+      <w:start w:val="1"/>
+      <w:numFmt w:val="bullet"/>
+      <w:lvlText w:val=""/>
+      <w:lvlJc w:val="left"/>
+      <w:pPr>
+        <w:ind w:left="720" w:hanging="360"/>
+      </w:pPr>
+      <w:rPr>
+        <w:rFonts w:ascii="Wingdings" w:hAnsi="Wingdings" w:hint="default"/>
+      </w:rPr>
+    </w:lvl>
+    <w:lvl w:ilvl="1" w:tplc="042A0003" w:tentative="1">
+      <w:start w:val="1"/>
+      <w:numFmt w:val="bullet"/>
+      <w:lvlText w:val="o"/>
+      <w:lvlJc w:val="left"/>
+      <w:pPr>
+        <w:ind w:left="1440" w:hanging="360"/>
+      </w:pPr>
+      <w:rPr>
+        <w:rFonts w:ascii="Courier New" w:hAnsi="Courier New" w:cs="Courier New" w:hint="default"/>
+      </w:rPr>
+    </w:lvl>
+    <w:lvl w:ilvl="2" w:tplc="042A0005" w:tentative="1">
+      <w:start w:val="1"/>
+      <w:numFmt w:val="bullet"/>
+      <w:lvlText w:val=""/>
+      <w:lvlJc w:val="left"/>
+      <w:pPr>
+        <w:ind w:left="2160" w:hanging="360"/>
+      </w:pPr>
+      <w:rPr>
+        <w:rFonts w:ascii="Wingdings" w:hAnsi="Wingdings" w:hint="default"/>
+      </w:rPr>
+    </w:lvl>
+    <w:lvl w:ilvl="3" w:tplc="042A0001" w:tentative="1">
+      <w:start w:val="1"/>
+      <w:numFmt w:val="bullet"/>
+      <w:lvlText w:val=""/>
+      <w:lvlJc w:val="left"/>
+      <w:pPr>
+        <w:ind w:left="2880" w:hanging="360"/>
+      </w:pPr>
+      <w:rPr>
+        <w:rFonts w:ascii="Symbol" w:hAnsi="Symbol" w:hint="default"/>
+      </w:rPr>
+    </w:lvl>
+    <w:lvl w:ilvl="4" w:tplc="042A0003" w:tentative="1">
+      <w:start w:val="1"/>
+      <w:numFmt w:val="bullet"/>
+      <w:lvlText w:val="o"/>
+      <w:lvlJc w:val="left"/>
+      <w:pPr>
+        <w:ind w:left="3600" w:hanging="360"/>
+      </w:pPr>
+      <w:rPr>
+        <w:rFonts w:ascii="Courier New" w:hAnsi="Courier New" w:cs="Courier New" w:hint="default"/>
+      </w:rPr>
+    </w:lvl>
+    <w:lvl w:ilvl="5" w:tplc="042A0005" w:tentative="1">
+      <w:start w:val="1"/>
+      <w:numFmt w:val="bullet"/>
+      <w:lvlText w:val=""/>
+      <w:lvlJc w:val="left"/>
+      <w:pPr>
+        <w:ind w:left="4320" w:hanging="360"/>
+      </w:pPr>
+      <w:rPr>
+        <w:rFonts w:ascii="Wingdings" w:hAnsi="Wingdings" w:hint="default"/>
+      </w:rPr>
+    </w:lvl>
+    <w:lvl w:ilvl="6" w:tplc="042A0001" w:tentative="1">
+      <w:start w:val="1"/>
+      <w:numFmt w:val="bullet"/>
+      <w:lvlText w:val=""/>
+      <w:lvlJc w:val="left"/>
+      <w:pPr>
+        <w:ind w:left="5040" w:hanging="360"/>
+      </w:pPr>
+      <w:rPr>
+        <w:rFonts w:ascii="Symbol" w:hAnsi="Symbol" w:hint="default"/>
+      </w:rPr>
+    </w:lvl>
+    <w:lvl w:ilvl="7" w:tplc="042A0003" w:tentative="1">
+      <w:start w:val="1"/>
+      <w:numFmt w:val="bullet"/>
+      <w:lvlText w:val="o"/>
+      <w:lvlJc w:val="left"/>
+      <w:pPr>
+        <w:ind w:left="5760" w:hanging="360"/>
+      </w:pPr>
+      <w:rPr>
+        <w:rFonts w:ascii="Courier New" w:hAnsi="Courier New" w:cs="Courier New" w:hint="default"/>
+      </w:rPr>
+    </w:lvl>
+    <w:lvl w:ilvl="8" w:tplc="042A0005" w:tentative="1">
+      <w:start w:val="1"/>
+      <w:numFmt w:val="bullet"/>
+      <w:lvlText w:val=""/>
+      <w:lvlJc w:val="left"/>
+      <w:pPr>
+        <w:ind w:left="6480" w:hanging="360"/>
+      </w:pPr>
+      <w:rPr>
+        <w:rFonts w:ascii="Wingdings" w:hAnsi="Wingdings" w:hint="default"/>
+      </w:rPr>
+    </w:lvl>
+  </w:abstractNum>
+  <w:abstractNum w:abstractNumId="21">
     <w:nsid w:val="37B312D9"/>
     <w:multiLevelType w:val="hybridMultilevel"/>
     <w:tmpl w:val="5E5C544A"/>
@@ -21344,7 +22837,7 @@
       </w:rPr>
     </w:lvl>
   </w:abstractNum>
-  <w:abstractNum w:abstractNumId="16">
+  <w:abstractNum w:abstractNumId="22">
     <w:nsid w:val="39B33A9B"/>
     <w:multiLevelType w:val="multilevel"/>
     <w:tmpl w:val="030EA0EC"/>
@@ -21457,7 +22950,7 @@
       </w:rPr>
     </w:lvl>
   </w:abstractNum>
-  <w:abstractNum w:abstractNumId="17">
+  <w:abstractNum w:abstractNumId="23">
     <w:nsid w:val="3AEF1242"/>
     <w:multiLevelType w:val="hybridMultilevel"/>
     <w:tmpl w:val="16A87358"/>
@@ -21546,7 +23039,7 @@
       </w:pPr>
     </w:lvl>
   </w:abstractNum>
-  <w:abstractNum w:abstractNumId="18">
+  <w:abstractNum w:abstractNumId="24">
     <w:nsid w:val="3D9D6CD3"/>
     <w:multiLevelType w:val="hybridMultilevel"/>
     <w:tmpl w:val="450C5C1A"/>
@@ -21659,7 +23152,93 @@
       </w:rPr>
     </w:lvl>
   </w:abstractNum>
-  <w:abstractNum w:abstractNumId="19">
+  <w:abstractNum w:abstractNumId="25">
+    <w:nsid w:val="3DAF2979"/>
+    <w:multiLevelType w:val="hybridMultilevel"/>
+    <w:tmpl w:val="A6DCBC9A"/>
+    <w:lvl w:ilvl="0" w:tplc="0409001B">
+      <w:start w:val="1"/>
+      <w:numFmt w:val="lowerRoman"/>
+      <w:lvlText w:val="%1."/>
+      <w:lvlJc w:val="right"/>
+      <w:pPr>
+        <w:ind w:left="720" w:hanging="360"/>
+      </w:pPr>
+    </w:lvl>
+    <w:lvl w:ilvl="1" w:tplc="042A0019" w:tentative="1">
+      <w:start w:val="1"/>
+      <w:numFmt w:val="lowerLetter"/>
+      <w:lvlText w:val="%2."/>
+      <w:lvlJc w:val="left"/>
+      <w:pPr>
+        <w:ind w:left="1440" w:hanging="360"/>
+      </w:pPr>
+    </w:lvl>
+    <w:lvl w:ilvl="2" w:tplc="042A001B" w:tentative="1">
+      <w:start w:val="1"/>
+      <w:numFmt w:val="lowerRoman"/>
+      <w:lvlText w:val="%3."/>
+      <w:lvlJc w:val="right"/>
+      <w:pPr>
+        <w:ind w:left="2160" w:hanging="180"/>
+      </w:pPr>
+    </w:lvl>
+    <w:lvl w:ilvl="3" w:tplc="042A000F" w:tentative="1">
+      <w:start w:val="1"/>
+      <w:numFmt w:val="decimal"/>
+      <w:lvlText w:val="%4."/>
+      <w:lvlJc w:val="left"/>
+      <w:pPr>
+        <w:ind w:left="2880" w:hanging="360"/>
+      </w:pPr>
+    </w:lvl>
+    <w:lvl w:ilvl="4" w:tplc="042A0019" w:tentative="1">
+      <w:start w:val="1"/>
+      <w:numFmt w:val="lowerLetter"/>
+      <w:lvlText w:val="%5."/>
+      <w:lvlJc w:val="left"/>
+      <w:pPr>
+        <w:ind w:left="3600" w:hanging="360"/>
+      </w:pPr>
+    </w:lvl>
+    <w:lvl w:ilvl="5" w:tplc="042A001B" w:tentative="1">
+      <w:start w:val="1"/>
+      <w:numFmt w:val="lowerRoman"/>
+      <w:lvlText w:val="%6."/>
+      <w:lvlJc w:val="right"/>
+      <w:pPr>
+        <w:ind w:left="4320" w:hanging="180"/>
+      </w:pPr>
+    </w:lvl>
+    <w:lvl w:ilvl="6" w:tplc="042A000F" w:tentative="1">
+      <w:start w:val="1"/>
+      <w:numFmt w:val="decimal"/>
+      <w:lvlText w:val="%7."/>
+      <w:lvlJc w:val="left"/>
+      <w:pPr>
+        <w:ind w:left="5040" w:hanging="360"/>
+      </w:pPr>
+    </w:lvl>
+    <w:lvl w:ilvl="7" w:tplc="042A0019" w:tentative="1">
+      <w:start w:val="1"/>
+      <w:numFmt w:val="lowerLetter"/>
+      <w:lvlText w:val="%8."/>
+      <w:lvlJc w:val="left"/>
+      <w:pPr>
+        <w:ind w:left="5760" w:hanging="360"/>
+      </w:pPr>
+    </w:lvl>
+    <w:lvl w:ilvl="8" w:tplc="042A001B" w:tentative="1">
+      <w:start w:val="1"/>
+      <w:numFmt w:val="lowerRoman"/>
+      <w:lvlText w:val="%9."/>
+      <w:lvlJc w:val="right"/>
+      <w:pPr>
+        <w:ind w:left="6480" w:hanging="180"/>
+      </w:pPr>
+    </w:lvl>
+  </w:abstractNum>
+  <w:abstractNum w:abstractNumId="26">
     <w:nsid w:val="3E0C0832"/>
     <w:multiLevelType w:val="hybridMultilevel"/>
     <w:tmpl w:val="502C14DE"/>
@@ -21772,7 +23351,7 @@
       </w:rPr>
     </w:lvl>
   </w:abstractNum>
-  <w:abstractNum w:abstractNumId="20">
+  <w:abstractNum w:abstractNumId="27">
     <w:nsid w:val="40566E79"/>
     <w:multiLevelType w:val="hybridMultilevel"/>
     <w:tmpl w:val="9D124A06"/>
@@ -21858,7 +23437,120 @@
       </w:pPr>
     </w:lvl>
   </w:abstractNum>
-  <w:abstractNum w:abstractNumId="21">
+  <w:abstractNum w:abstractNumId="28">
+    <w:nsid w:val="42B43A3C"/>
+    <w:multiLevelType w:val="hybridMultilevel"/>
+    <w:tmpl w:val="A2C4A880"/>
+    <w:lvl w:ilvl="0" w:tplc="B756DA9E">
+      <w:start w:val="2"/>
+      <w:numFmt w:val="bullet"/>
+      <w:lvlText w:val="-"/>
+      <w:lvlJc w:val="left"/>
+      <w:pPr>
+        <w:ind w:left="720" w:hanging="360"/>
+      </w:pPr>
+      <w:rPr>
+        <w:rFonts w:ascii="Times New Roman" w:eastAsiaTheme="minorHAnsi" w:hAnsi="Times New Roman" w:cs="Times New Roman" w:hint="default"/>
+      </w:rPr>
+    </w:lvl>
+    <w:lvl w:ilvl="1" w:tplc="042A0003" w:tentative="1">
+      <w:start w:val="1"/>
+      <w:numFmt w:val="bullet"/>
+      <w:lvlText w:val="o"/>
+      <w:lvlJc w:val="left"/>
+      <w:pPr>
+        <w:ind w:left="1440" w:hanging="360"/>
+      </w:pPr>
+      <w:rPr>
+        <w:rFonts w:ascii="Courier New" w:hAnsi="Courier New" w:cs="Courier New" w:hint="default"/>
+      </w:rPr>
+    </w:lvl>
+    <w:lvl w:ilvl="2" w:tplc="042A0005" w:tentative="1">
+      <w:start w:val="1"/>
+      <w:numFmt w:val="bullet"/>
+      <w:lvlText w:val=""/>
+      <w:lvlJc w:val="left"/>
+      <w:pPr>
+        <w:ind w:left="2160" w:hanging="360"/>
+      </w:pPr>
+      <w:rPr>
+        <w:rFonts w:ascii="Wingdings" w:hAnsi="Wingdings" w:hint="default"/>
+      </w:rPr>
+    </w:lvl>
+    <w:lvl w:ilvl="3" w:tplc="042A0001" w:tentative="1">
+      <w:start w:val="1"/>
+      <w:numFmt w:val="bullet"/>
+      <w:lvlText w:val=""/>
+      <w:lvlJc w:val="left"/>
+      <w:pPr>
+        <w:ind w:left="2880" w:hanging="360"/>
+      </w:pPr>
+      <w:rPr>
+        <w:rFonts w:ascii="Symbol" w:hAnsi="Symbol" w:hint="default"/>
+      </w:rPr>
+    </w:lvl>
+    <w:lvl w:ilvl="4" w:tplc="042A0003" w:tentative="1">
+      <w:start w:val="1"/>
+      <w:numFmt w:val="bullet"/>
+      <w:lvlText w:val="o"/>
+      <w:lvlJc w:val="left"/>
+      <w:pPr>
+        <w:ind w:left="3600" w:hanging="360"/>
+      </w:pPr>
+      <w:rPr>
+        <w:rFonts w:ascii="Courier New" w:hAnsi="Courier New" w:cs="Courier New" w:hint="default"/>
+      </w:rPr>
+    </w:lvl>
+    <w:lvl w:ilvl="5" w:tplc="042A0005" w:tentative="1">
+      <w:start w:val="1"/>
+      <w:numFmt w:val="bullet"/>
+      <w:lvlText w:val=""/>
+      <w:lvlJc w:val="left"/>
+      <w:pPr>
+        <w:ind w:left="4320" w:hanging="360"/>
+      </w:pPr>
+      <w:rPr>
+        <w:rFonts w:ascii="Wingdings" w:hAnsi="Wingdings" w:hint="default"/>
+      </w:rPr>
+    </w:lvl>
+    <w:lvl w:ilvl="6" w:tplc="042A0001" w:tentative="1">
+      <w:start w:val="1"/>
+      <w:numFmt w:val="bullet"/>
+      <w:lvlText w:val=""/>
+      <w:lvlJc w:val="left"/>
+      <w:pPr>
+        <w:ind w:left="5040" w:hanging="360"/>
+      </w:pPr>
+      <w:rPr>
+        <w:rFonts w:ascii="Symbol" w:hAnsi="Symbol" w:hint="default"/>
+      </w:rPr>
+    </w:lvl>
+    <w:lvl w:ilvl="7" w:tplc="042A0003" w:tentative="1">
+      <w:start w:val="1"/>
+      <w:numFmt w:val="bullet"/>
+      <w:lvlText w:val="o"/>
+      <w:lvlJc w:val="left"/>
+      <w:pPr>
+        <w:ind w:left="5760" w:hanging="360"/>
+      </w:pPr>
+      <w:rPr>
+        <w:rFonts w:ascii="Courier New" w:hAnsi="Courier New" w:cs="Courier New" w:hint="default"/>
+      </w:rPr>
+    </w:lvl>
+    <w:lvl w:ilvl="8" w:tplc="042A0005" w:tentative="1">
+      <w:start w:val="1"/>
+      <w:numFmt w:val="bullet"/>
+      <w:lvlText w:val=""/>
+      <w:lvlJc w:val="left"/>
+      <w:pPr>
+        <w:ind w:left="6480" w:hanging="360"/>
+      </w:pPr>
+      <w:rPr>
+        <w:rFonts w:ascii="Wingdings" w:hAnsi="Wingdings" w:hint="default"/>
+      </w:rPr>
+    </w:lvl>
+  </w:abstractNum>
+  <w:abstractNum w:abstractNumId="29">
     <w:nsid w:val="432D5A68"/>
     <w:multiLevelType w:val="hybridMultilevel"/>
     <w:tmpl w:val="B5306842"/>
@@ -21971,7 +23663,93 @@
       </w:rPr>
     </w:lvl>
   </w:abstractNum>
-  <w:abstractNum w:abstractNumId="22">
+  <w:abstractNum w:abstractNumId="30">
+    <w:nsid w:val="468E0390"/>
+    <w:multiLevelType w:val="hybridMultilevel"/>
+    <w:tmpl w:val="8BFA64C0"/>
+    <w:lvl w:ilvl="0" w:tplc="042A000F">
+      <w:start w:val="1"/>
+      <w:numFmt w:val="decimal"/>
+      <w:lvlText w:val="%1."/>
+      <w:lvlJc w:val="left"/>
+      <w:pPr>
+        <w:ind w:left="2610" w:hanging="360"/>
+      </w:pPr>
+    </w:lvl>
+    <w:lvl w:ilvl="1" w:tplc="042A0019" w:tentative="1">
+      <w:start w:val="1"/>
+      <w:numFmt w:val="lowerLetter"/>
+      <w:lvlText w:val="%2."/>
+      <w:lvlJc w:val="left"/>
+      <w:pPr>
+        <w:ind w:left="3330" w:hanging="360"/>
+      </w:pPr>
+    </w:lvl>
+    <w:lvl w:ilvl="2" w:tplc="042A001B" w:tentative="1">
+      <w:start w:val="1"/>
+      <w:numFmt w:val="lowerRoman"/>
+      <w:lvlText w:val="%3."/>
+      <w:lvlJc w:val="right"/>
+      <w:pPr>
+        <w:ind w:left="4050" w:hanging="180"/>
+      </w:pPr>
+    </w:lvl>
+    <w:lvl w:ilvl="3" w:tplc="042A000F" w:tentative="1">
+      <w:start w:val="1"/>
+      <w:numFmt w:val="decimal"/>
+      <w:lvlText w:val="%4."/>
+      <w:lvlJc w:val="left"/>
+      <w:pPr>
+        <w:ind w:left="4770" w:hanging="360"/>
+      </w:pPr>
+    </w:lvl>
+    <w:lvl w:ilvl="4" w:tplc="042A0019" w:tentative="1">
+      <w:start w:val="1"/>
+      <w:numFmt w:val="lowerLetter"/>
+      <w:lvlText w:val="%5."/>
+      <w:lvlJc w:val="left"/>
+      <w:pPr>
+        <w:ind w:left="5490" w:hanging="360"/>
+      </w:pPr>
+    </w:lvl>
+    <w:lvl w:ilvl="5" w:tplc="042A001B" w:tentative="1">
+      <w:start w:val="1"/>
+      <w:numFmt w:val="lowerRoman"/>
+      <w:lvlText w:val="%6."/>
+      <w:lvlJc w:val="right"/>
+      <w:pPr>
+        <w:ind w:left="6210" w:hanging="180"/>
+      </w:pPr>
+    </w:lvl>
+    <w:lvl w:ilvl="6" w:tplc="042A000F" w:tentative="1">
+      <w:start w:val="1"/>
+      <w:numFmt w:val="decimal"/>
+      <w:lvlText w:val="%7."/>
+      <w:lvlJc w:val="left"/>
+      <w:pPr>
+        <w:ind w:left="6930" w:hanging="360"/>
+      </w:pPr>
+    </w:lvl>
+    <w:lvl w:ilvl="7" w:tplc="042A0019" w:tentative="1">
+      <w:start w:val="1"/>
+      <w:numFmt w:val="lowerLetter"/>
+      <w:lvlText w:val="%8."/>
+      <w:lvlJc w:val="left"/>
+      <w:pPr>
+        <w:ind w:left="7650" w:hanging="360"/>
+      </w:pPr>
+    </w:lvl>
+    <w:lvl w:ilvl="8" w:tplc="042A001B" w:tentative="1">
+      <w:start w:val="1"/>
+      <w:numFmt w:val="lowerRoman"/>
+      <w:lvlText w:val="%9."/>
+      <w:lvlJc w:val="right"/>
+      <w:pPr>
+        <w:ind w:left="8370" w:hanging="180"/>
+      </w:pPr>
+    </w:lvl>
+  </w:abstractNum>
+  <w:abstractNum w:abstractNumId="31">
     <w:nsid w:val="49F87B93"/>
     <w:multiLevelType w:val="hybridMultilevel"/>
     <w:tmpl w:val="1D5C9AD0"/>
@@ -22084,7 +23862,292 @@
       </w:rPr>
     </w:lvl>
   </w:abstractNum>
-  <w:abstractNum w:abstractNumId="23">
+  <w:abstractNum w:abstractNumId="32">
+    <w:nsid w:val="4BF54512"/>
+    <w:multiLevelType w:val="hybridMultilevel"/>
+    <w:tmpl w:val="8BFA64C0"/>
+    <w:lvl w:ilvl="0" w:tplc="042A000F">
+      <w:start w:val="1"/>
+      <w:numFmt w:val="decimal"/>
+      <w:lvlText w:val="%1."/>
+      <w:lvlJc w:val="left"/>
+      <w:pPr>
+        <w:ind w:left="2610" w:hanging="360"/>
+      </w:pPr>
+    </w:lvl>
+    <w:lvl w:ilvl="1" w:tplc="042A0019" w:tentative="1">
+      <w:start w:val="1"/>
+      <w:numFmt w:val="lowerLetter"/>
+      <w:lvlText w:val="%2."/>
+      <w:lvlJc w:val="left"/>
+      <w:pPr>
+        <w:ind w:left="3330" w:hanging="360"/>
+      </w:pPr>
+    </w:lvl>
+    <w:lvl w:ilvl="2" w:tplc="042A001B" w:tentative="1">
+      <w:start w:val="1"/>
+      <w:numFmt w:val="lowerRoman"/>
+      <w:lvlText w:val="%3."/>
+      <w:lvlJc w:val="right"/>
+      <w:pPr>
+        <w:ind w:left="4050" w:hanging="180"/>
+      </w:pPr>
+    </w:lvl>
+    <w:lvl w:ilvl="3" w:tplc="042A000F" w:tentative="1">
+      <w:start w:val="1"/>
+      <w:numFmt w:val="decimal"/>
+      <w:lvlText w:val="%4."/>
+      <w:lvlJc w:val="left"/>
+      <w:pPr>
+        <w:ind w:left="4770" w:hanging="360"/>
+      </w:pPr>
+    </w:lvl>
+    <w:lvl w:ilvl="4" w:tplc="042A0019" w:tentative="1">
+      <w:start w:val="1"/>
+      <w:numFmt w:val="lowerLetter"/>
+      <w:lvlText w:val="%5."/>
+      <w:lvlJc w:val="left"/>
+      <w:pPr>
+        <w:ind w:left="5490" w:hanging="360"/>
+      </w:pPr>
+    </w:lvl>
+    <w:lvl w:ilvl="5" w:tplc="042A001B" w:tentative="1">
+      <w:start w:val="1"/>
+      <w:numFmt w:val="lowerRoman"/>
+      <w:lvlText w:val="%6."/>
+      <w:lvlJc w:val="right"/>
+      <w:pPr>
+        <w:ind w:left="6210" w:hanging="180"/>
+      </w:pPr>
+    </w:lvl>
+    <w:lvl w:ilvl="6" w:tplc="042A000F" w:tentative="1">
+      <w:start w:val="1"/>
+      <w:numFmt w:val="decimal"/>
+      <w:lvlText w:val="%7."/>
+      <w:lvlJc w:val="left"/>
+      <w:pPr>
+        <w:ind w:left="6930" w:hanging="360"/>
+      </w:pPr>
+    </w:lvl>
+    <w:lvl w:ilvl="7" w:tplc="042A0019" w:tentative="1">
+      <w:start w:val="1"/>
+      <w:numFmt w:val="lowerLetter"/>
+      <w:lvlText w:val="%8."/>
+      <w:lvlJc w:val="left"/>
+      <w:pPr>
+        <w:ind w:left="7650" w:hanging="360"/>
+      </w:pPr>
+    </w:lvl>
+    <w:lvl w:ilvl="8" w:tplc="042A001B" w:tentative="1">
+      <w:start w:val="1"/>
+      <w:numFmt w:val="lowerRoman"/>
+      <w:lvlText w:val="%9."/>
+      <w:lvlJc w:val="right"/>
+      <w:pPr>
+        <w:ind w:left="8370" w:hanging="180"/>
+      </w:pPr>
+    </w:lvl>
+  </w:abstractNum>
+  <w:abstractNum w:abstractNumId="33">
+    <w:nsid w:val="4C7A1DA2"/>
+    <w:multiLevelType w:val="hybridMultilevel"/>
+    <w:tmpl w:val="3154D48C"/>
+    <w:lvl w:ilvl="0" w:tplc="0409000B">
+      <w:start w:val="1"/>
+      <w:numFmt w:val="bullet"/>
+      <w:lvlText w:val=""/>
+      <w:lvlJc w:val="left"/>
+      <w:pPr>
+        <w:ind w:left="720" w:hanging="360"/>
+      </w:pPr>
+      <w:rPr>
+        <w:rFonts w:ascii="Wingdings" w:hAnsi="Wingdings" w:hint="default"/>
+      </w:rPr>
+    </w:lvl>
+    <w:lvl w:ilvl="1" w:tplc="042A0003" w:tentative="1">
+      <w:start w:val="1"/>
+      <w:numFmt w:val="bullet"/>
+      <w:lvlText w:val="o"/>
+      <w:lvlJc w:val="left"/>
+      <w:pPr>
+        <w:ind w:left="1440" w:hanging="360"/>
+      </w:pPr>
+      <w:rPr>
+        <w:rFonts w:ascii="Courier New" w:hAnsi="Courier New" w:cs="Courier New" w:hint="default"/>
+      </w:rPr>
+    </w:lvl>
+    <w:lvl w:ilvl="2" w:tplc="042A0005" w:tentative="1">
+      <w:start w:val="1"/>
+      <w:numFmt w:val="bullet"/>
+      <w:lvlText w:val=""/>
+      <w:lvlJc w:val="left"/>
+      <w:pPr>
+        <w:ind w:left="2160" w:hanging="360"/>
+      </w:pPr>
+      <w:rPr>
+        <w:rFonts w:ascii="Wingdings" w:hAnsi="Wingdings" w:hint="default"/>
+      </w:rPr>
+    </w:lvl>
+    <w:lvl w:ilvl="3" w:tplc="042A0001" w:tentative="1">
+      <w:start w:val="1"/>
+      <w:numFmt w:val="bullet"/>
+      <w:lvlText w:val=""/>
+      <w:lvlJc w:val="left"/>
+      <w:pPr>
+        <w:ind w:left="2880" w:hanging="360"/>
+      </w:pPr>
+      <w:rPr>
+        <w:rFonts w:ascii="Symbol" w:hAnsi="Symbol" w:hint="default"/>
+      </w:rPr>
+    </w:lvl>
+    <w:lvl w:ilvl="4" w:tplc="042A0003" w:tentative="1">
+      <w:start w:val="1"/>
+      <w:numFmt w:val="bullet"/>
+      <w:lvlText w:val="o"/>
+      <w:lvlJc w:val="left"/>
+      <w:pPr>
+        <w:ind w:left="3600" w:hanging="360"/>
+      </w:pPr>
+      <w:rPr>
+        <w:rFonts w:ascii="Courier New" w:hAnsi="Courier New" w:cs="Courier New" w:hint="default"/>
+      </w:rPr>
+    </w:lvl>
+    <w:lvl w:ilvl="5" w:tplc="042A0005" w:tentative="1">
+      <w:start w:val="1"/>
+      <w:numFmt w:val="bullet"/>
+      <w:lvlText w:val=""/>
+      <w:lvlJc w:val="left"/>
+      <w:pPr>
+        <w:ind w:left="4320" w:hanging="360"/>
+      </w:pPr>
+      <w:rPr>
+        <w:rFonts w:ascii="Wingdings" w:hAnsi="Wingdings" w:hint="default"/>
+      </w:rPr>
+    </w:lvl>
+    <w:lvl w:ilvl="6" w:tplc="042A0001" w:tentative="1">
+      <w:start w:val="1"/>
+      <w:numFmt w:val="bullet"/>
+      <w:lvlText w:val=""/>
+      <w:lvlJc w:val="left"/>
+      <w:pPr>
+        <w:ind w:left="5040" w:hanging="360"/>
+      </w:pPr>
+      <w:rPr>
+        <w:rFonts w:ascii="Symbol" w:hAnsi="Symbol" w:hint="default"/>
+      </w:rPr>
+    </w:lvl>
+    <w:lvl w:ilvl="7" w:tplc="042A0003" w:tentative="1">
+      <w:start w:val="1"/>
+      <w:numFmt w:val="bullet"/>
+      <w:lvlText w:val="o"/>
+      <w:lvlJc w:val="left"/>
+      <w:pPr>
+        <w:ind w:left="5760" w:hanging="360"/>
+      </w:pPr>
+      <w:rPr>
+        <w:rFonts w:ascii="Courier New" w:hAnsi="Courier New" w:cs="Courier New" w:hint="default"/>
+      </w:rPr>
+    </w:lvl>
+    <w:lvl w:ilvl="8" w:tplc="042A0005" w:tentative="1">
+      <w:start w:val="1"/>
+      <w:numFmt w:val="bullet"/>
+      <w:lvlText w:val=""/>
+      <w:lvlJc w:val="left"/>
+      <w:pPr>
+        <w:ind w:left="6480" w:hanging="360"/>
+      </w:pPr>
+      <w:rPr>
+        <w:rFonts w:ascii="Wingdings" w:hAnsi="Wingdings" w:hint="default"/>
+      </w:rPr>
+    </w:lvl>
+  </w:abstractNum>
+  <w:abstractNum w:abstractNumId="34">
+    <w:nsid w:val="4E4C7E7B"/>
+    <w:multiLevelType w:val="hybridMultilevel"/>
+    <w:tmpl w:val="00CE4C5C"/>
+    <w:lvl w:ilvl="0" w:tplc="59B6FE00">
+      <w:start w:val="1"/>
+      <w:numFmt w:val="lowerLetter"/>
+      <w:lvlText w:val="%1)"/>
+      <w:lvlJc w:val="left"/>
+      <w:pPr>
+        <w:ind w:left="720" w:hanging="360"/>
+      </w:pPr>
+    </w:lvl>
+    <w:lvl w:ilvl="1" w:tplc="042A0019" w:tentative="1">
+      <w:start w:val="1"/>
+      <w:numFmt w:val="lowerLetter"/>
+      <w:lvlText w:val="%2."/>
+      <w:lvlJc w:val="left"/>
+      <w:pPr>
+        <w:ind w:left="1440" w:hanging="360"/>
+      </w:pPr>
+    </w:lvl>
+    <w:lvl w:ilvl="2" w:tplc="042A001B" w:tentative="1">
+      <w:start w:val="1"/>
+      <w:numFmt w:val="lowerRoman"/>
+      <w:lvlText w:val="%3."/>
+      <w:lvlJc w:val="right"/>
+      <w:pPr>
+        <w:ind w:left="2160" w:hanging="180"/>
+      </w:pPr>
+    </w:lvl>
+    <w:lvl w:ilvl="3" w:tplc="042A000F" w:tentative="1">
+      <w:start w:val="1"/>
+      <w:numFmt w:val="decimal"/>
+      <w:lvlText w:val="%4."/>
+      <w:lvlJc w:val="left"/>
+      <w:pPr>
+        <w:ind w:left="2880" w:hanging="360"/>
+      </w:pPr>
+    </w:lvl>
+    <w:lvl w:ilvl="4" w:tplc="042A0019" w:tentative="1">
+      <w:start w:val="1"/>
+      <w:numFmt w:val="lowerLetter"/>
+      <w:lvlText w:val="%5."/>
+      <w:lvlJc w:val="left"/>
+      <w:pPr>
+        <w:ind w:left="3600" w:hanging="360"/>
+      </w:pPr>
+    </w:lvl>
+    <w:lvl w:ilvl="5" w:tplc="042A001B" w:tentative="1">
+      <w:start w:val="1"/>
+      <w:numFmt w:val="lowerRoman"/>
+      <w:lvlText w:val="%6."/>
+      <w:lvlJc w:val="right"/>
+      <w:pPr>
+        <w:ind w:left="4320" w:hanging="180"/>
+      </w:pPr>
+    </w:lvl>
+    <w:lvl w:ilvl="6" w:tplc="042A000F" w:tentative="1">
+      <w:start w:val="1"/>
+      <w:numFmt w:val="decimal"/>
+      <w:lvlText w:val="%7."/>
+      <w:lvlJc w:val="left"/>
+      <w:pPr>
+        <w:ind w:left="5040" w:hanging="360"/>
+      </w:pPr>
+    </w:lvl>
+    <w:lvl w:ilvl="7" w:tplc="042A0019" w:tentative="1">
+      <w:start w:val="1"/>
+      <w:numFmt w:val="lowerLetter"/>
+      <w:lvlText w:val="%8."/>
+      <w:lvlJc w:val="left"/>
+      <w:pPr>
+        <w:ind w:left="5760" w:hanging="360"/>
+      </w:pPr>
+    </w:lvl>
+    <w:lvl w:ilvl="8" w:tplc="042A001B" w:tentative="1">
+      <w:start w:val="1"/>
+      <w:numFmt w:val="lowerRoman"/>
+      <w:lvlText w:val="%9."/>
+      <w:lvlJc w:val="right"/>
+      <w:pPr>
+        <w:ind w:left="6480" w:hanging="180"/>
+      </w:pPr>
+    </w:lvl>
+  </w:abstractNum>
+  <w:abstractNum w:abstractNumId="35">
     <w:nsid w:val="606A0BC7"/>
     <w:multiLevelType w:val="hybridMultilevel"/>
     <w:tmpl w:val="09E0185A"/>
@@ -22197,7 +24260,7 @@
       </w:rPr>
     </w:lvl>
   </w:abstractNum>
-  <w:abstractNum w:abstractNumId="24">
+  <w:abstractNum w:abstractNumId="36">
     <w:nsid w:val="62D0153E"/>
     <w:multiLevelType w:val="hybridMultilevel"/>
     <w:tmpl w:val="F9A4D04E"/>
@@ -22286,7 +24349,7 @@
       </w:pPr>
     </w:lvl>
   </w:abstractNum>
-  <w:abstractNum w:abstractNumId="25">
+  <w:abstractNum w:abstractNumId="37">
     <w:nsid w:val="6C8D191C"/>
     <w:multiLevelType w:val="hybridMultilevel"/>
     <w:tmpl w:val="9D4628D8"/>
@@ -22372,7 +24435,93 @@
       </w:pPr>
     </w:lvl>
   </w:abstractNum>
-  <w:abstractNum w:abstractNumId="26">
+  <w:abstractNum w:abstractNumId="38">
+    <w:nsid w:val="6EE50B58"/>
+    <w:multiLevelType w:val="hybridMultilevel"/>
+    <w:tmpl w:val="A72E3012"/>
+    <w:lvl w:ilvl="0" w:tplc="04090017">
+      <w:start w:val="1"/>
+      <w:numFmt w:val="lowerLetter"/>
+      <w:lvlText w:val="%1)"/>
+      <w:lvlJc w:val="left"/>
+      <w:pPr>
+        <w:ind w:left="720" w:hanging="360"/>
+      </w:pPr>
+    </w:lvl>
+    <w:lvl w:ilvl="1" w:tplc="042A0019" w:tentative="1">
+      <w:start w:val="1"/>
+      <w:numFmt w:val="lowerLetter"/>
+      <w:lvlText w:val="%2."/>
+      <w:lvlJc w:val="left"/>
+      <w:pPr>
+        <w:ind w:left="1440" w:hanging="360"/>
+      </w:pPr>
+    </w:lvl>
+    <w:lvl w:ilvl="2" w:tplc="042A001B" w:tentative="1">
+      <w:start w:val="1"/>
+      <w:numFmt w:val="lowerRoman"/>
+      <w:lvlText w:val="%3."/>
+      <w:lvlJc w:val="right"/>
+      <w:pPr>
+        <w:ind w:left="2160" w:hanging="180"/>
+      </w:pPr>
+    </w:lvl>
+    <w:lvl w:ilvl="3" w:tplc="042A000F" w:tentative="1">
+      <w:start w:val="1"/>
+      <w:numFmt w:val="decimal"/>
+      <w:lvlText w:val="%4."/>
+      <w:lvlJc w:val="left"/>
+      <w:pPr>
+        <w:ind w:left="2880" w:hanging="360"/>
+      </w:pPr>
+    </w:lvl>
+    <w:lvl w:ilvl="4" w:tplc="042A0019" w:tentative="1">
+      <w:start w:val="1"/>
+      <w:numFmt w:val="lowerLetter"/>
+      <w:lvlText w:val="%5."/>
+      <w:lvlJc w:val="left"/>
+      <w:pPr>
+        <w:ind w:left="3600" w:hanging="360"/>
+      </w:pPr>
+    </w:lvl>
+    <w:lvl w:ilvl="5" w:tplc="042A001B" w:tentative="1">
+      <w:start w:val="1"/>
+      <w:numFmt w:val="lowerRoman"/>
+      <w:lvlText w:val="%6."/>
+      <w:lvlJc w:val="right"/>
+      <w:pPr>
+        <w:ind w:left="4320" w:hanging="180"/>
+      </w:pPr>
+    </w:lvl>
+    <w:lvl w:ilvl="6" w:tplc="042A000F" w:tentative="1">
+      <w:start w:val="1"/>
+      <w:numFmt w:val="decimal"/>
+      <w:lvlText w:val="%7."/>
+      <w:lvlJc w:val="left"/>
+      <w:pPr>
+        <w:ind w:left="5040" w:hanging="360"/>
+      </w:pPr>
+    </w:lvl>
+    <w:lvl w:ilvl="7" w:tplc="042A0019" w:tentative="1">
+      <w:start w:val="1"/>
+      <w:numFmt w:val="lowerLetter"/>
+      <w:lvlText w:val="%8."/>
+      <w:lvlJc w:val="left"/>
+      <w:pPr>
+        <w:ind w:left="5760" w:hanging="360"/>
+      </w:pPr>
+    </w:lvl>
+    <w:lvl w:ilvl="8" w:tplc="042A001B" w:tentative="1">
+      <w:start w:val="1"/>
+      <w:numFmt w:val="lowerRoman"/>
+      <w:lvlText w:val="%9."/>
+      <w:lvlJc w:val="right"/>
+      <w:pPr>
+        <w:ind w:left="6480" w:hanging="180"/>
+      </w:pPr>
+    </w:lvl>
+  </w:abstractNum>
+  <w:abstractNum w:abstractNumId="39">
     <w:nsid w:val="737B7B51"/>
     <w:multiLevelType w:val="hybridMultilevel"/>
     <w:tmpl w:val="37401224"/>
@@ -22485,7 +24634,7 @@
       </w:rPr>
     </w:lvl>
   </w:abstractNum>
-  <w:abstractNum w:abstractNumId="27">
+  <w:abstractNum w:abstractNumId="40">
     <w:nsid w:val="749A7D81"/>
     <w:multiLevelType w:val="hybridMultilevel"/>
     <w:tmpl w:val="46D61436"/>
@@ -22598,7 +24747,7 @@
       </w:rPr>
     </w:lvl>
   </w:abstractNum>
-  <w:abstractNum w:abstractNumId="28">
+  <w:abstractNum w:abstractNumId="41">
     <w:nsid w:val="77B767EE"/>
     <w:multiLevelType w:val="hybridMultilevel"/>
     <w:tmpl w:val="D2DE37B0"/>
@@ -22711,7 +24860,7 @@
       </w:rPr>
     </w:lvl>
   </w:abstractNum>
-  <w:abstractNum w:abstractNumId="29">
+  <w:abstractNum w:abstractNumId="42">
     <w:nsid w:val="789675EB"/>
     <w:multiLevelType w:val="hybridMultilevel"/>
     <w:tmpl w:val="FD3C8A7C"/>
@@ -22824,7 +24973,7 @@
       </w:rPr>
     </w:lvl>
   </w:abstractNum>
-  <w:abstractNum w:abstractNumId="30">
+  <w:abstractNum w:abstractNumId="43">
     <w:nsid w:val="7F484EB3"/>
     <w:multiLevelType w:val="hybridMultilevel"/>
     <w:tmpl w:val="C3066252"/>
@@ -22914,97 +25063,136 @@
     </w:lvl>
   </w:abstractNum>
   <w:num w:numId="1">
+    <w:abstractNumId w:val="40"/>
+  </w:num>
+  <w:num w:numId="2">
+    <w:abstractNumId w:val="35"/>
+  </w:num>
+  <w:num w:numId="3">
+    <w:abstractNumId w:val="31"/>
+  </w:num>
+  <w:num w:numId="4">
+    <w:abstractNumId w:val="11"/>
+  </w:num>
+  <w:num w:numId="5">
+    <w:abstractNumId w:val="26"/>
+  </w:num>
+  <w:num w:numId="6">
+    <w:abstractNumId w:val="13"/>
+  </w:num>
+  <w:num w:numId="7">
+    <w:abstractNumId w:val="42"/>
+  </w:num>
+  <w:num w:numId="8">
+    <w:abstractNumId w:val="9"/>
+  </w:num>
+  <w:num w:numId="9">
+    <w:abstractNumId w:val="8"/>
+  </w:num>
+  <w:num w:numId="10">
+    <w:abstractNumId w:val="17"/>
+  </w:num>
+  <w:num w:numId="11">
+    <w:abstractNumId w:val="22"/>
+  </w:num>
+  <w:num w:numId="12">
+    <w:abstractNumId w:val="10"/>
+  </w:num>
+  <w:num w:numId="13">
+    <w:abstractNumId w:val="7"/>
+  </w:num>
+  <w:num w:numId="14">
+    <w:abstractNumId w:val="24"/>
+  </w:num>
+  <w:num w:numId="15">
     <w:abstractNumId w:val="27"/>
   </w:num>
-  <w:num w:numId="2">
+  <w:num w:numId="16">
+    <w:abstractNumId w:val="36"/>
+  </w:num>
+  <w:num w:numId="17">
+    <w:abstractNumId w:val="43"/>
+  </w:num>
+  <w:num w:numId="18">
+    <w:abstractNumId w:val="15"/>
+  </w:num>
+  <w:num w:numId="19">
     <w:abstractNumId w:val="23"/>
   </w:num>
-  <w:num w:numId="3">
-    <w:abstractNumId w:val="22"/>
+  <w:num w:numId="20">
+    <w:abstractNumId w:val="37"/>
   </w:num>
-  <w:num w:numId="4">
-    <w:abstractNumId w:val="8"/>
+  <w:num w:numId="21">
+    <w:abstractNumId w:val="29"/>
   </w:num>
-  <w:num w:numId="5">
+  <w:num w:numId="22">
     <w:abstractNumId w:val="19"/>
   </w:num>
-  <w:num w:numId="6">
-    <w:abstractNumId w:val="9"/>
+  <w:num w:numId="23">
+    <w:abstractNumId w:val="39"/>
   </w:num>
-  <w:num w:numId="7">
-    <w:abstractNumId w:val="29"/>
+  <w:num w:numId="24">
+    <w:abstractNumId w:val="21"/>
   </w:num>
-  <w:num w:numId="8">
+  <w:num w:numId="25">
+    <w:abstractNumId w:val="5"/>
+  </w:num>
+  <w:num w:numId="26">
+    <w:abstractNumId w:val="41"/>
+  </w:num>
+  <w:num w:numId="27">
+    <w:abstractNumId w:val="18"/>
+  </w:num>
+  <w:num w:numId="28">
+    <w:abstractNumId w:val="3"/>
+  </w:num>
+  <w:num w:numId="29">
+    <w:abstractNumId w:val="14"/>
+  </w:num>
+  <w:num w:numId="30">
     <w:abstractNumId w:val="6"/>
   </w:num>
-  <w:num w:numId="9">
-    <w:abstractNumId w:val="5"/>
+  <w:num w:numId="31">
+    <w:abstractNumId w:val="2"/>
   </w:num>
-  <w:num w:numId="10">
+  <w:num w:numId="32">
+    <w:abstractNumId w:val="28"/>
+  </w:num>
+  <w:num w:numId="33">
+    <w:abstractNumId w:val="33"/>
+  </w:num>
+  <w:num w:numId="34">
+    <w:abstractNumId w:val="1"/>
+  </w:num>
+  <w:num w:numId="35">
+    <w:abstractNumId w:val="0"/>
+  </w:num>
+  <w:num w:numId="36">
+    <w:abstractNumId w:val="20"/>
+  </w:num>
+  <w:num w:numId="37">
+    <w:abstractNumId w:val="34"/>
+  </w:num>
+  <w:num w:numId="38">
+    <w:abstractNumId w:val="38"/>
+  </w:num>
+  <w:num w:numId="39">
+    <w:abstractNumId w:val="4"/>
+  </w:num>
+  <w:num w:numId="40">
     <w:abstractNumId w:val="12"/>
   </w:num>
-  <w:num w:numId="11">
+  <w:num w:numId="41">
+    <w:abstractNumId w:val="25"/>
+  </w:num>
+  <w:num w:numId="42">
     <w:abstractNumId w:val="16"/>
   </w:num>
-  <w:num w:numId="12">
-    <w:abstractNumId w:val="7"/>
-  </w:num>
-  <w:num w:numId="13">
-    <w:abstractNumId w:val="4"/>
-  </w:num>
-  <w:num w:numId="14">
-    <w:abstractNumId w:val="18"/>
-  </w:num>
-  <w:num w:numId="15">
-    <w:abstractNumId w:val="20"/>
-  </w:num>
-  <w:num w:numId="16">
-    <w:abstractNumId w:val="24"/>
-  </w:num>
-  <w:num w:numId="17">
+  <w:num w:numId="43">
     <w:abstractNumId w:val="30"/>
   </w:num>
-  <w:num w:numId="18">
-    <w:abstractNumId w:val="11"/>
-  </w:num>
-  <w:num w:numId="19">
-    <w:abstractNumId w:val="17"/>
-  </w:num>
-  <w:num w:numId="20">
-    <w:abstractNumId w:val="25"/>
-  </w:num>
-  <w:num w:numId="21">
-    <w:abstractNumId w:val="21"/>
-  </w:num>
-  <w:num w:numId="22">
-    <w:abstractNumId w:val="14"/>
-  </w:num>
-  <w:num w:numId="23">
-    <w:abstractNumId w:val="26"/>
-  </w:num>
-  <w:num w:numId="24">
-    <w:abstractNumId w:val="15"/>
-  </w:num>
-  <w:num w:numId="25">
-    <w:abstractNumId w:val="2"/>
-  </w:num>
-  <w:num w:numId="26">
-    <w:abstractNumId w:val="28"/>
-  </w:num>
-  <w:num w:numId="27">
-    <w:abstractNumId w:val="13"/>
-  </w:num>
-  <w:num w:numId="28">
-    <w:abstractNumId w:val="1"/>
-  </w:num>
-  <w:num w:numId="29">
-    <w:abstractNumId w:val="10"/>
-  </w:num>
-  <w:num w:numId="30">
-    <w:abstractNumId w:val="3"/>
-  </w:num>
-  <w:num w:numId="31">
-    <w:abstractNumId w:val="0"/>
+  <w:num w:numId="44">
+    <w:abstractNumId w:val="32"/>
   </w:num>
   <w:numIdMacAtCleanup w:val="20"/>
 </w:numbering>
@@ -23308,7 +25496,6 @@
   <w:style w:type="character" w:default="1" w:styleId="Phngmcnhcaonvn">
     <w:name w:val="Default Paragraph Font"/>
     <w:uiPriority w:val="1"/>
-    <w:semiHidden/>
     <w:unhideWhenUsed/>
   </w:style>
   <w:style w:type="table" w:default="1" w:styleId="BangThngthng">
@@ -24178,7 +26365,6 @@
   <w:style w:type="character" w:default="1" w:styleId="Phngmcnhcaonvn">
     <w:name w:val="Default Paragraph Font"/>
     <w:uiPriority w:val="1"/>
-    <w:semiHidden/>
     <w:unhideWhenUsed/>
   </w:style>
   <w:style w:type="table" w:default="1" w:styleId="BangThngthng">
@@ -24763,12 +26949,12 @@
     <w:pitch w:val="variable"/>
     <w:sig w:usb0="E0002AEF" w:usb1="C0007841" w:usb2="00000009" w:usb3="00000000" w:csb0="000001FF" w:csb1="00000000"/>
   </w:font>
-  <w:font w:name="Calibri">
-    <w:panose1 w:val="020F0502020204030204"/>
-    <w:charset w:val="00"/>
-    <w:family w:val="swiss"/>
+  <w:font w:name="Wingdings">
+    <w:panose1 w:val="05000000000000000000"/>
+    <w:charset w:val="02"/>
+    <w:family w:val="auto"/>
     <w:pitch w:val="variable"/>
-    <w:sig w:usb0="E10002FF" w:usb1="4000ACFF" w:usb2="00000009" w:usb3="00000000" w:csb0="0000019F" w:csb1="00000000"/>
+    <w:sig w:usb0="00000000" w:usb1="10000000" w:usb2="00000000" w:usb3="00000000" w:csb0="80000000" w:csb1="00000000"/>
   </w:font>
   <w:font w:name="Courier New">
     <w:panose1 w:val="02070309020205020404"/>
@@ -24777,19 +26963,19 @@
     <w:pitch w:val="fixed"/>
     <w:sig w:usb0="E0002AFF" w:usb1="C0007843" w:usb2="00000009" w:usb3="00000000" w:csb0="000001FF" w:csb1="00000000"/>
   </w:font>
-  <w:font w:name="Wingdings">
-    <w:panose1 w:val="05000000000000000000"/>
-    <w:charset w:val="02"/>
-    <w:family w:val="auto"/>
-    <w:pitch w:val="variable"/>
-    <w:sig w:usb0="00000000" w:usb1="10000000" w:usb2="00000000" w:usb3="00000000" w:csb0="80000000" w:csb1="00000000"/>
-  </w:font>
   <w:font w:name="Symbol">
     <w:panose1 w:val="05050102010706020507"/>
     <w:charset w:val="02"/>
     <w:family w:val="roman"/>
     <w:pitch w:val="variable"/>
     <w:sig w:usb0="00000000" w:usb1="10000000" w:usb2="00000000" w:usb3="00000000" w:csb0="80000000" w:csb1="00000000"/>
+  </w:font>
+  <w:font w:name="Calibri">
+    <w:panose1 w:val="020F0502020204030204"/>
+    <w:charset w:val="00"/>
+    <w:family w:val="swiss"/>
+    <w:pitch w:val="variable"/>
+    <w:sig w:usb0="E10002FF" w:usb1="4000ACFF" w:usb2="00000009" w:usb3="00000000" w:csb0="0000019F" w:csb1="00000000"/>
   </w:font>
   <w:font w:name="MS Gothic">
     <w:altName w:val="ＭＳ ゴシック"/>
@@ -24853,7 +27039,6 @@
   <w:rsids>
     <w:rsidRoot w:val="001A5EEA"/>
     <w:rsid w:val="001A5EEA"/>
-    <w:rsid w:val="00DA690E"/>
   </w:rsids>
   <m:mathPr>
     <m:mathFont m:val="Cambria Math"/>
@@ -25574,7 +27759,7 @@
 </file>
 
 <file path=customXml/itemProps1.xml><?xml version="1.0" encoding="utf-8"?>
-<ds:datastoreItem xmlns:ds="http://schemas.openxmlformats.org/officeDocument/2006/customXml" ds:itemID="{2E18E94C-B682-4315-8092-9ECAC70551D6}">
+<ds:datastoreItem xmlns:ds="http://schemas.openxmlformats.org/officeDocument/2006/customXml" ds:itemID="{13125BAE-D2BB-4500-BC36-3121E12C4D86}">
   <ds:schemaRefs>
     <ds:schemaRef ds:uri="http://schemas.openxmlformats.org/officeDocument/2006/bibliography"/>
   </ds:schemaRefs>

--- a/Thu Bao cao UP - Chinh Thuc.docx
+++ b/Thu Bao cao UP - Chinh Thuc.docx
@@ -22244,62 +22244,1594 @@
           </wp:inline>
         </w:drawing>
       </w:r>
+    </w:p>
+    <w:p>
+      <w:pPr>
+        <w:pStyle w:val="Hnh"/>
+        <w:rPr>
+          <w:noProof/>
+        </w:rPr>
+      </w:pPr>
+      <w:r>
+        <w:rPr>
+          <w:noProof/>
+        </w:rPr>
+        <w:t>Hình 2.11 Trình bày câu hỏi</w:t>
+      </w:r>
+    </w:p>
+    <w:p>
+      <w:pPr>
+        <w:rPr>
+          <w:noProof/>
+        </w:rPr>
+      </w:pPr>
+    </w:p>
+    <w:p>
+      <w:pPr>
+        <w:pStyle w:val="mc4"/>
+        <w:ind w:firstLine="720"/>
+        <w:rPr>
+          <w:noProof/>
+        </w:rPr>
+      </w:pPr>
+      <w:r>
+        <w:rPr>
+          <w:noProof/>
+        </w:rPr>
+        <w:t>II.3.</w:t>
+      </w:r>
+      <w:r>
+        <w:rPr>
+          <w:noProof/>
+        </w:rPr>
+        <w:t>2</w:t>
+      </w:r>
+      <w:r>
+        <w:rPr>
+          <w:noProof/>
+        </w:rPr>
+        <w:t xml:space="preserve"> </w:t>
+      </w:r>
+      <w:r>
+        <w:rPr>
+          <w:noProof/>
+        </w:rPr>
+        <w:t>Chấm điểm và đưa ra khuyến nghị</w:t>
+      </w:r>
+    </w:p>
+    <w:p>
+      <w:pPr>
+        <w:ind w:firstLine="720"/>
+        <w:rPr>
+          <w:noProof/>
+        </w:rPr>
+      </w:pPr>
+      <w:r>
+        <w:rPr>
+          <w:noProof/>
+        </w:rPr>
+        <w:t xml:space="preserve">Sau khi thí sinh làm bài và nộp bài hệ thống sẽ lưu vào một mảng </w:t>
+      </w:r>
+      <w:r>
+        <w:rPr>
+          <w:noProof/>
+        </w:rPr>
+        <w:t xml:space="preserve">có tên </w:t>
+      </w:r>
+      <w:r>
+        <w:rPr>
+          <w:i/>
+          <w:noProof/>
+        </w:rPr>
+        <w:t>traloi</w:t>
+      </w:r>
+      <w:r>
+        <w:rPr>
+          <w:noProof/>
+        </w:rPr>
+        <w:t xml:space="preserve"> lưu nội dung bài làm của thí sinh</w:t>
+      </w:r>
+      <w:r>
+        <w:rPr>
+          <w:noProof/>
+        </w:rPr>
+        <w:t>, ví dụ</w:t>
+      </w:r>
+      <w:r>
+        <w:rPr>
+          <w:noProof/>
+        </w:rPr>
+        <w:t xml:space="preserve">: </w:t>
+      </w:r>
+    </w:p>
+    <w:tbl>
+      <w:tblPr>
+        <w:tblStyle w:val="LiBang"/>
+        <w:tblW w:w="0" w:type="auto"/>
+        <w:tblInd w:w="704" w:type="dxa"/>
+        <w:tblLook w:val="04A0" w:firstRow="1" w:lastRow="0" w:firstColumn="1" w:lastColumn="0" w:noHBand="0" w:noVBand="1"/>
+      </w:tblPr>
+      <w:tblGrid>
+        <w:gridCol w:w="900"/>
+        <w:gridCol w:w="900"/>
+        <w:gridCol w:w="900"/>
+        <w:gridCol w:w="900"/>
+        <w:gridCol w:w="901"/>
+        <w:gridCol w:w="901"/>
+        <w:gridCol w:w="901"/>
+        <w:gridCol w:w="901"/>
+        <w:gridCol w:w="901"/>
+      </w:tblGrid>
+      <w:tr>
+        <w:tc>
+          <w:tcPr>
+            <w:tcW w:w="900" w:type="dxa"/>
+          </w:tcPr>
+          <w:p>
+            <w:pPr>
+              <w:rPr>
+                <w:b/>
+                <w:noProof/>
+                <w:lang w:val="en-US"/>
+              </w:rPr>
+            </w:pPr>
+            <w:r>
+              <w:rPr>
+                <w:b/>
+                <w:noProof/>
+                <w:lang w:val="en-US"/>
+              </w:rPr>
+              <w:t>key</w:t>
+            </w:r>
+          </w:p>
+        </w:tc>
+        <w:tc>
+          <w:tcPr>
+            <w:tcW w:w="900" w:type="dxa"/>
+          </w:tcPr>
+          <w:p>
+            <w:pPr>
+              <w:rPr>
+                <w:noProof/>
+                <w:lang w:val="en-US"/>
+              </w:rPr>
+            </w:pPr>
+            <w:r>
+              <w:rPr>
+                <w:noProof/>
+                <w:lang w:val="en-US"/>
+              </w:rPr>
+              <w:t>1</w:t>
+            </w:r>
+          </w:p>
+        </w:tc>
+        <w:tc>
+          <w:tcPr>
+            <w:tcW w:w="900" w:type="dxa"/>
+          </w:tcPr>
+          <w:p>
+            <w:pPr>
+              <w:rPr>
+                <w:noProof/>
+                <w:lang w:val="en-US"/>
+              </w:rPr>
+            </w:pPr>
+            <w:r>
+              <w:rPr>
+                <w:noProof/>
+                <w:lang w:val="en-US"/>
+              </w:rPr>
+              <w:t>3</w:t>
+            </w:r>
+          </w:p>
+        </w:tc>
+        <w:tc>
+          <w:tcPr>
+            <w:tcW w:w="900" w:type="dxa"/>
+          </w:tcPr>
+          <w:p>
+            <w:pPr>
+              <w:rPr>
+                <w:noProof/>
+                <w:lang w:val="en-US"/>
+              </w:rPr>
+            </w:pPr>
+            <w:r>
+              <w:rPr>
+                <w:noProof/>
+                <w:lang w:val="en-US"/>
+              </w:rPr>
+              <w:t>4</w:t>
+            </w:r>
+          </w:p>
+        </w:tc>
+        <w:tc>
+          <w:tcPr>
+            <w:tcW w:w="901" w:type="dxa"/>
+          </w:tcPr>
+          <w:p>
+            <w:pPr>
+              <w:rPr>
+                <w:noProof/>
+                <w:lang w:val="en-US"/>
+              </w:rPr>
+            </w:pPr>
+            <w:r>
+              <w:rPr>
+                <w:noProof/>
+                <w:lang w:val="en-US"/>
+              </w:rPr>
+              <w:t>5</w:t>
+            </w:r>
+          </w:p>
+        </w:tc>
+        <w:tc>
+          <w:tcPr>
+            <w:tcW w:w="901" w:type="dxa"/>
+          </w:tcPr>
+          <w:p>
+            <w:pPr>
+              <w:rPr>
+                <w:noProof/>
+                <w:lang w:val="en-US"/>
+              </w:rPr>
+            </w:pPr>
+            <w:r>
+              <w:rPr>
+                <w:noProof/>
+                <w:lang w:val="en-US"/>
+              </w:rPr>
+              <w:t>6</w:t>
+            </w:r>
+          </w:p>
+        </w:tc>
+        <w:tc>
+          <w:tcPr>
+            <w:tcW w:w="901" w:type="dxa"/>
+          </w:tcPr>
+          <w:p>
+            <w:pPr>
+              <w:rPr>
+                <w:noProof/>
+                <w:lang w:val="en-US"/>
+              </w:rPr>
+            </w:pPr>
+            <w:r>
+              <w:rPr>
+                <w:noProof/>
+                <w:lang w:val="en-US"/>
+              </w:rPr>
+              <w:t>9</w:t>
+            </w:r>
+          </w:p>
+        </w:tc>
+        <w:tc>
+          <w:tcPr>
+            <w:tcW w:w="901" w:type="dxa"/>
+          </w:tcPr>
+          <w:p>
+            <w:pPr>
+              <w:rPr>
+                <w:noProof/>
+                <w:lang w:val="en-US"/>
+              </w:rPr>
+            </w:pPr>
+            <w:r>
+              <w:rPr>
+                <w:noProof/>
+                <w:lang w:val="en-US"/>
+              </w:rPr>
+              <w:t>10</w:t>
+            </w:r>
+          </w:p>
+        </w:tc>
+        <w:tc>
+          <w:tcPr>
+            <w:tcW w:w="901" w:type="dxa"/>
+          </w:tcPr>
+          <w:p>
+            <w:pPr>
+              <w:rPr>
+                <w:noProof/>
+                <w:lang w:val="en-US"/>
+              </w:rPr>
+            </w:pPr>
+            <w:r>
+              <w:rPr>
+                <w:noProof/>
+                <w:lang w:val="en-US"/>
+              </w:rPr>
+              <w:t>11</w:t>
+            </w:r>
+          </w:p>
+        </w:tc>
+      </w:tr>
+      <w:tr>
+        <w:tc>
+          <w:tcPr>
+            <w:tcW w:w="900" w:type="dxa"/>
+          </w:tcPr>
+          <w:p>
+            <w:pPr>
+              <w:rPr>
+                <w:b/>
+                <w:noProof/>
+                <w:lang w:val="en-US"/>
+              </w:rPr>
+            </w:pPr>
+            <w:r>
+              <w:rPr>
+                <w:b/>
+                <w:noProof/>
+                <w:lang w:val="en-US"/>
+              </w:rPr>
+              <w:t>value</w:t>
+            </w:r>
+          </w:p>
+        </w:tc>
+        <w:tc>
+          <w:tcPr>
+            <w:tcW w:w="900" w:type="dxa"/>
+          </w:tcPr>
+          <w:p>
+            <w:pPr>
+              <w:rPr>
+                <w:noProof/>
+                <w:lang w:val="en-US"/>
+              </w:rPr>
+            </w:pPr>
+            <w:r>
+              <w:rPr>
+                <w:noProof/>
+                <w:lang w:val="en-US"/>
+              </w:rPr>
+              <w:t>A</w:t>
+            </w:r>
+          </w:p>
+        </w:tc>
+        <w:tc>
+          <w:tcPr>
+            <w:tcW w:w="900" w:type="dxa"/>
+          </w:tcPr>
+          <w:p>
+            <w:pPr>
+              <w:rPr>
+                <w:noProof/>
+                <w:lang w:val="en-US"/>
+              </w:rPr>
+            </w:pPr>
+            <w:r>
+              <w:rPr>
+                <w:noProof/>
+                <w:lang w:val="en-US"/>
+              </w:rPr>
+              <w:t>C</w:t>
+            </w:r>
+          </w:p>
+        </w:tc>
+        <w:tc>
+          <w:tcPr>
+            <w:tcW w:w="900" w:type="dxa"/>
+          </w:tcPr>
+          <w:p>
+            <w:pPr>
+              <w:rPr>
+                <w:noProof/>
+                <w:lang w:val="en-US"/>
+              </w:rPr>
+            </w:pPr>
+            <w:r>
+              <w:rPr>
+                <w:noProof/>
+                <w:lang w:val="en-US"/>
+              </w:rPr>
+              <w:t>D</w:t>
+            </w:r>
+          </w:p>
+        </w:tc>
+        <w:tc>
+          <w:tcPr>
+            <w:tcW w:w="901" w:type="dxa"/>
+          </w:tcPr>
+          <w:p>
+            <w:pPr>
+              <w:rPr>
+                <w:noProof/>
+                <w:lang w:val="en-US"/>
+              </w:rPr>
+            </w:pPr>
+            <w:r>
+              <w:rPr>
+                <w:noProof/>
+                <w:lang w:val="en-US"/>
+              </w:rPr>
+              <w:t>A</w:t>
+            </w:r>
+          </w:p>
+        </w:tc>
+        <w:tc>
+          <w:tcPr>
+            <w:tcW w:w="901" w:type="dxa"/>
+          </w:tcPr>
+          <w:p>
+            <w:pPr>
+              <w:rPr>
+                <w:noProof/>
+                <w:lang w:val="en-US"/>
+              </w:rPr>
+            </w:pPr>
+            <w:r>
+              <w:rPr>
+                <w:noProof/>
+                <w:lang w:val="en-US"/>
+              </w:rPr>
+              <w:t>B</w:t>
+            </w:r>
+          </w:p>
+        </w:tc>
+        <w:tc>
+          <w:tcPr>
+            <w:tcW w:w="901" w:type="dxa"/>
+          </w:tcPr>
+          <w:p>
+            <w:pPr>
+              <w:rPr>
+                <w:noProof/>
+                <w:lang w:val="en-US"/>
+              </w:rPr>
+            </w:pPr>
+            <w:r>
+              <w:rPr>
+                <w:noProof/>
+                <w:lang w:val="en-US"/>
+              </w:rPr>
+              <w:t>B</w:t>
+            </w:r>
+          </w:p>
+        </w:tc>
+        <w:tc>
+          <w:tcPr>
+            <w:tcW w:w="901" w:type="dxa"/>
+          </w:tcPr>
+          <w:p>
+            <w:pPr>
+              <w:rPr>
+                <w:noProof/>
+                <w:lang w:val="en-US"/>
+              </w:rPr>
+            </w:pPr>
+            <w:r>
+              <w:rPr>
+                <w:noProof/>
+                <w:lang w:val="en-US"/>
+              </w:rPr>
+              <w:t>B</w:t>
+            </w:r>
+          </w:p>
+        </w:tc>
+        <w:tc>
+          <w:tcPr>
+            <w:tcW w:w="901" w:type="dxa"/>
+          </w:tcPr>
+          <w:p>
+            <w:pPr>
+              <w:rPr>
+                <w:noProof/>
+                <w:lang w:val="en-US"/>
+              </w:rPr>
+            </w:pPr>
+            <w:r>
+              <w:rPr>
+                <w:noProof/>
+                <w:lang w:val="en-US"/>
+              </w:rPr>
+              <w:t>C</w:t>
+            </w:r>
+          </w:p>
+        </w:tc>
+      </w:tr>
+    </w:tbl>
+    <w:p>
+      <w:pPr>
+        <w:pStyle w:val="Bng"/>
+        <w:rPr>
+          <w:noProof/>
+          <w:lang w:val="en-US"/>
+        </w:rPr>
+      </w:pPr>
+      <w:r>
+        <w:rPr>
+          <w:noProof/>
+          <w:lang w:val="en-US"/>
+        </w:rPr>
+        <w:tab/>
+        <w:t>Bảng Mảng traloi</w:t>
+      </w:r>
+    </w:p>
+    <w:p>
+      <w:pPr>
+        <w:rPr>
+          <w:noProof/>
+          <w:lang w:val="en-US"/>
+        </w:rPr>
+      </w:pPr>
+      <w:r>
+        <w:rPr>
+          <w:noProof/>
+          <w:lang w:val="en-US"/>
+        </w:rPr>
+        <w:t xml:space="preserve">Với </w:t>
+      </w:r>
+      <w:r>
+        <w:rPr>
+          <w:b/>
+          <w:noProof/>
+          <w:lang w:val="en-US"/>
+        </w:rPr>
+        <w:t>key</w:t>
+      </w:r>
+      <w:r>
+        <w:rPr>
+          <w:noProof/>
+          <w:lang w:val="en-US"/>
+        </w:rPr>
+        <w:t xml:space="preserve"> là mã câu hỏi và </w:t>
+      </w:r>
+      <w:r>
+        <w:rPr>
+          <w:b/>
+          <w:noProof/>
+          <w:lang w:val="en-US"/>
+        </w:rPr>
+        <w:t>value</w:t>
+      </w:r>
+      <w:r>
+        <w:rPr>
+          <w:noProof/>
+          <w:lang w:val="en-US"/>
+        </w:rPr>
+        <w:t xml:space="preserve"> là mã trả</w:t>
+      </w:r>
+      <w:r>
+        <w:rPr>
+          <w:noProof/>
+          <w:lang w:val="en-US"/>
+        </w:rPr>
+        <w:t xml:space="preserve"> lời thí sinh đã chọn</w:t>
+      </w:r>
+      <w:r>
+        <w:rPr>
+          <w:noProof/>
+          <w:lang w:val="en-US"/>
+        </w:rPr>
+        <w:t xml:space="preserve">. Tiếp tục truy xuất từ CSDL danh sách các mã trả lời đúng từ bảng </w:t>
+      </w:r>
+      <w:r>
+        <w:rPr>
+          <w:b/>
+          <w:noProof/>
+          <w:lang w:val="en-US"/>
+        </w:rPr>
+        <w:t>dapan</w:t>
+      </w:r>
+      <w:r>
+        <w:rPr>
+          <w:noProof/>
+          <w:lang w:val="en-US"/>
+        </w:rPr>
+        <w:t xml:space="preserve"> dựa trên các mã câu hỏi thí sinh đã làm. Và lưu vào mảng </w:t>
+      </w:r>
+      <w:r>
+        <w:rPr>
+          <w:i/>
+          <w:noProof/>
+          <w:lang w:val="en-US"/>
+        </w:rPr>
+        <w:t>dapan</w:t>
+      </w:r>
+      <w:r>
+        <w:rPr>
+          <w:noProof/>
+          <w:lang w:val="en-US"/>
+        </w:rPr>
+        <w:t xml:space="preserve"> với cấu trúc như mảng </w:t>
+      </w:r>
+      <w:r>
+        <w:rPr>
+          <w:i/>
+          <w:noProof/>
+          <w:lang w:val="en-US"/>
+        </w:rPr>
+        <w:t>traloi</w:t>
+      </w:r>
+      <w:r>
+        <w:rPr>
+          <w:i/>
+          <w:noProof/>
+          <w:lang w:val="en-US"/>
+        </w:rPr>
+        <w:t xml:space="preserve"> </w:t>
+      </w:r>
+      <w:r>
+        <w:rPr>
+          <w:noProof/>
+          <w:lang w:val="en-US"/>
+        </w:rPr>
+        <w:t>,</w:t>
+      </w:r>
+      <w:r>
+        <w:rPr>
+          <w:noProof/>
+          <w:lang w:val="en-US"/>
+        </w:rPr>
+        <w:t xml:space="preserve">với </w:t>
+      </w:r>
+      <w:r>
+        <w:rPr>
+          <w:b/>
+          <w:noProof/>
+          <w:lang w:val="en-US"/>
+        </w:rPr>
+        <w:t>key</w:t>
+      </w:r>
+      <w:r>
+        <w:rPr>
+          <w:noProof/>
+          <w:lang w:val="en-US"/>
+        </w:rPr>
+        <w:t xml:space="preserve"> là mã câu hỏi thí sinh đã làm bài kiểm tra</w:t>
+      </w:r>
+      <w:r>
+        <w:rPr>
+          <w:noProof/>
+          <w:lang w:val="en-US"/>
+        </w:rPr>
+        <w:t xml:space="preserve"> nhưng </w:t>
+      </w:r>
+      <w:r>
+        <w:rPr>
+          <w:b/>
+          <w:noProof/>
+          <w:lang w:val="en-US"/>
+        </w:rPr>
+        <w:t>value</w:t>
+      </w:r>
+      <w:r>
+        <w:rPr>
+          <w:noProof/>
+          <w:lang w:val="en-US"/>
+        </w:rPr>
+        <w:t xml:space="preserve"> là những mã trả lời chính xác từ</w:t>
+      </w:r>
+      <w:r>
+        <w:rPr>
+          <w:noProof/>
+          <w:lang w:val="en-US"/>
+        </w:rPr>
+        <w:t xml:space="preserve"> </w:t>
+      </w:r>
+      <w:r>
+        <w:rPr>
+          <w:noProof/>
+          <w:lang w:val="en-US"/>
+        </w:rPr>
+        <w:t xml:space="preserve">bảng </w:t>
+      </w:r>
+      <w:r>
+        <w:rPr>
+          <w:b/>
+          <w:noProof/>
+          <w:lang w:val="en-US"/>
+        </w:rPr>
+        <w:t>dapa</w:t>
+      </w:r>
+      <w:r>
+        <w:rPr>
+          <w:noProof/>
+          <w:lang w:val="en-US"/>
+        </w:rPr>
+        <w:t xml:space="preserve">n </w:t>
+      </w:r>
+      <w:r>
+        <w:rPr>
+          <w:noProof/>
+          <w:lang w:val="en-US"/>
+        </w:rPr>
+        <w:t>được lấy từ CSDL</w:t>
+      </w:r>
+      <w:r>
+        <w:rPr>
+          <w:noProof/>
+          <w:lang w:val="en-US"/>
+        </w:rPr>
+        <w:t>, ví dụ</w:t>
+      </w:r>
+      <w:r>
+        <w:rPr>
+          <w:noProof/>
+          <w:lang w:val="en-US"/>
+        </w:rPr>
+        <w:t>:</w:t>
+      </w:r>
+    </w:p>
+    <w:tbl>
+      <w:tblPr>
+        <w:tblStyle w:val="LiBang"/>
+        <w:tblW w:w="0" w:type="auto"/>
+        <w:tblInd w:w="704" w:type="dxa"/>
+        <w:tblLook w:val="04A0" w:firstRow="1" w:lastRow="0" w:firstColumn="1" w:lastColumn="0" w:noHBand="0" w:noVBand="1"/>
+      </w:tblPr>
+      <w:tblGrid>
+        <w:gridCol w:w="900"/>
+        <w:gridCol w:w="900"/>
+        <w:gridCol w:w="900"/>
+        <w:gridCol w:w="900"/>
+        <w:gridCol w:w="901"/>
+        <w:gridCol w:w="901"/>
+        <w:gridCol w:w="901"/>
+        <w:gridCol w:w="901"/>
+        <w:gridCol w:w="901"/>
+      </w:tblGrid>
+      <w:tr>
+        <w:tc>
+          <w:tcPr>
+            <w:tcW w:w="900" w:type="dxa"/>
+          </w:tcPr>
+          <w:p>
+            <w:pPr>
+              <w:rPr>
+                <w:b/>
+                <w:noProof/>
+                <w:lang w:val="en-US"/>
+              </w:rPr>
+            </w:pPr>
+            <w:r>
+              <w:rPr>
+                <w:b/>
+                <w:noProof/>
+                <w:lang w:val="en-US"/>
+              </w:rPr>
+              <w:t>key</w:t>
+            </w:r>
+          </w:p>
+        </w:tc>
+        <w:tc>
+          <w:tcPr>
+            <w:tcW w:w="900" w:type="dxa"/>
+          </w:tcPr>
+          <w:p>
+            <w:pPr>
+              <w:rPr>
+                <w:noProof/>
+                <w:lang w:val="en-US"/>
+              </w:rPr>
+            </w:pPr>
+            <w:r>
+              <w:rPr>
+                <w:noProof/>
+                <w:lang w:val="en-US"/>
+              </w:rPr>
+              <w:t>1</w:t>
+            </w:r>
+          </w:p>
+        </w:tc>
+        <w:tc>
+          <w:tcPr>
+            <w:tcW w:w="900" w:type="dxa"/>
+          </w:tcPr>
+          <w:p>
+            <w:pPr>
+              <w:rPr>
+                <w:noProof/>
+                <w:lang w:val="en-US"/>
+              </w:rPr>
+            </w:pPr>
+            <w:r>
+              <w:rPr>
+                <w:noProof/>
+                <w:lang w:val="en-US"/>
+              </w:rPr>
+              <w:t>3</w:t>
+            </w:r>
+          </w:p>
+        </w:tc>
+        <w:tc>
+          <w:tcPr>
+            <w:tcW w:w="900" w:type="dxa"/>
+          </w:tcPr>
+          <w:p>
+            <w:pPr>
+              <w:rPr>
+                <w:noProof/>
+                <w:lang w:val="en-US"/>
+              </w:rPr>
+            </w:pPr>
+            <w:r>
+              <w:rPr>
+                <w:noProof/>
+                <w:lang w:val="en-US"/>
+              </w:rPr>
+              <w:t>4</w:t>
+            </w:r>
+          </w:p>
+        </w:tc>
+        <w:tc>
+          <w:tcPr>
+            <w:tcW w:w="901" w:type="dxa"/>
+          </w:tcPr>
+          <w:p>
+            <w:pPr>
+              <w:rPr>
+                <w:noProof/>
+                <w:lang w:val="en-US"/>
+              </w:rPr>
+            </w:pPr>
+            <w:r>
+              <w:rPr>
+                <w:noProof/>
+                <w:lang w:val="en-US"/>
+              </w:rPr>
+              <w:t>5</w:t>
+            </w:r>
+          </w:p>
+        </w:tc>
+        <w:tc>
+          <w:tcPr>
+            <w:tcW w:w="901" w:type="dxa"/>
+          </w:tcPr>
+          <w:p>
+            <w:pPr>
+              <w:rPr>
+                <w:noProof/>
+                <w:lang w:val="en-US"/>
+              </w:rPr>
+            </w:pPr>
+            <w:r>
+              <w:rPr>
+                <w:noProof/>
+                <w:lang w:val="en-US"/>
+              </w:rPr>
+              <w:t>6</w:t>
+            </w:r>
+          </w:p>
+        </w:tc>
+        <w:tc>
+          <w:tcPr>
+            <w:tcW w:w="901" w:type="dxa"/>
+          </w:tcPr>
+          <w:p>
+            <w:pPr>
+              <w:rPr>
+                <w:noProof/>
+                <w:lang w:val="en-US"/>
+              </w:rPr>
+            </w:pPr>
+            <w:r>
+              <w:rPr>
+                <w:noProof/>
+                <w:lang w:val="en-US"/>
+              </w:rPr>
+              <w:t>9</w:t>
+            </w:r>
+          </w:p>
+        </w:tc>
+        <w:tc>
+          <w:tcPr>
+            <w:tcW w:w="901" w:type="dxa"/>
+          </w:tcPr>
+          <w:p>
+            <w:pPr>
+              <w:rPr>
+                <w:noProof/>
+                <w:lang w:val="en-US"/>
+              </w:rPr>
+            </w:pPr>
+            <w:r>
+              <w:rPr>
+                <w:noProof/>
+                <w:lang w:val="en-US"/>
+              </w:rPr>
+              <w:t>10</w:t>
+            </w:r>
+          </w:p>
+        </w:tc>
+        <w:tc>
+          <w:tcPr>
+            <w:tcW w:w="901" w:type="dxa"/>
+          </w:tcPr>
+          <w:p>
+            <w:pPr>
+              <w:rPr>
+                <w:noProof/>
+                <w:lang w:val="en-US"/>
+              </w:rPr>
+            </w:pPr>
+            <w:r>
+              <w:rPr>
+                <w:noProof/>
+                <w:lang w:val="en-US"/>
+              </w:rPr>
+              <w:t>11</w:t>
+            </w:r>
+          </w:p>
+        </w:tc>
+      </w:tr>
+      <w:tr>
+        <w:tc>
+          <w:tcPr>
+            <w:tcW w:w="900" w:type="dxa"/>
+          </w:tcPr>
+          <w:p>
+            <w:pPr>
+              <w:rPr>
+                <w:b/>
+                <w:noProof/>
+                <w:lang w:val="en-US"/>
+              </w:rPr>
+            </w:pPr>
+            <w:r>
+              <w:rPr>
+                <w:b/>
+                <w:noProof/>
+                <w:lang w:val="en-US"/>
+              </w:rPr>
+              <w:t>value</w:t>
+            </w:r>
+          </w:p>
+        </w:tc>
+        <w:tc>
+          <w:tcPr>
+            <w:tcW w:w="900" w:type="dxa"/>
+          </w:tcPr>
+          <w:p>
+            <w:pPr>
+              <w:rPr>
+                <w:noProof/>
+                <w:lang w:val="en-US"/>
+              </w:rPr>
+            </w:pPr>
+            <w:r>
+              <w:rPr>
+                <w:noProof/>
+                <w:lang w:val="en-US"/>
+              </w:rPr>
+              <w:t>A</w:t>
+            </w:r>
+          </w:p>
+        </w:tc>
+        <w:tc>
+          <w:tcPr>
+            <w:tcW w:w="900" w:type="dxa"/>
+          </w:tcPr>
+          <w:p>
+            <w:pPr>
+              <w:rPr>
+                <w:noProof/>
+                <w:lang w:val="en-US"/>
+              </w:rPr>
+            </w:pPr>
+            <w:r>
+              <w:rPr>
+                <w:noProof/>
+                <w:lang w:val="en-US"/>
+              </w:rPr>
+              <w:t>C</w:t>
+            </w:r>
+          </w:p>
+        </w:tc>
+        <w:tc>
+          <w:tcPr>
+            <w:tcW w:w="900" w:type="dxa"/>
+          </w:tcPr>
+          <w:p>
+            <w:pPr>
+              <w:rPr>
+                <w:noProof/>
+                <w:lang w:val="en-US"/>
+              </w:rPr>
+            </w:pPr>
+            <w:r>
+              <w:rPr>
+                <w:noProof/>
+                <w:lang w:val="en-US"/>
+              </w:rPr>
+              <w:t>D</w:t>
+            </w:r>
+          </w:p>
+        </w:tc>
+        <w:tc>
+          <w:tcPr>
+            <w:tcW w:w="901" w:type="dxa"/>
+          </w:tcPr>
+          <w:p>
+            <w:pPr>
+              <w:rPr>
+                <w:noProof/>
+                <w:lang w:val="en-US"/>
+              </w:rPr>
+            </w:pPr>
+            <w:r>
+              <w:rPr>
+                <w:noProof/>
+                <w:lang w:val="en-US"/>
+              </w:rPr>
+              <w:t>C</w:t>
+            </w:r>
+          </w:p>
+        </w:tc>
+        <w:tc>
+          <w:tcPr>
+            <w:tcW w:w="901" w:type="dxa"/>
+          </w:tcPr>
+          <w:p>
+            <w:pPr>
+              <w:rPr>
+                <w:noProof/>
+                <w:lang w:val="en-US"/>
+              </w:rPr>
+            </w:pPr>
+            <w:r>
+              <w:rPr>
+                <w:noProof/>
+                <w:lang w:val="en-US"/>
+              </w:rPr>
+              <w:t>A</w:t>
+            </w:r>
+          </w:p>
+        </w:tc>
+        <w:tc>
+          <w:tcPr>
+            <w:tcW w:w="901" w:type="dxa"/>
+          </w:tcPr>
+          <w:p>
+            <w:pPr>
+              <w:rPr>
+                <w:noProof/>
+                <w:lang w:val="en-US"/>
+              </w:rPr>
+            </w:pPr>
+            <w:r>
+              <w:rPr>
+                <w:noProof/>
+                <w:lang w:val="en-US"/>
+              </w:rPr>
+              <w:t>A</w:t>
+            </w:r>
+          </w:p>
+        </w:tc>
+        <w:tc>
+          <w:tcPr>
+            <w:tcW w:w="901" w:type="dxa"/>
+          </w:tcPr>
+          <w:p>
+            <w:pPr>
+              <w:rPr>
+                <w:noProof/>
+                <w:lang w:val="en-US"/>
+              </w:rPr>
+            </w:pPr>
+            <w:r>
+              <w:rPr>
+                <w:noProof/>
+                <w:lang w:val="en-US"/>
+              </w:rPr>
+              <w:t>A</w:t>
+            </w:r>
+          </w:p>
+        </w:tc>
+        <w:tc>
+          <w:tcPr>
+            <w:tcW w:w="901" w:type="dxa"/>
+          </w:tcPr>
+          <w:p>
+            <w:pPr>
+              <w:rPr>
+                <w:noProof/>
+                <w:lang w:val="en-US"/>
+              </w:rPr>
+            </w:pPr>
+            <w:r>
+              <w:rPr>
+                <w:noProof/>
+                <w:lang w:val="en-US"/>
+              </w:rPr>
+              <w:t>C</w:t>
+            </w:r>
+          </w:p>
+        </w:tc>
+      </w:tr>
+    </w:tbl>
+    <w:p>
+      <w:pPr>
+        <w:pStyle w:val="Bng"/>
+        <w:rPr>
+          <w:noProof/>
+          <w:lang w:val="en-US"/>
+        </w:rPr>
+      </w:pPr>
+      <w:r>
+        <w:rPr>
+          <w:noProof/>
+          <w:lang w:val="en-US"/>
+        </w:rPr>
+        <w:t>Bảng Mảng dapan</w:t>
+      </w:r>
+    </w:p>
+    <w:p>
+      <w:pPr>
+        <w:rPr>
+          <w:noProof/>
+          <w:lang w:val="en-US"/>
+        </w:rPr>
+      </w:pPr>
+      <w:r>
+        <w:rPr>
+          <w:noProof/>
+          <w:lang w:val="en-US"/>
+        </w:rPr>
+        <w:t xml:space="preserve">Sử dụng câu lệnh </w:t>
+      </w:r>
+      <w:r>
+        <w:rPr>
+          <w:b/>
+          <w:i/>
+          <w:noProof/>
+          <w:lang w:val="en-US"/>
+        </w:rPr>
+        <w:t>array</w:t>
+      </w:r>
+      <w:r>
+        <w:rPr>
+          <w:b/>
+          <w:i/>
+          <w:noProof/>
+          <w:lang w:val="en-US"/>
+        </w:rPr>
+        <w:t>_intersect_assoc</w:t>
+      </w:r>
+      <w:r>
+        <w:rPr>
+          <w:noProof/>
+          <w:lang w:val="en-US"/>
+        </w:rPr>
+        <w:t xml:space="preserve"> so sánh hai mang </w:t>
+      </w:r>
+      <w:r>
+        <w:rPr>
+          <w:i/>
+          <w:noProof/>
+          <w:lang w:val="en-US"/>
+        </w:rPr>
+        <w:t>traloi, dapan</w:t>
+      </w:r>
+      <w:r>
+        <w:rPr>
+          <w:noProof/>
+          <w:lang w:val="en-US"/>
+        </w:rPr>
+        <w:t xml:space="preserve"> so sánh </w:t>
+      </w:r>
+      <w:r>
+        <w:rPr>
+          <w:noProof/>
+          <w:lang w:val="en-US"/>
+        </w:rPr>
+        <w:t xml:space="preserve">dựa trên </w:t>
+      </w:r>
+      <w:r>
+        <w:rPr>
+          <w:noProof/>
+          <w:lang w:val="en-US"/>
+        </w:rPr>
+        <w:t xml:space="preserve">cả </w:t>
+      </w:r>
+      <w:r>
+        <w:rPr>
+          <w:b/>
+          <w:noProof/>
+          <w:lang w:val="en-US"/>
+        </w:rPr>
+        <w:t>key</w:t>
+      </w:r>
+      <w:r>
+        <w:rPr>
+          <w:noProof/>
+          <w:lang w:val="en-US"/>
+        </w:rPr>
+        <w:t xml:space="preserve"> và </w:t>
+      </w:r>
+      <w:r>
+        <w:rPr>
+          <w:b/>
+          <w:noProof/>
+          <w:lang w:val="en-US"/>
+        </w:rPr>
+        <w:t>value</w:t>
+      </w:r>
+      <w:r>
+        <w:rPr>
+          <w:noProof/>
+          <w:lang w:val="en-US"/>
+        </w:rPr>
+        <w:t xml:space="preserve"> của hai mảng</w:t>
+      </w:r>
+    </w:p>
+    <w:p>
+      <w:pPr>
+        <w:tabs>
+          <w:tab w:val="right" w:pos="8790"/>
+        </w:tabs>
+        <w:rPr>
+          <w:noProof/>
+          <w:lang w:val="en-US"/>
+        </w:rPr>
+      </w:pPr>
+      <w:r>
+        <w:rPr>
+          <w:noProof/>
+          <w:lang w:eastAsia="ja-JP"/>
+        </w:rPr>
+        <w:drawing>
+          <wp:anchor distT="0" distB="0" distL="114300" distR="114300" simplePos="0" relativeHeight="251677696" behindDoc="1" locked="0" layoutInCell="1" allowOverlap="1">
+            <wp:simplePos x="0" y="0"/>
+            <wp:positionH relativeFrom="column">
+              <wp:posOffset>454025</wp:posOffset>
+            </wp:positionH>
+            <wp:positionV relativeFrom="paragraph">
+              <wp:posOffset>-4445</wp:posOffset>
+            </wp:positionV>
+            <wp:extent cx="4838700" cy="247650"/>
+            <wp:effectExtent l="0" t="0" r="0" b="0"/>
+            <wp:wrapNone/>
+            <wp:docPr id="28" name="Ảnh 28"/>
+            <wp:cNvGraphicFramePr>
+              <a:graphicFrameLocks xmlns:a="http://schemas.openxmlformats.org/drawingml/2006/main" noChangeAspect="1"/>
+            </wp:cNvGraphicFramePr>
+            <a:graphic xmlns:a="http://schemas.openxmlformats.org/drawingml/2006/main">
+              <a:graphicData uri="http://schemas.openxmlformats.org/drawingml/2006/picture">
+                <pic:pic xmlns:pic="http://schemas.openxmlformats.org/drawingml/2006/picture">
+                  <pic:nvPicPr>
+                    <pic:cNvPr id="0" name=""/>
+                    <pic:cNvPicPr/>
+                  </pic:nvPicPr>
+                  <pic:blipFill>
+                    <a:blip r:embed="rId31">
+                      <a:extLst>
+                        <a:ext uri="{28A0092B-C50C-407E-A947-70E740481C1C}">
+                          <a14:useLocalDpi xmlns:a14="http://schemas.microsoft.com/office/drawing/2010/main" val="0"/>
+                        </a:ext>
+                      </a:extLst>
+                    </a:blip>
+                    <a:stretch>
+                      <a:fillRect/>
+                    </a:stretch>
+                  </pic:blipFill>
+                  <pic:spPr>
+                    <a:xfrm>
+                      <a:off x="0" y="0"/>
+                      <a:ext cx="4838700" cy="247650"/>
+                    </a:xfrm>
+                    <a:prstGeom prst="rect">
+                      <a:avLst/>
+                    </a:prstGeom>
+                  </pic:spPr>
+                </pic:pic>
+              </a:graphicData>
+            </a:graphic>
+            <wp14:sizeRelH relativeFrom="page">
+              <wp14:pctWidth>0</wp14:pctWidth>
+            </wp14:sizeRelH>
+            <wp14:sizeRelV relativeFrom="page">
+              <wp14:pctHeight>0</wp14:pctHeight>
+            </wp14:sizeRelV>
+          </wp:anchor>
+        </w:drawing>
+      </w:r>
+      <w:r>
+        <w:rPr>
+          <w:noProof/>
+          <w:lang w:val="en-US"/>
+        </w:rPr>
+        <w:tab/>
+      </w:r>
+    </w:p>
+    <w:p>
+      <w:pPr>
+        <w:pStyle w:val="Hnh"/>
+      </w:pPr>
+      <w:r>
+        <w:tab/>
+      </w:r>
+      <w:proofErr w:type="gramStart"/>
+      <w:r>
+        <w:t>Hình 2.</w:t>
+      </w:r>
+      <w:proofErr w:type="gramEnd"/>
+      <w:r>
+        <w:t xml:space="preserve"> Câu lệnh so sánh</w:t>
+      </w:r>
+      <w:r>
+        <w:t xml:space="preserve"> câu đúng</w:t>
+      </w:r>
+    </w:p>
+    <w:p>
+      <w:pPr>
+        <w:tabs>
+          <w:tab w:val="right" w:pos="8790"/>
+        </w:tabs>
+        <w:rPr>
+          <w:noProof/>
+          <w:lang w:val="en-US"/>
+        </w:rPr>
+      </w:pPr>
+      <w:r>
+        <w:rPr>
+          <w:noProof/>
+          <w:lang w:val="en-US"/>
+        </w:rPr>
+        <w:lastRenderedPageBreak/>
+        <w:t>Kết quả trả về là một mảng chứa</w:t>
+      </w:r>
+      <w:r>
+        <w:rPr>
+          <w:noProof/>
+          <w:lang w:val="en-US"/>
+        </w:rPr>
+        <w:t xml:space="preserve"> các câu </w:t>
+      </w:r>
+      <w:r>
+        <w:rPr>
+          <w:noProof/>
+          <w:lang w:val="en-US"/>
+        </w:rPr>
+        <w:t xml:space="preserve">kết quả </w:t>
+      </w:r>
+      <w:r>
+        <w:rPr>
+          <w:noProof/>
+          <w:lang w:val="en-US"/>
+        </w:rPr>
+        <w:t>đúng của thí sinh</w:t>
+      </w:r>
+      <w:r>
+        <w:rPr>
+          <w:noProof/>
+          <w:lang w:val="en-US"/>
+        </w:rPr>
+        <w:t>,</w:t>
+      </w:r>
+      <w:r>
+        <w:rPr>
+          <w:noProof/>
+          <w:lang w:val="en-US"/>
+        </w:rPr>
+        <w:t xml:space="preserve"> được lưu vào một mảng tên </w:t>
+      </w:r>
+      <w:r>
+        <w:rPr>
+          <w:i/>
+          <w:noProof/>
+          <w:lang w:val="en-US"/>
+        </w:rPr>
+        <w:t>result_match</w:t>
+      </w:r>
+      <w:r>
+        <w:rPr>
+          <w:noProof/>
+          <w:lang w:val="en-US"/>
+        </w:rPr>
+        <w:t xml:space="preserve"> ở trên</w:t>
+      </w:r>
+      <w:r>
+        <w:rPr>
+          <w:noProof/>
+          <w:lang w:val="en-US"/>
+        </w:rPr>
+        <w:t>, dùng cho việc tính điểm kết quả</w:t>
+      </w:r>
+      <w:r>
+        <w:rPr>
+          <w:noProof/>
+          <w:lang w:val="en-US"/>
+        </w:rPr>
+        <w:t xml:space="preserve">. Tương tự sử dụng câu lệnh </w:t>
+      </w:r>
+      <w:r>
+        <w:rPr>
+          <w:i/>
+          <w:noProof/>
+          <w:lang w:val="en-US"/>
+        </w:rPr>
+        <w:t>array_diff_assoc</w:t>
+      </w:r>
+      <w:r>
+        <w:rPr>
+          <w:i/>
+          <w:noProof/>
+          <w:lang w:val="en-US"/>
+        </w:rPr>
+        <w:t xml:space="preserve"> </w:t>
+      </w:r>
+      <w:r>
+        <w:rPr>
+          <w:noProof/>
+          <w:lang w:val="en-US"/>
+        </w:rPr>
+        <w:t xml:space="preserve">so sánh hai mảng </w:t>
+      </w:r>
+      <w:r>
+        <w:rPr>
+          <w:i/>
+          <w:noProof/>
+          <w:lang w:val="en-US"/>
+        </w:rPr>
+        <w:t>traloi</w:t>
+      </w:r>
+      <w:r>
+        <w:rPr>
+          <w:noProof/>
+          <w:lang w:val="en-US"/>
+        </w:rPr>
+        <w:t xml:space="preserve">, </w:t>
+      </w:r>
+      <w:r>
+        <w:rPr>
+          <w:i/>
+          <w:noProof/>
+          <w:lang w:val="en-US"/>
+        </w:rPr>
+        <w:t>dapan</w:t>
+      </w:r>
+      <w:r>
+        <w:rPr>
+          <w:i/>
+          <w:noProof/>
+          <w:lang w:val="en-US"/>
+        </w:rPr>
+        <w:t xml:space="preserve">. </w:t>
+      </w:r>
+      <w:r>
+        <w:rPr>
+          <w:noProof/>
+          <w:lang w:val="en-US"/>
+        </w:rPr>
+        <w:t xml:space="preserve">Kết quả trả về là một mảng câu </w:t>
+      </w:r>
+      <w:r>
+        <w:rPr>
+          <w:noProof/>
+          <w:lang w:val="en-US"/>
+        </w:rPr>
+        <w:t xml:space="preserve">hỏi </w:t>
+      </w:r>
+      <w:r>
+        <w:rPr>
+          <w:noProof/>
+          <w:lang w:val="en-US"/>
+        </w:rPr>
+        <w:t xml:space="preserve">có kết quả sai của thí sinh, được lưu vào một mảng tên </w:t>
+      </w:r>
+      <w:r>
+        <w:rPr>
+          <w:i/>
+          <w:noProof/>
+          <w:lang w:val="en-US"/>
+        </w:rPr>
+        <w:t>result_unmatch</w:t>
+      </w:r>
+      <w:r>
+        <w:rPr>
+          <w:i/>
+          <w:noProof/>
+          <w:lang w:val="en-US"/>
+        </w:rPr>
+        <w:t xml:space="preserve"> </w:t>
+      </w:r>
+      <w:r>
+        <w:rPr>
+          <w:noProof/>
+          <w:lang w:val="en-US"/>
+        </w:rPr>
+        <w:t>, được sử dụng cho việc đưa ra khuyến nghị nội dung cần học lại của thí sinh.</w:t>
+      </w:r>
+    </w:p>
+    <w:p>
+      <w:pPr>
+        <w:tabs>
+          <w:tab w:val="right" w:pos="8790"/>
+        </w:tabs>
+        <w:rPr>
+          <w:noProof/>
+          <w:lang w:val="en-US"/>
+        </w:rPr>
+      </w:pPr>
+      <w:r>
+        <w:rPr>
+          <w:noProof/>
+          <w:lang w:eastAsia="ja-JP"/>
+        </w:rPr>
+        <w:drawing>
+          <wp:anchor distT="0" distB="0" distL="114300" distR="114300" simplePos="0" relativeHeight="251678720" behindDoc="1" locked="0" layoutInCell="1" allowOverlap="1" wp14:anchorId="0B3E549A" wp14:editId="71403FBB">
+            <wp:simplePos x="0" y="0"/>
+            <wp:positionH relativeFrom="column">
+              <wp:posOffset>549275</wp:posOffset>
+            </wp:positionH>
+            <wp:positionV relativeFrom="paragraph">
+              <wp:posOffset>-2540</wp:posOffset>
+            </wp:positionV>
+            <wp:extent cx="4505325" cy="247650"/>
+            <wp:effectExtent l="0" t="0" r="9525" b="0"/>
+            <wp:wrapNone/>
+            <wp:docPr id="29" name="Ảnh 29"/>
+            <wp:cNvGraphicFramePr>
+              <a:graphicFrameLocks xmlns:a="http://schemas.openxmlformats.org/drawingml/2006/main" noChangeAspect="1"/>
+            </wp:cNvGraphicFramePr>
+            <a:graphic xmlns:a="http://schemas.openxmlformats.org/drawingml/2006/main">
+              <a:graphicData uri="http://schemas.openxmlformats.org/drawingml/2006/picture">
+                <pic:pic xmlns:pic="http://schemas.openxmlformats.org/drawingml/2006/picture">
+                  <pic:nvPicPr>
+                    <pic:cNvPr id="0" name=""/>
+                    <pic:cNvPicPr/>
+                  </pic:nvPicPr>
+                  <pic:blipFill>
+                    <a:blip r:embed="rId32">
+                      <a:extLst>
+                        <a:ext uri="{28A0092B-C50C-407E-A947-70E740481C1C}">
+                          <a14:useLocalDpi xmlns:a14="http://schemas.microsoft.com/office/drawing/2010/main" val="0"/>
+                        </a:ext>
+                      </a:extLst>
+                    </a:blip>
+                    <a:stretch>
+                      <a:fillRect/>
+                    </a:stretch>
+                  </pic:blipFill>
+                  <pic:spPr>
+                    <a:xfrm>
+                      <a:off x="0" y="0"/>
+                      <a:ext cx="4505325" cy="247650"/>
+                    </a:xfrm>
+                    <a:prstGeom prst="rect">
+                      <a:avLst/>
+                    </a:prstGeom>
+                  </pic:spPr>
+                </pic:pic>
+              </a:graphicData>
+            </a:graphic>
+            <wp14:sizeRelH relativeFrom="page">
+              <wp14:pctWidth>0</wp14:pctWidth>
+            </wp14:sizeRelH>
+            <wp14:sizeRelV relativeFrom="page">
+              <wp14:pctHeight>0</wp14:pctHeight>
+            </wp14:sizeRelV>
+          </wp:anchor>
+        </w:drawing>
+      </w:r>
+      <w:r>
+        <w:rPr>
+          <w:noProof/>
+          <w:lang w:val="en-US"/>
+        </w:rPr>
+        <w:tab/>
+      </w:r>
+    </w:p>
+    <w:p>
+      <w:pPr>
+        <w:pStyle w:val="Hnh"/>
+        <w:rPr>
+          <w:noProof/>
+        </w:rPr>
+      </w:pPr>
+      <w:r>
+        <w:rPr>
+          <w:noProof/>
+        </w:rPr>
+        <w:t>Hình 2 So sánh câu sai</w:t>
+      </w:r>
       <w:bookmarkStart w:id="126" w:name="_GoBack"/>
       <w:bookmarkEnd w:id="126"/>
     </w:p>
     <w:p>
       <w:pPr>
-        <w:pStyle w:val="Hnh"/>
-        <w:rPr>
-          <w:noProof/>
-        </w:rPr>
-      </w:pPr>
-      <w:r>
-        <w:rPr>
-          <w:noProof/>
-        </w:rPr>
-        <w:t>Hình 2.11 Trình bày câu hỏi</w:t>
-      </w:r>
-    </w:p>
-    <w:p>
-      <w:pPr>
-        <w:pStyle w:val="mc4"/>
-        <w:ind w:firstLine="720"/>
-        <w:rPr>
-          <w:noProof/>
-          <w:lang w:val="en-US"/>
-        </w:rPr>
-      </w:pPr>
-      <w:r>
-        <w:rPr>
-          <w:noProof/>
-        </w:rPr>
-        <w:t>II.3.</w:t>
-      </w:r>
-      <w:r>
-        <w:rPr>
-          <w:noProof/>
-          <w:lang w:val="en-US"/>
-        </w:rPr>
-        <w:t>2</w:t>
-      </w:r>
-      <w:r>
-        <w:rPr>
-          <w:noProof/>
-        </w:rPr>
-        <w:t xml:space="preserve"> Kết nối cơ sở dữ liệu</w:t>
-      </w:r>
-    </w:p>
-    <w:p>
-      <w:pPr>
-        <w:rPr>
-          <w:noProof/>
-          <w:lang w:val="en-US"/>
-        </w:rPr>
-      </w:pPr>
-    </w:p>
-    <w:p>
-      <w:pPr>
         <w:pStyle w:val="mc3"/>
         <w:rPr>
           <w:noProof/>
@@ -22363,8 +23895,8 @@
       </w:r>
     </w:p>
     <w:sectPr>
-      <w:headerReference w:type="default" r:id="rId31"/>
-      <w:footerReference w:type="default" r:id="rId32"/>
+      <w:headerReference w:type="default" r:id="rId33"/>
+      <w:footerReference w:type="default" r:id="rId34"/>
       <w:pgSz w:w="11909" w:h="16834" w:code="9"/>
       <w:pgMar w:top="1701" w:right="1134" w:bottom="1701" w:left="1985" w:header="431" w:footer="431" w:gutter="0"/>
       <w:cols w:space="720"/>
@@ -22450,7 +23982,7 @@
         <w:rFonts w:asciiTheme="majorHAnsi" w:hAnsiTheme="majorHAnsi"/>
         <w:noProof/>
       </w:rPr>
-      <w:t>32</w:t>
+      <w:t>33</w:t>
     </w:r>
     <w:r>
       <w:rPr>
@@ -29709,7 +31241,7 @@
 </file>
 
 <file path=customXml/itemProps1.xml><?xml version="1.0" encoding="utf-8"?>
-<ds:datastoreItem xmlns:ds="http://schemas.openxmlformats.org/officeDocument/2006/customXml" ds:itemID="{5803F37C-7CEC-426B-9E99-BFD494C4140A}">
+<ds:datastoreItem xmlns:ds="http://schemas.openxmlformats.org/officeDocument/2006/customXml" ds:itemID="{84EE7C4D-C9E3-43FC-93BC-22E65551B097}">
   <ds:schemaRefs>
     <ds:schemaRef ds:uri="http://schemas.openxmlformats.org/officeDocument/2006/bibliography"/>
   </ds:schemaRefs>

--- a/Thu Bao cao UP - Chinh Thuc.docx
+++ b/Thu Bao cao UP - Chinh Thuc.docx
@@ -5406,7 +5406,7 @@
         </w:rPr>
         <w:fldChar w:fldCharType="separate"/>
       </w:r>
-      <w:hyperlink w:anchor="_Toc436736139" w:history="1">
+      <w:hyperlink w:anchor="_Toc436749962" w:history="1">
         <w:r>
           <w:rPr>
             <w:rStyle w:val="Siunikt"/>
@@ -5419,7 +5419,6 @@
           <w:rPr>
             <w:noProof/>
             <w:webHidden/>
-            <w:lang w:val="vi-VN"/>
           </w:rPr>
           <w:tab/>
         </w:r>
@@ -5427,7 +5426,6 @@
           <w:rPr>
             <w:noProof/>
             <w:webHidden/>
-            <w:lang w:val="vi-VN"/>
           </w:rPr>
           <w:fldChar w:fldCharType="begin"/>
         </w:r>
@@ -5435,22 +5433,19 @@
           <w:rPr>
             <w:noProof/>
             <w:webHidden/>
-            <w:lang w:val="vi-VN"/>
-          </w:rPr>
-          <w:instrText xml:space="preserve"> PAGEREF _Toc436736139 \h </w:instrText>
+          </w:rPr>
+          <w:instrText xml:space="preserve"> PAGEREF _Toc436749962 \h </w:instrText>
         </w:r>
         <w:r>
           <w:rPr>
             <w:noProof/>
             <w:webHidden/>
-            <w:lang w:val="vi-VN"/>
           </w:rPr>
         </w:r>
         <w:r>
           <w:rPr>
             <w:noProof/>
             <w:webHidden/>
-            <w:lang w:val="vi-VN"/>
           </w:rPr>
           <w:fldChar w:fldCharType="separate"/>
         </w:r>
@@ -5458,15 +5453,13 @@
           <w:rPr>
             <w:noProof/>
             <w:webHidden/>
-            <w:lang w:val="vi-VN"/>
-          </w:rPr>
-          <w:t>19</w:t>
+          </w:rPr>
+          <w:t>18</w:t>
         </w:r>
         <w:r>
           <w:rPr>
             <w:noProof/>
             <w:webHidden/>
-            <w:lang w:val="vi-VN"/>
           </w:rPr>
           <w:fldChar w:fldCharType="end"/>
         </w:r>
@@ -5489,7 +5482,7 @@
           <w:lang w:val="vi-VN" w:eastAsia="ja-JP"/>
         </w:rPr>
       </w:pPr>
-      <w:hyperlink w:anchor="_Toc436736140" w:history="1">
+      <w:hyperlink w:anchor="_Toc436749963" w:history="1">
         <w:r>
           <w:rPr>
             <w:rStyle w:val="Siunikt"/>
@@ -5502,7 +5495,6 @@
           <w:rPr>
             <w:noProof/>
             <w:webHidden/>
-            <w:lang w:val="vi-VN"/>
           </w:rPr>
           <w:tab/>
         </w:r>
@@ -5510,7 +5502,6 @@
           <w:rPr>
             <w:noProof/>
             <w:webHidden/>
-            <w:lang w:val="vi-VN"/>
           </w:rPr>
           <w:fldChar w:fldCharType="begin"/>
         </w:r>
@@ -5518,22 +5509,19 @@
           <w:rPr>
             <w:noProof/>
             <w:webHidden/>
-            <w:lang w:val="vi-VN"/>
-          </w:rPr>
-          <w:instrText xml:space="preserve"> PAGEREF _Toc436736140 \h </w:instrText>
+          </w:rPr>
+          <w:instrText xml:space="preserve"> PAGEREF _Toc436749963 \h </w:instrText>
         </w:r>
         <w:r>
           <w:rPr>
             <w:noProof/>
             <w:webHidden/>
-            <w:lang w:val="vi-VN"/>
           </w:rPr>
         </w:r>
         <w:r>
           <w:rPr>
             <w:noProof/>
             <w:webHidden/>
-            <w:lang w:val="vi-VN"/>
           </w:rPr>
           <w:fldChar w:fldCharType="separate"/>
         </w:r>
@@ -5541,15 +5529,13 @@
           <w:rPr>
             <w:noProof/>
             <w:webHidden/>
-            <w:lang w:val="vi-VN"/>
-          </w:rPr>
-          <w:t>21</w:t>
+          </w:rPr>
+          <w:t>20</w:t>
         </w:r>
         <w:r>
           <w:rPr>
             <w:noProof/>
             <w:webHidden/>
-            <w:lang w:val="vi-VN"/>
           </w:rPr>
           <w:fldChar w:fldCharType="end"/>
         </w:r>
@@ -5572,7 +5558,7 @@
           <w:lang w:val="vi-VN" w:eastAsia="ja-JP"/>
         </w:rPr>
       </w:pPr>
-      <w:hyperlink w:anchor="_Toc436736141" w:history="1">
+      <w:hyperlink w:anchor="_Toc436749964" w:history="1">
         <w:r>
           <w:rPr>
             <w:rStyle w:val="Siunikt"/>
@@ -5585,7 +5571,6 @@
           <w:rPr>
             <w:noProof/>
             <w:webHidden/>
-            <w:lang w:val="vi-VN"/>
           </w:rPr>
           <w:tab/>
         </w:r>
@@ -5593,7 +5578,6 @@
           <w:rPr>
             <w:noProof/>
             <w:webHidden/>
-            <w:lang w:val="vi-VN"/>
           </w:rPr>
           <w:fldChar w:fldCharType="begin"/>
         </w:r>
@@ -5601,22 +5585,19 @@
           <w:rPr>
             <w:noProof/>
             <w:webHidden/>
-            <w:lang w:val="vi-VN"/>
-          </w:rPr>
-          <w:instrText xml:space="preserve"> PAGEREF _Toc436736141 \h </w:instrText>
+          </w:rPr>
+          <w:instrText xml:space="preserve"> PAGEREF _Toc436749964 \h </w:instrText>
         </w:r>
         <w:r>
           <w:rPr>
             <w:noProof/>
             <w:webHidden/>
-            <w:lang w:val="vi-VN"/>
           </w:rPr>
         </w:r>
         <w:r>
           <w:rPr>
             <w:noProof/>
             <w:webHidden/>
-            <w:lang w:val="vi-VN"/>
           </w:rPr>
           <w:fldChar w:fldCharType="separate"/>
         </w:r>
@@ -5624,15 +5605,13 @@
           <w:rPr>
             <w:noProof/>
             <w:webHidden/>
-            <w:lang w:val="vi-VN"/>
-          </w:rPr>
-          <w:t>25</w:t>
+          </w:rPr>
+          <w:t>24</w:t>
         </w:r>
         <w:r>
           <w:rPr>
             <w:noProof/>
             <w:webHidden/>
-            <w:lang w:val="vi-VN"/>
           </w:rPr>
           <w:fldChar w:fldCharType="end"/>
         </w:r>
@@ -5655,7 +5634,7 @@
           <w:lang w:val="vi-VN" w:eastAsia="ja-JP"/>
         </w:rPr>
       </w:pPr>
-      <w:hyperlink w:anchor="_Toc436736142" w:history="1">
+      <w:hyperlink w:anchor="_Toc436749965" w:history="1">
         <w:r>
           <w:rPr>
             <w:rStyle w:val="Siunikt"/>
@@ -5668,7 +5647,6 @@
           <w:rPr>
             <w:noProof/>
             <w:webHidden/>
-            <w:lang w:val="vi-VN"/>
           </w:rPr>
           <w:tab/>
         </w:r>
@@ -5676,7 +5654,6 @@
           <w:rPr>
             <w:noProof/>
             <w:webHidden/>
-            <w:lang w:val="vi-VN"/>
           </w:rPr>
           <w:fldChar w:fldCharType="begin"/>
         </w:r>
@@ -5684,22 +5661,19 @@
           <w:rPr>
             <w:noProof/>
             <w:webHidden/>
-            <w:lang w:val="vi-VN"/>
-          </w:rPr>
-          <w:instrText xml:space="preserve"> PAGEREF _Toc436736142 \h </w:instrText>
+          </w:rPr>
+          <w:instrText xml:space="preserve"> PAGEREF _Toc436749965 \h </w:instrText>
         </w:r>
         <w:r>
           <w:rPr>
             <w:noProof/>
             <w:webHidden/>
-            <w:lang w:val="vi-VN"/>
           </w:rPr>
         </w:r>
         <w:r>
           <w:rPr>
             <w:noProof/>
             <w:webHidden/>
-            <w:lang w:val="vi-VN"/>
           </w:rPr>
           <w:fldChar w:fldCharType="separate"/>
         </w:r>
@@ -5707,15 +5681,13 @@
           <w:rPr>
             <w:noProof/>
             <w:webHidden/>
-            <w:lang w:val="vi-VN"/>
-          </w:rPr>
-          <w:t>29</w:t>
+          </w:rPr>
+          <w:t>28</w:t>
         </w:r>
         <w:r>
           <w:rPr>
             <w:noProof/>
             <w:webHidden/>
-            <w:lang w:val="vi-VN"/>
           </w:rPr>
           <w:fldChar w:fldCharType="end"/>
         </w:r>
@@ -5738,44 +5710,336 @@
           <w:lang w:val="vi-VN" w:eastAsia="ja-JP"/>
         </w:rPr>
       </w:pPr>
-      <w:hyperlink w:anchor="_Toc436736143" w:history="1">
+      <w:hyperlink w:anchor="_Toc436749966" w:history="1">
         <w:r>
           <w:rPr>
             <w:rStyle w:val="Siunikt"/>
             <w:noProof/>
             <w:lang w:val="vi-VN"/>
           </w:rPr>
-          <w:t>Hình 2. Te</w:t>
-        </w:r>
+          <w:t>Hình 2.4 Template giao diện web</w:t>
+        </w:r>
+        <w:r>
+          <w:rPr>
+            <w:noProof/>
+            <w:webHidden/>
+          </w:rPr>
+          <w:tab/>
+        </w:r>
+        <w:r>
+          <w:rPr>
+            <w:noProof/>
+            <w:webHidden/>
+          </w:rPr>
+          <w:fldChar w:fldCharType="begin"/>
+        </w:r>
+        <w:r>
+          <w:rPr>
+            <w:noProof/>
+            <w:webHidden/>
+          </w:rPr>
+          <w:instrText xml:space="preserve"> PAGEREF _Toc436749966 \h </w:instrText>
+        </w:r>
+        <w:r>
+          <w:rPr>
+            <w:noProof/>
+            <w:webHidden/>
+          </w:rPr>
+        </w:r>
+        <w:r>
+          <w:rPr>
+            <w:noProof/>
+            <w:webHidden/>
+          </w:rPr>
+          <w:fldChar w:fldCharType="separate"/>
+        </w:r>
+        <w:r>
+          <w:rPr>
+            <w:noProof/>
+            <w:webHidden/>
+          </w:rPr>
+          <w:t>30</w:t>
+        </w:r>
+        <w:r>
+          <w:rPr>
+            <w:noProof/>
+            <w:webHidden/>
+          </w:rPr>
+          <w:fldChar w:fldCharType="end"/>
+        </w:r>
+      </w:hyperlink>
+    </w:p>
+    <w:p>
+      <w:pPr>
+        <w:pStyle w:val="Banghnhminhho"/>
+        <w:tabs>
+          <w:tab w:val="right" w:leader="dot" w:pos="8780"/>
+        </w:tabs>
+        <w:rPr>
+          <w:rFonts w:asciiTheme="minorHAnsi" w:eastAsiaTheme="minorEastAsia" w:hAnsiTheme="minorHAnsi" w:cstheme="minorBidi"/>
+          <w:bCs w:val="0"/>
+          <w:i w:val="0"/>
+          <w:noProof/>
+          <w:color w:val="auto"/>
+          <w:sz w:val="22"/>
+          <w:szCs w:val="22"/>
+          <w:lang w:val="vi-VN" w:eastAsia="ja-JP"/>
+        </w:rPr>
+      </w:pPr>
+      <w:hyperlink w:anchor="_Toc436749967" w:history="1">
         <w:r>
           <w:rPr>
             <w:rStyle w:val="Siunikt"/>
             <w:noProof/>
             <w:lang w:val="vi-VN"/>
           </w:rPr>
-          <w:t>m</w:t>
-        </w:r>
+          <w:t>Hình 2.10 Câu lệnh kết nối cơ sở dữ liệu</w:t>
+        </w:r>
+        <w:r>
+          <w:rPr>
+            <w:noProof/>
+            <w:webHidden/>
+          </w:rPr>
+          <w:tab/>
+        </w:r>
+        <w:r>
+          <w:rPr>
+            <w:noProof/>
+            <w:webHidden/>
+          </w:rPr>
+          <w:fldChar w:fldCharType="begin"/>
+        </w:r>
+        <w:r>
+          <w:rPr>
+            <w:noProof/>
+            <w:webHidden/>
+          </w:rPr>
+          <w:instrText xml:space="preserve"> PAGEREF _Toc436749967 \h </w:instrText>
+        </w:r>
+        <w:r>
+          <w:rPr>
+            <w:noProof/>
+            <w:webHidden/>
+          </w:rPr>
+        </w:r>
+        <w:r>
+          <w:rPr>
+            <w:noProof/>
+            <w:webHidden/>
+          </w:rPr>
+          <w:fldChar w:fldCharType="separate"/>
+        </w:r>
+        <w:r>
+          <w:rPr>
+            <w:noProof/>
+            <w:webHidden/>
+          </w:rPr>
+          <w:t>31</w:t>
+        </w:r>
+        <w:r>
+          <w:rPr>
+            <w:noProof/>
+            <w:webHidden/>
+          </w:rPr>
+          <w:fldChar w:fldCharType="end"/>
+        </w:r>
+      </w:hyperlink>
+    </w:p>
+    <w:p>
+      <w:pPr>
+        <w:pStyle w:val="Banghnhminhho"/>
+        <w:tabs>
+          <w:tab w:val="right" w:leader="dot" w:pos="8780"/>
+        </w:tabs>
+        <w:rPr>
+          <w:rFonts w:asciiTheme="minorHAnsi" w:eastAsiaTheme="minorEastAsia" w:hAnsiTheme="minorHAnsi" w:cstheme="minorBidi"/>
+          <w:bCs w:val="0"/>
+          <w:i w:val="0"/>
+          <w:noProof/>
+          <w:color w:val="auto"/>
+          <w:sz w:val="22"/>
+          <w:szCs w:val="22"/>
+          <w:lang w:val="vi-VN" w:eastAsia="ja-JP"/>
+        </w:rPr>
+      </w:pPr>
+      <w:hyperlink w:anchor="_Toc436749968" w:history="1">
         <w:r>
           <w:rPr>
             <w:rStyle w:val="Siunikt"/>
             <w:noProof/>
             <w:lang w:val="vi-VN"/>
           </w:rPr>
-          <w:t>plate giao diện web</w:t>
+          <w:t>Hình 2.11 Tập tin config.php</w:t>
         </w:r>
         <w:r>
           <w:rPr>
             <w:noProof/>
             <w:webHidden/>
+          </w:rPr>
+          <w:tab/>
+        </w:r>
+        <w:r>
+          <w:rPr>
+            <w:noProof/>
+            <w:webHidden/>
+          </w:rPr>
+          <w:fldChar w:fldCharType="begin"/>
+        </w:r>
+        <w:r>
+          <w:rPr>
+            <w:noProof/>
+            <w:webHidden/>
+          </w:rPr>
+          <w:instrText xml:space="preserve"> PAGEREF _Toc436749968 \h </w:instrText>
+        </w:r>
+        <w:r>
+          <w:rPr>
+            <w:noProof/>
+            <w:webHidden/>
+          </w:rPr>
+        </w:r>
+        <w:r>
+          <w:rPr>
+            <w:noProof/>
+            <w:webHidden/>
+          </w:rPr>
+          <w:fldChar w:fldCharType="separate"/>
+        </w:r>
+        <w:r>
+          <w:rPr>
+            <w:noProof/>
+            <w:webHidden/>
+          </w:rPr>
+          <w:t>31</w:t>
+        </w:r>
+        <w:r>
+          <w:rPr>
+            <w:noProof/>
+            <w:webHidden/>
+          </w:rPr>
+          <w:fldChar w:fldCharType="end"/>
+        </w:r>
+      </w:hyperlink>
+    </w:p>
+    <w:p>
+      <w:pPr>
+        <w:pStyle w:val="Banghnhminhho"/>
+        <w:tabs>
+          <w:tab w:val="right" w:leader="dot" w:pos="8780"/>
+        </w:tabs>
+        <w:rPr>
+          <w:rFonts w:asciiTheme="minorHAnsi" w:eastAsiaTheme="minorEastAsia" w:hAnsiTheme="minorHAnsi" w:cstheme="minorBidi"/>
+          <w:bCs w:val="0"/>
+          <w:i w:val="0"/>
+          <w:noProof/>
+          <w:color w:val="auto"/>
+          <w:sz w:val="22"/>
+          <w:szCs w:val="22"/>
+          <w:lang w:val="vi-VN" w:eastAsia="ja-JP"/>
+        </w:rPr>
+      </w:pPr>
+      <w:hyperlink w:anchor="_Toc436749969" w:history="1">
+        <w:r>
+          <w:rPr>
+            <w:rStyle w:val="Siunikt"/>
+            <w:noProof/>
+          </w:rPr>
+          <w:t>Hình 2.12 Trình bày câu hỏi</w:t>
+        </w:r>
+        <w:r>
+          <w:rPr>
+            <w:noProof/>
+            <w:webHidden/>
+          </w:rPr>
+          <w:tab/>
+        </w:r>
+        <w:r>
+          <w:rPr>
+            <w:noProof/>
+            <w:webHidden/>
+          </w:rPr>
+          <w:fldChar w:fldCharType="begin"/>
+        </w:r>
+        <w:r>
+          <w:rPr>
+            <w:noProof/>
+            <w:webHidden/>
+          </w:rPr>
+          <w:instrText xml:space="preserve"> PAGEREF _Toc436749969 \h </w:instrText>
+        </w:r>
+        <w:r>
+          <w:rPr>
+            <w:noProof/>
+            <w:webHidden/>
+          </w:rPr>
+        </w:r>
+        <w:r>
+          <w:rPr>
+            <w:noProof/>
+            <w:webHidden/>
+          </w:rPr>
+          <w:fldChar w:fldCharType="separate"/>
+        </w:r>
+        <w:r>
+          <w:rPr>
+            <w:noProof/>
+            <w:webHidden/>
+          </w:rPr>
+          <w:t>32</w:t>
+        </w:r>
+        <w:r>
+          <w:rPr>
+            <w:noProof/>
+            <w:webHidden/>
+          </w:rPr>
+          <w:fldChar w:fldCharType="end"/>
+        </w:r>
+      </w:hyperlink>
+    </w:p>
+    <w:p>
+      <w:pPr>
+        <w:pStyle w:val="Banghnhminhho"/>
+        <w:tabs>
+          <w:tab w:val="right" w:leader="dot" w:pos="8780"/>
+        </w:tabs>
+        <w:rPr>
+          <w:rFonts w:asciiTheme="minorHAnsi" w:eastAsiaTheme="minorEastAsia" w:hAnsiTheme="minorHAnsi" w:cstheme="minorBidi"/>
+          <w:bCs w:val="0"/>
+          <w:i w:val="0"/>
+          <w:noProof/>
+          <w:color w:val="auto"/>
+          <w:sz w:val="22"/>
+          <w:szCs w:val="22"/>
+          <w:lang w:val="vi-VN" w:eastAsia="ja-JP"/>
+        </w:rPr>
+      </w:pPr>
+      <w:hyperlink w:anchor="_Toc436749970" w:history="1">
+        <w:r>
+          <w:rPr>
+            <w:rStyle w:val="Siunikt"/>
+            <w:noProof/>
             <w:lang w:val="vi-VN"/>
           </w:rPr>
+          <w:t>Hình 2</w:t>
+        </w:r>
+        <w:r>
+          <w:rPr>
+            <w:rStyle w:val="Siunikt"/>
+            <w:noProof/>
+          </w:rPr>
+          <w:t>.13 Câu lệnh so sánh câu đúng</w:t>
+        </w:r>
+        <w:r>
+          <w:rPr>
+            <w:noProof/>
+            <w:webHidden/>
+          </w:rPr>
           <w:tab/>
         </w:r>
         <w:r>
           <w:rPr>
             <w:noProof/>
             <w:webHidden/>
-            <w:lang w:val="vi-VN"/>
           </w:rPr>
           <w:fldChar w:fldCharType="begin"/>
         </w:r>
@@ -5783,22 +6047,19 @@
           <w:rPr>
             <w:noProof/>
             <w:webHidden/>
-            <w:lang w:val="vi-VN"/>
-          </w:rPr>
-          <w:instrText xml:space="preserve"> PAGEREF _Toc436736143 \h </w:instrText>
+          </w:rPr>
+          <w:instrText xml:space="preserve"> PAGEREF _Toc436749970 \h </w:instrText>
         </w:r>
         <w:r>
           <w:rPr>
             <w:noProof/>
             <w:webHidden/>
-            <w:lang w:val="vi-VN"/>
           </w:rPr>
         </w:r>
         <w:r>
           <w:rPr>
             <w:noProof/>
             <w:webHidden/>
-            <w:lang w:val="vi-VN"/>
           </w:rPr>
           <w:fldChar w:fldCharType="separate"/>
         </w:r>
@@ -5806,15 +6067,88 @@
           <w:rPr>
             <w:noProof/>
             <w:webHidden/>
-            <w:lang w:val="vi-VN"/>
-          </w:rPr>
-          <w:t>31</w:t>
+          </w:rPr>
+          <w:t>33</w:t>
         </w:r>
         <w:r>
           <w:rPr>
             <w:noProof/>
             <w:webHidden/>
-            <w:lang w:val="vi-VN"/>
+          </w:rPr>
+          <w:fldChar w:fldCharType="end"/>
+        </w:r>
+      </w:hyperlink>
+    </w:p>
+    <w:p>
+      <w:pPr>
+        <w:pStyle w:val="Banghnhminhho"/>
+        <w:tabs>
+          <w:tab w:val="right" w:leader="dot" w:pos="8780"/>
+        </w:tabs>
+        <w:rPr>
+          <w:rFonts w:asciiTheme="minorHAnsi" w:eastAsiaTheme="minorEastAsia" w:hAnsiTheme="minorHAnsi" w:cstheme="minorBidi"/>
+          <w:bCs w:val="0"/>
+          <w:i w:val="0"/>
+          <w:noProof/>
+          <w:color w:val="auto"/>
+          <w:sz w:val="22"/>
+          <w:szCs w:val="22"/>
+          <w:lang w:val="vi-VN" w:eastAsia="ja-JP"/>
+        </w:rPr>
+      </w:pPr>
+      <w:hyperlink w:anchor="_Toc436749971" w:history="1">
+        <w:r>
+          <w:rPr>
+            <w:rStyle w:val="Siunikt"/>
+            <w:noProof/>
+          </w:rPr>
+          <w:t>Hình 2.14 So sánh câu sai</w:t>
+        </w:r>
+        <w:r>
+          <w:rPr>
+            <w:noProof/>
+            <w:webHidden/>
+          </w:rPr>
+          <w:tab/>
+        </w:r>
+        <w:r>
+          <w:rPr>
+            <w:noProof/>
+            <w:webHidden/>
+          </w:rPr>
+          <w:fldChar w:fldCharType="begin"/>
+        </w:r>
+        <w:r>
+          <w:rPr>
+            <w:noProof/>
+            <w:webHidden/>
+          </w:rPr>
+          <w:instrText xml:space="preserve"> PAGEREF _Toc436749971 \h </w:instrText>
+        </w:r>
+        <w:r>
+          <w:rPr>
+            <w:noProof/>
+            <w:webHidden/>
+          </w:rPr>
+        </w:r>
+        <w:r>
+          <w:rPr>
+            <w:noProof/>
+            <w:webHidden/>
+          </w:rPr>
+          <w:fldChar w:fldCharType="separate"/>
+        </w:r>
+        <w:r>
+          <w:rPr>
+            <w:noProof/>
+            <w:webHidden/>
+          </w:rPr>
+          <w:t>33</w:t>
+        </w:r>
+        <w:r>
+          <w:rPr>
+            <w:noProof/>
+            <w:webHidden/>
           </w:rPr>
           <w:fldChar w:fldCharType="end"/>
         </w:r>
@@ -5974,12 +6308,11 @@
         </w:rPr>
         <w:fldChar w:fldCharType="separate"/>
       </w:r>
-      <w:hyperlink w:anchor="_Toc436724330" w:history="1">
+      <w:hyperlink w:anchor="_Toc436748274" w:history="1">
         <w:r>
           <w:rPr>
             <w:rStyle w:val="Siunikt"/>
             <w:noProof/>
-            <w:lang w:val="vi-VN"/>
           </w:rPr>
           <w:t>Bảng 1.Mô tả yêu cầu</w:t>
         </w:r>
@@ -5987,7 +6320,6 @@
           <w:rPr>
             <w:noProof/>
             <w:webHidden/>
-            <w:lang w:val="vi-VN"/>
           </w:rPr>
           <w:tab/>
         </w:r>
@@ -5995,7 +6327,6 @@
           <w:rPr>
             <w:noProof/>
             <w:webHidden/>
-            <w:lang w:val="vi-VN"/>
           </w:rPr>
           <w:fldChar w:fldCharType="begin"/>
         </w:r>
@@ -6003,22 +6334,19 @@
           <w:rPr>
             <w:noProof/>
             <w:webHidden/>
-            <w:lang w:val="vi-VN"/>
-          </w:rPr>
-          <w:instrText xml:space="preserve"> PAGEREF _Toc436724330 \h </w:instrText>
+          </w:rPr>
+          <w:instrText xml:space="preserve"> PAGEREF _Toc436748274 \h </w:instrText>
         </w:r>
         <w:r>
           <w:rPr>
             <w:noProof/>
             <w:webHidden/>
-            <w:lang w:val="vi-VN"/>
           </w:rPr>
         </w:r>
         <w:r>
           <w:rPr>
             <w:noProof/>
             <w:webHidden/>
-            <w:lang w:val="vi-VN"/>
           </w:rPr>
           <w:fldChar w:fldCharType="separate"/>
         </w:r>
@@ -6026,7 +6354,6 @@
           <w:rPr>
             <w:noProof/>
             <w:webHidden/>
-            <w:lang w:val="vi-VN"/>
           </w:rPr>
           <w:t>17</w:t>
         </w:r>
@@ -6034,7 +6361,6 @@
           <w:rPr>
             <w:noProof/>
             <w:webHidden/>
-            <w:lang w:val="vi-VN"/>
           </w:rPr>
           <w:fldChar w:fldCharType="end"/>
         </w:r>
@@ -6057,12 +6383,11 @@
           <w:lang w:val="vi-VN" w:eastAsia="ja-JP"/>
         </w:rPr>
       </w:pPr>
-      <w:hyperlink w:anchor="_Toc436724331" w:history="1">
+      <w:hyperlink w:anchor="_Toc436748275" w:history="1">
         <w:r>
           <w:rPr>
             <w:rStyle w:val="Siunikt"/>
             <w:noProof/>
-            <w:lang w:val="vi-VN"/>
           </w:rPr>
           <w:t>Bảng 2.1 Mô tả chọn chức năng làm bài kiểm tra</w:t>
         </w:r>
@@ -6070,7 +6395,6 @@
           <w:rPr>
             <w:noProof/>
             <w:webHidden/>
-            <w:lang w:val="vi-VN"/>
           </w:rPr>
           <w:tab/>
         </w:r>
@@ -6078,7 +6402,6 @@
           <w:rPr>
             <w:noProof/>
             <w:webHidden/>
-            <w:lang w:val="vi-VN"/>
           </w:rPr>
           <w:fldChar w:fldCharType="begin"/>
         </w:r>
@@ -6086,22 +6409,19 @@
           <w:rPr>
             <w:noProof/>
             <w:webHidden/>
-            <w:lang w:val="vi-VN"/>
-          </w:rPr>
-          <w:instrText xml:space="preserve"> PAGEREF _Toc436724331 \h </w:instrText>
+          </w:rPr>
+          <w:instrText xml:space="preserve"> PAGEREF _Toc436748275 \h </w:instrText>
         </w:r>
         <w:r>
           <w:rPr>
             <w:noProof/>
             <w:webHidden/>
-            <w:lang w:val="vi-VN"/>
           </w:rPr>
         </w:r>
         <w:r>
           <w:rPr>
             <w:noProof/>
             <w:webHidden/>
-            <w:lang w:val="vi-VN"/>
           </w:rPr>
           <w:fldChar w:fldCharType="separate"/>
         </w:r>
@@ -6109,7 +6429,6 @@
           <w:rPr>
             <w:noProof/>
             <w:webHidden/>
-            <w:lang w:val="vi-VN"/>
           </w:rPr>
           <w:t>21</w:t>
         </w:r>
@@ -6117,7 +6436,6 @@
           <w:rPr>
             <w:noProof/>
             <w:webHidden/>
-            <w:lang w:val="vi-VN"/>
           </w:rPr>
           <w:fldChar w:fldCharType="end"/>
         </w:r>
@@ -6140,12 +6458,11 @@
           <w:lang w:val="vi-VN" w:eastAsia="ja-JP"/>
         </w:rPr>
       </w:pPr>
-      <w:hyperlink w:anchor="_Toc436724332" w:history="1">
+      <w:hyperlink w:anchor="_Toc436748276" w:history="1">
         <w:r>
           <w:rPr>
             <w:rStyle w:val="Siunikt"/>
             <w:noProof/>
-            <w:lang w:val="vi-VN"/>
           </w:rPr>
           <w:t>Bảng 2.2 Mô tả chức năng chọn gói câu hỏi</w:t>
         </w:r>
@@ -6153,7 +6470,6 @@
           <w:rPr>
             <w:noProof/>
             <w:webHidden/>
-            <w:lang w:val="vi-VN"/>
           </w:rPr>
           <w:tab/>
         </w:r>
@@ -6161,7 +6477,6 @@
           <w:rPr>
             <w:noProof/>
             <w:webHidden/>
-            <w:lang w:val="vi-VN"/>
           </w:rPr>
           <w:fldChar w:fldCharType="begin"/>
         </w:r>
@@ -6169,22 +6484,19 @@
           <w:rPr>
             <w:noProof/>
             <w:webHidden/>
-            <w:lang w:val="vi-VN"/>
-          </w:rPr>
-          <w:instrText xml:space="preserve"> PAGEREF _Toc436724332 \h </w:instrText>
+          </w:rPr>
+          <w:instrText xml:space="preserve"> PAGEREF _Toc436748276 \h </w:instrText>
         </w:r>
         <w:r>
           <w:rPr>
             <w:noProof/>
             <w:webHidden/>
-            <w:lang w:val="vi-VN"/>
           </w:rPr>
         </w:r>
         <w:r>
           <w:rPr>
             <w:noProof/>
             <w:webHidden/>
-            <w:lang w:val="vi-VN"/>
           </w:rPr>
           <w:fldChar w:fldCharType="separate"/>
         </w:r>
@@ -6192,7 +6504,6 @@
           <w:rPr>
             <w:noProof/>
             <w:webHidden/>
-            <w:lang w:val="vi-VN"/>
           </w:rPr>
           <w:t>22</w:t>
         </w:r>
@@ -6200,7 +6511,6 @@
           <w:rPr>
             <w:noProof/>
             <w:webHidden/>
-            <w:lang w:val="vi-VN"/>
           </w:rPr>
           <w:fldChar w:fldCharType="end"/>
         </w:r>
@@ -6223,12 +6533,11 @@
           <w:lang w:val="vi-VN" w:eastAsia="ja-JP"/>
         </w:rPr>
       </w:pPr>
-      <w:hyperlink w:anchor="_Toc436724333" w:history="1">
+      <w:hyperlink w:anchor="_Toc436748277" w:history="1">
         <w:r>
           <w:rPr>
             <w:rStyle w:val="Siunikt"/>
             <w:noProof/>
-            <w:lang w:val="vi-VN"/>
           </w:rPr>
           <w:t>Bảng 2.3 Mô tả chức năng làm bài</w:t>
         </w:r>
@@ -6236,7 +6545,6 @@
           <w:rPr>
             <w:noProof/>
             <w:webHidden/>
-            <w:lang w:val="vi-VN"/>
           </w:rPr>
           <w:tab/>
         </w:r>
@@ -6244,7 +6552,6 @@
           <w:rPr>
             <w:noProof/>
             <w:webHidden/>
-            <w:lang w:val="vi-VN"/>
           </w:rPr>
           <w:fldChar w:fldCharType="begin"/>
         </w:r>
@@ -6252,22 +6559,19 @@
           <w:rPr>
             <w:noProof/>
             <w:webHidden/>
-            <w:lang w:val="vi-VN"/>
-          </w:rPr>
-          <w:instrText xml:space="preserve"> PAGEREF _Toc436724333 \h </w:instrText>
+          </w:rPr>
+          <w:instrText xml:space="preserve"> PAGEREF _Toc436748277 \h </w:instrText>
         </w:r>
         <w:r>
           <w:rPr>
             <w:noProof/>
             <w:webHidden/>
-            <w:lang w:val="vi-VN"/>
           </w:rPr>
         </w:r>
         <w:r>
           <w:rPr>
             <w:noProof/>
             <w:webHidden/>
-            <w:lang w:val="vi-VN"/>
           </w:rPr>
           <w:fldChar w:fldCharType="separate"/>
         </w:r>
@@ -6275,7 +6579,6 @@
           <w:rPr>
             <w:noProof/>
             <w:webHidden/>
-            <w:lang w:val="vi-VN"/>
           </w:rPr>
           <w:t>22</w:t>
         </w:r>
@@ -6283,7 +6586,6 @@
           <w:rPr>
             <w:noProof/>
             <w:webHidden/>
-            <w:lang w:val="vi-VN"/>
           </w:rPr>
           <w:fldChar w:fldCharType="end"/>
         </w:r>
@@ -6306,12 +6608,11 @@
           <w:lang w:val="vi-VN" w:eastAsia="ja-JP"/>
         </w:rPr>
       </w:pPr>
-      <w:hyperlink w:anchor="_Toc436724334" w:history="1">
+      <w:hyperlink w:anchor="_Toc436748278" w:history="1">
         <w:r>
           <w:rPr>
             <w:rStyle w:val="Siunikt"/>
             <w:noProof/>
-            <w:lang w:val="vi-VN"/>
           </w:rPr>
           <w:t>Bảng 2.4 Mô tả chức năng nộp bài và kiểm tra kết quả</w:t>
         </w:r>
@@ -6319,7 +6620,6 @@
           <w:rPr>
             <w:noProof/>
             <w:webHidden/>
-            <w:lang w:val="vi-VN"/>
           </w:rPr>
           <w:tab/>
         </w:r>
@@ -6327,7 +6627,6 @@
           <w:rPr>
             <w:noProof/>
             <w:webHidden/>
-            <w:lang w:val="vi-VN"/>
           </w:rPr>
           <w:fldChar w:fldCharType="begin"/>
         </w:r>
@@ -6335,22 +6634,19 @@
           <w:rPr>
             <w:noProof/>
             <w:webHidden/>
-            <w:lang w:val="vi-VN"/>
-          </w:rPr>
-          <w:instrText xml:space="preserve"> PAGEREF _Toc436724334 \h </w:instrText>
+          </w:rPr>
+          <w:instrText xml:space="preserve"> PAGEREF _Toc436748278 \h </w:instrText>
         </w:r>
         <w:r>
           <w:rPr>
             <w:noProof/>
             <w:webHidden/>
-            <w:lang w:val="vi-VN"/>
           </w:rPr>
         </w:r>
         <w:r>
           <w:rPr>
             <w:noProof/>
             <w:webHidden/>
-            <w:lang w:val="vi-VN"/>
           </w:rPr>
           <w:fldChar w:fldCharType="separate"/>
         </w:r>
@@ -6358,7 +6654,6 @@
           <w:rPr>
             <w:noProof/>
             <w:webHidden/>
-            <w:lang w:val="vi-VN"/>
           </w:rPr>
           <w:t>23</w:t>
         </w:r>
@@ -6366,7 +6661,6 @@
           <w:rPr>
             <w:noProof/>
             <w:webHidden/>
-            <w:lang w:val="vi-VN"/>
           </w:rPr>
           <w:fldChar w:fldCharType="end"/>
         </w:r>
@@ -6389,12 +6683,11 @@
           <w:lang w:val="vi-VN" w:eastAsia="ja-JP"/>
         </w:rPr>
       </w:pPr>
-      <w:hyperlink w:anchor="_Toc436724335" w:history="1">
+      <w:hyperlink w:anchor="_Toc436748279" w:history="1">
         <w:r>
           <w:rPr>
             <w:rStyle w:val="Siunikt"/>
             <w:noProof/>
-            <w:lang w:val="vi-VN"/>
           </w:rPr>
           <w:t>Bảng 2.5 Mô tả chức năng đăng nhập</w:t>
         </w:r>
@@ -6402,7 +6695,6 @@
           <w:rPr>
             <w:noProof/>
             <w:webHidden/>
-            <w:lang w:val="vi-VN"/>
           </w:rPr>
           <w:tab/>
         </w:r>
@@ -6410,7 +6702,6 @@
           <w:rPr>
             <w:noProof/>
             <w:webHidden/>
-            <w:lang w:val="vi-VN"/>
           </w:rPr>
           <w:fldChar w:fldCharType="begin"/>
         </w:r>
@@ -6418,22 +6709,19 @@
           <w:rPr>
             <w:noProof/>
             <w:webHidden/>
-            <w:lang w:val="vi-VN"/>
-          </w:rPr>
-          <w:instrText xml:space="preserve"> PAGEREF _Toc436724335 \h </w:instrText>
+          </w:rPr>
+          <w:instrText xml:space="preserve"> PAGEREF _Toc436748279 \h </w:instrText>
         </w:r>
         <w:r>
           <w:rPr>
             <w:noProof/>
             <w:webHidden/>
-            <w:lang w:val="vi-VN"/>
           </w:rPr>
         </w:r>
         <w:r>
           <w:rPr>
             <w:noProof/>
             <w:webHidden/>
-            <w:lang w:val="vi-VN"/>
           </w:rPr>
           <w:fldChar w:fldCharType="separate"/>
         </w:r>
@@ -6441,7 +6729,6 @@
           <w:rPr>
             <w:noProof/>
             <w:webHidden/>
-            <w:lang w:val="vi-VN"/>
           </w:rPr>
           <w:t>25</w:t>
         </w:r>
@@ -6449,7 +6736,6 @@
           <w:rPr>
             <w:noProof/>
             <w:webHidden/>
-            <w:lang w:val="vi-VN"/>
           </w:rPr>
           <w:fldChar w:fldCharType="end"/>
         </w:r>
@@ -6472,12 +6758,11 @@
           <w:lang w:val="vi-VN" w:eastAsia="ja-JP"/>
         </w:rPr>
       </w:pPr>
-      <w:hyperlink w:anchor="_Toc436724336" w:history="1">
+      <w:hyperlink w:anchor="_Toc436748280" w:history="1">
         <w:r>
           <w:rPr>
             <w:rStyle w:val="Siunikt"/>
             <w:noProof/>
-            <w:lang w:val="vi-VN"/>
           </w:rPr>
           <w:t>Bảng 2.6 Mô tả chức năng thêm câu hỏi</w:t>
         </w:r>
@@ -6485,7 +6770,6 @@
           <w:rPr>
             <w:noProof/>
             <w:webHidden/>
-            <w:lang w:val="vi-VN"/>
           </w:rPr>
           <w:tab/>
         </w:r>
@@ -6493,7 +6777,6 @@
           <w:rPr>
             <w:noProof/>
             <w:webHidden/>
-            <w:lang w:val="vi-VN"/>
           </w:rPr>
           <w:fldChar w:fldCharType="begin"/>
         </w:r>
@@ -6501,22 +6784,19 @@
           <w:rPr>
             <w:noProof/>
             <w:webHidden/>
-            <w:lang w:val="vi-VN"/>
-          </w:rPr>
-          <w:instrText xml:space="preserve"> PAGEREF _Toc436724336 \h </w:instrText>
+          </w:rPr>
+          <w:instrText xml:space="preserve"> PAGEREF _Toc436748280 \h </w:instrText>
         </w:r>
         <w:r>
           <w:rPr>
             <w:noProof/>
             <w:webHidden/>
-            <w:lang w:val="vi-VN"/>
           </w:rPr>
         </w:r>
         <w:r>
           <w:rPr>
             <w:noProof/>
             <w:webHidden/>
-            <w:lang w:val="vi-VN"/>
           </w:rPr>
           <w:fldChar w:fldCharType="separate"/>
         </w:r>
@@ -6524,7 +6804,6 @@
           <w:rPr>
             <w:noProof/>
             <w:webHidden/>
-            <w:lang w:val="vi-VN"/>
           </w:rPr>
           <w:t>26</w:t>
         </w:r>
@@ -6532,7 +6811,6 @@
           <w:rPr>
             <w:noProof/>
             <w:webHidden/>
-            <w:lang w:val="vi-VN"/>
           </w:rPr>
           <w:fldChar w:fldCharType="end"/>
         </w:r>
@@ -6555,12 +6833,11 @@
           <w:lang w:val="vi-VN" w:eastAsia="ja-JP"/>
         </w:rPr>
       </w:pPr>
-      <w:hyperlink w:anchor="_Toc436724337" w:history="1">
+      <w:hyperlink w:anchor="_Toc436748281" w:history="1">
         <w:r>
           <w:rPr>
             <w:rStyle w:val="Siunikt"/>
             <w:noProof/>
-            <w:lang w:val="vi-VN"/>
           </w:rPr>
           <w:t>Bảng 2.7 Mô tả chức năng cập nhật câu hỏi</w:t>
         </w:r>
@@ -6568,7 +6845,6 @@
           <w:rPr>
             <w:noProof/>
             <w:webHidden/>
-            <w:lang w:val="vi-VN"/>
           </w:rPr>
           <w:tab/>
         </w:r>
@@ -6576,7 +6852,6 @@
           <w:rPr>
             <w:noProof/>
             <w:webHidden/>
-            <w:lang w:val="vi-VN"/>
           </w:rPr>
           <w:fldChar w:fldCharType="begin"/>
         </w:r>
@@ -6584,22 +6859,19 @@
           <w:rPr>
             <w:noProof/>
             <w:webHidden/>
-            <w:lang w:val="vi-VN"/>
-          </w:rPr>
-          <w:instrText xml:space="preserve"> PAGEREF _Toc436724337 \h </w:instrText>
+          </w:rPr>
+          <w:instrText xml:space="preserve"> PAGEREF _Toc436748281 \h </w:instrText>
         </w:r>
         <w:r>
           <w:rPr>
             <w:noProof/>
             <w:webHidden/>
-            <w:lang w:val="vi-VN"/>
           </w:rPr>
         </w:r>
         <w:r>
           <w:rPr>
             <w:noProof/>
             <w:webHidden/>
-            <w:lang w:val="vi-VN"/>
           </w:rPr>
           <w:fldChar w:fldCharType="separate"/>
         </w:r>
@@ -6607,7 +6879,6 @@
           <w:rPr>
             <w:noProof/>
             <w:webHidden/>
-            <w:lang w:val="vi-VN"/>
           </w:rPr>
           <w:t>26</w:t>
         </w:r>
@@ -6615,7 +6886,6 @@
           <w:rPr>
             <w:noProof/>
             <w:webHidden/>
-            <w:lang w:val="vi-VN"/>
           </w:rPr>
           <w:fldChar w:fldCharType="end"/>
         </w:r>
@@ -6638,12 +6908,11 @@
           <w:lang w:val="vi-VN" w:eastAsia="ja-JP"/>
         </w:rPr>
       </w:pPr>
-      <w:hyperlink w:anchor="_Toc436724338" w:history="1">
+      <w:hyperlink w:anchor="_Toc436748282" w:history="1">
         <w:r>
           <w:rPr>
             <w:rStyle w:val="Siunikt"/>
             <w:noProof/>
-            <w:lang w:val="vi-VN"/>
           </w:rPr>
           <w:t>Bảng 2.8 Mô tả chức năng cập nhật thông tin cá nhân</w:t>
         </w:r>
@@ -6651,7 +6920,6 @@
           <w:rPr>
             <w:noProof/>
             <w:webHidden/>
-            <w:lang w:val="vi-VN"/>
           </w:rPr>
           <w:tab/>
         </w:r>
@@ -6659,7 +6927,6 @@
           <w:rPr>
             <w:noProof/>
             <w:webHidden/>
-            <w:lang w:val="vi-VN"/>
           </w:rPr>
           <w:fldChar w:fldCharType="begin"/>
         </w:r>
@@ -6667,22 +6934,19 @@
           <w:rPr>
             <w:noProof/>
             <w:webHidden/>
-            <w:lang w:val="vi-VN"/>
-          </w:rPr>
-          <w:instrText xml:space="preserve"> PAGEREF _Toc436724338 \h </w:instrText>
+          </w:rPr>
+          <w:instrText xml:space="preserve"> PAGEREF _Toc436748282 \h </w:instrText>
         </w:r>
         <w:r>
           <w:rPr>
             <w:noProof/>
             <w:webHidden/>
-            <w:lang w:val="vi-VN"/>
           </w:rPr>
         </w:r>
         <w:r>
           <w:rPr>
             <w:noProof/>
             <w:webHidden/>
-            <w:lang w:val="vi-VN"/>
           </w:rPr>
           <w:fldChar w:fldCharType="separate"/>
         </w:r>
@@ -6690,7 +6954,6 @@
           <w:rPr>
             <w:noProof/>
             <w:webHidden/>
-            <w:lang w:val="vi-VN"/>
           </w:rPr>
           <w:t>27</w:t>
         </w:r>
@@ -6698,7 +6961,6 @@
           <w:rPr>
             <w:noProof/>
             <w:webHidden/>
-            <w:lang w:val="vi-VN"/>
           </w:rPr>
           <w:fldChar w:fldCharType="end"/>
         </w:r>
@@ -6721,12 +6983,11 @@
           <w:lang w:val="vi-VN" w:eastAsia="ja-JP"/>
         </w:rPr>
       </w:pPr>
-      <w:hyperlink w:anchor="_Toc436724339" w:history="1">
+      <w:hyperlink w:anchor="_Toc436748283" w:history="1">
         <w:r>
           <w:rPr>
             <w:rStyle w:val="Siunikt"/>
             <w:noProof/>
-            <w:lang w:val="vi-VN"/>
           </w:rPr>
           <w:t>Bảng 2.9 Mô tả chức năng quản lý người dùng</w:t>
         </w:r>
@@ -6734,7 +6995,6 @@
           <w:rPr>
             <w:noProof/>
             <w:webHidden/>
-            <w:lang w:val="vi-VN"/>
           </w:rPr>
           <w:tab/>
         </w:r>
@@ -6742,7 +7002,6 @@
           <w:rPr>
             <w:noProof/>
             <w:webHidden/>
-            <w:lang w:val="vi-VN"/>
           </w:rPr>
           <w:fldChar w:fldCharType="begin"/>
         </w:r>
@@ -6750,22 +7009,19 @@
           <w:rPr>
             <w:noProof/>
             <w:webHidden/>
-            <w:lang w:val="vi-VN"/>
-          </w:rPr>
-          <w:instrText xml:space="preserve"> PAGEREF _Toc436724339 \h </w:instrText>
+          </w:rPr>
+          <w:instrText xml:space="preserve"> PAGEREF _Toc436748283 \h </w:instrText>
         </w:r>
         <w:r>
           <w:rPr>
             <w:noProof/>
             <w:webHidden/>
-            <w:lang w:val="vi-VN"/>
           </w:rPr>
         </w:r>
         <w:r>
           <w:rPr>
             <w:noProof/>
             <w:webHidden/>
-            <w:lang w:val="vi-VN"/>
           </w:rPr>
           <w:fldChar w:fldCharType="separate"/>
         </w:r>
@@ -6773,7 +7029,6 @@
           <w:rPr>
             <w:noProof/>
             <w:webHidden/>
-            <w:lang w:val="vi-VN"/>
           </w:rPr>
           <w:t>29</w:t>
         </w:r>
@@ -6781,7 +7036,156 @@
           <w:rPr>
             <w:noProof/>
             <w:webHidden/>
-            <w:lang w:val="vi-VN"/>
+          </w:rPr>
+          <w:fldChar w:fldCharType="end"/>
+        </w:r>
+      </w:hyperlink>
+    </w:p>
+    <w:p>
+      <w:pPr>
+        <w:pStyle w:val="Banghnhminhho"/>
+        <w:tabs>
+          <w:tab w:val="right" w:leader="dot" w:pos="8780"/>
+        </w:tabs>
+        <w:rPr>
+          <w:rFonts w:asciiTheme="minorHAnsi" w:eastAsiaTheme="minorEastAsia" w:hAnsiTheme="minorHAnsi" w:cstheme="minorBidi"/>
+          <w:bCs w:val="0"/>
+          <w:i w:val="0"/>
+          <w:noProof/>
+          <w:color w:val="auto"/>
+          <w:sz w:val="22"/>
+          <w:szCs w:val="22"/>
+          <w:lang w:val="vi-VN" w:eastAsia="ja-JP"/>
+        </w:rPr>
+      </w:pPr>
+      <w:hyperlink w:anchor="_Toc436748284" w:history="1">
+        <w:r>
+          <w:rPr>
+            <w:rStyle w:val="Siunikt"/>
+            <w:noProof/>
+          </w:rPr>
+          <w:t>Bảng Mảng traloi</w:t>
+        </w:r>
+        <w:r>
+          <w:rPr>
+            <w:noProof/>
+            <w:webHidden/>
+          </w:rPr>
+          <w:tab/>
+        </w:r>
+        <w:r>
+          <w:rPr>
+            <w:noProof/>
+            <w:webHidden/>
+          </w:rPr>
+          <w:fldChar w:fldCharType="begin"/>
+        </w:r>
+        <w:r>
+          <w:rPr>
+            <w:noProof/>
+            <w:webHidden/>
+          </w:rPr>
+          <w:instrText xml:space="preserve"> PAGEREF _Toc436748284 \h </w:instrText>
+        </w:r>
+        <w:r>
+          <w:rPr>
+            <w:noProof/>
+            <w:webHidden/>
+          </w:rPr>
+        </w:r>
+        <w:r>
+          <w:rPr>
+            <w:noProof/>
+            <w:webHidden/>
+          </w:rPr>
+          <w:fldChar w:fldCharType="separate"/>
+        </w:r>
+        <w:r>
+          <w:rPr>
+            <w:noProof/>
+            <w:webHidden/>
+          </w:rPr>
+          <w:t>32</w:t>
+        </w:r>
+        <w:r>
+          <w:rPr>
+            <w:noProof/>
+            <w:webHidden/>
+          </w:rPr>
+          <w:fldChar w:fldCharType="end"/>
+        </w:r>
+      </w:hyperlink>
+    </w:p>
+    <w:p>
+      <w:pPr>
+        <w:pStyle w:val="Banghnhminhho"/>
+        <w:tabs>
+          <w:tab w:val="right" w:leader="dot" w:pos="8780"/>
+        </w:tabs>
+        <w:rPr>
+          <w:rFonts w:asciiTheme="minorHAnsi" w:eastAsiaTheme="minorEastAsia" w:hAnsiTheme="minorHAnsi" w:cstheme="minorBidi"/>
+          <w:bCs w:val="0"/>
+          <w:i w:val="0"/>
+          <w:noProof/>
+          <w:color w:val="auto"/>
+          <w:sz w:val="22"/>
+          <w:szCs w:val="22"/>
+          <w:lang w:val="vi-VN" w:eastAsia="ja-JP"/>
+        </w:rPr>
+      </w:pPr>
+      <w:hyperlink w:anchor="_Toc436748285" w:history="1">
+        <w:r>
+          <w:rPr>
+            <w:rStyle w:val="Siunikt"/>
+            <w:noProof/>
+          </w:rPr>
+          <w:t>Bảng Mảng dapan</w:t>
+        </w:r>
+        <w:r>
+          <w:rPr>
+            <w:noProof/>
+            <w:webHidden/>
+          </w:rPr>
+          <w:tab/>
+        </w:r>
+        <w:r>
+          <w:rPr>
+            <w:noProof/>
+            <w:webHidden/>
+          </w:rPr>
+          <w:fldChar w:fldCharType="begin"/>
+        </w:r>
+        <w:r>
+          <w:rPr>
+            <w:noProof/>
+            <w:webHidden/>
+          </w:rPr>
+          <w:instrText xml:space="preserve"> PAGEREF _Toc436748285 \h </w:instrText>
+        </w:r>
+        <w:r>
+          <w:rPr>
+            <w:noProof/>
+            <w:webHidden/>
+          </w:rPr>
+        </w:r>
+        <w:r>
+          <w:rPr>
+            <w:noProof/>
+            <w:webHidden/>
+          </w:rPr>
+          <w:fldChar w:fldCharType="separate"/>
+        </w:r>
+        <w:r>
+          <w:rPr>
+            <w:noProof/>
+            <w:webHidden/>
+          </w:rPr>
+          <w:t>32</w:t>
+        </w:r>
+        <w:r>
+          <w:rPr>
+            <w:noProof/>
+            <w:webHidden/>
           </w:rPr>
           <w:fldChar w:fldCharType="end"/>
         </w:r>
@@ -9498,21 +9902,16 @@
           <w:sz w:val="26"/>
         </w:rPr>
       </w:pPr>
-      <w:bookmarkStart w:id="75" w:name="_Toc436722805"/>
-      <w:bookmarkStart w:id="76" w:name="_Toc436722962"/>
-      <w:bookmarkStart w:id="77" w:name="_Toc436724357"/>
       <w:r>
         <w:rPr>
           <w:rFonts w:cs="Times New Roman"/>
           <w:noProof/>
           <w:color w:val="000000" w:themeColor="text1"/>
           <w:sz w:val="26"/>
-        </w:rPr>
-        <w:t>Các ngôn ngữ được sử dụng</w:t>
-      </w:r>
-      <w:bookmarkEnd w:id="75"/>
-      <w:bookmarkEnd w:id="76"/>
-      <w:bookmarkEnd w:id="77"/>
+          <w:lang w:val="en-US"/>
+        </w:rPr>
+        <w:t>Cơ sở lý thuyết</w:t>
+      </w:r>
     </w:p>
     <w:p>
       <w:pPr>
@@ -9600,6 +9999,15 @@
       </w:r>
       <w:r>
         <w:rPr>
+          <w:noProof/>
+          <w:lang w:val="en-US"/>
+        </w:rPr>
+        <w:t xml:space="preserve"> với giao thức HTTP</w:t>
+      </w:r>
+      <w:bookmarkStart w:id="75" w:name="_GoBack"/>
+      <w:bookmarkEnd w:id="75"/>
+      <w:r>
+        <w:rPr>
           <w:rFonts w:ascii="Arial" w:hAnsi="Arial" w:cs="Arial"/>
           <w:noProof/>
           <w:color w:val="111111"/>
@@ -9607,16 +10015,6 @@
         </w:rPr>
         <w:t>.</w:t>
       </w:r>
-    </w:p>
-    <w:p>
-      <w:pPr>
-        <w:spacing w:line="288" w:lineRule="auto"/>
-        <w:ind w:firstLine="567"/>
-        <w:jc w:val="both"/>
-        <w:rPr>
-          <w:noProof/>
-        </w:rPr>
-      </w:pPr>
       <w:r>
         <w:rPr>
           <w:noProof/>
@@ -9729,14 +10127,7 @@
         <w:rPr>
           <w:noProof/>
         </w:rPr>
-        <w:t xml:space="preserve">) được dùng để viết một trang web, trên một website có thể sẽ chứa nhiều trang và mỗi trang được gọi là một tài liệu HTML. Người viết ra HTML </w:t>
-      </w:r>
-      <w:r>
-        <w:rPr>
-          <w:noProof/>
-        </w:rPr>
-        <w:lastRenderedPageBreak/>
-        <w:t>là </w:t>
+        <w:t>) được dùng để viết một trang web, trên một website có thể sẽ chứa nhiều trang và mỗi trang được gọi là một tài liệu HTML. Người viết ra HTML là </w:t>
       </w:r>
       <w:r>
         <w:rPr>
@@ -9750,7 +10141,14 @@
         <w:rPr>
           <w:noProof/>
         </w:rPr>
-        <w:t>, cũng là người khai sinh ra World Wide Web chủ tịch của </w:t>
+        <w:t xml:space="preserve">, cũng là người khai sinh ra World Wide Web chủ tịch </w:t>
+      </w:r>
+      <w:r>
+        <w:rPr>
+          <w:noProof/>
+        </w:rPr>
+        <w:lastRenderedPageBreak/>
+        <w:t>của </w:t>
       </w:r>
       <w:r>
         <w:rPr>
@@ -10073,9 +10471,9 @@
           <w:sz w:val="26"/>
         </w:rPr>
       </w:pPr>
-      <w:bookmarkStart w:id="78" w:name="_Toc436722806"/>
-      <w:bookmarkStart w:id="79" w:name="_Toc436722963"/>
-      <w:bookmarkStart w:id="80" w:name="_Toc436724358"/>
+      <w:bookmarkStart w:id="76" w:name="_Toc436722806"/>
+      <w:bookmarkStart w:id="77" w:name="_Toc436722963"/>
+      <w:bookmarkStart w:id="78" w:name="_Toc436724358"/>
       <w:r>
         <w:rPr>
           <w:rFonts w:cs="Times New Roman"/>
@@ -10085,9 +10483,9 @@
         </w:rPr>
         <w:t>Phạm vi chức năng</w:t>
       </w:r>
+      <w:bookmarkEnd w:id="76"/>
+      <w:bookmarkEnd w:id="77"/>
       <w:bookmarkEnd w:id="78"/>
-      <w:bookmarkEnd w:id="79"/>
-      <w:bookmarkEnd w:id="80"/>
     </w:p>
     <w:p>
       <w:pPr>
@@ -10766,14 +11164,14 @@
           <w:noProof/>
         </w:rPr>
       </w:pPr>
-      <w:bookmarkStart w:id="81" w:name="_Toc436724330"/>
+      <w:bookmarkStart w:id="79" w:name="_Toc436748274"/>
       <w:r>
         <w:rPr>
           <w:noProof/>
         </w:rPr>
         <w:t>Bảng 1.Mô tả yêu cầu</w:t>
       </w:r>
-      <w:bookmarkEnd w:id="81"/>
+      <w:bookmarkEnd w:id="79"/>
     </w:p>
     <w:p>
       <w:pPr>
@@ -10791,9 +11189,9 @@
           <w:sz w:val="26"/>
         </w:rPr>
       </w:pPr>
-      <w:bookmarkStart w:id="82" w:name="_Toc436722807"/>
-      <w:bookmarkStart w:id="83" w:name="_Toc436722964"/>
-      <w:bookmarkStart w:id="84" w:name="_Toc436724359"/>
+      <w:bookmarkStart w:id="80" w:name="_Toc436722807"/>
+      <w:bookmarkStart w:id="81" w:name="_Toc436722964"/>
+      <w:bookmarkStart w:id="82" w:name="_Toc436724359"/>
       <w:r>
         <w:rPr>
           <w:rFonts w:cs="Times New Roman"/>
@@ -10803,9 +11201,9 @@
         </w:rPr>
         <w:t>Phạm vi triển khai ứng dụng</w:t>
       </w:r>
+      <w:bookmarkEnd w:id="80"/>
+      <w:bookmarkEnd w:id="81"/>
       <w:bookmarkEnd w:id="82"/>
-      <w:bookmarkEnd w:id="83"/>
-      <w:bookmarkEnd w:id="84"/>
     </w:p>
     <w:p>
       <w:pPr>
@@ -10848,9 +11246,9 @@
           <w:color w:val="000000" w:themeColor="text1"/>
         </w:rPr>
       </w:pPr>
-      <w:bookmarkStart w:id="85" w:name="_Toc436722808"/>
-      <w:bookmarkStart w:id="86" w:name="_Toc436722965"/>
-      <w:bookmarkStart w:id="87" w:name="_Toc436724360"/>
+      <w:bookmarkStart w:id="83" w:name="_Toc436722808"/>
+      <w:bookmarkStart w:id="84" w:name="_Toc436722965"/>
+      <w:bookmarkStart w:id="85" w:name="_Toc436724360"/>
       <w:r>
         <w:rPr>
           <w:rFonts w:cs="Times New Roman"/>
@@ -10862,9 +11260,9 @@
         <w:lastRenderedPageBreak/>
         <w:t>CHƯƠNG 2: THIẾT KẾ VÀ CÀI ĐẶT GIẢI PHÁP</w:t>
       </w:r>
+      <w:bookmarkEnd w:id="83"/>
+      <w:bookmarkEnd w:id="84"/>
       <w:bookmarkEnd w:id="85"/>
-      <w:bookmarkEnd w:id="86"/>
-      <w:bookmarkEnd w:id="87"/>
     </w:p>
     <w:p>
       <w:pPr>
@@ -10881,9 +11279,9 @@
           <w:sz w:val="26"/>
         </w:rPr>
       </w:pPr>
-      <w:bookmarkStart w:id="88" w:name="_Toc436722809"/>
-      <w:bookmarkStart w:id="89" w:name="_Toc436722966"/>
-      <w:bookmarkStart w:id="90" w:name="_Toc436724361"/>
+      <w:bookmarkStart w:id="86" w:name="_Toc436722809"/>
+      <w:bookmarkStart w:id="87" w:name="_Toc436722966"/>
+      <w:bookmarkStart w:id="88" w:name="_Toc436724361"/>
       <w:r>
         <w:rPr>
           <w:rFonts w:cs="Times New Roman"/>
@@ -10893,9 +11291,9 @@
         </w:rPr>
         <w:t>THIẾT KẾ GIẢI PHÁP</w:t>
       </w:r>
+      <w:bookmarkEnd w:id="86"/>
+      <w:bookmarkEnd w:id="87"/>
       <w:bookmarkEnd w:id="88"/>
-      <w:bookmarkEnd w:id="89"/>
-      <w:bookmarkEnd w:id="90"/>
     </w:p>
     <w:p>
       <w:pPr>
@@ -10925,9 +11323,9 @@
           <w:sz w:val="26"/>
         </w:rPr>
       </w:pPr>
-      <w:bookmarkStart w:id="91" w:name="_Toc436722810"/>
-      <w:bookmarkStart w:id="92" w:name="_Toc436722967"/>
-      <w:bookmarkStart w:id="93" w:name="_Toc436724362"/>
+      <w:bookmarkStart w:id="89" w:name="_Toc436722810"/>
+      <w:bookmarkStart w:id="90" w:name="_Toc436722967"/>
+      <w:bookmarkStart w:id="91" w:name="_Toc436724362"/>
       <w:r>
         <w:rPr>
           <w:rFonts w:cs="Times New Roman"/>
@@ -10955,9 +11353,9 @@
         </w:rPr>
         <w:t>Kiến trúc tổng thể của trang web</w:t>
       </w:r>
+      <w:bookmarkEnd w:id="89"/>
+      <w:bookmarkEnd w:id="90"/>
       <w:bookmarkEnd w:id="91"/>
-      <w:bookmarkEnd w:id="92"/>
-      <w:bookmarkEnd w:id="93"/>
     </w:p>
     <w:p>
       <w:pPr>
@@ -11193,14 +11591,6 @@
           <w:noProof/>
         </w:rPr>
       </w:pPr>
-    </w:p>
-    <w:p>
-      <w:pPr>
-        <w:ind w:left="1080"/>
-        <w:rPr>
-          <w:noProof/>
-        </w:rPr>
-      </w:pPr>
       <w:r>
         <w:rPr>
           <w:noProof/>
@@ -11209,232 +11599,13 @@
         <mc:AlternateContent>
           <mc:Choice Requires="wps">
             <w:drawing>
-              <wp:anchor distT="0" distB="0" distL="114300" distR="114300" simplePos="0" relativeHeight="251661312" behindDoc="0" locked="0" layoutInCell="1" allowOverlap="1" wp14:anchorId="52E93A45" wp14:editId="586D5410">
+              <wp:anchor distT="0" distB="0" distL="114300" distR="114300" simplePos="0" relativeHeight="251668480" behindDoc="1" locked="0" layoutInCell="1" allowOverlap="1" wp14:anchorId="2D609CAE" wp14:editId="6E677887">
                 <wp:simplePos x="0" y="0"/>
                 <wp:positionH relativeFrom="column">
-                  <wp:posOffset>1111250</wp:posOffset>
+                  <wp:posOffset>2930525</wp:posOffset>
                 </wp:positionH>
                 <wp:positionV relativeFrom="paragraph">
-                  <wp:posOffset>22225</wp:posOffset>
-                </wp:positionV>
-                <wp:extent cx="952500" cy="857250"/>
-                <wp:effectExtent l="0" t="0" r="76200" b="57150"/>
-                <wp:wrapNone/>
-                <wp:docPr id="5" name="Đường kết nối Mũi tên Thẳng 5"/>
-                <wp:cNvGraphicFramePr/>
-                <a:graphic xmlns:a="http://schemas.openxmlformats.org/drawingml/2006/main">
-                  <a:graphicData uri="http://schemas.microsoft.com/office/word/2010/wordprocessingShape">
-                    <wps:wsp>
-                      <wps:cNvCnPr/>
-                      <wps:spPr>
-                        <a:xfrm>
-                          <a:off x="0" y="0"/>
-                          <a:ext cx="952500" cy="857250"/>
-                        </a:xfrm>
-                        <a:prstGeom prst="straightConnector1">
-                          <a:avLst/>
-                        </a:prstGeom>
-                        <a:ln>
-                          <a:tailEnd type="arrow"/>
-                        </a:ln>
-                      </wps:spPr>
-                      <wps:style>
-                        <a:lnRef idx="1">
-                          <a:schemeClr val="accent1"/>
-                        </a:lnRef>
-                        <a:fillRef idx="0">
-                          <a:schemeClr val="accent1"/>
-                        </a:fillRef>
-                        <a:effectRef idx="0">
-                          <a:schemeClr val="accent1"/>
-                        </a:effectRef>
-                        <a:fontRef idx="minor">
-                          <a:schemeClr val="tx1"/>
-                        </a:fontRef>
-                      </wps:style>
-                      <wps:bodyPr/>
-                    </wps:wsp>
-                  </a:graphicData>
-                </a:graphic>
-                <wp14:sizeRelH relativeFrom="margin">
-                  <wp14:pctWidth>0</wp14:pctWidth>
-                </wp14:sizeRelH>
-                <wp14:sizeRelV relativeFrom="margin">
-                  <wp14:pctHeight>0</wp14:pctHeight>
-                </wp14:sizeRelV>
-              </wp:anchor>
-            </w:drawing>
-          </mc:Choice>
-          <mc:Fallback>
-            <w:pict>
-              <v:shapetype id="_x0000_t32" coordsize="21600,21600" o:spt="32" o:oned="t" path="m,l21600,21600e" filled="f">
-                <v:path arrowok="t" fillok="f" o:connecttype="none"/>
-                <o:lock v:ext="edit" shapetype="t"/>
-              </v:shapetype>
-              <v:shape id="Đường kết nối Mũi tên Thẳng 5" o:spid="_x0000_s1026" type="#_x0000_t32" style="position:absolute;margin-left:87.5pt;margin-top:1.75pt;width:75pt;height:67.5pt;z-index:251661312;visibility:visible;mso-wrap-style:square;mso-width-percent:0;mso-height-percent:0;mso-wrap-distance-left:9pt;mso-wrap-distance-top:0;mso-wrap-distance-right:9pt;mso-wrap-distance-bottom:0;mso-position-horizontal:absolute;mso-position-horizontal-relative:text;mso-position-vertical:absolute;mso-position-vertical-relative:text;mso-width-percent:0;mso-height-percent:0;mso-width-relative:margin;mso-height-relative:margin" o:gfxdata="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" strokecolor="#4579b8 [3044]">
-                <v:stroke endarrow="open"/>
-              </v:shape>
-            </w:pict>
-          </mc:Fallback>
-        </mc:AlternateContent>
-      </w:r>
-      <w:r>
-        <w:rPr>
-          <w:noProof/>
-          <w:lang w:eastAsia="ja-JP"/>
-        </w:rPr>
-        <mc:AlternateContent>
-          <mc:Choice Requires="wps">
-            <w:drawing>
-              <wp:anchor distT="0" distB="0" distL="114300" distR="114300" simplePos="0" relativeHeight="251662336" behindDoc="0" locked="0" layoutInCell="1" allowOverlap="1" wp14:anchorId="753ED256" wp14:editId="061815FF">
-                <wp:simplePos x="0" y="0"/>
-                <wp:positionH relativeFrom="column">
-                  <wp:posOffset>2959100</wp:posOffset>
-                </wp:positionH>
-                <wp:positionV relativeFrom="paragraph">
-                  <wp:posOffset>22225</wp:posOffset>
-                </wp:positionV>
-                <wp:extent cx="1790700" cy="304800"/>
-                <wp:effectExtent l="38100" t="0" r="19050" b="95250"/>
-                <wp:wrapNone/>
-                <wp:docPr id="6" name="Đường kết nối Mũi tên Thẳng 6"/>
-                <wp:cNvGraphicFramePr/>
-                <a:graphic xmlns:a="http://schemas.openxmlformats.org/drawingml/2006/main">
-                  <a:graphicData uri="http://schemas.microsoft.com/office/word/2010/wordprocessingShape">
-                    <wps:wsp>
-                      <wps:cNvCnPr/>
-                      <wps:spPr>
-                        <a:xfrm flipH="1">
-                          <a:off x="0" y="0"/>
-                          <a:ext cx="1790700" cy="304800"/>
-                        </a:xfrm>
-                        <a:prstGeom prst="straightConnector1">
-                          <a:avLst/>
-                        </a:prstGeom>
-                        <a:ln>
-                          <a:tailEnd type="arrow"/>
-                        </a:ln>
-                      </wps:spPr>
-                      <wps:style>
-                        <a:lnRef idx="1">
-                          <a:schemeClr val="accent1"/>
-                        </a:lnRef>
-                        <a:fillRef idx="0">
-                          <a:schemeClr val="accent1"/>
-                        </a:fillRef>
-                        <a:effectRef idx="0">
-                          <a:schemeClr val="accent1"/>
-                        </a:effectRef>
-                        <a:fontRef idx="minor">
-                          <a:schemeClr val="tx1"/>
-                        </a:fontRef>
-                      </wps:style>
-                      <wps:bodyPr/>
-                    </wps:wsp>
-                  </a:graphicData>
-                </a:graphic>
-                <wp14:sizeRelH relativeFrom="margin">
-                  <wp14:pctWidth>0</wp14:pctWidth>
-                </wp14:sizeRelH>
-                <wp14:sizeRelV relativeFrom="margin">
-                  <wp14:pctHeight>0</wp14:pctHeight>
-                </wp14:sizeRelV>
-              </wp:anchor>
-            </w:drawing>
-          </mc:Choice>
-          <mc:Fallback>
-            <w:pict>
-              <v:shape id="Đường kết nối Mũi tên Thẳng 6" o:spid="_x0000_s1026" type="#_x0000_t32" style="position:absolute;margin-left:233pt;margin-top:1.75pt;width:141pt;height:24pt;flip:x;z-index:251662336;visibility:visible;mso-wrap-style:square;mso-width-percent:0;mso-height-percent:0;mso-wrap-distance-left:9pt;mso-wrap-distance-top:0;mso-wrap-distance-right:9pt;mso-wrap-distance-bottom:0;mso-position-horizontal:absolute;mso-position-horizontal-relative:text;mso-position-vertical:absolute;mso-position-vertical-relative:text;mso-width-percent:0;mso-height-percent:0;mso-width-relative:margin;mso-height-relative:margin" o:gfxdata="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" strokecolor="#4579b8 [3044]">
-                <v:stroke endarrow="open"/>
-              </v:shape>
-            </w:pict>
-          </mc:Fallback>
-        </mc:AlternateContent>
-      </w:r>
-      <w:r>
-        <w:rPr>
-          <w:b/>
-          <w:noProof/>
-          <w:lang w:eastAsia="ja-JP"/>
-        </w:rPr>
-        <w:drawing>
-          <wp:anchor distT="0" distB="0" distL="114300" distR="114300" simplePos="0" relativeHeight="251658240" behindDoc="1" locked="0" layoutInCell="1" allowOverlap="1" wp14:anchorId="651088B6" wp14:editId="4659AD58">
-            <wp:simplePos x="0" y="0"/>
-            <wp:positionH relativeFrom="column">
-              <wp:posOffset>1987550</wp:posOffset>
-            </wp:positionH>
-            <wp:positionV relativeFrom="paragraph">
-              <wp:posOffset>62230</wp:posOffset>
-            </wp:positionV>
-            <wp:extent cx="1209675" cy="1209675"/>
-            <wp:effectExtent l="0" t="0" r="0" b="9525"/>
-            <wp:wrapNone/>
-            <wp:docPr id="2" name="Ảnh 2" descr="D:\LUẬN VĂN\REPORT Bản chính thức\hinh\server.png"/>
-            <wp:cNvGraphicFramePr>
-              <a:graphicFrameLocks xmlns:a="http://schemas.openxmlformats.org/drawingml/2006/main" noChangeAspect="1"/>
-            </wp:cNvGraphicFramePr>
-            <a:graphic xmlns:a="http://schemas.openxmlformats.org/drawingml/2006/main">
-              <a:graphicData uri="http://schemas.openxmlformats.org/drawingml/2006/picture">
-                <pic:pic xmlns:pic="http://schemas.openxmlformats.org/drawingml/2006/picture">
-                  <pic:nvPicPr>
-                    <pic:cNvPr id="0" name="Picture 1" descr="D:\LUẬN VĂN\REPORT Bản chính thức\hinh\server.png"/>
-                    <pic:cNvPicPr>
-                      <a:picLocks noChangeAspect="1" noChangeArrowheads="1"/>
-                    </pic:cNvPicPr>
-                  </pic:nvPicPr>
-                  <pic:blipFill>
-                    <a:blip r:embed="rId15">
-                      <a:extLst>
-                        <a:ext uri="{28A0092B-C50C-407E-A947-70E740481C1C}">
-                          <a14:useLocalDpi xmlns:a14="http://schemas.microsoft.com/office/drawing/2010/main" val="0"/>
-                        </a:ext>
-                      </a:extLst>
-                    </a:blip>
-                    <a:srcRect/>
-                    <a:stretch>
-                      <a:fillRect/>
-                    </a:stretch>
-                  </pic:blipFill>
-                  <pic:spPr bwMode="auto">
-                    <a:xfrm>
-                      <a:off x="0" y="0"/>
-                      <a:ext cx="1209675" cy="1209675"/>
-                    </a:xfrm>
-                    <a:prstGeom prst="rect">
-                      <a:avLst/>
-                    </a:prstGeom>
-                    <a:noFill/>
-                    <a:ln>
-                      <a:noFill/>
-                    </a:ln>
-                  </pic:spPr>
-                </pic:pic>
-              </a:graphicData>
-            </a:graphic>
-            <wp14:sizeRelH relativeFrom="page">
-              <wp14:pctWidth>0</wp14:pctWidth>
-            </wp14:sizeRelH>
-            <wp14:sizeRelV relativeFrom="page">
-              <wp14:pctHeight>0</wp14:pctHeight>
-            </wp14:sizeRelV>
-          </wp:anchor>
-        </w:drawing>
-      </w:r>
-      <w:r>
-        <w:rPr>
-          <w:noProof/>
-          <w:lang w:eastAsia="ja-JP"/>
-        </w:rPr>
-        <mc:AlternateContent>
-          <mc:Choice Requires="wps">
-            <w:drawing>
-              <wp:anchor distT="0" distB="0" distL="114300" distR="114300" simplePos="0" relativeHeight="251668480" behindDoc="1" locked="0" layoutInCell="1" allowOverlap="1" wp14:anchorId="795BF324" wp14:editId="578B94AD">
-                <wp:simplePos x="0" y="0"/>
-                <wp:positionH relativeFrom="column">
-                  <wp:posOffset>3092450</wp:posOffset>
-                </wp:positionH>
-                <wp:positionV relativeFrom="paragraph">
-                  <wp:posOffset>41275</wp:posOffset>
+                  <wp:posOffset>-4445</wp:posOffset>
                 </wp:positionV>
                 <wp:extent cx="1533525" cy="504825"/>
                 <wp:effectExtent l="0" t="0" r="28575" b="28575"/>
@@ -11504,19 +11675,11 @@
                                 <w:lang w:val="en-US"/>
                               </w:rPr>
                             </w:pPr>
-                            <w:proofErr w:type="gramStart"/>
                             <w:r>
                               <w:rPr>
                                 <w:lang w:val="en-US"/>
                               </w:rPr>
-                              <w:t>hàng</w:t>
-                            </w:r>
-                            <w:proofErr w:type="gramEnd"/>
-                            <w:r>
-                              <w:rPr>
-                                <w:lang w:val="en-US"/>
-                              </w:rPr>
-                              <w:t xml:space="preserve"> câu hỏi(2)</w:t>
+                              <w:t>hàng câu hỏi(2)</w:t>
                             </w:r>
                           </w:p>
                         </w:txbxContent>
@@ -11541,7 +11704,7 @@
           </mc:Choice>
           <mc:Fallback>
             <w:pict>
-              <v:rect id="Hình chữ nhật 12" o:spid="_x0000_s1026" style="position:absolute;left:0;text-align:left;margin-left:243.5pt;margin-top:3.25pt;width:120.75pt;height:39.75pt;z-index:-251648000;visibility:visible;mso-wrap-style:square;mso-width-percent:0;mso-height-percent:0;mso-wrap-distance-left:9pt;mso-wrap-distance-top:0;mso-wrap-distance-right:9pt;mso-wrap-distance-bottom:0;mso-position-horizontal:absolute;mso-position-horizontal-relative:text;mso-position-vertical:absolute;mso-position-vertical-relative:text;mso-width-percent:0;mso-height-percent:0;mso-width-relative:margin;mso-height-relative:margin;v-text-anchor:middle" o:gfxdata="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" fillcolor="white [3201]" strokecolor="white [3212]" strokeweight="2pt">
+              <v:rect id="Hình chữ nhật 12" o:spid="_x0000_s1026" style="position:absolute;left:0;text-align:left;margin-left:230.75pt;margin-top:-.35pt;width:120.75pt;height:39.75pt;z-index:-251648000;visibility:visible;mso-wrap-style:square;mso-width-percent:0;mso-height-percent:0;mso-wrap-distance-left:9pt;mso-wrap-distance-top:0;mso-wrap-distance-right:9pt;mso-wrap-distance-bottom:0;mso-position-horizontal:absolute;mso-position-horizontal-relative:text;mso-position-vertical:absolute;mso-position-vertical-relative:text;mso-width-percent:0;mso-height-percent:0;mso-width-relative:margin;mso-height-relative:margin;v-text-anchor:middle" o:gfxdata="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" fillcolor="white [3201]" strokecolor="white [3212]" strokeweight="2pt">
                 <v:textbox>
                   <w:txbxContent>
                     <w:p>
@@ -11573,19 +11736,11 @@
                           <w:lang w:val="en-US"/>
                         </w:rPr>
                       </w:pPr>
-                      <w:proofErr w:type="gramStart"/>
                       <w:r>
                         <w:rPr>
                           <w:lang w:val="en-US"/>
                         </w:rPr>
-                        <w:t>hàng</w:t>
-                      </w:r>
-                      <w:proofErr w:type="gramEnd"/>
-                      <w:r>
-                        <w:rPr>
-                          <w:lang w:val="en-US"/>
-                        </w:rPr>
-                        <w:t xml:space="preserve"> câu hỏi(2)</w:t>
+                        <w:t>hàng câu hỏi(2)</w:t>
                       </w:r>
                     </w:p>
                   </w:txbxContent>
@@ -11598,6 +11753,233 @@
     </w:p>
     <w:p>
       <w:pPr>
+        <w:ind w:left="1080"/>
+        <w:rPr>
+          <w:noProof/>
+        </w:rPr>
+      </w:pPr>
+      <w:r>
+        <w:rPr>
+          <w:noProof/>
+          <w:lang w:eastAsia="ja-JP"/>
+        </w:rPr>
+        <mc:AlternateContent>
+          <mc:Choice Requires="wps">
+            <w:drawing>
+              <wp:anchor distT="0" distB="0" distL="114300" distR="114300" simplePos="0" relativeHeight="251662336" behindDoc="0" locked="0" layoutInCell="1" allowOverlap="1" wp14:anchorId="6A53B067" wp14:editId="27A354D5">
+                <wp:simplePos x="0" y="0"/>
+                <wp:positionH relativeFrom="column">
+                  <wp:posOffset>3140075</wp:posOffset>
+                </wp:positionH>
+                <wp:positionV relativeFrom="paragraph">
+                  <wp:posOffset>22225</wp:posOffset>
+                </wp:positionV>
+                <wp:extent cx="1609725" cy="676275"/>
+                <wp:effectExtent l="38100" t="0" r="28575" b="66675"/>
+                <wp:wrapNone/>
+                <wp:docPr id="6" name="Đường kết nối Mũi tên Thẳng 6"/>
+                <wp:cNvGraphicFramePr/>
+                <a:graphic xmlns:a="http://schemas.openxmlformats.org/drawingml/2006/main">
+                  <a:graphicData uri="http://schemas.microsoft.com/office/word/2010/wordprocessingShape">
+                    <wps:wsp>
+                      <wps:cNvCnPr/>
+                      <wps:spPr>
+                        <a:xfrm flipH="1">
+                          <a:off x="0" y="0"/>
+                          <a:ext cx="1609725" cy="676275"/>
+                        </a:xfrm>
+                        <a:prstGeom prst="straightConnector1">
+                          <a:avLst/>
+                        </a:prstGeom>
+                        <a:ln>
+                          <a:tailEnd type="arrow"/>
+                        </a:ln>
+                      </wps:spPr>
+                      <wps:style>
+                        <a:lnRef idx="1">
+                          <a:schemeClr val="accent1"/>
+                        </a:lnRef>
+                        <a:fillRef idx="0">
+                          <a:schemeClr val="accent1"/>
+                        </a:fillRef>
+                        <a:effectRef idx="0">
+                          <a:schemeClr val="accent1"/>
+                        </a:effectRef>
+                        <a:fontRef idx="minor">
+                          <a:schemeClr val="tx1"/>
+                        </a:fontRef>
+                      </wps:style>
+                      <wps:bodyPr/>
+                    </wps:wsp>
+                  </a:graphicData>
+                </a:graphic>
+                <wp14:sizeRelH relativeFrom="margin">
+                  <wp14:pctWidth>0</wp14:pctWidth>
+                </wp14:sizeRelH>
+                <wp14:sizeRelV relativeFrom="margin">
+                  <wp14:pctHeight>0</wp14:pctHeight>
+                </wp14:sizeRelV>
+              </wp:anchor>
+            </w:drawing>
+          </mc:Choice>
+          <mc:Fallback>
+            <w:pict>
+              <v:shapetype id="_x0000_t32" coordsize="21600,21600" o:spt="32" o:oned="t" path="m,l21600,21600e" filled="f">
+                <v:path arrowok="t" fillok="f" o:connecttype="none"/>
+                <o:lock v:ext="edit" shapetype="t"/>
+              </v:shapetype>
+              <v:shape id="Đường kết nối Mũi tên Thẳng 6" o:spid="_x0000_s1026" type="#_x0000_t32" style="position:absolute;margin-left:247.25pt;margin-top:1.75pt;width:126.75pt;height:53.25pt;flip:x;z-index:251662336;visibility:visible;mso-wrap-style:square;mso-width-percent:0;mso-height-percent:0;mso-wrap-distance-left:9pt;mso-wrap-distance-top:0;mso-wrap-distance-right:9pt;mso-wrap-distance-bottom:0;mso-position-horizontal:absolute;mso-position-horizontal-relative:text;mso-position-vertical:absolute;mso-position-vertical-relative:text;mso-width-percent:0;mso-height-percent:0;mso-width-relative:margin;mso-height-relative:margin" o:gfxdata="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" strokecolor="#4579b8 [3044]">
+                <v:stroke endarrow="open"/>
+              </v:shape>
+            </w:pict>
+          </mc:Fallback>
+        </mc:AlternateContent>
+      </w:r>
+      <w:r>
+        <w:rPr>
+          <w:noProof/>
+          <w:lang w:eastAsia="ja-JP"/>
+        </w:rPr>
+        <mc:AlternateContent>
+          <mc:Choice Requires="wps">
+            <w:drawing>
+              <wp:anchor distT="0" distB="0" distL="114300" distR="114300" simplePos="0" relativeHeight="251661312" behindDoc="0" locked="0" layoutInCell="1" allowOverlap="1" wp14:anchorId="3FFA3B0F" wp14:editId="7DB87374">
+                <wp:simplePos x="0" y="0"/>
+                <wp:positionH relativeFrom="column">
+                  <wp:posOffset>1111250</wp:posOffset>
+                </wp:positionH>
+                <wp:positionV relativeFrom="paragraph">
+                  <wp:posOffset>22225</wp:posOffset>
+                </wp:positionV>
+                <wp:extent cx="952500" cy="857250"/>
+                <wp:effectExtent l="0" t="0" r="76200" b="57150"/>
+                <wp:wrapNone/>
+                <wp:docPr id="5" name="Đường kết nối Mũi tên Thẳng 5"/>
+                <wp:cNvGraphicFramePr/>
+                <a:graphic xmlns:a="http://schemas.openxmlformats.org/drawingml/2006/main">
+                  <a:graphicData uri="http://schemas.microsoft.com/office/word/2010/wordprocessingShape">
+                    <wps:wsp>
+                      <wps:cNvCnPr/>
+                      <wps:spPr>
+                        <a:xfrm>
+                          <a:off x="0" y="0"/>
+                          <a:ext cx="952500" cy="857250"/>
+                        </a:xfrm>
+                        <a:prstGeom prst="straightConnector1">
+                          <a:avLst/>
+                        </a:prstGeom>
+                        <a:ln>
+                          <a:tailEnd type="arrow"/>
+                        </a:ln>
+                      </wps:spPr>
+                      <wps:style>
+                        <a:lnRef idx="1">
+                          <a:schemeClr val="accent1"/>
+                        </a:lnRef>
+                        <a:fillRef idx="0">
+                          <a:schemeClr val="accent1"/>
+                        </a:fillRef>
+                        <a:effectRef idx="0">
+                          <a:schemeClr val="accent1"/>
+                        </a:effectRef>
+                        <a:fontRef idx="minor">
+                          <a:schemeClr val="tx1"/>
+                        </a:fontRef>
+                      </wps:style>
+                      <wps:bodyPr/>
+                    </wps:wsp>
+                  </a:graphicData>
+                </a:graphic>
+                <wp14:sizeRelH relativeFrom="margin">
+                  <wp14:pctWidth>0</wp14:pctWidth>
+                </wp14:sizeRelH>
+                <wp14:sizeRelV relativeFrom="margin">
+                  <wp14:pctHeight>0</wp14:pctHeight>
+                </wp14:sizeRelV>
+              </wp:anchor>
+            </w:drawing>
+          </mc:Choice>
+          <mc:Fallback>
+            <w:pict>
+              <v:shape id="Đường kết nối Mũi tên Thẳng 5" o:spid="_x0000_s1026" type="#_x0000_t32" style="position:absolute;margin-left:87.5pt;margin-top:1.75pt;width:75pt;height:67.5pt;z-index:251661312;visibility:visible;mso-wrap-style:square;mso-width-percent:0;mso-height-percent:0;mso-wrap-distance-left:9pt;mso-wrap-distance-top:0;mso-wrap-distance-right:9pt;mso-wrap-distance-bottom:0;mso-position-horizontal:absolute;mso-position-horizontal-relative:text;mso-position-vertical:absolute;mso-position-vertical-relative:text;mso-width-percent:0;mso-height-percent:0;mso-width-relative:margin;mso-height-relative:margin" o:gfxdata="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" strokecolor="#4579b8 [3044]">
+                <v:stroke endarrow="open"/>
+              </v:shape>
+            </w:pict>
+          </mc:Fallback>
+        </mc:AlternateContent>
+      </w:r>
+      <w:r>
+        <w:rPr>
+          <w:b/>
+          <w:noProof/>
+          <w:lang w:eastAsia="ja-JP"/>
+        </w:rPr>
+        <w:drawing>
+          <wp:anchor distT="0" distB="0" distL="114300" distR="114300" simplePos="0" relativeHeight="251658240" behindDoc="1" locked="0" layoutInCell="1" allowOverlap="1" wp14:anchorId="28323482" wp14:editId="2915335F">
+            <wp:simplePos x="0" y="0"/>
+            <wp:positionH relativeFrom="column">
+              <wp:posOffset>1987550</wp:posOffset>
+            </wp:positionH>
+            <wp:positionV relativeFrom="paragraph">
+              <wp:posOffset>62230</wp:posOffset>
+            </wp:positionV>
+            <wp:extent cx="1209675" cy="1209675"/>
+            <wp:effectExtent l="0" t="0" r="0" b="9525"/>
+            <wp:wrapNone/>
+            <wp:docPr id="2" name="Ảnh 2" descr="D:\LUẬN VĂN\REPORT Bản chính thức\hinh\server.png"/>
+            <wp:cNvGraphicFramePr>
+              <a:graphicFrameLocks xmlns:a="http://schemas.openxmlformats.org/drawingml/2006/main" noChangeAspect="1"/>
+            </wp:cNvGraphicFramePr>
+            <a:graphic xmlns:a="http://schemas.openxmlformats.org/drawingml/2006/main">
+              <a:graphicData uri="http://schemas.openxmlformats.org/drawingml/2006/picture">
+                <pic:pic xmlns:pic="http://schemas.openxmlformats.org/drawingml/2006/picture">
+                  <pic:nvPicPr>
+                    <pic:cNvPr id="0" name="Picture 1" descr="D:\LUẬN VĂN\REPORT Bản chính thức\hinh\server.png"/>
+                    <pic:cNvPicPr>
+                      <a:picLocks noChangeAspect="1" noChangeArrowheads="1"/>
+                    </pic:cNvPicPr>
+                  </pic:nvPicPr>
+                  <pic:blipFill>
+                    <a:blip r:embed="rId15">
+                      <a:extLst>
+                        <a:ext uri="{28A0092B-C50C-407E-A947-70E740481C1C}">
+                          <a14:useLocalDpi xmlns:a14="http://schemas.microsoft.com/office/drawing/2010/main" val="0"/>
+                        </a:ext>
+                      </a:extLst>
+                    </a:blip>
+                    <a:srcRect/>
+                    <a:stretch>
+                      <a:fillRect/>
+                    </a:stretch>
+                  </pic:blipFill>
+                  <pic:spPr bwMode="auto">
+                    <a:xfrm>
+                      <a:off x="0" y="0"/>
+                      <a:ext cx="1209675" cy="1209675"/>
+                    </a:xfrm>
+                    <a:prstGeom prst="rect">
+                      <a:avLst/>
+                    </a:prstGeom>
+                    <a:noFill/>
+                    <a:ln>
+                      <a:noFill/>
+                    </a:ln>
+                  </pic:spPr>
+                </pic:pic>
+              </a:graphicData>
+            </a:graphic>
+            <wp14:sizeRelH relativeFrom="page">
+              <wp14:pctWidth>0</wp14:pctWidth>
+            </wp14:sizeRelH>
+            <wp14:sizeRelV relativeFrom="page">
+              <wp14:pctHeight>0</wp14:pctHeight>
+            </wp14:sizeRelV>
+          </wp:anchor>
+        </w:drawing>
+      </w:r>
+    </w:p>
+    <w:p>
+      <w:pPr>
         <w:tabs>
           <w:tab w:val="left" w:pos="5355"/>
           <w:tab w:val="left" w:pos="6615"/>
@@ -11620,10 +12002,10 @@
               <wp:anchor distT="0" distB="0" distL="114300" distR="114300" simplePos="0" relativeHeight="251665408" behindDoc="1" locked="0" layoutInCell="1" allowOverlap="1" wp14:anchorId="20D3A091" wp14:editId="71C3ADD8">
                 <wp:simplePos x="0" y="0"/>
                 <wp:positionH relativeFrom="column">
-                  <wp:posOffset>263525</wp:posOffset>
+                  <wp:posOffset>520700</wp:posOffset>
                 </wp:positionH>
                 <wp:positionV relativeFrom="paragraph">
-                  <wp:posOffset>288290</wp:posOffset>
+                  <wp:posOffset>212090</wp:posOffset>
                 </wp:positionV>
                 <wp:extent cx="1466850" cy="333375"/>
                 <wp:effectExtent l="0" t="0" r="19050" b="28575"/>
@@ -11675,21 +12057,7 @@
                               <w:rPr>
                                 <w:lang w:val="en-US"/>
                               </w:rPr>
-                              <w:t xml:space="preserve">Truy cập đề </w:t>
-                            </w:r>
-                            <w:proofErr w:type="gramStart"/>
-                            <w:r>
-                              <w:rPr>
-                                <w:lang w:val="en-US"/>
-                              </w:rPr>
-                              <w:t>thi(</w:t>
-                            </w:r>
-                            <w:proofErr w:type="gramEnd"/>
-                            <w:r>
-                              <w:rPr>
-                                <w:lang w:val="en-US"/>
-                              </w:rPr>
-                              <w:t>1)</w:t>
+                              <w:t>Truy cập đề thi(1)</w:t>
                             </w:r>
                           </w:p>
                         </w:txbxContent>
@@ -11714,7 +12082,7 @@
           </mc:Choice>
           <mc:Fallback>
             <w:pict>
-              <v:rect id="Hình chữ nhật 9" o:spid="_x0000_s1027" style="position:absolute;left:0;text-align:left;margin-left:20.75pt;margin-top:22.7pt;width:115.5pt;height:26.25pt;z-index:-251651072;visibility:visible;mso-wrap-style:square;mso-width-percent:0;mso-height-percent:0;mso-wrap-distance-left:9pt;mso-wrap-distance-top:0;mso-wrap-distance-right:9pt;mso-wrap-distance-bottom:0;mso-position-horizontal:absolute;mso-position-horizontal-relative:text;mso-position-vertical:absolute;mso-position-vertical-relative:text;mso-width-percent:0;mso-height-percent:0;mso-width-relative:margin;mso-height-relative:margin;v-text-anchor:middle" o:gfxdata="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" fillcolor="white [3201]" strokecolor="white [3212]" strokeweight="2pt">
+              <v:rect id="Hình chữ nhật 9" o:spid="_x0000_s1027" style="position:absolute;left:0;text-align:left;margin-left:41pt;margin-top:16.7pt;width:115.5pt;height:26.25pt;z-index:-251651072;visibility:visible;mso-wrap-style:square;mso-width-percent:0;mso-height-percent:0;mso-wrap-distance-left:9pt;mso-wrap-distance-top:0;mso-wrap-distance-right:9pt;mso-wrap-distance-bottom:0;mso-position-horizontal:absolute;mso-position-horizontal-relative:text;mso-position-vertical:absolute;mso-position-vertical-relative:text;mso-width-percent:0;mso-height-percent:0;mso-width-relative:margin;mso-height-relative:margin;v-text-anchor:middle" o:gfxdata="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" fillcolor="white [3201]" strokecolor="white [3212]" strokeweight="2pt">
                 <v:textbox>
                   <w:txbxContent>
                     <w:p>
@@ -11728,21 +12096,7 @@
                         <w:rPr>
                           <w:lang w:val="en-US"/>
                         </w:rPr>
-                        <w:t xml:space="preserve">Truy cập đề </w:t>
-                      </w:r>
-                      <w:proofErr w:type="gramStart"/>
-                      <w:r>
-                        <w:rPr>
-                          <w:lang w:val="en-US"/>
-                        </w:rPr>
-                        <w:t>thi(</w:t>
-                      </w:r>
-                      <w:proofErr w:type="gramEnd"/>
-                      <w:r>
-                        <w:rPr>
-                          <w:lang w:val="en-US"/>
-                        </w:rPr>
-                        <w:t>1)</w:t>
+                        <w:t>Truy cập đề thi(1)</w:t>
                       </w:r>
                     </w:p>
                   </w:txbxContent>
@@ -12105,21 +12459,7 @@
                               <w:rPr>
                                 <w:lang w:val="en-US"/>
                               </w:rPr>
-                              <w:t xml:space="preserve">Quản lý tài khoản người </w:t>
-                            </w:r>
-                            <w:proofErr w:type="gramStart"/>
-                            <w:r>
-                              <w:rPr>
-                                <w:lang w:val="en-US"/>
-                              </w:rPr>
-                              <w:t>dùng(</w:t>
-                            </w:r>
-                            <w:proofErr w:type="gramEnd"/>
-                            <w:r>
-                              <w:rPr>
-                                <w:lang w:val="en-US"/>
-                              </w:rPr>
-                              <w:t>4)</w:t>
+                              <w:t>Quản lý tài khoản người dùng(4)</w:t>
                             </w:r>
                           </w:p>
                         </w:txbxContent>
@@ -12158,21 +12498,7 @@
                         <w:rPr>
                           <w:lang w:val="en-US"/>
                         </w:rPr>
-                        <w:t xml:space="preserve">Quản lý tài khoản người </w:t>
-                      </w:r>
-                      <w:proofErr w:type="gramStart"/>
-                      <w:r>
-                        <w:rPr>
-                          <w:lang w:val="en-US"/>
-                        </w:rPr>
-                        <w:t>dùng(</w:t>
-                      </w:r>
-                      <w:proofErr w:type="gramEnd"/>
-                      <w:r>
-                        <w:rPr>
-                          <w:lang w:val="en-US"/>
-                        </w:rPr>
-                        <w:t>4)</w:t>
+                        <w:t>Quản lý tài khoản người dùng(4)</w:t>
                       </w:r>
                     </w:p>
                   </w:txbxContent>
@@ -12277,21 +12603,7 @@
                               <w:rPr>
                                 <w:lang w:val="en-US"/>
                               </w:rPr>
-                              <w:t xml:space="preserve">Cập nhật ngân hàng câu </w:t>
-                            </w:r>
-                            <w:proofErr w:type="gramStart"/>
-                            <w:r>
-                              <w:rPr>
-                                <w:lang w:val="en-US"/>
-                              </w:rPr>
-                              <w:t>hỏi(</w:t>
-                            </w:r>
-                            <w:proofErr w:type="gramEnd"/>
-                            <w:r>
-                              <w:rPr>
-                                <w:lang w:val="en-US"/>
-                              </w:rPr>
-                              <w:t>3)</w:t>
+                              <w:t>Cập nhật ngân hàng câu hỏi(3)</w:t>
                             </w:r>
                           </w:p>
                         </w:txbxContent>
@@ -12330,21 +12642,7 @@
                         <w:rPr>
                           <w:lang w:val="en-US"/>
                         </w:rPr>
-                        <w:t xml:space="preserve">Cập nhật ngân hàng câu </w:t>
-                      </w:r>
-                      <w:proofErr w:type="gramStart"/>
-                      <w:r>
-                        <w:rPr>
-                          <w:lang w:val="en-US"/>
-                        </w:rPr>
-                        <w:t>hỏi(</w:t>
-                      </w:r>
-                      <w:proofErr w:type="gramEnd"/>
-                      <w:r>
-                        <w:rPr>
-                          <w:lang w:val="en-US"/>
-                        </w:rPr>
-                        <w:t>3)</w:t>
+                        <w:t>Cập nhật ngân hàng câu hỏi(3)</w:t>
                       </w:r>
                     </w:p>
                   </w:txbxContent>
@@ -12551,7 +12849,7 @@
           <w:lang w:val="vi-VN"/>
         </w:rPr>
       </w:pPr>
-      <w:bookmarkStart w:id="94" w:name="_Toc436736139"/>
+      <w:bookmarkStart w:id="92" w:name="_Toc436749962"/>
       <w:r>
         <w:rPr>
           <w:noProof/>
@@ -12559,7 +12857,7 @@
         </w:rPr>
         <w:t>Hình 2.1 Mô hình kiến trúc tổng thể trang web</w:t>
       </w:r>
-      <w:bookmarkEnd w:id="94"/>
+      <w:bookmarkEnd w:id="92"/>
     </w:p>
     <w:p>
       <w:pPr>
@@ -12571,9 +12869,9 @@
           <w:sz w:val="26"/>
         </w:rPr>
       </w:pPr>
-      <w:bookmarkStart w:id="95" w:name="_Toc436722811"/>
-      <w:bookmarkStart w:id="96" w:name="_Toc436722968"/>
-      <w:bookmarkStart w:id="97" w:name="_Toc436724363"/>
+      <w:bookmarkStart w:id="93" w:name="_Toc436722811"/>
+      <w:bookmarkStart w:id="94" w:name="_Toc436722968"/>
+      <w:bookmarkStart w:id="95" w:name="_Toc436724363"/>
       <w:r>
         <w:rPr>
           <w:rFonts w:cs="Times New Roman"/>
@@ -12629,46 +12927,46 @@
         </w:rPr>
         <w:t>sở dữ liệu</w:t>
       </w:r>
+      <w:bookmarkEnd w:id="93"/>
+      <w:bookmarkEnd w:id="94"/>
       <w:bookmarkEnd w:id="95"/>
+    </w:p>
+    <w:p>
+      <w:pPr>
+        <w:pStyle w:val="mc4"/>
+        <w:ind w:firstLine="720"/>
+        <w:rPr>
+          <w:noProof/>
+        </w:rPr>
+      </w:pPr>
+      <w:bookmarkStart w:id="96" w:name="_Toc436722969"/>
+      <w:bookmarkStart w:id="97" w:name="_Toc436724364"/>
+      <w:r>
+        <w:rPr>
+          <w:noProof/>
+        </w:rPr>
+        <w:t>I.2.</w:t>
+      </w:r>
+      <w:r>
+        <w:rPr>
+          <w:noProof/>
+        </w:rPr>
+        <w:t>1</w:t>
+      </w:r>
+      <w:r>
+        <w:rPr>
+          <w:noProof/>
+        </w:rPr>
+        <w:t xml:space="preserve"> </w:t>
+      </w:r>
+      <w:r>
+        <w:rPr>
+          <w:noProof/>
+        </w:rPr>
+        <w:t>Cơ sở dữ liệu đề thi</w:t>
+      </w:r>
       <w:bookmarkEnd w:id="96"/>
       <w:bookmarkEnd w:id="97"/>
-    </w:p>
-    <w:p>
-      <w:pPr>
-        <w:pStyle w:val="mc4"/>
-        <w:ind w:firstLine="720"/>
-        <w:rPr>
-          <w:noProof/>
-        </w:rPr>
-      </w:pPr>
-      <w:bookmarkStart w:id="98" w:name="_Toc436722969"/>
-      <w:bookmarkStart w:id="99" w:name="_Toc436724364"/>
-      <w:r>
-        <w:rPr>
-          <w:noProof/>
-        </w:rPr>
-        <w:t>I.2.</w:t>
-      </w:r>
-      <w:r>
-        <w:rPr>
-          <w:noProof/>
-        </w:rPr>
-        <w:t>1</w:t>
-      </w:r>
-      <w:r>
-        <w:rPr>
-          <w:noProof/>
-        </w:rPr>
-        <w:t xml:space="preserve"> </w:t>
-      </w:r>
-      <w:r>
-        <w:rPr>
-          <w:noProof/>
-        </w:rPr>
-        <w:t>Cơ sở dữ liệu đề thi</w:t>
-      </w:r>
-      <w:bookmarkEnd w:id="98"/>
-      <w:bookmarkEnd w:id="99"/>
     </w:p>
     <w:p>
       <w:pPr>
@@ -14347,8 +14645,8 @@
           <w:noProof/>
         </w:rPr>
       </w:pPr>
-      <w:bookmarkStart w:id="100" w:name="_Toc436722970"/>
-      <w:bookmarkStart w:id="101" w:name="_Toc436724365"/>
+      <w:bookmarkStart w:id="98" w:name="_Toc436722970"/>
+      <w:bookmarkStart w:id="99" w:name="_Toc436724365"/>
       <w:r>
         <w:rPr>
           <w:noProof/>
@@ -14361,8 +14659,8 @@
         </w:rPr>
         <w:t>người dùng</w:t>
       </w:r>
-      <w:bookmarkEnd w:id="100"/>
-      <w:bookmarkEnd w:id="101"/>
+      <w:bookmarkEnd w:id="98"/>
+      <w:bookmarkEnd w:id="99"/>
     </w:p>
     <w:p>
       <w:pPr>
@@ -15131,9 +15429,9 @@
           <w:sz w:val="26"/>
         </w:rPr>
       </w:pPr>
-      <w:bookmarkStart w:id="102" w:name="_Toc436722812"/>
-      <w:bookmarkStart w:id="103" w:name="_Toc436722971"/>
-      <w:bookmarkStart w:id="104" w:name="_Toc436724366"/>
+      <w:bookmarkStart w:id="100" w:name="_Toc436722812"/>
+      <w:bookmarkStart w:id="101" w:name="_Toc436722971"/>
+      <w:bookmarkStart w:id="102" w:name="_Toc436724366"/>
       <w:r>
         <w:rPr>
           <w:rFonts w:cs="Times New Roman"/>
@@ -15144,40 +15442,40 @@
         <w:lastRenderedPageBreak/>
         <w:t>I.3. Chức năng của từng thành phần</w:t>
       </w:r>
+      <w:bookmarkEnd w:id="100"/>
+      <w:bookmarkEnd w:id="101"/>
       <w:bookmarkEnd w:id="102"/>
+    </w:p>
+    <w:p>
+      <w:pPr>
+        <w:pStyle w:val="mc4"/>
+        <w:ind w:firstLine="720"/>
+        <w:rPr>
+          <w:noProof/>
+        </w:rPr>
+      </w:pPr>
+      <w:bookmarkStart w:id="103" w:name="_Toc436722972"/>
+      <w:bookmarkStart w:id="104" w:name="_Toc436724367"/>
+      <w:r>
+        <w:rPr>
+          <w:noProof/>
+        </w:rPr>
+        <w:t xml:space="preserve">I.3.1 </w:t>
+      </w:r>
+      <w:r>
+        <w:rPr>
+          <w:noProof/>
+        </w:rPr>
+        <w:t>Chứ</w:t>
+      </w:r>
+      <w:r>
+        <w:rPr>
+          <w:noProof/>
+        </w:rPr>
+        <w:t>c năng làm bài thi trắc nghiệm của thí sinh</w:t>
+      </w:r>
       <w:bookmarkEnd w:id="103"/>
       <w:bookmarkEnd w:id="104"/>
-    </w:p>
-    <w:p>
-      <w:pPr>
-        <w:pStyle w:val="mc4"/>
-        <w:ind w:firstLine="720"/>
-        <w:rPr>
-          <w:noProof/>
-        </w:rPr>
-      </w:pPr>
-      <w:bookmarkStart w:id="105" w:name="_Toc436722972"/>
-      <w:bookmarkStart w:id="106" w:name="_Toc436724367"/>
-      <w:r>
-        <w:rPr>
-          <w:noProof/>
-        </w:rPr>
-        <w:t xml:space="preserve">I.3.1 </w:t>
-      </w:r>
-      <w:r>
-        <w:rPr>
-          <w:noProof/>
-        </w:rPr>
-        <w:t>Chứ</w:t>
-      </w:r>
-      <w:r>
-        <w:rPr>
-          <w:noProof/>
-        </w:rPr>
-        <w:t>c năng làm bài thi trắc nghiệm của thí sinh</w:t>
-      </w:r>
-      <w:bookmarkEnd w:id="105"/>
-      <w:bookmarkEnd w:id="106"/>
     </w:p>
     <w:p>
       <w:pPr>
@@ -15237,7 +15535,7 @@
           <w:lang w:val="vi-VN"/>
         </w:rPr>
       </w:pPr>
-      <w:bookmarkStart w:id="107" w:name="_Toc436736140"/>
+      <w:bookmarkStart w:id="105" w:name="_Toc436749963"/>
       <w:r>
         <w:rPr>
           <w:noProof/>
@@ -15245,7 +15543,7 @@
         </w:rPr>
         <w:t>Hình 2.1 Sơ đồ hoạt động của thí sinh</w:t>
       </w:r>
-      <w:bookmarkEnd w:id="107"/>
+      <w:bookmarkEnd w:id="105"/>
     </w:p>
     <w:p>
       <w:pPr>
@@ -15942,14 +16240,14 @@
           <w:noProof/>
         </w:rPr>
       </w:pPr>
-      <w:bookmarkStart w:id="108" w:name="_Toc436724331"/>
+      <w:bookmarkStart w:id="106" w:name="_Toc436748275"/>
       <w:r>
         <w:rPr>
           <w:noProof/>
         </w:rPr>
         <w:t>Bảng 2.1 Mô tả chọn chức năng làm bài kiểm tra</w:t>
       </w:r>
-      <w:bookmarkEnd w:id="108"/>
+      <w:bookmarkEnd w:id="106"/>
     </w:p>
     <w:p>
       <w:pPr>
@@ -16432,14 +16730,14 @@
           <w:noProof/>
         </w:rPr>
       </w:pPr>
-      <w:bookmarkStart w:id="109" w:name="_Toc436724332"/>
+      <w:bookmarkStart w:id="107" w:name="_Toc436748276"/>
       <w:r>
         <w:rPr>
           <w:noProof/>
         </w:rPr>
         <w:t>Bảng 2.2 Mô tả chức năng chọn gói câu hỏi</w:t>
       </w:r>
-      <w:bookmarkEnd w:id="109"/>
+      <w:bookmarkEnd w:id="107"/>
     </w:p>
     <w:p>
       <w:pPr>
@@ -16927,14 +17225,14 @@
           <w:noProof/>
         </w:rPr>
       </w:pPr>
-      <w:bookmarkStart w:id="110" w:name="_Toc436724333"/>
+      <w:bookmarkStart w:id="108" w:name="_Toc436748277"/>
       <w:r>
         <w:rPr>
           <w:noProof/>
         </w:rPr>
         <w:t>Bảng 2.3 Mô tả chức năng làm bài</w:t>
       </w:r>
-      <w:bookmarkEnd w:id="110"/>
+      <w:bookmarkEnd w:id="108"/>
     </w:p>
     <w:p>
       <w:pPr>
@@ -17424,14 +17722,14 @@
           <w:noProof/>
         </w:rPr>
       </w:pPr>
-      <w:bookmarkStart w:id="111" w:name="_Toc436724334"/>
+      <w:bookmarkStart w:id="109" w:name="_Toc436748278"/>
       <w:r>
         <w:rPr>
           <w:noProof/>
         </w:rPr>
         <w:t>Bảng 2.4 Mô tả chức năng nộp bài và kiểm tra kết quả</w:t>
       </w:r>
-      <w:bookmarkEnd w:id="111"/>
+      <w:bookmarkEnd w:id="109"/>
     </w:p>
     <w:p>
       <w:pPr>
@@ -17440,8 +17738,8 @@
           <w:noProof/>
         </w:rPr>
       </w:pPr>
-      <w:bookmarkStart w:id="112" w:name="_Toc436722973"/>
-      <w:bookmarkStart w:id="113" w:name="_Toc436724368"/>
+      <w:bookmarkStart w:id="110" w:name="_Toc436722973"/>
+      <w:bookmarkStart w:id="111" w:name="_Toc436724368"/>
       <w:r>
         <w:rPr>
           <w:noProof/>
@@ -17449,8 +17747,8 @@
         <w:lastRenderedPageBreak/>
         <w:t>I.3.2 Chức năng quản lý của người dùng</w:t>
       </w:r>
-      <w:bookmarkEnd w:id="112"/>
-      <w:bookmarkEnd w:id="113"/>
+      <w:bookmarkEnd w:id="110"/>
+      <w:bookmarkEnd w:id="111"/>
     </w:p>
     <w:p>
       <w:pPr>
@@ -17509,7 +17807,7 @@
           <w:lang w:val="vi-VN"/>
         </w:rPr>
       </w:pPr>
-      <w:bookmarkStart w:id="114" w:name="_Toc436736141"/>
+      <w:bookmarkStart w:id="112" w:name="_Toc436749964"/>
       <w:r>
         <w:rPr>
           <w:noProof/>
@@ -17531,7 +17829,7 @@
         </w:rPr>
         <w:t xml:space="preserve"> Sơ đồ hoạt động người dùng</w:t>
       </w:r>
-      <w:bookmarkEnd w:id="114"/>
+      <w:bookmarkEnd w:id="112"/>
     </w:p>
     <w:p>
       <w:pPr>
@@ -18243,14 +18541,14 @@
           <w:noProof/>
         </w:rPr>
       </w:pPr>
-      <w:bookmarkStart w:id="115" w:name="_Toc436724335"/>
+      <w:bookmarkStart w:id="113" w:name="_Toc436748279"/>
       <w:r>
         <w:rPr>
           <w:noProof/>
         </w:rPr>
         <w:t>Bảng 2.5 Mô tả chức năng đăng nhập</w:t>
       </w:r>
-      <w:bookmarkEnd w:id="115"/>
+      <w:bookmarkEnd w:id="113"/>
     </w:p>
     <w:p>
       <w:pPr>
@@ -18831,14 +19129,14 @@
           <w:noProof/>
         </w:rPr>
       </w:pPr>
-      <w:bookmarkStart w:id="116" w:name="_Toc436724336"/>
+      <w:bookmarkStart w:id="114" w:name="_Toc436748280"/>
       <w:r>
         <w:rPr>
           <w:noProof/>
         </w:rPr>
         <w:t>Bảng 2.6 Mô tả chức năng thêm câu hỏi</w:t>
       </w:r>
-      <w:bookmarkEnd w:id="116"/>
+      <w:bookmarkEnd w:id="114"/>
     </w:p>
     <w:p>
       <w:pPr>
@@ -19401,7 +19699,7 @@
           <w:noProof/>
         </w:rPr>
       </w:pPr>
-      <w:bookmarkStart w:id="117" w:name="_Toc436724337"/>
+      <w:bookmarkStart w:id="115" w:name="_Toc436748281"/>
       <w:r>
         <w:rPr>
           <w:noProof/>
@@ -19420,7 +19718,7 @@
         </w:rPr>
         <w:t xml:space="preserve"> Mô tả chức năng cập nhật câu hỏi</w:t>
       </w:r>
-      <w:bookmarkEnd w:id="117"/>
+      <w:bookmarkEnd w:id="115"/>
     </w:p>
     <w:p>
       <w:pPr>
@@ -19967,7 +20265,6 @@
           <w:noProof/>
         </w:rPr>
       </w:pPr>
-      <w:bookmarkStart w:id="118" w:name="_Toc436724338"/>
     </w:p>
     <w:p>
       <w:pPr>
@@ -19978,13 +20275,14 @@
           <w:noProof/>
         </w:rPr>
       </w:pPr>
+      <w:bookmarkStart w:id="116" w:name="_Toc436748282"/>
       <w:r>
         <w:rPr>
           <w:noProof/>
         </w:rPr>
         <w:t>Bảng 2.8 Mô tả chức năng cập nhật thông tin cá nhân</w:t>
       </w:r>
-      <w:bookmarkEnd w:id="118"/>
+      <w:bookmarkEnd w:id="116"/>
     </w:p>
     <w:p>
       <w:pPr>
@@ -19998,10 +20296,11 @@
         <w:pStyle w:val="mc4"/>
         <w:rPr>
           <w:noProof/>
-        </w:rPr>
-      </w:pPr>
-      <w:bookmarkStart w:id="119" w:name="_Toc436722974"/>
-      <w:bookmarkStart w:id="120" w:name="_Toc436724369"/>
+          <w:lang w:val="en-US" w:eastAsia="ja-JP"/>
+        </w:rPr>
+      </w:pPr>
+      <w:bookmarkStart w:id="117" w:name="_Toc436722974"/>
+      <w:bookmarkStart w:id="118" w:name="_Toc436724369"/>
       <w:r>
         <w:rPr>
           <w:noProof/>
@@ -20009,17 +20308,25 @@
         <w:lastRenderedPageBreak/>
         <w:t>I.3.3 Chức năng quản lý của Admin</w:t>
       </w:r>
-      <w:bookmarkStart w:id="121" w:name="_Toc436723051"/>
+      <w:bookmarkEnd w:id="117"/>
+      <w:bookmarkEnd w:id="118"/>
+    </w:p>
+    <w:p>
+      <w:pPr>
+        <w:rPr>
+          <w:lang w:val="en-US" w:eastAsia="ja-JP"/>
+        </w:rPr>
+      </w:pPr>
       <w:r>
         <w:rPr>
           <w:noProof/>
           <w:lang w:eastAsia="ja-JP"/>
         </w:rPr>
         <w:drawing>
-          <wp:inline distT="0" distB="0" distL="0" distR="0" wp14:anchorId="0F9211B0" wp14:editId="71BD3EE9">
-            <wp:extent cx="5581650" cy="3743164"/>
-            <wp:effectExtent l="0" t="0" r="0" b="0"/>
-            <wp:docPr id="17" name="Ảnh 17"/>
+          <wp:inline distT="0" distB="0" distL="0" distR="0" wp14:anchorId="65DDD6B3" wp14:editId="4C6F4899">
+            <wp:extent cx="5581650" cy="3979088"/>
+            <wp:effectExtent l="0" t="0" r="0" b="2540"/>
+            <wp:docPr id="30" name="Ảnh 30"/>
             <wp:cNvGraphicFramePr>
               <a:graphicFrameLocks xmlns:a="http://schemas.openxmlformats.org/drawingml/2006/main" noChangeAspect="1"/>
             </wp:cNvGraphicFramePr>
@@ -20039,7 +20346,7 @@
                   <pic:spPr>
                     <a:xfrm>
                       <a:off x="0" y="0"/>
-                      <a:ext cx="5581650" cy="3743164"/>
+                      <a:ext cx="5581650" cy="3979088"/>
                     </a:xfrm>
                     <a:prstGeom prst="rect">
                       <a:avLst/>
@@ -20051,9 +20358,6 @@
           </wp:inline>
         </w:drawing>
       </w:r>
-      <w:bookmarkEnd w:id="119"/>
-      <w:bookmarkEnd w:id="120"/>
-      <w:bookmarkEnd w:id="121"/>
     </w:p>
     <w:p>
       <w:pPr>
@@ -20072,7 +20376,7 @@
         </w:rPr>
         <w:tab/>
       </w:r>
-      <w:bookmarkStart w:id="122" w:name="_Toc436736142"/>
+      <w:bookmarkStart w:id="119" w:name="_Toc436749965"/>
       <w:r>
         <w:rPr>
           <w:noProof/>
@@ -20080,7 +20384,7 @@
         </w:rPr>
         <w:t>Hình 2.3 Sơ đồ hoạt động của Admin</w:t>
       </w:r>
-      <w:bookmarkEnd w:id="122"/>
+      <w:bookmarkEnd w:id="119"/>
     </w:p>
     <w:p>
       <w:pPr>
@@ -20342,7 +20646,6 @@
                 <w:noProof/>
                 <w:color w:val="000000" w:themeColor="text1"/>
               </w:rPr>
-              <w:lastRenderedPageBreak/>
               <w:t>Mã chức năng</w:t>
             </w:r>
           </w:p>
@@ -20868,14 +21171,14 @@
           <w:noProof/>
         </w:rPr>
       </w:pPr>
-      <w:bookmarkStart w:id="123" w:name="_Toc436724339"/>
+      <w:bookmarkStart w:id="120" w:name="_Toc436748283"/>
       <w:r>
         <w:rPr>
           <w:noProof/>
         </w:rPr>
         <w:t>Bảng 2.9 Mô tả chức năng quản lý người dùng</w:t>
       </w:r>
-      <w:bookmarkEnd w:id="123"/>
+      <w:bookmarkEnd w:id="120"/>
     </w:p>
     <w:p>
       <w:pPr>
@@ -20893,7 +21196,7 @@
           <w:sz w:val="26"/>
         </w:rPr>
       </w:pPr>
-      <w:bookmarkStart w:id="124" w:name="_Toc419074108"/>
+      <w:bookmarkStart w:id="121" w:name="_Toc419074108"/>
       <w:r>
         <w:rPr>
           <w:rFonts w:cs="Times New Roman"/>
@@ -20903,7 +21206,7 @@
         </w:rPr>
         <w:t>CÀI ĐẶT GIẢI PHÁP</w:t>
       </w:r>
-      <w:bookmarkEnd w:id="124"/>
+      <w:bookmarkEnd w:id="121"/>
     </w:p>
     <w:p>
       <w:pPr>
@@ -21073,26 +21376,19 @@
     <w:p>
       <w:pPr>
         <w:rPr>
-          <w:noProof/>
-        </w:rPr>
-      </w:pPr>
-      <w:r>
-        <w:rPr>
-          <w:noProof/>
-        </w:rPr>
+          <w:bCs/>
+          <w:noProof/>
+          <w:color w:val="000000" w:themeColor="text1"/>
+        </w:rPr>
+      </w:pPr>
+      <w:r>
+        <w:rPr>
+          <w:noProof/>
+        </w:rPr>
+        <w:lastRenderedPageBreak/>
         <w:tab/>
         <w:t xml:space="preserve">Công cụ sử dụng trong quá trình làm luận văn. Công cụ lập trình: Sublime Text. </w:t>
       </w:r>
-    </w:p>
-    <w:p>
-      <w:pPr>
-        <w:ind w:firstLine="270"/>
-        <w:rPr>
-          <w:bCs/>
-          <w:noProof/>
-          <w:color w:val="000000" w:themeColor="text1"/>
-        </w:rPr>
-      </w:pPr>
     </w:p>
     <w:p>
       <w:pPr>
@@ -21321,7 +21617,7 @@
         </w:rPr>
         <w:tab/>
       </w:r>
-      <w:bookmarkStart w:id="125" w:name="_Toc436736143"/>
+      <w:bookmarkStart w:id="122" w:name="_Toc436749966"/>
       <w:r>
         <w:rPr>
           <w:noProof/>
@@ -21343,7 +21639,7 @@
         </w:rPr>
         <w:t xml:space="preserve"> Template giao diện web</w:t>
       </w:r>
-      <w:bookmarkEnd w:id="125"/>
+      <w:bookmarkEnd w:id="122"/>
     </w:p>
     <w:p>
       <w:pPr>
@@ -21608,6 +21904,7 @@
         <w:rPr>
           <w:noProof/>
         </w:rPr>
+        <w:lastRenderedPageBreak/>
         <w:t xml:space="preserve">Giao diện </w:t>
       </w:r>
       <w:r>
@@ -21635,7 +21932,6 @@
           <w:b/>
           <w:noProof/>
         </w:rPr>
-        <w:lastRenderedPageBreak/>
         <w:t xml:space="preserve">Các giao diện chính </w:t>
       </w:r>
       <w:r>
@@ -21808,29 +22104,14 @@
           <w:lang w:val="en-US"/>
         </w:rPr>
         <w:tab/>
-      </w:r>
-      <w:proofErr w:type="gramStart"/>
+        <w:t xml:space="preserve">Khi thí sinh truy cập website và làm bài thi hệ thống sẽ truy xuất câu hỏi từ cơ sở dữ liệu. </w:t>
+      </w:r>
       <w:r>
         <w:rPr>
           <w:lang w:val="en-US"/>
         </w:rPr>
-        <w:t>Khi thí sinh truy cập website và làm bài thi hệ thống sẽ truy xuất câu hỏi từ cơ sở dữ liệu.</w:t>
-      </w:r>
-      <w:proofErr w:type="gramEnd"/>
-      <w:r>
-        <w:rPr>
-          <w:lang w:val="en-US"/>
-        </w:rPr>
-        <w:t xml:space="preserve"> </w:t>
-      </w:r>
-      <w:proofErr w:type="gramStart"/>
-      <w:r>
-        <w:rPr>
-          <w:lang w:val="en-US"/>
-        </w:rPr>
         <w:t>Hiển thị bài thi cho thí sinh.</w:t>
       </w:r>
-      <w:proofErr w:type="gramEnd"/>
     </w:p>
     <w:p>
       <w:pPr>
@@ -21960,6 +22241,7 @@
           <w:lang w:val="vi-VN"/>
         </w:rPr>
       </w:pPr>
+      <w:bookmarkStart w:id="123" w:name="_Toc436749967"/>
       <w:r>
         <w:rPr>
           <w:noProof/>
@@ -21967,9 +22249,11 @@
         </w:rPr>
         <w:t>Hình 2.10 Câu lệnh kết nối cơ sở dữ liệu</w:t>
       </w:r>
-    </w:p>
-    <w:p>
-      <w:pPr>
+      <w:bookmarkEnd w:id="123"/>
+    </w:p>
+    <w:p>
+      <w:pPr>
+        <w:ind w:firstLine="720"/>
         <w:rPr>
           <w:noProof/>
         </w:rPr>
@@ -22148,6 +22432,7 @@
           <w:noProof/>
         </w:rPr>
       </w:pPr>
+      <w:bookmarkStart w:id="124" w:name="_Toc436749968"/>
       <w:r>
         <w:rPr>
           <w:noProof/>
@@ -22162,6 +22447,7 @@
         </w:rPr>
         <w:t>Tập tin config.php</w:t>
       </w:r>
+      <w:bookmarkEnd w:id="124"/>
     </w:p>
     <w:p>
       <w:pPr>
@@ -22176,7 +22462,21 @@
           <w:noProof/>
           <w:lang w:val="en-US"/>
         </w:rPr>
-        <w:t>Sau khi kết nối CSDL thành công, sẽ thực hiện câu truy vấn để lấy nội dung câu hỏi, câu trả lời từ CSDL. Và hiển thị ra màn hình với c</w:t>
+        <w:t>Sau khi kết nối CSDL thành công, sẽ thực hiện câu truy vấn để lấy</w:t>
+      </w:r>
+      <w:r>
+        <w:rPr>
+          <w:noProof/>
+          <w:lang w:val="en-US"/>
+        </w:rPr>
+        <w:t xml:space="preserve"> ngẩu nhiên các</w:t>
+      </w:r>
+      <w:r>
+        <w:rPr>
+          <w:noProof/>
+          <w:lang w:val="en-US"/>
+        </w:rPr>
+        <w:t xml:space="preserve"> câu hỏi, câu trả lời từ CSDL. Và hiển thị ra màn hình với c</w:t>
       </w:r>
       <w:r>
         <w:rPr>
@@ -22207,7 +22507,6 @@
           <w:noProof/>
           <w:lang w:eastAsia="ja-JP"/>
         </w:rPr>
-        <w:lastRenderedPageBreak/>
         <w:drawing>
           <wp:inline distT="0" distB="0" distL="0" distR="0" wp14:anchorId="4A087DDF" wp14:editId="56B3ADA0">
             <wp:extent cx="5581650" cy="2855825"/>
@@ -22252,19 +22551,26 @@
           <w:noProof/>
         </w:rPr>
       </w:pPr>
-      <w:r>
-        <w:rPr>
-          <w:noProof/>
-        </w:rPr>
-        <w:t>Hình 2.11 Trình bày câu hỏi</w:t>
-      </w:r>
-    </w:p>
-    <w:p>
-      <w:pPr>
-        <w:rPr>
-          <w:noProof/>
-        </w:rPr>
-      </w:pPr>
+      <w:bookmarkStart w:id="125" w:name="_Toc436749969"/>
+      <w:r>
+        <w:rPr>
+          <w:noProof/>
+        </w:rPr>
+        <w:t>Hình 2.1</w:t>
+      </w:r>
+      <w:r>
+        <w:rPr>
+          <w:noProof/>
+        </w:rPr>
+        <w:t>2</w:t>
+      </w:r>
+      <w:r>
+        <w:rPr>
+          <w:noProof/>
+        </w:rPr>
+        <w:t xml:space="preserve"> Trình bày câu hỏi</w:t>
+      </w:r>
+      <w:bookmarkEnd w:id="125"/>
     </w:p>
     <w:p>
       <w:pPr>
@@ -22745,21 +23051,51 @@
           <w:lang w:val="en-US"/>
         </w:rPr>
         <w:tab/>
-        <w:t>Bảng Mảng traloi</w:t>
-      </w:r>
-    </w:p>
-    <w:p>
-      <w:pPr>
+      </w:r>
+      <w:bookmarkStart w:id="126" w:name="_Toc436748284"/>
+      <w:r>
         <w:rPr>
           <w:noProof/>
           <w:lang w:val="en-US"/>
         </w:rPr>
-      </w:pPr>
+        <w:t>Bảng</w:t>
+      </w:r>
       <w:r>
         <w:rPr>
           <w:noProof/>
           <w:lang w:val="en-US"/>
         </w:rPr>
+        <w:t xml:space="preserve"> </w:t>
+      </w:r>
+      <w:r>
+        <w:rPr>
+          <w:noProof/>
+          <w:lang w:val="en-US"/>
+        </w:rPr>
+        <w:t>2.10</w:t>
+      </w:r>
+      <w:r>
+        <w:rPr>
+          <w:noProof/>
+          <w:lang w:val="en-US"/>
+        </w:rPr>
+        <w:t xml:space="preserve"> Mảng traloi</w:t>
+      </w:r>
+      <w:bookmarkEnd w:id="126"/>
+    </w:p>
+    <w:p>
+      <w:pPr>
+        <w:ind w:firstLine="720"/>
+        <w:rPr>
+          <w:noProof/>
+          <w:lang w:val="en-US"/>
+        </w:rPr>
+      </w:pPr>
+      <w:r>
+        <w:rPr>
+          <w:noProof/>
+          <w:lang w:val="en-US"/>
+        </w:rPr>
         <w:t xml:space="preserve">Với </w:t>
       </w:r>
       <w:r>
@@ -22797,13 +23133,55 @@
           <w:noProof/>
           <w:lang w:val="en-US"/>
         </w:rPr>
-        <w:t xml:space="preserve"> lời thí sinh đã chọn</w:t>
+        <w:t xml:space="preserve"> lời </w:t>
       </w:r>
       <w:r>
         <w:rPr>
           <w:noProof/>
           <w:lang w:val="en-US"/>
         </w:rPr>
+        <w:t>của câu trả lời</w:t>
+      </w:r>
+      <w:r>
+        <w:rPr>
+          <w:noProof/>
+          <w:lang w:val="en-US"/>
+        </w:rPr>
+        <w:t xml:space="preserve"> </w:t>
+      </w:r>
+      <w:r>
+        <w:rPr>
+          <w:noProof/>
+          <w:lang w:val="en-US"/>
+        </w:rPr>
+        <w:t>thí sinh</w:t>
+      </w:r>
+      <w:r>
+        <w:rPr>
+          <w:noProof/>
+          <w:lang w:val="en-US"/>
+        </w:rPr>
+        <w:t xml:space="preserve"> </w:t>
+      </w:r>
+      <w:r>
+        <w:rPr>
+          <w:noProof/>
+          <w:lang w:val="en-US"/>
+        </w:rPr>
+        <w:t>đã chọn</w:t>
+      </w:r>
+      <w:r>
+        <w:rPr>
+          <w:noProof/>
+          <w:lang w:val="en-US"/>
+        </w:rPr>
+        <w:t xml:space="preserve"> tương ứng với từng câu hỏi</w:t>
+      </w:r>
+      <w:r>
+        <w:rPr>
+          <w:noProof/>
+          <w:lang w:val="en-US"/>
+        </w:rPr>
         <w:t xml:space="preserve">. Tiếp tục truy xuất từ CSDL danh sách các mã trả lời đúng từ bảng </w:t>
       </w:r>
       <w:r>
@@ -22923,14 +23301,22 @@
           <w:noProof/>
           <w:lang w:val="en-US"/>
         </w:rPr>
-        <w:t>dapa</w:t>
-      </w:r>
-      <w:r>
-        <w:rPr>
+        <w:t>dap</w:t>
+      </w:r>
+      <w:r>
+        <w:rPr>
+          <w:b/>
           <w:noProof/>
           <w:lang w:val="en-US"/>
         </w:rPr>
-        <w:t xml:space="preserve">n </w:t>
+        <w:t>an</w:t>
+      </w:r>
+      <w:r>
+        <w:rPr>
+          <w:noProof/>
+          <w:lang w:val="en-US"/>
+        </w:rPr>
+        <w:t xml:space="preserve"> </w:t>
       </w:r>
       <w:r>
         <w:rPr>
@@ -23346,28 +23732,53 @@
         <w:pStyle w:val="Bng"/>
         <w:rPr>
           <w:noProof/>
+        </w:rPr>
+      </w:pPr>
+      <w:bookmarkStart w:id="127" w:name="_Toc436748285"/>
+      <w:r>
+        <w:rPr>
+          <w:noProof/>
+        </w:rPr>
+        <w:t>Bảng</w:t>
+      </w:r>
+      <w:r>
+        <w:rPr>
+          <w:noProof/>
           <w:lang w:val="en-US"/>
         </w:rPr>
-      </w:pPr>
+        <w:t xml:space="preserve"> </w:t>
+      </w:r>
+      <w:r>
+        <w:rPr>
+          <w:noProof/>
+        </w:rPr>
+        <w:t>2.</w:t>
+      </w:r>
       <w:r>
         <w:rPr>
           <w:noProof/>
           <w:lang w:val="en-US"/>
         </w:rPr>
-        <w:t>Bảng Mảng dapan</w:t>
-      </w:r>
-    </w:p>
-    <w:p>
-      <w:pPr>
-        <w:rPr>
-          <w:noProof/>
-          <w:lang w:val="en-US"/>
-        </w:rPr>
-      </w:pPr>
-      <w:r>
-        <w:rPr>
-          <w:noProof/>
-          <w:lang w:val="en-US"/>
+        <w:t>11</w:t>
+      </w:r>
+      <w:r>
+        <w:rPr>
+          <w:noProof/>
+        </w:rPr>
+        <w:t xml:space="preserve"> Mảng dapan</w:t>
+      </w:r>
+      <w:bookmarkEnd w:id="127"/>
+    </w:p>
+    <w:p>
+      <w:pPr>
+        <w:ind w:firstLine="720"/>
+        <w:rPr>
+          <w:noProof/>
+        </w:rPr>
+      </w:pPr>
+      <w:r>
+        <w:rPr>
+          <w:noProof/>
         </w:rPr>
         <w:t xml:space="preserve">Sử dụng câu lệnh </w:t>
       </w:r>
@@ -23376,7 +23787,6 @@
           <w:b/>
           <w:i/>
           <w:noProof/>
-          <w:lang w:val="en-US"/>
         </w:rPr>
         <w:t>array</w:t>
       </w:r>
@@ -23385,43 +23795,70 @@
           <w:b/>
           <w:i/>
           <w:noProof/>
-          <w:lang w:val="en-US"/>
         </w:rPr>
         <w:t>_intersect_assoc</w:t>
       </w:r>
       <w:r>
         <w:rPr>
           <w:noProof/>
-          <w:lang w:val="en-US"/>
-        </w:rPr>
-        <w:t xml:space="preserve"> so sánh hai mang </w:t>
+        </w:rPr>
+        <w:t xml:space="preserve"> so sánh hai m</w:t>
+      </w:r>
+      <w:r>
+        <w:rPr>
+          <w:noProof/>
+        </w:rPr>
+        <w:t>ả</w:t>
+      </w:r>
+      <w:r>
+        <w:rPr>
+          <w:noProof/>
+        </w:rPr>
+        <w:t xml:space="preserve">ng </w:t>
       </w:r>
       <w:r>
         <w:rPr>
           <w:i/>
           <w:noProof/>
-          <w:lang w:val="en-US"/>
-        </w:rPr>
-        <w:t>traloi, dapan</w:t>
-      </w:r>
-      <w:r>
-        <w:rPr>
-          <w:noProof/>
-          <w:lang w:val="en-US"/>
+        </w:rPr>
+        <w:t>traloi</w:t>
+      </w:r>
+      <w:r>
+        <w:rPr>
+          <w:i/>
+          <w:noProof/>
+        </w:rPr>
+        <w:t xml:space="preserve"> và</w:t>
+      </w:r>
+      <w:r>
+        <w:rPr>
+          <w:i/>
+          <w:noProof/>
+        </w:rPr>
+        <w:t xml:space="preserve"> dapan</w:t>
+      </w:r>
+      <w:r>
+        <w:rPr>
+          <w:i/>
+          <w:noProof/>
+        </w:rPr>
+        <w:t>,</w:t>
+      </w:r>
+      <w:r>
+        <w:rPr>
+          <w:noProof/>
         </w:rPr>
         <w:t xml:space="preserve"> so sánh </w:t>
       </w:r>
       <w:r>
         <w:rPr>
           <w:noProof/>
-          <w:lang w:val="en-US"/>
         </w:rPr>
         <w:t xml:space="preserve">dựa trên </w:t>
       </w:r>
       <w:r>
         <w:rPr>
           <w:noProof/>
-          <w:lang w:val="en-US"/>
         </w:rPr>
         <w:t xml:space="preserve">cả </w:t>
       </w:r>
@@ -23429,14 +23866,26 @@
         <w:rPr>
           <w:b/>
           <w:noProof/>
-          <w:lang w:val="en-US"/>
         </w:rPr>
         <w:t>key</w:t>
       </w:r>
       <w:r>
         <w:rPr>
-          <w:noProof/>
-          <w:lang w:val="en-US"/>
+          <w:b/>
+          <w:noProof/>
+        </w:rPr>
+        <w:t xml:space="preserve"> </w:t>
+      </w:r>
+      <w:r>
+        <w:rPr>
+          <w:b/>
+          <w:noProof/>
+        </w:rPr>
+        <w:t>( mã câu hỏi)</w:t>
+      </w:r>
+      <w:r>
+        <w:rPr>
+          <w:noProof/>
         </w:rPr>
         <w:t xml:space="preserve"> và </w:t>
       </w:r>
@@ -23444,16 +23893,67 @@
         <w:rPr>
           <w:b/>
           <w:noProof/>
-          <w:lang w:val="en-US"/>
         </w:rPr>
         <w:t>value</w:t>
       </w:r>
       <w:r>
         <w:rPr>
-          <w:noProof/>
-          <w:lang w:val="en-US"/>
+          <w:b/>
+          <w:noProof/>
+        </w:rPr>
+        <w:t xml:space="preserve"> (mã trả lời)</w:t>
+      </w:r>
+      <w:r>
+        <w:rPr>
+          <w:noProof/>
         </w:rPr>
         <w:t xml:space="preserve"> của hai mảng</w:t>
+      </w:r>
+      <w:r>
+        <w:rPr>
+          <w:noProof/>
+        </w:rPr>
+        <w:t xml:space="preserve">. Lệnh </w:t>
+      </w:r>
+      <w:r>
+        <w:rPr>
+          <w:b/>
+          <w:i/>
+          <w:noProof/>
+        </w:rPr>
+        <w:t>array_intersect_assoc</w:t>
+      </w:r>
+      <w:r>
+        <w:rPr>
+          <w:b/>
+          <w:i/>
+          <w:noProof/>
+        </w:rPr>
+        <w:t xml:space="preserve"> </w:t>
+      </w:r>
+      <w:r>
+        <w:rPr>
+          <w:noProof/>
+        </w:rPr>
+        <w:t xml:space="preserve">so sánh hai mảng dựa trên key và value và </w:t>
+      </w:r>
+      <w:r>
+        <w:rPr>
+          <w:noProof/>
+        </w:rPr>
+        <w:t>trả</w:t>
+      </w:r>
+      <w:r>
+        <w:rPr>
+          <w:noProof/>
+        </w:rPr>
+        <w:t xml:space="preserve"> về một mảng bao gồm các phần tử giống nhau về khóa và giá trị giữa 2 mảng</w:t>
+      </w:r>
+      <w:r>
+        <w:rPr>
+          <w:noProof/>
+        </w:rPr>
+        <w:t>.</w:t>
       </w:r>
     </w:p>
     <w:p>
@@ -23463,7 +23963,6 @@
         </w:tabs>
         <w:rPr>
           <w:noProof/>
-          <w:lang w:val="en-US"/>
         </w:rPr>
       </w:pPr>
       <w:r>
@@ -23471,6 +23970,7 @@
           <w:noProof/>
           <w:lang w:eastAsia="ja-JP"/>
         </w:rPr>
+        <w:lastRenderedPageBreak/>
         <w:drawing>
           <wp:anchor distT="0" distB="0" distL="114300" distR="114300" simplePos="0" relativeHeight="251677696" behindDoc="1" locked="0" layoutInCell="1" allowOverlap="1">
             <wp:simplePos x="0" y="0"/>
@@ -23530,7 +24030,6 @@
       <w:r>
         <w:rPr>
           <w:noProof/>
-          <w:lang w:val="en-US"/>
         </w:rPr>
         <w:tab/>
       </w:r>
@@ -23538,74 +24037,166 @@
     <w:p>
       <w:pPr>
         <w:pStyle w:val="Hnh"/>
-      </w:pPr>
-      <w:r>
+        <w:rPr>
+          <w:lang w:val="vi-VN"/>
+        </w:rPr>
+      </w:pPr>
+      <w:r>
+        <w:rPr>
+          <w:lang w:val="vi-VN"/>
+        </w:rPr>
         <w:tab/>
       </w:r>
-      <w:proofErr w:type="gramStart"/>
-      <w:r>
-        <w:t>Hình 2.</w:t>
-      </w:r>
-      <w:proofErr w:type="gramEnd"/>
-      <w:r>
+      <w:bookmarkStart w:id="128" w:name="_Toc436749970"/>
+      <w:r>
+        <w:rPr>
+          <w:lang w:val="vi-VN"/>
+        </w:rPr>
+        <w:t>Hình 2</w:t>
+      </w:r>
+      <w:r>
+        <w:rPr>
+          <w:lang w:val="vi-VN"/>
+        </w:rPr>
+        <w:t>.</w:t>
+      </w:r>
+      <w:r>
+        <w:rPr>
+          <w:lang w:val="vi-VN"/>
+        </w:rPr>
+        <w:t>13</w:t>
+      </w:r>
+      <w:r>
+        <w:rPr>
+          <w:lang w:val="vi-VN"/>
+        </w:rPr>
         <w:t xml:space="preserve"> Câu lệnh so sánh</w:t>
       </w:r>
       <w:r>
+        <w:rPr>
+          <w:lang w:val="vi-VN"/>
+        </w:rPr>
         <w:t xml:space="preserve"> câu đúng</w:t>
       </w:r>
+      <w:bookmarkEnd w:id="128"/>
     </w:p>
     <w:p>
       <w:pPr>
         <w:tabs>
           <w:tab w:val="right" w:pos="8790"/>
         </w:tabs>
+        <w:ind w:firstLine="720"/>
+        <w:rPr>
+          <w:noProof/>
+        </w:rPr>
+      </w:pPr>
+      <w:r>
+        <w:rPr>
+          <w:noProof/>
+        </w:rPr>
+        <w:t>Kết quả trả về là một mảng chứa</w:t>
+      </w:r>
+      <w:r>
+        <w:rPr>
+          <w:noProof/>
+        </w:rPr>
+        <w:t xml:space="preserve"> các câu</w:t>
+      </w:r>
+      <w:r>
+        <w:rPr>
+          <w:noProof/>
+        </w:rPr>
+        <w:t xml:space="preserve"> có</w:t>
+      </w:r>
+      <w:r>
+        <w:rPr>
+          <w:noProof/>
+        </w:rPr>
+        <w:t xml:space="preserve"> </w:t>
+      </w:r>
+      <w:r>
+        <w:rPr>
+          <w:noProof/>
+        </w:rPr>
+        <w:t xml:space="preserve">kết quả </w:t>
+      </w:r>
+      <w:r>
+        <w:rPr>
+          <w:noProof/>
+        </w:rPr>
+        <w:t>đúng của thí sinh</w:t>
+      </w:r>
+      <w:r>
+        <w:rPr>
+          <w:noProof/>
+        </w:rPr>
+        <w:t>,</w:t>
+      </w:r>
+      <w:r>
+        <w:rPr>
+          <w:noProof/>
+        </w:rPr>
+        <w:t xml:space="preserve"> được lưu vào một </w:t>
+      </w:r>
+      <w:r>
         <w:rPr>
           <w:noProof/>
           <w:lang w:val="en-US"/>
         </w:rPr>
-      </w:pPr>
-      <w:r>
-        <w:rPr>
+        <w:t xml:space="preserve">mảng tên </w:t>
+      </w:r>
+      <w:r>
+        <w:rPr>
+          <w:i/>
           <w:noProof/>
           <w:lang w:val="en-US"/>
         </w:rPr>
-        <w:lastRenderedPageBreak/>
-        <w:t>Kết quả trả về là một mảng chứa</w:t>
+        <w:t>result_match</w:t>
       </w:r>
       <w:r>
         <w:rPr>
           <w:noProof/>
           <w:lang w:val="en-US"/>
         </w:rPr>
-        <w:t xml:space="preserve"> các câu </w:t>
+        <w:t xml:space="preserve"> ở trên</w:t>
       </w:r>
       <w:r>
         <w:rPr>
           <w:noProof/>
           <w:lang w:val="en-US"/>
         </w:rPr>
-        <w:t xml:space="preserve">kết quả </w:t>
+        <w:t>, dùng cho việc tính điểm kết quả</w:t>
       </w:r>
       <w:r>
         <w:rPr>
           <w:noProof/>
           <w:lang w:val="en-US"/>
         </w:rPr>
-        <w:t>đúng của thí sinh</w:t>
-      </w:r>
-      <w:r>
-        <w:rPr>
+        <w:t xml:space="preserve">. Tương tự sử dụng câu lệnh </w:t>
+      </w:r>
+      <w:r>
+        <w:rPr>
+          <w:b/>
+          <w:i/>
           <w:noProof/>
           <w:lang w:val="en-US"/>
         </w:rPr>
-        <w:t>,</w:t>
-      </w:r>
-      <w:r>
-        <w:rPr>
+        <w:t>array_diff_assoc</w:t>
+      </w:r>
+      <w:r>
+        <w:rPr>
+          <w:i/>
           <w:noProof/>
           <w:lang w:val="en-US"/>
         </w:rPr>
-        <w:t xml:space="preserve"> được lưu vào một mảng tên </w:t>
+        <w:t xml:space="preserve"> </w:t>
+      </w:r>
+      <w:r>
+        <w:rPr>
+          <w:noProof/>
+          <w:lang w:val="en-US"/>
+        </w:rPr>
+        <w:t xml:space="preserve">so sánh hai mảng </w:t>
       </w:r>
       <w:r>
         <w:rPr>
@@ -23613,28 +24204,30 @@
           <w:noProof/>
           <w:lang w:val="en-US"/>
         </w:rPr>
-        <w:t>result_match</w:t>
+        <w:t>traloi</w:t>
       </w:r>
       <w:r>
         <w:rPr>
           <w:noProof/>
           <w:lang w:val="en-US"/>
         </w:rPr>
-        <w:t xml:space="preserve"> ở trên</w:t>
-      </w:r>
-      <w:r>
-        <w:rPr>
+        <w:t xml:space="preserve">, </w:t>
+      </w:r>
+      <w:r>
+        <w:rPr>
+          <w:i/>
           <w:noProof/>
           <w:lang w:val="en-US"/>
         </w:rPr>
-        <w:t>, dùng cho việc tính điểm kết quả</w:t>
-      </w:r>
-      <w:r>
-        <w:rPr>
+        <w:t>dapan</w:t>
+      </w:r>
+      <w:r>
+        <w:rPr>
+          <w:i/>
           <w:noProof/>
           <w:lang w:val="en-US"/>
         </w:rPr>
-        <w:t xml:space="preserve">. Tương tự sử dụng câu lệnh </w:t>
+        <w:t xml:space="preserve"> </w:t>
       </w:r>
       <w:r>
         <w:rPr>
@@ -23642,72 +24235,143 @@
           <w:noProof/>
           <w:lang w:val="en-US"/>
         </w:rPr>
+        <w:t>.</w:t>
+      </w:r>
+      <w:r>
+        <w:rPr>
+          <w:rFonts w:ascii="Arial" w:hAnsi="Arial" w:cs="Arial"/>
+          <w:color w:val="000000"/>
+          <w:sz w:val="21"/>
+          <w:szCs w:val="21"/>
+          <w:shd w:val="clear" w:color="auto" w:fill="FFFFFF"/>
+        </w:rPr>
+        <w:t xml:space="preserve"> </w:t>
+      </w:r>
+      <w:r>
+        <w:rPr>
+          <w:noProof/>
+        </w:rPr>
+        <w:t>L</w:t>
+      </w:r>
+      <w:r>
+        <w:rPr>
+          <w:noProof/>
+        </w:rPr>
+        <w:t xml:space="preserve">ệnh </w:t>
+      </w:r>
+      <w:r>
+        <w:rPr>
+          <w:b/>
+          <w:i/>
+          <w:noProof/>
+        </w:rPr>
         <w:t>array_diff_assoc</w:t>
       </w:r>
       <w:r>
         <w:rPr>
           <w:i/>
           <w:noProof/>
-          <w:lang w:val="en-US"/>
         </w:rPr>
         <w:t xml:space="preserve"> </w:t>
       </w:r>
       <w:r>
         <w:rPr>
           <w:noProof/>
-          <w:lang w:val="en-US"/>
-        </w:rPr>
-        <w:t xml:space="preserve">so sánh hai mảng </w:t>
+        </w:rPr>
+        <w:t>t</w:t>
+      </w:r>
+      <w:r>
+        <w:rPr>
+          <w:noProof/>
+        </w:rPr>
+        <w:t xml:space="preserve">rả về một mảng chứa tất cả </w:t>
+      </w:r>
+      <w:r>
+        <w:rPr>
+          <w:b/>
+          <w:noProof/>
+        </w:rPr>
+        <w:t>value</w:t>
+      </w:r>
+      <w:r>
+        <w:rPr>
+          <w:noProof/>
+        </w:rPr>
+        <w:t xml:space="preserve"> củ</w:t>
+      </w:r>
+      <w:r>
+        <w:rPr>
+          <w:noProof/>
+        </w:rPr>
+        <w:t xml:space="preserve">a </w:t>
       </w:r>
       <w:r>
         <w:rPr>
           <w:i/>
           <w:noProof/>
-          <w:lang w:val="en-US"/>
         </w:rPr>
         <w:t>traloi</w:t>
       </w:r>
       <w:r>
         <w:rPr>
           <w:noProof/>
-          <w:lang w:val="en-US"/>
-        </w:rPr>
-        <w:t xml:space="preserve">, </w:t>
+        </w:rPr>
+        <w:t xml:space="preserve"> mà không có mặt trong mả</w:t>
+      </w:r>
+      <w:r>
+        <w:rPr>
+          <w:noProof/>
+        </w:rPr>
+        <w:t xml:space="preserve">ng </w:t>
       </w:r>
       <w:r>
         <w:rPr>
           <w:i/>
           <w:noProof/>
-          <w:lang w:val="en-US"/>
         </w:rPr>
         <w:t>dapan</w:t>
       </w:r>
       <w:r>
         <w:rPr>
+          <w:noProof/>
+        </w:rPr>
+        <w:t xml:space="preserve"> với cùng </w:t>
+      </w:r>
+      <w:r>
+        <w:rPr>
+          <w:b/>
+          <w:noProof/>
+        </w:rPr>
+        <w:t>key</w:t>
+      </w:r>
+      <w:r>
+        <w:rPr>
+          <w:noProof/>
+        </w:rPr>
+        <w:t>.</w:t>
+      </w:r>
+      <w:r>
+        <w:rPr>
           <w:i/>
           <w:noProof/>
-          <w:lang w:val="en-US"/>
-        </w:rPr>
-        <w:t xml:space="preserve">. </w:t>
-      </w:r>
-      <w:r>
-        <w:rPr>
-          <w:noProof/>
-          <w:lang w:val="en-US"/>
+        </w:rPr>
+        <w:t xml:space="preserve"> </w:t>
+      </w:r>
+      <w:r>
+        <w:rPr>
+          <w:noProof/>
         </w:rPr>
         <w:t xml:space="preserve">Kết quả trả về là một mảng câu </w:t>
       </w:r>
       <w:r>
         <w:rPr>
           <w:noProof/>
-          <w:lang w:val="en-US"/>
         </w:rPr>
         <w:t xml:space="preserve">hỏi </w:t>
       </w:r>
       <w:r>
         <w:rPr>
           <w:noProof/>
-          <w:lang w:val="en-US"/>
         </w:rPr>
         <w:t xml:space="preserve">có kết quả sai của thí sinh, được lưu vào một mảng tên </w:t>
       </w:r>
@@ -23715,22 +24379,12 @@
         <w:rPr>
           <w:i/>
           <w:noProof/>
-          <w:lang w:val="en-US"/>
-        </w:rPr>
-        <w:t>result_unmatch</w:t>
-      </w:r>
-      <w:r>
-        <w:rPr>
-          <w:i/>
-          <w:noProof/>
-          <w:lang w:val="en-US"/>
-        </w:rPr>
-        <w:t xml:space="preserve"> </w:t>
-      </w:r>
-      <w:r>
-        <w:rPr>
-          <w:noProof/>
-          <w:lang w:val="en-US"/>
+        </w:rPr>
+        <w:t xml:space="preserve">result_unmatch </w:t>
+      </w:r>
+      <w:r>
+        <w:rPr>
+          <w:noProof/>
         </w:rPr>
         <w:t>, được sử dụng cho việc đưa ra khuyến nghị nội dung cần học lại của thí sinh.</w:t>
       </w:r>
@@ -23742,7 +24396,6 @@
         </w:tabs>
         <w:rPr>
           <w:noProof/>
-          <w:lang w:val="en-US"/>
         </w:rPr>
       </w:pPr>
       <w:r>
@@ -23809,32 +24462,264 @@
       <w:r>
         <w:rPr>
           <w:noProof/>
+        </w:rPr>
+        <w:tab/>
+      </w:r>
+    </w:p>
+    <w:p>
+      <w:pPr>
+        <w:pStyle w:val="Hnh"/>
+        <w:rPr>
+          <w:noProof/>
+        </w:rPr>
+      </w:pPr>
+      <w:bookmarkStart w:id="129" w:name="_Toc436749971"/>
+      <w:r>
+        <w:rPr>
+          <w:noProof/>
+          <w:lang w:val="vi-VN"/>
+        </w:rPr>
+        <w:t>Hình 2</w:t>
+      </w:r>
+      <w:r>
+        <w:rPr>
+          <w:noProof/>
+          <w:lang w:val="vi-VN"/>
+        </w:rPr>
+        <w:t>.</w:t>
+      </w:r>
+      <w:r>
+        <w:rPr>
+          <w:noProof/>
+          <w:lang w:val="vi-VN"/>
+        </w:rPr>
+        <w:t>14</w:t>
+      </w:r>
+      <w:r>
+        <w:rPr>
+          <w:noProof/>
+          <w:lang w:val="vi-VN"/>
+        </w:rPr>
+        <w:t xml:space="preserve"> So sánh câu sai</w:t>
+      </w:r>
+      <w:bookmarkEnd w:id="129"/>
+    </w:p>
+    <w:p>
+      <w:pPr>
+        <w:rPr>
+          <w:noProof/>
           <w:lang w:val="en-US"/>
         </w:rPr>
+      </w:pPr>
+      <w:r>
+        <w:rPr>
+          <w:noProof/>
+          <w:lang w:eastAsia="ja-JP"/>
+        </w:rPr>
+        <w:drawing>
+          <wp:anchor distT="0" distB="0" distL="114300" distR="114300" simplePos="0" relativeHeight="251679744" behindDoc="1" locked="0" layoutInCell="1" allowOverlap="1" wp14:anchorId="6292845C" wp14:editId="29ECB156">
+            <wp:simplePos x="0" y="0"/>
+            <wp:positionH relativeFrom="column">
+              <wp:posOffset>2282825</wp:posOffset>
+            </wp:positionH>
+            <wp:positionV relativeFrom="paragraph">
+              <wp:posOffset>541020</wp:posOffset>
+            </wp:positionV>
+            <wp:extent cx="2038350" cy="1914525"/>
+            <wp:effectExtent l="0" t="0" r="0" b="9525"/>
+            <wp:wrapNone/>
+            <wp:docPr id="31" name="Ảnh 31"/>
+            <wp:cNvGraphicFramePr>
+              <a:graphicFrameLocks xmlns:a="http://schemas.openxmlformats.org/drawingml/2006/main" noChangeAspect="1"/>
+            </wp:cNvGraphicFramePr>
+            <a:graphic xmlns:a="http://schemas.openxmlformats.org/drawingml/2006/main">
+              <a:graphicData uri="http://schemas.openxmlformats.org/drawingml/2006/picture">
+                <pic:pic xmlns:pic="http://schemas.openxmlformats.org/drawingml/2006/picture">
+                  <pic:nvPicPr>
+                    <pic:cNvPr id="0" name=""/>
+                    <pic:cNvPicPr/>
+                  </pic:nvPicPr>
+                  <pic:blipFill>
+                    <a:blip r:embed="rId33">
+                      <a:extLst>
+                        <a:ext uri="{28A0092B-C50C-407E-A947-70E740481C1C}">
+                          <a14:useLocalDpi xmlns:a14="http://schemas.microsoft.com/office/drawing/2010/main" val="0"/>
+                        </a:ext>
+                      </a:extLst>
+                    </a:blip>
+                    <a:stretch>
+                      <a:fillRect/>
+                    </a:stretch>
+                  </pic:blipFill>
+                  <pic:spPr>
+                    <a:xfrm>
+                      <a:off x="0" y="0"/>
+                      <a:ext cx="2038350" cy="1914525"/>
+                    </a:xfrm>
+                    <a:prstGeom prst="rect">
+                      <a:avLst/>
+                    </a:prstGeom>
+                  </pic:spPr>
+                </pic:pic>
+              </a:graphicData>
+            </a:graphic>
+            <wp14:sizeRelH relativeFrom="page">
+              <wp14:pctWidth>0</wp14:pctWidth>
+            </wp14:sizeRelH>
+            <wp14:sizeRelV relativeFrom="page">
+              <wp14:pctHeight>0</wp14:pctHeight>
+            </wp14:sizeRelV>
+          </wp:anchor>
+        </w:drawing>
+      </w:r>
+      <w:r>
+        <w:rPr>
+          <w:noProof/>
+          <w:lang w:val="en-US"/>
+        </w:rPr>
+        <w:t xml:space="preserve">Với mảng </w:t>
+      </w:r>
+      <w:r>
+        <w:rPr>
+          <w:i/>
+          <w:noProof/>
+          <w:lang w:val="en-US"/>
+        </w:rPr>
+        <w:t>result_unmatch</w:t>
+      </w:r>
+      <w:r>
+        <w:rPr>
+          <w:noProof/>
+          <w:lang w:val="en-US"/>
+        </w:rPr>
+        <w:t xml:space="preserve"> sẽ được </w:t>
+      </w:r>
+      <w:r>
+        <w:rPr>
+          <w:noProof/>
+          <w:lang w:val="en-US"/>
+        </w:rPr>
+        <w:t xml:space="preserve">lấy key ( mã câu hỏi) sai, sử dụng </w:t>
+      </w:r>
+      <w:r>
+        <w:rPr>
+          <w:noProof/>
+          <w:lang w:val="en-US"/>
+        </w:rPr>
+        <w:t xml:space="preserve">truy xuất bảng dữ liệu </w:t>
+      </w:r>
+      <w:r>
+        <w:rPr>
+          <w:b/>
+          <w:noProof/>
+          <w:lang w:val="en-US"/>
+        </w:rPr>
+        <w:t>chap</w:t>
+      </w:r>
+      <w:r>
+        <w:rPr>
+          <w:noProof/>
+          <w:lang w:val="en-US"/>
+        </w:rPr>
+        <w:t xml:space="preserve"> của cơ sở dữ liệ</w:t>
+      </w:r>
+      <w:r>
+        <w:rPr>
+          <w:noProof/>
+          <w:lang w:val="en-US"/>
+        </w:rPr>
+        <w:t>u để đưa ra phần khuyến nghị</w:t>
+      </w:r>
+    </w:p>
+    <w:p>
+      <w:pPr>
+        <w:rPr>
+          <w:noProof/>
+          <w:lang w:val="en-US"/>
+        </w:rPr>
+      </w:pPr>
+    </w:p>
+    <w:p>
+      <w:pPr>
+        <w:rPr>
+          <w:noProof/>
+          <w:lang w:val="en-US"/>
+        </w:rPr>
+      </w:pPr>
+    </w:p>
+    <w:p>
+      <w:pPr>
+        <w:rPr>
+          <w:noProof/>
+          <w:lang w:val="en-US"/>
+        </w:rPr>
+      </w:pPr>
+    </w:p>
+    <w:p>
+      <w:pPr>
+        <w:rPr>
+          <w:noProof/>
+          <w:lang w:val="en-US"/>
+        </w:rPr>
+      </w:pPr>
+    </w:p>
+    <w:p>
+      <w:pPr>
+        <w:rPr>
+          <w:noProof/>
+          <w:lang w:val="en-US"/>
+        </w:rPr>
+      </w:pPr>
+    </w:p>
+    <w:p>
+      <w:pPr>
+        <w:rPr>
+          <w:noProof/>
+          <w:lang w:val="en-US"/>
+        </w:rPr>
+      </w:pPr>
+    </w:p>
+    <w:p>
+      <w:pPr>
+        <w:pStyle w:val="Hnh"/>
+        <w:rPr>
+          <w:noProof/>
+        </w:rPr>
+      </w:pPr>
+      <w:r>
+        <w:rPr>
+          <w:noProof/>
+        </w:rPr>
         <w:tab/>
       </w:r>
-    </w:p>
-    <w:p>
-      <w:pPr>
-        <w:pStyle w:val="Hnh"/>
-        <w:rPr>
-          <w:noProof/>
-        </w:rPr>
-      </w:pPr>
-      <w:r>
-        <w:rPr>
-          <w:noProof/>
-        </w:rPr>
-        <w:t>Hình 2 So sánh câu sai</w:t>
-      </w:r>
-      <w:bookmarkStart w:id="126" w:name="_GoBack"/>
-      <w:bookmarkEnd w:id="126"/>
+      <w:r>
+        <w:rPr>
+          <w:noProof/>
+        </w:rPr>
+        <w:tab/>
+      </w:r>
+      <w:r>
+        <w:rPr>
+          <w:noProof/>
+        </w:rPr>
+        <w:tab/>
+        <w:t>Hình 2.15 Kết quả khuyến nghị</w:t>
+      </w:r>
+    </w:p>
+    <w:p>
+      <w:pPr>
+        <w:rPr>
+          <w:noProof/>
+          <w:lang w:val="en-US"/>
+        </w:rPr>
+      </w:pPr>
     </w:p>
     <w:p>
       <w:pPr>
         <w:pStyle w:val="mc3"/>
         <w:rPr>
           <w:noProof/>
+          <w:lang w:val="en-US"/>
         </w:rPr>
       </w:pPr>
       <w:r>
@@ -23858,8 +24743,35 @@
       <w:r>
         <w:rPr>
           <w:noProof/>
-        </w:rPr>
-        <w:t>Session quản lý phiên đăng nhập và làm việc</w:t>
+          <w:lang w:val="en-US"/>
+        </w:rPr>
+        <w:t>Quản lý đề thi</w:t>
+      </w:r>
+    </w:p>
+    <w:p>
+      <w:pPr>
+        <w:rPr>
+          <w:lang w:val="en-US"/>
+        </w:rPr>
+      </w:pPr>
+      <w:r>
+        <w:rPr>
+          <w:lang w:val="en-US"/>
+        </w:rPr>
+        <w:tab/>
+        <w:t>Khi người dùng sử dụng chức năng quản lý đề cần phải đăng nhập vào trang web. Và để quản lý phiên làm việc của người dùng</w:t>
+      </w:r>
+      <w:r>
+        <w:rPr>
+          <w:lang w:val="en-US"/>
+        </w:rPr>
+        <w:t xml:space="preserve"> </w:t>
+      </w:r>
+      <w:r>
+        <w:rPr>
+          <w:lang w:val="en-US"/>
+        </w:rPr>
+        <w:t>em sử dụng</w:t>
       </w:r>
     </w:p>
     <w:p>
@@ -23895,8 +24807,8 @@
       </w:r>
     </w:p>
     <w:sectPr>
-      <w:headerReference w:type="default" r:id="rId33"/>
-      <w:footerReference w:type="default" r:id="rId34"/>
+      <w:headerReference w:type="default" r:id="rId34"/>
+      <w:footerReference w:type="default" r:id="rId35"/>
       <w:pgSz w:w="11909" w:h="16834" w:code="9"/>
       <w:pgMar w:top="1701" w:right="1134" w:bottom="1701" w:left="1985" w:header="431" w:footer="431" w:gutter="0"/>
       <w:cols w:space="720"/>
@@ -23982,7 +24894,7 @@
         <w:rFonts w:asciiTheme="majorHAnsi" w:hAnsiTheme="majorHAnsi"/>
         <w:noProof/>
       </w:rPr>
-      <w:t>33</w:t>
+      <w:t>15</w:t>
     </w:r>
     <w:r>
       <w:rPr>
@@ -31241,7 +32153,7 @@
 </file>
 
 <file path=customXml/itemProps1.xml><?xml version="1.0" encoding="utf-8"?>
-<ds:datastoreItem xmlns:ds="http://schemas.openxmlformats.org/officeDocument/2006/customXml" ds:itemID="{84EE7C4D-C9E3-43FC-93BC-22E65551B097}">
+<ds:datastoreItem xmlns:ds="http://schemas.openxmlformats.org/officeDocument/2006/customXml" ds:itemID="{DBEF2278-8D01-4E7A-A615-8A8099BAEA8A}">
   <ds:schemaRefs>
     <ds:schemaRef ds:uri="http://schemas.openxmlformats.org/officeDocument/2006/bibliography"/>
   </ds:schemaRefs>

--- a/Thu Bao cao UP - Chinh Thuc.docx
+++ b/Thu Bao cao UP - Chinh Thuc.docx
@@ -9953,6 +9953,7 @@
         <w:ind w:left="0" w:firstLine="540"/>
         <w:rPr>
           <w:noProof/>
+          <w:lang w:val="en-US"/>
         </w:rPr>
       </w:pPr>
       <w:r>
@@ -9967,7 +9968,31 @@
         <w:rPr>
           <w:noProof/>
         </w:rPr>
-        <w:t> là một </w:t>
+        <w:t> </w:t>
+      </w:r>
+      <w:r>
+        <w:rPr>
+          <w:noProof/>
+        </w:rPr>
+        <w:t>(trang web – trang mạng) là một tập hợp các trang web bao gồm văn bản, hình ảnh, video,… nằm trong một tên miền</w:t>
+      </w:r>
+      <w:r>
+        <w:rPr>
+          <w:noProof/>
+        </w:rPr>
+        <w:t xml:space="preserve"> </w:t>
+      </w:r>
+      <w:r>
+        <w:rPr>
+          <w:noProof/>
+        </w:rPr>
+        <w:t>(domain name) hoặc tên miền phụ(subdomain) trên</w:t>
+      </w:r>
+      <w:r>
+        <w:rPr>
+          <w:noProof/>
+        </w:rPr>
+        <w:t> </w:t>
       </w:r>
       <w:r>
         <w:rPr>
@@ -9975,52 +10000,116 @@
           <w:bCs/>
           <w:noProof/>
         </w:rPr>
-        <w:t>tập hợp các trang web (web pages)</w:t>
-      </w:r>
-      <w:r>
-        <w:rPr>
-          <w:noProof/>
-        </w:rPr>
-        <w:t> bao gồm văn bản, hình ảnh, video, flash v.v… thường chỉ nằm trong một </w:t>
-      </w:r>
-      <w:hyperlink r:id="rId9" w:history="1">
-        <w:r>
-          <w:rPr>
-            <w:noProof/>
-          </w:rPr>
-          <w:t>tên miền (domain name)</w:t>
-        </w:r>
-      </w:hyperlink>
-      <w:r>
-        <w:rPr>
-          <w:noProof/>
-        </w:rPr>
-        <w:t> hoặc tên miền phụ (subdomain). Trang web được lưu trữ (web hosting) trên máy chủ web (web server) có thể truy cập thông qua Internet</w:t>
-      </w:r>
-      <w:r>
+        <w:t>World Wide Web</w:t>
+      </w:r>
+      <w:r>
+        <w:rPr>
+          <w:b/>
+          <w:bCs/>
+          <w:noProof/>
+        </w:rPr>
+        <w:t xml:space="preserve"> </w:t>
+      </w:r>
+      <w:r>
+        <w:rPr>
+          <w:noProof/>
+        </w:rPr>
+        <w:t>của Internet. Một trang web là tập tin</w:t>
+      </w:r>
+      <w:r>
+        <w:rPr>
+          <w:noProof/>
+        </w:rPr>
+        <w:t> </w:t>
+      </w:r>
+      <w:r>
+        <w:rPr>
+          <w:b/>
+          <w:bCs/>
+          <w:noProof/>
+        </w:rPr>
+        <w:t>HTML</w:t>
+      </w:r>
+      <w:r>
+        <w:rPr>
+          <w:noProof/>
+        </w:rPr>
+        <w:t> </w:t>
+      </w:r>
+      <w:r>
+        <w:rPr>
+          <w:noProof/>
+        </w:rPr>
+        <w:t>hoặc</w:t>
+      </w:r>
+      <w:r>
+        <w:rPr>
+          <w:noProof/>
+        </w:rPr>
+        <w:t> </w:t>
+      </w:r>
+      <w:r>
+        <w:rPr>
+          <w:b/>
+          <w:bCs/>
+          <w:noProof/>
+        </w:rPr>
+        <w:t>XHTML</w:t>
+      </w:r>
+      <w:r>
+        <w:rPr>
+          <w:noProof/>
+        </w:rPr>
+        <w:t> </w:t>
+      </w:r>
+      <w:r>
+        <w:rPr>
+          <w:noProof/>
+        </w:rPr>
+        <w:t>có thể truy nhập dùng giao thức</w:t>
+      </w:r>
+      <w:r>
+        <w:rPr>
+          <w:noProof/>
+        </w:rPr>
+        <w:t xml:space="preserve"> </w:t>
+      </w:r>
+      <w:r>
+        <w:rPr>
+          <w:b/>
+          <w:bCs/>
+          <w:noProof/>
+        </w:rPr>
+        <w:t>HTTP</w:t>
+      </w:r>
+      <w:r>
+        <w:rPr>
+          <w:noProof/>
+        </w:rPr>
+        <w:t>.</w:t>
+      </w:r>
+      <w:r>
+        <w:rPr>
+          <w:noProof/>
+        </w:rPr>
+        <w:t xml:space="preserve"> </w:t>
+      </w:r>
+      <w:r>
+        <w:rPr>
+          <w:noProof/>
+        </w:rPr>
+        <w:t xml:space="preserve">Hiện nay các website với nhiều thông tin được sử dụng rộng rãi trong đời sống thông qua Internet, phục vụ cho cuộc sống hằng ngày đặt biệt là trong học tập nghiên cứu. Các website học tập, thi trắc nghiệm rất phổ biến. </w:t>
+      </w:r>
+    </w:p>
+    <w:p>
+      <w:pPr>
+        <w:pStyle w:val="oncaDanhsch"/>
+        <w:ind w:left="0" w:firstLine="540"/>
         <w:rPr>
           <w:noProof/>
           <w:lang w:val="en-US"/>
         </w:rPr>
-        <w:t xml:space="preserve"> với giao thức HTTP</w:t>
-      </w:r>
-      <w:bookmarkStart w:id="75" w:name="_GoBack"/>
-      <w:bookmarkEnd w:id="75"/>
-      <w:r>
-        <w:rPr>
-          <w:rFonts w:ascii="Arial" w:hAnsi="Arial" w:cs="Arial"/>
-          <w:noProof/>
-          <w:color w:val="111111"/>
-          <w:shd w:val="clear" w:color="auto" w:fill="FFFFFF"/>
-        </w:rPr>
-        <w:t>.</w:t>
-      </w:r>
-      <w:r>
-        <w:rPr>
-          <w:noProof/>
-        </w:rPr>
-        <w:t xml:space="preserve">Hiện nay các website với nhiều thông tin được sử dụng rộng rãi trong đời sống thông qua Internet, phục vụ cho cuộc sống hằng ngày đặt biệt là trong học tập nghiên cứu. Các website học tập, thi trắc nghiệm rất phổ biến. </w:t>
-      </w:r>
+      </w:pPr>
     </w:p>
     <w:p>
       <w:pPr>
@@ -10115,7 +10204,7 @@
         </w:rPr>
         <w:t>anguage (Ngôn ngữ đánh dấu </w:t>
       </w:r>
-      <w:hyperlink r:id="rId10" w:tgtFrame="_blank" w:tooltip="Siêu văn bản - Wikipedia" w:history="1">
+      <w:hyperlink r:id="rId9" w:tgtFrame="_blank" w:tooltip="Siêu văn bản - Wikipedia" w:history="1">
         <w:r>
           <w:rPr>
             <w:noProof/>
@@ -10359,7 +10448,7 @@
         </w:rPr>
         <w:t>Là </w:t>
       </w:r>
-      <w:hyperlink r:id="rId11" w:tooltip="Hệ quản trị cơ sở dữ liệu" w:history="1">
+      <w:hyperlink r:id="rId10" w:tooltip="Hệ quản trị cơ sở dữ liệu" w:history="1">
         <w:r>
           <w:rPr>
             <w:noProof/>
@@ -10373,7 +10462,7 @@
         </w:rPr>
         <w:t> </w:t>
       </w:r>
-      <w:hyperlink r:id="rId12" w:tooltip="Phần mềm nguồn mở" w:history="1">
+      <w:hyperlink r:id="rId11" w:tooltip="Phần mềm nguồn mở" w:history="1">
         <w:r>
           <w:rPr>
             <w:noProof/>
@@ -10471,9 +10560,9 @@
           <w:sz w:val="26"/>
         </w:rPr>
       </w:pPr>
-      <w:bookmarkStart w:id="76" w:name="_Toc436722806"/>
-      <w:bookmarkStart w:id="77" w:name="_Toc436722963"/>
-      <w:bookmarkStart w:id="78" w:name="_Toc436724358"/>
+      <w:bookmarkStart w:id="75" w:name="_Toc436722806"/>
+      <w:bookmarkStart w:id="76" w:name="_Toc436722963"/>
+      <w:bookmarkStart w:id="77" w:name="_Toc436724358"/>
       <w:r>
         <w:rPr>
           <w:rFonts w:cs="Times New Roman"/>
@@ -10483,9 +10572,9 @@
         </w:rPr>
         <w:t>Phạm vi chức năng</w:t>
       </w:r>
+      <w:bookmarkEnd w:id="75"/>
       <w:bookmarkEnd w:id="76"/>
       <w:bookmarkEnd w:id="77"/>
-      <w:bookmarkEnd w:id="78"/>
     </w:p>
     <w:p>
       <w:pPr>
@@ -11164,14 +11253,14 @@
           <w:noProof/>
         </w:rPr>
       </w:pPr>
-      <w:bookmarkStart w:id="79" w:name="_Toc436748274"/>
+      <w:bookmarkStart w:id="78" w:name="_Toc436748274"/>
       <w:r>
         <w:rPr>
           <w:noProof/>
         </w:rPr>
         <w:t>Bảng 1.Mô tả yêu cầu</w:t>
       </w:r>
-      <w:bookmarkEnd w:id="79"/>
+      <w:bookmarkEnd w:id="78"/>
     </w:p>
     <w:p>
       <w:pPr>
@@ -11189,9 +11278,9 @@
           <w:sz w:val="26"/>
         </w:rPr>
       </w:pPr>
-      <w:bookmarkStart w:id="80" w:name="_Toc436722807"/>
-      <w:bookmarkStart w:id="81" w:name="_Toc436722964"/>
-      <w:bookmarkStart w:id="82" w:name="_Toc436724359"/>
+      <w:bookmarkStart w:id="79" w:name="_Toc436722807"/>
+      <w:bookmarkStart w:id="80" w:name="_Toc436722964"/>
+      <w:bookmarkStart w:id="81" w:name="_Toc436724359"/>
       <w:r>
         <w:rPr>
           <w:rFonts w:cs="Times New Roman"/>
@@ -11201,9 +11290,9 @@
         </w:rPr>
         <w:t>Phạm vi triển khai ứng dụng</w:t>
       </w:r>
+      <w:bookmarkEnd w:id="79"/>
       <w:bookmarkEnd w:id="80"/>
       <w:bookmarkEnd w:id="81"/>
-      <w:bookmarkEnd w:id="82"/>
     </w:p>
     <w:p>
       <w:pPr>
@@ -11246,9 +11335,9 @@
           <w:color w:val="000000" w:themeColor="text1"/>
         </w:rPr>
       </w:pPr>
-      <w:bookmarkStart w:id="83" w:name="_Toc436722808"/>
-      <w:bookmarkStart w:id="84" w:name="_Toc436722965"/>
-      <w:bookmarkStart w:id="85" w:name="_Toc436724360"/>
+      <w:bookmarkStart w:id="82" w:name="_Toc436722808"/>
+      <w:bookmarkStart w:id="83" w:name="_Toc436722965"/>
+      <w:bookmarkStart w:id="84" w:name="_Toc436724360"/>
       <w:r>
         <w:rPr>
           <w:rFonts w:cs="Times New Roman"/>
@@ -11260,9 +11349,9 @@
         <w:lastRenderedPageBreak/>
         <w:t>CHƯƠNG 2: THIẾT KẾ VÀ CÀI ĐẶT GIẢI PHÁP</w:t>
       </w:r>
+      <w:bookmarkEnd w:id="82"/>
       <w:bookmarkEnd w:id="83"/>
       <w:bookmarkEnd w:id="84"/>
-      <w:bookmarkEnd w:id="85"/>
     </w:p>
     <w:p>
       <w:pPr>
@@ -11279,9 +11368,9 @@
           <w:sz w:val="26"/>
         </w:rPr>
       </w:pPr>
-      <w:bookmarkStart w:id="86" w:name="_Toc436722809"/>
-      <w:bookmarkStart w:id="87" w:name="_Toc436722966"/>
-      <w:bookmarkStart w:id="88" w:name="_Toc436724361"/>
+      <w:bookmarkStart w:id="85" w:name="_Toc436722809"/>
+      <w:bookmarkStart w:id="86" w:name="_Toc436722966"/>
+      <w:bookmarkStart w:id="87" w:name="_Toc436724361"/>
       <w:r>
         <w:rPr>
           <w:rFonts w:cs="Times New Roman"/>
@@ -11291,9 +11380,9 @@
         </w:rPr>
         <w:t>THIẾT KẾ GIẢI PHÁP</w:t>
       </w:r>
+      <w:bookmarkEnd w:id="85"/>
       <w:bookmarkEnd w:id="86"/>
       <w:bookmarkEnd w:id="87"/>
-      <w:bookmarkEnd w:id="88"/>
     </w:p>
     <w:p>
       <w:pPr>
@@ -11323,9 +11412,9 @@
           <w:sz w:val="26"/>
         </w:rPr>
       </w:pPr>
-      <w:bookmarkStart w:id="89" w:name="_Toc436722810"/>
-      <w:bookmarkStart w:id="90" w:name="_Toc436722967"/>
-      <w:bookmarkStart w:id="91" w:name="_Toc436724362"/>
+      <w:bookmarkStart w:id="88" w:name="_Toc436722810"/>
+      <w:bookmarkStart w:id="89" w:name="_Toc436722967"/>
+      <w:bookmarkStart w:id="90" w:name="_Toc436724362"/>
       <w:r>
         <w:rPr>
           <w:rFonts w:cs="Times New Roman"/>
@@ -11353,9 +11442,9 @@
         </w:rPr>
         <w:t>Kiến trúc tổng thể của trang web</w:t>
       </w:r>
+      <w:bookmarkEnd w:id="88"/>
       <w:bookmarkEnd w:id="89"/>
       <w:bookmarkEnd w:id="90"/>
-      <w:bookmarkEnd w:id="91"/>
     </w:p>
     <w:p>
       <w:pPr>
@@ -11464,7 +11553,7 @@
                     </pic:cNvPicPr>
                   </pic:nvPicPr>
                   <pic:blipFill>
-                    <a:blip r:embed="rId13">
+                    <a:blip r:embed="rId12">
                       <a:extLst>
                         <a:ext uri="{28A0092B-C50C-407E-A947-70E740481C1C}">
                           <a14:useLocalDpi xmlns:a14="http://schemas.microsoft.com/office/drawing/2010/main" val="0"/>
@@ -11536,7 +11625,7 @@
                     </pic:cNvPicPr>
                   </pic:nvPicPr>
                   <pic:blipFill>
-                    <a:blip r:embed="rId14" cstate="print">
+                    <a:blip r:embed="rId13" cstate="print">
                       <a:extLst>
                         <a:ext uri="{28A0092B-C50C-407E-A947-70E740481C1C}">
                           <a14:useLocalDpi xmlns:a14="http://schemas.microsoft.com/office/drawing/2010/main" val="0"/>
@@ -11675,11 +11764,19 @@
                                 <w:lang w:val="en-US"/>
                               </w:rPr>
                             </w:pPr>
+                            <w:proofErr w:type="gramStart"/>
                             <w:r>
                               <w:rPr>
                                 <w:lang w:val="en-US"/>
                               </w:rPr>
-                              <w:t>hàng câu hỏi(2)</w:t>
+                              <w:t>hàng</w:t>
+                            </w:r>
+                            <w:proofErr w:type="gramEnd"/>
+                            <w:r>
+                              <w:rPr>
+                                <w:lang w:val="en-US"/>
+                              </w:rPr>
+                              <w:t xml:space="preserve"> câu hỏi(2)</w:t>
                             </w:r>
                           </w:p>
                         </w:txbxContent>
@@ -11736,11 +11833,19 @@
                           <w:lang w:val="en-US"/>
                         </w:rPr>
                       </w:pPr>
+                      <w:proofErr w:type="gramStart"/>
                       <w:r>
                         <w:rPr>
                           <w:lang w:val="en-US"/>
                         </w:rPr>
-                        <w:t>hàng câu hỏi(2)</w:t>
+                        <w:t>hàng</w:t>
+                      </w:r>
+                      <w:proofErr w:type="gramEnd"/>
+                      <w:r>
+                        <w:rPr>
+                          <w:lang w:val="en-US"/>
+                        </w:rPr>
+                        <w:t xml:space="preserve"> câu hỏi(2)</w:t>
                       </w:r>
                     </w:p>
                   </w:txbxContent>
@@ -11940,7 +12045,7 @@
                     </pic:cNvPicPr>
                   </pic:nvPicPr>
                   <pic:blipFill>
-                    <a:blip r:embed="rId15">
+                    <a:blip r:embed="rId14">
                       <a:extLst>
                         <a:ext uri="{28A0092B-C50C-407E-A947-70E740481C1C}">
                           <a14:useLocalDpi xmlns:a14="http://schemas.microsoft.com/office/drawing/2010/main" val="0"/>
@@ -12057,7 +12162,21 @@
                               <w:rPr>
                                 <w:lang w:val="en-US"/>
                               </w:rPr>
-                              <w:t>Truy cập đề thi(1)</w:t>
+                              <w:t xml:space="preserve">Truy cập đề </w:t>
+                            </w:r>
+                            <w:proofErr w:type="gramStart"/>
+                            <w:r>
+                              <w:rPr>
+                                <w:lang w:val="en-US"/>
+                              </w:rPr>
+                              <w:t>thi(</w:t>
+                            </w:r>
+                            <w:proofErr w:type="gramEnd"/>
+                            <w:r>
+                              <w:rPr>
+                                <w:lang w:val="en-US"/>
+                              </w:rPr>
+                              <w:t>1)</w:t>
                             </w:r>
                           </w:p>
                         </w:txbxContent>
@@ -12096,7 +12215,21 @@
                         <w:rPr>
                           <w:lang w:val="en-US"/>
                         </w:rPr>
-                        <w:t>Truy cập đề thi(1)</w:t>
+                        <w:t xml:space="preserve">Truy cập đề </w:t>
+                      </w:r>
+                      <w:proofErr w:type="gramStart"/>
+                      <w:r>
+                        <w:rPr>
+                          <w:lang w:val="en-US"/>
+                        </w:rPr>
+                        <w:t>thi(</w:t>
+                      </w:r>
+                      <w:proofErr w:type="gramEnd"/>
+                      <w:r>
+                        <w:rPr>
+                          <w:lang w:val="en-US"/>
+                        </w:rPr>
+                        <w:t>1)</w:t>
                       </w:r>
                     </w:p>
                   </w:txbxContent>
@@ -12459,7 +12592,21 @@
                               <w:rPr>
                                 <w:lang w:val="en-US"/>
                               </w:rPr>
-                              <w:t>Quản lý tài khoản người dùng(4)</w:t>
+                              <w:t xml:space="preserve">Quản lý tài khoản người </w:t>
+                            </w:r>
+                            <w:proofErr w:type="gramStart"/>
+                            <w:r>
+                              <w:rPr>
+                                <w:lang w:val="en-US"/>
+                              </w:rPr>
+                              <w:t>dùng(</w:t>
+                            </w:r>
+                            <w:proofErr w:type="gramEnd"/>
+                            <w:r>
+                              <w:rPr>
+                                <w:lang w:val="en-US"/>
+                              </w:rPr>
+                              <w:t>4)</w:t>
                             </w:r>
                           </w:p>
                         </w:txbxContent>
@@ -12498,7 +12645,21 @@
                         <w:rPr>
                           <w:lang w:val="en-US"/>
                         </w:rPr>
-                        <w:t>Quản lý tài khoản người dùng(4)</w:t>
+                        <w:t xml:space="preserve">Quản lý tài khoản người </w:t>
+                      </w:r>
+                      <w:proofErr w:type="gramStart"/>
+                      <w:r>
+                        <w:rPr>
+                          <w:lang w:val="en-US"/>
+                        </w:rPr>
+                        <w:t>dùng(</w:t>
+                      </w:r>
+                      <w:proofErr w:type="gramEnd"/>
+                      <w:r>
+                        <w:rPr>
+                          <w:lang w:val="en-US"/>
+                        </w:rPr>
+                        <w:t>4)</w:t>
                       </w:r>
                     </w:p>
                   </w:txbxContent>
@@ -12603,7 +12764,21 @@
                               <w:rPr>
                                 <w:lang w:val="en-US"/>
                               </w:rPr>
-                              <w:t>Cập nhật ngân hàng câu hỏi(3)</w:t>
+                              <w:t xml:space="preserve">Cập nhật ngân hàng câu </w:t>
+                            </w:r>
+                            <w:proofErr w:type="gramStart"/>
+                            <w:r>
+                              <w:rPr>
+                                <w:lang w:val="en-US"/>
+                              </w:rPr>
+                              <w:t>hỏi(</w:t>
+                            </w:r>
+                            <w:proofErr w:type="gramEnd"/>
+                            <w:r>
+                              <w:rPr>
+                                <w:lang w:val="en-US"/>
+                              </w:rPr>
+                              <w:t>3)</w:t>
                             </w:r>
                           </w:p>
                         </w:txbxContent>
@@ -12642,7 +12817,21 @@
                         <w:rPr>
                           <w:lang w:val="en-US"/>
                         </w:rPr>
-                        <w:t>Cập nhật ngân hàng câu hỏi(3)</w:t>
+                        <w:t xml:space="preserve">Cập nhật ngân hàng câu </w:t>
+                      </w:r>
+                      <w:proofErr w:type="gramStart"/>
+                      <w:r>
+                        <w:rPr>
+                          <w:lang w:val="en-US"/>
+                        </w:rPr>
+                        <w:t>hỏi(</w:t>
+                      </w:r>
+                      <w:proofErr w:type="gramEnd"/>
+                      <w:r>
+                        <w:rPr>
+                          <w:lang w:val="en-US"/>
+                        </w:rPr>
+                        <w:t>3)</w:t>
                       </w:r>
                     </w:p>
                   </w:txbxContent>
@@ -12695,7 +12884,7 @@
                     </pic:cNvPicPr>
                   </pic:nvPicPr>
                   <pic:blipFill>
-                    <a:blip r:embed="rId16">
+                    <a:blip r:embed="rId15">
                       <a:extLst>
                         <a:ext uri="{28A0092B-C50C-407E-A947-70E740481C1C}">
                           <a14:useLocalDpi xmlns:a14="http://schemas.microsoft.com/office/drawing/2010/main" val="0"/>
@@ -12849,7 +13038,7 @@
           <w:lang w:val="vi-VN"/>
         </w:rPr>
       </w:pPr>
-      <w:bookmarkStart w:id="92" w:name="_Toc436749962"/>
+      <w:bookmarkStart w:id="91" w:name="_Toc436749962"/>
       <w:r>
         <w:rPr>
           <w:noProof/>
@@ -12857,7 +13046,7 @@
         </w:rPr>
         <w:t>Hình 2.1 Mô hình kiến trúc tổng thể trang web</w:t>
       </w:r>
-      <w:bookmarkEnd w:id="92"/>
+      <w:bookmarkEnd w:id="91"/>
     </w:p>
     <w:p>
       <w:pPr>
@@ -12869,9 +13058,9 @@
           <w:sz w:val="26"/>
         </w:rPr>
       </w:pPr>
-      <w:bookmarkStart w:id="93" w:name="_Toc436722811"/>
-      <w:bookmarkStart w:id="94" w:name="_Toc436722968"/>
-      <w:bookmarkStart w:id="95" w:name="_Toc436724363"/>
+      <w:bookmarkStart w:id="92" w:name="_Toc436722811"/>
+      <w:bookmarkStart w:id="93" w:name="_Toc436722968"/>
+      <w:bookmarkStart w:id="94" w:name="_Toc436724363"/>
       <w:r>
         <w:rPr>
           <w:rFonts w:cs="Times New Roman"/>
@@ -12927,9 +13116,9 @@
         </w:rPr>
         <w:t>sở dữ liệu</w:t>
       </w:r>
+      <w:bookmarkEnd w:id="92"/>
       <w:bookmarkEnd w:id="93"/>
       <w:bookmarkEnd w:id="94"/>
-      <w:bookmarkEnd w:id="95"/>
     </w:p>
     <w:p>
       <w:pPr>
@@ -12939,8 +13128,8 @@
           <w:noProof/>
         </w:rPr>
       </w:pPr>
-      <w:bookmarkStart w:id="96" w:name="_Toc436722969"/>
-      <w:bookmarkStart w:id="97" w:name="_Toc436724364"/>
+      <w:bookmarkStart w:id="95" w:name="_Toc436722969"/>
+      <w:bookmarkStart w:id="96" w:name="_Toc436724364"/>
       <w:r>
         <w:rPr>
           <w:noProof/>
@@ -12965,8 +13154,8 @@
         </w:rPr>
         <w:t>Cơ sở dữ liệu đề thi</w:t>
       </w:r>
+      <w:bookmarkEnd w:id="95"/>
       <w:bookmarkEnd w:id="96"/>
-      <w:bookmarkEnd w:id="97"/>
     </w:p>
     <w:p>
       <w:pPr>
@@ -14645,8 +14834,8 @@
           <w:noProof/>
         </w:rPr>
       </w:pPr>
-      <w:bookmarkStart w:id="98" w:name="_Toc436722970"/>
-      <w:bookmarkStart w:id="99" w:name="_Toc436724365"/>
+      <w:bookmarkStart w:id="97" w:name="_Toc436722970"/>
+      <w:bookmarkStart w:id="98" w:name="_Toc436724365"/>
       <w:r>
         <w:rPr>
           <w:noProof/>
@@ -14659,8 +14848,8 @@
         </w:rPr>
         <w:t>người dùng</w:t>
       </w:r>
+      <w:bookmarkEnd w:id="97"/>
       <w:bookmarkEnd w:id="98"/>
-      <w:bookmarkEnd w:id="99"/>
     </w:p>
     <w:p>
       <w:pPr>
@@ -15429,9 +15618,9 @@
           <w:sz w:val="26"/>
         </w:rPr>
       </w:pPr>
-      <w:bookmarkStart w:id="100" w:name="_Toc436722812"/>
-      <w:bookmarkStart w:id="101" w:name="_Toc436722971"/>
-      <w:bookmarkStart w:id="102" w:name="_Toc436724366"/>
+      <w:bookmarkStart w:id="99" w:name="_Toc436722812"/>
+      <w:bookmarkStart w:id="100" w:name="_Toc436722971"/>
+      <w:bookmarkStart w:id="101" w:name="_Toc436724366"/>
       <w:r>
         <w:rPr>
           <w:rFonts w:cs="Times New Roman"/>
@@ -15442,9 +15631,9 @@
         <w:lastRenderedPageBreak/>
         <w:t>I.3. Chức năng của từng thành phần</w:t>
       </w:r>
+      <w:bookmarkEnd w:id="99"/>
       <w:bookmarkEnd w:id="100"/>
       <w:bookmarkEnd w:id="101"/>
-      <w:bookmarkEnd w:id="102"/>
     </w:p>
     <w:p>
       <w:pPr>
@@ -15454,8 +15643,8 @@
           <w:noProof/>
         </w:rPr>
       </w:pPr>
-      <w:bookmarkStart w:id="103" w:name="_Toc436722972"/>
-      <w:bookmarkStart w:id="104" w:name="_Toc436724367"/>
+      <w:bookmarkStart w:id="102" w:name="_Toc436722972"/>
+      <w:bookmarkStart w:id="103" w:name="_Toc436724367"/>
       <w:r>
         <w:rPr>
           <w:noProof/>
@@ -15474,8 +15663,8 @@
         </w:rPr>
         <w:t>c năng làm bài thi trắc nghiệm của thí sinh</w:t>
       </w:r>
+      <w:bookmarkEnd w:id="102"/>
       <w:bookmarkEnd w:id="103"/>
-      <w:bookmarkEnd w:id="104"/>
     </w:p>
     <w:p>
       <w:pPr>
@@ -15493,6 +15682,2279 @@
             <wp:extent cx="4953000" cy="4972050"/>
             <wp:effectExtent l="0" t="0" r="0" b="0"/>
             <wp:docPr id="1" name="Ảnh 1"/>
+            <wp:cNvGraphicFramePr>
+              <a:graphicFrameLocks xmlns:a="http://schemas.openxmlformats.org/drawingml/2006/main" noChangeAspect="1"/>
+            </wp:cNvGraphicFramePr>
+            <a:graphic xmlns:a="http://schemas.openxmlformats.org/drawingml/2006/main">
+              <a:graphicData uri="http://schemas.openxmlformats.org/drawingml/2006/picture">
+                <pic:pic xmlns:pic="http://schemas.openxmlformats.org/drawingml/2006/picture">
+                  <pic:nvPicPr>
+                    <pic:cNvPr id="0" name=""/>
+                    <pic:cNvPicPr/>
+                  </pic:nvPicPr>
+                  <pic:blipFill>
+                    <a:blip r:embed="rId16"/>
+                    <a:stretch>
+                      <a:fillRect/>
+                    </a:stretch>
+                  </pic:blipFill>
+                  <pic:spPr>
+                    <a:xfrm>
+                      <a:off x="0" y="0"/>
+                      <a:ext cx="4953000" cy="4972050"/>
+                    </a:xfrm>
+                    <a:prstGeom prst="rect">
+                      <a:avLst/>
+                    </a:prstGeom>
+                  </pic:spPr>
+                </pic:pic>
+              </a:graphicData>
+            </a:graphic>
+          </wp:inline>
+        </w:drawing>
+      </w:r>
+    </w:p>
+    <w:p>
+      <w:pPr>
+        <w:pStyle w:val="Hnh"/>
+        <w:ind w:left="720" w:firstLine="720"/>
+        <w:jc w:val="left"/>
+        <w:rPr>
+          <w:noProof/>
+          <w:lang w:val="vi-VN"/>
+        </w:rPr>
+      </w:pPr>
+      <w:bookmarkStart w:id="104" w:name="_Toc436749963"/>
+      <w:r>
+        <w:rPr>
+          <w:noProof/>
+          <w:lang w:val="vi-VN"/>
+        </w:rPr>
+        <w:t>Hình 2.1 Sơ đồ hoạt động của thí sinh</w:t>
+      </w:r>
+      <w:bookmarkEnd w:id="104"/>
+    </w:p>
+    <w:p>
+      <w:pPr>
+        <w:rPr>
+          <w:noProof/>
+        </w:rPr>
+      </w:pPr>
+      <w:r>
+        <w:rPr>
+          <w:noProof/>
+        </w:rPr>
+        <w:br/>
+        <w:t>Mô tả hoạt động:</w:t>
+      </w:r>
+    </w:p>
+    <w:p>
+      <w:pPr>
+        <w:pStyle w:val="oncaDanhsch"/>
+        <w:numPr>
+          <w:ilvl w:val="0"/>
+          <w:numId w:val="34"/>
+        </w:numPr>
+        <w:rPr>
+          <w:noProof/>
+        </w:rPr>
+      </w:pPr>
+      <w:r>
+        <w:rPr>
+          <w:noProof/>
+        </w:rPr>
+        <w:t>Truy cập website: thí sinh truy cập vào địa chỉ trang web là đi</w:t>
+      </w:r>
+      <w:r>
+        <w:rPr>
+          <w:noProof/>
+        </w:rPr>
+        <w:t>ề</w:t>
+      </w:r>
+      <w:r>
+        <w:rPr>
+          <w:noProof/>
+        </w:rPr>
+        <w:t>u đầu tiên để có thể làm bài kiểm tra</w:t>
+      </w:r>
+    </w:p>
+    <w:p>
+      <w:pPr>
+        <w:pStyle w:val="oncaDanhsch"/>
+        <w:numPr>
+          <w:ilvl w:val="0"/>
+          <w:numId w:val="34"/>
+        </w:numPr>
+        <w:rPr>
+          <w:noProof/>
+        </w:rPr>
+      </w:pPr>
+      <w:r>
+        <w:rPr>
+          <w:noProof/>
+        </w:rPr>
+        <w:t>Chọn chức năng kiểm tra: sau khi truy cập trang web thí sinh chọn chức năng kiểm tra để làm bài</w:t>
+      </w:r>
+    </w:p>
+    <w:p>
+      <w:pPr>
+        <w:pStyle w:val="oncaDanhsch"/>
+        <w:numPr>
+          <w:ilvl w:val="0"/>
+          <w:numId w:val="34"/>
+        </w:numPr>
+        <w:rPr>
+          <w:noProof/>
+        </w:rPr>
+      </w:pPr>
+      <w:r>
+        <w:rPr>
+          <w:noProof/>
+        </w:rPr>
+        <w:t>Chọn gói câu hỏi: trong bài kiểm tra có các gói câu hỏi khác nhau với thời gian quy định khác nhau, nên thí sinh chọn gói câu hỏi phù hợp để làm bài</w:t>
+      </w:r>
+    </w:p>
+    <w:p>
+      <w:pPr>
+        <w:pStyle w:val="oncaDanhsch"/>
+        <w:numPr>
+          <w:ilvl w:val="0"/>
+          <w:numId w:val="34"/>
+        </w:numPr>
+        <w:rPr>
+          <w:noProof/>
+        </w:rPr>
+      </w:pPr>
+      <w:r>
+        <w:rPr>
+          <w:noProof/>
+        </w:rPr>
+        <w:t xml:space="preserve">Làm bài: </w:t>
+      </w:r>
+      <w:r>
+        <w:rPr>
+          <w:noProof/>
+        </w:rPr>
+        <w:t xml:space="preserve">Thí sinh sẽ làm bài trong thời gian </w:t>
+      </w:r>
+      <w:r>
+        <w:rPr>
+          <w:noProof/>
+        </w:rPr>
+        <w:t>quy định của</w:t>
+      </w:r>
+      <w:r>
+        <w:rPr>
+          <w:noProof/>
+        </w:rPr>
+        <w:t xml:space="preserve"> từng gói câu hỏi đã chọn do hệ thống quy định</w:t>
+      </w:r>
+    </w:p>
+    <w:p>
+      <w:pPr>
+        <w:pStyle w:val="oncaDanhsch"/>
+        <w:numPr>
+          <w:ilvl w:val="0"/>
+          <w:numId w:val="24"/>
+        </w:numPr>
+        <w:ind w:left="720" w:hanging="270"/>
+        <w:rPr>
+          <w:noProof/>
+        </w:rPr>
+      </w:pPr>
+      <w:r>
+        <w:rPr>
+          <w:noProof/>
+        </w:rPr>
+        <w:lastRenderedPageBreak/>
+        <w:t>Nộp bài và kiểm tra kết quả: sau khi hết thờ</w:t>
+      </w:r>
+      <w:r>
+        <w:rPr>
+          <w:noProof/>
+        </w:rPr>
+        <w:t xml:space="preserve">i gian làm bài nếu thí sinh không nộp </w:t>
+      </w:r>
+      <w:r>
+        <w:rPr>
+          <w:noProof/>
+        </w:rPr>
+        <w:t>bài</w:t>
+      </w:r>
+      <w:r>
+        <w:rPr>
+          <w:noProof/>
+        </w:rPr>
+        <w:t>, bài</w:t>
+      </w:r>
+      <w:r>
+        <w:rPr>
+          <w:noProof/>
+        </w:rPr>
+        <w:t xml:space="preserve"> làm sẽ tự động được nộp </w:t>
+      </w:r>
+      <w:r>
+        <w:rPr>
+          <w:noProof/>
+        </w:rPr>
+        <w:t>lên hệ thống và chấm kết quả. Thí sinh xem lại kết quả bài làm của mình</w:t>
+      </w:r>
+    </w:p>
+    <w:p>
+      <w:pPr>
+        <w:pStyle w:val="oncaDanhsch"/>
+        <w:numPr>
+          <w:ilvl w:val="0"/>
+          <w:numId w:val="24"/>
+        </w:numPr>
+        <w:ind w:left="720" w:hanging="270"/>
+        <w:rPr>
+          <w:noProof/>
+        </w:rPr>
+      </w:pPr>
+      <w:r>
+        <w:rPr>
+          <w:noProof/>
+        </w:rPr>
+        <w:t>Ôn lại kiến thức: kết quả bài làm sẽ có phần hệ thống các phần kiến thứ</w:t>
+      </w:r>
+      <w:r>
+        <w:rPr>
+          <w:noProof/>
+        </w:rPr>
+        <w:t>c thí sinh làm sai, thí sinh dựa vào đó để chủ động ôn tập lại kiến thức</w:t>
+      </w:r>
+    </w:p>
+    <w:p>
+      <w:pPr>
+        <w:rPr>
+          <w:noProof/>
+        </w:rPr>
+      </w:pPr>
+      <w:r>
+        <w:rPr>
+          <w:noProof/>
+        </w:rPr>
+        <w:t>Mô tả chi tiết các chức năng:</w:t>
+      </w:r>
+    </w:p>
+    <w:p>
+      <w:pPr>
+        <w:pStyle w:val="oncaDanhsch"/>
+        <w:numPr>
+          <w:ilvl w:val="0"/>
+          <w:numId w:val="35"/>
+        </w:numPr>
+        <w:rPr>
+          <w:b/>
+          <w:noProof/>
+        </w:rPr>
+      </w:pPr>
+      <w:r>
+        <w:rPr>
+          <w:b/>
+          <w:noProof/>
+        </w:rPr>
+        <w:t>Chọn chức năng làm bài kiểm tra</w:t>
+      </w:r>
+    </w:p>
+    <w:tbl>
+      <w:tblPr>
+        <w:tblStyle w:val="LiBang"/>
+        <w:tblW w:w="0" w:type="auto"/>
+        <w:tblLook w:val="04A0" w:firstRow="1" w:lastRow="0" w:firstColumn="1" w:lastColumn="0" w:noHBand="0" w:noVBand="1"/>
+      </w:tblPr>
+      <w:tblGrid>
+        <w:gridCol w:w="4390"/>
+        <w:gridCol w:w="4390"/>
+      </w:tblGrid>
+      <w:tr>
+        <w:tc>
+          <w:tcPr>
+            <w:tcW w:w="4390" w:type="dxa"/>
+          </w:tcPr>
+          <w:p>
+            <w:pPr>
+              <w:spacing w:line="288" w:lineRule="auto"/>
+              <w:ind w:firstLine="567"/>
+              <w:jc w:val="both"/>
+              <w:rPr>
+                <w:noProof/>
+                <w:color w:val="000000" w:themeColor="text1"/>
+              </w:rPr>
+            </w:pPr>
+            <w:r>
+              <w:rPr>
+                <w:noProof/>
+                <w:color w:val="000000" w:themeColor="text1"/>
+              </w:rPr>
+              <w:t>Mã chức năng</w:t>
+            </w:r>
+          </w:p>
+        </w:tc>
+        <w:tc>
+          <w:tcPr>
+            <w:tcW w:w="4390" w:type="dxa"/>
+          </w:tcPr>
+          <w:p>
+            <w:pPr>
+              <w:spacing w:line="288" w:lineRule="auto"/>
+              <w:ind w:firstLine="567"/>
+              <w:jc w:val="both"/>
+              <w:rPr>
+                <w:noProof/>
+                <w:color w:val="000000" w:themeColor="text1"/>
+              </w:rPr>
+            </w:pPr>
+            <w:r>
+              <w:rPr>
+                <w:noProof/>
+                <w:color w:val="000000" w:themeColor="text1"/>
+              </w:rPr>
+              <w:t>F01</w:t>
+            </w:r>
+          </w:p>
+        </w:tc>
+      </w:tr>
+      <w:tr>
+        <w:tc>
+          <w:tcPr>
+            <w:tcW w:w="4390" w:type="dxa"/>
+          </w:tcPr>
+          <w:p>
+            <w:pPr>
+              <w:spacing w:line="288" w:lineRule="auto"/>
+              <w:ind w:firstLine="567"/>
+              <w:jc w:val="both"/>
+              <w:rPr>
+                <w:noProof/>
+                <w:color w:val="000000" w:themeColor="text1"/>
+              </w:rPr>
+            </w:pPr>
+            <w:r>
+              <w:rPr>
+                <w:noProof/>
+                <w:color w:val="000000" w:themeColor="text1"/>
+              </w:rPr>
+              <w:t>Tên chức năng</w:t>
+            </w:r>
+          </w:p>
+        </w:tc>
+        <w:tc>
+          <w:tcPr>
+            <w:tcW w:w="4390" w:type="dxa"/>
+          </w:tcPr>
+          <w:p>
+            <w:pPr>
+              <w:spacing w:line="288" w:lineRule="auto"/>
+              <w:ind w:firstLine="567"/>
+              <w:jc w:val="both"/>
+              <w:rPr>
+                <w:noProof/>
+                <w:color w:val="000000" w:themeColor="text1"/>
+              </w:rPr>
+            </w:pPr>
+            <w:r>
+              <w:rPr>
+                <w:noProof/>
+                <w:color w:val="000000" w:themeColor="text1"/>
+              </w:rPr>
+              <w:t>Chọn chức năng làm bài kiểm tra</w:t>
+            </w:r>
+          </w:p>
+        </w:tc>
+      </w:tr>
+      <w:tr>
+        <w:tc>
+          <w:tcPr>
+            <w:tcW w:w="4390" w:type="dxa"/>
+          </w:tcPr>
+          <w:p>
+            <w:pPr>
+              <w:spacing w:line="288" w:lineRule="auto"/>
+              <w:ind w:firstLine="567"/>
+              <w:jc w:val="both"/>
+              <w:rPr>
+                <w:noProof/>
+                <w:color w:val="000000" w:themeColor="text1"/>
+              </w:rPr>
+            </w:pPr>
+            <w:r>
+              <w:rPr>
+                <w:noProof/>
+                <w:color w:val="000000" w:themeColor="text1"/>
+              </w:rPr>
+              <w:t>Mức độ ưu tiên</w:t>
+            </w:r>
+          </w:p>
+        </w:tc>
+        <w:tc>
+          <w:tcPr>
+            <w:tcW w:w="4390" w:type="dxa"/>
+          </w:tcPr>
+          <w:p>
+            <w:pPr>
+              <w:spacing w:line="288" w:lineRule="auto"/>
+              <w:ind w:firstLine="567"/>
+              <w:jc w:val="both"/>
+              <w:rPr>
+                <w:noProof/>
+                <w:color w:val="000000" w:themeColor="text1"/>
+              </w:rPr>
+            </w:pPr>
+            <w:r>
+              <w:rPr>
+                <w:noProof/>
+                <w:color w:val="000000" w:themeColor="text1"/>
+              </w:rPr>
+              <w:t>Cao</w:t>
+            </w:r>
+          </w:p>
+        </w:tc>
+      </w:tr>
+      <w:tr>
+        <w:tc>
+          <w:tcPr>
+            <w:tcW w:w="4390" w:type="dxa"/>
+          </w:tcPr>
+          <w:p>
+            <w:pPr>
+              <w:spacing w:line="288" w:lineRule="auto"/>
+              <w:ind w:firstLine="567"/>
+              <w:jc w:val="both"/>
+              <w:rPr>
+                <w:noProof/>
+                <w:color w:val="000000" w:themeColor="text1"/>
+              </w:rPr>
+            </w:pPr>
+            <w:r>
+              <w:rPr>
+                <w:noProof/>
+                <w:color w:val="000000" w:themeColor="text1"/>
+              </w:rPr>
+              <w:t>Nội dung</w:t>
+            </w:r>
+          </w:p>
+        </w:tc>
+        <w:tc>
+          <w:tcPr>
+            <w:tcW w:w="4390" w:type="dxa"/>
+          </w:tcPr>
+          <w:p>
+            <w:pPr>
+              <w:spacing w:line="288" w:lineRule="auto"/>
+              <w:ind w:firstLine="567"/>
+              <w:jc w:val="both"/>
+              <w:rPr>
+                <w:noProof/>
+              </w:rPr>
+            </w:pPr>
+            <w:r>
+              <w:rPr>
+                <w:noProof/>
+              </w:rPr>
+              <w:t>Chức năng này giúp thí sinh chọn phần thi trắc nghiệm bằng nút bấm trên giao diện web</w:t>
+            </w:r>
+          </w:p>
+        </w:tc>
+      </w:tr>
+      <w:tr>
+        <w:tc>
+          <w:tcPr>
+            <w:tcW w:w="4390" w:type="dxa"/>
+          </w:tcPr>
+          <w:p>
+            <w:pPr>
+              <w:spacing w:line="288" w:lineRule="auto"/>
+              <w:ind w:firstLine="567"/>
+              <w:jc w:val="both"/>
+              <w:rPr>
+                <w:noProof/>
+                <w:color w:val="000000" w:themeColor="text1"/>
+              </w:rPr>
+            </w:pPr>
+            <w:r>
+              <w:rPr>
+                <w:noProof/>
+                <w:color w:val="000000" w:themeColor="text1"/>
+              </w:rPr>
+              <w:t>Người dùng</w:t>
+            </w:r>
+          </w:p>
+        </w:tc>
+        <w:tc>
+          <w:tcPr>
+            <w:tcW w:w="4390" w:type="dxa"/>
+          </w:tcPr>
+          <w:p>
+            <w:pPr>
+              <w:spacing w:line="288" w:lineRule="auto"/>
+              <w:ind w:firstLine="567"/>
+              <w:jc w:val="both"/>
+              <w:rPr>
+                <w:noProof/>
+                <w:color w:val="000000" w:themeColor="text1"/>
+              </w:rPr>
+            </w:pPr>
+            <w:r>
+              <w:rPr>
+                <w:noProof/>
+                <w:color w:val="000000" w:themeColor="text1"/>
+              </w:rPr>
+              <w:t>Thí sinh</w:t>
+            </w:r>
+          </w:p>
+        </w:tc>
+      </w:tr>
+      <w:tr>
+        <w:tc>
+          <w:tcPr>
+            <w:tcW w:w="4390" w:type="dxa"/>
+          </w:tcPr>
+          <w:p>
+            <w:pPr>
+              <w:spacing w:line="288" w:lineRule="auto"/>
+              <w:ind w:firstLine="567"/>
+              <w:jc w:val="both"/>
+              <w:rPr>
+                <w:noProof/>
+                <w:color w:val="000000" w:themeColor="text1"/>
+              </w:rPr>
+            </w:pPr>
+            <w:r>
+              <w:rPr>
+                <w:noProof/>
+                <w:color w:val="000000" w:themeColor="text1"/>
+              </w:rPr>
+              <w:t>Xử lý</w:t>
+            </w:r>
+          </w:p>
+        </w:tc>
+        <w:tc>
+          <w:tcPr>
+            <w:tcW w:w="4390" w:type="dxa"/>
+          </w:tcPr>
+          <w:p>
+            <w:pPr>
+              <w:spacing w:line="288" w:lineRule="auto"/>
+              <w:ind w:firstLine="567"/>
+              <w:jc w:val="both"/>
+              <w:rPr>
+                <w:noProof/>
+              </w:rPr>
+            </w:pPr>
+            <w:r>
+              <w:rPr>
+                <w:noProof/>
+              </w:rPr>
+              <w:t>Khi thí sinh truy cập giao diện trang chủ chọn chức năng thi trắc nghiệm.</w:t>
+            </w:r>
+          </w:p>
+          <w:p>
+            <w:pPr>
+              <w:spacing w:line="288" w:lineRule="auto"/>
+              <w:ind w:firstLine="567"/>
+              <w:jc w:val="both"/>
+              <w:rPr>
+                <w:noProof/>
+              </w:rPr>
+            </w:pPr>
+            <w:r>
+              <w:rPr>
+                <w:noProof/>
+              </w:rPr>
+              <w:t xml:space="preserve">Khi người dùng chọn vào nút </w:t>
+            </w:r>
+            <w:r>
+              <w:rPr>
+                <w:noProof/>
+              </w:rPr>
+              <w:t>Starts</w:t>
+            </w:r>
+            <w:r>
+              <w:rPr>
+                <w:noProof/>
+              </w:rPr>
+              <w:t xml:space="preserve"> </w:t>
+            </w:r>
+            <w:r>
+              <w:rPr>
+                <w:noProof/>
+              </w:rPr>
+              <w:t xml:space="preserve">để </w:t>
+            </w:r>
+            <w:r>
+              <w:rPr>
+                <w:noProof/>
+              </w:rPr>
+              <w:t>đến chức năng</w:t>
+            </w:r>
+            <w:r>
+              <w:rPr>
+                <w:noProof/>
+              </w:rPr>
+              <w:t xml:space="preserve"> thi trắc nghiệm </w:t>
+            </w:r>
+            <w:r>
+              <w:rPr>
+                <w:noProof/>
+              </w:rPr>
+              <w:t xml:space="preserve">thì hệ thống </w:t>
+            </w:r>
+            <w:r>
+              <w:rPr>
+                <w:noProof/>
+              </w:rPr>
+              <w:t>sẽ đưa ra giao diện chọn gói câu hỏi</w:t>
+            </w:r>
+            <w:r>
+              <w:rPr>
+                <w:noProof/>
+              </w:rPr>
+              <w:t>.</w:t>
+            </w:r>
+          </w:p>
+          <w:p>
+            <w:pPr>
+              <w:spacing w:line="288" w:lineRule="auto"/>
+              <w:ind w:firstLine="567"/>
+              <w:jc w:val="both"/>
+              <w:rPr>
+                <w:noProof/>
+                <w:color w:val="000000" w:themeColor="text1"/>
+              </w:rPr>
+            </w:pPr>
+          </w:p>
+        </w:tc>
+      </w:tr>
+      <w:tr>
+        <w:tc>
+          <w:tcPr>
+            <w:tcW w:w="4390" w:type="dxa"/>
+          </w:tcPr>
+          <w:p>
+            <w:pPr>
+              <w:spacing w:line="288" w:lineRule="auto"/>
+              <w:ind w:firstLine="567"/>
+              <w:jc w:val="both"/>
+              <w:rPr>
+                <w:noProof/>
+                <w:color w:val="000000" w:themeColor="text1"/>
+              </w:rPr>
+            </w:pPr>
+            <w:r>
+              <w:rPr>
+                <w:noProof/>
+                <w:color w:val="000000" w:themeColor="text1"/>
+              </w:rPr>
+              <w:t>Kết quả</w:t>
+            </w:r>
+          </w:p>
+        </w:tc>
+        <w:tc>
+          <w:tcPr>
+            <w:tcW w:w="4390" w:type="dxa"/>
+          </w:tcPr>
+          <w:p>
+            <w:pPr>
+              <w:spacing w:line="288" w:lineRule="auto"/>
+              <w:ind w:firstLine="567"/>
+              <w:rPr>
+                <w:noProof/>
+                <w:color w:val="000000" w:themeColor="text1"/>
+              </w:rPr>
+            </w:pPr>
+            <w:r>
+              <w:rPr>
+                <w:noProof/>
+                <w:color w:val="000000" w:themeColor="text1"/>
+              </w:rPr>
+              <w:t>Hệ thống sẽ đưa ra giao diện chọn gói câu hỏi</w:t>
+            </w:r>
+            <w:r>
+              <w:rPr>
+                <w:noProof/>
+                <w:color w:val="000000" w:themeColor="text1"/>
+              </w:rPr>
+              <w:t>.</w:t>
+            </w:r>
+          </w:p>
+        </w:tc>
+      </w:tr>
+      <w:tr>
+        <w:tc>
+          <w:tcPr>
+            <w:tcW w:w="4390" w:type="dxa"/>
+          </w:tcPr>
+          <w:p>
+            <w:pPr>
+              <w:spacing w:line="288" w:lineRule="auto"/>
+              <w:ind w:firstLine="567"/>
+              <w:jc w:val="both"/>
+              <w:rPr>
+                <w:noProof/>
+                <w:color w:val="000000" w:themeColor="text1"/>
+              </w:rPr>
+            </w:pPr>
+            <w:r>
+              <w:rPr>
+                <w:noProof/>
+                <w:color w:val="000000" w:themeColor="text1"/>
+              </w:rPr>
+              <w:t>Ghi chú</w:t>
+            </w:r>
+          </w:p>
+        </w:tc>
+        <w:tc>
+          <w:tcPr>
+            <w:tcW w:w="4390" w:type="dxa"/>
+          </w:tcPr>
+          <w:p>
+            <w:pPr>
+              <w:spacing w:line="288" w:lineRule="auto"/>
+              <w:ind w:firstLine="567"/>
+              <w:rPr>
+                <w:noProof/>
+                <w:color w:val="000000" w:themeColor="text1"/>
+              </w:rPr>
+            </w:pPr>
+          </w:p>
+        </w:tc>
+      </w:tr>
+    </w:tbl>
+    <w:p>
+      <w:pPr>
+        <w:pStyle w:val="Bng"/>
+        <w:rPr>
+          <w:noProof/>
+        </w:rPr>
+      </w:pPr>
+      <w:bookmarkStart w:id="105" w:name="_Toc436748275"/>
+      <w:r>
+        <w:rPr>
+          <w:noProof/>
+        </w:rPr>
+        <w:t>Bảng 2.1 Mô tả chọn chức năng làm bài kiểm tra</w:t>
+      </w:r>
+      <w:bookmarkEnd w:id="105"/>
+    </w:p>
+    <w:p>
+      <w:pPr>
+        <w:pStyle w:val="oncaDanhsch"/>
+        <w:numPr>
+          <w:ilvl w:val="0"/>
+          <w:numId w:val="35"/>
+        </w:numPr>
+        <w:rPr>
+          <w:b/>
+          <w:noProof/>
+        </w:rPr>
+      </w:pPr>
+      <w:r>
+        <w:rPr>
+          <w:b/>
+          <w:noProof/>
+        </w:rPr>
+        <w:t>Chức năng chọn gói câu hỏi</w:t>
+      </w:r>
+    </w:p>
+    <w:tbl>
+      <w:tblPr>
+        <w:tblStyle w:val="LiBang"/>
+        <w:tblW w:w="0" w:type="auto"/>
+        <w:tblLook w:val="04A0" w:firstRow="1" w:lastRow="0" w:firstColumn="1" w:lastColumn="0" w:noHBand="0" w:noVBand="1"/>
+      </w:tblPr>
+      <w:tblGrid>
+        <w:gridCol w:w="4390"/>
+        <w:gridCol w:w="4390"/>
+      </w:tblGrid>
+      <w:tr>
+        <w:tc>
+          <w:tcPr>
+            <w:tcW w:w="4390" w:type="dxa"/>
+          </w:tcPr>
+          <w:p>
+            <w:pPr>
+              <w:spacing w:line="288" w:lineRule="auto"/>
+              <w:ind w:firstLine="567"/>
+              <w:jc w:val="both"/>
+              <w:rPr>
+                <w:noProof/>
+                <w:color w:val="000000" w:themeColor="text1"/>
+              </w:rPr>
+            </w:pPr>
+            <w:r>
+              <w:rPr>
+                <w:noProof/>
+                <w:color w:val="000000" w:themeColor="text1"/>
+              </w:rPr>
+              <w:t>Mã chức năng</w:t>
+            </w:r>
+          </w:p>
+        </w:tc>
+        <w:tc>
+          <w:tcPr>
+            <w:tcW w:w="4390" w:type="dxa"/>
+          </w:tcPr>
+          <w:p>
+            <w:pPr>
+              <w:spacing w:line="288" w:lineRule="auto"/>
+              <w:ind w:firstLine="567"/>
+              <w:jc w:val="both"/>
+              <w:rPr>
+                <w:noProof/>
+                <w:color w:val="000000" w:themeColor="text1"/>
+              </w:rPr>
+            </w:pPr>
+            <w:r>
+              <w:rPr>
+                <w:noProof/>
+                <w:color w:val="000000" w:themeColor="text1"/>
+              </w:rPr>
+              <w:t>F02</w:t>
+            </w:r>
+          </w:p>
+        </w:tc>
+      </w:tr>
+      <w:tr>
+        <w:tc>
+          <w:tcPr>
+            <w:tcW w:w="4390" w:type="dxa"/>
+          </w:tcPr>
+          <w:p>
+            <w:pPr>
+              <w:spacing w:line="288" w:lineRule="auto"/>
+              <w:ind w:firstLine="567"/>
+              <w:jc w:val="both"/>
+              <w:rPr>
+                <w:noProof/>
+                <w:color w:val="000000" w:themeColor="text1"/>
+              </w:rPr>
+            </w:pPr>
+            <w:r>
+              <w:rPr>
+                <w:noProof/>
+                <w:color w:val="000000" w:themeColor="text1"/>
+              </w:rPr>
+              <w:t>Tên chức năng</w:t>
+            </w:r>
+          </w:p>
+        </w:tc>
+        <w:tc>
+          <w:tcPr>
+            <w:tcW w:w="4390" w:type="dxa"/>
+          </w:tcPr>
+          <w:p>
+            <w:pPr>
+              <w:spacing w:line="288" w:lineRule="auto"/>
+              <w:ind w:firstLine="567"/>
+              <w:jc w:val="both"/>
+              <w:rPr>
+                <w:noProof/>
+                <w:color w:val="000000" w:themeColor="text1"/>
+              </w:rPr>
+            </w:pPr>
+            <w:r>
+              <w:rPr>
+                <w:noProof/>
+                <w:color w:val="000000" w:themeColor="text1"/>
+              </w:rPr>
+              <w:t>Chọn gói câu hỏi</w:t>
+            </w:r>
+          </w:p>
+        </w:tc>
+      </w:tr>
+      <w:tr>
+        <w:tc>
+          <w:tcPr>
+            <w:tcW w:w="4390" w:type="dxa"/>
+          </w:tcPr>
+          <w:p>
+            <w:pPr>
+              <w:spacing w:line="288" w:lineRule="auto"/>
+              <w:ind w:firstLine="567"/>
+              <w:jc w:val="both"/>
+              <w:rPr>
+                <w:noProof/>
+                <w:color w:val="000000" w:themeColor="text1"/>
+              </w:rPr>
+            </w:pPr>
+            <w:r>
+              <w:rPr>
+                <w:noProof/>
+                <w:color w:val="000000" w:themeColor="text1"/>
+              </w:rPr>
+              <w:t>Mức độ ưu tiên</w:t>
+            </w:r>
+          </w:p>
+        </w:tc>
+        <w:tc>
+          <w:tcPr>
+            <w:tcW w:w="4390" w:type="dxa"/>
+          </w:tcPr>
+          <w:p>
+            <w:pPr>
+              <w:spacing w:line="288" w:lineRule="auto"/>
+              <w:ind w:firstLine="567"/>
+              <w:jc w:val="both"/>
+              <w:rPr>
+                <w:noProof/>
+                <w:color w:val="000000" w:themeColor="text1"/>
+              </w:rPr>
+            </w:pPr>
+            <w:r>
+              <w:rPr>
+                <w:noProof/>
+                <w:color w:val="000000" w:themeColor="text1"/>
+              </w:rPr>
+              <w:t>Cao</w:t>
+            </w:r>
+          </w:p>
+        </w:tc>
+      </w:tr>
+      <w:tr>
+        <w:tc>
+          <w:tcPr>
+            <w:tcW w:w="4390" w:type="dxa"/>
+          </w:tcPr>
+          <w:p>
+            <w:pPr>
+              <w:spacing w:line="288" w:lineRule="auto"/>
+              <w:ind w:firstLine="567"/>
+              <w:jc w:val="both"/>
+              <w:rPr>
+                <w:noProof/>
+                <w:color w:val="000000" w:themeColor="text1"/>
+              </w:rPr>
+            </w:pPr>
+            <w:r>
+              <w:rPr>
+                <w:noProof/>
+                <w:color w:val="000000" w:themeColor="text1"/>
+              </w:rPr>
+              <w:t>Nội dung</w:t>
+            </w:r>
+          </w:p>
+        </w:tc>
+        <w:tc>
+          <w:tcPr>
+            <w:tcW w:w="4390" w:type="dxa"/>
+          </w:tcPr>
+          <w:p>
+            <w:pPr>
+              <w:spacing w:line="288" w:lineRule="auto"/>
+              <w:ind w:firstLine="567"/>
+              <w:jc w:val="both"/>
+              <w:rPr>
+                <w:noProof/>
+              </w:rPr>
+            </w:pPr>
+            <w:r>
+              <w:rPr>
+                <w:noProof/>
+              </w:rPr>
+              <w:t xml:space="preserve">Chức năng này giúp thí sinh chọn </w:t>
+            </w:r>
+            <w:r>
+              <w:rPr>
+                <w:noProof/>
+              </w:rPr>
+              <w:t>gói câu hỏi phù hợp theo yêu cầu để làm bài kiểm tra</w:t>
+            </w:r>
+          </w:p>
+        </w:tc>
+      </w:tr>
+      <w:tr>
+        <w:tc>
+          <w:tcPr>
+            <w:tcW w:w="4390" w:type="dxa"/>
+          </w:tcPr>
+          <w:p>
+            <w:pPr>
+              <w:spacing w:line="288" w:lineRule="auto"/>
+              <w:ind w:firstLine="567"/>
+              <w:jc w:val="both"/>
+              <w:rPr>
+                <w:noProof/>
+                <w:color w:val="000000" w:themeColor="text1"/>
+              </w:rPr>
+            </w:pPr>
+            <w:r>
+              <w:rPr>
+                <w:noProof/>
+                <w:color w:val="000000" w:themeColor="text1"/>
+              </w:rPr>
+              <w:t>Người dùng</w:t>
+            </w:r>
+          </w:p>
+        </w:tc>
+        <w:tc>
+          <w:tcPr>
+            <w:tcW w:w="4390" w:type="dxa"/>
+          </w:tcPr>
+          <w:p>
+            <w:pPr>
+              <w:spacing w:line="288" w:lineRule="auto"/>
+              <w:ind w:firstLine="567"/>
+              <w:jc w:val="both"/>
+              <w:rPr>
+                <w:noProof/>
+                <w:color w:val="000000" w:themeColor="text1"/>
+              </w:rPr>
+            </w:pPr>
+            <w:r>
+              <w:rPr>
+                <w:noProof/>
+                <w:color w:val="000000" w:themeColor="text1"/>
+              </w:rPr>
+              <w:t>Thí sinh</w:t>
+            </w:r>
+          </w:p>
+        </w:tc>
+      </w:tr>
+      <w:tr>
+        <w:tc>
+          <w:tcPr>
+            <w:tcW w:w="4390" w:type="dxa"/>
+          </w:tcPr>
+          <w:p>
+            <w:pPr>
+              <w:spacing w:line="288" w:lineRule="auto"/>
+              <w:ind w:firstLine="567"/>
+              <w:jc w:val="both"/>
+              <w:rPr>
+                <w:noProof/>
+                <w:color w:val="000000" w:themeColor="text1"/>
+              </w:rPr>
+            </w:pPr>
+            <w:r>
+              <w:rPr>
+                <w:noProof/>
+                <w:color w:val="000000" w:themeColor="text1"/>
+              </w:rPr>
+              <w:lastRenderedPageBreak/>
+              <w:t>Xử lý</w:t>
+            </w:r>
+          </w:p>
+        </w:tc>
+        <w:tc>
+          <w:tcPr>
+            <w:tcW w:w="4390" w:type="dxa"/>
+          </w:tcPr>
+          <w:p>
+            <w:pPr>
+              <w:spacing w:line="288" w:lineRule="auto"/>
+              <w:ind w:firstLine="567"/>
+              <w:jc w:val="both"/>
+              <w:rPr>
+                <w:noProof/>
+              </w:rPr>
+            </w:pPr>
+            <w:r>
+              <w:rPr>
+                <w:noProof/>
+              </w:rPr>
+              <w:t xml:space="preserve">Khi thí sinh truy cập giao diện </w:t>
+            </w:r>
+            <w:r>
+              <w:rPr>
+                <w:noProof/>
+              </w:rPr>
+              <w:t>chọn gói câu hỏi, hệ thống sẽ đưa ra các gói câu hỏi khác nhau với thời gian làm bài khác nhau cho thí sinh</w:t>
+            </w:r>
+            <w:r>
+              <w:rPr>
+                <w:noProof/>
+              </w:rPr>
+              <w:t>.</w:t>
+            </w:r>
+          </w:p>
+          <w:p>
+            <w:pPr>
+              <w:spacing w:line="288" w:lineRule="auto"/>
+              <w:ind w:firstLine="567"/>
+              <w:jc w:val="both"/>
+              <w:rPr>
+                <w:noProof/>
+              </w:rPr>
+            </w:pPr>
+            <w:r>
+              <w:rPr>
+                <w:noProof/>
+              </w:rPr>
+              <w:t xml:space="preserve">Khi người dùng chọn vào nút </w:t>
+            </w:r>
+            <w:r>
+              <w:rPr>
+                <w:noProof/>
+              </w:rPr>
+              <w:t>Bắt Đầu</w:t>
+            </w:r>
+            <w:r>
+              <w:rPr>
+                <w:noProof/>
+              </w:rPr>
+              <w:t xml:space="preserve"> để bắt đầu thi trắc nghiệm thì hệ thống sẽ đưa ra giao diện </w:t>
+            </w:r>
+            <w:r>
+              <w:rPr>
+                <w:noProof/>
+              </w:rPr>
+              <w:t>thi trắc nghiệm.</w:t>
+            </w:r>
+          </w:p>
+          <w:p>
+            <w:pPr>
+              <w:spacing w:line="288" w:lineRule="auto"/>
+              <w:ind w:firstLine="567"/>
+              <w:jc w:val="both"/>
+              <w:rPr>
+                <w:noProof/>
+                <w:color w:val="000000" w:themeColor="text1"/>
+              </w:rPr>
+            </w:pPr>
+          </w:p>
+        </w:tc>
+      </w:tr>
+      <w:tr>
+        <w:tc>
+          <w:tcPr>
+            <w:tcW w:w="4390" w:type="dxa"/>
+          </w:tcPr>
+          <w:p>
+            <w:pPr>
+              <w:spacing w:line="288" w:lineRule="auto"/>
+              <w:ind w:firstLine="567"/>
+              <w:jc w:val="both"/>
+              <w:rPr>
+                <w:noProof/>
+                <w:color w:val="000000" w:themeColor="text1"/>
+              </w:rPr>
+            </w:pPr>
+            <w:r>
+              <w:rPr>
+                <w:noProof/>
+                <w:color w:val="000000" w:themeColor="text1"/>
+              </w:rPr>
+              <w:t>Kết quả</w:t>
+            </w:r>
+          </w:p>
+        </w:tc>
+        <w:tc>
+          <w:tcPr>
+            <w:tcW w:w="4390" w:type="dxa"/>
+          </w:tcPr>
+          <w:p>
+            <w:pPr>
+              <w:spacing w:line="288" w:lineRule="auto"/>
+              <w:ind w:firstLine="567"/>
+              <w:rPr>
+                <w:noProof/>
+                <w:color w:val="000000" w:themeColor="text1"/>
+              </w:rPr>
+            </w:pPr>
+            <w:r>
+              <w:rPr>
+                <w:noProof/>
+                <w:color w:val="000000" w:themeColor="text1"/>
+              </w:rPr>
+              <w:t xml:space="preserve">Hệ thống sẽ đưa ra giao diện </w:t>
+            </w:r>
+            <w:r>
+              <w:rPr>
+                <w:noProof/>
+                <w:color w:val="000000" w:themeColor="text1"/>
+              </w:rPr>
+              <w:t>thi trắc nghiệm.</w:t>
+            </w:r>
+          </w:p>
+        </w:tc>
+      </w:tr>
+      <w:tr>
+        <w:tc>
+          <w:tcPr>
+            <w:tcW w:w="4390" w:type="dxa"/>
+          </w:tcPr>
+          <w:p>
+            <w:pPr>
+              <w:spacing w:line="288" w:lineRule="auto"/>
+              <w:ind w:firstLine="567"/>
+              <w:jc w:val="both"/>
+              <w:rPr>
+                <w:noProof/>
+                <w:color w:val="000000" w:themeColor="text1"/>
+              </w:rPr>
+            </w:pPr>
+            <w:r>
+              <w:rPr>
+                <w:noProof/>
+                <w:color w:val="000000" w:themeColor="text1"/>
+              </w:rPr>
+              <w:t>Ghi chú</w:t>
+            </w:r>
+          </w:p>
+        </w:tc>
+        <w:tc>
+          <w:tcPr>
+            <w:tcW w:w="4390" w:type="dxa"/>
+          </w:tcPr>
+          <w:p>
+            <w:pPr>
+              <w:spacing w:line="288" w:lineRule="auto"/>
+              <w:ind w:firstLine="567"/>
+              <w:rPr>
+                <w:noProof/>
+                <w:color w:val="000000" w:themeColor="text1"/>
+              </w:rPr>
+            </w:pPr>
+          </w:p>
+        </w:tc>
+      </w:tr>
+    </w:tbl>
+    <w:p>
+      <w:pPr>
+        <w:pStyle w:val="Bng"/>
+        <w:rPr>
+          <w:b/>
+          <w:noProof/>
+        </w:rPr>
+      </w:pPr>
+      <w:bookmarkStart w:id="106" w:name="_Toc436748276"/>
+      <w:r>
+        <w:rPr>
+          <w:noProof/>
+        </w:rPr>
+        <w:t>Bảng 2.2 Mô tả chức năng chọn gói câu hỏi</w:t>
+      </w:r>
+      <w:bookmarkEnd w:id="106"/>
+    </w:p>
+    <w:p>
+      <w:pPr>
+        <w:pStyle w:val="oncaDanhsch"/>
+        <w:numPr>
+          <w:ilvl w:val="0"/>
+          <w:numId w:val="35"/>
+        </w:numPr>
+        <w:rPr>
+          <w:b/>
+          <w:noProof/>
+        </w:rPr>
+      </w:pPr>
+      <w:r>
+        <w:rPr>
+          <w:b/>
+          <w:noProof/>
+        </w:rPr>
+        <w:t>Chức năng làm bài</w:t>
+      </w:r>
+    </w:p>
+    <w:tbl>
+      <w:tblPr>
+        <w:tblStyle w:val="LiBang"/>
+        <w:tblW w:w="0" w:type="auto"/>
+        <w:tblLook w:val="04A0" w:firstRow="1" w:lastRow="0" w:firstColumn="1" w:lastColumn="0" w:noHBand="0" w:noVBand="1"/>
+      </w:tblPr>
+      <w:tblGrid>
+        <w:gridCol w:w="4390"/>
+        <w:gridCol w:w="4390"/>
+      </w:tblGrid>
+      <w:tr>
+        <w:tc>
+          <w:tcPr>
+            <w:tcW w:w="4390" w:type="dxa"/>
+          </w:tcPr>
+          <w:p>
+            <w:pPr>
+              <w:spacing w:line="288" w:lineRule="auto"/>
+              <w:ind w:firstLine="567"/>
+              <w:jc w:val="both"/>
+              <w:rPr>
+                <w:noProof/>
+                <w:color w:val="000000" w:themeColor="text1"/>
+              </w:rPr>
+            </w:pPr>
+            <w:r>
+              <w:rPr>
+                <w:noProof/>
+                <w:color w:val="000000" w:themeColor="text1"/>
+              </w:rPr>
+              <w:t>Mã chức năng</w:t>
+            </w:r>
+          </w:p>
+        </w:tc>
+        <w:tc>
+          <w:tcPr>
+            <w:tcW w:w="4390" w:type="dxa"/>
+          </w:tcPr>
+          <w:p>
+            <w:pPr>
+              <w:spacing w:line="288" w:lineRule="auto"/>
+              <w:ind w:firstLine="567"/>
+              <w:jc w:val="both"/>
+              <w:rPr>
+                <w:noProof/>
+                <w:color w:val="000000" w:themeColor="text1"/>
+              </w:rPr>
+            </w:pPr>
+            <w:r>
+              <w:rPr>
+                <w:noProof/>
+                <w:color w:val="000000" w:themeColor="text1"/>
+              </w:rPr>
+              <w:t>F03</w:t>
+            </w:r>
+          </w:p>
+        </w:tc>
+      </w:tr>
+      <w:tr>
+        <w:tc>
+          <w:tcPr>
+            <w:tcW w:w="4390" w:type="dxa"/>
+          </w:tcPr>
+          <w:p>
+            <w:pPr>
+              <w:spacing w:line="288" w:lineRule="auto"/>
+              <w:ind w:firstLine="567"/>
+              <w:jc w:val="both"/>
+              <w:rPr>
+                <w:noProof/>
+                <w:color w:val="000000" w:themeColor="text1"/>
+              </w:rPr>
+            </w:pPr>
+            <w:r>
+              <w:rPr>
+                <w:noProof/>
+                <w:color w:val="000000" w:themeColor="text1"/>
+              </w:rPr>
+              <w:t>Tên chức năng</w:t>
+            </w:r>
+          </w:p>
+        </w:tc>
+        <w:tc>
+          <w:tcPr>
+            <w:tcW w:w="4390" w:type="dxa"/>
+          </w:tcPr>
+          <w:p>
+            <w:pPr>
+              <w:rPr>
+                <w:noProof/>
+                <w:color w:val="000000" w:themeColor="text1"/>
+              </w:rPr>
+            </w:pPr>
+            <w:r>
+              <w:rPr>
+                <w:noProof/>
+              </w:rPr>
+              <w:t xml:space="preserve">         Chức năng làm bài</w:t>
+            </w:r>
+          </w:p>
+        </w:tc>
+      </w:tr>
+      <w:tr>
+        <w:tc>
+          <w:tcPr>
+            <w:tcW w:w="4390" w:type="dxa"/>
+          </w:tcPr>
+          <w:p>
+            <w:pPr>
+              <w:spacing w:line="288" w:lineRule="auto"/>
+              <w:ind w:firstLine="567"/>
+              <w:jc w:val="both"/>
+              <w:rPr>
+                <w:noProof/>
+                <w:color w:val="000000" w:themeColor="text1"/>
+              </w:rPr>
+            </w:pPr>
+            <w:r>
+              <w:rPr>
+                <w:noProof/>
+                <w:color w:val="000000" w:themeColor="text1"/>
+              </w:rPr>
+              <w:t>Mức độ ưu tiên</w:t>
+            </w:r>
+          </w:p>
+        </w:tc>
+        <w:tc>
+          <w:tcPr>
+            <w:tcW w:w="4390" w:type="dxa"/>
+          </w:tcPr>
+          <w:p>
+            <w:pPr>
+              <w:spacing w:line="288" w:lineRule="auto"/>
+              <w:ind w:firstLine="567"/>
+              <w:jc w:val="both"/>
+              <w:rPr>
+                <w:noProof/>
+                <w:color w:val="000000" w:themeColor="text1"/>
+              </w:rPr>
+            </w:pPr>
+            <w:r>
+              <w:rPr>
+                <w:noProof/>
+                <w:color w:val="000000" w:themeColor="text1"/>
+              </w:rPr>
+              <w:t>Cao</w:t>
+            </w:r>
+          </w:p>
+        </w:tc>
+      </w:tr>
+      <w:tr>
+        <w:tc>
+          <w:tcPr>
+            <w:tcW w:w="4390" w:type="dxa"/>
+          </w:tcPr>
+          <w:p>
+            <w:pPr>
+              <w:spacing w:line="288" w:lineRule="auto"/>
+              <w:ind w:firstLine="567"/>
+              <w:jc w:val="both"/>
+              <w:rPr>
+                <w:noProof/>
+                <w:color w:val="000000" w:themeColor="text1"/>
+              </w:rPr>
+            </w:pPr>
+            <w:r>
+              <w:rPr>
+                <w:noProof/>
+                <w:color w:val="000000" w:themeColor="text1"/>
+              </w:rPr>
+              <w:t>Nội dung</w:t>
+            </w:r>
+          </w:p>
+        </w:tc>
+        <w:tc>
+          <w:tcPr>
+            <w:tcW w:w="4390" w:type="dxa"/>
+          </w:tcPr>
+          <w:p>
+            <w:pPr>
+              <w:spacing w:line="288" w:lineRule="auto"/>
+              <w:ind w:firstLine="567"/>
+              <w:jc w:val="both"/>
+              <w:rPr>
+                <w:noProof/>
+              </w:rPr>
+            </w:pPr>
+            <w:r>
+              <w:rPr>
+                <w:noProof/>
+              </w:rPr>
+              <w:t>Chức năng này cho thí sinh làm bài với số lượng câu hỏi trong thời gian quy định từ gói câu hỏi đã chọn ở chức năng chọn gói câu hỏi</w:t>
+            </w:r>
+          </w:p>
+        </w:tc>
+      </w:tr>
+      <w:tr>
+        <w:tc>
+          <w:tcPr>
+            <w:tcW w:w="4390" w:type="dxa"/>
+          </w:tcPr>
+          <w:p>
+            <w:pPr>
+              <w:spacing w:line="288" w:lineRule="auto"/>
+              <w:ind w:firstLine="567"/>
+              <w:jc w:val="both"/>
+              <w:rPr>
+                <w:noProof/>
+                <w:color w:val="000000" w:themeColor="text1"/>
+              </w:rPr>
+            </w:pPr>
+            <w:r>
+              <w:rPr>
+                <w:noProof/>
+                <w:color w:val="000000" w:themeColor="text1"/>
+              </w:rPr>
+              <w:t>Người dùng</w:t>
+            </w:r>
+          </w:p>
+        </w:tc>
+        <w:tc>
+          <w:tcPr>
+            <w:tcW w:w="4390" w:type="dxa"/>
+          </w:tcPr>
+          <w:p>
+            <w:pPr>
+              <w:spacing w:line="288" w:lineRule="auto"/>
+              <w:ind w:firstLine="567"/>
+              <w:jc w:val="both"/>
+              <w:rPr>
+                <w:noProof/>
+                <w:color w:val="000000" w:themeColor="text1"/>
+              </w:rPr>
+            </w:pPr>
+            <w:r>
+              <w:rPr>
+                <w:noProof/>
+                <w:color w:val="000000" w:themeColor="text1"/>
+              </w:rPr>
+              <w:t>Thí sinh</w:t>
+            </w:r>
+          </w:p>
+        </w:tc>
+      </w:tr>
+      <w:tr>
+        <w:tc>
+          <w:tcPr>
+            <w:tcW w:w="4390" w:type="dxa"/>
+          </w:tcPr>
+          <w:p>
+            <w:pPr>
+              <w:spacing w:line="288" w:lineRule="auto"/>
+              <w:ind w:firstLine="567"/>
+              <w:jc w:val="both"/>
+              <w:rPr>
+                <w:noProof/>
+                <w:color w:val="000000" w:themeColor="text1"/>
+              </w:rPr>
+            </w:pPr>
+            <w:r>
+              <w:rPr>
+                <w:noProof/>
+                <w:color w:val="000000" w:themeColor="text1"/>
+              </w:rPr>
+              <w:t>Xử lý</w:t>
+            </w:r>
+          </w:p>
+        </w:tc>
+        <w:tc>
+          <w:tcPr>
+            <w:tcW w:w="4390" w:type="dxa"/>
+          </w:tcPr>
+          <w:p>
+            <w:pPr>
+              <w:spacing w:line="288" w:lineRule="auto"/>
+              <w:ind w:firstLine="567"/>
+              <w:jc w:val="both"/>
+              <w:rPr>
+                <w:noProof/>
+              </w:rPr>
+            </w:pPr>
+            <w:r>
+              <w:rPr>
+                <w:noProof/>
+              </w:rPr>
+              <w:t xml:space="preserve">Khi thí sinh truy cập giao diện </w:t>
+            </w:r>
+            <w:r>
+              <w:rPr>
+                <w:noProof/>
+              </w:rPr>
+              <w:t>thi trắc nghiệm hệ thống sẽ lấy câu hỏi từ cơ sở dữ liệu</w:t>
+            </w:r>
+            <w:r>
+              <w:rPr>
+                <w:noProof/>
+              </w:rPr>
+              <w:t>,</w:t>
+            </w:r>
+            <w:r>
+              <w:rPr>
+                <w:noProof/>
+              </w:rPr>
+              <w:t xml:space="preserve"> để thí sinh làm bài trắc nghiệm</w:t>
+            </w:r>
+            <w:r>
+              <w:rPr>
+                <w:noProof/>
+              </w:rPr>
+              <w:t>.</w:t>
+            </w:r>
+          </w:p>
+          <w:p>
+            <w:pPr>
+              <w:spacing w:line="288" w:lineRule="auto"/>
+              <w:ind w:firstLine="567"/>
+              <w:jc w:val="both"/>
+              <w:rPr>
+                <w:noProof/>
+              </w:rPr>
+            </w:pPr>
+            <w:r>
+              <w:rPr>
+                <w:noProof/>
+              </w:rPr>
+              <w:t xml:space="preserve">Khi người dùng chọn vào nút </w:t>
+            </w:r>
+            <w:r>
+              <w:rPr>
+                <w:noProof/>
+              </w:rPr>
+              <w:t>Nộp Bài hoặc hết thời gian làm bài thì</w:t>
+            </w:r>
+            <w:r>
+              <w:rPr>
+                <w:noProof/>
+              </w:rPr>
+              <w:t xml:space="preserve"> </w:t>
+            </w:r>
+            <w:r>
+              <w:rPr>
+                <w:noProof/>
+              </w:rPr>
+              <w:t xml:space="preserve">bài làm sẽ được nộp lên </w:t>
+            </w:r>
+            <w:r>
+              <w:rPr>
+                <w:noProof/>
+              </w:rPr>
+              <w:t>hệ thống để đưa ra kết quả làm bài cho thí sinh</w:t>
+            </w:r>
+            <w:r>
+              <w:rPr>
+                <w:noProof/>
+              </w:rPr>
+              <w:t>.</w:t>
+            </w:r>
+          </w:p>
+          <w:p>
+            <w:pPr>
+              <w:spacing w:line="288" w:lineRule="auto"/>
+              <w:ind w:firstLine="567"/>
+              <w:jc w:val="both"/>
+              <w:rPr>
+                <w:noProof/>
+                <w:color w:val="000000" w:themeColor="text1"/>
+              </w:rPr>
+            </w:pPr>
+          </w:p>
+        </w:tc>
+      </w:tr>
+      <w:tr>
+        <w:tc>
+          <w:tcPr>
+            <w:tcW w:w="4390" w:type="dxa"/>
+          </w:tcPr>
+          <w:p>
+            <w:pPr>
+              <w:spacing w:line="288" w:lineRule="auto"/>
+              <w:ind w:firstLine="567"/>
+              <w:jc w:val="both"/>
+              <w:rPr>
+                <w:noProof/>
+                <w:color w:val="000000" w:themeColor="text1"/>
+              </w:rPr>
+            </w:pPr>
+            <w:r>
+              <w:rPr>
+                <w:noProof/>
+                <w:color w:val="000000" w:themeColor="text1"/>
+              </w:rPr>
+              <w:t>Kết quả</w:t>
+            </w:r>
+          </w:p>
+        </w:tc>
+        <w:tc>
+          <w:tcPr>
+            <w:tcW w:w="4390" w:type="dxa"/>
+          </w:tcPr>
+          <w:p>
+            <w:pPr>
+              <w:spacing w:line="288" w:lineRule="auto"/>
+              <w:ind w:firstLine="567"/>
+              <w:rPr>
+                <w:noProof/>
+                <w:color w:val="000000" w:themeColor="text1"/>
+              </w:rPr>
+            </w:pPr>
+            <w:r>
+              <w:rPr>
+                <w:noProof/>
+                <w:color w:val="000000" w:themeColor="text1"/>
+              </w:rPr>
+              <w:t>Hệ thống sẽ đưa ra giao diện thi trắc nghiệm.</w:t>
+            </w:r>
+          </w:p>
+        </w:tc>
+      </w:tr>
+      <w:tr>
+        <w:tc>
+          <w:tcPr>
+            <w:tcW w:w="4390" w:type="dxa"/>
+          </w:tcPr>
+          <w:p>
+            <w:pPr>
+              <w:spacing w:line="288" w:lineRule="auto"/>
+              <w:ind w:firstLine="567"/>
+              <w:jc w:val="both"/>
+              <w:rPr>
+                <w:noProof/>
+                <w:color w:val="000000" w:themeColor="text1"/>
+              </w:rPr>
+            </w:pPr>
+            <w:r>
+              <w:rPr>
+                <w:noProof/>
+                <w:color w:val="000000" w:themeColor="text1"/>
+              </w:rPr>
+              <w:t>Ghi chú</w:t>
+            </w:r>
+          </w:p>
+        </w:tc>
+        <w:tc>
+          <w:tcPr>
+            <w:tcW w:w="4390" w:type="dxa"/>
+          </w:tcPr>
+          <w:p>
+            <w:pPr>
+              <w:spacing w:line="288" w:lineRule="auto"/>
+              <w:ind w:firstLine="567"/>
+              <w:rPr>
+                <w:noProof/>
+                <w:color w:val="000000" w:themeColor="text1"/>
+              </w:rPr>
+            </w:pPr>
+          </w:p>
+        </w:tc>
+      </w:tr>
+    </w:tbl>
+    <w:p>
+      <w:pPr>
+        <w:pStyle w:val="Bng"/>
+        <w:rPr>
+          <w:noProof/>
+        </w:rPr>
+      </w:pPr>
+      <w:bookmarkStart w:id="107" w:name="_Toc436748277"/>
+      <w:r>
+        <w:rPr>
+          <w:noProof/>
+        </w:rPr>
+        <w:t>Bảng 2.3 Mô tả chức năng làm bài</w:t>
+      </w:r>
+      <w:bookmarkEnd w:id="107"/>
+    </w:p>
+    <w:p>
+      <w:pPr>
+        <w:rPr>
+          <w:noProof/>
+        </w:rPr>
+      </w:pPr>
+    </w:p>
+    <w:p>
+      <w:pPr>
+        <w:pStyle w:val="oncaDanhsch"/>
+        <w:rPr>
+          <w:b/>
+          <w:noProof/>
+        </w:rPr>
+      </w:pPr>
+    </w:p>
+    <w:p>
+      <w:pPr>
+        <w:pStyle w:val="oncaDanhsch"/>
+        <w:numPr>
+          <w:ilvl w:val="0"/>
+          <w:numId w:val="35"/>
+        </w:numPr>
+        <w:rPr>
+          <w:b/>
+          <w:noProof/>
+        </w:rPr>
+      </w:pPr>
+      <w:r>
+        <w:rPr>
+          <w:b/>
+          <w:noProof/>
+        </w:rPr>
+        <w:t>Chức năng nộp bài và kiểm tra kết quả</w:t>
+      </w:r>
+    </w:p>
+    <w:tbl>
+      <w:tblPr>
+        <w:tblStyle w:val="LiBang"/>
+        <w:tblW w:w="0" w:type="auto"/>
+        <w:tblLook w:val="04A0" w:firstRow="1" w:lastRow="0" w:firstColumn="1" w:lastColumn="0" w:noHBand="0" w:noVBand="1"/>
+      </w:tblPr>
+      <w:tblGrid>
+        <w:gridCol w:w="4390"/>
+        <w:gridCol w:w="4390"/>
+      </w:tblGrid>
+      <w:tr>
+        <w:tc>
+          <w:tcPr>
+            <w:tcW w:w="4390" w:type="dxa"/>
+          </w:tcPr>
+          <w:p>
+            <w:pPr>
+              <w:spacing w:line="288" w:lineRule="auto"/>
+              <w:ind w:firstLine="567"/>
+              <w:jc w:val="both"/>
+              <w:rPr>
+                <w:noProof/>
+                <w:color w:val="000000" w:themeColor="text1"/>
+              </w:rPr>
+            </w:pPr>
+            <w:r>
+              <w:rPr>
+                <w:noProof/>
+                <w:color w:val="000000" w:themeColor="text1"/>
+              </w:rPr>
+              <w:t>Mã chức năng</w:t>
+            </w:r>
+          </w:p>
+        </w:tc>
+        <w:tc>
+          <w:tcPr>
+            <w:tcW w:w="4390" w:type="dxa"/>
+          </w:tcPr>
+          <w:p>
+            <w:pPr>
+              <w:spacing w:line="288" w:lineRule="auto"/>
+              <w:ind w:firstLine="567"/>
+              <w:jc w:val="both"/>
+              <w:rPr>
+                <w:noProof/>
+                <w:color w:val="000000" w:themeColor="text1"/>
+              </w:rPr>
+            </w:pPr>
+            <w:r>
+              <w:rPr>
+                <w:noProof/>
+                <w:color w:val="000000" w:themeColor="text1"/>
+              </w:rPr>
+              <w:t>F04</w:t>
+            </w:r>
+          </w:p>
+        </w:tc>
+      </w:tr>
+      <w:tr>
+        <w:tc>
+          <w:tcPr>
+            <w:tcW w:w="4390" w:type="dxa"/>
+          </w:tcPr>
+          <w:p>
+            <w:pPr>
+              <w:spacing w:line="288" w:lineRule="auto"/>
+              <w:ind w:firstLine="567"/>
+              <w:jc w:val="both"/>
+              <w:rPr>
+                <w:noProof/>
+                <w:color w:val="000000" w:themeColor="text1"/>
+              </w:rPr>
+            </w:pPr>
+            <w:r>
+              <w:rPr>
+                <w:noProof/>
+                <w:color w:val="000000" w:themeColor="text1"/>
+              </w:rPr>
+              <w:t>Tên chức năng</w:t>
+            </w:r>
+          </w:p>
+        </w:tc>
+        <w:tc>
+          <w:tcPr>
+            <w:tcW w:w="4390" w:type="dxa"/>
+          </w:tcPr>
+          <w:p>
+            <w:pPr>
+              <w:rPr>
+                <w:noProof/>
+                <w:color w:val="000000" w:themeColor="text1"/>
+              </w:rPr>
+            </w:pPr>
+            <w:r>
+              <w:rPr>
+                <w:noProof/>
+              </w:rPr>
+              <w:t xml:space="preserve">         Nộp bài và kiểm tra kết quả</w:t>
+            </w:r>
+          </w:p>
+        </w:tc>
+      </w:tr>
+      <w:tr>
+        <w:tc>
+          <w:tcPr>
+            <w:tcW w:w="4390" w:type="dxa"/>
+          </w:tcPr>
+          <w:p>
+            <w:pPr>
+              <w:spacing w:line="288" w:lineRule="auto"/>
+              <w:ind w:firstLine="567"/>
+              <w:jc w:val="both"/>
+              <w:rPr>
+                <w:noProof/>
+                <w:color w:val="000000" w:themeColor="text1"/>
+              </w:rPr>
+            </w:pPr>
+            <w:r>
+              <w:rPr>
+                <w:noProof/>
+                <w:color w:val="000000" w:themeColor="text1"/>
+              </w:rPr>
+              <w:t>Mức độ ưu tiên</w:t>
+            </w:r>
+          </w:p>
+        </w:tc>
+        <w:tc>
+          <w:tcPr>
+            <w:tcW w:w="4390" w:type="dxa"/>
+          </w:tcPr>
+          <w:p>
+            <w:pPr>
+              <w:spacing w:line="288" w:lineRule="auto"/>
+              <w:ind w:firstLine="567"/>
+              <w:jc w:val="both"/>
+              <w:rPr>
+                <w:noProof/>
+                <w:color w:val="000000" w:themeColor="text1"/>
+              </w:rPr>
+            </w:pPr>
+            <w:r>
+              <w:rPr>
+                <w:noProof/>
+                <w:color w:val="000000" w:themeColor="text1"/>
+              </w:rPr>
+              <w:t>Cao</w:t>
+            </w:r>
+          </w:p>
+        </w:tc>
+      </w:tr>
+      <w:tr>
+        <w:tc>
+          <w:tcPr>
+            <w:tcW w:w="4390" w:type="dxa"/>
+          </w:tcPr>
+          <w:p>
+            <w:pPr>
+              <w:spacing w:line="288" w:lineRule="auto"/>
+              <w:ind w:firstLine="567"/>
+              <w:jc w:val="both"/>
+              <w:rPr>
+                <w:noProof/>
+                <w:color w:val="000000" w:themeColor="text1"/>
+              </w:rPr>
+            </w:pPr>
+            <w:r>
+              <w:rPr>
+                <w:noProof/>
+                <w:color w:val="000000" w:themeColor="text1"/>
+              </w:rPr>
+              <w:t>Nội dung</w:t>
+            </w:r>
+          </w:p>
+        </w:tc>
+        <w:tc>
+          <w:tcPr>
+            <w:tcW w:w="4390" w:type="dxa"/>
+          </w:tcPr>
+          <w:p>
+            <w:pPr>
+              <w:spacing w:line="288" w:lineRule="auto"/>
+              <w:ind w:firstLine="567"/>
+              <w:jc w:val="both"/>
+              <w:rPr>
+                <w:noProof/>
+              </w:rPr>
+            </w:pPr>
+            <w:r>
+              <w:rPr>
+                <w:noProof/>
+              </w:rPr>
+              <w:t xml:space="preserve">Chức năng </w:t>
+            </w:r>
+            <w:r>
+              <w:rPr>
+                <w:noProof/>
+              </w:rPr>
+              <w:t>đưa ra cho</w:t>
+            </w:r>
+            <w:r>
+              <w:rPr>
+                <w:noProof/>
+              </w:rPr>
+              <w:t xml:space="preserve"> thí sinh </w:t>
+            </w:r>
+            <w:r>
+              <w:rPr>
+                <w:noProof/>
+              </w:rPr>
+              <w:t>kết quả bài kiểm tra sau khi làm bài</w:t>
+            </w:r>
+          </w:p>
+        </w:tc>
+      </w:tr>
+      <w:tr>
+        <w:tc>
+          <w:tcPr>
+            <w:tcW w:w="4390" w:type="dxa"/>
+          </w:tcPr>
+          <w:p>
+            <w:pPr>
+              <w:spacing w:line="288" w:lineRule="auto"/>
+              <w:ind w:firstLine="567"/>
+              <w:jc w:val="both"/>
+              <w:rPr>
+                <w:noProof/>
+                <w:color w:val="000000" w:themeColor="text1"/>
+              </w:rPr>
+            </w:pPr>
+            <w:r>
+              <w:rPr>
+                <w:noProof/>
+                <w:color w:val="000000" w:themeColor="text1"/>
+              </w:rPr>
+              <w:t>Người dùng</w:t>
+            </w:r>
+          </w:p>
+        </w:tc>
+        <w:tc>
+          <w:tcPr>
+            <w:tcW w:w="4390" w:type="dxa"/>
+          </w:tcPr>
+          <w:p>
+            <w:pPr>
+              <w:spacing w:line="288" w:lineRule="auto"/>
+              <w:ind w:firstLine="567"/>
+              <w:jc w:val="both"/>
+              <w:rPr>
+                <w:noProof/>
+                <w:color w:val="000000" w:themeColor="text1"/>
+              </w:rPr>
+            </w:pPr>
+            <w:r>
+              <w:rPr>
+                <w:noProof/>
+                <w:color w:val="000000" w:themeColor="text1"/>
+              </w:rPr>
+              <w:t>Thí sinh</w:t>
+            </w:r>
+          </w:p>
+        </w:tc>
+      </w:tr>
+      <w:tr>
+        <w:tc>
+          <w:tcPr>
+            <w:tcW w:w="4390" w:type="dxa"/>
+          </w:tcPr>
+          <w:p>
+            <w:pPr>
+              <w:spacing w:line="288" w:lineRule="auto"/>
+              <w:ind w:firstLine="567"/>
+              <w:jc w:val="both"/>
+              <w:rPr>
+                <w:noProof/>
+                <w:color w:val="000000" w:themeColor="text1"/>
+              </w:rPr>
+            </w:pPr>
+            <w:r>
+              <w:rPr>
+                <w:noProof/>
+                <w:color w:val="000000" w:themeColor="text1"/>
+              </w:rPr>
+              <w:t>Xử lý</w:t>
+            </w:r>
+          </w:p>
+        </w:tc>
+        <w:tc>
+          <w:tcPr>
+            <w:tcW w:w="4390" w:type="dxa"/>
+          </w:tcPr>
+          <w:p>
+            <w:pPr>
+              <w:spacing w:line="288" w:lineRule="auto"/>
+              <w:ind w:firstLine="567"/>
+              <w:jc w:val="both"/>
+              <w:rPr>
+                <w:noProof/>
+              </w:rPr>
+            </w:pPr>
+            <w:r>
+              <w:rPr>
+                <w:noProof/>
+              </w:rPr>
+              <w:t xml:space="preserve">Khi thí </w:t>
+            </w:r>
+            <w:r>
+              <w:rPr>
+                <w:noProof/>
+              </w:rPr>
+              <w:t>làm bài kiểm tra xong hoặc hết thời gian làm bài, bài làm được nộp lên hệ thống trang web để chấm kết quả.</w:t>
+            </w:r>
+          </w:p>
+          <w:p>
+            <w:pPr>
+              <w:spacing w:line="288" w:lineRule="auto"/>
+              <w:ind w:firstLine="567"/>
+              <w:jc w:val="both"/>
+              <w:rPr>
+                <w:noProof/>
+              </w:rPr>
+            </w:pPr>
+            <w:r>
+              <w:rPr>
+                <w:noProof/>
+              </w:rPr>
+              <w:t>Sau khi chấm kết quả trang web sẽ đưa ra kết quả gồm số câu đúng, số câu sai, phần trăm đạt được và liệt kê các phần nội dung làm sai cho thí sinh.</w:t>
+            </w:r>
+          </w:p>
+          <w:p>
+            <w:pPr>
+              <w:spacing w:line="288" w:lineRule="auto"/>
+              <w:ind w:firstLine="567"/>
+              <w:jc w:val="both"/>
+              <w:rPr>
+                <w:noProof/>
+                <w:color w:val="000000" w:themeColor="text1"/>
+              </w:rPr>
+            </w:pPr>
+          </w:p>
+        </w:tc>
+      </w:tr>
+      <w:tr>
+        <w:tc>
+          <w:tcPr>
+            <w:tcW w:w="4390" w:type="dxa"/>
+          </w:tcPr>
+          <w:p>
+            <w:pPr>
+              <w:spacing w:line="288" w:lineRule="auto"/>
+              <w:ind w:firstLine="567"/>
+              <w:jc w:val="both"/>
+              <w:rPr>
+                <w:noProof/>
+                <w:color w:val="000000" w:themeColor="text1"/>
+              </w:rPr>
+            </w:pPr>
+            <w:r>
+              <w:rPr>
+                <w:noProof/>
+                <w:color w:val="000000" w:themeColor="text1"/>
+              </w:rPr>
+              <w:t>Kết quả</w:t>
+            </w:r>
+          </w:p>
+        </w:tc>
+        <w:tc>
+          <w:tcPr>
+            <w:tcW w:w="4390" w:type="dxa"/>
+          </w:tcPr>
+          <w:p>
+            <w:pPr>
+              <w:spacing w:line="288" w:lineRule="auto"/>
+              <w:ind w:firstLine="567"/>
+              <w:rPr>
+                <w:noProof/>
+                <w:color w:val="000000" w:themeColor="text1"/>
+              </w:rPr>
+            </w:pPr>
+            <w:r>
+              <w:rPr>
+                <w:noProof/>
+                <w:color w:val="000000" w:themeColor="text1"/>
+              </w:rPr>
+              <w:t xml:space="preserve">Hệ thống sẽ đưa ra </w:t>
+            </w:r>
+            <w:r>
+              <w:rPr>
+                <w:noProof/>
+                <w:color w:val="000000" w:themeColor="text1"/>
+              </w:rPr>
+              <w:t>kết quả bài làm bao gồm số câu đúng, số câu sai, phần khuyến nghị nội dung cần bổ sung dựa trên kết quả bài làm của thí sinh</w:t>
+            </w:r>
+          </w:p>
+        </w:tc>
+      </w:tr>
+      <w:tr>
+        <w:tc>
+          <w:tcPr>
+            <w:tcW w:w="4390" w:type="dxa"/>
+          </w:tcPr>
+          <w:p>
+            <w:pPr>
+              <w:spacing w:line="288" w:lineRule="auto"/>
+              <w:ind w:firstLine="567"/>
+              <w:jc w:val="both"/>
+              <w:rPr>
+                <w:noProof/>
+                <w:color w:val="000000" w:themeColor="text1"/>
+              </w:rPr>
+            </w:pPr>
+            <w:r>
+              <w:rPr>
+                <w:noProof/>
+                <w:color w:val="000000" w:themeColor="text1"/>
+              </w:rPr>
+              <w:t>Ghi chú</w:t>
+            </w:r>
+          </w:p>
+        </w:tc>
+        <w:tc>
+          <w:tcPr>
+            <w:tcW w:w="4390" w:type="dxa"/>
+          </w:tcPr>
+          <w:p>
+            <w:pPr>
+              <w:spacing w:line="288" w:lineRule="auto"/>
+              <w:ind w:firstLine="567"/>
+              <w:rPr>
+                <w:noProof/>
+                <w:color w:val="000000" w:themeColor="text1"/>
+              </w:rPr>
+            </w:pPr>
+          </w:p>
+        </w:tc>
+      </w:tr>
+    </w:tbl>
+    <w:p>
+      <w:pPr>
+        <w:pStyle w:val="Bng"/>
+        <w:rPr>
+          <w:noProof/>
+        </w:rPr>
+      </w:pPr>
+    </w:p>
+    <w:p>
+      <w:pPr>
+        <w:pStyle w:val="Bng"/>
+        <w:rPr>
+          <w:b/>
+          <w:noProof/>
+        </w:rPr>
+      </w:pPr>
+      <w:bookmarkStart w:id="108" w:name="_Toc436748278"/>
+      <w:r>
+        <w:rPr>
+          <w:noProof/>
+        </w:rPr>
+        <w:t>Bảng 2.4 Mô tả chức năng nộp bài và kiểm tra kết quả</w:t>
+      </w:r>
+      <w:bookmarkEnd w:id="108"/>
+    </w:p>
+    <w:p>
+      <w:pPr>
+        <w:pStyle w:val="mc4"/>
+        <w:rPr>
+          <w:noProof/>
+        </w:rPr>
+      </w:pPr>
+      <w:bookmarkStart w:id="109" w:name="_Toc436722973"/>
+      <w:bookmarkStart w:id="110" w:name="_Toc436724368"/>
+      <w:r>
+        <w:rPr>
+          <w:noProof/>
+        </w:rPr>
+        <w:lastRenderedPageBreak/>
+        <w:t>I.3.2 Chức năng quản lý của người dùng</w:t>
+      </w:r>
+      <w:bookmarkEnd w:id="109"/>
+      <w:bookmarkEnd w:id="110"/>
+    </w:p>
+    <w:p>
+      <w:pPr>
+        <w:rPr>
+          <w:noProof/>
+        </w:rPr>
+      </w:pPr>
+      <w:r>
+        <w:rPr>
+          <w:noProof/>
+          <w:lang w:eastAsia="ja-JP"/>
+        </w:rPr>
+        <w:drawing>
+          <wp:inline distT="0" distB="0" distL="0" distR="0" wp14:anchorId="43883331" wp14:editId="5B20ACCD">
+            <wp:extent cx="5581650" cy="2756834"/>
+            <wp:effectExtent l="0" t="0" r="0" b="5715"/>
+            <wp:docPr id="16" name="Ảnh 16"/>
             <wp:cNvGraphicFramePr>
               <a:graphicFrameLocks xmlns:a="http://schemas.openxmlformats.org/drawingml/2006/main" noChangeAspect="1"/>
             </wp:cNvGraphicFramePr>
@@ -15512,7 +17974,7 @@
                   <pic:spPr>
                     <a:xfrm>
                       <a:off x="0" y="0"/>
-                      <a:ext cx="4953000" cy="4972050"/>
+                      <a:ext cx="5581650" cy="2756834"/>
                     </a:xfrm>
                     <a:prstGeom prst="rect">
                       <a:avLst/>
@@ -15529,33 +17991,45 @@
       <w:pPr>
         <w:pStyle w:val="Hnh"/>
         <w:ind w:left="720" w:firstLine="720"/>
-        <w:jc w:val="left"/>
         <w:rPr>
           <w:noProof/>
           <w:lang w:val="vi-VN"/>
         </w:rPr>
       </w:pPr>
-      <w:bookmarkStart w:id="105" w:name="_Toc436749963"/>
+      <w:bookmarkStart w:id="111" w:name="_Toc436749964"/>
       <w:r>
         <w:rPr>
           <w:noProof/>
           <w:lang w:val="vi-VN"/>
         </w:rPr>
-        <w:t>Hình 2.1 Sơ đồ hoạt động của thí sinh</w:t>
-      </w:r>
-      <w:bookmarkEnd w:id="105"/>
-    </w:p>
-    <w:p>
-      <w:pPr>
-        <w:rPr>
-          <w:noProof/>
-        </w:rPr>
-      </w:pPr>
-      <w:r>
-        <w:rPr>
-          <w:noProof/>
-        </w:rPr>
-        <w:br/>
+        <w:t>Hình 2.</w:t>
+      </w:r>
+      <w:r>
+        <w:rPr>
+          <w:noProof/>
+          <w:lang w:val="vi-VN"/>
+        </w:rPr>
+        <w:t>2</w:t>
+      </w:r>
+      <w:r>
+        <w:rPr>
+          <w:noProof/>
+          <w:lang w:val="vi-VN"/>
+        </w:rPr>
+        <w:t xml:space="preserve"> Sơ đồ hoạt động người dùng</w:t>
+      </w:r>
+      <w:bookmarkEnd w:id="111"/>
+    </w:p>
+    <w:p>
+      <w:pPr>
+        <w:rPr>
+          <w:noProof/>
+        </w:rPr>
+      </w:pPr>
+      <w:r>
+        <w:rPr>
+          <w:noProof/>
+        </w:rPr>
         <w:t>Mô tả hoạt động:</w:t>
       </w:r>
     </w:p>
@@ -15564,29 +18038,18 @@
         <w:pStyle w:val="oncaDanhsch"/>
         <w:numPr>
           <w:ilvl w:val="0"/>
-          <w:numId w:val="34"/>
+          <w:numId w:val="36"/>
         </w:numPr>
         <w:rPr>
-          <w:noProof/>
-        </w:rPr>
-      </w:pPr>
-      <w:r>
-        <w:rPr>
-          <w:noProof/>
-        </w:rPr>
-        <w:t>Truy cập website: thí sinh truy cập vào địa chỉ trang web là đi</w:t>
-      </w:r>
-      <w:r>
-        <w:rPr>
-          <w:noProof/>
-        </w:rPr>
-        <w:t>ề</w:t>
-      </w:r>
-      <w:r>
-        <w:rPr>
-          <w:noProof/>
-        </w:rPr>
-        <w:t>u đầu tiên để có thể làm bài kiểm tra</w:t>
+          <w:i/>
+          <w:noProof/>
+        </w:rPr>
+      </w:pPr>
+      <w:r>
+        <w:rPr>
+          <w:noProof/>
+        </w:rPr>
+        <w:t>Đăng nhập: người dùng đăng nhập vào bằng tài khoản đã được cấp</w:t>
       </w:r>
     </w:p>
     <w:p>
@@ -15594,17 +18057,18 @@
         <w:pStyle w:val="oncaDanhsch"/>
         <w:numPr>
           <w:ilvl w:val="0"/>
-          <w:numId w:val="34"/>
+          <w:numId w:val="36"/>
         </w:numPr>
         <w:rPr>
-          <w:noProof/>
-        </w:rPr>
-      </w:pPr>
-      <w:r>
-        <w:rPr>
-          <w:noProof/>
-        </w:rPr>
-        <w:t>Chọn chức năng kiểm tra: sau khi truy cập trang web thí sinh chọn chức năng kiểm tra để làm bài</w:t>
+          <w:i/>
+          <w:noProof/>
+        </w:rPr>
+      </w:pPr>
+      <w:r>
+        <w:rPr>
+          <w:noProof/>
+        </w:rPr>
+        <w:t>Quản lý đề: quản lý ngân hàng đề thi như thêm mới câu hỏi, sửa và xóa câu hỏi</w:t>
       </w:r>
     </w:p>
     <w:p>
@@ -15612,17 +18076,39 @@
         <w:pStyle w:val="oncaDanhsch"/>
         <w:numPr>
           <w:ilvl w:val="0"/>
-          <w:numId w:val="34"/>
+          <w:numId w:val="36"/>
         </w:numPr>
         <w:rPr>
-          <w:noProof/>
-        </w:rPr>
-      </w:pPr>
-      <w:r>
-        <w:rPr>
-          <w:noProof/>
-        </w:rPr>
-        <w:t>Chọn gói câu hỏi: trong bài kiểm tra có các gói câu hỏi khác nhau với thời gian quy định khác nhau, nên thí sinh chọn gói câu hỏi phù hợp để làm bài</w:t>
+          <w:i/>
+          <w:noProof/>
+        </w:rPr>
+      </w:pPr>
+      <w:r>
+        <w:rPr>
+          <w:noProof/>
+        </w:rPr>
+        <w:t xml:space="preserve">Cập nhật thông tin cá nhân: </w:t>
+      </w:r>
+      <w:r>
+        <w:rPr>
+          <w:noProof/>
+        </w:rPr>
+        <w:t>Chức năng này nhằm giúp người dùng thay đổi thông tin của mình bao họ tên, số điện thoại..</w:t>
+      </w:r>
+    </w:p>
+    <w:p>
+      <w:pPr>
+        <w:rPr>
+          <w:b/>
+          <w:noProof/>
+        </w:rPr>
+      </w:pPr>
+      <w:r>
+        <w:rPr>
+          <w:b/>
+          <w:noProof/>
+        </w:rPr>
+        <w:t>Mô tả chi tiết các chức năng:</w:t>
       </w:r>
     </w:p>
     <w:p>
@@ -15630,134 +18116,11 @@
         <w:pStyle w:val="oncaDanhsch"/>
         <w:numPr>
           <w:ilvl w:val="0"/>
-          <w:numId w:val="34"/>
+          <w:numId w:val="37"/>
         </w:numPr>
         <w:rPr>
-          <w:noProof/>
-        </w:rPr>
-      </w:pPr>
-      <w:r>
-        <w:rPr>
-          <w:noProof/>
-        </w:rPr>
-        <w:t xml:space="preserve">Làm bài: </w:t>
-      </w:r>
-      <w:r>
-        <w:rPr>
-          <w:noProof/>
-        </w:rPr>
-        <w:t xml:space="preserve">Thí sinh sẽ làm bài trong thời gian </w:t>
-      </w:r>
-      <w:r>
-        <w:rPr>
-          <w:noProof/>
-        </w:rPr>
-        <w:t>quy định của</w:t>
-      </w:r>
-      <w:r>
-        <w:rPr>
-          <w:noProof/>
-        </w:rPr>
-        <w:t xml:space="preserve"> từng gói câu hỏi đã chọn do hệ thống quy định</w:t>
-      </w:r>
-    </w:p>
-    <w:p>
-      <w:pPr>
-        <w:pStyle w:val="oncaDanhsch"/>
-        <w:numPr>
-          <w:ilvl w:val="0"/>
-          <w:numId w:val="24"/>
-        </w:numPr>
-        <w:ind w:left="720" w:hanging="270"/>
-        <w:rPr>
-          <w:noProof/>
-        </w:rPr>
-      </w:pPr>
-      <w:r>
-        <w:rPr>
-          <w:noProof/>
-        </w:rPr>
-        <w:lastRenderedPageBreak/>
-        <w:t>Nộp bài và kiểm tra kết quả: sau khi hết thờ</w:t>
-      </w:r>
-      <w:r>
-        <w:rPr>
-          <w:noProof/>
-        </w:rPr>
-        <w:t xml:space="preserve">i gian làm bài nếu thí sinh không nộp </w:t>
-      </w:r>
-      <w:r>
-        <w:rPr>
-          <w:noProof/>
-        </w:rPr>
-        <w:t>bài</w:t>
-      </w:r>
-      <w:r>
-        <w:rPr>
-          <w:noProof/>
-        </w:rPr>
-        <w:t>, bài</w:t>
-      </w:r>
-      <w:r>
-        <w:rPr>
-          <w:noProof/>
-        </w:rPr>
-        <w:t xml:space="preserve"> làm sẽ tự động được nộp </w:t>
-      </w:r>
-      <w:r>
-        <w:rPr>
-          <w:noProof/>
-        </w:rPr>
-        <w:t>lên hệ thống và chấm kết quả. Thí sinh xem lại kết quả bài làm của mình</w:t>
-      </w:r>
-    </w:p>
-    <w:p>
-      <w:pPr>
-        <w:pStyle w:val="oncaDanhsch"/>
-        <w:numPr>
-          <w:ilvl w:val="0"/>
-          <w:numId w:val="24"/>
-        </w:numPr>
-        <w:ind w:left="720" w:hanging="270"/>
-        <w:rPr>
-          <w:noProof/>
-        </w:rPr>
-      </w:pPr>
-      <w:r>
-        <w:rPr>
-          <w:noProof/>
-        </w:rPr>
-        <w:t>Ôn lại kiến thức: kết quả bài làm sẽ có phần hệ thống các phần kiến thứ</w:t>
-      </w:r>
-      <w:r>
-        <w:rPr>
-          <w:noProof/>
-        </w:rPr>
-        <w:t>c thí sinh làm sai, thí sinh dựa vào đó để chủ động ôn tập lại kiến thức</w:t>
-      </w:r>
-    </w:p>
-    <w:p>
-      <w:pPr>
-        <w:rPr>
-          <w:noProof/>
-        </w:rPr>
-      </w:pPr>
-      <w:r>
-        <w:rPr>
-          <w:noProof/>
-        </w:rPr>
-        <w:t>Mô tả chi tiết các chức năng:</w:t>
-      </w:r>
-    </w:p>
-    <w:p>
-      <w:pPr>
-        <w:pStyle w:val="oncaDanhsch"/>
-        <w:numPr>
-          <w:ilvl w:val="0"/>
-          <w:numId w:val="35"/>
-        </w:numPr>
-        <w:rPr>
           <w:b/>
+          <w:i/>
           <w:noProof/>
         </w:rPr>
       </w:pPr>
@@ -15766,7 +18129,7 @@
           <w:b/>
           <w:noProof/>
         </w:rPr>
-        <w:t>Chọn chức năng làm bài kiểm tra</w:t>
+        <w:t>Chức năng đăng nhập</w:t>
       </w:r>
     </w:p>
     <w:tbl>
@@ -15822,7 +18185,7 @@
                 <w:noProof/>
                 <w:color w:val="000000" w:themeColor="text1"/>
               </w:rPr>
-              <w:t>F01</w:t>
+              <w:t>F05</w:t>
             </w:r>
           </w:p>
         </w:tc>
@@ -15857,6 +18220,27 @@
           </w:tcPr>
           <w:p>
             <w:pPr>
+              <w:rPr>
+                <w:noProof/>
+                <w:color w:val="000000" w:themeColor="text1"/>
+              </w:rPr>
+            </w:pPr>
+            <w:r>
+              <w:rPr>
+                <w:noProof/>
+              </w:rPr>
+              <w:t xml:space="preserve">         Đăng nhập</w:t>
+            </w:r>
+          </w:p>
+        </w:tc>
+      </w:tr>
+      <w:tr>
+        <w:tc>
+          <w:tcPr>
+            <w:tcW w:w="4390" w:type="dxa"/>
+          </w:tcPr>
+          <w:p>
+            <w:pPr>
               <w:spacing w:line="288" w:lineRule="auto"/>
               <w:ind w:firstLine="567"/>
               <w:jc w:val="both"/>
@@ -15870,12 +18254,10 @@
                 <w:noProof/>
                 <w:color w:val="000000" w:themeColor="text1"/>
               </w:rPr>
-              <w:t>Chọn chức năng làm bài kiểm tra</w:t>
-            </w:r>
-          </w:p>
-        </w:tc>
-      </w:tr>
-      <w:tr>
+              <w:t>Mức độ ưu tiên</w:t>
+            </w:r>
+          </w:p>
+        </w:tc>
         <w:tc>
           <w:tcPr>
             <w:tcW w:w="4390" w:type="dxa"/>
@@ -15895,10 +18277,12 @@
                 <w:noProof/>
                 <w:color w:val="000000" w:themeColor="text1"/>
               </w:rPr>
-              <w:t>Mức độ ưu tiên</w:t>
-            </w:r>
-          </w:p>
-        </w:tc>
+              <w:t>Cao</w:t>
+            </w:r>
+          </w:p>
+        </w:tc>
+      </w:tr>
+      <w:tr>
         <w:tc>
           <w:tcPr>
             <w:tcW w:w="4390" w:type="dxa"/>
@@ -15918,12 +18302,10 @@
                 <w:noProof/>
                 <w:color w:val="000000" w:themeColor="text1"/>
               </w:rPr>
-              <w:t>Cao</w:t>
-            </w:r>
-          </w:p>
-        </w:tc>
-      </w:tr>
-      <w:tr>
+              <w:t>Nội dung</w:t>
+            </w:r>
+          </w:p>
+        </w:tc>
         <w:tc>
           <w:tcPr>
             <w:tcW w:w="4390" w:type="dxa"/>
@@ -15935,18 +18317,36 @@
               <w:jc w:val="both"/>
               <w:rPr>
                 <w:noProof/>
-                <w:color w:val="000000" w:themeColor="text1"/>
-              </w:rPr>
-            </w:pPr>
-            <w:r>
-              <w:rPr>
-                <w:noProof/>
-                <w:color w:val="000000" w:themeColor="text1"/>
-              </w:rPr>
-              <w:t>Nội dung</w:t>
-            </w:r>
-          </w:p>
-        </w:tc>
+              </w:rPr>
+            </w:pPr>
+            <w:r>
+              <w:rPr>
+                <w:noProof/>
+              </w:rPr>
+              <w:t>Đây là chức năng bắt buộc để người dùng có thể truy cập và</w:t>
+            </w:r>
+            <w:r>
+              <w:rPr>
+                <w:noProof/>
+              </w:rPr>
+              <w:t>o</w:t>
+            </w:r>
+            <w:r>
+              <w:rPr>
+                <w:noProof/>
+              </w:rPr>
+              <w:t xml:space="preserve"> hệ thống quản lý của trang web</w:t>
+            </w:r>
+            <w:r>
+              <w:rPr>
+                <w:noProof/>
+              </w:rPr>
+              <w:t>.</w:t>
+            </w:r>
+          </w:p>
+        </w:tc>
+      </w:tr>
+      <w:tr>
         <w:tc>
           <w:tcPr>
             <w:tcW w:w="4390" w:type="dxa"/>
@@ -15958,13 +18358,73 @@
               <w:jc w:val="both"/>
               <w:rPr>
                 <w:noProof/>
-              </w:rPr>
-            </w:pPr>
-            <w:r>
-              <w:rPr>
-                <w:noProof/>
-              </w:rPr>
-              <w:t>Chức năng này giúp thí sinh chọn phần thi trắc nghiệm bằng nút bấm trên giao diện web</w:t>
+                <w:color w:val="000000" w:themeColor="text1"/>
+              </w:rPr>
+            </w:pPr>
+            <w:r>
+              <w:rPr>
+                <w:noProof/>
+                <w:color w:val="000000" w:themeColor="text1"/>
+              </w:rPr>
+              <w:t>Người dùng</w:t>
+            </w:r>
+          </w:p>
+        </w:tc>
+        <w:tc>
+          <w:tcPr>
+            <w:tcW w:w="4390" w:type="dxa"/>
+          </w:tcPr>
+          <w:p>
+            <w:pPr>
+              <w:pStyle w:val="oncaDanhsch"/>
+              <w:numPr>
+                <w:ilvl w:val="0"/>
+                <w:numId w:val="21"/>
+              </w:numPr>
+              <w:spacing w:line="288" w:lineRule="auto"/>
+              <w:ind w:left="1010"/>
+              <w:jc w:val="both"/>
+              <w:rPr>
+                <w:noProof/>
+                <w:color w:val="000000" w:themeColor="text1"/>
+              </w:rPr>
+            </w:pPr>
+            <w:r>
+              <w:rPr>
+                <w:noProof/>
+                <w:color w:val="000000" w:themeColor="text1"/>
+              </w:rPr>
+              <w:t>Người dùng</w:t>
+            </w:r>
+            <w:r>
+              <w:rPr>
+                <w:noProof/>
+                <w:color w:val="000000" w:themeColor="text1"/>
+              </w:rPr>
+              <w:t>(người quản lý)</w:t>
+            </w:r>
+          </w:p>
+          <w:p>
+            <w:pPr>
+              <w:pStyle w:val="oncaDanhsch"/>
+              <w:numPr>
+                <w:ilvl w:val="0"/>
+                <w:numId w:val="21"/>
+              </w:numPr>
+              <w:spacing w:line="288" w:lineRule="auto"/>
+              <w:ind w:left="1010"/>
+              <w:jc w:val="both"/>
+              <w:rPr>
+                <w:noProof/>
+                <w:color w:val="000000" w:themeColor="text1"/>
+              </w:rPr>
+            </w:pPr>
+            <w:r>
+              <w:rPr>
+                <w:noProof/>
+                <w:color w:val="000000" w:themeColor="text1"/>
+              </w:rPr>
+              <w:t>Admin</w:t>
             </w:r>
           </w:p>
         </w:tc>
@@ -15989,7 +18449,7 @@
                 <w:noProof/>
                 <w:color w:val="000000" w:themeColor="text1"/>
               </w:rPr>
-              <w:t>Người dùng</w:t>
+              <w:t>Xử lý</w:t>
             </w:r>
           </w:p>
         </w:tc>
@@ -16012,16 +18472,30 @@
                 <w:noProof/>
                 <w:color w:val="000000" w:themeColor="text1"/>
               </w:rPr>
-              <w:t>Thí sinh</w:t>
-            </w:r>
-          </w:p>
-        </w:tc>
-      </w:tr>
-      <w:tr>
-        <w:tc>
-          <w:tcPr>
-            <w:tcW w:w="4390" w:type="dxa"/>
-          </w:tcPr>
+              <w:t>Sử dụng user</w:t>
+            </w:r>
+            <w:r>
+              <w:rPr>
+                <w:noProof/>
+                <w:color w:val="000000" w:themeColor="text1"/>
+              </w:rPr>
+              <w:t xml:space="preserve"> name là mcb(mã cán bộ) và mật khẩu đã được cấp từ admin</w:t>
+            </w:r>
+            <w:r>
+              <w:rPr>
+                <w:noProof/>
+                <w:color w:val="000000" w:themeColor="text1"/>
+              </w:rPr>
+              <w:t xml:space="preserve"> </w:t>
+            </w:r>
+            <w:r>
+              <w:rPr>
+                <w:noProof/>
+                <w:color w:val="000000" w:themeColor="text1"/>
+              </w:rPr>
+              <w:t>để đăng nhập.</w:t>
+            </w:r>
+          </w:p>
           <w:p>
             <w:pPr>
               <w:spacing w:line="288" w:lineRule="auto"/>
@@ -16037,14 +18511,52 @@
                 <w:noProof/>
                 <w:color w:val="000000" w:themeColor="text1"/>
               </w:rPr>
-              <w:t>Xử lý</w:t>
-            </w:r>
-          </w:p>
-        </w:tc>
-        <w:tc>
-          <w:tcPr>
-            <w:tcW w:w="4390" w:type="dxa"/>
-          </w:tcPr>
+              <w:t xml:space="preserve">Sau khi nhập thông tin đăng nhập </w:t>
+            </w:r>
+            <w:r>
+              <w:rPr>
+                <w:noProof/>
+                <w:color w:val="000000" w:themeColor="text1"/>
+              </w:rPr>
+              <w:lastRenderedPageBreak/>
+              <w:t>(</w:t>
+            </w:r>
+            <w:r>
+              <w:rPr>
+                <w:noProof/>
+                <w:color w:val="000000" w:themeColor="text1"/>
+              </w:rPr>
+              <w:t>mcb</w:t>
+            </w:r>
+            <w:r>
+              <w:rPr>
+                <w:noProof/>
+                <w:color w:val="000000" w:themeColor="text1"/>
+              </w:rPr>
+              <w:t xml:space="preserve"> và password), </w:t>
+            </w:r>
+            <w:r>
+              <w:rPr>
+                <w:noProof/>
+                <w:color w:val="000000" w:themeColor="text1"/>
+              </w:rPr>
+              <w:t>người dùng chọn nút Login để</w:t>
+            </w:r>
+            <w:r>
+              <w:rPr>
+                <w:noProof/>
+                <w:color w:val="000000" w:themeColor="text1"/>
+              </w:rPr>
+              <w:t xml:space="preserve"> thực hiện kết nối đến server</w:t>
+            </w:r>
+            <w:r>
+              <w:rPr>
+                <w:noProof/>
+                <w:color w:val="000000" w:themeColor="text1"/>
+              </w:rPr>
+              <w:t xml:space="preserve"> và thực thi yêu cầu check-login(mcb và password). </w:t>
+            </w:r>
+          </w:p>
           <w:p>
             <w:pPr>
               <w:spacing w:line="288" w:lineRule="auto"/>
@@ -16052,13 +18564,43 @@
               <w:jc w:val="both"/>
               <w:rPr>
                 <w:noProof/>
-              </w:rPr>
-            </w:pPr>
-            <w:r>
-              <w:rPr>
-                <w:noProof/>
-              </w:rPr>
-              <w:t>Khi thí sinh truy cập giao diện trang chủ chọn chức năng thi trắc nghiệm.</w:t>
+                <w:color w:val="000000" w:themeColor="text1"/>
+              </w:rPr>
+            </w:pPr>
+            <w:r>
+              <w:rPr>
+                <w:noProof/>
+                <w:color w:val="000000" w:themeColor="text1"/>
+              </w:rPr>
+              <w:t xml:space="preserve">Server khi nhận được yêu cầu xác thực sẽ thực hiện 1 truy vấn xuống database </w:t>
+            </w:r>
+            <w:r>
+              <w:rPr>
+                <w:noProof/>
+                <w:color w:val="000000" w:themeColor="text1"/>
+              </w:rPr>
+              <w:t xml:space="preserve">MySQL </w:t>
+            </w:r>
+            <w:r>
+              <w:rPr>
+                <w:noProof/>
+                <w:color w:val="000000" w:themeColor="text1"/>
+              </w:rPr>
+              <w:t xml:space="preserve">để tìm tài khoản với thông tin được truyền từ </w:t>
+            </w:r>
+            <w:r>
+              <w:rPr>
+                <w:noProof/>
+                <w:color w:val="000000" w:themeColor="text1"/>
+              </w:rPr>
+              <w:t>người dùng</w:t>
+            </w:r>
+            <w:r>
+              <w:rPr>
+                <w:noProof/>
+                <w:color w:val="000000" w:themeColor="text1"/>
+              </w:rPr>
+              <w:t>.</w:t>
             </w:r>
           </w:p>
           <w:p>
@@ -16068,63 +18610,17 @@
               <w:jc w:val="both"/>
               <w:rPr>
                 <w:noProof/>
-              </w:rPr>
-            </w:pPr>
-            <w:r>
-              <w:rPr>
-                <w:noProof/>
-              </w:rPr>
-              <w:t xml:space="preserve">Khi người dùng chọn vào nút </w:t>
-            </w:r>
-            <w:r>
-              <w:rPr>
-                <w:noProof/>
-              </w:rPr>
-              <w:t>Starts</w:t>
-            </w:r>
-            <w:r>
-              <w:rPr>
-                <w:noProof/>
-              </w:rPr>
-              <w:t xml:space="preserve"> </w:t>
-            </w:r>
-            <w:r>
-              <w:rPr>
-                <w:noProof/>
-              </w:rPr>
-              <w:t xml:space="preserve">để </w:t>
-            </w:r>
-            <w:r>
-              <w:rPr>
-                <w:noProof/>
-              </w:rPr>
-              <w:t>đến chức năng</w:t>
-            </w:r>
-            <w:r>
-              <w:rPr>
-                <w:noProof/>
-              </w:rPr>
-              <w:t xml:space="preserve"> thi trắc nghiệm </w:t>
-            </w:r>
-            <w:r>
-              <w:rPr>
-                <w:noProof/>
-              </w:rPr>
-              <w:t xml:space="preserve">thì hệ thống </w:t>
-            </w:r>
-            <w:r>
-              <w:rPr>
-                <w:noProof/>
-              </w:rPr>
-              <w:t>sẽ đưa ra giao diện chọn gói câu hỏi</w:t>
-            </w:r>
-            <w:r>
-              <w:rPr>
-                <w:noProof/>
-              </w:rPr>
-              <w:t>.</w:t>
-            </w:r>
-          </w:p>
+                <w:color w:val="000000" w:themeColor="text1"/>
+              </w:rPr>
+            </w:pPr>
+          </w:p>
+        </w:tc>
+      </w:tr>
+      <w:tr>
+        <w:tc>
+          <w:tcPr>
+            <w:tcW w:w="4390" w:type="dxa"/>
+          </w:tcPr>
           <w:p>
             <w:pPr>
               <w:spacing w:line="288" w:lineRule="auto"/>
@@ -16135,10 +18631,16 @@
                 <w:color w:val="000000" w:themeColor="text1"/>
               </w:rPr>
             </w:pPr>
-          </w:p>
-        </w:tc>
-      </w:tr>
-      <w:tr>
+            <w:r>
+              <w:rPr>
+                <w:noProof/>
+                <w:color w:val="000000" w:themeColor="text1"/>
+              </w:rPr>
+              <w:lastRenderedPageBreak/>
+              <w:t>Kết quả</w:t>
+            </w:r>
+          </w:p>
+        </w:tc>
         <w:tc>
           <w:tcPr>
             <w:tcW w:w="4390" w:type="dxa"/>
@@ -16158,14 +18660,9 @@
                 <w:noProof/>
                 <w:color w:val="000000" w:themeColor="text1"/>
               </w:rPr>
-              <w:t>Kết quả</w:t>
-            </w:r>
-          </w:p>
-        </w:tc>
-        <w:tc>
-          <w:tcPr>
-            <w:tcW w:w="4390" w:type="dxa"/>
-          </w:tcPr>
+              <w:t>Nếu tìm thấy user trong database, server trả về kết quả true lưu vào một biến session của PHP để quản lý phiên đăng nhập của người dùng và chuyển vào trang update, nếu không tìm thấy server trả về false và thông báo lỗi.</w:t>
+            </w:r>
+          </w:p>
           <w:p>
             <w:pPr>
               <w:spacing w:line="288" w:lineRule="auto"/>
@@ -16180,14 +18677,7 @@
                 <w:noProof/>
                 <w:color w:val="000000" w:themeColor="text1"/>
               </w:rPr>
-              <w:t>Hệ thống sẽ đưa ra giao diện chọn gói câu hỏi</w:t>
-            </w:r>
-            <w:r>
-              <w:rPr>
-                <w:noProof/>
-                <w:color w:val="000000" w:themeColor="text1"/>
-              </w:rPr>
-              <w:t>.</w:t>
+              <w:t>Nếu client nhận về kết quả từ server là “true”, chuyển vào trang quản lý, nếu nhận kết quả trả về “false” hiện thông báo và tiếp tục cho người dùng nhập lại thông tin</w:t>
             </w:r>
           </w:p>
         </w:tc>
@@ -16240,24 +18730,25 @@
           <w:noProof/>
         </w:rPr>
       </w:pPr>
-      <w:bookmarkStart w:id="106" w:name="_Toc436748275"/>
-      <w:r>
-        <w:rPr>
-          <w:noProof/>
-        </w:rPr>
-        <w:t>Bảng 2.1 Mô tả chọn chức năng làm bài kiểm tra</w:t>
-      </w:r>
-      <w:bookmarkEnd w:id="106"/>
+      <w:bookmarkStart w:id="112" w:name="_Toc436748279"/>
+      <w:r>
+        <w:rPr>
+          <w:noProof/>
+        </w:rPr>
+        <w:t>Bảng 2.5 Mô tả chức năng đăng nhập</w:t>
+      </w:r>
+      <w:bookmarkEnd w:id="112"/>
     </w:p>
     <w:p>
       <w:pPr>
         <w:pStyle w:val="oncaDanhsch"/>
         <w:numPr>
           <w:ilvl w:val="0"/>
-          <w:numId w:val="35"/>
+          <w:numId w:val="37"/>
         </w:numPr>
         <w:rPr>
           <w:b/>
+          <w:i/>
           <w:noProof/>
         </w:rPr>
       </w:pPr>
@@ -16266,7 +18757,7 @@
           <w:b/>
           <w:noProof/>
         </w:rPr>
-        <w:t>Chức năng chọn gói câu hỏi</w:t>
+        <w:t>Chức năng thêm câu hỏi</w:t>
       </w:r>
     </w:p>
     <w:tbl>
@@ -16322,7 +18813,14 @@
                 <w:noProof/>
                 <w:color w:val="000000" w:themeColor="text1"/>
               </w:rPr>
-              <w:t>F02</w:t>
+              <w:t>F0</w:t>
+            </w:r>
+            <w:r>
+              <w:rPr>
+                <w:noProof/>
+                <w:color w:val="000000" w:themeColor="text1"/>
+              </w:rPr>
+              <w:t>6</w:t>
             </w:r>
           </w:p>
         </w:tc>
@@ -16370,7 +18868,7 @@
                 <w:noProof/>
                 <w:color w:val="000000" w:themeColor="text1"/>
               </w:rPr>
-              <w:t>Chọn gói câu hỏi</w:t>
+              <w:t>Thêm câu hỏi</w:t>
             </w:r>
           </w:p>
         </w:tc>
@@ -16458,19 +18956,36 @@
               <w:jc w:val="both"/>
               <w:rPr>
                 <w:noProof/>
-              </w:rPr>
-            </w:pPr>
-            <w:r>
-              <w:rPr>
-                <w:noProof/>
-              </w:rPr>
-              <w:t xml:space="preserve">Chức năng này giúp thí sinh chọn </w:t>
-            </w:r>
-            <w:r>
-              <w:rPr>
-                <w:noProof/>
-              </w:rPr>
-              <w:t>gói câu hỏi phù hợp theo yêu cầu để làm bài kiểm tra</w:t>
+                <w:color w:val="000000" w:themeColor="text1"/>
+              </w:rPr>
+            </w:pPr>
+            <w:r>
+              <w:rPr>
+                <w:noProof/>
+                <w:color w:val="000000" w:themeColor="text1"/>
+              </w:rPr>
+              <w:t xml:space="preserve">Chức năng này </w:t>
+            </w:r>
+            <w:r>
+              <w:rPr>
+                <w:noProof/>
+                <w:color w:val="000000" w:themeColor="text1"/>
+              </w:rPr>
+              <w:t>cho phép</w:t>
+            </w:r>
+            <w:r>
+              <w:rPr>
+                <w:noProof/>
+                <w:color w:val="000000" w:themeColor="text1"/>
+              </w:rPr>
+              <w:t xml:space="preserve"> người </w:t>
+            </w:r>
+            <w:r>
+              <w:rPr>
+                <w:noProof/>
+                <w:color w:val="000000" w:themeColor="text1"/>
+              </w:rPr>
+              <w:t>quản lý thêm câu hỏi vào cơ sở dữ liệu</w:t>
             </w:r>
           </w:p>
         </w:tc>
@@ -16505,6 +19020,59 @@
           </w:tcPr>
           <w:p>
             <w:pPr>
+              <w:pStyle w:val="oncaDanhsch"/>
+              <w:numPr>
+                <w:ilvl w:val="0"/>
+                <w:numId w:val="21"/>
+              </w:numPr>
+              <w:spacing w:line="288" w:lineRule="auto"/>
+              <w:ind w:left="1010"/>
+              <w:jc w:val="both"/>
+              <w:rPr>
+                <w:noProof/>
+                <w:color w:val="000000" w:themeColor="text1"/>
+              </w:rPr>
+            </w:pPr>
+            <w:r>
+              <w:rPr>
+                <w:noProof/>
+                <w:color w:val="000000" w:themeColor="text1"/>
+              </w:rPr>
+              <w:t>Người dùng</w:t>
+            </w:r>
+          </w:p>
+          <w:p>
+            <w:pPr>
+              <w:pStyle w:val="oncaDanhsch"/>
+              <w:numPr>
+                <w:ilvl w:val="0"/>
+                <w:numId w:val="21"/>
+              </w:numPr>
+              <w:spacing w:line="288" w:lineRule="auto"/>
+              <w:ind w:left="1010"/>
+              <w:jc w:val="both"/>
+              <w:rPr>
+                <w:noProof/>
+                <w:color w:val="000000" w:themeColor="text1"/>
+              </w:rPr>
+            </w:pPr>
+            <w:r>
+              <w:rPr>
+                <w:noProof/>
+                <w:color w:val="000000" w:themeColor="text1"/>
+              </w:rPr>
+              <w:t>Admin</w:t>
+            </w:r>
+          </w:p>
+        </w:tc>
+      </w:tr>
+      <w:tr>
+        <w:tc>
+          <w:tcPr>
+            <w:tcW w:w="4390" w:type="dxa"/>
+          </w:tcPr>
+          <w:p>
+            <w:pPr>
               <w:spacing w:line="288" w:lineRule="auto"/>
               <w:ind w:firstLine="567"/>
               <w:jc w:val="both"/>
@@ -16518,12 +19086,10 @@
                 <w:noProof/>
                 <w:color w:val="000000" w:themeColor="text1"/>
               </w:rPr>
-              <w:t>Thí sinh</w:t>
-            </w:r>
-          </w:p>
-        </w:tc>
-      </w:tr>
-      <w:tr>
+              <w:t>Xử lý</w:t>
+            </w:r>
+          </w:p>
+        </w:tc>
         <w:tc>
           <w:tcPr>
             <w:tcW w:w="4390" w:type="dxa"/>
@@ -16543,15 +19109,23 @@
                 <w:noProof/>
                 <w:color w:val="000000" w:themeColor="text1"/>
               </w:rPr>
-              <w:lastRenderedPageBreak/>
-              <w:t>Xử lý</w:t>
-            </w:r>
-          </w:p>
-        </w:tc>
-        <w:tc>
-          <w:tcPr>
-            <w:tcW w:w="4390" w:type="dxa"/>
-          </w:tcPr>
+              <w:t xml:space="preserve">Người dùng nhập các </w:t>
+            </w:r>
+            <w:r>
+              <w:rPr>
+                <w:noProof/>
+                <w:color w:val="000000" w:themeColor="text1"/>
+              </w:rPr>
+              <w:t>nội dung yêu cầu của một câu hỏi</w:t>
+            </w:r>
+            <w:r>
+              <w:rPr>
+                <w:noProof/>
+                <w:color w:val="000000" w:themeColor="text1"/>
+              </w:rPr>
+              <w:t>.</w:t>
+            </w:r>
+          </w:p>
           <w:p>
             <w:pPr>
               <w:spacing w:line="288" w:lineRule="auto"/>
@@ -16559,27 +19133,60 @@
               <w:jc w:val="both"/>
               <w:rPr>
                 <w:noProof/>
-              </w:rPr>
-            </w:pPr>
-            <w:r>
-              <w:rPr>
-                <w:noProof/>
-              </w:rPr>
-              <w:t xml:space="preserve">Khi thí sinh truy cập giao diện </w:t>
-            </w:r>
-            <w:r>
-              <w:rPr>
-                <w:noProof/>
-              </w:rPr>
-              <w:t>chọn gói câu hỏi, hệ thống sẽ đưa ra các gói câu hỏi khác nhau với thời gian làm bài khác nhau cho thí sinh</w:t>
-            </w:r>
-            <w:r>
-              <w:rPr>
-                <w:noProof/>
+                <w:color w:val="000000" w:themeColor="text1"/>
+              </w:rPr>
+            </w:pPr>
+            <w:r>
+              <w:rPr>
+                <w:noProof/>
+                <w:color w:val="000000" w:themeColor="text1"/>
+              </w:rPr>
+              <w:t xml:space="preserve">Nếu không </w:t>
+            </w:r>
+            <w:r>
+              <w:rPr>
+                <w:noProof/>
+                <w:color w:val="000000" w:themeColor="text1"/>
+              </w:rPr>
+              <w:t>có gì thay đổi</w:t>
+            </w:r>
+            <w:r>
+              <w:rPr>
+                <w:noProof/>
+                <w:color w:val="000000" w:themeColor="text1"/>
+              </w:rPr>
+              <w:t xml:space="preserve"> và người dùng nhập đầy đủ thông tin nội dung câu hỏi</w:t>
+            </w:r>
+            <w:r>
+              <w:rPr>
+                <w:noProof/>
+                <w:color w:val="000000" w:themeColor="text1"/>
+              </w:rPr>
+              <w:t xml:space="preserve"> chọn vào nút Thêm để </w:t>
+            </w:r>
+            <w:r>
+              <w:rPr>
+                <w:noProof/>
+                <w:color w:val="000000" w:themeColor="text1"/>
+              </w:rPr>
+              <w:lastRenderedPageBreak/>
+              <w:t>thêm câu hỏi mới vào cơ sở dữ liệu</w:t>
+            </w:r>
+            <w:r>
+              <w:rPr>
+                <w:noProof/>
+                <w:color w:val="000000" w:themeColor="text1"/>
               </w:rPr>
               <w:t>.</w:t>
             </w:r>
           </w:p>
+        </w:tc>
+      </w:tr>
+      <w:tr>
+        <w:tc>
+          <w:tcPr>
+            <w:tcW w:w="4390" w:type="dxa"/>
+          </w:tcPr>
           <w:p>
             <w:pPr>
               <w:spacing w:line="288" w:lineRule="auto"/>
@@ -16587,33 +19194,71 @@
               <w:jc w:val="both"/>
               <w:rPr>
                 <w:noProof/>
-              </w:rPr>
-            </w:pPr>
-            <w:r>
-              <w:rPr>
-                <w:noProof/>
-              </w:rPr>
-              <w:t xml:space="preserve">Khi người dùng chọn vào nút </w:t>
-            </w:r>
-            <w:r>
-              <w:rPr>
-                <w:noProof/>
-              </w:rPr>
-              <w:t>Bắt Đầu</w:t>
-            </w:r>
-            <w:r>
-              <w:rPr>
-                <w:noProof/>
-              </w:rPr>
-              <w:t xml:space="preserve"> để bắt đầu thi trắc nghiệm thì hệ thống sẽ đưa ra giao diện </w:t>
-            </w:r>
-            <w:r>
-              <w:rPr>
-                <w:noProof/>
-              </w:rPr>
-              <w:t>thi trắc nghiệm.</w:t>
-            </w:r>
-          </w:p>
+                <w:color w:val="000000" w:themeColor="text1"/>
+              </w:rPr>
+            </w:pPr>
+            <w:r>
+              <w:rPr>
+                <w:noProof/>
+                <w:color w:val="000000" w:themeColor="text1"/>
+              </w:rPr>
+              <w:lastRenderedPageBreak/>
+              <w:t>Kết quả</w:t>
+            </w:r>
+          </w:p>
+        </w:tc>
+        <w:tc>
+          <w:tcPr>
+            <w:tcW w:w="4390" w:type="dxa"/>
+          </w:tcPr>
+          <w:p>
+            <w:pPr>
+              <w:spacing w:line="288" w:lineRule="auto"/>
+              <w:ind w:firstLine="567"/>
+              <w:rPr>
+                <w:noProof/>
+                <w:color w:val="000000" w:themeColor="text1"/>
+              </w:rPr>
+            </w:pPr>
+            <w:r>
+              <w:rPr>
+                <w:noProof/>
+                <w:color w:val="000000" w:themeColor="text1"/>
+              </w:rPr>
+              <w:t>Nội dung câu hỏi mới được lưu vào cơ sở dữ liệu</w:t>
+            </w:r>
+            <w:r>
+              <w:rPr>
+                <w:noProof/>
+                <w:color w:val="000000" w:themeColor="text1"/>
+              </w:rPr>
+              <w:t>.</w:t>
+            </w:r>
+          </w:p>
+          <w:p>
+            <w:pPr>
+              <w:spacing w:line="288" w:lineRule="auto"/>
+              <w:ind w:firstLine="567"/>
+              <w:rPr>
+                <w:noProof/>
+                <w:color w:val="000000" w:themeColor="text1"/>
+              </w:rPr>
+            </w:pPr>
+            <w:r>
+              <w:rPr>
+                <w:noProof/>
+                <w:color w:val="000000" w:themeColor="text1"/>
+              </w:rPr>
+              <w:t>Hiển thị thông báo đã lưu cho người dùng và quay lại giao diện thêm câu hỏi</w:t>
+            </w:r>
+          </w:p>
+        </w:tc>
+      </w:tr>
+      <w:tr>
+        <w:tc>
+          <w:tcPr>
+            <w:tcW w:w="4390" w:type="dxa"/>
+          </w:tcPr>
           <w:p>
             <w:pPr>
               <w:spacing w:line="288" w:lineRule="auto"/>
@@ -16624,10 +19269,15 @@
                 <w:color w:val="000000" w:themeColor="text1"/>
               </w:rPr>
             </w:pPr>
-          </w:p>
-        </w:tc>
-      </w:tr>
-      <w:tr>
+            <w:r>
+              <w:rPr>
+                <w:noProof/>
+                <w:color w:val="000000" w:themeColor="text1"/>
+              </w:rPr>
+              <w:t>Ghi chú</w:t>
+            </w:r>
+          </w:p>
+        </w:tc>
         <w:tc>
           <w:tcPr>
             <w:tcW w:w="4390" w:type="dxa"/>
@@ -16636,88 +19286,25 @@
             <w:pPr>
               <w:spacing w:line="288" w:lineRule="auto"/>
               <w:ind w:firstLine="567"/>
-              <w:jc w:val="both"/>
-              <w:rPr>
-                <w:noProof/>
-                <w:color w:val="000000" w:themeColor="text1"/>
-              </w:rPr>
-            </w:pPr>
-            <w:r>
-              <w:rPr>
-                <w:noProof/>
-                <w:color w:val="000000" w:themeColor="text1"/>
-              </w:rPr>
-              <w:t>Kết quả</w:t>
-            </w:r>
-          </w:p>
-        </w:tc>
-        <w:tc>
-          <w:tcPr>
-            <w:tcW w:w="4390" w:type="dxa"/>
-          </w:tcPr>
-          <w:p>
-            <w:pPr>
-              <w:spacing w:line="288" w:lineRule="auto"/>
-              <w:ind w:firstLine="567"/>
-              <w:rPr>
-                <w:noProof/>
-                <w:color w:val="000000" w:themeColor="text1"/>
-              </w:rPr>
-            </w:pPr>
-            <w:r>
-              <w:rPr>
-                <w:noProof/>
-                <w:color w:val="000000" w:themeColor="text1"/>
-              </w:rPr>
-              <w:t xml:space="preserve">Hệ thống sẽ đưa ra giao diện </w:t>
-            </w:r>
-            <w:r>
-              <w:rPr>
-                <w:noProof/>
-                <w:color w:val="000000" w:themeColor="text1"/>
-              </w:rPr>
-              <w:t>thi trắc nghiệm.</w:t>
-            </w:r>
-          </w:p>
-        </w:tc>
-      </w:tr>
-      <w:tr>
-        <w:tc>
-          <w:tcPr>
-            <w:tcW w:w="4390" w:type="dxa"/>
-          </w:tcPr>
-          <w:p>
-            <w:pPr>
-              <w:spacing w:line="288" w:lineRule="auto"/>
-              <w:ind w:firstLine="567"/>
-              <w:jc w:val="both"/>
-              <w:rPr>
-                <w:noProof/>
-                <w:color w:val="000000" w:themeColor="text1"/>
-              </w:rPr>
-            </w:pPr>
-            <w:r>
-              <w:rPr>
-                <w:noProof/>
-                <w:color w:val="000000" w:themeColor="text1"/>
-              </w:rPr>
-              <w:t>Ghi chú</w:t>
-            </w:r>
-          </w:p>
-        </w:tc>
-        <w:tc>
-          <w:tcPr>
-            <w:tcW w:w="4390" w:type="dxa"/>
-          </w:tcPr>
-          <w:p>
-            <w:pPr>
-              <w:spacing w:line="288" w:lineRule="auto"/>
-              <w:ind w:firstLine="567"/>
-              <w:rPr>
-                <w:noProof/>
-                <w:color w:val="000000" w:themeColor="text1"/>
-              </w:rPr>
-            </w:pPr>
+              <w:rPr>
+                <w:noProof/>
+                <w:color w:val="000000" w:themeColor="text1"/>
+              </w:rPr>
+            </w:pPr>
+            <w:r>
+              <w:rPr>
+                <w:noProof/>
+                <w:color w:val="000000" w:themeColor="text1"/>
+              </w:rPr>
+              <w:t xml:space="preserve">Người dùng không được phép thay đổi </w:t>
+            </w:r>
+            <w:r>
+              <w:rPr>
+                <w:noProof/>
+                <w:color w:val="000000" w:themeColor="text1"/>
+              </w:rPr>
+              <w:t>mã câu hỏi</w:t>
+            </w:r>
           </w:p>
         </w:tc>
       </w:tr>
@@ -16727,27 +19314,29 @@
         <w:pStyle w:val="Bng"/>
         <w:rPr>
           <w:b/>
-          <w:noProof/>
-        </w:rPr>
-      </w:pPr>
-      <w:bookmarkStart w:id="107" w:name="_Toc436748276"/>
-      <w:r>
-        <w:rPr>
-          <w:noProof/>
-        </w:rPr>
-        <w:t>Bảng 2.2 Mô tả chức năng chọn gói câu hỏi</w:t>
-      </w:r>
-      <w:bookmarkEnd w:id="107"/>
+          <w:i w:val="0"/>
+          <w:noProof/>
+        </w:rPr>
+      </w:pPr>
+      <w:bookmarkStart w:id="113" w:name="_Toc436748280"/>
+      <w:r>
+        <w:rPr>
+          <w:noProof/>
+        </w:rPr>
+        <w:t>Bảng 2.6 Mô tả chức năng thêm câu hỏi</w:t>
+      </w:r>
+      <w:bookmarkEnd w:id="113"/>
     </w:p>
     <w:p>
       <w:pPr>
         <w:pStyle w:val="oncaDanhsch"/>
         <w:numPr>
           <w:ilvl w:val="0"/>
-          <w:numId w:val="35"/>
+          <w:numId w:val="37"/>
         </w:numPr>
         <w:rPr>
           <w:b/>
+          <w:i/>
           <w:noProof/>
         </w:rPr>
       </w:pPr>
@@ -16756,7 +19345,7 @@
           <w:b/>
           <w:noProof/>
         </w:rPr>
-        <w:t>Chức năng làm bài</w:t>
+        <w:t>Chức năng cập nhật câu hỏi</w:t>
       </w:r>
     </w:p>
     <w:tbl>
@@ -16812,7 +19401,14 @@
                 <w:noProof/>
                 <w:color w:val="000000" w:themeColor="text1"/>
               </w:rPr>
-              <w:t>F03</w:t>
+              <w:t>F0</w:t>
+            </w:r>
+            <w:r>
+              <w:rPr>
+                <w:noProof/>
+                <w:color w:val="000000" w:themeColor="text1"/>
+              </w:rPr>
+              <w:t>7</w:t>
             </w:r>
           </w:p>
         </w:tc>
@@ -16847,27 +19443,6 @@
           </w:tcPr>
           <w:p>
             <w:pPr>
-              <w:rPr>
-                <w:noProof/>
-                <w:color w:val="000000" w:themeColor="text1"/>
-              </w:rPr>
-            </w:pPr>
-            <w:r>
-              <w:rPr>
-                <w:noProof/>
-              </w:rPr>
-              <w:t xml:space="preserve">         Chức năng làm bài</w:t>
-            </w:r>
-          </w:p>
-        </w:tc>
-      </w:tr>
-      <w:tr>
-        <w:tc>
-          <w:tcPr>
-            <w:tcW w:w="4390" w:type="dxa"/>
-          </w:tcPr>
-          <w:p>
-            <w:pPr>
               <w:spacing w:line="288" w:lineRule="auto"/>
               <w:ind w:firstLine="567"/>
               <w:jc w:val="both"/>
@@ -16881,10 +19456,12 @@
                 <w:noProof/>
                 <w:color w:val="000000" w:themeColor="text1"/>
               </w:rPr>
-              <w:t>Mức độ ưu tiên</w:t>
-            </w:r>
-          </w:p>
-        </w:tc>
+              <w:t>Cập nhật câu hỏi</w:t>
+            </w:r>
+          </w:p>
+        </w:tc>
+      </w:tr>
+      <w:tr>
         <w:tc>
           <w:tcPr>
             <w:tcW w:w="4390" w:type="dxa"/>
@@ -16904,12 +19481,10 @@
                 <w:noProof/>
                 <w:color w:val="000000" w:themeColor="text1"/>
               </w:rPr>
-              <w:t>Cao</w:t>
-            </w:r>
-          </w:p>
-        </w:tc>
-      </w:tr>
-      <w:tr>
+              <w:t>Mức độ ưu tiên</w:t>
+            </w:r>
+          </w:p>
+        </w:tc>
         <w:tc>
           <w:tcPr>
             <w:tcW w:w="4390" w:type="dxa"/>
@@ -16929,10 +19504,12 @@
                 <w:noProof/>
                 <w:color w:val="000000" w:themeColor="text1"/>
               </w:rPr>
-              <w:t>Nội dung</w:t>
-            </w:r>
-          </w:p>
-        </w:tc>
+              <w:t>Cao</w:t>
+            </w:r>
+          </w:p>
+        </w:tc>
+      </w:tr>
+      <w:tr>
         <w:tc>
           <w:tcPr>
             <w:tcW w:w="4390" w:type="dxa"/>
@@ -16944,18 +19521,18 @@
               <w:jc w:val="both"/>
               <w:rPr>
                 <w:noProof/>
-              </w:rPr>
-            </w:pPr>
-            <w:r>
-              <w:rPr>
-                <w:noProof/>
-              </w:rPr>
-              <w:t>Chức năng này cho thí sinh làm bài với số lượng câu hỏi trong thời gian quy định từ gói câu hỏi đã chọn ở chức năng chọn gói câu hỏi</w:t>
-            </w:r>
-          </w:p>
-        </w:tc>
-      </w:tr>
-      <w:tr>
+                <w:color w:val="000000" w:themeColor="text1"/>
+              </w:rPr>
+            </w:pPr>
+            <w:r>
+              <w:rPr>
+                <w:noProof/>
+                <w:color w:val="000000" w:themeColor="text1"/>
+              </w:rPr>
+              <w:t>Nội dung</w:t>
+            </w:r>
+          </w:p>
+        </w:tc>
         <w:tc>
           <w:tcPr>
             <w:tcW w:w="4390" w:type="dxa"/>
@@ -16975,10 +19552,12 @@
                 <w:noProof/>
                 <w:color w:val="000000" w:themeColor="text1"/>
               </w:rPr>
-              <w:t>Người dùng</w:t>
-            </w:r>
-          </w:p>
-        </w:tc>
+              <w:t>Chức năng này cho phép người quản lý cập nhật mới nội dung câu hỏi bao gồm sửa nội dung hoặc xóa câu hỏi và lưu lại vào cơ sở dữ liệu</w:t>
+            </w:r>
+          </w:p>
+        </w:tc>
+      </w:tr>
+      <w:tr>
         <w:tc>
           <w:tcPr>
             <w:tcW w:w="4390" w:type="dxa"/>
@@ -16998,7 +19577,58 @@
                 <w:noProof/>
                 <w:color w:val="000000" w:themeColor="text1"/>
               </w:rPr>
-              <w:t>Thí sinh</w:t>
+              <w:t>Người dùng</w:t>
+            </w:r>
+          </w:p>
+        </w:tc>
+        <w:tc>
+          <w:tcPr>
+            <w:tcW w:w="4390" w:type="dxa"/>
+          </w:tcPr>
+          <w:p>
+            <w:pPr>
+              <w:pStyle w:val="oncaDanhsch"/>
+              <w:numPr>
+                <w:ilvl w:val="0"/>
+                <w:numId w:val="30"/>
+              </w:numPr>
+              <w:spacing w:line="288" w:lineRule="auto"/>
+              <w:ind w:left="1010"/>
+              <w:jc w:val="both"/>
+              <w:rPr>
+                <w:noProof/>
+                <w:color w:val="000000" w:themeColor="text1"/>
+              </w:rPr>
+            </w:pPr>
+            <w:r>
+              <w:rPr>
+                <w:noProof/>
+                <w:color w:val="000000" w:themeColor="text1"/>
+              </w:rPr>
+              <w:t>Người dùng</w:t>
+            </w:r>
+          </w:p>
+          <w:p>
+            <w:pPr>
+              <w:pStyle w:val="oncaDanhsch"/>
+              <w:numPr>
+                <w:ilvl w:val="0"/>
+                <w:numId w:val="30"/>
+              </w:numPr>
+              <w:spacing w:line="288" w:lineRule="auto"/>
+              <w:ind w:left="1010"/>
+              <w:jc w:val="both"/>
+              <w:rPr>
+                <w:noProof/>
+                <w:color w:val="000000" w:themeColor="text1"/>
+              </w:rPr>
+            </w:pPr>
+            <w:r>
+              <w:rPr>
+                <w:noProof/>
+                <w:color w:val="000000" w:themeColor="text1"/>
+              </w:rPr>
+              <w:t>Admin</w:t>
             </w:r>
           </w:p>
         </w:tc>
@@ -17038,37 +19668,57 @@
               <w:jc w:val="both"/>
               <w:rPr>
                 <w:noProof/>
-              </w:rPr>
-            </w:pPr>
-            <w:r>
-              <w:rPr>
-                <w:noProof/>
-              </w:rPr>
-              <w:t xml:space="preserve">Khi thí sinh truy cập giao diện </w:t>
-            </w:r>
-            <w:r>
-              <w:rPr>
-                <w:noProof/>
-              </w:rPr>
-              <w:t>thi trắc nghiệm hệ thống sẽ lấy câu hỏi từ cơ sở dữ liệu</w:t>
-            </w:r>
-            <w:r>
-              <w:rPr>
-                <w:noProof/>
-              </w:rPr>
-              <w:t>,</w:t>
-            </w:r>
-            <w:r>
-              <w:rPr>
-                <w:noProof/>
-              </w:rPr>
-              <w:t xml:space="preserve"> để thí sinh làm bài trắc nghiệm</w:t>
-            </w:r>
-            <w:r>
-              <w:rPr>
-                <w:noProof/>
-              </w:rPr>
-              <w:t>.</w:t>
+                <w:color w:val="000000" w:themeColor="text1"/>
+              </w:rPr>
+            </w:pPr>
+            <w:r>
+              <w:rPr>
+                <w:noProof/>
+                <w:color w:val="000000" w:themeColor="text1"/>
+              </w:rPr>
+              <w:t>N</w:t>
+            </w:r>
+            <w:r>
+              <w:rPr>
+                <w:noProof/>
+                <w:color w:val="000000" w:themeColor="text1"/>
+              </w:rPr>
+              <w:t>ếu muốn sửa nội dung câu hỏi n</w:t>
+            </w:r>
+            <w:r>
+              <w:rPr>
+                <w:noProof/>
+                <w:color w:val="000000" w:themeColor="text1"/>
+              </w:rPr>
+              <w:t xml:space="preserve">gười dùng </w:t>
+            </w:r>
+            <w:r>
+              <w:rPr>
+                <w:noProof/>
+                <w:color w:val="000000" w:themeColor="text1"/>
+              </w:rPr>
+              <w:t>chọn chức năng cập nhật, sửa</w:t>
+            </w:r>
+            <w:r>
+              <w:rPr>
+                <w:noProof/>
+                <w:color w:val="000000" w:themeColor="text1"/>
+              </w:rPr>
+              <w:t xml:space="preserve"> các thông tin nhấn </w:t>
+            </w:r>
+            <w:r>
+              <w:rPr>
+                <w:noProof/>
+                <w:color w:val="000000" w:themeColor="text1"/>
+              </w:rPr>
+              <w:t>Lưu cập nhật</w:t>
+            </w:r>
+            <w:r>
+              <w:rPr>
+                <w:noProof/>
+                <w:color w:val="000000" w:themeColor="text1"/>
+              </w:rPr>
+              <w:t xml:space="preserve"> để lưu thay đổi.</w:t>
             </w:r>
           </w:p>
           <w:p>
@@ -17078,45 +19728,38 @@
               <w:jc w:val="both"/>
               <w:rPr>
                 <w:noProof/>
-              </w:rPr>
-            </w:pPr>
-            <w:r>
-              <w:rPr>
-                <w:noProof/>
-              </w:rPr>
-              <w:t xml:space="preserve">Khi người dùng chọn vào nút </w:t>
-            </w:r>
-            <w:r>
-              <w:rPr>
-                <w:noProof/>
-              </w:rPr>
-              <w:t>Nộp Bài hoặc hết thời gian làm bài thì</w:t>
-            </w:r>
-            <w:r>
-              <w:rPr>
-                <w:noProof/>
-              </w:rPr>
-              <w:t xml:space="preserve"> </w:t>
-            </w:r>
-            <w:r>
-              <w:rPr>
-                <w:noProof/>
-              </w:rPr>
-              <w:t xml:space="preserve">bài làm sẽ được nộp lên </w:t>
-            </w:r>
-            <w:r>
-              <w:rPr>
-                <w:noProof/>
-              </w:rPr>
-              <w:t>hệ thống để đưa ra kết quả làm bài cho thí sinh</w:t>
-            </w:r>
-            <w:r>
-              <w:rPr>
-                <w:noProof/>
+                <w:color w:val="000000" w:themeColor="text1"/>
+              </w:rPr>
+            </w:pPr>
+            <w:r>
+              <w:rPr>
+                <w:noProof/>
+                <w:color w:val="000000" w:themeColor="text1"/>
+              </w:rPr>
+              <w:t xml:space="preserve">Nếu muốn </w:t>
+            </w:r>
+            <w:r>
+              <w:rPr>
+                <w:noProof/>
+                <w:color w:val="000000" w:themeColor="text1"/>
+              </w:rPr>
+              <w:t>xóa câu hỏi chọn nút xóa, xác nhận yêu cầu xóa để thực hiện xóa câu hỏi</w:t>
+            </w:r>
+            <w:r>
+              <w:rPr>
+                <w:noProof/>
+                <w:color w:val="000000" w:themeColor="text1"/>
               </w:rPr>
               <w:t>.</w:t>
             </w:r>
           </w:p>
+        </w:tc>
+      </w:tr>
+      <w:tr>
+        <w:tc>
+          <w:tcPr>
+            <w:tcW w:w="4390" w:type="dxa"/>
+          </w:tcPr>
           <w:p>
             <w:pPr>
               <w:spacing w:line="288" w:lineRule="auto"/>
@@ -17127,6 +19770,59 @@
                 <w:color w:val="000000" w:themeColor="text1"/>
               </w:rPr>
             </w:pPr>
+            <w:r>
+              <w:rPr>
+                <w:noProof/>
+                <w:color w:val="000000" w:themeColor="text1"/>
+              </w:rPr>
+              <w:t>Kết quả</w:t>
+            </w:r>
+          </w:p>
+        </w:tc>
+        <w:tc>
+          <w:tcPr>
+            <w:tcW w:w="4390" w:type="dxa"/>
+          </w:tcPr>
+          <w:p>
+            <w:pPr>
+              <w:spacing w:line="288" w:lineRule="auto"/>
+              <w:ind w:firstLine="567"/>
+              <w:rPr>
+                <w:noProof/>
+                <w:color w:val="000000" w:themeColor="text1"/>
+              </w:rPr>
+            </w:pPr>
+            <w:r>
+              <w:rPr>
+                <w:noProof/>
+                <w:color w:val="000000" w:themeColor="text1"/>
+              </w:rPr>
+              <w:t>Nội dung câu hỏi thay đổi và được lưu vào cơ sở dữ liệu</w:t>
+            </w:r>
+            <w:r>
+              <w:rPr>
+                <w:noProof/>
+                <w:color w:val="000000" w:themeColor="text1"/>
+              </w:rPr>
+              <w:t>.</w:t>
+            </w:r>
+          </w:p>
+          <w:p>
+            <w:pPr>
+              <w:spacing w:line="288" w:lineRule="auto"/>
+              <w:ind w:firstLine="567"/>
+              <w:rPr>
+                <w:noProof/>
+                <w:color w:val="000000" w:themeColor="text1"/>
+              </w:rPr>
+            </w:pPr>
+            <w:r>
+              <w:rPr>
+                <w:noProof/>
+                <w:color w:val="000000" w:themeColor="text1"/>
+              </w:rPr>
+              <w:t>Hiển thị thông báo cho người dùng biết kết quả của chức năng</w:t>
+            </w:r>
           </w:p>
         </w:tc>
       </w:tr>
@@ -17150,7 +19846,7 @@
                 <w:noProof/>
                 <w:color w:val="000000" w:themeColor="text1"/>
               </w:rPr>
-              <w:t>Kết quả</w:t>
+              <w:t>Ghi chú</w:t>
             </w:r>
           </w:p>
         </w:tc>
@@ -17172,48 +19868,15 @@
                 <w:noProof/>
                 <w:color w:val="000000" w:themeColor="text1"/>
               </w:rPr>
-              <w:t>Hệ thống sẽ đưa ra giao diện thi trắc nghiệm.</w:t>
-            </w:r>
-          </w:p>
-        </w:tc>
-      </w:tr>
-      <w:tr>
-        <w:tc>
-          <w:tcPr>
-            <w:tcW w:w="4390" w:type="dxa"/>
-          </w:tcPr>
-          <w:p>
-            <w:pPr>
-              <w:spacing w:line="288" w:lineRule="auto"/>
-              <w:ind w:firstLine="567"/>
-              <w:jc w:val="both"/>
-              <w:rPr>
-                <w:noProof/>
-                <w:color w:val="000000" w:themeColor="text1"/>
-              </w:rPr>
-            </w:pPr>
-            <w:r>
-              <w:rPr>
-                <w:noProof/>
-                <w:color w:val="000000" w:themeColor="text1"/>
-              </w:rPr>
-              <w:t>Ghi chú</w:t>
-            </w:r>
-          </w:p>
-        </w:tc>
-        <w:tc>
-          <w:tcPr>
-            <w:tcW w:w="4390" w:type="dxa"/>
-          </w:tcPr>
-          <w:p>
-            <w:pPr>
-              <w:spacing w:line="288" w:lineRule="auto"/>
-              <w:ind w:firstLine="567"/>
-              <w:rPr>
-                <w:noProof/>
-                <w:color w:val="000000" w:themeColor="text1"/>
-              </w:rPr>
-            </w:pPr>
+              <w:t xml:space="preserve">Người dùng không được phép thay đổi </w:t>
+            </w:r>
+            <w:r>
+              <w:rPr>
+                <w:noProof/>
+                <w:color w:val="000000" w:themeColor="text1"/>
+              </w:rPr>
+              <w:t>mã câu hỏi</w:t>
+            </w:r>
           </w:p>
         </w:tc>
       </w:tr>
@@ -17225,27 +19888,33 @@
           <w:noProof/>
         </w:rPr>
       </w:pPr>
-      <w:bookmarkStart w:id="108" w:name="_Toc436748277"/>
-      <w:r>
-        <w:rPr>
-          <w:noProof/>
-        </w:rPr>
-        <w:t>Bảng 2.3 Mô tả chức năng làm bài</w:t>
-      </w:r>
-      <w:bookmarkEnd w:id="108"/>
-    </w:p>
-    <w:p>
-      <w:pPr>
-        <w:rPr>
-          <w:noProof/>
-        </w:rPr>
-      </w:pPr>
-    </w:p>
-    <w:p>
-      <w:pPr>
-        <w:pStyle w:val="oncaDanhsch"/>
+      <w:bookmarkStart w:id="114" w:name="_Toc436748281"/>
+      <w:r>
+        <w:rPr>
+          <w:noProof/>
+        </w:rPr>
+        <w:t>Bảng 2.</w:t>
+      </w:r>
+      <w:r>
+        <w:rPr>
+          <w:noProof/>
+        </w:rPr>
+        <w:t>7</w:t>
+      </w:r>
+      <w:r>
+        <w:rPr>
+          <w:noProof/>
+        </w:rPr>
+        <w:t xml:space="preserve"> Mô tả chức năng cập nhật câu hỏi</w:t>
+      </w:r>
+      <w:bookmarkEnd w:id="114"/>
+    </w:p>
+    <w:p>
+      <w:pPr>
+        <w:pStyle w:val="Bng"/>
         <w:rPr>
           <w:b/>
+          <w:i w:val="0"/>
           <w:noProof/>
         </w:rPr>
       </w:pPr>
@@ -17255,10 +19924,11 @@
         <w:pStyle w:val="oncaDanhsch"/>
         <w:numPr>
           <w:ilvl w:val="0"/>
-          <w:numId w:val="35"/>
+          <w:numId w:val="37"/>
         </w:numPr>
         <w:rPr>
           <w:b/>
+          <w:i/>
           <w:noProof/>
         </w:rPr>
       </w:pPr>
@@ -17267,7 +19937,8 @@
           <w:b/>
           <w:noProof/>
         </w:rPr>
-        <w:t>Chức năng nộp bài và kiểm tra kết quả</w:t>
+        <w:lastRenderedPageBreak/>
+        <w:t>Chức năng cập nhật thông tin cá nhân</w:t>
       </w:r>
     </w:p>
     <w:tbl>
@@ -17323,7 +19994,7 @@
                 <w:noProof/>
                 <w:color w:val="000000" w:themeColor="text1"/>
               </w:rPr>
-              <w:t>F04</w:t>
+              <w:t>F08</w:t>
             </w:r>
           </w:p>
         </w:tc>
@@ -17358,27 +20029,6 @@
           </w:tcPr>
           <w:p>
             <w:pPr>
-              <w:rPr>
-                <w:noProof/>
-                <w:color w:val="000000" w:themeColor="text1"/>
-              </w:rPr>
-            </w:pPr>
-            <w:r>
-              <w:rPr>
-                <w:noProof/>
-              </w:rPr>
-              <w:t xml:space="preserve">         Nộp bài và kiểm tra kết quả</w:t>
-            </w:r>
-          </w:p>
-        </w:tc>
-      </w:tr>
-      <w:tr>
-        <w:tc>
-          <w:tcPr>
-            <w:tcW w:w="4390" w:type="dxa"/>
-          </w:tcPr>
-          <w:p>
-            <w:pPr>
               <w:spacing w:line="288" w:lineRule="auto"/>
               <w:ind w:firstLine="567"/>
               <w:jc w:val="both"/>
@@ -17392,10 +20042,26 @@
                 <w:noProof/>
                 <w:color w:val="000000" w:themeColor="text1"/>
               </w:rPr>
-              <w:t>Mức độ ưu tiên</w:t>
-            </w:r>
-          </w:p>
-        </w:tc>
+              <w:t>Cập nhật</w:t>
+            </w:r>
+            <w:r>
+              <w:rPr>
+                <w:noProof/>
+                <w:color w:val="000000" w:themeColor="text1"/>
+              </w:rPr>
+              <w:t xml:space="preserve"> thông tin</w:t>
+            </w:r>
+            <w:r>
+              <w:rPr>
+                <w:noProof/>
+                <w:color w:val="000000" w:themeColor="text1"/>
+              </w:rPr>
+              <w:t xml:space="preserve"> cá nhân</w:t>
+            </w:r>
+          </w:p>
+        </w:tc>
+      </w:tr>
+      <w:tr>
         <w:tc>
           <w:tcPr>
             <w:tcW w:w="4390" w:type="dxa"/>
@@ -17415,12 +20081,10 @@
                 <w:noProof/>
                 <w:color w:val="000000" w:themeColor="text1"/>
               </w:rPr>
-              <w:t>Cao</w:t>
-            </w:r>
-          </w:p>
-        </w:tc>
-      </w:tr>
-      <w:tr>
+              <w:t>Mức độ ưu tiên</w:t>
+            </w:r>
+          </w:p>
+        </w:tc>
         <w:tc>
           <w:tcPr>
             <w:tcW w:w="4390" w:type="dxa"/>
@@ -17440,10 +20104,12 @@
                 <w:noProof/>
                 <w:color w:val="000000" w:themeColor="text1"/>
               </w:rPr>
-              <w:t>Nội dung</w:t>
-            </w:r>
-          </w:p>
-        </w:tc>
+              <w:t>Thấp</w:t>
+            </w:r>
+          </w:p>
+        </w:tc>
+      </w:tr>
+      <w:tr>
         <w:tc>
           <w:tcPr>
             <w:tcW w:w="4390" w:type="dxa"/>
@@ -17455,36 +20121,18 @@
               <w:jc w:val="both"/>
               <w:rPr>
                 <w:noProof/>
-              </w:rPr>
-            </w:pPr>
-            <w:r>
-              <w:rPr>
-                <w:noProof/>
-              </w:rPr>
-              <w:t xml:space="preserve">Chức năng </w:t>
-            </w:r>
-            <w:r>
-              <w:rPr>
-                <w:noProof/>
-              </w:rPr>
-              <w:t>đưa ra cho</w:t>
-            </w:r>
-            <w:r>
-              <w:rPr>
-                <w:noProof/>
-              </w:rPr>
-              <w:t xml:space="preserve"> thí sinh </w:t>
-            </w:r>
-            <w:r>
-              <w:rPr>
-                <w:noProof/>
-              </w:rPr>
-              <w:t>kết quả bài kiểm tra sau khi làm bài</w:t>
-            </w:r>
-          </w:p>
-        </w:tc>
-      </w:tr>
-      <w:tr>
+                <w:color w:val="000000" w:themeColor="text1"/>
+              </w:rPr>
+            </w:pPr>
+            <w:r>
+              <w:rPr>
+                <w:noProof/>
+                <w:color w:val="000000" w:themeColor="text1"/>
+              </w:rPr>
+              <w:t>Nội dung</w:t>
+            </w:r>
+          </w:p>
+        </w:tc>
         <w:tc>
           <w:tcPr>
             <w:tcW w:w="4390" w:type="dxa"/>
@@ -17504,10 +20152,26 @@
                 <w:noProof/>
                 <w:color w:val="000000" w:themeColor="text1"/>
               </w:rPr>
-              <w:t>Người dùng</w:t>
-            </w:r>
-          </w:p>
-        </w:tc>
+              <w:t>Chức năng này nhằm giúp người dùng thay đổi thông tin của mình, bao gồ</w:t>
+            </w:r>
+            <w:r>
+              <w:rPr>
+                <w:noProof/>
+                <w:color w:val="000000" w:themeColor="text1"/>
+              </w:rPr>
+              <w:t>m</w:t>
+            </w:r>
+            <w:r>
+              <w:rPr>
+                <w:noProof/>
+                <w:color w:val="000000" w:themeColor="text1"/>
+              </w:rPr>
+              <w:t xml:space="preserve"> số điện thoại, tên, họ,..</w:t>
+            </w:r>
+          </w:p>
+        </w:tc>
+      </w:tr>
+      <w:tr>
         <w:tc>
           <w:tcPr>
             <w:tcW w:w="4390" w:type="dxa"/>
@@ -17527,7 +20191,58 @@
                 <w:noProof/>
                 <w:color w:val="000000" w:themeColor="text1"/>
               </w:rPr>
-              <w:t>Thí sinh</w:t>
+              <w:t>Người dùng</w:t>
+            </w:r>
+          </w:p>
+        </w:tc>
+        <w:tc>
+          <w:tcPr>
+            <w:tcW w:w="4390" w:type="dxa"/>
+          </w:tcPr>
+          <w:p>
+            <w:pPr>
+              <w:pStyle w:val="oncaDanhsch"/>
+              <w:numPr>
+                <w:ilvl w:val="0"/>
+                <w:numId w:val="31"/>
+              </w:numPr>
+              <w:spacing w:line="288" w:lineRule="auto"/>
+              <w:ind w:left="920" w:hanging="270"/>
+              <w:jc w:val="both"/>
+              <w:rPr>
+                <w:noProof/>
+                <w:color w:val="000000" w:themeColor="text1"/>
+              </w:rPr>
+            </w:pPr>
+            <w:r>
+              <w:rPr>
+                <w:noProof/>
+                <w:color w:val="000000" w:themeColor="text1"/>
+              </w:rPr>
+              <w:t>Người dùng</w:t>
+            </w:r>
+          </w:p>
+          <w:p>
+            <w:pPr>
+              <w:pStyle w:val="oncaDanhsch"/>
+              <w:numPr>
+                <w:ilvl w:val="0"/>
+                <w:numId w:val="31"/>
+              </w:numPr>
+              <w:spacing w:line="288" w:lineRule="auto"/>
+              <w:ind w:left="920" w:hanging="270"/>
+              <w:jc w:val="both"/>
+              <w:rPr>
+                <w:noProof/>
+                <w:color w:val="000000" w:themeColor="text1"/>
+              </w:rPr>
+            </w:pPr>
+            <w:r>
+              <w:rPr>
+                <w:noProof/>
+                <w:color w:val="000000" w:themeColor="text1"/>
+              </w:rPr>
+              <w:t>Admin</w:t>
             </w:r>
           </w:p>
         </w:tc>
@@ -17567,19 +20282,15 @@
               <w:jc w:val="both"/>
               <w:rPr>
                 <w:noProof/>
-              </w:rPr>
-            </w:pPr>
-            <w:r>
-              <w:rPr>
-                <w:noProof/>
-              </w:rPr>
-              <w:t xml:space="preserve">Khi thí </w:t>
-            </w:r>
-            <w:r>
-              <w:rPr>
-                <w:noProof/>
-              </w:rPr>
-              <w:t>làm bài kiểm tra xong hoặc hết thời gian làm bài, bài làm được nộp lên hệ thống trang web để chấm kết quả.</w:t>
+                <w:color w:val="000000" w:themeColor="text1"/>
+              </w:rPr>
+            </w:pPr>
+            <w:r>
+              <w:rPr>
+                <w:noProof/>
+                <w:color w:val="000000" w:themeColor="text1"/>
+              </w:rPr>
+              <w:t>Người dùng nhập các thông tin yêu cầu, nhấn Save để lưu thay đổi.</w:t>
             </w:r>
           </w:p>
           <w:p>
@@ -17589,13 +20300,22 @@
               <w:jc w:val="both"/>
               <w:rPr>
                 <w:noProof/>
-              </w:rPr>
-            </w:pPr>
-            <w:r>
-              <w:rPr>
-                <w:noProof/>
-              </w:rPr>
-              <w:t>Sau khi chấm kết quả trang web sẽ đưa ra kết quả gồm số câu đúng, số câu sai, phần trăm đạt được và liệt kê các phần nội dung làm sai cho thí sinh.</w:t>
+                <w:color w:val="000000" w:themeColor="text1"/>
+              </w:rPr>
+            </w:pPr>
+            <w:r>
+              <w:rPr>
+                <w:noProof/>
+                <w:color w:val="000000" w:themeColor="text1"/>
+              </w:rPr>
+              <w:t>Nếu không muốn thay đổi có thể chuyển sang các giao diện khác</w:t>
+            </w:r>
+            <w:r>
+              <w:rPr>
+                <w:noProof/>
+                <w:color w:val="000000" w:themeColor="text1"/>
+              </w:rPr>
+              <w:t>.</w:t>
             </w:r>
           </w:p>
           <w:p>
@@ -17653,14 +20373,7 @@
                 <w:noProof/>
                 <w:color w:val="000000" w:themeColor="text1"/>
               </w:rPr>
-              <w:t xml:space="preserve">Hệ thống sẽ đưa ra </w:t>
-            </w:r>
-            <w:r>
-              <w:rPr>
-                <w:noProof/>
-                <w:color w:val="000000" w:themeColor="text1"/>
-              </w:rPr>
-              <w:t>kết quả bài làm bao gồm số câu đúng, số câu sai, phần khuyến nghị nội dung cần bổ sung dựa trên kết quả bài làm của thí sinh</w:t>
+              <w:t>Thông tin của người dùng được cập nhật vào cơ sở dữ liệu.</w:t>
             </w:r>
           </w:p>
         </w:tc>
@@ -17702,6 +20415,34 @@
                 <w:color w:val="000000" w:themeColor="text1"/>
               </w:rPr>
             </w:pPr>
+            <w:r>
+              <w:rPr>
+                <w:noProof/>
+                <w:color w:val="000000" w:themeColor="text1"/>
+              </w:rPr>
+              <w:t>Người dùng không được phép thay đổi</w:t>
+            </w:r>
+            <w:r>
+              <w:rPr>
+                <w:noProof/>
+                <w:color w:val="000000" w:themeColor="text1"/>
+              </w:rPr>
+              <w:t xml:space="preserve"> username(mcb)</w:t>
+            </w:r>
+            <w:r>
+              <w:rPr>
+                <w:noProof/>
+                <w:color w:val="000000" w:themeColor="text1"/>
+              </w:rPr>
+              <w:t xml:space="preserve"> email</w:t>
+            </w:r>
+            <w:r>
+              <w:rPr>
+                <w:noProof/>
+                <w:color w:val="000000" w:themeColor="text1"/>
+              </w:rPr>
+              <w:t xml:space="preserve"> và password</w:t>
+            </w:r>
           </w:p>
         </w:tc>
       </w:tr>
@@ -17719,41 +20460,50 @@
         <w:pStyle w:val="Bng"/>
         <w:rPr>
           <w:b/>
-          <w:noProof/>
-        </w:rPr>
-      </w:pPr>
-      <w:bookmarkStart w:id="109" w:name="_Toc436748278"/>
-      <w:r>
-        <w:rPr>
-          <w:noProof/>
-        </w:rPr>
-        <w:t>Bảng 2.4 Mô tả chức năng nộp bài và kiểm tra kết quả</w:t>
-      </w:r>
-      <w:bookmarkEnd w:id="109"/>
+          <w:i w:val="0"/>
+          <w:noProof/>
+        </w:rPr>
+      </w:pPr>
+      <w:bookmarkStart w:id="115" w:name="_Toc436748282"/>
+      <w:r>
+        <w:rPr>
+          <w:noProof/>
+        </w:rPr>
+        <w:t>Bảng 2.8 Mô tả chức năng cập nhật thông tin cá nhân</w:t>
+      </w:r>
+      <w:bookmarkEnd w:id="115"/>
+    </w:p>
+    <w:p>
+      <w:pPr>
+        <w:rPr>
+          <w:noProof/>
+        </w:rPr>
+      </w:pPr>
     </w:p>
     <w:p>
       <w:pPr>
         <w:pStyle w:val="mc4"/>
         <w:rPr>
           <w:noProof/>
-        </w:rPr>
-      </w:pPr>
-      <w:bookmarkStart w:id="110" w:name="_Toc436722973"/>
-      <w:bookmarkStart w:id="111" w:name="_Toc436724368"/>
+          <w:lang w:val="en-US" w:eastAsia="ja-JP"/>
+        </w:rPr>
+      </w:pPr>
+      <w:bookmarkStart w:id="116" w:name="_Toc436722974"/>
+      <w:bookmarkStart w:id="117" w:name="_Toc436724369"/>
       <w:r>
         <w:rPr>
           <w:noProof/>
         </w:rPr>
         <w:lastRenderedPageBreak/>
-        <w:t>I.3.2 Chức năng quản lý của người dùng</w:t>
-      </w:r>
-      <w:bookmarkEnd w:id="110"/>
-      <w:bookmarkEnd w:id="111"/>
-    </w:p>
-    <w:p>
-      <w:pPr>
-        <w:rPr>
-          <w:noProof/>
+        <w:t>I.3.3 Chức năng quản lý của Admin</w:t>
+      </w:r>
+      <w:bookmarkEnd w:id="116"/>
+      <w:bookmarkEnd w:id="117"/>
+    </w:p>
+    <w:p>
+      <w:pPr>
+        <w:rPr>
+          <w:lang w:val="en-US" w:eastAsia="ja-JP"/>
         </w:rPr>
       </w:pPr>
       <w:r>
@@ -17762,10 +20512,10 @@
           <w:lang w:eastAsia="ja-JP"/>
         </w:rPr>
         <w:drawing>
-          <wp:inline distT="0" distB="0" distL="0" distR="0" wp14:anchorId="43883331" wp14:editId="5B20ACCD">
-            <wp:extent cx="5581650" cy="2756834"/>
-            <wp:effectExtent l="0" t="0" r="0" b="5715"/>
-            <wp:docPr id="16" name="Ảnh 16"/>
+          <wp:inline distT="0" distB="0" distL="0" distR="0" wp14:anchorId="65DDD6B3" wp14:editId="4C6F4899">
+            <wp:extent cx="5581650" cy="3979088"/>
+            <wp:effectExtent l="0" t="0" r="0" b="2540"/>
+            <wp:docPr id="30" name="Ảnh 30"/>
             <wp:cNvGraphicFramePr>
               <a:graphicFrameLocks xmlns:a="http://schemas.openxmlformats.org/drawingml/2006/main" noChangeAspect="1"/>
             </wp:cNvGraphicFramePr>
@@ -17785,7 +20535,7 @@
                   <pic:spPr>
                     <a:xfrm>
                       <a:off x="0" y="0"/>
-                      <a:ext cx="5581650" cy="2756834"/>
+                      <a:ext cx="5581650" cy="3979088"/>
                     </a:xfrm>
                     <a:prstGeom prst="rect">
                       <a:avLst/>
@@ -17802,46 +20552,46 @@
       <w:pPr>
         <w:pStyle w:val="Hnh"/>
         <w:ind w:left="720" w:firstLine="720"/>
+        <w:jc w:val="left"/>
         <w:rPr>
           <w:noProof/>
           <w:lang w:val="vi-VN"/>
         </w:rPr>
       </w:pPr>
-      <w:bookmarkStart w:id="112" w:name="_Toc436749964"/>
       <w:r>
         <w:rPr>
           <w:noProof/>
           <w:lang w:val="vi-VN"/>
         </w:rPr>
-        <w:t>Hình 2.</w:t>
-      </w:r>
+        <w:tab/>
+      </w:r>
+      <w:bookmarkStart w:id="118" w:name="_Toc436749965"/>
       <w:r>
         <w:rPr>
           <w:noProof/>
           <w:lang w:val="vi-VN"/>
         </w:rPr>
-        <w:t>2</w:t>
-      </w:r>
-      <w:r>
-        <w:rPr>
-          <w:noProof/>
-          <w:lang w:val="vi-VN"/>
-        </w:rPr>
-        <w:t xml:space="preserve"> Sơ đồ hoạt động người dùng</w:t>
-      </w:r>
-      <w:bookmarkEnd w:id="112"/>
-    </w:p>
-    <w:p>
-      <w:pPr>
-        <w:rPr>
-          <w:noProof/>
-        </w:rPr>
-      </w:pPr>
-      <w:r>
-        <w:rPr>
-          <w:noProof/>
-        </w:rPr>
-        <w:t>Mô tả hoạt động:</w:t>
+        <w:t>Hình 2.3 Sơ đồ hoạt động của Admin</w:t>
+      </w:r>
+      <w:bookmarkEnd w:id="118"/>
+    </w:p>
+    <w:p>
+      <w:pPr>
+        <w:tabs>
+          <w:tab w:val="left" w:pos="2065"/>
+        </w:tabs>
+        <w:ind w:firstLine="720"/>
+        <w:rPr>
+          <w:i/>
+          <w:noProof/>
+        </w:rPr>
+      </w:pPr>
+      <w:r>
+        <w:rPr>
+          <w:i/>
+          <w:noProof/>
+        </w:rPr>
+        <w:t>Mô tả hoạt động</w:t>
       </w:r>
     </w:p>
     <w:p>
@@ -17849,18 +20599,20 @@
         <w:pStyle w:val="oncaDanhsch"/>
         <w:numPr>
           <w:ilvl w:val="0"/>
-          <w:numId w:val="36"/>
+          <w:numId w:val="29"/>
         </w:numPr>
-        <w:rPr>
-          <w:i/>
-          <w:noProof/>
-        </w:rPr>
-      </w:pPr>
-      <w:r>
-        <w:rPr>
-          <w:noProof/>
-        </w:rPr>
-        <w:t>Đăng nhập: người dùng đăng nhập vào bằng tài khoản đã được cấp</w:t>
+        <w:tabs>
+          <w:tab w:val="left" w:pos="2065"/>
+        </w:tabs>
+        <w:rPr>
+          <w:noProof/>
+        </w:rPr>
+      </w:pPr>
+      <w:r>
+        <w:rPr>
+          <w:noProof/>
+        </w:rPr>
+        <w:t>Đăng nhập: Admin đăng nhập bằng tài khoản admin để vào phần quản lý của trang web.</w:t>
       </w:r>
     </w:p>
     <w:p>
@@ -17868,7 +20620,7 @@
         <w:pStyle w:val="oncaDanhsch"/>
         <w:numPr>
           <w:ilvl w:val="0"/>
-          <w:numId w:val="36"/>
+          <w:numId w:val="39"/>
         </w:numPr>
         <w:rPr>
           <w:i/>
@@ -17877,9 +20629,22 @@
       </w:pPr>
       <w:r>
         <w:rPr>
-          <w:noProof/>
-        </w:rPr>
-        <w:t>Quản lý đề: quản lý ngân hàng đề thi như thêm mới câu hỏi, sửa và xóa câu hỏi</w:t>
+          <w:i/>
+          <w:noProof/>
+        </w:rPr>
+        <w:t>Quản lý đề thi</w:t>
+      </w:r>
+      <w:r>
+        <w:rPr>
+          <w:noProof/>
+        </w:rPr>
+        <w:t xml:space="preserve">: </w:t>
+      </w:r>
+      <w:r>
+        <w:rPr>
+          <w:noProof/>
+        </w:rPr>
+        <w:t>quản lý ngân hàng đề thi như thêm mới câu hỏi, sửa và xóa câu hỏi</w:t>
       </w:r>
     </w:p>
     <w:p>
@@ -17887,7 +20652,7 @@
         <w:pStyle w:val="oncaDanhsch"/>
         <w:numPr>
           <w:ilvl w:val="0"/>
-          <w:numId w:val="36"/>
+          <w:numId w:val="39"/>
         </w:numPr>
         <w:rPr>
           <w:i/>
@@ -17902,24 +20667,29 @@
       </w:r>
       <w:r>
         <w:rPr>
-          <w:noProof/>
-        </w:rPr>
-        <w:t>Chức năng này nhằm giúp người dùng thay đổi thông tin của mình bao họ tên, số điện thoại..</w:t>
-      </w:r>
-    </w:p>
-    <w:p>
-      <w:pPr>
-        <w:rPr>
-          <w:b/>
-          <w:noProof/>
-        </w:rPr>
-      </w:pPr>
-      <w:r>
-        <w:rPr>
-          <w:b/>
-          <w:noProof/>
-        </w:rPr>
-        <w:t>Mô tả chi tiết các chức năng:</w:t>
+          <w:i/>
+          <w:noProof/>
+        </w:rPr>
+        <w:t>c</w:t>
+      </w:r>
+      <w:r>
+        <w:rPr>
+          <w:noProof/>
+        </w:rPr>
+        <w:t xml:space="preserve">hức năng này </w:t>
+      </w:r>
+      <w:r>
+        <w:rPr>
+          <w:i/>
+          <w:noProof/>
+        </w:rPr>
+        <w:t>cho admin</w:t>
+      </w:r>
+      <w:r>
+        <w:rPr>
+          <w:noProof/>
+        </w:rPr>
+        <w:t xml:space="preserve"> thay đổi thông tin của mình bao họ tên, số điện thoại..</w:t>
       </w:r>
     </w:p>
     <w:p>
@@ -17927,11 +20697,59 @@
         <w:pStyle w:val="oncaDanhsch"/>
         <w:numPr>
           <w:ilvl w:val="0"/>
-          <w:numId w:val="37"/>
+          <w:numId w:val="39"/>
         </w:numPr>
         <w:rPr>
+          <w:noProof/>
+        </w:rPr>
+      </w:pPr>
+      <w:r>
+        <w:rPr>
+          <w:noProof/>
+        </w:rPr>
+        <w:t>Quản</w:t>
+      </w:r>
+      <w:r>
+        <w:rPr>
+          <w:noProof/>
+        </w:rPr>
+        <w:t xml:space="preserve"> lý </w:t>
+      </w:r>
+      <w:r>
+        <w:rPr>
+          <w:noProof/>
+        </w:rPr>
+        <w:t>người dùng:</w:t>
+      </w:r>
+      <w:r>
+        <w:rPr>
+          <w:noProof/>
+        </w:rPr>
+        <w:t xml:space="preserve"> chức năng này cho admin các quyền quản lý tài khoản người dùng như thêm mới</w:t>
+      </w:r>
+      <w:r>
+        <w:rPr>
+          <w:noProof/>
+        </w:rPr>
+        <w:t xml:space="preserve"> người dùng</w:t>
+      </w:r>
+      <w:r>
+        <w:rPr>
+          <w:noProof/>
+        </w:rPr>
+        <w:t>, xóa, cập nhật thông tin</w:t>
+      </w:r>
+      <w:r>
+        <w:rPr>
+          <w:noProof/>
+        </w:rPr>
+        <w:t xml:space="preserve"> của người dùng</w:t>
+      </w:r>
+    </w:p>
+    <w:p>
+      <w:pPr>
+        <w:rPr>
           <w:b/>
-          <w:i/>
           <w:noProof/>
         </w:rPr>
       </w:pPr>
@@ -17940,8 +20758,50 @@
           <w:b/>
           <w:noProof/>
         </w:rPr>
-        <w:t>Chức năng đăng nhập</w:t>
-      </w:r>
+        <w:t>Mô tả chi tiết các chức năng:</w:t>
+      </w:r>
+    </w:p>
+    <w:p>
+      <w:pPr>
+        <w:tabs>
+          <w:tab w:val="left" w:pos="2065"/>
+        </w:tabs>
+        <w:rPr>
+          <w:noProof/>
+        </w:rPr>
+      </w:pPr>
+      <w:r>
+        <w:rPr>
+          <w:noProof/>
+        </w:rPr>
+        <w:t>Đối với các chức năng như Đăng nhập, quản lý đề thi và cập nhật thông tin cá</w:t>
+      </w:r>
+      <w:r>
+        <w:rPr>
+          <w:noProof/>
+        </w:rPr>
+        <w:t xml:space="preserve"> nhân giống như các chức năng F05, F06, F07, F08 đã được mô tả ở trên, nên em không mô tả lại. Sẽ chỉ mô tả chức năng quản lý người dùng ở bảng sau đây:</w:t>
+      </w:r>
+    </w:p>
+    <w:p>
+      <w:pPr>
+        <w:tabs>
+          <w:tab w:val="left" w:pos="2065"/>
+        </w:tabs>
+        <w:rPr>
+          <w:noProof/>
+        </w:rPr>
+      </w:pPr>
+    </w:p>
+    <w:p>
+      <w:pPr>
+        <w:tabs>
+          <w:tab w:val="left" w:pos="2065"/>
+        </w:tabs>
+        <w:rPr>
+          <w:noProof/>
+        </w:rPr>
+      </w:pPr>
     </w:p>
     <w:tbl>
       <w:tblPr>
@@ -17964,12 +20824,14 @@
               <w:ind w:firstLine="567"/>
               <w:jc w:val="both"/>
               <w:rPr>
-                <w:noProof/>
-                <w:color w:val="000000" w:themeColor="text1"/>
-              </w:rPr>
-            </w:pPr>
-            <w:r>
-              <w:rPr>
+                <w:b/>
+                <w:noProof/>
+                <w:color w:val="000000" w:themeColor="text1"/>
+              </w:rPr>
+            </w:pPr>
+            <w:r>
+              <w:rPr>
+                <w:b/>
                 <w:noProof/>
                 <w:color w:val="000000" w:themeColor="text1"/>
               </w:rPr>
@@ -17996,7 +20858,7 @@
                 <w:noProof/>
                 <w:color w:val="000000" w:themeColor="text1"/>
               </w:rPr>
-              <w:t>F05</w:t>
+              <w:t>F09</w:t>
             </w:r>
           </w:p>
         </w:tc>
@@ -18012,12 +20874,14 @@
               <w:ind w:firstLine="567"/>
               <w:jc w:val="both"/>
               <w:rPr>
-                <w:noProof/>
-                <w:color w:val="000000" w:themeColor="text1"/>
-              </w:rPr>
-            </w:pPr>
-            <w:r>
-              <w:rPr>
+                <w:b/>
+                <w:noProof/>
+                <w:color w:val="000000" w:themeColor="text1"/>
+              </w:rPr>
+            </w:pPr>
+            <w:r>
+              <w:rPr>
+                <w:b/>
                 <w:noProof/>
                 <w:color w:val="000000" w:themeColor="text1"/>
               </w:rPr>
@@ -18025,27 +20889,6 @@
             </w:r>
           </w:p>
         </w:tc>
-        <w:tc>
-          <w:tcPr>
-            <w:tcW w:w="4390" w:type="dxa"/>
-          </w:tcPr>
-          <w:p>
-            <w:pPr>
-              <w:rPr>
-                <w:noProof/>
-                <w:color w:val="000000" w:themeColor="text1"/>
-              </w:rPr>
-            </w:pPr>
-            <w:r>
-              <w:rPr>
-                <w:noProof/>
-              </w:rPr>
-              <w:t xml:space="preserve">         Đăng nhập</w:t>
-            </w:r>
-          </w:p>
-        </w:tc>
-      </w:tr>
-      <w:tr>
         <w:tc>
           <w:tcPr>
             <w:tcW w:w="4390" w:type="dxa"/>
@@ -18065,10 +20908,19 @@
                 <w:noProof/>
                 <w:color w:val="000000" w:themeColor="text1"/>
               </w:rPr>
-              <w:t>Mức độ ưu tiên</w:t>
-            </w:r>
-          </w:p>
-        </w:tc>
+              <w:t xml:space="preserve">Quản lý </w:t>
+            </w:r>
+            <w:r>
+              <w:rPr>
+                <w:noProof/>
+                <w:color w:val="000000" w:themeColor="text1"/>
+              </w:rPr>
+              <w:t>người dùng</w:t>
+            </w:r>
+          </w:p>
+        </w:tc>
+      </w:tr>
+      <w:tr>
         <w:tc>
           <w:tcPr>
             <w:tcW w:w="4390" w:type="dxa"/>
@@ -18079,21 +20931,21 @@
               <w:ind w:firstLine="567"/>
               <w:jc w:val="both"/>
               <w:rPr>
-                <w:noProof/>
-                <w:color w:val="000000" w:themeColor="text1"/>
-              </w:rPr>
-            </w:pPr>
-            <w:r>
-              <w:rPr>
-                <w:noProof/>
-                <w:color w:val="000000" w:themeColor="text1"/>
-              </w:rPr>
-              <w:t>Cao</w:t>
-            </w:r>
-          </w:p>
-        </w:tc>
-      </w:tr>
-      <w:tr>
+                <w:b/>
+                <w:noProof/>
+                <w:color w:val="000000" w:themeColor="text1"/>
+              </w:rPr>
+            </w:pPr>
+            <w:r>
+              <w:rPr>
+                <w:b/>
+                <w:noProof/>
+                <w:color w:val="000000" w:themeColor="text1"/>
+              </w:rPr>
+              <w:t>Mức độ ưu tiên</w:t>
+            </w:r>
+          </w:p>
+        </w:tc>
         <w:tc>
           <w:tcPr>
             <w:tcW w:w="4390" w:type="dxa"/>
@@ -18113,10 +20965,12 @@
                 <w:noProof/>
                 <w:color w:val="000000" w:themeColor="text1"/>
               </w:rPr>
-              <w:t>Nội dung</w:t>
-            </w:r>
-          </w:p>
-        </w:tc>
+              <w:t>Cao</w:t>
+            </w:r>
+          </w:p>
+        </w:tc>
+      </w:tr>
+      <w:tr>
         <w:tc>
           <w:tcPr>
             <w:tcW w:w="4390" w:type="dxa"/>
@@ -18127,37 +20981,21 @@
               <w:ind w:firstLine="567"/>
               <w:jc w:val="both"/>
               <w:rPr>
-                <w:noProof/>
-              </w:rPr>
-            </w:pPr>
-            <w:r>
-              <w:rPr>
-                <w:noProof/>
-              </w:rPr>
-              <w:t>Đây là chức năng bắt buộc để người dùng có thể truy cập và</w:t>
-            </w:r>
-            <w:r>
-              <w:rPr>
-                <w:noProof/>
-              </w:rPr>
-              <w:t>o</w:t>
-            </w:r>
-            <w:r>
-              <w:rPr>
-                <w:noProof/>
-              </w:rPr>
-              <w:t xml:space="preserve"> hệ thống quản lý của trang web</w:t>
-            </w:r>
-            <w:r>
-              <w:rPr>
-                <w:noProof/>
-              </w:rPr>
-              <w:t>.</w:t>
-            </w:r>
-          </w:p>
-        </w:tc>
-      </w:tr>
-      <w:tr>
+                <w:b/>
+                <w:noProof/>
+                <w:color w:val="000000" w:themeColor="text1"/>
+              </w:rPr>
+            </w:pPr>
+            <w:r>
+              <w:rPr>
+                <w:b/>
+                <w:noProof/>
+                <w:color w:val="000000" w:themeColor="text1"/>
+              </w:rPr>
+              <w:t>Nội dung</w:t>
+            </w:r>
+          </w:p>
+        </w:tc>
         <w:tc>
           <w:tcPr>
             <w:tcW w:w="4390" w:type="dxa"/>
@@ -18169,73 +21007,13 @@
               <w:jc w:val="both"/>
               <w:rPr>
                 <w:noProof/>
-                <w:color w:val="000000" w:themeColor="text1"/>
-              </w:rPr>
-            </w:pPr>
-            <w:r>
-              <w:rPr>
-                <w:noProof/>
-                <w:color w:val="000000" w:themeColor="text1"/>
-              </w:rPr>
-              <w:t>Người dùng</w:t>
-            </w:r>
-          </w:p>
-        </w:tc>
-        <w:tc>
-          <w:tcPr>
-            <w:tcW w:w="4390" w:type="dxa"/>
-          </w:tcPr>
-          <w:p>
-            <w:pPr>
-              <w:pStyle w:val="oncaDanhsch"/>
-              <w:numPr>
-                <w:ilvl w:val="0"/>
-                <w:numId w:val="21"/>
-              </w:numPr>
-              <w:spacing w:line="288" w:lineRule="auto"/>
-              <w:ind w:left="1010"/>
-              <w:jc w:val="both"/>
-              <w:rPr>
-                <w:noProof/>
-                <w:color w:val="000000" w:themeColor="text1"/>
-              </w:rPr>
-            </w:pPr>
-            <w:r>
-              <w:rPr>
-                <w:noProof/>
-                <w:color w:val="000000" w:themeColor="text1"/>
-              </w:rPr>
-              <w:t>Người dùng</w:t>
-            </w:r>
-            <w:r>
-              <w:rPr>
-                <w:noProof/>
-                <w:color w:val="000000" w:themeColor="text1"/>
-              </w:rPr>
-              <w:t>(người quản lý)</w:t>
-            </w:r>
-          </w:p>
-          <w:p>
-            <w:pPr>
-              <w:pStyle w:val="oncaDanhsch"/>
-              <w:numPr>
-                <w:ilvl w:val="0"/>
-                <w:numId w:val="21"/>
-              </w:numPr>
-              <w:spacing w:line="288" w:lineRule="auto"/>
-              <w:ind w:left="1010"/>
-              <w:jc w:val="both"/>
-              <w:rPr>
-                <w:noProof/>
-                <w:color w:val="000000" w:themeColor="text1"/>
-              </w:rPr>
-            </w:pPr>
-            <w:r>
-              <w:rPr>
-                <w:noProof/>
-                <w:color w:val="000000" w:themeColor="text1"/>
-              </w:rPr>
-              <w:t>Admin</w:t>
+              </w:rPr>
+            </w:pPr>
+            <w:r>
+              <w:rPr>
+                <w:noProof/>
+              </w:rPr>
+              <w:t>Giúp Admin hệ thống có thể xem thông tin, quản lý thành viên.</w:t>
             </w:r>
           </w:p>
         </w:tc>
@@ -18251,16 +21029,18 @@
               <w:ind w:firstLine="567"/>
               <w:jc w:val="both"/>
               <w:rPr>
-                <w:noProof/>
-                <w:color w:val="000000" w:themeColor="text1"/>
-              </w:rPr>
-            </w:pPr>
-            <w:r>
-              <w:rPr>
-                <w:noProof/>
-                <w:color w:val="000000" w:themeColor="text1"/>
-              </w:rPr>
-              <w:t>Xử lý</w:t>
+                <w:b/>
+                <w:noProof/>
+                <w:color w:val="000000" w:themeColor="text1"/>
+              </w:rPr>
+            </w:pPr>
+            <w:r>
+              <w:rPr>
+                <w:b/>
+                <w:noProof/>
+                <w:color w:val="000000" w:themeColor="text1"/>
+              </w:rPr>
+              <w:t>Người dùng</w:t>
             </w:r>
           </w:p>
         </w:tc>
@@ -18283,91 +21063,41 @@
                 <w:noProof/>
                 <w:color w:val="000000" w:themeColor="text1"/>
               </w:rPr>
-              <w:t>Sử dụng user</w:t>
-            </w:r>
-            <w:r>
-              <w:rPr>
-                <w:noProof/>
-                <w:color w:val="000000" w:themeColor="text1"/>
-              </w:rPr>
-              <w:t xml:space="preserve"> name là mcb(mã cán bộ) và mật khẩu đã được cấp từ admin</w:t>
-            </w:r>
-            <w:r>
-              <w:rPr>
-                <w:noProof/>
-                <w:color w:val="000000" w:themeColor="text1"/>
-              </w:rPr>
-              <w:t xml:space="preserve"> </w:t>
-            </w:r>
-            <w:r>
-              <w:rPr>
-                <w:noProof/>
-                <w:color w:val="000000" w:themeColor="text1"/>
-              </w:rPr>
-              <w:t>để đăng nhập.</w:t>
-            </w:r>
-          </w:p>
+              <w:t>Admin</w:t>
+            </w:r>
+          </w:p>
+        </w:tc>
+      </w:tr>
+      <w:tr>
+        <w:tc>
+          <w:tcPr>
+            <w:tcW w:w="4390" w:type="dxa"/>
+          </w:tcPr>
           <w:p>
             <w:pPr>
               <w:spacing w:line="288" w:lineRule="auto"/>
               <w:ind w:firstLine="567"/>
               <w:jc w:val="both"/>
               <w:rPr>
-                <w:noProof/>
-                <w:color w:val="000000" w:themeColor="text1"/>
-              </w:rPr>
-            </w:pPr>
-            <w:r>
-              <w:rPr>
-                <w:noProof/>
-                <w:color w:val="000000" w:themeColor="text1"/>
-              </w:rPr>
-              <w:t xml:space="preserve">Sau khi nhập thông tin đăng nhập </w:t>
-            </w:r>
-            <w:r>
-              <w:rPr>
-                <w:noProof/>
-                <w:color w:val="000000" w:themeColor="text1"/>
-              </w:rPr>
-              <w:lastRenderedPageBreak/>
-              <w:t>(</w:t>
-            </w:r>
-            <w:r>
-              <w:rPr>
-                <w:noProof/>
-                <w:color w:val="000000" w:themeColor="text1"/>
-              </w:rPr>
-              <w:t>mcb</w:t>
-            </w:r>
-            <w:r>
-              <w:rPr>
-                <w:noProof/>
-                <w:color w:val="000000" w:themeColor="text1"/>
-              </w:rPr>
-              <w:t xml:space="preserve"> và password), </w:t>
-            </w:r>
-            <w:r>
-              <w:rPr>
-                <w:noProof/>
-                <w:color w:val="000000" w:themeColor="text1"/>
-              </w:rPr>
-              <w:t>người dùng chọn nút Login để</w:t>
-            </w:r>
-            <w:r>
-              <w:rPr>
-                <w:noProof/>
-                <w:color w:val="000000" w:themeColor="text1"/>
-              </w:rPr>
-              <w:t xml:space="preserve"> thực hiện kết nối đến server</w:t>
-            </w:r>
-            <w:r>
-              <w:rPr>
-                <w:noProof/>
-                <w:color w:val="000000" w:themeColor="text1"/>
-              </w:rPr>
-              <w:t xml:space="preserve"> và thực thi yêu cầu check-login(mcb và password). </w:t>
-            </w:r>
-          </w:p>
+                <w:b/>
+                <w:noProof/>
+                <w:color w:val="000000" w:themeColor="text1"/>
+              </w:rPr>
+            </w:pPr>
+            <w:r>
+              <w:rPr>
+                <w:b/>
+                <w:noProof/>
+                <w:color w:val="000000" w:themeColor="text1"/>
+              </w:rPr>
+              <w:t>Xử lý</w:t>
+            </w:r>
+          </w:p>
+        </w:tc>
+        <w:tc>
+          <w:tcPr>
+            <w:tcW w:w="4390" w:type="dxa"/>
+          </w:tcPr>
           <w:p>
             <w:pPr>
               <w:spacing w:line="288" w:lineRule="auto"/>
@@ -18383,28 +21113,14 @@
                 <w:noProof/>
                 <w:color w:val="000000" w:themeColor="text1"/>
               </w:rPr>
-              <w:t xml:space="preserve">Server khi nhận được yêu cầu xác thực sẽ thực hiện 1 truy vấn xuống database </w:t>
-            </w:r>
-            <w:r>
-              <w:rPr>
-                <w:noProof/>
-                <w:color w:val="000000" w:themeColor="text1"/>
-              </w:rPr>
-              <w:t xml:space="preserve">MySQL </w:t>
-            </w:r>
-            <w:r>
-              <w:rPr>
-                <w:noProof/>
-                <w:color w:val="000000" w:themeColor="text1"/>
-              </w:rPr>
-              <w:t xml:space="preserve">để tìm tài khoản với thông tin được truyền từ </w:t>
-            </w:r>
-            <w:r>
-              <w:rPr>
-                <w:noProof/>
-                <w:color w:val="000000" w:themeColor="text1"/>
-              </w:rPr>
-              <w:t>người dùng</w:t>
+              <w:t xml:space="preserve">Khi đăng nhập vào hệ thống, nếu người dùng có quyền quản trị Admin, sẽ có chức năng </w:t>
+            </w:r>
+            <w:r>
+              <w:rPr>
+                <w:noProof/>
+                <w:color w:val="000000" w:themeColor="text1"/>
+              </w:rPr>
+              <w:t>Quản lý người dùng</w:t>
             </w:r>
             <w:r>
               <w:rPr>
@@ -18424,14 +21140,42 @@
                 <w:color w:val="000000" w:themeColor="text1"/>
               </w:rPr>
             </w:pPr>
-          </w:p>
-        </w:tc>
-      </w:tr>
-      <w:tr>
-        <w:tc>
-          <w:tcPr>
-            <w:tcW w:w="4390" w:type="dxa"/>
-          </w:tcPr>
+            <w:r>
+              <w:rPr>
+                <w:noProof/>
+                <w:color w:val="000000" w:themeColor="text1"/>
+              </w:rPr>
+              <w:t xml:space="preserve">Vào giao diện </w:t>
+            </w:r>
+            <w:r>
+              <w:rPr>
+                <w:noProof/>
+                <w:color w:val="000000" w:themeColor="text1"/>
+              </w:rPr>
+              <w:t>Quản lý người dùng</w:t>
+            </w:r>
+            <w:r>
+              <w:rPr>
+                <w:noProof/>
+                <w:color w:val="000000" w:themeColor="text1"/>
+              </w:rPr>
+              <w:t xml:space="preserve">, </w:t>
+            </w:r>
+            <w:r>
+              <w:rPr>
+                <w:noProof/>
+                <w:color w:val="000000" w:themeColor="text1"/>
+              </w:rPr>
+              <w:t>trang web</w:t>
+            </w:r>
+            <w:r>
+              <w:rPr>
+                <w:noProof/>
+                <w:color w:val="000000" w:themeColor="text1"/>
+              </w:rPr>
+              <w:t xml:space="preserve"> sẽ load thông tin các user và hiển thị trên giao diện.</w:t>
+            </w:r>
+          </w:p>
           <w:p>
             <w:pPr>
               <w:spacing w:line="288" w:lineRule="auto"/>
@@ -18447,15 +21191,23 @@
                 <w:noProof/>
                 <w:color w:val="000000" w:themeColor="text1"/>
               </w:rPr>
-              <w:lastRenderedPageBreak/>
-              <w:t>Kết quả</w:t>
-            </w:r>
-          </w:p>
-        </w:tc>
-        <w:tc>
-          <w:tcPr>
-            <w:tcW w:w="4390" w:type="dxa"/>
-          </w:tcPr>
+              <w:t>Admin có thể sử</w:t>
+            </w:r>
+            <w:r>
+              <w:rPr>
+                <w:noProof/>
+                <w:color w:val="000000" w:themeColor="text1"/>
+              </w:rPr>
+              <w:t>a thông tin thành viên như: họ tên</w:t>
+            </w:r>
+            <w:r>
+              <w:rPr>
+                <w:noProof/>
+                <w:color w:val="000000" w:themeColor="text1"/>
+              </w:rPr>
+              <w:t>, bộ môn</w:t>
+            </w:r>
+          </w:p>
           <w:p>
             <w:pPr>
               <w:spacing w:line="288" w:lineRule="auto"/>
@@ -18471,24 +21223,7 @@
                 <w:noProof/>
                 <w:color w:val="000000" w:themeColor="text1"/>
               </w:rPr>
-              <w:t>Nếu tìm thấy user trong database, server trả về kết quả true lưu vào một biến session của PHP để quản lý phiên đăng nhập của người dùng và chuyển vào trang update, nếu không tìm thấy server trả về false và thông báo lỗi.</w:t>
-            </w:r>
-          </w:p>
-          <w:p>
-            <w:pPr>
-              <w:spacing w:line="288" w:lineRule="auto"/>
-              <w:ind w:firstLine="567"/>
-              <w:rPr>
-                <w:noProof/>
-                <w:color w:val="000000" w:themeColor="text1"/>
-              </w:rPr>
-            </w:pPr>
-            <w:r>
-              <w:rPr>
-                <w:noProof/>
-                <w:color w:val="000000" w:themeColor="text1"/>
-              </w:rPr>
-              <w:t>Nếu client nhận về kết quả từ server là “true”, chuyển vào trang quản lý, nếu nhận kết quả trả về “false” hiện thông báo và tiếp tục cho người dùng nhập lại thông tin</w:t>
+              <w:t>Admin có thể cấp tài khoản người dùng mới cho thành viên mới</w:t>
             </w:r>
           </w:p>
         </w:tc>
@@ -18504,16 +21239,18 @@
               <w:ind w:firstLine="567"/>
               <w:jc w:val="both"/>
               <w:rPr>
-                <w:noProof/>
-                <w:color w:val="000000" w:themeColor="text1"/>
-              </w:rPr>
-            </w:pPr>
-            <w:r>
-              <w:rPr>
-                <w:noProof/>
-                <w:color w:val="000000" w:themeColor="text1"/>
-              </w:rPr>
-              <w:t>Ghi chú</w:t>
+                <w:b/>
+                <w:noProof/>
+                <w:color w:val="000000" w:themeColor="text1"/>
+              </w:rPr>
+            </w:pPr>
+            <w:r>
+              <w:rPr>
+                <w:b/>
+                <w:noProof/>
+                <w:color w:val="000000" w:themeColor="text1"/>
+              </w:rPr>
+              <w:t>Kết quả</w:t>
             </w:r>
           </w:p>
         </w:tc>
@@ -18530,57 +21267,40 @@
                 <w:color w:val="000000" w:themeColor="text1"/>
               </w:rPr>
             </w:pPr>
+            <w:r>
+              <w:rPr>
+                <w:noProof/>
+                <w:color w:val="000000" w:themeColor="text1"/>
+              </w:rPr>
+              <w:t>Danh sách thành viên được hiển thị.</w:t>
+            </w:r>
+          </w:p>
+          <w:p>
+            <w:pPr>
+              <w:spacing w:line="288" w:lineRule="auto"/>
+              <w:ind w:firstLine="567"/>
+              <w:rPr>
+                <w:noProof/>
+                <w:color w:val="000000" w:themeColor="text1"/>
+              </w:rPr>
+            </w:pPr>
+            <w:r>
+              <w:rPr>
+                <w:noProof/>
+                <w:color w:val="000000" w:themeColor="text1"/>
+              </w:rPr>
+              <w:t>Thông tin thành viên được cập nhật</w:t>
+            </w:r>
+            <w:r>
+              <w:rPr>
+                <w:noProof/>
+                <w:color w:val="000000" w:themeColor="text1"/>
+              </w:rPr>
+              <w:t xml:space="preserve"> và cấp mới</w:t>
+            </w:r>
           </w:p>
         </w:tc>
       </w:tr>
-    </w:tbl>
-    <w:p>
-      <w:pPr>
-        <w:pStyle w:val="Bng"/>
-        <w:rPr>
-          <w:noProof/>
-        </w:rPr>
-      </w:pPr>
-      <w:bookmarkStart w:id="113" w:name="_Toc436748279"/>
-      <w:r>
-        <w:rPr>
-          <w:noProof/>
-        </w:rPr>
-        <w:t>Bảng 2.5 Mô tả chức năng đăng nhập</w:t>
-      </w:r>
-      <w:bookmarkEnd w:id="113"/>
-    </w:p>
-    <w:p>
-      <w:pPr>
-        <w:pStyle w:val="oncaDanhsch"/>
-        <w:numPr>
-          <w:ilvl w:val="0"/>
-          <w:numId w:val="37"/>
-        </w:numPr>
-        <w:rPr>
-          <w:b/>
-          <w:i/>
-          <w:noProof/>
-        </w:rPr>
-      </w:pPr>
-      <w:r>
-        <w:rPr>
-          <w:b/>
-          <w:noProof/>
-        </w:rPr>
-        <w:t>Chức năng thêm câu hỏi</w:t>
-      </w:r>
-    </w:p>
-    <w:tbl>
-      <w:tblPr>
-        <w:tblStyle w:val="LiBang"/>
-        <w:tblW w:w="0" w:type="auto"/>
-        <w:tblLook w:val="04A0" w:firstRow="1" w:lastRow="0" w:firstColumn="1" w:lastColumn="0" w:noHBand="0" w:noVBand="1"/>
-      </w:tblPr>
-      <w:tblGrid>
-        <w:gridCol w:w="4390"/>
-        <w:gridCol w:w="4390"/>
-      </w:tblGrid>
       <w:tr>
         <w:tc>
           <w:tcPr>
@@ -18592,16 +21312,18 @@
               <w:ind w:firstLine="567"/>
               <w:jc w:val="both"/>
               <w:rPr>
-                <w:noProof/>
-                <w:color w:val="000000" w:themeColor="text1"/>
-              </w:rPr>
-            </w:pPr>
-            <w:r>
-              <w:rPr>
-                <w:noProof/>
-                <w:color w:val="000000" w:themeColor="text1"/>
-              </w:rPr>
-              <w:t>Mã chức năng</w:t>
+                <w:b/>
+                <w:noProof/>
+                <w:color w:val="000000" w:themeColor="text1"/>
+              </w:rPr>
+            </w:pPr>
+            <w:r>
+              <w:rPr>
+                <w:b/>
+                <w:noProof/>
+                <w:color w:val="000000" w:themeColor="text1"/>
+              </w:rPr>
+              <w:t>Ghi chú</w:t>
             </w:r>
           </w:p>
         </w:tc>
@@ -18613,508 +21335,17 @@
             <w:pPr>
               <w:spacing w:line="288" w:lineRule="auto"/>
               <w:ind w:firstLine="567"/>
-              <w:jc w:val="both"/>
-              <w:rPr>
-                <w:noProof/>
-                <w:color w:val="000000" w:themeColor="text1"/>
-              </w:rPr>
-            </w:pPr>
-            <w:r>
-              <w:rPr>
-                <w:noProof/>
-                <w:color w:val="000000" w:themeColor="text1"/>
-              </w:rPr>
-              <w:t>F0</w:t>
-            </w:r>
-            <w:r>
-              <w:rPr>
-                <w:noProof/>
-                <w:color w:val="000000" w:themeColor="text1"/>
-              </w:rPr>
-              <w:t>6</w:t>
-            </w:r>
-          </w:p>
-        </w:tc>
-      </w:tr>
-      <w:tr>
-        <w:tc>
-          <w:tcPr>
-            <w:tcW w:w="4390" w:type="dxa"/>
-          </w:tcPr>
-          <w:p>
-            <w:pPr>
-              <w:spacing w:line="288" w:lineRule="auto"/>
-              <w:ind w:firstLine="567"/>
-              <w:jc w:val="both"/>
-              <w:rPr>
-                <w:noProof/>
-                <w:color w:val="000000" w:themeColor="text1"/>
-              </w:rPr>
-            </w:pPr>
-            <w:r>
-              <w:rPr>
-                <w:noProof/>
-                <w:color w:val="000000" w:themeColor="text1"/>
-              </w:rPr>
-              <w:t>Tên chức năng</w:t>
-            </w:r>
-          </w:p>
-        </w:tc>
-        <w:tc>
-          <w:tcPr>
-            <w:tcW w:w="4390" w:type="dxa"/>
-          </w:tcPr>
-          <w:p>
-            <w:pPr>
-              <w:spacing w:line="288" w:lineRule="auto"/>
-              <w:ind w:firstLine="567"/>
-              <w:jc w:val="both"/>
-              <w:rPr>
-                <w:noProof/>
-                <w:color w:val="000000" w:themeColor="text1"/>
-              </w:rPr>
-            </w:pPr>
-            <w:r>
-              <w:rPr>
-                <w:noProof/>
-                <w:color w:val="000000" w:themeColor="text1"/>
-              </w:rPr>
-              <w:t>Thêm câu hỏi</w:t>
-            </w:r>
-          </w:p>
-        </w:tc>
-      </w:tr>
-      <w:tr>
-        <w:tc>
-          <w:tcPr>
-            <w:tcW w:w="4390" w:type="dxa"/>
-          </w:tcPr>
-          <w:p>
-            <w:pPr>
-              <w:spacing w:line="288" w:lineRule="auto"/>
-              <w:ind w:firstLine="567"/>
-              <w:jc w:val="both"/>
-              <w:rPr>
-                <w:noProof/>
-                <w:color w:val="000000" w:themeColor="text1"/>
-              </w:rPr>
-            </w:pPr>
-            <w:r>
-              <w:rPr>
-                <w:noProof/>
-                <w:color w:val="000000" w:themeColor="text1"/>
-              </w:rPr>
-              <w:t>Mức độ ưu tiên</w:t>
-            </w:r>
-          </w:p>
-        </w:tc>
-        <w:tc>
-          <w:tcPr>
-            <w:tcW w:w="4390" w:type="dxa"/>
-          </w:tcPr>
-          <w:p>
-            <w:pPr>
-              <w:spacing w:line="288" w:lineRule="auto"/>
-              <w:ind w:firstLine="567"/>
-              <w:jc w:val="both"/>
-              <w:rPr>
-                <w:noProof/>
-                <w:color w:val="000000" w:themeColor="text1"/>
-              </w:rPr>
-            </w:pPr>
-            <w:r>
-              <w:rPr>
-                <w:noProof/>
-                <w:color w:val="000000" w:themeColor="text1"/>
-              </w:rPr>
-              <w:t>Cao</w:t>
-            </w:r>
-          </w:p>
-        </w:tc>
-      </w:tr>
-      <w:tr>
-        <w:tc>
-          <w:tcPr>
-            <w:tcW w:w="4390" w:type="dxa"/>
-          </w:tcPr>
-          <w:p>
-            <w:pPr>
-              <w:spacing w:line="288" w:lineRule="auto"/>
-              <w:ind w:firstLine="567"/>
-              <w:jc w:val="both"/>
-              <w:rPr>
-                <w:noProof/>
-                <w:color w:val="000000" w:themeColor="text1"/>
-              </w:rPr>
-            </w:pPr>
-            <w:r>
-              <w:rPr>
-                <w:noProof/>
-                <w:color w:val="000000" w:themeColor="text1"/>
-              </w:rPr>
-              <w:t>Nội dung</w:t>
-            </w:r>
-          </w:p>
-        </w:tc>
-        <w:tc>
-          <w:tcPr>
-            <w:tcW w:w="4390" w:type="dxa"/>
-          </w:tcPr>
-          <w:p>
-            <w:pPr>
-              <w:spacing w:line="288" w:lineRule="auto"/>
-              <w:ind w:firstLine="567"/>
-              <w:jc w:val="both"/>
-              <w:rPr>
-                <w:noProof/>
-                <w:color w:val="000000" w:themeColor="text1"/>
-              </w:rPr>
-            </w:pPr>
-            <w:r>
-              <w:rPr>
-                <w:noProof/>
-                <w:color w:val="000000" w:themeColor="text1"/>
-              </w:rPr>
-              <w:t xml:space="preserve">Chức năng này </w:t>
-            </w:r>
-            <w:r>
-              <w:rPr>
-                <w:noProof/>
-                <w:color w:val="000000" w:themeColor="text1"/>
-              </w:rPr>
-              <w:t>cho phép</w:t>
-            </w:r>
-            <w:r>
-              <w:rPr>
-                <w:noProof/>
-                <w:color w:val="000000" w:themeColor="text1"/>
-              </w:rPr>
-              <w:t xml:space="preserve"> người </w:t>
-            </w:r>
-            <w:r>
-              <w:rPr>
-                <w:noProof/>
-                <w:color w:val="000000" w:themeColor="text1"/>
-              </w:rPr>
-              <w:t>quản lý thêm câu hỏi vào cơ sở dữ liệu</w:t>
-            </w:r>
-          </w:p>
-        </w:tc>
-      </w:tr>
-      <w:tr>
-        <w:tc>
-          <w:tcPr>
-            <w:tcW w:w="4390" w:type="dxa"/>
-          </w:tcPr>
-          <w:p>
-            <w:pPr>
-              <w:spacing w:line="288" w:lineRule="auto"/>
-              <w:ind w:firstLine="567"/>
-              <w:jc w:val="both"/>
-              <w:rPr>
-                <w:noProof/>
-                <w:color w:val="000000" w:themeColor="text1"/>
-              </w:rPr>
-            </w:pPr>
-            <w:r>
-              <w:rPr>
-                <w:noProof/>
-                <w:color w:val="000000" w:themeColor="text1"/>
-              </w:rPr>
-              <w:t>Người dùng</w:t>
-            </w:r>
-          </w:p>
-        </w:tc>
-        <w:tc>
-          <w:tcPr>
-            <w:tcW w:w="4390" w:type="dxa"/>
-          </w:tcPr>
-          <w:p>
-            <w:pPr>
-              <w:pStyle w:val="oncaDanhsch"/>
-              <w:numPr>
-                <w:ilvl w:val="0"/>
-                <w:numId w:val="21"/>
-              </w:numPr>
-              <w:spacing w:line="288" w:lineRule="auto"/>
-              <w:ind w:left="1010"/>
-              <w:jc w:val="both"/>
-              <w:rPr>
-                <w:noProof/>
-                <w:color w:val="000000" w:themeColor="text1"/>
-              </w:rPr>
-            </w:pPr>
-            <w:r>
-              <w:rPr>
-                <w:noProof/>
-                <w:color w:val="000000" w:themeColor="text1"/>
-              </w:rPr>
-              <w:t>Người dùng</w:t>
-            </w:r>
-          </w:p>
-          <w:p>
-            <w:pPr>
-              <w:pStyle w:val="oncaDanhsch"/>
-              <w:numPr>
-                <w:ilvl w:val="0"/>
-                <w:numId w:val="21"/>
-              </w:numPr>
-              <w:spacing w:line="288" w:lineRule="auto"/>
-              <w:ind w:left="1010"/>
-              <w:jc w:val="both"/>
-              <w:rPr>
-                <w:noProof/>
-                <w:color w:val="000000" w:themeColor="text1"/>
-              </w:rPr>
-            </w:pPr>
-            <w:r>
-              <w:rPr>
-                <w:noProof/>
-                <w:color w:val="000000" w:themeColor="text1"/>
-              </w:rPr>
-              <w:t>Admin</w:t>
-            </w:r>
-          </w:p>
-        </w:tc>
-      </w:tr>
-      <w:tr>
-        <w:tc>
-          <w:tcPr>
-            <w:tcW w:w="4390" w:type="dxa"/>
-          </w:tcPr>
-          <w:p>
-            <w:pPr>
-              <w:spacing w:line="288" w:lineRule="auto"/>
-              <w:ind w:firstLine="567"/>
-              <w:jc w:val="both"/>
-              <w:rPr>
-                <w:noProof/>
-                <w:color w:val="000000" w:themeColor="text1"/>
-              </w:rPr>
-            </w:pPr>
-            <w:r>
-              <w:rPr>
-                <w:noProof/>
-                <w:color w:val="000000" w:themeColor="text1"/>
-              </w:rPr>
-              <w:t>Xử lý</w:t>
-            </w:r>
-          </w:p>
-        </w:tc>
-        <w:tc>
-          <w:tcPr>
-            <w:tcW w:w="4390" w:type="dxa"/>
-          </w:tcPr>
-          <w:p>
-            <w:pPr>
-              <w:spacing w:line="288" w:lineRule="auto"/>
-              <w:ind w:firstLine="567"/>
-              <w:jc w:val="both"/>
-              <w:rPr>
-                <w:noProof/>
-                <w:color w:val="000000" w:themeColor="text1"/>
-              </w:rPr>
-            </w:pPr>
-            <w:r>
-              <w:rPr>
-                <w:noProof/>
-                <w:color w:val="000000" w:themeColor="text1"/>
-              </w:rPr>
-              <w:t xml:space="preserve">Người dùng nhập các </w:t>
-            </w:r>
-            <w:r>
-              <w:rPr>
-                <w:noProof/>
-                <w:color w:val="000000" w:themeColor="text1"/>
-              </w:rPr>
-              <w:t>nội dung yêu cầu của một câu hỏi</w:t>
-            </w:r>
-            <w:r>
-              <w:rPr>
-                <w:noProof/>
-                <w:color w:val="000000" w:themeColor="text1"/>
-              </w:rPr>
-              <w:t>.</w:t>
-            </w:r>
-          </w:p>
-          <w:p>
-            <w:pPr>
-              <w:spacing w:line="288" w:lineRule="auto"/>
-              <w:ind w:firstLine="567"/>
-              <w:jc w:val="both"/>
-              <w:rPr>
-                <w:noProof/>
-                <w:color w:val="000000" w:themeColor="text1"/>
-              </w:rPr>
-            </w:pPr>
-            <w:r>
-              <w:rPr>
-                <w:noProof/>
-                <w:color w:val="000000" w:themeColor="text1"/>
-              </w:rPr>
-              <w:t xml:space="preserve">Nếu không </w:t>
-            </w:r>
-            <w:r>
-              <w:rPr>
-                <w:noProof/>
-                <w:color w:val="000000" w:themeColor="text1"/>
-              </w:rPr>
-              <w:t>có gì thay đổi</w:t>
-            </w:r>
-            <w:r>
-              <w:rPr>
-                <w:noProof/>
-                <w:color w:val="000000" w:themeColor="text1"/>
-              </w:rPr>
-              <w:t xml:space="preserve"> và người dùng nhập đầy đủ thông tin nội dung câu hỏi</w:t>
-            </w:r>
-            <w:r>
-              <w:rPr>
-                <w:noProof/>
-                <w:color w:val="000000" w:themeColor="text1"/>
-              </w:rPr>
-              <w:t xml:space="preserve"> chọn vào nút Thêm để </w:t>
-            </w:r>
-            <w:r>
-              <w:rPr>
-                <w:noProof/>
-                <w:color w:val="000000" w:themeColor="text1"/>
-              </w:rPr>
-              <w:lastRenderedPageBreak/>
-              <w:t>thêm câu hỏi mới vào cơ sở dữ liệu</w:t>
-            </w:r>
-            <w:r>
-              <w:rPr>
-                <w:noProof/>
-                <w:color w:val="000000" w:themeColor="text1"/>
-              </w:rPr>
-              <w:t>.</w:t>
-            </w:r>
-          </w:p>
-        </w:tc>
-      </w:tr>
-      <w:tr>
-        <w:tc>
-          <w:tcPr>
-            <w:tcW w:w="4390" w:type="dxa"/>
-          </w:tcPr>
-          <w:p>
-            <w:pPr>
-              <w:spacing w:line="288" w:lineRule="auto"/>
-              <w:ind w:firstLine="567"/>
-              <w:jc w:val="both"/>
-              <w:rPr>
-                <w:noProof/>
-                <w:color w:val="000000" w:themeColor="text1"/>
-              </w:rPr>
-            </w:pPr>
-            <w:r>
-              <w:rPr>
-                <w:noProof/>
-                <w:color w:val="000000" w:themeColor="text1"/>
-              </w:rPr>
-              <w:lastRenderedPageBreak/>
-              <w:t>Kết quả</w:t>
-            </w:r>
-          </w:p>
-        </w:tc>
-        <w:tc>
-          <w:tcPr>
-            <w:tcW w:w="4390" w:type="dxa"/>
-          </w:tcPr>
-          <w:p>
-            <w:pPr>
-              <w:spacing w:line="288" w:lineRule="auto"/>
-              <w:ind w:firstLine="567"/>
-              <w:rPr>
-                <w:noProof/>
-                <w:color w:val="000000" w:themeColor="text1"/>
-              </w:rPr>
-            </w:pPr>
-            <w:r>
-              <w:rPr>
-                <w:noProof/>
-                <w:color w:val="000000" w:themeColor="text1"/>
-              </w:rPr>
-              <w:t>Nội dung câu hỏi mới được lưu vào cơ sở dữ liệu</w:t>
-            </w:r>
-            <w:r>
-              <w:rPr>
-                <w:noProof/>
-                <w:color w:val="000000" w:themeColor="text1"/>
-              </w:rPr>
-              <w:t>.</w:t>
-            </w:r>
-          </w:p>
-          <w:p>
-            <w:pPr>
-              <w:spacing w:line="288" w:lineRule="auto"/>
-              <w:ind w:firstLine="567"/>
-              <w:rPr>
-                <w:noProof/>
-                <w:color w:val="000000" w:themeColor="text1"/>
-              </w:rPr>
-            </w:pPr>
-            <w:r>
-              <w:rPr>
-                <w:noProof/>
-                <w:color w:val="000000" w:themeColor="text1"/>
-              </w:rPr>
-              <w:t>Hiển thị thông báo đã lưu cho người dùng và quay lại giao diện thêm câu hỏi</w:t>
-            </w:r>
-          </w:p>
-        </w:tc>
-      </w:tr>
-      <w:tr>
-        <w:tc>
-          <w:tcPr>
-            <w:tcW w:w="4390" w:type="dxa"/>
-          </w:tcPr>
-          <w:p>
-            <w:pPr>
-              <w:spacing w:line="288" w:lineRule="auto"/>
-              <w:ind w:firstLine="567"/>
-              <w:jc w:val="both"/>
-              <w:rPr>
-                <w:noProof/>
-                <w:color w:val="000000" w:themeColor="text1"/>
-              </w:rPr>
-            </w:pPr>
-            <w:r>
-              <w:rPr>
-                <w:noProof/>
-                <w:color w:val="000000" w:themeColor="text1"/>
-              </w:rPr>
-              <w:t>Ghi chú</w:t>
-            </w:r>
-          </w:p>
-        </w:tc>
-        <w:tc>
-          <w:tcPr>
-            <w:tcW w:w="4390" w:type="dxa"/>
-          </w:tcPr>
-          <w:p>
-            <w:pPr>
-              <w:spacing w:line="288" w:lineRule="auto"/>
-              <w:ind w:firstLine="567"/>
-              <w:rPr>
-                <w:noProof/>
-                <w:color w:val="000000" w:themeColor="text1"/>
-              </w:rPr>
-            </w:pPr>
-            <w:r>
-              <w:rPr>
-                <w:noProof/>
-                <w:color w:val="000000" w:themeColor="text1"/>
-              </w:rPr>
-              <w:t xml:space="preserve">Người dùng không được phép thay đổi </w:t>
-            </w:r>
-            <w:r>
-              <w:rPr>
-                <w:noProof/>
-                <w:color w:val="000000" w:themeColor="text1"/>
-              </w:rPr>
-              <w:t>mã câu hỏi</w:t>
+              <w:rPr>
+                <w:noProof/>
+                <w:color w:val="000000" w:themeColor="text1"/>
+              </w:rPr>
+            </w:pPr>
+            <w:r>
+              <w:rPr>
+                <w:noProof/>
+                <w:color w:val="000000" w:themeColor="text1"/>
+              </w:rPr>
+              <w:t>Admin không thể sửa mã cán bộ, email và mật khẩu của thành vien.</w:t>
             </w:r>
           </w:p>
         </w:tc>
@@ -19129,2056 +21360,14 @@
           <w:noProof/>
         </w:rPr>
       </w:pPr>
-      <w:bookmarkStart w:id="114" w:name="_Toc436748280"/>
-      <w:r>
-        <w:rPr>
-          <w:noProof/>
-        </w:rPr>
-        <w:t>Bảng 2.6 Mô tả chức năng thêm câu hỏi</w:t>
-      </w:r>
-      <w:bookmarkEnd w:id="114"/>
-    </w:p>
-    <w:p>
-      <w:pPr>
-        <w:pStyle w:val="oncaDanhsch"/>
-        <w:numPr>
-          <w:ilvl w:val="0"/>
-          <w:numId w:val="37"/>
-        </w:numPr>
-        <w:rPr>
-          <w:b/>
-          <w:i/>
-          <w:noProof/>
-        </w:rPr>
-      </w:pPr>
-      <w:r>
-        <w:rPr>
-          <w:b/>
-          <w:noProof/>
-        </w:rPr>
-        <w:t>Chức năng cập nhật câu hỏi</w:t>
-      </w:r>
-    </w:p>
-    <w:tbl>
-      <w:tblPr>
-        <w:tblStyle w:val="LiBang"/>
-        <w:tblW w:w="0" w:type="auto"/>
-        <w:tblLook w:val="04A0" w:firstRow="1" w:lastRow="0" w:firstColumn="1" w:lastColumn="0" w:noHBand="0" w:noVBand="1"/>
-      </w:tblPr>
-      <w:tblGrid>
-        <w:gridCol w:w="4390"/>
-        <w:gridCol w:w="4390"/>
-      </w:tblGrid>
-      <w:tr>
-        <w:tc>
-          <w:tcPr>
-            <w:tcW w:w="4390" w:type="dxa"/>
-          </w:tcPr>
-          <w:p>
-            <w:pPr>
-              <w:spacing w:line="288" w:lineRule="auto"/>
-              <w:ind w:firstLine="567"/>
-              <w:jc w:val="both"/>
-              <w:rPr>
-                <w:noProof/>
-                <w:color w:val="000000" w:themeColor="text1"/>
-              </w:rPr>
-            </w:pPr>
-            <w:r>
-              <w:rPr>
-                <w:noProof/>
-                <w:color w:val="000000" w:themeColor="text1"/>
-              </w:rPr>
-              <w:t>Mã chức năng</w:t>
-            </w:r>
-          </w:p>
-        </w:tc>
-        <w:tc>
-          <w:tcPr>
-            <w:tcW w:w="4390" w:type="dxa"/>
-          </w:tcPr>
-          <w:p>
-            <w:pPr>
-              <w:spacing w:line="288" w:lineRule="auto"/>
-              <w:ind w:firstLine="567"/>
-              <w:jc w:val="both"/>
-              <w:rPr>
-                <w:noProof/>
-                <w:color w:val="000000" w:themeColor="text1"/>
-              </w:rPr>
-            </w:pPr>
-            <w:r>
-              <w:rPr>
-                <w:noProof/>
-                <w:color w:val="000000" w:themeColor="text1"/>
-              </w:rPr>
-              <w:t>F0</w:t>
-            </w:r>
-            <w:r>
-              <w:rPr>
-                <w:noProof/>
-                <w:color w:val="000000" w:themeColor="text1"/>
-              </w:rPr>
-              <w:t>7</w:t>
-            </w:r>
-          </w:p>
-        </w:tc>
-      </w:tr>
-      <w:tr>
-        <w:tc>
-          <w:tcPr>
-            <w:tcW w:w="4390" w:type="dxa"/>
-          </w:tcPr>
-          <w:p>
-            <w:pPr>
-              <w:spacing w:line="288" w:lineRule="auto"/>
-              <w:ind w:firstLine="567"/>
-              <w:jc w:val="both"/>
-              <w:rPr>
-                <w:noProof/>
-                <w:color w:val="000000" w:themeColor="text1"/>
-              </w:rPr>
-            </w:pPr>
-            <w:r>
-              <w:rPr>
-                <w:noProof/>
-                <w:color w:val="000000" w:themeColor="text1"/>
-              </w:rPr>
-              <w:t>Tên chức năng</w:t>
-            </w:r>
-          </w:p>
-        </w:tc>
-        <w:tc>
-          <w:tcPr>
-            <w:tcW w:w="4390" w:type="dxa"/>
-          </w:tcPr>
-          <w:p>
-            <w:pPr>
-              <w:spacing w:line="288" w:lineRule="auto"/>
-              <w:ind w:firstLine="567"/>
-              <w:jc w:val="both"/>
-              <w:rPr>
-                <w:noProof/>
-                <w:color w:val="000000" w:themeColor="text1"/>
-              </w:rPr>
-            </w:pPr>
-            <w:r>
-              <w:rPr>
-                <w:noProof/>
-                <w:color w:val="000000" w:themeColor="text1"/>
-              </w:rPr>
-              <w:t>Cập nhật câu hỏi</w:t>
-            </w:r>
-          </w:p>
-        </w:tc>
-      </w:tr>
-      <w:tr>
-        <w:tc>
-          <w:tcPr>
-            <w:tcW w:w="4390" w:type="dxa"/>
-          </w:tcPr>
-          <w:p>
-            <w:pPr>
-              <w:spacing w:line="288" w:lineRule="auto"/>
-              <w:ind w:firstLine="567"/>
-              <w:jc w:val="both"/>
-              <w:rPr>
-                <w:noProof/>
-                <w:color w:val="000000" w:themeColor="text1"/>
-              </w:rPr>
-            </w:pPr>
-            <w:r>
-              <w:rPr>
-                <w:noProof/>
-                <w:color w:val="000000" w:themeColor="text1"/>
-              </w:rPr>
-              <w:t>Mức độ ưu tiên</w:t>
-            </w:r>
-          </w:p>
-        </w:tc>
-        <w:tc>
-          <w:tcPr>
-            <w:tcW w:w="4390" w:type="dxa"/>
-          </w:tcPr>
-          <w:p>
-            <w:pPr>
-              <w:spacing w:line="288" w:lineRule="auto"/>
-              <w:ind w:firstLine="567"/>
-              <w:jc w:val="both"/>
-              <w:rPr>
-                <w:noProof/>
-                <w:color w:val="000000" w:themeColor="text1"/>
-              </w:rPr>
-            </w:pPr>
-            <w:r>
-              <w:rPr>
-                <w:noProof/>
-                <w:color w:val="000000" w:themeColor="text1"/>
-              </w:rPr>
-              <w:t>Cao</w:t>
-            </w:r>
-          </w:p>
-        </w:tc>
-      </w:tr>
-      <w:tr>
-        <w:tc>
-          <w:tcPr>
-            <w:tcW w:w="4390" w:type="dxa"/>
-          </w:tcPr>
-          <w:p>
-            <w:pPr>
-              <w:spacing w:line="288" w:lineRule="auto"/>
-              <w:ind w:firstLine="567"/>
-              <w:jc w:val="both"/>
-              <w:rPr>
-                <w:noProof/>
-                <w:color w:val="000000" w:themeColor="text1"/>
-              </w:rPr>
-            </w:pPr>
-            <w:r>
-              <w:rPr>
-                <w:noProof/>
-                <w:color w:val="000000" w:themeColor="text1"/>
-              </w:rPr>
-              <w:t>Nội dung</w:t>
-            </w:r>
-          </w:p>
-        </w:tc>
-        <w:tc>
-          <w:tcPr>
-            <w:tcW w:w="4390" w:type="dxa"/>
-          </w:tcPr>
-          <w:p>
-            <w:pPr>
-              <w:spacing w:line="288" w:lineRule="auto"/>
-              <w:ind w:firstLine="567"/>
-              <w:jc w:val="both"/>
-              <w:rPr>
-                <w:noProof/>
-                <w:color w:val="000000" w:themeColor="text1"/>
-              </w:rPr>
-            </w:pPr>
-            <w:r>
-              <w:rPr>
-                <w:noProof/>
-                <w:color w:val="000000" w:themeColor="text1"/>
-              </w:rPr>
-              <w:t>Chức năng này cho phép người quản lý cập nhật mới nội dung câu hỏi bao gồm sửa nội dung hoặc xóa câu hỏi và lưu lại vào cơ sở dữ liệu</w:t>
-            </w:r>
-          </w:p>
-        </w:tc>
-      </w:tr>
-      <w:tr>
-        <w:tc>
-          <w:tcPr>
-            <w:tcW w:w="4390" w:type="dxa"/>
-          </w:tcPr>
-          <w:p>
-            <w:pPr>
-              <w:spacing w:line="288" w:lineRule="auto"/>
-              <w:ind w:firstLine="567"/>
-              <w:jc w:val="both"/>
-              <w:rPr>
-                <w:noProof/>
-                <w:color w:val="000000" w:themeColor="text1"/>
-              </w:rPr>
-            </w:pPr>
-            <w:r>
-              <w:rPr>
-                <w:noProof/>
-                <w:color w:val="000000" w:themeColor="text1"/>
-              </w:rPr>
-              <w:t>Người dùng</w:t>
-            </w:r>
-          </w:p>
-        </w:tc>
-        <w:tc>
-          <w:tcPr>
-            <w:tcW w:w="4390" w:type="dxa"/>
-          </w:tcPr>
-          <w:p>
-            <w:pPr>
-              <w:pStyle w:val="oncaDanhsch"/>
-              <w:numPr>
-                <w:ilvl w:val="0"/>
-                <w:numId w:val="30"/>
-              </w:numPr>
-              <w:spacing w:line="288" w:lineRule="auto"/>
-              <w:ind w:left="1010"/>
-              <w:jc w:val="both"/>
-              <w:rPr>
-                <w:noProof/>
-                <w:color w:val="000000" w:themeColor="text1"/>
-              </w:rPr>
-            </w:pPr>
-            <w:r>
-              <w:rPr>
-                <w:noProof/>
-                <w:color w:val="000000" w:themeColor="text1"/>
-              </w:rPr>
-              <w:t>Người dùng</w:t>
-            </w:r>
-          </w:p>
-          <w:p>
-            <w:pPr>
-              <w:pStyle w:val="oncaDanhsch"/>
-              <w:numPr>
-                <w:ilvl w:val="0"/>
-                <w:numId w:val="30"/>
-              </w:numPr>
-              <w:spacing w:line="288" w:lineRule="auto"/>
-              <w:ind w:left="1010"/>
-              <w:jc w:val="both"/>
-              <w:rPr>
-                <w:noProof/>
-                <w:color w:val="000000" w:themeColor="text1"/>
-              </w:rPr>
-            </w:pPr>
-            <w:r>
-              <w:rPr>
-                <w:noProof/>
-                <w:color w:val="000000" w:themeColor="text1"/>
-              </w:rPr>
-              <w:t>Admin</w:t>
-            </w:r>
-          </w:p>
-        </w:tc>
-      </w:tr>
-      <w:tr>
-        <w:tc>
-          <w:tcPr>
-            <w:tcW w:w="4390" w:type="dxa"/>
-          </w:tcPr>
-          <w:p>
-            <w:pPr>
-              <w:spacing w:line="288" w:lineRule="auto"/>
-              <w:ind w:firstLine="567"/>
-              <w:jc w:val="both"/>
-              <w:rPr>
-                <w:noProof/>
-                <w:color w:val="000000" w:themeColor="text1"/>
-              </w:rPr>
-            </w:pPr>
-            <w:r>
-              <w:rPr>
-                <w:noProof/>
-                <w:color w:val="000000" w:themeColor="text1"/>
-              </w:rPr>
-              <w:t>Xử lý</w:t>
-            </w:r>
-          </w:p>
-        </w:tc>
-        <w:tc>
-          <w:tcPr>
-            <w:tcW w:w="4390" w:type="dxa"/>
-          </w:tcPr>
-          <w:p>
-            <w:pPr>
-              <w:spacing w:line="288" w:lineRule="auto"/>
-              <w:ind w:firstLine="567"/>
-              <w:jc w:val="both"/>
-              <w:rPr>
-                <w:noProof/>
-                <w:color w:val="000000" w:themeColor="text1"/>
-              </w:rPr>
-            </w:pPr>
-            <w:r>
-              <w:rPr>
-                <w:noProof/>
-                <w:color w:val="000000" w:themeColor="text1"/>
-              </w:rPr>
-              <w:t>N</w:t>
-            </w:r>
-            <w:r>
-              <w:rPr>
-                <w:noProof/>
-                <w:color w:val="000000" w:themeColor="text1"/>
-              </w:rPr>
-              <w:t>ếu muốn sửa nội dung câu hỏi n</w:t>
-            </w:r>
-            <w:r>
-              <w:rPr>
-                <w:noProof/>
-                <w:color w:val="000000" w:themeColor="text1"/>
-              </w:rPr>
-              <w:t xml:space="preserve">gười dùng </w:t>
-            </w:r>
-            <w:r>
-              <w:rPr>
-                <w:noProof/>
-                <w:color w:val="000000" w:themeColor="text1"/>
-              </w:rPr>
-              <w:t>chọn chức năng cập nhật, sửa</w:t>
-            </w:r>
-            <w:r>
-              <w:rPr>
-                <w:noProof/>
-                <w:color w:val="000000" w:themeColor="text1"/>
-              </w:rPr>
-              <w:t xml:space="preserve"> các thông tin nhấn </w:t>
-            </w:r>
-            <w:r>
-              <w:rPr>
-                <w:noProof/>
-                <w:color w:val="000000" w:themeColor="text1"/>
-              </w:rPr>
-              <w:t>Lưu cập nhật</w:t>
-            </w:r>
-            <w:r>
-              <w:rPr>
-                <w:noProof/>
-                <w:color w:val="000000" w:themeColor="text1"/>
-              </w:rPr>
-              <w:t xml:space="preserve"> để lưu thay đổi.</w:t>
-            </w:r>
-          </w:p>
-          <w:p>
-            <w:pPr>
-              <w:spacing w:line="288" w:lineRule="auto"/>
-              <w:ind w:firstLine="567"/>
-              <w:jc w:val="both"/>
-              <w:rPr>
-                <w:noProof/>
-                <w:color w:val="000000" w:themeColor="text1"/>
-              </w:rPr>
-            </w:pPr>
-            <w:r>
-              <w:rPr>
-                <w:noProof/>
-                <w:color w:val="000000" w:themeColor="text1"/>
-              </w:rPr>
-              <w:t xml:space="preserve">Nếu muốn </w:t>
-            </w:r>
-            <w:r>
-              <w:rPr>
-                <w:noProof/>
-                <w:color w:val="000000" w:themeColor="text1"/>
-              </w:rPr>
-              <w:t>xóa câu hỏi chọn nút xóa, xác nhận yêu cầu xóa để thực hiện xóa câu hỏi</w:t>
-            </w:r>
-            <w:r>
-              <w:rPr>
-                <w:noProof/>
-                <w:color w:val="000000" w:themeColor="text1"/>
-              </w:rPr>
-              <w:t>.</w:t>
-            </w:r>
-          </w:p>
-        </w:tc>
-      </w:tr>
-      <w:tr>
-        <w:tc>
-          <w:tcPr>
-            <w:tcW w:w="4390" w:type="dxa"/>
-          </w:tcPr>
-          <w:p>
-            <w:pPr>
-              <w:spacing w:line="288" w:lineRule="auto"/>
-              <w:ind w:firstLine="567"/>
-              <w:jc w:val="both"/>
-              <w:rPr>
-                <w:noProof/>
-                <w:color w:val="000000" w:themeColor="text1"/>
-              </w:rPr>
-            </w:pPr>
-            <w:r>
-              <w:rPr>
-                <w:noProof/>
-                <w:color w:val="000000" w:themeColor="text1"/>
-              </w:rPr>
-              <w:t>Kết quả</w:t>
-            </w:r>
-          </w:p>
-        </w:tc>
-        <w:tc>
-          <w:tcPr>
-            <w:tcW w:w="4390" w:type="dxa"/>
-          </w:tcPr>
-          <w:p>
-            <w:pPr>
-              <w:spacing w:line="288" w:lineRule="auto"/>
-              <w:ind w:firstLine="567"/>
-              <w:rPr>
-                <w:noProof/>
-                <w:color w:val="000000" w:themeColor="text1"/>
-              </w:rPr>
-            </w:pPr>
-            <w:r>
-              <w:rPr>
-                <w:noProof/>
-                <w:color w:val="000000" w:themeColor="text1"/>
-              </w:rPr>
-              <w:t>Nội dung câu hỏi thay đổi và được lưu vào cơ sở dữ liệu</w:t>
-            </w:r>
-            <w:r>
-              <w:rPr>
-                <w:noProof/>
-                <w:color w:val="000000" w:themeColor="text1"/>
-              </w:rPr>
-              <w:t>.</w:t>
-            </w:r>
-          </w:p>
-          <w:p>
-            <w:pPr>
-              <w:spacing w:line="288" w:lineRule="auto"/>
-              <w:ind w:firstLine="567"/>
-              <w:rPr>
-                <w:noProof/>
-                <w:color w:val="000000" w:themeColor="text1"/>
-              </w:rPr>
-            </w:pPr>
-            <w:r>
-              <w:rPr>
-                <w:noProof/>
-                <w:color w:val="000000" w:themeColor="text1"/>
-              </w:rPr>
-              <w:t>Hiển thị thông báo cho người dùng biết kết quả của chức năng</w:t>
-            </w:r>
-          </w:p>
-        </w:tc>
-      </w:tr>
-      <w:tr>
-        <w:tc>
-          <w:tcPr>
-            <w:tcW w:w="4390" w:type="dxa"/>
-          </w:tcPr>
-          <w:p>
-            <w:pPr>
-              <w:spacing w:line="288" w:lineRule="auto"/>
-              <w:ind w:firstLine="567"/>
-              <w:jc w:val="both"/>
-              <w:rPr>
-                <w:noProof/>
-                <w:color w:val="000000" w:themeColor="text1"/>
-              </w:rPr>
-            </w:pPr>
-            <w:r>
-              <w:rPr>
-                <w:noProof/>
-                <w:color w:val="000000" w:themeColor="text1"/>
-              </w:rPr>
-              <w:t>Ghi chú</w:t>
-            </w:r>
-          </w:p>
-        </w:tc>
-        <w:tc>
-          <w:tcPr>
-            <w:tcW w:w="4390" w:type="dxa"/>
-          </w:tcPr>
-          <w:p>
-            <w:pPr>
-              <w:spacing w:line="288" w:lineRule="auto"/>
-              <w:ind w:firstLine="567"/>
-              <w:rPr>
-                <w:noProof/>
-                <w:color w:val="000000" w:themeColor="text1"/>
-              </w:rPr>
-            </w:pPr>
-            <w:r>
-              <w:rPr>
-                <w:noProof/>
-                <w:color w:val="000000" w:themeColor="text1"/>
-              </w:rPr>
-              <w:t xml:space="preserve">Người dùng không được phép thay đổi </w:t>
-            </w:r>
-            <w:r>
-              <w:rPr>
-                <w:noProof/>
-                <w:color w:val="000000" w:themeColor="text1"/>
-              </w:rPr>
-              <w:t>mã câu hỏi</w:t>
-            </w:r>
-          </w:p>
-        </w:tc>
-      </w:tr>
-    </w:tbl>
-    <w:p>
-      <w:pPr>
-        <w:pStyle w:val="Bng"/>
-        <w:rPr>
-          <w:noProof/>
-        </w:rPr>
-      </w:pPr>
-      <w:bookmarkStart w:id="115" w:name="_Toc436748281"/>
-      <w:r>
-        <w:rPr>
-          <w:noProof/>
-        </w:rPr>
-        <w:t>Bảng 2.</w:t>
-      </w:r>
-      <w:r>
-        <w:rPr>
-          <w:noProof/>
-        </w:rPr>
-        <w:t>7</w:t>
-      </w:r>
-      <w:r>
-        <w:rPr>
-          <w:noProof/>
-        </w:rPr>
-        <w:t xml:space="preserve"> Mô tả chức năng cập nhật câu hỏi</w:t>
-      </w:r>
-      <w:bookmarkEnd w:id="115"/>
-    </w:p>
-    <w:p>
-      <w:pPr>
-        <w:pStyle w:val="Bng"/>
-        <w:rPr>
-          <w:b/>
-          <w:i w:val="0"/>
-          <w:noProof/>
-        </w:rPr>
-      </w:pPr>
-    </w:p>
-    <w:p>
-      <w:pPr>
-        <w:pStyle w:val="oncaDanhsch"/>
-        <w:numPr>
-          <w:ilvl w:val="0"/>
-          <w:numId w:val="37"/>
-        </w:numPr>
-        <w:rPr>
-          <w:b/>
-          <w:i/>
-          <w:noProof/>
-        </w:rPr>
-      </w:pPr>
-      <w:r>
-        <w:rPr>
-          <w:b/>
-          <w:noProof/>
-        </w:rPr>
-        <w:lastRenderedPageBreak/>
-        <w:t>Chức năng cập nhật thông tin cá nhân</w:t>
-      </w:r>
-    </w:p>
-    <w:tbl>
-      <w:tblPr>
-        <w:tblStyle w:val="LiBang"/>
-        <w:tblW w:w="0" w:type="auto"/>
-        <w:tblLook w:val="04A0" w:firstRow="1" w:lastRow="0" w:firstColumn="1" w:lastColumn="0" w:noHBand="0" w:noVBand="1"/>
-      </w:tblPr>
-      <w:tblGrid>
-        <w:gridCol w:w="4390"/>
-        <w:gridCol w:w="4390"/>
-      </w:tblGrid>
-      <w:tr>
-        <w:tc>
-          <w:tcPr>
-            <w:tcW w:w="4390" w:type="dxa"/>
-          </w:tcPr>
-          <w:p>
-            <w:pPr>
-              <w:spacing w:line="288" w:lineRule="auto"/>
-              <w:ind w:firstLine="567"/>
-              <w:jc w:val="both"/>
-              <w:rPr>
-                <w:noProof/>
-                <w:color w:val="000000" w:themeColor="text1"/>
-              </w:rPr>
-            </w:pPr>
-            <w:r>
-              <w:rPr>
-                <w:noProof/>
-                <w:color w:val="000000" w:themeColor="text1"/>
-              </w:rPr>
-              <w:t>Mã chức năng</w:t>
-            </w:r>
-          </w:p>
-        </w:tc>
-        <w:tc>
-          <w:tcPr>
-            <w:tcW w:w="4390" w:type="dxa"/>
-          </w:tcPr>
-          <w:p>
-            <w:pPr>
-              <w:spacing w:line="288" w:lineRule="auto"/>
-              <w:ind w:firstLine="567"/>
-              <w:jc w:val="both"/>
-              <w:rPr>
-                <w:noProof/>
-                <w:color w:val="000000" w:themeColor="text1"/>
-              </w:rPr>
-            </w:pPr>
-            <w:r>
-              <w:rPr>
-                <w:noProof/>
-                <w:color w:val="000000" w:themeColor="text1"/>
-              </w:rPr>
-              <w:t>F08</w:t>
-            </w:r>
-          </w:p>
-        </w:tc>
-      </w:tr>
-      <w:tr>
-        <w:tc>
-          <w:tcPr>
-            <w:tcW w:w="4390" w:type="dxa"/>
-          </w:tcPr>
-          <w:p>
-            <w:pPr>
-              <w:spacing w:line="288" w:lineRule="auto"/>
-              <w:ind w:firstLine="567"/>
-              <w:jc w:val="both"/>
-              <w:rPr>
-                <w:noProof/>
-                <w:color w:val="000000" w:themeColor="text1"/>
-              </w:rPr>
-            </w:pPr>
-            <w:r>
-              <w:rPr>
-                <w:noProof/>
-                <w:color w:val="000000" w:themeColor="text1"/>
-              </w:rPr>
-              <w:t>Tên chức năng</w:t>
-            </w:r>
-          </w:p>
-        </w:tc>
-        <w:tc>
-          <w:tcPr>
-            <w:tcW w:w="4390" w:type="dxa"/>
-          </w:tcPr>
-          <w:p>
-            <w:pPr>
-              <w:spacing w:line="288" w:lineRule="auto"/>
-              <w:ind w:firstLine="567"/>
-              <w:jc w:val="both"/>
-              <w:rPr>
-                <w:noProof/>
-                <w:color w:val="000000" w:themeColor="text1"/>
-              </w:rPr>
-            </w:pPr>
-            <w:r>
-              <w:rPr>
-                <w:noProof/>
-                <w:color w:val="000000" w:themeColor="text1"/>
-              </w:rPr>
-              <w:t>Cập nhật</w:t>
-            </w:r>
-            <w:r>
-              <w:rPr>
-                <w:noProof/>
-                <w:color w:val="000000" w:themeColor="text1"/>
-              </w:rPr>
-              <w:t xml:space="preserve"> thông tin</w:t>
-            </w:r>
-            <w:r>
-              <w:rPr>
-                <w:noProof/>
-                <w:color w:val="000000" w:themeColor="text1"/>
-              </w:rPr>
-              <w:t xml:space="preserve"> cá nhân</w:t>
-            </w:r>
-          </w:p>
-        </w:tc>
-      </w:tr>
-      <w:tr>
-        <w:tc>
-          <w:tcPr>
-            <w:tcW w:w="4390" w:type="dxa"/>
-          </w:tcPr>
-          <w:p>
-            <w:pPr>
-              <w:spacing w:line="288" w:lineRule="auto"/>
-              <w:ind w:firstLine="567"/>
-              <w:jc w:val="both"/>
-              <w:rPr>
-                <w:noProof/>
-                <w:color w:val="000000" w:themeColor="text1"/>
-              </w:rPr>
-            </w:pPr>
-            <w:r>
-              <w:rPr>
-                <w:noProof/>
-                <w:color w:val="000000" w:themeColor="text1"/>
-              </w:rPr>
-              <w:t>Mức độ ưu tiên</w:t>
-            </w:r>
-          </w:p>
-        </w:tc>
-        <w:tc>
-          <w:tcPr>
-            <w:tcW w:w="4390" w:type="dxa"/>
-          </w:tcPr>
-          <w:p>
-            <w:pPr>
-              <w:spacing w:line="288" w:lineRule="auto"/>
-              <w:ind w:firstLine="567"/>
-              <w:jc w:val="both"/>
-              <w:rPr>
-                <w:noProof/>
-                <w:color w:val="000000" w:themeColor="text1"/>
-              </w:rPr>
-            </w:pPr>
-            <w:r>
-              <w:rPr>
-                <w:noProof/>
-                <w:color w:val="000000" w:themeColor="text1"/>
-              </w:rPr>
-              <w:t>Thấp</w:t>
-            </w:r>
-          </w:p>
-        </w:tc>
-      </w:tr>
-      <w:tr>
-        <w:tc>
-          <w:tcPr>
-            <w:tcW w:w="4390" w:type="dxa"/>
-          </w:tcPr>
-          <w:p>
-            <w:pPr>
-              <w:spacing w:line="288" w:lineRule="auto"/>
-              <w:ind w:firstLine="567"/>
-              <w:jc w:val="both"/>
-              <w:rPr>
-                <w:noProof/>
-                <w:color w:val="000000" w:themeColor="text1"/>
-              </w:rPr>
-            </w:pPr>
-            <w:r>
-              <w:rPr>
-                <w:noProof/>
-                <w:color w:val="000000" w:themeColor="text1"/>
-              </w:rPr>
-              <w:t>Nội dung</w:t>
-            </w:r>
-          </w:p>
-        </w:tc>
-        <w:tc>
-          <w:tcPr>
-            <w:tcW w:w="4390" w:type="dxa"/>
-          </w:tcPr>
-          <w:p>
-            <w:pPr>
-              <w:spacing w:line="288" w:lineRule="auto"/>
-              <w:ind w:firstLine="567"/>
-              <w:jc w:val="both"/>
-              <w:rPr>
-                <w:noProof/>
-                <w:color w:val="000000" w:themeColor="text1"/>
-              </w:rPr>
-            </w:pPr>
-            <w:r>
-              <w:rPr>
-                <w:noProof/>
-                <w:color w:val="000000" w:themeColor="text1"/>
-              </w:rPr>
-              <w:t>Chức năng này nhằm giúp người dùng thay đổi thông tin của mình, bao gồ</w:t>
-            </w:r>
-            <w:r>
-              <w:rPr>
-                <w:noProof/>
-                <w:color w:val="000000" w:themeColor="text1"/>
-              </w:rPr>
-              <w:t>m</w:t>
-            </w:r>
-            <w:r>
-              <w:rPr>
-                <w:noProof/>
-                <w:color w:val="000000" w:themeColor="text1"/>
-              </w:rPr>
-              <w:t xml:space="preserve"> số điện thoại, tên, họ,..</w:t>
-            </w:r>
-          </w:p>
-        </w:tc>
-      </w:tr>
-      <w:tr>
-        <w:tc>
-          <w:tcPr>
-            <w:tcW w:w="4390" w:type="dxa"/>
-          </w:tcPr>
-          <w:p>
-            <w:pPr>
-              <w:spacing w:line="288" w:lineRule="auto"/>
-              <w:ind w:firstLine="567"/>
-              <w:jc w:val="both"/>
-              <w:rPr>
-                <w:noProof/>
-                <w:color w:val="000000" w:themeColor="text1"/>
-              </w:rPr>
-            </w:pPr>
-            <w:r>
-              <w:rPr>
-                <w:noProof/>
-                <w:color w:val="000000" w:themeColor="text1"/>
-              </w:rPr>
-              <w:t>Người dùng</w:t>
-            </w:r>
-          </w:p>
-        </w:tc>
-        <w:tc>
-          <w:tcPr>
-            <w:tcW w:w="4390" w:type="dxa"/>
-          </w:tcPr>
-          <w:p>
-            <w:pPr>
-              <w:pStyle w:val="oncaDanhsch"/>
-              <w:numPr>
-                <w:ilvl w:val="0"/>
-                <w:numId w:val="31"/>
-              </w:numPr>
-              <w:spacing w:line="288" w:lineRule="auto"/>
-              <w:ind w:left="920" w:hanging="270"/>
-              <w:jc w:val="both"/>
-              <w:rPr>
-                <w:noProof/>
-                <w:color w:val="000000" w:themeColor="text1"/>
-              </w:rPr>
-            </w:pPr>
-            <w:r>
-              <w:rPr>
-                <w:noProof/>
-                <w:color w:val="000000" w:themeColor="text1"/>
-              </w:rPr>
-              <w:t>Người dùng</w:t>
-            </w:r>
-          </w:p>
-          <w:p>
-            <w:pPr>
-              <w:pStyle w:val="oncaDanhsch"/>
-              <w:numPr>
-                <w:ilvl w:val="0"/>
-                <w:numId w:val="31"/>
-              </w:numPr>
-              <w:spacing w:line="288" w:lineRule="auto"/>
-              <w:ind w:left="920" w:hanging="270"/>
-              <w:jc w:val="both"/>
-              <w:rPr>
-                <w:noProof/>
-                <w:color w:val="000000" w:themeColor="text1"/>
-              </w:rPr>
-            </w:pPr>
-            <w:r>
-              <w:rPr>
-                <w:noProof/>
-                <w:color w:val="000000" w:themeColor="text1"/>
-              </w:rPr>
-              <w:t>Admin</w:t>
-            </w:r>
-          </w:p>
-        </w:tc>
-      </w:tr>
-      <w:tr>
-        <w:tc>
-          <w:tcPr>
-            <w:tcW w:w="4390" w:type="dxa"/>
-          </w:tcPr>
-          <w:p>
-            <w:pPr>
-              <w:spacing w:line="288" w:lineRule="auto"/>
-              <w:ind w:firstLine="567"/>
-              <w:jc w:val="both"/>
-              <w:rPr>
-                <w:noProof/>
-                <w:color w:val="000000" w:themeColor="text1"/>
-              </w:rPr>
-            </w:pPr>
-            <w:r>
-              <w:rPr>
-                <w:noProof/>
-                <w:color w:val="000000" w:themeColor="text1"/>
-              </w:rPr>
-              <w:t>Xử lý</w:t>
-            </w:r>
-          </w:p>
-        </w:tc>
-        <w:tc>
-          <w:tcPr>
-            <w:tcW w:w="4390" w:type="dxa"/>
-          </w:tcPr>
-          <w:p>
-            <w:pPr>
-              <w:spacing w:line="288" w:lineRule="auto"/>
-              <w:ind w:firstLine="567"/>
-              <w:jc w:val="both"/>
-              <w:rPr>
-                <w:noProof/>
-                <w:color w:val="000000" w:themeColor="text1"/>
-              </w:rPr>
-            </w:pPr>
-            <w:r>
-              <w:rPr>
-                <w:noProof/>
-                <w:color w:val="000000" w:themeColor="text1"/>
-              </w:rPr>
-              <w:t>Người dùng nhập các thông tin yêu cầu, nhấn Save để lưu thay đổi.</w:t>
-            </w:r>
-          </w:p>
-          <w:p>
-            <w:pPr>
-              <w:spacing w:line="288" w:lineRule="auto"/>
-              <w:ind w:firstLine="567"/>
-              <w:jc w:val="both"/>
-              <w:rPr>
-                <w:noProof/>
-                <w:color w:val="000000" w:themeColor="text1"/>
-              </w:rPr>
-            </w:pPr>
-            <w:r>
-              <w:rPr>
-                <w:noProof/>
-                <w:color w:val="000000" w:themeColor="text1"/>
-              </w:rPr>
-              <w:t>Nếu không muốn thay đổi có thể chuyển sang các giao diện khác</w:t>
-            </w:r>
-            <w:r>
-              <w:rPr>
-                <w:noProof/>
-                <w:color w:val="000000" w:themeColor="text1"/>
-              </w:rPr>
-              <w:t>.</w:t>
-            </w:r>
-          </w:p>
-          <w:p>
-            <w:pPr>
-              <w:spacing w:line="288" w:lineRule="auto"/>
-              <w:ind w:firstLine="567"/>
-              <w:jc w:val="both"/>
-              <w:rPr>
-                <w:noProof/>
-                <w:color w:val="000000" w:themeColor="text1"/>
-              </w:rPr>
-            </w:pPr>
-          </w:p>
-        </w:tc>
-      </w:tr>
-      <w:tr>
-        <w:tc>
-          <w:tcPr>
-            <w:tcW w:w="4390" w:type="dxa"/>
-          </w:tcPr>
-          <w:p>
-            <w:pPr>
-              <w:spacing w:line="288" w:lineRule="auto"/>
-              <w:ind w:firstLine="567"/>
-              <w:jc w:val="both"/>
-              <w:rPr>
-                <w:noProof/>
-                <w:color w:val="000000" w:themeColor="text1"/>
-              </w:rPr>
-            </w:pPr>
-            <w:r>
-              <w:rPr>
-                <w:noProof/>
-                <w:color w:val="000000" w:themeColor="text1"/>
-              </w:rPr>
-              <w:t>Kết quả</w:t>
-            </w:r>
-          </w:p>
-        </w:tc>
-        <w:tc>
-          <w:tcPr>
-            <w:tcW w:w="4390" w:type="dxa"/>
-          </w:tcPr>
-          <w:p>
-            <w:pPr>
-              <w:spacing w:line="288" w:lineRule="auto"/>
-              <w:ind w:firstLine="567"/>
-              <w:rPr>
-                <w:noProof/>
-                <w:color w:val="000000" w:themeColor="text1"/>
-              </w:rPr>
-            </w:pPr>
-            <w:r>
-              <w:rPr>
-                <w:noProof/>
-                <w:color w:val="000000" w:themeColor="text1"/>
-              </w:rPr>
-              <w:t>Thông tin của người dùng được cập nhật vào cơ sở dữ liệu.</w:t>
-            </w:r>
-          </w:p>
-        </w:tc>
-      </w:tr>
-      <w:tr>
-        <w:tc>
-          <w:tcPr>
-            <w:tcW w:w="4390" w:type="dxa"/>
-          </w:tcPr>
-          <w:p>
-            <w:pPr>
-              <w:spacing w:line="288" w:lineRule="auto"/>
-              <w:ind w:firstLine="567"/>
-              <w:jc w:val="both"/>
-              <w:rPr>
-                <w:noProof/>
-                <w:color w:val="000000" w:themeColor="text1"/>
-              </w:rPr>
-            </w:pPr>
-            <w:r>
-              <w:rPr>
-                <w:noProof/>
-                <w:color w:val="000000" w:themeColor="text1"/>
-              </w:rPr>
-              <w:t>Ghi chú</w:t>
-            </w:r>
-          </w:p>
-        </w:tc>
-        <w:tc>
-          <w:tcPr>
-            <w:tcW w:w="4390" w:type="dxa"/>
-          </w:tcPr>
-          <w:p>
-            <w:pPr>
-              <w:spacing w:line="288" w:lineRule="auto"/>
-              <w:ind w:firstLine="567"/>
-              <w:rPr>
-                <w:noProof/>
-                <w:color w:val="000000" w:themeColor="text1"/>
-              </w:rPr>
-            </w:pPr>
-            <w:r>
-              <w:rPr>
-                <w:noProof/>
-                <w:color w:val="000000" w:themeColor="text1"/>
-              </w:rPr>
-              <w:t>Người dùng không được phép thay đổi</w:t>
-            </w:r>
-            <w:r>
-              <w:rPr>
-                <w:noProof/>
-                <w:color w:val="000000" w:themeColor="text1"/>
-              </w:rPr>
-              <w:t xml:space="preserve"> username(mcb)</w:t>
-            </w:r>
-            <w:r>
-              <w:rPr>
-                <w:noProof/>
-                <w:color w:val="000000" w:themeColor="text1"/>
-              </w:rPr>
-              <w:t xml:space="preserve"> email</w:t>
-            </w:r>
-            <w:r>
-              <w:rPr>
-                <w:noProof/>
-                <w:color w:val="000000" w:themeColor="text1"/>
-              </w:rPr>
-              <w:t xml:space="preserve"> và password</w:t>
-            </w:r>
-          </w:p>
-        </w:tc>
-      </w:tr>
-    </w:tbl>
-    <w:p>
-      <w:pPr>
-        <w:pStyle w:val="Bng"/>
-        <w:rPr>
-          <w:noProof/>
-        </w:rPr>
-      </w:pPr>
-    </w:p>
-    <w:p>
-      <w:pPr>
-        <w:pStyle w:val="Bng"/>
-        <w:rPr>
-          <w:b/>
-          <w:i w:val="0"/>
-          <w:noProof/>
-        </w:rPr>
-      </w:pPr>
-      <w:bookmarkStart w:id="116" w:name="_Toc436748282"/>
-      <w:r>
-        <w:rPr>
-          <w:noProof/>
-        </w:rPr>
-        <w:t>Bảng 2.8 Mô tả chức năng cập nhật thông tin cá nhân</w:t>
-      </w:r>
-      <w:bookmarkEnd w:id="116"/>
-    </w:p>
-    <w:p>
-      <w:pPr>
-        <w:rPr>
-          <w:noProof/>
-        </w:rPr>
-      </w:pPr>
-    </w:p>
-    <w:p>
-      <w:pPr>
-        <w:pStyle w:val="mc4"/>
-        <w:rPr>
-          <w:noProof/>
-          <w:lang w:val="en-US" w:eastAsia="ja-JP"/>
-        </w:rPr>
-      </w:pPr>
-      <w:bookmarkStart w:id="117" w:name="_Toc436722974"/>
-      <w:bookmarkStart w:id="118" w:name="_Toc436724369"/>
-      <w:r>
-        <w:rPr>
-          <w:noProof/>
-        </w:rPr>
-        <w:lastRenderedPageBreak/>
-        <w:t>I.3.3 Chức năng quản lý của Admin</w:t>
-      </w:r>
-      <w:bookmarkEnd w:id="117"/>
-      <w:bookmarkEnd w:id="118"/>
-    </w:p>
-    <w:p>
-      <w:pPr>
-        <w:rPr>
-          <w:lang w:val="en-US" w:eastAsia="ja-JP"/>
-        </w:rPr>
-      </w:pPr>
-      <w:r>
-        <w:rPr>
-          <w:noProof/>
-          <w:lang w:eastAsia="ja-JP"/>
-        </w:rPr>
-        <w:drawing>
-          <wp:inline distT="0" distB="0" distL="0" distR="0" wp14:anchorId="65DDD6B3" wp14:editId="4C6F4899">
-            <wp:extent cx="5581650" cy="3979088"/>
-            <wp:effectExtent l="0" t="0" r="0" b="2540"/>
-            <wp:docPr id="30" name="Ảnh 30"/>
-            <wp:cNvGraphicFramePr>
-              <a:graphicFrameLocks xmlns:a="http://schemas.openxmlformats.org/drawingml/2006/main" noChangeAspect="1"/>
-            </wp:cNvGraphicFramePr>
-            <a:graphic xmlns:a="http://schemas.openxmlformats.org/drawingml/2006/main">
-              <a:graphicData uri="http://schemas.openxmlformats.org/drawingml/2006/picture">
-                <pic:pic xmlns:pic="http://schemas.openxmlformats.org/drawingml/2006/picture">
-                  <pic:nvPicPr>
-                    <pic:cNvPr id="0" name=""/>
-                    <pic:cNvPicPr/>
-                  </pic:nvPicPr>
-                  <pic:blipFill>
-                    <a:blip r:embed="rId19"/>
-                    <a:stretch>
-                      <a:fillRect/>
-                    </a:stretch>
-                  </pic:blipFill>
-                  <pic:spPr>
-                    <a:xfrm>
-                      <a:off x="0" y="0"/>
-                      <a:ext cx="5581650" cy="3979088"/>
-                    </a:xfrm>
-                    <a:prstGeom prst="rect">
-                      <a:avLst/>
-                    </a:prstGeom>
-                  </pic:spPr>
-                </pic:pic>
-              </a:graphicData>
-            </a:graphic>
-          </wp:inline>
-        </w:drawing>
-      </w:r>
-    </w:p>
-    <w:p>
-      <w:pPr>
-        <w:pStyle w:val="Hnh"/>
-        <w:ind w:left="720" w:firstLine="720"/>
-        <w:jc w:val="left"/>
-        <w:rPr>
-          <w:noProof/>
-          <w:lang w:val="vi-VN"/>
-        </w:rPr>
-      </w:pPr>
-      <w:r>
-        <w:rPr>
-          <w:noProof/>
-          <w:lang w:val="vi-VN"/>
-        </w:rPr>
-        <w:tab/>
-      </w:r>
-      <w:bookmarkStart w:id="119" w:name="_Toc436749965"/>
-      <w:r>
-        <w:rPr>
-          <w:noProof/>
-          <w:lang w:val="vi-VN"/>
-        </w:rPr>
-        <w:t>Hình 2.3 Sơ đồ hoạt động của Admin</w:t>
+      <w:bookmarkStart w:id="119" w:name="_Toc436748283"/>
+      <w:r>
+        <w:rPr>
+          <w:noProof/>
+        </w:rPr>
+        <w:t>Bảng 2.9 Mô tả chức năng quản lý người dùng</w:t>
       </w:r>
       <w:bookmarkEnd w:id="119"/>
-    </w:p>
-    <w:p>
-      <w:pPr>
-        <w:tabs>
-          <w:tab w:val="left" w:pos="2065"/>
-        </w:tabs>
-        <w:ind w:firstLine="720"/>
-        <w:rPr>
-          <w:i/>
-          <w:noProof/>
-        </w:rPr>
-      </w:pPr>
-      <w:r>
-        <w:rPr>
-          <w:i/>
-          <w:noProof/>
-        </w:rPr>
-        <w:t>Mô tả hoạt động</w:t>
-      </w:r>
-    </w:p>
-    <w:p>
-      <w:pPr>
-        <w:pStyle w:val="oncaDanhsch"/>
-        <w:numPr>
-          <w:ilvl w:val="0"/>
-          <w:numId w:val="29"/>
-        </w:numPr>
-        <w:tabs>
-          <w:tab w:val="left" w:pos="2065"/>
-        </w:tabs>
-        <w:rPr>
-          <w:noProof/>
-        </w:rPr>
-      </w:pPr>
-      <w:r>
-        <w:rPr>
-          <w:noProof/>
-        </w:rPr>
-        <w:t>Đăng nhập: Admin đăng nhập bằng tài khoản admin để vào phần quản lý của trang web.</w:t>
-      </w:r>
-    </w:p>
-    <w:p>
-      <w:pPr>
-        <w:pStyle w:val="oncaDanhsch"/>
-        <w:numPr>
-          <w:ilvl w:val="0"/>
-          <w:numId w:val="39"/>
-        </w:numPr>
-        <w:rPr>
-          <w:i/>
-          <w:noProof/>
-        </w:rPr>
-      </w:pPr>
-      <w:r>
-        <w:rPr>
-          <w:i/>
-          <w:noProof/>
-        </w:rPr>
-        <w:t>Quản lý đề thi</w:t>
-      </w:r>
-      <w:r>
-        <w:rPr>
-          <w:noProof/>
-        </w:rPr>
-        <w:t xml:space="preserve">: </w:t>
-      </w:r>
-      <w:r>
-        <w:rPr>
-          <w:noProof/>
-        </w:rPr>
-        <w:t>quản lý ngân hàng đề thi như thêm mới câu hỏi, sửa và xóa câu hỏi</w:t>
-      </w:r>
-    </w:p>
-    <w:p>
-      <w:pPr>
-        <w:pStyle w:val="oncaDanhsch"/>
-        <w:numPr>
-          <w:ilvl w:val="0"/>
-          <w:numId w:val="39"/>
-        </w:numPr>
-        <w:rPr>
-          <w:i/>
-          <w:noProof/>
-        </w:rPr>
-      </w:pPr>
-      <w:r>
-        <w:rPr>
-          <w:noProof/>
-        </w:rPr>
-        <w:t xml:space="preserve">Cập nhật thông tin cá nhân: </w:t>
-      </w:r>
-      <w:r>
-        <w:rPr>
-          <w:i/>
-          <w:noProof/>
-        </w:rPr>
-        <w:t>c</w:t>
-      </w:r>
-      <w:r>
-        <w:rPr>
-          <w:noProof/>
-        </w:rPr>
-        <w:t xml:space="preserve">hức năng này </w:t>
-      </w:r>
-      <w:r>
-        <w:rPr>
-          <w:i/>
-          <w:noProof/>
-        </w:rPr>
-        <w:t>cho admin</w:t>
-      </w:r>
-      <w:r>
-        <w:rPr>
-          <w:noProof/>
-        </w:rPr>
-        <w:t xml:space="preserve"> thay đổi thông tin của mình bao họ tên, số điện thoại..</w:t>
-      </w:r>
-    </w:p>
-    <w:p>
-      <w:pPr>
-        <w:pStyle w:val="oncaDanhsch"/>
-        <w:numPr>
-          <w:ilvl w:val="0"/>
-          <w:numId w:val="39"/>
-        </w:numPr>
-        <w:rPr>
-          <w:noProof/>
-        </w:rPr>
-      </w:pPr>
-      <w:r>
-        <w:rPr>
-          <w:noProof/>
-        </w:rPr>
-        <w:t>Quản</w:t>
-      </w:r>
-      <w:r>
-        <w:rPr>
-          <w:noProof/>
-        </w:rPr>
-        <w:t xml:space="preserve"> lý </w:t>
-      </w:r>
-      <w:r>
-        <w:rPr>
-          <w:noProof/>
-        </w:rPr>
-        <w:t>người dùng:</w:t>
-      </w:r>
-      <w:r>
-        <w:rPr>
-          <w:noProof/>
-        </w:rPr>
-        <w:t xml:space="preserve"> chức năng này cho admin các quyền quản lý tài khoản người dùng như thêm mới</w:t>
-      </w:r>
-      <w:r>
-        <w:rPr>
-          <w:noProof/>
-        </w:rPr>
-        <w:t xml:space="preserve"> người dùng</w:t>
-      </w:r>
-      <w:r>
-        <w:rPr>
-          <w:noProof/>
-        </w:rPr>
-        <w:t>, xóa, cập nhật thông tin</w:t>
-      </w:r>
-      <w:r>
-        <w:rPr>
-          <w:noProof/>
-        </w:rPr>
-        <w:t xml:space="preserve"> của người dùng</w:t>
-      </w:r>
-    </w:p>
-    <w:p>
-      <w:pPr>
-        <w:rPr>
-          <w:b/>
-          <w:noProof/>
-        </w:rPr>
-      </w:pPr>
-      <w:r>
-        <w:rPr>
-          <w:b/>
-          <w:noProof/>
-        </w:rPr>
-        <w:t>Mô tả chi tiết các chức năng:</w:t>
-      </w:r>
-    </w:p>
-    <w:p>
-      <w:pPr>
-        <w:tabs>
-          <w:tab w:val="left" w:pos="2065"/>
-        </w:tabs>
-        <w:rPr>
-          <w:noProof/>
-        </w:rPr>
-      </w:pPr>
-      <w:r>
-        <w:rPr>
-          <w:noProof/>
-        </w:rPr>
-        <w:t>Đối với các chức năng như Đăng nhập, quản lý đề thi và cập nhật thông tin cá</w:t>
-      </w:r>
-      <w:r>
-        <w:rPr>
-          <w:noProof/>
-        </w:rPr>
-        <w:t xml:space="preserve"> nhân giống như các chức năng F05, F06, F07, F08 đã được mô tả ở trên, nên em không mô tả lại. Sẽ chỉ mô tả chức năng quản lý người dùng ở bảng sau đây:</w:t>
-      </w:r>
-    </w:p>
-    <w:p>
-      <w:pPr>
-        <w:tabs>
-          <w:tab w:val="left" w:pos="2065"/>
-        </w:tabs>
-        <w:rPr>
-          <w:noProof/>
-        </w:rPr>
-      </w:pPr>
-    </w:p>
-    <w:p>
-      <w:pPr>
-        <w:tabs>
-          <w:tab w:val="left" w:pos="2065"/>
-        </w:tabs>
-        <w:rPr>
-          <w:noProof/>
-        </w:rPr>
-      </w:pPr>
-    </w:p>
-    <w:tbl>
-      <w:tblPr>
-        <w:tblStyle w:val="LiBang"/>
-        <w:tblW w:w="0" w:type="auto"/>
-        <w:tblLook w:val="04A0" w:firstRow="1" w:lastRow="0" w:firstColumn="1" w:lastColumn="0" w:noHBand="0" w:noVBand="1"/>
-      </w:tblPr>
-      <w:tblGrid>
-        <w:gridCol w:w="4390"/>
-        <w:gridCol w:w="4390"/>
-      </w:tblGrid>
-      <w:tr>
-        <w:tc>
-          <w:tcPr>
-            <w:tcW w:w="4390" w:type="dxa"/>
-          </w:tcPr>
-          <w:p>
-            <w:pPr>
-              <w:spacing w:line="288" w:lineRule="auto"/>
-              <w:ind w:firstLine="567"/>
-              <w:jc w:val="both"/>
-              <w:rPr>
-                <w:b/>
-                <w:noProof/>
-                <w:color w:val="000000" w:themeColor="text1"/>
-              </w:rPr>
-            </w:pPr>
-            <w:r>
-              <w:rPr>
-                <w:b/>
-                <w:noProof/>
-                <w:color w:val="000000" w:themeColor="text1"/>
-              </w:rPr>
-              <w:t>Mã chức năng</w:t>
-            </w:r>
-          </w:p>
-        </w:tc>
-        <w:tc>
-          <w:tcPr>
-            <w:tcW w:w="4390" w:type="dxa"/>
-          </w:tcPr>
-          <w:p>
-            <w:pPr>
-              <w:spacing w:line="288" w:lineRule="auto"/>
-              <w:ind w:firstLine="567"/>
-              <w:jc w:val="both"/>
-              <w:rPr>
-                <w:noProof/>
-                <w:color w:val="000000" w:themeColor="text1"/>
-              </w:rPr>
-            </w:pPr>
-            <w:r>
-              <w:rPr>
-                <w:noProof/>
-                <w:color w:val="000000" w:themeColor="text1"/>
-              </w:rPr>
-              <w:t>F09</w:t>
-            </w:r>
-          </w:p>
-        </w:tc>
-      </w:tr>
-      <w:tr>
-        <w:tc>
-          <w:tcPr>
-            <w:tcW w:w="4390" w:type="dxa"/>
-          </w:tcPr>
-          <w:p>
-            <w:pPr>
-              <w:spacing w:line="288" w:lineRule="auto"/>
-              <w:ind w:firstLine="567"/>
-              <w:jc w:val="both"/>
-              <w:rPr>
-                <w:b/>
-                <w:noProof/>
-                <w:color w:val="000000" w:themeColor="text1"/>
-              </w:rPr>
-            </w:pPr>
-            <w:r>
-              <w:rPr>
-                <w:b/>
-                <w:noProof/>
-                <w:color w:val="000000" w:themeColor="text1"/>
-              </w:rPr>
-              <w:t>Tên chức năng</w:t>
-            </w:r>
-          </w:p>
-        </w:tc>
-        <w:tc>
-          <w:tcPr>
-            <w:tcW w:w="4390" w:type="dxa"/>
-          </w:tcPr>
-          <w:p>
-            <w:pPr>
-              <w:spacing w:line="288" w:lineRule="auto"/>
-              <w:ind w:firstLine="567"/>
-              <w:jc w:val="both"/>
-              <w:rPr>
-                <w:noProof/>
-                <w:color w:val="000000" w:themeColor="text1"/>
-              </w:rPr>
-            </w:pPr>
-            <w:r>
-              <w:rPr>
-                <w:noProof/>
-                <w:color w:val="000000" w:themeColor="text1"/>
-              </w:rPr>
-              <w:t xml:space="preserve">Quản lý </w:t>
-            </w:r>
-            <w:r>
-              <w:rPr>
-                <w:noProof/>
-                <w:color w:val="000000" w:themeColor="text1"/>
-              </w:rPr>
-              <w:t>người dùng</w:t>
-            </w:r>
-          </w:p>
-        </w:tc>
-      </w:tr>
-      <w:tr>
-        <w:tc>
-          <w:tcPr>
-            <w:tcW w:w="4390" w:type="dxa"/>
-          </w:tcPr>
-          <w:p>
-            <w:pPr>
-              <w:spacing w:line="288" w:lineRule="auto"/>
-              <w:ind w:firstLine="567"/>
-              <w:jc w:val="both"/>
-              <w:rPr>
-                <w:b/>
-                <w:noProof/>
-                <w:color w:val="000000" w:themeColor="text1"/>
-              </w:rPr>
-            </w:pPr>
-            <w:r>
-              <w:rPr>
-                <w:b/>
-                <w:noProof/>
-                <w:color w:val="000000" w:themeColor="text1"/>
-              </w:rPr>
-              <w:t>Mức độ ưu tiên</w:t>
-            </w:r>
-          </w:p>
-        </w:tc>
-        <w:tc>
-          <w:tcPr>
-            <w:tcW w:w="4390" w:type="dxa"/>
-          </w:tcPr>
-          <w:p>
-            <w:pPr>
-              <w:spacing w:line="288" w:lineRule="auto"/>
-              <w:ind w:firstLine="567"/>
-              <w:jc w:val="both"/>
-              <w:rPr>
-                <w:noProof/>
-                <w:color w:val="000000" w:themeColor="text1"/>
-              </w:rPr>
-            </w:pPr>
-            <w:r>
-              <w:rPr>
-                <w:noProof/>
-                <w:color w:val="000000" w:themeColor="text1"/>
-              </w:rPr>
-              <w:t>Cao</w:t>
-            </w:r>
-          </w:p>
-        </w:tc>
-      </w:tr>
-      <w:tr>
-        <w:tc>
-          <w:tcPr>
-            <w:tcW w:w="4390" w:type="dxa"/>
-          </w:tcPr>
-          <w:p>
-            <w:pPr>
-              <w:spacing w:line="288" w:lineRule="auto"/>
-              <w:ind w:firstLine="567"/>
-              <w:jc w:val="both"/>
-              <w:rPr>
-                <w:b/>
-                <w:noProof/>
-                <w:color w:val="000000" w:themeColor="text1"/>
-              </w:rPr>
-            </w:pPr>
-            <w:r>
-              <w:rPr>
-                <w:b/>
-                <w:noProof/>
-                <w:color w:val="000000" w:themeColor="text1"/>
-              </w:rPr>
-              <w:t>Nội dung</w:t>
-            </w:r>
-          </w:p>
-        </w:tc>
-        <w:tc>
-          <w:tcPr>
-            <w:tcW w:w="4390" w:type="dxa"/>
-          </w:tcPr>
-          <w:p>
-            <w:pPr>
-              <w:spacing w:line="288" w:lineRule="auto"/>
-              <w:ind w:firstLine="567"/>
-              <w:jc w:val="both"/>
-              <w:rPr>
-                <w:noProof/>
-              </w:rPr>
-            </w:pPr>
-            <w:r>
-              <w:rPr>
-                <w:noProof/>
-              </w:rPr>
-              <w:t>Giúp Admin hệ thống có thể xem thông tin, quản lý thành viên.</w:t>
-            </w:r>
-          </w:p>
-        </w:tc>
-      </w:tr>
-      <w:tr>
-        <w:tc>
-          <w:tcPr>
-            <w:tcW w:w="4390" w:type="dxa"/>
-          </w:tcPr>
-          <w:p>
-            <w:pPr>
-              <w:spacing w:line="288" w:lineRule="auto"/>
-              <w:ind w:firstLine="567"/>
-              <w:jc w:val="both"/>
-              <w:rPr>
-                <w:b/>
-                <w:noProof/>
-                <w:color w:val="000000" w:themeColor="text1"/>
-              </w:rPr>
-            </w:pPr>
-            <w:r>
-              <w:rPr>
-                <w:b/>
-                <w:noProof/>
-                <w:color w:val="000000" w:themeColor="text1"/>
-              </w:rPr>
-              <w:t>Người dùng</w:t>
-            </w:r>
-          </w:p>
-        </w:tc>
-        <w:tc>
-          <w:tcPr>
-            <w:tcW w:w="4390" w:type="dxa"/>
-          </w:tcPr>
-          <w:p>
-            <w:pPr>
-              <w:spacing w:line="288" w:lineRule="auto"/>
-              <w:ind w:firstLine="567"/>
-              <w:jc w:val="both"/>
-              <w:rPr>
-                <w:noProof/>
-                <w:color w:val="000000" w:themeColor="text1"/>
-              </w:rPr>
-            </w:pPr>
-            <w:r>
-              <w:rPr>
-                <w:noProof/>
-                <w:color w:val="000000" w:themeColor="text1"/>
-              </w:rPr>
-              <w:t>Admin</w:t>
-            </w:r>
-          </w:p>
-        </w:tc>
-      </w:tr>
-      <w:tr>
-        <w:tc>
-          <w:tcPr>
-            <w:tcW w:w="4390" w:type="dxa"/>
-          </w:tcPr>
-          <w:p>
-            <w:pPr>
-              <w:spacing w:line="288" w:lineRule="auto"/>
-              <w:ind w:firstLine="567"/>
-              <w:jc w:val="both"/>
-              <w:rPr>
-                <w:b/>
-                <w:noProof/>
-                <w:color w:val="000000" w:themeColor="text1"/>
-              </w:rPr>
-            </w:pPr>
-            <w:r>
-              <w:rPr>
-                <w:b/>
-                <w:noProof/>
-                <w:color w:val="000000" w:themeColor="text1"/>
-              </w:rPr>
-              <w:t>Xử lý</w:t>
-            </w:r>
-          </w:p>
-        </w:tc>
-        <w:tc>
-          <w:tcPr>
-            <w:tcW w:w="4390" w:type="dxa"/>
-          </w:tcPr>
-          <w:p>
-            <w:pPr>
-              <w:spacing w:line="288" w:lineRule="auto"/>
-              <w:ind w:firstLine="567"/>
-              <w:jc w:val="both"/>
-              <w:rPr>
-                <w:noProof/>
-                <w:color w:val="000000" w:themeColor="text1"/>
-              </w:rPr>
-            </w:pPr>
-            <w:r>
-              <w:rPr>
-                <w:noProof/>
-                <w:color w:val="000000" w:themeColor="text1"/>
-              </w:rPr>
-              <w:t xml:space="preserve">Khi đăng nhập vào hệ thống, nếu người dùng có quyền quản trị Admin, sẽ có chức năng </w:t>
-            </w:r>
-            <w:r>
-              <w:rPr>
-                <w:noProof/>
-                <w:color w:val="000000" w:themeColor="text1"/>
-              </w:rPr>
-              <w:t>Quản lý người dùng</w:t>
-            </w:r>
-            <w:r>
-              <w:rPr>
-                <w:noProof/>
-                <w:color w:val="000000" w:themeColor="text1"/>
-              </w:rPr>
-              <w:t>.</w:t>
-            </w:r>
-          </w:p>
-          <w:p>
-            <w:pPr>
-              <w:spacing w:line="288" w:lineRule="auto"/>
-              <w:ind w:firstLine="567"/>
-              <w:jc w:val="both"/>
-              <w:rPr>
-                <w:noProof/>
-                <w:color w:val="000000" w:themeColor="text1"/>
-              </w:rPr>
-            </w:pPr>
-            <w:r>
-              <w:rPr>
-                <w:noProof/>
-                <w:color w:val="000000" w:themeColor="text1"/>
-              </w:rPr>
-              <w:t xml:space="preserve">Vào giao diện </w:t>
-            </w:r>
-            <w:r>
-              <w:rPr>
-                <w:noProof/>
-                <w:color w:val="000000" w:themeColor="text1"/>
-              </w:rPr>
-              <w:t>Quản lý người dùng</w:t>
-            </w:r>
-            <w:r>
-              <w:rPr>
-                <w:noProof/>
-                <w:color w:val="000000" w:themeColor="text1"/>
-              </w:rPr>
-              <w:t xml:space="preserve">, </w:t>
-            </w:r>
-            <w:r>
-              <w:rPr>
-                <w:noProof/>
-                <w:color w:val="000000" w:themeColor="text1"/>
-              </w:rPr>
-              <w:t>trang web</w:t>
-            </w:r>
-            <w:r>
-              <w:rPr>
-                <w:noProof/>
-                <w:color w:val="000000" w:themeColor="text1"/>
-              </w:rPr>
-              <w:t xml:space="preserve"> sẽ load thông tin các user và hiển thị trên giao diện.</w:t>
-            </w:r>
-          </w:p>
-          <w:p>
-            <w:pPr>
-              <w:spacing w:line="288" w:lineRule="auto"/>
-              <w:ind w:firstLine="567"/>
-              <w:jc w:val="both"/>
-              <w:rPr>
-                <w:noProof/>
-                <w:color w:val="000000" w:themeColor="text1"/>
-              </w:rPr>
-            </w:pPr>
-            <w:r>
-              <w:rPr>
-                <w:noProof/>
-                <w:color w:val="000000" w:themeColor="text1"/>
-              </w:rPr>
-              <w:t>Admin có thể sử</w:t>
-            </w:r>
-            <w:r>
-              <w:rPr>
-                <w:noProof/>
-                <w:color w:val="000000" w:themeColor="text1"/>
-              </w:rPr>
-              <w:t>a thông tin thành viên như: họ tên</w:t>
-            </w:r>
-            <w:r>
-              <w:rPr>
-                <w:noProof/>
-                <w:color w:val="000000" w:themeColor="text1"/>
-              </w:rPr>
-              <w:t>, bộ môn</w:t>
-            </w:r>
-          </w:p>
-          <w:p>
-            <w:pPr>
-              <w:spacing w:line="288" w:lineRule="auto"/>
-              <w:ind w:firstLine="567"/>
-              <w:jc w:val="both"/>
-              <w:rPr>
-                <w:noProof/>
-                <w:color w:val="000000" w:themeColor="text1"/>
-              </w:rPr>
-            </w:pPr>
-            <w:r>
-              <w:rPr>
-                <w:noProof/>
-                <w:color w:val="000000" w:themeColor="text1"/>
-              </w:rPr>
-              <w:t>Admin có thể cấp tài khoản người dùng mới cho thành viên mới</w:t>
-            </w:r>
-          </w:p>
-        </w:tc>
-      </w:tr>
-      <w:tr>
-        <w:tc>
-          <w:tcPr>
-            <w:tcW w:w="4390" w:type="dxa"/>
-          </w:tcPr>
-          <w:p>
-            <w:pPr>
-              <w:spacing w:line="288" w:lineRule="auto"/>
-              <w:ind w:firstLine="567"/>
-              <w:jc w:val="both"/>
-              <w:rPr>
-                <w:b/>
-                <w:noProof/>
-                <w:color w:val="000000" w:themeColor="text1"/>
-              </w:rPr>
-            </w:pPr>
-            <w:r>
-              <w:rPr>
-                <w:b/>
-                <w:noProof/>
-                <w:color w:val="000000" w:themeColor="text1"/>
-              </w:rPr>
-              <w:t>Kết quả</w:t>
-            </w:r>
-          </w:p>
-        </w:tc>
-        <w:tc>
-          <w:tcPr>
-            <w:tcW w:w="4390" w:type="dxa"/>
-          </w:tcPr>
-          <w:p>
-            <w:pPr>
-              <w:spacing w:line="288" w:lineRule="auto"/>
-              <w:ind w:firstLine="567"/>
-              <w:rPr>
-                <w:noProof/>
-                <w:color w:val="000000" w:themeColor="text1"/>
-              </w:rPr>
-            </w:pPr>
-            <w:r>
-              <w:rPr>
-                <w:noProof/>
-                <w:color w:val="000000" w:themeColor="text1"/>
-              </w:rPr>
-              <w:t>Danh sách thành viên được hiển thị.</w:t>
-            </w:r>
-          </w:p>
-          <w:p>
-            <w:pPr>
-              <w:spacing w:line="288" w:lineRule="auto"/>
-              <w:ind w:firstLine="567"/>
-              <w:rPr>
-                <w:noProof/>
-                <w:color w:val="000000" w:themeColor="text1"/>
-              </w:rPr>
-            </w:pPr>
-            <w:r>
-              <w:rPr>
-                <w:noProof/>
-                <w:color w:val="000000" w:themeColor="text1"/>
-              </w:rPr>
-              <w:t>Thông tin thành viên được cập nhật</w:t>
-            </w:r>
-            <w:r>
-              <w:rPr>
-                <w:noProof/>
-                <w:color w:val="000000" w:themeColor="text1"/>
-              </w:rPr>
-              <w:t xml:space="preserve"> và cấp mới</w:t>
-            </w:r>
-          </w:p>
-        </w:tc>
-      </w:tr>
-      <w:tr>
-        <w:tc>
-          <w:tcPr>
-            <w:tcW w:w="4390" w:type="dxa"/>
-          </w:tcPr>
-          <w:p>
-            <w:pPr>
-              <w:spacing w:line="288" w:lineRule="auto"/>
-              <w:ind w:firstLine="567"/>
-              <w:jc w:val="both"/>
-              <w:rPr>
-                <w:b/>
-                <w:noProof/>
-                <w:color w:val="000000" w:themeColor="text1"/>
-              </w:rPr>
-            </w:pPr>
-            <w:r>
-              <w:rPr>
-                <w:b/>
-                <w:noProof/>
-                <w:color w:val="000000" w:themeColor="text1"/>
-              </w:rPr>
-              <w:t>Ghi chú</w:t>
-            </w:r>
-          </w:p>
-        </w:tc>
-        <w:tc>
-          <w:tcPr>
-            <w:tcW w:w="4390" w:type="dxa"/>
-          </w:tcPr>
-          <w:p>
-            <w:pPr>
-              <w:spacing w:line="288" w:lineRule="auto"/>
-              <w:ind w:firstLine="567"/>
-              <w:rPr>
-                <w:noProof/>
-                <w:color w:val="000000" w:themeColor="text1"/>
-              </w:rPr>
-            </w:pPr>
-            <w:r>
-              <w:rPr>
-                <w:noProof/>
-                <w:color w:val="000000" w:themeColor="text1"/>
-              </w:rPr>
-              <w:t>Admin không thể sửa mã cán bộ, email và mật khẩu của thành vien.</w:t>
-            </w:r>
-          </w:p>
-        </w:tc>
-      </w:tr>
-    </w:tbl>
-    <w:p>
-      <w:pPr>
-        <w:pStyle w:val="Bng"/>
-        <w:rPr>
-          <w:b/>
-          <w:i w:val="0"/>
-          <w:noProof/>
-        </w:rPr>
-      </w:pPr>
-      <w:bookmarkStart w:id="120" w:name="_Toc436748283"/>
-      <w:r>
-        <w:rPr>
-          <w:noProof/>
-        </w:rPr>
-        <w:t>Bảng 2.9 Mô tả chức năng quản lý người dùng</w:t>
-      </w:r>
-      <w:bookmarkEnd w:id="120"/>
     </w:p>
     <w:p>
       <w:pPr>
@@ -21196,7 +21385,7 @@
           <w:sz w:val="26"/>
         </w:rPr>
       </w:pPr>
-      <w:bookmarkStart w:id="121" w:name="_Toc419074108"/>
+      <w:bookmarkStart w:id="120" w:name="_Toc419074108"/>
       <w:r>
         <w:rPr>
           <w:rFonts w:cs="Times New Roman"/>
@@ -21206,7 +21395,7 @@
         </w:rPr>
         <w:t>CÀI ĐẶT GIẢI PHÁP</w:t>
       </w:r>
-      <w:bookmarkEnd w:id="121"/>
+      <w:bookmarkEnd w:id="120"/>
     </w:p>
     <w:p>
       <w:pPr>
@@ -21267,7 +21456,7 @@
         </w:rPr>
         <w:t>Xampp là chương trình tạo máy chủ Web (</w:t>
       </w:r>
-      <w:hyperlink r:id="rId20" w:tooltip="Web Server (trang chưa được viết)" w:history="1">
+      <w:hyperlink r:id="rId19" w:tooltip="Web Server (trang chưa được viết)" w:history="1">
         <w:r>
           <w:rPr>
             <w:noProof/>
@@ -21281,7 +21470,7 @@
         </w:rPr>
         <w:t>) được tích hợp sẵn </w:t>
       </w:r>
-      <w:hyperlink r:id="rId21" w:tooltip="Apache (HTTP)" w:history="1">
+      <w:hyperlink r:id="rId20" w:tooltip="Apache (HTTP)" w:history="1">
         <w:r>
           <w:rPr>
             <w:noProof/>
@@ -21295,7 +21484,7 @@
         </w:rPr>
         <w:t>, </w:t>
       </w:r>
-      <w:hyperlink r:id="rId22" w:tooltip="PHP" w:history="1">
+      <w:hyperlink r:id="rId21" w:tooltip="PHP" w:history="1">
         <w:r>
           <w:rPr>
             <w:noProof/>
@@ -21309,7 +21498,7 @@
         </w:rPr>
         <w:t>, </w:t>
       </w:r>
-      <w:hyperlink r:id="rId23" w:tooltip="MySQL" w:history="1">
+      <w:hyperlink r:id="rId22" w:tooltip="MySQL" w:history="1">
         <w:r>
           <w:rPr>
             <w:noProof/>
@@ -21323,7 +21512,7 @@
         </w:rPr>
         <w:t>, </w:t>
       </w:r>
-      <w:hyperlink r:id="rId24" w:tooltip="FTP Server (trang chưa được viết)" w:history="1">
+      <w:hyperlink r:id="rId23" w:tooltip="FTP Server (trang chưa được viết)" w:history="1">
         <w:r>
           <w:rPr>
             <w:noProof/>
@@ -21337,7 +21526,7 @@
         </w:rPr>
         <w:t>, </w:t>
       </w:r>
-      <w:hyperlink r:id="rId25" w:tooltip="Mail Server (trang chưa được viết)" w:history="1">
+      <w:hyperlink r:id="rId24" w:tooltip="Mail Server (trang chưa được viết)" w:history="1">
         <w:r>
           <w:rPr>
             <w:noProof/>
@@ -21358,7 +21547,7 @@
         <w:tab/>
         <w:t xml:space="preserve"> các cụ như </w:t>
       </w:r>
-      <w:hyperlink r:id="rId26" w:tooltip="PhpMyAdmin" w:history="1">
+      <w:hyperlink r:id="rId25" w:tooltip="PhpMyAdmin" w:history="1">
         <w:r>
           <w:rPr>
             <w:noProof/>
@@ -21535,7 +21724,7 @@
                     <pic:cNvPicPr/>
                   </pic:nvPicPr>
                   <pic:blipFill>
-                    <a:blip r:embed="rId27">
+                    <a:blip r:embed="rId26">
                       <a:extLst>
                         <a:ext uri="{28A0092B-C50C-407E-A947-70E740481C1C}">
                           <a14:useLocalDpi xmlns:a14="http://schemas.microsoft.com/office/drawing/2010/main" val="0"/>
@@ -21617,7 +21806,7 @@
         </w:rPr>
         <w:tab/>
       </w:r>
-      <w:bookmarkStart w:id="122" w:name="_Toc436749966"/>
+      <w:bookmarkStart w:id="121" w:name="_Toc436749966"/>
       <w:r>
         <w:rPr>
           <w:noProof/>
@@ -21639,7 +21828,7 @@
         </w:rPr>
         <w:t xml:space="preserve"> Template giao diện web</w:t>
       </w:r>
-      <w:bookmarkEnd w:id="122"/>
+      <w:bookmarkEnd w:id="121"/>
     </w:p>
     <w:p>
       <w:pPr>
@@ -22104,14 +22293,29 @@
           <w:lang w:val="en-US"/>
         </w:rPr>
         <w:tab/>
-        <w:t xml:space="preserve">Khi thí sinh truy cập website và làm bài thi hệ thống sẽ truy xuất câu hỏi từ cơ sở dữ liệu. </w:t>
-      </w:r>
+      </w:r>
+      <w:proofErr w:type="gramStart"/>
       <w:r>
         <w:rPr>
           <w:lang w:val="en-US"/>
         </w:rPr>
+        <w:t>Khi thí sinh truy cập website và làm bài thi hệ thống sẽ truy xuất câu hỏi từ cơ sở dữ liệu.</w:t>
+      </w:r>
+      <w:proofErr w:type="gramEnd"/>
+      <w:r>
+        <w:rPr>
+          <w:lang w:val="en-US"/>
+        </w:rPr>
+        <w:t xml:space="preserve"> </w:t>
+      </w:r>
+      <w:proofErr w:type="gramStart"/>
+      <w:r>
+        <w:rPr>
+          <w:lang w:val="en-US"/>
+        </w:rPr>
         <w:t>Hiển thị bài thi cho thí sinh.</w:t>
       </w:r>
+      <w:proofErr w:type="gramEnd"/>
     </w:p>
     <w:p>
       <w:pPr>
@@ -22212,7 +22416,7 @@
                     <pic:cNvPicPr/>
                   </pic:nvPicPr>
                   <pic:blipFill>
-                    <a:blip r:embed="rId28"/>
+                    <a:blip r:embed="rId27"/>
                     <a:stretch>
                       <a:fillRect/>
                     </a:stretch>
@@ -22241,7 +22445,7 @@
           <w:lang w:val="vi-VN"/>
         </w:rPr>
       </w:pPr>
-      <w:bookmarkStart w:id="123" w:name="_Toc436749967"/>
+      <w:bookmarkStart w:id="122" w:name="_Toc436749967"/>
       <w:r>
         <w:rPr>
           <w:noProof/>
@@ -22249,7 +22453,7 @@
         </w:rPr>
         <w:t>Hình 2.10 Câu lệnh kết nối cơ sở dữ liệu</w:t>
       </w:r>
-      <w:bookmarkEnd w:id="123"/>
+      <w:bookmarkEnd w:id="122"/>
     </w:p>
     <w:p>
       <w:pPr>
@@ -22360,7 +22564,7 @@
                     <pic:cNvPicPr/>
                   </pic:nvPicPr>
                   <pic:blipFill>
-                    <a:blip r:embed="rId29">
+                    <a:blip r:embed="rId28">
                       <a:extLst>
                         <a:ext uri="{28A0092B-C50C-407E-A947-70E740481C1C}">
                           <a14:useLocalDpi xmlns:a14="http://schemas.microsoft.com/office/drawing/2010/main" val="0"/>
@@ -22432,7 +22636,7 @@
           <w:noProof/>
         </w:rPr>
       </w:pPr>
-      <w:bookmarkStart w:id="124" w:name="_Toc436749968"/>
+      <w:bookmarkStart w:id="123" w:name="_Toc436749968"/>
       <w:r>
         <w:rPr>
           <w:noProof/>
@@ -22447,7 +22651,7 @@
         </w:rPr>
         <w:t>Tập tin config.php</w:t>
       </w:r>
-      <w:bookmarkEnd w:id="124"/>
+      <w:bookmarkEnd w:id="123"/>
     </w:p>
     <w:p>
       <w:pPr>
@@ -22523,7 +22727,7 @@
                     <pic:cNvPicPr/>
                   </pic:nvPicPr>
                   <pic:blipFill>
-                    <a:blip r:embed="rId30"/>
+                    <a:blip r:embed="rId29"/>
                     <a:stretch>
                       <a:fillRect/>
                     </a:stretch>
@@ -22551,7 +22755,7 @@
           <w:noProof/>
         </w:rPr>
       </w:pPr>
-      <w:bookmarkStart w:id="125" w:name="_Toc436749969"/>
+      <w:bookmarkStart w:id="124" w:name="_Toc436749969"/>
       <w:r>
         <w:rPr>
           <w:noProof/>
@@ -22570,7 +22774,7 @@
         </w:rPr>
         <w:t xml:space="preserve"> Trình bày câu hỏi</w:t>
       </w:r>
-      <w:bookmarkEnd w:id="125"/>
+      <w:bookmarkEnd w:id="124"/>
     </w:p>
     <w:p>
       <w:pPr>
@@ -23052,7 +23256,7 @@
         </w:rPr>
         <w:tab/>
       </w:r>
-      <w:bookmarkStart w:id="126" w:name="_Toc436748284"/>
+      <w:bookmarkStart w:id="125" w:name="_Toc436748284"/>
       <w:r>
         <w:rPr>
           <w:noProof/>
@@ -23081,7 +23285,7 @@
         </w:rPr>
         <w:t xml:space="preserve"> Mảng traloi</w:t>
       </w:r>
-      <w:bookmarkEnd w:id="126"/>
+      <w:bookmarkEnd w:id="125"/>
     </w:p>
     <w:p>
       <w:pPr>
@@ -23734,7 +23938,7 @@
           <w:noProof/>
         </w:rPr>
       </w:pPr>
-      <w:bookmarkStart w:id="127" w:name="_Toc436748285"/>
+      <w:bookmarkStart w:id="126" w:name="_Toc436748285"/>
       <w:r>
         <w:rPr>
           <w:noProof/>
@@ -23767,7 +23971,7 @@
         </w:rPr>
         <w:t xml:space="preserve"> Mảng dapan</w:t>
       </w:r>
-      <w:bookmarkEnd w:id="127"/>
+      <w:bookmarkEnd w:id="126"/>
     </w:p>
     <w:p>
       <w:pPr>
@@ -23995,7 +24199,7 @@
                     <pic:cNvPicPr/>
                   </pic:nvPicPr>
                   <pic:blipFill>
-                    <a:blip r:embed="rId31">
+                    <a:blip r:embed="rId30">
                       <a:extLst>
                         <a:ext uri="{28A0092B-C50C-407E-A947-70E740481C1C}">
                           <a14:useLocalDpi xmlns:a14="http://schemas.microsoft.com/office/drawing/2010/main" val="0"/>
@@ -24047,7 +24251,7 @@
         </w:rPr>
         <w:tab/>
       </w:r>
-      <w:bookmarkStart w:id="128" w:name="_Toc436749970"/>
+      <w:bookmarkStart w:id="127" w:name="_Toc436749970"/>
       <w:r>
         <w:rPr>
           <w:lang w:val="vi-VN"/>
@@ -24078,7 +24282,7 @@
         </w:rPr>
         <w:t xml:space="preserve"> câu đúng</w:t>
       </w:r>
-      <w:bookmarkEnd w:id="128"/>
+      <w:bookmarkEnd w:id="127"/>
     </w:p>
     <w:p>
       <w:pPr>
@@ -24427,7 +24631,7 @@
                     <pic:cNvPicPr/>
                   </pic:nvPicPr>
                   <pic:blipFill>
-                    <a:blip r:embed="rId32">
+                    <a:blip r:embed="rId31">
                       <a:extLst>
                         <a:ext uri="{28A0092B-C50C-407E-A947-70E740481C1C}">
                           <a14:useLocalDpi xmlns:a14="http://schemas.microsoft.com/office/drawing/2010/main" val="0"/>
@@ -24473,7 +24677,7 @@
           <w:noProof/>
         </w:rPr>
       </w:pPr>
-      <w:bookmarkStart w:id="129" w:name="_Toc436749971"/>
+      <w:bookmarkStart w:id="128" w:name="_Toc436749971"/>
       <w:r>
         <w:rPr>
           <w:noProof/>
@@ -24502,7 +24706,7 @@
         </w:rPr>
         <w:t xml:space="preserve"> So sánh câu sai</w:t>
       </w:r>
-      <w:bookmarkEnd w:id="129"/>
+      <w:bookmarkEnd w:id="128"/>
     </w:p>
     <w:p>
       <w:pPr>
@@ -24540,7 +24744,7 @@
                     <pic:cNvPicPr/>
                   </pic:nvPicPr>
                   <pic:blipFill>
-                    <a:blip r:embed="rId33">
+                    <a:blip r:embed="rId32">
                       <a:extLst>
                         <a:ext uri="{28A0092B-C50C-407E-A947-70E740481C1C}">
                           <a14:useLocalDpi xmlns:a14="http://schemas.microsoft.com/office/drawing/2010/main" val="0"/>
@@ -24750,6 +24954,7 @@
     </w:p>
     <w:p>
       <w:pPr>
+        <w:pStyle w:val="mc4"/>
         <w:rPr>
           <w:lang w:val="en-US"/>
         </w:rPr>
@@ -24759,20 +24964,192 @@
           <w:lang w:val="en-US"/>
         </w:rPr>
         <w:tab/>
-        <w:t>Khi người dùng sử dụng chức năng quản lý đề cần phải đăng nhập vào trang web. Và để quản lý phiên làm việc của người dùng</w:t>
-      </w:r>
-      <w:r>
+        <w:t>II.4.1 Session</w:t>
+      </w:r>
+    </w:p>
+    <w:p>
+      <w:pPr>
         <w:rPr>
           <w:lang w:val="en-US"/>
         </w:rPr>
+      </w:pPr>
+      <w:r>
+        <w:rPr>
+          <w:lang w:val="en-US"/>
+        </w:rPr>
+        <w:tab/>
+      </w:r>
+      <w:proofErr w:type="gramStart"/>
+      <w:r>
+        <w:rPr>
+          <w:lang w:val="en-US"/>
+        </w:rPr>
+        <w:t>Khi người dùng sử dụng chức năng quản lý đề cần phải đăng nhập vào trang web.</w:t>
+      </w:r>
+      <w:proofErr w:type="gramEnd"/>
+      <w:r>
+        <w:rPr>
+          <w:lang w:val="en-US"/>
+        </w:rPr>
         <w:t xml:space="preserve"> </w:t>
       </w:r>
+      <w:proofErr w:type="gramStart"/>
       <w:r>
         <w:rPr>
           <w:lang w:val="en-US"/>
         </w:rPr>
+        <w:t>Và để quản lý phiên làm việc của người dùng</w:t>
+      </w:r>
+      <w:r>
+        <w:rPr>
+          <w:lang w:val="en-US"/>
+        </w:rPr>
+        <w:t xml:space="preserve"> </w:t>
+      </w:r>
+      <w:r>
+        <w:rPr>
+          <w:lang w:val="en-US"/>
+        </w:rPr>
         <w:t>em sử dụng</w:t>
       </w:r>
+      <w:r>
+        <w:rPr>
+          <w:lang w:val="en-US"/>
+        </w:rPr>
+        <w:t xml:space="preserve"> session của ngôn ngữ PHP cho việc lưu trữ phiên truy cập trang web.</w:t>
+      </w:r>
+      <w:proofErr w:type="gramEnd"/>
+    </w:p>
+    <w:p>
+      <w:pPr>
+        <w:ind w:firstLine="720"/>
+        <w:rPr>
+          <w:lang w:val="en-US"/>
+        </w:rPr>
+      </w:pPr>
+      <w:proofErr w:type="gramStart"/>
+      <w:r>
+        <w:rPr>
+          <w:lang w:val="en-US"/>
+        </w:rPr>
+        <w:t>Vì HTTP là một công nghệ không lưu giữ trạng thái, có nghĩa các trang web độc lập với nhau</w:t>
+      </w:r>
+      <w:r>
+        <w:rPr>
+          <w:lang w:val="en-US"/>
+        </w:rPr>
+        <w:t>.</w:t>
+      </w:r>
+      <w:proofErr w:type="gramEnd"/>
+      <w:r>
+        <w:rPr>
+          <w:lang w:val="en-US"/>
+        </w:rPr>
+        <w:t xml:space="preserve"> HTTP không có cách nào để </w:t>
+      </w:r>
+      <w:proofErr w:type="gramStart"/>
+      <w:r>
+        <w:rPr>
+          <w:lang w:val="en-US"/>
+        </w:rPr>
+        <w:t>theo</w:t>
+      </w:r>
+      <w:proofErr w:type="gramEnd"/>
+      <w:r>
+        <w:rPr>
+          <w:lang w:val="en-US"/>
+        </w:rPr>
+        <w:t xml:space="preserve"> dõi người dùng khi họ truy xuất trang web.</w:t>
+      </w:r>
+      <w:r>
+        <w:rPr>
+          <w:lang w:val="en-US"/>
+        </w:rPr>
+        <w:t xml:space="preserve"> </w:t>
+      </w:r>
+      <w:r>
+        <w:rPr>
+          <w:lang w:val="en-US"/>
+        </w:rPr>
+        <w:t xml:space="preserve">Session được bổ sung trong PHP 4 cho phép các ứng dụng web lưu trữ </w:t>
+      </w:r>
+      <w:r>
+        <w:rPr>
+          <w:lang w:val="en-US"/>
+        </w:rPr>
+        <w:lastRenderedPageBreak/>
+        <w:t xml:space="preserve">được nhiều thông tin hơn. </w:t>
+      </w:r>
+      <w:proofErr w:type="gramStart"/>
+      <w:r>
+        <w:rPr>
+          <w:lang w:val="en-US"/>
+        </w:rPr>
+        <w:t>Session được lưu trữ trên máy chủ chứ không phải trên trình duyệt.</w:t>
+      </w:r>
+      <w:proofErr w:type="gramEnd"/>
+      <w:r>
+        <w:rPr>
+          <w:lang w:val="en-US"/>
+        </w:rPr>
+        <w:t xml:space="preserve"> Do đó </w:t>
+      </w:r>
+      <w:r>
+        <w:rPr>
+          <w:lang w:val="en-US"/>
+        </w:rPr>
+        <w:t xml:space="preserve">em </w:t>
+      </w:r>
+      <w:r>
+        <w:rPr>
+          <w:lang w:val="en-US"/>
+        </w:rPr>
+        <w:t xml:space="preserve">sử dụng session lưu giữ phiên truy cập khi người dùng đăng nhập. </w:t>
+      </w:r>
+    </w:p>
+    <w:p>
+      <w:pPr>
+        <w:ind w:firstLine="720"/>
+        <w:rPr>
+          <w:lang w:val="en-US"/>
+        </w:rPr>
+      </w:pPr>
+      <w:r>
+        <w:rPr>
+          <w:lang w:val="en-US"/>
+        </w:rPr>
+        <w:t>Để có thể sử dụng session yêu cầu mỗi trang sử dụng session phải có hàm session_</w:t>
+      </w:r>
+      <w:proofErr w:type="gramStart"/>
+      <w:r>
+        <w:rPr>
+          <w:lang w:val="en-US"/>
+        </w:rPr>
+        <w:t>start(</w:t>
+      </w:r>
+      <w:proofErr w:type="gramEnd"/>
+      <w:r>
+        <w:rPr>
+          <w:lang w:val="en-US"/>
+        </w:rPr>
+        <w:t>)</w:t>
+      </w:r>
+      <w:r>
+        <w:rPr>
+          <w:lang w:val="en-US"/>
+        </w:rPr>
+        <w:t xml:space="preserve">. </w:t>
+      </w:r>
+      <w:proofErr w:type="gramStart"/>
+      <w:r>
+        <w:rPr>
+          <w:lang w:val="en-US"/>
+        </w:rPr>
+        <w:t>Hàm này cho PHP biết để bắt đầu một session mới hoặc sử dụng session đã có.</w:t>
+      </w:r>
+      <w:bookmarkStart w:id="129" w:name="_GoBack"/>
+      <w:bookmarkEnd w:id="129"/>
+      <w:proofErr w:type="gramEnd"/>
     </w:p>
     <w:p>
       <w:pPr>
@@ -24807,8 +25184,8 @@
       </w:r>
     </w:p>
     <w:sectPr>
-      <w:headerReference w:type="default" r:id="rId34"/>
-      <w:footerReference w:type="default" r:id="rId35"/>
+      <w:headerReference w:type="default" r:id="rId33"/>
+      <w:footerReference w:type="default" r:id="rId34"/>
       <w:pgSz w:w="11909" w:h="16834" w:code="9"/>
       <w:pgMar w:top="1701" w:right="1134" w:bottom="1701" w:left="1985" w:header="431" w:footer="431" w:gutter="0"/>
       <w:cols w:space="720"/>
@@ -24894,7 +25271,7 @@
         <w:rFonts w:asciiTheme="majorHAnsi" w:hAnsiTheme="majorHAnsi"/>
         <w:noProof/>
       </w:rPr>
-      <w:t>15</w:t>
+      <w:t>34</w:t>
     </w:r>
     <w:r>
       <w:rPr>
@@ -32153,7 +32530,7 @@
 </file>
 
 <file path=customXml/itemProps1.xml><?xml version="1.0" encoding="utf-8"?>
-<ds:datastoreItem xmlns:ds="http://schemas.openxmlformats.org/officeDocument/2006/customXml" ds:itemID="{DBEF2278-8D01-4E7A-A615-8A8099BAEA8A}">
+<ds:datastoreItem xmlns:ds="http://schemas.openxmlformats.org/officeDocument/2006/customXml" ds:itemID="{E2918F42-04B1-4E0B-8E53-00455D780482}">
   <ds:schemaRefs>
     <ds:schemaRef ds:uri="http://schemas.openxmlformats.org/officeDocument/2006/bibliography"/>
   </ds:schemaRefs>

--- a/Thu Bao cao UP - Chinh Thuc.docx
+++ b/Thu Bao cao UP - Chinh Thuc.docx
@@ -7525,48 +7525,8 @@
         </w:rPr>
         <w:t xml:space="preserve"> người dùng. </w:t>
       </w:r>
-      <w:r>
-        <w:rPr>
-          <w:noProof/>
-          <w:color w:val="000000" w:themeColor="text1"/>
-        </w:rPr>
-        <w:t>Nghiên cứu và cài đặt</w:t>
-      </w:r>
-      <w:r>
-        <w:rPr>
-          <w:noProof/>
-          <w:color w:val="000000" w:themeColor="text1"/>
-        </w:rPr>
-        <w:t xml:space="preserve"> trang web lên host</w:t>
-      </w:r>
-      <w:r>
-        <w:rPr>
-          <w:noProof/>
-          <w:color w:val="000000" w:themeColor="text1"/>
-        </w:rPr>
-        <w:t>ing</w:t>
-      </w:r>
-      <w:r>
-        <w:rPr>
-          <w:noProof/>
-          <w:color w:val="000000" w:themeColor="text1"/>
-        </w:rPr>
-        <w:t xml:space="preserve"> để có thể </w:t>
-      </w:r>
-      <w:r>
-        <w:rPr>
-          <w:noProof/>
-          <w:color w:val="000000" w:themeColor="text1"/>
-        </w:rPr>
-        <w:t>truy cập từ internet</w:t>
-      </w:r>
-      <w:r>
-        <w:rPr>
-          <w:noProof/>
-          <w:color w:val="000000" w:themeColor="text1"/>
-        </w:rPr>
-        <w:t>.</w:t>
-      </w:r>
+      <w:bookmarkStart w:id="33" w:name="_GoBack"/>
+      <w:bookmarkEnd w:id="33"/>
     </w:p>
     <w:p>
       <w:pPr>
@@ -7580,8 +7540,8 @@
           <w:color w:val="000000" w:themeColor="text1"/>
         </w:rPr>
       </w:pPr>
-      <w:bookmarkStart w:id="33" w:name="_Toc402988985"/>
-      <w:bookmarkStart w:id="34" w:name="_Toc405259631"/>
+      <w:bookmarkStart w:id="34" w:name="_Toc402988985"/>
+      <w:bookmarkStart w:id="35" w:name="_Toc405259631"/>
       <w:r>
         <w:rPr>
           <w:noProof/>
@@ -7604,11 +7564,11 @@
           <w:szCs w:val="26"/>
         </w:rPr>
       </w:pPr>
-      <w:bookmarkStart w:id="35" w:name="_Toc402988992"/>
-      <w:bookmarkStart w:id="36" w:name="_Toc405259638"/>
-      <w:bookmarkStart w:id="37" w:name="_Toc436722795"/>
-      <w:bookmarkStart w:id="38" w:name="_Toc436722952"/>
-      <w:bookmarkStart w:id="39" w:name="_Toc436724347"/>
+      <w:bookmarkStart w:id="36" w:name="_Toc402988992"/>
+      <w:bookmarkStart w:id="37" w:name="_Toc405259638"/>
+      <w:bookmarkStart w:id="38" w:name="_Toc436722795"/>
+      <w:bookmarkStart w:id="39" w:name="_Toc436722952"/>
+      <w:bookmarkStart w:id="40" w:name="_Toc436724347"/>
       <w:r>
         <w:rPr>
           <w:rFonts w:cs="Times New Roman"/>
@@ -7620,8 +7580,8 @@
         <w:lastRenderedPageBreak/>
         <w:t>PHẦN</w:t>
       </w:r>
-      <w:bookmarkEnd w:id="35"/>
       <w:bookmarkEnd w:id="36"/>
+      <w:bookmarkEnd w:id="37"/>
       <w:r>
         <w:rPr>
           <w:rFonts w:cs="Times New Roman"/>
@@ -7632,9 +7592,9 @@
         </w:rPr>
         <w:t xml:space="preserve"> 1: GIỚI THIỆU</w:t>
       </w:r>
-      <w:bookmarkEnd w:id="37"/>
       <w:bookmarkEnd w:id="38"/>
       <w:bookmarkEnd w:id="39"/>
+      <w:bookmarkEnd w:id="40"/>
     </w:p>
     <w:p>
       <w:pPr>
@@ -7652,11 +7612,11 @@
           <w:sz w:val="26"/>
         </w:rPr>
       </w:pPr>
-      <w:bookmarkStart w:id="40" w:name="_Toc436722796"/>
-      <w:bookmarkStart w:id="41" w:name="_Toc436722953"/>
-      <w:bookmarkStart w:id="42" w:name="_Toc436724348"/>
-      <w:bookmarkEnd w:id="33"/>
+      <w:bookmarkStart w:id="41" w:name="_Toc436722796"/>
+      <w:bookmarkStart w:id="42" w:name="_Toc436722953"/>
+      <w:bookmarkStart w:id="43" w:name="_Toc436724348"/>
       <w:bookmarkEnd w:id="34"/>
+      <w:bookmarkEnd w:id="35"/>
       <w:r>
         <w:rPr>
           <w:rFonts w:cs="Times New Roman"/>
@@ -7666,9 +7626,9 @@
         </w:rPr>
         <w:t>Đặt vấn đề</w:t>
       </w:r>
-      <w:bookmarkEnd w:id="40"/>
       <w:bookmarkEnd w:id="41"/>
       <w:bookmarkEnd w:id="42"/>
+      <w:bookmarkEnd w:id="43"/>
     </w:p>
     <w:p>
       <w:pPr>
@@ -7770,11 +7730,11 @@
           <w:sz w:val="26"/>
         </w:rPr>
       </w:pPr>
-      <w:bookmarkStart w:id="43" w:name="_Toc402988988"/>
-      <w:bookmarkStart w:id="44" w:name="_Toc405259634"/>
-      <w:bookmarkStart w:id="45" w:name="_Toc436722797"/>
-      <w:bookmarkStart w:id="46" w:name="_Toc436722954"/>
-      <w:bookmarkStart w:id="47" w:name="_Toc436724349"/>
+      <w:bookmarkStart w:id="44" w:name="_Toc436722797"/>
+      <w:bookmarkStart w:id="45" w:name="_Toc436722954"/>
+      <w:bookmarkStart w:id="46" w:name="_Toc436724349"/>
+      <w:bookmarkStart w:id="47" w:name="_Toc402988988"/>
+      <w:bookmarkStart w:id="48" w:name="_Toc405259634"/>
       <w:r>
         <w:rPr>
           <w:rFonts w:cs="Times New Roman"/>
@@ -7784,9 +7744,9 @@
         </w:rPr>
         <w:t>Lịch sử giải quyết</w:t>
       </w:r>
+      <w:bookmarkEnd w:id="44"/>
       <w:bookmarkEnd w:id="45"/>
       <w:bookmarkEnd w:id="46"/>
-      <w:bookmarkEnd w:id="47"/>
     </w:p>
     <w:p>
       <w:pPr>
@@ -8215,11 +8175,11 @@
           <w:sz w:val="26"/>
         </w:rPr>
       </w:pPr>
-      <w:bookmarkStart w:id="48" w:name="_Toc436722798"/>
-      <w:bookmarkStart w:id="49" w:name="_Toc436722955"/>
-      <w:bookmarkStart w:id="50" w:name="_Toc436724350"/>
-      <w:bookmarkEnd w:id="43"/>
-      <w:bookmarkEnd w:id="44"/>
+      <w:bookmarkStart w:id="49" w:name="_Toc436722798"/>
+      <w:bookmarkStart w:id="50" w:name="_Toc436722955"/>
+      <w:bookmarkStart w:id="51" w:name="_Toc436724350"/>
+      <w:bookmarkEnd w:id="47"/>
+      <w:bookmarkEnd w:id="48"/>
       <w:r>
         <w:rPr>
           <w:rFonts w:cs="Times New Roman"/>
@@ -8229,9 +8189,9 @@
         </w:rPr>
         <w:t>Mục tiêu đề tài</w:t>
       </w:r>
-      <w:bookmarkEnd w:id="48"/>
       <w:bookmarkEnd w:id="49"/>
       <w:bookmarkEnd w:id="50"/>
+      <w:bookmarkEnd w:id="51"/>
     </w:p>
     <w:p>
       <w:pPr>
@@ -8573,11 +8533,11 @@
           <w:sz w:val="26"/>
         </w:rPr>
       </w:pPr>
-      <w:bookmarkStart w:id="51" w:name="_Toc402988989"/>
-      <w:bookmarkStart w:id="52" w:name="_Toc405259635"/>
-      <w:bookmarkStart w:id="53" w:name="_Toc436722799"/>
-      <w:bookmarkStart w:id="54" w:name="_Toc436722956"/>
-      <w:bookmarkStart w:id="55" w:name="_Toc436724351"/>
+      <w:bookmarkStart w:id="52" w:name="_Toc402988989"/>
+      <w:bookmarkStart w:id="53" w:name="_Toc405259635"/>
+      <w:bookmarkStart w:id="54" w:name="_Toc436722799"/>
+      <w:bookmarkStart w:id="55" w:name="_Toc436722956"/>
+      <w:bookmarkStart w:id="56" w:name="_Toc436724351"/>
       <w:r>
         <w:rPr>
           <w:rFonts w:cs="Times New Roman"/>
@@ -8587,8 +8547,8 @@
         </w:rPr>
         <w:t>Đối</w:t>
       </w:r>
-      <w:bookmarkEnd w:id="51"/>
       <w:bookmarkEnd w:id="52"/>
+      <w:bookmarkEnd w:id="53"/>
       <w:r>
         <w:rPr>
           <w:rFonts w:cs="Times New Roman"/>
@@ -8598,9 +8558,9 @@
         </w:rPr>
         <w:t xml:space="preserve"> tượng và phạm vi nghiên cứu</w:t>
       </w:r>
-      <w:bookmarkEnd w:id="53"/>
       <w:bookmarkEnd w:id="54"/>
       <w:bookmarkEnd w:id="55"/>
+      <w:bookmarkEnd w:id="56"/>
     </w:p>
     <w:p>
       <w:pPr>
@@ -8927,9 +8887,9 @@
           <w:sz w:val="26"/>
         </w:rPr>
       </w:pPr>
-      <w:bookmarkStart w:id="56" w:name="_Toc436722800"/>
-      <w:bookmarkStart w:id="57" w:name="_Toc436722957"/>
-      <w:bookmarkStart w:id="58" w:name="_Toc436724352"/>
+      <w:bookmarkStart w:id="57" w:name="_Toc436722800"/>
+      <w:bookmarkStart w:id="58" w:name="_Toc436722957"/>
+      <w:bookmarkStart w:id="59" w:name="_Toc436724352"/>
       <w:r>
         <w:rPr>
           <w:rFonts w:cs="Times New Roman"/>
@@ -8939,9 +8899,9 @@
         </w:rPr>
         <w:t>Nội dung nghiên cứu</w:t>
       </w:r>
-      <w:bookmarkEnd w:id="56"/>
       <w:bookmarkEnd w:id="57"/>
       <w:bookmarkEnd w:id="58"/>
+      <w:bookmarkEnd w:id="59"/>
     </w:p>
     <w:p>
       <w:pPr>
@@ -9275,9 +9235,9 @@
           <w:sz w:val="26"/>
         </w:rPr>
       </w:pPr>
-      <w:bookmarkStart w:id="59" w:name="_Toc436722801"/>
-      <w:bookmarkStart w:id="60" w:name="_Toc436722958"/>
-      <w:bookmarkStart w:id="61" w:name="_Toc436724353"/>
+      <w:bookmarkStart w:id="60" w:name="_Toc436722801"/>
+      <w:bookmarkStart w:id="61" w:name="_Toc436722958"/>
+      <w:bookmarkStart w:id="62" w:name="_Toc436724353"/>
       <w:r>
         <w:rPr>
           <w:rFonts w:cs="Times New Roman"/>
@@ -9287,9 +9247,9 @@
         </w:rPr>
         <w:t>Bố cục quyển luận văn</w:t>
       </w:r>
-      <w:bookmarkEnd w:id="59"/>
       <w:bookmarkEnd w:id="60"/>
       <w:bookmarkEnd w:id="61"/>
+      <w:bookmarkEnd w:id="62"/>
     </w:p>
     <w:p>
       <w:pPr>
@@ -9661,11 +9621,11 @@
           <w:szCs w:val="26"/>
         </w:rPr>
       </w:pPr>
-      <w:bookmarkStart w:id="62" w:name="_Toc402988998"/>
-      <w:bookmarkStart w:id="63" w:name="_Toc405259643"/>
-      <w:bookmarkStart w:id="64" w:name="_Toc436722802"/>
-      <w:bookmarkStart w:id="65" w:name="_Toc436722959"/>
-      <w:bookmarkStart w:id="66" w:name="_Toc436724354"/>
+      <w:bookmarkStart w:id="63" w:name="_Toc402988998"/>
+      <w:bookmarkStart w:id="64" w:name="_Toc405259643"/>
+      <w:bookmarkStart w:id="65" w:name="_Toc436722802"/>
+      <w:bookmarkStart w:id="66" w:name="_Toc436722959"/>
+      <w:bookmarkStart w:id="67" w:name="_Toc436724354"/>
       <w:r>
         <w:rPr>
           <w:rFonts w:cs="Times New Roman"/>
@@ -9677,8 +9637,8 @@
         <w:lastRenderedPageBreak/>
         <w:t>P</w:t>
       </w:r>
-      <w:bookmarkEnd w:id="62"/>
       <w:bookmarkEnd w:id="63"/>
+      <w:bookmarkEnd w:id="64"/>
       <w:r>
         <w:rPr>
           <w:rFonts w:cs="Times New Roman"/>
@@ -9689,9 +9649,9 @@
         </w:rPr>
         <w:t>HẦN 2: NỘI DUNG</w:t>
       </w:r>
-      <w:bookmarkEnd w:id="64"/>
       <w:bookmarkEnd w:id="65"/>
       <w:bookmarkEnd w:id="66"/>
+      <w:bookmarkEnd w:id="67"/>
     </w:p>
     <w:p>
       <w:pPr>
@@ -9707,11 +9667,11 @@
           <w:szCs w:val="26"/>
         </w:rPr>
       </w:pPr>
-      <w:bookmarkStart w:id="67" w:name="_Toc402989022"/>
-      <w:bookmarkStart w:id="68" w:name="_Toc405259666"/>
-      <w:bookmarkStart w:id="69" w:name="_Toc436722803"/>
-      <w:bookmarkStart w:id="70" w:name="_Toc436722960"/>
-      <w:bookmarkStart w:id="71" w:name="_Toc436724355"/>
+      <w:bookmarkStart w:id="68" w:name="_Toc436722803"/>
+      <w:bookmarkStart w:id="69" w:name="_Toc436722960"/>
+      <w:bookmarkStart w:id="70" w:name="_Toc436724355"/>
+      <w:bookmarkStart w:id="71" w:name="_Toc402989022"/>
+      <w:bookmarkStart w:id="72" w:name="_Toc405259666"/>
       <w:r>
         <w:rPr>
           <w:rFonts w:cs="Times New Roman"/>
@@ -9732,9 +9692,9 @@
         </w:rPr>
         <w:t>MÔ TẢ BÀI TOÁN</w:t>
       </w:r>
+      <w:bookmarkEnd w:id="68"/>
       <w:bookmarkEnd w:id="69"/>
       <w:bookmarkEnd w:id="70"/>
-      <w:bookmarkEnd w:id="71"/>
     </w:p>
     <w:p>
       <w:pPr>
@@ -9752,9 +9712,9 @@
           <w:sz w:val="26"/>
         </w:rPr>
       </w:pPr>
-      <w:bookmarkStart w:id="72" w:name="_Toc436722804"/>
-      <w:bookmarkStart w:id="73" w:name="_Toc436722961"/>
-      <w:bookmarkStart w:id="74" w:name="_Toc436724356"/>
+      <w:bookmarkStart w:id="73" w:name="_Toc436722804"/>
+      <w:bookmarkStart w:id="74" w:name="_Toc436722961"/>
+      <w:bookmarkStart w:id="75" w:name="_Toc436724356"/>
       <w:r>
         <w:rPr>
           <w:rFonts w:cs="Times New Roman"/>
@@ -9800,9 +9760,9 @@
         </w:rPr>
         <w:t xml:space="preserve"> A</w:t>
       </w:r>
-      <w:bookmarkEnd w:id="72"/>
       <w:bookmarkEnd w:id="73"/>
       <w:bookmarkEnd w:id="74"/>
+      <w:bookmarkEnd w:id="75"/>
     </w:p>
     <w:p>
       <w:pPr>
@@ -9953,7 +9913,6 @@
         <w:ind w:left="0" w:firstLine="540"/>
         <w:rPr>
           <w:noProof/>
-          <w:lang w:val="en-US"/>
         </w:rPr>
       </w:pPr>
       <w:r>
@@ -9968,13 +9927,7 @@
         <w:rPr>
           <w:noProof/>
         </w:rPr>
-        <w:t> </w:t>
-      </w:r>
-      <w:r>
-        <w:rPr>
-          <w:noProof/>
-        </w:rPr>
-        <w:t>(trang web – trang mạng) là một tập hợp các trang web bao gồm văn bản, hình ảnh, video,… nằm trong một tên miền</w:t>
+        <w:t> (trang web – trang mạng) là một tập hợp các trang web bao gồm văn bản, hình ảnh, video,… nằm trong một tên miền</w:t>
       </w:r>
       <w:r>
         <w:rPr>
@@ -9986,13 +9939,7 @@
         <w:rPr>
           <w:noProof/>
         </w:rPr>
-        <w:t>(domain name) hoặc tên miền phụ(subdomain) trên</w:t>
-      </w:r>
-      <w:r>
-        <w:rPr>
-          <w:noProof/>
-        </w:rPr>
-        <w:t> </w:t>
+        <w:t>(domain name) hoặc tên miền phụ(subdomain) trên </w:t>
       </w:r>
       <w:r>
         <w:rPr>
@@ -10014,13 +9961,7 @@
         <w:rPr>
           <w:noProof/>
         </w:rPr>
-        <w:t>của Internet. Một trang web là tập tin</w:t>
-      </w:r>
-      <w:r>
-        <w:rPr>
-          <w:noProof/>
-        </w:rPr>
-        <w:t> </w:t>
+        <w:t>của Internet. Một trang web là tập tin </w:t>
       </w:r>
       <w:r>
         <w:rPr>
@@ -10034,19 +9975,7 @@
         <w:rPr>
           <w:noProof/>
         </w:rPr>
-        <w:t> </w:t>
-      </w:r>
-      <w:r>
-        <w:rPr>
-          <w:noProof/>
-        </w:rPr>
-        <w:t>hoặc</w:t>
-      </w:r>
-      <w:r>
-        <w:rPr>
-          <w:noProof/>
-        </w:rPr>
-        <w:t> </w:t>
+        <w:t> hoặc </w:t>
       </w:r>
       <w:r>
         <w:rPr>
@@ -10060,13 +9989,7 @@
         <w:rPr>
           <w:noProof/>
         </w:rPr>
-        <w:t> </w:t>
-      </w:r>
-      <w:r>
-        <w:rPr>
-          <w:noProof/>
-        </w:rPr>
-        <w:t>có thể truy nhập dùng giao thức</w:t>
+        <w:t> có thể truy nhập dùng giao thức</w:t>
       </w:r>
       <w:r>
         <w:rPr>
@@ -10107,7 +10030,6 @@
         <w:ind w:left="0" w:firstLine="540"/>
         <w:rPr>
           <w:noProof/>
-          <w:lang w:val="en-US"/>
         </w:rPr>
       </w:pPr>
     </w:p>
@@ -10349,6 +10271,18 @@
           <w:noProof/>
         </w:rPr>
         <w:t>CSS giúp tiết kiệm rất nhiều công việc. Nó có thể kiểm soát bố trí của nhiều trang web cùng một lúc. Có thể đươc viết trong cùng file HTML hoặc lưu trữ ở các file CSS.</w:t>
+      </w:r>
+      <w:r>
+        <w:rPr>
+          <w:noProof/>
+        </w:rPr>
+        <w:t xml:space="preserve"> H</w:t>
+      </w:r>
+      <w:r>
+        <w:rPr>
+          <w:noProof/>
+        </w:rPr>
+        <w:t>iện nay CSS3 là phiên bản mới nhất của CSS và được sử dụng trong đề tài này</w:t>
       </w:r>
     </w:p>
     <w:p>
@@ -10560,9 +10494,9 @@
           <w:sz w:val="26"/>
         </w:rPr>
       </w:pPr>
-      <w:bookmarkStart w:id="75" w:name="_Toc436722806"/>
-      <w:bookmarkStart w:id="76" w:name="_Toc436722963"/>
-      <w:bookmarkStart w:id="77" w:name="_Toc436724358"/>
+      <w:bookmarkStart w:id="76" w:name="_Toc436722806"/>
+      <w:bookmarkStart w:id="77" w:name="_Toc436722963"/>
+      <w:bookmarkStart w:id="78" w:name="_Toc436724358"/>
       <w:r>
         <w:rPr>
           <w:rFonts w:cs="Times New Roman"/>
@@ -10572,9 +10506,9 @@
         </w:rPr>
         <w:t>Phạm vi chức năng</w:t>
       </w:r>
-      <w:bookmarkEnd w:id="75"/>
       <w:bookmarkEnd w:id="76"/>
       <w:bookmarkEnd w:id="77"/>
+      <w:bookmarkEnd w:id="78"/>
     </w:p>
     <w:p>
       <w:pPr>
@@ -11253,14 +11187,14 @@
           <w:noProof/>
         </w:rPr>
       </w:pPr>
-      <w:bookmarkStart w:id="78" w:name="_Toc436748274"/>
+      <w:bookmarkStart w:id="79" w:name="_Toc436748274"/>
       <w:r>
         <w:rPr>
           <w:noProof/>
         </w:rPr>
         <w:t>Bảng 1.Mô tả yêu cầu</w:t>
       </w:r>
-      <w:bookmarkEnd w:id="78"/>
+      <w:bookmarkEnd w:id="79"/>
     </w:p>
     <w:p>
       <w:pPr>
@@ -11278,9 +11212,9 @@
           <w:sz w:val="26"/>
         </w:rPr>
       </w:pPr>
-      <w:bookmarkStart w:id="79" w:name="_Toc436722807"/>
-      <w:bookmarkStart w:id="80" w:name="_Toc436722964"/>
-      <w:bookmarkStart w:id="81" w:name="_Toc436724359"/>
+      <w:bookmarkStart w:id="80" w:name="_Toc436722807"/>
+      <w:bookmarkStart w:id="81" w:name="_Toc436722964"/>
+      <w:bookmarkStart w:id="82" w:name="_Toc436724359"/>
       <w:r>
         <w:rPr>
           <w:rFonts w:cs="Times New Roman"/>
@@ -11290,9 +11224,9 @@
         </w:rPr>
         <w:t>Phạm vi triển khai ứng dụng</w:t>
       </w:r>
-      <w:bookmarkEnd w:id="79"/>
       <w:bookmarkEnd w:id="80"/>
       <w:bookmarkEnd w:id="81"/>
+      <w:bookmarkEnd w:id="82"/>
     </w:p>
     <w:p>
       <w:pPr>
@@ -11321,8 +11255,8 @@
         </w:rPr>
         <w:t>để các thí sinh có thể truy cập.</w:t>
       </w:r>
-      <w:bookmarkEnd w:id="67"/>
-      <w:bookmarkEnd w:id="68"/>
+      <w:bookmarkEnd w:id="71"/>
+      <w:bookmarkEnd w:id="72"/>
     </w:p>
     <w:p>
       <w:pPr>
@@ -11335,9 +11269,9 @@
           <w:color w:val="000000" w:themeColor="text1"/>
         </w:rPr>
       </w:pPr>
-      <w:bookmarkStart w:id="82" w:name="_Toc436722808"/>
-      <w:bookmarkStart w:id="83" w:name="_Toc436722965"/>
-      <w:bookmarkStart w:id="84" w:name="_Toc436724360"/>
+      <w:bookmarkStart w:id="83" w:name="_Toc436722808"/>
+      <w:bookmarkStart w:id="84" w:name="_Toc436722965"/>
+      <w:bookmarkStart w:id="85" w:name="_Toc436724360"/>
       <w:r>
         <w:rPr>
           <w:rFonts w:cs="Times New Roman"/>
@@ -11349,9 +11283,9 @@
         <w:lastRenderedPageBreak/>
         <w:t>CHƯƠNG 2: THIẾT KẾ VÀ CÀI ĐẶT GIẢI PHÁP</w:t>
       </w:r>
-      <w:bookmarkEnd w:id="82"/>
       <w:bookmarkEnd w:id="83"/>
       <w:bookmarkEnd w:id="84"/>
+      <w:bookmarkEnd w:id="85"/>
     </w:p>
     <w:p>
       <w:pPr>
@@ -11368,9 +11302,9 @@
           <w:sz w:val="26"/>
         </w:rPr>
       </w:pPr>
-      <w:bookmarkStart w:id="85" w:name="_Toc436722809"/>
-      <w:bookmarkStart w:id="86" w:name="_Toc436722966"/>
-      <w:bookmarkStart w:id="87" w:name="_Toc436724361"/>
+      <w:bookmarkStart w:id="86" w:name="_Toc436722809"/>
+      <w:bookmarkStart w:id="87" w:name="_Toc436722966"/>
+      <w:bookmarkStart w:id="88" w:name="_Toc436724361"/>
       <w:r>
         <w:rPr>
           <w:rFonts w:cs="Times New Roman"/>
@@ -11380,9 +11314,9 @@
         </w:rPr>
         <w:t>THIẾT KẾ GIẢI PHÁP</w:t>
       </w:r>
-      <w:bookmarkEnd w:id="85"/>
       <w:bookmarkEnd w:id="86"/>
       <w:bookmarkEnd w:id="87"/>
+      <w:bookmarkEnd w:id="88"/>
     </w:p>
     <w:p>
       <w:pPr>
@@ -11412,9 +11346,9 @@
           <w:sz w:val="26"/>
         </w:rPr>
       </w:pPr>
-      <w:bookmarkStart w:id="88" w:name="_Toc436722810"/>
-      <w:bookmarkStart w:id="89" w:name="_Toc436722967"/>
-      <w:bookmarkStart w:id="90" w:name="_Toc436724362"/>
+      <w:bookmarkStart w:id="89" w:name="_Toc436722810"/>
+      <w:bookmarkStart w:id="90" w:name="_Toc436722967"/>
+      <w:bookmarkStart w:id="91" w:name="_Toc436724362"/>
       <w:r>
         <w:rPr>
           <w:rFonts w:cs="Times New Roman"/>
@@ -11442,9 +11376,9 @@
         </w:rPr>
         <w:t>Kiến trúc tổng thể của trang web</w:t>
       </w:r>
-      <w:bookmarkEnd w:id="88"/>
       <w:bookmarkEnd w:id="89"/>
       <w:bookmarkEnd w:id="90"/>
+      <w:bookmarkEnd w:id="91"/>
     </w:p>
     <w:p>
       <w:pPr>
@@ -11743,18 +11677,42 @@
                                 <w:lang w:val="en-US"/>
                               </w:rPr>
                             </w:pPr>
+                            <w:proofErr w:type="spellStart"/>
                             <w:r>
                               <w:rPr>
                                 <w:lang w:val="en-US"/>
                               </w:rPr>
-                              <w:t>Cập nhậ</w:t>
+                              <w:t>Cập</w:t>
                             </w:r>
+                            <w:proofErr w:type="spellEnd"/>
                             <w:r>
                               <w:rPr>
                                 <w:lang w:val="en-US"/>
                               </w:rPr>
-                              <w:t>t ngân</w:t>
+                              <w:t xml:space="preserve"> </w:t>
                             </w:r>
+                            <w:proofErr w:type="spellStart"/>
+                            <w:r>
+                              <w:rPr>
+                                <w:lang w:val="en-US"/>
+                              </w:rPr>
+                              <w:t>nhật</w:t>
+                            </w:r>
+                            <w:proofErr w:type="spellEnd"/>
+                            <w:r>
+                              <w:rPr>
+                                <w:lang w:val="en-US"/>
+                              </w:rPr>
+                              <w:t xml:space="preserve"> </w:t>
+                            </w:r>
+                            <w:proofErr w:type="spellStart"/>
+                            <w:r>
+                              <w:rPr>
+                                <w:lang w:val="en-US"/>
+                              </w:rPr>
+                              <w:t>ngân</w:t>
+                            </w:r>
+                            <w:proofErr w:type="spellEnd"/>
                           </w:p>
                           <w:p>
                             <w:pPr>
@@ -11764,6 +11722,7 @@
                                 <w:lang w:val="en-US"/>
                               </w:rPr>
                             </w:pPr>
+                            <w:proofErr w:type="spellStart"/>
                             <w:proofErr w:type="gramStart"/>
                             <w:r>
                               <w:rPr>
@@ -11771,12 +11730,41 @@
                               </w:rPr>
                               <w:t>hàng</w:t>
                             </w:r>
+                            <w:proofErr w:type="spellEnd"/>
                             <w:proofErr w:type="gramEnd"/>
                             <w:r>
                               <w:rPr>
                                 <w:lang w:val="en-US"/>
                               </w:rPr>
-                              <w:t xml:space="preserve"> câu hỏi(2)</w:t>
+                              <w:t xml:space="preserve"> </w:t>
+                            </w:r>
+                            <w:proofErr w:type="spellStart"/>
+                            <w:r>
+                              <w:rPr>
+                                <w:lang w:val="en-US"/>
+                              </w:rPr>
+                              <w:t>câu</w:t>
+                            </w:r>
+                            <w:proofErr w:type="spellEnd"/>
+                            <w:r>
+                              <w:rPr>
+                                <w:lang w:val="en-US"/>
+                              </w:rPr>
+                              <w:t xml:space="preserve"> </w:t>
+                            </w:r>
+                            <w:proofErr w:type="spellStart"/>
+                            <w:r>
+                              <w:rPr>
+                                <w:lang w:val="en-US"/>
+                              </w:rPr>
+                              <w:t>hỏi</w:t>
+                            </w:r>
+                            <w:proofErr w:type="spellEnd"/>
+                            <w:r>
+                              <w:rPr>
+                                <w:lang w:val="en-US"/>
+                              </w:rPr>
+                              <w:t>(2)</w:t>
                             </w:r>
                           </w:p>
                         </w:txbxContent>
@@ -11812,18 +11800,42 @@
                           <w:lang w:val="en-US"/>
                         </w:rPr>
                       </w:pPr>
+                      <w:proofErr w:type="spellStart"/>
                       <w:r>
                         <w:rPr>
                           <w:lang w:val="en-US"/>
                         </w:rPr>
-                        <w:t>Cập nhậ</w:t>
+                        <w:t>Cập</w:t>
                       </w:r>
+                      <w:proofErr w:type="spellEnd"/>
                       <w:r>
                         <w:rPr>
                           <w:lang w:val="en-US"/>
                         </w:rPr>
-                        <w:t>t ngân</w:t>
+                        <w:t xml:space="preserve"> </w:t>
                       </w:r>
+                      <w:proofErr w:type="spellStart"/>
+                      <w:r>
+                        <w:rPr>
+                          <w:lang w:val="en-US"/>
+                        </w:rPr>
+                        <w:t>nhật</w:t>
+                      </w:r>
+                      <w:proofErr w:type="spellEnd"/>
+                      <w:r>
+                        <w:rPr>
+                          <w:lang w:val="en-US"/>
+                        </w:rPr>
+                        <w:t xml:space="preserve"> </w:t>
+                      </w:r>
+                      <w:proofErr w:type="spellStart"/>
+                      <w:r>
+                        <w:rPr>
+                          <w:lang w:val="en-US"/>
+                        </w:rPr>
+                        <w:t>ngân</w:t>
+                      </w:r>
+                      <w:proofErr w:type="spellEnd"/>
                     </w:p>
                     <w:p>
                       <w:pPr>
@@ -11833,6 +11845,7 @@
                           <w:lang w:val="en-US"/>
                         </w:rPr>
                       </w:pPr>
+                      <w:proofErr w:type="spellStart"/>
                       <w:proofErr w:type="gramStart"/>
                       <w:r>
                         <w:rPr>
@@ -11840,12 +11853,41 @@
                         </w:rPr>
                         <w:t>hàng</w:t>
                       </w:r>
+                      <w:proofErr w:type="spellEnd"/>
                       <w:proofErr w:type="gramEnd"/>
                       <w:r>
                         <w:rPr>
                           <w:lang w:val="en-US"/>
                         </w:rPr>
-                        <w:t xml:space="preserve"> câu hỏi(2)</w:t>
+                        <w:t xml:space="preserve"> </w:t>
+                      </w:r>
+                      <w:proofErr w:type="spellStart"/>
+                      <w:r>
+                        <w:rPr>
+                          <w:lang w:val="en-US"/>
+                        </w:rPr>
+                        <w:t>câu</w:t>
+                      </w:r>
+                      <w:proofErr w:type="spellEnd"/>
+                      <w:r>
+                        <w:rPr>
+                          <w:lang w:val="en-US"/>
+                        </w:rPr>
+                        <w:t xml:space="preserve"> </w:t>
+                      </w:r>
+                      <w:proofErr w:type="spellStart"/>
+                      <w:r>
+                        <w:rPr>
+                          <w:lang w:val="en-US"/>
+                        </w:rPr>
+                        <w:t>hỏi</w:t>
+                      </w:r>
+                      <w:proofErr w:type="spellEnd"/>
+                      <w:r>
+                        <w:rPr>
+                          <w:lang w:val="en-US"/>
+                        </w:rPr>
+                        <w:t>(2)</w:t>
                       </w:r>
                     </w:p>
                   </w:txbxContent>
@@ -12158,18 +12200,62 @@
                                 <w:lang w:val="en-US"/>
                               </w:rPr>
                             </w:pPr>
+                            <w:proofErr w:type="spellStart"/>
                             <w:r>
                               <w:rPr>
                                 <w:lang w:val="en-US"/>
                               </w:rPr>
-                              <w:t xml:space="preserve">Truy cập đề </w:t>
+                              <w:t>Truy</w:t>
                             </w:r>
+                            <w:proofErr w:type="spellEnd"/>
+                            <w:r>
+                              <w:rPr>
+                                <w:lang w:val="en-US"/>
+                              </w:rPr>
+                              <w:t xml:space="preserve"> </w:t>
+                            </w:r>
+                            <w:proofErr w:type="spellStart"/>
+                            <w:r>
+                              <w:rPr>
+                                <w:lang w:val="en-US"/>
+                              </w:rPr>
+                              <w:t>cập</w:t>
+                            </w:r>
+                            <w:proofErr w:type="spellEnd"/>
+                            <w:r>
+                              <w:rPr>
+                                <w:lang w:val="en-US"/>
+                              </w:rPr>
+                              <w:t xml:space="preserve"> </w:t>
+                            </w:r>
+                            <w:proofErr w:type="spellStart"/>
+                            <w:r>
+                              <w:rPr>
+                                <w:lang w:val="en-US"/>
+                              </w:rPr>
+                              <w:t>đề</w:t>
+                            </w:r>
+                            <w:proofErr w:type="spellEnd"/>
+                            <w:r>
+                              <w:rPr>
+                                <w:lang w:val="en-US"/>
+                              </w:rPr>
+                              <w:t xml:space="preserve"> </w:t>
+                            </w:r>
+                            <w:proofErr w:type="spellStart"/>
                             <w:proofErr w:type="gramStart"/>
                             <w:r>
                               <w:rPr>
                                 <w:lang w:val="en-US"/>
                               </w:rPr>
-                              <w:t>thi(</w:t>
+                              <w:t>thi</w:t>
+                            </w:r>
+                            <w:proofErr w:type="spellEnd"/>
+                            <w:r>
+                              <w:rPr>
+                                <w:lang w:val="en-US"/>
+                              </w:rPr>
+                              <w:t>(</w:t>
                             </w:r>
                             <w:proofErr w:type="gramEnd"/>
                             <w:r>
@@ -12211,18 +12297,62 @@
                           <w:lang w:val="en-US"/>
                         </w:rPr>
                       </w:pPr>
+                      <w:proofErr w:type="spellStart"/>
                       <w:r>
                         <w:rPr>
                           <w:lang w:val="en-US"/>
                         </w:rPr>
-                        <w:t xml:space="preserve">Truy cập đề </w:t>
+                        <w:t>Truy</w:t>
                       </w:r>
+                      <w:proofErr w:type="spellEnd"/>
+                      <w:r>
+                        <w:rPr>
+                          <w:lang w:val="en-US"/>
+                        </w:rPr>
+                        <w:t xml:space="preserve"> </w:t>
+                      </w:r>
+                      <w:proofErr w:type="spellStart"/>
+                      <w:r>
+                        <w:rPr>
+                          <w:lang w:val="en-US"/>
+                        </w:rPr>
+                        <w:t>cập</w:t>
+                      </w:r>
+                      <w:proofErr w:type="spellEnd"/>
+                      <w:r>
+                        <w:rPr>
+                          <w:lang w:val="en-US"/>
+                        </w:rPr>
+                        <w:t xml:space="preserve"> </w:t>
+                      </w:r>
+                      <w:proofErr w:type="spellStart"/>
+                      <w:r>
+                        <w:rPr>
+                          <w:lang w:val="en-US"/>
+                        </w:rPr>
+                        <w:t>đề</w:t>
+                      </w:r>
+                      <w:proofErr w:type="spellEnd"/>
+                      <w:r>
+                        <w:rPr>
+                          <w:lang w:val="en-US"/>
+                        </w:rPr>
+                        <w:t xml:space="preserve"> </w:t>
+                      </w:r>
+                      <w:proofErr w:type="spellStart"/>
                       <w:proofErr w:type="gramStart"/>
                       <w:r>
                         <w:rPr>
                           <w:lang w:val="en-US"/>
                         </w:rPr>
-                        <w:t>thi(</w:t>
+                        <w:t>thi</w:t>
+                      </w:r>
+                      <w:proofErr w:type="spellEnd"/>
+                      <w:r>
+                        <w:rPr>
+                          <w:lang w:val="en-US"/>
+                        </w:rPr>
+                        <w:t>(</w:t>
                       </w:r>
                       <w:proofErr w:type="gramEnd"/>
                       <w:r>
@@ -12305,7 +12435,35 @@
                               <w:rPr>
                                 <w:lang w:val="en-US"/>
                               </w:rPr>
-                              <w:t>(Người dùng)</w:t>
+                              <w:t>(</w:t>
+                            </w:r>
+                            <w:proofErr w:type="spellStart"/>
+                            <w:r>
+                              <w:rPr>
+                                <w:lang w:val="en-US"/>
+                              </w:rPr>
+                              <w:t>Người</w:t>
+                            </w:r>
+                            <w:proofErr w:type="spellEnd"/>
+                            <w:r>
+                              <w:rPr>
+                                <w:lang w:val="en-US"/>
+                              </w:rPr>
+                              <w:t xml:space="preserve"> </w:t>
+                            </w:r>
+                            <w:proofErr w:type="spellStart"/>
+                            <w:r>
+                              <w:rPr>
+                                <w:lang w:val="en-US"/>
+                              </w:rPr>
+                              <w:t>dùng</w:t>
+                            </w:r>
+                            <w:proofErr w:type="spellEnd"/>
+                            <w:r>
+                              <w:rPr>
+                                <w:lang w:val="en-US"/>
+                              </w:rPr>
+                              <w:t>)</w:t>
                             </w:r>
                           </w:p>
                         </w:txbxContent>
@@ -12344,7 +12502,35 @@
                         <w:rPr>
                           <w:lang w:val="en-US"/>
                         </w:rPr>
-                        <w:t>(Người dùng)</w:t>
+                        <w:t>(</w:t>
+                      </w:r>
+                      <w:proofErr w:type="spellStart"/>
+                      <w:r>
+                        <w:rPr>
+                          <w:lang w:val="en-US"/>
+                        </w:rPr>
+                        <w:t>Người</w:t>
+                      </w:r>
+                      <w:proofErr w:type="spellEnd"/>
+                      <w:r>
+                        <w:rPr>
+                          <w:lang w:val="en-US"/>
+                        </w:rPr>
+                        <w:t xml:space="preserve"> </w:t>
+                      </w:r>
+                      <w:proofErr w:type="spellStart"/>
+                      <w:r>
+                        <w:rPr>
+                          <w:lang w:val="en-US"/>
+                        </w:rPr>
+                        <w:t>dùng</w:t>
+                      </w:r>
+                      <w:proofErr w:type="spellEnd"/>
+                      <w:r>
+                        <w:rPr>
+                          <w:lang w:val="en-US"/>
+                        </w:rPr>
+                        <w:t>)</w:t>
                       </w:r>
                     </w:p>
                   </w:txbxContent>
@@ -12588,18 +12774,90 @@
                                 <w:lang w:val="en-US"/>
                               </w:rPr>
                             </w:pPr>
+                            <w:proofErr w:type="spellStart"/>
                             <w:r>
                               <w:rPr>
                                 <w:lang w:val="en-US"/>
                               </w:rPr>
-                              <w:t xml:space="preserve">Quản lý tài khoản người </w:t>
+                              <w:t>Quản</w:t>
                             </w:r>
+                            <w:proofErr w:type="spellEnd"/>
+                            <w:r>
+                              <w:rPr>
+                                <w:lang w:val="en-US"/>
+                              </w:rPr>
+                              <w:t xml:space="preserve"> </w:t>
+                            </w:r>
+                            <w:proofErr w:type="spellStart"/>
+                            <w:r>
+                              <w:rPr>
+                                <w:lang w:val="en-US"/>
+                              </w:rPr>
+                              <w:t>lý</w:t>
+                            </w:r>
+                            <w:proofErr w:type="spellEnd"/>
+                            <w:r>
+                              <w:rPr>
+                                <w:lang w:val="en-US"/>
+                              </w:rPr>
+                              <w:t xml:space="preserve"> </w:t>
+                            </w:r>
+                            <w:proofErr w:type="spellStart"/>
+                            <w:r>
+                              <w:rPr>
+                                <w:lang w:val="en-US"/>
+                              </w:rPr>
+                              <w:t>tài</w:t>
+                            </w:r>
+                            <w:proofErr w:type="spellEnd"/>
+                            <w:r>
+                              <w:rPr>
+                                <w:lang w:val="en-US"/>
+                              </w:rPr>
+                              <w:t xml:space="preserve"> </w:t>
+                            </w:r>
+                            <w:proofErr w:type="spellStart"/>
+                            <w:r>
+                              <w:rPr>
+                                <w:lang w:val="en-US"/>
+                              </w:rPr>
+                              <w:t>khoản</w:t>
+                            </w:r>
+                            <w:proofErr w:type="spellEnd"/>
+                            <w:r>
+                              <w:rPr>
+                                <w:lang w:val="en-US"/>
+                              </w:rPr>
+                              <w:t xml:space="preserve"> </w:t>
+                            </w:r>
+                            <w:proofErr w:type="spellStart"/>
+                            <w:r>
+                              <w:rPr>
+                                <w:lang w:val="en-US"/>
+                              </w:rPr>
+                              <w:t>người</w:t>
+                            </w:r>
+                            <w:proofErr w:type="spellEnd"/>
+                            <w:r>
+                              <w:rPr>
+                                <w:lang w:val="en-US"/>
+                              </w:rPr>
+                              <w:t xml:space="preserve"> </w:t>
+                            </w:r>
+                            <w:proofErr w:type="spellStart"/>
                             <w:proofErr w:type="gramStart"/>
                             <w:r>
                               <w:rPr>
                                 <w:lang w:val="en-US"/>
                               </w:rPr>
-                              <w:t>dùng(</w:t>
+                              <w:t>dùng</w:t>
+                            </w:r>
+                            <w:proofErr w:type="spellEnd"/>
+                            <w:r>
+                              <w:rPr>
+                                <w:lang w:val="en-US"/>
+                              </w:rPr>
+                              <w:t>(</w:t>
                             </w:r>
                             <w:proofErr w:type="gramEnd"/>
                             <w:r>
@@ -12641,18 +12899,90 @@
                           <w:lang w:val="en-US"/>
                         </w:rPr>
                       </w:pPr>
+                      <w:proofErr w:type="spellStart"/>
                       <w:r>
                         <w:rPr>
                           <w:lang w:val="en-US"/>
                         </w:rPr>
-                        <w:t xml:space="preserve">Quản lý tài khoản người </w:t>
+                        <w:t>Quản</w:t>
                       </w:r>
+                      <w:proofErr w:type="spellEnd"/>
+                      <w:r>
+                        <w:rPr>
+                          <w:lang w:val="en-US"/>
+                        </w:rPr>
+                        <w:t xml:space="preserve"> </w:t>
+                      </w:r>
+                      <w:proofErr w:type="spellStart"/>
+                      <w:r>
+                        <w:rPr>
+                          <w:lang w:val="en-US"/>
+                        </w:rPr>
+                        <w:t>lý</w:t>
+                      </w:r>
+                      <w:proofErr w:type="spellEnd"/>
+                      <w:r>
+                        <w:rPr>
+                          <w:lang w:val="en-US"/>
+                        </w:rPr>
+                        <w:t xml:space="preserve"> </w:t>
+                      </w:r>
+                      <w:proofErr w:type="spellStart"/>
+                      <w:r>
+                        <w:rPr>
+                          <w:lang w:val="en-US"/>
+                        </w:rPr>
+                        <w:t>tài</w:t>
+                      </w:r>
+                      <w:proofErr w:type="spellEnd"/>
+                      <w:r>
+                        <w:rPr>
+                          <w:lang w:val="en-US"/>
+                        </w:rPr>
+                        <w:t xml:space="preserve"> </w:t>
+                      </w:r>
+                      <w:proofErr w:type="spellStart"/>
+                      <w:r>
+                        <w:rPr>
+                          <w:lang w:val="en-US"/>
+                        </w:rPr>
+                        <w:t>khoản</w:t>
+                      </w:r>
+                      <w:proofErr w:type="spellEnd"/>
+                      <w:r>
+                        <w:rPr>
+                          <w:lang w:val="en-US"/>
+                        </w:rPr>
+                        <w:t xml:space="preserve"> </w:t>
+                      </w:r>
+                      <w:proofErr w:type="spellStart"/>
+                      <w:r>
+                        <w:rPr>
+                          <w:lang w:val="en-US"/>
+                        </w:rPr>
+                        <w:t>người</w:t>
+                      </w:r>
+                      <w:proofErr w:type="spellEnd"/>
+                      <w:r>
+                        <w:rPr>
+                          <w:lang w:val="en-US"/>
+                        </w:rPr>
+                        <w:t xml:space="preserve"> </w:t>
+                      </w:r>
+                      <w:proofErr w:type="spellStart"/>
                       <w:proofErr w:type="gramStart"/>
                       <w:r>
                         <w:rPr>
                           <w:lang w:val="en-US"/>
                         </w:rPr>
-                        <w:t>dùng(</w:t>
+                        <w:t>dùng</w:t>
+                      </w:r>
+                      <w:proofErr w:type="spellEnd"/>
+                      <w:r>
+                        <w:rPr>
+                          <w:lang w:val="en-US"/>
+                        </w:rPr>
+                        <w:t>(</w:t>
                       </w:r>
                       <w:proofErr w:type="gramEnd"/>
                       <w:r>
@@ -12760,18 +13090,90 @@
                                 <w:lang w:val="en-US"/>
                               </w:rPr>
                             </w:pPr>
+                            <w:proofErr w:type="spellStart"/>
                             <w:r>
                               <w:rPr>
                                 <w:lang w:val="en-US"/>
                               </w:rPr>
-                              <w:t xml:space="preserve">Cập nhật ngân hàng câu </w:t>
+                              <w:t>Cập</w:t>
                             </w:r>
+                            <w:proofErr w:type="spellEnd"/>
+                            <w:r>
+                              <w:rPr>
+                                <w:lang w:val="en-US"/>
+                              </w:rPr>
+                              <w:t xml:space="preserve"> </w:t>
+                            </w:r>
+                            <w:proofErr w:type="spellStart"/>
+                            <w:r>
+                              <w:rPr>
+                                <w:lang w:val="en-US"/>
+                              </w:rPr>
+                              <w:t>nhật</w:t>
+                            </w:r>
+                            <w:proofErr w:type="spellEnd"/>
+                            <w:r>
+                              <w:rPr>
+                                <w:lang w:val="en-US"/>
+                              </w:rPr>
+                              <w:t xml:space="preserve"> </w:t>
+                            </w:r>
+                            <w:proofErr w:type="spellStart"/>
+                            <w:r>
+                              <w:rPr>
+                                <w:lang w:val="en-US"/>
+                              </w:rPr>
+                              <w:t>ngân</w:t>
+                            </w:r>
+                            <w:proofErr w:type="spellEnd"/>
+                            <w:r>
+                              <w:rPr>
+                                <w:lang w:val="en-US"/>
+                              </w:rPr>
+                              <w:t xml:space="preserve"> </w:t>
+                            </w:r>
+                            <w:proofErr w:type="spellStart"/>
+                            <w:r>
+                              <w:rPr>
+                                <w:lang w:val="en-US"/>
+                              </w:rPr>
+                              <w:t>hàng</w:t>
+                            </w:r>
+                            <w:proofErr w:type="spellEnd"/>
+                            <w:r>
+                              <w:rPr>
+                                <w:lang w:val="en-US"/>
+                              </w:rPr>
+                              <w:t xml:space="preserve"> </w:t>
+                            </w:r>
+                            <w:proofErr w:type="spellStart"/>
+                            <w:r>
+                              <w:rPr>
+                                <w:lang w:val="en-US"/>
+                              </w:rPr>
+                              <w:t>câu</w:t>
+                            </w:r>
+                            <w:proofErr w:type="spellEnd"/>
+                            <w:r>
+                              <w:rPr>
+                                <w:lang w:val="en-US"/>
+                              </w:rPr>
+                              <w:t xml:space="preserve"> </w:t>
+                            </w:r>
+                            <w:proofErr w:type="spellStart"/>
                             <w:proofErr w:type="gramStart"/>
                             <w:r>
                               <w:rPr>
                                 <w:lang w:val="en-US"/>
                               </w:rPr>
-                              <w:t>hỏi(</w:t>
+                              <w:t>hỏi</w:t>
+                            </w:r>
+                            <w:proofErr w:type="spellEnd"/>
+                            <w:r>
+                              <w:rPr>
+                                <w:lang w:val="en-US"/>
+                              </w:rPr>
+                              <w:t>(</w:t>
                             </w:r>
                             <w:proofErr w:type="gramEnd"/>
                             <w:r>
@@ -12813,18 +13215,90 @@
                           <w:lang w:val="en-US"/>
                         </w:rPr>
                       </w:pPr>
+                      <w:proofErr w:type="spellStart"/>
                       <w:r>
                         <w:rPr>
                           <w:lang w:val="en-US"/>
                         </w:rPr>
-                        <w:t xml:space="preserve">Cập nhật ngân hàng câu </w:t>
+                        <w:t>Cập</w:t>
                       </w:r>
+                      <w:proofErr w:type="spellEnd"/>
+                      <w:r>
+                        <w:rPr>
+                          <w:lang w:val="en-US"/>
+                        </w:rPr>
+                        <w:t xml:space="preserve"> </w:t>
+                      </w:r>
+                      <w:proofErr w:type="spellStart"/>
+                      <w:r>
+                        <w:rPr>
+                          <w:lang w:val="en-US"/>
+                        </w:rPr>
+                        <w:t>nhật</w:t>
+                      </w:r>
+                      <w:proofErr w:type="spellEnd"/>
+                      <w:r>
+                        <w:rPr>
+                          <w:lang w:val="en-US"/>
+                        </w:rPr>
+                        <w:t xml:space="preserve"> </w:t>
+                      </w:r>
+                      <w:proofErr w:type="spellStart"/>
+                      <w:r>
+                        <w:rPr>
+                          <w:lang w:val="en-US"/>
+                        </w:rPr>
+                        <w:t>ngân</w:t>
+                      </w:r>
+                      <w:proofErr w:type="spellEnd"/>
+                      <w:r>
+                        <w:rPr>
+                          <w:lang w:val="en-US"/>
+                        </w:rPr>
+                        <w:t xml:space="preserve"> </w:t>
+                      </w:r>
+                      <w:proofErr w:type="spellStart"/>
+                      <w:r>
+                        <w:rPr>
+                          <w:lang w:val="en-US"/>
+                        </w:rPr>
+                        <w:t>hàng</w:t>
+                      </w:r>
+                      <w:proofErr w:type="spellEnd"/>
+                      <w:r>
+                        <w:rPr>
+                          <w:lang w:val="en-US"/>
+                        </w:rPr>
+                        <w:t xml:space="preserve"> </w:t>
+                      </w:r>
+                      <w:proofErr w:type="spellStart"/>
+                      <w:r>
+                        <w:rPr>
+                          <w:lang w:val="en-US"/>
+                        </w:rPr>
+                        <w:t>câu</w:t>
+                      </w:r>
+                      <w:proofErr w:type="spellEnd"/>
+                      <w:r>
+                        <w:rPr>
+                          <w:lang w:val="en-US"/>
+                        </w:rPr>
+                        <w:t xml:space="preserve"> </w:t>
+                      </w:r>
+                      <w:proofErr w:type="spellStart"/>
                       <w:proofErr w:type="gramStart"/>
                       <w:r>
                         <w:rPr>
                           <w:lang w:val="en-US"/>
                         </w:rPr>
-                        <w:t>hỏi(</w:t>
+                        <w:t>hỏi</w:t>
+                      </w:r>
+                      <w:proofErr w:type="spellEnd"/>
+                      <w:r>
+                        <w:rPr>
+                          <w:lang w:val="en-US"/>
+                        </w:rPr>
+                        <w:t>(</w:t>
                       </w:r>
                       <w:proofErr w:type="gramEnd"/>
                       <w:r>
@@ -13038,7 +13512,7 @@
           <w:lang w:val="vi-VN"/>
         </w:rPr>
       </w:pPr>
-      <w:bookmarkStart w:id="91" w:name="_Toc436749962"/>
+      <w:bookmarkStart w:id="92" w:name="_Toc436749962"/>
       <w:r>
         <w:rPr>
           <w:noProof/>
@@ -13046,7 +13520,7 @@
         </w:rPr>
         <w:t>Hình 2.1 Mô hình kiến trúc tổng thể trang web</w:t>
       </w:r>
-      <w:bookmarkEnd w:id="91"/>
+      <w:bookmarkEnd w:id="92"/>
     </w:p>
     <w:p>
       <w:pPr>
@@ -13058,9 +13532,9 @@
           <w:sz w:val="26"/>
         </w:rPr>
       </w:pPr>
-      <w:bookmarkStart w:id="92" w:name="_Toc436722811"/>
-      <w:bookmarkStart w:id="93" w:name="_Toc436722968"/>
-      <w:bookmarkStart w:id="94" w:name="_Toc436724363"/>
+      <w:bookmarkStart w:id="93" w:name="_Toc436722811"/>
+      <w:bookmarkStart w:id="94" w:name="_Toc436722968"/>
+      <w:bookmarkStart w:id="95" w:name="_Toc436724363"/>
       <w:r>
         <w:rPr>
           <w:rFonts w:cs="Times New Roman"/>
@@ -13116,9 +13590,9 @@
         </w:rPr>
         <w:t>sở dữ liệu</w:t>
       </w:r>
-      <w:bookmarkEnd w:id="92"/>
       <w:bookmarkEnd w:id="93"/>
       <w:bookmarkEnd w:id="94"/>
+      <w:bookmarkEnd w:id="95"/>
     </w:p>
     <w:p>
       <w:pPr>
@@ -13128,8 +13602,8 @@
           <w:noProof/>
         </w:rPr>
       </w:pPr>
-      <w:bookmarkStart w:id="95" w:name="_Toc436722969"/>
-      <w:bookmarkStart w:id="96" w:name="_Toc436724364"/>
+      <w:bookmarkStart w:id="96" w:name="_Toc436722969"/>
+      <w:bookmarkStart w:id="97" w:name="_Toc436724364"/>
       <w:r>
         <w:rPr>
           <w:noProof/>
@@ -13154,8 +13628,8 @@
         </w:rPr>
         <w:t>Cơ sở dữ liệu đề thi</w:t>
       </w:r>
-      <w:bookmarkEnd w:id="95"/>
       <w:bookmarkEnd w:id="96"/>
+      <w:bookmarkEnd w:id="97"/>
     </w:p>
     <w:p>
       <w:pPr>
@@ -14834,8 +15308,8 @@
           <w:noProof/>
         </w:rPr>
       </w:pPr>
-      <w:bookmarkStart w:id="97" w:name="_Toc436722970"/>
-      <w:bookmarkStart w:id="98" w:name="_Toc436724365"/>
+      <w:bookmarkStart w:id="98" w:name="_Toc436722970"/>
+      <w:bookmarkStart w:id="99" w:name="_Toc436724365"/>
       <w:r>
         <w:rPr>
           <w:noProof/>
@@ -14848,8 +15322,8 @@
         </w:rPr>
         <w:t>người dùng</w:t>
       </w:r>
-      <w:bookmarkEnd w:id="97"/>
       <w:bookmarkEnd w:id="98"/>
+      <w:bookmarkEnd w:id="99"/>
     </w:p>
     <w:p>
       <w:pPr>
@@ -15618,9 +16092,9 @@
           <w:sz w:val="26"/>
         </w:rPr>
       </w:pPr>
-      <w:bookmarkStart w:id="99" w:name="_Toc436722812"/>
-      <w:bookmarkStart w:id="100" w:name="_Toc436722971"/>
-      <w:bookmarkStart w:id="101" w:name="_Toc436724366"/>
+      <w:bookmarkStart w:id="100" w:name="_Toc436722812"/>
+      <w:bookmarkStart w:id="101" w:name="_Toc436722971"/>
+      <w:bookmarkStart w:id="102" w:name="_Toc436724366"/>
       <w:r>
         <w:rPr>
           <w:rFonts w:cs="Times New Roman"/>
@@ -15631,9 +16105,9 @@
         <w:lastRenderedPageBreak/>
         <w:t>I.3. Chức năng của từng thành phần</w:t>
       </w:r>
-      <w:bookmarkEnd w:id="99"/>
       <w:bookmarkEnd w:id="100"/>
       <w:bookmarkEnd w:id="101"/>
+      <w:bookmarkEnd w:id="102"/>
     </w:p>
     <w:p>
       <w:pPr>
@@ -15643,8 +16117,8 @@
           <w:noProof/>
         </w:rPr>
       </w:pPr>
-      <w:bookmarkStart w:id="102" w:name="_Toc436722972"/>
-      <w:bookmarkStart w:id="103" w:name="_Toc436724367"/>
+      <w:bookmarkStart w:id="103" w:name="_Toc436722972"/>
+      <w:bookmarkStart w:id="104" w:name="_Toc436724367"/>
       <w:r>
         <w:rPr>
           <w:noProof/>
@@ -15663,8 +16137,8 @@
         </w:rPr>
         <w:t>c năng làm bài thi trắc nghiệm của thí sinh</w:t>
       </w:r>
-      <w:bookmarkEnd w:id="102"/>
       <w:bookmarkEnd w:id="103"/>
+      <w:bookmarkEnd w:id="104"/>
     </w:p>
     <w:p>
       <w:pPr>
@@ -15724,7 +16198,7 @@
           <w:lang w:val="vi-VN"/>
         </w:rPr>
       </w:pPr>
-      <w:bookmarkStart w:id="104" w:name="_Toc436749963"/>
+      <w:bookmarkStart w:id="105" w:name="_Toc436749963"/>
       <w:r>
         <w:rPr>
           <w:noProof/>
@@ -15732,7 +16206,7 @@
         </w:rPr>
         <w:t>Hình 2.1 Sơ đồ hoạt động của thí sinh</w:t>
       </w:r>
-      <w:bookmarkEnd w:id="104"/>
+      <w:bookmarkEnd w:id="105"/>
     </w:p>
     <w:p>
       <w:pPr>
@@ -16429,14 +16903,14 @@
           <w:noProof/>
         </w:rPr>
       </w:pPr>
-      <w:bookmarkStart w:id="105" w:name="_Toc436748275"/>
+      <w:bookmarkStart w:id="106" w:name="_Toc436748275"/>
       <w:r>
         <w:rPr>
           <w:noProof/>
         </w:rPr>
         <w:t>Bảng 2.1 Mô tả chọn chức năng làm bài kiểm tra</w:t>
       </w:r>
-      <w:bookmarkEnd w:id="105"/>
+      <w:bookmarkEnd w:id="106"/>
     </w:p>
     <w:p>
       <w:pPr>
@@ -16919,14 +17393,14 @@
           <w:noProof/>
         </w:rPr>
       </w:pPr>
-      <w:bookmarkStart w:id="106" w:name="_Toc436748276"/>
+      <w:bookmarkStart w:id="107" w:name="_Toc436748276"/>
       <w:r>
         <w:rPr>
           <w:noProof/>
         </w:rPr>
         <w:t>Bảng 2.2 Mô tả chức năng chọn gói câu hỏi</w:t>
       </w:r>
-      <w:bookmarkEnd w:id="106"/>
+      <w:bookmarkEnd w:id="107"/>
     </w:p>
     <w:p>
       <w:pPr>
@@ -17414,14 +17888,14 @@
           <w:noProof/>
         </w:rPr>
       </w:pPr>
-      <w:bookmarkStart w:id="107" w:name="_Toc436748277"/>
+      <w:bookmarkStart w:id="108" w:name="_Toc436748277"/>
       <w:r>
         <w:rPr>
           <w:noProof/>
         </w:rPr>
         <w:t>Bảng 2.3 Mô tả chức năng làm bài</w:t>
       </w:r>
-      <w:bookmarkEnd w:id="107"/>
+      <w:bookmarkEnd w:id="108"/>
     </w:p>
     <w:p>
       <w:pPr>
@@ -17911,14 +18385,14 @@
           <w:noProof/>
         </w:rPr>
       </w:pPr>
-      <w:bookmarkStart w:id="108" w:name="_Toc436748278"/>
+      <w:bookmarkStart w:id="109" w:name="_Toc436748278"/>
       <w:r>
         <w:rPr>
           <w:noProof/>
         </w:rPr>
         <w:t>Bảng 2.4 Mô tả chức năng nộp bài và kiểm tra kết quả</w:t>
       </w:r>
-      <w:bookmarkEnd w:id="108"/>
+      <w:bookmarkEnd w:id="109"/>
     </w:p>
     <w:p>
       <w:pPr>
@@ -17927,8 +18401,8 @@
           <w:noProof/>
         </w:rPr>
       </w:pPr>
-      <w:bookmarkStart w:id="109" w:name="_Toc436722973"/>
-      <w:bookmarkStart w:id="110" w:name="_Toc436724368"/>
+      <w:bookmarkStart w:id="110" w:name="_Toc436722973"/>
+      <w:bookmarkStart w:id="111" w:name="_Toc436724368"/>
       <w:r>
         <w:rPr>
           <w:noProof/>
@@ -17936,8 +18410,8 @@
         <w:lastRenderedPageBreak/>
         <w:t>I.3.2 Chức năng quản lý của người dùng</w:t>
       </w:r>
-      <w:bookmarkEnd w:id="109"/>
       <w:bookmarkEnd w:id="110"/>
+      <w:bookmarkEnd w:id="111"/>
     </w:p>
     <w:p>
       <w:pPr>
@@ -17996,7 +18470,7 @@
           <w:lang w:val="vi-VN"/>
         </w:rPr>
       </w:pPr>
-      <w:bookmarkStart w:id="111" w:name="_Toc436749964"/>
+      <w:bookmarkStart w:id="112" w:name="_Toc436749964"/>
       <w:r>
         <w:rPr>
           <w:noProof/>
@@ -18018,7 +18492,7 @@
         </w:rPr>
         <w:t xml:space="preserve"> Sơ đồ hoạt động người dùng</w:t>
       </w:r>
-      <w:bookmarkEnd w:id="111"/>
+      <w:bookmarkEnd w:id="112"/>
     </w:p>
     <w:p>
       <w:pPr>
@@ -18730,14 +19204,14 @@
           <w:noProof/>
         </w:rPr>
       </w:pPr>
-      <w:bookmarkStart w:id="112" w:name="_Toc436748279"/>
+      <w:bookmarkStart w:id="113" w:name="_Toc436748279"/>
       <w:r>
         <w:rPr>
           <w:noProof/>
         </w:rPr>
         <w:t>Bảng 2.5 Mô tả chức năng đăng nhập</w:t>
       </w:r>
-      <w:bookmarkEnd w:id="112"/>
+      <w:bookmarkEnd w:id="113"/>
     </w:p>
     <w:p>
       <w:pPr>
@@ -19318,14 +19792,14 @@
           <w:noProof/>
         </w:rPr>
       </w:pPr>
-      <w:bookmarkStart w:id="113" w:name="_Toc436748280"/>
+      <w:bookmarkStart w:id="114" w:name="_Toc436748280"/>
       <w:r>
         <w:rPr>
           <w:noProof/>
         </w:rPr>
         <w:t>Bảng 2.6 Mô tả chức năng thêm câu hỏi</w:t>
       </w:r>
-      <w:bookmarkEnd w:id="113"/>
+      <w:bookmarkEnd w:id="114"/>
     </w:p>
     <w:p>
       <w:pPr>
@@ -19888,7 +20362,7 @@
           <w:noProof/>
         </w:rPr>
       </w:pPr>
-      <w:bookmarkStart w:id="114" w:name="_Toc436748281"/>
+      <w:bookmarkStart w:id="115" w:name="_Toc436748281"/>
       <w:r>
         <w:rPr>
           <w:noProof/>
@@ -19907,7 +20381,7 @@
         </w:rPr>
         <w:t xml:space="preserve"> Mô tả chức năng cập nhật câu hỏi</w:t>
       </w:r>
-      <w:bookmarkEnd w:id="114"/>
+      <w:bookmarkEnd w:id="115"/>
     </w:p>
     <w:p>
       <w:pPr>
@@ -20464,14 +20938,14 @@
           <w:noProof/>
         </w:rPr>
       </w:pPr>
-      <w:bookmarkStart w:id="115" w:name="_Toc436748282"/>
+      <w:bookmarkStart w:id="116" w:name="_Toc436748282"/>
       <w:r>
         <w:rPr>
           <w:noProof/>
         </w:rPr>
         <w:t>Bảng 2.8 Mô tả chức năng cập nhật thông tin cá nhân</w:t>
       </w:r>
-      <w:bookmarkEnd w:id="115"/>
+      <w:bookmarkEnd w:id="116"/>
     </w:p>
     <w:p>
       <w:pPr>
@@ -20485,11 +20959,11 @@
         <w:pStyle w:val="mc4"/>
         <w:rPr>
           <w:noProof/>
-          <w:lang w:val="en-US" w:eastAsia="ja-JP"/>
-        </w:rPr>
-      </w:pPr>
-      <w:bookmarkStart w:id="116" w:name="_Toc436722974"/>
-      <w:bookmarkStart w:id="117" w:name="_Toc436724369"/>
+          <w:lang w:eastAsia="ja-JP"/>
+        </w:rPr>
+      </w:pPr>
+      <w:bookmarkStart w:id="117" w:name="_Toc436722974"/>
+      <w:bookmarkStart w:id="118" w:name="_Toc436724369"/>
       <w:r>
         <w:rPr>
           <w:noProof/>
@@ -20497,8 +20971,8 @@
         <w:lastRenderedPageBreak/>
         <w:t>I.3.3 Chức năng quản lý của Admin</w:t>
       </w:r>
-      <w:bookmarkEnd w:id="116"/>
       <w:bookmarkEnd w:id="117"/>
+      <w:bookmarkEnd w:id="118"/>
     </w:p>
     <w:p>
       <w:pPr>
@@ -20565,7 +21039,7 @@
         </w:rPr>
         <w:tab/>
       </w:r>
-      <w:bookmarkStart w:id="118" w:name="_Toc436749965"/>
+      <w:bookmarkStart w:id="119" w:name="_Toc436749965"/>
       <w:r>
         <w:rPr>
           <w:noProof/>
@@ -20573,7 +21047,7 @@
         </w:rPr>
         <w:t>Hình 2.3 Sơ đồ hoạt động của Admin</w:t>
       </w:r>
-      <w:bookmarkEnd w:id="118"/>
+      <w:bookmarkEnd w:id="119"/>
     </w:p>
     <w:p>
       <w:pPr>
@@ -21360,14 +21834,14 @@
           <w:noProof/>
         </w:rPr>
       </w:pPr>
-      <w:bookmarkStart w:id="119" w:name="_Toc436748283"/>
+      <w:bookmarkStart w:id="120" w:name="_Toc436748283"/>
       <w:r>
         <w:rPr>
           <w:noProof/>
         </w:rPr>
         <w:t>Bảng 2.9 Mô tả chức năng quản lý người dùng</w:t>
       </w:r>
-      <w:bookmarkEnd w:id="119"/>
+      <w:bookmarkEnd w:id="120"/>
     </w:p>
     <w:p>
       <w:pPr>
@@ -21385,7 +21859,7 @@
           <w:sz w:val="26"/>
         </w:rPr>
       </w:pPr>
-      <w:bookmarkStart w:id="120" w:name="_Toc419074108"/>
+      <w:bookmarkStart w:id="121" w:name="_Toc419074108"/>
       <w:r>
         <w:rPr>
           <w:rFonts w:cs="Times New Roman"/>
@@ -21395,7 +21869,7 @@
         </w:rPr>
         <w:t>CÀI ĐẶT GIẢI PHÁP</w:t>
       </w:r>
-      <w:bookmarkEnd w:id="120"/>
+      <w:bookmarkEnd w:id="121"/>
     </w:p>
     <w:p>
       <w:pPr>
@@ -21426,19 +21900,7 @@
         <w:rPr>
           <w:noProof/>
         </w:rPr>
-        <w:t>II.</w:t>
-      </w:r>
-      <w:r>
-        <w:rPr>
-          <w:noProof/>
-        </w:rPr>
-        <w:t>1</w:t>
-      </w:r>
-      <w:r>
-        <w:rPr>
-          <w:noProof/>
-        </w:rPr>
-        <w:t xml:space="preserve"> Cài đặt môi trường phát triển web</w:t>
+        <w:t>II.1 Cài đặt môi trường phát triển web</w:t>
       </w:r>
     </w:p>
     <w:p>
@@ -21806,7 +22268,7 @@
         </w:rPr>
         <w:tab/>
       </w:r>
-      <w:bookmarkStart w:id="121" w:name="_Toc436749966"/>
+      <w:bookmarkStart w:id="122" w:name="_Toc436749966"/>
       <w:r>
         <w:rPr>
           <w:noProof/>
@@ -21828,7 +22290,7 @@
         </w:rPr>
         <w:t xml:space="preserve"> Template giao diện web</w:t>
       </w:r>
-      <w:bookmarkEnd w:id="121"/>
+      <w:bookmarkEnd w:id="122"/>
     </w:p>
     <w:p>
       <w:pPr>
@@ -21998,14 +22460,7 @@
           <w:b/>
           <w:noProof/>
         </w:rPr>
-        <w:t xml:space="preserve">Các giao diện chính </w:t>
-      </w:r>
-      <w:r>
-        <w:rPr>
-          <w:b/>
-          <w:noProof/>
-        </w:rPr>
-        <w:t>cho người quản lý</w:t>
+        <w:t>Các giao diện chính cho người quản lý</w:t>
       </w:r>
     </w:p>
     <w:p>
@@ -22121,14 +22576,7 @@
           <w:b/>
           <w:noProof/>
         </w:rPr>
-        <w:t xml:space="preserve">Các giao diện chính </w:t>
-      </w:r>
-      <w:r>
-        <w:rPr>
-          <w:b/>
-          <w:noProof/>
-        </w:rPr>
-        <w:t>của admin</w:t>
+        <w:t>Các giao diện chính của admin</w:t>
       </w:r>
     </w:p>
     <w:p>
@@ -22272,7 +22720,6 @@
         <w:ind w:firstLine="720"/>
         <w:rPr>
           <w:noProof/>
-          <w:lang w:val="en-US"/>
         </w:rPr>
       </w:pPr>
       <w:r>
@@ -22289,17 +22736,302 @@
         </w:rPr>
       </w:pPr>
       <w:r>
-        <w:rPr>
-          <w:lang w:val="en-US"/>
-        </w:rPr>
         <w:tab/>
       </w:r>
+      <w:proofErr w:type="spellStart"/>
       <w:proofErr w:type="gramStart"/>
       <w:r>
         <w:rPr>
           <w:lang w:val="en-US"/>
         </w:rPr>
-        <w:t>Khi thí sinh truy cập website và làm bài thi hệ thống sẽ truy xuất câu hỏi từ cơ sở dữ liệu.</w:t>
+        <w:t>Khi</w:t>
+      </w:r>
+      <w:proofErr w:type="spellEnd"/>
+      <w:r>
+        <w:rPr>
+          <w:lang w:val="en-US"/>
+        </w:rPr>
+        <w:t xml:space="preserve"> </w:t>
+      </w:r>
+      <w:proofErr w:type="spellStart"/>
+      <w:r>
+        <w:rPr>
+          <w:lang w:val="en-US"/>
+        </w:rPr>
+        <w:t>thí</w:t>
+      </w:r>
+      <w:proofErr w:type="spellEnd"/>
+      <w:r>
+        <w:rPr>
+          <w:lang w:val="en-US"/>
+        </w:rPr>
+        <w:t xml:space="preserve"> </w:t>
+      </w:r>
+      <w:proofErr w:type="spellStart"/>
+      <w:r>
+        <w:rPr>
+          <w:lang w:val="en-US"/>
+        </w:rPr>
+        <w:t>sinh</w:t>
+      </w:r>
+      <w:proofErr w:type="spellEnd"/>
+      <w:r>
+        <w:rPr>
+          <w:lang w:val="en-US"/>
+        </w:rPr>
+        <w:t xml:space="preserve"> </w:t>
+      </w:r>
+      <w:proofErr w:type="spellStart"/>
+      <w:r>
+        <w:rPr>
+          <w:lang w:val="en-US"/>
+        </w:rPr>
+        <w:t>truy</w:t>
+      </w:r>
+      <w:proofErr w:type="spellEnd"/>
+      <w:r>
+        <w:rPr>
+          <w:lang w:val="en-US"/>
+        </w:rPr>
+        <w:t xml:space="preserve"> </w:t>
+      </w:r>
+      <w:proofErr w:type="spellStart"/>
+      <w:r>
+        <w:rPr>
+          <w:lang w:val="en-US"/>
+        </w:rPr>
+        <w:t>cập</w:t>
+      </w:r>
+      <w:proofErr w:type="spellEnd"/>
+      <w:r>
+        <w:rPr>
+          <w:lang w:val="en-US"/>
+        </w:rPr>
+        <w:t xml:space="preserve"> website </w:t>
+      </w:r>
+      <w:proofErr w:type="spellStart"/>
+      <w:r>
+        <w:rPr>
+          <w:lang w:val="en-US"/>
+        </w:rPr>
+        <w:t>và</w:t>
+      </w:r>
+      <w:proofErr w:type="spellEnd"/>
+      <w:r>
+        <w:rPr>
+          <w:lang w:val="en-US"/>
+        </w:rPr>
+        <w:t xml:space="preserve"> </w:t>
+      </w:r>
+      <w:proofErr w:type="spellStart"/>
+      <w:r>
+        <w:rPr>
+          <w:lang w:val="en-US"/>
+        </w:rPr>
+        <w:t>làm</w:t>
+      </w:r>
+      <w:proofErr w:type="spellEnd"/>
+      <w:r>
+        <w:rPr>
+          <w:lang w:val="en-US"/>
+        </w:rPr>
+        <w:t xml:space="preserve"> </w:t>
+      </w:r>
+      <w:proofErr w:type="spellStart"/>
+      <w:r>
+        <w:rPr>
+          <w:lang w:val="en-US"/>
+        </w:rPr>
+        <w:t>bài</w:t>
+      </w:r>
+      <w:proofErr w:type="spellEnd"/>
+      <w:r>
+        <w:rPr>
+          <w:lang w:val="en-US"/>
+        </w:rPr>
+        <w:t xml:space="preserve"> </w:t>
+      </w:r>
+      <w:proofErr w:type="spellStart"/>
+      <w:r>
+        <w:rPr>
+          <w:lang w:val="en-US"/>
+        </w:rPr>
+        <w:t>thi</w:t>
+      </w:r>
+      <w:proofErr w:type="spellEnd"/>
+      <w:r>
+        <w:rPr>
+          <w:lang w:val="en-US"/>
+        </w:rPr>
+        <w:t xml:space="preserve"> </w:t>
+      </w:r>
+      <w:proofErr w:type="spellStart"/>
+      <w:r>
+        <w:rPr>
+          <w:lang w:val="en-US"/>
+        </w:rPr>
+        <w:t>hệ</w:t>
+      </w:r>
+      <w:proofErr w:type="spellEnd"/>
+      <w:r>
+        <w:rPr>
+          <w:lang w:val="en-US"/>
+        </w:rPr>
+        <w:t xml:space="preserve"> </w:t>
+      </w:r>
+      <w:proofErr w:type="spellStart"/>
+      <w:r>
+        <w:rPr>
+          <w:lang w:val="en-US"/>
+        </w:rPr>
+        <w:t>thống</w:t>
+      </w:r>
+      <w:proofErr w:type="spellEnd"/>
+      <w:r>
+        <w:rPr>
+          <w:lang w:val="en-US"/>
+        </w:rPr>
+        <w:t xml:space="preserve"> </w:t>
+      </w:r>
+      <w:proofErr w:type="spellStart"/>
+      <w:r>
+        <w:rPr>
+          <w:lang w:val="en-US"/>
+        </w:rPr>
+        <w:t>sẽ</w:t>
+      </w:r>
+      <w:proofErr w:type="spellEnd"/>
+      <w:r>
+        <w:rPr>
+          <w:lang w:val="en-US"/>
+        </w:rPr>
+        <w:t xml:space="preserve"> </w:t>
+      </w:r>
+      <w:proofErr w:type="spellStart"/>
+      <w:r>
+        <w:rPr>
+          <w:lang w:val="en-US"/>
+        </w:rPr>
+        <w:t>truy</w:t>
+      </w:r>
+      <w:proofErr w:type="spellEnd"/>
+      <w:r>
+        <w:rPr>
+          <w:lang w:val="en-US"/>
+        </w:rPr>
+        <w:t xml:space="preserve"> </w:t>
+      </w:r>
+      <w:proofErr w:type="spellStart"/>
+      <w:r>
+        <w:rPr>
+          <w:lang w:val="en-US"/>
+        </w:rPr>
+        <w:t>xuất</w:t>
+      </w:r>
+      <w:proofErr w:type="spellEnd"/>
+      <w:r>
+        <w:rPr>
+          <w:lang w:val="en-US"/>
+        </w:rPr>
+        <w:t xml:space="preserve"> </w:t>
+      </w:r>
+      <w:proofErr w:type="spellStart"/>
+      <w:r>
+        <w:rPr>
+          <w:lang w:val="en-US"/>
+        </w:rPr>
+        <w:t>câu</w:t>
+      </w:r>
+      <w:proofErr w:type="spellEnd"/>
+      <w:r>
+        <w:rPr>
+          <w:lang w:val="en-US"/>
+        </w:rPr>
+        <w:t xml:space="preserve"> </w:t>
+      </w:r>
+      <w:proofErr w:type="spellStart"/>
+      <w:r>
+        <w:rPr>
+          <w:lang w:val="en-US"/>
+        </w:rPr>
+        <w:t>hỏi</w:t>
+      </w:r>
+      <w:proofErr w:type="spellEnd"/>
+      <w:r>
+        <w:rPr>
+          <w:lang w:val="en-US"/>
+        </w:rPr>
+        <w:t xml:space="preserve"> </w:t>
+      </w:r>
+      <w:proofErr w:type="spellStart"/>
+      <w:r>
+        <w:rPr>
+          <w:lang w:val="en-US"/>
+        </w:rPr>
+        <w:t>từ</w:t>
+      </w:r>
+      <w:proofErr w:type="spellEnd"/>
+      <w:r>
+        <w:rPr>
+          <w:lang w:val="en-US"/>
+        </w:rPr>
+        <w:t xml:space="preserve"> </w:t>
+      </w:r>
+      <w:proofErr w:type="spellStart"/>
+      <w:r>
+        <w:rPr>
+          <w:lang w:val="en-US"/>
+        </w:rPr>
+        <w:t>cơ</w:t>
+      </w:r>
+      <w:proofErr w:type="spellEnd"/>
+      <w:r>
+        <w:rPr>
+          <w:lang w:val="en-US"/>
+        </w:rPr>
+        <w:t xml:space="preserve"> </w:t>
+      </w:r>
+      <w:proofErr w:type="spellStart"/>
+      <w:r>
+        <w:rPr>
+          <w:lang w:val="en-US"/>
+        </w:rPr>
+        <w:t>sở</w:t>
+      </w:r>
+      <w:proofErr w:type="spellEnd"/>
+      <w:r>
+        <w:rPr>
+          <w:lang w:val="en-US"/>
+        </w:rPr>
+        <w:t xml:space="preserve"> </w:t>
+      </w:r>
+      <w:proofErr w:type="spellStart"/>
+      <w:r>
+        <w:rPr>
+          <w:lang w:val="en-US"/>
+        </w:rPr>
+        <w:t>dữ</w:t>
+      </w:r>
+      <w:proofErr w:type="spellEnd"/>
+      <w:r>
+        <w:rPr>
+          <w:lang w:val="en-US"/>
+        </w:rPr>
+        <w:t xml:space="preserve"> </w:t>
+      </w:r>
+      <w:proofErr w:type="spellStart"/>
+      <w:r>
+        <w:rPr>
+          <w:lang w:val="en-US"/>
+        </w:rPr>
+        <w:t>liệu</w:t>
+      </w:r>
+      <w:proofErr w:type="spellEnd"/>
+      <w:r>
+        <w:rPr>
+          <w:lang w:val="en-US"/>
+        </w:rPr>
+        <w:t>.</w:t>
       </w:r>
       <w:proofErr w:type="gramEnd"/>
       <w:r>
@@ -22308,12 +23040,104 @@
         </w:rPr>
         <w:t xml:space="preserve"> </w:t>
       </w:r>
+      <w:proofErr w:type="spellStart"/>
       <w:proofErr w:type="gramStart"/>
       <w:r>
         <w:rPr>
           <w:lang w:val="en-US"/>
         </w:rPr>
-        <w:t>Hiển thị bài thi cho thí sinh.</w:t>
+        <w:t>Hiển</w:t>
+      </w:r>
+      <w:proofErr w:type="spellEnd"/>
+      <w:r>
+        <w:rPr>
+          <w:lang w:val="en-US"/>
+        </w:rPr>
+        <w:t xml:space="preserve"> </w:t>
+      </w:r>
+      <w:proofErr w:type="spellStart"/>
+      <w:r>
+        <w:rPr>
+          <w:lang w:val="en-US"/>
+        </w:rPr>
+        <w:t>thị</w:t>
+      </w:r>
+      <w:proofErr w:type="spellEnd"/>
+      <w:r>
+        <w:rPr>
+          <w:lang w:val="en-US"/>
+        </w:rPr>
+        <w:t xml:space="preserve"> </w:t>
+      </w:r>
+      <w:proofErr w:type="spellStart"/>
+      <w:r>
+        <w:rPr>
+          <w:lang w:val="en-US"/>
+        </w:rPr>
+        <w:t>bài</w:t>
+      </w:r>
+      <w:proofErr w:type="spellEnd"/>
+      <w:r>
+        <w:rPr>
+          <w:lang w:val="en-US"/>
+        </w:rPr>
+        <w:t xml:space="preserve"> </w:t>
+      </w:r>
+      <w:proofErr w:type="spellStart"/>
+      <w:r>
+        <w:rPr>
+          <w:lang w:val="en-US"/>
+        </w:rPr>
+        <w:t>thi</w:t>
+      </w:r>
+      <w:proofErr w:type="spellEnd"/>
+      <w:r>
+        <w:rPr>
+          <w:lang w:val="en-US"/>
+        </w:rPr>
+        <w:t xml:space="preserve"> </w:t>
+      </w:r>
+      <w:proofErr w:type="spellStart"/>
+      <w:r>
+        <w:rPr>
+          <w:lang w:val="en-US"/>
+        </w:rPr>
+        <w:t>cho</w:t>
+      </w:r>
+      <w:proofErr w:type="spellEnd"/>
+      <w:r>
+        <w:rPr>
+          <w:lang w:val="en-US"/>
+        </w:rPr>
+        <w:t xml:space="preserve"> </w:t>
+      </w:r>
+      <w:proofErr w:type="spellStart"/>
+      <w:r>
+        <w:rPr>
+          <w:lang w:val="en-US"/>
+        </w:rPr>
+        <w:t>thí</w:t>
+      </w:r>
+      <w:proofErr w:type="spellEnd"/>
+      <w:r>
+        <w:rPr>
+          <w:lang w:val="en-US"/>
+        </w:rPr>
+        <w:t xml:space="preserve"> </w:t>
+      </w:r>
+      <w:proofErr w:type="spellStart"/>
+      <w:r>
+        <w:rPr>
+          <w:lang w:val="en-US"/>
+        </w:rPr>
+        <w:t>sinh</w:t>
+      </w:r>
+      <w:proofErr w:type="spellEnd"/>
+      <w:r>
+        <w:rPr>
+          <w:lang w:val="en-US"/>
+        </w:rPr>
+        <w:t>.</w:t>
       </w:r>
       <w:proofErr w:type="gramEnd"/>
     </w:p>
@@ -22372,21 +23196,7 @@
           <w:noProof/>
           <w:color w:val="000000"/>
         </w:rPr>
-        <w:t>để có thể kết nối</w:t>
-      </w:r>
-      <w:r>
-        <w:rPr>
-          <w:noProof/>
-          <w:color w:val="000000"/>
-        </w:rPr>
-        <w:t xml:space="preserve"> vào CSDL MySQL, ta dùng hàm sau</w:t>
-      </w:r>
-      <w:r>
-        <w:rPr>
-          <w:noProof/>
-          <w:color w:val="000000"/>
-        </w:rPr>
-        <w:t>:</w:t>
+        <w:t>để có thể kết nối vào CSDL MySQL, ta dùng hàm sau:</w:t>
       </w:r>
     </w:p>
     <w:p>
@@ -22445,7 +23255,7 @@
           <w:lang w:val="vi-VN"/>
         </w:rPr>
       </w:pPr>
-      <w:bookmarkStart w:id="122" w:name="_Toc436749967"/>
+      <w:bookmarkStart w:id="123" w:name="_Toc436749967"/>
       <w:r>
         <w:rPr>
           <w:noProof/>
@@ -22453,7 +23263,7 @@
         </w:rPr>
         <w:t>Hình 2.10 Câu lệnh kết nối cơ sở dữ liệu</w:t>
       </w:r>
-      <w:bookmarkEnd w:id="122"/>
+      <w:bookmarkEnd w:id="123"/>
     </w:p>
     <w:p>
       <w:pPr>
@@ -22472,19 +23282,7 @@
         <w:rPr>
           <w:noProof/>
         </w:rPr>
-        <w:t xml:space="preserve"> </w:t>
-      </w:r>
-      <w:r>
-        <w:rPr>
-          <w:noProof/>
-        </w:rPr>
-        <w:t xml:space="preserve"> $conn:</w:t>
-      </w:r>
-      <w:r>
-        <w:rPr>
-          <w:noProof/>
-        </w:rPr>
-        <w:t xml:space="preserve"> tạo kết nối,</w:t>
+        <w:t xml:space="preserve">  $conn: tạo kết nối,</w:t>
       </w:r>
       <w:r>
         <w:rPr>
@@ -22634,14 +23432,15 @@
         <w:pStyle w:val="Hnh"/>
         <w:rPr>
           <w:noProof/>
-        </w:rPr>
-      </w:pPr>
-      <w:bookmarkStart w:id="123" w:name="_Toc436749968"/>
-      <w:r>
-        <w:rPr>
-          <w:noProof/>
           <w:lang w:val="vi-VN"/>
         </w:rPr>
+      </w:pPr>
+      <w:bookmarkStart w:id="124" w:name="_Toc436749968"/>
+      <w:r>
+        <w:rPr>
+          <w:noProof/>
+          <w:lang w:val="vi-VN"/>
+        </w:rPr>
         <w:t xml:space="preserve">Hình 2.11 </w:t>
       </w:r>
       <w:r>
@@ -22651,34 +23450,30 @@
         </w:rPr>
         <w:t>Tập tin config.php</w:t>
       </w:r>
-      <w:bookmarkEnd w:id="123"/>
+      <w:bookmarkEnd w:id="124"/>
     </w:p>
     <w:p>
       <w:pPr>
         <w:ind w:firstLine="720"/>
         <w:rPr>
           <w:noProof/>
-          <w:lang w:val="en-US"/>
-        </w:rPr>
-      </w:pPr>
-      <w:r>
-        <w:rPr>
-          <w:noProof/>
-          <w:lang w:val="en-US"/>
+        </w:rPr>
+      </w:pPr>
+      <w:r>
+        <w:rPr>
+          <w:noProof/>
         </w:rPr>
         <w:t>Sau khi kết nối CSDL thành công, sẽ thực hiện câu truy vấn để lấy</w:t>
       </w:r>
       <w:r>
         <w:rPr>
           <w:noProof/>
-          <w:lang w:val="en-US"/>
         </w:rPr>
         <w:t xml:space="preserve"> ngẩu nhiên các</w:t>
       </w:r>
       <w:r>
         <w:rPr>
           <w:noProof/>
-          <w:lang w:val="en-US"/>
         </w:rPr>
         <w:t xml:space="preserve"> câu hỏi, câu trả lời từ CSDL. Và hiển thị ra màn hình với c</w:t>
       </w:r>
@@ -22694,7 +23489,6 @@
         <w:ind w:firstLine="720"/>
         <w:rPr>
           <w:noProof/>
-          <w:lang w:val="en-US"/>
         </w:rPr>
       </w:pPr>
     </w:p>
@@ -22755,7 +23549,7 @@
           <w:noProof/>
         </w:rPr>
       </w:pPr>
-      <w:bookmarkStart w:id="124" w:name="_Toc436749969"/>
+      <w:bookmarkStart w:id="125" w:name="_Toc436749969"/>
       <w:r>
         <w:rPr>
           <w:noProof/>
@@ -22774,7 +23568,7 @@
         </w:rPr>
         <w:t xml:space="preserve"> Trình bày câu hỏi</w:t>
       </w:r>
-      <w:bookmarkEnd w:id="124"/>
+      <w:bookmarkEnd w:id="125"/>
     </w:p>
     <w:p>
       <w:pPr>
@@ -23256,7 +24050,7 @@
         </w:rPr>
         <w:tab/>
       </w:r>
-      <w:bookmarkStart w:id="125" w:name="_Toc436748284"/>
+      <w:bookmarkStart w:id="126" w:name="_Toc436748284"/>
       <w:r>
         <w:rPr>
           <w:noProof/>
@@ -23285,7 +24079,7 @@
         </w:rPr>
         <w:t xml:space="preserve"> Mảng traloi</w:t>
       </w:r>
-      <w:bookmarkEnd w:id="125"/>
+      <w:bookmarkEnd w:id="126"/>
     </w:p>
     <w:p>
       <w:pPr>
@@ -23358,14 +24152,7 @@
           <w:noProof/>
           <w:lang w:val="en-US"/>
         </w:rPr>
-        <w:t>thí sinh</w:t>
-      </w:r>
-      <w:r>
-        <w:rPr>
-          <w:noProof/>
-          <w:lang w:val="en-US"/>
-        </w:rPr>
-        <w:t xml:space="preserve"> </w:t>
+        <w:t xml:space="preserve">thí sinh </w:t>
       </w:r>
       <w:r>
         <w:rPr>
@@ -23938,7 +24725,7 @@
           <w:noProof/>
         </w:rPr>
       </w:pPr>
-      <w:bookmarkStart w:id="126" w:name="_Toc436748285"/>
+      <w:bookmarkStart w:id="127" w:name="_Toc436748285"/>
       <w:r>
         <w:rPr>
           <w:noProof/>
@@ -23971,7 +24758,7 @@
         </w:rPr>
         <w:t xml:space="preserve"> Mảng dapan</w:t>
       </w:r>
-      <w:bookmarkEnd w:id="126"/>
+      <w:bookmarkEnd w:id="127"/>
     </w:p>
     <w:p>
       <w:pPr>
@@ -24251,17 +25038,25 @@
         </w:rPr>
         <w:tab/>
       </w:r>
-      <w:bookmarkStart w:id="127" w:name="_Toc436749970"/>
+      <w:bookmarkStart w:id="128" w:name="_Toc436749970"/>
+      <w:proofErr w:type="spellStart"/>
       <w:r>
         <w:rPr>
           <w:lang w:val="vi-VN"/>
         </w:rPr>
-        <w:t>Hình 2</w:t>
-      </w:r>
+        <w:t>Hình</w:t>
+      </w:r>
+      <w:proofErr w:type="spellEnd"/>
       <w:r>
         <w:rPr>
           <w:lang w:val="vi-VN"/>
         </w:rPr>
+        <w:t xml:space="preserve"> 2</w:t>
+      </w:r>
+      <w:r>
+        <w:rPr>
+          <w:lang w:val="vi-VN"/>
+        </w:rPr>
         <w:t>.</w:t>
       </w:r>
       <w:r>
@@ -24274,15 +25069,45 @@
         <w:rPr>
           <w:lang w:val="vi-VN"/>
         </w:rPr>
-        <w:t xml:space="preserve"> Câu lệnh so sánh</w:t>
-      </w:r>
+        <w:t xml:space="preserve"> Câu </w:t>
+      </w:r>
+      <w:proofErr w:type="spellStart"/>
       <w:r>
         <w:rPr>
           <w:lang w:val="vi-VN"/>
         </w:rPr>
-        <w:t xml:space="preserve"> câu đúng</w:t>
-      </w:r>
-      <w:bookmarkEnd w:id="127"/>
+        <w:t>lệnh</w:t>
+      </w:r>
+      <w:proofErr w:type="spellEnd"/>
+      <w:r>
+        <w:rPr>
+          <w:lang w:val="vi-VN"/>
+        </w:rPr>
+        <w:t xml:space="preserve"> so </w:t>
+      </w:r>
+      <w:proofErr w:type="spellStart"/>
+      <w:r>
+        <w:rPr>
+          <w:lang w:val="vi-VN"/>
+        </w:rPr>
+        <w:t>sánh</w:t>
+      </w:r>
+      <w:proofErr w:type="spellEnd"/>
+      <w:r>
+        <w:rPr>
+          <w:lang w:val="vi-VN"/>
+        </w:rPr>
+        <w:t xml:space="preserve"> câu </w:t>
+      </w:r>
+      <w:proofErr w:type="spellStart"/>
+      <w:r>
+        <w:rPr>
+          <w:lang w:val="vi-VN"/>
+        </w:rPr>
+        <w:t>đúng</w:t>
+      </w:r>
+      <w:bookmarkEnd w:id="128"/>
+      <w:proofErr w:type="spellEnd"/>
     </w:p>
     <w:p>
       <w:pPr>
@@ -24345,7 +25170,6 @@
       <w:r>
         <w:rPr>
           <w:noProof/>
-          <w:lang w:val="en-US"/>
         </w:rPr>
         <w:t xml:space="preserve">mảng tên </w:t>
       </w:r>
@@ -24353,30 +25177,33 @@
         <w:rPr>
           <w:i/>
           <w:noProof/>
-          <w:lang w:val="en-US"/>
         </w:rPr>
         <w:t>result_match</w:t>
       </w:r>
       <w:r>
         <w:rPr>
           <w:noProof/>
-          <w:lang w:val="en-US"/>
         </w:rPr>
         <w:t xml:space="preserve"> ở trên</w:t>
       </w:r>
       <w:r>
         <w:rPr>
           <w:noProof/>
-          <w:lang w:val="en-US"/>
         </w:rPr>
         <w:t>, dùng cho việc tính điểm kết quả</w:t>
       </w:r>
       <w:r>
         <w:rPr>
           <w:noProof/>
-          <w:lang w:val="en-US"/>
-        </w:rPr>
-        <w:t xml:space="preserve">. Tương tự sử dụng câu lệnh </w:t>
+        </w:rPr>
+        <w:t xml:space="preserve">. </w:t>
+      </w:r>
+      <w:r>
+        <w:rPr>
+          <w:noProof/>
+          <w:lang w:val="en-US"/>
+        </w:rPr>
+        <w:t xml:space="preserve">Tương tự sử dụng câu lệnh </w:t>
       </w:r>
       <w:r>
         <w:rPr>
@@ -24455,13 +25282,7 @@
         <w:rPr>
           <w:noProof/>
         </w:rPr>
-        <w:t>L</w:t>
-      </w:r>
-      <w:r>
-        <w:rPr>
-          <w:noProof/>
-        </w:rPr>
-        <w:t xml:space="preserve">ệnh </w:t>
+        <w:t xml:space="preserve">Lệnh </w:t>
       </w:r>
       <w:r>
         <w:rPr>
@@ -24482,13 +25303,7 @@
         <w:rPr>
           <w:noProof/>
         </w:rPr>
-        <w:t>t</w:t>
-      </w:r>
-      <w:r>
-        <w:rPr>
-          <w:noProof/>
-        </w:rPr>
-        <w:t xml:space="preserve">rả về một mảng chứa tất cả </w:t>
+        <w:t xml:space="preserve">trả về một mảng chứa tất cả </w:t>
       </w:r>
       <w:r>
         <w:rPr>
@@ -24675,14 +25490,15 @@
         <w:pStyle w:val="Hnh"/>
         <w:rPr>
           <w:noProof/>
-        </w:rPr>
-      </w:pPr>
-      <w:bookmarkStart w:id="128" w:name="_Toc436749971"/>
-      <w:r>
-        <w:rPr>
-          <w:noProof/>
           <w:lang w:val="vi-VN"/>
         </w:rPr>
+      </w:pPr>
+      <w:bookmarkStart w:id="129" w:name="_Toc436749971"/>
+      <w:r>
+        <w:rPr>
+          <w:noProof/>
+          <w:lang w:val="vi-VN"/>
+        </w:rPr>
         <w:t>Hình 2</w:t>
       </w:r>
       <w:r>
@@ -24706,13 +25522,12 @@
         </w:rPr>
         <w:t xml:space="preserve"> So sánh câu sai</w:t>
       </w:r>
-      <w:bookmarkEnd w:id="128"/>
-    </w:p>
-    <w:p>
-      <w:pPr>
-        <w:rPr>
-          <w:noProof/>
-          <w:lang w:val="en-US"/>
+      <w:bookmarkEnd w:id="129"/>
+    </w:p>
+    <w:p>
+      <w:pPr>
+        <w:rPr>
+          <w:noProof/>
         </w:rPr>
       </w:pPr>
       <w:r>
@@ -24779,7 +25594,6 @@
       <w:r>
         <w:rPr>
           <w:noProof/>
-          <w:lang w:val="en-US"/>
         </w:rPr>
         <w:t xml:space="preserve">Với mảng </w:t>
       </w:r>
@@ -24787,28 +25601,36 @@
         <w:rPr>
           <w:i/>
           <w:noProof/>
-          <w:lang w:val="en-US"/>
         </w:rPr>
         <w:t>result_unmatch</w:t>
       </w:r>
       <w:r>
         <w:rPr>
           <w:noProof/>
-          <w:lang w:val="en-US"/>
         </w:rPr>
         <w:t xml:space="preserve"> sẽ được </w:t>
       </w:r>
       <w:r>
         <w:rPr>
           <w:noProof/>
-          <w:lang w:val="en-US"/>
-        </w:rPr>
-        <w:t xml:space="preserve">lấy key ( mã câu hỏi) sai, sử dụng </w:t>
-      </w:r>
-      <w:r>
-        <w:rPr>
-          <w:noProof/>
-          <w:lang w:val="en-US"/>
+        </w:rPr>
+        <w:t>lấy key ( mã câu hỏ</w:t>
+      </w:r>
+      <w:r>
+        <w:rPr>
+          <w:noProof/>
+        </w:rPr>
+        <w:t xml:space="preserve">i) </w:t>
+      </w:r>
+      <w:r>
+        <w:rPr>
+          <w:noProof/>
+        </w:rPr>
+        <w:t xml:space="preserve">, sử dụng </w:t>
+      </w:r>
+      <w:r>
+        <w:rPr>
+          <w:noProof/>
         </w:rPr>
         <w:t xml:space="preserve">truy xuất bảng dữ liệu </w:t>
       </w:r>
@@ -24816,70 +25638,67 @@
         <w:rPr>
           <w:b/>
           <w:noProof/>
-          <w:lang w:val="en-US"/>
         </w:rPr>
         <w:t>chap</w:t>
       </w:r>
       <w:r>
         <w:rPr>
           <w:noProof/>
-          <w:lang w:val="en-US"/>
         </w:rPr>
         <w:t xml:space="preserve"> của cơ sở dữ liệ</w:t>
       </w:r>
       <w:r>
         <w:rPr>
           <w:noProof/>
-          <w:lang w:val="en-US"/>
         </w:rPr>
         <w:t>u để đưa ra phần khuyến nghị</w:t>
       </w:r>
-    </w:p>
-    <w:p>
-      <w:pPr>
-        <w:rPr>
-          <w:noProof/>
-          <w:lang w:val="en-US"/>
-        </w:rPr>
-      </w:pPr>
-    </w:p>
-    <w:p>
-      <w:pPr>
-        <w:rPr>
-          <w:noProof/>
-          <w:lang w:val="en-US"/>
-        </w:rPr>
-      </w:pPr>
-    </w:p>
-    <w:p>
-      <w:pPr>
-        <w:rPr>
-          <w:noProof/>
-          <w:lang w:val="en-US"/>
-        </w:rPr>
-      </w:pPr>
-    </w:p>
-    <w:p>
-      <w:pPr>
-        <w:rPr>
-          <w:noProof/>
-          <w:lang w:val="en-US"/>
-        </w:rPr>
-      </w:pPr>
-    </w:p>
-    <w:p>
-      <w:pPr>
-        <w:rPr>
-          <w:noProof/>
-          <w:lang w:val="en-US"/>
-        </w:rPr>
-      </w:pPr>
-    </w:p>
-    <w:p>
-      <w:pPr>
-        <w:rPr>
-          <w:noProof/>
-          <w:lang w:val="en-US"/>
+      <w:r>
+        <w:rPr>
+          <w:noProof/>
+        </w:rPr>
+        <w:t>.</w:t>
+      </w:r>
+    </w:p>
+    <w:p>
+      <w:pPr>
+        <w:rPr>
+          <w:noProof/>
+        </w:rPr>
+      </w:pPr>
+    </w:p>
+    <w:p>
+      <w:pPr>
+        <w:rPr>
+          <w:noProof/>
+        </w:rPr>
+      </w:pPr>
+    </w:p>
+    <w:p>
+      <w:pPr>
+        <w:rPr>
+          <w:noProof/>
+        </w:rPr>
+      </w:pPr>
+    </w:p>
+    <w:p>
+      <w:pPr>
+        <w:rPr>
+          <w:noProof/>
+        </w:rPr>
+      </w:pPr>
+    </w:p>
+    <w:p>
+      <w:pPr>
+        <w:rPr>
+          <w:noProof/>
+        </w:rPr>
+      </w:pPr>
+    </w:p>
+    <w:p>
+      <w:pPr>
+        <w:rPr>
+          <w:noProof/>
         </w:rPr>
       </w:pPr>
     </w:p>
@@ -24893,20 +25712,28 @@
       <w:r>
         <w:rPr>
           <w:noProof/>
+          <w:lang w:val="vi-VN"/>
         </w:rPr>
         <w:tab/>
       </w:r>
       <w:r>
         <w:rPr>
           <w:noProof/>
+          <w:lang w:val="vi-VN"/>
         </w:rPr>
         <w:tab/>
       </w:r>
       <w:r>
         <w:rPr>
           <w:noProof/>
+          <w:lang w:val="vi-VN"/>
         </w:rPr>
         <w:tab/>
+      </w:r>
+      <w:r>
+        <w:rPr>
+          <w:noProof/>
+        </w:rPr>
         <w:t>Hình 2.15 Kết quả khuyến nghị</w:t>
       </w:r>
     </w:p>
@@ -24966,6 +25793,76 @@
         <w:tab/>
         <w:t>II.4.1 Session</w:t>
       </w:r>
+      <w:r>
+        <w:rPr>
+          <w:lang w:val="en-US"/>
+        </w:rPr>
+        <w:t xml:space="preserve"> </w:t>
+      </w:r>
+      <w:proofErr w:type="spellStart"/>
+      <w:r>
+        <w:rPr>
+          <w:lang w:val="en-US"/>
+        </w:rPr>
+        <w:t>quản</w:t>
+      </w:r>
+      <w:proofErr w:type="spellEnd"/>
+      <w:r>
+        <w:rPr>
+          <w:lang w:val="en-US"/>
+        </w:rPr>
+        <w:t xml:space="preserve"> </w:t>
+      </w:r>
+      <w:proofErr w:type="spellStart"/>
+      <w:r>
+        <w:rPr>
+          <w:lang w:val="en-US"/>
+        </w:rPr>
+        <w:t>lý</w:t>
+      </w:r>
+      <w:proofErr w:type="spellEnd"/>
+      <w:r>
+        <w:rPr>
+          <w:lang w:val="en-US"/>
+        </w:rPr>
+        <w:t xml:space="preserve"> </w:t>
+      </w:r>
+      <w:proofErr w:type="spellStart"/>
+      <w:r>
+        <w:rPr>
+          <w:lang w:val="en-US"/>
+        </w:rPr>
+        <w:t>phiên</w:t>
+      </w:r>
+      <w:proofErr w:type="spellEnd"/>
+      <w:r>
+        <w:rPr>
+          <w:lang w:val="en-US"/>
+        </w:rPr>
+        <w:t xml:space="preserve"> </w:t>
+      </w:r>
+      <w:proofErr w:type="spellStart"/>
+      <w:r>
+        <w:rPr>
+          <w:lang w:val="en-US"/>
+        </w:rPr>
+        <w:t>đăng</w:t>
+      </w:r>
+      <w:proofErr w:type="spellEnd"/>
+      <w:r>
+        <w:rPr>
+          <w:lang w:val="en-US"/>
+        </w:rPr>
+        <w:t xml:space="preserve"> </w:t>
+      </w:r>
+      <w:proofErr w:type="spellStart"/>
+      <w:r>
+        <w:rPr>
+          <w:lang w:val="en-US"/>
+        </w:rPr>
+        <w:t>nhập</w:t>
+      </w:r>
+      <w:proofErr w:type="spellEnd"/>
     </w:p>
     <w:p>
       <w:pPr>
@@ -24979,12 +25876,230 @@
         </w:rPr>
         <w:tab/>
       </w:r>
+      <w:proofErr w:type="spellStart"/>
       <w:proofErr w:type="gramStart"/>
       <w:r>
         <w:rPr>
           <w:lang w:val="en-US"/>
         </w:rPr>
-        <w:t>Khi người dùng sử dụng chức năng quản lý đề cần phải đăng nhập vào trang web.</w:t>
+        <w:t>Khi</w:t>
+      </w:r>
+      <w:proofErr w:type="spellEnd"/>
+      <w:r>
+        <w:rPr>
+          <w:lang w:val="en-US"/>
+        </w:rPr>
+        <w:t xml:space="preserve"> </w:t>
+      </w:r>
+      <w:proofErr w:type="spellStart"/>
+      <w:r>
+        <w:rPr>
+          <w:lang w:val="en-US"/>
+        </w:rPr>
+        <w:t>người</w:t>
+      </w:r>
+      <w:proofErr w:type="spellEnd"/>
+      <w:r>
+        <w:rPr>
+          <w:lang w:val="en-US"/>
+        </w:rPr>
+        <w:t xml:space="preserve"> </w:t>
+      </w:r>
+      <w:proofErr w:type="spellStart"/>
+      <w:r>
+        <w:rPr>
+          <w:lang w:val="en-US"/>
+        </w:rPr>
+        <w:t>dùng</w:t>
+      </w:r>
+      <w:proofErr w:type="spellEnd"/>
+      <w:r>
+        <w:rPr>
+          <w:lang w:val="en-US"/>
+        </w:rPr>
+        <w:t xml:space="preserve"> </w:t>
+      </w:r>
+      <w:proofErr w:type="spellStart"/>
+      <w:r>
+        <w:rPr>
+          <w:lang w:val="en-US"/>
+        </w:rPr>
+        <w:t>sử</w:t>
+      </w:r>
+      <w:proofErr w:type="spellEnd"/>
+      <w:r>
+        <w:rPr>
+          <w:lang w:val="en-US"/>
+        </w:rPr>
+        <w:t xml:space="preserve"> </w:t>
+      </w:r>
+      <w:proofErr w:type="spellStart"/>
+      <w:r>
+        <w:rPr>
+          <w:lang w:val="en-US"/>
+        </w:rPr>
+        <w:t>dụng</w:t>
+      </w:r>
+      <w:proofErr w:type="spellEnd"/>
+      <w:r>
+        <w:rPr>
+          <w:lang w:val="en-US"/>
+        </w:rPr>
+        <w:t xml:space="preserve"> </w:t>
+      </w:r>
+      <w:proofErr w:type="spellStart"/>
+      <w:r>
+        <w:rPr>
+          <w:lang w:val="en-US"/>
+        </w:rPr>
+        <w:t>chức</w:t>
+      </w:r>
+      <w:proofErr w:type="spellEnd"/>
+      <w:r>
+        <w:rPr>
+          <w:lang w:val="en-US"/>
+        </w:rPr>
+        <w:t xml:space="preserve"> </w:t>
+      </w:r>
+      <w:proofErr w:type="spellStart"/>
+      <w:r>
+        <w:rPr>
+          <w:lang w:val="en-US"/>
+        </w:rPr>
+        <w:t>năng</w:t>
+      </w:r>
+      <w:proofErr w:type="spellEnd"/>
+      <w:r>
+        <w:rPr>
+          <w:lang w:val="en-US"/>
+        </w:rPr>
+        <w:t xml:space="preserve"> </w:t>
+      </w:r>
+      <w:proofErr w:type="spellStart"/>
+      <w:r>
+        <w:rPr>
+          <w:lang w:val="en-US"/>
+        </w:rPr>
+        <w:t>quản</w:t>
+      </w:r>
+      <w:proofErr w:type="spellEnd"/>
+      <w:r>
+        <w:rPr>
+          <w:lang w:val="en-US"/>
+        </w:rPr>
+        <w:t xml:space="preserve"> </w:t>
+      </w:r>
+      <w:proofErr w:type="spellStart"/>
+      <w:r>
+        <w:rPr>
+          <w:lang w:val="en-US"/>
+        </w:rPr>
+        <w:t>lý</w:t>
+      </w:r>
+      <w:proofErr w:type="spellEnd"/>
+      <w:r>
+        <w:rPr>
+          <w:lang w:val="en-US"/>
+        </w:rPr>
+        <w:t xml:space="preserve"> </w:t>
+      </w:r>
+      <w:proofErr w:type="spellStart"/>
+      <w:r>
+        <w:rPr>
+          <w:lang w:val="en-US"/>
+        </w:rPr>
+        <w:t>đề</w:t>
+      </w:r>
+      <w:proofErr w:type="spellEnd"/>
+      <w:r>
+        <w:rPr>
+          <w:lang w:val="en-US"/>
+        </w:rPr>
+        <w:t xml:space="preserve"> </w:t>
+      </w:r>
+      <w:proofErr w:type="spellStart"/>
+      <w:r>
+        <w:rPr>
+          <w:lang w:val="en-US"/>
+        </w:rPr>
+        <w:t>cần</w:t>
+      </w:r>
+      <w:proofErr w:type="spellEnd"/>
+      <w:r>
+        <w:rPr>
+          <w:lang w:val="en-US"/>
+        </w:rPr>
+        <w:t xml:space="preserve"> </w:t>
+      </w:r>
+      <w:proofErr w:type="spellStart"/>
+      <w:r>
+        <w:rPr>
+          <w:lang w:val="en-US"/>
+        </w:rPr>
+        <w:t>phải</w:t>
+      </w:r>
+      <w:proofErr w:type="spellEnd"/>
+      <w:r>
+        <w:rPr>
+          <w:lang w:val="en-US"/>
+        </w:rPr>
+        <w:t xml:space="preserve"> </w:t>
+      </w:r>
+      <w:proofErr w:type="spellStart"/>
+      <w:r>
+        <w:rPr>
+          <w:lang w:val="en-US"/>
+        </w:rPr>
+        <w:t>đăng</w:t>
+      </w:r>
+      <w:proofErr w:type="spellEnd"/>
+      <w:r>
+        <w:rPr>
+          <w:lang w:val="en-US"/>
+        </w:rPr>
+        <w:t xml:space="preserve"> </w:t>
+      </w:r>
+      <w:proofErr w:type="spellStart"/>
+      <w:r>
+        <w:rPr>
+          <w:lang w:val="en-US"/>
+        </w:rPr>
+        <w:t>nhập</w:t>
+      </w:r>
+      <w:proofErr w:type="spellEnd"/>
+      <w:r>
+        <w:rPr>
+          <w:lang w:val="en-US"/>
+        </w:rPr>
+        <w:t xml:space="preserve"> </w:t>
+      </w:r>
+      <w:proofErr w:type="spellStart"/>
+      <w:r>
+        <w:rPr>
+          <w:lang w:val="en-US"/>
+        </w:rPr>
+        <w:t>vào</w:t>
+      </w:r>
+      <w:proofErr w:type="spellEnd"/>
+      <w:r>
+        <w:rPr>
+          <w:lang w:val="en-US"/>
+        </w:rPr>
+        <w:t xml:space="preserve"> </w:t>
+      </w:r>
+      <w:proofErr w:type="spellStart"/>
+      <w:r>
+        <w:rPr>
+          <w:lang w:val="en-US"/>
+        </w:rPr>
+        <w:t>trang</w:t>
+      </w:r>
+      <w:proofErr w:type="spellEnd"/>
+      <w:r>
+        <w:rPr>
+          <w:lang w:val="en-US"/>
+        </w:rPr>
+        <w:t xml:space="preserve"> web.</w:t>
       </w:r>
       <w:proofErr w:type="gramEnd"/>
       <w:r>
@@ -24993,30 +26108,342 @@
         </w:rPr>
         <w:t xml:space="preserve"> </w:t>
       </w:r>
+      <w:proofErr w:type="spellStart"/>
       <w:proofErr w:type="gramStart"/>
       <w:r>
         <w:rPr>
           <w:lang w:val="en-US"/>
         </w:rPr>
-        <w:t>Và để quản lý phiên làm việc của người dùng</w:t>
-      </w:r>
+        <w:t>Và</w:t>
+      </w:r>
+      <w:proofErr w:type="spellEnd"/>
       <w:r>
         <w:rPr>
           <w:lang w:val="en-US"/>
         </w:rPr>
         <w:t xml:space="preserve"> </w:t>
       </w:r>
-      <w:r>
-        <w:rPr>
-          <w:lang w:val="en-US"/>
-        </w:rPr>
-        <w:t>em sử dụng</w:t>
-      </w:r>
-      <w:r>
-        <w:rPr>
-          <w:lang w:val="en-US"/>
-        </w:rPr>
-        <w:t xml:space="preserve"> session của ngôn ngữ PHP cho việc lưu trữ phiên truy cập trang web.</w:t>
+      <w:proofErr w:type="spellStart"/>
+      <w:r>
+        <w:rPr>
+          <w:lang w:val="en-US"/>
+        </w:rPr>
+        <w:t>để</w:t>
+      </w:r>
+      <w:proofErr w:type="spellEnd"/>
+      <w:r>
+        <w:rPr>
+          <w:lang w:val="en-US"/>
+        </w:rPr>
+        <w:t xml:space="preserve"> </w:t>
+      </w:r>
+      <w:proofErr w:type="spellStart"/>
+      <w:r>
+        <w:rPr>
+          <w:lang w:val="en-US"/>
+        </w:rPr>
+        <w:t>quản</w:t>
+      </w:r>
+      <w:proofErr w:type="spellEnd"/>
+      <w:r>
+        <w:rPr>
+          <w:lang w:val="en-US"/>
+        </w:rPr>
+        <w:t xml:space="preserve"> </w:t>
+      </w:r>
+      <w:proofErr w:type="spellStart"/>
+      <w:r>
+        <w:rPr>
+          <w:lang w:val="en-US"/>
+        </w:rPr>
+        <w:t>lý</w:t>
+      </w:r>
+      <w:proofErr w:type="spellEnd"/>
+      <w:r>
+        <w:rPr>
+          <w:lang w:val="en-US"/>
+        </w:rPr>
+        <w:t xml:space="preserve"> </w:t>
+      </w:r>
+      <w:proofErr w:type="spellStart"/>
+      <w:r>
+        <w:rPr>
+          <w:lang w:val="en-US"/>
+        </w:rPr>
+        <w:t>phiên</w:t>
+      </w:r>
+      <w:proofErr w:type="spellEnd"/>
+      <w:r>
+        <w:rPr>
+          <w:lang w:val="en-US"/>
+        </w:rPr>
+        <w:t xml:space="preserve"> </w:t>
+      </w:r>
+      <w:proofErr w:type="spellStart"/>
+      <w:r>
+        <w:rPr>
+          <w:lang w:val="en-US"/>
+        </w:rPr>
+        <w:t>làm</w:t>
+      </w:r>
+      <w:proofErr w:type="spellEnd"/>
+      <w:r>
+        <w:rPr>
+          <w:lang w:val="en-US"/>
+        </w:rPr>
+        <w:t xml:space="preserve"> </w:t>
+      </w:r>
+      <w:proofErr w:type="spellStart"/>
+      <w:r>
+        <w:rPr>
+          <w:lang w:val="en-US"/>
+        </w:rPr>
+        <w:t>việc</w:t>
+      </w:r>
+      <w:proofErr w:type="spellEnd"/>
+      <w:r>
+        <w:rPr>
+          <w:lang w:val="en-US"/>
+        </w:rPr>
+        <w:t xml:space="preserve"> </w:t>
+      </w:r>
+      <w:proofErr w:type="spellStart"/>
+      <w:r>
+        <w:rPr>
+          <w:lang w:val="en-US"/>
+        </w:rPr>
+        <w:t>của</w:t>
+      </w:r>
+      <w:proofErr w:type="spellEnd"/>
+      <w:r>
+        <w:rPr>
+          <w:lang w:val="en-US"/>
+        </w:rPr>
+        <w:t xml:space="preserve"> </w:t>
+      </w:r>
+      <w:proofErr w:type="spellStart"/>
+      <w:r>
+        <w:rPr>
+          <w:lang w:val="en-US"/>
+        </w:rPr>
+        <w:t>người</w:t>
+      </w:r>
+      <w:proofErr w:type="spellEnd"/>
+      <w:r>
+        <w:rPr>
+          <w:lang w:val="en-US"/>
+        </w:rPr>
+        <w:t xml:space="preserve"> </w:t>
+      </w:r>
+      <w:proofErr w:type="spellStart"/>
+      <w:r>
+        <w:rPr>
+          <w:lang w:val="en-US"/>
+        </w:rPr>
+        <w:t>dùng</w:t>
+      </w:r>
+      <w:proofErr w:type="spellEnd"/>
+      <w:r>
+        <w:rPr>
+          <w:lang w:val="en-US"/>
+        </w:rPr>
+        <w:t xml:space="preserve"> </w:t>
+      </w:r>
+      <w:proofErr w:type="spellStart"/>
+      <w:r>
+        <w:rPr>
+          <w:lang w:val="en-US"/>
+        </w:rPr>
+        <w:t>em</w:t>
+      </w:r>
+      <w:proofErr w:type="spellEnd"/>
+      <w:r>
+        <w:rPr>
+          <w:lang w:val="en-US"/>
+        </w:rPr>
+        <w:t xml:space="preserve"> </w:t>
+      </w:r>
+      <w:proofErr w:type="spellStart"/>
+      <w:r>
+        <w:rPr>
+          <w:lang w:val="en-US"/>
+        </w:rPr>
+        <w:t>sử</w:t>
+      </w:r>
+      <w:proofErr w:type="spellEnd"/>
+      <w:r>
+        <w:rPr>
+          <w:lang w:val="en-US"/>
+        </w:rPr>
+        <w:t xml:space="preserve"> </w:t>
+      </w:r>
+      <w:proofErr w:type="spellStart"/>
+      <w:r>
+        <w:rPr>
+          <w:lang w:val="en-US"/>
+        </w:rPr>
+        <w:t>dụng</w:t>
+      </w:r>
+      <w:proofErr w:type="spellEnd"/>
+      <w:r>
+        <w:rPr>
+          <w:lang w:val="en-US"/>
+        </w:rPr>
+        <w:t xml:space="preserve"> session </w:t>
+      </w:r>
+      <w:proofErr w:type="spellStart"/>
+      <w:r>
+        <w:rPr>
+          <w:lang w:val="en-US"/>
+        </w:rPr>
+        <w:t>của</w:t>
+      </w:r>
+      <w:proofErr w:type="spellEnd"/>
+      <w:r>
+        <w:rPr>
+          <w:lang w:val="en-US"/>
+        </w:rPr>
+        <w:t xml:space="preserve"> </w:t>
+      </w:r>
+      <w:proofErr w:type="spellStart"/>
+      <w:r>
+        <w:rPr>
+          <w:lang w:val="en-US"/>
+        </w:rPr>
+        <w:t>ngôn</w:t>
+      </w:r>
+      <w:proofErr w:type="spellEnd"/>
+      <w:r>
+        <w:rPr>
+          <w:lang w:val="en-US"/>
+        </w:rPr>
+        <w:t xml:space="preserve"> </w:t>
+      </w:r>
+      <w:proofErr w:type="spellStart"/>
+      <w:r>
+        <w:rPr>
+          <w:lang w:val="en-US"/>
+        </w:rPr>
+        <w:t>ngữ</w:t>
+      </w:r>
+      <w:proofErr w:type="spellEnd"/>
+      <w:r>
+        <w:rPr>
+          <w:lang w:val="en-US"/>
+        </w:rPr>
+        <w:t xml:space="preserve"> PHP </w:t>
+      </w:r>
+      <w:proofErr w:type="spellStart"/>
+      <w:r>
+        <w:rPr>
+          <w:lang w:val="en-US"/>
+        </w:rPr>
+        <w:t>cho</w:t>
+      </w:r>
+      <w:proofErr w:type="spellEnd"/>
+      <w:r>
+        <w:rPr>
+          <w:lang w:val="en-US"/>
+        </w:rPr>
+        <w:t xml:space="preserve"> </w:t>
+      </w:r>
+      <w:proofErr w:type="spellStart"/>
+      <w:r>
+        <w:rPr>
+          <w:lang w:val="en-US"/>
+        </w:rPr>
+        <w:t>việc</w:t>
+      </w:r>
+      <w:proofErr w:type="spellEnd"/>
+      <w:r>
+        <w:rPr>
+          <w:lang w:val="en-US"/>
+        </w:rPr>
+        <w:t xml:space="preserve"> </w:t>
+      </w:r>
+      <w:proofErr w:type="spellStart"/>
+      <w:r>
+        <w:rPr>
+          <w:lang w:val="en-US"/>
+        </w:rPr>
+        <w:t>lưu</w:t>
+      </w:r>
+      <w:proofErr w:type="spellEnd"/>
+      <w:r>
+        <w:rPr>
+          <w:lang w:val="en-US"/>
+        </w:rPr>
+        <w:t xml:space="preserve"> </w:t>
+      </w:r>
+      <w:proofErr w:type="spellStart"/>
+      <w:r>
+        <w:rPr>
+          <w:lang w:val="en-US"/>
+        </w:rPr>
+        <w:t>trữ</w:t>
+      </w:r>
+      <w:proofErr w:type="spellEnd"/>
+      <w:r>
+        <w:rPr>
+          <w:lang w:val="en-US"/>
+        </w:rPr>
+        <w:t xml:space="preserve"> </w:t>
+      </w:r>
+      <w:proofErr w:type="spellStart"/>
+      <w:r>
+        <w:rPr>
+          <w:lang w:val="en-US"/>
+        </w:rPr>
+        <w:t>phiên</w:t>
+      </w:r>
+      <w:proofErr w:type="spellEnd"/>
+      <w:r>
+        <w:rPr>
+          <w:lang w:val="en-US"/>
+        </w:rPr>
+        <w:t xml:space="preserve"> </w:t>
+      </w:r>
+      <w:proofErr w:type="spellStart"/>
+      <w:r>
+        <w:rPr>
+          <w:lang w:val="en-US"/>
+        </w:rPr>
+        <w:t>truy</w:t>
+      </w:r>
+      <w:proofErr w:type="spellEnd"/>
+      <w:r>
+        <w:rPr>
+          <w:lang w:val="en-US"/>
+        </w:rPr>
+        <w:t xml:space="preserve"> </w:t>
+      </w:r>
+      <w:proofErr w:type="spellStart"/>
+      <w:r>
+        <w:rPr>
+          <w:lang w:val="en-US"/>
+        </w:rPr>
+        <w:t>cập</w:t>
+      </w:r>
+      <w:proofErr w:type="spellEnd"/>
+      <w:r>
+        <w:rPr>
+          <w:lang w:val="en-US"/>
+        </w:rPr>
+        <w:t xml:space="preserve"> </w:t>
+      </w:r>
+      <w:proofErr w:type="spellStart"/>
+      <w:r>
+        <w:rPr>
+          <w:lang w:val="en-US"/>
+        </w:rPr>
+        <w:t>trang</w:t>
+      </w:r>
+      <w:proofErr w:type="spellEnd"/>
+      <w:r>
+        <w:rPr>
+          <w:lang w:val="en-US"/>
+        </w:rPr>
+        <w:t xml:space="preserve"> web.</w:t>
       </w:r>
       <w:proofErr w:type="gramEnd"/>
     </w:p>
@@ -25027,13 +26454,253 @@
           <w:lang w:val="en-US"/>
         </w:rPr>
       </w:pPr>
+      <w:proofErr w:type="spellStart"/>
       <w:proofErr w:type="gramStart"/>
       <w:r>
         <w:rPr>
           <w:lang w:val="en-US"/>
         </w:rPr>
-        <w:t>Vì HTTP là một công nghệ không lưu giữ trạng thái, có nghĩa các trang web độc lập với nhau</w:t>
-      </w:r>
+        <w:t>Vì</w:t>
+      </w:r>
+      <w:proofErr w:type="spellEnd"/>
+      <w:r>
+        <w:rPr>
+          <w:lang w:val="en-US"/>
+        </w:rPr>
+        <w:t xml:space="preserve"> HTTP </w:t>
+      </w:r>
+      <w:proofErr w:type="spellStart"/>
+      <w:r>
+        <w:rPr>
+          <w:lang w:val="en-US"/>
+        </w:rPr>
+        <w:t>là</w:t>
+      </w:r>
+      <w:proofErr w:type="spellEnd"/>
+      <w:r>
+        <w:rPr>
+          <w:lang w:val="en-US"/>
+        </w:rPr>
+        <w:t xml:space="preserve"> </w:t>
+      </w:r>
+      <w:proofErr w:type="spellStart"/>
+      <w:r>
+        <w:rPr>
+          <w:lang w:val="en-US"/>
+        </w:rPr>
+        <w:t>một</w:t>
+      </w:r>
+      <w:proofErr w:type="spellEnd"/>
+      <w:r>
+        <w:rPr>
+          <w:lang w:val="en-US"/>
+        </w:rPr>
+        <w:t xml:space="preserve"> </w:t>
+      </w:r>
+      <w:proofErr w:type="spellStart"/>
+      <w:r>
+        <w:rPr>
+          <w:lang w:val="en-US"/>
+        </w:rPr>
+        <w:t>công</w:t>
+      </w:r>
+      <w:proofErr w:type="spellEnd"/>
+      <w:r>
+        <w:rPr>
+          <w:lang w:val="en-US"/>
+        </w:rPr>
+        <w:t xml:space="preserve"> </w:t>
+      </w:r>
+      <w:proofErr w:type="spellStart"/>
+      <w:r>
+        <w:rPr>
+          <w:lang w:val="en-US"/>
+        </w:rPr>
+        <w:t>nghệ</w:t>
+      </w:r>
+      <w:proofErr w:type="spellEnd"/>
+      <w:r>
+        <w:rPr>
+          <w:lang w:val="en-US"/>
+        </w:rPr>
+        <w:t xml:space="preserve"> </w:t>
+      </w:r>
+      <w:proofErr w:type="spellStart"/>
+      <w:r>
+        <w:rPr>
+          <w:lang w:val="en-US"/>
+        </w:rPr>
+        <w:t>không</w:t>
+      </w:r>
+      <w:proofErr w:type="spellEnd"/>
+      <w:r>
+        <w:rPr>
+          <w:lang w:val="en-US"/>
+        </w:rPr>
+        <w:t xml:space="preserve"> </w:t>
+      </w:r>
+      <w:proofErr w:type="spellStart"/>
+      <w:r>
+        <w:rPr>
+          <w:lang w:val="en-US"/>
+        </w:rPr>
+        <w:t>lưu</w:t>
+      </w:r>
+      <w:proofErr w:type="spellEnd"/>
+      <w:r>
+        <w:rPr>
+          <w:lang w:val="en-US"/>
+        </w:rPr>
+        <w:t xml:space="preserve"> </w:t>
+      </w:r>
+      <w:proofErr w:type="spellStart"/>
+      <w:r>
+        <w:rPr>
+          <w:lang w:val="en-US"/>
+        </w:rPr>
+        <w:t>giữ</w:t>
+      </w:r>
+      <w:proofErr w:type="spellEnd"/>
+      <w:r>
+        <w:rPr>
+          <w:lang w:val="en-US"/>
+        </w:rPr>
+        <w:t xml:space="preserve"> </w:t>
+      </w:r>
+      <w:proofErr w:type="spellStart"/>
+      <w:r>
+        <w:rPr>
+          <w:lang w:val="en-US"/>
+        </w:rPr>
+        <w:t>trạng</w:t>
+      </w:r>
+      <w:proofErr w:type="spellEnd"/>
+      <w:r>
+        <w:rPr>
+          <w:lang w:val="en-US"/>
+        </w:rPr>
+        <w:t xml:space="preserve"> </w:t>
+      </w:r>
+      <w:proofErr w:type="spellStart"/>
+      <w:r>
+        <w:rPr>
+          <w:lang w:val="en-US"/>
+        </w:rPr>
+        <w:t>thái</w:t>
+      </w:r>
+      <w:proofErr w:type="spellEnd"/>
+      <w:r>
+        <w:rPr>
+          <w:lang w:val="en-US"/>
+        </w:rPr>
+        <w:t xml:space="preserve">, </w:t>
+      </w:r>
+      <w:proofErr w:type="spellStart"/>
+      <w:r>
+        <w:rPr>
+          <w:lang w:val="en-US"/>
+        </w:rPr>
+        <w:t>có</w:t>
+      </w:r>
+      <w:proofErr w:type="spellEnd"/>
+      <w:r>
+        <w:rPr>
+          <w:lang w:val="en-US"/>
+        </w:rPr>
+        <w:t xml:space="preserve"> </w:t>
+      </w:r>
+      <w:proofErr w:type="spellStart"/>
+      <w:r>
+        <w:rPr>
+          <w:lang w:val="en-US"/>
+        </w:rPr>
+        <w:t>nghĩa</w:t>
+      </w:r>
+      <w:proofErr w:type="spellEnd"/>
+      <w:r>
+        <w:rPr>
+          <w:lang w:val="en-US"/>
+        </w:rPr>
+        <w:t xml:space="preserve"> </w:t>
+      </w:r>
+      <w:proofErr w:type="spellStart"/>
+      <w:r>
+        <w:rPr>
+          <w:lang w:val="en-US"/>
+        </w:rPr>
+        <w:t>các</w:t>
+      </w:r>
+      <w:proofErr w:type="spellEnd"/>
+      <w:r>
+        <w:rPr>
+          <w:lang w:val="en-US"/>
+        </w:rPr>
+        <w:t xml:space="preserve"> </w:t>
+      </w:r>
+      <w:proofErr w:type="spellStart"/>
+      <w:r>
+        <w:rPr>
+          <w:lang w:val="en-US"/>
+        </w:rPr>
+        <w:t>trang</w:t>
+      </w:r>
+      <w:proofErr w:type="spellEnd"/>
+      <w:r>
+        <w:rPr>
+          <w:lang w:val="en-US"/>
+        </w:rPr>
+        <w:t xml:space="preserve"> web </w:t>
+      </w:r>
+      <w:proofErr w:type="spellStart"/>
+      <w:r>
+        <w:rPr>
+          <w:lang w:val="en-US"/>
+        </w:rPr>
+        <w:t>độc</w:t>
+      </w:r>
+      <w:proofErr w:type="spellEnd"/>
+      <w:r>
+        <w:rPr>
+          <w:lang w:val="en-US"/>
+        </w:rPr>
+        <w:t xml:space="preserve"> </w:t>
+      </w:r>
+      <w:proofErr w:type="spellStart"/>
+      <w:r>
+        <w:rPr>
+          <w:lang w:val="en-US"/>
+        </w:rPr>
+        <w:t>lập</w:t>
+      </w:r>
+      <w:proofErr w:type="spellEnd"/>
+      <w:r>
+        <w:rPr>
+          <w:lang w:val="en-US"/>
+        </w:rPr>
+        <w:t xml:space="preserve"> </w:t>
+      </w:r>
+      <w:proofErr w:type="spellStart"/>
+      <w:r>
+        <w:rPr>
+          <w:lang w:val="en-US"/>
+        </w:rPr>
+        <w:t>với</w:t>
+      </w:r>
+      <w:proofErr w:type="spellEnd"/>
+      <w:r>
+        <w:rPr>
+          <w:lang w:val="en-US"/>
+        </w:rPr>
+        <w:t xml:space="preserve"> </w:t>
+      </w:r>
+      <w:proofErr w:type="spellStart"/>
+      <w:r>
+        <w:rPr>
+          <w:lang w:val="en-US"/>
+        </w:rPr>
+        <w:t>nhau</w:t>
+      </w:r>
+      <w:proofErr w:type="spellEnd"/>
       <w:r>
         <w:rPr>
           <w:lang w:val="en-US"/>
@@ -25045,8 +26712,79 @@
         <w:rPr>
           <w:lang w:val="en-US"/>
         </w:rPr>
-        <w:t xml:space="preserve"> HTTP không có cách nào để </w:t>
-      </w:r>
+        <w:t xml:space="preserve"> HTTP </w:t>
+      </w:r>
+      <w:proofErr w:type="spellStart"/>
+      <w:r>
+        <w:rPr>
+          <w:lang w:val="en-US"/>
+        </w:rPr>
+        <w:t>không</w:t>
+      </w:r>
+      <w:proofErr w:type="spellEnd"/>
+      <w:r>
+        <w:rPr>
+          <w:lang w:val="en-US"/>
+        </w:rPr>
+        <w:t xml:space="preserve"> </w:t>
+      </w:r>
+      <w:proofErr w:type="spellStart"/>
+      <w:r>
+        <w:rPr>
+          <w:lang w:val="en-US"/>
+        </w:rPr>
+        <w:t>có</w:t>
+      </w:r>
+      <w:proofErr w:type="spellEnd"/>
+      <w:r>
+        <w:rPr>
+          <w:lang w:val="en-US"/>
+        </w:rPr>
+        <w:t xml:space="preserve"> </w:t>
+      </w:r>
+      <w:proofErr w:type="spellStart"/>
+      <w:r>
+        <w:rPr>
+          <w:lang w:val="en-US"/>
+        </w:rPr>
+        <w:t>cách</w:t>
+      </w:r>
+      <w:proofErr w:type="spellEnd"/>
+      <w:r>
+        <w:rPr>
+          <w:lang w:val="en-US"/>
+        </w:rPr>
+        <w:t xml:space="preserve"> </w:t>
+      </w:r>
+      <w:proofErr w:type="spellStart"/>
+      <w:r>
+        <w:rPr>
+          <w:lang w:val="en-US"/>
+        </w:rPr>
+        <w:t>nào</w:t>
+      </w:r>
+      <w:proofErr w:type="spellEnd"/>
+      <w:r>
+        <w:rPr>
+          <w:lang w:val="en-US"/>
+        </w:rPr>
+        <w:t xml:space="preserve"> </w:t>
+      </w:r>
+      <w:proofErr w:type="spellStart"/>
+      <w:r>
+        <w:rPr>
+          <w:lang w:val="en-US"/>
+        </w:rPr>
+        <w:t>để</w:t>
+      </w:r>
+      <w:proofErr w:type="spellEnd"/>
+      <w:r>
+        <w:rPr>
+          <w:lang w:val="en-US"/>
+        </w:rPr>
+        <w:t xml:space="preserve"> </w:t>
+      </w:r>
+      <w:proofErr w:type="spellStart"/>
       <w:proofErr w:type="gramStart"/>
       <w:r>
         <w:rPr>
@@ -25054,57 +26792,712 @@
         </w:rPr>
         <w:t>theo</w:t>
       </w:r>
+      <w:proofErr w:type="spellEnd"/>
       <w:proofErr w:type="gramEnd"/>
       <w:r>
         <w:rPr>
           <w:lang w:val="en-US"/>
         </w:rPr>
-        <w:t xml:space="preserve"> dõi người dùng khi họ truy xuất trang web.</w:t>
-      </w:r>
-      <w:r>
-        <w:rPr>
-          <w:lang w:val="en-US"/>
-        </w:rPr>
         <w:t xml:space="preserve"> </w:t>
       </w:r>
-      <w:r>
-        <w:rPr>
-          <w:lang w:val="en-US"/>
-        </w:rPr>
-        <w:t xml:space="preserve">Session được bổ sung trong PHP 4 cho phép các ứng dụng web lưu trữ </w:t>
-      </w:r>
+      <w:proofErr w:type="spellStart"/>
+      <w:r>
+        <w:rPr>
+          <w:lang w:val="en-US"/>
+        </w:rPr>
+        <w:t>dõi</w:t>
+      </w:r>
+      <w:proofErr w:type="spellEnd"/>
+      <w:r>
+        <w:rPr>
+          <w:lang w:val="en-US"/>
+        </w:rPr>
+        <w:t xml:space="preserve"> </w:t>
+      </w:r>
+      <w:proofErr w:type="spellStart"/>
+      <w:r>
+        <w:rPr>
+          <w:lang w:val="en-US"/>
+        </w:rPr>
+        <w:t>người</w:t>
+      </w:r>
+      <w:proofErr w:type="spellEnd"/>
+      <w:r>
+        <w:rPr>
+          <w:lang w:val="en-US"/>
+        </w:rPr>
+        <w:t xml:space="preserve"> </w:t>
+      </w:r>
+      <w:proofErr w:type="spellStart"/>
+      <w:r>
+        <w:rPr>
+          <w:lang w:val="en-US"/>
+        </w:rPr>
+        <w:t>dùng</w:t>
+      </w:r>
+      <w:proofErr w:type="spellEnd"/>
+      <w:r>
+        <w:rPr>
+          <w:lang w:val="en-US"/>
+        </w:rPr>
+        <w:t xml:space="preserve"> </w:t>
+      </w:r>
+      <w:proofErr w:type="spellStart"/>
+      <w:r>
+        <w:rPr>
+          <w:lang w:val="en-US"/>
+        </w:rPr>
+        <w:t>khi</w:t>
+      </w:r>
+      <w:proofErr w:type="spellEnd"/>
+      <w:r>
+        <w:rPr>
+          <w:lang w:val="en-US"/>
+        </w:rPr>
+        <w:t xml:space="preserve"> </w:t>
+      </w:r>
+      <w:proofErr w:type="spellStart"/>
+      <w:r>
+        <w:rPr>
+          <w:lang w:val="en-US"/>
+        </w:rPr>
+        <w:t>họ</w:t>
+      </w:r>
+      <w:proofErr w:type="spellEnd"/>
+      <w:r>
+        <w:rPr>
+          <w:lang w:val="en-US"/>
+        </w:rPr>
+        <w:t xml:space="preserve"> </w:t>
+      </w:r>
+      <w:proofErr w:type="spellStart"/>
+      <w:r>
+        <w:rPr>
+          <w:lang w:val="en-US"/>
+        </w:rPr>
+        <w:t>truy</w:t>
+      </w:r>
+      <w:proofErr w:type="spellEnd"/>
+      <w:r>
+        <w:rPr>
+          <w:lang w:val="en-US"/>
+        </w:rPr>
+        <w:t xml:space="preserve"> </w:t>
+      </w:r>
+      <w:proofErr w:type="spellStart"/>
+      <w:r>
+        <w:rPr>
+          <w:lang w:val="en-US"/>
+        </w:rPr>
+        <w:t>xuất</w:t>
+      </w:r>
+      <w:proofErr w:type="spellEnd"/>
+      <w:r>
+        <w:rPr>
+          <w:lang w:val="en-US"/>
+        </w:rPr>
+        <w:t xml:space="preserve"> </w:t>
+      </w:r>
+      <w:proofErr w:type="spellStart"/>
+      <w:r>
+        <w:rPr>
+          <w:lang w:val="en-US"/>
+        </w:rPr>
+        <w:t>trang</w:t>
+      </w:r>
+      <w:proofErr w:type="spellEnd"/>
+      <w:r>
+        <w:rPr>
+          <w:lang w:val="en-US"/>
+        </w:rPr>
+        <w:t xml:space="preserve"> web.</w:t>
+      </w:r>
+      <w:r>
+        <w:rPr>
+          <w:lang w:val="en-US"/>
+        </w:rPr>
+        <w:t xml:space="preserve"> </w:t>
+      </w:r>
+      <w:r>
+        <w:rPr>
+          <w:lang w:val="en-US"/>
+        </w:rPr>
+        <w:t xml:space="preserve">Session </w:t>
+      </w:r>
+      <w:proofErr w:type="spellStart"/>
+      <w:r>
+        <w:rPr>
+          <w:lang w:val="en-US"/>
+        </w:rPr>
+        <w:t>được</w:t>
+      </w:r>
+      <w:proofErr w:type="spellEnd"/>
+      <w:r>
+        <w:rPr>
+          <w:lang w:val="en-US"/>
+        </w:rPr>
+        <w:t xml:space="preserve"> </w:t>
+      </w:r>
+      <w:proofErr w:type="spellStart"/>
+      <w:r>
+        <w:rPr>
+          <w:lang w:val="en-US"/>
+        </w:rPr>
+        <w:t>bổ</w:t>
+      </w:r>
+      <w:proofErr w:type="spellEnd"/>
+      <w:r>
+        <w:rPr>
+          <w:lang w:val="en-US"/>
+        </w:rPr>
+        <w:t xml:space="preserve"> sung </w:t>
+      </w:r>
+      <w:proofErr w:type="spellStart"/>
+      <w:r>
+        <w:rPr>
+          <w:lang w:val="en-US"/>
+        </w:rPr>
+        <w:t>trong</w:t>
+      </w:r>
+      <w:proofErr w:type="spellEnd"/>
+      <w:r>
+        <w:rPr>
+          <w:lang w:val="en-US"/>
+        </w:rPr>
+        <w:t xml:space="preserve"> PHP 4 </w:t>
+      </w:r>
+      <w:proofErr w:type="spellStart"/>
+      <w:r>
+        <w:rPr>
+          <w:lang w:val="en-US"/>
+        </w:rPr>
+        <w:t>cho</w:t>
+      </w:r>
+      <w:proofErr w:type="spellEnd"/>
+      <w:r>
+        <w:rPr>
+          <w:lang w:val="en-US"/>
+        </w:rPr>
+        <w:t xml:space="preserve"> </w:t>
+      </w:r>
+      <w:proofErr w:type="spellStart"/>
+      <w:r>
+        <w:rPr>
+          <w:lang w:val="en-US"/>
+        </w:rPr>
+        <w:t>phép</w:t>
+      </w:r>
+      <w:proofErr w:type="spellEnd"/>
+      <w:r>
+        <w:rPr>
+          <w:lang w:val="en-US"/>
+        </w:rPr>
+        <w:t xml:space="preserve"> </w:t>
+      </w:r>
+      <w:proofErr w:type="spellStart"/>
+      <w:r>
+        <w:rPr>
+          <w:lang w:val="en-US"/>
+        </w:rPr>
+        <w:t>các</w:t>
+      </w:r>
+      <w:proofErr w:type="spellEnd"/>
+      <w:r>
+        <w:rPr>
+          <w:lang w:val="en-US"/>
+        </w:rPr>
+        <w:t xml:space="preserve"> </w:t>
+      </w:r>
+      <w:proofErr w:type="spellStart"/>
+      <w:r>
+        <w:rPr>
+          <w:lang w:val="en-US"/>
+        </w:rPr>
+        <w:t>ứng</w:t>
+      </w:r>
+      <w:proofErr w:type="spellEnd"/>
+      <w:r>
+        <w:rPr>
+          <w:lang w:val="en-US"/>
+        </w:rPr>
+        <w:t xml:space="preserve"> </w:t>
+      </w:r>
+      <w:proofErr w:type="spellStart"/>
+      <w:r>
+        <w:rPr>
+          <w:lang w:val="en-US"/>
+        </w:rPr>
+        <w:t>dụng</w:t>
+      </w:r>
+      <w:proofErr w:type="spellEnd"/>
+      <w:r>
+        <w:rPr>
+          <w:lang w:val="en-US"/>
+        </w:rPr>
+        <w:t xml:space="preserve"> web </w:t>
+      </w:r>
+      <w:proofErr w:type="spellStart"/>
+      <w:r>
+        <w:rPr>
+          <w:lang w:val="en-US"/>
+        </w:rPr>
+        <w:t>lưu</w:t>
+      </w:r>
+      <w:proofErr w:type="spellEnd"/>
+      <w:r>
+        <w:rPr>
+          <w:lang w:val="en-US"/>
+        </w:rPr>
+        <w:t xml:space="preserve"> </w:t>
+      </w:r>
+      <w:proofErr w:type="spellStart"/>
+      <w:r>
+        <w:rPr>
+          <w:lang w:val="en-US"/>
+        </w:rPr>
+        <w:t>trữ</w:t>
+      </w:r>
+      <w:proofErr w:type="spellEnd"/>
+      <w:r>
+        <w:rPr>
+          <w:lang w:val="en-US"/>
+        </w:rPr>
+        <w:t xml:space="preserve"> </w:t>
+      </w:r>
+      <w:proofErr w:type="spellStart"/>
       <w:r>
         <w:rPr>
           <w:lang w:val="en-US"/>
         </w:rPr>
         <w:lastRenderedPageBreak/>
-        <w:t xml:space="preserve">được nhiều thông tin hơn. </w:t>
+        <w:t>được</w:t>
+      </w:r>
+      <w:proofErr w:type="spellEnd"/>
+      <w:r>
+        <w:rPr>
+          <w:lang w:val="en-US"/>
+        </w:rPr>
+        <w:t xml:space="preserve"> </w:t>
+      </w:r>
+      <w:proofErr w:type="spellStart"/>
+      <w:r>
+        <w:rPr>
+          <w:lang w:val="en-US"/>
+        </w:rPr>
+        <w:t>nhiều</w:t>
+      </w:r>
+      <w:proofErr w:type="spellEnd"/>
+      <w:r>
+        <w:rPr>
+          <w:lang w:val="en-US"/>
+        </w:rPr>
+        <w:t xml:space="preserve"> </w:t>
+      </w:r>
+      <w:proofErr w:type="spellStart"/>
+      <w:r>
+        <w:rPr>
+          <w:lang w:val="en-US"/>
+        </w:rPr>
+        <w:t>thông</w:t>
+      </w:r>
+      <w:proofErr w:type="spellEnd"/>
+      <w:r>
+        <w:rPr>
+          <w:lang w:val="en-US"/>
+        </w:rPr>
+        <w:t xml:space="preserve"> tin </w:t>
+      </w:r>
+      <w:proofErr w:type="spellStart"/>
+      <w:r>
+        <w:rPr>
+          <w:lang w:val="en-US"/>
+        </w:rPr>
+        <w:t>hơn</w:t>
+      </w:r>
+      <w:proofErr w:type="spellEnd"/>
+      <w:r>
+        <w:rPr>
+          <w:lang w:val="en-US"/>
+        </w:rPr>
+        <w:t xml:space="preserve">. </w:t>
       </w:r>
       <w:proofErr w:type="gramStart"/>
       <w:r>
         <w:rPr>
           <w:lang w:val="en-US"/>
         </w:rPr>
-        <w:t>Session được lưu trữ trên máy chủ chứ không phải trên trình duyệt.</w:t>
+        <w:t xml:space="preserve">Session </w:t>
+      </w:r>
+      <w:proofErr w:type="spellStart"/>
+      <w:r>
+        <w:rPr>
+          <w:lang w:val="en-US"/>
+        </w:rPr>
+        <w:t>được</w:t>
+      </w:r>
+      <w:proofErr w:type="spellEnd"/>
+      <w:r>
+        <w:rPr>
+          <w:lang w:val="en-US"/>
+        </w:rPr>
+        <w:t xml:space="preserve"> </w:t>
+      </w:r>
+      <w:proofErr w:type="spellStart"/>
+      <w:r>
+        <w:rPr>
+          <w:lang w:val="en-US"/>
+        </w:rPr>
+        <w:t>lưu</w:t>
+      </w:r>
+      <w:proofErr w:type="spellEnd"/>
+      <w:r>
+        <w:rPr>
+          <w:lang w:val="en-US"/>
+        </w:rPr>
+        <w:t xml:space="preserve"> </w:t>
+      </w:r>
+      <w:proofErr w:type="spellStart"/>
+      <w:r>
+        <w:rPr>
+          <w:lang w:val="en-US"/>
+        </w:rPr>
+        <w:t>trữ</w:t>
+      </w:r>
+      <w:proofErr w:type="spellEnd"/>
+      <w:r>
+        <w:rPr>
+          <w:lang w:val="en-US"/>
+        </w:rPr>
+        <w:t xml:space="preserve"> </w:t>
+      </w:r>
+      <w:proofErr w:type="spellStart"/>
+      <w:r>
+        <w:rPr>
+          <w:lang w:val="en-US"/>
+        </w:rPr>
+        <w:t>trên</w:t>
+      </w:r>
+      <w:proofErr w:type="spellEnd"/>
+      <w:r>
+        <w:rPr>
+          <w:lang w:val="en-US"/>
+        </w:rPr>
+        <w:t xml:space="preserve"> </w:t>
+      </w:r>
+      <w:proofErr w:type="spellStart"/>
+      <w:r>
+        <w:rPr>
+          <w:lang w:val="en-US"/>
+        </w:rPr>
+        <w:t>máy</w:t>
+      </w:r>
+      <w:proofErr w:type="spellEnd"/>
+      <w:r>
+        <w:rPr>
+          <w:lang w:val="en-US"/>
+        </w:rPr>
+        <w:t xml:space="preserve"> </w:t>
+      </w:r>
+      <w:proofErr w:type="spellStart"/>
+      <w:r>
+        <w:rPr>
+          <w:lang w:val="en-US"/>
+        </w:rPr>
+        <w:t>chủ</w:t>
+      </w:r>
+      <w:proofErr w:type="spellEnd"/>
+      <w:r>
+        <w:rPr>
+          <w:lang w:val="en-US"/>
+        </w:rPr>
+        <w:t xml:space="preserve"> </w:t>
+      </w:r>
+      <w:proofErr w:type="spellStart"/>
+      <w:r>
+        <w:rPr>
+          <w:lang w:val="en-US"/>
+        </w:rPr>
+        <w:t>chứ</w:t>
+      </w:r>
+      <w:proofErr w:type="spellEnd"/>
+      <w:r>
+        <w:rPr>
+          <w:lang w:val="en-US"/>
+        </w:rPr>
+        <w:t xml:space="preserve"> </w:t>
+      </w:r>
+      <w:proofErr w:type="spellStart"/>
+      <w:r>
+        <w:rPr>
+          <w:lang w:val="en-US"/>
+        </w:rPr>
+        <w:t>không</w:t>
+      </w:r>
+      <w:proofErr w:type="spellEnd"/>
+      <w:r>
+        <w:rPr>
+          <w:lang w:val="en-US"/>
+        </w:rPr>
+        <w:t xml:space="preserve"> </w:t>
+      </w:r>
+      <w:proofErr w:type="spellStart"/>
+      <w:r>
+        <w:rPr>
+          <w:lang w:val="en-US"/>
+        </w:rPr>
+        <w:t>phải</w:t>
+      </w:r>
+      <w:proofErr w:type="spellEnd"/>
+      <w:r>
+        <w:rPr>
+          <w:lang w:val="en-US"/>
+        </w:rPr>
+        <w:t xml:space="preserve"> </w:t>
+      </w:r>
+      <w:proofErr w:type="spellStart"/>
+      <w:r>
+        <w:rPr>
+          <w:lang w:val="en-US"/>
+        </w:rPr>
+        <w:t>trên</w:t>
+      </w:r>
+      <w:proofErr w:type="spellEnd"/>
+      <w:r>
+        <w:rPr>
+          <w:lang w:val="en-US"/>
+        </w:rPr>
+        <w:t xml:space="preserve"> </w:t>
+      </w:r>
+      <w:proofErr w:type="spellStart"/>
+      <w:r>
+        <w:rPr>
+          <w:lang w:val="en-US"/>
+        </w:rPr>
+        <w:t>trình</w:t>
+      </w:r>
+      <w:proofErr w:type="spellEnd"/>
+      <w:r>
+        <w:rPr>
+          <w:lang w:val="en-US"/>
+        </w:rPr>
+        <w:t xml:space="preserve"> </w:t>
+      </w:r>
+      <w:proofErr w:type="spellStart"/>
+      <w:r>
+        <w:rPr>
+          <w:lang w:val="en-US"/>
+        </w:rPr>
+        <w:t>duyệt</w:t>
+      </w:r>
+      <w:proofErr w:type="spellEnd"/>
+      <w:r>
+        <w:rPr>
+          <w:lang w:val="en-US"/>
+        </w:rPr>
+        <w:t>.</w:t>
       </w:r>
       <w:proofErr w:type="gramEnd"/>
       <w:r>
         <w:rPr>
           <w:lang w:val="en-US"/>
         </w:rPr>
-        <w:t xml:space="preserve"> Do đó </w:t>
-      </w:r>
-      <w:r>
-        <w:rPr>
-          <w:lang w:val="en-US"/>
-        </w:rPr>
-        <w:t xml:space="preserve">em </w:t>
-      </w:r>
-      <w:r>
-        <w:rPr>
-          <w:lang w:val="en-US"/>
-        </w:rPr>
-        <w:t xml:space="preserve">sử dụng session lưu giữ phiên truy cập khi người dùng đăng nhập. </w:t>
+        <w:t xml:space="preserve"> Do </w:t>
+      </w:r>
+      <w:proofErr w:type="spellStart"/>
+      <w:r>
+        <w:rPr>
+          <w:lang w:val="en-US"/>
+        </w:rPr>
+        <w:t>đó</w:t>
+      </w:r>
+      <w:proofErr w:type="spellEnd"/>
+      <w:r>
+        <w:rPr>
+          <w:lang w:val="en-US"/>
+        </w:rPr>
+        <w:t xml:space="preserve"> </w:t>
+      </w:r>
+      <w:proofErr w:type="spellStart"/>
+      <w:r>
+        <w:rPr>
+          <w:lang w:val="en-US"/>
+        </w:rPr>
+        <w:t>em</w:t>
+      </w:r>
+      <w:proofErr w:type="spellEnd"/>
+      <w:r>
+        <w:rPr>
+          <w:lang w:val="en-US"/>
+        </w:rPr>
+        <w:t xml:space="preserve"> </w:t>
+      </w:r>
+      <w:proofErr w:type="spellStart"/>
+      <w:r>
+        <w:rPr>
+          <w:lang w:val="en-US"/>
+        </w:rPr>
+        <w:t>sử</w:t>
+      </w:r>
+      <w:proofErr w:type="spellEnd"/>
+      <w:r>
+        <w:rPr>
+          <w:lang w:val="en-US"/>
+        </w:rPr>
+        <w:t xml:space="preserve"> </w:t>
+      </w:r>
+      <w:proofErr w:type="spellStart"/>
+      <w:r>
+        <w:rPr>
+          <w:lang w:val="en-US"/>
+        </w:rPr>
+        <w:t>dụng</w:t>
+      </w:r>
+      <w:proofErr w:type="spellEnd"/>
+      <w:r>
+        <w:rPr>
+          <w:lang w:val="en-US"/>
+        </w:rPr>
+        <w:t xml:space="preserve"> session </w:t>
+      </w:r>
+      <w:proofErr w:type="spellStart"/>
+      <w:r>
+        <w:rPr>
+          <w:lang w:val="en-US"/>
+        </w:rPr>
+        <w:t>lưu</w:t>
+      </w:r>
+      <w:proofErr w:type="spellEnd"/>
+      <w:r>
+        <w:rPr>
+          <w:lang w:val="en-US"/>
+        </w:rPr>
+        <w:t xml:space="preserve"> </w:t>
+      </w:r>
+      <w:proofErr w:type="spellStart"/>
+      <w:r>
+        <w:rPr>
+          <w:lang w:val="en-US"/>
+        </w:rPr>
+        <w:t>giữ</w:t>
+      </w:r>
+      <w:proofErr w:type="spellEnd"/>
+      <w:r>
+        <w:rPr>
+          <w:lang w:val="en-US"/>
+        </w:rPr>
+        <w:t xml:space="preserve"> </w:t>
+      </w:r>
+      <w:proofErr w:type="spellStart"/>
+      <w:r>
+        <w:rPr>
+          <w:lang w:val="en-US"/>
+        </w:rPr>
+        <w:t>phiên</w:t>
+      </w:r>
+      <w:proofErr w:type="spellEnd"/>
+      <w:r>
+        <w:rPr>
+          <w:lang w:val="en-US"/>
+        </w:rPr>
+        <w:t xml:space="preserve"> </w:t>
+      </w:r>
+      <w:proofErr w:type="spellStart"/>
+      <w:r>
+        <w:rPr>
+          <w:lang w:val="en-US"/>
+        </w:rPr>
+        <w:t>truy</w:t>
+      </w:r>
+      <w:proofErr w:type="spellEnd"/>
+      <w:r>
+        <w:rPr>
+          <w:lang w:val="en-US"/>
+        </w:rPr>
+        <w:t xml:space="preserve"> </w:t>
+      </w:r>
+      <w:proofErr w:type="spellStart"/>
+      <w:r>
+        <w:rPr>
+          <w:lang w:val="en-US"/>
+        </w:rPr>
+        <w:t>cập</w:t>
+      </w:r>
+      <w:proofErr w:type="spellEnd"/>
+      <w:r>
+        <w:rPr>
+          <w:lang w:val="en-US"/>
+        </w:rPr>
+        <w:t xml:space="preserve"> </w:t>
+      </w:r>
+      <w:proofErr w:type="spellStart"/>
+      <w:r>
+        <w:rPr>
+          <w:lang w:val="en-US"/>
+        </w:rPr>
+        <w:t>khi</w:t>
+      </w:r>
+      <w:proofErr w:type="spellEnd"/>
+      <w:r>
+        <w:rPr>
+          <w:lang w:val="en-US"/>
+        </w:rPr>
+        <w:t xml:space="preserve"> </w:t>
+      </w:r>
+      <w:proofErr w:type="spellStart"/>
+      <w:r>
+        <w:rPr>
+          <w:lang w:val="en-US"/>
+        </w:rPr>
+        <w:t>người</w:t>
+      </w:r>
+      <w:proofErr w:type="spellEnd"/>
+      <w:r>
+        <w:rPr>
+          <w:lang w:val="en-US"/>
+        </w:rPr>
+        <w:t xml:space="preserve"> </w:t>
+      </w:r>
+      <w:proofErr w:type="spellStart"/>
+      <w:r>
+        <w:rPr>
+          <w:lang w:val="en-US"/>
+        </w:rPr>
+        <w:t>dùng</w:t>
+      </w:r>
+      <w:proofErr w:type="spellEnd"/>
+      <w:r>
+        <w:rPr>
+          <w:lang w:val="en-US"/>
+        </w:rPr>
+        <w:t xml:space="preserve"> </w:t>
+      </w:r>
+      <w:proofErr w:type="spellStart"/>
+      <w:r>
+        <w:rPr>
+          <w:lang w:val="en-US"/>
+        </w:rPr>
+        <w:t>đăng</w:t>
+      </w:r>
+      <w:proofErr w:type="spellEnd"/>
+      <w:r>
+        <w:rPr>
+          <w:lang w:val="en-US"/>
+        </w:rPr>
+        <w:t xml:space="preserve"> </w:t>
+      </w:r>
+      <w:proofErr w:type="spellStart"/>
+      <w:r>
+        <w:rPr>
+          <w:lang w:val="en-US"/>
+        </w:rPr>
+        <w:t>nhập</w:t>
+      </w:r>
+      <w:proofErr w:type="spellEnd"/>
+      <w:r>
+        <w:rPr>
+          <w:lang w:val="en-US"/>
+        </w:rPr>
+        <w:t xml:space="preserve">. </w:t>
       </w:r>
     </w:p>
     <w:p>
@@ -25114,18 +27507,222 @@
           <w:lang w:val="en-US"/>
         </w:rPr>
       </w:pPr>
-      <w:r>
-        <w:rPr>
-          <w:lang w:val="en-US"/>
-        </w:rPr>
-        <w:t>Để có thể sử dụng session yêu cầu mỗi trang sử dụng session phải có hàm session_</w:t>
+      <w:proofErr w:type="spellStart"/>
+      <w:r>
+        <w:rPr>
+          <w:lang w:val="en-US"/>
+        </w:rPr>
+        <w:t>Để</w:t>
+      </w:r>
+      <w:proofErr w:type="spellEnd"/>
+      <w:r>
+        <w:rPr>
+          <w:lang w:val="en-US"/>
+        </w:rPr>
+        <w:t xml:space="preserve"> </w:t>
+      </w:r>
+      <w:proofErr w:type="spellStart"/>
+      <w:r>
+        <w:rPr>
+          <w:lang w:val="en-US"/>
+        </w:rPr>
+        <w:t>có</w:t>
+      </w:r>
+      <w:proofErr w:type="spellEnd"/>
+      <w:r>
+        <w:rPr>
+          <w:lang w:val="en-US"/>
+        </w:rPr>
+        <w:t xml:space="preserve"> </w:t>
+      </w:r>
+      <w:proofErr w:type="spellStart"/>
+      <w:r>
+        <w:rPr>
+          <w:lang w:val="en-US"/>
+        </w:rPr>
+        <w:t>thể</w:t>
+      </w:r>
+      <w:proofErr w:type="spellEnd"/>
+      <w:r>
+        <w:rPr>
+          <w:lang w:val="en-US"/>
+        </w:rPr>
+        <w:t xml:space="preserve"> </w:t>
+      </w:r>
+      <w:proofErr w:type="spellStart"/>
+      <w:r>
+        <w:rPr>
+          <w:lang w:val="en-US"/>
+        </w:rPr>
+        <w:t>sử</w:t>
+      </w:r>
+      <w:proofErr w:type="spellEnd"/>
+      <w:r>
+        <w:rPr>
+          <w:lang w:val="en-US"/>
+        </w:rPr>
+        <w:t xml:space="preserve"> </w:t>
+      </w:r>
+      <w:proofErr w:type="spellStart"/>
+      <w:r>
+        <w:rPr>
+          <w:lang w:val="en-US"/>
+        </w:rPr>
+        <w:t>dụng</w:t>
+      </w:r>
+      <w:proofErr w:type="spellEnd"/>
+      <w:r>
+        <w:rPr>
+          <w:lang w:val="en-US"/>
+        </w:rPr>
+        <w:t xml:space="preserve"> session </w:t>
+      </w:r>
+      <w:proofErr w:type="spellStart"/>
+      <w:r>
+        <w:rPr>
+          <w:lang w:val="en-US"/>
+        </w:rPr>
+        <w:t>yêu</w:t>
+      </w:r>
+      <w:proofErr w:type="spellEnd"/>
+      <w:r>
+        <w:rPr>
+          <w:lang w:val="en-US"/>
+        </w:rPr>
+        <w:t xml:space="preserve"> </w:t>
+      </w:r>
+      <w:proofErr w:type="spellStart"/>
+      <w:r>
+        <w:rPr>
+          <w:lang w:val="en-US"/>
+        </w:rPr>
+        <w:t>cầu</w:t>
+      </w:r>
+      <w:proofErr w:type="spellEnd"/>
+      <w:r>
+        <w:rPr>
+          <w:lang w:val="en-US"/>
+        </w:rPr>
+        <w:t xml:space="preserve"> </w:t>
+      </w:r>
+      <w:proofErr w:type="spellStart"/>
+      <w:r>
+        <w:rPr>
+          <w:lang w:val="en-US"/>
+        </w:rPr>
+        <w:t>mỗi</w:t>
+      </w:r>
+      <w:proofErr w:type="spellEnd"/>
+      <w:r>
+        <w:rPr>
+          <w:lang w:val="en-US"/>
+        </w:rPr>
+        <w:t xml:space="preserve"> </w:t>
+      </w:r>
+      <w:proofErr w:type="spellStart"/>
+      <w:r>
+        <w:rPr>
+          <w:lang w:val="en-US"/>
+        </w:rPr>
+        <w:t>trang</w:t>
+      </w:r>
+      <w:proofErr w:type="spellEnd"/>
+      <w:r>
+        <w:rPr>
+          <w:lang w:val="en-US"/>
+        </w:rPr>
+        <w:t xml:space="preserve"> </w:t>
+      </w:r>
+      <w:proofErr w:type="spellStart"/>
+      <w:r>
+        <w:rPr>
+          <w:lang w:val="en-US"/>
+        </w:rPr>
+        <w:t>sử</w:t>
+      </w:r>
+      <w:proofErr w:type="spellEnd"/>
+      <w:r>
+        <w:rPr>
+          <w:lang w:val="en-US"/>
+        </w:rPr>
+        <w:t xml:space="preserve"> </w:t>
+      </w:r>
+      <w:proofErr w:type="spellStart"/>
+      <w:r>
+        <w:rPr>
+          <w:lang w:val="en-US"/>
+        </w:rPr>
+        <w:t>dụng</w:t>
+      </w:r>
+      <w:proofErr w:type="spellEnd"/>
+      <w:r>
+        <w:rPr>
+          <w:lang w:val="en-US"/>
+        </w:rPr>
+        <w:t xml:space="preserve"> session </w:t>
+      </w:r>
+      <w:proofErr w:type="spellStart"/>
+      <w:r>
+        <w:rPr>
+          <w:lang w:val="en-US"/>
+        </w:rPr>
+        <w:t>phải</w:t>
+      </w:r>
+      <w:proofErr w:type="spellEnd"/>
+      <w:r>
+        <w:rPr>
+          <w:lang w:val="en-US"/>
+        </w:rPr>
+        <w:t xml:space="preserve"> </w:t>
+      </w:r>
+      <w:proofErr w:type="spellStart"/>
+      <w:r>
+        <w:rPr>
+          <w:lang w:val="en-US"/>
+        </w:rPr>
+        <w:t>có</w:t>
+      </w:r>
+      <w:proofErr w:type="spellEnd"/>
+      <w:r>
+        <w:rPr>
+          <w:lang w:val="en-US"/>
+        </w:rPr>
+        <w:t xml:space="preserve"> </w:t>
+      </w:r>
+      <w:proofErr w:type="spellStart"/>
+      <w:r>
+        <w:rPr>
+          <w:lang w:val="en-US"/>
+        </w:rPr>
+        <w:t>hàm</w:t>
+      </w:r>
+      <w:proofErr w:type="spellEnd"/>
+      <w:r>
+        <w:rPr>
+          <w:lang w:val="en-US"/>
+        </w:rPr>
+        <w:t xml:space="preserve"> </w:t>
+      </w:r>
+      <w:proofErr w:type="spellStart"/>
+      <w:r>
+        <w:rPr>
+          <w:lang w:val="en-US"/>
+        </w:rPr>
+        <w:t>session_</w:t>
       </w:r>
       <w:proofErr w:type="gramStart"/>
       <w:r>
         <w:rPr>
           <w:lang w:val="en-US"/>
         </w:rPr>
-        <w:t>start(</w:t>
+        <w:t>start</w:t>
+      </w:r>
+      <w:proofErr w:type="spellEnd"/>
+      <w:r>
+        <w:rPr>
+          <w:lang w:val="en-US"/>
+        </w:rPr>
+        <w:t>(</w:t>
       </w:r>
       <w:proofErr w:type="gramEnd"/>
       <w:r>
@@ -25140,22 +27737,2583 @@
         </w:rPr>
         <w:t xml:space="preserve">. </w:t>
       </w:r>
+      <w:proofErr w:type="spellStart"/>
       <w:proofErr w:type="gramStart"/>
       <w:r>
         <w:rPr>
           <w:lang w:val="en-US"/>
         </w:rPr>
-        <w:t>Hàm này cho PHP biết để bắt đầu một session mới hoặc sử dụng session đã có.</w:t>
-      </w:r>
-      <w:bookmarkStart w:id="129" w:name="_GoBack"/>
-      <w:bookmarkEnd w:id="129"/>
+        <w:t>Hàm</w:t>
+      </w:r>
+      <w:proofErr w:type="spellEnd"/>
+      <w:r>
+        <w:rPr>
+          <w:lang w:val="en-US"/>
+        </w:rPr>
+        <w:t xml:space="preserve"> </w:t>
+      </w:r>
+      <w:proofErr w:type="spellStart"/>
+      <w:r>
+        <w:rPr>
+          <w:lang w:val="en-US"/>
+        </w:rPr>
+        <w:t>này</w:t>
+      </w:r>
+      <w:proofErr w:type="spellEnd"/>
+      <w:r>
+        <w:rPr>
+          <w:lang w:val="en-US"/>
+        </w:rPr>
+        <w:t xml:space="preserve"> </w:t>
+      </w:r>
+      <w:proofErr w:type="spellStart"/>
+      <w:r>
+        <w:rPr>
+          <w:lang w:val="en-US"/>
+        </w:rPr>
+        <w:t>cho</w:t>
+      </w:r>
+      <w:proofErr w:type="spellEnd"/>
+      <w:r>
+        <w:rPr>
+          <w:lang w:val="en-US"/>
+        </w:rPr>
+        <w:t xml:space="preserve"> PHP </w:t>
+      </w:r>
+      <w:proofErr w:type="spellStart"/>
+      <w:r>
+        <w:rPr>
+          <w:lang w:val="en-US"/>
+        </w:rPr>
+        <w:t>biết</w:t>
+      </w:r>
+      <w:proofErr w:type="spellEnd"/>
+      <w:r>
+        <w:rPr>
+          <w:lang w:val="en-US"/>
+        </w:rPr>
+        <w:t xml:space="preserve"> </w:t>
+      </w:r>
+      <w:proofErr w:type="spellStart"/>
+      <w:r>
+        <w:rPr>
+          <w:lang w:val="en-US"/>
+        </w:rPr>
+        <w:t>để</w:t>
+      </w:r>
+      <w:proofErr w:type="spellEnd"/>
+      <w:r>
+        <w:rPr>
+          <w:lang w:val="en-US"/>
+        </w:rPr>
+        <w:t xml:space="preserve"> </w:t>
+      </w:r>
+      <w:proofErr w:type="spellStart"/>
+      <w:r>
+        <w:rPr>
+          <w:lang w:val="en-US"/>
+        </w:rPr>
+        <w:t>bắt</w:t>
+      </w:r>
+      <w:proofErr w:type="spellEnd"/>
+      <w:r>
+        <w:rPr>
+          <w:lang w:val="en-US"/>
+        </w:rPr>
+        <w:t xml:space="preserve"> </w:t>
+      </w:r>
+      <w:proofErr w:type="spellStart"/>
+      <w:r>
+        <w:rPr>
+          <w:lang w:val="en-US"/>
+        </w:rPr>
+        <w:t>đầu</w:t>
+      </w:r>
+      <w:proofErr w:type="spellEnd"/>
+      <w:r>
+        <w:rPr>
+          <w:lang w:val="en-US"/>
+        </w:rPr>
+        <w:t xml:space="preserve"> </w:t>
+      </w:r>
+      <w:proofErr w:type="spellStart"/>
+      <w:r>
+        <w:rPr>
+          <w:lang w:val="en-US"/>
+        </w:rPr>
+        <w:t>một</w:t>
+      </w:r>
+      <w:proofErr w:type="spellEnd"/>
+      <w:r>
+        <w:rPr>
+          <w:lang w:val="en-US"/>
+        </w:rPr>
+        <w:t xml:space="preserve"> session </w:t>
+      </w:r>
+      <w:proofErr w:type="spellStart"/>
+      <w:r>
+        <w:rPr>
+          <w:lang w:val="en-US"/>
+        </w:rPr>
+        <w:t>mới</w:t>
+      </w:r>
+      <w:proofErr w:type="spellEnd"/>
+      <w:r>
+        <w:rPr>
+          <w:lang w:val="en-US"/>
+        </w:rPr>
+        <w:t xml:space="preserve"> </w:t>
+      </w:r>
+      <w:proofErr w:type="spellStart"/>
+      <w:r>
+        <w:rPr>
+          <w:lang w:val="en-US"/>
+        </w:rPr>
+        <w:t>hoặc</w:t>
+      </w:r>
+      <w:proofErr w:type="spellEnd"/>
+      <w:r>
+        <w:rPr>
+          <w:lang w:val="en-US"/>
+        </w:rPr>
+        <w:t xml:space="preserve"> </w:t>
+      </w:r>
+      <w:proofErr w:type="spellStart"/>
+      <w:r>
+        <w:rPr>
+          <w:lang w:val="en-US"/>
+        </w:rPr>
+        <w:t>sử</w:t>
+      </w:r>
+      <w:proofErr w:type="spellEnd"/>
+      <w:r>
+        <w:rPr>
+          <w:lang w:val="en-US"/>
+        </w:rPr>
+        <w:t xml:space="preserve"> </w:t>
+      </w:r>
+      <w:proofErr w:type="spellStart"/>
+      <w:r>
+        <w:rPr>
+          <w:lang w:val="en-US"/>
+        </w:rPr>
+        <w:t>dụng</w:t>
+      </w:r>
+      <w:proofErr w:type="spellEnd"/>
+      <w:r>
+        <w:rPr>
+          <w:lang w:val="en-US"/>
+        </w:rPr>
+        <w:t xml:space="preserve"> session </w:t>
+      </w:r>
+      <w:proofErr w:type="spellStart"/>
+      <w:r>
+        <w:rPr>
+          <w:lang w:val="en-US"/>
+        </w:rPr>
+        <w:t>đã</w:t>
+      </w:r>
+      <w:proofErr w:type="spellEnd"/>
+      <w:r>
+        <w:rPr>
+          <w:lang w:val="en-US"/>
+        </w:rPr>
+        <w:t xml:space="preserve"> </w:t>
+      </w:r>
+      <w:proofErr w:type="spellStart"/>
+      <w:r>
+        <w:rPr>
+          <w:lang w:val="en-US"/>
+        </w:rPr>
+        <w:t>có</w:t>
+      </w:r>
+      <w:proofErr w:type="spellEnd"/>
+      <w:r>
+        <w:rPr>
+          <w:lang w:val="en-US"/>
+        </w:rPr>
+        <w:t>.</w:t>
+      </w:r>
       <w:proofErr w:type="gramEnd"/>
     </w:p>
     <w:p>
       <w:pPr>
+        <w:pStyle w:val="mc4"/>
+        <w:ind w:left="720"/>
+        <w:rPr>
+          <w:lang w:val="en-US"/>
+        </w:rPr>
+      </w:pPr>
+      <w:r>
+        <w:rPr>
+          <w:lang w:val="en-US"/>
+        </w:rPr>
+        <w:t xml:space="preserve">II.4.2 </w:t>
+      </w:r>
+      <w:proofErr w:type="spellStart"/>
+      <w:r>
+        <w:rPr>
+          <w:lang w:val="en-US"/>
+        </w:rPr>
+        <w:t>Đăng</w:t>
+      </w:r>
+      <w:proofErr w:type="spellEnd"/>
+      <w:r>
+        <w:rPr>
+          <w:lang w:val="en-US"/>
+        </w:rPr>
+        <w:t xml:space="preserve"> </w:t>
+      </w:r>
+      <w:proofErr w:type="spellStart"/>
+      <w:r>
+        <w:rPr>
+          <w:lang w:val="en-US"/>
+        </w:rPr>
+        <w:t>nhập</w:t>
+      </w:r>
+      <w:proofErr w:type="spellEnd"/>
+    </w:p>
+    <w:p>
+      <w:pPr>
+        <w:rPr>
+          <w:lang w:val="en-US"/>
+        </w:rPr>
+      </w:pPr>
+      <w:proofErr w:type="spellStart"/>
+      <w:r>
+        <w:rPr>
+          <w:lang w:val="en-US"/>
+        </w:rPr>
+        <w:t>Giao</w:t>
+      </w:r>
+      <w:proofErr w:type="spellEnd"/>
+      <w:r>
+        <w:rPr>
+          <w:lang w:val="en-US"/>
+        </w:rPr>
+        <w:t xml:space="preserve"> </w:t>
+      </w:r>
+      <w:proofErr w:type="spellStart"/>
+      <w:r>
+        <w:rPr>
+          <w:lang w:val="en-US"/>
+        </w:rPr>
+        <w:t>diện</w:t>
+      </w:r>
+      <w:proofErr w:type="spellEnd"/>
+      <w:r>
+        <w:rPr>
+          <w:lang w:val="en-US"/>
+        </w:rPr>
+        <w:t xml:space="preserve"> </w:t>
+      </w:r>
+      <w:proofErr w:type="spellStart"/>
+      <w:r>
+        <w:rPr>
+          <w:lang w:val="en-US"/>
+        </w:rPr>
+        <w:t>đăng</w:t>
+      </w:r>
+      <w:proofErr w:type="spellEnd"/>
+      <w:r>
+        <w:rPr>
+          <w:lang w:val="en-US"/>
+        </w:rPr>
+        <w:t xml:space="preserve"> </w:t>
+      </w:r>
+      <w:proofErr w:type="spellStart"/>
+      <w:r>
+        <w:rPr>
+          <w:lang w:val="en-US"/>
+        </w:rPr>
+        <w:t>nhập</w:t>
+      </w:r>
+      <w:proofErr w:type="spellEnd"/>
+    </w:p>
+    <w:p>
+      <w:pPr>
+        <w:ind w:left="1440" w:firstLine="720"/>
+        <w:rPr>
+          <w:lang w:val="en-US"/>
+        </w:rPr>
+      </w:pPr>
+      <w:r>
+        <w:rPr>
+          <w:noProof/>
+          <w:lang w:eastAsia="ja-JP"/>
+        </w:rPr>
+        <w:drawing>
+          <wp:inline distT="0" distB="0" distL="0" distR="0" wp14:anchorId="197E8821" wp14:editId="76E8B2D6">
+            <wp:extent cx="2943225" cy="3314700"/>
+            <wp:effectExtent l="0" t="0" r="9525" b="0"/>
+            <wp:docPr id="7" name="Ảnh 7"/>
+            <wp:cNvGraphicFramePr>
+              <a:graphicFrameLocks xmlns:a="http://schemas.openxmlformats.org/drawingml/2006/main" noChangeAspect="1"/>
+            </wp:cNvGraphicFramePr>
+            <a:graphic xmlns:a="http://schemas.openxmlformats.org/drawingml/2006/main">
+              <a:graphicData uri="http://schemas.openxmlformats.org/drawingml/2006/picture">
+                <pic:pic xmlns:pic="http://schemas.openxmlformats.org/drawingml/2006/picture">
+                  <pic:nvPicPr>
+                    <pic:cNvPr id="0" name=""/>
+                    <pic:cNvPicPr/>
+                  </pic:nvPicPr>
+                  <pic:blipFill>
+                    <a:blip r:embed="rId33"/>
+                    <a:stretch>
+                      <a:fillRect/>
+                    </a:stretch>
+                  </pic:blipFill>
+                  <pic:spPr>
+                    <a:xfrm>
+                      <a:off x="0" y="0"/>
+                      <a:ext cx="2943225" cy="3314700"/>
+                    </a:xfrm>
+                    <a:prstGeom prst="rect">
+                      <a:avLst/>
+                    </a:prstGeom>
+                  </pic:spPr>
+                </pic:pic>
+              </a:graphicData>
+            </a:graphic>
+          </wp:inline>
+        </w:drawing>
+      </w:r>
+    </w:p>
+    <w:p>
+      <w:pPr>
+        <w:pStyle w:val="Hnh"/>
+      </w:pPr>
+      <w:r>
+        <w:tab/>
+      </w:r>
+      <w:proofErr w:type="spellStart"/>
+      <w:proofErr w:type="gramStart"/>
+      <w:r>
+        <w:t>Hình</w:t>
+      </w:r>
+      <w:proofErr w:type="spellEnd"/>
+      <w:r>
+        <w:t xml:space="preserve"> 2.</w:t>
+      </w:r>
+      <w:proofErr w:type="gramEnd"/>
+      <w:r>
+        <w:t xml:space="preserve"> </w:t>
+      </w:r>
+      <w:proofErr w:type="spellStart"/>
+      <w:r>
+        <w:t>Giao</w:t>
+      </w:r>
+      <w:proofErr w:type="spellEnd"/>
+      <w:r>
+        <w:t xml:space="preserve"> </w:t>
+      </w:r>
+      <w:proofErr w:type="spellStart"/>
+      <w:r>
+        <w:t>diện</w:t>
+      </w:r>
+      <w:proofErr w:type="spellEnd"/>
+      <w:r>
+        <w:t xml:space="preserve"> </w:t>
+      </w:r>
+      <w:proofErr w:type="spellStart"/>
+      <w:r>
+        <w:t>đăng</w:t>
+      </w:r>
+      <w:proofErr w:type="spellEnd"/>
+      <w:r>
+        <w:t xml:space="preserve"> </w:t>
+      </w:r>
+      <w:proofErr w:type="spellStart"/>
+      <w:r>
+        <w:t>nhập</w:t>
+      </w:r>
+      <w:proofErr w:type="spellEnd"/>
+    </w:p>
+    <w:p>
+      <w:pPr>
+        <w:rPr>
+          <w:lang w:val="en-US"/>
+        </w:rPr>
+      </w:pPr>
+      <w:proofErr w:type="spellStart"/>
+      <w:proofErr w:type="gramStart"/>
+      <w:r>
+        <w:rPr>
+          <w:lang w:val="en-US"/>
+        </w:rPr>
+        <w:t>Trong</w:t>
+      </w:r>
+      <w:proofErr w:type="spellEnd"/>
+      <w:r>
+        <w:rPr>
+          <w:lang w:val="en-US"/>
+        </w:rPr>
+        <w:t xml:space="preserve"> </w:t>
+      </w:r>
+      <w:proofErr w:type="spellStart"/>
+      <w:r>
+        <w:rPr>
+          <w:lang w:val="en-US"/>
+        </w:rPr>
+        <w:t>giao</w:t>
+      </w:r>
+      <w:proofErr w:type="spellEnd"/>
+      <w:r>
+        <w:rPr>
+          <w:lang w:val="en-US"/>
+        </w:rPr>
+        <w:t xml:space="preserve"> </w:t>
+      </w:r>
+      <w:proofErr w:type="spellStart"/>
+      <w:r>
+        <w:rPr>
+          <w:lang w:val="en-US"/>
+        </w:rPr>
+        <w:t>diện</w:t>
+      </w:r>
+      <w:proofErr w:type="spellEnd"/>
+      <w:r>
+        <w:rPr>
+          <w:lang w:val="en-US"/>
+        </w:rPr>
+        <w:t xml:space="preserve"> </w:t>
+      </w:r>
+      <w:proofErr w:type="spellStart"/>
+      <w:r>
+        <w:rPr>
+          <w:lang w:val="en-US"/>
+        </w:rPr>
+        <w:t>trên</w:t>
+      </w:r>
+      <w:proofErr w:type="spellEnd"/>
+      <w:r>
+        <w:rPr>
+          <w:lang w:val="en-US"/>
+        </w:rPr>
+        <w:t xml:space="preserve"> </w:t>
+      </w:r>
+      <w:proofErr w:type="spellStart"/>
+      <w:r>
+        <w:rPr>
+          <w:lang w:val="en-US"/>
+        </w:rPr>
+        <w:t>người</w:t>
+      </w:r>
+      <w:proofErr w:type="spellEnd"/>
+      <w:r>
+        <w:rPr>
+          <w:lang w:val="en-US"/>
+        </w:rPr>
+        <w:t xml:space="preserve"> </w:t>
+      </w:r>
+      <w:proofErr w:type="spellStart"/>
+      <w:r>
+        <w:rPr>
+          <w:lang w:val="en-US"/>
+        </w:rPr>
+        <w:t>dùng</w:t>
+      </w:r>
+      <w:proofErr w:type="spellEnd"/>
+      <w:r>
+        <w:rPr>
+          <w:lang w:val="en-US"/>
+        </w:rPr>
+        <w:t xml:space="preserve"> </w:t>
+      </w:r>
+      <w:proofErr w:type="spellStart"/>
+      <w:r>
+        <w:rPr>
+          <w:lang w:val="en-US"/>
+        </w:rPr>
+        <w:t>sẽ</w:t>
+      </w:r>
+      <w:proofErr w:type="spellEnd"/>
+      <w:r>
+        <w:rPr>
+          <w:lang w:val="en-US"/>
+        </w:rPr>
+        <w:t xml:space="preserve"> </w:t>
+      </w:r>
+      <w:proofErr w:type="spellStart"/>
+      <w:r>
+        <w:rPr>
+          <w:lang w:val="en-US"/>
+        </w:rPr>
+        <w:t>đăng</w:t>
+      </w:r>
+      <w:proofErr w:type="spellEnd"/>
+      <w:r>
+        <w:rPr>
+          <w:lang w:val="en-US"/>
+        </w:rPr>
+        <w:t xml:space="preserve"> </w:t>
+      </w:r>
+      <w:proofErr w:type="spellStart"/>
+      <w:r>
+        <w:rPr>
+          <w:lang w:val="en-US"/>
+        </w:rPr>
+        <w:t>nhập</w:t>
+      </w:r>
+      <w:proofErr w:type="spellEnd"/>
+      <w:r>
+        <w:rPr>
+          <w:lang w:val="en-US"/>
+        </w:rPr>
+        <w:t xml:space="preserve"> </w:t>
+      </w:r>
+      <w:proofErr w:type="spellStart"/>
+      <w:r>
+        <w:rPr>
+          <w:lang w:val="en-US"/>
+        </w:rPr>
+        <w:t>bằng</w:t>
+      </w:r>
+      <w:proofErr w:type="spellEnd"/>
+      <w:r>
+        <w:rPr>
+          <w:lang w:val="en-US"/>
+        </w:rPr>
+        <w:t xml:space="preserve"> username </w:t>
+      </w:r>
+      <w:proofErr w:type="spellStart"/>
+      <w:r>
+        <w:rPr>
+          <w:lang w:val="en-US"/>
+        </w:rPr>
+        <w:t>và</w:t>
+      </w:r>
+      <w:proofErr w:type="spellEnd"/>
+      <w:r>
+        <w:rPr>
+          <w:lang w:val="en-US"/>
+        </w:rPr>
+        <w:t xml:space="preserve"> password </w:t>
+      </w:r>
+      <w:proofErr w:type="spellStart"/>
+      <w:r>
+        <w:rPr>
+          <w:lang w:val="en-US"/>
+        </w:rPr>
+        <w:t>đã</w:t>
+      </w:r>
+      <w:proofErr w:type="spellEnd"/>
+      <w:r>
+        <w:rPr>
+          <w:lang w:val="en-US"/>
+        </w:rPr>
+        <w:t xml:space="preserve"> </w:t>
+      </w:r>
+      <w:proofErr w:type="spellStart"/>
+      <w:r>
+        <w:rPr>
+          <w:lang w:val="en-US"/>
+        </w:rPr>
+        <w:t>được</w:t>
+      </w:r>
+      <w:proofErr w:type="spellEnd"/>
+      <w:r>
+        <w:rPr>
+          <w:lang w:val="en-US"/>
+        </w:rPr>
+        <w:t xml:space="preserve"> admin </w:t>
+      </w:r>
+      <w:proofErr w:type="spellStart"/>
+      <w:r>
+        <w:rPr>
+          <w:lang w:val="en-US"/>
+        </w:rPr>
+        <w:t>cấp</w:t>
+      </w:r>
+      <w:proofErr w:type="spellEnd"/>
+      <w:r>
+        <w:rPr>
+          <w:lang w:val="en-US"/>
+        </w:rPr>
+        <w:t>.</w:t>
+      </w:r>
+      <w:proofErr w:type="gramEnd"/>
+    </w:p>
+    <w:p>
+      <w:pPr>
+        <w:rPr>
+          <w:lang w:val="en-US"/>
+        </w:rPr>
+      </w:pPr>
+      <w:proofErr w:type="spellStart"/>
+      <w:r>
+        <w:rPr>
+          <w:lang w:val="en-US"/>
+        </w:rPr>
+        <w:t>Với</w:t>
+      </w:r>
+      <w:proofErr w:type="spellEnd"/>
+      <w:r>
+        <w:rPr>
+          <w:lang w:val="en-US"/>
+        </w:rPr>
+        <w:t xml:space="preserve"> form </w:t>
+      </w:r>
+      <w:proofErr w:type="spellStart"/>
+      <w:r>
+        <w:rPr>
+          <w:lang w:val="en-US"/>
+        </w:rPr>
+        <w:t>đăng</w:t>
+      </w:r>
+      <w:proofErr w:type="spellEnd"/>
+      <w:r>
+        <w:rPr>
+          <w:lang w:val="en-US"/>
+        </w:rPr>
+        <w:t xml:space="preserve"> </w:t>
+      </w:r>
+      <w:proofErr w:type="spellStart"/>
+      <w:r>
+        <w:rPr>
+          <w:lang w:val="en-US"/>
+        </w:rPr>
+        <w:t>nhập</w:t>
+      </w:r>
+      <w:proofErr w:type="spellEnd"/>
+      <w:r>
+        <w:rPr>
+          <w:lang w:val="en-US"/>
+        </w:rPr>
+        <w:t xml:space="preserve"> </w:t>
+      </w:r>
+      <w:proofErr w:type="spellStart"/>
+      <w:r>
+        <w:rPr>
+          <w:lang w:val="en-US"/>
+        </w:rPr>
+        <w:t>để</w:t>
+      </w:r>
+      <w:proofErr w:type="spellEnd"/>
+      <w:r>
+        <w:rPr>
+          <w:lang w:val="en-US"/>
+        </w:rPr>
+        <w:t xml:space="preserve"> </w:t>
+      </w:r>
+      <w:proofErr w:type="spellStart"/>
+      <w:r>
+        <w:rPr>
+          <w:lang w:val="en-US"/>
+        </w:rPr>
+        <w:t>tránh</w:t>
+      </w:r>
+      <w:proofErr w:type="spellEnd"/>
+      <w:r>
+        <w:rPr>
+          <w:lang w:val="en-US"/>
+        </w:rPr>
+        <w:t xml:space="preserve"> </w:t>
+      </w:r>
+      <w:proofErr w:type="spellStart"/>
+      <w:r>
+        <w:rPr>
+          <w:lang w:val="en-US"/>
+        </w:rPr>
+        <w:t>người</w:t>
+      </w:r>
+      <w:proofErr w:type="spellEnd"/>
+      <w:r>
+        <w:rPr>
+          <w:lang w:val="en-US"/>
+        </w:rPr>
+        <w:t xml:space="preserve"> </w:t>
+      </w:r>
+      <w:proofErr w:type="spellStart"/>
+      <w:r>
+        <w:rPr>
+          <w:lang w:val="en-US"/>
+        </w:rPr>
+        <w:t>dùng</w:t>
+      </w:r>
+      <w:proofErr w:type="spellEnd"/>
+      <w:r>
+        <w:rPr>
+          <w:lang w:val="en-US"/>
+        </w:rPr>
+        <w:t xml:space="preserve"> </w:t>
+      </w:r>
+      <w:proofErr w:type="spellStart"/>
+      <w:r>
+        <w:rPr>
+          <w:lang w:val="en-US"/>
+        </w:rPr>
+        <w:t>không</w:t>
+      </w:r>
+      <w:proofErr w:type="spellEnd"/>
+      <w:r>
+        <w:rPr>
+          <w:lang w:val="en-US"/>
+        </w:rPr>
+        <w:t xml:space="preserve"> </w:t>
+      </w:r>
+      <w:proofErr w:type="spellStart"/>
+      <w:r>
+        <w:rPr>
+          <w:lang w:val="en-US"/>
+        </w:rPr>
+        <w:t>nhập</w:t>
+      </w:r>
+      <w:proofErr w:type="spellEnd"/>
+      <w:r>
+        <w:rPr>
+          <w:lang w:val="en-US"/>
+        </w:rPr>
+        <w:t xml:space="preserve"> </w:t>
+      </w:r>
+      <w:proofErr w:type="spellStart"/>
+      <w:r>
+        <w:rPr>
+          <w:lang w:val="en-US"/>
+        </w:rPr>
+        <w:t>thông</w:t>
+      </w:r>
+      <w:proofErr w:type="spellEnd"/>
+      <w:r>
+        <w:rPr>
+          <w:lang w:val="en-US"/>
+        </w:rPr>
+        <w:t xml:space="preserve"> tin </w:t>
+      </w:r>
+      <w:proofErr w:type="spellStart"/>
+      <w:r>
+        <w:rPr>
+          <w:lang w:val="en-US"/>
+        </w:rPr>
+        <w:t>trong</w:t>
+      </w:r>
+      <w:proofErr w:type="spellEnd"/>
+      <w:r>
+        <w:rPr>
+          <w:lang w:val="en-US"/>
+        </w:rPr>
+        <w:t xml:space="preserve"> </w:t>
+      </w:r>
+      <w:proofErr w:type="spellStart"/>
+      <w:r>
+        <w:rPr>
+          <w:lang w:val="en-US"/>
+        </w:rPr>
+        <w:t>thẻ</w:t>
+      </w:r>
+      <w:proofErr w:type="spellEnd"/>
+      <w:r>
+        <w:rPr>
+          <w:lang w:val="en-US"/>
+        </w:rPr>
+        <w:t xml:space="preserve"> input </w:t>
+      </w:r>
+      <w:proofErr w:type="spellStart"/>
+      <w:r>
+        <w:rPr>
+          <w:lang w:val="en-US"/>
+        </w:rPr>
+        <w:t>của</w:t>
+      </w:r>
+      <w:proofErr w:type="spellEnd"/>
+      <w:r>
+        <w:rPr>
+          <w:lang w:val="en-US"/>
+        </w:rPr>
+        <w:t xml:space="preserve"> form </w:t>
+      </w:r>
+      <w:proofErr w:type="spellStart"/>
+      <w:r>
+        <w:rPr>
+          <w:lang w:val="en-US"/>
+        </w:rPr>
+        <w:t>có</w:t>
+      </w:r>
+      <w:proofErr w:type="spellEnd"/>
+      <w:r>
+        <w:rPr>
+          <w:lang w:val="en-US"/>
+        </w:rPr>
+        <w:t xml:space="preserve"> </w:t>
+      </w:r>
+      <w:proofErr w:type="spellStart"/>
+      <w:r>
+        <w:rPr>
+          <w:lang w:val="en-US"/>
+        </w:rPr>
+        <w:t>thuộc</w:t>
+      </w:r>
+      <w:proofErr w:type="spellEnd"/>
+      <w:r>
+        <w:rPr>
+          <w:lang w:val="en-US"/>
+        </w:rPr>
+        <w:t xml:space="preserve"> </w:t>
+      </w:r>
+      <w:proofErr w:type="spellStart"/>
+      <w:r>
+        <w:rPr>
+          <w:lang w:val="en-US"/>
+        </w:rPr>
+        <w:t>tính</w:t>
+      </w:r>
+      <w:proofErr w:type="spellEnd"/>
+      <w:r>
+        <w:rPr>
+          <w:lang w:val="en-US"/>
+        </w:rPr>
+        <w:t xml:space="preserve"> </w:t>
+      </w:r>
+      <w:proofErr w:type="gramStart"/>
+      <w:r>
+        <w:rPr>
+          <w:b/>
+          <w:lang w:val="en-US"/>
+        </w:rPr>
+        <w:t>required</w:t>
+      </w:r>
+      <w:r>
+        <w:rPr>
+          <w:b/>
+          <w:lang w:val="en-US"/>
+        </w:rPr>
+        <w:t xml:space="preserve"> </w:t>
+      </w:r>
+      <w:r>
+        <w:rPr>
+          <w:b/>
+          <w:lang w:val="en-US"/>
+        </w:rPr>
+        <w:t>.</w:t>
+      </w:r>
+      <w:proofErr w:type="gramEnd"/>
+      <w:r>
+        <w:rPr>
+          <w:b/>
+          <w:lang w:val="en-US"/>
+        </w:rPr>
+        <w:t xml:space="preserve"> </w:t>
+      </w:r>
+      <w:proofErr w:type="spellStart"/>
+      <w:r>
+        <w:rPr>
+          <w:lang w:val="en-US"/>
+        </w:rPr>
+        <w:t>Thuộc</w:t>
+      </w:r>
+      <w:proofErr w:type="spellEnd"/>
+      <w:r>
+        <w:rPr>
+          <w:lang w:val="en-US"/>
+        </w:rPr>
+        <w:t xml:space="preserve"> </w:t>
+      </w:r>
+      <w:proofErr w:type="spellStart"/>
+      <w:r>
+        <w:rPr>
+          <w:lang w:val="en-US"/>
+        </w:rPr>
+        <w:t>tính</w:t>
+      </w:r>
+      <w:proofErr w:type="spellEnd"/>
+      <w:r>
+        <w:rPr>
+          <w:lang w:val="en-US"/>
+        </w:rPr>
+        <w:t xml:space="preserve"> </w:t>
+      </w:r>
+      <w:proofErr w:type="spellStart"/>
+      <w:r>
+        <w:rPr>
+          <w:lang w:val="en-US"/>
+        </w:rPr>
+        <w:t>required</w:t>
+      </w:r>
+      <w:proofErr w:type="spellEnd"/>
+      <w:r>
+        <w:rPr>
+          <w:lang w:val="en-US"/>
+        </w:rPr>
+        <w:t xml:space="preserve"> </w:t>
+      </w:r>
+      <w:proofErr w:type="spellStart"/>
+      <w:r>
+        <w:rPr>
+          <w:lang w:val="en-US"/>
+        </w:rPr>
+        <w:t>là</w:t>
+      </w:r>
+      <w:proofErr w:type="spellEnd"/>
+      <w:r>
+        <w:rPr>
+          <w:lang w:val="en-US"/>
+        </w:rPr>
+        <w:t xml:space="preserve"> </w:t>
+      </w:r>
+      <w:proofErr w:type="spellStart"/>
+      <w:r>
+        <w:rPr>
+          <w:lang w:val="en-US"/>
+        </w:rPr>
+        <w:t>thuộc</w:t>
+      </w:r>
+      <w:proofErr w:type="spellEnd"/>
+      <w:r>
+        <w:rPr>
+          <w:lang w:val="en-US"/>
+        </w:rPr>
+        <w:t xml:space="preserve"> </w:t>
+      </w:r>
+      <w:proofErr w:type="spellStart"/>
+      <w:r>
+        <w:rPr>
+          <w:lang w:val="en-US"/>
+        </w:rPr>
+        <w:t>tính</w:t>
+      </w:r>
+      <w:proofErr w:type="spellEnd"/>
+      <w:r>
+        <w:rPr>
+          <w:lang w:val="en-US"/>
+        </w:rPr>
+        <w:t xml:space="preserve"> </w:t>
+      </w:r>
+      <w:proofErr w:type="spellStart"/>
+      <w:r>
+        <w:rPr>
+          <w:lang w:val="en-US"/>
+        </w:rPr>
+        <w:t>mới</w:t>
+      </w:r>
+      <w:proofErr w:type="spellEnd"/>
+      <w:r>
+        <w:rPr>
+          <w:lang w:val="en-US"/>
+        </w:rPr>
+        <w:t xml:space="preserve"> trong HTML5 </w:t>
+      </w:r>
+      <w:proofErr w:type="spellStart"/>
+      <w:r>
+        <w:rPr>
+          <w:lang w:val="en-US"/>
+        </w:rPr>
+        <w:t>dành</w:t>
+      </w:r>
+      <w:proofErr w:type="spellEnd"/>
+      <w:r>
+        <w:rPr>
+          <w:lang w:val="en-US"/>
+        </w:rPr>
+        <w:t xml:space="preserve"> cho </w:t>
+      </w:r>
+      <w:proofErr w:type="spellStart"/>
+      <w:r>
+        <w:rPr>
+          <w:lang w:val="en-US"/>
+        </w:rPr>
+        <w:fldChar w:fldCharType="begin"/>
+      </w:r>
+      <w:r>
+        <w:rPr>
+          <w:lang w:val="en-US"/>
+        </w:rPr>
+        <w:instrText xml:space="preserve"> HYPERLINK "http://www.mangluoitoancau.com/2013/11/cac-input-thuong-dung-trong-html.html" </w:instrText>
+      </w:r>
+      <w:r>
+        <w:rPr>
+          <w:lang w:val="en-US"/>
+        </w:rPr>
+        <w:fldChar w:fldCharType="separate"/>
+      </w:r>
+      <w:r>
+        <w:rPr>
+          <w:lang w:val="en-US"/>
+        </w:rPr>
+        <w:t>thẻ</w:t>
+      </w:r>
+      <w:proofErr w:type="spellEnd"/>
+      <w:r>
+        <w:rPr>
+          <w:lang w:val="en-US"/>
+        </w:rPr>
+        <w:t xml:space="preserve"> </w:t>
+      </w:r>
+      <w:proofErr w:type="spellStart"/>
+      <w:r>
+        <w:rPr>
+          <w:lang w:val="en-US"/>
+        </w:rPr>
+        <w:t>input</w:t>
+      </w:r>
+      <w:proofErr w:type="spellEnd"/>
+      <w:r>
+        <w:rPr>
+          <w:lang w:val="en-US"/>
+        </w:rPr>
+        <w:fldChar w:fldCharType="end"/>
+      </w:r>
+      <w:r>
+        <w:rPr>
+          <w:lang w:val="en-US"/>
+        </w:rPr>
+        <w:t xml:space="preserve">. </w:t>
+      </w:r>
+      <w:proofErr w:type="spellStart"/>
+      <w:r>
+        <w:rPr>
+          <w:lang w:val="en-US"/>
+        </w:rPr>
+        <w:t>Tác</w:t>
+      </w:r>
+      <w:proofErr w:type="spellEnd"/>
+      <w:r>
+        <w:rPr>
+          <w:lang w:val="en-US"/>
+        </w:rPr>
+        <w:t xml:space="preserve"> </w:t>
+      </w:r>
+      <w:proofErr w:type="spellStart"/>
+      <w:r>
+        <w:rPr>
+          <w:lang w:val="en-US"/>
+        </w:rPr>
+        <w:t>dụng</w:t>
+      </w:r>
+      <w:proofErr w:type="spellEnd"/>
+      <w:r>
+        <w:rPr>
+          <w:lang w:val="en-US"/>
+        </w:rPr>
+        <w:t xml:space="preserve"> </w:t>
+      </w:r>
+      <w:proofErr w:type="spellStart"/>
+      <w:r>
+        <w:rPr>
+          <w:lang w:val="en-US"/>
+        </w:rPr>
+        <w:t>của</w:t>
+      </w:r>
+      <w:proofErr w:type="spellEnd"/>
+      <w:r>
+        <w:rPr>
+          <w:lang w:val="en-US"/>
+        </w:rPr>
+        <w:t xml:space="preserve"> </w:t>
+      </w:r>
+      <w:proofErr w:type="spellStart"/>
+      <w:r>
+        <w:rPr>
+          <w:lang w:val="en-US"/>
+        </w:rPr>
+        <w:t>required</w:t>
+      </w:r>
+      <w:proofErr w:type="spellEnd"/>
+      <w:r>
+        <w:rPr>
+          <w:lang w:val="en-US"/>
+        </w:rPr>
+        <w:t> </w:t>
+      </w:r>
+      <w:proofErr w:type="spellStart"/>
+      <w:r>
+        <w:rPr>
+          <w:lang w:val="en-US"/>
+        </w:rPr>
+        <w:t>là</w:t>
+      </w:r>
+      <w:proofErr w:type="spellEnd"/>
+      <w:r>
+        <w:rPr>
+          <w:lang w:val="en-US"/>
+        </w:rPr>
+        <w:t xml:space="preserve"> </w:t>
+      </w:r>
+      <w:proofErr w:type="spellStart"/>
+      <w:r>
+        <w:rPr>
+          <w:lang w:val="en-US"/>
+        </w:rPr>
+        <w:t>buộc</w:t>
+      </w:r>
+      <w:proofErr w:type="spellEnd"/>
+      <w:r>
+        <w:rPr>
+          <w:lang w:val="en-US"/>
+        </w:rPr>
+        <w:t xml:space="preserve"> </w:t>
+      </w:r>
+      <w:proofErr w:type="spellStart"/>
+      <w:r>
+        <w:rPr>
+          <w:lang w:val="en-US"/>
+        </w:rPr>
+        <w:t>người</w:t>
+      </w:r>
+      <w:proofErr w:type="spellEnd"/>
+      <w:r>
+        <w:rPr>
+          <w:lang w:val="en-US"/>
+        </w:rPr>
+        <w:t xml:space="preserve"> </w:t>
+      </w:r>
+      <w:proofErr w:type="spellStart"/>
+      <w:r>
+        <w:rPr>
+          <w:lang w:val="en-US"/>
+        </w:rPr>
+        <w:t>dùng</w:t>
+      </w:r>
+      <w:proofErr w:type="spellEnd"/>
+      <w:r>
+        <w:rPr>
+          <w:lang w:val="en-US"/>
+        </w:rPr>
+        <w:t xml:space="preserve"> </w:t>
+      </w:r>
+      <w:proofErr w:type="spellStart"/>
+      <w:r>
+        <w:rPr>
+          <w:lang w:val="en-US"/>
+        </w:rPr>
+        <w:t>phải</w:t>
+      </w:r>
+      <w:proofErr w:type="spellEnd"/>
+      <w:r>
+        <w:rPr>
+          <w:lang w:val="en-US"/>
+        </w:rPr>
+        <w:t xml:space="preserve"> </w:t>
+      </w:r>
+      <w:proofErr w:type="spellStart"/>
+      <w:r>
+        <w:rPr>
+          <w:lang w:val="en-US"/>
+        </w:rPr>
+        <w:t>nhập</w:t>
+      </w:r>
+      <w:proofErr w:type="spellEnd"/>
+      <w:r>
+        <w:rPr>
+          <w:lang w:val="en-US"/>
+        </w:rPr>
+        <w:t xml:space="preserve"> </w:t>
+      </w:r>
+      <w:proofErr w:type="spellStart"/>
+      <w:r>
+        <w:rPr>
+          <w:lang w:val="en-US"/>
+        </w:rPr>
+        <w:t>dữ</w:t>
+      </w:r>
+      <w:proofErr w:type="spellEnd"/>
+      <w:r>
+        <w:rPr>
+          <w:lang w:val="en-US"/>
+        </w:rPr>
+        <w:t xml:space="preserve"> </w:t>
+      </w:r>
+      <w:proofErr w:type="spellStart"/>
+      <w:r>
+        <w:rPr>
+          <w:lang w:val="en-US"/>
+        </w:rPr>
+        <w:t>liệu</w:t>
+      </w:r>
+      <w:proofErr w:type="spellEnd"/>
+      <w:r>
+        <w:rPr>
+          <w:lang w:val="en-US"/>
+        </w:rPr>
+        <w:t xml:space="preserve"> </w:t>
+      </w:r>
+      <w:proofErr w:type="spellStart"/>
+      <w:r>
+        <w:rPr>
+          <w:lang w:val="en-US"/>
+        </w:rPr>
+        <w:t>thì</w:t>
+      </w:r>
+      <w:proofErr w:type="spellEnd"/>
+      <w:r>
+        <w:rPr>
+          <w:lang w:val="en-US"/>
+        </w:rPr>
+        <w:t xml:space="preserve"> </w:t>
+      </w:r>
+      <w:proofErr w:type="spellStart"/>
+      <w:r>
+        <w:rPr>
+          <w:lang w:val="en-US"/>
+        </w:rPr>
+        <w:t>mới</w:t>
+      </w:r>
+      <w:proofErr w:type="spellEnd"/>
+      <w:r>
+        <w:rPr>
+          <w:lang w:val="en-US"/>
+        </w:rPr>
+        <w:t xml:space="preserve"> </w:t>
+      </w:r>
+      <w:proofErr w:type="spellStart"/>
+      <w:r>
+        <w:rPr>
+          <w:lang w:val="en-US"/>
+        </w:rPr>
+        <w:t>gửi</w:t>
+      </w:r>
+      <w:proofErr w:type="spellEnd"/>
+      <w:r>
+        <w:rPr>
+          <w:lang w:val="en-US"/>
+        </w:rPr>
+        <w:t xml:space="preserve"> </w:t>
+      </w:r>
+      <w:proofErr w:type="spellStart"/>
+      <w:r>
+        <w:rPr>
+          <w:lang w:val="en-US"/>
+        </w:rPr>
+        <w:t>được</w:t>
+      </w:r>
+      <w:proofErr w:type="spellEnd"/>
+      <w:r>
+        <w:rPr>
+          <w:lang w:val="en-US"/>
+        </w:rPr>
+        <w:t xml:space="preserve"> (submit)</w:t>
+      </w:r>
+      <w:r>
+        <w:rPr>
+          <w:lang w:val="en-US"/>
+        </w:rPr>
+        <w:t>.</w:t>
+      </w:r>
+      <w:r>
+        <w:rPr>
+          <w:lang w:val="en-US"/>
+        </w:rPr>
+        <w:t xml:space="preserve"> </w:t>
+      </w:r>
+      <w:proofErr w:type="spellStart"/>
+      <w:proofErr w:type="gramStart"/>
+      <w:r>
+        <w:rPr>
+          <w:lang w:val="en-US"/>
+        </w:rPr>
+        <w:t>Giúp</w:t>
+      </w:r>
+      <w:proofErr w:type="spellEnd"/>
+      <w:r>
+        <w:rPr>
+          <w:lang w:val="en-US"/>
+        </w:rPr>
+        <w:t xml:space="preserve"> </w:t>
+      </w:r>
+      <w:proofErr w:type="spellStart"/>
+      <w:r>
+        <w:rPr>
+          <w:lang w:val="en-US"/>
+        </w:rPr>
+        <w:t>đỡ</w:t>
+      </w:r>
+      <w:proofErr w:type="spellEnd"/>
+      <w:r>
+        <w:rPr>
+          <w:lang w:val="en-US"/>
+        </w:rPr>
+        <w:t xml:space="preserve"> </w:t>
+      </w:r>
+      <w:proofErr w:type="spellStart"/>
+      <w:r>
+        <w:rPr>
+          <w:lang w:val="en-US"/>
+        </w:rPr>
+        <w:t>rất</w:t>
+      </w:r>
+      <w:proofErr w:type="spellEnd"/>
+      <w:r>
+        <w:rPr>
+          <w:lang w:val="en-US"/>
+        </w:rPr>
+        <w:t xml:space="preserve"> </w:t>
+      </w:r>
+      <w:proofErr w:type="spellStart"/>
+      <w:r>
+        <w:rPr>
+          <w:lang w:val="en-US"/>
+        </w:rPr>
+        <w:t>nhiều</w:t>
+      </w:r>
+      <w:proofErr w:type="spellEnd"/>
+      <w:r>
+        <w:rPr>
+          <w:lang w:val="en-US"/>
+        </w:rPr>
+        <w:t xml:space="preserve"> </w:t>
+      </w:r>
+      <w:proofErr w:type="spellStart"/>
+      <w:r>
+        <w:rPr>
+          <w:lang w:val="en-US"/>
+        </w:rPr>
+        <w:t>cho</w:t>
+      </w:r>
+      <w:proofErr w:type="spellEnd"/>
+      <w:r>
+        <w:rPr>
+          <w:lang w:val="en-US"/>
+        </w:rPr>
+        <w:t xml:space="preserve"> </w:t>
+      </w:r>
+      <w:proofErr w:type="spellStart"/>
+      <w:r>
+        <w:rPr>
+          <w:lang w:val="en-US"/>
+        </w:rPr>
+        <w:t>người</w:t>
+      </w:r>
+      <w:proofErr w:type="spellEnd"/>
+      <w:r>
+        <w:rPr>
+          <w:lang w:val="en-US"/>
+        </w:rPr>
+        <w:t xml:space="preserve"> </w:t>
+      </w:r>
+      <w:proofErr w:type="spellStart"/>
+      <w:r>
+        <w:rPr>
+          <w:lang w:val="en-US"/>
+        </w:rPr>
+        <w:t>lập</w:t>
+      </w:r>
+      <w:proofErr w:type="spellEnd"/>
+      <w:r>
+        <w:rPr>
+          <w:lang w:val="en-US"/>
+        </w:rPr>
+        <w:t xml:space="preserve"> </w:t>
+      </w:r>
+      <w:proofErr w:type="spellStart"/>
+      <w:r>
+        <w:rPr>
+          <w:lang w:val="en-US"/>
+        </w:rPr>
+        <w:t>trình</w:t>
+      </w:r>
+      <w:proofErr w:type="spellEnd"/>
+      <w:r>
+        <w:rPr>
+          <w:lang w:val="en-US"/>
+        </w:rPr>
+        <w:t xml:space="preserve"> web.</w:t>
+      </w:r>
+      <w:proofErr w:type="gramEnd"/>
+      <w:r>
+        <w:rPr>
+          <w:lang w:val="en-US"/>
+        </w:rPr>
+        <w:t xml:space="preserve"> </w:t>
+      </w:r>
+    </w:p>
+    <w:p>
+      <w:pPr>
+        <w:rPr>
+          <w:lang w:val="en-US"/>
+        </w:rPr>
+      </w:pPr>
+      <w:r>
+        <w:rPr>
+          <w:noProof/>
+          <w:lang w:eastAsia="ja-JP"/>
+        </w:rPr>
+        <w:lastRenderedPageBreak/>
+        <w:drawing>
+          <wp:inline distT="0" distB="0" distL="0" distR="0" wp14:anchorId="613B52E9" wp14:editId="68E4C0B6">
+            <wp:extent cx="5581650" cy="1807746"/>
+            <wp:effectExtent l="0" t="0" r="0" b="2540"/>
+            <wp:docPr id="11" name="Ảnh 11"/>
+            <wp:cNvGraphicFramePr>
+              <a:graphicFrameLocks xmlns:a="http://schemas.openxmlformats.org/drawingml/2006/main" noChangeAspect="1"/>
+            </wp:cNvGraphicFramePr>
+            <a:graphic xmlns:a="http://schemas.openxmlformats.org/drawingml/2006/main">
+              <a:graphicData uri="http://schemas.openxmlformats.org/drawingml/2006/picture">
+                <pic:pic xmlns:pic="http://schemas.openxmlformats.org/drawingml/2006/picture">
+                  <pic:nvPicPr>
+                    <pic:cNvPr id="0" name=""/>
+                    <pic:cNvPicPr/>
+                  </pic:nvPicPr>
+                  <pic:blipFill>
+                    <a:blip r:embed="rId34"/>
+                    <a:stretch>
+                      <a:fillRect/>
+                    </a:stretch>
+                  </pic:blipFill>
+                  <pic:spPr>
+                    <a:xfrm>
+                      <a:off x="0" y="0"/>
+                      <a:ext cx="5581650" cy="1807746"/>
+                    </a:xfrm>
+                    <a:prstGeom prst="rect">
+                      <a:avLst/>
+                    </a:prstGeom>
+                  </pic:spPr>
+                </pic:pic>
+              </a:graphicData>
+            </a:graphic>
+          </wp:inline>
+        </w:drawing>
+      </w:r>
+    </w:p>
+    <w:p>
+      <w:pPr>
+        <w:pStyle w:val="Hnh"/>
+      </w:pPr>
+      <w:proofErr w:type="spellStart"/>
+      <w:proofErr w:type="gramStart"/>
+      <w:r>
+        <w:t>Hình</w:t>
+      </w:r>
+      <w:proofErr w:type="spellEnd"/>
+      <w:r>
+        <w:t xml:space="preserve"> 2.</w:t>
+      </w:r>
+      <w:proofErr w:type="gramEnd"/>
+      <w:r>
+        <w:t xml:space="preserve"> Form </w:t>
+      </w:r>
+      <w:proofErr w:type="spellStart"/>
+      <w:r>
+        <w:t>đăng</w:t>
+      </w:r>
+      <w:proofErr w:type="spellEnd"/>
+      <w:r>
+        <w:t xml:space="preserve"> </w:t>
+      </w:r>
+      <w:proofErr w:type="spellStart"/>
+      <w:r>
+        <w:t>nhập</w:t>
+      </w:r>
+      <w:proofErr w:type="spellEnd"/>
+    </w:p>
+    <w:p>
+      <w:pPr>
+        <w:rPr>
+          <w:lang w:val="en-US"/>
+        </w:rPr>
+      </w:pPr>
+      <w:proofErr w:type="spellStart"/>
+      <w:r>
+        <w:rPr>
+          <w:lang w:val="en-US"/>
+        </w:rPr>
+        <w:t>Sau</w:t>
+      </w:r>
+      <w:proofErr w:type="spellEnd"/>
+      <w:r>
+        <w:rPr>
+          <w:lang w:val="en-US"/>
+        </w:rPr>
+        <w:t xml:space="preserve"> </w:t>
+      </w:r>
+      <w:proofErr w:type="spellStart"/>
+      <w:r>
+        <w:rPr>
+          <w:lang w:val="en-US"/>
+        </w:rPr>
+        <w:t>khi</w:t>
+      </w:r>
+      <w:proofErr w:type="spellEnd"/>
+      <w:r>
+        <w:rPr>
+          <w:lang w:val="en-US"/>
+        </w:rPr>
+        <w:t xml:space="preserve"> </w:t>
+      </w:r>
+      <w:proofErr w:type="spellStart"/>
+      <w:r>
+        <w:rPr>
+          <w:lang w:val="en-US"/>
+        </w:rPr>
+        <w:t>người</w:t>
+      </w:r>
+      <w:proofErr w:type="spellEnd"/>
+      <w:r>
+        <w:rPr>
+          <w:lang w:val="en-US"/>
+        </w:rPr>
+        <w:t xml:space="preserve"> </w:t>
+      </w:r>
+      <w:proofErr w:type="spellStart"/>
+      <w:r>
+        <w:rPr>
+          <w:lang w:val="en-US"/>
+        </w:rPr>
+        <w:t>dùng</w:t>
+      </w:r>
+      <w:proofErr w:type="spellEnd"/>
+      <w:r>
+        <w:rPr>
+          <w:lang w:val="en-US"/>
+        </w:rPr>
+        <w:t xml:space="preserve"> </w:t>
+      </w:r>
+      <w:proofErr w:type="spellStart"/>
+      <w:r>
+        <w:rPr>
+          <w:lang w:val="en-US"/>
+        </w:rPr>
+        <w:t>nhấn</w:t>
+      </w:r>
+      <w:proofErr w:type="spellEnd"/>
+      <w:r>
+        <w:rPr>
+          <w:lang w:val="en-US"/>
+        </w:rPr>
+        <w:t xml:space="preserve"> </w:t>
+      </w:r>
+      <w:proofErr w:type="spellStart"/>
+      <w:r>
+        <w:rPr>
+          <w:lang w:val="en-US"/>
+        </w:rPr>
+        <w:t>nút</w:t>
+      </w:r>
+      <w:proofErr w:type="spellEnd"/>
+      <w:r>
+        <w:rPr>
+          <w:lang w:val="en-US"/>
+        </w:rPr>
+        <w:t xml:space="preserve"> Login </w:t>
+      </w:r>
+      <w:proofErr w:type="spellStart"/>
+      <w:r>
+        <w:rPr>
+          <w:lang w:val="en-US"/>
+        </w:rPr>
+        <w:t>dữ</w:t>
+      </w:r>
+      <w:proofErr w:type="spellEnd"/>
+      <w:r>
+        <w:rPr>
+          <w:lang w:val="en-US"/>
+        </w:rPr>
+        <w:t xml:space="preserve"> </w:t>
+      </w:r>
+      <w:proofErr w:type="spellStart"/>
+      <w:r>
+        <w:rPr>
+          <w:lang w:val="en-US"/>
+        </w:rPr>
+        <w:t>liệu</w:t>
+      </w:r>
+      <w:proofErr w:type="spellEnd"/>
+      <w:r>
+        <w:rPr>
+          <w:lang w:val="en-US"/>
+        </w:rPr>
+        <w:t xml:space="preserve"> </w:t>
+      </w:r>
+      <w:proofErr w:type="spellStart"/>
+      <w:r>
+        <w:rPr>
+          <w:lang w:val="en-US"/>
+        </w:rPr>
+        <w:t>sẽ</w:t>
+      </w:r>
+      <w:proofErr w:type="spellEnd"/>
+      <w:r>
+        <w:rPr>
+          <w:lang w:val="en-US"/>
+        </w:rPr>
+        <w:t xml:space="preserve"> </w:t>
+      </w:r>
+      <w:proofErr w:type="spellStart"/>
+      <w:r>
+        <w:rPr>
+          <w:lang w:val="en-US"/>
+        </w:rPr>
+        <w:t>được</w:t>
+      </w:r>
+      <w:proofErr w:type="spellEnd"/>
+      <w:r>
+        <w:rPr>
+          <w:lang w:val="en-US"/>
+        </w:rPr>
+        <w:t xml:space="preserve"> </w:t>
+      </w:r>
+      <w:proofErr w:type="spellStart"/>
+      <w:r>
+        <w:rPr>
+          <w:lang w:val="en-US"/>
+        </w:rPr>
+        <w:t>đưa</w:t>
+      </w:r>
+      <w:proofErr w:type="spellEnd"/>
+      <w:r>
+        <w:rPr>
+          <w:lang w:val="en-US"/>
+        </w:rPr>
+        <w:t xml:space="preserve"> </w:t>
+      </w:r>
+      <w:proofErr w:type="spellStart"/>
+      <w:r>
+        <w:rPr>
+          <w:lang w:val="en-US"/>
+        </w:rPr>
+        <w:t>đến</w:t>
+      </w:r>
+      <w:proofErr w:type="spellEnd"/>
+      <w:r>
+        <w:rPr>
+          <w:lang w:val="en-US"/>
+        </w:rPr>
+        <w:t xml:space="preserve"> file check-</w:t>
+      </w:r>
+      <w:proofErr w:type="spellStart"/>
+      <w:r>
+        <w:rPr>
+          <w:lang w:val="en-US"/>
+        </w:rPr>
+        <w:t>login.php</w:t>
+      </w:r>
+      <w:proofErr w:type="spellEnd"/>
+      <w:r>
+        <w:rPr>
+          <w:lang w:val="en-US"/>
+        </w:rPr>
+        <w:t xml:space="preserve"> </w:t>
+      </w:r>
+      <w:proofErr w:type="spellStart"/>
+      <w:r>
+        <w:rPr>
+          <w:lang w:val="en-US"/>
+        </w:rPr>
+        <w:t>để</w:t>
+      </w:r>
+      <w:proofErr w:type="spellEnd"/>
+      <w:r>
+        <w:rPr>
+          <w:lang w:val="en-US"/>
+        </w:rPr>
+        <w:t xml:space="preserve"> </w:t>
+      </w:r>
+      <w:proofErr w:type="spellStart"/>
+      <w:r>
+        <w:rPr>
+          <w:lang w:val="en-US"/>
+        </w:rPr>
+        <w:t>kiểm</w:t>
+      </w:r>
+      <w:proofErr w:type="spellEnd"/>
+      <w:r>
+        <w:rPr>
+          <w:lang w:val="en-US"/>
+        </w:rPr>
+        <w:t xml:space="preserve"> </w:t>
+      </w:r>
+      <w:proofErr w:type="spellStart"/>
+      <w:r>
+        <w:rPr>
+          <w:lang w:val="en-US"/>
+        </w:rPr>
+        <w:t>tra</w:t>
+      </w:r>
+      <w:proofErr w:type="spellEnd"/>
+      <w:r>
+        <w:rPr>
+          <w:lang w:val="en-US"/>
+        </w:rPr>
+        <w:t xml:space="preserve"> </w:t>
+      </w:r>
+      <w:proofErr w:type="spellStart"/>
+      <w:r>
+        <w:rPr>
+          <w:lang w:val="en-US"/>
+        </w:rPr>
+        <w:t>trên</w:t>
+      </w:r>
+      <w:proofErr w:type="spellEnd"/>
+      <w:r>
+        <w:rPr>
+          <w:lang w:val="en-US"/>
+        </w:rPr>
+        <w:t xml:space="preserve"> CSDL </w:t>
+      </w:r>
+      <w:proofErr w:type="spellStart"/>
+      <w:r>
+        <w:rPr>
+          <w:lang w:val="en-US"/>
+        </w:rPr>
+        <w:t>người</w:t>
+      </w:r>
+      <w:proofErr w:type="spellEnd"/>
+      <w:r>
+        <w:rPr>
+          <w:lang w:val="en-US"/>
+        </w:rPr>
+        <w:t xml:space="preserve"> </w:t>
+      </w:r>
+      <w:proofErr w:type="spellStart"/>
+      <w:r>
+        <w:rPr>
+          <w:lang w:val="en-US"/>
+        </w:rPr>
+        <w:t>dùng</w:t>
+      </w:r>
+      <w:proofErr w:type="spellEnd"/>
+      <w:r>
+        <w:rPr>
+          <w:lang w:val="en-US"/>
+        </w:rPr>
+        <w:t xml:space="preserve">. </w:t>
+      </w:r>
+      <w:proofErr w:type="spellStart"/>
+      <w:proofErr w:type="gramStart"/>
+      <w:r>
+        <w:rPr>
+          <w:lang w:val="en-US"/>
+        </w:rPr>
+        <w:t>Nếu</w:t>
+      </w:r>
+      <w:proofErr w:type="spellEnd"/>
+      <w:r>
+        <w:rPr>
+          <w:lang w:val="en-US"/>
+        </w:rPr>
+        <w:t xml:space="preserve"> </w:t>
+      </w:r>
+      <w:proofErr w:type="spellStart"/>
+      <w:r>
+        <w:rPr>
+          <w:lang w:val="en-US"/>
+        </w:rPr>
+        <w:t>thông</w:t>
+      </w:r>
+      <w:proofErr w:type="spellEnd"/>
+      <w:r>
+        <w:rPr>
+          <w:lang w:val="en-US"/>
+        </w:rPr>
+        <w:t xml:space="preserve"> tin </w:t>
+      </w:r>
+      <w:proofErr w:type="spellStart"/>
+      <w:r>
+        <w:rPr>
+          <w:lang w:val="en-US"/>
+        </w:rPr>
+        <w:t>đúng</w:t>
+      </w:r>
+      <w:proofErr w:type="spellEnd"/>
+      <w:r>
+        <w:rPr>
+          <w:lang w:val="en-US"/>
+        </w:rPr>
+        <w:t xml:space="preserve"> </w:t>
+      </w:r>
+      <w:proofErr w:type="spellStart"/>
+      <w:r>
+        <w:rPr>
+          <w:lang w:val="en-US"/>
+        </w:rPr>
+        <w:t>sẽ</w:t>
+      </w:r>
+      <w:proofErr w:type="spellEnd"/>
+      <w:r>
+        <w:rPr>
+          <w:lang w:val="en-US"/>
+        </w:rPr>
+        <w:t xml:space="preserve"> </w:t>
+      </w:r>
+      <w:proofErr w:type="spellStart"/>
+      <w:r>
+        <w:rPr>
+          <w:lang w:val="en-US"/>
+        </w:rPr>
+        <w:t>được</w:t>
+      </w:r>
+      <w:proofErr w:type="spellEnd"/>
+      <w:r>
+        <w:rPr>
+          <w:lang w:val="en-US"/>
+        </w:rPr>
+        <w:t xml:space="preserve"> </w:t>
+      </w:r>
+      <w:proofErr w:type="spellStart"/>
+      <w:r>
+        <w:rPr>
+          <w:lang w:val="en-US"/>
+        </w:rPr>
+        <w:t>đăng</w:t>
+      </w:r>
+      <w:proofErr w:type="spellEnd"/>
+      <w:r>
+        <w:rPr>
+          <w:lang w:val="en-US"/>
+        </w:rPr>
+        <w:t xml:space="preserve"> </w:t>
+      </w:r>
+      <w:proofErr w:type="spellStart"/>
+      <w:r>
+        <w:rPr>
+          <w:lang w:val="en-US"/>
+        </w:rPr>
+        <w:t>nhập</w:t>
+      </w:r>
+      <w:proofErr w:type="spellEnd"/>
+      <w:r>
+        <w:rPr>
+          <w:lang w:val="en-US"/>
+        </w:rPr>
+        <w:t xml:space="preserve"> </w:t>
+      </w:r>
+      <w:proofErr w:type="spellStart"/>
+      <w:r>
+        <w:rPr>
+          <w:lang w:val="en-US"/>
+        </w:rPr>
+        <w:t>vào</w:t>
+      </w:r>
+      <w:proofErr w:type="spellEnd"/>
+      <w:r>
+        <w:rPr>
+          <w:lang w:val="en-US"/>
+        </w:rPr>
+        <w:t xml:space="preserve"> </w:t>
+      </w:r>
+      <w:proofErr w:type="spellStart"/>
+      <w:r>
+        <w:rPr>
+          <w:lang w:val="en-US"/>
+        </w:rPr>
+        <w:t>giao</w:t>
+      </w:r>
+      <w:proofErr w:type="spellEnd"/>
+      <w:r>
+        <w:rPr>
+          <w:lang w:val="en-US"/>
+        </w:rPr>
+        <w:t xml:space="preserve"> </w:t>
+      </w:r>
+      <w:proofErr w:type="spellStart"/>
+      <w:r>
+        <w:rPr>
+          <w:lang w:val="en-US"/>
+        </w:rPr>
+        <w:t>diện</w:t>
+      </w:r>
+      <w:proofErr w:type="spellEnd"/>
+      <w:r>
+        <w:rPr>
+          <w:lang w:val="en-US"/>
+        </w:rPr>
+        <w:t xml:space="preserve"> </w:t>
+      </w:r>
+      <w:proofErr w:type="spellStart"/>
+      <w:r>
+        <w:rPr>
+          <w:lang w:val="en-US"/>
+        </w:rPr>
+        <w:t>quản</w:t>
+      </w:r>
+      <w:proofErr w:type="spellEnd"/>
+      <w:r>
+        <w:rPr>
+          <w:lang w:val="en-US"/>
+        </w:rPr>
+        <w:t xml:space="preserve"> </w:t>
+      </w:r>
+      <w:proofErr w:type="spellStart"/>
+      <w:r>
+        <w:rPr>
+          <w:lang w:val="en-US"/>
+        </w:rPr>
+        <w:t>lý</w:t>
+      </w:r>
+      <w:proofErr w:type="spellEnd"/>
+      <w:r>
+        <w:rPr>
+          <w:lang w:val="en-US"/>
+        </w:rPr>
+        <w:t xml:space="preserve"> </w:t>
+      </w:r>
+      <w:proofErr w:type="spellStart"/>
+      <w:r>
+        <w:rPr>
+          <w:lang w:val="en-US"/>
+        </w:rPr>
+        <w:t>đề</w:t>
+      </w:r>
+      <w:proofErr w:type="spellEnd"/>
+      <w:r>
+        <w:rPr>
+          <w:lang w:val="en-US"/>
+        </w:rPr>
+        <w:t xml:space="preserve"> </w:t>
+      </w:r>
+      <w:proofErr w:type="spellStart"/>
+      <w:r>
+        <w:rPr>
+          <w:lang w:val="en-US"/>
+        </w:rPr>
+        <w:t>thi</w:t>
+      </w:r>
+      <w:proofErr w:type="spellEnd"/>
+      <w:r>
+        <w:rPr>
+          <w:lang w:val="en-US"/>
+        </w:rPr>
+        <w:t>.</w:t>
+      </w:r>
+      <w:proofErr w:type="gramEnd"/>
+    </w:p>
+    <w:p>
+      <w:pPr>
+        <w:rPr>
+          <w:lang w:val="en-US"/>
+        </w:rPr>
+      </w:pPr>
+      <w:proofErr w:type="spellStart"/>
+      <w:proofErr w:type="gramStart"/>
+      <w:r>
+        <w:rPr>
+          <w:lang w:val="en-US"/>
+        </w:rPr>
+        <w:t>Để</w:t>
+      </w:r>
+      <w:proofErr w:type="spellEnd"/>
+      <w:r>
+        <w:rPr>
+          <w:lang w:val="en-US"/>
+        </w:rPr>
+        <w:t xml:space="preserve"> </w:t>
+      </w:r>
+      <w:proofErr w:type="spellStart"/>
+      <w:r>
+        <w:rPr>
+          <w:lang w:val="en-US"/>
+        </w:rPr>
+        <w:t>đảm</w:t>
+      </w:r>
+      <w:proofErr w:type="spellEnd"/>
+      <w:r>
+        <w:rPr>
+          <w:lang w:val="en-US"/>
+        </w:rPr>
+        <w:t xml:space="preserve"> </w:t>
+      </w:r>
+      <w:proofErr w:type="spellStart"/>
+      <w:r>
+        <w:rPr>
+          <w:lang w:val="en-US"/>
+        </w:rPr>
+        <w:t>bảo</w:t>
+      </w:r>
+      <w:proofErr w:type="spellEnd"/>
+      <w:r>
+        <w:rPr>
+          <w:lang w:val="en-US"/>
+        </w:rPr>
+        <w:t xml:space="preserve"> </w:t>
+      </w:r>
+      <w:proofErr w:type="spellStart"/>
+      <w:r>
+        <w:rPr>
+          <w:lang w:val="en-US"/>
+        </w:rPr>
+        <w:t>tính</w:t>
+      </w:r>
+      <w:proofErr w:type="spellEnd"/>
+      <w:r>
+        <w:rPr>
+          <w:lang w:val="en-US"/>
+        </w:rPr>
+        <w:t xml:space="preserve"> </w:t>
+      </w:r>
+      <w:proofErr w:type="spellStart"/>
+      <w:r>
+        <w:rPr>
+          <w:lang w:val="en-US"/>
+        </w:rPr>
+        <w:t>bảo</w:t>
+      </w:r>
+      <w:proofErr w:type="spellEnd"/>
+      <w:r>
+        <w:rPr>
+          <w:lang w:val="en-US"/>
+        </w:rPr>
+        <w:t xml:space="preserve"> </w:t>
+      </w:r>
+      <w:proofErr w:type="spellStart"/>
+      <w:r>
+        <w:rPr>
+          <w:lang w:val="en-US"/>
+        </w:rPr>
+        <w:t>mật</w:t>
+      </w:r>
+      <w:proofErr w:type="spellEnd"/>
+      <w:r>
+        <w:rPr>
+          <w:lang w:val="en-US"/>
+        </w:rPr>
+        <w:t xml:space="preserve"> </w:t>
+      </w:r>
+      <w:proofErr w:type="spellStart"/>
+      <w:r>
+        <w:rPr>
+          <w:lang w:val="en-US"/>
+        </w:rPr>
+        <w:t>mật</w:t>
+      </w:r>
+      <w:proofErr w:type="spellEnd"/>
+      <w:r>
+        <w:rPr>
+          <w:lang w:val="en-US"/>
+        </w:rPr>
+        <w:t xml:space="preserve"> </w:t>
+      </w:r>
+      <w:proofErr w:type="spellStart"/>
+      <w:r>
+        <w:rPr>
+          <w:lang w:val="en-US"/>
+        </w:rPr>
+        <w:t>khẩu</w:t>
+      </w:r>
+      <w:proofErr w:type="spellEnd"/>
+      <w:r>
+        <w:rPr>
+          <w:lang w:val="en-US"/>
+        </w:rPr>
+        <w:t xml:space="preserve"> </w:t>
+      </w:r>
+      <w:proofErr w:type="spellStart"/>
+      <w:r>
+        <w:rPr>
+          <w:lang w:val="en-US"/>
+        </w:rPr>
+        <w:t>của</w:t>
+      </w:r>
+      <w:proofErr w:type="spellEnd"/>
+      <w:r>
+        <w:rPr>
+          <w:lang w:val="en-US"/>
+        </w:rPr>
+        <w:t xml:space="preserve"> </w:t>
+      </w:r>
+      <w:proofErr w:type="spellStart"/>
+      <w:r>
+        <w:rPr>
+          <w:lang w:val="en-US"/>
+        </w:rPr>
+        <w:t>người</w:t>
+      </w:r>
+      <w:proofErr w:type="spellEnd"/>
+      <w:r>
+        <w:rPr>
+          <w:lang w:val="en-US"/>
+        </w:rPr>
+        <w:t xml:space="preserve"> </w:t>
+      </w:r>
+      <w:proofErr w:type="spellStart"/>
+      <w:r>
+        <w:rPr>
+          <w:lang w:val="en-US"/>
+        </w:rPr>
+        <w:t>dùng</w:t>
+      </w:r>
+      <w:proofErr w:type="spellEnd"/>
+      <w:r>
+        <w:rPr>
+          <w:lang w:val="en-US"/>
+        </w:rPr>
+        <w:t xml:space="preserve"> </w:t>
+      </w:r>
+      <w:proofErr w:type="spellStart"/>
+      <w:r>
+        <w:rPr>
+          <w:lang w:val="en-US"/>
+        </w:rPr>
+        <w:t>đã</w:t>
+      </w:r>
+      <w:proofErr w:type="spellEnd"/>
+      <w:r>
+        <w:rPr>
+          <w:lang w:val="en-US"/>
+        </w:rPr>
+        <w:t xml:space="preserve"> </w:t>
+      </w:r>
+      <w:proofErr w:type="spellStart"/>
+      <w:r>
+        <w:rPr>
+          <w:lang w:val="en-US"/>
+        </w:rPr>
+        <w:t>được</w:t>
+      </w:r>
+      <w:proofErr w:type="spellEnd"/>
+      <w:r>
+        <w:rPr>
+          <w:lang w:val="en-US"/>
+        </w:rPr>
+        <w:t xml:space="preserve"> </w:t>
+      </w:r>
+      <w:proofErr w:type="spellStart"/>
+      <w:r>
+        <w:rPr>
+          <w:lang w:val="en-US"/>
+        </w:rPr>
+        <w:t>mã</w:t>
+      </w:r>
+      <w:proofErr w:type="spellEnd"/>
+      <w:r>
+        <w:rPr>
+          <w:lang w:val="en-US"/>
+        </w:rPr>
+        <w:t xml:space="preserve"> </w:t>
+      </w:r>
+      <w:proofErr w:type="spellStart"/>
+      <w:r>
+        <w:rPr>
+          <w:lang w:val="en-US"/>
+        </w:rPr>
+        <w:t>hóa</w:t>
+      </w:r>
+      <w:proofErr w:type="spellEnd"/>
+      <w:r>
+        <w:rPr>
+          <w:lang w:val="en-US"/>
+        </w:rPr>
+        <w:t xml:space="preserve"> MD5.</w:t>
+      </w:r>
+      <w:proofErr w:type="gramEnd"/>
+    </w:p>
+    <w:p>
+      <w:pPr>
+        <w:pStyle w:val="mc4"/>
+        <w:ind w:firstLine="720"/>
+        <w:rPr>
+          <w:lang w:val="en-US"/>
+        </w:rPr>
+      </w:pPr>
+      <w:r>
+        <w:rPr>
+          <w:lang w:val="en-US"/>
+        </w:rPr>
+        <w:t xml:space="preserve">II.4.3 </w:t>
+      </w:r>
+      <w:proofErr w:type="spellStart"/>
+      <w:r>
+        <w:rPr>
+          <w:lang w:val="en-US"/>
+        </w:rPr>
+        <w:t>Cập</w:t>
+      </w:r>
+      <w:proofErr w:type="spellEnd"/>
+      <w:r>
+        <w:rPr>
+          <w:lang w:val="en-US"/>
+        </w:rPr>
+        <w:t xml:space="preserve"> </w:t>
+      </w:r>
+      <w:proofErr w:type="spellStart"/>
+      <w:r>
+        <w:rPr>
+          <w:lang w:val="en-US"/>
+        </w:rPr>
+        <w:t>nhật</w:t>
+      </w:r>
+      <w:proofErr w:type="spellEnd"/>
+      <w:r>
+        <w:rPr>
+          <w:lang w:val="en-US"/>
+        </w:rPr>
+        <w:t xml:space="preserve"> </w:t>
+      </w:r>
+      <w:proofErr w:type="spellStart"/>
+      <w:r>
+        <w:rPr>
+          <w:lang w:val="en-US"/>
+        </w:rPr>
+        <w:t>và</w:t>
+      </w:r>
+      <w:proofErr w:type="spellEnd"/>
+      <w:r>
+        <w:rPr>
+          <w:lang w:val="en-US"/>
+        </w:rPr>
+        <w:t xml:space="preserve"> </w:t>
+      </w:r>
+      <w:proofErr w:type="spellStart"/>
+      <w:r>
+        <w:rPr>
+          <w:lang w:val="en-US"/>
+        </w:rPr>
+        <w:t>thêm</w:t>
+      </w:r>
+      <w:proofErr w:type="spellEnd"/>
+      <w:r>
+        <w:rPr>
+          <w:lang w:val="en-US"/>
+        </w:rPr>
+        <w:t xml:space="preserve"> </w:t>
+      </w:r>
+      <w:proofErr w:type="spellStart"/>
+      <w:r>
+        <w:rPr>
+          <w:lang w:val="en-US"/>
+        </w:rPr>
+        <w:t>mới</w:t>
+      </w:r>
+      <w:proofErr w:type="spellEnd"/>
+      <w:r>
+        <w:rPr>
+          <w:lang w:val="en-US"/>
+        </w:rPr>
+        <w:t xml:space="preserve"> </w:t>
+      </w:r>
+      <w:proofErr w:type="spellStart"/>
+      <w:r>
+        <w:rPr>
+          <w:lang w:val="en-US"/>
+        </w:rPr>
+        <w:t>câu</w:t>
+      </w:r>
+      <w:proofErr w:type="spellEnd"/>
+      <w:r>
+        <w:rPr>
+          <w:lang w:val="en-US"/>
+        </w:rPr>
+        <w:t xml:space="preserve"> </w:t>
+      </w:r>
+      <w:proofErr w:type="spellStart"/>
+      <w:r>
+        <w:rPr>
+          <w:lang w:val="en-US"/>
+        </w:rPr>
+        <w:t>hỏi</w:t>
+      </w:r>
+      <w:proofErr w:type="spellEnd"/>
+    </w:p>
+    <w:p>
+      <w:pPr>
+        <w:rPr>
+          <w:lang w:val="en-US"/>
+        </w:rPr>
+      </w:pPr>
+      <w:proofErr w:type="spellStart"/>
+      <w:proofErr w:type="gramStart"/>
+      <w:r>
+        <w:rPr>
+          <w:lang w:val="en-US"/>
+        </w:rPr>
+        <w:t>Người</w:t>
+      </w:r>
+      <w:proofErr w:type="spellEnd"/>
+      <w:r>
+        <w:rPr>
+          <w:lang w:val="en-US"/>
+        </w:rPr>
+        <w:t xml:space="preserve"> </w:t>
+      </w:r>
+      <w:proofErr w:type="spellStart"/>
+      <w:r>
+        <w:rPr>
+          <w:lang w:val="en-US"/>
+        </w:rPr>
+        <w:t>dùng</w:t>
+      </w:r>
+      <w:proofErr w:type="spellEnd"/>
+      <w:r>
+        <w:rPr>
+          <w:lang w:val="en-US"/>
+        </w:rPr>
+        <w:t xml:space="preserve"> </w:t>
+      </w:r>
+      <w:proofErr w:type="spellStart"/>
+      <w:r>
+        <w:rPr>
+          <w:lang w:val="en-US"/>
+        </w:rPr>
+        <w:t>và</w:t>
+      </w:r>
+      <w:proofErr w:type="spellEnd"/>
+      <w:r>
+        <w:rPr>
+          <w:lang w:val="en-US"/>
+        </w:rPr>
+        <w:t xml:space="preserve"> admin </w:t>
+      </w:r>
+      <w:proofErr w:type="spellStart"/>
+      <w:r>
+        <w:rPr>
+          <w:lang w:val="en-US"/>
+        </w:rPr>
+        <w:t>có</w:t>
+      </w:r>
+      <w:proofErr w:type="spellEnd"/>
+      <w:r>
+        <w:rPr>
+          <w:lang w:val="en-US"/>
+        </w:rPr>
+        <w:t xml:space="preserve"> </w:t>
+      </w:r>
+      <w:proofErr w:type="spellStart"/>
+      <w:r>
+        <w:rPr>
+          <w:lang w:val="en-US"/>
+        </w:rPr>
+        <w:t>quyền</w:t>
+      </w:r>
+      <w:proofErr w:type="spellEnd"/>
+      <w:r>
+        <w:rPr>
+          <w:lang w:val="en-US"/>
+        </w:rPr>
+        <w:t xml:space="preserve"> </w:t>
+      </w:r>
+      <w:proofErr w:type="spellStart"/>
+      <w:r>
+        <w:rPr>
+          <w:lang w:val="en-US"/>
+        </w:rPr>
+        <w:t>cập</w:t>
+      </w:r>
+      <w:proofErr w:type="spellEnd"/>
+      <w:r>
+        <w:rPr>
+          <w:lang w:val="en-US"/>
+        </w:rPr>
+        <w:t xml:space="preserve"> </w:t>
+      </w:r>
+      <w:proofErr w:type="spellStart"/>
+      <w:r>
+        <w:rPr>
+          <w:lang w:val="en-US"/>
+        </w:rPr>
+        <w:t>nhật</w:t>
+      </w:r>
+      <w:proofErr w:type="spellEnd"/>
+      <w:r>
+        <w:rPr>
+          <w:lang w:val="en-US"/>
+        </w:rPr>
+        <w:t xml:space="preserve"> </w:t>
+      </w:r>
+      <w:proofErr w:type="spellStart"/>
+      <w:r>
+        <w:rPr>
+          <w:lang w:val="en-US"/>
+        </w:rPr>
+        <w:t>nội</w:t>
+      </w:r>
+      <w:proofErr w:type="spellEnd"/>
+      <w:r>
+        <w:rPr>
+          <w:lang w:val="en-US"/>
+        </w:rPr>
+        <w:t xml:space="preserve"> dung </w:t>
+      </w:r>
+      <w:proofErr w:type="spellStart"/>
+      <w:r>
+        <w:rPr>
+          <w:lang w:val="en-US"/>
+        </w:rPr>
+        <w:t>câu</w:t>
+      </w:r>
+      <w:proofErr w:type="spellEnd"/>
+      <w:r>
+        <w:rPr>
+          <w:lang w:val="en-US"/>
+        </w:rPr>
+        <w:t xml:space="preserve"> </w:t>
+      </w:r>
+      <w:proofErr w:type="spellStart"/>
+      <w:r>
+        <w:rPr>
+          <w:lang w:val="en-US"/>
+        </w:rPr>
+        <w:t>hỏi</w:t>
+      </w:r>
+      <w:proofErr w:type="spellEnd"/>
+      <w:r>
+        <w:rPr>
+          <w:lang w:val="en-US"/>
+        </w:rPr>
+        <w:t xml:space="preserve"> </w:t>
+      </w:r>
+      <w:proofErr w:type="spellStart"/>
+      <w:r>
+        <w:rPr>
+          <w:lang w:val="en-US"/>
+        </w:rPr>
+        <w:t>như</w:t>
+      </w:r>
+      <w:proofErr w:type="spellEnd"/>
+      <w:r>
+        <w:rPr>
+          <w:lang w:val="en-US"/>
+        </w:rPr>
+        <w:t xml:space="preserve"> </w:t>
+      </w:r>
+      <w:proofErr w:type="spellStart"/>
+      <w:r>
+        <w:rPr>
+          <w:lang w:val="en-US"/>
+        </w:rPr>
+        <w:t>xóa</w:t>
+      </w:r>
+      <w:proofErr w:type="spellEnd"/>
+      <w:r>
+        <w:rPr>
+          <w:lang w:val="en-US"/>
+        </w:rPr>
+        <w:t xml:space="preserve">, </w:t>
+      </w:r>
+      <w:proofErr w:type="spellStart"/>
+      <w:r>
+        <w:rPr>
+          <w:lang w:val="en-US"/>
+        </w:rPr>
+        <w:t>cập</w:t>
+      </w:r>
+      <w:proofErr w:type="spellEnd"/>
+      <w:r>
+        <w:rPr>
+          <w:lang w:val="en-US"/>
+        </w:rPr>
+        <w:t xml:space="preserve"> </w:t>
+      </w:r>
+      <w:proofErr w:type="spellStart"/>
+      <w:r>
+        <w:rPr>
+          <w:lang w:val="en-US"/>
+        </w:rPr>
+        <w:t>nhật</w:t>
+      </w:r>
+      <w:proofErr w:type="spellEnd"/>
+      <w:r>
+        <w:rPr>
+          <w:lang w:val="en-US"/>
+        </w:rPr>
+        <w:t xml:space="preserve"> </w:t>
+      </w:r>
+      <w:proofErr w:type="spellStart"/>
+      <w:r>
+        <w:rPr>
+          <w:lang w:val="en-US"/>
+        </w:rPr>
+        <w:t>nội</w:t>
+      </w:r>
+      <w:proofErr w:type="spellEnd"/>
+      <w:r>
+        <w:rPr>
+          <w:lang w:val="en-US"/>
+        </w:rPr>
+        <w:t xml:space="preserve"> dung</w:t>
+      </w:r>
+      <w:r>
+        <w:rPr>
+          <w:lang w:val="en-US"/>
+        </w:rPr>
+        <w:t xml:space="preserve"> </w:t>
+      </w:r>
+      <w:proofErr w:type="spellStart"/>
+      <w:r>
+        <w:rPr>
+          <w:lang w:val="en-US"/>
+        </w:rPr>
+        <w:t>và</w:t>
+      </w:r>
+      <w:proofErr w:type="spellEnd"/>
+      <w:r>
+        <w:rPr>
+          <w:lang w:val="en-US"/>
+        </w:rPr>
+        <w:t xml:space="preserve"> </w:t>
+      </w:r>
+      <w:proofErr w:type="spellStart"/>
+      <w:r>
+        <w:rPr>
+          <w:lang w:val="en-US"/>
+        </w:rPr>
+        <w:t>thêm</w:t>
+      </w:r>
+      <w:proofErr w:type="spellEnd"/>
+      <w:r>
+        <w:rPr>
+          <w:lang w:val="en-US"/>
+        </w:rPr>
+        <w:t xml:space="preserve"> </w:t>
+      </w:r>
+      <w:proofErr w:type="spellStart"/>
+      <w:r>
+        <w:rPr>
+          <w:lang w:val="en-US"/>
+        </w:rPr>
+        <w:t>mới</w:t>
+      </w:r>
+      <w:proofErr w:type="spellEnd"/>
+      <w:r>
+        <w:rPr>
+          <w:lang w:val="en-US"/>
+        </w:rPr>
+        <w:t xml:space="preserve"> </w:t>
+      </w:r>
+      <w:proofErr w:type="spellStart"/>
+      <w:r>
+        <w:rPr>
+          <w:lang w:val="en-US"/>
+        </w:rPr>
+        <w:t>câu</w:t>
+      </w:r>
+      <w:proofErr w:type="spellEnd"/>
+      <w:r>
+        <w:rPr>
+          <w:lang w:val="en-US"/>
+        </w:rPr>
+        <w:t xml:space="preserve"> </w:t>
+      </w:r>
+      <w:proofErr w:type="spellStart"/>
+      <w:r>
+        <w:rPr>
+          <w:lang w:val="en-US"/>
+        </w:rPr>
+        <w:t>hỏi</w:t>
+      </w:r>
+      <w:proofErr w:type="spellEnd"/>
+      <w:r>
+        <w:rPr>
+          <w:lang w:val="en-US"/>
+        </w:rPr>
+        <w:t>.</w:t>
+      </w:r>
+      <w:proofErr w:type="gramEnd"/>
+    </w:p>
+    <w:p>
+      <w:pPr>
+        <w:rPr>
+          <w:lang w:val="en-US"/>
+        </w:rPr>
+      </w:pPr>
+    </w:p>
+    <w:p>
+      <w:pPr>
+        <w:rPr>
+          <w:lang w:val="en-US"/>
+        </w:rPr>
+      </w:pPr>
+    </w:p>
+    <w:p>
+      <w:pPr>
+        <w:rPr>
+          <w:lang w:val="en-US"/>
+        </w:rPr>
+      </w:pPr>
+    </w:p>
+    <w:p>
+      <w:pPr>
         <w:pStyle w:val="mc3"/>
         <w:rPr>
           <w:noProof/>
+          <w:lang w:val="en-US"/>
         </w:rPr>
       </w:pPr>
       <w:r>
@@ -25167,8 +30325,9 @@
       <w:r>
         <w:rPr>
           <w:noProof/>
-        </w:rPr>
-        <w:t>5</w:t>
+          <w:lang w:val="en-US"/>
+        </w:rPr>
+        <w:t>4</w:t>
       </w:r>
       <w:r>
         <w:rPr>
@@ -25179,13 +30338,41 @@
       <w:r>
         <w:rPr>
           <w:noProof/>
+          <w:lang w:val="en-US"/>
+        </w:rPr>
+        <w:t>Quản lý người dùng</w:t>
+      </w:r>
+    </w:p>
+    <w:p/>
+    <w:p>
+      <w:pPr>
+        <w:pStyle w:val="mc3"/>
+        <w:rPr>
+          <w:noProof/>
+        </w:rPr>
+      </w:pPr>
+      <w:r>
+        <w:rPr>
+          <w:noProof/>
+        </w:rPr>
+        <w:t>II.</w:t>
+      </w:r>
+      <w:r>
+        <w:rPr>
+          <w:noProof/>
+        </w:rPr>
+        <w:t xml:space="preserve">5 </w:t>
+      </w:r>
+      <w:r>
+        <w:rPr>
+          <w:noProof/>
         </w:rPr>
         <w:t>Lấy mật khẩu khi người dùng quên mật khẩu bằng PHPMailer</w:t>
       </w:r>
     </w:p>
     <w:sectPr>
-      <w:headerReference w:type="default" r:id="rId33"/>
-      <w:footerReference w:type="default" r:id="rId34"/>
+      <w:headerReference w:type="default" r:id="rId35"/>
+      <w:footerReference w:type="default" r:id="rId36"/>
       <w:pgSz w:w="11909" w:h="16834" w:code="9"/>
       <w:pgMar w:top="1701" w:right="1134" w:bottom="1701" w:left="1985" w:header="431" w:footer="431" w:gutter="0"/>
       <w:cols w:space="720"/>
@@ -25236,26 +30423,98 @@
       <w:rPr>
         <w:rFonts w:asciiTheme="majorHAnsi" w:hAnsiTheme="majorHAnsi"/>
       </w:rPr>
-      <w:t>SVTH: Huỳnh Thị Cẩm Thu</w:t>
+      <w:t xml:space="preserve">SVTH: </w:t>
+    </w:r>
+    <w:proofErr w:type="spellStart"/>
+    <w:r>
+      <w:rPr>
+        <w:rFonts w:asciiTheme="majorHAnsi" w:hAnsiTheme="majorHAnsi"/>
+      </w:rPr>
+      <w:t>Huỳnh</w:t>
+    </w:r>
+    <w:proofErr w:type="spellEnd"/>
+    <w:r>
+      <w:rPr>
+        <w:rFonts w:asciiTheme="majorHAnsi" w:hAnsiTheme="majorHAnsi"/>
+      </w:rPr>
+      <w:t xml:space="preserve"> </w:t>
+    </w:r>
+    <w:proofErr w:type="spellStart"/>
+    <w:r>
+      <w:rPr>
+        <w:rFonts w:asciiTheme="majorHAnsi" w:hAnsiTheme="majorHAnsi"/>
+      </w:rPr>
+      <w:t>Thị</w:t>
+    </w:r>
+    <w:proofErr w:type="spellEnd"/>
+    <w:r>
+      <w:rPr>
+        <w:rFonts w:asciiTheme="majorHAnsi" w:hAnsiTheme="majorHAnsi"/>
+      </w:rPr>
+      <w:t xml:space="preserve"> </w:t>
+    </w:r>
+    <w:proofErr w:type="spellStart"/>
+    <w:r>
+      <w:rPr>
+        <w:rFonts w:asciiTheme="majorHAnsi" w:hAnsiTheme="majorHAnsi"/>
+      </w:rPr>
+      <w:t>Cẩm</w:t>
+    </w:r>
+    <w:proofErr w:type="spellEnd"/>
+    <w:r>
+      <w:rPr>
+        <w:rFonts w:asciiTheme="majorHAnsi" w:hAnsiTheme="majorHAnsi"/>
+      </w:rPr>
+      <w:t xml:space="preserve"> Thu</w:t>
     </w:r>
     <w:r>
       <w:rPr>
         <w:rFonts w:asciiTheme="majorHAnsi" w:hAnsiTheme="majorHAnsi"/>
       </w:rPr>
       <w:tab/>
-      <w:t>GVHD: Đỗ Thanh Nghị</w:t>
+      <w:t xml:space="preserve">GVHD: </w:t>
     </w:r>
+    <w:proofErr w:type="spellStart"/>
+    <w:r>
+      <w:rPr>
+        <w:rFonts w:asciiTheme="majorHAnsi" w:hAnsiTheme="majorHAnsi"/>
+      </w:rPr>
+      <w:t>Đỗ</w:t>
+    </w:r>
+    <w:proofErr w:type="spellEnd"/>
+    <w:r>
+      <w:rPr>
+        <w:rFonts w:asciiTheme="majorHAnsi" w:hAnsiTheme="majorHAnsi"/>
+      </w:rPr>
+      <w:t xml:space="preserve"> Thanh </w:t>
+    </w:r>
+    <w:proofErr w:type="spellStart"/>
+    <w:r>
+      <w:rPr>
+        <w:rFonts w:asciiTheme="majorHAnsi" w:hAnsiTheme="majorHAnsi"/>
+      </w:rPr>
+      <w:t>Nghị</w:t>
+    </w:r>
+    <w:proofErr w:type="spellEnd"/>
     <w:r>
       <w:rPr>
         <w:rFonts w:asciiTheme="majorHAnsi" w:hAnsiTheme="majorHAnsi"/>
       </w:rPr>
       <w:ptab w:relativeTo="margin" w:alignment="right" w:leader="none"/>
     </w:r>
+    <w:proofErr w:type="spellStart"/>
     <w:r>
       <w:rPr>
         <w:rFonts w:asciiTheme="majorHAnsi" w:hAnsiTheme="majorHAnsi"/>
       </w:rPr>
-      <w:t xml:space="preserve">Page </w:t>
+      <w:t>Page</w:t>
+    </w:r>
+    <w:proofErr w:type="spellEnd"/>
+    <w:r>
+      <w:rPr>
+        <w:rFonts w:asciiTheme="majorHAnsi" w:hAnsiTheme="majorHAnsi"/>
+      </w:rPr>
+      <w:t xml:space="preserve"> </w:t>
     </w:r>
     <w:r>
       <w:fldChar w:fldCharType="begin"/>
@@ -25271,7 +30530,7 @@
         <w:rFonts w:asciiTheme="majorHAnsi" w:hAnsiTheme="majorHAnsi"/>
         <w:noProof/>
       </w:rPr>
-      <w:t>34</w:t>
+      <w:t>11</w:t>
     </w:r>
     <w:r>
       <w:rPr>
@@ -25342,6 +30601,7 @@
             <w:szCs w:val="28"/>
           </w:rPr>
         </w:pPr>
+        <w:proofErr w:type="spellStart"/>
         <w:r>
           <w:rPr>
             <w:rFonts w:eastAsia="Times New Roman"/>
@@ -25349,7 +30609,117 @@
             <w:szCs w:val="28"/>
             <w:lang w:eastAsia="zh-CN"/>
           </w:rPr>
-          <w:t>Website Thi Trắc Nghiệm Lập Trình Căn Bản A</w:t>
+          <w:t>Website</w:t>
+        </w:r>
+        <w:proofErr w:type="spellEnd"/>
+        <w:r>
+          <w:rPr>
+            <w:rFonts w:eastAsia="Times New Roman"/>
+            <w:sz w:val="28"/>
+            <w:szCs w:val="28"/>
+            <w:lang w:eastAsia="zh-CN"/>
+          </w:rPr>
+          <w:t xml:space="preserve"> Thi </w:t>
+        </w:r>
+        <w:proofErr w:type="spellStart"/>
+        <w:r>
+          <w:rPr>
+            <w:rFonts w:eastAsia="Times New Roman"/>
+            <w:sz w:val="28"/>
+            <w:szCs w:val="28"/>
+            <w:lang w:eastAsia="zh-CN"/>
+          </w:rPr>
+          <w:t>Trắc</w:t>
+        </w:r>
+        <w:proofErr w:type="spellEnd"/>
+        <w:r>
+          <w:rPr>
+            <w:rFonts w:eastAsia="Times New Roman"/>
+            <w:sz w:val="28"/>
+            <w:szCs w:val="28"/>
+            <w:lang w:eastAsia="zh-CN"/>
+          </w:rPr>
+          <w:t xml:space="preserve"> </w:t>
+        </w:r>
+        <w:proofErr w:type="spellStart"/>
+        <w:r>
+          <w:rPr>
+            <w:rFonts w:eastAsia="Times New Roman"/>
+            <w:sz w:val="28"/>
+            <w:szCs w:val="28"/>
+            <w:lang w:eastAsia="zh-CN"/>
+          </w:rPr>
+          <w:t>Nghiệm</w:t>
+        </w:r>
+        <w:proofErr w:type="spellEnd"/>
+        <w:r>
+          <w:rPr>
+            <w:rFonts w:eastAsia="Times New Roman"/>
+            <w:sz w:val="28"/>
+            <w:szCs w:val="28"/>
+            <w:lang w:eastAsia="zh-CN"/>
+          </w:rPr>
+          <w:t xml:space="preserve"> </w:t>
+        </w:r>
+        <w:proofErr w:type="spellStart"/>
+        <w:r>
+          <w:rPr>
+            <w:rFonts w:eastAsia="Times New Roman"/>
+            <w:sz w:val="28"/>
+            <w:szCs w:val="28"/>
+            <w:lang w:eastAsia="zh-CN"/>
+          </w:rPr>
+          <w:t>Lập</w:t>
+        </w:r>
+        <w:proofErr w:type="spellEnd"/>
+        <w:r>
+          <w:rPr>
+            <w:rFonts w:eastAsia="Times New Roman"/>
+            <w:sz w:val="28"/>
+            <w:szCs w:val="28"/>
+            <w:lang w:eastAsia="zh-CN"/>
+          </w:rPr>
+          <w:t xml:space="preserve"> </w:t>
+        </w:r>
+        <w:proofErr w:type="spellStart"/>
+        <w:r>
+          <w:rPr>
+            <w:rFonts w:eastAsia="Times New Roman"/>
+            <w:sz w:val="28"/>
+            <w:szCs w:val="28"/>
+            <w:lang w:eastAsia="zh-CN"/>
+          </w:rPr>
+          <w:t>Trình</w:t>
+        </w:r>
+        <w:proofErr w:type="spellEnd"/>
+        <w:r>
+          <w:rPr>
+            <w:rFonts w:eastAsia="Times New Roman"/>
+            <w:sz w:val="28"/>
+            <w:szCs w:val="28"/>
+            <w:lang w:eastAsia="zh-CN"/>
+          </w:rPr>
+          <w:t xml:space="preserve"> Căn </w:t>
+        </w:r>
+        <w:proofErr w:type="spellStart"/>
+        <w:r>
+          <w:rPr>
+            <w:rFonts w:eastAsia="Times New Roman"/>
+            <w:sz w:val="28"/>
+            <w:szCs w:val="28"/>
+            <w:lang w:eastAsia="zh-CN"/>
+          </w:rPr>
+          <w:t>Bản</w:t>
+        </w:r>
+        <w:proofErr w:type="spellEnd"/>
+        <w:r>
+          <w:rPr>
+            <w:rFonts w:eastAsia="Times New Roman"/>
+            <w:sz w:val="28"/>
+            <w:szCs w:val="28"/>
+            <w:lang w:eastAsia="zh-CN"/>
+          </w:rPr>
+          <w:t xml:space="preserve"> A</w:t>
         </w:r>
       </w:p>
     </w:sdtContent>
@@ -30267,6 +35637,7 @@
   <w:style w:type="character" w:default="1" w:styleId="Phngmcnhcaonvn">
     <w:name w:val="Default Paragraph Font"/>
     <w:uiPriority w:val="1"/>
+    <w:semiHidden/>
     <w:unhideWhenUsed/>
   </w:style>
   <w:style w:type="table" w:default="1" w:styleId="BangThngthng">
@@ -31136,6 +36507,7 @@
   <w:style w:type="character" w:default="1" w:styleId="Phngmcnhcaonvn">
     <w:name w:val="Default Paragraph Font"/>
     <w:uiPriority w:val="1"/>
+    <w:semiHidden/>
     <w:unhideWhenUsed/>
   </w:style>
   <w:style w:type="table" w:default="1" w:styleId="BangThngthng">
@@ -31707,541 +37079,6 @@
 </w:styles>
 </file>
 
-<file path=word/glossary/document.xml><?xml version="1.0" encoding="utf-8"?>
-<w:glossaryDocument xmlns:wpc="http://schemas.microsoft.com/office/word/2010/wordprocessingCanvas" xmlns:mc="http://schemas.openxmlformats.org/markup-compatibility/2006" xmlns:o="urn:schemas-microsoft-com:office:office" xmlns:r="http://schemas.openxmlformats.org/officeDocument/2006/relationships" xmlns:m="http://schemas.openxmlformats.org/officeDocument/2006/math" xmlns:v="urn:schemas-microsoft-com:vml" xmlns:wp14="http://schemas.microsoft.com/office/word/2010/wordprocessingDrawing" xmlns:wp="http://schemas.openxmlformats.org/drawingml/2006/wordprocessingDrawing" xmlns:w10="urn:schemas-microsoft-com:office:word" xmlns:w="http://schemas.openxmlformats.org/wordprocessingml/2006/main" xmlns:w14="http://schemas.microsoft.com/office/word/2010/wordml" xmlns:wpg="http://schemas.microsoft.com/office/word/2010/wordprocessingGroup" xmlns:wpi="http://schemas.microsoft.com/office/word/2010/wordprocessingInk" xmlns:wne="http://schemas.microsoft.com/office/word/2006/wordml" xmlns:wps="http://schemas.microsoft.com/office/word/2010/wordprocessingShape" mc:Ignorable="w14 wp14"/>
-</file>
-
-<file path=word/glossary/fontTable.xml><?xml version="1.0" encoding="utf-8"?>
-<w:fonts xmlns:mc="http://schemas.openxmlformats.org/markup-compatibility/2006" xmlns:r="http://schemas.openxmlformats.org/officeDocument/2006/relationships" xmlns:w="http://schemas.openxmlformats.org/wordprocessingml/2006/main" xmlns:w14="http://schemas.microsoft.com/office/word/2010/wordml" mc:Ignorable="w14">
-  <w:font w:name="Times New Roman">
-    <w:panose1 w:val="02020603050405020304"/>
-    <w:charset w:val="00"/>
-    <w:family w:val="roman"/>
-    <w:pitch w:val="variable"/>
-    <w:sig w:usb0="E0002AEF" w:usb1="C0007841" w:usb2="00000009" w:usb3="00000000" w:csb0="000001FF" w:csb1="00000000"/>
-  </w:font>
-  <w:font w:name="Wingdings">
-    <w:panose1 w:val="05000000000000000000"/>
-    <w:charset w:val="02"/>
-    <w:family w:val="auto"/>
-    <w:pitch w:val="variable"/>
-    <w:sig w:usb0="00000000" w:usb1="10000000" w:usb2="00000000" w:usb3="00000000" w:csb0="80000000" w:csb1="00000000"/>
-  </w:font>
-  <w:font w:name="Courier New">
-    <w:panose1 w:val="02070309020205020404"/>
-    <w:charset w:val="00"/>
-    <w:family w:val="modern"/>
-    <w:pitch w:val="fixed"/>
-    <w:sig w:usb0="E0002AFF" w:usb1="C0007843" w:usb2="00000009" w:usb3="00000000" w:csb0="000001FF" w:csb1="00000000"/>
-  </w:font>
-  <w:font w:name="Symbol">
-    <w:panose1 w:val="05050102010706020507"/>
-    <w:charset w:val="02"/>
-    <w:family w:val="roman"/>
-    <w:pitch w:val="variable"/>
-    <w:sig w:usb0="00000000" w:usb1="10000000" w:usb2="00000000" w:usb3="00000000" w:csb0="80000000" w:csb1="00000000"/>
-  </w:font>
-  <w:font w:name="Calibri">
-    <w:panose1 w:val="020F0502020204030204"/>
-    <w:charset w:val="00"/>
-    <w:family w:val="swiss"/>
-    <w:pitch w:val="variable"/>
-    <w:sig w:usb0="E10002FF" w:usb1="4000ACFF" w:usb2="00000009" w:usb3="00000000" w:csb0="0000019F" w:csb1="00000000"/>
-  </w:font>
-  <w:font w:name="MS Gothic">
-    <w:altName w:val="ＭＳ ゴシック"/>
-    <w:panose1 w:val="020B0609070205080204"/>
-    <w:charset w:val="80"/>
-    <w:family w:val="modern"/>
-    <w:pitch w:val="fixed"/>
-    <w:sig w:usb0="E00002FF" w:usb1="6AC7FDFB" w:usb2="00000012" w:usb3="00000000" w:csb0="0002009F" w:csb1="00000000"/>
-  </w:font>
-  <w:font w:name="Cambria">
-    <w:panose1 w:val="02040503050406030204"/>
-    <w:charset w:val="00"/>
-    <w:family w:val="roman"/>
-    <w:pitch w:val="variable"/>
-    <w:sig w:usb0="E00002FF" w:usb1="400004FF" w:usb2="00000000" w:usb3="00000000" w:csb0="0000019F" w:csb1="00000000"/>
-  </w:font>
-  <w:font w:name="Tahoma">
-    <w:panose1 w:val="020B0604030504040204"/>
-    <w:charset w:val="00"/>
-    <w:family w:val="swiss"/>
-    <w:pitch w:val="variable"/>
-    <w:sig w:usb0="E1002AFF" w:usb1="C000605B" w:usb2="00000029" w:usb3="00000000" w:csb0="000101FF" w:csb1="00000000"/>
-  </w:font>
-  <w:font w:name="Wingdings 2">
-    <w:panose1 w:val="05020102010507070707"/>
-    <w:charset w:val="02"/>
-    <w:family w:val="roman"/>
-    <w:pitch w:val="variable"/>
-    <w:sig w:usb0="00000000" w:usb1="10000000" w:usb2="00000000" w:usb3="00000000" w:csb0="80000000" w:csb1="00000000"/>
-  </w:font>
-  <w:font w:name="MS Mincho">
-    <w:altName w:val="ＭＳ 明朝"/>
-    <w:panose1 w:val="02020609040205080304"/>
-    <w:charset w:val="80"/>
-    <w:family w:val="modern"/>
-    <w:pitch w:val="fixed"/>
-    <w:sig w:usb0="E00002FF" w:usb1="6AC7FDFB" w:usb2="00000012" w:usb3="00000000" w:csb0="0002009F" w:csb1="00000000"/>
-  </w:font>
-  <w:font w:name="Arial">
-    <w:panose1 w:val="020B0604020202020204"/>
-    <w:charset w:val="00"/>
-    <w:family w:val="swiss"/>
-    <w:pitch w:val="variable"/>
-    <w:sig w:usb0="E0002AFF" w:usb1="C0007843" w:usb2="00000009" w:usb3="00000000" w:csb0="000001FF" w:csb1="00000000"/>
-  </w:font>
-</w:fonts>
-</file>
-
-<file path=word/glossary/settings.xml><?xml version="1.0" encoding="utf-8"?>
-<w:settings xmlns:mc="http://schemas.openxmlformats.org/markup-compatibility/2006" xmlns:o="urn:schemas-microsoft-com:office:office" xmlns:r="http://schemas.openxmlformats.org/officeDocument/2006/relationships" xmlns:m="http://schemas.openxmlformats.org/officeDocument/2006/math" xmlns:v="urn:schemas-microsoft-com:vml" xmlns:w10="urn:schemas-microsoft-com:office:word" xmlns:w="http://schemas.openxmlformats.org/wordprocessingml/2006/main" xmlns:w14="http://schemas.microsoft.com/office/word/2010/wordml" xmlns:sl="http://schemas.openxmlformats.org/schemaLibrary/2006/main" mc:Ignorable="w14">
-  <w:view w:val="normal"/>
-  <w:defaultTabStop w:val="720"/>
-  <w:characterSpacingControl w:val="doNotCompress"/>
-  <w:compat>
-    <w:useFELayout/>
-    <w:compatSetting w:name="compatibilityMode" w:uri="http://schemas.microsoft.com/office/word" w:val="14"/>
-    <w:compatSetting w:name="overrideTableStyleFontSizeAndJustification" w:uri="http://schemas.microsoft.com/office/word" w:val="1"/>
-    <w:compatSetting w:name="enableOpenTypeFeatures" w:uri="http://schemas.microsoft.com/office/word" w:val="1"/>
-    <w:compatSetting w:name="doNotFlipMirrorIndents" w:uri="http://schemas.microsoft.com/office/word" w:val="1"/>
-  </w:compat>
-  <w:rsids>
-    <w:rsidRoot w:val="001A5EEA"/>
-    <w:rsid w:val="001A5EEA"/>
-  </w:rsids>
-  <m:mathPr>
-    <m:mathFont m:val="Cambria Math"/>
-    <m:brkBin m:val="before"/>
-    <m:brkBinSub m:val="--"/>
-    <m:smallFrac m:val="0"/>
-    <m:dispDef/>
-    <m:lMargin m:val="0"/>
-    <m:rMargin m:val="0"/>
-    <m:defJc m:val="centerGroup"/>
-    <m:wrapIndent m:val="1440"/>
-    <m:intLim m:val="subSup"/>
-    <m:naryLim m:val="undOvr"/>
-  </m:mathPr>
-  <w:themeFontLang w:val="vi-VN" w:eastAsia="ja-JP"/>
-  <w:clrSchemeMapping w:bg1="light1" w:t1="dark1" w:bg2="light2" w:t2="dark2" w:accent1="accent1" w:accent2="accent2" w:accent3="accent3" w:accent4="accent4" w:accent5="accent5" w:accent6="accent6" w:hyperlink="hyperlink" w:followedHyperlink="followedHyperlink"/>
-  <w:decimalSymbol w:val="."/>
-  <w:listSeparator w:val=","/>
-</w:settings>
-</file>
-
-<file path=word/glossary/styles.xml><?xml version="1.0" encoding="utf-8"?>
-<w:styles xmlns:mc="http://schemas.openxmlformats.org/markup-compatibility/2006" xmlns:r="http://schemas.openxmlformats.org/officeDocument/2006/relationships" xmlns:w="http://schemas.openxmlformats.org/wordprocessingml/2006/main" xmlns:w14="http://schemas.microsoft.com/office/word/2010/wordml" mc:Ignorable="w14">
-  <w:docDefaults>
-    <w:rPrDefault>
-      <w:rPr>
-        <w:rFonts w:asciiTheme="minorHAnsi" w:eastAsiaTheme="minorEastAsia" w:hAnsiTheme="minorHAnsi" w:cstheme="minorBidi"/>
-        <w:sz w:val="22"/>
-        <w:szCs w:val="22"/>
-        <w:lang w:val="vi-VN" w:eastAsia="ja-JP" w:bidi="ar-SA"/>
-      </w:rPr>
-    </w:rPrDefault>
-    <w:pPrDefault>
-      <w:pPr>
-        <w:spacing w:after="200" w:line="276" w:lineRule="auto"/>
-      </w:pPr>
-    </w:pPrDefault>
-  </w:docDefaults>
-  <w:latentStyles w:defLockedState="0" w:defUIPriority="99" w:defSemiHidden="1" w:defUnhideWhenUsed="1" w:defQFormat="0" w:count="267">
-    <w:lsdException w:name="Normal" w:semiHidden="0" w:uiPriority="0" w:unhideWhenUsed="0" w:qFormat="1"/>
-    <w:lsdException w:name="heading 1" w:semiHidden="0" w:uiPriority="9" w:unhideWhenUsed="0" w:qFormat="1"/>
-    <w:lsdException w:name="heading 2" w:uiPriority="9" w:qFormat="1"/>
-    <w:lsdException w:name="heading 3" w:uiPriority="9" w:qFormat="1"/>
-    <w:lsdException w:name="heading 4" w:uiPriority="9" w:qFormat="1"/>
-    <w:lsdException w:name="heading 5" w:uiPriority="9" w:qFormat="1"/>
-    <w:lsdException w:name="heading 6" w:uiPriority="9" w:qFormat="1"/>
-    <w:lsdException w:name="heading 7" w:uiPriority="9" w:qFormat="1"/>
-    <w:lsdException w:name="heading 8" w:uiPriority="9" w:qFormat="1"/>
-    <w:lsdException w:name="heading 9" w:uiPriority="9" w:qFormat="1"/>
-    <w:lsdException w:name="toc 1" w:uiPriority="39"/>
-    <w:lsdException w:name="toc 2" w:uiPriority="39"/>
-    <w:lsdException w:name="toc 3" w:uiPriority="39"/>
-    <w:lsdException w:name="toc 4" w:uiPriority="39"/>
-    <w:lsdException w:name="toc 5" w:uiPriority="39"/>
-    <w:lsdException w:name="toc 6" w:uiPriority="39"/>
-    <w:lsdException w:name="toc 7" w:uiPriority="39"/>
-    <w:lsdException w:name="toc 8" w:uiPriority="39"/>
-    <w:lsdException w:name="toc 9" w:uiPriority="39"/>
-    <w:lsdException w:name="caption" w:uiPriority="35" w:qFormat="1"/>
-    <w:lsdException w:name="Title" w:semiHidden="0" w:uiPriority="10" w:unhideWhenUsed="0" w:qFormat="1"/>
-    <w:lsdException w:name="Default Paragraph Font" w:uiPriority="1"/>
-    <w:lsdException w:name="Subtitle" w:semiHidden="0" w:uiPriority="11" w:unhideWhenUsed="0" w:qFormat="1"/>
-    <w:lsdException w:name="Strong" w:semiHidden="0" w:uiPriority="22" w:unhideWhenUsed="0" w:qFormat="1"/>
-    <w:lsdException w:name="Emphasis" w:semiHidden="0" w:uiPriority="20" w:unhideWhenUsed="0" w:qFormat="1"/>
-    <w:lsdException w:name="Table Grid" w:semiHidden="0" w:uiPriority="59" w:unhideWhenUsed="0"/>
-    <w:lsdException w:name="Placeholder Text" w:unhideWhenUsed="0"/>
-    <w:lsdException w:name="No Spacing" w:semiHidden="0" w:uiPriority="1" w:unhideWhenUsed="0" w:qFormat="1"/>
-    <w:lsdException w:name="Light Shading" w:semiHidden="0" w:uiPriority="60" w:unhideWhenUsed="0"/>
-    <w:lsdException w:name="Light List" w:semiHidden="0" w:uiPriority="61" w:unhideWhenUsed="0"/>
-    <w:lsdException w:name="Light Grid" w:semiHidden="0" w:uiPriority="62" w:unhideWhenUsed="0"/>
-    <w:lsdException w:name="Medium Shading 1" w:semiHidden="0" w:uiPriority="63" w:unhideWhenUsed="0"/>
-    <w:lsdException w:name="Medium Shading 2" w:semiHidden="0" w:uiPriority="64" w:unhideWhenUsed="0"/>
-    <w:lsdException w:name="Medium List 1" w:semiHidden="0" w:uiPriority="65" w:unhideWhenUsed="0"/>
-    <w:lsdException w:name="Medium List 2" w:semiHidden="0" w:uiPriority="66" w:unhideWhenUsed="0"/>
-    <w:lsdException w:name="Medium Grid 1" w:semiHidden="0" w:uiPriority="67" w:unhideWhenUsed="0"/>
-    <w:lsdException w:name="Medium Grid 2" w:semiHidden="0" w:uiPriority="68" w:unhideWhenUsed="0"/>
-    <w:lsdException w:name="Medium Grid 3" w:semiHidden="0" w:uiPriority="69" w:unhideWhenUsed="0"/>
-    <w:lsdException w:name="Dark List" w:semiHidden="0" w:uiPriority="70" w:unhideWhenUsed="0"/>
-    <w:lsdException w:name="Colorful Shading" w:semiHidden="0" w:uiPriority="71" w:unhideWhenUsed="0"/>
-    <w:lsdException w:name="Colorful List" w:semiHidden="0" w:uiPriority="72" w:unhideWhenUsed="0"/>
-    <w:lsdException w:name="Colorful Grid" w:semiHidden="0" w:uiPriority="73" w:unhideWhenUsed="0"/>
-    <w:lsdException w:name="Light Shading Accent 1" w:semiHidden="0" w:uiPriority="60" w:unhideWhenUsed="0"/>
-    <w:lsdException w:name="Light List Accent 1" w:semiHidden="0" w:uiPriority="61" w:unhideWhenUsed="0"/>
-    <w:lsdException w:name="Light Grid Accent 1" w:semiHidden="0" w:uiPriority="62" w:unhideWhenUsed="0"/>
-    <w:lsdException w:name="Medium Shading 1 Accent 1" w:semiHidden="0" w:uiPriority="63" w:unhideWhenUsed="0"/>
-    <w:lsdException w:name="Medium Shading 2 Accent 1" w:semiHidden="0" w:uiPriority="64" w:unhideWhenUsed="0"/>
-    <w:lsdException w:name="Medium List 1 Accent 1" w:semiHidden="0" w:uiPriority="65" w:unhideWhenUsed="0"/>
-    <w:lsdException w:name="Revision" w:unhideWhenUsed="0"/>
-    <w:lsdException w:name="List Paragraph" w:semiHidden="0" w:uiPriority="34" w:unhideWhenUsed="0" w:qFormat="1"/>
-    <w:lsdException w:name="Quote" w:semiHidden="0" w:uiPriority="29" w:unhideWhenUsed="0" w:qFormat="1"/>
-    <w:lsdException w:name="Intense Quote" w:semiHidden="0" w:uiPriority="30" w:unhideWhenUsed="0" w:qFormat="1"/>
-    <w:lsdException w:name="Medium List 2 Accent 1" w:semiHidden="0" w:uiPriority="66" w:unhideWhenUsed="0"/>
-    <w:lsdException w:name="Medium Grid 1 Accent 1" w:semiHidden="0" w:uiPriority="67" w:unhideWhenUsed="0"/>
-    <w:lsdException w:name="Medium Grid 2 Accent 1" w:semiHidden="0" w:uiPriority="68" w:unhideWhenUsed="0"/>
-    <w:lsdException w:name="Medium Grid 3 Accent 1" w:semiHidden="0" w:uiPriority="69" w:unhideWhenUsed="0"/>
-    <w:lsdException w:name="Dark List Accent 1" w:semiHidden="0" w:uiPriority="70" w:unhideWhenUsed="0"/>
-    <w:lsdException w:name="Colorful Shading Accent 1" w:semiHidden="0" w:uiPriority="71" w:unhideWhenUsed="0"/>
-    <w:lsdException w:name="Colorful List Accent 1" w:semiHidden="0" w:uiPriority="72" w:unhideWhenUsed="0"/>
-    <w:lsdException w:name="Colorful Grid Accent 1" w:semiHidden="0" w:uiPriority="73" w:unhideWhenUsed="0"/>
-    <w:lsdException w:name="Light Shading Accent 2" w:semiHidden="0" w:uiPriority="60" w:unhideWhenUsed="0"/>
-    <w:lsdException w:name="Light List Accent 2" w:semiHidden="0" w:uiPriority="61" w:unhideWhenUsed="0"/>
-    <w:lsdException w:name="Light Grid Accent 2" w:semiHidden="0" w:uiPriority="62" w:unhideWhenUsed="0"/>
-    <w:lsdException w:name="Medium Shading 1 Accent 2" w:semiHidden="0" w:uiPriority="63" w:unhideWhenUsed="0"/>
-    <w:lsdException w:name="Medium Shading 2 Accent 2" w:semiHidden="0" w:uiPriority="64" w:unhideWhenUsed="0"/>
-    <w:lsdException w:name="Medium List 1 Accent 2" w:semiHidden="0" w:uiPriority="65" w:unhideWhenUsed="0"/>
-    <w:lsdException w:name="Medium List 2 Accent 2" w:semiHidden="0" w:uiPriority="66" w:unhideWhenUsed="0"/>
-    <w:lsdException w:name="Medium Grid 1 Accent 2" w:semiHidden="0" w:uiPriority="67" w:unhideWhenUsed="0"/>
-    <w:lsdException w:name="Medium Grid 2 Accent 2" w:semiHidden="0" w:uiPriority="68" w:unhideWhenUsed="0"/>
-    <w:lsdException w:name="Medium Grid 3 Accent 2" w:semiHidden="0" w:uiPriority="69" w:unhideWhenUsed="0"/>
-    <w:lsdException w:name="Dark List Accent 2" w:semiHidden="0" w:uiPriority="70" w:unhideWhenUsed="0"/>
-    <w:lsdException w:name="Colorful Shading Accent 2" w:semiHidden="0" w:uiPriority="71" w:unhideWhenUsed="0"/>
-    <w:lsdException w:name="Colorful List Accent 2" w:semiHidden="0" w:uiPriority="72" w:unhideWhenUsed="0"/>
-    <w:lsdException w:name="Colorful Grid Accent 2" w:semiHidden="0" w:uiPriority="73" w:unhideWhenUsed="0"/>
-    <w:lsdException w:name="Light Shading Accent 3" w:semiHidden="0" w:uiPriority="60" w:unhideWhenUsed="0"/>
-    <w:lsdException w:name="Light List Accent 3" w:semiHidden="0" w:uiPriority="61" w:unhideWhenUsed="0"/>
-    <w:lsdException w:name="Light Grid Accent 3" w:semiHidden="0" w:uiPriority="62" w:unhideWhenUsed="0"/>
-    <w:lsdException w:name="Medium Shading 1 Accent 3" w:semiHidden="0" w:uiPriority="63" w:unhideWhenUsed="0"/>
-    <w:lsdException w:name="Medium Shading 2 Accent 3" w:semiHidden="0" w:uiPriority="64" w:unhideWhenUsed="0"/>
-    <w:lsdException w:name="Medium List 1 Accent 3" w:semiHidden="0" w:uiPriority="65" w:unhideWhenUsed="0"/>
-    <w:lsdException w:name="Medium List 2 Accent 3" w:semiHidden="0" w:uiPriority="66" w:unhideWhenUsed="0"/>
-    <w:lsdException w:name="Medium Grid 1 Accent 3" w:semiHidden="0" w:uiPriority="67" w:unhideWhenUsed="0"/>
-    <w:lsdException w:name="Medium Grid 2 Accent 3" w:semiHidden="0" w:uiPriority="68" w:unhideWhenUsed="0"/>
-    <w:lsdException w:name="Medium Grid 3 Accent 3" w:semiHidden="0" w:uiPriority="69" w:unhideWhenUsed="0"/>
-    <w:lsdException w:name="Dark List Accent 3" w:semiHidden="0" w:uiPriority="70" w:unhideWhenUsed="0"/>
-    <w:lsdException w:name="Colorful Shading Accent 3" w:semiHidden="0" w:uiPriority="71" w:unhideWhenUsed="0"/>
-    <w:lsdException w:name="Colorful List Accent 3" w:semiHidden="0" w:uiPriority="72" w:unhideWhenUsed="0"/>
-    <w:lsdException w:name="Colorful Grid Accent 3" w:semiHidden="0" w:uiPriority="73" w:unhideWhenUsed="0"/>
-    <w:lsdException w:name="Light Shading Accent 4" w:semiHidden="0" w:uiPriority="60" w:unhideWhenUsed="0"/>
-    <w:lsdException w:name="Light List Accent 4" w:semiHidden="0" w:uiPriority="61" w:unhideWhenUsed="0"/>
-    <w:lsdException w:name="Light Grid Accent 4" w:semiHidden="0" w:uiPriority="62" w:unhideWhenUsed="0"/>
-    <w:lsdException w:name="Medium Shading 1 Accent 4" w:semiHidden="0" w:uiPriority="63" w:unhideWhenUsed="0"/>
-    <w:lsdException w:name="Medium Shading 2 Accent 4" w:semiHidden="0" w:uiPriority="64" w:unhideWhenUsed="0"/>
-    <w:lsdException w:name="Medium List 1 Accent 4" w:semiHidden="0" w:uiPriority="65" w:unhideWhenUsed="0"/>
-    <w:lsdException w:name="Medium List 2 Accent 4" w:semiHidden="0" w:uiPriority="66" w:unhideWhenUsed="0"/>
-    <w:lsdException w:name="Medium Grid 1 Accent 4" w:semiHidden="0" w:uiPriority="67" w:unhideWhenUsed="0"/>
-    <w:lsdException w:name="Medium Grid 2 Accent 4" w:semiHidden="0" w:uiPriority="68" w:unhideWhenUsed="0"/>
-    <w:lsdException w:name="Medium Grid 3 Accent 4" w:semiHidden="0" w:uiPriority="69" w:unhideWhenUsed="0"/>
-    <w:lsdException w:name="Dark List Accent 4" w:semiHidden="0" w:uiPriority="70" w:unhideWhenUsed="0"/>
-    <w:lsdException w:name="Colorful Shading Accent 4" w:semiHidden="0" w:uiPriority="71" w:unhideWhenUsed="0"/>
-    <w:lsdException w:name="Colorful List Accent 4" w:semiHidden="0" w:uiPriority="72" w:unhideWhenUsed="0"/>
-    <w:lsdException w:name="Colorful Grid Accent 4" w:semiHidden="0" w:uiPriority="73" w:unhideWhenUsed="0"/>
-    <w:lsdException w:name="Light Shading Accent 5" w:semiHidden="0" w:uiPriority="60" w:unhideWhenUsed="0"/>
-    <w:lsdException w:name="Light List Accent 5" w:semiHidden="0" w:uiPriority="61" w:unhideWhenUsed="0"/>
-    <w:lsdException w:name="Light Grid Accent 5" w:semiHidden="0" w:uiPriority="62" w:unhideWhenUsed="0"/>
-    <w:lsdException w:name="Medium Shading 1 Accent 5" w:semiHidden="0" w:uiPriority="63" w:unhideWhenUsed="0"/>
-    <w:lsdException w:name="Medium Shading 2 Accent 5" w:semiHidden="0" w:uiPriority="64" w:unhideWhenUsed="0"/>
-    <w:lsdException w:name="Medium List 1 Accent 5" w:semiHidden="0" w:uiPriority="65" w:unhideWhenUsed="0"/>
-    <w:lsdException w:name="Medium List 2 Accent 5" w:semiHidden="0" w:uiPriority="66" w:unhideWhenUsed="0"/>
-    <w:lsdException w:name="Medium Grid 1 Accent 5" w:semiHidden="0" w:uiPriority="67" w:unhideWhenUsed="0"/>
-    <w:lsdException w:name="Medium Grid 2 Accent 5" w:semiHidden="0" w:uiPriority="68" w:unhideWhenUsed="0"/>
-    <w:lsdException w:name="Medium Grid 3 Accent 5" w:semiHidden="0" w:uiPriority="69" w:unhideWhenUsed="0"/>
-    <w:lsdException w:name="Dark List Accent 5" w:semiHidden="0" w:uiPriority="70" w:unhideWhenUsed="0"/>
-    <w:lsdException w:name="Colorful Shading Accent 5" w:semiHidden="0" w:uiPriority="71" w:unhideWhenUsed="0"/>
-    <w:lsdException w:name="Colorful List Accent 5" w:semiHidden="0" w:uiPriority="72" w:unhideWhenUsed="0"/>
-    <w:lsdException w:name="Colorful Grid Accent 5" w:semiHidden="0" w:uiPriority="73" w:unhideWhenUsed="0"/>
-    <w:lsdException w:name="Light Shading Accent 6" w:semiHidden="0" w:uiPriority="60" w:unhideWhenUsed="0"/>
-    <w:lsdException w:name="Light List Accent 6" w:semiHidden="0" w:uiPriority="61" w:unhideWhenUsed="0"/>
-    <w:lsdException w:name="Light Grid Accent 6" w:semiHidden="0" w:uiPriority="62" w:unhideWhenUsed="0"/>
-    <w:lsdException w:name="Medium Shading 1 Accent 6" w:semiHidden="0" w:uiPriority="63" w:unhideWhenUsed="0"/>
-    <w:lsdException w:name="Medium Shading 2 Accent 6" w:semiHidden="0" w:uiPriority="64" w:unhideWhenUsed="0"/>
-    <w:lsdException w:name="Medium List 1 Accent 6" w:semiHidden="0" w:uiPriority="65" w:unhideWhenUsed="0"/>
-    <w:lsdException w:name="Medium List 2 Accent 6" w:semiHidden="0" w:uiPriority="66" w:unhideWhenUsed="0"/>
-    <w:lsdException w:name="Medium Grid 1 Accent 6" w:semiHidden="0" w:uiPriority="67" w:unhideWhenUsed="0"/>
-    <w:lsdException w:name="Medium Grid 2 Accent 6" w:semiHidden="0" w:uiPriority="68" w:unhideWhenUsed="0"/>
-    <w:lsdException w:name="Medium Grid 3 Accent 6" w:semiHidden="0" w:uiPriority="69" w:unhideWhenUsed="0"/>
-    <w:lsdException w:name="Dark List Accent 6" w:semiHidden="0" w:uiPriority="70" w:unhideWhenUsed="0"/>
-    <w:lsdException w:name="Colorful Shading Accent 6" w:semiHidden="0" w:uiPriority="71" w:unhideWhenUsed="0"/>
-    <w:lsdException w:name="Colorful List Accent 6" w:semiHidden="0" w:uiPriority="72" w:unhideWhenUsed="0"/>
-    <w:lsdException w:name="Colorful Grid Accent 6" w:semiHidden="0" w:uiPriority="73" w:unhideWhenUsed="0"/>
-    <w:lsdException w:name="Subtle Emphasis" w:semiHidden="0" w:uiPriority="19" w:unhideWhenUsed="0" w:qFormat="1"/>
-    <w:lsdException w:name="Intense Emphasis" w:semiHidden="0" w:uiPriority="21" w:unhideWhenUsed="0" w:qFormat="1"/>
-    <w:lsdException w:name="Subtle Reference" w:semiHidden="0" w:uiPriority="31" w:unhideWhenUsed="0" w:qFormat="1"/>
-    <w:lsdException w:name="Intense Reference" w:semiHidden="0" w:uiPriority="32" w:unhideWhenUsed="0" w:qFormat="1"/>
-    <w:lsdException w:name="Book Title" w:semiHidden="0" w:uiPriority="33" w:unhideWhenUsed="0" w:qFormat="1"/>
-    <w:lsdException w:name="Bibliography" w:uiPriority="37"/>
-    <w:lsdException w:name="TOC Heading" w:uiPriority="39" w:qFormat="1"/>
-  </w:latentStyles>
-  <w:style w:type="paragraph" w:default="1" w:styleId="Binhthng">
-    <w:name w:val="Normal"/>
-    <w:qFormat/>
-  </w:style>
-  <w:style w:type="character" w:default="1" w:styleId="Phngmcnhcaonvn">
-    <w:name w:val="Default Paragraph Font"/>
-    <w:uiPriority w:val="1"/>
-    <w:semiHidden/>
-    <w:unhideWhenUsed/>
-  </w:style>
-  <w:style w:type="table" w:default="1" w:styleId="BangThngthng">
-    <w:name w:val="Normal Table"/>
-    <w:uiPriority w:val="99"/>
-    <w:semiHidden/>
-    <w:unhideWhenUsed/>
-    <w:tblPr>
-      <w:tblInd w:w="0" w:type="dxa"/>
-      <w:tblCellMar>
-        <w:top w:w="0" w:type="dxa"/>
-        <w:left w:w="108" w:type="dxa"/>
-        <w:bottom w:w="0" w:type="dxa"/>
-        <w:right w:w="108" w:type="dxa"/>
-      </w:tblCellMar>
-    </w:tblPr>
-  </w:style>
-  <w:style w:type="numbering" w:default="1" w:styleId="Khngc">
-    <w:name w:val="No List"/>
-    <w:uiPriority w:val="99"/>
-    <w:semiHidden/>
-    <w:unhideWhenUsed/>
-  </w:style>
-  <w:style w:type="paragraph" w:customStyle="1" w:styleId="8D13AAD7F6174DF8BBE7EAF37F9DA961">
-    <w:name w:val="8D13AAD7F6174DF8BBE7EAF37F9DA961"/>
-    <w:rsid w:val="001A5EEA"/>
-  </w:style>
-  <w:style w:type="paragraph" w:customStyle="1" w:styleId="DD7C7BBAAACC4BB6A846CE151C151BFA">
-    <w:name w:val="DD7C7BBAAACC4BB6A846CE151C151BFA"/>
-    <w:rsid w:val="001A5EEA"/>
-  </w:style>
-  <w:style w:type="paragraph" w:customStyle="1" w:styleId="459EA417C3E54A64BEFE64EBB28B08EA">
-    <w:name w:val="459EA417C3E54A64BEFE64EBB28B08EA"/>
-    <w:rsid w:val="001A5EEA"/>
-  </w:style>
-</w:styles>
-</file>
-
-<file path=word/glossary/stylesWithEffects.xml><?xml version="1.0" encoding="utf-8"?>
-<w:styles xmlns:wpc="http://schemas.microsoft.com/office/word/2010/wordprocessingCanvas" xmlns:mc="http://schemas.openxmlformats.org/markup-compatibility/2006" xmlns:o="urn:schemas-microsoft-com:office:office" xmlns:r="http://schemas.openxmlformats.org/officeDocument/2006/relationships" xmlns:m="http://schemas.openxmlformats.org/officeDocument/2006/math" xmlns:v="urn:schemas-microsoft-com:vml" xmlns:wp14="http://schemas.microsoft.com/office/word/2010/wordprocessingDrawing" xmlns:wp="http://schemas.openxmlformats.org/drawingml/2006/wordprocessingDrawing" xmlns:w10="urn:schemas-microsoft-com:office:word" xmlns:w="http://schemas.openxmlformats.org/wordprocessingml/2006/main" xmlns:w14="http://schemas.microsoft.com/office/word/2010/wordml" xmlns:wpg="http://schemas.microsoft.com/office/word/2010/wordprocessingGroup" xmlns:wpi="http://schemas.microsoft.com/office/word/2010/wordprocessingInk" xmlns:wne="http://schemas.microsoft.com/office/word/2006/wordml" xmlns:wps="http://schemas.microsoft.com/office/word/2010/wordprocessingShape" mc:Ignorable="w14 wp14">
-  <w:docDefaults>
-    <w:rPrDefault>
-      <w:rPr>
-        <w:rFonts w:asciiTheme="minorHAnsi" w:eastAsiaTheme="minorEastAsia" w:hAnsiTheme="minorHAnsi" w:cstheme="minorBidi"/>
-        <w:sz w:val="22"/>
-        <w:szCs w:val="22"/>
-        <w:lang w:val="vi-VN" w:eastAsia="ja-JP" w:bidi="ar-SA"/>
-      </w:rPr>
-    </w:rPrDefault>
-    <w:pPrDefault>
-      <w:pPr>
-        <w:spacing w:after="200" w:line="276" w:lineRule="auto"/>
-      </w:pPr>
-    </w:pPrDefault>
-  </w:docDefaults>
-  <w:latentStyles w:defLockedState="0" w:defUIPriority="99" w:defSemiHidden="1" w:defUnhideWhenUsed="1" w:defQFormat="0" w:count="267">
-    <w:lsdException w:name="Normal" w:semiHidden="0" w:uiPriority="0" w:unhideWhenUsed="0" w:qFormat="1"/>
-    <w:lsdException w:name="heading 1" w:semiHidden="0" w:uiPriority="9" w:unhideWhenUsed="0" w:qFormat="1"/>
-    <w:lsdException w:name="heading 2" w:uiPriority="9" w:qFormat="1"/>
-    <w:lsdException w:name="heading 3" w:uiPriority="9" w:qFormat="1"/>
-    <w:lsdException w:name="heading 4" w:uiPriority="9" w:qFormat="1"/>
-    <w:lsdException w:name="heading 5" w:uiPriority="9" w:qFormat="1"/>
-    <w:lsdException w:name="heading 6" w:uiPriority="9" w:qFormat="1"/>
-    <w:lsdException w:name="heading 7" w:uiPriority="9" w:qFormat="1"/>
-    <w:lsdException w:name="heading 8" w:uiPriority="9" w:qFormat="1"/>
-    <w:lsdException w:name="heading 9" w:uiPriority="9" w:qFormat="1"/>
-    <w:lsdException w:name="toc 1" w:uiPriority="39"/>
-    <w:lsdException w:name="toc 2" w:uiPriority="39"/>
-    <w:lsdException w:name="toc 3" w:uiPriority="39"/>
-    <w:lsdException w:name="toc 4" w:uiPriority="39"/>
-    <w:lsdException w:name="toc 5" w:uiPriority="39"/>
-    <w:lsdException w:name="toc 6" w:uiPriority="39"/>
-    <w:lsdException w:name="toc 7" w:uiPriority="39"/>
-    <w:lsdException w:name="toc 8" w:uiPriority="39"/>
-    <w:lsdException w:name="toc 9" w:uiPriority="39"/>
-    <w:lsdException w:name="caption" w:uiPriority="35" w:qFormat="1"/>
-    <w:lsdException w:name="Title" w:semiHidden="0" w:uiPriority="10" w:unhideWhenUsed="0" w:qFormat="1"/>
-    <w:lsdException w:name="Default Paragraph Font" w:uiPriority="1"/>
-    <w:lsdException w:name="Subtitle" w:semiHidden="0" w:uiPriority="11" w:unhideWhenUsed="0" w:qFormat="1"/>
-    <w:lsdException w:name="Strong" w:semiHidden="0" w:uiPriority="22" w:unhideWhenUsed="0" w:qFormat="1"/>
-    <w:lsdException w:name="Emphasis" w:semiHidden="0" w:uiPriority="20" w:unhideWhenUsed="0" w:qFormat="1"/>
-    <w:lsdException w:name="Table Grid" w:semiHidden="0" w:uiPriority="59" w:unhideWhenUsed="0"/>
-    <w:lsdException w:name="Placeholder Text" w:unhideWhenUsed="0"/>
-    <w:lsdException w:name="No Spacing" w:semiHidden="0" w:uiPriority="1" w:unhideWhenUsed="0" w:qFormat="1"/>
-    <w:lsdException w:name="Light Shading" w:semiHidden="0" w:uiPriority="60" w:unhideWhenUsed="0"/>
-    <w:lsdException w:name="Light List" w:semiHidden="0" w:uiPriority="61" w:unhideWhenUsed="0"/>
-    <w:lsdException w:name="Light Grid" w:semiHidden="0" w:uiPriority="62" w:unhideWhenUsed="0"/>
-    <w:lsdException w:name="Medium Shading 1" w:semiHidden="0" w:uiPriority="63" w:unhideWhenUsed="0"/>
-    <w:lsdException w:name="Medium Shading 2" w:semiHidden="0" w:uiPriority="64" w:unhideWhenUsed="0"/>
-    <w:lsdException w:name="Medium List 1" w:semiHidden="0" w:uiPriority="65" w:unhideWhenUsed="0"/>
-    <w:lsdException w:name="Medium List 2" w:semiHidden="0" w:uiPriority="66" w:unhideWhenUsed="0"/>
-    <w:lsdException w:name="Medium Grid 1" w:semiHidden="0" w:uiPriority="67" w:unhideWhenUsed="0"/>
-    <w:lsdException w:name="Medium Grid 2" w:semiHidden="0" w:uiPriority="68" w:unhideWhenUsed="0"/>
-    <w:lsdException w:name="Medium Grid 3" w:semiHidden="0" w:uiPriority="69" w:unhideWhenUsed="0"/>
-    <w:lsdException w:name="Dark List" w:semiHidden="0" w:uiPriority="70" w:unhideWhenUsed="0"/>
-    <w:lsdException w:name="Colorful Shading" w:semiHidden="0" w:uiPriority="71" w:unhideWhenUsed="0"/>
-    <w:lsdException w:name="Colorful List" w:semiHidden="0" w:uiPriority="72" w:unhideWhenUsed="0"/>
-    <w:lsdException w:name="Colorful Grid" w:semiHidden="0" w:uiPriority="73" w:unhideWhenUsed="0"/>
-    <w:lsdException w:name="Light Shading Accent 1" w:semiHidden="0" w:uiPriority="60" w:unhideWhenUsed="0"/>
-    <w:lsdException w:name="Light List Accent 1" w:semiHidden="0" w:uiPriority="61" w:unhideWhenUsed="0"/>
-    <w:lsdException w:name="Light Grid Accent 1" w:semiHidden="0" w:uiPriority="62" w:unhideWhenUsed="0"/>
-    <w:lsdException w:name="Medium Shading 1 Accent 1" w:semiHidden="0" w:uiPriority="63" w:unhideWhenUsed="0"/>
-    <w:lsdException w:name="Medium Shading 2 Accent 1" w:semiHidden="0" w:uiPriority="64" w:unhideWhenUsed="0"/>
-    <w:lsdException w:name="Medium List 1 Accent 1" w:semiHidden="0" w:uiPriority="65" w:unhideWhenUsed="0"/>
-    <w:lsdException w:name="Revision" w:unhideWhenUsed="0"/>
-    <w:lsdException w:name="List Paragraph" w:semiHidden="0" w:uiPriority="34" w:unhideWhenUsed="0" w:qFormat="1"/>
-    <w:lsdException w:name="Quote" w:semiHidden="0" w:uiPriority="29" w:unhideWhenUsed="0" w:qFormat="1"/>
-    <w:lsdException w:name="Intense Quote" w:semiHidden="0" w:uiPriority="30" w:unhideWhenUsed="0" w:qFormat="1"/>
-    <w:lsdException w:name="Medium List 2 Accent 1" w:semiHidden="0" w:uiPriority="66" w:unhideWhenUsed="0"/>
-    <w:lsdException w:name="Medium Grid 1 Accent 1" w:semiHidden="0" w:uiPriority="67" w:unhideWhenUsed="0"/>
-    <w:lsdException w:name="Medium Grid 2 Accent 1" w:semiHidden="0" w:uiPriority="68" w:unhideWhenUsed="0"/>
-    <w:lsdException w:name="Medium Grid 3 Accent 1" w:semiHidden="0" w:uiPriority="69" w:unhideWhenUsed="0"/>
-    <w:lsdException w:name="Dark List Accent 1" w:semiHidden="0" w:uiPriority="70" w:unhideWhenUsed="0"/>
-    <w:lsdException w:name="Colorful Shading Accent 1" w:semiHidden="0" w:uiPriority="71" w:unhideWhenUsed="0"/>
-    <w:lsdException w:name="Colorful List Accent 1" w:semiHidden="0" w:uiPriority="72" w:unhideWhenUsed="0"/>
-    <w:lsdException w:name="Colorful Grid Accent 1" w:semiHidden="0" w:uiPriority="73" w:unhideWhenUsed="0"/>
-    <w:lsdException w:name="Light Shading Accent 2" w:semiHidden="0" w:uiPriority="60" w:unhideWhenUsed="0"/>
-    <w:lsdException w:name="Light List Accent 2" w:semiHidden="0" w:uiPriority="61" w:unhideWhenUsed="0"/>
-    <w:lsdException w:name="Light Grid Accent 2" w:semiHidden="0" w:uiPriority="62" w:unhideWhenUsed="0"/>
-    <w:lsdException w:name="Medium Shading 1 Accent 2" w:semiHidden="0" w:uiPriority="63" w:unhideWhenUsed="0"/>
-    <w:lsdException w:name="Medium Shading 2 Accent 2" w:semiHidden="0" w:uiPriority="64" w:unhideWhenUsed="0"/>
-    <w:lsdException w:name="Medium List 1 Accent 2" w:semiHidden="0" w:uiPriority="65" w:unhideWhenUsed="0"/>
-    <w:lsdException w:name="Medium List 2 Accent 2" w:semiHidden="0" w:uiPriority="66" w:unhideWhenUsed="0"/>
-    <w:lsdException w:name="Medium Grid 1 Accent 2" w:semiHidden="0" w:uiPriority="67" w:unhideWhenUsed="0"/>
-    <w:lsdException w:name="Medium Grid 2 Accent 2" w:semiHidden="0" w:uiPriority="68" w:unhideWhenUsed="0"/>
-    <w:lsdException w:name="Medium Grid 3 Accent 2" w:semiHidden="0" w:uiPriority="69" w:unhideWhenUsed="0"/>
-    <w:lsdException w:name="Dark List Accent 2" w:semiHidden="0" w:uiPriority="70" w:unhideWhenUsed="0"/>
-    <w:lsdException w:name="Colorful Shading Accent 2" w:semiHidden="0" w:uiPriority="71" w:unhideWhenUsed="0"/>
-    <w:lsdException w:name="Colorful List Accent 2" w:semiHidden="0" w:uiPriority="72" w:unhideWhenUsed="0"/>
-    <w:lsdException w:name="Colorful Grid Accent 2" w:semiHidden="0" w:uiPriority="73" w:unhideWhenUsed="0"/>
-    <w:lsdException w:name="Light Shading Accent 3" w:semiHidden="0" w:uiPriority="60" w:unhideWhenUsed="0"/>
-    <w:lsdException w:name="Light List Accent 3" w:semiHidden="0" w:uiPriority="61" w:unhideWhenUsed="0"/>
-    <w:lsdException w:name="Light Grid Accent 3" w:semiHidden="0" w:uiPriority="62" w:unhideWhenUsed="0"/>
-    <w:lsdException w:name="Medium Shading 1 Accent 3" w:semiHidden="0" w:uiPriority="63" w:unhideWhenUsed="0"/>
-    <w:lsdException w:name="Medium Shading 2 Accent 3" w:semiHidden="0" w:uiPriority="64" w:unhideWhenUsed="0"/>
-    <w:lsdException w:name="Medium List 1 Accent 3" w:semiHidden="0" w:uiPriority="65" w:unhideWhenUsed="0"/>
-    <w:lsdException w:name="Medium List 2 Accent 3" w:semiHidden="0" w:uiPriority="66" w:unhideWhenUsed="0"/>
-    <w:lsdException w:name="Medium Grid 1 Accent 3" w:semiHidden="0" w:uiPriority="67" w:unhideWhenUsed="0"/>
-    <w:lsdException w:name="Medium Grid 2 Accent 3" w:semiHidden="0" w:uiPriority="68" w:unhideWhenUsed="0"/>
-    <w:lsdException w:name="Medium Grid 3 Accent 3" w:semiHidden="0" w:uiPriority="69" w:unhideWhenUsed="0"/>
-    <w:lsdException w:name="Dark List Accent 3" w:semiHidden="0" w:uiPriority="70" w:unhideWhenUsed="0"/>
-    <w:lsdException w:name="Colorful Shading Accent 3" w:semiHidden="0" w:uiPriority="71" w:unhideWhenUsed="0"/>
-    <w:lsdException w:name="Colorful List Accent 3" w:semiHidden="0" w:uiPriority="72" w:unhideWhenUsed="0"/>
-    <w:lsdException w:name="Colorful Grid Accent 3" w:semiHidden="0" w:uiPriority="73" w:unhideWhenUsed="0"/>
-    <w:lsdException w:name="Light Shading Accent 4" w:semiHidden="0" w:uiPriority="60" w:unhideWhenUsed="0"/>
-    <w:lsdException w:name="Light List Accent 4" w:semiHidden="0" w:uiPriority="61" w:unhideWhenUsed="0"/>
-    <w:lsdException w:name="Light Grid Accent 4" w:semiHidden="0" w:uiPriority="62" w:unhideWhenUsed="0"/>
-    <w:lsdException w:name="Medium Shading 1 Accent 4" w:semiHidden="0" w:uiPriority="63" w:unhideWhenUsed="0"/>
-    <w:lsdException w:name="Medium Shading 2 Accent 4" w:semiHidden="0" w:uiPriority="64" w:unhideWhenUsed="0"/>
-    <w:lsdException w:name="Medium List 1 Accent 4" w:semiHidden="0" w:uiPriority="65" w:unhideWhenUsed="0"/>
-    <w:lsdException w:name="Medium List 2 Accent 4" w:semiHidden="0" w:uiPriority="66" w:unhideWhenUsed="0"/>
-    <w:lsdException w:name="Medium Grid 1 Accent 4" w:semiHidden="0" w:uiPriority="67" w:unhideWhenUsed="0"/>
-    <w:lsdException w:name="Medium Grid 2 Accent 4" w:semiHidden="0" w:uiPriority="68" w:unhideWhenUsed="0"/>
-    <w:lsdException w:name="Medium Grid 3 Accent 4" w:semiHidden="0" w:uiPriority="69" w:unhideWhenUsed="0"/>
-    <w:lsdException w:name="Dark List Accent 4" w:semiHidden="0" w:uiPriority="70" w:unhideWhenUsed="0"/>
-    <w:lsdException w:name="Colorful Shading Accent 4" w:semiHidden="0" w:uiPriority="71" w:unhideWhenUsed="0"/>
-    <w:lsdException w:name="Colorful List Accent 4" w:semiHidden="0" w:uiPriority="72" w:unhideWhenUsed="0"/>
-    <w:lsdException w:name="Colorful Grid Accent 4" w:semiHidden="0" w:uiPriority="73" w:unhideWhenUsed="0"/>
-    <w:lsdException w:name="Light Shading Accent 5" w:semiHidden="0" w:uiPriority="60" w:unhideWhenUsed="0"/>
-    <w:lsdException w:name="Light List Accent 5" w:semiHidden="0" w:uiPriority="61" w:unhideWhenUsed="0"/>
-    <w:lsdException w:name="Light Grid Accent 5" w:semiHidden="0" w:uiPriority="62" w:unhideWhenUsed="0"/>
-    <w:lsdException w:name="Medium Shading 1 Accent 5" w:semiHidden="0" w:uiPriority="63" w:unhideWhenUsed="0"/>
-    <w:lsdException w:name="Medium Shading 2 Accent 5" w:semiHidden="0" w:uiPriority="64" w:unhideWhenUsed="0"/>
-    <w:lsdException w:name="Medium List 1 Accent 5" w:semiHidden="0" w:uiPriority="65" w:unhideWhenUsed="0"/>
-    <w:lsdException w:name="Medium List 2 Accent 5" w:semiHidden="0" w:uiPriority="66" w:unhideWhenUsed="0"/>
-    <w:lsdException w:name="Medium Grid 1 Accent 5" w:semiHidden="0" w:uiPriority="67" w:unhideWhenUsed="0"/>
-    <w:lsdException w:name="Medium Grid 2 Accent 5" w:semiHidden="0" w:uiPriority="68" w:unhideWhenUsed="0"/>
-    <w:lsdException w:name="Medium Grid 3 Accent 5" w:semiHidden="0" w:uiPriority="69" w:unhideWhenUsed="0"/>
-    <w:lsdException w:name="Dark List Accent 5" w:semiHidden="0" w:uiPriority="70" w:unhideWhenUsed="0"/>
-    <w:lsdException w:name="Colorful Shading Accent 5" w:semiHidden="0" w:uiPriority="71" w:unhideWhenUsed="0"/>
-    <w:lsdException w:name="Colorful List Accent 5" w:semiHidden="0" w:uiPriority="72" w:unhideWhenUsed="0"/>
-    <w:lsdException w:name="Colorful Grid Accent 5" w:semiHidden="0" w:uiPriority="73" w:unhideWhenUsed="0"/>
-    <w:lsdException w:name="Light Shading Accent 6" w:semiHidden="0" w:uiPriority="60" w:unhideWhenUsed="0"/>
-    <w:lsdException w:name="Light List Accent 6" w:semiHidden="0" w:uiPriority="61" w:unhideWhenUsed="0"/>
-    <w:lsdException w:name="Light Grid Accent 6" w:semiHidden="0" w:uiPriority="62" w:unhideWhenUsed="0"/>
-    <w:lsdException w:name="Medium Shading 1 Accent 6" w:semiHidden="0" w:uiPriority="63" w:unhideWhenUsed="0"/>
-    <w:lsdException w:name="Medium Shading 2 Accent 6" w:semiHidden="0" w:uiPriority="64" w:unhideWhenUsed="0"/>
-    <w:lsdException w:name="Medium List 1 Accent 6" w:semiHidden="0" w:uiPriority="65" w:unhideWhenUsed="0"/>
-    <w:lsdException w:name="Medium List 2 Accent 6" w:semiHidden="0" w:uiPriority="66" w:unhideWhenUsed="0"/>
-    <w:lsdException w:name="Medium Grid 1 Accent 6" w:semiHidden="0" w:uiPriority="67" w:unhideWhenUsed="0"/>
-    <w:lsdException w:name="Medium Grid 2 Accent 6" w:semiHidden="0" w:uiPriority="68" w:unhideWhenUsed="0"/>
-    <w:lsdException w:name="Medium Grid 3 Accent 6" w:semiHidden="0" w:uiPriority="69" w:unhideWhenUsed="0"/>
-    <w:lsdException w:name="Dark List Accent 6" w:semiHidden="0" w:uiPriority="70" w:unhideWhenUsed="0"/>
-    <w:lsdException w:name="Colorful Shading Accent 6" w:semiHidden="0" w:uiPriority="71" w:unhideWhenUsed="0"/>
-    <w:lsdException w:name="Colorful List Accent 6" w:semiHidden="0" w:uiPriority="72" w:unhideWhenUsed="0"/>
-    <w:lsdException w:name="Colorful Grid Accent 6" w:semiHidden="0" w:uiPriority="73" w:unhideWhenUsed="0"/>
-    <w:lsdException w:name="Subtle Emphasis" w:semiHidden="0" w:uiPriority="19" w:unhideWhenUsed="0" w:qFormat="1"/>
-    <w:lsdException w:name="Intense Emphasis" w:semiHidden="0" w:uiPriority="21" w:unhideWhenUsed="0" w:qFormat="1"/>
-    <w:lsdException w:name="Subtle Reference" w:semiHidden="0" w:uiPriority="31" w:unhideWhenUsed="0" w:qFormat="1"/>
-    <w:lsdException w:name="Intense Reference" w:semiHidden="0" w:uiPriority="32" w:unhideWhenUsed="0" w:qFormat="1"/>
-    <w:lsdException w:name="Book Title" w:semiHidden="0" w:uiPriority="33" w:unhideWhenUsed="0" w:qFormat="1"/>
-    <w:lsdException w:name="Bibliography" w:uiPriority="37"/>
-    <w:lsdException w:name="TOC Heading" w:uiPriority="39" w:qFormat="1"/>
-  </w:latentStyles>
-  <w:style w:type="paragraph" w:default="1" w:styleId="Binhthng">
-    <w:name w:val="Normal"/>
-    <w:qFormat/>
-  </w:style>
-  <w:style w:type="character" w:default="1" w:styleId="Phngmcnhcaonvn">
-    <w:name w:val="Default Paragraph Font"/>
-    <w:uiPriority w:val="1"/>
-    <w:semiHidden/>
-    <w:unhideWhenUsed/>
-  </w:style>
-  <w:style w:type="table" w:default="1" w:styleId="BangThngthng">
-    <w:name w:val="Normal Table"/>
-    <w:uiPriority w:val="99"/>
-    <w:semiHidden/>
-    <w:unhideWhenUsed/>
-    <w:tblPr>
-      <w:tblInd w:w="0" w:type="dxa"/>
-      <w:tblCellMar>
-        <w:top w:w="0" w:type="dxa"/>
-        <w:left w:w="108" w:type="dxa"/>
-        <w:bottom w:w="0" w:type="dxa"/>
-        <w:right w:w="108" w:type="dxa"/>
-      </w:tblCellMar>
-    </w:tblPr>
-  </w:style>
-  <w:style w:type="numbering" w:default="1" w:styleId="Khngc">
-    <w:name w:val="No List"/>
-    <w:uiPriority w:val="99"/>
-    <w:semiHidden/>
-    <w:unhideWhenUsed/>
-  </w:style>
-  <w:style w:type="paragraph" w:customStyle="1" w:styleId="8D13AAD7F6174DF8BBE7EAF37F9DA961">
-    <w:name w:val="8D13AAD7F6174DF8BBE7EAF37F9DA961"/>
-    <w:rsid w:val="001A5EEA"/>
-  </w:style>
-  <w:style w:type="paragraph" w:customStyle="1" w:styleId="DD7C7BBAAACC4BB6A846CE151C151BFA">
-    <w:name w:val="DD7C7BBAAACC4BB6A846CE151C151BFA"/>
-    <w:rsid w:val="001A5EEA"/>
-  </w:style>
-  <w:style w:type="paragraph" w:customStyle="1" w:styleId="459EA417C3E54A64BEFE64EBB28B08EA">
-    <w:name w:val="459EA417C3E54A64BEFE64EBB28B08EA"/>
-    <w:rsid w:val="001A5EEA"/>
-  </w:style>
-</w:styles>
-</file>
-
-<file path=word/glossary/webSettings.xml><?xml version="1.0" encoding="utf-8"?>
-<w:webSettings xmlns:mc="http://schemas.openxmlformats.org/markup-compatibility/2006" xmlns:r="http://schemas.openxmlformats.org/officeDocument/2006/relationships" xmlns:w="http://schemas.openxmlformats.org/wordprocessingml/2006/main" xmlns:w14="http://schemas.microsoft.com/office/word/2010/wordml" mc:Ignorable="w14">
-  <w:optimizeForBrowser/>
-  <w:allowPNG/>
-</w:webSettings>
-</file>
-
 <file path=word/theme/theme1.xml><?xml version="1.0" encoding="utf-8"?>
 <a:theme xmlns:a="http://schemas.openxmlformats.org/drawingml/2006/main" name="Office Theme">
   <a:themeElements>
@@ -32530,7 +37367,7 @@
 </file>
 
 <file path=customXml/itemProps1.xml><?xml version="1.0" encoding="utf-8"?>
-<ds:datastoreItem xmlns:ds="http://schemas.openxmlformats.org/officeDocument/2006/customXml" ds:itemID="{E2918F42-04B1-4E0B-8E53-00455D780482}">
+<ds:datastoreItem xmlns:ds="http://schemas.openxmlformats.org/officeDocument/2006/customXml" ds:itemID="{B3B4124E-D26C-473A-831A-C01BBAE784DC}">
   <ds:schemaRefs>
     <ds:schemaRef ds:uri="http://schemas.openxmlformats.org/officeDocument/2006/bibliography"/>
   </ds:schemaRefs>

--- a/Thu Bao cao UP - Chinh Thuc.docx
+++ b/Thu Bao cao UP - Chinh Thuc.docx
@@ -7502,7 +7502,21 @@
           <w:noProof/>
           <w:color w:val="000000" w:themeColor="text1"/>
         </w:rPr>
-        <w:t xml:space="preserve"> ngôn ngữ trên em sẽ xây dựng một trang web với các chức năng cho người dùng thi trắc nghiệm, đưa ra kết quả và lời khuyến nghị phần kiến thức cần được bổ sung cho người dùng thông qua kết quả của bài thi. </w:t>
+        <w:t xml:space="preserve"> ngôn ngữ trên em sẽ xây dựng một trang web với các chức năng cho </w:t>
+      </w:r>
+      <w:r>
+        <w:rPr>
+          <w:noProof/>
+          <w:color w:val="000000" w:themeColor="text1"/>
+        </w:rPr>
+        <w:t>sinh viên</w:t>
+      </w:r>
+      <w:r>
+        <w:rPr>
+          <w:noProof/>
+          <w:color w:val="000000" w:themeColor="text1"/>
+        </w:rPr>
+        <w:t xml:space="preserve"> thi trắc nghiệm, đưa ra kết quả và lời khuyến nghị phần kiến thức cần được bổ sung cho người dùng thông qua kết quả của bài thi. </w:t>
       </w:r>
       <w:r>
         <w:rPr>
@@ -7523,10 +7537,40 @@
           <w:noProof/>
           <w:color w:val="000000" w:themeColor="text1"/>
         </w:rPr>
-        <w:t xml:space="preserve"> người dùng. </w:t>
-      </w:r>
-      <w:bookmarkStart w:id="33" w:name="_GoBack"/>
-      <w:bookmarkEnd w:id="33"/>
+        <w:t xml:space="preserve"> ngườ</w:t>
+      </w:r>
+      <w:r>
+        <w:rPr>
+          <w:noProof/>
+          <w:color w:val="000000" w:themeColor="text1"/>
+        </w:rPr>
+        <w:t>i dùng</w:t>
+      </w:r>
+      <w:r>
+        <w:rPr>
+          <w:noProof/>
+          <w:color w:val="000000" w:themeColor="text1"/>
+        </w:rPr>
+        <w:t xml:space="preserve"> của Admin.</w:t>
+      </w:r>
+    </w:p>
+    <w:p>
+      <w:pPr>
+        <w:spacing w:after="24" w:line="288" w:lineRule="auto"/>
+        <w:ind w:firstLine="567"/>
+        <w:jc w:val="both"/>
+        <w:rPr>
+          <w:noProof/>
+          <w:color w:val="000000" w:themeColor="text1"/>
+        </w:rPr>
+      </w:pPr>
+      <w:r>
+        <w:rPr>
+          <w:noProof/>
+          <w:color w:val="000000" w:themeColor="text1"/>
+        </w:rPr>
+        <w:t>Với Khoa Công Nghệ Thông Tin</w:t>
+      </w:r>
     </w:p>
     <w:p>
       <w:pPr>
@@ -7540,8 +7584,8 @@
           <w:color w:val="000000" w:themeColor="text1"/>
         </w:rPr>
       </w:pPr>
-      <w:bookmarkStart w:id="34" w:name="_Toc402988985"/>
-      <w:bookmarkStart w:id="35" w:name="_Toc405259631"/>
+      <w:bookmarkStart w:id="33" w:name="_Toc402988985"/>
+      <w:bookmarkStart w:id="34" w:name="_Toc405259631"/>
       <w:r>
         <w:rPr>
           <w:noProof/>
@@ -7564,11 +7608,11 @@
           <w:szCs w:val="26"/>
         </w:rPr>
       </w:pPr>
-      <w:bookmarkStart w:id="36" w:name="_Toc402988992"/>
-      <w:bookmarkStart w:id="37" w:name="_Toc405259638"/>
-      <w:bookmarkStart w:id="38" w:name="_Toc436722795"/>
-      <w:bookmarkStart w:id="39" w:name="_Toc436722952"/>
-      <w:bookmarkStart w:id="40" w:name="_Toc436724347"/>
+      <w:bookmarkStart w:id="35" w:name="_Toc402988992"/>
+      <w:bookmarkStart w:id="36" w:name="_Toc405259638"/>
+      <w:bookmarkStart w:id="37" w:name="_Toc436722795"/>
+      <w:bookmarkStart w:id="38" w:name="_Toc436722952"/>
+      <w:bookmarkStart w:id="39" w:name="_Toc436724347"/>
       <w:r>
         <w:rPr>
           <w:rFonts w:cs="Times New Roman"/>
@@ -7580,8 +7624,8 @@
         <w:lastRenderedPageBreak/>
         <w:t>PHẦN</w:t>
       </w:r>
+      <w:bookmarkEnd w:id="35"/>
       <w:bookmarkEnd w:id="36"/>
-      <w:bookmarkEnd w:id="37"/>
       <w:r>
         <w:rPr>
           <w:rFonts w:cs="Times New Roman"/>
@@ -7592,9 +7636,9 @@
         </w:rPr>
         <w:t xml:space="preserve"> 1: GIỚI THIỆU</w:t>
       </w:r>
+      <w:bookmarkEnd w:id="37"/>
       <w:bookmarkEnd w:id="38"/>
       <w:bookmarkEnd w:id="39"/>
-      <w:bookmarkEnd w:id="40"/>
     </w:p>
     <w:p>
       <w:pPr>
@@ -7612,11 +7656,11 @@
           <w:sz w:val="26"/>
         </w:rPr>
       </w:pPr>
-      <w:bookmarkStart w:id="41" w:name="_Toc436722796"/>
-      <w:bookmarkStart w:id="42" w:name="_Toc436722953"/>
-      <w:bookmarkStart w:id="43" w:name="_Toc436724348"/>
+      <w:bookmarkStart w:id="40" w:name="_Toc436722796"/>
+      <w:bookmarkStart w:id="41" w:name="_Toc436722953"/>
+      <w:bookmarkStart w:id="42" w:name="_Toc436724348"/>
+      <w:bookmarkEnd w:id="33"/>
       <w:bookmarkEnd w:id="34"/>
-      <w:bookmarkEnd w:id="35"/>
       <w:r>
         <w:rPr>
           <w:rFonts w:cs="Times New Roman"/>
@@ -7626,9 +7670,9 @@
         </w:rPr>
         <w:t>Đặt vấn đề</w:t>
       </w:r>
+      <w:bookmarkEnd w:id="40"/>
       <w:bookmarkEnd w:id="41"/>
       <w:bookmarkEnd w:id="42"/>
-      <w:bookmarkEnd w:id="43"/>
     </w:p>
     <w:p>
       <w:pPr>
@@ -7730,11 +7774,11 @@
           <w:sz w:val="26"/>
         </w:rPr>
       </w:pPr>
-      <w:bookmarkStart w:id="44" w:name="_Toc436722797"/>
-      <w:bookmarkStart w:id="45" w:name="_Toc436722954"/>
-      <w:bookmarkStart w:id="46" w:name="_Toc436724349"/>
-      <w:bookmarkStart w:id="47" w:name="_Toc402988988"/>
-      <w:bookmarkStart w:id="48" w:name="_Toc405259634"/>
+      <w:bookmarkStart w:id="43" w:name="_Toc436722797"/>
+      <w:bookmarkStart w:id="44" w:name="_Toc436722954"/>
+      <w:bookmarkStart w:id="45" w:name="_Toc436724349"/>
+      <w:bookmarkStart w:id="46" w:name="_Toc402988988"/>
+      <w:bookmarkStart w:id="47" w:name="_Toc405259634"/>
       <w:r>
         <w:rPr>
           <w:rFonts w:cs="Times New Roman"/>
@@ -7744,9 +7788,9 @@
         </w:rPr>
         <w:t>Lịch sử giải quyết</w:t>
       </w:r>
+      <w:bookmarkEnd w:id="43"/>
       <w:bookmarkEnd w:id="44"/>
       <w:bookmarkEnd w:id="45"/>
-      <w:bookmarkEnd w:id="46"/>
     </w:p>
     <w:p>
       <w:pPr>
@@ -8175,23 +8219,23 @@
           <w:sz w:val="26"/>
         </w:rPr>
       </w:pPr>
-      <w:bookmarkStart w:id="49" w:name="_Toc436722798"/>
-      <w:bookmarkStart w:id="50" w:name="_Toc436722955"/>
-      <w:bookmarkStart w:id="51" w:name="_Toc436724350"/>
+      <w:bookmarkStart w:id="48" w:name="_Toc436722798"/>
+      <w:bookmarkStart w:id="49" w:name="_Toc436722955"/>
+      <w:bookmarkStart w:id="50" w:name="_Toc436724350"/>
+      <w:bookmarkEnd w:id="46"/>
       <w:bookmarkEnd w:id="47"/>
+      <w:r>
+        <w:rPr>
+          <w:rFonts w:cs="Times New Roman"/>
+          <w:noProof/>
+          <w:color w:val="000000" w:themeColor="text1"/>
+          <w:sz w:val="26"/>
+        </w:rPr>
+        <w:t>Mục tiêu đề tài</w:t>
+      </w:r>
       <w:bookmarkEnd w:id="48"/>
-      <w:r>
-        <w:rPr>
-          <w:rFonts w:cs="Times New Roman"/>
-          <w:noProof/>
-          <w:color w:val="000000" w:themeColor="text1"/>
-          <w:sz w:val="26"/>
-        </w:rPr>
-        <w:t>Mục tiêu đề tài</w:t>
-      </w:r>
       <w:bookmarkEnd w:id="49"/>
       <w:bookmarkEnd w:id="50"/>
-      <w:bookmarkEnd w:id="51"/>
     </w:p>
     <w:p>
       <w:pPr>
@@ -8533,11 +8577,11 @@
           <w:sz w:val="26"/>
         </w:rPr>
       </w:pPr>
-      <w:bookmarkStart w:id="52" w:name="_Toc402988989"/>
-      <w:bookmarkStart w:id="53" w:name="_Toc405259635"/>
-      <w:bookmarkStart w:id="54" w:name="_Toc436722799"/>
-      <w:bookmarkStart w:id="55" w:name="_Toc436722956"/>
-      <w:bookmarkStart w:id="56" w:name="_Toc436724351"/>
+      <w:bookmarkStart w:id="51" w:name="_Toc402988989"/>
+      <w:bookmarkStart w:id="52" w:name="_Toc405259635"/>
+      <w:bookmarkStart w:id="53" w:name="_Toc436722799"/>
+      <w:bookmarkStart w:id="54" w:name="_Toc436722956"/>
+      <w:bookmarkStart w:id="55" w:name="_Toc436724351"/>
       <w:r>
         <w:rPr>
           <w:rFonts w:cs="Times New Roman"/>
@@ -8547,20 +8591,20 @@
         </w:rPr>
         <w:t>Đối</w:t>
       </w:r>
+      <w:bookmarkEnd w:id="51"/>
       <w:bookmarkEnd w:id="52"/>
+      <w:r>
+        <w:rPr>
+          <w:rFonts w:cs="Times New Roman"/>
+          <w:noProof/>
+          <w:color w:val="000000" w:themeColor="text1"/>
+          <w:sz w:val="26"/>
+        </w:rPr>
+        <w:t xml:space="preserve"> tượng và phạm vi nghiên cứu</w:t>
+      </w:r>
       <w:bookmarkEnd w:id="53"/>
-      <w:r>
-        <w:rPr>
-          <w:rFonts w:cs="Times New Roman"/>
-          <w:noProof/>
-          <w:color w:val="000000" w:themeColor="text1"/>
-          <w:sz w:val="26"/>
-        </w:rPr>
-        <w:t xml:space="preserve"> tượng và phạm vi nghiên cứu</w:t>
-      </w:r>
       <w:bookmarkEnd w:id="54"/>
       <w:bookmarkEnd w:id="55"/>
-      <w:bookmarkEnd w:id="56"/>
     </w:p>
     <w:p>
       <w:pPr>
@@ -8887,9 +8931,9 @@
           <w:sz w:val="26"/>
         </w:rPr>
       </w:pPr>
-      <w:bookmarkStart w:id="57" w:name="_Toc436722800"/>
-      <w:bookmarkStart w:id="58" w:name="_Toc436722957"/>
-      <w:bookmarkStart w:id="59" w:name="_Toc436724352"/>
+      <w:bookmarkStart w:id="56" w:name="_Toc436722800"/>
+      <w:bookmarkStart w:id="57" w:name="_Toc436722957"/>
+      <w:bookmarkStart w:id="58" w:name="_Toc436724352"/>
       <w:r>
         <w:rPr>
           <w:rFonts w:cs="Times New Roman"/>
@@ -8899,9 +8943,9 @@
         </w:rPr>
         <w:t>Nội dung nghiên cứu</w:t>
       </w:r>
+      <w:bookmarkEnd w:id="56"/>
       <w:bookmarkEnd w:id="57"/>
       <w:bookmarkEnd w:id="58"/>
-      <w:bookmarkEnd w:id="59"/>
     </w:p>
     <w:p>
       <w:pPr>
@@ -9235,9 +9279,9 @@
           <w:sz w:val="26"/>
         </w:rPr>
       </w:pPr>
-      <w:bookmarkStart w:id="60" w:name="_Toc436722801"/>
-      <w:bookmarkStart w:id="61" w:name="_Toc436722958"/>
-      <w:bookmarkStart w:id="62" w:name="_Toc436724353"/>
+      <w:bookmarkStart w:id="59" w:name="_Toc436722801"/>
+      <w:bookmarkStart w:id="60" w:name="_Toc436722958"/>
+      <w:bookmarkStart w:id="61" w:name="_Toc436724353"/>
       <w:r>
         <w:rPr>
           <w:rFonts w:cs="Times New Roman"/>
@@ -9247,9 +9291,9 @@
         </w:rPr>
         <w:t>Bố cục quyển luận văn</w:t>
       </w:r>
+      <w:bookmarkEnd w:id="59"/>
       <w:bookmarkEnd w:id="60"/>
       <w:bookmarkEnd w:id="61"/>
-      <w:bookmarkEnd w:id="62"/>
     </w:p>
     <w:p>
       <w:pPr>
@@ -9621,11 +9665,11 @@
           <w:szCs w:val="26"/>
         </w:rPr>
       </w:pPr>
-      <w:bookmarkStart w:id="63" w:name="_Toc402988998"/>
-      <w:bookmarkStart w:id="64" w:name="_Toc405259643"/>
-      <w:bookmarkStart w:id="65" w:name="_Toc436722802"/>
-      <w:bookmarkStart w:id="66" w:name="_Toc436722959"/>
-      <w:bookmarkStart w:id="67" w:name="_Toc436724354"/>
+      <w:bookmarkStart w:id="62" w:name="_Toc402988998"/>
+      <w:bookmarkStart w:id="63" w:name="_Toc405259643"/>
+      <w:bookmarkStart w:id="64" w:name="_Toc436722802"/>
+      <w:bookmarkStart w:id="65" w:name="_Toc436722959"/>
+      <w:bookmarkStart w:id="66" w:name="_Toc436724354"/>
       <w:r>
         <w:rPr>
           <w:rFonts w:cs="Times New Roman"/>
@@ -9637,8 +9681,8 @@
         <w:lastRenderedPageBreak/>
         <w:t>P</w:t>
       </w:r>
+      <w:bookmarkEnd w:id="62"/>
       <w:bookmarkEnd w:id="63"/>
-      <w:bookmarkEnd w:id="64"/>
       <w:r>
         <w:rPr>
           <w:rFonts w:cs="Times New Roman"/>
@@ -9649,9 +9693,9 @@
         </w:rPr>
         <w:t>HẦN 2: NỘI DUNG</w:t>
       </w:r>
+      <w:bookmarkEnd w:id="64"/>
       <w:bookmarkEnd w:id="65"/>
       <w:bookmarkEnd w:id="66"/>
-      <w:bookmarkEnd w:id="67"/>
     </w:p>
     <w:p>
       <w:pPr>
@@ -9667,11 +9711,11 @@
           <w:szCs w:val="26"/>
         </w:rPr>
       </w:pPr>
-      <w:bookmarkStart w:id="68" w:name="_Toc436722803"/>
-      <w:bookmarkStart w:id="69" w:name="_Toc436722960"/>
-      <w:bookmarkStart w:id="70" w:name="_Toc436724355"/>
-      <w:bookmarkStart w:id="71" w:name="_Toc402989022"/>
-      <w:bookmarkStart w:id="72" w:name="_Toc405259666"/>
+      <w:bookmarkStart w:id="67" w:name="_Toc436722803"/>
+      <w:bookmarkStart w:id="68" w:name="_Toc436722960"/>
+      <w:bookmarkStart w:id="69" w:name="_Toc436724355"/>
+      <w:bookmarkStart w:id="70" w:name="_Toc402989022"/>
+      <w:bookmarkStart w:id="71" w:name="_Toc405259666"/>
       <w:r>
         <w:rPr>
           <w:rFonts w:cs="Times New Roman"/>
@@ -9692,9 +9736,9 @@
         </w:rPr>
         <w:t>MÔ TẢ BÀI TOÁN</w:t>
       </w:r>
+      <w:bookmarkEnd w:id="67"/>
       <w:bookmarkEnd w:id="68"/>
       <w:bookmarkEnd w:id="69"/>
-      <w:bookmarkEnd w:id="70"/>
     </w:p>
     <w:p>
       <w:pPr>
@@ -9712,9 +9756,9 @@
           <w:sz w:val="26"/>
         </w:rPr>
       </w:pPr>
-      <w:bookmarkStart w:id="73" w:name="_Toc436722804"/>
-      <w:bookmarkStart w:id="74" w:name="_Toc436722961"/>
-      <w:bookmarkStart w:id="75" w:name="_Toc436724356"/>
+      <w:bookmarkStart w:id="72" w:name="_Toc436722804"/>
+      <w:bookmarkStart w:id="73" w:name="_Toc436722961"/>
+      <w:bookmarkStart w:id="74" w:name="_Toc436724356"/>
       <w:r>
         <w:rPr>
           <w:rFonts w:cs="Times New Roman"/>
@@ -9760,9 +9804,9 @@
         </w:rPr>
         <w:t xml:space="preserve"> A</w:t>
       </w:r>
+      <w:bookmarkEnd w:id="72"/>
       <w:bookmarkEnd w:id="73"/>
       <w:bookmarkEnd w:id="74"/>
-      <w:bookmarkEnd w:id="75"/>
     </w:p>
     <w:p>
       <w:pPr>
@@ -10494,9 +10538,9 @@
           <w:sz w:val="26"/>
         </w:rPr>
       </w:pPr>
-      <w:bookmarkStart w:id="76" w:name="_Toc436722806"/>
-      <w:bookmarkStart w:id="77" w:name="_Toc436722963"/>
-      <w:bookmarkStart w:id="78" w:name="_Toc436724358"/>
+      <w:bookmarkStart w:id="75" w:name="_Toc436722806"/>
+      <w:bookmarkStart w:id="76" w:name="_Toc436722963"/>
+      <w:bookmarkStart w:id="77" w:name="_Toc436724358"/>
       <w:r>
         <w:rPr>
           <w:rFonts w:cs="Times New Roman"/>
@@ -10506,9 +10550,9 @@
         </w:rPr>
         <w:t>Phạm vi chức năng</w:t>
       </w:r>
+      <w:bookmarkEnd w:id="75"/>
       <w:bookmarkEnd w:id="76"/>
       <w:bookmarkEnd w:id="77"/>
-      <w:bookmarkEnd w:id="78"/>
     </w:p>
     <w:p>
       <w:pPr>
@@ -11187,14 +11231,14 @@
           <w:noProof/>
         </w:rPr>
       </w:pPr>
-      <w:bookmarkStart w:id="79" w:name="_Toc436748274"/>
+      <w:bookmarkStart w:id="78" w:name="_Toc436748274"/>
       <w:r>
         <w:rPr>
           <w:noProof/>
         </w:rPr>
         <w:t>Bảng 1.Mô tả yêu cầu</w:t>
       </w:r>
-      <w:bookmarkEnd w:id="79"/>
+      <w:bookmarkEnd w:id="78"/>
     </w:p>
     <w:p>
       <w:pPr>
@@ -11212,9 +11256,9 @@
           <w:sz w:val="26"/>
         </w:rPr>
       </w:pPr>
-      <w:bookmarkStart w:id="80" w:name="_Toc436722807"/>
-      <w:bookmarkStart w:id="81" w:name="_Toc436722964"/>
-      <w:bookmarkStart w:id="82" w:name="_Toc436724359"/>
+      <w:bookmarkStart w:id="79" w:name="_Toc436722807"/>
+      <w:bookmarkStart w:id="80" w:name="_Toc436722964"/>
+      <w:bookmarkStart w:id="81" w:name="_Toc436724359"/>
       <w:r>
         <w:rPr>
           <w:rFonts w:cs="Times New Roman"/>
@@ -11224,9 +11268,9 @@
         </w:rPr>
         <w:t>Phạm vi triển khai ứng dụng</w:t>
       </w:r>
+      <w:bookmarkEnd w:id="79"/>
       <w:bookmarkEnd w:id="80"/>
       <w:bookmarkEnd w:id="81"/>
-      <w:bookmarkEnd w:id="82"/>
     </w:p>
     <w:p>
       <w:pPr>
@@ -11255,8 +11299,8 @@
         </w:rPr>
         <w:t>để các thí sinh có thể truy cập.</w:t>
       </w:r>
+      <w:bookmarkEnd w:id="70"/>
       <w:bookmarkEnd w:id="71"/>
-      <w:bookmarkEnd w:id="72"/>
     </w:p>
     <w:p>
       <w:pPr>
@@ -11269,9 +11313,9 @@
           <w:color w:val="000000" w:themeColor="text1"/>
         </w:rPr>
       </w:pPr>
-      <w:bookmarkStart w:id="83" w:name="_Toc436722808"/>
-      <w:bookmarkStart w:id="84" w:name="_Toc436722965"/>
-      <w:bookmarkStart w:id="85" w:name="_Toc436724360"/>
+      <w:bookmarkStart w:id="82" w:name="_Toc436722808"/>
+      <w:bookmarkStart w:id="83" w:name="_Toc436722965"/>
+      <w:bookmarkStart w:id="84" w:name="_Toc436724360"/>
       <w:r>
         <w:rPr>
           <w:rFonts w:cs="Times New Roman"/>
@@ -11283,9 +11327,9 @@
         <w:lastRenderedPageBreak/>
         <w:t>CHƯƠNG 2: THIẾT KẾ VÀ CÀI ĐẶT GIẢI PHÁP</w:t>
       </w:r>
+      <w:bookmarkEnd w:id="82"/>
       <w:bookmarkEnd w:id="83"/>
       <w:bookmarkEnd w:id="84"/>
-      <w:bookmarkEnd w:id="85"/>
     </w:p>
     <w:p>
       <w:pPr>
@@ -11302,9 +11346,9 @@
           <w:sz w:val="26"/>
         </w:rPr>
       </w:pPr>
-      <w:bookmarkStart w:id="86" w:name="_Toc436722809"/>
-      <w:bookmarkStart w:id="87" w:name="_Toc436722966"/>
-      <w:bookmarkStart w:id="88" w:name="_Toc436724361"/>
+      <w:bookmarkStart w:id="85" w:name="_Toc436722809"/>
+      <w:bookmarkStart w:id="86" w:name="_Toc436722966"/>
+      <w:bookmarkStart w:id="87" w:name="_Toc436724361"/>
       <w:r>
         <w:rPr>
           <w:rFonts w:cs="Times New Roman"/>
@@ -11314,9 +11358,9 @@
         </w:rPr>
         <w:t>THIẾT KẾ GIẢI PHÁP</w:t>
       </w:r>
+      <w:bookmarkEnd w:id="85"/>
       <w:bookmarkEnd w:id="86"/>
       <w:bookmarkEnd w:id="87"/>
-      <w:bookmarkEnd w:id="88"/>
     </w:p>
     <w:p>
       <w:pPr>
@@ -11346,9 +11390,9 @@
           <w:sz w:val="26"/>
         </w:rPr>
       </w:pPr>
-      <w:bookmarkStart w:id="89" w:name="_Toc436722810"/>
-      <w:bookmarkStart w:id="90" w:name="_Toc436722967"/>
-      <w:bookmarkStart w:id="91" w:name="_Toc436724362"/>
+      <w:bookmarkStart w:id="88" w:name="_Toc436722810"/>
+      <w:bookmarkStart w:id="89" w:name="_Toc436722967"/>
+      <w:bookmarkStart w:id="90" w:name="_Toc436724362"/>
       <w:r>
         <w:rPr>
           <w:rFonts w:cs="Times New Roman"/>
@@ -11376,9 +11420,9 @@
         </w:rPr>
         <w:t>Kiến trúc tổng thể của trang web</w:t>
       </w:r>
+      <w:bookmarkEnd w:id="88"/>
       <w:bookmarkEnd w:id="89"/>
       <w:bookmarkEnd w:id="90"/>
-      <w:bookmarkEnd w:id="91"/>
     </w:p>
     <w:p>
       <w:pPr>
@@ -13512,7 +13556,7 @@
           <w:lang w:val="vi-VN"/>
         </w:rPr>
       </w:pPr>
-      <w:bookmarkStart w:id="92" w:name="_Toc436749962"/>
+      <w:bookmarkStart w:id="91" w:name="_Toc436749962"/>
       <w:r>
         <w:rPr>
           <w:noProof/>
@@ -13520,7 +13564,7 @@
         </w:rPr>
         <w:t>Hình 2.1 Mô hình kiến trúc tổng thể trang web</w:t>
       </w:r>
-      <w:bookmarkEnd w:id="92"/>
+      <w:bookmarkEnd w:id="91"/>
     </w:p>
     <w:p>
       <w:pPr>
@@ -13532,9 +13576,9 @@
           <w:sz w:val="26"/>
         </w:rPr>
       </w:pPr>
-      <w:bookmarkStart w:id="93" w:name="_Toc436722811"/>
-      <w:bookmarkStart w:id="94" w:name="_Toc436722968"/>
-      <w:bookmarkStart w:id="95" w:name="_Toc436724363"/>
+      <w:bookmarkStart w:id="92" w:name="_Toc436722811"/>
+      <w:bookmarkStart w:id="93" w:name="_Toc436722968"/>
+      <w:bookmarkStart w:id="94" w:name="_Toc436724363"/>
       <w:r>
         <w:rPr>
           <w:rFonts w:cs="Times New Roman"/>
@@ -13590,9 +13634,9 @@
         </w:rPr>
         <w:t>sở dữ liệu</w:t>
       </w:r>
+      <w:bookmarkEnd w:id="92"/>
       <w:bookmarkEnd w:id="93"/>
       <w:bookmarkEnd w:id="94"/>
-      <w:bookmarkEnd w:id="95"/>
     </w:p>
     <w:p>
       <w:pPr>
@@ -13602,8 +13646,8 @@
           <w:noProof/>
         </w:rPr>
       </w:pPr>
-      <w:bookmarkStart w:id="96" w:name="_Toc436722969"/>
-      <w:bookmarkStart w:id="97" w:name="_Toc436724364"/>
+      <w:bookmarkStart w:id="95" w:name="_Toc436722969"/>
+      <w:bookmarkStart w:id="96" w:name="_Toc436724364"/>
       <w:r>
         <w:rPr>
           <w:noProof/>
@@ -13628,8 +13672,8 @@
         </w:rPr>
         <w:t>Cơ sở dữ liệu đề thi</w:t>
       </w:r>
+      <w:bookmarkEnd w:id="95"/>
       <w:bookmarkEnd w:id="96"/>
-      <w:bookmarkEnd w:id="97"/>
     </w:p>
     <w:p>
       <w:pPr>
@@ -15308,8 +15352,8 @@
           <w:noProof/>
         </w:rPr>
       </w:pPr>
-      <w:bookmarkStart w:id="98" w:name="_Toc436722970"/>
-      <w:bookmarkStart w:id="99" w:name="_Toc436724365"/>
+      <w:bookmarkStart w:id="97" w:name="_Toc436722970"/>
+      <w:bookmarkStart w:id="98" w:name="_Toc436724365"/>
       <w:r>
         <w:rPr>
           <w:noProof/>
@@ -15322,8 +15366,8 @@
         </w:rPr>
         <w:t>người dùng</w:t>
       </w:r>
+      <w:bookmarkEnd w:id="97"/>
       <w:bookmarkEnd w:id="98"/>
-      <w:bookmarkEnd w:id="99"/>
     </w:p>
     <w:p>
       <w:pPr>
@@ -16092,9 +16136,9 @@
           <w:sz w:val="26"/>
         </w:rPr>
       </w:pPr>
-      <w:bookmarkStart w:id="100" w:name="_Toc436722812"/>
-      <w:bookmarkStart w:id="101" w:name="_Toc436722971"/>
-      <w:bookmarkStart w:id="102" w:name="_Toc436724366"/>
+      <w:bookmarkStart w:id="99" w:name="_Toc436722812"/>
+      <w:bookmarkStart w:id="100" w:name="_Toc436722971"/>
+      <w:bookmarkStart w:id="101" w:name="_Toc436724366"/>
       <w:r>
         <w:rPr>
           <w:rFonts w:cs="Times New Roman"/>
@@ -16105,9 +16149,9 @@
         <w:lastRenderedPageBreak/>
         <w:t>I.3. Chức năng của từng thành phần</w:t>
       </w:r>
+      <w:bookmarkEnd w:id="99"/>
       <w:bookmarkEnd w:id="100"/>
       <w:bookmarkEnd w:id="101"/>
-      <w:bookmarkEnd w:id="102"/>
     </w:p>
     <w:p>
       <w:pPr>
@@ -16117,8 +16161,8 @@
           <w:noProof/>
         </w:rPr>
       </w:pPr>
-      <w:bookmarkStart w:id="103" w:name="_Toc436722972"/>
-      <w:bookmarkStart w:id="104" w:name="_Toc436724367"/>
+      <w:bookmarkStart w:id="102" w:name="_Toc436722972"/>
+      <w:bookmarkStart w:id="103" w:name="_Toc436724367"/>
       <w:r>
         <w:rPr>
           <w:noProof/>
@@ -16137,8 +16181,8 @@
         </w:rPr>
         <w:t>c năng làm bài thi trắc nghiệm của thí sinh</w:t>
       </w:r>
+      <w:bookmarkEnd w:id="102"/>
       <w:bookmarkEnd w:id="103"/>
-      <w:bookmarkEnd w:id="104"/>
     </w:p>
     <w:p>
       <w:pPr>
@@ -16198,7 +16242,7 @@
           <w:lang w:val="vi-VN"/>
         </w:rPr>
       </w:pPr>
-      <w:bookmarkStart w:id="105" w:name="_Toc436749963"/>
+      <w:bookmarkStart w:id="104" w:name="_Toc436749963"/>
       <w:r>
         <w:rPr>
           <w:noProof/>
@@ -16206,7 +16250,7 @@
         </w:rPr>
         <w:t>Hình 2.1 Sơ đồ hoạt động của thí sinh</w:t>
       </w:r>
-      <w:bookmarkEnd w:id="105"/>
+      <w:bookmarkEnd w:id="104"/>
     </w:p>
     <w:p>
       <w:pPr>
@@ -16903,14 +16947,14 @@
           <w:noProof/>
         </w:rPr>
       </w:pPr>
-      <w:bookmarkStart w:id="106" w:name="_Toc436748275"/>
+      <w:bookmarkStart w:id="105" w:name="_Toc436748275"/>
       <w:r>
         <w:rPr>
           <w:noProof/>
         </w:rPr>
         <w:t>Bảng 2.1 Mô tả chọn chức năng làm bài kiểm tra</w:t>
       </w:r>
-      <w:bookmarkEnd w:id="106"/>
+      <w:bookmarkEnd w:id="105"/>
     </w:p>
     <w:p>
       <w:pPr>
@@ -17393,14 +17437,14 @@
           <w:noProof/>
         </w:rPr>
       </w:pPr>
-      <w:bookmarkStart w:id="107" w:name="_Toc436748276"/>
+      <w:bookmarkStart w:id="106" w:name="_Toc436748276"/>
       <w:r>
         <w:rPr>
           <w:noProof/>
         </w:rPr>
         <w:t>Bảng 2.2 Mô tả chức năng chọn gói câu hỏi</w:t>
       </w:r>
-      <w:bookmarkEnd w:id="107"/>
+      <w:bookmarkEnd w:id="106"/>
     </w:p>
     <w:p>
       <w:pPr>
@@ -17888,14 +17932,14 @@
           <w:noProof/>
         </w:rPr>
       </w:pPr>
-      <w:bookmarkStart w:id="108" w:name="_Toc436748277"/>
+      <w:bookmarkStart w:id="107" w:name="_Toc436748277"/>
       <w:r>
         <w:rPr>
           <w:noProof/>
         </w:rPr>
         <w:t>Bảng 2.3 Mô tả chức năng làm bài</w:t>
       </w:r>
-      <w:bookmarkEnd w:id="108"/>
+      <w:bookmarkEnd w:id="107"/>
     </w:p>
     <w:p>
       <w:pPr>
@@ -18385,14 +18429,14 @@
           <w:noProof/>
         </w:rPr>
       </w:pPr>
-      <w:bookmarkStart w:id="109" w:name="_Toc436748278"/>
+      <w:bookmarkStart w:id="108" w:name="_Toc436748278"/>
       <w:r>
         <w:rPr>
           <w:noProof/>
         </w:rPr>
         <w:t>Bảng 2.4 Mô tả chức năng nộp bài và kiểm tra kết quả</w:t>
       </w:r>
-      <w:bookmarkEnd w:id="109"/>
+      <w:bookmarkEnd w:id="108"/>
     </w:p>
     <w:p>
       <w:pPr>
@@ -18401,8 +18445,8 @@
           <w:noProof/>
         </w:rPr>
       </w:pPr>
-      <w:bookmarkStart w:id="110" w:name="_Toc436722973"/>
-      <w:bookmarkStart w:id="111" w:name="_Toc436724368"/>
+      <w:bookmarkStart w:id="109" w:name="_Toc436722973"/>
+      <w:bookmarkStart w:id="110" w:name="_Toc436724368"/>
       <w:r>
         <w:rPr>
           <w:noProof/>
@@ -18410,8 +18454,8 @@
         <w:lastRenderedPageBreak/>
         <w:t>I.3.2 Chức năng quản lý của người dùng</w:t>
       </w:r>
+      <w:bookmarkEnd w:id="109"/>
       <w:bookmarkEnd w:id="110"/>
-      <w:bookmarkEnd w:id="111"/>
     </w:p>
     <w:p>
       <w:pPr>
@@ -18470,7 +18514,7 @@
           <w:lang w:val="vi-VN"/>
         </w:rPr>
       </w:pPr>
-      <w:bookmarkStart w:id="112" w:name="_Toc436749964"/>
+      <w:bookmarkStart w:id="111" w:name="_Toc436749964"/>
       <w:r>
         <w:rPr>
           <w:noProof/>
@@ -18492,7 +18536,7 @@
         </w:rPr>
         <w:t xml:space="preserve"> Sơ đồ hoạt động người dùng</w:t>
       </w:r>
-      <w:bookmarkEnd w:id="112"/>
+      <w:bookmarkEnd w:id="111"/>
     </w:p>
     <w:p>
       <w:pPr>
@@ -19204,14 +19248,14 @@
           <w:noProof/>
         </w:rPr>
       </w:pPr>
-      <w:bookmarkStart w:id="113" w:name="_Toc436748279"/>
+      <w:bookmarkStart w:id="112" w:name="_Toc436748279"/>
       <w:r>
         <w:rPr>
           <w:noProof/>
         </w:rPr>
         <w:t>Bảng 2.5 Mô tả chức năng đăng nhập</w:t>
       </w:r>
-      <w:bookmarkEnd w:id="113"/>
+      <w:bookmarkEnd w:id="112"/>
     </w:p>
     <w:p>
       <w:pPr>
@@ -19792,14 +19836,14 @@
           <w:noProof/>
         </w:rPr>
       </w:pPr>
-      <w:bookmarkStart w:id="114" w:name="_Toc436748280"/>
+      <w:bookmarkStart w:id="113" w:name="_Toc436748280"/>
       <w:r>
         <w:rPr>
           <w:noProof/>
         </w:rPr>
         <w:t>Bảng 2.6 Mô tả chức năng thêm câu hỏi</w:t>
       </w:r>
-      <w:bookmarkEnd w:id="114"/>
+      <w:bookmarkEnd w:id="113"/>
     </w:p>
     <w:p>
       <w:pPr>
@@ -20362,7 +20406,7 @@
           <w:noProof/>
         </w:rPr>
       </w:pPr>
-      <w:bookmarkStart w:id="115" w:name="_Toc436748281"/>
+      <w:bookmarkStart w:id="114" w:name="_Toc436748281"/>
       <w:r>
         <w:rPr>
           <w:noProof/>
@@ -20381,7 +20425,7 @@
         </w:rPr>
         <w:t xml:space="preserve"> Mô tả chức năng cập nhật câu hỏi</w:t>
       </w:r>
-      <w:bookmarkEnd w:id="115"/>
+      <w:bookmarkEnd w:id="114"/>
     </w:p>
     <w:p>
       <w:pPr>
@@ -20938,14 +20982,14 @@
           <w:noProof/>
         </w:rPr>
       </w:pPr>
-      <w:bookmarkStart w:id="116" w:name="_Toc436748282"/>
+      <w:bookmarkStart w:id="115" w:name="_Toc436748282"/>
       <w:r>
         <w:rPr>
           <w:noProof/>
         </w:rPr>
         <w:t>Bảng 2.8 Mô tả chức năng cập nhật thông tin cá nhân</w:t>
       </w:r>
-      <w:bookmarkEnd w:id="116"/>
+      <w:bookmarkEnd w:id="115"/>
     </w:p>
     <w:p>
       <w:pPr>
@@ -20962,8 +21006,8 @@
           <w:lang w:eastAsia="ja-JP"/>
         </w:rPr>
       </w:pPr>
-      <w:bookmarkStart w:id="117" w:name="_Toc436722974"/>
-      <w:bookmarkStart w:id="118" w:name="_Toc436724369"/>
+      <w:bookmarkStart w:id="116" w:name="_Toc436722974"/>
+      <w:bookmarkStart w:id="117" w:name="_Toc436724369"/>
       <w:r>
         <w:rPr>
           <w:noProof/>
@@ -20971,8 +21015,8 @@
         <w:lastRenderedPageBreak/>
         <w:t>I.3.3 Chức năng quản lý của Admin</w:t>
       </w:r>
+      <w:bookmarkEnd w:id="116"/>
       <w:bookmarkEnd w:id="117"/>
-      <w:bookmarkEnd w:id="118"/>
     </w:p>
     <w:p>
       <w:pPr>
@@ -21039,7 +21083,7 @@
         </w:rPr>
         <w:tab/>
       </w:r>
-      <w:bookmarkStart w:id="119" w:name="_Toc436749965"/>
+      <w:bookmarkStart w:id="118" w:name="_Toc436749965"/>
       <w:r>
         <w:rPr>
           <w:noProof/>
@@ -21047,7 +21091,7 @@
         </w:rPr>
         <w:t>Hình 2.3 Sơ đồ hoạt động của Admin</w:t>
       </w:r>
-      <w:bookmarkEnd w:id="119"/>
+      <w:bookmarkEnd w:id="118"/>
     </w:p>
     <w:p>
       <w:pPr>
@@ -21834,14 +21878,14 @@
           <w:noProof/>
         </w:rPr>
       </w:pPr>
-      <w:bookmarkStart w:id="120" w:name="_Toc436748283"/>
+      <w:bookmarkStart w:id="119" w:name="_Toc436748283"/>
       <w:r>
         <w:rPr>
           <w:noProof/>
         </w:rPr>
         <w:t>Bảng 2.9 Mô tả chức năng quản lý người dùng</w:t>
       </w:r>
-      <w:bookmarkEnd w:id="120"/>
+      <w:bookmarkEnd w:id="119"/>
     </w:p>
     <w:p>
       <w:pPr>
@@ -21859,7 +21903,7 @@
           <w:sz w:val="26"/>
         </w:rPr>
       </w:pPr>
-      <w:bookmarkStart w:id="121" w:name="_Toc419074108"/>
+      <w:bookmarkStart w:id="120" w:name="_Toc419074108"/>
       <w:r>
         <w:rPr>
           <w:rFonts w:cs="Times New Roman"/>
@@ -21869,7 +21913,7 @@
         </w:rPr>
         <w:t>CÀI ĐẶT GIẢI PHÁP</w:t>
       </w:r>
-      <w:bookmarkEnd w:id="121"/>
+      <w:bookmarkEnd w:id="120"/>
     </w:p>
     <w:p>
       <w:pPr>
@@ -22268,7 +22312,7 @@
         </w:rPr>
         <w:tab/>
       </w:r>
-      <w:bookmarkStart w:id="122" w:name="_Toc436749966"/>
+      <w:bookmarkStart w:id="121" w:name="_Toc436749966"/>
       <w:r>
         <w:rPr>
           <w:noProof/>
@@ -22290,7 +22334,7 @@
         </w:rPr>
         <w:t xml:space="preserve"> Template giao diện web</w:t>
       </w:r>
-      <w:bookmarkEnd w:id="122"/>
+      <w:bookmarkEnd w:id="121"/>
     </w:p>
     <w:p>
       <w:pPr>
@@ -23255,7 +23299,7 @@
           <w:lang w:val="vi-VN"/>
         </w:rPr>
       </w:pPr>
-      <w:bookmarkStart w:id="123" w:name="_Toc436749967"/>
+      <w:bookmarkStart w:id="122" w:name="_Toc436749967"/>
       <w:r>
         <w:rPr>
           <w:noProof/>
@@ -23263,7 +23307,7 @@
         </w:rPr>
         <w:t>Hình 2.10 Câu lệnh kết nối cơ sở dữ liệu</w:t>
       </w:r>
-      <w:bookmarkEnd w:id="123"/>
+      <w:bookmarkEnd w:id="122"/>
     </w:p>
     <w:p>
       <w:pPr>
@@ -23435,7 +23479,7 @@
           <w:lang w:val="vi-VN"/>
         </w:rPr>
       </w:pPr>
-      <w:bookmarkStart w:id="124" w:name="_Toc436749968"/>
+      <w:bookmarkStart w:id="123" w:name="_Toc436749968"/>
       <w:r>
         <w:rPr>
           <w:noProof/>
@@ -23450,7 +23494,7 @@
         </w:rPr>
         <w:t>Tập tin config.php</w:t>
       </w:r>
-      <w:bookmarkEnd w:id="124"/>
+      <w:bookmarkEnd w:id="123"/>
     </w:p>
     <w:p>
       <w:pPr>
@@ -23549,7 +23593,7 @@
           <w:noProof/>
         </w:rPr>
       </w:pPr>
-      <w:bookmarkStart w:id="125" w:name="_Toc436749969"/>
+      <w:bookmarkStart w:id="124" w:name="_Toc436749969"/>
       <w:r>
         <w:rPr>
           <w:noProof/>
@@ -23568,7 +23612,7 @@
         </w:rPr>
         <w:t xml:space="preserve"> Trình bày câu hỏi</w:t>
       </w:r>
-      <w:bookmarkEnd w:id="125"/>
+      <w:bookmarkEnd w:id="124"/>
     </w:p>
     <w:p>
       <w:pPr>
@@ -24050,7 +24094,7 @@
         </w:rPr>
         <w:tab/>
       </w:r>
-      <w:bookmarkStart w:id="126" w:name="_Toc436748284"/>
+      <w:bookmarkStart w:id="125" w:name="_Toc436748284"/>
       <w:r>
         <w:rPr>
           <w:noProof/>
@@ -24079,7 +24123,7 @@
         </w:rPr>
         <w:t xml:space="preserve"> Mảng traloi</w:t>
       </w:r>
-      <w:bookmarkEnd w:id="126"/>
+      <w:bookmarkEnd w:id="125"/>
     </w:p>
     <w:p>
       <w:pPr>
@@ -24725,7 +24769,7 @@
           <w:noProof/>
         </w:rPr>
       </w:pPr>
-      <w:bookmarkStart w:id="127" w:name="_Toc436748285"/>
+      <w:bookmarkStart w:id="126" w:name="_Toc436748285"/>
       <w:r>
         <w:rPr>
           <w:noProof/>
@@ -24758,7 +24802,7 @@
         </w:rPr>
         <w:t xml:space="preserve"> Mảng dapan</w:t>
       </w:r>
-      <w:bookmarkEnd w:id="127"/>
+      <w:bookmarkEnd w:id="126"/>
     </w:p>
     <w:p>
       <w:pPr>
@@ -25038,7 +25082,7 @@
         </w:rPr>
         <w:tab/>
       </w:r>
-      <w:bookmarkStart w:id="128" w:name="_Toc436749970"/>
+      <w:bookmarkStart w:id="127" w:name="_Toc436749970"/>
       <w:proofErr w:type="spellStart"/>
       <w:r>
         <w:rPr>
@@ -25106,7 +25150,7 @@
         </w:rPr>
         <w:t>đúng</w:t>
       </w:r>
-      <w:bookmarkEnd w:id="128"/>
+      <w:bookmarkEnd w:id="127"/>
       <w:proofErr w:type="spellEnd"/>
     </w:p>
     <w:p>
@@ -25493,7 +25537,7 @@
           <w:lang w:val="vi-VN"/>
         </w:rPr>
       </w:pPr>
-      <w:bookmarkStart w:id="129" w:name="_Toc436749971"/>
+      <w:bookmarkStart w:id="128" w:name="_Toc436749971"/>
       <w:r>
         <w:rPr>
           <w:noProof/>
@@ -25522,7 +25566,7 @@
         </w:rPr>
         <w:t xml:space="preserve"> So sánh câu sai</w:t>
       </w:r>
-      <w:bookmarkEnd w:id="129"/>
+      <w:bookmarkEnd w:id="128"/>
     </w:p>
     <w:p>
       <w:pPr>
@@ -30293,20 +30337,1454 @@
           <w:lang w:val="en-US"/>
         </w:rPr>
       </w:pPr>
-    </w:p>
-    <w:p>
-      <w:pPr>
-        <w:rPr>
-          <w:lang w:val="en-US"/>
-        </w:rPr>
-      </w:pPr>
-    </w:p>
-    <w:p>
-      <w:pPr>
-        <w:rPr>
-          <w:lang w:val="en-US"/>
-        </w:rPr>
-      </w:pPr>
+      <w:proofErr w:type="spellStart"/>
+      <w:proofErr w:type="gramStart"/>
+      <w:r>
+        <w:rPr>
+          <w:lang w:val="en-US"/>
+        </w:rPr>
+        <w:t>Để</w:t>
+      </w:r>
+      <w:proofErr w:type="spellEnd"/>
+      <w:r>
+        <w:rPr>
+          <w:lang w:val="en-US"/>
+        </w:rPr>
+        <w:t xml:space="preserve"> </w:t>
+      </w:r>
+      <w:proofErr w:type="spellStart"/>
+      <w:r>
+        <w:rPr>
+          <w:lang w:val="en-US"/>
+        </w:rPr>
+        <w:t>cập</w:t>
+      </w:r>
+      <w:proofErr w:type="spellEnd"/>
+      <w:r>
+        <w:rPr>
+          <w:lang w:val="en-US"/>
+        </w:rPr>
+        <w:t xml:space="preserve"> </w:t>
+      </w:r>
+      <w:proofErr w:type="spellStart"/>
+      <w:r>
+        <w:rPr>
+          <w:lang w:val="en-US"/>
+        </w:rPr>
+        <w:t>nhật</w:t>
+      </w:r>
+      <w:proofErr w:type="spellEnd"/>
+      <w:r>
+        <w:rPr>
+          <w:lang w:val="en-US"/>
+        </w:rPr>
+        <w:t xml:space="preserve"> </w:t>
+      </w:r>
+      <w:proofErr w:type="spellStart"/>
+      <w:r>
+        <w:rPr>
+          <w:lang w:val="en-US"/>
+        </w:rPr>
+        <w:t>và</w:t>
+      </w:r>
+      <w:proofErr w:type="spellEnd"/>
+      <w:r>
+        <w:rPr>
+          <w:lang w:val="en-US"/>
+        </w:rPr>
+        <w:t xml:space="preserve"> </w:t>
+      </w:r>
+      <w:proofErr w:type="spellStart"/>
+      <w:r>
+        <w:rPr>
+          <w:lang w:val="en-US"/>
+        </w:rPr>
+        <w:t>thêm</w:t>
+      </w:r>
+      <w:proofErr w:type="spellEnd"/>
+      <w:r>
+        <w:rPr>
+          <w:lang w:val="en-US"/>
+        </w:rPr>
+        <w:t xml:space="preserve"> </w:t>
+      </w:r>
+      <w:proofErr w:type="spellStart"/>
+      <w:r>
+        <w:rPr>
+          <w:lang w:val="en-US"/>
+        </w:rPr>
+        <w:t>mới</w:t>
+      </w:r>
+      <w:proofErr w:type="spellEnd"/>
+      <w:r>
+        <w:rPr>
+          <w:lang w:val="en-US"/>
+        </w:rPr>
+        <w:t xml:space="preserve"> </w:t>
+      </w:r>
+      <w:proofErr w:type="spellStart"/>
+      <w:r>
+        <w:rPr>
+          <w:lang w:val="en-US"/>
+        </w:rPr>
+        <w:t>câu</w:t>
+      </w:r>
+      <w:proofErr w:type="spellEnd"/>
+      <w:r>
+        <w:rPr>
+          <w:lang w:val="en-US"/>
+        </w:rPr>
+        <w:t xml:space="preserve"> </w:t>
+      </w:r>
+      <w:proofErr w:type="spellStart"/>
+      <w:r>
+        <w:rPr>
+          <w:lang w:val="en-US"/>
+        </w:rPr>
+        <w:t>hỏi</w:t>
+      </w:r>
+      <w:proofErr w:type="spellEnd"/>
+      <w:r>
+        <w:rPr>
+          <w:lang w:val="en-US"/>
+        </w:rPr>
+        <w:t xml:space="preserve"> </w:t>
+      </w:r>
+      <w:proofErr w:type="spellStart"/>
+      <w:r>
+        <w:rPr>
+          <w:lang w:val="en-US"/>
+        </w:rPr>
+        <w:t>người</w:t>
+      </w:r>
+      <w:proofErr w:type="spellEnd"/>
+      <w:r>
+        <w:rPr>
+          <w:lang w:val="en-US"/>
+        </w:rPr>
+        <w:t xml:space="preserve"> </w:t>
+      </w:r>
+      <w:proofErr w:type="spellStart"/>
+      <w:r>
+        <w:rPr>
+          <w:lang w:val="en-US"/>
+        </w:rPr>
+        <w:t>quản</w:t>
+      </w:r>
+      <w:proofErr w:type="spellEnd"/>
+      <w:r>
+        <w:rPr>
+          <w:lang w:val="en-US"/>
+        </w:rPr>
+        <w:t xml:space="preserve"> </w:t>
+      </w:r>
+      <w:proofErr w:type="spellStart"/>
+      <w:r>
+        <w:rPr>
+          <w:lang w:val="en-US"/>
+        </w:rPr>
+        <w:t>lý</w:t>
+      </w:r>
+      <w:proofErr w:type="spellEnd"/>
+      <w:r>
+        <w:rPr>
+          <w:lang w:val="en-US"/>
+        </w:rPr>
+        <w:t xml:space="preserve"> </w:t>
+      </w:r>
+      <w:proofErr w:type="spellStart"/>
+      <w:r>
+        <w:rPr>
+          <w:lang w:val="en-US"/>
+        </w:rPr>
+        <w:t>truy</w:t>
+      </w:r>
+      <w:proofErr w:type="spellEnd"/>
+      <w:r>
+        <w:rPr>
+          <w:lang w:val="en-US"/>
+        </w:rPr>
+        <w:t xml:space="preserve"> </w:t>
+      </w:r>
+      <w:proofErr w:type="spellStart"/>
+      <w:r>
+        <w:rPr>
+          <w:lang w:val="en-US"/>
+        </w:rPr>
+        <w:t>cập</w:t>
+      </w:r>
+      <w:proofErr w:type="spellEnd"/>
+      <w:r>
+        <w:rPr>
+          <w:lang w:val="en-US"/>
+        </w:rPr>
+        <w:t xml:space="preserve"> </w:t>
+      </w:r>
+      <w:proofErr w:type="spellStart"/>
+      <w:r>
+        <w:rPr>
+          <w:lang w:val="en-US"/>
+        </w:rPr>
+        <w:t>vào</w:t>
+      </w:r>
+      <w:proofErr w:type="spellEnd"/>
+      <w:r>
+        <w:rPr>
+          <w:lang w:val="en-US"/>
+        </w:rPr>
+        <w:t xml:space="preserve"> </w:t>
+      </w:r>
+      <w:proofErr w:type="spellStart"/>
+      <w:r>
+        <w:rPr>
+          <w:lang w:val="en-US"/>
+        </w:rPr>
+        <w:t>giao</w:t>
+      </w:r>
+      <w:proofErr w:type="spellEnd"/>
+      <w:r>
+        <w:rPr>
+          <w:lang w:val="en-US"/>
+        </w:rPr>
+        <w:t xml:space="preserve"> </w:t>
+      </w:r>
+      <w:proofErr w:type="spellStart"/>
+      <w:r>
+        <w:rPr>
+          <w:lang w:val="en-US"/>
+        </w:rPr>
+        <w:t>diện</w:t>
+      </w:r>
+      <w:proofErr w:type="spellEnd"/>
+      <w:r>
+        <w:rPr>
+          <w:lang w:val="en-US"/>
+        </w:rPr>
+        <w:t xml:space="preserve"> </w:t>
+      </w:r>
+      <w:proofErr w:type="spellStart"/>
+      <w:r>
+        <w:rPr>
+          <w:lang w:val="en-US"/>
+        </w:rPr>
+        <w:t>quản</w:t>
+      </w:r>
+      <w:proofErr w:type="spellEnd"/>
+      <w:r>
+        <w:rPr>
+          <w:lang w:val="en-US"/>
+        </w:rPr>
+        <w:t xml:space="preserve"> </w:t>
+      </w:r>
+      <w:proofErr w:type="spellStart"/>
+      <w:r>
+        <w:rPr>
+          <w:lang w:val="en-US"/>
+        </w:rPr>
+        <w:t>lý</w:t>
+      </w:r>
+      <w:proofErr w:type="spellEnd"/>
+      <w:r>
+        <w:rPr>
+          <w:lang w:val="en-US"/>
+        </w:rPr>
+        <w:t>.</w:t>
+      </w:r>
+      <w:proofErr w:type="gramEnd"/>
+      <w:r>
+        <w:rPr>
+          <w:lang w:val="en-US"/>
+        </w:rPr>
+        <w:t xml:space="preserve"> </w:t>
+      </w:r>
+      <w:proofErr w:type="spellStart"/>
+      <w:r>
+        <w:rPr>
+          <w:lang w:val="en-US"/>
+        </w:rPr>
+        <w:t>Nhập</w:t>
+      </w:r>
+      <w:proofErr w:type="spellEnd"/>
+      <w:r>
+        <w:rPr>
+          <w:lang w:val="en-US"/>
+        </w:rPr>
+        <w:t xml:space="preserve"> </w:t>
+      </w:r>
+      <w:proofErr w:type="spellStart"/>
+      <w:r>
+        <w:rPr>
+          <w:lang w:val="en-US"/>
+        </w:rPr>
+        <w:t>thông</w:t>
+      </w:r>
+      <w:proofErr w:type="spellEnd"/>
+      <w:r>
+        <w:rPr>
+          <w:lang w:val="en-US"/>
+        </w:rPr>
+        <w:t xml:space="preserve"> tin </w:t>
+      </w:r>
+      <w:proofErr w:type="spellStart"/>
+      <w:r>
+        <w:rPr>
+          <w:lang w:val="en-US"/>
+        </w:rPr>
+        <w:t>vào</w:t>
+      </w:r>
+      <w:proofErr w:type="spellEnd"/>
+      <w:r>
+        <w:rPr>
+          <w:lang w:val="en-US"/>
+        </w:rPr>
+        <w:t xml:space="preserve"> form </w:t>
+      </w:r>
+      <w:proofErr w:type="spellStart"/>
+      <w:r>
+        <w:rPr>
+          <w:lang w:val="en-US"/>
+        </w:rPr>
+        <w:t>của</w:t>
+      </w:r>
+      <w:proofErr w:type="spellEnd"/>
+      <w:r>
+        <w:rPr>
+          <w:lang w:val="en-US"/>
+        </w:rPr>
+        <w:t xml:space="preserve"> </w:t>
+      </w:r>
+      <w:proofErr w:type="spellStart"/>
+      <w:r>
+        <w:rPr>
+          <w:lang w:val="en-US"/>
+        </w:rPr>
+        <w:t>câu</w:t>
+      </w:r>
+      <w:proofErr w:type="spellEnd"/>
+      <w:r>
+        <w:rPr>
+          <w:lang w:val="en-US"/>
+        </w:rPr>
+        <w:t xml:space="preserve"> </w:t>
+      </w:r>
+      <w:proofErr w:type="spellStart"/>
+      <w:r>
+        <w:rPr>
+          <w:lang w:val="en-US"/>
+        </w:rPr>
+        <w:t>hỏi</w:t>
+      </w:r>
+      <w:proofErr w:type="spellEnd"/>
+      <w:r>
+        <w:rPr>
+          <w:lang w:val="en-US"/>
+        </w:rPr>
+        <w:t xml:space="preserve"> </w:t>
+      </w:r>
+      <w:proofErr w:type="spellStart"/>
+      <w:r>
+        <w:rPr>
+          <w:lang w:val="en-US"/>
+        </w:rPr>
+        <w:t>gồm</w:t>
+      </w:r>
+      <w:proofErr w:type="spellEnd"/>
+      <w:r>
+        <w:rPr>
+          <w:lang w:val="en-US"/>
+        </w:rPr>
+        <w:t xml:space="preserve">: </w:t>
+      </w:r>
+      <w:proofErr w:type="spellStart"/>
+      <w:r>
+        <w:rPr>
+          <w:lang w:val="en-US"/>
+        </w:rPr>
+        <w:t>Mức</w:t>
+      </w:r>
+      <w:proofErr w:type="spellEnd"/>
+      <w:r>
+        <w:rPr>
+          <w:lang w:val="en-US"/>
+        </w:rPr>
+        <w:t xml:space="preserve"> </w:t>
+      </w:r>
+      <w:proofErr w:type="spellStart"/>
+      <w:r>
+        <w:rPr>
+          <w:lang w:val="en-US"/>
+        </w:rPr>
+        <w:t>độ</w:t>
+      </w:r>
+      <w:proofErr w:type="spellEnd"/>
+      <w:r>
+        <w:rPr>
+          <w:lang w:val="en-US"/>
+        </w:rPr>
+        <w:t xml:space="preserve"> </w:t>
+      </w:r>
+      <w:proofErr w:type="spellStart"/>
+      <w:r>
+        <w:rPr>
+          <w:lang w:val="en-US"/>
+        </w:rPr>
+        <w:t>câu</w:t>
+      </w:r>
+      <w:proofErr w:type="spellEnd"/>
+      <w:r>
+        <w:rPr>
+          <w:lang w:val="en-US"/>
+        </w:rPr>
+        <w:t xml:space="preserve"> </w:t>
+      </w:r>
+      <w:proofErr w:type="spellStart"/>
+      <w:r>
+        <w:rPr>
+          <w:lang w:val="en-US"/>
+        </w:rPr>
+        <w:t>hỏi</w:t>
+      </w:r>
+      <w:proofErr w:type="spellEnd"/>
+      <w:r>
+        <w:rPr>
+          <w:lang w:val="en-US"/>
+        </w:rPr>
+        <w:t xml:space="preserve">, </w:t>
+      </w:r>
+      <w:proofErr w:type="spellStart"/>
+      <w:r>
+        <w:rPr>
+          <w:lang w:val="en-US"/>
+        </w:rPr>
+        <w:t>Chương</w:t>
+      </w:r>
+      <w:proofErr w:type="spellEnd"/>
+      <w:r>
+        <w:rPr>
+          <w:lang w:val="en-US"/>
+        </w:rPr>
+        <w:t xml:space="preserve">, </w:t>
+      </w:r>
+      <w:proofErr w:type="spellStart"/>
+      <w:r>
+        <w:rPr>
+          <w:lang w:val="en-US"/>
+        </w:rPr>
+        <w:t>Nội</w:t>
+      </w:r>
+      <w:proofErr w:type="spellEnd"/>
+      <w:r>
+        <w:rPr>
+          <w:lang w:val="en-US"/>
+        </w:rPr>
+        <w:t xml:space="preserve"> dung </w:t>
+      </w:r>
+      <w:proofErr w:type="spellStart"/>
+      <w:r>
+        <w:rPr>
+          <w:lang w:val="en-US"/>
+        </w:rPr>
+        <w:t>câu</w:t>
+      </w:r>
+      <w:proofErr w:type="spellEnd"/>
+      <w:r>
+        <w:rPr>
+          <w:lang w:val="en-US"/>
+        </w:rPr>
+        <w:t xml:space="preserve"> </w:t>
+      </w:r>
+      <w:proofErr w:type="spellStart"/>
+      <w:r>
+        <w:rPr>
+          <w:lang w:val="en-US"/>
+        </w:rPr>
+        <w:t>hỏi</w:t>
+      </w:r>
+      <w:proofErr w:type="spellEnd"/>
+      <w:r>
+        <w:rPr>
+          <w:lang w:val="en-US"/>
+        </w:rPr>
+        <w:t xml:space="preserve">, </w:t>
+      </w:r>
+      <w:proofErr w:type="spellStart"/>
+      <w:r>
+        <w:rPr>
+          <w:lang w:val="en-US"/>
+        </w:rPr>
+        <w:t>bốn</w:t>
+      </w:r>
+      <w:proofErr w:type="spellEnd"/>
+      <w:r>
+        <w:rPr>
+          <w:lang w:val="en-US"/>
+        </w:rPr>
+        <w:t xml:space="preserve"> </w:t>
+      </w:r>
+      <w:proofErr w:type="spellStart"/>
+      <w:r>
+        <w:rPr>
+          <w:lang w:val="en-US"/>
+        </w:rPr>
+        <w:t>phương</w:t>
+      </w:r>
+      <w:proofErr w:type="spellEnd"/>
+      <w:r>
+        <w:rPr>
+          <w:lang w:val="en-US"/>
+        </w:rPr>
+        <w:t xml:space="preserve"> </w:t>
+      </w:r>
+      <w:proofErr w:type="spellStart"/>
+      <w:proofErr w:type="gramStart"/>
+      <w:r>
+        <w:rPr>
+          <w:lang w:val="en-US"/>
+        </w:rPr>
+        <w:t>án</w:t>
+      </w:r>
+      <w:proofErr w:type="spellEnd"/>
+      <w:proofErr w:type="gramEnd"/>
+      <w:r>
+        <w:rPr>
+          <w:lang w:val="en-US"/>
+        </w:rPr>
+        <w:t xml:space="preserve"> </w:t>
+      </w:r>
+      <w:proofErr w:type="spellStart"/>
+      <w:r>
+        <w:rPr>
+          <w:lang w:val="en-US"/>
+        </w:rPr>
+        <w:t>trả</w:t>
+      </w:r>
+      <w:proofErr w:type="spellEnd"/>
+      <w:r>
+        <w:rPr>
+          <w:lang w:val="en-US"/>
+        </w:rPr>
+        <w:t xml:space="preserve"> </w:t>
+      </w:r>
+      <w:proofErr w:type="spellStart"/>
+      <w:r>
+        <w:rPr>
+          <w:lang w:val="en-US"/>
+        </w:rPr>
+        <w:t>lời</w:t>
+      </w:r>
+      <w:proofErr w:type="spellEnd"/>
+      <w:r>
+        <w:rPr>
+          <w:lang w:val="en-US"/>
+        </w:rPr>
+        <w:t xml:space="preserve"> </w:t>
+      </w:r>
+      <w:proofErr w:type="spellStart"/>
+      <w:r>
+        <w:rPr>
+          <w:lang w:val="en-US"/>
+        </w:rPr>
+        <w:t>và</w:t>
+      </w:r>
+      <w:proofErr w:type="spellEnd"/>
+      <w:r>
+        <w:rPr>
+          <w:lang w:val="en-US"/>
+        </w:rPr>
+        <w:t xml:space="preserve"> </w:t>
+      </w:r>
+      <w:proofErr w:type="spellStart"/>
+      <w:r>
+        <w:rPr>
+          <w:lang w:val="en-US"/>
+        </w:rPr>
+        <w:t>chọn</w:t>
+      </w:r>
+      <w:proofErr w:type="spellEnd"/>
+      <w:r>
+        <w:rPr>
+          <w:lang w:val="en-US"/>
+        </w:rPr>
+        <w:t xml:space="preserve"> </w:t>
+      </w:r>
+      <w:proofErr w:type="spellStart"/>
+      <w:r>
+        <w:rPr>
+          <w:lang w:val="en-US"/>
+        </w:rPr>
+        <w:t>vào</w:t>
+      </w:r>
+      <w:proofErr w:type="spellEnd"/>
+      <w:r>
+        <w:rPr>
+          <w:lang w:val="en-US"/>
+        </w:rPr>
+        <w:t xml:space="preserve"> </w:t>
+      </w:r>
+      <w:proofErr w:type="spellStart"/>
+      <w:r>
+        <w:rPr>
+          <w:lang w:val="en-US"/>
+        </w:rPr>
+        <w:t>phương</w:t>
+      </w:r>
+      <w:proofErr w:type="spellEnd"/>
+      <w:r>
+        <w:rPr>
+          <w:lang w:val="en-US"/>
+        </w:rPr>
+        <w:t xml:space="preserve"> </w:t>
+      </w:r>
+      <w:proofErr w:type="spellStart"/>
+      <w:r>
+        <w:rPr>
+          <w:lang w:val="en-US"/>
+        </w:rPr>
+        <w:t>án</w:t>
+      </w:r>
+      <w:proofErr w:type="spellEnd"/>
+      <w:r>
+        <w:rPr>
+          <w:lang w:val="en-US"/>
+        </w:rPr>
+        <w:t xml:space="preserve"> </w:t>
+      </w:r>
+      <w:proofErr w:type="spellStart"/>
+      <w:r>
+        <w:rPr>
+          <w:lang w:val="en-US"/>
+        </w:rPr>
+        <w:t>đúng</w:t>
+      </w:r>
+      <w:proofErr w:type="spellEnd"/>
+      <w:r>
+        <w:rPr>
+          <w:lang w:val="en-US"/>
+        </w:rPr>
+        <w:t xml:space="preserve">. </w:t>
+      </w:r>
+      <w:proofErr w:type="spellStart"/>
+      <w:proofErr w:type="gramStart"/>
+      <w:r>
+        <w:rPr>
+          <w:lang w:val="en-US"/>
+        </w:rPr>
+        <w:t>Mã</w:t>
+      </w:r>
+      <w:proofErr w:type="spellEnd"/>
+      <w:r>
+        <w:rPr>
+          <w:lang w:val="en-US"/>
+        </w:rPr>
+        <w:t xml:space="preserve"> </w:t>
+      </w:r>
+      <w:proofErr w:type="spellStart"/>
+      <w:r>
+        <w:rPr>
+          <w:lang w:val="en-US"/>
+        </w:rPr>
+        <w:t>câu</w:t>
+      </w:r>
+      <w:proofErr w:type="spellEnd"/>
+      <w:r>
+        <w:rPr>
+          <w:lang w:val="en-US"/>
+        </w:rPr>
+        <w:t xml:space="preserve"> </w:t>
+      </w:r>
+      <w:proofErr w:type="spellStart"/>
+      <w:r>
+        <w:rPr>
+          <w:lang w:val="en-US"/>
+        </w:rPr>
+        <w:t>hỏi</w:t>
+      </w:r>
+      <w:proofErr w:type="spellEnd"/>
+      <w:r>
+        <w:rPr>
+          <w:lang w:val="en-US"/>
+        </w:rPr>
+        <w:t xml:space="preserve"> </w:t>
+      </w:r>
+      <w:proofErr w:type="spellStart"/>
+      <w:r>
+        <w:rPr>
+          <w:lang w:val="en-US"/>
+        </w:rPr>
+        <w:t>sẽ</w:t>
+      </w:r>
+      <w:proofErr w:type="spellEnd"/>
+      <w:r>
+        <w:rPr>
+          <w:lang w:val="en-US"/>
+        </w:rPr>
+        <w:t xml:space="preserve"> </w:t>
+      </w:r>
+      <w:proofErr w:type="spellStart"/>
+      <w:r>
+        <w:rPr>
+          <w:lang w:val="en-US"/>
+        </w:rPr>
+        <w:t>được</w:t>
+      </w:r>
+      <w:proofErr w:type="spellEnd"/>
+      <w:r>
+        <w:rPr>
+          <w:lang w:val="en-US"/>
+        </w:rPr>
+        <w:t xml:space="preserve"> </w:t>
+      </w:r>
+      <w:proofErr w:type="spellStart"/>
+      <w:r>
+        <w:rPr>
+          <w:lang w:val="en-US"/>
+        </w:rPr>
+        <w:t>tự</w:t>
+      </w:r>
+      <w:proofErr w:type="spellEnd"/>
+      <w:r>
+        <w:rPr>
+          <w:lang w:val="en-US"/>
+        </w:rPr>
+        <w:t xml:space="preserve"> </w:t>
+      </w:r>
+      <w:proofErr w:type="spellStart"/>
+      <w:r>
+        <w:rPr>
+          <w:lang w:val="en-US"/>
+        </w:rPr>
+        <w:t>động</w:t>
+      </w:r>
+      <w:proofErr w:type="spellEnd"/>
+      <w:r>
+        <w:rPr>
+          <w:lang w:val="en-US"/>
+        </w:rPr>
+        <w:t xml:space="preserve"> </w:t>
+      </w:r>
+      <w:proofErr w:type="spellStart"/>
+      <w:r>
+        <w:rPr>
+          <w:lang w:val="en-US"/>
+        </w:rPr>
+        <w:t>cập</w:t>
+      </w:r>
+      <w:proofErr w:type="spellEnd"/>
+      <w:r>
+        <w:rPr>
+          <w:lang w:val="en-US"/>
+        </w:rPr>
+        <w:t xml:space="preserve"> </w:t>
+      </w:r>
+      <w:proofErr w:type="spellStart"/>
+      <w:r>
+        <w:rPr>
+          <w:lang w:val="en-US"/>
+        </w:rPr>
+        <w:t>nhật</w:t>
+      </w:r>
+      <w:proofErr w:type="spellEnd"/>
+      <w:r>
+        <w:rPr>
+          <w:lang w:val="en-US"/>
+        </w:rPr>
+        <w:t>.</w:t>
+      </w:r>
+      <w:proofErr w:type="gramEnd"/>
+      <w:r>
+        <w:rPr>
+          <w:lang w:val="en-US"/>
+        </w:rPr>
+        <w:t xml:space="preserve"> </w:t>
+      </w:r>
+      <w:proofErr w:type="spellStart"/>
+      <w:r>
+        <w:rPr>
+          <w:lang w:val="en-US"/>
+        </w:rPr>
+        <w:t>Sau</w:t>
+      </w:r>
+      <w:proofErr w:type="spellEnd"/>
+      <w:r>
+        <w:rPr>
+          <w:lang w:val="en-US"/>
+        </w:rPr>
+        <w:t xml:space="preserve"> </w:t>
+      </w:r>
+      <w:proofErr w:type="spellStart"/>
+      <w:r>
+        <w:rPr>
+          <w:lang w:val="en-US"/>
+        </w:rPr>
+        <w:t>khi</w:t>
+      </w:r>
+      <w:proofErr w:type="spellEnd"/>
+      <w:r>
+        <w:rPr>
+          <w:lang w:val="en-US"/>
+        </w:rPr>
+        <w:t xml:space="preserve"> </w:t>
+      </w:r>
+      <w:proofErr w:type="spellStart"/>
+      <w:r>
+        <w:rPr>
+          <w:lang w:val="en-US"/>
+        </w:rPr>
+        <w:t>điền</w:t>
+      </w:r>
+      <w:proofErr w:type="spellEnd"/>
+      <w:r>
+        <w:rPr>
+          <w:lang w:val="en-US"/>
+        </w:rPr>
+        <w:t xml:space="preserve"> </w:t>
+      </w:r>
+      <w:proofErr w:type="spellStart"/>
+      <w:r>
+        <w:rPr>
+          <w:lang w:val="en-US"/>
+        </w:rPr>
+        <w:t>đầy</w:t>
+      </w:r>
+      <w:proofErr w:type="spellEnd"/>
+      <w:r>
+        <w:rPr>
+          <w:lang w:val="en-US"/>
+        </w:rPr>
+        <w:t xml:space="preserve"> </w:t>
+      </w:r>
+      <w:proofErr w:type="spellStart"/>
+      <w:r>
+        <w:rPr>
+          <w:lang w:val="en-US"/>
+        </w:rPr>
+        <w:t>đủ</w:t>
+      </w:r>
+      <w:proofErr w:type="spellEnd"/>
+      <w:r>
+        <w:rPr>
+          <w:lang w:val="en-US"/>
+        </w:rPr>
+        <w:t xml:space="preserve"> </w:t>
+      </w:r>
+      <w:proofErr w:type="spellStart"/>
+      <w:r>
+        <w:rPr>
+          <w:lang w:val="en-US"/>
+        </w:rPr>
+        <w:t>thông</w:t>
+      </w:r>
+      <w:proofErr w:type="spellEnd"/>
+      <w:r>
+        <w:rPr>
+          <w:lang w:val="en-US"/>
+        </w:rPr>
+        <w:t xml:space="preserve"> tin </w:t>
+      </w:r>
+      <w:proofErr w:type="spellStart"/>
+      <w:r>
+        <w:rPr>
+          <w:lang w:val="en-US"/>
+        </w:rPr>
+        <w:t>và</w:t>
+      </w:r>
+      <w:proofErr w:type="spellEnd"/>
+      <w:r>
+        <w:rPr>
+          <w:lang w:val="en-US"/>
+        </w:rPr>
+        <w:t xml:space="preserve"> </w:t>
+      </w:r>
+      <w:proofErr w:type="spellStart"/>
+      <w:r>
+        <w:rPr>
+          <w:lang w:val="en-US"/>
+        </w:rPr>
+        <w:t>chọn</w:t>
+      </w:r>
+      <w:proofErr w:type="spellEnd"/>
+      <w:r>
+        <w:rPr>
+          <w:lang w:val="en-US"/>
+        </w:rPr>
+        <w:t xml:space="preserve"> submit form </w:t>
+      </w:r>
+      <w:proofErr w:type="spellStart"/>
+      <w:r>
+        <w:rPr>
+          <w:lang w:val="en-US"/>
+        </w:rPr>
+        <w:t>sẽ</w:t>
+      </w:r>
+      <w:proofErr w:type="spellEnd"/>
+      <w:r>
+        <w:rPr>
+          <w:lang w:val="en-US"/>
+        </w:rPr>
+        <w:t xml:space="preserve"> </w:t>
+      </w:r>
+      <w:proofErr w:type="spellStart"/>
+      <w:r>
+        <w:rPr>
+          <w:lang w:val="en-US"/>
+        </w:rPr>
+        <w:t>thực</w:t>
+      </w:r>
+      <w:proofErr w:type="spellEnd"/>
+      <w:r>
+        <w:rPr>
+          <w:lang w:val="en-US"/>
+        </w:rPr>
+        <w:t xml:space="preserve"> </w:t>
+      </w:r>
+      <w:proofErr w:type="spellStart"/>
+      <w:r>
+        <w:rPr>
+          <w:lang w:val="en-US"/>
+        </w:rPr>
+        <w:t>hiện</w:t>
+      </w:r>
+      <w:proofErr w:type="spellEnd"/>
+      <w:r>
+        <w:rPr>
+          <w:lang w:val="en-US"/>
+        </w:rPr>
+        <w:t xml:space="preserve"> </w:t>
+      </w:r>
+      <w:proofErr w:type="spellStart"/>
+      <w:r>
+        <w:rPr>
+          <w:lang w:val="en-US"/>
+        </w:rPr>
+        <w:t>câu</w:t>
+      </w:r>
+      <w:proofErr w:type="spellEnd"/>
+      <w:r>
+        <w:rPr>
+          <w:lang w:val="en-US"/>
+        </w:rPr>
+        <w:t xml:space="preserve"> </w:t>
+      </w:r>
+      <w:proofErr w:type="spellStart"/>
+      <w:r>
+        <w:rPr>
+          <w:lang w:val="en-US"/>
+        </w:rPr>
+        <w:t>truy</w:t>
+      </w:r>
+      <w:proofErr w:type="spellEnd"/>
+      <w:r>
+        <w:rPr>
+          <w:lang w:val="en-US"/>
+        </w:rPr>
+        <w:t xml:space="preserve"> </w:t>
+      </w:r>
+      <w:proofErr w:type="spellStart"/>
+      <w:r>
+        <w:rPr>
+          <w:lang w:val="en-US"/>
+        </w:rPr>
+        <w:t>vấn</w:t>
+      </w:r>
+      <w:proofErr w:type="spellEnd"/>
+      <w:r>
+        <w:rPr>
+          <w:lang w:val="en-US"/>
+        </w:rPr>
+        <w:t xml:space="preserve"> SQL </w:t>
+      </w:r>
+      <w:proofErr w:type="spellStart"/>
+      <w:r>
+        <w:rPr>
+          <w:lang w:val="en-US"/>
+        </w:rPr>
+        <w:t>cho</w:t>
+      </w:r>
+      <w:proofErr w:type="spellEnd"/>
+      <w:r>
+        <w:rPr>
+          <w:lang w:val="en-US"/>
+        </w:rPr>
+        <w:t xml:space="preserve"> </w:t>
+      </w:r>
+      <w:proofErr w:type="spellStart"/>
+      <w:r>
+        <w:rPr>
+          <w:lang w:val="en-US"/>
+        </w:rPr>
+        <w:t>việc</w:t>
+      </w:r>
+      <w:proofErr w:type="spellEnd"/>
+      <w:r>
+        <w:rPr>
+          <w:lang w:val="en-US"/>
+        </w:rPr>
+        <w:t xml:space="preserve"> </w:t>
+      </w:r>
+      <w:proofErr w:type="spellStart"/>
+      <w:r>
+        <w:rPr>
+          <w:lang w:val="en-US"/>
+        </w:rPr>
+        <w:t>cập</w:t>
+      </w:r>
+      <w:proofErr w:type="spellEnd"/>
+      <w:r>
+        <w:rPr>
+          <w:lang w:val="en-US"/>
+        </w:rPr>
+        <w:t xml:space="preserve"> </w:t>
+      </w:r>
+      <w:proofErr w:type="spellStart"/>
+      <w:r>
+        <w:rPr>
+          <w:lang w:val="en-US"/>
+        </w:rPr>
+        <w:t>nhật</w:t>
+      </w:r>
+      <w:proofErr w:type="spellEnd"/>
+      <w:r>
+        <w:rPr>
+          <w:lang w:val="en-US"/>
+        </w:rPr>
+        <w:t xml:space="preserve"> </w:t>
+      </w:r>
+      <w:proofErr w:type="spellStart"/>
+      <w:r>
+        <w:rPr>
+          <w:lang w:val="en-US"/>
+        </w:rPr>
+        <w:t>câu</w:t>
+      </w:r>
+      <w:proofErr w:type="spellEnd"/>
+      <w:r>
+        <w:rPr>
+          <w:lang w:val="en-US"/>
+        </w:rPr>
+        <w:t xml:space="preserve"> </w:t>
+      </w:r>
+      <w:proofErr w:type="spellStart"/>
+      <w:r>
+        <w:rPr>
+          <w:lang w:val="en-US"/>
+        </w:rPr>
+        <w:t>hỏi</w:t>
+      </w:r>
+      <w:proofErr w:type="spellEnd"/>
+      <w:r>
+        <w:rPr>
+          <w:lang w:val="en-US"/>
+        </w:rPr>
+        <w:t xml:space="preserve"> </w:t>
+      </w:r>
+      <w:proofErr w:type="spellStart"/>
+      <w:r>
+        <w:rPr>
+          <w:lang w:val="en-US"/>
+        </w:rPr>
+        <w:t>lên</w:t>
+      </w:r>
+      <w:proofErr w:type="spellEnd"/>
+      <w:r>
+        <w:rPr>
+          <w:lang w:val="en-US"/>
+        </w:rPr>
+        <w:t xml:space="preserve"> </w:t>
+      </w:r>
+      <w:r>
+        <w:rPr>
+          <w:lang w:val="en-US"/>
+        </w:rPr>
+        <w:t>CSDL</w:t>
+      </w:r>
+      <w:r>
+        <w:rPr>
+          <w:lang w:val="en-US"/>
+        </w:rPr>
+        <w:t>.</w:t>
+      </w:r>
+      <w:r>
+        <w:rPr>
+          <w:lang w:val="en-US"/>
+        </w:rPr>
+        <w:t xml:space="preserve"> </w:t>
+      </w:r>
+    </w:p>
+    <w:p>
+      <w:pPr>
+        <w:rPr>
+          <w:lang w:val="en-US"/>
+        </w:rPr>
+      </w:pPr>
+      <w:proofErr w:type="spellStart"/>
+      <w:r>
+        <w:rPr>
+          <w:lang w:val="en-US"/>
+        </w:rPr>
+        <w:t>Khi</w:t>
+      </w:r>
+      <w:proofErr w:type="spellEnd"/>
+      <w:r>
+        <w:rPr>
+          <w:lang w:val="en-US"/>
+        </w:rPr>
+        <w:t xml:space="preserve"> </w:t>
+      </w:r>
+      <w:proofErr w:type="spellStart"/>
+      <w:r>
+        <w:rPr>
+          <w:lang w:val="en-US"/>
+        </w:rPr>
+        <w:t>chọn</w:t>
+      </w:r>
+      <w:proofErr w:type="spellEnd"/>
+      <w:r>
+        <w:rPr>
+          <w:lang w:val="en-US"/>
+        </w:rPr>
+        <w:t xml:space="preserve"> </w:t>
+      </w:r>
+      <w:proofErr w:type="spellStart"/>
+      <w:r>
+        <w:rPr>
+          <w:lang w:val="en-US"/>
+        </w:rPr>
+        <w:t>xóa</w:t>
+      </w:r>
+      <w:proofErr w:type="spellEnd"/>
+      <w:r>
+        <w:rPr>
+          <w:lang w:val="en-US"/>
+        </w:rPr>
+        <w:t xml:space="preserve"> </w:t>
+      </w:r>
+      <w:proofErr w:type="spellStart"/>
+      <w:r>
+        <w:rPr>
+          <w:lang w:val="en-US"/>
+        </w:rPr>
+        <w:t>hoặc</w:t>
+      </w:r>
+      <w:proofErr w:type="spellEnd"/>
+      <w:r>
+        <w:rPr>
+          <w:lang w:val="en-US"/>
+        </w:rPr>
+        <w:t xml:space="preserve"> </w:t>
+      </w:r>
+      <w:proofErr w:type="spellStart"/>
+      <w:r>
+        <w:rPr>
+          <w:lang w:val="en-US"/>
+        </w:rPr>
+        <w:t>cập</w:t>
+      </w:r>
+      <w:proofErr w:type="spellEnd"/>
+      <w:r>
+        <w:rPr>
+          <w:lang w:val="en-US"/>
+        </w:rPr>
+        <w:t xml:space="preserve"> </w:t>
+      </w:r>
+      <w:proofErr w:type="spellStart"/>
+      <w:r>
+        <w:rPr>
+          <w:lang w:val="en-US"/>
+        </w:rPr>
+        <w:t>nhật</w:t>
+      </w:r>
+      <w:proofErr w:type="spellEnd"/>
+      <w:r>
+        <w:rPr>
+          <w:lang w:val="en-US"/>
+        </w:rPr>
+        <w:t xml:space="preserve"> </w:t>
+      </w:r>
+      <w:proofErr w:type="spellStart"/>
+      <w:r>
+        <w:rPr>
+          <w:lang w:val="en-US"/>
+        </w:rPr>
+        <w:t>nội</w:t>
+      </w:r>
+      <w:proofErr w:type="spellEnd"/>
+      <w:r>
+        <w:rPr>
+          <w:lang w:val="en-US"/>
+        </w:rPr>
+        <w:t xml:space="preserve"> dung </w:t>
+      </w:r>
+      <w:proofErr w:type="spellStart"/>
+      <w:r>
+        <w:rPr>
+          <w:lang w:val="en-US"/>
+        </w:rPr>
+        <w:t>sẽ</w:t>
+      </w:r>
+      <w:proofErr w:type="spellEnd"/>
+      <w:r>
+        <w:rPr>
+          <w:lang w:val="en-US"/>
+        </w:rPr>
+        <w:t xml:space="preserve"> </w:t>
+      </w:r>
+      <w:proofErr w:type="spellStart"/>
+      <w:r>
+        <w:rPr>
+          <w:lang w:val="en-US"/>
+        </w:rPr>
+        <w:t>thực</w:t>
+      </w:r>
+      <w:proofErr w:type="spellEnd"/>
+      <w:r>
+        <w:rPr>
+          <w:lang w:val="en-US"/>
+        </w:rPr>
+        <w:t xml:space="preserve"> </w:t>
+      </w:r>
+      <w:proofErr w:type="spellStart"/>
+      <w:r>
+        <w:rPr>
+          <w:lang w:val="en-US"/>
+        </w:rPr>
+        <w:t>hiện</w:t>
+      </w:r>
+      <w:proofErr w:type="spellEnd"/>
+      <w:r>
+        <w:rPr>
+          <w:lang w:val="en-US"/>
+        </w:rPr>
+        <w:t xml:space="preserve"> </w:t>
+      </w:r>
+      <w:proofErr w:type="spellStart"/>
+      <w:r>
+        <w:rPr>
+          <w:lang w:val="en-US"/>
+        </w:rPr>
+        <w:t>đoạn</w:t>
+      </w:r>
+      <w:proofErr w:type="spellEnd"/>
+      <w:r>
+        <w:rPr>
+          <w:lang w:val="en-US"/>
+        </w:rPr>
+        <w:t xml:space="preserve"> </w:t>
+      </w:r>
+      <w:proofErr w:type="spellStart"/>
+      <w:r>
+        <w:rPr>
+          <w:lang w:val="en-US"/>
+        </w:rPr>
+        <w:t>lệnh</w:t>
+      </w:r>
+      <w:proofErr w:type="spellEnd"/>
+      <w:r>
+        <w:rPr>
+          <w:lang w:val="en-US"/>
+        </w:rPr>
+        <w:t xml:space="preserve"> </w:t>
+      </w:r>
+      <w:proofErr w:type="spellStart"/>
+      <w:r>
+        <w:rPr>
+          <w:lang w:val="en-US"/>
+        </w:rPr>
+        <w:t>javascript</w:t>
+      </w:r>
+      <w:proofErr w:type="spellEnd"/>
+      <w:r>
+        <w:rPr>
+          <w:lang w:val="en-US"/>
+        </w:rPr>
+        <w:t xml:space="preserve"> </w:t>
+      </w:r>
+      <w:proofErr w:type="spellStart"/>
+      <w:r>
+        <w:rPr>
+          <w:lang w:val="en-US"/>
+        </w:rPr>
+        <w:t>để</w:t>
+      </w:r>
+      <w:proofErr w:type="spellEnd"/>
+      <w:r>
+        <w:rPr>
+          <w:lang w:val="en-US"/>
+        </w:rPr>
+        <w:t xml:space="preserve"> </w:t>
+      </w:r>
+      <w:proofErr w:type="spellStart"/>
+      <w:r>
+        <w:rPr>
+          <w:lang w:val="en-US"/>
+        </w:rPr>
+        <w:t>xác</w:t>
+      </w:r>
+      <w:proofErr w:type="spellEnd"/>
+      <w:r>
+        <w:rPr>
+          <w:lang w:val="en-US"/>
+        </w:rPr>
+        <w:t xml:space="preserve"> </w:t>
+      </w:r>
+      <w:proofErr w:type="spellStart"/>
+      <w:r>
+        <w:rPr>
+          <w:lang w:val="en-US"/>
+        </w:rPr>
+        <w:t>nhận</w:t>
+      </w:r>
+      <w:proofErr w:type="spellEnd"/>
+      <w:r>
+        <w:rPr>
+          <w:lang w:val="en-US"/>
+        </w:rPr>
+        <w:t xml:space="preserve"> </w:t>
+      </w:r>
+      <w:proofErr w:type="spellStart"/>
+      <w:r>
+        <w:rPr>
+          <w:lang w:val="en-US"/>
+        </w:rPr>
+        <w:t>thực</w:t>
+      </w:r>
+      <w:proofErr w:type="spellEnd"/>
+      <w:r>
+        <w:rPr>
+          <w:lang w:val="en-US"/>
+        </w:rPr>
+        <w:t xml:space="preserve"> </w:t>
+      </w:r>
+      <w:proofErr w:type="spellStart"/>
+      <w:r>
+        <w:rPr>
+          <w:lang w:val="en-US"/>
+        </w:rPr>
+        <w:t>thi</w:t>
+      </w:r>
+      <w:proofErr w:type="spellEnd"/>
+    </w:p>
+    <w:p>
+      <w:pPr>
+        <w:ind w:left="1530" w:firstLine="630"/>
+        <w:rPr>
+          <w:lang w:val="en-US"/>
+        </w:rPr>
+      </w:pPr>
+      <w:r>
+        <w:rPr>
+          <w:noProof/>
+          <w:lang w:eastAsia="ja-JP"/>
+        </w:rPr>
+        <w:drawing>
+          <wp:inline distT="0" distB="0" distL="0" distR="0" wp14:anchorId="0AFD0E44" wp14:editId="2918FFA6">
+            <wp:extent cx="4000500" cy="781050"/>
+            <wp:effectExtent l="0" t="0" r="0" b="0"/>
+            <wp:docPr id="17" name="Ảnh 17"/>
+            <wp:cNvGraphicFramePr>
+              <a:graphicFrameLocks xmlns:a="http://schemas.openxmlformats.org/drawingml/2006/main" noChangeAspect="1"/>
+            </wp:cNvGraphicFramePr>
+            <a:graphic xmlns:a="http://schemas.openxmlformats.org/drawingml/2006/main">
+              <a:graphicData uri="http://schemas.openxmlformats.org/drawingml/2006/picture">
+                <pic:pic xmlns:pic="http://schemas.openxmlformats.org/drawingml/2006/picture">
+                  <pic:nvPicPr>
+                    <pic:cNvPr id="0" name=""/>
+                    <pic:cNvPicPr/>
+                  </pic:nvPicPr>
+                  <pic:blipFill>
+                    <a:blip r:embed="rId35"/>
+                    <a:stretch>
+                      <a:fillRect/>
+                    </a:stretch>
+                  </pic:blipFill>
+                  <pic:spPr>
+                    <a:xfrm>
+                      <a:off x="0" y="0"/>
+                      <a:ext cx="4000500" cy="781050"/>
+                    </a:xfrm>
+                    <a:prstGeom prst="rect">
+                      <a:avLst/>
+                    </a:prstGeom>
+                  </pic:spPr>
+                </pic:pic>
+              </a:graphicData>
+            </a:graphic>
+          </wp:inline>
+        </w:drawing>
+      </w:r>
+    </w:p>
+    <w:p>
+      <w:pPr>
+        <w:pStyle w:val="Hnh"/>
+      </w:pPr>
+      <w:r>
+        <w:tab/>
+      </w:r>
+      <w:proofErr w:type="spellStart"/>
+      <w:proofErr w:type="gramStart"/>
+      <w:r>
+        <w:t>Hình</w:t>
+      </w:r>
+      <w:proofErr w:type="spellEnd"/>
+      <w:r>
+        <w:t xml:space="preserve"> 2.</w:t>
+      </w:r>
+      <w:proofErr w:type="gramEnd"/>
+      <w:r>
+        <w:t xml:space="preserve"> </w:t>
+      </w:r>
+      <w:proofErr w:type="spellStart"/>
+      <w:r>
+        <w:t>Xác</w:t>
+      </w:r>
+      <w:proofErr w:type="spellEnd"/>
+      <w:r>
+        <w:t xml:space="preserve"> </w:t>
+      </w:r>
+      <w:proofErr w:type="spellStart"/>
+      <w:r>
+        <w:t>nhận</w:t>
+      </w:r>
+      <w:proofErr w:type="spellEnd"/>
+      <w:r>
+        <w:t xml:space="preserve"> </w:t>
+      </w:r>
+      <w:proofErr w:type="spellStart"/>
+      <w:r>
+        <w:t>thực</w:t>
+      </w:r>
+      <w:proofErr w:type="spellEnd"/>
+      <w:r>
+        <w:t xml:space="preserve"> </w:t>
+      </w:r>
+      <w:proofErr w:type="spellStart"/>
+      <w:r>
+        <w:t>thi</w:t>
+      </w:r>
+      <w:proofErr w:type="spellEnd"/>
+      <w:r>
+        <w:t xml:space="preserve"> </w:t>
+      </w:r>
+      <w:proofErr w:type="spellStart"/>
+      <w:r>
+        <w:t>xóa</w:t>
+      </w:r>
+      <w:proofErr w:type="spellEnd"/>
+      <w:r>
+        <w:t xml:space="preserve"> </w:t>
+      </w:r>
+      <w:proofErr w:type="spellStart"/>
+      <w:r>
+        <w:t>câu</w:t>
+      </w:r>
+      <w:proofErr w:type="spellEnd"/>
+      <w:r>
+        <w:t xml:space="preserve"> </w:t>
+      </w:r>
+      <w:proofErr w:type="spellStart"/>
+      <w:r>
+        <w:t>hỏi</w:t>
+      </w:r>
+      <w:proofErr w:type="spellEnd"/>
     </w:p>
     <w:p>
       <w:pPr>
@@ -30343,7 +31821,1934 @@
         <w:t>Quản lý người dùng</w:t>
       </w:r>
     </w:p>
-    <w:p/>
+    <w:p>
+      <w:pPr>
+        <w:rPr>
+          <w:lang w:val="en-US"/>
+        </w:rPr>
+      </w:pPr>
+      <w:r>
+        <w:rPr>
+          <w:lang w:val="en-US"/>
+        </w:rPr>
+        <w:tab/>
+      </w:r>
+      <w:proofErr w:type="spellStart"/>
+      <w:r>
+        <w:rPr>
+          <w:lang w:val="en-US"/>
+        </w:rPr>
+        <w:t>Tài</w:t>
+      </w:r>
+      <w:proofErr w:type="spellEnd"/>
+      <w:r>
+        <w:rPr>
+          <w:lang w:val="en-US"/>
+        </w:rPr>
+        <w:t xml:space="preserve"> </w:t>
+      </w:r>
+      <w:proofErr w:type="spellStart"/>
+      <w:r>
+        <w:rPr>
+          <w:lang w:val="en-US"/>
+        </w:rPr>
+        <w:t>khoản</w:t>
+      </w:r>
+      <w:proofErr w:type="spellEnd"/>
+      <w:r>
+        <w:rPr>
+          <w:lang w:val="en-US"/>
+        </w:rPr>
+        <w:t xml:space="preserve"> admin </w:t>
+      </w:r>
+      <w:proofErr w:type="spellStart"/>
+      <w:r>
+        <w:rPr>
+          <w:lang w:val="en-US"/>
+        </w:rPr>
+        <w:t>sẽ</w:t>
+      </w:r>
+      <w:proofErr w:type="spellEnd"/>
+      <w:r>
+        <w:rPr>
+          <w:lang w:val="en-US"/>
+        </w:rPr>
+        <w:t xml:space="preserve"> </w:t>
+      </w:r>
+      <w:proofErr w:type="spellStart"/>
+      <w:r>
+        <w:rPr>
+          <w:lang w:val="en-US"/>
+        </w:rPr>
+        <w:t>có</w:t>
+      </w:r>
+      <w:proofErr w:type="spellEnd"/>
+      <w:r>
+        <w:rPr>
+          <w:lang w:val="en-US"/>
+        </w:rPr>
+        <w:t xml:space="preserve"> </w:t>
+      </w:r>
+      <w:proofErr w:type="spellStart"/>
+      <w:r>
+        <w:rPr>
+          <w:lang w:val="en-US"/>
+        </w:rPr>
+        <w:t>chức</w:t>
+      </w:r>
+      <w:proofErr w:type="spellEnd"/>
+      <w:r>
+        <w:rPr>
+          <w:lang w:val="en-US"/>
+        </w:rPr>
+        <w:t xml:space="preserve"> </w:t>
+      </w:r>
+      <w:proofErr w:type="spellStart"/>
+      <w:r>
+        <w:rPr>
+          <w:lang w:val="en-US"/>
+        </w:rPr>
+        <w:t>năng</w:t>
+      </w:r>
+      <w:proofErr w:type="spellEnd"/>
+      <w:r>
+        <w:rPr>
+          <w:lang w:val="en-US"/>
+        </w:rPr>
+        <w:t xml:space="preserve"> </w:t>
+      </w:r>
+      <w:proofErr w:type="spellStart"/>
+      <w:r>
+        <w:rPr>
+          <w:lang w:val="en-US"/>
+        </w:rPr>
+        <w:t>thêm</w:t>
+      </w:r>
+      <w:proofErr w:type="spellEnd"/>
+      <w:r>
+        <w:rPr>
+          <w:lang w:val="en-US"/>
+        </w:rPr>
+        <w:t xml:space="preserve"> </w:t>
+      </w:r>
+      <w:proofErr w:type="spellStart"/>
+      <w:r>
+        <w:rPr>
+          <w:lang w:val="en-US"/>
+        </w:rPr>
+        <w:t>mới</w:t>
+      </w:r>
+      <w:proofErr w:type="spellEnd"/>
+      <w:r>
+        <w:rPr>
+          <w:lang w:val="en-US"/>
+        </w:rPr>
+        <w:t xml:space="preserve"> </w:t>
+      </w:r>
+      <w:proofErr w:type="spellStart"/>
+      <w:r>
+        <w:rPr>
+          <w:lang w:val="en-US"/>
+        </w:rPr>
+        <w:t>tài</w:t>
+      </w:r>
+      <w:proofErr w:type="spellEnd"/>
+      <w:r>
+        <w:rPr>
+          <w:lang w:val="en-US"/>
+        </w:rPr>
+        <w:t xml:space="preserve"> </w:t>
+      </w:r>
+      <w:proofErr w:type="spellStart"/>
+      <w:r>
+        <w:rPr>
+          <w:lang w:val="en-US"/>
+        </w:rPr>
+        <w:t>khoản</w:t>
+      </w:r>
+      <w:proofErr w:type="spellEnd"/>
+      <w:r>
+        <w:rPr>
+          <w:lang w:val="en-US"/>
+        </w:rPr>
+        <w:t xml:space="preserve"> </w:t>
+      </w:r>
+      <w:proofErr w:type="spellStart"/>
+      <w:r>
+        <w:rPr>
+          <w:lang w:val="en-US"/>
+        </w:rPr>
+        <w:t>người</w:t>
+      </w:r>
+      <w:proofErr w:type="spellEnd"/>
+      <w:r>
+        <w:rPr>
+          <w:lang w:val="en-US"/>
+        </w:rPr>
+        <w:t xml:space="preserve"> </w:t>
+      </w:r>
+      <w:proofErr w:type="spellStart"/>
+      <w:r>
+        <w:rPr>
+          <w:lang w:val="en-US"/>
+        </w:rPr>
+        <w:t>dùng</w:t>
+      </w:r>
+      <w:proofErr w:type="spellEnd"/>
+      <w:r>
+        <w:rPr>
+          <w:lang w:val="en-US"/>
+        </w:rPr>
+        <w:t xml:space="preserve"> </w:t>
+      </w:r>
+      <w:proofErr w:type="spellStart"/>
+      <w:r>
+        <w:rPr>
+          <w:lang w:val="en-US"/>
+        </w:rPr>
+        <w:t>dựa</w:t>
+      </w:r>
+      <w:proofErr w:type="spellEnd"/>
+      <w:r>
+        <w:rPr>
+          <w:lang w:val="en-US"/>
+        </w:rPr>
+        <w:t xml:space="preserve"> </w:t>
+      </w:r>
+      <w:proofErr w:type="spellStart"/>
+      <w:r>
+        <w:rPr>
+          <w:lang w:val="en-US"/>
+        </w:rPr>
+        <w:t>trên</w:t>
+      </w:r>
+      <w:proofErr w:type="spellEnd"/>
+      <w:r>
+        <w:rPr>
+          <w:lang w:val="en-US"/>
+        </w:rPr>
+        <w:t xml:space="preserve"> </w:t>
+      </w:r>
+      <w:proofErr w:type="spellStart"/>
+      <w:r>
+        <w:rPr>
+          <w:lang w:val="en-US"/>
+        </w:rPr>
+        <w:t>biến</w:t>
+      </w:r>
+      <w:proofErr w:type="spellEnd"/>
+      <w:r>
+        <w:rPr>
+          <w:lang w:val="en-US"/>
+        </w:rPr>
+        <w:t xml:space="preserve"> </w:t>
+      </w:r>
+      <w:r>
+        <w:rPr>
+          <w:lang w:val="en-US"/>
+        </w:rPr>
+        <w:t>$_</w:t>
+      </w:r>
+      <w:proofErr w:type="gramStart"/>
+      <w:r>
+        <w:rPr>
+          <w:lang w:val="en-US"/>
+        </w:rPr>
+        <w:t>SESSION[</w:t>
+      </w:r>
+      <w:proofErr w:type="gramEnd"/>
+      <w:r>
+        <w:rPr>
+          <w:lang w:val="en-US"/>
+        </w:rPr>
+        <w:t>'admin']</w:t>
+      </w:r>
+      <w:r>
+        <w:rPr>
+          <w:lang w:val="en-US"/>
+        </w:rPr>
+        <w:t xml:space="preserve"> </w:t>
+      </w:r>
+      <w:proofErr w:type="spellStart"/>
+      <w:r>
+        <w:rPr>
+          <w:lang w:val="en-US"/>
+        </w:rPr>
+        <w:t>để</w:t>
+      </w:r>
+      <w:proofErr w:type="spellEnd"/>
+      <w:r>
+        <w:rPr>
+          <w:lang w:val="en-US"/>
+        </w:rPr>
+        <w:t xml:space="preserve"> </w:t>
+      </w:r>
+      <w:proofErr w:type="spellStart"/>
+      <w:r>
+        <w:rPr>
+          <w:lang w:val="en-US"/>
+        </w:rPr>
+        <w:t>có</w:t>
+      </w:r>
+      <w:proofErr w:type="spellEnd"/>
+      <w:r>
+        <w:rPr>
+          <w:lang w:val="en-US"/>
+        </w:rPr>
+        <w:t xml:space="preserve"> </w:t>
+      </w:r>
+      <w:proofErr w:type="spellStart"/>
+      <w:r>
+        <w:rPr>
+          <w:lang w:val="en-US"/>
+        </w:rPr>
+        <w:t>thể</w:t>
+      </w:r>
+      <w:proofErr w:type="spellEnd"/>
+      <w:r>
+        <w:rPr>
+          <w:lang w:val="en-US"/>
+        </w:rPr>
+        <w:t xml:space="preserve"> </w:t>
+      </w:r>
+      <w:proofErr w:type="spellStart"/>
+      <w:r>
+        <w:rPr>
+          <w:lang w:val="en-US"/>
+        </w:rPr>
+        <w:t>truy</w:t>
+      </w:r>
+      <w:proofErr w:type="spellEnd"/>
+      <w:r>
+        <w:rPr>
+          <w:lang w:val="en-US"/>
+        </w:rPr>
+        <w:t xml:space="preserve"> </w:t>
+      </w:r>
+      <w:proofErr w:type="spellStart"/>
+      <w:r>
+        <w:rPr>
+          <w:lang w:val="en-US"/>
+        </w:rPr>
+        <w:t>cập</w:t>
+      </w:r>
+      <w:proofErr w:type="spellEnd"/>
+      <w:r>
+        <w:rPr>
+          <w:lang w:val="en-US"/>
+        </w:rPr>
+        <w:t xml:space="preserve"> </w:t>
+      </w:r>
+      <w:proofErr w:type="spellStart"/>
+      <w:r>
+        <w:rPr>
+          <w:lang w:val="en-US"/>
+        </w:rPr>
+        <w:t>giao</w:t>
+      </w:r>
+      <w:proofErr w:type="spellEnd"/>
+      <w:r>
+        <w:rPr>
+          <w:lang w:val="en-US"/>
+        </w:rPr>
+        <w:t xml:space="preserve"> </w:t>
+      </w:r>
+      <w:proofErr w:type="spellStart"/>
+      <w:r>
+        <w:rPr>
+          <w:lang w:val="en-US"/>
+        </w:rPr>
+        <w:t>diện</w:t>
+      </w:r>
+      <w:proofErr w:type="spellEnd"/>
+      <w:r>
+        <w:rPr>
+          <w:lang w:val="en-US"/>
+        </w:rPr>
+        <w:t xml:space="preserve"> </w:t>
+      </w:r>
+      <w:proofErr w:type="spellStart"/>
+      <w:r>
+        <w:rPr>
+          <w:lang w:val="en-US"/>
+        </w:rPr>
+        <w:t>quản</w:t>
+      </w:r>
+      <w:proofErr w:type="spellEnd"/>
+      <w:r>
+        <w:rPr>
+          <w:lang w:val="en-US"/>
+        </w:rPr>
+        <w:t xml:space="preserve"> </w:t>
+      </w:r>
+      <w:proofErr w:type="spellStart"/>
+      <w:r>
+        <w:rPr>
+          <w:lang w:val="en-US"/>
+        </w:rPr>
+        <w:t>lý</w:t>
+      </w:r>
+      <w:proofErr w:type="spellEnd"/>
+      <w:r>
+        <w:rPr>
+          <w:lang w:val="en-US"/>
+        </w:rPr>
+        <w:t xml:space="preserve"> </w:t>
+      </w:r>
+      <w:proofErr w:type="spellStart"/>
+      <w:r>
+        <w:rPr>
+          <w:lang w:val="en-US"/>
+        </w:rPr>
+        <w:t>người</w:t>
+      </w:r>
+      <w:proofErr w:type="spellEnd"/>
+      <w:r>
+        <w:rPr>
+          <w:lang w:val="en-US"/>
+        </w:rPr>
+        <w:t xml:space="preserve"> </w:t>
+      </w:r>
+      <w:proofErr w:type="spellStart"/>
+      <w:r>
+        <w:rPr>
+          <w:lang w:val="en-US"/>
+        </w:rPr>
+        <w:t>dùng</w:t>
+      </w:r>
+      <w:proofErr w:type="spellEnd"/>
+      <w:r>
+        <w:rPr>
+          <w:lang w:val="en-US"/>
+        </w:rPr>
+        <w:t>.</w:t>
+      </w:r>
+    </w:p>
+    <w:p>
+      <w:pPr>
+        <w:rPr>
+          <w:lang w:val="en-US"/>
+        </w:rPr>
+      </w:pPr>
+    </w:p>
+    <w:p>
+      <w:pPr>
+        <w:rPr>
+          <w:lang w:val="en-US"/>
+        </w:rPr>
+      </w:pPr>
+      <w:r>
+        <w:rPr>
+          <w:noProof/>
+          <w:lang w:eastAsia="ja-JP"/>
+        </w:rPr>
+        <w:lastRenderedPageBreak/>
+        <w:drawing>
+          <wp:inline distT="0" distB="0" distL="0" distR="0" wp14:anchorId="3DF4B1CC" wp14:editId="440A31F4">
+            <wp:extent cx="5581650" cy="3059770"/>
+            <wp:effectExtent l="0" t="0" r="0" b="7620"/>
+            <wp:docPr id="19" name="Ảnh 19"/>
+            <wp:cNvGraphicFramePr>
+              <a:graphicFrameLocks xmlns:a="http://schemas.openxmlformats.org/drawingml/2006/main" noChangeAspect="1"/>
+            </wp:cNvGraphicFramePr>
+            <a:graphic xmlns:a="http://schemas.openxmlformats.org/drawingml/2006/main">
+              <a:graphicData uri="http://schemas.openxmlformats.org/drawingml/2006/picture">
+                <pic:pic xmlns:pic="http://schemas.openxmlformats.org/drawingml/2006/picture">
+                  <pic:nvPicPr>
+                    <pic:cNvPr id="0" name=""/>
+                    <pic:cNvPicPr/>
+                  </pic:nvPicPr>
+                  <pic:blipFill>
+                    <a:blip r:embed="rId36"/>
+                    <a:stretch>
+                      <a:fillRect/>
+                    </a:stretch>
+                  </pic:blipFill>
+                  <pic:spPr>
+                    <a:xfrm>
+                      <a:off x="0" y="0"/>
+                      <a:ext cx="5581650" cy="3059770"/>
+                    </a:xfrm>
+                    <a:prstGeom prst="rect">
+                      <a:avLst/>
+                    </a:prstGeom>
+                  </pic:spPr>
+                </pic:pic>
+              </a:graphicData>
+            </a:graphic>
+          </wp:inline>
+        </w:drawing>
+      </w:r>
+    </w:p>
+    <w:p>
+      <w:pPr>
+        <w:pStyle w:val="Hnh"/>
+      </w:pPr>
+      <w:proofErr w:type="spellStart"/>
+      <w:proofErr w:type="gramStart"/>
+      <w:r>
+        <w:t>Hình</w:t>
+      </w:r>
+      <w:proofErr w:type="spellEnd"/>
+      <w:r>
+        <w:t xml:space="preserve"> 2.</w:t>
+      </w:r>
+      <w:proofErr w:type="gramEnd"/>
+      <w:r>
+        <w:t xml:space="preserve"> </w:t>
+      </w:r>
+      <w:proofErr w:type="spellStart"/>
+      <w:r>
+        <w:t>Giao</w:t>
+      </w:r>
+      <w:proofErr w:type="spellEnd"/>
+      <w:r>
+        <w:t xml:space="preserve"> </w:t>
+      </w:r>
+      <w:proofErr w:type="spellStart"/>
+      <w:r>
+        <w:t>diện</w:t>
+      </w:r>
+      <w:proofErr w:type="spellEnd"/>
+      <w:r>
+        <w:t xml:space="preserve"> </w:t>
+      </w:r>
+      <w:proofErr w:type="spellStart"/>
+      <w:r>
+        <w:t>quản</w:t>
+      </w:r>
+      <w:proofErr w:type="spellEnd"/>
+      <w:r>
+        <w:t xml:space="preserve"> </w:t>
+      </w:r>
+      <w:proofErr w:type="spellStart"/>
+      <w:r>
+        <w:t>lý</w:t>
+      </w:r>
+      <w:proofErr w:type="spellEnd"/>
+      <w:r>
+        <w:t xml:space="preserve"> </w:t>
+      </w:r>
+      <w:proofErr w:type="spellStart"/>
+      <w:r>
+        <w:t>người</w:t>
+      </w:r>
+      <w:proofErr w:type="spellEnd"/>
+      <w:r>
+        <w:t xml:space="preserve"> </w:t>
+      </w:r>
+      <w:proofErr w:type="spellStart"/>
+      <w:r>
+        <w:t>dùng</w:t>
+      </w:r>
+      <w:proofErr w:type="spellEnd"/>
+    </w:p>
+    <w:p>
+      <w:pPr>
+        <w:rPr>
+          <w:lang w:val="en-US"/>
+        </w:rPr>
+      </w:pPr>
+      <w:proofErr w:type="spellStart"/>
+      <w:proofErr w:type="gramStart"/>
+      <w:r>
+        <w:rPr>
+          <w:lang w:val="en-US"/>
+        </w:rPr>
+        <w:t>Danh</w:t>
+      </w:r>
+      <w:proofErr w:type="spellEnd"/>
+      <w:r>
+        <w:rPr>
+          <w:lang w:val="en-US"/>
+        </w:rPr>
+        <w:t xml:space="preserve"> </w:t>
+      </w:r>
+      <w:proofErr w:type="spellStart"/>
+      <w:r>
+        <w:rPr>
+          <w:lang w:val="en-US"/>
+        </w:rPr>
+        <w:t>sách</w:t>
+      </w:r>
+      <w:proofErr w:type="spellEnd"/>
+      <w:r>
+        <w:rPr>
+          <w:lang w:val="en-US"/>
+        </w:rPr>
+        <w:t xml:space="preserve"> </w:t>
+      </w:r>
+      <w:proofErr w:type="spellStart"/>
+      <w:r>
+        <w:rPr>
+          <w:lang w:val="en-US"/>
+        </w:rPr>
+        <w:t>người</w:t>
+      </w:r>
+      <w:proofErr w:type="spellEnd"/>
+      <w:r>
+        <w:rPr>
+          <w:lang w:val="en-US"/>
+        </w:rPr>
+        <w:t xml:space="preserve"> </w:t>
+      </w:r>
+      <w:proofErr w:type="spellStart"/>
+      <w:r>
+        <w:rPr>
+          <w:lang w:val="en-US"/>
+        </w:rPr>
+        <w:t>dùng</w:t>
+      </w:r>
+      <w:proofErr w:type="spellEnd"/>
+      <w:r>
+        <w:rPr>
+          <w:lang w:val="en-US"/>
+        </w:rPr>
+        <w:t xml:space="preserve"> </w:t>
+      </w:r>
+      <w:proofErr w:type="spellStart"/>
+      <w:r>
+        <w:rPr>
+          <w:lang w:val="en-US"/>
+        </w:rPr>
+        <w:t>lấy</w:t>
+      </w:r>
+      <w:proofErr w:type="spellEnd"/>
+      <w:r>
+        <w:rPr>
+          <w:lang w:val="en-US"/>
+        </w:rPr>
+        <w:t xml:space="preserve"> </w:t>
+      </w:r>
+      <w:proofErr w:type="spellStart"/>
+      <w:r>
+        <w:rPr>
+          <w:lang w:val="en-US"/>
+        </w:rPr>
+        <w:t>từ</w:t>
+      </w:r>
+      <w:proofErr w:type="spellEnd"/>
+      <w:r>
+        <w:rPr>
+          <w:lang w:val="en-US"/>
+        </w:rPr>
+        <w:t xml:space="preserve"> </w:t>
+      </w:r>
+      <w:proofErr w:type="spellStart"/>
+      <w:r>
+        <w:rPr>
+          <w:lang w:val="en-US"/>
+        </w:rPr>
+        <w:t>cơ</w:t>
+      </w:r>
+      <w:proofErr w:type="spellEnd"/>
+      <w:r>
+        <w:rPr>
+          <w:lang w:val="en-US"/>
+        </w:rPr>
+        <w:t xml:space="preserve"> </w:t>
+      </w:r>
+      <w:proofErr w:type="spellStart"/>
+      <w:r>
+        <w:rPr>
+          <w:lang w:val="en-US"/>
+        </w:rPr>
+        <w:t>sở</w:t>
+      </w:r>
+      <w:proofErr w:type="spellEnd"/>
+      <w:r>
+        <w:rPr>
+          <w:lang w:val="en-US"/>
+        </w:rPr>
+        <w:t xml:space="preserve"> </w:t>
+      </w:r>
+      <w:proofErr w:type="spellStart"/>
+      <w:r>
+        <w:rPr>
+          <w:lang w:val="en-US"/>
+        </w:rPr>
+        <w:t>dữ</w:t>
+      </w:r>
+      <w:proofErr w:type="spellEnd"/>
+      <w:r>
+        <w:rPr>
+          <w:lang w:val="en-US"/>
+        </w:rPr>
+        <w:t xml:space="preserve"> </w:t>
+      </w:r>
+      <w:proofErr w:type="spellStart"/>
+      <w:r>
+        <w:rPr>
+          <w:lang w:val="en-US"/>
+        </w:rPr>
+        <w:t>liệu</w:t>
+      </w:r>
+      <w:proofErr w:type="spellEnd"/>
+      <w:r>
+        <w:rPr>
+          <w:lang w:val="en-US"/>
+        </w:rPr>
+        <w:t>.</w:t>
+      </w:r>
+      <w:proofErr w:type="gramEnd"/>
+    </w:p>
+    <w:p>
+      <w:pPr>
+        <w:rPr>
+          <w:lang w:val="en-US"/>
+        </w:rPr>
+      </w:pPr>
+      <w:proofErr w:type="spellStart"/>
+      <w:r>
+        <w:rPr>
+          <w:lang w:val="en-US"/>
+        </w:rPr>
+        <w:t>Thêm</w:t>
+      </w:r>
+      <w:proofErr w:type="spellEnd"/>
+      <w:r>
+        <w:rPr>
+          <w:lang w:val="en-US"/>
+        </w:rPr>
+        <w:t xml:space="preserve"> </w:t>
+      </w:r>
+      <w:proofErr w:type="spellStart"/>
+      <w:r>
+        <w:rPr>
+          <w:lang w:val="en-US"/>
+        </w:rPr>
+        <w:t>người</w:t>
+      </w:r>
+      <w:proofErr w:type="spellEnd"/>
+      <w:r>
+        <w:rPr>
+          <w:lang w:val="en-US"/>
+        </w:rPr>
+        <w:t xml:space="preserve"> </w:t>
+      </w:r>
+      <w:proofErr w:type="spellStart"/>
+      <w:r>
+        <w:rPr>
+          <w:lang w:val="en-US"/>
+        </w:rPr>
+        <w:t>dùng</w:t>
+      </w:r>
+      <w:proofErr w:type="spellEnd"/>
+      <w:r>
+        <w:rPr>
+          <w:lang w:val="en-US"/>
+        </w:rPr>
+        <w:t xml:space="preserve"> username </w:t>
+      </w:r>
+      <w:proofErr w:type="spellStart"/>
+      <w:r>
+        <w:rPr>
+          <w:lang w:val="en-US"/>
+        </w:rPr>
+        <w:t>phải</w:t>
+      </w:r>
+      <w:proofErr w:type="spellEnd"/>
+      <w:r>
+        <w:rPr>
+          <w:lang w:val="en-US"/>
+        </w:rPr>
+        <w:t xml:space="preserve"> </w:t>
+      </w:r>
+      <w:proofErr w:type="spellStart"/>
+      <w:r>
+        <w:rPr>
+          <w:lang w:val="en-US"/>
+        </w:rPr>
+        <w:t>không</w:t>
+      </w:r>
+      <w:proofErr w:type="spellEnd"/>
+      <w:r>
+        <w:rPr>
+          <w:lang w:val="en-US"/>
+        </w:rPr>
+        <w:t xml:space="preserve"> </w:t>
+      </w:r>
+      <w:proofErr w:type="spellStart"/>
+      <w:r>
+        <w:rPr>
+          <w:lang w:val="en-US"/>
+        </w:rPr>
+        <w:t>chứa</w:t>
+      </w:r>
+      <w:proofErr w:type="spellEnd"/>
+      <w:r>
+        <w:rPr>
+          <w:lang w:val="en-US"/>
+        </w:rPr>
+        <w:t xml:space="preserve"> </w:t>
+      </w:r>
+      <w:proofErr w:type="spellStart"/>
+      <w:r>
+        <w:rPr>
+          <w:lang w:val="en-US"/>
+        </w:rPr>
+        <w:t>khoảng</w:t>
+      </w:r>
+      <w:proofErr w:type="spellEnd"/>
+      <w:r>
+        <w:rPr>
+          <w:lang w:val="en-US"/>
+        </w:rPr>
+        <w:t xml:space="preserve"> </w:t>
+      </w:r>
+      <w:proofErr w:type="spellStart"/>
+      <w:r>
+        <w:rPr>
+          <w:lang w:val="en-US"/>
+        </w:rPr>
+        <w:t>trắng</w:t>
+      </w:r>
+      <w:proofErr w:type="spellEnd"/>
+      <w:r>
+        <w:rPr>
+          <w:lang w:val="en-US"/>
+        </w:rPr>
+        <w:t xml:space="preserve"> </w:t>
+      </w:r>
+      <w:proofErr w:type="spellStart"/>
+      <w:r>
+        <w:rPr>
+          <w:lang w:val="en-US"/>
+        </w:rPr>
+        <w:t>với</w:t>
+      </w:r>
+      <w:proofErr w:type="spellEnd"/>
+      <w:r>
+        <w:rPr>
+          <w:lang w:val="en-US"/>
+        </w:rPr>
+        <w:t xml:space="preserve"> </w:t>
+      </w:r>
+      <w:proofErr w:type="spellStart"/>
+      <w:r>
+        <w:rPr>
+          <w:lang w:val="en-US"/>
+        </w:rPr>
+        <w:t>đoạn</w:t>
+      </w:r>
+      <w:proofErr w:type="spellEnd"/>
+      <w:r>
+        <w:rPr>
+          <w:lang w:val="en-US"/>
+        </w:rPr>
+        <w:t xml:space="preserve"> </w:t>
+      </w:r>
+      <w:proofErr w:type="spellStart"/>
+      <w:r>
+        <w:rPr>
+          <w:lang w:val="en-US"/>
+        </w:rPr>
+        <w:t>mã</w:t>
+      </w:r>
+      <w:proofErr w:type="spellEnd"/>
+      <w:r>
+        <w:rPr>
+          <w:lang w:val="en-US"/>
+        </w:rPr>
+        <w:t xml:space="preserve"> </w:t>
+      </w:r>
+      <w:proofErr w:type="spellStart"/>
+      <w:r>
+        <w:rPr>
+          <w:lang w:val="en-US"/>
+        </w:rPr>
+        <w:t>javasript</w:t>
+      </w:r>
+      <w:proofErr w:type="spellEnd"/>
+      <w:r>
+        <w:rPr>
+          <w:lang w:val="en-US"/>
+        </w:rPr>
+        <w:t xml:space="preserve"> </w:t>
+      </w:r>
+      <w:proofErr w:type="spellStart"/>
+      <w:r>
+        <w:rPr>
+          <w:lang w:val="en-US"/>
+        </w:rPr>
+        <w:t>sau</w:t>
+      </w:r>
+      <w:proofErr w:type="spellEnd"/>
+      <w:r>
+        <w:rPr>
+          <w:lang w:val="en-US"/>
+        </w:rPr>
+        <w:t xml:space="preserve"> </w:t>
+      </w:r>
+      <w:proofErr w:type="spellStart"/>
+      <w:r>
+        <w:rPr>
+          <w:lang w:val="en-US"/>
+        </w:rPr>
+        <w:t>để</w:t>
+      </w:r>
+      <w:proofErr w:type="spellEnd"/>
+      <w:r>
+        <w:rPr>
+          <w:lang w:val="en-US"/>
+        </w:rPr>
+        <w:t xml:space="preserve"> </w:t>
+      </w:r>
+      <w:proofErr w:type="spellStart"/>
+      <w:r>
+        <w:rPr>
+          <w:lang w:val="en-US"/>
+        </w:rPr>
+        <w:t>kiểm</w:t>
+      </w:r>
+      <w:proofErr w:type="spellEnd"/>
+      <w:r>
+        <w:rPr>
+          <w:lang w:val="en-US"/>
+        </w:rPr>
+        <w:t xml:space="preserve"> </w:t>
+      </w:r>
+      <w:proofErr w:type="spellStart"/>
+      <w:r>
+        <w:rPr>
+          <w:lang w:val="en-US"/>
+        </w:rPr>
+        <w:t>tra</w:t>
+      </w:r>
+      <w:proofErr w:type="spellEnd"/>
+      <w:r>
+        <w:rPr>
+          <w:lang w:val="en-US"/>
+        </w:rPr>
+        <w:t xml:space="preserve"> </w:t>
+      </w:r>
+      <w:proofErr w:type="spellStart"/>
+      <w:r>
+        <w:rPr>
+          <w:lang w:val="en-US"/>
+        </w:rPr>
+        <w:t>tên</w:t>
+      </w:r>
+      <w:proofErr w:type="spellEnd"/>
+      <w:r>
+        <w:rPr>
+          <w:lang w:val="en-US"/>
+        </w:rPr>
+        <w:t xml:space="preserve"> </w:t>
+      </w:r>
+      <w:proofErr w:type="spellStart"/>
+      <w:r>
+        <w:rPr>
+          <w:lang w:val="en-US"/>
+        </w:rPr>
+        <w:t>người</w:t>
+      </w:r>
+      <w:proofErr w:type="spellEnd"/>
+      <w:r>
+        <w:rPr>
+          <w:lang w:val="en-US"/>
+        </w:rPr>
+        <w:t xml:space="preserve"> </w:t>
+      </w:r>
+      <w:proofErr w:type="spellStart"/>
+      <w:r>
+        <w:rPr>
+          <w:lang w:val="en-US"/>
+        </w:rPr>
+        <w:t>dùng</w:t>
+      </w:r>
+      <w:proofErr w:type="spellEnd"/>
+      <w:r>
+        <w:rPr>
+          <w:lang w:val="en-US"/>
+        </w:rPr>
+        <w:t>:</w:t>
+      </w:r>
+    </w:p>
+    <w:p>
+      <w:pPr>
+        <w:rPr>
+          <w:lang w:val="en-US"/>
+        </w:rPr>
+      </w:pPr>
+      <w:r>
+        <w:rPr>
+          <w:noProof/>
+          <w:lang w:eastAsia="ja-JP"/>
+        </w:rPr>
+        <w:drawing>
+          <wp:inline distT="0" distB="0" distL="0" distR="0" wp14:anchorId="687D2FC0" wp14:editId="3300812B">
+            <wp:extent cx="5581650" cy="2182164"/>
+            <wp:effectExtent l="0" t="0" r="0" b="8890"/>
+            <wp:docPr id="20" name="Ảnh 20"/>
+            <wp:cNvGraphicFramePr>
+              <a:graphicFrameLocks xmlns:a="http://schemas.openxmlformats.org/drawingml/2006/main" noChangeAspect="1"/>
+            </wp:cNvGraphicFramePr>
+            <a:graphic xmlns:a="http://schemas.openxmlformats.org/drawingml/2006/main">
+              <a:graphicData uri="http://schemas.openxmlformats.org/drawingml/2006/picture">
+                <pic:pic xmlns:pic="http://schemas.openxmlformats.org/drawingml/2006/picture">
+                  <pic:nvPicPr>
+                    <pic:cNvPr id="0" name=""/>
+                    <pic:cNvPicPr/>
+                  </pic:nvPicPr>
+                  <pic:blipFill>
+                    <a:blip r:embed="rId37"/>
+                    <a:stretch>
+                      <a:fillRect/>
+                    </a:stretch>
+                  </pic:blipFill>
+                  <pic:spPr>
+                    <a:xfrm>
+                      <a:off x="0" y="0"/>
+                      <a:ext cx="5581650" cy="2182164"/>
+                    </a:xfrm>
+                    <a:prstGeom prst="rect">
+                      <a:avLst/>
+                    </a:prstGeom>
+                  </pic:spPr>
+                </pic:pic>
+              </a:graphicData>
+            </a:graphic>
+          </wp:inline>
+        </w:drawing>
+      </w:r>
+    </w:p>
+    <w:p>
+      <w:pPr>
+        <w:pStyle w:val="Hnh"/>
+      </w:pPr>
+      <w:proofErr w:type="spellStart"/>
+      <w:proofErr w:type="gramStart"/>
+      <w:r>
+        <w:t>Hình</w:t>
+      </w:r>
+      <w:proofErr w:type="spellEnd"/>
+      <w:r>
+        <w:t xml:space="preserve"> 2.</w:t>
+      </w:r>
+      <w:proofErr w:type="gramEnd"/>
+      <w:r>
+        <w:t xml:space="preserve"> </w:t>
+      </w:r>
+      <w:proofErr w:type="spellStart"/>
+      <w:r>
+        <w:t>Kiểm</w:t>
+      </w:r>
+      <w:proofErr w:type="spellEnd"/>
+      <w:r>
+        <w:t xml:space="preserve"> </w:t>
+      </w:r>
+      <w:proofErr w:type="spellStart"/>
+      <w:r>
+        <w:t>tra</w:t>
+      </w:r>
+      <w:proofErr w:type="spellEnd"/>
+      <w:r>
+        <w:t xml:space="preserve"> </w:t>
+      </w:r>
+      <w:proofErr w:type="spellStart"/>
+      <w:r>
+        <w:t>tên</w:t>
+      </w:r>
+      <w:proofErr w:type="spellEnd"/>
+      <w:r>
+        <w:t xml:space="preserve"> </w:t>
+      </w:r>
+      <w:proofErr w:type="spellStart"/>
+      <w:r>
+        <w:t>người</w:t>
+      </w:r>
+      <w:proofErr w:type="spellEnd"/>
+      <w:r>
+        <w:t xml:space="preserve"> </w:t>
+      </w:r>
+      <w:proofErr w:type="spellStart"/>
+      <w:r>
+        <w:t>dùng</w:t>
+      </w:r>
+      <w:proofErr w:type="spellEnd"/>
+    </w:p>
+    <w:p>
+      <w:pPr>
+        <w:rPr>
+          <w:lang w:val="en-US"/>
+        </w:rPr>
+      </w:pPr>
+      <w:proofErr w:type="spellStart"/>
+      <w:r>
+        <w:rPr>
+          <w:lang w:val="en-US"/>
+        </w:rPr>
+        <w:t>Kiểm</w:t>
+      </w:r>
+      <w:proofErr w:type="spellEnd"/>
+      <w:r>
+        <w:rPr>
+          <w:lang w:val="en-US"/>
+        </w:rPr>
+        <w:t xml:space="preserve"> </w:t>
+      </w:r>
+      <w:proofErr w:type="spellStart"/>
+      <w:r>
+        <w:rPr>
+          <w:lang w:val="en-US"/>
+        </w:rPr>
+        <w:t>tra</w:t>
+      </w:r>
+      <w:proofErr w:type="spellEnd"/>
+      <w:r>
+        <w:rPr>
+          <w:lang w:val="en-US"/>
+        </w:rPr>
+        <w:t xml:space="preserve"> </w:t>
+      </w:r>
+      <w:proofErr w:type="spellStart"/>
+      <w:r>
+        <w:rPr>
+          <w:lang w:val="en-US"/>
+        </w:rPr>
+        <w:t>mật</w:t>
+      </w:r>
+      <w:proofErr w:type="spellEnd"/>
+      <w:r>
+        <w:rPr>
+          <w:lang w:val="en-US"/>
+        </w:rPr>
+        <w:t xml:space="preserve"> </w:t>
+      </w:r>
+      <w:proofErr w:type="spellStart"/>
+      <w:r>
+        <w:rPr>
+          <w:lang w:val="en-US"/>
+        </w:rPr>
+        <w:t>khẩu</w:t>
+      </w:r>
+      <w:proofErr w:type="spellEnd"/>
+      <w:r>
+        <w:rPr>
+          <w:lang w:val="en-US"/>
+        </w:rPr>
+        <w:t xml:space="preserve"> </w:t>
+      </w:r>
+      <w:proofErr w:type="spellStart"/>
+      <w:r>
+        <w:rPr>
+          <w:lang w:val="en-US"/>
+        </w:rPr>
+        <w:t>người</w:t>
+      </w:r>
+      <w:proofErr w:type="spellEnd"/>
+      <w:r>
+        <w:rPr>
+          <w:lang w:val="en-US"/>
+        </w:rPr>
+        <w:t xml:space="preserve"> </w:t>
+      </w:r>
+      <w:proofErr w:type="spellStart"/>
+      <w:r>
+        <w:rPr>
+          <w:lang w:val="en-US"/>
+        </w:rPr>
+        <w:t>dùng</w:t>
+      </w:r>
+      <w:proofErr w:type="spellEnd"/>
+      <w:r>
+        <w:rPr>
+          <w:lang w:val="en-US"/>
+        </w:rPr>
+        <w:t xml:space="preserve"> </w:t>
+      </w:r>
+      <w:proofErr w:type="spellStart"/>
+      <w:r>
+        <w:rPr>
+          <w:lang w:val="en-US"/>
+        </w:rPr>
+        <w:t>phải</w:t>
+      </w:r>
+      <w:proofErr w:type="spellEnd"/>
+      <w:r>
+        <w:rPr>
+          <w:lang w:val="en-US"/>
+        </w:rPr>
+        <w:t xml:space="preserve"> </w:t>
+      </w:r>
+      <w:proofErr w:type="spellStart"/>
+      <w:r>
+        <w:rPr>
+          <w:lang w:val="en-US"/>
+        </w:rPr>
+        <w:t>để</w:t>
+      </w:r>
+      <w:proofErr w:type="spellEnd"/>
+      <w:r>
+        <w:rPr>
+          <w:lang w:val="en-US"/>
+        </w:rPr>
+        <w:t xml:space="preserve"> </w:t>
+      </w:r>
+      <w:proofErr w:type="spellStart"/>
+      <w:r>
+        <w:rPr>
+          <w:lang w:val="en-US"/>
+        </w:rPr>
+        <w:t>đảm</w:t>
+      </w:r>
+      <w:proofErr w:type="spellEnd"/>
+      <w:r>
+        <w:rPr>
+          <w:lang w:val="en-US"/>
+        </w:rPr>
+        <w:t xml:space="preserve"> </w:t>
+      </w:r>
+      <w:proofErr w:type="spellStart"/>
+      <w:r>
+        <w:rPr>
+          <w:lang w:val="en-US"/>
+        </w:rPr>
+        <w:t>bảo</w:t>
+      </w:r>
+      <w:proofErr w:type="spellEnd"/>
+      <w:r>
+        <w:rPr>
+          <w:lang w:val="en-US"/>
+        </w:rPr>
+        <w:t xml:space="preserve"> </w:t>
+      </w:r>
+      <w:proofErr w:type="gramStart"/>
+      <w:r>
+        <w:rPr>
+          <w:lang w:val="en-US"/>
+        </w:rPr>
+        <w:t>an</w:t>
+      </w:r>
+      <w:proofErr w:type="gramEnd"/>
+      <w:r>
+        <w:rPr>
+          <w:lang w:val="en-US"/>
+        </w:rPr>
+        <w:t xml:space="preserve"> </w:t>
+      </w:r>
+      <w:proofErr w:type="spellStart"/>
+      <w:r>
+        <w:rPr>
+          <w:lang w:val="en-US"/>
+        </w:rPr>
+        <w:t>toàn</w:t>
+      </w:r>
+      <w:proofErr w:type="spellEnd"/>
+      <w:r>
+        <w:rPr>
+          <w:lang w:val="en-US"/>
+        </w:rPr>
+        <w:t>:</w:t>
+      </w:r>
+    </w:p>
+    <w:p>
+      <w:pPr>
+        <w:rPr>
+          <w:lang w:val="en-US"/>
+        </w:rPr>
+      </w:pPr>
+      <w:r>
+        <w:rPr>
+          <w:noProof/>
+          <w:lang w:eastAsia="ja-JP"/>
+        </w:rPr>
+        <w:lastRenderedPageBreak/>
+        <w:drawing>
+          <wp:inline distT="0" distB="0" distL="0" distR="0" wp14:anchorId="7C1DC1E4" wp14:editId="64FC119F">
+            <wp:extent cx="5581650" cy="4728898"/>
+            <wp:effectExtent l="0" t="0" r="0" b="0"/>
+            <wp:docPr id="22" name="Ảnh 22"/>
+            <wp:cNvGraphicFramePr>
+              <a:graphicFrameLocks xmlns:a="http://schemas.openxmlformats.org/drawingml/2006/main" noChangeAspect="1"/>
+            </wp:cNvGraphicFramePr>
+            <a:graphic xmlns:a="http://schemas.openxmlformats.org/drawingml/2006/main">
+              <a:graphicData uri="http://schemas.openxmlformats.org/drawingml/2006/picture">
+                <pic:pic xmlns:pic="http://schemas.openxmlformats.org/drawingml/2006/picture">
+                  <pic:nvPicPr>
+                    <pic:cNvPr id="0" name=""/>
+                    <pic:cNvPicPr/>
+                  </pic:nvPicPr>
+                  <pic:blipFill>
+                    <a:blip r:embed="rId38"/>
+                    <a:stretch>
+                      <a:fillRect/>
+                    </a:stretch>
+                  </pic:blipFill>
+                  <pic:spPr>
+                    <a:xfrm>
+                      <a:off x="0" y="0"/>
+                      <a:ext cx="5581650" cy="4728898"/>
+                    </a:xfrm>
+                    <a:prstGeom prst="rect">
+                      <a:avLst/>
+                    </a:prstGeom>
+                  </pic:spPr>
+                </pic:pic>
+              </a:graphicData>
+            </a:graphic>
+          </wp:inline>
+        </w:drawing>
+      </w:r>
+    </w:p>
+    <w:p>
+      <w:pPr>
+        <w:pStyle w:val="Hnh"/>
+      </w:pPr>
+      <w:proofErr w:type="spellStart"/>
+      <w:proofErr w:type="gramStart"/>
+      <w:r>
+        <w:t>Hình</w:t>
+      </w:r>
+      <w:proofErr w:type="spellEnd"/>
+      <w:r>
+        <w:t xml:space="preserve"> 2.</w:t>
+      </w:r>
+      <w:proofErr w:type="gramEnd"/>
+      <w:r>
+        <w:t xml:space="preserve"> </w:t>
+      </w:r>
+      <w:proofErr w:type="spellStart"/>
+      <w:r>
+        <w:t>Kiểm</w:t>
+      </w:r>
+      <w:proofErr w:type="spellEnd"/>
+      <w:r>
+        <w:t xml:space="preserve"> </w:t>
+      </w:r>
+      <w:proofErr w:type="spellStart"/>
+      <w:r>
+        <w:t>tra</w:t>
+      </w:r>
+      <w:proofErr w:type="spellEnd"/>
+      <w:r>
+        <w:t xml:space="preserve"> </w:t>
+      </w:r>
+      <w:proofErr w:type="spellStart"/>
+      <w:r>
+        <w:t>mật</w:t>
+      </w:r>
+      <w:proofErr w:type="spellEnd"/>
+      <w:r>
+        <w:t xml:space="preserve"> </w:t>
+      </w:r>
+      <w:proofErr w:type="spellStart"/>
+      <w:r>
+        <w:t>khẩu</w:t>
+      </w:r>
+      <w:proofErr w:type="spellEnd"/>
+      <w:r>
+        <w:t xml:space="preserve"> </w:t>
+      </w:r>
+      <w:proofErr w:type="spellStart"/>
+      <w:r>
+        <w:t>người</w:t>
+      </w:r>
+      <w:proofErr w:type="spellEnd"/>
+      <w:r>
+        <w:t xml:space="preserve"> </w:t>
+      </w:r>
+      <w:proofErr w:type="spellStart"/>
+      <w:r>
+        <w:t>dùng</w:t>
+      </w:r>
+      <w:proofErr w:type="spellEnd"/>
+    </w:p>
+    <w:p>
+      <w:pPr>
+        <w:rPr>
+          <w:lang w:val="en-US"/>
+        </w:rPr>
+      </w:pPr>
+      <w:proofErr w:type="spellStart"/>
+      <w:proofErr w:type="gramStart"/>
+      <w:r>
+        <w:rPr>
+          <w:lang w:val="en-US"/>
+        </w:rPr>
+        <w:t>Sau</w:t>
+      </w:r>
+      <w:proofErr w:type="spellEnd"/>
+      <w:r>
+        <w:rPr>
+          <w:lang w:val="en-US"/>
+        </w:rPr>
+        <w:t xml:space="preserve"> </w:t>
+      </w:r>
+      <w:proofErr w:type="spellStart"/>
+      <w:r>
+        <w:rPr>
+          <w:lang w:val="en-US"/>
+        </w:rPr>
+        <w:t>khi</w:t>
+      </w:r>
+      <w:proofErr w:type="spellEnd"/>
+      <w:r>
+        <w:rPr>
+          <w:lang w:val="en-US"/>
+        </w:rPr>
+        <w:t xml:space="preserve"> </w:t>
+      </w:r>
+      <w:proofErr w:type="spellStart"/>
+      <w:r>
+        <w:rPr>
+          <w:lang w:val="en-US"/>
+        </w:rPr>
+        <w:t>kiểm</w:t>
+      </w:r>
+      <w:proofErr w:type="spellEnd"/>
+      <w:r>
+        <w:rPr>
+          <w:lang w:val="en-US"/>
+        </w:rPr>
+        <w:t xml:space="preserve"> </w:t>
+      </w:r>
+      <w:proofErr w:type="spellStart"/>
+      <w:r>
+        <w:rPr>
+          <w:lang w:val="en-US"/>
+        </w:rPr>
+        <w:t>tra</w:t>
+      </w:r>
+      <w:proofErr w:type="spellEnd"/>
+      <w:r>
+        <w:rPr>
+          <w:lang w:val="en-US"/>
+        </w:rPr>
+        <w:t xml:space="preserve"> </w:t>
+      </w:r>
+      <w:proofErr w:type="spellStart"/>
+      <w:r>
+        <w:rPr>
+          <w:lang w:val="en-US"/>
+        </w:rPr>
+        <w:t>tài</w:t>
+      </w:r>
+      <w:proofErr w:type="spellEnd"/>
+      <w:r>
+        <w:rPr>
+          <w:lang w:val="en-US"/>
+        </w:rPr>
+        <w:t xml:space="preserve"> </w:t>
+      </w:r>
+      <w:proofErr w:type="spellStart"/>
+      <w:r>
+        <w:rPr>
+          <w:lang w:val="en-US"/>
+        </w:rPr>
+        <w:t>khoản</w:t>
+      </w:r>
+      <w:proofErr w:type="spellEnd"/>
+      <w:r>
+        <w:rPr>
+          <w:lang w:val="en-US"/>
+        </w:rPr>
+        <w:t xml:space="preserve"> </w:t>
+      </w:r>
+      <w:proofErr w:type="spellStart"/>
+      <w:r>
+        <w:rPr>
+          <w:lang w:val="en-US"/>
+        </w:rPr>
+        <w:t>người</w:t>
+      </w:r>
+      <w:proofErr w:type="spellEnd"/>
+      <w:r>
+        <w:rPr>
+          <w:lang w:val="en-US"/>
+        </w:rPr>
+        <w:t xml:space="preserve"> </w:t>
+      </w:r>
+      <w:proofErr w:type="spellStart"/>
+      <w:r>
+        <w:rPr>
+          <w:lang w:val="en-US"/>
+        </w:rPr>
+        <w:t>dùng</w:t>
+      </w:r>
+      <w:proofErr w:type="spellEnd"/>
+      <w:r>
+        <w:rPr>
+          <w:lang w:val="en-US"/>
+        </w:rPr>
+        <w:t xml:space="preserve"> </w:t>
+      </w:r>
+      <w:proofErr w:type="spellStart"/>
+      <w:r>
+        <w:rPr>
+          <w:lang w:val="en-US"/>
+        </w:rPr>
+        <w:t>hợp</w:t>
+      </w:r>
+      <w:proofErr w:type="spellEnd"/>
+      <w:r>
+        <w:rPr>
+          <w:lang w:val="en-US"/>
+        </w:rPr>
+        <w:t xml:space="preserve"> </w:t>
+      </w:r>
+      <w:proofErr w:type="spellStart"/>
+      <w:r>
+        <w:rPr>
+          <w:lang w:val="en-US"/>
+        </w:rPr>
+        <w:t>lệ</w:t>
+      </w:r>
+      <w:proofErr w:type="spellEnd"/>
+      <w:r>
+        <w:rPr>
+          <w:lang w:val="en-US"/>
+        </w:rPr>
+        <w:t xml:space="preserve"> </w:t>
+      </w:r>
+      <w:proofErr w:type="spellStart"/>
+      <w:r>
+        <w:rPr>
+          <w:lang w:val="en-US"/>
+        </w:rPr>
+        <w:t>sẽ</w:t>
+      </w:r>
+      <w:proofErr w:type="spellEnd"/>
+      <w:r>
+        <w:rPr>
+          <w:lang w:val="en-US"/>
+        </w:rPr>
+        <w:t xml:space="preserve"> </w:t>
+      </w:r>
+      <w:proofErr w:type="spellStart"/>
+      <w:r>
+        <w:rPr>
+          <w:lang w:val="en-US"/>
+        </w:rPr>
+        <w:t>được</w:t>
+      </w:r>
+      <w:proofErr w:type="spellEnd"/>
+      <w:r>
+        <w:rPr>
+          <w:lang w:val="en-US"/>
+        </w:rPr>
+        <w:t xml:space="preserve"> </w:t>
+      </w:r>
+      <w:proofErr w:type="spellStart"/>
+      <w:r>
+        <w:rPr>
+          <w:lang w:val="en-US"/>
+        </w:rPr>
+        <w:t>cập</w:t>
+      </w:r>
+      <w:proofErr w:type="spellEnd"/>
+      <w:r>
+        <w:rPr>
+          <w:lang w:val="en-US"/>
+        </w:rPr>
+        <w:t xml:space="preserve"> </w:t>
+      </w:r>
+      <w:proofErr w:type="spellStart"/>
+      <w:r>
+        <w:rPr>
+          <w:lang w:val="en-US"/>
+        </w:rPr>
+        <w:t>nhật</w:t>
+      </w:r>
+      <w:proofErr w:type="spellEnd"/>
+      <w:r>
+        <w:rPr>
+          <w:lang w:val="en-US"/>
+        </w:rPr>
+        <w:t xml:space="preserve"> </w:t>
+      </w:r>
+      <w:proofErr w:type="spellStart"/>
+      <w:r>
+        <w:rPr>
+          <w:lang w:val="en-US"/>
+        </w:rPr>
+        <w:t>mới</w:t>
+      </w:r>
+      <w:proofErr w:type="spellEnd"/>
+      <w:r>
+        <w:rPr>
+          <w:lang w:val="en-US"/>
+        </w:rPr>
+        <w:t xml:space="preserve"> </w:t>
+      </w:r>
+      <w:proofErr w:type="spellStart"/>
+      <w:r>
+        <w:rPr>
+          <w:lang w:val="en-US"/>
+        </w:rPr>
+        <w:t>lên</w:t>
+      </w:r>
+      <w:proofErr w:type="spellEnd"/>
+      <w:r>
+        <w:rPr>
+          <w:lang w:val="en-US"/>
+        </w:rPr>
+        <w:t xml:space="preserve"> CSDL.</w:t>
+      </w:r>
+      <w:proofErr w:type="gramEnd"/>
+      <w:r>
+        <w:rPr>
+          <w:lang w:val="en-US"/>
+        </w:rPr>
+        <w:t xml:space="preserve"> </w:t>
+      </w:r>
+      <w:proofErr w:type="spellStart"/>
+      <w:r>
+        <w:rPr>
+          <w:lang w:val="en-US"/>
+        </w:rPr>
+        <w:t>Nếu</w:t>
+      </w:r>
+      <w:proofErr w:type="spellEnd"/>
+      <w:r>
+        <w:rPr>
+          <w:lang w:val="en-US"/>
+        </w:rPr>
+        <w:t xml:space="preserve"> username </w:t>
+      </w:r>
+      <w:proofErr w:type="spellStart"/>
+      <w:r>
+        <w:rPr>
+          <w:lang w:val="en-US"/>
+        </w:rPr>
+        <w:t>hoặc</w:t>
+      </w:r>
+      <w:proofErr w:type="spellEnd"/>
+      <w:r>
+        <w:rPr>
+          <w:lang w:val="en-US"/>
+        </w:rPr>
+        <w:t xml:space="preserve"> email </w:t>
+      </w:r>
+      <w:proofErr w:type="spellStart"/>
+      <w:r>
+        <w:rPr>
+          <w:lang w:val="en-US"/>
+        </w:rPr>
+        <w:t>đã</w:t>
+      </w:r>
+      <w:proofErr w:type="spellEnd"/>
+      <w:r>
+        <w:rPr>
+          <w:lang w:val="en-US"/>
+        </w:rPr>
+        <w:t xml:space="preserve"> </w:t>
+      </w:r>
+      <w:proofErr w:type="spellStart"/>
+      <w:r>
+        <w:rPr>
+          <w:lang w:val="en-US"/>
+        </w:rPr>
+        <w:t>tồn</w:t>
+      </w:r>
+      <w:proofErr w:type="spellEnd"/>
+      <w:r>
+        <w:rPr>
+          <w:lang w:val="en-US"/>
+        </w:rPr>
+        <w:t xml:space="preserve"> </w:t>
+      </w:r>
+      <w:proofErr w:type="spellStart"/>
+      <w:r>
+        <w:rPr>
+          <w:lang w:val="en-US"/>
+        </w:rPr>
+        <w:t>tại</w:t>
+      </w:r>
+      <w:proofErr w:type="spellEnd"/>
+      <w:r>
+        <w:rPr>
+          <w:lang w:val="en-US"/>
+        </w:rPr>
+        <w:t xml:space="preserve"> </w:t>
+      </w:r>
+      <w:proofErr w:type="spellStart"/>
+      <w:r>
+        <w:rPr>
+          <w:lang w:val="en-US"/>
+        </w:rPr>
+        <w:t>sẽ</w:t>
+      </w:r>
+      <w:proofErr w:type="spellEnd"/>
+      <w:r>
+        <w:rPr>
+          <w:lang w:val="en-US"/>
+        </w:rPr>
+        <w:t xml:space="preserve"> quay </w:t>
+      </w:r>
+      <w:proofErr w:type="spellStart"/>
+      <w:r>
+        <w:rPr>
+          <w:lang w:val="en-US"/>
+        </w:rPr>
+        <w:t>lại</w:t>
+      </w:r>
+      <w:proofErr w:type="spellEnd"/>
+      <w:r>
+        <w:rPr>
+          <w:lang w:val="en-US"/>
+        </w:rPr>
+        <w:t xml:space="preserve"> </w:t>
+      </w:r>
+      <w:proofErr w:type="spellStart"/>
+      <w:r>
+        <w:rPr>
+          <w:lang w:val="en-US"/>
+        </w:rPr>
+        <w:t>giao</w:t>
+      </w:r>
+      <w:proofErr w:type="spellEnd"/>
+      <w:r>
+        <w:rPr>
+          <w:lang w:val="en-US"/>
+        </w:rPr>
+        <w:t xml:space="preserve"> </w:t>
+      </w:r>
+      <w:proofErr w:type="spellStart"/>
+      <w:r>
+        <w:rPr>
+          <w:lang w:val="en-US"/>
+        </w:rPr>
+        <w:t>diện</w:t>
+      </w:r>
+      <w:proofErr w:type="spellEnd"/>
+      <w:r>
+        <w:rPr>
+          <w:lang w:val="en-US"/>
+        </w:rPr>
+        <w:t xml:space="preserve"> </w:t>
+      </w:r>
+      <w:proofErr w:type="spellStart"/>
+      <w:r>
+        <w:rPr>
+          <w:lang w:val="en-US"/>
+        </w:rPr>
+        <w:t>thêm</w:t>
+      </w:r>
+      <w:proofErr w:type="spellEnd"/>
+      <w:r>
+        <w:rPr>
+          <w:lang w:val="en-US"/>
+        </w:rPr>
+        <w:t xml:space="preserve"> </w:t>
+      </w:r>
+      <w:proofErr w:type="spellStart"/>
+      <w:r>
+        <w:rPr>
+          <w:lang w:val="en-US"/>
+        </w:rPr>
+        <w:t>người</w:t>
+      </w:r>
+      <w:proofErr w:type="spellEnd"/>
+      <w:r>
+        <w:rPr>
+          <w:lang w:val="en-US"/>
+        </w:rPr>
+        <w:t xml:space="preserve"> </w:t>
+      </w:r>
+      <w:proofErr w:type="spellStart"/>
+      <w:r>
+        <w:rPr>
+          <w:lang w:val="en-US"/>
+        </w:rPr>
+        <w:t>dùng</w:t>
+      </w:r>
+      <w:proofErr w:type="spellEnd"/>
+      <w:r>
+        <w:rPr>
+          <w:lang w:val="en-US"/>
+        </w:rPr>
+        <w:t xml:space="preserve"> </w:t>
+      </w:r>
+      <w:proofErr w:type="spellStart"/>
+      <w:r>
+        <w:rPr>
+          <w:lang w:val="en-US"/>
+        </w:rPr>
+        <w:t>và</w:t>
+      </w:r>
+      <w:proofErr w:type="spellEnd"/>
+      <w:r>
+        <w:rPr>
+          <w:lang w:val="en-US"/>
+        </w:rPr>
+        <w:t xml:space="preserve"> </w:t>
+      </w:r>
+      <w:proofErr w:type="spellStart"/>
+      <w:r>
+        <w:rPr>
+          <w:lang w:val="en-US"/>
+        </w:rPr>
+        <w:t>báo</w:t>
+      </w:r>
+      <w:proofErr w:type="spellEnd"/>
+      <w:r>
+        <w:rPr>
+          <w:lang w:val="en-US"/>
+        </w:rPr>
+        <w:t xml:space="preserve"> </w:t>
+      </w:r>
+      <w:proofErr w:type="spellStart"/>
+      <w:r>
+        <w:rPr>
+          <w:lang w:val="en-US"/>
+        </w:rPr>
+        <w:t>lỗi</w:t>
+      </w:r>
+      <w:proofErr w:type="spellEnd"/>
+      <w:r>
+        <w:rPr>
+          <w:lang w:val="en-US"/>
+        </w:rPr>
+        <w:t xml:space="preserve"> </w:t>
+      </w:r>
+      <w:proofErr w:type="spellStart"/>
+      <w:r>
+        <w:rPr>
+          <w:lang w:val="en-US"/>
+        </w:rPr>
+        <w:t>như</w:t>
+      </w:r>
+      <w:proofErr w:type="spellEnd"/>
+      <w:r>
+        <w:rPr>
+          <w:lang w:val="en-US"/>
+        </w:rPr>
+        <w:t xml:space="preserve"> </w:t>
+      </w:r>
+      <w:proofErr w:type="spellStart"/>
+      <w:r>
+        <w:rPr>
+          <w:lang w:val="en-US"/>
+        </w:rPr>
+        <w:t>sau</w:t>
+      </w:r>
+      <w:proofErr w:type="spellEnd"/>
+      <w:r>
+        <w:rPr>
+          <w:lang w:val="en-US"/>
+        </w:rPr>
+        <w:t>:</w:t>
+      </w:r>
+    </w:p>
+    <w:p>
+      <w:pPr>
+        <w:ind w:firstLine="1620"/>
+        <w:rPr>
+          <w:lang w:val="en-US"/>
+        </w:rPr>
+      </w:pPr>
+      <w:r>
+        <w:rPr>
+          <w:noProof/>
+          <w:lang w:eastAsia="ja-JP"/>
+        </w:rPr>
+        <w:drawing>
+          <wp:inline distT="0" distB="0" distL="0" distR="0" wp14:anchorId="0DA8F7A4" wp14:editId="43256DDE">
+            <wp:extent cx="4562475" cy="1609725"/>
+            <wp:effectExtent l="0" t="0" r="9525" b="9525"/>
+            <wp:docPr id="23" name="Ảnh 23"/>
+            <wp:cNvGraphicFramePr>
+              <a:graphicFrameLocks xmlns:a="http://schemas.openxmlformats.org/drawingml/2006/main" noChangeAspect="1"/>
+            </wp:cNvGraphicFramePr>
+            <a:graphic xmlns:a="http://schemas.openxmlformats.org/drawingml/2006/main">
+              <a:graphicData uri="http://schemas.openxmlformats.org/drawingml/2006/picture">
+                <pic:pic xmlns:pic="http://schemas.openxmlformats.org/drawingml/2006/picture">
+                  <pic:nvPicPr>
+                    <pic:cNvPr id="0" name=""/>
+                    <pic:cNvPicPr/>
+                  </pic:nvPicPr>
+                  <pic:blipFill>
+                    <a:blip r:embed="rId39"/>
+                    <a:stretch>
+                      <a:fillRect/>
+                    </a:stretch>
+                  </pic:blipFill>
+                  <pic:spPr>
+                    <a:xfrm>
+                      <a:off x="0" y="0"/>
+                      <a:ext cx="4562475" cy="1609725"/>
+                    </a:xfrm>
+                    <a:prstGeom prst="rect">
+                      <a:avLst/>
+                    </a:prstGeom>
+                  </pic:spPr>
+                </pic:pic>
+              </a:graphicData>
+            </a:graphic>
+          </wp:inline>
+        </w:drawing>
+      </w:r>
+    </w:p>
+    <w:p>
+      <w:pPr>
+        <w:pStyle w:val="Hnh"/>
+      </w:pPr>
+      <w:proofErr w:type="spellStart"/>
+      <w:proofErr w:type="gramStart"/>
+      <w:r>
+        <w:t>Hình</w:t>
+      </w:r>
+      <w:proofErr w:type="spellEnd"/>
+      <w:r>
+        <w:t xml:space="preserve"> 2.</w:t>
+      </w:r>
+      <w:proofErr w:type="gramEnd"/>
+      <w:r>
+        <w:t xml:space="preserve"> </w:t>
+      </w:r>
+      <w:proofErr w:type="spellStart"/>
+      <w:proofErr w:type="gramStart"/>
+      <w:r>
+        <w:t>Báo</w:t>
+      </w:r>
+      <w:proofErr w:type="spellEnd"/>
+      <w:r>
+        <w:t xml:space="preserve"> </w:t>
+      </w:r>
+      <w:proofErr w:type="spellStart"/>
+      <w:r>
+        <w:t>lỗi</w:t>
+      </w:r>
+      <w:proofErr w:type="spellEnd"/>
+      <w:r>
+        <w:t xml:space="preserve"> </w:t>
+      </w:r>
+      <w:proofErr w:type="spellStart"/>
+      <w:r>
+        <w:t>tồn</w:t>
+      </w:r>
+      <w:proofErr w:type="spellEnd"/>
+      <w:r>
+        <w:t xml:space="preserve"> </w:t>
+      </w:r>
+      <w:proofErr w:type="spellStart"/>
+      <w:r>
+        <w:t>tại</w:t>
+      </w:r>
+      <w:proofErr w:type="spellEnd"/>
+      <w:r>
+        <w:t xml:space="preserve"> user </w:t>
+      </w:r>
+      <w:proofErr w:type="spellStart"/>
+      <w:r>
+        <w:t>và</w:t>
+      </w:r>
+      <w:proofErr w:type="spellEnd"/>
+      <w:r>
+        <w:t xml:space="preserve"> email.</w:t>
+      </w:r>
+      <w:proofErr w:type="gramEnd"/>
+    </w:p>
+    <w:p>
+      <w:pPr>
+        <w:pStyle w:val="Hnh"/>
+        <w:rPr>
+          <w:noProof/>
+        </w:rPr>
+      </w:pPr>
+    </w:p>
     <w:p>
       <w:pPr>
         <w:pStyle w:val="mc3"/>
@@ -30355,6 +33760,7 @@
         <w:rPr>
           <w:noProof/>
         </w:rPr>
+        <w:lastRenderedPageBreak/>
         <w:t>II.</w:t>
       </w:r>
       <w:r>
@@ -30370,9 +33776,864 @@
         <w:t>Lấy mật khẩu khi người dùng quên mật khẩu bằng PHPMailer</w:t>
       </w:r>
     </w:p>
+    <w:p>
+      <w:pPr>
+        <w:ind w:firstLine="720"/>
+        <w:rPr>
+          <w:lang w:val="en-US"/>
+        </w:rPr>
+      </w:pPr>
+      <w:r>
+        <w:t xml:space="preserve">Trong </w:t>
+      </w:r>
+      <w:proofErr w:type="spellStart"/>
+      <w:r>
+        <w:t>trường</w:t>
+      </w:r>
+      <w:proofErr w:type="spellEnd"/>
+      <w:r>
+        <w:t xml:space="preserve"> </w:t>
+      </w:r>
+      <w:proofErr w:type="spellStart"/>
+      <w:r>
+        <w:t>hợp</w:t>
+      </w:r>
+      <w:proofErr w:type="spellEnd"/>
+      <w:r>
+        <w:t xml:space="preserve"> </w:t>
+      </w:r>
+      <w:proofErr w:type="spellStart"/>
+      <w:r>
+        <w:t>người</w:t>
+      </w:r>
+      <w:proofErr w:type="spellEnd"/>
+      <w:r>
+        <w:t xml:space="preserve"> </w:t>
+      </w:r>
+      <w:proofErr w:type="spellStart"/>
+      <w:r>
+        <w:t>dùng</w:t>
+      </w:r>
+      <w:proofErr w:type="spellEnd"/>
+      <w:r>
+        <w:t xml:space="preserve"> quên </w:t>
+      </w:r>
+      <w:proofErr w:type="spellStart"/>
+      <w:r>
+        <w:t>mật</w:t>
+      </w:r>
+      <w:proofErr w:type="spellEnd"/>
+      <w:r>
+        <w:t xml:space="preserve"> </w:t>
+      </w:r>
+      <w:proofErr w:type="spellStart"/>
+      <w:r>
+        <w:t>khẩu</w:t>
+      </w:r>
+      <w:proofErr w:type="spellEnd"/>
+      <w:r>
+        <w:t xml:space="preserve"> </w:t>
+      </w:r>
+      <w:proofErr w:type="spellStart"/>
+      <w:r>
+        <w:t>sẽ</w:t>
+      </w:r>
+      <w:proofErr w:type="spellEnd"/>
+      <w:r>
+        <w:t xml:space="preserve"> </w:t>
+      </w:r>
+      <w:proofErr w:type="spellStart"/>
+      <w:r>
+        <w:t>được</w:t>
+      </w:r>
+      <w:proofErr w:type="spellEnd"/>
+      <w:r>
+        <w:t xml:space="preserve"> yêu </w:t>
+      </w:r>
+      <w:proofErr w:type="spellStart"/>
+      <w:r>
+        <w:t>cầu</w:t>
+      </w:r>
+      <w:proofErr w:type="spellEnd"/>
+      <w:r>
+        <w:t xml:space="preserve"> </w:t>
+      </w:r>
+      <w:proofErr w:type="spellStart"/>
+      <w:r>
+        <w:t>nhập</w:t>
+      </w:r>
+      <w:proofErr w:type="spellEnd"/>
+      <w:r>
+        <w:t xml:space="preserve"> </w:t>
+      </w:r>
+      <w:proofErr w:type="spellStart"/>
+      <w:r>
+        <w:t>email</w:t>
+      </w:r>
+      <w:proofErr w:type="spellEnd"/>
+      <w:r>
+        <w:t xml:space="preserve"> </w:t>
+      </w:r>
+      <w:proofErr w:type="spellStart"/>
+      <w:r>
+        <w:t>tài</w:t>
+      </w:r>
+      <w:proofErr w:type="spellEnd"/>
+      <w:r>
+        <w:t xml:space="preserve"> </w:t>
+      </w:r>
+      <w:proofErr w:type="spellStart"/>
+      <w:r>
+        <w:t>khoản</w:t>
+      </w:r>
+      <w:proofErr w:type="spellEnd"/>
+      <w:r>
+        <w:t xml:space="preserve">, </w:t>
+      </w:r>
+      <w:proofErr w:type="spellStart"/>
+      <w:r>
+        <w:t>và</w:t>
+      </w:r>
+      <w:proofErr w:type="spellEnd"/>
+      <w:r>
+        <w:t xml:space="preserve"> </w:t>
+      </w:r>
+      <w:proofErr w:type="spellStart"/>
+      <w:r>
+        <w:t>kiểm</w:t>
+      </w:r>
+      <w:proofErr w:type="spellEnd"/>
+      <w:r>
+        <w:t xml:space="preserve"> tra </w:t>
+      </w:r>
+      <w:proofErr w:type="spellStart"/>
+      <w:r>
+        <w:t>nếu</w:t>
+      </w:r>
+      <w:proofErr w:type="spellEnd"/>
+      <w:r>
+        <w:t xml:space="preserve"> </w:t>
+      </w:r>
+      <w:proofErr w:type="spellStart"/>
+      <w:r>
+        <w:t>email</w:t>
+      </w:r>
+      <w:proofErr w:type="spellEnd"/>
+      <w:r>
+        <w:t xml:space="preserve"> </w:t>
+      </w:r>
+      <w:proofErr w:type="spellStart"/>
+      <w:r>
+        <w:t>hợp</w:t>
+      </w:r>
+      <w:proofErr w:type="spellEnd"/>
+      <w:r>
+        <w:t xml:space="preserve"> </w:t>
+      </w:r>
+      <w:proofErr w:type="spellStart"/>
+      <w:r>
+        <w:t>lệ</w:t>
+      </w:r>
+      <w:proofErr w:type="spellEnd"/>
+      <w:r>
+        <w:t xml:space="preserve"> </w:t>
+      </w:r>
+      <w:proofErr w:type="spellStart"/>
+      <w:r>
+        <w:t>sẽ</w:t>
+      </w:r>
+      <w:proofErr w:type="spellEnd"/>
+      <w:r>
+        <w:t xml:space="preserve"> </w:t>
+      </w:r>
+      <w:proofErr w:type="spellStart"/>
+      <w:r>
+        <w:t>được</w:t>
+      </w:r>
+      <w:proofErr w:type="spellEnd"/>
+      <w:r>
+        <w:t xml:space="preserve"> </w:t>
+      </w:r>
+      <w:proofErr w:type="spellStart"/>
+      <w:r>
+        <w:t>cấp</w:t>
+      </w:r>
+      <w:proofErr w:type="spellEnd"/>
+      <w:r>
+        <w:t xml:space="preserve"> </w:t>
+      </w:r>
+      <w:proofErr w:type="spellStart"/>
+      <w:r>
+        <w:t>một</w:t>
+      </w:r>
+      <w:proofErr w:type="spellEnd"/>
+      <w:r>
+        <w:t xml:space="preserve"> </w:t>
+      </w:r>
+      <w:proofErr w:type="spellStart"/>
+      <w:r>
+        <w:t>mật</w:t>
+      </w:r>
+      <w:proofErr w:type="spellEnd"/>
+      <w:r>
+        <w:t xml:space="preserve"> </w:t>
+      </w:r>
+      <w:proofErr w:type="spellStart"/>
+      <w:r>
+        <w:t>khẩu</w:t>
+      </w:r>
+      <w:proofErr w:type="spellEnd"/>
+      <w:r>
+        <w:t xml:space="preserve"> </w:t>
+      </w:r>
+      <w:proofErr w:type="spellStart"/>
+      <w:r>
+        <w:t>mới</w:t>
+      </w:r>
+      <w:proofErr w:type="spellEnd"/>
+      <w:r>
+        <w:t xml:space="preserve"> </w:t>
+      </w:r>
+      <w:proofErr w:type="spellStart"/>
+      <w:r>
+        <w:t>và</w:t>
+      </w:r>
+      <w:proofErr w:type="spellEnd"/>
+      <w:r>
+        <w:t xml:space="preserve"> </w:t>
+      </w:r>
+      <w:proofErr w:type="spellStart"/>
+      <w:r>
+        <w:t>được</w:t>
+      </w:r>
+      <w:proofErr w:type="spellEnd"/>
+      <w:r>
+        <w:t xml:space="preserve"> </w:t>
+      </w:r>
+      <w:proofErr w:type="spellStart"/>
+      <w:r>
+        <w:t>gửi</w:t>
+      </w:r>
+      <w:proofErr w:type="spellEnd"/>
+      <w:r>
+        <w:t xml:space="preserve"> qua </w:t>
+      </w:r>
+      <w:proofErr w:type="spellStart"/>
+      <w:r>
+        <w:t>tài</w:t>
+      </w:r>
+      <w:proofErr w:type="spellEnd"/>
+      <w:r>
+        <w:t xml:space="preserve"> </w:t>
+      </w:r>
+      <w:proofErr w:type="spellStart"/>
+      <w:r>
+        <w:t>khoản</w:t>
+      </w:r>
+      <w:proofErr w:type="spellEnd"/>
+      <w:r>
+        <w:t xml:space="preserve"> </w:t>
+      </w:r>
+      <w:proofErr w:type="spellStart"/>
+      <w:r>
+        <w:t>email</w:t>
+      </w:r>
+      <w:proofErr w:type="spellEnd"/>
+      <w:r>
+        <w:t xml:space="preserve"> </w:t>
+      </w:r>
+      <w:proofErr w:type="spellStart"/>
+      <w:r>
+        <w:t>của</w:t>
+      </w:r>
+      <w:proofErr w:type="spellEnd"/>
+      <w:r>
+        <w:t xml:space="preserve"> </w:t>
+      </w:r>
+      <w:proofErr w:type="spellStart"/>
+      <w:r>
+        <w:t>người</w:t>
+      </w:r>
+      <w:proofErr w:type="spellEnd"/>
+      <w:r>
+        <w:t xml:space="preserve"> </w:t>
+      </w:r>
+      <w:proofErr w:type="spellStart"/>
+      <w:r>
+        <w:t>dùng</w:t>
+      </w:r>
+      <w:proofErr w:type="spellEnd"/>
+      <w:r>
+        <w:t>.</w:t>
+      </w:r>
+    </w:p>
+    <w:p>
+      <w:pPr>
+        <w:ind w:firstLine="720"/>
+        <w:rPr>
+          <w:lang w:val="en-US"/>
+        </w:rPr>
+      </w:pPr>
+      <w:proofErr w:type="spellStart"/>
+      <w:r>
+        <w:rPr>
+          <w:lang w:val="en-US"/>
+        </w:rPr>
+        <w:t>Để</w:t>
+      </w:r>
+      <w:proofErr w:type="spellEnd"/>
+      <w:r>
+        <w:rPr>
+          <w:lang w:val="en-US"/>
+        </w:rPr>
+        <w:t xml:space="preserve"> </w:t>
+      </w:r>
+      <w:proofErr w:type="spellStart"/>
+      <w:r>
+        <w:rPr>
+          <w:lang w:val="en-US"/>
+        </w:rPr>
+        <w:t>có</w:t>
+      </w:r>
+      <w:proofErr w:type="spellEnd"/>
+      <w:r>
+        <w:rPr>
+          <w:lang w:val="en-US"/>
+        </w:rPr>
+        <w:t xml:space="preserve"> </w:t>
+      </w:r>
+      <w:proofErr w:type="spellStart"/>
+      <w:r>
+        <w:rPr>
+          <w:lang w:val="en-US"/>
+        </w:rPr>
+        <w:t>thể</w:t>
+      </w:r>
+      <w:proofErr w:type="spellEnd"/>
+      <w:r>
+        <w:rPr>
+          <w:lang w:val="en-US"/>
+        </w:rPr>
+        <w:t xml:space="preserve"> </w:t>
+      </w:r>
+      <w:proofErr w:type="spellStart"/>
+      <w:r>
+        <w:rPr>
+          <w:lang w:val="en-US"/>
+        </w:rPr>
+        <w:t>gửi</w:t>
+      </w:r>
+      <w:proofErr w:type="spellEnd"/>
+      <w:r>
+        <w:rPr>
+          <w:lang w:val="en-US"/>
+        </w:rPr>
+        <w:t xml:space="preserve"> mail </w:t>
+      </w:r>
+      <w:proofErr w:type="spellStart"/>
+      <w:r>
+        <w:rPr>
+          <w:lang w:val="en-US"/>
+        </w:rPr>
+        <w:t>em</w:t>
+      </w:r>
+      <w:proofErr w:type="spellEnd"/>
+      <w:r>
+        <w:rPr>
+          <w:lang w:val="en-US"/>
+        </w:rPr>
+        <w:t xml:space="preserve"> </w:t>
+      </w:r>
+      <w:proofErr w:type="spellStart"/>
+      <w:r>
+        <w:rPr>
+          <w:lang w:val="en-US"/>
+        </w:rPr>
+        <w:t>sử</w:t>
+      </w:r>
+      <w:proofErr w:type="spellEnd"/>
+      <w:r>
+        <w:rPr>
+          <w:lang w:val="en-US"/>
+        </w:rPr>
+        <w:t xml:space="preserve"> </w:t>
+      </w:r>
+      <w:proofErr w:type="spellStart"/>
+      <w:r>
+        <w:rPr>
+          <w:lang w:val="en-US"/>
+        </w:rPr>
+        <w:t>dụng</w:t>
+      </w:r>
+      <w:proofErr w:type="spellEnd"/>
+      <w:r>
+        <w:rPr>
+          <w:lang w:val="en-US"/>
+        </w:rPr>
+        <w:t xml:space="preserve"> </w:t>
+      </w:r>
+      <w:proofErr w:type="spellStart"/>
+      <w:proofErr w:type="gramStart"/>
+      <w:r>
+        <w:rPr>
+          <w:lang w:val="en-US"/>
+        </w:rPr>
+        <w:t>thư</w:t>
+      </w:r>
+      <w:proofErr w:type="spellEnd"/>
+      <w:proofErr w:type="gramEnd"/>
+      <w:r>
+        <w:rPr>
+          <w:lang w:val="en-US"/>
+        </w:rPr>
+        <w:t xml:space="preserve"> </w:t>
+      </w:r>
+      <w:proofErr w:type="spellStart"/>
+      <w:r>
+        <w:rPr>
+          <w:lang w:val="en-US"/>
+        </w:rPr>
+        <w:t>viện</w:t>
+      </w:r>
+      <w:proofErr w:type="spellEnd"/>
+      <w:r>
+        <w:rPr>
+          <w:lang w:val="en-US"/>
+        </w:rPr>
+        <w:t xml:space="preserve"> </w:t>
+      </w:r>
+      <w:proofErr w:type="spellStart"/>
+      <w:r>
+        <w:rPr>
+          <w:lang w:val="en-US"/>
+        </w:rPr>
+        <w:t>PHPMailer</w:t>
+      </w:r>
+      <w:proofErr w:type="spellEnd"/>
+      <w:r>
+        <w:rPr>
+          <w:lang w:val="en-US"/>
+        </w:rPr>
+        <w:t xml:space="preserve"> </w:t>
+      </w:r>
+      <w:proofErr w:type="spellStart"/>
+      <w:r>
+        <w:rPr>
+          <w:lang w:val="en-US"/>
+        </w:rPr>
+        <w:t>gửi</w:t>
+      </w:r>
+      <w:proofErr w:type="spellEnd"/>
+      <w:r>
+        <w:rPr>
+          <w:lang w:val="en-US"/>
+        </w:rPr>
+        <w:t xml:space="preserve"> mail </w:t>
+      </w:r>
+      <w:proofErr w:type="spellStart"/>
+      <w:r>
+        <w:rPr>
+          <w:lang w:val="en-US"/>
+        </w:rPr>
+        <w:t>bằng</w:t>
+      </w:r>
+      <w:proofErr w:type="spellEnd"/>
+      <w:r>
+        <w:rPr>
+          <w:lang w:val="en-US"/>
+        </w:rPr>
+        <w:t xml:space="preserve"> </w:t>
+      </w:r>
+      <w:proofErr w:type="spellStart"/>
+      <w:r>
+        <w:rPr>
+          <w:lang w:val="en-US"/>
+        </w:rPr>
+        <w:t>tài</w:t>
+      </w:r>
+      <w:proofErr w:type="spellEnd"/>
+      <w:r>
+        <w:rPr>
+          <w:lang w:val="en-US"/>
+        </w:rPr>
+        <w:t xml:space="preserve"> </w:t>
+      </w:r>
+      <w:proofErr w:type="spellStart"/>
+      <w:r>
+        <w:rPr>
+          <w:lang w:val="en-US"/>
+        </w:rPr>
+        <w:t>khoản</w:t>
+      </w:r>
+      <w:proofErr w:type="spellEnd"/>
+      <w:r>
+        <w:rPr>
+          <w:lang w:val="en-US"/>
+        </w:rPr>
+        <w:t xml:space="preserve"> Gmail</w:t>
+      </w:r>
+    </w:p>
+    <w:p>
+      <w:pPr>
+        <w:pStyle w:val="Hnh"/>
+      </w:pPr>
+      <w:r>
+        <w:rPr>
+          <w:noProof/>
+          <w:lang w:eastAsia="ja-JP"/>
+        </w:rPr>
+        <w:drawing>
+          <wp:anchor distT="0" distB="0" distL="114300" distR="114300" simplePos="0" relativeHeight="251680768" behindDoc="0" locked="0" layoutInCell="1" allowOverlap="1" wp14:anchorId="2FFEAEE3" wp14:editId="5887F80E">
+            <wp:simplePos x="0" y="0"/>
+            <wp:positionH relativeFrom="column">
+              <wp:posOffset>447675</wp:posOffset>
+            </wp:positionH>
+            <wp:positionV relativeFrom="paragraph">
+              <wp:posOffset>57150</wp:posOffset>
+            </wp:positionV>
+            <wp:extent cx="3914775" cy="2571750"/>
+            <wp:effectExtent l="0" t="0" r="9525" b="0"/>
+            <wp:wrapSquare wrapText="bothSides"/>
+            <wp:docPr id="24" name="Ảnh 24"/>
+            <wp:cNvGraphicFramePr>
+              <a:graphicFrameLocks xmlns:a="http://schemas.openxmlformats.org/drawingml/2006/main" noChangeAspect="1"/>
+            </wp:cNvGraphicFramePr>
+            <a:graphic xmlns:a="http://schemas.openxmlformats.org/drawingml/2006/main">
+              <a:graphicData uri="http://schemas.openxmlformats.org/drawingml/2006/picture">
+                <pic:pic xmlns:pic="http://schemas.openxmlformats.org/drawingml/2006/picture">
+                  <pic:nvPicPr>
+                    <pic:cNvPr id="0" name=""/>
+                    <pic:cNvPicPr/>
+                  </pic:nvPicPr>
+                  <pic:blipFill>
+                    <a:blip r:embed="rId40">
+                      <a:extLst>
+                        <a:ext uri="{28A0092B-C50C-407E-A947-70E740481C1C}">
+                          <a14:useLocalDpi xmlns:a14="http://schemas.microsoft.com/office/drawing/2010/main" val="0"/>
+                        </a:ext>
+                      </a:extLst>
+                    </a:blip>
+                    <a:stretch>
+                      <a:fillRect/>
+                    </a:stretch>
+                  </pic:blipFill>
+                  <pic:spPr>
+                    <a:xfrm>
+                      <a:off x="0" y="0"/>
+                      <a:ext cx="3914775" cy="2571750"/>
+                    </a:xfrm>
+                    <a:prstGeom prst="rect">
+                      <a:avLst/>
+                    </a:prstGeom>
+                  </pic:spPr>
+                </pic:pic>
+              </a:graphicData>
+            </a:graphic>
+          </wp:anchor>
+        </w:drawing>
+      </w:r>
+      <w:r>
+        <w:br w:type="textWrapping" w:clear="all"/>
+      </w:r>
+      <w:proofErr w:type="spellStart"/>
+      <w:proofErr w:type="gramStart"/>
+      <w:r>
+        <w:t>Hình</w:t>
+      </w:r>
+      <w:proofErr w:type="spellEnd"/>
+      <w:r>
+        <w:t xml:space="preserve"> 2.</w:t>
+      </w:r>
+      <w:proofErr w:type="gramEnd"/>
+      <w:r>
+        <w:t xml:space="preserve"> </w:t>
+      </w:r>
+      <w:proofErr w:type="spellStart"/>
+      <w:r>
+        <w:t>Hàm</w:t>
+      </w:r>
+      <w:proofErr w:type="spellEnd"/>
+      <w:r>
+        <w:t xml:space="preserve"> </w:t>
+      </w:r>
+      <w:proofErr w:type="spellStart"/>
+      <w:r>
+        <w:t>PHPMailer</w:t>
+      </w:r>
+      <w:proofErr w:type="spellEnd"/>
+    </w:p>
+    <w:p>
+      <w:pPr>
+        <w:rPr>
+          <w:lang w:val="en-US"/>
+        </w:rPr>
+      </w:pPr>
+      <w:proofErr w:type="spellStart"/>
+      <w:r>
+        <w:rPr>
+          <w:lang w:val="en-US"/>
+        </w:rPr>
+        <w:t>Để</w:t>
+      </w:r>
+      <w:proofErr w:type="spellEnd"/>
+      <w:r>
+        <w:rPr>
+          <w:lang w:val="en-US"/>
+        </w:rPr>
+        <w:t xml:space="preserve"> </w:t>
+      </w:r>
+      <w:proofErr w:type="spellStart"/>
+      <w:r>
+        <w:rPr>
+          <w:lang w:val="en-US"/>
+        </w:rPr>
+        <w:t>sử</w:t>
+      </w:r>
+      <w:proofErr w:type="spellEnd"/>
+      <w:r>
+        <w:rPr>
+          <w:lang w:val="en-US"/>
+        </w:rPr>
+        <w:t xml:space="preserve"> </w:t>
+      </w:r>
+      <w:proofErr w:type="spellStart"/>
+      <w:r>
+        <w:rPr>
+          <w:lang w:val="en-US"/>
+        </w:rPr>
+        <w:t>dụng</w:t>
+      </w:r>
+      <w:proofErr w:type="spellEnd"/>
+      <w:r>
+        <w:rPr>
+          <w:lang w:val="en-US"/>
+        </w:rPr>
+        <w:t xml:space="preserve"> </w:t>
+      </w:r>
+      <w:proofErr w:type="spellStart"/>
+      <w:r>
+        <w:rPr>
+          <w:lang w:val="en-US"/>
+        </w:rPr>
+        <w:t>PHPMailer</w:t>
+      </w:r>
+      <w:proofErr w:type="spellEnd"/>
+      <w:r>
+        <w:rPr>
+          <w:lang w:val="en-US"/>
+        </w:rPr>
+        <w:t xml:space="preserve"> load </w:t>
+      </w:r>
+      <w:proofErr w:type="spellStart"/>
+      <w:r>
+        <w:rPr>
+          <w:lang w:val="en-US"/>
+        </w:rPr>
+        <w:t>tập</w:t>
+      </w:r>
+      <w:proofErr w:type="spellEnd"/>
+      <w:r>
+        <w:rPr>
+          <w:lang w:val="en-US"/>
+        </w:rPr>
+        <w:t xml:space="preserve"> </w:t>
+      </w:r>
+      <w:proofErr w:type="gramStart"/>
+      <w:r>
+        <w:rPr>
+          <w:lang w:val="en-US"/>
+        </w:rPr>
+        <w:t xml:space="preserve">tin </w:t>
+      </w:r>
+      <w:r>
+        <w:rPr>
+          <w:lang w:val="en-US"/>
+        </w:rPr>
+        <w:t xml:space="preserve"> </w:t>
+      </w:r>
+      <w:proofErr w:type="spellStart"/>
+      <w:r>
+        <w:rPr>
+          <w:lang w:val="en-US"/>
+        </w:rPr>
+        <w:t>PHPMailerAutoload.php</w:t>
+      </w:r>
+      <w:proofErr w:type="spellEnd"/>
+      <w:proofErr w:type="gramEnd"/>
+      <w:r>
+        <w:rPr>
+          <w:lang w:val="en-US"/>
+        </w:rPr>
+        <w:t xml:space="preserve"> </w:t>
+      </w:r>
+      <w:proofErr w:type="spellStart"/>
+      <w:r>
+        <w:rPr>
+          <w:lang w:val="en-US"/>
+        </w:rPr>
+        <w:t>vào</w:t>
+      </w:r>
+      <w:proofErr w:type="spellEnd"/>
+      <w:r>
+        <w:rPr>
+          <w:lang w:val="en-US"/>
+        </w:rPr>
+        <w:t xml:space="preserve"> </w:t>
+      </w:r>
+      <w:proofErr w:type="spellStart"/>
+      <w:r>
+        <w:rPr>
+          <w:lang w:val="en-US"/>
+        </w:rPr>
+        <w:t>tập</w:t>
+      </w:r>
+      <w:proofErr w:type="spellEnd"/>
+      <w:r>
+        <w:rPr>
+          <w:lang w:val="en-US"/>
+        </w:rPr>
+        <w:t xml:space="preserve"> tin </w:t>
+      </w:r>
+      <w:proofErr w:type="spellStart"/>
+      <w:r>
+        <w:rPr>
+          <w:lang w:val="en-US"/>
+        </w:rPr>
+        <w:t>khởi</w:t>
+      </w:r>
+      <w:proofErr w:type="spellEnd"/>
+      <w:r>
+        <w:rPr>
+          <w:lang w:val="en-US"/>
+        </w:rPr>
+        <w:t xml:space="preserve"> </w:t>
+      </w:r>
+      <w:proofErr w:type="spellStart"/>
+      <w:r>
+        <w:rPr>
+          <w:lang w:val="en-US"/>
+        </w:rPr>
+        <w:t>tạo</w:t>
+      </w:r>
+      <w:proofErr w:type="spellEnd"/>
+      <w:r>
+        <w:rPr>
+          <w:lang w:val="en-US"/>
+        </w:rPr>
+        <w:t xml:space="preserve"> </w:t>
+      </w:r>
+      <w:proofErr w:type="spellStart"/>
+      <w:r>
+        <w:rPr>
+          <w:lang w:val="en-US"/>
+        </w:rPr>
+        <w:t>một</w:t>
+      </w:r>
+      <w:proofErr w:type="spellEnd"/>
+      <w:r>
+        <w:rPr>
+          <w:lang w:val="en-US"/>
+        </w:rPr>
+        <w:t xml:space="preserve"> </w:t>
+      </w:r>
+      <w:proofErr w:type="spellStart"/>
+      <w:r>
+        <w:rPr>
+          <w:lang w:val="en-US"/>
+        </w:rPr>
+        <w:t>đối</w:t>
+      </w:r>
+      <w:proofErr w:type="spellEnd"/>
+      <w:r>
+        <w:rPr>
+          <w:lang w:val="en-US"/>
+        </w:rPr>
+        <w:t xml:space="preserve"> </w:t>
+      </w:r>
+      <w:proofErr w:type="spellStart"/>
+      <w:r>
+        <w:rPr>
+          <w:lang w:val="en-US"/>
+        </w:rPr>
+        <w:t>tượng</w:t>
+      </w:r>
+      <w:proofErr w:type="spellEnd"/>
+      <w:r>
+        <w:rPr>
+          <w:lang w:val="en-US"/>
+        </w:rPr>
+        <w:t xml:space="preserve"> </w:t>
+      </w:r>
+      <w:proofErr w:type="spellStart"/>
+      <w:r>
+        <w:rPr>
+          <w:lang w:val="en-US"/>
+        </w:rPr>
+        <w:t>và</w:t>
+      </w:r>
+      <w:proofErr w:type="spellEnd"/>
+      <w:r>
+        <w:rPr>
+          <w:lang w:val="en-US"/>
+        </w:rPr>
+        <w:t xml:space="preserve"> </w:t>
+      </w:r>
+      <w:proofErr w:type="spellStart"/>
+      <w:r>
+        <w:rPr>
+          <w:lang w:val="en-US"/>
+        </w:rPr>
+        <w:t>tiến</w:t>
+      </w:r>
+      <w:proofErr w:type="spellEnd"/>
+      <w:r>
+        <w:rPr>
+          <w:lang w:val="en-US"/>
+        </w:rPr>
+        <w:t xml:space="preserve"> </w:t>
+      </w:r>
+      <w:proofErr w:type="spellStart"/>
+      <w:r>
+        <w:rPr>
+          <w:lang w:val="en-US"/>
+        </w:rPr>
+        <w:t>hành</w:t>
+      </w:r>
+      <w:proofErr w:type="spellEnd"/>
+      <w:r>
+        <w:rPr>
+          <w:lang w:val="en-US"/>
+        </w:rPr>
+        <w:t xml:space="preserve"> </w:t>
+      </w:r>
+      <w:proofErr w:type="spellStart"/>
+      <w:r>
+        <w:rPr>
+          <w:lang w:val="en-US"/>
+        </w:rPr>
+        <w:t>cấu</w:t>
+      </w:r>
+      <w:proofErr w:type="spellEnd"/>
+      <w:r>
+        <w:rPr>
+          <w:lang w:val="en-US"/>
+        </w:rPr>
+        <w:t xml:space="preserve"> </w:t>
+      </w:r>
+      <w:proofErr w:type="spellStart"/>
+      <w:r>
+        <w:rPr>
+          <w:lang w:val="en-US"/>
+        </w:rPr>
+        <w:t>hình</w:t>
+      </w:r>
+      <w:bookmarkStart w:id="129" w:name="_GoBack"/>
+      <w:bookmarkEnd w:id="129"/>
+      <w:proofErr w:type="spellEnd"/>
+    </w:p>
     <w:sectPr>
-      <w:headerReference w:type="default" r:id="rId35"/>
-      <w:footerReference w:type="default" r:id="rId36"/>
+      <w:headerReference w:type="default" r:id="rId41"/>
+      <w:footerReference w:type="default" r:id="rId42"/>
       <w:pgSz w:w="11909" w:h="16834" w:code="9"/>
       <w:pgMar w:top="1701" w:right="1134" w:bottom="1701" w:left="1985" w:header="431" w:footer="431" w:gutter="0"/>
       <w:cols w:space="720"/>
@@ -30530,7 +34791,7 @@
         <w:rFonts w:asciiTheme="majorHAnsi" w:hAnsiTheme="majorHAnsi"/>
         <w:noProof/>
       </w:rPr>
-      <w:t>11</w:t>
+      <w:t>38</w:t>
     </w:r>
     <w:r>
       <w:rPr>
@@ -37367,7 +41628,7 @@
 </file>
 
 <file path=customXml/itemProps1.xml><?xml version="1.0" encoding="utf-8"?>
-<ds:datastoreItem xmlns:ds="http://schemas.openxmlformats.org/officeDocument/2006/customXml" ds:itemID="{B3B4124E-D26C-473A-831A-C01BBAE784DC}">
+<ds:datastoreItem xmlns:ds="http://schemas.openxmlformats.org/officeDocument/2006/customXml" ds:itemID="{86702AC3-DD9F-4F26-A048-35840D94703B}">
   <ds:schemaRefs>
     <ds:schemaRef ds:uri="http://schemas.openxmlformats.org/officeDocument/2006/bibliography"/>
   </ds:schemaRefs>

--- a/Thu Bao cao UP - Chinh Thuc.docx
+++ b/Thu Bao cao UP - Chinh Thuc.docx
@@ -27988,26 +27988,151 @@
         </w:rPr>
         <w:t xml:space="preserve"> sẽ được đưa đến giao diện đăng nhập.</w:t>
       </w:r>
+    </w:p>
+    <w:p>
+      <w:pPr>
+        <w:rPr>
+          <w:lang w:val="en-US"/>
+        </w:rPr>
+      </w:pPr>
+      <w:r>
+        <w:rPr>
+          <w:lang w:eastAsia="ja-JP"/>
+        </w:rPr>
+        <w:drawing>
+          <wp:inline distT="0" distB="0" distL="0" distR="0" wp14:anchorId="16B29499" wp14:editId="5999BD01">
+            <wp:extent cx="5581650" cy="3048440"/>
+            <wp:effectExtent l="0" t="0" r="0" b="0"/>
+            <wp:docPr id="40" name="Ảnh 40"/>
+            <wp:cNvGraphicFramePr>
+              <a:graphicFrameLocks xmlns:a="http://schemas.openxmlformats.org/drawingml/2006/main" noChangeAspect="1"/>
+            </wp:cNvGraphicFramePr>
+            <a:graphic xmlns:a="http://schemas.openxmlformats.org/drawingml/2006/main">
+              <a:graphicData uri="http://schemas.openxmlformats.org/drawingml/2006/picture">
+                <pic:pic xmlns:pic="http://schemas.openxmlformats.org/drawingml/2006/picture">
+                  <pic:nvPicPr>
+                    <pic:cNvPr id="0" name=""/>
+                    <pic:cNvPicPr/>
+                  </pic:nvPicPr>
+                  <pic:blipFill>
+                    <a:blip r:embed="rId57"/>
+                    <a:stretch>
+                      <a:fillRect/>
+                    </a:stretch>
+                  </pic:blipFill>
+                  <pic:spPr>
+                    <a:xfrm>
+                      <a:off x="0" y="0"/>
+                      <a:ext cx="5581650" cy="3048440"/>
+                    </a:xfrm>
+                    <a:prstGeom prst="rect">
+                      <a:avLst/>
+                    </a:prstGeom>
+                  </pic:spPr>
+                </pic:pic>
+              </a:graphicData>
+            </a:graphic>
+          </wp:inline>
+        </w:drawing>
+      </w:r>
+    </w:p>
+    <w:p>
+      <w:pPr>
+        <w:pStyle w:val="Hnh"/>
+      </w:pPr>
+      <w:r>
+        <w:t>Hình – Đăng Nhập</w:t>
+      </w:r>
+    </w:p>
+    <w:p>
+      <w:pPr>
+        <w:rPr>
+          <w:lang w:val="en-US"/>
+        </w:rPr>
+      </w:pPr>
+      <w:r>
+        <w:rPr>
+          <w:lang w:val="en-US"/>
+        </w:rPr>
+        <w:t>Người dùng đăng nhập bằng tài khoản username và password được admin cung cấp và chọn Login. Nếu thành công sẽ chuyển vào giao diện quản lý đề thi. Nếu thất bại sẽ được đưa ra thông báo.</w:t>
+      </w:r>
+    </w:p>
+    <w:p>
+      <w:pPr>
+        <w:rPr>
+          <w:lang w:val="en-US"/>
+        </w:rPr>
+      </w:pPr>
+      <w:r>
+        <w:rPr>
+          <w:lang w:val="en-US"/>
+        </w:rPr>
+        <w:t>Trong trường hợp người dùng quên mật khẩu, nhấp chọn chức năng quên mật khẩu. Điền thông tin email của mình để được cấp mật khẩu mới. Nếu email không hợp lệ sẽ được đưa ra thông báo thất bại. Nếu thành công sẽ nhận được thông báo thành công và email gồm username và mật khẩu mới từ email của hệ thống để đăng nhập như ví dụ bên dưới.</w:t>
+      </w:r>
+    </w:p>
+    <w:p>
+      <w:pPr>
+        <w:ind w:firstLine="900"/>
+        <w:rPr>
+          <w:lang w:val="en-US"/>
+        </w:rPr>
+      </w:pPr>
+      <w:r>
+        <w:rPr>
+          <w:lang w:eastAsia="ja-JP"/>
+        </w:rPr>
+        <w:lastRenderedPageBreak/>
+        <w:drawing>
+          <wp:inline distT="0" distB="0" distL="0" distR="0" wp14:anchorId="58CDC0FA" wp14:editId="57565582">
+            <wp:extent cx="3686175" cy="1295400"/>
+            <wp:effectExtent l="0" t="0" r="9525" b="0"/>
+            <wp:docPr id="41" name="Ảnh 41"/>
+            <wp:cNvGraphicFramePr>
+              <a:graphicFrameLocks xmlns:a="http://schemas.openxmlformats.org/drawingml/2006/main" noChangeAspect="1"/>
+            </wp:cNvGraphicFramePr>
+            <a:graphic xmlns:a="http://schemas.openxmlformats.org/drawingml/2006/main">
+              <a:graphicData uri="http://schemas.openxmlformats.org/drawingml/2006/picture">
+                <pic:pic xmlns:pic="http://schemas.openxmlformats.org/drawingml/2006/picture">
+                  <pic:nvPicPr>
+                    <pic:cNvPr id="0" name=""/>
+                    <pic:cNvPicPr/>
+                  </pic:nvPicPr>
+                  <pic:blipFill>
+                    <a:blip r:embed="rId58"/>
+                    <a:stretch>
+                      <a:fillRect/>
+                    </a:stretch>
+                  </pic:blipFill>
+                  <pic:spPr>
+                    <a:xfrm>
+                      <a:off x="0" y="0"/>
+                      <a:ext cx="3686175" cy="1295400"/>
+                    </a:xfrm>
+                    <a:prstGeom prst="rect">
+                      <a:avLst/>
+                    </a:prstGeom>
+                  </pic:spPr>
+                </pic:pic>
+              </a:graphicData>
+            </a:graphic>
+          </wp:inline>
+        </w:drawing>
+      </w:r>
+    </w:p>
+    <w:p>
+      <w:pPr>
+        <w:pStyle w:val="Hnh"/>
+      </w:pPr>
+      <w:r>
+        <w:tab/>
+        <w:t>Hình – Cấp mật khẩu mới</w:t>
+      </w:r>
       <w:bookmarkStart w:id="175" w:name="_GoBack"/>
       <w:bookmarkEnd w:id="175"/>
     </w:p>
-    <w:p>
-      <w:pPr>
-        <w:rPr>
-          <w:lang w:val="en-US"/>
-        </w:rPr>
-      </w:pPr>
-    </w:p>
-    <w:p>
-      <w:pPr>
-        <w:rPr>
-          <w:lang w:val="en-US"/>
-        </w:rPr>
-      </w:pPr>
-    </w:p>
     <w:sectPr>
-      <w:headerReference w:type="default" r:id="rId57"/>
-      <w:footerReference w:type="default" r:id="rId58"/>
+      <w:headerReference w:type="default" r:id="rId59"/>
+      <w:footerReference w:type="default" r:id="rId60"/>
       <w:pgSz w:w="11909" w:h="16834" w:code="9"/>
       <w:pgMar w:top="1701" w:right="1134" w:bottom="1701" w:left="1985" w:header="431" w:footer="431" w:gutter="0"/>
       <w:cols w:space="720"/>
@@ -28092,7 +28217,7 @@
       <w:rPr>
         <w:rFonts w:asciiTheme="majorHAnsi" w:hAnsiTheme="majorHAnsi"/>
       </w:rPr>
-      <w:t>49</w:t>
+      <w:t>50</w:t>
     </w:r>
     <w:r>
       <w:rPr>
@@ -35394,7 +35519,7 @@
 </file>
 
 <file path=customXml/itemProps1.xml><?xml version="1.0" encoding="utf-8"?>
-<ds:datastoreItem xmlns:ds="http://schemas.openxmlformats.org/officeDocument/2006/customXml" ds:itemID="{F85BCB48-D73A-42B4-82B5-905EF4A6FFD6}">
+<ds:datastoreItem xmlns:ds="http://schemas.openxmlformats.org/officeDocument/2006/customXml" ds:itemID="{71F2C3EB-06B9-4964-8D2B-5BAA553A2BB2}">
   <ds:schemaRefs>
     <ds:schemaRef ds:uri="http://schemas.openxmlformats.org/officeDocument/2006/bibliography"/>
   </ds:schemaRefs>

--- a/Thu Bao cao UP - Chinh Thuc.docx
+++ b/Thu Bao cao UP - Chinh Thuc.docx
@@ -28127,12 +28127,574 @@
         <w:tab/>
         <w:t>Hình – Cấp mật khẩu mới</w:t>
       </w:r>
+    </w:p>
+    <w:p>
+      <w:pPr>
+        <w:pStyle w:val="oncaDanhsch"/>
+        <w:numPr>
+          <w:ilvl w:val="0"/>
+          <w:numId w:val="49"/>
+        </w:numPr>
+        <w:rPr>
+          <w:b/>
+          <w:lang w:val="en-US"/>
+        </w:rPr>
+      </w:pPr>
+      <w:r>
+        <w:rPr>
+          <w:b/>
+          <w:lang w:val="en-US"/>
+        </w:rPr>
+        <w:t>Quản lý đề thi</w:t>
+      </w:r>
+    </w:p>
+    <w:p>
+      <w:pPr>
+        <w:pStyle w:val="oncaDanhsch"/>
+        <w:rPr>
+          <w:lang w:val="en-US"/>
+        </w:rPr>
+      </w:pPr>
+    </w:p>
+    <w:p>
+      <w:pPr>
+        <w:pStyle w:val="oncaDanhsch"/>
+        <w:rPr>
+          <w:lang w:val="en-US"/>
+        </w:rPr>
+      </w:pPr>
+      <w:r>
+        <w:rPr>
+          <w:lang w:eastAsia="ja-JP"/>
+        </w:rPr>
+        <w:drawing>
+          <wp:inline distT="0" distB="0" distL="0" distR="0" wp14:anchorId="497CCC60" wp14:editId="0808FC1B">
+            <wp:extent cx="5581650" cy="3048440"/>
+            <wp:effectExtent l="0" t="0" r="0" b="0"/>
+            <wp:docPr id="43" name="Ảnh 43"/>
+            <wp:cNvGraphicFramePr>
+              <a:graphicFrameLocks xmlns:a="http://schemas.openxmlformats.org/drawingml/2006/main" noChangeAspect="1"/>
+            </wp:cNvGraphicFramePr>
+            <a:graphic xmlns:a="http://schemas.openxmlformats.org/drawingml/2006/main">
+              <a:graphicData uri="http://schemas.openxmlformats.org/drawingml/2006/picture">
+                <pic:pic xmlns:pic="http://schemas.openxmlformats.org/drawingml/2006/picture">
+                  <pic:nvPicPr>
+                    <pic:cNvPr id="0" name=""/>
+                    <pic:cNvPicPr/>
+                  </pic:nvPicPr>
+                  <pic:blipFill>
+                    <a:blip r:embed="rId59"/>
+                    <a:stretch>
+                      <a:fillRect/>
+                    </a:stretch>
+                  </pic:blipFill>
+                  <pic:spPr>
+                    <a:xfrm>
+                      <a:off x="0" y="0"/>
+                      <a:ext cx="5581650" cy="3048440"/>
+                    </a:xfrm>
+                    <a:prstGeom prst="rect">
+                      <a:avLst/>
+                    </a:prstGeom>
+                  </pic:spPr>
+                </pic:pic>
+              </a:graphicData>
+            </a:graphic>
+          </wp:inline>
+        </w:drawing>
+      </w:r>
+    </w:p>
+    <w:p>
+      <w:pPr>
+        <w:pStyle w:val="Hnh"/>
+      </w:pPr>
+      <w:r>
+        <w:tab/>
+        <w:t xml:space="preserve">Hình- </w:t>
+      </w:r>
+      <w:r>
+        <w:t xml:space="preserve">Giao diện trang </w:t>
+      </w:r>
+      <w:r>
+        <w:t>Quản lý đề thi</w:t>
+      </w:r>
+    </w:p>
+    <w:p>
+      <w:pPr>
+        <w:pStyle w:val="oncaDanhsch"/>
+        <w:tabs>
+          <w:tab w:val="left" w:pos="3105"/>
+        </w:tabs>
+        <w:rPr>
+          <w:lang w:val="en-US"/>
+        </w:rPr>
+      </w:pPr>
+      <w:r>
+        <w:rPr>
+          <w:lang w:val="en-US"/>
+        </w:rPr>
+        <w:t xml:space="preserve">Trong giao diện trên thanh menu có 2 mục để lựa chọn là Thêm câu hỏi mới và Cập nhật gồm cập nhật và Xóa câu hỏi. </w:t>
+      </w:r>
+      <w:r>
+        <w:rPr>
+          <w:lang w:val="en-US"/>
+        </w:rPr>
+        <w:t>Chọn chức năng cần thực hiện.</w:t>
+      </w:r>
+    </w:p>
+    <w:p>
+      <w:pPr>
+        <w:pStyle w:val="oncaDanhsch"/>
+        <w:tabs>
+          <w:tab w:val="left" w:pos="3105"/>
+        </w:tabs>
+        <w:rPr>
+          <w:lang w:val="en-US"/>
+        </w:rPr>
+      </w:pPr>
+      <w:r>
+        <w:rPr>
+          <w:lang w:val="en-US"/>
+        </w:rPr>
+        <w:t xml:space="preserve">Chọn nút Cập Nhật sau khi đồng ý cập nhật sẽ chuyển đến giao diện của trang Cập nhật: </w:t>
+      </w:r>
+    </w:p>
+    <w:p>
+      <w:pPr>
+        <w:pStyle w:val="oncaDanhsch"/>
+        <w:tabs>
+          <w:tab w:val="left" w:pos="3105"/>
+        </w:tabs>
+        <w:rPr>
+          <w:lang w:val="en-US"/>
+        </w:rPr>
+      </w:pPr>
+      <w:r>
+        <w:rPr>
+          <w:lang w:eastAsia="ja-JP"/>
+        </w:rPr>
+        <w:lastRenderedPageBreak/>
+        <w:drawing>
+          <wp:inline distT="0" distB="0" distL="0" distR="0" wp14:anchorId="5CBA6BA1" wp14:editId="38F5BDB5">
+            <wp:extent cx="5581650" cy="3048440"/>
+            <wp:effectExtent l="0" t="0" r="0" b="0"/>
+            <wp:docPr id="44" name="Ảnh 44"/>
+            <wp:cNvGraphicFramePr>
+              <a:graphicFrameLocks xmlns:a="http://schemas.openxmlformats.org/drawingml/2006/main" noChangeAspect="1"/>
+            </wp:cNvGraphicFramePr>
+            <a:graphic xmlns:a="http://schemas.openxmlformats.org/drawingml/2006/main">
+              <a:graphicData uri="http://schemas.openxmlformats.org/drawingml/2006/picture">
+                <pic:pic xmlns:pic="http://schemas.openxmlformats.org/drawingml/2006/picture">
+                  <pic:nvPicPr>
+                    <pic:cNvPr id="0" name=""/>
+                    <pic:cNvPicPr/>
+                  </pic:nvPicPr>
+                  <pic:blipFill>
+                    <a:blip r:embed="rId60"/>
+                    <a:stretch>
+                      <a:fillRect/>
+                    </a:stretch>
+                  </pic:blipFill>
+                  <pic:spPr>
+                    <a:xfrm>
+                      <a:off x="0" y="0"/>
+                      <a:ext cx="5581650" cy="3048440"/>
+                    </a:xfrm>
+                    <a:prstGeom prst="rect">
+                      <a:avLst/>
+                    </a:prstGeom>
+                  </pic:spPr>
+                </pic:pic>
+              </a:graphicData>
+            </a:graphic>
+          </wp:inline>
+        </w:drawing>
+      </w:r>
+    </w:p>
+    <w:p>
+      <w:pPr>
+        <w:pStyle w:val="Hnh"/>
+      </w:pPr>
+      <w:r>
+        <w:tab/>
+        <w:t>Hình – Cập nhật Câu hỏi</w:t>
+      </w:r>
+    </w:p>
+    <w:p>
+      <w:pPr>
+        <w:rPr>
+          <w:lang w:val="en-US"/>
+        </w:rPr>
+      </w:pPr>
+      <w:r>
+        <w:rPr>
+          <w:lang w:val="en-US"/>
+        </w:rPr>
+        <w:t>Sau khi điền đầy đủ thông tin và chọn lưu, xác nhật lưu thông tin sẽ đưa ra thông báo thành công</w:t>
+      </w:r>
+      <w:r>
+        <w:rPr>
+          <w:lang w:val="en-US"/>
+        </w:rPr>
+        <w:t xml:space="preserve"> và quay lại trang Cập nhật câu hỏi.</w:t>
+      </w:r>
+    </w:p>
+    <w:p>
+      <w:pPr>
+        <w:rPr>
+          <w:lang w:val="en-US"/>
+        </w:rPr>
+      </w:pPr>
+      <w:r>
+        <w:rPr>
+          <w:lang w:eastAsia="ja-JP"/>
+        </w:rPr>
+        <w:drawing>
+          <wp:inline distT="0" distB="0" distL="0" distR="0" wp14:anchorId="080BBDC7" wp14:editId="45916A77">
+            <wp:extent cx="5581650" cy="3048440"/>
+            <wp:effectExtent l="0" t="0" r="0" b="0"/>
+            <wp:docPr id="45" name="Ảnh 45"/>
+            <wp:cNvGraphicFramePr>
+              <a:graphicFrameLocks xmlns:a="http://schemas.openxmlformats.org/drawingml/2006/main" noChangeAspect="1"/>
+            </wp:cNvGraphicFramePr>
+            <a:graphic xmlns:a="http://schemas.openxmlformats.org/drawingml/2006/main">
+              <a:graphicData uri="http://schemas.openxmlformats.org/drawingml/2006/picture">
+                <pic:pic xmlns:pic="http://schemas.openxmlformats.org/drawingml/2006/picture">
+                  <pic:nvPicPr>
+                    <pic:cNvPr id="0" name=""/>
+                    <pic:cNvPicPr/>
+                  </pic:nvPicPr>
+                  <pic:blipFill>
+                    <a:blip r:embed="rId61"/>
+                    <a:stretch>
+                      <a:fillRect/>
+                    </a:stretch>
+                  </pic:blipFill>
+                  <pic:spPr>
+                    <a:xfrm>
+                      <a:off x="0" y="0"/>
+                      <a:ext cx="5581650" cy="3048440"/>
+                    </a:xfrm>
+                    <a:prstGeom prst="rect">
+                      <a:avLst/>
+                    </a:prstGeom>
+                  </pic:spPr>
+                </pic:pic>
+              </a:graphicData>
+            </a:graphic>
+          </wp:inline>
+        </w:drawing>
+      </w:r>
+    </w:p>
+    <w:p>
+      <w:pPr>
+        <w:pStyle w:val="Hnh"/>
+      </w:pPr>
+      <w:r>
+        <w:tab/>
+        <w:t>Hình – Cập nhật thành công</w:t>
+      </w:r>
+    </w:p>
+    <w:p>
+      <w:pPr>
+        <w:rPr>
+          <w:lang w:val="en-US"/>
+        </w:rPr>
+      </w:pPr>
+    </w:p>
+    <w:p>
+      <w:pPr>
+        <w:ind w:firstLine="720"/>
+        <w:rPr>
+          <w:lang w:val="en-US"/>
+        </w:rPr>
+      </w:pPr>
+      <w:r>
+        <w:rPr>
+          <w:lang w:val="en-US"/>
+        </w:rPr>
+        <w:t>Chọn nút xóa đề thi, hệ thống sẽ đưa ra thông báo, sau khi xác nhận xóa đề thì nội dung đề sẽ được xóa</w:t>
+      </w:r>
+    </w:p>
+    <w:p>
+      <w:pPr>
+        <w:ind w:firstLine="720"/>
+        <w:rPr>
+          <w:lang w:val="en-US"/>
+        </w:rPr>
+      </w:pPr>
+      <w:r>
+        <w:rPr>
+          <w:lang w:val="en-US"/>
+        </w:rPr>
+        <w:lastRenderedPageBreak/>
+        <w:t>Chức năng Thêm câu hỏi giao diện tương tự chức năng Cập nhật. Sau khi chọn thêm câu hỏi. Điền đầy đủ thông tin theo yêu cầu. Hệ thống sẽ đưa ra thông báo Thêm câu hỏi thành công.</w:t>
+      </w:r>
+    </w:p>
+    <w:p>
+      <w:pPr>
+        <w:ind w:firstLine="720"/>
+        <w:rPr>
+          <w:lang w:val="en-US"/>
+        </w:rPr>
+      </w:pPr>
+      <w:r>
+        <w:rPr>
+          <w:lang w:val="en-US"/>
+        </w:rPr>
+        <w:t>Sau khi thực hiện xong, người dùng chon Đăng xuất để kết thúc phiên làm việc.</w:t>
+      </w:r>
+    </w:p>
+    <w:p>
+      <w:pPr>
+        <w:pStyle w:val="mc2"/>
+        <w:rPr>
+          <w:lang w:val="en-US"/>
+        </w:rPr>
+      </w:pPr>
+      <w:r>
+        <w:rPr>
+          <w:lang w:val="en-US"/>
+        </w:rPr>
+        <w:t>III – Quản lý người dùng</w:t>
+      </w:r>
+    </w:p>
+    <w:p>
+      <w:pPr>
+        <w:rPr>
+          <w:lang w:val="en-US"/>
+        </w:rPr>
+      </w:pPr>
+      <w:r>
+        <w:rPr>
+          <w:lang w:val="en-US"/>
+        </w:rPr>
+        <w:t>Admin đăng nhập bằng username và mật khẩ</w:t>
+      </w:r>
+      <w:r>
+        <w:rPr>
+          <w:lang w:val="en-US"/>
+        </w:rPr>
+        <w:t>u admin. Vào giao diện quản lý người dùng</w:t>
+      </w:r>
+    </w:p>
+    <w:p>
+      <w:pPr>
+        <w:rPr>
+          <w:lang w:val="en-US"/>
+        </w:rPr>
+      </w:pPr>
+      <w:r>
+        <w:rPr>
+          <w:lang w:eastAsia="ja-JP"/>
+        </w:rPr>
+        <w:drawing>
+          <wp:inline distT="0" distB="0" distL="0" distR="0" wp14:anchorId="7839E113" wp14:editId="4A385450">
+            <wp:extent cx="5581650" cy="3048440"/>
+            <wp:effectExtent l="0" t="0" r="0" b="0"/>
+            <wp:docPr id="46" name="Ảnh 46"/>
+            <wp:cNvGraphicFramePr>
+              <a:graphicFrameLocks xmlns:a="http://schemas.openxmlformats.org/drawingml/2006/main" noChangeAspect="1"/>
+            </wp:cNvGraphicFramePr>
+            <a:graphic xmlns:a="http://schemas.openxmlformats.org/drawingml/2006/main">
+              <a:graphicData uri="http://schemas.openxmlformats.org/drawingml/2006/picture">
+                <pic:pic xmlns:pic="http://schemas.openxmlformats.org/drawingml/2006/picture">
+                  <pic:nvPicPr>
+                    <pic:cNvPr id="0" name=""/>
+                    <pic:cNvPicPr/>
+                  </pic:nvPicPr>
+                  <pic:blipFill>
+                    <a:blip r:embed="rId62"/>
+                    <a:stretch>
+                      <a:fillRect/>
+                    </a:stretch>
+                  </pic:blipFill>
+                  <pic:spPr>
+                    <a:xfrm>
+                      <a:off x="0" y="0"/>
+                      <a:ext cx="5581650" cy="3048440"/>
+                    </a:xfrm>
+                    <a:prstGeom prst="rect">
+                      <a:avLst/>
+                    </a:prstGeom>
+                  </pic:spPr>
+                </pic:pic>
+              </a:graphicData>
+            </a:graphic>
+          </wp:inline>
+        </w:drawing>
+      </w:r>
+    </w:p>
+    <w:p>
+      <w:pPr>
+        <w:pStyle w:val="Hnh"/>
+      </w:pPr>
+      <w:r>
+        <w:t>Hình – Giao diện quản lý người dùng</w:t>
+      </w:r>
+    </w:p>
+    <w:p>
+      <w:pPr>
+        <w:rPr>
+          <w:lang w:val="en-US"/>
+        </w:rPr>
+      </w:pPr>
+      <w:r>
+        <w:rPr>
+          <w:lang w:val="en-US"/>
+        </w:rPr>
+        <w:t xml:space="preserve">Trong giao diện trên có chức năng Cập nhật cập nhật thông tin cơ bản của người dùng như họ tên, số điện thoại. Nhưng không thể cập nhật mật khẩu và email. </w:t>
+      </w:r>
+    </w:p>
+    <w:p>
+      <w:pPr>
+        <w:rPr>
+          <w:lang w:val="en-US"/>
+        </w:rPr>
+      </w:pPr>
+      <w:r>
+        <w:rPr>
+          <w:lang w:eastAsia="ja-JP"/>
+        </w:rPr>
+        <w:lastRenderedPageBreak/>
+        <w:drawing>
+          <wp:inline distT="0" distB="0" distL="0" distR="0" wp14:anchorId="4D0DE780" wp14:editId="29770792">
+            <wp:extent cx="5581650" cy="3048440"/>
+            <wp:effectExtent l="0" t="0" r="0" b="0"/>
+            <wp:docPr id="47" name="Ảnh 47"/>
+            <wp:cNvGraphicFramePr>
+              <a:graphicFrameLocks xmlns:a="http://schemas.openxmlformats.org/drawingml/2006/main" noChangeAspect="1"/>
+            </wp:cNvGraphicFramePr>
+            <a:graphic xmlns:a="http://schemas.openxmlformats.org/drawingml/2006/main">
+              <a:graphicData uri="http://schemas.openxmlformats.org/drawingml/2006/picture">
+                <pic:pic xmlns:pic="http://schemas.openxmlformats.org/drawingml/2006/picture">
+                  <pic:nvPicPr>
+                    <pic:cNvPr id="0" name=""/>
+                    <pic:cNvPicPr/>
+                  </pic:nvPicPr>
+                  <pic:blipFill>
+                    <a:blip r:embed="rId63"/>
+                    <a:stretch>
+                      <a:fillRect/>
+                    </a:stretch>
+                  </pic:blipFill>
+                  <pic:spPr>
+                    <a:xfrm>
+                      <a:off x="0" y="0"/>
+                      <a:ext cx="5581650" cy="3048440"/>
+                    </a:xfrm>
+                    <a:prstGeom prst="rect">
+                      <a:avLst/>
+                    </a:prstGeom>
+                  </pic:spPr>
+                </pic:pic>
+              </a:graphicData>
+            </a:graphic>
+          </wp:inline>
+        </w:drawing>
+      </w:r>
+    </w:p>
+    <w:p>
+      <w:pPr>
+        <w:pStyle w:val="Hnh"/>
+      </w:pPr>
+      <w:r>
+        <w:t>Hình – Cập nhật thông tin người dùng</w:t>
+      </w:r>
+    </w:p>
+    <w:p>
+      <w:pPr>
+        <w:rPr>
+          <w:lang w:val="en-US"/>
+        </w:rPr>
+      </w:pPr>
+      <w:r>
+        <w:rPr>
+          <w:lang w:val="en-US"/>
+        </w:rPr>
+        <w:t>Hai trường Username và Email được disable, không thể thay đổi.</w:t>
+      </w:r>
+    </w:p>
+    <w:p>
+      <w:pPr>
+        <w:rPr>
+          <w:lang w:val="en-US"/>
+        </w:rPr>
+      </w:pPr>
+      <w:r>
+        <w:rPr>
+          <w:lang w:val="en-US"/>
+        </w:rPr>
+        <w:t>Trong chức năng Người dùng mới, Admin cấp tài khoản cho người dùng mới với các yêu cầu trong form cấp tài khoản. Sau khi điền đủ thông tin Chọn Thêm người dùng. Hệ thống kiểm tra thông tin nếu hợp lệ hệ thống sẽ đưa ra thông báo</w:t>
+      </w:r>
+      <w:r>
+        <w:rPr>
+          <w:lang w:val="en-US"/>
+        </w:rPr>
+        <w:t xml:space="preserve"> xác nhận và quay lại trang Quản lý người dùng.</w:t>
+      </w:r>
       <w:bookmarkStart w:id="175" w:name="_GoBack"/>
       <w:bookmarkEnd w:id="175"/>
     </w:p>
+    <w:p>
+      <w:pPr>
+        <w:rPr>
+          <w:lang w:val="en-US"/>
+        </w:rPr>
+      </w:pPr>
+      <w:r>
+        <w:rPr>
+          <w:lang w:eastAsia="ja-JP"/>
+        </w:rPr>
+        <w:drawing>
+          <wp:inline distT="0" distB="0" distL="0" distR="0" wp14:anchorId="405A7269" wp14:editId="10195E9E">
+            <wp:extent cx="5581650" cy="3048440"/>
+            <wp:effectExtent l="0" t="0" r="0" b="0"/>
+            <wp:docPr id="49" name="Ảnh 49"/>
+            <wp:cNvGraphicFramePr>
+              <a:graphicFrameLocks xmlns:a="http://schemas.openxmlformats.org/drawingml/2006/main" noChangeAspect="1"/>
+            </wp:cNvGraphicFramePr>
+            <a:graphic xmlns:a="http://schemas.openxmlformats.org/drawingml/2006/main">
+              <a:graphicData uri="http://schemas.openxmlformats.org/drawingml/2006/picture">
+                <pic:pic xmlns:pic="http://schemas.openxmlformats.org/drawingml/2006/picture">
+                  <pic:nvPicPr>
+                    <pic:cNvPr id="0" name=""/>
+                    <pic:cNvPicPr/>
+                  </pic:nvPicPr>
+                  <pic:blipFill>
+                    <a:blip r:embed="rId64"/>
+                    <a:stretch>
+                      <a:fillRect/>
+                    </a:stretch>
+                  </pic:blipFill>
+                  <pic:spPr>
+                    <a:xfrm>
+                      <a:off x="0" y="0"/>
+                      <a:ext cx="5581650" cy="3048440"/>
+                    </a:xfrm>
+                    <a:prstGeom prst="rect">
+                      <a:avLst/>
+                    </a:prstGeom>
+                  </pic:spPr>
+                </pic:pic>
+              </a:graphicData>
+            </a:graphic>
+          </wp:inline>
+        </w:drawing>
+      </w:r>
+    </w:p>
+    <w:p>
+      <w:pPr>
+        <w:pStyle w:val="Hnh"/>
+      </w:pPr>
+      <w:r>
+        <w:tab/>
+        <w:t>Hình – Thêm người dùng thành công</w:t>
+      </w:r>
+    </w:p>
     <w:sectPr>
-      <w:headerReference w:type="default" r:id="rId59"/>
-      <w:footerReference w:type="default" r:id="rId60"/>
+      <w:headerReference w:type="default" r:id="rId65"/>
+      <w:footerReference w:type="default" r:id="rId66"/>
       <w:pgSz w:w="11909" w:h="16834" w:code="9"/>
       <w:pgMar w:top="1701" w:right="1134" w:bottom="1701" w:left="1985" w:header="431" w:footer="431" w:gutter="0"/>
       <w:cols w:space="720"/>
@@ -28217,7 +28779,7 @@
       <w:rPr>
         <w:rFonts w:asciiTheme="majorHAnsi" w:hAnsiTheme="majorHAnsi"/>
       </w:rPr>
-      <w:t>50</w:t>
+      <w:t>53</w:t>
     </w:r>
     <w:r>
       <w:rPr>
@@ -35519,7 +36081,7 @@
 </file>
 
 <file path=customXml/itemProps1.xml><?xml version="1.0" encoding="utf-8"?>
-<ds:datastoreItem xmlns:ds="http://schemas.openxmlformats.org/officeDocument/2006/customXml" ds:itemID="{71F2C3EB-06B9-4964-8D2B-5BAA553A2BB2}">
+<ds:datastoreItem xmlns:ds="http://schemas.openxmlformats.org/officeDocument/2006/customXml" ds:itemID="{76CDD626-9DC7-4EC1-B635-FD796431405F}">
   <ds:schemaRefs>
     <ds:schemaRef ds:uri="http://schemas.openxmlformats.org/officeDocument/2006/bibliography"/>
   </ds:schemaRefs>

--- a/Thu Bao cao UP - Chinh Thuc.docx
+++ b/Thu Bao cao UP - Chinh Thuc.docx
@@ -564,7 +564,19 @@
         <w:rPr>
           <w:color w:val="000000" w:themeColor="text1"/>
         </w:rPr>
-        <w:t xml:space="preserve">n Thơ, ngày  tháng </w:t>
+        <w:t xml:space="preserve">n Thơ, ngày </w:t>
+      </w:r>
+      <w:r>
+        <w:rPr>
+          <w:color w:val="000000" w:themeColor="text1"/>
+        </w:rPr>
+        <w:t>5</w:t>
+      </w:r>
+      <w:r>
+        <w:rPr>
+          <w:color w:val="000000" w:themeColor="text1"/>
+        </w:rPr>
+        <w:t xml:space="preserve"> tháng </w:t>
       </w:r>
       <w:r>
         <w:rPr>
@@ -1222,7 +1234,19 @@
         <w:rPr>
           <w:color w:val="000000" w:themeColor="text1"/>
         </w:rPr>
-        <w:t xml:space="preserve">n Thơ, ngày  </w:t>
+        <w:t xml:space="preserve">n Thơ, ngày </w:t>
+      </w:r>
+      <w:r>
+        <w:rPr>
+          <w:color w:val="000000" w:themeColor="text1"/>
+        </w:rPr>
+        <w:t>5</w:t>
+      </w:r>
+      <w:r>
+        <w:rPr>
+          <w:color w:val="000000" w:themeColor="text1"/>
+        </w:rPr>
+        <w:t xml:space="preserve"> </w:t>
       </w:r>
       <w:r>
         <w:rPr>
@@ -1234,7 +1258,7 @@
         <w:rPr>
           <w:color w:val="000000" w:themeColor="text1"/>
         </w:rPr>
-        <w:t>04</w:t>
+        <w:t>12</w:t>
       </w:r>
       <w:r>
         <w:rPr>
@@ -1838,13 +1862,31 @@
         <w:rPr>
           <w:color w:val="000000" w:themeColor="text1"/>
         </w:rPr>
-        <w:t xml:space="preserve">Cần Thơ, ngày  </w:t>
+        <w:t xml:space="preserve">Cần Thơ, ngày </w:t>
+      </w:r>
+      <w:r>
+        <w:rPr>
+          <w:color w:val="000000" w:themeColor="text1"/>
+        </w:rPr>
+        <w:t>5</w:t>
+      </w:r>
+      <w:r>
+        <w:rPr>
+          <w:color w:val="000000" w:themeColor="text1"/>
+        </w:rPr>
+        <w:t xml:space="preserve"> </w:t>
       </w:r>
       <w:r>
         <w:rPr>
           <w:color w:val="000000" w:themeColor="text1"/>
         </w:rPr>
         <w:t xml:space="preserve">  tháng  </w:t>
+      </w:r>
+      <w:r>
+        <w:rPr>
+          <w:color w:val="000000" w:themeColor="text1"/>
+        </w:rPr>
+        <w:t>12</w:t>
       </w:r>
       <w:r>
         <w:rPr>
@@ -1896,7 +1938,7 @@
       <w:bookmarkStart w:id="1" w:name="_Toc405259625"/>
       <w:bookmarkStart w:id="2" w:name="_Toc436722788"/>
       <w:bookmarkStart w:id="3" w:name="_Toc436722945"/>
-      <w:bookmarkStart w:id="4" w:name="_Toc436768753"/>
+      <w:bookmarkStart w:id="4" w:name="_Toc436774733"/>
       <w:r>
         <w:rPr>
           <w:rFonts w:cs="Times New Roman"/>
@@ -2032,7 +2074,7 @@
         <w:rPr>
           <w:color w:val="000000" w:themeColor="text1"/>
         </w:rPr>
-        <w:t>đã tận tình hướng dẫn và chỉ ra con đường tốt để em có thể được làm luận văn đồng thời học hỏi</w:t>
+        <w:t>đã tận tình hướng dẫn và chỉ ra con đường tốt để em có thể làm luận văn đồng thời học hỏi</w:t>
       </w:r>
       <w:r>
         <w:rPr>
@@ -2132,13 +2174,13 @@
         <w:rPr>
           <w:color w:val="000000" w:themeColor="text1"/>
         </w:rPr>
-        <w:t>. Em kính mong nhận được sự thông cảm và tận tình chỉ bảo của quý thầy cô và các bạ</w:t>
-      </w:r>
-      <w:r>
-        <w:rPr>
-          <w:color w:val="000000" w:themeColor="text1"/>
-        </w:rPr>
-        <w:t>n, hi vọng đề tài của em sẽ được phát triển và hoàn thiện để đưa vào sử dụng.</w:t>
+        <w:t>. Em kính mong nhận được sự thông cảm và tận tình chỉ bảo của quý thầy cô</w:t>
+      </w:r>
+      <w:r>
+        <w:rPr>
+          <w:color w:val="000000" w:themeColor="text1"/>
+        </w:rPr>
+        <w:t>, hi vọng đề tài của em sẽ được phát triển và hoàn thiện để đưa vào sử dụng.</w:t>
       </w:r>
     </w:p>
     <w:p>
@@ -2346,7 +2388,7 @@
       <w:bookmarkStart w:id="8" w:name="_Toc405259627"/>
       <w:bookmarkStart w:id="9" w:name="_Toc436722789"/>
       <w:bookmarkStart w:id="10" w:name="_Toc436722946"/>
-      <w:bookmarkStart w:id="11" w:name="_Toc436768754"/>
+      <w:bookmarkStart w:id="11" w:name="_Toc436774734"/>
       <w:bookmarkEnd w:id="5"/>
       <w:bookmarkEnd w:id="6"/>
       <w:r>
@@ -2430,7 +2472,6 @@
         <w:pStyle w:val="Mclc1"/>
         <w:rPr>
           <w:rFonts w:asciiTheme="minorHAnsi" w:eastAsiaTheme="minorEastAsia" w:hAnsiTheme="minorHAnsi" w:cstheme="minorBidi"/>
-          <w:b w:val="0"/>
           <w:sz w:val="22"/>
           <w:szCs w:val="22"/>
           <w:lang w:eastAsia="ja-JP"/>
@@ -2454,7 +2495,7 @@
         </w:rPr>
         <w:fldChar w:fldCharType="separate"/>
       </w:r>
-      <w:hyperlink w:anchor="_Toc436768753" w:history="1">
+      <w:hyperlink w:anchor="_Toc436774733" w:history="1">
         <w:r>
           <w:rPr>
             <w:rStyle w:val="Siunikt"/>
@@ -2477,7 +2518,7 @@
           <w:rPr>
             <w:webHidden/>
           </w:rPr>
-          <w:instrText xml:space="preserve"> PAGEREF _Toc436768753 \h </w:instrText>
+          <w:instrText xml:space="preserve"> PAGEREF _Toc436774733 \h </w:instrText>
         </w:r>
         <w:r>
           <w:rPr>
@@ -2509,13 +2550,12 @@
         <w:pStyle w:val="Mclc1"/>
         <w:rPr>
           <w:rFonts w:asciiTheme="minorHAnsi" w:eastAsiaTheme="minorEastAsia" w:hAnsiTheme="minorHAnsi" w:cstheme="minorBidi"/>
-          <w:b w:val="0"/>
           <w:sz w:val="22"/>
           <w:szCs w:val="22"/>
           <w:lang w:eastAsia="ja-JP"/>
         </w:rPr>
       </w:pPr>
-      <w:hyperlink w:anchor="_Toc436768754" w:history="1">
+      <w:hyperlink w:anchor="_Toc436774734" w:history="1">
         <w:r>
           <w:rPr>
             <w:rStyle w:val="Siunikt"/>
@@ -2538,7 +2578,7 @@
           <w:rPr>
             <w:webHidden/>
           </w:rPr>
-          <w:instrText xml:space="preserve"> PAGEREF _Toc436768754 \h </w:instrText>
+          <w:instrText xml:space="preserve"> PAGEREF _Toc436774734 \h </w:instrText>
         </w:r>
         <w:r>
           <w:rPr>
@@ -2570,13 +2610,12 @@
         <w:pStyle w:val="Mclc1"/>
         <w:rPr>
           <w:rFonts w:asciiTheme="minorHAnsi" w:eastAsiaTheme="minorEastAsia" w:hAnsiTheme="minorHAnsi" w:cstheme="minorBidi"/>
-          <w:b w:val="0"/>
           <w:sz w:val="22"/>
           <w:szCs w:val="22"/>
           <w:lang w:eastAsia="ja-JP"/>
         </w:rPr>
       </w:pPr>
-      <w:hyperlink w:anchor="_Toc436768755" w:history="1">
+      <w:hyperlink w:anchor="_Toc436774735" w:history="1">
         <w:r>
           <w:rPr>
             <w:rStyle w:val="Siunikt"/>
@@ -2599,7 +2638,7 @@
           <w:rPr>
             <w:webHidden/>
           </w:rPr>
-          <w:instrText xml:space="preserve"> PAGEREF _Toc436768755 \h </w:instrText>
+          <w:instrText xml:space="preserve"> PAGEREF _Toc436774735 \h </w:instrText>
         </w:r>
         <w:r>
           <w:rPr>
@@ -2631,13 +2670,12 @@
         <w:pStyle w:val="Mclc1"/>
         <w:rPr>
           <w:rFonts w:asciiTheme="minorHAnsi" w:eastAsiaTheme="minorEastAsia" w:hAnsiTheme="minorHAnsi" w:cstheme="minorBidi"/>
-          <w:b w:val="0"/>
           <w:sz w:val="22"/>
           <w:szCs w:val="22"/>
           <w:lang w:eastAsia="ja-JP"/>
         </w:rPr>
       </w:pPr>
-      <w:hyperlink w:anchor="_Toc436768756" w:history="1">
+      <w:hyperlink w:anchor="_Toc436774736" w:history="1">
         <w:r>
           <w:rPr>
             <w:rStyle w:val="Siunikt"/>
@@ -2660,7 +2698,7 @@
           <w:rPr>
             <w:webHidden/>
           </w:rPr>
-          <w:instrText xml:space="preserve"> PAGEREF _Toc436768756 \h </w:instrText>
+          <w:instrText xml:space="preserve"> PAGEREF _Toc436774736 \h </w:instrText>
         </w:r>
         <w:r>
           <w:rPr>
@@ -2692,13 +2730,12 @@
         <w:pStyle w:val="Mclc1"/>
         <w:rPr>
           <w:rFonts w:asciiTheme="minorHAnsi" w:eastAsiaTheme="minorEastAsia" w:hAnsiTheme="minorHAnsi" w:cstheme="minorBidi"/>
-          <w:b w:val="0"/>
           <w:sz w:val="22"/>
           <w:szCs w:val="22"/>
           <w:lang w:eastAsia="ja-JP"/>
         </w:rPr>
       </w:pPr>
-      <w:hyperlink w:anchor="_Toc436768757" w:history="1">
+      <w:hyperlink w:anchor="_Toc436774737" w:history="1">
         <w:r>
           <w:rPr>
             <w:rStyle w:val="Siunikt"/>
@@ -2721,7 +2758,7 @@
           <w:rPr>
             <w:webHidden/>
           </w:rPr>
-          <w:instrText xml:space="preserve"> PAGEREF _Toc436768757 \h </w:instrText>
+          <w:instrText xml:space="preserve"> PAGEREF _Toc436774737 \h </w:instrText>
         </w:r>
         <w:r>
           <w:rPr>
@@ -2753,13 +2790,12 @@
         <w:pStyle w:val="Mclc1"/>
         <w:rPr>
           <w:rFonts w:asciiTheme="minorHAnsi" w:eastAsiaTheme="minorEastAsia" w:hAnsiTheme="minorHAnsi" w:cstheme="minorBidi"/>
-          <w:b w:val="0"/>
           <w:sz w:val="22"/>
           <w:szCs w:val="22"/>
           <w:lang w:eastAsia="ja-JP"/>
         </w:rPr>
       </w:pPr>
-      <w:hyperlink w:anchor="_Toc436768758" w:history="1">
+      <w:hyperlink w:anchor="_Toc436774738" w:history="1">
         <w:r>
           <w:rPr>
             <w:rStyle w:val="Siunikt"/>
@@ -2782,7 +2818,7 @@
           <w:rPr>
             <w:webHidden/>
           </w:rPr>
-          <w:instrText xml:space="preserve"> PAGEREF _Toc436768758 \h </w:instrText>
+          <w:instrText xml:space="preserve"> PAGEREF _Toc436774738 \h </w:instrText>
         </w:r>
         <w:r>
           <w:rPr>
@@ -2814,13 +2850,12 @@
         <w:pStyle w:val="Mclc1"/>
         <w:rPr>
           <w:rFonts w:asciiTheme="minorHAnsi" w:eastAsiaTheme="minorEastAsia" w:hAnsiTheme="minorHAnsi" w:cstheme="minorBidi"/>
-          <w:b w:val="0"/>
           <w:sz w:val="22"/>
           <w:szCs w:val="22"/>
           <w:lang w:eastAsia="ja-JP"/>
         </w:rPr>
       </w:pPr>
-      <w:hyperlink w:anchor="_Toc436768759" w:history="1">
+      <w:hyperlink w:anchor="_Toc436774739" w:history="1">
         <w:r>
           <w:rPr>
             <w:rStyle w:val="Siunikt"/>
@@ -2843,7 +2878,7 @@
           <w:rPr>
             <w:webHidden/>
           </w:rPr>
-          <w:instrText xml:space="preserve"> PAGEREF _Toc436768759 \h </w:instrText>
+          <w:instrText xml:space="preserve"> PAGEREF _Toc436774739 \h </w:instrText>
         </w:r>
         <w:r>
           <w:rPr>
@@ -2875,13 +2910,12 @@
         <w:pStyle w:val="Mclc1"/>
         <w:rPr>
           <w:rFonts w:asciiTheme="minorHAnsi" w:eastAsiaTheme="minorEastAsia" w:hAnsiTheme="minorHAnsi" w:cstheme="minorBidi"/>
-          <w:b w:val="0"/>
           <w:sz w:val="22"/>
           <w:szCs w:val="22"/>
           <w:lang w:eastAsia="ja-JP"/>
         </w:rPr>
       </w:pPr>
-      <w:hyperlink w:anchor="_Toc436768760" w:history="1">
+      <w:hyperlink w:anchor="_Toc436774740" w:history="1">
         <w:r>
           <w:rPr>
             <w:rStyle w:val="Siunikt"/>
@@ -2904,7 +2938,7 @@
           <w:rPr>
             <w:webHidden/>
           </w:rPr>
-          <w:instrText xml:space="preserve"> PAGEREF _Toc436768760 \h </w:instrText>
+          <w:instrText xml:space="preserve"> PAGEREF _Toc436774740 \h </w:instrText>
         </w:r>
         <w:r>
           <w:rPr>
@@ -2939,22 +2973,25 @@
         </w:tabs>
         <w:rPr>
           <w:rFonts w:asciiTheme="minorHAnsi" w:eastAsiaTheme="minorEastAsia" w:hAnsiTheme="minorHAnsi" w:cstheme="minorBidi"/>
+          <w:b/>
           <w:bCs w:val="0"/>
           <w:sz w:val="22"/>
           <w:szCs w:val="22"/>
           <w:lang w:eastAsia="ja-JP"/>
         </w:rPr>
       </w:pPr>
-      <w:hyperlink w:anchor="_Toc436768761" w:history="1">
+      <w:hyperlink w:anchor="_Toc436774741" w:history="1">
         <w:r>
           <w:rPr>
             <w:rStyle w:val="Siunikt"/>
+            <w:b/>
           </w:rPr>
           <w:t>1.1</w:t>
         </w:r>
         <w:r>
           <w:rPr>
             <w:rFonts w:asciiTheme="minorHAnsi" w:eastAsiaTheme="minorEastAsia" w:hAnsiTheme="minorHAnsi" w:cstheme="minorBidi"/>
+            <w:b/>
             <w:bCs w:val="0"/>
             <w:sz w:val="22"/>
             <w:szCs w:val="22"/>
@@ -2965,46 +3002,54 @@
         <w:r>
           <w:rPr>
             <w:rStyle w:val="Siunikt"/>
+            <w:b/>
           </w:rPr>
           <w:t>Đặt vấn đề</w:t>
         </w:r>
         <w:r>
           <w:rPr>
+            <w:b/>
             <w:webHidden/>
           </w:rPr>
           <w:tab/>
         </w:r>
         <w:r>
           <w:rPr>
+            <w:b/>
             <w:webHidden/>
           </w:rPr>
           <w:fldChar w:fldCharType="begin"/>
         </w:r>
         <w:r>
           <w:rPr>
-            <w:webHidden/>
-          </w:rPr>
-          <w:instrText xml:space="preserve"> PAGEREF _Toc436768761 \h </w:instrText>
-        </w:r>
-        <w:r>
-          <w:rPr>
-            <w:webHidden/>
-          </w:rPr>
-        </w:r>
-        <w:r>
-          <w:rPr>
+            <w:b/>
+            <w:webHidden/>
+          </w:rPr>
+          <w:instrText xml:space="preserve"> PAGEREF _Toc436774741 \h </w:instrText>
+        </w:r>
+        <w:r>
+          <w:rPr>
+            <w:b/>
+            <w:webHidden/>
+          </w:rPr>
+        </w:r>
+        <w:r>
+          <w:rPr>
+            <w:b/>
             <w:webHidden/>
           </w:rPr>
           <w:fldChar w:fldCharType="separate"/>
         </w:r>
         <w:r>
           <w:rPr>
+            <w:b/>
             <w:webHidden/>
           </w:rPr>
           <w:t>12</w:t>
         </w:r>
         <w:r>
           <w:rPr>
+            <w:b/>
             <w:webHidden/>
           </w:rPr>
           <w:fldChar w:fldCharType="end"/>
@@ -3019,22 +3064,25 @@
         </w:tabs>
         <w:rPr>
           <w:rFonts w:asciiTheme="minorHAnsi" w:eastAsiaTheme="minorEastAsia" w:hAnsiTheme="minorHAnsi" w:cstheme="minorBidi"/>
+          <w:b/>
           <w:bCs w:val="0"/>
           <w:sz w:val="22"/>
           <w:szCs w:val="22"/>
           <w:lang w:eastAsia="ja-JP"/>
         </w:rPr>
       </w:pPr>
-      <w:hyperlink w:anchor="_Toc436768762" w:history="1">
+      <w:hyperlink w:anchor="_Toc436774742" w:history="1">
         <w:r>
           <w:rPr>
             <w:rStyle w:val="Siunikt"/>
+            <w:b/>
           </w:rPr>
           <w:t>1.2</w:t>
         </w:r>
         <w:r>
           <w:rPr>
             <w:rFonts w:asciiTheme="minorHAnsi" w:eastAsiaTheme="minorEastAsia" w:hAnsiTheme="minorHAnsi" w:cstheme="minorBidi"/>
+            <w:b/>
             <w:bCs w:val="0"/>
             <w:sz w:val="22"/>
             <w:szCs w:val="22"/>
@@ -3045,46 +3093,54 @@
         <w:r>
           <w:rPr>
             <w:rStyle w:val="Siunikt"/>
+            <w:b/>
           </w:rPr>
           <w:t>Lịch sử giải quyết</w:t>
         </w:r>
         <w:r>
           <w:rPr>
+            <w:b/>
             <w:webHidden/>
           </w:rPr>
           <w:tab/>
         </w:r>
         <w:r>
           <w:rPr>
+            <w:b/>
             <w:webHidden/>
           </w:rPr>
           <w:fldChar w:fldCharType="begin"/>
         </w:r>
         <w:r>
           <w:rPr>
-            <w:webHidden/>
-          </w:rPr>
-          <w:instrText xml:space="preserve"> PAGEREF _Toc436768762 \h </w:instrText>
-        </w:r>
-        <w:r>
-          <w:rPr>
-            <w:webHidden/>
-          </w:rPr>
-        </w:r>
-        <w:r>
-          <w:rPr>
+            <w:b/>
+            <w:webHidden/>
+          </w:rPr>
+          <w:instrText xml:space="preserve"> PAGEREF _Toc436774742 \h </w:instrText>
+        </w:r>
+        <w:r>
+          <w:rPr>
+            <w:b/>
+            <w:webHidden/>
+          </w:rPr>
+        </w:r>
+        <w:r>
+          <w:rPr>
+            <w:b/>
             <w:webHidden/>
           </w:rPr>
           <w:fldChar w:fldCharType="separate"/>
         </w:r>
         <w:r>
           <w:rPr>
+            <w:b/>
             <w:webHidden/>
           </w:rPr>
           <w:t>12</w:t>
         </w:r>
         <w:r>
           <w:rPr>
+            <w:b/>
             <w:webHidden/>
           </w:rPr>
           <w:fldChar w:fldCharType="end"/>
@@ -3099,22 +3155,25 @@
         </w:tabs>
         <w:rPr>
           <w:rFonts w:asciiTheme="minorHAnsi" w:eastAsiaTheme="minorEastAsia" w:hAnsiTheme="minorHAnsi" w:cstheme="minorBidi"/>
+          <w:b/>
           <w:bCs w:val="0"/>
           <w:sz w:val="22"/>
           <w:szCs w:val="22"/>
           <w:lang w:eastAsia="ja-JP"/>
         </w:rPr>
       </w:pPr>
-      <w:hyperlink w:anchor="_Toc436768763" w:history="1">
+      <w:hyperlink w:anchor="_Toc436774743" w:history="1">
         <w:r>
           <w:rPr>
             <w:rStyle w:val="Siunikt"/>
+            <w:b/>
           </w:rPr>
           <w:t>1.3</w:t>
         </w:r>
         <w:r>
           <w:rPr>
             <w:rFonts w:asciiTheme="minorHAnsi" w:eastAsiaTheme="minorEastAsia" w:hAnsiTheme="minorHAnsi" w:cstheme="minorBidi"/>
+            <w:b/>
             <w:bCs w:val="0"/>
             <w:sz w:val="22"/>
             <w:szCs w:val="22"/>
@@ -3125,46 +3184,54 @@
         <w:r>
           <w:rPr>
             <w:rStyle w:val="Siunikt"/>
+            <w:b/>
           </w:rPr>
           <w:t>Mục tiêu đề tài</w:t>
         </w:r>
         <w:r>
           <w:rPr>
+            <w:b/>
             <w:webHidden/>
           </w:rPr>
           <w:tab/>
         </w:r>
         <w:r>
           <w:rPr>
+            <w:b/>
             <w:webHidden/>
           </w:rPr>
           <w:fldChar w:fldCharType="begin"/>
         </w:r>
         <w:r>
           <w:rPr>
-            <w:webHidden/>
-          </w:rPr>
-          <w:instrText xml:space="preserve"> PAGEREF _Toc436768763 \h </w:instrText>
-        </w:r>
-        <w:r>
-          <w:rPr>
-            <w:webHidden/>
-          </w:rPr>
-        </w:r>
-        <w:r>
-          <w:rPr>
+            <w:b/>
+            <w:webHidden/>
+          </w:rPr>
+          <w:instrText xml:space="preserve"> PAGEREF _Toc436774743 \h </w:instrText>
+        </w:r>
+        <w:r>
+          <w:rPr>
+            <w:b/>
+            <w:webHidden/>
+          </w:rPr>
+        </w:r>
+        <w:r>
+          <w:rPr>
+            <w:b/>
             <w:webHidden/>
           </w:rPr>
           <w:fldChar w:fldCharType="separate"/>
         </w:r>
         <w:r>
           <w:rPr>
+            <w:b/>
             <w:webHidden/>
           </w:rPr>
           <w:t>13</w:t>
         </w:r>
         <w:r>
           <w:rPr>
+            <w:b/>
             <w:webHidden/>
           </w:rPr>
           <w:fldChar w:fldCharType="end"/>
@@ -3179,22 +3246,25 @@
         </w:tabs>
         <w:rPr>
           <w:rFonts w:asciiTheme="minorHAnsi" w:eastAsiaTheme="minorEastAsia" w:hAnsiTheme="minorHAnsi" w:cstheme="minorBidi"/>
+          <w:b/>
           <w:bCs w:val="0"/>
           <w:sz w:val="22"/>
           <w:szCs w:val="22"/>
           <w:lang w:eastAsia="ja-JP"/>
         </w:rPr>
       </w:pPr>
-      <w:hyperlink w:anchor="_Toc436768764" w:history="1">
+      <w:hyperlink w:anchor="_Toc436774744" w:history="1">
         <w:r>
           <w:rPr>
             <w:rStyle w:val="Siunikt"/>
+            <w:b/>
           </w:rPr>
           <w:t>1.4</w:t>
         </w:r>
         <w:r>
           <w:rPr>
             <w:rFonts w:asciiTheme="minorHAnsi" w:eastAsiaTheme="minorEastAsia" w:hAnsiTheme="minorHAnsi" w:cstheme="minorBidi"/>
+            <w:b/>
             <w:bCs w:val="0"/>
             <w:sz w:val="22"/>
             <w:szCs w:val="22"/>
@@ -3205,46 +3275,54 @@
         <w:r>
           <w:rPr>
             <w:rStyle w:val="Siunikt"/>
+            <w:b/>
           </w:rPr>
           <w:t>Đối tượng và phạm vi nghiên cứu</w:t>
         </w:r>
         <w:r>
           <w:rPr>
+            <w:b/>
             <w:webHidden/>
           </w:rPr>
           <w:tab/>
         </w:r>
         <w:r>
           <w:rPr>
+            <w:b/>
             <w:webHidden/>
           </w:rPr>
           <w:fldChar w:fldCharType="begin"/>
         </w:r>
         <w:r>
           <w:rPr>
-            <w:webHidden/>
-          </w:rPr>
-          <w:instrText xml:space="preserve"> PAGEREF _Toc436768764 \h </w:instrText>
-        </w:r>
-        <w:r>
-          <w:rPr>
-            <w:webHidden/>
-          </w:rPr>
-        </w:r>
-        <w:r>
-          <w:rPr>
+            <w:b/>
+            <w:webHidden/>
+          </w:rPr>
+          <w:instrText xml:space="preserve"> PAGEREF _Toc436774744 \h </w:instrText>
+        </w:r>
+        <w:r>
+          <w:rPr>
+            <w:b/>
+            <w:webHidden/>
+          </w:rPr>
+        </w:r>
+        <w:r>
+          <w:rPr>
+            <w:b/>
             <w:webHidden/>
           </w:rPr>
           <w:fldChar w:fldCharType="separate"/>
         </w:r>
         <w:r>
           <w:rPr>
+            <w:b/>
             <w:webHidden/>
           </w:rPr>
           <w:t>13</w:t>
         </w:r>
         <w:r>
           <w:rPr>
+            <w:b/>
             <w:webHidden/>
           </w:rPr>
           <w:fldChar w:fldCharType="end"/>
@@ -3259,22 +3337,25 @@
         </w:tabs>
         <w:rPr>
           <w:rFonts w:asciiTheme="minorHAnsi" w:eastAsiaTheme="minorEastAsia" w:hAnsiTheme="minorHAnsi" w:cstheme="minorBidi"/>
+          <w:b/>
           <w:bCs w:val="0"/>
           <w:sz w:val="22"/>
           <w:szCs w:val="22"/>
           <w:lang w:eastAsia="ja-JP"/>
         </w:rPr>
       </w:pPr>
-      <w:hyperlink w:anchor="_Toc436768765" w:history="1">
+      <w:hyperlink w:anchor="_Toc436774745" w:history="1">
         <w:r>
           <w:rPr>
             <w:rStyle w:val="Siunikt"/>
+            <w:b/>
           </w:rPr>
           <w:t>1.5</w:t>
         </w:r>
         <w:r>
           <w:rPr>
             <w:rFonts w:asciiTheme="minorHAnsi" w:eastAsiaTheme="minorEastAsia" w:hAnsiTheme="minorHAnsi" w:cstheme="minorBidi"/>
+            <w:b/>
             <w:bCs w:val="0"/>
             <w:sz w:val="22"/>
             <w:szCs w:val="22"/>
@@ -3285,46 +3366,54 @@
         <w:r>
           <w:rPr>
             <w:rStyle w:val="Siunikt"/>
+            <w:b/>
           </w:rPr>
           <w:t>Nội dung nghiên cứu</w:t>
         </w:r>
         <w:r>
           <w:rPr>
+            <w:b/>
             <w:webHidden/>
           </w:rPr>
           <w:tab/>
         </w:r>
         <w:r>
           <w:rPr>
+            <w:b/>
             <w:webHidden/>
           </w:rPr>
           <w:fldChar w:fldCharType="begin"/>
         </w:r>
         <w:r>
           <w:rPr>
-            <w:webHidden/>
-          </w:rPr>
-          <w:instrText xml:space="preserve"> PAGEREF _Toc436768765 \h </w:instrText>
-        </w:r>
-        <w:r>
-          <w:rPr>
-            <w:webHidden/>
-          </w:rPr>
-        </w:r>
-        <w:r>
-          <w:rPr>
+            <w:b/>
+            <w:webHidden/>
+          </w:rPr>
+          <w:instrText xml:space="preserve"> PAGEREF _Toc436774745 \h </w:instrText>
+        </w:r>
+        <w:r>
+          <w:rPr>
+            <w:b/>
+            <w:webHidden/>
+          </w:rPr>
+        </w:r>
+        <w:r>
+          <w:rPr>
+            <w:b/>
             <w:webHidden/>
           </w:rPr>
           <w:fldChar w:fldCharType="separate"/>
         </w:r>
         <w:r>
           <w:rPr>
+            <w:b/>
             <w:webHidden/>
           </w:rPr>
           <w:t>14</w:t>
         </w:r>
         <w:r>
           <w:rPr>
+            <w:b/>
             <w:webHidden/>
           </w:rPr>
           <w:fldChar w:fldCharType="end"/>
@@ -3339,22 +3428,25 @@
         </w:tabs>
         <w:rPr>
           <w:rFonts w:asciiTheme="minorHAnsi" w:eastAsiaTheme="minorEastAsia" w:hAnsiTheme="minorHAnsi" w:cstheme="minorBidi"/>
+          <w:b/>
           <w:bCs w:val="0"/>
           <w:sz w:val="22"/>
           <w:szCs w:val="22"/>
           <w:lang w:eastAsia="ja-JP"/>
         </w:rPr>
       </w:pPr>
-      <w:hyperlink w:anchor="_Toc436768766" w:history="1">
+      <w:hyperlink w:anchor="_Toc436774746" w:history="1">
         <w:r>
           <w:rPr>
             <w:rStyle w:val="Siunikt"/>
+            <w:b/>
           </w:rPr>
           <w:t>1.6</w:t>
         </w:r>
         <w:r>
           <w:rPr>
             <w:rFonts w:asciiTheme="minorHAnsi" w:eastAsiaTheme="minorEastAsia" w:hAnsiTheme="minorHAnsi" w:cstheme="minorBidi"/>
+            <w:b/>
             <w:bCs w:val="0"/>
             <w:sz w:val="22"/>
             <w:szCs w:val="22"/>
@@ -3365,46 +3457,54 @@
         <w:r>
           <w:rPr>
             <w:rStyle w:val="Siunikt"/>
+            <w:b/>
           </w:rPr>
           <w:t>Bố cục quyển luận văn</w:t>
         </w:r>
         <w:r>
           <w:rPr>
+            <w:b/>
             <w:webHidden/>
           </w:rPr>
           <w:tab/>
         </w:r>
         <w:r>
           <w:rPr>
+            <w:b/>
             <w:webHidden/>
           </w:rPr>
           <w:fldChar w:fldCharType="begin"/>
         </w:r>
         <w:r>
           <w:rPr>
-            <w:webHidden/>
-          </w:rPr>
-          <w:instrText xml:space="preserve"> PAGEREF _Toc436768766 \h </w:instrText>
-        </w:r>
-        <w:r>
-          <w:rPr>
-            <w:webHidden/>
-          </w:rPr>
-        </w:r>
-        <w:r>
-          <w:rPr>
+            <w:b/>
+            <w:webHidden/>
+          </w:rPr>
+          <w:instrText xml:space="preserve"> PAGEREF _Toc436774746 \h </w:instrText>
+        </w:r>
+        <w:r>
+          <w:rPr>
+            <w:b/>
+            <w:webHidden/>
+          </w:rPr>
+        </w:r>
+        <w:r>
+          <w:rPr>
+            <w:b/>
             <w:webHidden/>
           </w:rPr>
           <w:fldChar w:fldCharType="separate"/>
         </w:r>
         <w:r>
           <w:rPr>
+            <w:b/>
             <w:webHidden/>
           </w:rPr>
           <w:t>14</w:t>
         </w:r>
         <w:r>
           <w:rPr>
+            <w:b/>
             <w:webHidden/>
           </w:rPr>
           <w:fldChar w:fldCharType="end"/>
@@ -3416,13 +3516,12 @@
         <w:pStyle w:val="Mclc1"/>
         <w:rPr>
           <w:rFonts w:asciiTheme="minorHAnsi" w:eastAsiaTheme="minorEastAsia" w:hAnsiTheme="minorHAnsi" w:cstheme="minorBidi"/>
-          <w:b w:val="0"/>
           <w:sz w:val="22"/>
           <w:szCs w:val="22"/>
           <w:lang w:eastAsia="ja-JP"/>
         </w:rPr>
       </w:pPr>
-      <w:hyperlink w:anchor="_Toc436768767" w:history="1">
+      <w:hyperlink w:anchor="_Toc436774747" w:history="1">
         <w:r>
           <w:rPr>
             <w:rStyle w:val="Siunikt"/>
@@ -3445,7 +3544,7 @@
           <w:rPr>
             <w:webHidden/>
           </w:rPr>
-          <w:instrText xml:space="preserve"> PAGEREF _Toc436768767 \h </w:instrText>
+          <w:instrText xml:space="preserve"> PAGEREF _Toc436774747 \h </w:instrText>
         </w:r>
         <w:r>
           <w:rPr>
@@ -3477,13 +3576,12 @@
         <w:pStyle w:val="Mclc1"/>
         <w:rPr>
           <w:rFonts w:asciiTheme="minorHAnsi" w:eastAsiaTheme="minorEastAsia" w:hAnsiTheme="minorHAnsi" w:cstheme="minorBidi"/>
-          <w:b w:val="0"/>
           <w:sz w:val="22"/>
           <w:szCs w:val="22"/>
           <w:lang w:eastAsia="ja-JP"/>
         </w:rPr>
       </w:pPr>
-      <w:hyperlink w:anchor="_Toc436768768" w:history="1">
+      <w:hyperlink w:anchor="_Toc436774748" w:history="1">
         <w:r>
           <w:rPr>
             <w:rStyle w:val="Siunikt"/>
@@ -3506,7 +3604,7 @@
           <w:rPr>
             <w:webHidden/>
           </w:rPr>
-          <w:instrText xml:space="preserve"> PAGEREF _Toc436768768 \h </w:instrText>
+          <w:instrText xml:space="preserve"> PAGEREF _Toc436774748 \h </w:instrText>
         </w:r>
         <w:r>
           <w:rPr>
@@ -3538,13 +3636,12 @@
         <w:pStyle w:val="Mclc2"/>
         <w:rPr>
           <w:rFonts w:asciiTheme="minorHAnsi" w:eastAsiaTheme="minorEastAsia" w:hAnsiTheme="minorHAnsi" w:cstheme="minorBidi"/>
-          <w:b w:val="0"/>
           <w:sz w:val="22"/>
           <w:szCs w:val="22"/>
           <w:lang w:eastAsia="ja-JP"/>
         </w:rPr>
       </w:pPr>
-      <w:hyperlink w:anchor="_Toc436768769" w:history="1">
+      <w:hyperlink w:anchor="_Toc436774749" w:history="1">
         <w:r>
           <w:rPr>
             <w:rStyle w:val="Siunikt"/>
@@ -3554,7 +3651,6 @@
         <w:r>
           <w:rPr>
             <w:rFonts w:asciiTheme="minorHAnsi" w:eastAsiaTheme="minorEastAsia" w:hAnsiTheme="minorHAnsi" w:cstheme="minorBidi"/>
-            <w:b w:val="0"/>
             <w:sz w:val="22"/>
             <w:szCs w:val="22"/>
             <w:lang w:eastAsia="ja-JP"/>
@@ -3583,7 +3679,7 @@
           <w:rPr>
             <w:webHidden/>
           </w:rPr>
-          <w:instrText xml:space="preserve"> PAGEREF _Toc436768769 \h </w:instrText>
+          <w:instrText xml:space="preserve"> PAGEREF _Toc436774749 \h </w:instrText>
         </w:r>
         <w:r>
           <w:rPr>
@@ -3615,13 +3711,12 @@
         <w:pStyle w:val="Mclc2"/>
         <w:rPr>
           <w:rFonts w:asciiTheme="minorHAnsi" w:eastAsiaTheme="minorEastAsia" w:hAnsiTheme="minorHAnsi" w:cstheme="minorBidi"/>
-          <w:b w:val="0"/>
           <w:sz w:val="22"/>
           <w:szCs w:val="22"/>
           <w:lang w:eastAsia="ja-JP"/>
         </w:rPr>
       </w:pPr>
-      <w:hyperlink w:anchor="_Toc436768770" w:history="1">
+      <w:hyperlink w:anchor="_Toc436774750" w:history="1">
         <w:r>
           <w:rPr>
             <w:rStyle w:val="Siunikt"/>
@@ -3631,7 +3726,6 @@
         <w:r>
           <w:rPr>
             <w:rFonts w:asciiTheme="minorHAnsi" w:eastAsiaTheme="minorEastAsia" w:hAnsiTheme="minorHAnsi" w:cstheme="minorBidi"/>
-            <w:b w:val="0"/>
             <w:sz w:val="22"/>
             <w:szCs w:val="22"/>
             <w:lang w:eastAsia="ja-JP"/>
@@ -3660,7 +3754,7 @@
           <w:rPr>
             <w:webHidden/>
           </w:rPr>
-          <w:instrText xml:space="preserve"> PAGEREF _Toc436768770 \h </w:instrText>
+          <w:instrText xml:space="preserve"> PAGEREF _Toc436774750 \h </w:instrText>
         </w:r>
         <w:r>
           <w:rPr>
@@ -3692,13 +3786,12 @@
         <w:pStyle w:val="Mclc2"/>
         <w:rPr>
           <w:rFonts w:asciiTheme="minorHAnsi" w:eastAsiaTheme="minorEastAsia" w:hAnsiTheme="minorHAnsi" w:cstheme="minorBidi"/>
-          <w:b w:val="0"/>
           <w:sz w:val="22"/>
           <w:szCs w:val="22"/>
           <w:lang w:eastAsia="ja-JP"/>
         </w:rPr>
       </w:pPr>
-      <w:hyperlink w:anchor="_Toc436768771" w:history="1">
+      <w:hyperlink w:anchor="_Toc436774751" w:history="1">
         <w:r>
           <w:rPr>
             <w:rStyle w:val="Siunikt"/>
@@ -3708,7 +3801,6 @@
         <w:r>
           <w:rPr>
             <w:rFonts w:asciiTheme="minorHAnsi" w:eastAsiaTheme="minorEastAsia" w:hAnsiTheme="minorHAnsi" w:cstheme="minorBidi"/>
-            <w:b w:val="0"/>
             <w:sz w:val="22"/>
             <w:szCs w:val="22"/>
             <w:lang w:eastAsia="ja-JP"/>
@@ -3737,7 +3829,7 @@
           <w:rPr>
             <w:webHidden/>
           </w:rPr>
-          <w:instrText xml:space="preserve"> PAGEREF _Toc436768771 \h </w:instrText>
+          <w:instrText xml:space="preserve"> PAGEREF _Toc436774751 \h </w:instrText>
         </w:r>
         <w:r>
           <w:rPr>
@@ -3769,13 +3861,12 @@
         <w:pStyle w:val="Mclc2"/>
         <w:rPr>
           <w:rFonts w:asciiTheme="minorHAnsi" w:eastAsiaTheme="minorEastAsia" w:hAnsiTheme="minorHAnsi" w:cstheme="minorBidi"/>
-          <w:b w:val="0"/>
           <w:sz w:val="22"/>
           <w:szCs w:val="22"/>
           <w:lang w:eastAsia="ja-JP"/>
         </w:rPr>
       </w:pPr>
-      <w:hyperlink w:anchor="_Toc436768772" w:history="1">
+      <w:hyperlink w:anchor="_Toc436774752" w:history="1">
         <w:r>
           <w:rPr>
             <w:rStyle w:val="Siunikt"/>
@@ -3785,7 +3876,6 @@
         <w:r>
           <w:rPr>
             <w:rFonts w:asciiTheme="minorHAnsi" w:eastAsiaTheme="minorEastAsia" w:hAnsiTheme="minorHAnsi" w:cstheme="minorBidi"/>
-            <w:b w:val="0"/>
             <w:sz w:val="22"/>
             <w:szCs w:val="22"/>
             <w:lang w:eastAsia="ja-JP"/>
@@ -3814,7 +3904,7 @@
           <w:rPr>
             <w:webHidden/>
           </w:rPr>
-          <w:instrText xml:space="preserve"> PAGEREF _Toc436768772 \h </w:instrText>
+          <w:instrText xml:space="preserve"> PAGEREF _Toc436774752 \h </w:instrText>
         </w:r>
         <w:r>
           <w:rPr>
@@ -3846,13 +3936,12 @@
         <w:pStyle w:val="Mclc1"/>
         <w:rPr>
           <w:rFonts w:asciiTheme="minorHAnsi" w:eastAsiaTheme="minorEastAsia" w:hAnsiTheme="minorHAnsi" w:cstheme="minorBidi"/>
-          <w:b w:val="0"/>
           <w:sz w:val="22"/>
           <w:szCs w:val="22"/>
           <w:lang w:eastAsia="ja-JP"/>
         </w:rPr>
       </w:pPr>
-      <w:hyperlink w:anchor="_Toc436768773" w:history="1">
+      <w:hyperlink w:anchor="_Toc436774753" w:history="1">
         <w:r>
           <w:rPr>
             <w:rStyle w:val="Siunikt"/>
@@ -3875,7 +3964,7 @@
           <w:rPr>
             <w:webHidden/>
           </w:rPr>
-          <w:instrText xml:space="preserve"> PAGEREF _Toc436768773 \h </w:instrText>
+          <w:instrText xml:space="preserve"> PAGEREF _Toc436774753 \h </w:instrText>
         </w:r>
         <w:r>
           <w:rPr>
@@ -3907,13 +3996,12 @@
         <w:pStyle w:val="Mclc2"/>
         <w:rPr>
           <w:rFonts w:asciiTheme="minorHAnsi" w:eastAsiaTheme="minorEastAsia" w:hAnsiTheme="minorHAnsi" w:cstheme="minorBidi"/>
-          <w:b w:val="0"/>
           <w:sz w:val="22"/>
           <w:szCs w:val="22"/>
           <w:lang w:eastAsia="ja-JP"/>
         </w:rPr>
       </w:pPr>
-      <w:hyperlink w:anchor="_Toc436768774" w:history="1">
+      <w:hyperlink w:anchor="_Toc436774754" w:history="1">
         <w:r>
           <w:rPr>
             <w:rStyle w:val="Siunikt"/>
@@ -3923,7 +4011,6 @@
         <w:r>
           <w:rPr>
             <w:rFonts w:asciiTheme="minorHAnsi" w:eastAsiaTheme="minorEastAsia" w:hAnsiTheme="minorHAnsi" w:cstheme="minorBidi"/>
-            <w:b w:val="0"/>
             <w:sz w:val="22"/>
             <w:szCs w:val="22"/>
             <w:lang w:eastAsia="ja-JP"/>
@@ -3952,7 +4039,7 @@
           <w:rPr>
             <w:webHidden/>
           </w:rPr>
-          <w:instrText xml:space="preserve"> PAGEREF _Toc436768774 \h </w:instrText>
+          <w:instrText xml:space="preserve"> PAGEREF _Toc436774754 \h </w:instrText>
         </w:r>
         <w:r>
           <w:rPr>
@@ -3984,56 +4071,65 @@
         <w:pStyle w:val="Mclc3"/>
         <w:rPr>
           <w:rFonts w:asciiTheme="minorHAnsi" w:eastAsiaTheme="minorEastAsia" w:hAnsiTheme="minorHAnsi" w:cstheme="minorBidi"/>
+          <w:b/>
           <w:bCs w:val="0"/>
           <w:sz w:val="22"/>
           <w:szCs w:val="22"/>
           <w:lang w:eastAsia="ja-JP"/>
         </w:rPr>
       </w:pPr>
-      <w:hyperlink w:anchor="_Toc436768775" w:history="1">
+      <w:hyperlink w:anchor="_Toc436774755" w:history="1">
         <w:r>
           <w:rPr>
             <w:rStyle w:val="Siunikt"/>
+            <w:b/>
           </w:rPr>
           <w:t>I.1. Kiến trúc tổng thể của trang web</w:t>
         </w:r>
         <w:r>
           <w:rPr>
+            <w:b/>
             <w:webHidden/>
           </w:rPr>
           <w:tab/>
         </w:r>
         <w:r>
           <w:rPr>
+            <w:b/>
             <w:webHidden/>
           </w:rPr>
           <w:fldChar w:fldCharType="begin"/>
         </w:r>
         <w:r>
           <w:rPr>
-            <w:webHidden/>
-          </w:rPr>
-          <w:instrText xml:space="preserve"> PAGEREF _Toc436768775 \h </w:instrText>
-        </w:r>
-        <w:r>
-          <w:rPr>
-            <w:webHidden/>
-          </w:rPr>
-        </w:r>
-        <w:r>
-          <w:rPr>
+            <w:b/>
+            <w:webHidden/>
+          </w:rPr>
+          <w:instrText xml:space="preserve"> PAGEREF _Toc436774755 \h </w:instrText>
+        </w:r>
+        <w:r>
+          <w:rPr>
+            <w:b/>
+            <w:webHidden/>
+          </w:rPr>
+        </w:r>
+        <w:r>
+          <w:rPr>
+            <w:b/>
             <w:webHidden/>
           </w:rPr>
           <w:fldChar w:fldCharType="separate"/>
         </w:r>
         <w:r>
           <w:rPr>
+            <w:b/>
             <w:webHidden/>
           </w:rPr>
           <w:t>18</w:t>
         </w:r>
         <w:r>
           <w:rPr>
+            <w:b/>
             <w:webHidden/>
           </w:rPr>
           <w:fldChar w:fldCharType="end"/>
@@ -4045,56 +4141,65 @@
         <w:pStyle w:val="Mclc3"/>
         <w:rPr>
           <w:rFonts w:asciiTheme="minorHAnsi" w:eastAsiaTheme="minorEastAsia" w:hAnsiTheme="minorHAnsi" w:cstheme="minorBidi"/>
+          <w:b/>
           <w:bCs w:val="0"/>
           <w:sz w:val="22"/>
           <w:szCs w:val="22"/>
           <w:lang w:eastAsia="ja-JP"/>
         </w:rPr>
       </w:pPr>
-      <w:hyperlink w:anchor="_Toc436768776" w:history="1">
+      <w:hyperlink w:anchor="_Toc436774756" w:history="1">
         <w:r>
           <w:rPr>
             <w:rStyle w:val="Siunikt"/>
+            <w:b/>
           </w:rPr>
           <w:t>I.2. Thiết kế cơ sở dữ liệu</w:t>
         </w:r>
         <w:r>
           <w:rPr>
+            <w:b/>
             <w:webHidden/>
           </w:rPr>
           <w:tab/>
         </w:r>
         <w:r>
           <w:rPr>
+            <w:b/>
             <w:webHidden/>
           </w:rPr>
           <w:fldChar w:fldCharType="begin"/>
         </w:r>
         <w:r>
           <w:rPr>
-            <w:webHidden/>
-          </w:rPr>
-          <w:instrText xml:space="preserve"> PAGEREF _Toc436768776 \h </w:instrText>
-        </w:r>
-        <w:r>
-          <w:rPr>
-            <w:webHidden/>
-          </w:rPr>
-        </w:r>
-        <w:r>
-          <w:rPr>
+            <w:b/>
+            <w:webHidden/>
+          </w:rPr>
+          <w:instrText xml:space="preserve"> PAGEREF _Toc436774756 \h </w:instrText>
+        </w:r>
+        <w:r>
+          <w:rPr>
+            <w:b/>
+            <w:webHidden/>
+          </w:rPr>
+        </w:r>
+        <w:r>
+          <w:rPr>
+            <w:b/>
             <w:webHidden/>
           </w:rPr>
           <w:fldChar w:fldCharType="separate"/>
         </w:r>
         <w:r>
           <w:rPr>
+            <w:b/>
             <w:webHidden/>
           </w:rPr>
           <w:t>19</w:t>
         </w:r>
         <w:r>
           <w:rPr>
+            <w:b/>
             <w:webHidden/>
           </w:rPr>
           <w:fldChar w:fldCharType="end"/>
@@ -4109,55 +4214,64 @@
         </w:tabs>
         <w:rPr>
           <w:rFonts w:asciiTheme="minorHAnsi" w:eastAsiaTheme="minorEastAsia" w:hAnsiTheme="minorHAnsi" w:cstheme="minorBidi"/>
+          <w:b/>
           <w:sz w:val="22"/>
           <w:szCs w:val="22"/>
           <w:lang w:eastAsia="ja-JP"/>
         </w:rPr>
       </w:pPr>
-      <w:hyperlink w:anchor="_Toc436768777" w:history="1">
+      <w:hyperlink w:anchor="_Toc436774757" w:history="1">
         <w:r>
           <w:rPr>
             <w:rStyle w:val="Siunikt"/>
+            <w:b/>
           </w:rPr>
           <w:t>I.2.1 Cơ sở dữ liệu đề thi</w:t>
         </w:r>
         <w:r>
           <w:rPr>
+            <w:b/>
             <w:webHidden/>
           </w:rPr>
           <w:tab/>
         </w:r>
         <w:r>
           <w:rPr>
+            <w:b/>
             <w:webHidden/>
           </w:rPr>
           <w:fldChar w:fldCharType="begin"/>
         </w:r>
         <w:r>
           <w:rPr>
-            <w:webHidden/>
-          </w:rPr>
-          <w:instrText xml:space="preserve"> PAGEREF _Toc436768777 \h </w:instrText>
-        </w:r>
-        <w:r>
-          <w:rPr>
-            <w:webHidden/>
-          </w:rPr>
-        </w:r>
-        <w:r>
-          <w:rPr>
+            <w:b/>
+            <w:webHidden/>
+          </w:rPr>
+          <w:instrText xml:space="preserve"> PAGEREF _Toc436774757 \h </w:instrText>
+        </w:r>
+        <w:r>
+          <w:rPr>
+            <w:b/>
+            <w:webHidden/>
+          </w:rPr>
+        </w:r>
+        <w:r>
+          <w:rPr>
+            <w:b/>
             <w:webHidden/>
           </w:rPr>
           <w:fldChar w:fldCharType="separate"/>
         </w:r>
         <w:r>
           <w:rPr>
+            <w:b/>
             <w:webHidden/>
           </w:rPr>
           <w:t>19</w:t>
         </w:r>
         <w:r>
           <w:rPr>
+            <w:b/>
             <w:webHidden/>
           </w:rPr>
           <w:fldChar w:fldCharType="end"/>
@@ -4172,55 +4286,64 @@
         </w:tabs>
         <w:rPr>
           <w:rFonts w:asciiTheme="minorHAnsi" w:eastAsiaTheme="minorEastAsia" w:hAnsiTheme="minorHAnsi" w:cstheme="minorBidi"/>
+          <w:b/>
           <w:sz w:val="22"/>
           <w:szCs w:val="22"/>
           <w:lang w:eastAsia="ja-JP"/>
         </w:rPr>
       </w:pPr>
-      <w:hyperlink w:anchor="_Toc436768778" w:history="1">
+      <w:hyperlink w:anchor="_Toc436774758" w:history="1">
         <w:r>
           <w:rPr>
             <w:rStyle w:val="Siunikt"/>
+            <w:b/>
           </w:rPr>
           <w:t>I.2.2 Cơ sở dữ liệu người dùng</w:t>
         </w:r>
         <w:r>
           <w:rPr>
+            <w:b/>
             <w:webHidden/>
           </w:rPr>
           <w:tab/>
         </w:r>
         <w:r>
           <w:rPr>
+            <w:b/>
             <w:webHidden/>
           </w:rPr>
           <w:fldChar w:fldCharType="begin"/>
         </w:r>
         <w:r>
           <w:rPr>
-            <w:webHidden/>
-          </w:rPr>
-          <w:instrText xml:space="preserve"> PAGEREF _Toc436768778 \h </w:instrText>
-        </w:r>
-        <w:r>
-          <w:rPr>
-            <w:webHidden/>
-          </w:rPr>
-        </w:r>
-        <w:r>
-          <w:rPr>
+            <w:b/>
+            <w:webHidden/>
+          </w:rPr>
+          <w:instrText xml:space="preserve"> PAGEREF _Toc436774758 \h </w:instrText>
+        </w:r>
+        <w:r>
+          <w:rPr>
+            <w:b/>
+            <w:webHidden/>
+          </w:rPr>
+        </w:r>
+        <w:r>
+          <w:rPr>
+            <w:b/>
             <w:webHidden/>
           </w:rPr>
           <w:fldChar w:fldCharType="separate"/>
         </w:r>
         <w:r>
           <w:rPr>
+            <w:b/>
             <w:webHidden/>
           </w:rPr>
           <w:t>19</w:t>
         </w:r>
         <w:r>
           <w:rPr>
+            <w:b/>
             <w:webHidden/>
           </w:rPr>
           <w:fldChar w:fldCharType="end"/>
@@ -4232,56 +4355,65 @@
         <w:pStyle w:val="Mclc3"/>
         <w:rPr>
           <w:rFonts w:asciiTheme="minorHAnsi" w:eastAsiaTheme="minorEastAsia" w:hAnsiTheme="minorHAnsi" w:cstheme="minorBidi"/>
+          <w:b/>
           <w:bCs w:val="0"/>
           <w:sz w:val="22"/>
           <w:szCs w:val="22"/>
           <w:lang w:eastAsia="ja-JP"/>
         </w:rPr>
       </w:pPr>
-      <w:hyperlink w:anchor="_Toc436768779" w:history="1">
+      <w:hyperlink w:anchor="_Toc436774759" w:history="1">
         <w:r>
           <w:rPr>
             <w:rStyle w:val="Siunikt"/>
+            <w:b/>
           </w:rPr>
           <w:t>I.3. Chức năng của từng thành phần</w:t>
         </w:r>
         <w:r>
           <w:rPr>
+            <w:b/>
             <w:webHidden/>
           </w:rPr>
           <w:tab/>
         </w:r>
         <w:r>
           <w:rPr>
+            <w:b/>
             <w:webHidden/>
           </w:rPr>
           <w:fldChar w:fldCharType="begin"/>
         </w:r>
         <w:r>
           <w:rPr>
-            <w:webHidden/>
-          </w:rPr>
-          <w:instrText xml:space="preserve"> PAGEREF _Toc436768779 \h </w:instrText>
-        </w:r>
-        <w:r>
-          <w:rPr>
-            <w:webHidden/>
-          </w:rPr>
-        </w:r>
-        <w:r>
-          <w:rPr>
+            <w:b/>
+            <w:webHidden/>
+          </w:rPr>
+          <w:instrText xml:space="preserve"> PAGEREF _Toc436774759 \h </w:instrText>
+        </w:r>
+        <w:r>
+          <w:rPr>
+            <w:b/>
+            <w:webHidden/>
+          </w:rPr>
+        </w:r>
+        <w:r>
+          <w:rPr>
+            <w:b/>
             <w:webHidden/>
           </w:rPr>
           <w:fldChar w:fldCharType="separate"/>
         </w:r>
         <w:r>
           <w:rPr>
+            <w:b/>
             <w:webHidden/>
           </w:rPr>
           <w:t>20</w:t>
         </w:r>
         <w:r>
           <w:rPr>
+            <w:b/>
             <w:webHidden/>
           </w:rPr>
           <w:fldChar w:fldCharType="end"/>
@@ -4296,55 +4428,64 @@
         </w:tabs>
         <w:rPr>
           <w:rFonts w:asciiTheme="minorHAnsi" w:eastAsiaTheme="minorEastAsia" w:hAnsiTheme="minorHAnsi" w:cstheme="minorBidi"/>
+          <w:b/>
           <w:sz w:val="22"/>
           <w:szCs w:val="22"/>
           <w:lang w:eastAsia="ja-JP"/>
         </w:rPr>
       </w:pPr>
-      <w:hyperlink w:anchor="_Toc436768780" w:history="1">
+      <w:hyperlink w:anchor="_Toc436774760" w:history="1">
         <w:r>
           <w:rPr>
             <w:rStyle w:val="Siunikt"/>
+            <w:b/>
           </w:rPr>
           <w:t>I.3.1 Chức năng làm bài thi trắc nghiệm của thí sinh</w:t>
         </w:r>
         <w:r>
           <w:rPr>
+            <w:b/>
             <w:webHidden/>
           </w:rPr>
           <w:tab/>
         </w:r>
         <w:r>
           <w:rPr>
+            <w:b/>
             <w:webHidden/>
           </w:rPr>
           <w:fldChar w:fldCharType="begin"/>
         </w:r>
         <w:r>
           <w:rPr>
-            <w:webHidden/>
-          </w:rPr>
-          <w:instrText xml:space="preserve"> PAGEREF _Toc436768780 \h </w:instrText>
-        </w:r>
-        <w:r>
-          <w:rPr>
-            <w:webHidden/>
-          </w:rPr>
-        </w:r>
-        <w:r>
-          <w:rPr>
+            <w:b/>
+            <w:webHidden/>
+          </w:rPr>
+          <w:instrText xml:space="preserve"> PAGEREF _Toc436774760 \h </w:instrText>
+        </w:r>
+        <w:r>
+          <w:rPr>
+            <w:b/>
+            <w:webHidden/>
+          </w:rPr>
+        </w:r>
+        <w:r>
+          <w:rPr>
+            <w:b/>
             <w:webHidden/>
           </w:rPr>
           <w:fldChar w:fldCharType="separate"/>
         </w:r>
         <w:r>
           <w:rPr>
+            <w:b/>
             <w:webHidden/>
           </w:rPr>
           <w:t>20</w:t>
         </w:r>
         <w:r>
           <w:rPr>
+            <w:b/>
             <w:webHidden/>
           </w:rPr>
           <w:fldChar w:fldCharType="end"/>
@@ -4359,55 +4500,64 @@
         </w:tabs>
         <w:rPr>
           <w:rFonts w:asciiTheme="minorHAnsi" w:eastAsiaTheme="minorEastAsia" w:hAnsiTheme="minorHAnsi" w:cstheme="minorBidi"/>
+          <w:b/>
           <w:sz w:val="22"/>
           <w:szCs w:val="22"/>
           <w:lang w:eastAsia="ja-JP"/>
         </w:rPr>
       </w:pPr>
-      <w:hyperlink w:anchor="_Toc436768781" w:history="1">
+      <w:hyperlink w:anchor="_Toc436774761" w:history="1">
         <w:r>
           <w:rPr>
             <w:rStyle w:val="Siunikt"/>
+            <w:b/>
           </w:rPr>
           <w:t>I.3.2 Chức năng quản lý của người dùng</w:t>
         </w:r>
         <w:r>
           <w:rPr>
+            <w:b/>
             <w:webHidden/>
           </w:rPr>
           <w:tab/>
         </w:r>
         <w:r>
           <w:rPr>
+            <w:b/>
             <w:webHidden/>
           </w:rPr>
           <w:fldChar w:fldCharType="begin"/>
         </w:r>
         <w:r>
           <w:rPr>
-            <w:webHidden/>
-          </w:rPr>
-          <w:instrText xml:space="preserve"> PAGEREF _Toc436768781 \h </w:instrText>
-        </w:r>
-        <w:r>
-          <w:rPr>
-            <w:webHidden/>
-          </w:rPr>
-        </w:r>
-        <w:r>
-          <w:rPr>
+            <w:b/>
+            <w:webHidden/>
+          </w:rPr>
+          <w:instrText xml:space="preserve"> PAGEREF _Toc436774761 \h </w:instrText>
+        </w:r>
+        <w:r>
+          <w:rPr>
+            <w:b/>
+            <w:webHidden/>
+          </w:rPr>
+        </w:r>
+        <w:r>
+          <w:rPr>
+            <w:b/>
             <w:webHidden/>
           </w:rPr>
           <w:fldChar w:fldCharType="separate"/>
         </w:r>
         <w:r>
           <w:rPr>
+            <w:b/>
             <w:webHidden/>
           </w:rPr>
           <w:t>24</w:t>
         </w:r>
         <w:r>
           <w:rPr>
+            <w:b/>
             <w:webHidden/>
           </w:rPr>
           <w:fldChar w:fldCharType="end"/>
@@ -4422,55 +4572,64 @@
         </w:tabs>
         <w:rPr>
           <w:rFonts w:asciiTheme="minorHAnsi" w:eastAsiaTheme="minorEastAsia" w:hAnsiTheme="minorHAnsi" w:cstheme="minorBidi"/>
+          <w:b/>
           <w:sz w:val="22"/>
           <w:szCs w:val="22"/>
           <w:lang w:eastAsia="ja-JP"/>
         </w:rPr>
       </w:pPr>
-      <w:hyperlink w:anchor="_Toc436768782" w:history="1">
+      <w:hyperlink w:anchor="_Toc436774762" w:history="1">
         <w:r>
           <w:rPr>
             <w:rStyle w:val="Siunikt"/>
+            <w:b/>
           </w:rPr>
           <w:t>I.3.3 Chức năng quản lý của Admin</w:t>
         </w:r>
         <w:r>
           <w:rPr>
+            <w:b/>
             <w:webHidden/>
           </w:rPr>
           <w:tab/>
         </w:r>
         <w:r>
           <w:rPr>
+            <w:b/>
             <w:webHidden/>
           </w:rPr>
           <w:fldChar w:fldCharType="begin"/>
         </w:r>
         <w:r>
           <w:rPr>
-            <w:webHidden/>
-          </w:rPr>
-          <w:instrText xml:space="preserve"> PAGEREF _Toc436768782 \h </w:instrText>
-        </w:r>
-        <w:r>
-          <w:rPr>
-            <w:webHidden/>
-          </w:rPr>
-        </w:r>
-        <w:r>
-          <w:rPr>
+            <w:b/>
+            <w:webHidden/>
+          </w:rPr>
+          <w:instrText xml:space="preserve"> PAGEREF _Toc436774762 \h </w:instrText>
+        </w:r>
+        <w:r>
+          <w:rPr>
+            <w:b/>
+            <w:webHidden/>
+          </w:rPr>
+        </w:r>
+        <w:r>
+          <w:rPr>
+            <w:b/>
             <w:webHidden/>
           </w:rPr>
           <w:fldChar w:fldCharType="separate"/>
         </w:r>
         <w:r>
           <w:rPr>
+            <w:b/>
             <w:webHidden/>
           </w:rPr>
           <w:t>28</w:t>
         </w:r>
         <w:r>
           <w:rPr>
+            <w:b/>
             <w:webHidden/>
           </w:rPr>
           <w:fldChar w:fldCharType="end"/>
@@ -4482,13 +4641,12 @@
         <w:pStyle w:val="Mclc2"/>
         <w:rPr>
           <w:rFonts w:asciiTheme="minorHAnsi" w:eastAsiaTheme="minorEastAsia" w:hAnsiTheme="minorHAnsi" w:cstheme="minorBidi"/>
-          <w:b w:val="0"/>
           <w:sz w:val="22"/>
           <w:szCs w:val="22"/>
           <w:lang w:eastAsia="ja-JP"/>
         </w:rPr>
       </w:pPr>
-      <w:hyperlink w:anchor="_Toc436768783" w:history="1">
+      <w:hyperlink w:anchor="_Toc436774763" w:history="1">
         <w:r>
           <w:rPr>
             <w:rStyle w:val="Siunikt"/>
@@ -4498,7 +4656,6 @@
         <w:r>
           <w:rPr>
             <w:rFonts w:asciiTheme="minorHAnsi" w:eastAsiaTheme="minorEastAsia" w:hAnsiTheme="minorHAnsi" w:cstheme="minorBidi"/>
-            <w:b w:val="0"/>
             <w:sz w:val="22"/>
             <w:szCs w:val="22"/>
             <w:lang w:eastAsia="ja-JP"/>
@@ -4527,7 +4684,7 @@
           <w:rPr>
             <w:webHidden/>
           </w:rPr>
-          <w:instrText xml:space="preserve"> PAGEREF _Toc436768783 \h </w:instrText>
+          <w:instrText xml:space="preserve"> PAGEREF _Toc436774763 \h </w:instrText>
         </w:r>
         <w:r>
           <w:rPr>
@@ -4559,56 +4716,65 @@
         <w:pStyle w:val="Mclc3"/>
         <w:rPr>
           <w:rFonts w:asciiTheme="minorHAnsi" w:eastAsiaTheme="minorEastAsia" w:hAnsiTheme="minorHAnsi" w:cstheme="minorBidi"/>
+          <w:b/>
           <w:bCs w:val="0"/>
           <w:sz w:val="22"/>
           <w:szCs w:val="22"/>
           <w:lang w:eastAsia="ja-JP"/>
         </w:rPr>
       </w:pPr>
-      <w:hyperlink w:anchor="_Toc436768784" w:history="1">
+      <w:hyperlink w:anchor="_Toc436774764" w:history="1">
         <w:r>
           <w:rPr>
             <w:rStyle w:val="Siunikt"/>
+            <w:b/>
           </w:rPr>
           <w:t>II.1 Cài đặt môi trường phát triển web</w:t>
         </w:r>
         <w:r>
           <w:rPr>
+            <w:b/>
             <w:webHidden/>
           </w:rPr>
           <w:tab/>
         </w:r>
         <w:r>
           <w:rPr>
+            <w:b/>
             <w:webHidden/>
           </w:rPr>
           <w:fldChar w:fldCharType="begin"/>
         </w:r>
         <w:r>
           <w:rPr>
-            <w:webHidden/>
-          </w:rPr>
-          <w:instrText xml:space="preserve"> PAGEREF _Toc436768784 \h </w:instrText>
-        </w:r>
-        <w:r>
-          <w:rPr>
-            <w:webHidden/>
-          </w:rPr>
-        </w:r>
-        <w:r>
-          <w:rPr>
+            <w:b/>
+            <w:webHidden/>
+          </w:rPr>
+          <w:instrText xml:space="preserve"> PAGEREF _Toc436774764 \h </w:instrText>
+        </w:r>
+        <w:r>
+          <w:rPr>
+            <w:b/>
+            <w:webHidden/>
+          </w:rPr>
+        </w:r>
+        <w:r>
+          <w:rPr>
+            <w:b/>
             <w:webHidden/>
           </w:rPr>
           <w:fldChar w:fldCharType="separate"/>
         </w:r>
         <w:r>
           <w:rPr>
+            <w:b/>
             <w:webHidden/>
           </w:rPr>
           <w:t>29</w:t>
         </w:r>
         <w:r>
           <w:rPr>
+            <w:b/>
             <w:webHidden/>
           </w:rPr>
           <w:fldChar w:fldCharType="end"/>
@@ -4620,56 +4786,65 @@
         <w:pStyle w:val="Mclc3"/>
         <w:rPr>
           <w:rFonts w:asciiTheme="minorHAnsi" w:eastAsiaTheme="minorEastAsia" w:hAnsiTheme="minorHAnsi" w:cstheme="minorBidi"/>
+          <w:b/>
           <w:bCs w:val="0"/>
           <w:sz w:val="22"/>
           <w:szCs w:val="22"/>
           <w:lang w:eastAsia="ja-JP"/>
         </w:rPr>
       </w:pPr>
-      <w:hyperlink w:anchor="_Toc436768785" w:history="1">
+      <w:hyperlink w:anchor="_Toc436774765" w:history="1">
         <w:r>
           <w:rPr>
             <w:rStyle w:val="Siunikt"/>
+            <w:b/>
           </w:rPr>
           <w:t>II.2 Xây dựng giao diện web</w:t>
         </w:r>
         <w:r>
           <w:rPr>
+            <w:b/>
             <w:webHidden/>
           </w:rPr>
           <w:tab/>
         </w:r>
         <w:r>
           <w:rPr>
+            <w:b/>
             <w:webHidden/>
           </w:rPr>
           <w:fldChar w:fldCharType="begin"/>
         </w:r>
         <w:r>
           <w:rPr>
-            <w:webHidden/>
-          </w:rPr>
-          <w:instrText xml:space="preserve"> PAGEREF _Toc436768785 \h </w:instrText>
-        </w:r>
-        <w:r>
-          <w:rPr>
-            <w:webHidden/>
-          </w:rPr>
-        </w:r>
-        <w:r>
-          <w:rPr>
+            <w:b/>
+            <w:webHidden/>
+          </w:rPr>
+          <w:instrText xml:space="preserve"> PAGEREF _Toc436774765 \h </w:instrText>
+        </w:r>
+        <w:r>
+          <w:rPr>
+            <w:b/>
+            <w:webHidden/>
+          </w:rPr>
+        </w:r>
+        <w:r>
+          <w:rPr>
+            <w:b/>
             <w:webHidden/>
           </w:rPr>
           <w:fldChar w:fldCharType="separate"/>
         </w:r>
         <w:r>
           <w:rPr>
+            <w:b/>
             <w:webHidden/>
           </w:rPr>
           <w:t>30</w:t>
         </w:r>
         <w:r>
           <w:rPr>
+            <w:b/>
             <w:webHidden/>
           </w:rPr>
           <w:fldChar w:fldCharType="end"/>
@@ -4684,55 +4859,64 @@
         </w:tabs>
         <w:rPr>
           <w:rFonts w:asciiTheme="minorHAnsi" w:eastAsiaTheme="minorEastAsia" w:hAnsiTheme="minorHAnsi" w:cstheme="minorBidi"/>
+          <w:b/>
           <w:sz w:val="22"/>
           <w:szCs w:val="22"/>
           <w:lang w:eastAsia="ja-JP"/>
         </w:rPr>
       </w:pPr>
-      <w:hyperlink w:anchor="_Toc436768786" w:history="1">
+      <w:hyperlink w:anchor="_Toc436774766" w:history="1">
         <w:r>
           <w:rPr>
             <w:rStyle w:val="Siunikt"/>
+            <w:b/>
           </w:rPr>
           <w:t>II.2.1 Các giao diện chính của website</w:t>
         </w:r>
         <w:r>
           <w:rPr>
+            <w:b/>
             <w:webHidden/>
           </w:rPr>
           <w:tab/>
         </w:r>
         <w:r>
           <w:rPr>
+            <w:b/>
             <w:webHidden/>
           </w:rPr>
           <w:fldChar w:fldCharType="begin"/>
         </w:r>
         <w:r>
           <w:rPr>
-            <w:webHidden/>
-          </w:rPr>
-          <w:instrText xml:space="preserve"> PAGEREF _Toc436768786 \h </w:instrText>
-        </w:r>
-        <w:r>
-          <w:rPr>
-            <w:webHidden/>
-          </w:rPr>
-        </w:r>
-        <w:r>
-          <w:rPr>
+            <w:b/>
+            <w:webHidden/>
+          </w:rPr>
+          <w:instrText xml:space="preserve"> PAGEREF _Toc436774766 \h </w:instrText>
+        </w:r>
+        <w:r>
+          <w:rPr>
+            <w:b/>
+            <w:webHidden/>
+          </w:rPr>
+        </w:r>
+        <w:r>
+          <w:rPr>
+            <w:b/>
             <w:webHidden/>
           </w:rPr>
           <w:fldChar w:fldCharType="separate"/>
         </w:r>
         <w:r>
           <w:rPr>
+            <w:b/>
             <w:webHidden/>
           </w:rPr>
           <w:t>30</w:t>
         </w:r>
         <w:r>
           <w:rPr>
+            <w:b/>
             <w:webHidden/>
           </w:rPr>
           <w:fldChar w:fldCharType="end"/>
@@ -4744,56 +4928,65 @@
         <w:pStyle w:val="Mclc3"/>
         <w:rPr>
           <w:rFonts w:asciiTheme="minorHAnsi" w:eastAsiaTheme="minorEastAsia" w:hAnsiTheme="minorHAnsi" w:cstheme="minorBidi"/>
+          <w:b/>
           <w:bCs w:val="0"/>
           <w:sz w:val="22"/>
           <w:szCs w:val="22"/>
           <w:lang w:eastAsia="ja-JP"/>
         </w:rPr>
       </w:pPr>
-      <w:hyperlink w:anchor="_Toc436768787" w:history="1">
+      <w:hyperlink w:anchor="_Toc436774767" w:history="1">
         <w:r>
           <w:rPr>
             <w:rStyle w:val="Siunikt"/>
+            <w:b/>
           </w:rPr>
           <w:t>II.3 Chức năng thi trắc nghiệm</w:t>
         </w:r>
         <w:r>
           <w:rPr>
+            <w:b/>
             <w:webHidden/>
           </w:rPr>
           <w:tab/>
         </w:r>
         <w:r>
           <w:rPr>
+            <w:b/>
             <w:webHidden/>
           </w:rPr>
           <w:fldChar w:fldCharType="begin"/>
         </w:r>
         <w:r>
           <w:rPr>
-            <w:webHidden/>
-          </w:rPr>
-          <w:instrText xml:space="preserve"> PAGEREF _Toc436768787 \h </w:instrText>
-        </w:r>
-        <w:r>
-          <w:rPr>
-            <w:webHidden/>
-          </w:rPr>
-        </w:r>
-        <w:r>
-          <w:rPr>
+            <w:b/>
+            <w:webHidden/>
+          </w:rPr>
+          <w:instrText xml:space="preserve"> PAGEREF _Toc436774767 \h </w:instrText>
+        </w:r>
+        <w:r>
+          <w:rPr>
+            <w:b/>
+            <w:webHidden/>
+          </w:rPr>
+        </w:r>
+        <w:r>
+          <w:rPr>
+            <w:b/>
             <w:webHidden/>
           </w:rPr>
           <w:fldChar w:fldCharType="separate"/>
         </w:r>
         <w:r>
           <w:rPr>
+            <w:b/>
             <w:webHidden/>
           </w:rPr>
           <w:t>31</w:t>
         </w:r>
         <w:r>
           <w:rPr>
+            <w:b/>
             <w:webHidden/>
           </w:rPr>
           <w:fldChar w:fldCharType="end"/>
@@ -4808,55 +5001,64 @@
         </w:tabs>
         <w:rPr>
           <w:rFonts w:asciiTheme="minorHAnsi" w:eastAsiaTheme="minorEastAsia" w:hAnsiTheme="minorHAnsi" w:cstheme="minorBidi"/>
+          <w:b/>
           <w:sz w:val="22"/>
           <w:szCs w:val="22"/>
           <w:lang w:eastAsia="ja-JP"/>
         </w:rPr>
       </w:pPr>
-      <w:hyperlink w:anchor="_Toc436768788" w:history="1">
+      <w:hyperlink w:anchor="_Toc436774768" w:history="1">
         <w:r>
           <w:rPr>
             <w:rStyle w:val="Siunikt"/>
+            <w:b/>
           </w:rPr>
           <w:t>II.3.1 Kết nối cơ sở dữ liệu</w:t>
         </w:r>
         <w:r>
           <w:rPr>
+            <w:b/>
             <w:webHidden/>
           </w:rPr>
           <w:tab/>
         </w:r>
         <w:r>
           <w:rPr>
+            <w:b/>
             <w:webHidden/>
           </w:rPr>
           <w:fldChar w:fldCharType="begin"/>
         </w:r>
         <w:r>
           <w:rPr>
-            <w:webHidden/>
-          </w:rPr>
-          <w:instrText xml:space="preserve"> PAGEREF _Toc436768788 \h </w:instrText>
-        </w:r>
-        <w:r>
-          <w:rPr>
-            <w:webHidden/>
-          </w:rPr>
-        </w:r>
-        <w:r>
-          <w:rPr>
+            <w:b/>
+            <w:webHidden/>
+          </w:rPr>
+          <w:instrText xml:space="preserve"> PAGEREF _Toc436774768 \h </w:instrText>
+        </w:r>
+        <w:r>
+          <w:rPr>
+            <w:b/>
+            <w:webHidden/>
+          </w:rPr>
+        </w:r>
+        <w:r>
+          <w:rPr>
+            <w:b/>
             <w:webHidden/>
           </w:rPr>
           <w:fldChar w:fldCharType="separate"/>
         </w:r>
         <w:r>
           <w:rPr>
+            <w:b/>
             <w:webHidden/>
           </w:rPr>
           <w:t>31</w:t>
         </w:r>
         <w:r>
           <w:rPr>
+            <w:b/>
             <w:webHidden/>
           </w:rPr>
           <w:fldChar w:fldCharType="end"/>
@@ -4871,55 +5073,64 @@
         </w:tabs>
         <w:rPr>
           <w:rFonts w:asciiTheme="minorHAnsi" w:eastAsiaTheme="minorEastAsia" w:hAnsiTheme="minorHAnsi" w:cstheme="minorBidi"/>
+          <w:b/>
           <w:sz w:val="22"/>
           <w:szCs w:val="22"/>
           <w:lang w:eastAsia="ja-JP"/>
         </w:rPr>
       </w:pPr>
-      <w:hyperlink w:anchor="_Toc436768789" w:history="1">
+      <w:hyperlink w:anchor="_Toc436774769" w:history="1">
         <w:r>
           <w:rPr>
             <w:rStyle w:val="Siunikt"/>
+            <w:b/>
           </w:rPr>
           <w:t>II.3.2 Chấm điểm và đưa ra khuyến nghị</w:t>
         </w:r>
         <w:r>
           <w:rPr>
+            <w:b/>
             <w:webHidden/>
           </w:rPr>
           <w:tab/>
         </w:r>
         <w:r>
           <w:rPr>
+            <w:b/>
             <w:webHidden/>
           </w:rPr>
           <w:fldChar w:fldCharType="begin"/>
         </w:r>
         <w:r>
           <w:rPr>
-            <w:webHidden/>
-          </w:rPr>
-          <w:instrText xml:space="preserve"> PAGEREF _Toc436768789 \h </w:instrText>
-        </w:r>
-        <w:r>
-          <w:rPr>
-            <w:webHidden/>
-          </w:rPr>
-        </w:r>
-        <w:r>
-          <w:rPr>
+            <w:b/>
+            <w:webHidden/>
+          </w:rPr>
+          <w:instrText xml:space="preserve"> PAGEREF _Toc436774769 \h </w:instrText>
+        </w:r>
+        <w:r>
+          <w:rPr>
+            <w:b/>
+            <w:webHidden/>
+          </w:rPr>
+        </w:r>
+        <w:r>
+          <w:rPr>
+            <w:b/>
             <w:webHidden/>
           </w:rPr>
           <w:fldChar w:fldCharType="separate"/>
         </w:r>
         <w:r>
           <w:rPr>
+            <w:b/>
             <w:webHidden/>
           </w:rPr>
           <w:t>32</w:t>
         </w:r>
         <w:r>
           <w:rPr>
+            <w:b/>
             <w:webHidden/>
           </w:rPr>
           <w:fldChar w:fldCharType="end"/>
@@ -4931,56 +5142,65 @@
         <w:pStyle w:val="Mclc3"/>
         <w:rPr>
           <w:rFonts w:asciiTheme="minorHAnsi" w:eastAsiaTheme="minorEastAsia" w:hAnsiTheme="minorHAnsi" w:cstheme="minorBidi"/>
+          <w:b/>
           <w:bCs w:val="0"/>
           <w:sz w:val="22"/>
           <w:szCs w:val="22"/>
           <w:lang w:eastAsia="ja-JP"/>
         </w:rPr>
       </w:pPr>
-      <w:hyperlink w:anchor="_Toc436768790" w:history="1">
+      <w:hyperlink w:anchor="_Toc436774770" w:history="1">
         <w:r>
           <w:rPr>
             <w:rStyle w:val="Siunikt"/>
+            <w:b/>
           </w:rPr>
           <w:t>II.4 Quản lý đề thi</w:t>
         </w:r>
         <w:r>
           <w:rPr>
+            <w:b/>
             <w:webHidden/>
           </w:rPr>
           <w:tab/>
         </w:r>
         <w:r>
           <w:rPr>
+            <w:b/>
             <w:webHidden/>
           </w:rPr>
           <w:fldChar w:fldCharType="begin"/>
         </w:r>
         <w:r>
           <w:rPr>
-            <w:webHidden/>
-          </w:rPr>
-          <w:instrText xml:space="preserve"> PAGEREF _Toc436768790 \h </w:instrText>
-        </w:r>
-        <w:r>
-          <w:rPr>
-            <w:webHidden/>
-          </w:rPr>
-        </w:r>
-        <w:r>
-          <w:rPr>
+            <w:b/>
+            <w:webHidden/>
+          </w:rPr>
+          <w:instrText xml:space="preserve"> PAGEREF _Toc436774770 \h </w:instrText>
+        </w:r>
+        <w:r>
+          <w:rPr>
+            <w:b/>
+            <w:webHidden/>
+          </w:rPr>
+        </w:r>
+        <w:r>
+          <w:rPr>
+            <w:b/>
             <w:webHidden/>
           </w:rPr>
           <w:fldChar w:fldCharType="separate"/>
         </w:r>
         <w:r>
           <w:rPr>
+            <w:b/>
             <w:webHidden/>
           </w:rPr>
           <w:t>33</w:t>
         </w:r>
         <w:r>
           <w:rPr>
+            <w:b/>
             <w:webHidden/>
           </w:rPr>
           <w:fldChar w:fldCharType="end"/>
@@ -4995,55 +5215,64 @@
         </w:tabs>
         <w:rPr>
           <w:rFonts w:asciiTheme="minorHAnsi" w:eastAsiaTheme="minorEastAsia" w:hAnsiTheme="minorHAnsi" w:cstheme="minorBidi"/>
+          <w:b/>
           <w:sz w:val="22"/>
           <w:szCs w:val="22"/>
           <w:lang w:eastAsia="ja-JP"/>
         </w:rPr>
       </w:pPr>
-      <w:hyperlink w:anchor="_Toc436768791" w:history="1">
+      <w:hyperlink w:anchor="_Toc436774771" w:history="1">
         <w:r>
           <w:rPr>
             <w:rStyle w:val="Siunikt"/>
+            <w:b/>
           </w:rPr>
           <w:t>II.4.1 Session quản lý phiên đăng nhập</w:t>
         </w:r>
         <w:r>
           <w:rPr>
+            <w:b/>
             <w:webHidden/>
           </w:rPr>
           <w:tab/>
         </w:r>
         <w:r>
           <w:rPr>
+            <w:b/>
             <w:webHidden/>
           </w:rPr>
           <w:fldChar w:fldCharType="begin"/>
         </w:r>
         <w:r>
           <w:rPr>
-            <w:webHidden/>
-          </w:rPr>
-          <w:instrText xml:space="preserve"> PAGEREF _Toc436768791 \h </w:instrText>
-        </w:r>
-        <w:r>
-          <w:rPr>
-            <w:webHidden/>
-          </w:rPr>
-        </w:r>
-        <w:r>
-          <w:rPr>
+            <w:b/>
+            <w:webHidden/>
+          </w:rPr>
+          <w:instrText xml:space="preserve"> PAGEREF _Toc436774771 \h </w:instrText>
+        </w:r>
+        <w:r>
+          <w:rPr>
+            <w:b/>
+            <w:webHidden/>
+          </w:rPr>
+        </w:r>
+        <w:r>
+          <w:rPr>
+            <w:b/>
             <w:webHidden/>
           </w:rPr>
           <w:fldChar w:fldCharType="separate"/>
         </w:r>
         <w:r>
           <w:rPr>
+            <w:b/>
             <w:webHidden/>
           </w:rPr>
           <w:t>33</w:t>
         </w:r>
         <w:r>
           <w:rPr>
+            <w:b/>
             <w:webHidden/>
           </w:rPr>
           <w:fldChar w:fldCharType="end"/>
@@ -5058,55 +5287,64 @@
         </w:tabs>
         <w:rPr>
           <w:rFonts w:asciiTheme="minorHAnsi" w:eastAsiaTheme="minorEastAsia" w:hAnsiTheme="minorHAnsi" w:cstheme="minorBidi"/>
+          <w:b/>
           <w:sz w:val="22"/>
           <w:szCs w:val="22"/>
           <w:lang w:eastAsia="ja-JP"/>
         </w:rPr>
       </w:pPr>
-      <w:hyperlink w:anchor="_Toc436768792" w:history="1">
+      <w:hyperlink w:anchor="_Toc436774772" w:history="1">
         <w:r>
           <w:rPr>
             <w:rStyle w:val="Siunikt"/>
+            <w:b/>
           </w:rPr>
           <w:t>II.4.2 Đăng nhập</w:t>
         </w:r>
         <w:r>
           <w:rPr>
+            <w:b/>
             <w:webHidden/>
           </w:rPr>
           <w:tab/>
         </w:r>
         <w:r>
           <w:rPr>
+            <w:b/>
             <w:webHidden/>
           </w:rPr>
           <w:fldChar w:fldCharType="begin"/>
         </w:r>
         <w:r>
           <w:rPr>
-            <w:webHidden/>
-          </w:rPr>
-          <w:instrText xml:space="preserve"> PAGEREF _Toc436768792 \h </w:instrText>
-        </w:r>
-        <w:r>
-          <w:rPr>
-            <w:webHidden/>
-          </w:rPr>
-        </w:r>
-        <w:r>
-          <w:rPr>
+            <w:b/>
+            <w:webHidden/>
+          </w:rPr>
+          <w:instrText xml:space="preserve"> PAGEREF _Toc436774772 \h </w:instrText>
+        </w:r>
+        <w:r>
+          <w:rPr>
+            <w:b/>
+            <w:webHidden/>
+          </w:rPr>
+        </w:r>
+        <w:r>
+          <w:rPr>
+            <w:b/>
             <w:webHidden/>
           </w:rPr>
           <w:fldChar w:fldCharType="separate"/>
         </w:r>
         <w:r>
           <w:rPr>
+            <w:b/>
             <w:webHidden/>
           </w:rPr>
           <w:t>34</w:t>
         </w:r>
         <w:r>
           <w:rPr>
+            <w:b/>
             <w:webHidden/>
           </w:rPr>
           <w:fldChar w:fldCharType="end"/>
@@ -5121,55 +5359,64 @@
         </w:tabs>
         <w:rPr>
           <w:rFonts w:asciiTheme="minorHAnsi" w:eastAsiaTheme="minorEastAsia" w:hAnsiTheme="minorHAnsi" w:cstheme="minorBidi"/>
+          <w:b/>
           <w:sz w:val="22"/>
           <w:szCs w:val="22"/>
           <w:lang w:eastAsia="ja-JP"/>
         </w:rPr>
       </w:pPr>
-      <w:hyperlink w:anchor="_Toc436768793" w:history="1">
+      <w:hyperlink w:anchor="_Toc436774773" w:history="1">
         <w:r>
           <w:rPr>
             <w:rStyle w:val="Siunikt"/>
+            <w:b/>
           </w:rPr>
           <w:t>II.4.3 Cập nhật và thêm mới câu hỏi</w:t>
         </w:r>
         <w:r>
           <w:rPr>
+            <w:b/>
             <w:webHidden/>
           </w:rPr>
           <w:tab/>
         </w:r>
         <w:r>
           <w:rPr>
+            <w:b/>
             <w:webHidden/>
           </w:rPr>
           <w:fldChar w:fldCharType="begin"/>
         </w:r>
         <w:r>
           <w:rPr>
-            <w:webHidden/>
-          </w:rPr>
-          <w:instrText xml:space="preserve"> PAGEREF _Toc436768793 \h </w:instrText>
-        </w:r>
-        <w:r>
-          <w:rPr>
-            <w:webHidden/>
-          </w:rPr>
-        </w:r>
-        <w:r>
-          <w:rPr>
+            <w:b/>
+            <w:webHidden/>
+          </w:rPr>
+          <w:instrText xml:space="preserve"> PAGEREF _Toc436774773 \h </w:instrText>
+        </w:r>
+        <w:r>
+          <w:rPr>
+            <w:b/>
+            <w:webHidden/>
+          </w:rPr>
+        </w:r>
+        <w:r>
+          <w:rPr>
+            <w:b/>
             <w:webHidden/>
           </w:rPr>
           <w:fldChar w:fldCharType="separate"/>
         </w:r>
         <w:r>
           <w:rPr>
+            <w:b/>
             <w:webHidden/>
           </w:rPr>
           <w:t>35</w:t>
         </w:r>
         <w:r>
           <w:rPr>
+            <w:b/>
             <w:webHidden/>
           </w:rPr>
           <w:fldChar w:fldCharType="end"/>
@@ -5181,56 +5428,65 @@
         <w:pStyle w:val="Mclc3"/>
         <w:rPr>
           <w:rFonts w:asciiTheme="minorHAnsi" w:eastAsiaTheme="minorEastAsia" w:hAnsiTheme="minorHAnsi" w:cstheme="minorBidi"/>
+          <w:b/>
           <w:bCs w:val="0"/>
           <w:sz w:val="22"/>
           <w:szCs w:val="22"/>
           <w:lang w:eastAsia="ja-JP"/>
         </w:rPr>
       </w:pPr>
-      <w:hyperlink w:anchor="_Toc436768794" w:history="1">
+      <w:hyperlink w:anchor="_Toc436774774" w:history="1">
         <w:r>
           <w:rPr>
             <w:rStyle w:val="Siunikt"/>
+            <w:b/>
           </w:rPr>
           <w:t>II.4 Quản lý người dùng</w:t>
         </w:r>
         <w:r>
           <w:rPr>
+            <w:b/>
             <w:webHidden/>
           </w:rPr>
           <w:tab/>
         </w:r>
         <w:r>
           <w:rPr>
+            <w:b/>
             <w:webHidden/>
           </w:rPr>
           <w:fldChar w:fldCharType="begin"/>
         </w:r>
         <w:r>
           <w:rPr>
-            <w:webHidden/>
-          </w:rPr>
-          <w:instrText xml:space="preserve"> PAGEREF _Toc436768794 \h </w:instrText>
-        </w:r>
-        <w:r>
-          <w:rPr>
-            <w:webHidden/>
-          </w:rPr>
-        </w:r>
-        <w:r>
-          <w:rPr>
+            <w:b/>
+            <w:webHidden/>
+          </w:rPr>
+          <w:instrText xml:space="preserve"> PAGEREF _Toc436774774 \h </w:instrText>
+        </w:r>
+        <w:r>
+          <w:rPr>
+            <w:b/>
+            <w:webHidden/>
+          </w:rPr>
+        </w:r>
+        <w:r>
+          <w:rPr>
+            <w:b/>
             <w:webHidden/>
           </w:rPr>
           <w:fldChar w:fldCharType="separate"/>
         </w:r>
         <w:r>
           <w:rPr>
+            <w:b/>
             <w:webHidden/>
           </w:rPr>
           <w:t>36</w:t>
         </w:r>
         <w:r>
           <w:rPr>
+            <w:b/>
             <w:webHidden/>
           </w:rPr>
           <w:fldChar w:fldCharType="end"/>
@@ -5242,56 +5498,65 @@
         <w:pStyle w:val="Mclc3"/>
         <w:rPr>
           <w:rFonts w:asciiTheme="minorHAnsi" w:eastAsiaTheme="minorEastAsia" w:hAnsiTheme="minorHAnsi" w:cstheme="minorBidi"/>
+          <w:b/>
           <w:bCs w:val="0"/>
           <w:sz w:val="22"/>
           <w:szCs w:val="22"/>
           <w:lang w:eastAsia="ja-JP"/>
         </w:rPr>
       </w:pPr>
-      <w:hyperlink w:anchor="_Toc436768795" w:history="1">
+      <w:hyperlink w:anchor="_Toc436774775" w:history="1">
         <w:r>
           <w:rPr>
             <w:rStyle w:val="Siunikt"/>
+            <w:b/>
           </w:rPr>
           <w:t>II.5 Lấy mật khẩu khi người dùng quên mật khẩu bằng PHPMailer</w:t>
         </w:r>
         <w:r>
           <w:rPr>
+            <w:b/>
             <w:webHidden/>
           </w:rPr>
           <w:tab/>
         </w:r>
         <w:r>
           <w:rPr>
+            <w:b/>
             <w:webHidden/>
           </w:rPr>
           <w:fldChar w:fldCharType="begin"/>
         </w:r>
         <w:r>
           <w:rPr>
-            <w:webHidden/>
-          </w:rPr>
-          <w:instrText xml:space="preserve"> PAGEREF _Toc436768795 \h </w:instrText>
-        </w:r>
-        <w:r>
-          <w:rPr>
-            <w:webHidden/>
-          </w:rPr>
-        </w:r>
-        <w:r>
-          <w:rPr>
+            <w:b/>
+            <w:webHidden/>
+          </w:rPr>
+          <w:instrText xml:space="preserve"> PAGEREF _Toc436774775 \h </w:instrText>
+        </w:r>
+        <w:r>
+          <w:rPr>
+            <w:b/>
+            <w:webHidden/>
+          </w:rPr>
+        </w:r>
+        <w:r>
+          <w:rPr>
+            <w:b/>
             <w:webHidden/>
           </w:rPr>
           <w:fldChar w:fldCharType="separate"/>
         </w:r>
         <w:r>
           <w:rPr>
+            <w:b/>
             <w:webHidden/>
           </w:rPr>
           <w:t>38</w:t>
         </w:r>
         <w:r>
           <w:rPr>
+            <w:b/>
             <w:webHidden/>
           </w:rPr>
           <w:fldChar w:fldCharType="end"/>
@@ -5303,13 +5568,12 @@
         <w:pStyle w:val="Mclc1"/>
         <w:rPr>
           <w:rFonts w:asciiTheme="minorHAnsi" w:eastAsiaTheme="minorEastAsia" w:hAnsiTheme="minorHAnsi" w:cstheme="minorBidi"/>
-          <w:b w:val="0"/>
           <w:sz w:val="22"/>
           <w:szCs w:val="22"/>
           <w:lang w:eastAsia="ja-JP"/>
         </w:rPr>
       </w:pPr>
-      <w:hyperlink w:anchor="_Toc436768796" w:history="1">
+      <w:hyperlink w:anchor="_Toc436774776" w:history="1">
         <w:r>
           <w:rPr>
             <w:rStyle w:val="Siunikt"/>
@@ -5332,7 +5596,7 @@
           <w:rPr>
             <w:webHidden/>
           </w:rPr>
-          <w:instrText xml:space="preserve"> PAGEREF _Toc436768796 \h </w:instrText>
+          <w:instrText xml:space="preserve"> PAGEREF _Toc436774776 \h </w:instrText>
         </w:r>
         <w:r>
           <w:rPr>
@@ -5364,13 +5628,12 @@
         <w:pStyle w:val="Mclc2"/>
         <w:rPr>
           <w:rFonts w:asciiTheme="minorHAnsi" w:eastAsiaTheme="minorEastAsia" w:hAnsiTheme="minorHAnsi" w:cstheme="minorBidi"/>
-          <w:b w:val="0"/>
           <w:sz w:val="22"/>
           <w:szCs w:val="22"/>
           <w:lang w:eastAsia="ja-JP"/>
         </w:rPr>
       </w:pPr>
-      <w:hyperlink w:anchor="_Toc436768797" w:history="1">
+      <w:hyperlink w:anchor="_Toc436774777" w:history="1">
         <w:r>
           <w:rPr>
             <w:rStyle w:val="Siunikt"/>
@@ -5380,7 +5643,6 @@
         <w:r>
           <w:rPr>
             <w:rFonts w:asciiTheme="minorHAnsi" w:eastAsiaTheme="minorEastAsia" w:hAnsiTheme="minorHAnsi" w:cstheme="minorBidi"/>
-            <w:b w:val="0"/>
             <w:sz w:val="22"/>
             <w:szCs w:val="22"/>
             <w:lang w:eastAsia="ja-JP"/>
@@ -5409,7 +5671,7 @@
           <w:rPr>
             <w:webHidden/>
           </w:rPr>
-          <w:instrText xml:space="preserve"> PAGEREF _Toc436768797 \h </w:instrText>
+          <w:instrText xml:space="preserve"> PAGEREF _Toc436774777 \h </w:instrText>
         </w:r>
         <w:r>
           <w:rPr>
@@ -5441,13 +5703,12 @@
         <w:pStyle w:val="Mclc2"/>
         <w:rPr>
           <w:rFonts w:asciiTheme="minorHAnsi" w:eastAsiaTheme="minorEastAsia" w:hAnsiTheme="minorHAnsi" w:cstheme="minorBidi"/>
-          <w:b w:val="0"/>
           <w:sz w:val="22"/>
           <w:szCs w:val="22"/>
           <w:lang w:eastAsia="ja-JP"/>
         </w:rPr>
       </w:pPr>
-      <w:hyperlink w:anchor="_Toc436768798" w:history="1">
+      <w:hyperlink w:anchor="_Toc436774778" w:history="1">
         <w:r>
           <w:rPr>
             <w:rStyle w:val="Siunikt"/>
@@ -5457,7 +5718,6 @@
         <w:r>
           <w:rPr>
             <w:rFonts w:asciiTheme="minorHAnsi" w:eastAsiaTheme="minorEastAsia" w:hAnsiTheme="minorHAnsi" w:cstheme="minorBidi"/>
-            <w:b w:val="0"/>
             <w:sz w:val="22"/>
             <w:szCs w:val="22"/>
             <w:lang w:eastAsia="ja-JP"/>
@@ -5486,7 +5746,7 @@
           <w:rPr>
             <w:webHidden/>
           </w:rPr>
-          <w:instrText xml:space="preserve"> PAGEREF _Toc436768798 \h </w:instrText>
+          <w:instrText xml:space="preserve"> PAGEREF _Toc436774778 \h </w:instrText>
         </w:r>
         <w:r>
           <w:rPr>
@@ -5518,13 +5778,12 @@
         <w:pStyle w:val="Mclc2"/>
         <w:rPr>
           <w:rFonts w:asciiTheme="minorHAnsi" w:eastAsiaTheme="minorEastAsia" w:hAnsiTheme="minorHAnsi" w:cstheme="minorBidi"/>
-          <w:b w:val="0"/>
           <w:sz w:val="22"/>
           <w:szCs w:val="22"/>
           <w:lang w:eastAsia="ja-JP"/>
         </w:rPr>
       </w:pPr>
-      <w:hyperlink w:anchor="_Toc436768799" w:history="1">
+      <w:hyperlink w:anchor="_Toc436774779" w:history="1">
         <w:r>
           <w:rPr>
             <w:rStyle w:val="Siunikt"/>
@@ -5534,7 +5793,6 @@
         <w:r>
           <w:rPr>
             <w:rFonts w:asciiTheme="minorHAnsi" w:eastAsiaTheme="minorEastAsia" w:hAnsiTheme="minorHAnsi" w:cstheme="minorBidi"/>
-            <w:b w:val="0"/>
             <w:sz w:val="22"/>
             <w:szCs w:val="22"/>
             <w:lang w:eastAsia="ja-JP"/>
@@ -5563,7 +5821,7 @@
           <w:rPr>
             <w:webHidden/>
           </w:rPr>
-          <w:instrText xml:space="preserve"> PAGEREF _Toc436768799 \h </w:instrText>
+          <w:instrText xml:space="preserve"> PAGEREF _Toc436774779 \h </w:instrText>
         </w:r>
         <w:r>
           <w:rPr>
@@ -5595,13 +5853,12 @@
         <w:pStyle w:val="Mclc1"/>
         <w:rPr>
           <w:rFonts w:asciiTheme="minorHAnsi" w:eastAsiaTheme="minorEastAsia" w:hAnsiTheme="minorHAnsi" w:cstheme="minorBidi"/>
-          <w:b w:val="0"/>
           <w:sz w:val="22"/>
           <w:szCs w:val="22"/>
           <w:lang w:eastAsia="ja-JP"/>
         </w:rPr>
       </w:pPr>
-      <w:hyperlink w:anchor="_Toc436768800" w:history="1">
+      <w:hyperlink w:anchor="_Toc436774780" w:history="1">
         <w:r>
           <w:rPr>
             <w:rStyle w:val="Siunikt"/>
@@ -5624,7 +5881,7 @@
           <w:rPr>
             <w:webHidden/>
           </w:rPr>
-          <w:instrText xml:space="preserve"> PAGEREF _Toc436768800 \h </w:instrText>
+          <w:instrText xml:space="preserve"> PAGEREF _Toc436774780 \h </w:instrText>
         </w:r>
         <w:r>
           <w:rPr>
@@ -5656,13 +5913,12 @@
         <w:pStyle w:val="Mclc1"/>
         <w:rPr>
           <w:rFonts w:asciiTheme="minorHAnsi" w:eastAsiaTheme="minorEastAsia" w:hAnsiTheme="minorHAnsi" w:cstheme="minorBidi"/>
-          <w:b w:val="0"/>
           <w:sz w:val="22"/>
           <w:szCs w:val="22"/>
           <w:lang w:eastAsia="ja-JP"/>
         </w:rPr>
       </w:pPr>
-      <w:hyperlink w:anchor="_Toc436768801" w:history="1">
+      <w:hyperlink w:anchor="_Toc436774781" w:history="1">
         <w:r>
           <w:rPr>
             <w:rStyle w:val="Siunikt"/>
@@ -5685,7 +5941,7 @@
           <w:rPr>
             <w:webHidden/>
           </w:rPr>
-          <w:instrText xml:space="preserve"> PAGEREF _Toc436768801 \h </w:instrText>
+          <w:instrText xml:space="preserve"> PAGEREF _Toc436774781 \h </w:instrText>
         </w:r>
         <w:r>
           <w:rPr>
@@ -5703,6 +5959,248 @@
             <w:webHidden/>
           </w:rPr>
           <w:t>43</w:t>
+        </w:r>
+        <w:r>
+          <w:rPr>
+            <w:webHidden/>
+          </w:rPr>
+          <w:fldChar w:fldCharType="end"/>
+        </w:r>
+      </w:hyperlink>
+    </w:p>
+    <w:p>
+      <w:pPr>
+        <w:pStyle w:val="Mclc1"/>
+        <w:rPr>
+          <w:rFonts w:asciiTheme="minorHAnsi" w:eastAsiaTheme="minorEastAsia" w:hAnsiTheme="minorHAnsi" w:cstheme="minorBidi"/>
+          <w:sz w:val="22"/>
+          <w:szCs w:val="22"/>
+          <w:lang w:eastAsia="ja-JP"/>
+        </w:rPr>
+      </w:pPr>
+      <w:hyperlink w:anchor="_Toc436774782" w:history="1">
+        <w:r>
+          <w:rPr>
+            <w:rStyle w:val="Siunikt"/>
+          </w:rPr>
+          <w:t>PHỤ LỤC 2 – HƯỚNG DẪN SỬ DỤNG</w:t>
+        </w:r>
+        <w:r>
+          <w:rPr>
+            <w:webHidden/>
+          </w:rPr>
+          <w:tab/>
+        </w:r>
+        <w:r>
+          <w:rPr>
+            <w:webHidden/>
+          </w:rPr>
+          <w:fldChar w:fldCharType="begin"/>
+        </w:r>
+        <w:r>
+          <w:rPr>
+            <w:webHidden/>
+          </w:rPr>
+          <w:instrText xml:space="preserve"> PAGEREF _Toc436774782 \h </w:instrText>
+        </w:r>
+        <w:r>
+          <w:rPr>
+            <w:webHidden/>
+          </w:rPr>
+        </w:r>
+        <w:r>
+          <w:rPr>
+            <w:webHidden/>
+          </w:rPr>
+          <w:fldChar w:fldCharType="separate"/>
+        </w:r>
+        <w:r>
+          <w:rPr>
+            <w:webHidden/>
+          </w:rPr>
+          <w:t>46</w:t>
+        </w:r>
+        <w:r>
+          <w:rPr>
+            <w:webHidden/>
+          </w:rPr>
+          <w:fldChar w:fldCharType="end"/>
+        </w:r>
+      </w:hyperlink>
+    </w:p>
+    <w:p>
+      <w:pPr>
+        <w:pStyle w:val="Mclc2"/>
+        <w:rPr>
+          <w:rFonts w:asciiTheme="minorHAnsi" w:eastAsiaTheme="minorEastAsia" w:hAnsiTheme="minorHAnsi" w:cstheme="minorBidi"/>
+          <w:sz w:val="22"/>
+          <w:szCs w:val="22"/>
+          <w:lang w:eastAsia="ja-JP"/>
+        </w:rPr>
+      </w:pPr>
+      <w:hyperlink w:anchor="_Toc436774783" w:history="1">
+        <w:r>
+          <w:rPr>
+            <w:rStyle w:val="Siunikt"/>
+          </w:rPr>
+          <w:t>I - Thi Trắc Nghiệm</w:t>
+        </w:r>
+        <w:r>
+          <w:rPr>
+            <w:webHidden/>
+          </w:rPr>
+          <w:tab/>
+        </w:r>
+        <w:r>
+          <w:rPr>
+            <w:webHidden/>
+          </w:rPr>
+          <w:fldChar w:fldCharType="begin"/>
+        </w:r>
+        <w:r>
+          <w:rPr>
+            <w:webHidden/>
+          </w:rPr>
+          <w:instrText xml:space="preserve"> PAGEREF _Toc436774783 \h </w:instrText>
+        </w:r>
+        <w:r>
+          <w:rPr>
+            <w:webHidden/>
+          </w:rPr>
+        </w:r>
+        <w:r>
+          <w:rPr>
+            <w:webHidden/>
+          </w:rPr>
+          <w:fldChar w:fldCharType="separate"/>
+        </w:r>
+        <w:r>
+          <w:rPr>
+            <w:webHidden/>
+          </w:rPr>
+          <w:t>46</w:t>
+        </w:r>
+        <w:r>
+          <w:rPr>
+            <w:webHidden/>
+          </w:rPr>
+          <w:fldChar w:fldCharType="end"/>
+        </w:r>
+      </w:hyperlink>
+    </w:p>
+    <w:p>
+      <w:pPr>
+        <w:pStyle w:val="Mclc2"/>
+        <w:rPr>
+          <w:rFonts w:asciiTheme="minorHAnsi" w:eastAsiaTheme="minorEastAsia" w:hAnsiTheme="minorHAnsi" w:cstheme="minorBidi"/>
+          <w:sz w:val="22"/>
+          <w:szCs w:val="22"/>
+          <w:lang w:eastAsia="ja-JP"/>
+        </w:rPr>
+      </w:pPr>
+      <w:hyperlink w:anchor="_Toc436774784" w:history="1">
+        <w:r>
+          <w:rPr>
+            <w:rStyle w:val="Siunikt"/>
+            <w:lang w:val="en-US"/>
+          </w:rPr>
+          <w:t>II – Quản lý đề thi</w:t>
+        </w:r>
+        <w:r>
+          <w:rPr>
+            <w:webHidden/>
+          </w:rPr>
+          <w:tab/>
+        </w:r>
+        <w:r>
+          <w:rPr>
+            <w:webHidden/>
+          </w:rPr>
+          <w:fldChar w:fldCharType="begin"/>
+        </w:r>
+        <w:r>
+          <w:rPr>
+            <w:webHidden/>
+          </w:rPr>
+          <w:instrText xml:space="preserve"> PAGEREF _Toc436774784 \h </w:instrText>
+        </w:r>
+        <w:r>
+          <w:rPr>
+            <w:webHidden/>
+          </w:rPr>
+        </w:r>
+        <w:r>
+          <w:rPr>
+            <w:webHidden/>
+          </w:rPr>
+          <w:fldChar w:fldCharType="separate"/>
+        </w:r>
+        <w:r>
+          <w:rPr>
+            <w:webHidden/>
+          </w:rPr>
+          <w:t>49</w:t>
+        </w:r>
+        <w:r>
+          <w:rPr>
+            <w:webHidden/>
+          </w:rPr>
+          <w:fldChar w:fldCharType="end"/>
+        </w:r>
+      </w:hyperlink>
+    </w:p>
+    <w:p>
+      <w:pPr>
+        <w:pStyle w:val="Mclc2"/>
+        <w:rPr>
+          <w:rFonts w:asciiTheme="minorHAnsi" w:eastAsiaTheme="minorEastAsia" w:hAnsiTheme="minorHAnsi" w:cstheme="minorBidi"/>
+          <w:sz w:val="22"/>
+          <w:szCs w:val="22"/>
+          <w:lang w:eastAsia="ja-JP"/>
+        </w:rPr>
+      </w:pPr>
+      <w:hyperlink w:anchor="_Toc436774785" w:history="1">
+        <w:r>
+          <w:rPr>
+            <w:rStyle w:val="Siunikt"/>
+            <w:lang w:val="en-US"/>
+          </w:rPr>
+          <w:t>III – Quản lý người dùng</w:t>
+        </w:r>
+        <w:r>
+          <w:rPr>
+            <w:webHidden/>
+          </w:rPr>
+          <w:tab/>
+        </w:r>
+        <w:r>
+          <w:rPr>
+            <w:webHidden/>
+          </w:rPr>
+          <w:fldChar w:fldCharType="begin"/>
+        </w:r>
+        <w:r>
+          <w:rPr>
+            <w:webHidden/>
+          </w:rPr>
+          <w:instrText xml:space="preserve"> PAGEREF _Toc436774785 \h </w:instrText>
+        </w:r>
+        <w:r>
+          <w:rPr>
+            <w:webHidden/>
+          </w:rPr>
+        </w:r>
+        <w:r>
+          <w:rPr>
+            <w:webHidden/>
+          </w:rPr>
+          <w:fldChar w:fldCharType="separate"/>
+        </w:r>
+        <w:r>
+          <w:rPr>
+            <w:webHidden/>
+          </w:rPr>
+          <w:t>52</w:t>
         </w:r>
         <w:r>
           <w:rPr>
@@ -5723,6 +6221,7 @@
       </w:pPr>
       <w:r>
         <w:rPr>
+          <w:b/>
           <w:color w:val="000000" w:themeColor="text1"/>
         </w:rPr>
         <w:fldChar w:fldCharType="end"/>
@@ -5749,7 +6248,7 @@
       </w:pPr>
       <w:bookmarkStart w:id="14" w:name="_Toc436722790"/>
       <w:bookmarkStart w:id="15" w:name="_Toc436722947"/>
-      <w:bookmarkStart w:id="16" w:name="_Toc436768755"/>
+      <w:bookmarkStart w:id="16" w:name="_Toc436774735"/>
       <w:r>
         <w:rPr>
           <w:rFonts w:cs="Times New Roman"/>
@@ -6198,7 +6697,7 @@
       <w:bookmarkStart w:id="18" w:name="_Toc405259629"/>
       <w:bookmarkStart w:id="19" w:name="_Toc436722791"/>
       <w:bookmarkStart w:id="20" w:name="_Toc436722948"/>
-      <w:bookmarkStart w:id="21" w:name="_Toc436768756"/>
+      <w:bookmarkStart w:id="21" w:name="_Toc436774736"/>
       <w:r>
         <w:rPr>
           <w:rFonts w:cs="Times New Roman"/>
@@ -6301,7 +6800,7 @@
         </w:rPr>
         <w:fldChar w:fldCharType="separate"/>
       </w:r>
-      <w:hyperlink w:anchor="_Toc436771746" w:history="1">
+      <w:hyperlink w:anchor="_Toc436774786" w:history="1">
         <w:r>
           <w:rPr>
             <w:rStyle w:val="Siunikt"/>
@@ -6329,7 +6828,7 @@
             <w:noProof/>
             <w:webHidden/>
           </w:rPr>
-          <w:instrText xml:space="preserve"> PAGEREF _Toc436771746 \h </w:instrText>
+          <w:instrText xml:space="preserve"> PAGEREF _Toc436774786 \h </w:instrText>
         </w:r>
         <w:r>
           <w:rPr>
@@ -6349,7 +6848,7 @@
             <w:noProof/>
             <w:webHidden/>
           </w:rPr>
-          <w:t>18</w:t>
+          <w:t>19</w:t>
         </w:r>
         <w:r>
           <w:rPr>
@@ -6377,7 +6876,7 @@
           <w:lang w:val="vi-VN" w:eastAsia="ja-JP"/>
         </w:rPr>
       </w:pPr>
-      <w:hyperlink w:anchor="_Toc436771747" w:history="1">
+      <w:hyperlink w:anchor="_Toc436774787" w:history="1">
         <w:r>
           <w:rPr>
             <w:rStyle w:val="Siunikt"/>
@@ -6405,7 +6904,7 @@
             <w:noProof/>
             <w:webHidden/>
           </w:rPr>
-          <w:instrText xml:space="preserve"> PAGEREF _Toc436771747 \h </w:instrText>
+          <w:instrText xml:space="preserve"> PAGEREF _Toc436774787 \h </w:instrText>
         </w:r>
         <w:r>
           <w:rPr>
@@ -6425,7 +6924,7 @@
             <w:noProof/>
             <w:webHidden/>
           </w:rPr>
-          <w:t>20</w:t>
+          <w:t>21</w:t>
         </w:r>
         <w:r>
           <w:rPr>
@@ -6453,7 +6952,7 @@
           <w:lang w:val="vi-VN" w:eastAsia="ja-JP"/>
         </w:rPr>
       </w:pPr>
-      <w:hyperlink w:anchor="_Toc436771748" w:history="1">
+      <w:hyperlink w:anchor="_Toc436774788" w:history="1">
         <w:r>
           <w:rPr>
             <w:rStyle w:val="Siunikt"/>
@@ -6481,7 +6980,7 @@
             <w:noProof/>
             <w:webHidden/>
           </w:rPr>
-          <w:instrText xml:space="preserve"> PAGEREF _Toc436771748 \h </w:instrText>
+          <w:instrText xml:space="preserve"> PAGEREF _Toc436774788 \h </w:instrText>
         </w:r>
         <w:r>
           <w:rPr>
@@ -6501,7 +7000,7 @@
             <w:noProof/>
             <w:webHidden/>
           </w:rPr>
-          <w:t>24</w:t>
+          <w:t>25</w:t>
         </w:r>
         <w:r>
           <w:rPr>
@@ -6529,7 +7028,7 @@
           <w:lang w:val="vi-VN" w:eastAsia="ja-JP"/>
         </w:rPr>
       </w:pPr>
-      <w:hyperlink w:anchor="_Toc436771749" w:history="1">
+      <w:hyperlink w:anchor="_Toc436774789" w:history="1">
         <w:r>
           <w:rPr>
             <w:rStyle w:val="Siunikt"/>
@@ -6557,7 +7056,7 @@
             <w:noProof/>
             <w:webHidden/>
           </w:rPr>
-          <w:instrText xml:space="preserve"> PAGEREF _Toc436771749 \h </w:instrText>
+          <w:instrText xml:space="preserve"> PAGEREF _Toc436774789 \h </w:instrText>
         </w:r>
         <w:r>
           <w:rPr>
@@ -6577,7 +7076,7 @@
             <w:noProof/>
             <w:webHidden/>
           </w:rPr>
-          <w:t>28</w:t>
+          <w:t>29</w:t>
         </w:r>
         <w:r>
           <w:rPr>
@@ -6605,7 +7104,7 @@
           <w:lang w:val="vi-VN" w:eastAsia="ja-JP"/>
         </w:rPr>
       </w:pPr>
-      <w:hyperlink w:anchor="_Toc436771750" w:history="1">
+      <w:hyperlink w:anchor="_Toc436774790" w:history="1">
         <w:r>
           <w:rPr>
             <w:rStyle w:val="Siunikt"/>
@@ -6633,7 +7132,7 @@
             <w:noProof/>
             <w:webHidden/>
           </w:rPr>
-          <w:instrText xml:space="preserve"> PAGEREF _Toc436771750 \h </w:instrText>
+          <w:instrText xml:space="preserve"> PAGEREF _Toc436774790 \h </w:instrText>
         </w:r>
         <w:r>
           <w:rPr>
@@ -6653,7 +7152,7 @@
             <w:noProof/>
             <w:webHidden/>
           </w:rPr>
-          <w:t>30</w:t>
+          <w:t>31</w:t>
         </w:r>
         <w:r>
           <w:rPr>
@@ -6681,7 +7180,7 @@
           <w:lang w:val="vi-VN" w:eastAsia="ja-JP"/>
         </w:rPr>
       </w:pPr>
-      <w:hyperlink w:anchor="_Toc436771751" w:history="1">
+      <w:hyperlink w:anchor="_Toc436774791" w:history="1">
         <w:r>
           <w:rPr>
             <w:rStyle w:val="Siunikt"/>
@@ -6709,7 +7208,7 @@
             <w:noProof/>
             <w:webHidden/>
           </w:rPr>
-          <w:instrText xml:space="preserve"> PAGEREF _Toc436771751 \h </w:instrText>
+          <w:instrText xml:space="preserve"> PAGEREF _Toc436774791 \h </w:instrText>
         </w:r>
         <w:r>
           <w:rPr>
@@ -6729,7 +7228,7 @@
             <w:noProof/>
             <w:webHidden/>
           </w:rPr>
-          <w:t>31</w:t>
+          <w:t>32</w:t>
         </w:r>
         <w:r>
           <w:rPr>
@@ -6757,7 +7256,7 @@
           <w:lang w:val="vi-VN" w:eastAsia="ja-JP"/>
         </w:rPr>
       </w:pPr>
-      <w:hyperlink w:anchor="_Toc436771752" w:history="1">
+      <w:hyperlink w:anchor="_Toc436774792" w:history="1">
         <w:r>
           <w:rPr>
             <w:rStyle w:val="Siunikt"/>
@@ -6785,7 +7284,7 @@
             <w:noProof/>
             <w:webHidden/>
           </w:rPr>
-          <w:instrText xml:space="preserve"> PAGEREF _Toc436771752 \h </w:instrText>
+          <w:instrText xml:space="preserve"> PAGEREF _Toc436774792 \h </w:instrText>
         </w:r>
         <w:r>
           <w:rPr>
@@ -6805,7 +7304,7 @@
             <w:noProof/>
             <w:webHidden/>
           </w:rPr>
-          <w:t>31</w:t>
+          <w:t>32</w:t>
         </w:r>
         <w:r>
           <w:rPr>
@@ -6833,7 +7332,7 @@
           <w:lang w:val="vi-VN" w:eastAsia="ja-JP"/>
         </w:rPr>
       </w:pPr>
-      <w:hyperlink w:anchor="_Toc436771753" w:history="1">
+      <w:hyperlink w:anchor="_Toc436774793" w:history="1">
         <w:r>
           <w:rPr>
             <w:rStyle w:val="Siunikt"/>
@@ -6861,7 +7360,7 @@
             <w:noProof/>
             <w:webHidden/>
           </w:rPr>
-          <w:instrText xml:space="preserve"> PAGEREF _Toc436771753 \h </w:instrText>
+          <w:instrText xml:space="preserve"> PAGEREF _Toc436774793 \h </w:instrText>
         </w:r>
         <w:r>
           <w:rPr>
@@ -6881,7 +7380,7 @@
             <w:noProof/>
             <w:webHidden/>
           </w:rPr>
-          <w:t>32</w:t>
+          <w:t>33</w:t>
         </w:r>
         <w:r>
           <w:rPr>
@@ -6909,7 +7408,7 @@
           <w:lang w:val="vi-VN" w:eastAsia="ja-JP"/>
         </w:rPr>
       </w:pPr>
-      <w:hyperlink w:anchor="_Toc436771754" w:history="1">
+      <w:hyperlink w:anchor="_Toc436774794" w:history="1">
         <w:r>
           <w:rPr>
             <w:rStyle w:val="Siunikt"/>
@@ -6937,7 +7436,7 @@
             <w:noProof/>
             <w:webHidden/>
           </w:rPr>
-          <w:instrText xml:space="preserve"> PAGEREF _Toc436771754 \h </w:instrText>
+          <w:instrText xml:space="preserve"> PAGEREF _Toc436774794 \h </w:instrText>
         </w:r>
         <w:r>
           <w:rPr>
@@ -6957,7 +7456,7 @@
             <w:noProof/>
             <w:webHidden/>
           </w:rPr>
-          <w:t>33</w:t>
+          <w:t>34</w:t>
         </w:r>
         <w:r>
           <w:rPr>
@@ -6985,7 +7484,7 @@
           <w:lang w:val="vi-VN" w:eastAsia="ja-JP"/>
         </w:rPr>
       </w:pPr>
-      <w:hyperlink w:anchor="_Toc436771755" w:history="1">
+      <w:hyperlink w:anchor="_Toc436774795" w:history="1">
         <w:r>
           <w:rPr>
             <w:rStyle w:val="Siunikt"/>
@@ -7013,7 +7512,7 @@
             <w:noProof/>
             <w:webHidden/>
           </w:rPr>
-          <w:instrText xml:space="preserve"> PAGEREF _Toc436771755 \h </w:instrText>
+          <w:instrText xml:space="preserve"> PAGEREF _Toc436774795 \h </w:instrText>
         </w:r>
         <w:r>
           <w:rPr>
@@ -7033,7 +7532,7 @@
             <w:noProof/>
             <w:webHidden/>
           </w:rPr>
-          <w:t>33</w:t>
+          <w:t>34</w:t>
         </w:r>
         <w:r>
           <w:rPr>
@@ -7061,7 +7560,7 @@
           <w:lang w:val="vi-VN" w:eastAsia="ja-JP"/>
         </w:rPr>
       </w:pPr>
-      <w:hyperlink w:anchor="_Toc436771756" w:history="1">
+      <w:hyperlink w:anchor="_Toc436774796" w:history="1">
         <w:r>
           <w:rPr>
             <w:rStyle w:val="Siunikt"/>
@@ -7089,7 +7588,7 @@
             <w:noProof/>
             <w:webHidden/>
           </w:rPr>
-          <w:instrText xml:space="preserve"> PAGEREF _Toc436771756 \h </w:instrText>
+          <w:instrText xml:space="preserve"> PAGEREF _Toc436774796 \h </w:instrText>
         </w:r>
         <w:r>
           <w:rPr>
@@ -7109,7 +7608,7 @@
             <w:noProof/>
             <w:webHidden/>
           </w:rPr>
-          <w:t>33</w:t>
+          <w:t>34</w:t>
         </w:r>
         <w:r>
           <w:rPr>
@@ -7137,7 +7636,7 @@
           <w:lang w:val="vi-VN" w:eastAsia="ja-JP"/>
         </w:rPr>
       </w:pPr>
-      <w:hyperlink w:anchor="_Toc436771757" w:history="1">
+      <w:hyperlink w:anchor="_Toc436774797" w:history="1">
         <w:r>
           <w:rPr>
             <w:rStyle w:val="Siunikt"/>
@@ -7165,7 +7664,7 @@
             <w:noProof/>
             <w:webHidden/>
           </w:rPr>
-          <w:instrText xml:space="preserve"> PAGEREF _Toc436771757 \h </w:instrText>
+          <w:instrText xml:space="preserve"> PAGEREF _Toc436774797 \h </w:instrText>
         </w:r>
         <w:r>
           <w:rPr>
@@ -7185,7 +7684,7 @@
             <w:noProof/>
             <w:webHidden/>
           </w:rPr>
-          <w:t>34</w:t>
+          <w:t>35</w:t>
         </w:r>
         <w:r>
           <w:rPr>
@@ -7213,7 +7712,7 @@
           <w:lang w:val="vi-VN" w:eastAsia="ja-JP"/>
         </w:rPr>
       </w:pPr>
-      <w:hyperlink w:anchor="_Toc436771758" w:history="1">
+      <w:hyperlink w:anchor="_Toc436774798" w:history="1">
         <w:r>
           <w:rPr>
             <w:rStyle w:val="Siunikt"/>
@@ -7241,7 +7740,7 @@
             <w:noProof/>
             <w:webHidden/>
           </w:rPr>
-          <w:instrText xml:space="preserve"> PAGEREF _Toc436771758 \h </w:instrText>
+          <w:instrText xml:space="preserve"> PAGEREF _Toc436774798 \h </w:instrText>
         </w:r>
         <w:r>
           <w:rPr>
@@ -7261,7 +7760,7 @@
             <w:noProof/>
             <w:webHidden/>
           </w:rPr>
-          <w:t>35</w:t>
+          <w:t>36</w:t>
         </w:r>
         <w:r>
           <w:rPr>
@@ -7289,7 +7788,7 @@
           <w:lang w:val="vi-VN" w:eastAsia="ja-JP"/>
         </w:rPr>
       </w:pPr>
-      <w:hyperlink w:anchor="_Toc436771759" w:history="1">
+      <w:hyperlink w:anchor="_Toc436774799" w:history="1">
         <w:r>
           <w:rPr>
             <w:rStyle w:val="Siunikt"/>
@@ -7317,7 +7816,7 @@
             <w:noProof/>
             <w:webHidden/>
           </w:rPr>
-          <w:instrText xml:space="preserve"> PAGEREF _Toc436771759 \h </w:instrText>
+          <w:instrText xml:space="preserve"> PAGEREF _Toc436774799 \h </w:instrText>
         </w:r>
         <w:r>
           <w:rPr>
@@ -7337,7 +7836,7 @@
             <w:noProof/>
             <w:webHidden/>
           </w:rPr>
-          <w:t>35</w:t>
+          <w:t>36</w:t>
         </w:r>
         <w:r>
           <w:rPr>
@@ -7365,7 +7864,7 @@
           <w:lang w:val="vi-VN" w:eastAsia="ja-JP"/>
         </w:rPr>
       </w:pPr>
-      <w:hyperlink w:anchor="_Toc436771760" w:history="1">
+      <w:hyperlink w:anchor="_Toc436774800" w:history="1">
         <w:r>
           <w:rPr>
             <w:rStyle w:val="Siunikt"/>
@@ -7393,7 +7892,7 @@
             <w:noProof/>
             <w:webHidden/>
           </w:rPr>
-          <w:instrText xml:space="preserve"> PAGEREF _Toc436771760 \h </w:instrText>
+          <w:instrText xml:space="preserve"> PAGEREF _Toc436774800 \h </w:instrText>
         </w:r>
         <w:r>
           <w:rPr>
@@ -7413,7 +7912,7 @@
             <w:noProof/>
             <w:webHidden/>
           </w:rPr>
-          <w:t>36</w:t>
+          <w:t>37</w:t>
         </w:r>
         <w:r>
           <w:rPr>
@@ -7441,7 +7940,7 @@
           <w:lang w:val="vi-VN" w:eastAsia="ja-JP"/>
         </w:rPr>
       </w:pPr>
-      <w:hyperlink w:anchor="_Toc436771761" w:history="1">
+      <w:hyperlink w:anchor="_Toc436774801" w:history="1">
         <w:r>
           <w:rPr>
             <w:rStyle w:val="Siunikt"/>
@@ -7469,7 +7968,7 @@
             <w:noProof/>
             <w:webHidden/>
           </w:rPr>
-          <w:instrText xml:space="preserve"> PAGEREF _Toc436771761 \h </w:instrText>
+          <w:instrText xml:space="preserve"> PAGEREF _Toc436774801 \h </w:instrText>
         </w:r>
         <w:r>
           <w:rPr>
@@ -7489,7 +7988,7 @@
             <w:noProof/>
             <w:webHidden/>
           </w:rPr>
-          <w:t>36</w:t>
+          <w:t>37</w:t>
         </w:r>
         <w:r>
           <w:rPr>
@@ -7517,7 +8016,7 @@
           <w:lang w:val="vi-VN" w:eastAsia="ja-JP"/>
         </w:rPr>
       </w:pPr>
-      <w:hyperlink w:anchor="_Toc436771762" w:history="1">
+      <w:hyperlink w:anchor="_Toc436774802" w:history="1">
         <w:r>
           <w:rPr>
             <w:rStyle w:val="Siunikt"/>
@@ -7545,7 +8044,7 @@
             <w:noProof/>
             <w:webHidden/>
           </w:rPr>
-          <w:instrText xml:space="preserve"> PAGEREF _Toc436771762 \h </w:instrText>
+          <w:instrText xml:space="preserve"> PAGEREF _Toc436774802 \h </w:instrText>
         </w:r>
         <w:r>
           <w:rPr>
@@ -7565,7 +8064,7 @@
             <w:noProof/>
             <w:webHidden/>
           </w:rPr>
-          <w:t>37</w:t>
+          <w:t>38</w:t>
         </w:r>
         <w:r>
           <w:rPr>
@@ -7593,7 +8092,7 @@
           <w:lang w:val="vi-VN" w:eastAsia="ja-JP"/>
         </w:rPr>
       </w:pPr>
-      <w:hyperlink w:anchor="_Toc436771763" w:history="1">
+      <w:hyperlink w:anchor="_Toc436774803" w:history="1">
         <w:r>
           <w:rPr>
             <w:rStyle w:val="Siunikt"/>
@@ -7621,7 +8120,7 @@
             <w:noProof/>
             <w:webHidden/>
           </w:rPr>
-          <w:instrText xml:space="preserve"> PAGEREF _Toc436771763 \h </w:instrText>
+          <w:instrText xml:space="preserve"> PAGEREF _Toc436774803 \h </w:instrText>
         </w:r>
         <w:r>
           <w:rPr>
@@ -7641,7 +8140,7 @@
             <w:noProof/>
             <w:webHidden/>
           </w:rPr>
-          <w:t>37</w:t>
+          <w:t>38</w:t>
         </w:r>
         <w:r>
           <w:rPr>
@@ -7669,7 +8168,7 @@
           <w:lang w:val="vi-VN" w:eastAsia="ja-JP"/>
         </w:rPr>
       </w:pPr>
-      <w:hyperlink w:anchor="_Toc436771764" w:history="1">
+      <w:hyperlink w:anchor="_Toc436774804" w:history="1">
         <w:r>
           <w:rPr>
             <w:rStyle w:val="Siunikt"/>
@@ -7697,7 +8196,7 @@
             <w:noProof/>
             <w:webHidden/>
           </w:rPr>
-          <w:instrText xml:space="preserve"> PAGEREF _Toc436771764 \h </w:instrText>
+          <w:instrText xml:space="preserve"> PAGEREF _Toc436774804 \h </w:instrText>
         </w:r>
         <w:r>
           <w:rPr>
@@ -7717,7 +8216,7 @@
             <w:noProof/>
             <w:webHidden/>
           </w:rPr>
-          <w:t>38</w:t>
+          <w:t>39</w:t>
         </w:r>
         <w:r>
           <w:rPr>
@@ -7745,7 +8244,7 @@
           <w:lang w:val="vi-VN" w:eastAsia="ja-JP"/>
         </w:rPr>
       </w:pPr>
-      <w:hyperlink w:anchor="_Toc436771765" w:history="1">
+      <w:hyperlink w:anchor="_Toc436774805" w:history="1">
         <w:r>
           <w:rPr>
             <w:rStyle w:val="Siunikt"/>
@@ -7773,7 +8272,7 @@
             <w:noProof/>
             <w:webHidden/>
           </w:rPr>
-          <w:instrText xml:space="preserve"> PAGEREF _Toc436771765 \h </w:instrText>
+          <w:instrText xml:space="preserve"> PAGEREF _Toc436774805 \h </w:instrText>
         </w:r>
         <w:r>
           <w:rPr>
@@ -7793,7 +8292,7 @@
             <w:noProof/>
             <w:webHidden/>
           </w:rPr>
-          <w:t>38</w:t>
+          <w:t>39</w:t>
         </w:r>
         <w:r>
           <w:rPr>
@@ -7821,7 +8320,7 @@
           <w:lang w:val="vi-VN" w:eastAsia="ja-JP"/>
         </w:rPr>
       </w:pPr>
-      <w:hyperlink w:anchor="_Toc436771766" w:history="1">
+      <w:hyperlink w:anchor="_Toc436774806" w:history="1">
         <w:r>
           <w:rPr>
             <w:rStyle w:val="Siunikt"/>
@@ -7849,7 +8348,7 @@
             <w:noProof/>
             <w:webHidden/>
           </w:rPr>
-          <w:instrText xml:space="preserve"> PAGEREF _Toc436771766 \h </w:instrText>
+          <w:instrText xml:space="preserve"> PAGEREF _Toc436774806 \h </w:instrText>
         </w:r>
         <w:r>
           <w:rPr>
@@ -7869,7 +8368,7 @@
             <w:noProof/>
             <w:webHidden/>
           </w:rPr>
-          <w:t>39</w:t>
+          <w:t>40</w:t>
         </w:r>
         <w:r>
           <w:rPr>
@@ -7897,7 +8396,7 @@
           <w:lang w:val="vi-VN" w:eastAsia="ja-JP"/>
         </w:rPr>
       </w:pPr>
-      <w:hyperlink w:anchor="_Toc436771767" w:history="1">
+      <w:hyperlink w:anchor="_Toc436774807" w:history="1">
         <w:r>
           <w:rPr>
             <w:rStyle w:val="Siunikt"/>
@@ -7925,7 +8424,7 @@
             <w:noProof/>
             <w:webHidden/>
           </w:rPr>
-          <w:instrText xml:space="preserve"> PAGEREF _Toc436771767 \h </w:instrText>
+          <w:instrText xml:space="preserve"> PAGEREF _Toc436774807 \h </w:instrText>
         </w:r>
         <w:r>
           <w:rPr>
@@ -7945,7 +8444,7 @@
             <w:noProof/>
             <w:webHidden/>
           </w:rPr>
-          <w:t>40</w:t>
+          <w:t>41</w:t>
         </w:r>
         <w:r>
           <w:rPr>
@@ -7973,7 +8472,7 @@
           <w:lang w:val="vi-VN" w:eastAsia="ja-JP"/>
         </w:rPr>
       </w:pPr>
-      <w:hyperlink w:anchor="_Toc436771768" w:history="1">
+      <w:hyperlink w:anchor="_Toc436774808" w:history="1">
         <w:r>
           <w:rPr>
             <w:rStyle w:val="Siunikt"/>
@@ -8001,7 +8500,7 @@
             <w:noProof/>
             <w:webHidden/>
           </w:rPr>
-          <w:instrText xml:space="preserve"> PAGEREF _Toc436771768 \h </w:instrText>
+          <w:instrText xml:space="preserve"> PAGEREF _Toc436774808 \h </w:instrText>
         </w:r>
         <w:r>
           <w:rPr>
@@ -8021,7 +8520,7 @@
             <w:noProof/>
             <w:webHidden/>
           </w:rPr>
-          <w:t>43</w:t>
+          <w:t>44</w:t>
         </w:r>
         <w:r>
           <w:rPr>
@@ -8049,7 +8548,7 @@
           <w:lang w:val="vi-VN" w:eastAsia="ja-JP"/>
         </w:rPr>
       </w:pPr>
-      <w:hyperlink w:anchor="_Toc436771769" w:history="1">
+      <w:hyperlink w:anchor="_Toc436774809" w:history="1">
         <w:r>
           <w:rPr>
             <w:rStyle w:val="Siunikt"/>
@@ -8077,7 +8576,7 @@
             <w:noProof/>
             <w:webHidden/>
           </w:rPr>
-          <w:instrText xml:space="preserve"> PAGEREF _Toc436771769 \h </w:instrText>
+          <w:instrText xml:space="preserve"> PAGEREF _Toc436774809 \h </w:instrText>
         </w:r>
         <w:r>
           <w:rPr>
@@ -8097,7 +8596,7 @@
             <w:noProof/>
             <w:webHidden/>
           </w:rPr>
-          <w:t>44</w:t>
+          <w:t>45</w:t>
         </w:r>
         <w:r>
           <w:rPr>
@@ -8125,7 +8624,7 @@
           <w:lang w:val="vi-VN" w:eastAsia="ja-JP"/>
         </w:rPr>
       </w:pPr>
-      <w:hyperlink w:anchor="_Toc436771770" w:history="1">
+      <w:hyperlink w:anchor="_Toc436774810" w:history="1">
         <w:r>
           <w:rPr>
             <w:rStyle w:val="Siunikt"/>
@@ -8153,7 +8652,7 @@
             <w:noProof/>
             <w:webHidden/>
           </w:rPr>
-          <w:instrText xml:space="preserve"> PAGEREF _Toc436771770 \h </w:instrText>
+          <w:instrText xml:space="preserve"> PAGEREF _Toc436774810 \h </w:instrText>
         </w:r>
         <w:r>
           <w:rPr>
@@ -8173,7 +8672,7 @@
             <w:noProof/>
             <w:webHidden/>
           </w:rPr>
-          <w:t>44</w:t>
+          <w:t>45</w:t>
         </w:r>
         <w:r>
           <w:rPr>
@@ -8201,7 +8700,7 @@
           <w:lang w:val="vi-VN" w:eastAsia="ja-JP"/>
         </w:rPr>
       </w:pPr>
-      <w:hyperlink w:anchor="_Toc436771771" w:history="1">
+      <w:hyperlink w:anchor="_Toc436774811" w:history="1">
         <w:r>
           <w:rPr>
             <w:rStyle w:val="Siunikt"/>
@@ -8229,7 +8728,7 @@
             <w:noProof/>
             <w:webHidden/>
           </w:rPr>
-          <w:instrText xml:space="preserve"> PAGEREF _Toc436771771 \h </w:instrText>
+          <w:instrText xml:space="preserve"> PAGEREF _Toc436774811 \h </w:instrText>
         </w:r>
         <w:r>
           <w:rPr>
@@ -8249,7 +8748,7 @@
             <w:noProof/>
             <w:webHidden/>
           </w:rPr>
-          <w:t>45</w:t>
+          <w:t>46</w:t>
         </w:r>
         <w:r>
           <w:rPr>
@@ -8277,7 +8776,7 @@
           <w:lang w:val="vi-VN" w:eastAsia="ja-JP"/>
         </w:rPr>
       </w:pPr>
-      <w:hyperlink w:anchor="_Toc436771772" w:history="1">
+      <w:hyperlink w:anchor="_Toc436774812" w:history="1">
         <w:r>
           <w:rPr>
             <w:rStyle w:val="Siunikt"/>
@@ -8305,7 +8804,7 @@
             <w:noProof/>
             <w:webHidden/>
           </w:rPr>
-          <w:instrText xml:space="preserve"> PAGEREF _Toc436771772 \h </w:instrText>
+          <w:instrText xml:space="preserve"> PAGEREF _Toc436774812 \h </w:instrText>
         </w:r>
         <w:r>
           <w:rPr>
@@ -8325,7 +8824,7 @@
             <w:noProof/>
             <w:webHidden/>
           </w:rPr>
-          <w:t>45</w:t>
+          <w:t>46</w:t>
         </w:r>
         <w:r>
           <w:rPr>
@@ -8353,7 +8852,7 @@
           <w:lang w:val="vi-VN" w:eastAsia="ja-JP"/>
         </w:rPr>
       </w:pPr>
-      <w:hyperlink w:anchor="_Toc436771773" w:history="1">
+      <w:hyperlink w:anchor="_Toc436774813" w:history="1">
         <w:r>
           <w:rPr>
             <w:rStyle w:val="Siunikt"/>
@@ -8381,7 +8880,7 @@
             <w:noProof/>
             <w:webHidden/>
           </w:rPr>
-          <w:instrText xml:space="preserve"> PAGEREF _Toc436771773 \h </w:instrText>
+          <w:instrText xml:space="preserve"> PAGEREF _Toc436774813 \h </w:instrText>
         </w:r>
         <w:r>
           <w:rPr>
@@ -8401,7 +8900,7 @@
             <w:noProof/>
             <w:webHidden/>
           </w:rPr>
-          <w:t>46</w:t>
+          <w:t>47</w:t>
         </w:r>
         <w:r>
           <w:rPr>
@@ -8429,7 +8928,7 @@
           <w:lang w:val="vi-VN" w:eastAsia="ja-JP"/>
         </w:rPr>
       </w:pPr>
-      <w:hyperlink w:anchor="_Toc436771774" w:history="1">
+      <w:hyperlink w:anchor="_Toc436774814" w:history="1">
         <w:r>
           <w:rPr>
             <w:rStyle w:val="Siunikt"/>
@@ -8457,7 +8956,7 @@
             <w:noProof/>
             <w:webHidden/>
           </w:rPr>
-          <w:instrText xml:space="preserve"> PAGEREF _Toc436771774 \h </w:instrText>
+          <w:instrText xml:space="preserve"> PAGEREF _Toc436774814 \h </w:instrText>
         </w:r>
         <w:r>
           <w:rPr>
@@ -8477,7 +8976,7 @@
             <w:noProof/>
             <w:webHidden/>
           </w:rPr>
-          <w:t>47</w:t>
+          <w:t>48</w:t>
         </w:r>
         <w:r>
           <w:rPr>
@@ -8505,7 +9004,7 @@
           <w:lang w:val="vi-VN" w:eastAsia="ja-JP"/>
         </w:rPr>
       </w:pPr>
-      <w:hyperlink w:anchor="_Toc436771775" w:history="1">
+      <w:hyperlink w:anchor="_Toc436774815" w:history="1">
         <w:r>
           <w:rPr>
             <w:rStyle w:val="Siunikt"/>
@@ -8533,7 +9032,7 @@
             <w:noProof/>
             <w:webHidden/>
           </w:rPr>
-          <w:instrText xml:space="preserve"> PAGEREF _Toc436771775 \h </w:instrText>
+          <w:instrText xml:space="preserve"> PAGEREF _Toc436774815 \h </w:instrText>
         </w:r>
         <w:r>
           <w:rPr>
@@ -8553,7 +9052,7 @@
             <w:noProof/>
             <w:webHidden/>
           </w:rPr>
-          <w:t>47</w:t>
+          <w:t>48</w:t>
         </w:r>
         <w:r>
           <w:rPr>
@@ -8581,7 +9080,7 @@
           <w:lang w:val="vi-VN" w:eastAsia="ja-JP"/>
         </w:rPr>
       </w:pPr>
-      <w:hyperlink w:anchor="_Toc436771776" w:history="1">
+      <w:hyperlink w:anchor="_Toc436774816" w:history="1">
         <w:r>
           <w:rPr>
             <w:rStyle w:val="Siunikt"/>
@@ -8609,7 +9108,7 @@
             <w:noProof/>
             <w:webHidden/>
           </w:rPr>
-          <w:instrText xml:space="preserve"> PAGEREF _Toc436771776 \h </w:instrText>
+          <w:instrText xml:space="preserve"> PAGEREF _Toc436774816 \h </w:instrText>
         </w:r>
         <w:r>
           <w:rPr>
@@ -8629,7 +9128,7 @@
             <w:noProof/>
             <w:webHidden/>
           </w:rPr>
-          <w:t>48</w:t>
+          <w:t>49</w:t>
         </w:r>
         <w:r>
           <w:rPr>
@@ -8657,27 +9156,14 @@
           <w:lang w:val="vi-VN" w:eastAsia="ja-JP"/>
         </w:rPr>
       </w:pPr>
-      <w:hyperlink w:anchor="_Toc436771777" w:history="1">
+      <w:hyperlink w:anchor="_Toc436774817" w:history="1">
         <w:r>
           <w:rPr>
             <w:rStyle w:val="Siunikt"/>
             <w:noProof/>
-          </w:rPr>
-          <w:t>Hình – Kiểm</w:t>
-        </w:r>
-        <w:r>
-          <w:rPr>
-            <w:rStyle w:val="Siunikt"/>
-            <w:noProof/>
-          </w:rPr>
-          <w:t xml:space="preserve"> </w:t>
-        </w:r>
-        <w:r>
-          <w:rPr>
-            <w:rStyle w:val="Siunikt"/>
-            <w:noProof/>
-          </w:rPr>
-          <w:t>tra kết quả</w:t>
+            <w:lang w:val="vi-VN"/>
+          </w:rPr>
+          <w:t>Hình – Kiểm tra kết quả</w:t>
         </w:r>
         <w:r>
           <w:rPr>
@@ -8698,7 +9184,7 @@
             <w:noProof/>
             <w:webHidden/>
           </w:rPr>
-          <w:instrText xml:space="preserve"> PAGEREF _Toc436771777 \h </w:instrText>
+          <w:instrText xml:space="preserve"> PAGEREF _Toc436774817 \h </w:instrText>
         </w:r>
         <w:r>
           <w:rPr>
@@ -8718,7 +9204,7 @@
             <w:noProof/>
             <w:webHidden/>
           </w:rPr>
-          <w:t>48</w:t>
+          <w:t>49</w:t>
         </w:r>
         <w:r>
           <w:rPr>
@@ -8728,110 +9214,6 @@
           <w:fldChar w:fldCharType="end"/>
         </w:r>
       </w:hyperlink>
-    </w:p>
-    <w:p>
-      <w:pPr>
-        <w:spacing w:line="288" w:lineRule="auto"/>
-        <w:ind w:firstLine="567"/>
-        <w:rPr>
-          <w:color w:val="000000" w:themeColor="text1"/>
-        </w:rPr>
-      </w:pPr>
-      <w:r>
-        <w:rPr>
-          <w:color w:val="000000" w:themeColor="text1"/>
-        </w:rPr>
-        <w:fldChar w:fldCharType="end"/>
-      </w:r>
-    </w:p>
-    <w:p>
-      <w:pPr>
-        <w:rPr>
-          <w:color w:val="000000" w:themeColor="text1"/>
-        </w:rPr>
-      </w:pPr>
-      <w:r>
-        <w:rPr>
-          <w:color w:val="000000" w:themeColor="text1"/>
-        </w:rPr>
-        <w:br w:type="page"/>
-      </w:r>
-    </w:p>
-    <w:p>
-      <w:pPr>
-        <w:pStyle w:val="mc1"/>
-        <w:spacing w:line="288" w:lineRule="auto"/>
-        <w:ind w:firstLine="567"/>
-        <w:jc w:val="center"/>
-        <w:rPr>
-          <w:rFonts w:cs="Times New Roman"/>
-          <w:color w:val="000000" w:themeColor="text1"/>
-          <w:sz w:val="26"/>
-          <w:szCs w:val="26"/>
-        </w:rPr>
-      </w:pPr>
-      <w:bookmarkStart w:id="24" w:name="_Toc436722792"/>
-      <w:bookmarkStart w:id="25" w:name="_Toc436722949"/>
-      <w:bookmarkStart w:id="26" w:name="_Toc436768757"/>
-      <w:r>
-        <w:rPr>
-          <w:rFonts w:cs="Times New Roman"/>
-          <w:color w:val="000000" w:themeColor="text1"/>
-          <w:sz w:val="26"/>
-          <w:szCs w:val="26"/>
-        </w:rPr>
-        <w:lastRenderedPageBreak/>
-        <w:t>DANH MỤC BẢNG</w:t>
-      </w:r>
-      <w:bookmarkEnd w:id="24"/>
-      <w:bookmarkEnd w:id="25"/>
-      <w:bookmarkEnd w:id="26"/>
-    </w:p>
-    <w:p>
-      <w:pPr>
-        <w:spacing w:after="24" w:line="288" w:lineRule="auto"/>
-        <w:ind w:firstLine="567"/>
-        <w:jc w:val="center"/>
-        <w:rPr>
-          <w:b/>
-          <w:color w:val="000000" w:themeColor="text1"/>
-        </w:rPr>
-      </w:pPr>
-      <w:r>
-        <w:rPr>
-          <w:b/>
-          <w:color w:val="000000" w:themeColor="text1"/>
-        </w:rPr>
-        <w:t>…………….</w:t>
-      </w:r>
-      <w:r>
-        <w:rPr>
-          <w:b/>
-          <w:color w:val="000000" w:themeColor="text1"/>
-        </w:rPr>
-        <w:sym w:font="Wingdings 2" w:char="F065"/>
-      </w:r>
-      <w:r>
-        <w:rPr>
-          <w:b/>
-          <w:color w:val="000000" w:themeColor="text1"/>
-        </w:rPr>
-        <w:t>O</w:t>
-      </w:r>
-      <w:r>
-        <w:rPr>
-          <w:b/>
-          <w:color w:val="000000" w:themeColor="text1"/>
-        </w:rPr>
-        <w:sym w:font="Wingdings 2" w:char="F066"/>
-      </w:r>
-      <w:r>
-        <w:rPr>
-          <w:b/>
-          <w:color w:val="000000" w:themeColor="text1"/>
-        </w:rPr>
-        <w:t>…………….</w:t>
-      </w:r>
     </w:p>
     <w:p>
       <w:pPr>
@@ -8850,41 +9232,18 @@
           <w:lang w:val="vi-VN" w:eastAsia="ja-JP"/>
         </w:rPr>
       </w:pPr>
-      <w:r>
-        <w:rPr>
-          <w:noProof/>
-          <w:lang w:val="vi-VN"/>
-        </w:rPr>
-        <w:fldChar w:fldCharType="begin"/>
-      </w:r>
-      <w:r>
-        <w:rPr>
-          <w:noProof/>
-          <w:lang w:val="vi-VN"/>
-        </w:rPr>
-        <w:instrText xml:space="preserve"> TOC \h \z \t "Bảng" \c </w:instrText>
-      </w:r>
-      <w:r>
-        <w:rPr>
-          <w:noProof/>
-          <w:lang w:val="vi-VN"/>
-        </w:rPr>
-        <w:fldChar w:fldCharType="separate"/>
-      </w:r>
-      <w:hyperlink w:anchor="_Toc436768717" w:history="1">
+      <w:hyperlink w:anchor="_Toc436774818" w:history="1">
         <w:r>
           <w:rPr>
             <w:rStyle w:val="Siunikt"/>
             <w:noProof/>
-            <w:lang w:val="vi-VN"/>
-          </w:rPr>
-          <w:t>Bảng 1.Mô tả yêu cầu</w:t>
-        </w:r>
-        <w:r>
-          <w:rPr>
-            <w:noProof/>
-            <w:webHidden/>
-            <w:lang w:val="vi-VN"/>
+          </w:rPr>
+          <w:t>Hình – Đăng Nhập</w:t>
+        </w:r>
+        <w:r>
+          <w:rPr>
+            <w:noProof/>
+            <w:webHidden/>
           </w:rPr>
           <w:tab/>
         </w:r>
@@ -8892,7 +9251,6 @@
           <w:rPr>
             <w:noProof/>
             <w:webHidden/>
-            <w:lang w:val="vi-VN"/>
           </w:rPr>
           <w:fldChar w:fldCharType="begin"/>
         </w:r>
@@ -8900,22 +9258,19 @@
           <w:rPr>
             <w:noProof/>
             <w:webHidden/>
-            <w:lang w:val="vi-VN"/>
-          </w:rPr>
-          <w:instrText xml:space="preserve"> PAGEREF _Toc436768717 \h </w:instrText>
-        </w:r>
-        <w:r>
-          <w:rPr>
-            <w:noProof/>
-            <w:webHidden/>
-            <w:lang w:val="vi-VN"/>
-          </w:rPr>
-        </w:r>
-        <w:r>
-          <w:rPr>
-            <w:noProof/>
-            <w:webHidden/>
-            <w:lang w:val="vi-VN"/>
+          </w:rPr>
+          <w:instrText xml:space="preserve"> PAGEREF _Toc436774818 \h </w:instrText>
+        </w:r>
+        <w:r>
+          <w:rPr>
+            <w:noProof/>
+            <w:webHidden/>
+          </w:rPr>
+        </w:r>
+        <w:r>
+          <w:rPr>
+            <w:noProof/>
+            <w:webHidden/>
           </w:rPr>
           <w:fldChar w:fldCharType="separate"/>
         </w:r>
@@ -8923,15 +9278,13 @@
           <w:rPr>
             <w:noProof/>
             <w:webHidden/>
-            <w:lang w:val="vi-VN"/>
-          </w:rPr>
-          <w:t>17</w:t>
-        </w:r>
-        <w:r>
-          <w:rPr>
-            <w:noProof/>
-            <w:webHidden/>
-            <w:lang w:val="vi-VN"/>
+          </w:rPr>
+          <w:t>50</w:t>
+        </w:r>
+        <w:r>
+          <w:rPr>
+            <w:noProof/>
+            <w:webHidden/>
           </w:rPr>
           <w:fldChar w:fldCharType="end"/>
         </w:r>
@@ -8954,20 +9307,18 @@
           <w:lang w:val="vi-VN" w:eastAsia="ja-JP"/>
         </w:rPr>
       </w:pPr>
-      <w:hyperlink w:anchor="_Toc436768718" w:history="1">
+      <w:hyperlink w:anchor="_Toc436774819" w:history="1">
         <w:r>
           <w:rPr>
             <w:rStyle w:val="Siunikt"/>
             <w:noProof/>
-            <w:lang w:val="vi-VN"/>
-          </w:rPr>
-          <w:t>Bảng 2.1 Mô tả chọn chức năng làm bài kiểm tra</w:t>
-        </w:r>
-        <w:r>
-          <w:rPr>
-            <w:noProof/>
-            <w:webHidden/>
-            <w:lang w:val="vi-VN"/>
+          </w:rPr>
+          <w:t>Hình – Cấp mật khẩu mới</w:t>
+        </w:r>
+        <w:r>
+          <w:rPr>
+            <w:noProof/>
+            <w:webHidden/>
           </w:rPr>
           <w:tab/>
         </w:r>
@@ -8975,7 +9326,6 @@
           <w:rPr>
             <w:noProof/>
             <w:webHidden/>
-            <w:lang w:val="vi-VN"/>
           </w:rPr>
           <w:fldChar w:fldCharType="begin"/>
         </w:r>
@@ -8983,22 +9333,19 @@
           <w:rPr>
             <w:noProof/>
             <w:webHidden/>
-            <w:lang w:val="vi-VN"/>
-          </w:rPr>
-          <w:instrText xml:space="preserve"> PAGEREF _Toc436768718 \h </w:instrText>
-        </w:r>
-        <w:r>
-          <w:rPr>
-            <w:noProof/>
-            <w:webHidden/>
-            <w:lang w:val="vi-VN"/>
-          </w:rPr>
-        </w:r>
-        <w:r>
-          <w:rPr>
-            <w:noProof/>
-            <w:webHidden/>
-            <w:lang w:val="vi-VN"/>
+          </w:rPr>
+          <w:instrText xml:space="preserve"> PAGEREF _Toc436774819 \h </w:instrText>
+        </w:r>
+        <w:r>
+          <w:rPr>
+            <w:noProof/>
+            <w:webHidden/>
+          </w:rPr>
+        </w:r>
+        <w:r>
+          <w:rPr>
+            <w:noProof/>
+            <w:webHidden/>
           </w:rPr>
           <w:fldChar w:fldCharType="separate"/>
         </w:r>
@@ -9006,15 +9353,13 @@
           <w:rPr>
             <w:noProof/>
             <w:webHidden/>
-            <w:lang w:val="vi-VN"/>
-          </w:rPr>
-          <w:t>21</w:t>
-        </w:r>
-        <w:r>
-          <w:rPr>
-            <w:noProof/>
-            <w:webHidden/>
-            <w:lang w:val="vi-VN"/>
+          </w:rPr>
+          <w:t>51</w:t>
+        </w:r>
+        <w:r>
+          <w:rPr>
+            <w:noProof/>
+            <w:webHidden/>
           </w:rPr>
           <w:fldChar w:fldCharType="end"/>
         </w:r>
@@ -9037,20 +9382,18 @@
           <w:lang w:val="vi-VN" w:eastAsia="ja-JP"/>
         </w:rPr>
       </w:pPr>
-      <w:hyperlink w:anchor="_Toc436768719" w:history="1">
+      <w:hyperlink w:anchor="_Toc436774820" w:history="1">
         <w:r>
           <w:rPr>
             <w:rStyle w:val="Siunikt"/>
             <w:noProof/>
-            <w:lang w:val="vi-VN"/>
-          </w:rPr>
-          <w:t>Bảng 2.2 Mô tả chức năng chọn gói câu hỏi</w:t>
-        </w:r>
-        <w:r>
-          <w:rPr>
-            <w:noProof/>
-            <w:webHidden/>
-            <w:lang w:val="vi-VN"/>
+          </w:rPr>
+          <w:t>Hình- Giao diện trang Quản lý đề thi</w:t>
+        </w:r>
+        <w:r>
+          <w:rPr>
+            <w:noProof/>
+            <w:webHidden/>
           </w:rPr>
           <w:tab/>
         </w:r>
@@ -9058,7 +9401,6 @@
           <w:rPr>
             <w:noProof/>
             <w:webHidden/>
-            <w:lang w:val="vi-VN"/>
           </w:rPr>
           <w:fldChar w:fldCharType="begin"/>
         </w:r>
@@ -9066,22 +9408,19 @@
           <w:rPr>
             <w:noProof/>
             <w:webHidden/>
-            <w:lang w:val="vi-VN"/>
-          </w:rPr>
-          <w:instrText xml:space="preserve"> PAGEREF _Toc436768719 \h </w:instrText>
-        </w:r>
-        <w:r>
-          <w:rPr>
-            <w:noProof/>
-            <w:webHidden/>
-            <w:lang w:val="vi-VN"/>
-          </w:rPr>
-        </w:r>
-        <w:r>
-          <w:rPr>
-            <w:noProof/>
-            <w:webHidden/>
-            <w:lang w:val="vi-VN"/>
+          </w:rPr>
+          <w:instrText xml:space="preserve"> PAGEREF _Toc436774820 \h </w:instrText>
+        </w:r>
+        <w:r>
+          <w:rPr>
+            <w:noProof/>
+            <w:webHidden/>
+          </w:rPr>
+        </w:r>
+        <w:r>
+          <w:rPr>
+            <w:noProof/>
+            <w:webHidden/>
           </w:rPr>
           <w:fldChar w:fldCharType="separate"/>
         </w:r>
@@ -9089,15 +9428,13 @@
           <w:rPr>
             <w:noProof/>
             <w:webHidden/>
-            <w:lang w:val="vi-VN"/>
-          </w:rPr>
-          <w:t>22</w:t>
-        </w:r>
-        <w:r>
-          <w:rPr>
-            <w:noProof/>
-            <w:webHidden/>
-            <w:lang w:val="vi-VN"/>
+          </w:rPr>
+          <w:t>51</w:t>
+        </w:r>
+        <w:r>
+          <w:rPr>
+            <w:noProof/>
+            <w:webHidden/>
           </w:rPr>
           <w:fldChar w:fldCharType="end"/>
         </w:r>
@@ -9120,20 +9457,18 @@
           <w:lang w:val="vi-VN" w:eastAsia="ja-JP"/>
         </w:rPr>
       </w:pPr>
-      <w:hyperlink w:anchor="_Toc436768720" w:history="1">
+      <w:hyperlink w:anchor="_Toc436774821" w:history="1">
         <w:r>
           <w:rPr>
             <w:rStyle w:val="Siunikt"/>
             <w:noProof/>
-            <w:lang w:val="vi-VN"/>
-          </w:rPr>
-          <w:t>Bảng 2.3 Mô tả chức năng làm bài</w:t>
-        </w:r>
-        <w:r>
-          <w:rPr>
-            <w:noProof/>
-            <w:webHidden/>
-            <w:lang w:val="vi-VN"/>
+          </w:rPr>
+          <w:t>Hình – Cập nhật Câu hỏi</w:t>
+        </w:r>
+        <w:r>
+          <w:rPr>
+            <w:noProof/>
+            <w:webHidden/>
           </w:rPr>
           <w:tab/>
         </w:r>
@@ -9141,7 +9476,6 @@
           <w:rPr>
             <w:noProof/>
             <w:webHidden/>
-            <w:lang w:val="vi-VN"/>
           </w:rPr>
           <w:fldChar w:fldCharType="begin"/>
         </w:r>
@@ -9149,22 +9483,19 @@
           <w:rPr>
             <w:noProof/>
             <w:webHidden/>
-            <w:lang w:val="vi-VN"/>
-          </w:rPr>
-          <w:instrText xml:space="preserve"> PAGEREF _Toc436768720 \h </w:instrText>
-        </w:r>
-        <w:r>
-          <w:rPr>
-            <w:noProof/>
-            <w:webHidden/>
-            <w:lang w:val="vi-VN"/>
-          </w:rPr>
-        </w:r>
-        <w:r>
-          <w:rPr>
-            <w:noProof/>
-            <w:webHidden/>
-            <w:lang w:val="vi-VN"/>
+          </w:rPr>
+          <w:instrText xml:space="preserve"> PAGEREF _Toc436774821 \h </w:instrText>
+        </w:r>
+        <w:r>
+          <w:rPr>
+            <w:noProof/>
+            <w:webHidden/>
+          </w:rPr>
+        </w:r>
+        <w:r>
+          <w:rPr>
+            <w:noProof/>
+            <w:webHidden/>
           </w:rPr>
           <w:fldChar w:fldCharType="separate"/>
         </w:r>
@@ -9172,15 +9503,13 @@
           <w:rPr>
             <w:noProof/>
             <w:webHidden/>
-            <w:lang w:val="vi-VN"/>
-          </w:rPr>
-          <w:t>22</w:t>
-        </w:r>
-        <w:r>
-          <w:rPr>
-            <w:noProof/>
-            <w:webHidden/>
-            <w:lang w:val="vi-VN"/>
+          </w:rPr>
+          <w:t>52</w:t>
+        </w:r>
+        <w:r>
+          <w:rPr>
+            <w:noProof/>
+            <w:webHidden/>
           </w:rPr>
           <w:fldChar w:fldCharType="end"/>
         </w:r>
@@ -9203,20 +9532,18 @@
           <w:lang w:val="vi-VN" w:eastAsia="ja-JP"/>
         </w:rPr>
       </w:pPr>
-      <w:hyperlink w:anchor="_Toc436768721" w:history="1">
+      <w:hyperlink w:anchor="_Toc436774822" w:history="1">
         <w:r>
           <w:rPr>
             <w:rStyle w:val="Siunikt"/>
             <w:noProof/>
-            <w:lang w:val="vi-VN"/>
-          </w:rPr>
-          <w:t>Bảng 2.4 Mô tả chức năng nộp bài và kiểm tra kết quả</w:t>
-        </w:r>
-        <w:r>
-          <w:rPr>
-            <w:noProof/>
-            <w:webHidden/>
-            <w:lang w:val="vi-VN"/>
+          </w:rPr>
+          <w:t>Hình – Cập nhật thành công</w:t>
+        </w:r>
+        <w:r>
+          <w:rPr>
+            <w:noProof/>
+            <w:webHidden/>
           </w:rPr>
           <w:tab/>
         </w:r>
@@ -9224,7 +9551,6 @@
           <w:rPr>
             <w:noProof/>
             <w:webHidden/>
-            <w:lang w:val="vi-VN"/>
           </w:rPr>
           <w:fldChar w:fldCharType="begin"/>
         </w:r>
@@ -9232,22 +9558,19 @@
           <w:rPr>
             <w:noProof/>
             <w:webHidden/>
-            <w:lang w:val="vi-VN"/>
-          </w:rPr>
-          <w:instrText xml:space="preserve"> PAGEREF _Toc436768721 \h </w:instrText>
-        </w:r>
-        <w:r>
-          <w:rPr>
-            <w:noProof/>
-            <w:webHidden/>
-            <w:lang w:val="vi-VN"/>
-          </w:rPr>
-        </w:r>
-        <w:r>
-          <w:rPr>
-            <w:noProof/>
-            <w:webHidden/>
-            <w:lang w:val="vi-VN"/>
+          </w:rPr>
+          <w:instrText xml:space="preserve"> PAGEREF _Toc436774822 \h </w:instrText>
+        </w:r>
+        <w:r>
+          <w:rPr>
+            <w:noProof/>
+            <w:webHidden/>
+          </w:rPr>
+        </w:r>
+        <w:r>
+          <w:rPr>
+            <w:noProof/>
+            <w:webHidden/>
           </w:rPr>
           <w:fldChar w:fldCharType="separate"/>
         </w:r>
@@ -9255,15 +9578,13 @@
           <w:rPr>
             <w:noProof/>
             <w:webHidden/>
-            <w:lang w:val="vi-VN"/>
-          </w:rPr>
-          <w:t>23</w:t>
-        </w:r>
-        <w:r>
-          <w:rPr>
-            <w:noProof/>
-            <w:webHidden/>
-            <w:lang w:val="vi-VN"/>
+          </w:rPr>
+          <w:t>52</w:t>
+        </w:r>
+        <w:r>
+          <w:rPr>
+            <w:noProof/>
+            <w:webHidden/>
           </w:rPr>
           <w:fldChar w:fldCharType="end"/>
         </w:r>
@@ -9286,20 +9607,18 @@
           <w:lang w:val="vi-VN" w:eastAsia="ja-JP"/>
         </w:rPr>
       </w:pPr>
-      <w:hyperlink w:anchor="_Toc436768722" w:history="1">
+      <w:hyperlink w:anchor="_Toc436774823" w:history="1">
         <w:r>
           <w:rPr>
             <w:rStyle w:val="Siunikt"/>
             <w:noProof/>
-            <w:lang w:val="vi-VN"/>
-          </w:rPr>
-          <w:t>Bảng 2.5 Mô tả chức năng đăng nhập</w:t>
-        </w:r>
-        <w:r>
-          <w:rPr>
-            <w:noProof/>
-            <w:webHidden/>
-            <w:lang w:val="vi-VN"/>
+          </w:rPr>
+          <w:t>Hình – Giao diện quản lý người dùng</w:t>
+        </w:r>
+        <w:r>
+          <w:rPr>
+            <w:noProof/>
+            <w:webHidden/>
           </w:rPr>
           <w:tab/>
         </w:r>
@@ -9307,7 +9626,6 @@
           <w:rPr>
             <w:noProof/>
             <w:webHidden/>
-            <w:lang w:val="vi-VN"/>
           </w:rPr>
           <w:fldChar w:fldCharType="begin"/>
         </w:r>
@@ -9315,22 +9633,19 @@
           <w:rPr>
             <w:noProof/>
             <w:webHidden/>
-            <w:lang w:val="vi-VN"/>
-          </w:rPr>
-          <w:instrText xml:space="preserve"> PAGEREF _Toc436768722 \h </w:instrText>
-        </w:r>
-        <w:r>
-          <w:rPr>
-            <w:noProof/>
-            <w:webHidden/>
-            <w:lang w:val="vi-VN"/>
-          </w:rPr>
-        </w:r>
-        <w:r>
-          <w:rPr>
-            <w:noProof/>
-            <w:webHidden/>
-            <w:lang w:val="vi-VN"/>
+          </w:rPr>
+          <w:instrText xml:space="preserve"> PAGEREF _Toc436774823 \h </w:instrText>
+        </w:r>
+        <w:r>
+          <w:rPr>
+            <w:noProof/>
+            <w:webHidden/>
+          </w:rPr>
+        </w:r>
+        <w:r>
+          <w:rPr>
+            <w:noProof/>
+            <w:webHidden/>
           </w:rPr>
           <w:fldChar w:fldCharType="separate"/>
         </w:r>
@@ -9338,15 +9653,13 @@
           <w:rPr>
             <w:noProof/>
             <w:webHidden/>
-            <w:lang w:val="vi-VN"/>
-          </w:rPr>
-          <w:t>25</w:t>
-        </w:r>
-        <w:r>
-          <w:rPr>
-            <w:noProof/>
-            <w:webHidden/>
-            <w:lang w:val="vi-VN"/>
+          </w:rPr>
+          <w:t>53</w:t>
+        </w:r>
+        <w:r>
+          <w:rPr>
+            <w:noProof/>
+            <w:webHidden/>
           </w:rPr>
           <w:fldChar w:fldCharType="end"/>
         </w:r>
@@ -9369,20 +9682,18 @@
           <w:lang w:val="vi-VN" w:eastAsia="ja-JP"/>
         </w:rPr>
       </w:pPr>
-      <w:hyperlink w:anchor="_Toc436768723" w:history="1">
+      <w:hyperlink w:anchor="_Toc436774824" w:history="1">
         <w:r>
           <w:rPr>
             <w:rStyle w:val="Siunikt"/>
             <w:noProof/>
-            <w:lang w:val="vi-VN"/>
-          </w:rPr>
-          <w:t>Bảng 2.6 Mô tả chức năng thêm câu hỏi</w:t>
-        </w:r>
-        <w:r>
-          <w:rPr>
-            <w:noProof/>
-            <w:webHidden/>
-            <w:lang w:val="vi-VN"/>
+          </w:rPr>
+          <w:t>Hình – Cập nhật thông tin người dùng</w:t>
+        </w:r>
+        <w:r>
+          <w:rPr>
+            <w:noProof/>
+            <w:webHidden/>
           </w:rPr>
           <w:tab/>
         </w:r>
@@ -9390,7 +9701,6 @@
           <w:rPr>
             <w:noProof/>
             <w:webHidden/>
-            <w:lang w:val="vi-VN"/>
           </w:rPr>
           <w:fldChar w:fldCharType="begin"/>
         </w:r>
@@ -9398,22 +9708,19 @@
           <w:rPr>
             <w:noProof/>
             <w:webHidden/>
-            <w:lang w:val="vi-VN"/>
-          </w:rPr>
-          <w:instrText xml:space="preserve"> PAGEREF _Toc436768723 \h </w:instrText>
-        </w:r>
-        <w:r>
-          <w:rPr>
-            <w:noProof/>
-            <w:webHidden/>
-            <w:lang w:val="vi-VN"/>
-          </w:rPr>
-        </w:r>
-        <w:r>
-          <w:rPr>
-            <w:noProof/>
-            <w:webHidden/>
-            <w:lang w:val="vi-VN"/>
+          </w:rPr>
+          <w:instrText xml:space="preserve"> PAGEREF _Toc436774824 \h </w:instrText>
+        </w:r>
+        <w:r>
+          <w:rPr>
+            <w:noProof/>
+            <w:webHidden/>
+          </w:rPr>
+        </w:r>
+        <w:r>
+          <w:rPr>
+            <w:noProof/>
+            <w:webHidden/>
           </w:rPr>
           <w:fldChar w:fldCharType="separate"/>
         </w:r>
@@ -9421,15 +9728,13 @@
           <w:rPr>
             <w:noProof/>
             <w:webHidden/>
-            <w:lang w:val="vi-VN"/>
-          </w:rPr>
-          <w:t>26</w:t>
-        </w:r>
-        <w:r>
-          <w:rPr>
-            <w:noProof/>
-            <w:webHidden/>
-            <w:lang w:val="vi-VN"/>
+          </w:rPr>
+          <w:t>54</w:t>
+        </w:r>
+        <w:r>
+          <w:rPr>
+            <w:noProof/>
+            <w:webHidden/>
           </w:rPr>
           <w:fldChar w:fldCharType="end"/>
         </w:r>
@@ -9452,20 +9757,18 @@
           <w:lang w:val="vi-VN" w:eastAsia="ja-JP"/>
         </w:rPr>
       </w:pPr>
-      <w:hyperlink w:anchor="_Toc436768724" w:history="1">
+      <w:hyperlink w:anchor="_Toc436774825" w:history="1">
         <w:r>
           <w:rPr>
             <w:rStyle w:val="Siunikt"/>
             <w:noProof/>
-            <w:lang w:val="vi-VN"/>
-          </w:rPr>
-          <w:t>Bảng 2.7 Mô tả chức năng cập nhật câu hỏi</w:t>
-        </w:r>
-        <w:r>
-          <w:rPr>
-            <w:noProof/>
-            <w:webHidden/>
-            <w:lang w:val="vi-VN"/>
+          </w:rPr>
+          <w:t>Hình – Thêm người dùng thành công</w:t>
+        </w:r>
+        <w:r>
+          <w:rPr>
+            <w:noProof/>
+            <w:webHidden/>
           </w:rPr>
           <w:tab/>
         </w:r>
@@ -9473,7 +9776,6 @@
           <w:rPr>
             <w:noProof/>
             <w:webHidden/>
-            <w:lang w:val="vi-VN"/>
           </w:rPr>
           <w:fldChar w:fldCharType="begin"/>
         </w:r>
@@ -9481,22 +9783,19 @@
           <w:rPr>
             <w:noProof/>
             <w:webHidden/>
-            <w:lang w:val="vi-VN"/>
-          </w:rPr>
-          <w:instrText xml:space="preserve"> PAGEREF _Toc436768724 \h </w:instrText>
-        </w:r>
-        <w:r>
-          <w:rPr>
-            <w:noProof/>
-            <w:webHidden/>
-            <w:lang w:val="vi-VN"/>
-          </w:rPr>
-        </w:r>
-        <w:r>
-          <w:rPr>
-            <w:noProof/>
-            <w:webHidden/>
-            <w:lang w:val="vi-VN"/>
+          </w:rPr>
+          <w:instrText xml:space="preserve"> PAGEREF _Toc436774825 \h </w:instrText>
+        </w:r>
+        <w:r>
+          <w:rPr>
+            <w:noProof/>
+            <w:webHidden/>
+          </w:rPr>
+        </w:r>
+        <w:r>
+          <w:rPr>
+            <w:noProof/>
+            <w:webHidden/>
           </w:rPr>
           <w:fldChar w:fldCharType="separate"/>
         </w:r>
@@ -9504,19 +9803,121 @@
           <w:rPr>
             <w:noProof/>
             <w:webHidden/>
-            <w:lang w:val="vi-VN"/>
-          </w:rPr>
-          <w:t>26</w:t>
-        </w:r>
-        <w:r>
-          <w:rPr>
-            <w:noProof/>
-            <w:webHidden/>
-            <w:lang w:val="vi-VN"/>
+          </w:rPr>
+          <w:t>54</w:t>
+        </w:r>
+        <w:r>
+          <w:rPr>
+            <w:noProof/>
+            <w:webHidden/>
           </w:rPr>
           <w:fldChar w:fldCharType="end"/>
         </w:r>
       </w:hyperlink>
+    </w:p>
+    <w:p>
+      <w:pPr>
+        <w:spacing w:line="288" w:lineRule="auto"/>
+        <w:ind w:firstLine="567"/>
+        <w:rPr>
+          <w:color w:val="000000" w:themeColor="text1"/>
+        </w:rPr>
+      </w:pPr>
+      <w:r>
+        <w:rPr>
+          <w:color w:val="000000" w:themeColor="text1"/>
+        </w:rPr>
+        <w:fldChar w:fldCharType="end"/>
+      </w:r>
+    </w:p>
+    <w:p>
+      <w:pPr>
+        <w:rPr>
+          <w:color w:val="000000" w:themeColor="text1"/>
+        </w:rPr>
+      </w:pPr>
+      <w:r>
+        <w:rPr>
+          <w:color w:val="000000" w:themeColor="text1"/>
+        </w:rPr>
+        <w:br w:type="page"/>
+      </w:r>
+    </w:p>
+    <w:p>
+      <w:pPr>
+        <w:pStyle w:val="mc1"/>
+        <w:spacing w:line="288" w:lineRule="auto"/>
+        <w:ind w:firstLine="567"/>
+        <w:jc w:val="center"/>
+        <w:rPr>
+          <w:rFonts w:cs="Times New Roman"/>
+          <w:color w:val="000000" w:themeColor="text1"/>
+          <w:sz w:val="26"/>
+          <w:szCs w:val="26"/>
+        </w:rPr>
+      </w:pPr>
+      <w:bookmarkStart w:id="24" w:name="_Toc436722792"/>
+      <w:bookmarkStart w:id="25" w:name="_Toc436722949"/>
+      <w:bookmarkStart w:id="26" w:name="_Toc436774737"/>
+      <w:r>
+        <w:rPr>
+          <w:rFonts w:cs="Times New Roman"/>
+          <w:color w:val="000000" w:themeColor="text1"/>
+          <w:sz w:val="26"/>
+          <w:szCs w:val="26"/>
+        </w:rPr>
+        <w:lastRenderedPageBreak/>
+        <w:t>DANH MỤC BẢNG</w:t>
+      </w:r>
+      <w:bookmarkEnd w:id="24"/>
+      <w:bookmarkEnd w:id="25"/>
+      <w:bookmarkEnd w:id="26"/>
+    </w:p>
+    <w:p>
+      <w:pPr>
+        <w:spacing w:after="24" w:line="288" w:lineRule="auto"/>
+        <w:ind w:firstLine="567"/>
+        <w:jc w:val="center"/>
+        <w:rPr>
+          <w:b/>
+          <w:color w:val="000000" w:themeColor="text1"/>
+        </w:rPr>
+      </w:pPr>
+      <w:r>
+        <w:rPr>
+          <w:b/>
+          <w:color w:val="000000" w:themeColor="text1"/>
+        </w:rPr>
+        <w:t>…………….</w:t>
+      </w:r>
+      <w:r>
+        <w:rPr>
+          <w:b/>
+          <w:color w:val="000000" w:themeColor="text1"/>
+        </w:rPr>
+        <w:sym w:font="Wingdings 2" w:char="F065"/>
+      </w:r>
+      <w:r>
+        <w:rPr>
+          <w:b/>
+          <w:color w:val="000000" w:themeColor="text1"/>
+        </w:rPr>
+        <w:t>O</w:t>
+      </w:r>
+      <w:r>
+        <w:rPr>
+          <w:b/>
+          <w:color w:val="000000" w:themeColor="text1"/>
+        </w:rPr>
+        <w:sym w:font="Wingdings 2" w:char="F066"/>
+      </w:r>
+      <w:r>
+        <w:rPr>
+          <w:b/>
+          <w:color w:val="000000" w:themeColor="text1"/>
+        </w:rPr>
+        <w:t>…………….</w:t>
+      </w:r>
     </w:p>
     <w:p>
       <w:pPr>
@@ -9535,20 +9936,39 @@
           <w:lang w:val="vi-VN" w:eastAsia="ja-JP"/>
         </w:rPr>
       </w:pPr>
-      <w:hyperlink w:anchor="_Toc436768725" w:history="1">
+      <w:r>
+        <w:rPr>
+          <w:noProof/>
+          <w:lang w:val="vi-VN"/>
+        </w:rPr>
+        <w:fldChar w:fldCharType="begin"/>
+      </w:r>
+      <w:r>
+        <w:rPr>
+          <w:noProof/>
+          <w:lang w:val="vi-VN"/>
+        </w:rPr>
+        <w:instrText xml:space="preserve"> TOC \h \z \t "Bảng" \c </w:instrText>
+      </w:r>
+      <w:r>
+        <w:rPr>
+          <w:noProof/>
+          <w:lang w:val="vi-VN"/>
+        </w:rPr>
+        <w:fldChar w:fldCharType="separate"/>
+      </w:r>
+      <w:hyperlink w:anchor="_Toc436774826" w:history="1">
         <w:r>
           <w:rPr>
             <w:rStyle w:val="Siunikt"/>
             <w:noProof/>
-            <w:lang w:val="vi-VN"/>
-          </w:rPr>
-          <w:t>Bảng 2.8 Mô tả chức năng cập nhật thông tin cá nhân</w:t>
-        </w:r>
-        <w:r>
-          <w:rPr>
-            <w:noProof/>
-            <w:webHidden/>
-            <w:lang w:val="vi-VN"/>
+          </w:rPr>
+          <w:t>Bảng 1.Mô tả yêu cầu</w:t>
+        </w:r>
+        <w:r>
+          <w:rPr>
+            <w:noProof/>
+            <w:webHidden/>
           </w:rPr>
           <w:tab/>
         </w:r>
@@ -9556,7 +9976,6 @@
           <w:rPr>
             <w:noProof/>
             <w:webHidden/>
-            <w:lang w:val="vi-VN"/>
           </w:rPr>
           <w:fldChar w:fldCharType="begin"/>
         </w:r>
@@ -9564,22 +9983,19 @@
           <w:rPr>
             <w:noProof/>
             <w:webHidden/>
-            <w:lang w:val="vi-VN"/>
-          </w:rPr>
-          <w:instrText xml:space="preserve"> PAGEREF _Toc436768725 \h </w:instrText>
-        </w:r>
-        <w:r>
-          <w:rPr>
-            <w:noProof/>
-            <w:webHidden/>
-            <w:lang w:val="vi-VN"/>
-          </w:rPr>
-        </w:r>
-        <w:r>
-          <w:rPr>
-            <w:noProof/>
-            <w:webHidden/>
-            <w:lang w:val="vi-VN"/>
+          </w:rPr>
+          <w:instrText xml:space="preserve"> PAGEREF _Toc436774826 \h </w:instrText>
+        </w:r>
+        <w:r>
+          <w:rPr>
+            <w:noProof/>
+            <w:webHidden/>
+          </w:rPr>
+        </w:r>
+        <w:r>
+          <w:rPr>
+            <w:noProof/>
+            <w:webHidden/>
           </w:rPr>
           <w:fldChar w:fldCharType="separate"/>
         </w:r>
@@ -9587,15 +10003,13 @@
           <w:rPr>
             <w:noProof/>
             <w:webHidden/>
-            <w:lang w:val="vi-VN"/>
-          </w:rPr>
-          <w:t>27</w:t>
-        </w:r>
-        <w:r>
-          <w:rPr>
-            <w:noProof/>
-            <w:webHidden/>
-            <w:lang w:val="vi-VN"/>
+          </w:rPr>
+          <w:t>18</w:t>
+        </w:r>
+        <w:r>
+          <w:rPr>
+            <w:noProof/>
+            <w:webHidden/>
           </w:rPr>
           <w:fldChar w:fldCharType="end"/>
         </w:r>
@@ -9618,20 +10032,18 @@
           <w:lang w:val="vi-VN" w:eastAsia="ja-JP"/>
         </w:rPr>
       </w:pPr>
-      <w:hyperlink w:anchor="_Toc436768726" w:history="1">
+      <w:hyperlink w:anchor="_Toc436774827" w:history="1">
         <w:r>
           <w:rPr>
             <w:rStyle w:val="Siunikt"/>
             <w:noProof/>
-            <w:lang w:val="vi-VN"/>
-          </w:rPr>
-          <w:t>Bảng 2.9 Mô tả chức năng quản lý người dùng</w:t>
-        </w:r>
-        <w:r>
-          <w:rPr>
-            <w:noProof/>
-            <w:webHidden/>
-            <w:lang w:val="vi-VN"/>
+          </w:rPr>
+          <w:t>Bảng 2.1 Mô tả chọn chức năng làm bài kiểm tra</w:t>
+        </w:r>
+        <w:r>
+          <w:rPr>
+            <w:noProof/>
+            <w:webHidden/>
           </w:rPr>
           <w:tab/>
         </w:r>
@@ -9639,7 +10051,6 @@
           <w:rPr>
             <w:noProof/>
             <w:webHidden/>
-            <w:lang w:val="vi-VN"/>
           </w:rPr>
           <w:fldChar w:fldCharType="begin"/>
         </w:r>
@@ -9647,22 +10058,19 @@
           <w:rPr>
             <w:noProof/>
             <w:webHidden/>
-            <w:lang w:val="vi-VN"/>
-          </w:rPr>
-          <w:instrText xml:space="preserve"> PAGEREF _Toc436768726 \h </w:instrText>
-        </w:r>
-        <w:r>
-          <w:rPr>
-            <w:noProof/>
-            <w:webHidden/>
-            <w:lang w:val="vi-VN"/>
-          </w:rPr>
-        </w:r>
-        <w:r>
-          <w:rPr>
-            <w:noProof/>
-            <w:webHidden/>
-            <w:lang w:val="vi-VN"/>
+          </w:rPr>
+          <w:instrText xml:space="preserve"> PAGEREF _Toc436774827 \h </w:instrText>
+        </w:r>
+        <w:r>
+          <w:rPr>
+            <w:noProof/>
+            <w:webHidden/>
+          </w:rPr>
+        </w:r>
+        <w:r>
+          <w:rPr>
+            <w:noProof/>
+            <w:webHidden/>
           </w:rPr>
           <w:fldChar w:fldCharType="separate"/>
         </w:r>
@@ -9670,15 +10078,13 @@
           <w:rPr>
             <w:noProof/>
             <w:webHidden/>
-            <w:lang w:val="vi-VN"/>
-          </w:rPr>
-          <w:t>29</w:t>
-        </w:r>
-        <w:r>
-          <w:rPr>
-            <w:noProof/>
-            <w:webHidden/>
-            <w:lang w:val="vi-VN"/>
+          </w:rPr>
+          <w:t>22</w:t>
+        </w:r>
+        <w:r>
+          <w:rPr>
+            <w:noProof/>
+            <w:webHidden/>
           </w:rPr>
           <w:fldChar w:fldCharType="end"/>
         </w:r>
@@ -9701,20 +10107,18 @@
           <w:lang w:val="vi-VN" w:eastAsia="ja-JP"/>
         </w:rPr>
       </w:pPr>
-      <w:hyperlink w:anchor="_Toc436768727" w:history="1">
+      <w:hyperlink w:anchor="_Toc436774828" w:history="1">
         <w:r>
           <w:rPr>
             <w:rStyle w:val="Siunikt"/>
             <w:noProof/>
-            <w:lang w:val="vi-VN"/>
-          </w:rPr>
-          <w:t>Bảng 2.8 Mảng traloi</w:t>
-        </w:r>
-        <w:r>
-          <w:rPr>
-            <w:noProof/>
-            <w:webHidden/>
-            <w:lang w:val="vi-VN"/>
+          </w:rPr>
+          <w:t>Bảng 2.2 Mô tả chức năng chọn gói câu hỏi</w:t>
+        </w:r>
+        <w:r>
+          <w:rPr>
+            <w:noProof/>
+            <w:webHidden/>
           </w:rPr>
           <w:tab/>
         </w:r>
@@ -9722,7 +10126,6 @@
           <w:rPr>
             <w:noProof/>
             <w:webHidden/>
-            <w:lang w:val="vi-VN"/>
           </w:rPr>
           <w:fldChar w:fldCharType="begin"/>
         </w:r>
@@ -9730,22 +10133,19 @@
           <w:rPr>
             <w:noProof/>
             <w:webHidden/>
-            <w:lang w:val="vi-VN"/>
-          </w:rPr>
-          <w:instrText xml:space="preserve"> PAGEREF _Toc436768727 \h </w:instrText>
-        </w:r>
-        <w:r>
-          <w:rPr>
-            <w:noProof/>
-            <w:webHidden/>
-            <w:lang w:val="vi-VN"/>
-          </w:rPr>
-        </w:r>
-        <w:r>
-          <w:rPr>
-            <w:noProof/>
-            <w:webHidden/>
-            <w:lang w:val="vi-VN"/>
+          </w:rPr>
+          <w:instrText xml:space="preserve"> PAGEREF _Toc436774828 \h </w:instrText>
+        </w:r>
+        <w:r>
+          <w:rPr>
+            <w:noProof/>
+            <w:webHidden/>
+          </w:rPr>
+        </w:r>
+        <w:r>
+          <w:rPr>
+            <w:noProof/>
+            <w:webHidden/>
           </w:rPr>
           <w:fldChar w:fldCharType="separate"/>
         </w:r>
@@ -9753,15 +10153,13 @@
           <w:rPr>
             <w:noProof/>
             <w:webHidden/>
-            <w:lang w:val="vi-VN"/>
-          </w:rPr>
-          <w:t>32</w:t>
-        </w:r>
-        <w:r>
-          <w:rPr>
-            <w:noProof/>
-            <w:webHidden/>
-            <w:lang w:val="vi-VN"/>
+          </w:rPr>
+          <w:t>23</w:t>
+        </w:r>
+        <w:r>
+          <w:rPr>
+            <w:noProof/>
+            <w:webHidden/>
           </w:rPr>
           <w:fldChar w:fldCharType="end"/>
         </w:r>
@@ -9784,20 +10182,18 @@
           <w:lang w:val="vi-VN" w:eastAsia="ja-JP"/>
         </w:rPr>
       </w:pPr>
-      <w:hyperlink w:anchor="_Toc436768728" w:history="1">
+      <w:hyperlink w:anchor="_Toc436774829" w:history="1">
         <w:r>
           <w:rPr>
             <w:rStyle w:val="Siunikt"/>
             <w:noProof/>
-            <w:lang w:val="vi-VN"/>
-          </w:rPr>
-          <w:t>Bảng 2.9 Mảng dapan</w:t>
-        </w:r>
-        <w:r>
-          <w:rPr>
-            <w:noProof/>
-            <w:webHidden/>
-            <w:lang w:val="vi-VN"/>
+          </w:rPr>
+          <w:t>Bảng 2.3 Mô tả chức năng làm bài</w:t>
+        </w:r>
+        <w:r>
+          <w:rPr>
+            <w:noProof/>
+            <w:webHidden/>
           </w:rPr>
           <w:tab/>
         </w:r>
@@ -9805,7 +10201,6 @@
           <w:rPr>
             <w:noProof/>
             <w:webHidden/>
-            <w:lang w:val="vi-VN"/>
           </w:rPr>
           <w:fldChar w:fldCharType="begin"/>
         </w:r>
@@ -9813,22 +10208,19 @@
           <w:rPr>
             <w:noProof/>
             <w:webHidden/>
-            <w:lang w:val="vi-VN"/>
-          </w:rPr>
-          <w:instrText xml:space="preserve"> PAGEREF _Toc436768728 \h </w:instrText>
-        </w:r>
-        <w:r>
-          <w:rPr>
-            <w:noProof/>
-            <w:webHidden/>
-            <w:lang w:val="vi-VN"/>
-          </w:rPr>
-        </w:r>
-        <w:r>
-          <w:rPr>
-            <w:noProof/>
-            <w:webHidden/>
-            <w:lang w:val="vi-VN"/>
+          </w:rPr>
+          <w:instrText xml:space="preserve"> PAGEREF _Toc436774829 \h </w:instrText>
+        </w:r>
+        <w:r>
+          <w:rPr>
+            <w:noProof/>
+            <w:webHidden/>
+          </w:rPr>
+        </w:r>
+        <w:r>
+          <w:rPr>
+            <w:noProof/>
+            <w:webHidden/>
           </w:rPr>
           <w:fldChar w:fldCharType="separate"/>
         </w:r>
@@ -9836,15 +10228,13 @@
           <w:rPr>
             <w:noProof/>
             <w:webHidden/>
-            <w:lang w:val="vi-VN"/>
-          </w:rPr>
-          <w:t>32</w:t>
-        </w:r>
-        <w:r>
-          <w:rPr>
-            <w:noProof/>
-            <w:webHidden/>
-            <w:lang w:val="vi-VN"/>
+          </w:rPr>
+          <w:t>23</w:t>
+        </w:r>
+        <w:r>
+          <w:rPr>
+            <w:noProof/>
+            <w:webHidden/>
           </w:rPr>
           <w:fldChar w:fldCharType="end"/>
         </w:r>
@@ -9867,12 +10257,611 @@
           <w:lang w:val="vi-VN" w:eastAsia="ja-JP"/>
         </w:rPr>
       </w:pPr>
-      <w:hyperlink w:anchor="_Toc436768729" w:history="1">
+      <w:hyperlink w:anchor="_Toc436774830" w:history="1">
         <w:r>
           <w:rPr>
             <w:rStyle w:val="Siunikt"/>
             <w:noProof/>
-            <w:lang w:val="vi-VN"/>
+          </w:rPr>
+          <w:t>Bảng 2.4 Mô tả chức năng nộp bài và kiểm tra kết quả</w:t>
+        </w:r>
+        <w:r>
+          <w:rPr>
+            <w:noProof/>
+            <w:webHidden/>
+          </w:rPr>
+          <w:tab/>
+        </w:r>
+        <w:r>
+          <w:rPr>
+            <w:noProof/>
+            <w:webHidden/>
+          </w:rPr>
+          <w:fldChar w:fldCharType="begin"/>
+        </w:r>
+        <w:r>
+          <w:rPr>
+            <w:noProof/>
+            <w:webHidden/>
+          </w:rPr>
+          <w:instrText xml:space="preserve"> PAGEREF _Toc436774830 \h </w:instrText>
+        </w:r>
+        <w:r>
+          <w:rPr>
+            <w:noProof/>
+            <w:webHidden/>
+          </w:rPr>
+        </w:r>
+        <w:r>
+          <w:rPr>
+            <w:noProof/>
+            <w:webHidden/>
+          </w:rPr>
+          <w:fldChar w:fldCharType="separate"/>
+        </w:r>
+        <w:r>
+          <w:rPr>
+            <w:noProof/>
+            <w:webHidden/>
+          </w:rPr>
+          <w:t>24</w:t>
+        </w:r>
+        <w:r>
+          <w:rPr>
+            <w:noProof/>
+            <w:webHidden/>
+          </w:rPr>
+          <w:fldChar w:fldCharType="end"/>
+        </w:r>
+      </w:hyperlink>
+    </w:p>
+    <w:p>
+      <w:pPr>
+        <w:pStyle w:val="Banghnhminhho"/>
+        <w:tabs>
+          <w:tab w:val="right" w:leader="dot" w:pos="8780"/>
+        </w:tabs>
+        <w:rPr>
+          <w:rFonts w:asciiTheme="minorHAnsi" w:eastAsiaTheme="minorEastAsia" w:hAnsiTheme="minorHAnsi" w:cstheme="minorBidi"/>
+          <w:bCs w:val="0"/>
+          <w:i w:val="0"/>
+          <w:noProof/>
+          <w:color w:val="auto"/>
+          <w:sz w:val="22"/>
+          <w:szCs w:val="22"/>
+          <w:lang w:val="vi-VN" w:eastAsia="ja-JP"/>
+        </w:rPr>
+      </w:pPr>
+      <w:hyperlink w:anchor="_Toc436774831" w:history="1">
+        <w:r>
+          <w:rPr>
+            <w:rStyle w:val="Siunikt"/>
+            <w:noProof/>
+          </w:rPr>
+          <w:t>Bảng 2.5 Mô tả chức năng đăng nhập</w:t>
+        </w:r>
+        <w:r>
+          <w:rPr>
+            <w:noProof/>
+            <w:webHidden/>
+          </w:rPr>
+          <w:tab/>
+        </w:r>
+        <w:r>
+          <w:rPr>
+            <w:noProof/>
+            <w:webHidden/>
+          </w:rPr>
+          <w:fldChar w:fldCharType="begin"/>
+        </w:r>
+        <w:r>
+          <w:rPr>
+            <w:noProof/>
+            <w:webHidden/>
+          </w:rPr>
+          <w:instrText xml:space="preserve"> PAGEREF _Toc436774831 \h </w:instrText>
+        </w:r>
+        <w:r>
+          <w:rPr>
+            <w:noProof/>
+            <w:webHidden/>
+          </w:rPr>
+        </w:r>
+        <w:r>
+          <w:rPr>
+            <w:noProof/>
+            <w:webHidden/>
+          </w:rPr>
+          <w:fldChar w:fldCharType="separate"/>
+        </w:r>
+        <w:r>
+          <w:rPr>
+            <w:noProof/>
+            <w:webHidden/>
+          </w:rPr>
+          <w:t>26</w:t>
+        </w:r>
+        <w:r>
+          <w:rPr>
+            <w:noProof/>
+            <w:webHidden/>
+          </w:rPr>
+          <w:fldChar w:fldCharType="end"/>
+        </w:r>
+      </w:hyperlink>
+    </w:p>
+    <w:p>
+      <w:pPr>
+        <w:pStyle w:val="Banghnhminhho"/>
+        <w:tabs>
+          <w:tab w:val="right" w:leader="dot" w:pos="8780"/>
+        </w:tabs>
+        <w:rPr>
+          <w:rFonts w:asciiTheme="minorHAnsi" w:eastAsiaTheme="minorEastAsia" w:hAnsiTheme="minorHAnsi" w:cstheme="minorBidi"/>
+          <w:bCs w:val="0"/>
+          <w:i w:val="0"/>
+          <w:noProof/>
+          <w:color w:val="auto"/>
+          <w:sz w:val="22"/>
+          <w:szCs w:val="22"/>
+          <w:lang w:val="vi-VN" w:eastAsia="ja-JP"/>
+        </w:rPr>
+      </w:pPr>
+      <w:hyperlink w:anchor="_Toc436774832" w:history="1">
+        <w:r>
+          <w:rPr>
+            <w:rStyle w:val="Siunikt"/>
+            <w:noProof/>
+          </w:rPr>
+          <w:t>Bảng 2.6 Mô tả chức năng thêm câu hỏi</w:t>
+        </w:r>
+        <w:r>
+          <w:rPr>
+            <w:noProof/>
+            <w:webHidden/>
+          </w:rPr>
+          <w:tab/>
+        </w:r>
+        <w:r>
+          <w:rPr>
+            <w:noProof/>
+            <w:webHidden/>
+          </w:rPr>
+          <w:fldChar w:fldCharType="begin"/>
+        </w:r>
+        <w:r>
+          <w:rPr>
+            <w:noProof/>
+            <w:webHidden/>
+          </w:rPr>
+          <w:instrText xml:space="preserve"> PAGEREF _Toc436774832 \h </w:instrText>
+        </w:r>
+        <w:r>
+          <w:rPr>
+            <w:noProof/>
+            <w:webHidden/>
+          </w:rPr>
+        </w:r>
+        <w:r>
+          <w:rPr>
+            <w:noProof/>
+            <w:webHidden/>
+          </w:rPr>
+          <w:fldChar w:fldCharType="separate"/>
+        </w:r>
+        <w:r>
+          <w:rPr>
+            <w:noProof/>
+            <w:webHidden/>
+          </w:rPr>
+          <w:t>27</w:t>
+        </w:r>
+        <w:r>
+          <w:rPr>
+            <w:noProof/>
+            <w:webHidden/>
+          </w:rPr>
+          <w:fldChar w:fldCharType="end"/>
+        </w:r>
+      </w:hyperlink>
+    </w:p>
+    <w:p>
+      <w:pPr>
+        <w:pStyle w:val="Banghnhminhho"/>
+        <w:tabs>
+          <w:tab w:val="right" w:leader="dot" w:pos="8780"/>
+        </w:tabs>
+        <w:rPr>
+          <w:rFonts w:asciiTheme="minorHAnsi" w:eastAsiaTheme="minorEastAsia" w:hAnsiTheme="minorHAnsi" w:cstheme="minorBidi"/>
+          <w:bCs w:val="0"/>
+          <w:i w:val="0"/>
+          <w:noProof/>
+          <w:color w:val="auto"/>
+          <w:sz w:val="22"/>
+          <w:szCs w:val="22"/>
+          <w:lang w:val="vi-VN" w:eastAsia="ja-JP"/>
+        </w:rPr>
+      </w:pPr>
+      <w:hyperlink w:anchor="_Toc436774833" w:history="1">
+        <w:r>
+          <w:rPr>
+            <w:rStyle w:val="Siunikt"/>
+            <w:noProof/>
+          </w:rPr>
+          <w:t>Bảng 2.7 Mô tả chức năng cập nhật câu hỏi</w:t>
+        </w:r>
+        <w:r>
+          <w:rPr>
+            <w:noProof/>
+            <w:webHidden/>
+          </w:rPr>
+          <w:tab/>
+        </w:r>
+        <w:r>
+          <w:rPr>
+            <w:noProof/>
+            <w:webHidden/>
+          </w:rPr>
+          <w:fldChar w:fldCharType="begin"/>
+        </w:r>
+        <w:r>
+          <w:rPr>
+            <w:noProof/>
+            <w:webHidden/>
+          </w:rPr>
+          <w:instrText xml:space="preserve"> PAGEREF _Toc436774833 \h </w:instrText>
+        </w:r>
+        <w:r>
+          <w:rPr>
+            <w:noProof/>
+            <w:webHidden/>
+          </w:rPr>
+        </w:r>
+        <w:r>
+          <w:rPr>
+            <w:noProof/>
+            <w:webHidden/>
+          </w:rPr>
+          <w:fldChar w:fldCharType="separate"/>
+        </w:r>
+        <w:r>
+          <w:rPr>
+            <w:noProof/>
+            <w:webHidden/>
+          </w:rPr>
+          <w:t>27</w:t>
+        </w:r>
+        <w:r>
+          <w:rPr>
+            <w:noProof/>
+            <w:webHidden/>
+          </w:rPr>
+          <w:fldChar w:fldCharType="end"/>
+        </w:r>
+      </w:hyperlink>
+    </w:p>
+    <w:p>
+      <w:pPr>
+        <w:pStyle w:val="Banghnhminhho"/>
+        <w:tabs>
+          <w:tab w:val="right" w:leader="dot" w:pos="8780"/>
+        </w:tabs>
+        <w:rPr>
+          <w:rFonts w:asciiTheme="minorHAnsi" w:eastAsiaTheme="minorEastAsia" w:hAnsiTheme="minorHAnsi" w:cstheme="minorBidi"/>
+          <w:bCs w:val="0"/>
+          <w:i w:val="0"/>
+          <w:noProof/>
+          <w:color w:val="auto"/>
+          <w:sz w:val="22"/>
+          <w:szCs w:val="22"/>
+          <w:lang w:val="vi-VN" w:eastAsia="ja-JP"/>
+        </w:rPr>
+      </w:pPr>
+      <w:hyperlink w:anchor="_Toc436774834" w:history="1">
+        <w:r>
+          <w:rPr>
+            <w:rStyle w:val="Siunikt"/>
+            <w:noProof/>
+          </w:rPr>
+          <w:t>Bảng 2.8 Mô tả chức năng cập nhật thông tin cá nhân</w:t>
+        </w:r>
+        <w:r>
+          <w:rPr>
+            <w:noProof/>
+            <w:webHidden/>
+          </w:rPr>
+          <w:tab/>
+        </w:r>
+        <w:r>
+          <w:rPr>
+            <w:noProof/>
+            <w:webHidden/>
+          </w:rPr>
+          <w:fldChar w:fldCharType="begin"/>
+        </w:r>
+        <w:r>
+          <w:rPr>
+            <w:noProof/>
+            <w:webHidden/>
+          </w:rPr>
+          <w:instrText xml:space="preserve"> PAGEREF _Toc436774834 \h </w:instrText>
+        </w:r>
+        <w:r>
+          <w:rPr>
+            <w:noProof/>
+            <w:webHidden/>
+          </w:rPr>
+        </w:r>
+        <w:r>
+          <w:rPr>
+            <w:noProof/>
+            <w:webHidden/>
+          </w:rPr>
+          <w:fldChar w:fldCharType="separate"/>
+        </w:r>
+        <w:r>
+          <w:rPr>
+            <w:noProof/>
+            <w:webHidden/>
+          </w:rPr>
+          <w:t>28</w:t>
+        </w:r>
+        <w:r>
+          <w:rPr>
+            <w:noProof/>
+            <w:webHidden/>
+          </w:rPr>
+          <w:fldChar w:fldCharType="end"/>
+        </w:r>
+      </w:hyperlink>
+    </w:p>
+    <w:p>
+      <w:pPr>
+        <w:pStyle w:val="Banghnhminhho"/>
+        <w:tabs>
+          <w:tab w:val="right" w:leader="dot" w:pos="8780"/>
+        </w:tabs>
+        <w:rPr>
+          <w:rFonts w:asciiTheme="minorHAnsi" w:eastAsiaTheme="minorEastAsia" w:hAnsiTheme="minorHAnsi" w:cstheme="minorBidi"/>
+          <w:bCs w:val="0"/>
+          <w:i w:val="0"/>
+          <w:noProof/>
+          <w:color w:val="auto"/>
+          <w:sz w:val="22"/>
+          <w:szCs w:val="22"/>
+          <w:lang w:val="vi-VN" w:eastAsia="ja-JP"/>
+        </w:rPr>
+      </w:pPr>
+      <w:hyperlink w:anchor="_Toc436774835" w:history="1">
+        <w:r>
+          <w:rPr>
+            <w:rStyle w:val="Siunikt"/>
+            <w:noProof/>
+          </w:rPr>
+          <w:t>Bảng 2.9 Mô tả chức năng quản lý người dùng</w:t>
+        </w:r>
+        <w:r>
+          <w:rPr>
+            <w:noProof/>
+            <w:webHidden/>
+          </w:rPr>
+          <w:tab/>
+        </w:r>
+        <w:r>
+          <w:rPr>
+            <w:noProof/>
+            <w:webHidden/>
+          </w:rPr>
+          <w:fldChar w:fldCharType="begin"/>
+        </w:r>
+        <w:r>
+          <w:rPr>
+            <w:noProof/>
+            <w:webHidden/>
+          </w:rPr>
+          <w:instrText xml:space="preserve"> PAGEREF _Toc436774835 \h </w:instrText>
+        </w:r>
+        <w:r>
+          <w:rPr>
+            <w:noProof/>
+            <w:webHidden/>
+          </w:rPr>
+        </w:r>
+        <w:r>
+          <w:rPr>
+            <w:noProof/>
+            <w:webHidden/>
+          </w:rPr>
+          <w:fldChar w:fldCharType="separate"/>
+        </w:r>
+        <w:r>
+          <w:rPr>
+            <w:noProof/>
+            <w:webHidden/>
+          </w:rPr>
+          <w:t>30</w:t>
+        </w:r>
+        <w:r>
+          <w:rPr>
+            <w:noProof/>
+            <w:webHidden/>
+          </w:rPr>
+          <w:fldChar w:fldCharType="end"/>
+        </w:r>
+      </w:hyperlink>
+    </w:p>
+    <w:p>
+      <w:pPr>
+        <w:pStyle w:val="Banghnhminhho"/>
+        <w:tabs>
+          <w:tab w:val="right" w:leader="dot" w:pos="8780"/>
+        </w:tabs>
+        <w:rPr>
+          <w:rFonts w:asciiTheme="minorHAnsi" w:eastAsiaTheme="minorEastAsia" w:hAnsiTheme="minorHAnsi" w:cstheme="minorBidi"/>
+          <w:bCs w:val="0"/>
+          <w:i w:val="0"/>
+          <w:noProof/>
+          <w:color w:val="auto"/>
+          <w:sz w:val="22"/>
+          <w:szCs w:val="22"/>
+          <w:lang w:val="vi-VN" w:eastAsia="ja-JP"/>
+        </w:rPr>
+      </w:pPr>
+      <w:hyperlink w:anchor="_Toc436774836" w:history="1">
+        <w:r>
+          <w:rPr>
+            <w:rStyle w:val="Siunikt"/>
+            <w:noProof/>
+          </w:rPr>
+          <w:t>Bảng 2.8 Mảng traloi</w:t>
+        </w:r>
+        <w:r>
+          <w:rPr>
+            <w:noProof/>
+            <w:webHidden/>
+          </w:rPr>
+          <w:tab/>
+        </w:r>
+        <w:r>
+          <w:rPr>
+            <w:noProof/>
+            <w:webHidden/>
+          </w:rPr>
+          <w:fldChar w:fldCharType="begin"/>
+        </w:r>
+        <w:r>
+          <w:rPr>
+            <w:noProof/>
+            <w:webHidden/>
+          </w:rPr>
+          <w:instrText xml:space="preserve"> PAGEREF _Toc436774836 \h </w:instrText>
+        </w:r>
+        <w:r>
+          <w:rPr>
+            <w:noProof/>
+            <w:webHidden/>
+          </w:rPr>
+        </w:r>
+        <w:r>
+          <w:rPr>
+            <w:noProof/>
+            <w:webHidden/>
+          </w:rPr>
+          <w:fldChar w:fldCharType="separate"/>
+        </w:r>
+        <w:r>
+          <w:rPr>
+            <w:noProof/>
+            <w:webHidden/>
+          </w:rPr>
+          <w:t>33</w:t>
+        </w:r>
+        <w:r>
+          <w:rPr>
+            <w:noProof/>
+            <w:webHidden/>
+          </w:rPr>
+          <w:fldChar w:fldCharType="end"/>
+        </w:r>
+      </w:hyperlink>
+    </w:p>
+    <w:p>
+      <w:pPr>
+        <w:pStyle w:val="Banghnhminhho"/>
+        <w:tabs>
+          <w:tab w:val="right" w:leader="dot" w:pos="8780"/>
+        </w:tabs>
+        <w:rPr>
+          <w:rFonts w:asciiTheme="minorHAnsi" w:eastAsiaTheme="minorEastAsia" w:hAnsiTheme="minorHAnsi" w:cstheme="minorBidi"/>
+          <w:bCs w:val="0"/>
+          <w:i w:val="0"/>
+          <w:noProof/>
+          <w:color w:val="auto"/>
+          <w:sz w:val="22"/>
+          <w:szCs w:val="22"/>
+          <w:lang w:val="vi-VN" w:eastAsia="ja-JP"/>
+        </w:rPr>
+      </w:pPr>
+      <w:hyperlink w:anchor="_Toc436774837" w:history="1">
+        <w:r>
+          <w:rPr>
+            <w:rStyle w:val="Siunikt"/>
+            <w:noProof/>
+          </w:rPr>
+          <w:t>Bảng 2.9 Mảng dapan</w:t>
+        </w:r>
+        <w:r>
+          <w:rPr>
+            <w:noProof/>
+            <w:webHidden/>
+          </w:rPr>
+          <w:tab/>
+        </w:r>
+        <w:r>
+          <w:rPr>
+            <w:noProof/>
+            <w:webHidden/>
+          </w:rPr>
+          <w:fldChar w:fldCharType="begin"/>
+        </w:r>
+        <w:r>
+          <w:rPr>
+            <w:noProof/>
+            <w:webHidden/>
+          </w:rPr>
+          <w:instrText xml:space="preserve"> PAGEREF _Toc436774837 \h </w:instrText>
+        </w:r>
+        <w:r>
+          <w:rPr>
+            <w:noProof/>
+            <w:webHidden/>
+          </w:rPr>
+        </w:r>
+        <w:r>
+          <w:rPr>
+            <w:noProof/>
+            <w:webHidden/>
+          </w:rPr>
+          <w:fldChar w:fldCharType="separate"/>
+        </w:r>
+        <w:r>
+          <w:rPr>
+            <w:noProof/>
+            <w:webHidden/>
+          </w:rPr>
+          <w:t>33</w:t>
+        </w:r>
+        <w:r>
+          <w:rPr>
+            <w:noProof/>
+            <w:webHidden/>
+          </w:rPr>
+          <w:fldChar w:fldCharType="end"/>
+        </w:r>
+      </w:hyperlink>
+    </w:p>
+    <w:p>
+      <w:pPr>
+        <w:pStyle w:val="Banghnhminhho"/>
+        <w:tabs>
+          <w:tab w:val="right" w:leader="dot" w:pos="8780"/>
+        </w:tabs>
+        <w:rPr>
+          <w:rFonts w:asciiTheme="minorHAnsi" w:eastAsiaTheme="minorEastAsia" w:hAnsiTheme="minorHAnsi" w:cstheme="minorBidi"/>
+          <w:bCs w:val="0"/>
+          <w:i w:val="0"/>
+          <w:noProof/>
+          <w:color w:val="auto"/>
+          <w:sz w:val="22"/>
+          <w:szCs w:val="22"/>
+          <w:lang w:val="vi-VN" w:eastAsia="ja-JP"/>
+        </w:rPr>
+      </w:pPr>
+      <w:hyperlink w:anchor="_Toc436774838" w:history="1">
+        <w:r>
+          <w:rPr>
+            <w:rStyle w:val="Siunikt"/>
+            <w:noProof/>
           </w:rPr>
           <w:t>Bảng Kịch bản kiểm thử</w:t>
         </w:r>
@@ -9880,7 +10869,6 @@
           <w:rPr>
             <w:noProof/>
             <w:webHidden/>
-            <w:lang w:val="vi-VN"/>
           </w:rPr>
           <w:tab/>
         </w:r>
@@ -9888,7 +10876,6 @@
           <w:rPr>
             <w:noProof/>
             <w:webHidden/>
-            <w:lang w:val="vi-VN"/>
           </w:rPr>
           <w:fldChar w:fldCharType="begin"/>
         </w:r>
@@ -9896,22 +10883,19 @@
           <w:rPr>
             <w:noProof/>
             <w:webHidden/>
-            <w:lang w:val="vi-VN"/>
-          </w:rPr>
-          <w:instrText xml:space="preserve"> PAGEREF _Toc436768729 \h </w:instrText>
-        </w:r>
-        <w:r>
-          <w:rPr>
-            <w:noProof/>
-            <w:webHidden/>
-            <w:lang w:val="vi-VN"/>
-          </w:rPr>
-        </w:r>
-        <w:r>
-          <w:rPr>
-            <w:noProof/>
-            <w:webHidden/>
-            <w:lang w:val="vi-VN"/>
+          </w:rPr>
+          <w:instrText xml:space="preserve"> PAGEREF _Toc436774838 \h </w:instrText>
+        </w:r>
+        <w:r>
+          <w:rPr>
+            <w:noProof/>
+            <w:webHidden/>
+          </w:rPr>
+        </w:r>
+        <w:r>
+          <w:rPr>
+            <w:noProof/>
+            <w:webHidden/>
           </w:rPr>
           <w:fldChar w:fldCharType="separate"/>
         </w:r>
@@ -9919,15 +10903,13 @@
           <w:rPr>
             <w:noProof/>
             <w:webHidden/>
-            <w:lang w:val="vi-VN"/>
-          </w:rPr>
-          <w:t>42</w:t>
-        </w:r>
-        <w:r>
-          <w:rPr>
-            <w:noProof/>
-            <w:webHidden/>
-            <w:lang w:val="vi-VN"/>
+          </w:rPr>
+          <w:t>43</w:t>
+        </w:r>
+        <w:r>
+          <w:rPr>
+            <w:noProof/>
+            <w:webHidden/>
           </w:rPr>
           <w:fldChar w:fldCharType="end"/>
         </w:r>
@@ -9972,7 +10954,7 @@
       </w:pPr>
       <w:bookmarkStart w:id="27" w:name="_Toc436722793"/>
       <w:bookmarkStart w:id="28" w:name="_Toc436722950"/>
-      <w:bookmarkStart w:id="29" w:name="_Toc436768758"/>
+      <w:bookmarkStart w:id="29" w:name="_Toc436774738"/>
       <w:r>
         <w:rPr>
           <w:rFonts w:cs="Times New Roman"/>
@@ -10105,7 +11087,7 @@
       </w:pPr>
       <w:bookmarkStart w:id="30" w:name="_Toc436722794"/>
       <w:bookmarkStart w:id="31" w:name="_Toc436722951"/>
-      <w:bookmarkStart w:id="32" w:name="_Toc436768759"/>
+      <w:bookmarkStart w:id="32" w:name="_Toc436774739"/>
       <w:r>
         <w:rPr>
           <w:rFonts w:cs="Times New Roman"/>
@@ -10341,7 +11323,7 @@
       <w:bookmarkStart w:id="36" w:name="_Toc405259638"/>
       <w:bookmarkStart w:id="37" w:name="_Toc436722795"/>
       <w:bookmarkStart w:id="38" w:name="_Toc436722952"/>
-      <w:bookmarkStart w:id="39" w:name="_Toc436768760"/>
+      <w:bookmarkStart w:id="39" w:name="_Toc436774740"/>
       <w:r>
         <w:rPr>
           <w:rFonts w:cs="Times New Roman"/>
@@ -10384,7 +11366,7 @@
       </w:pPr>
       <w:bookmarkStart w:id="40" w:name="_Toc436722796"/>
       <w:bookmarkStart w:id="41" w:name="_Toc436722953"/>
-      <w:bookmarkStart w:id="42" w:name="_Toc436768761"/>
+      <w:bookmarkStart w:id="42" w:name="_Toc436774741"/>
       <w:bookmarkEnd w:id="33"/>
       <w:bookmarkEnd w:id="34"/>
       <w:r>
@@ -10501,7 +11483,7 @@
       <w:bookmarkStart w:id="44" w:name="_Toc436722954"/>
       <w:bookmarkStart w:id="45" w:name="_Toc402988988"/>
       <w:bookmarkStart w:id="46" w:name="_Toc405259634"/>
-      <w:bookmarkStart w:id="47" w:name="_Toc436768762"/>
+      <w:bookmarkStart w:id="47" w:name="_Toc436774742"/>
       <w:r>
         <w:rPr>
           <w:rFonts w:cs="Times New Roman"/>
@@ -10892,7 +11874,7 @@
       </w:pPr>
       <w:bookmarkStart w:id="48" w:name="_Toc436722798"/>
       <w:bookmarkStart w:id="49" w:name="_Toc436722955"/>
-      <w:bookmarkStart w:id="50" w:name="_Toc436768763"/>
+      <w:bookmarkStart w:id="50" w:name="_Toc436774743"/>
       <w:bookmarkEnd w:id="45"/>
       <w:bookmarkEnd w:id="46"/>
       <w:r>
@@ -11223,7 +12205,7 @@
       <w:bookmarkStart w:id="52" w:name="_Toc405259635"/>
       <w:bookmarkStart w:id="53" w:name="_Toc436722799"/>
       <w:bookmarkStart w:id="54" w:name="_Toc436722956"/>
-      <w:bookmarkStart w:id="55" w:name="_Toc436768764"/>
+      <w:bookmarkStart w:id="55" w:name="_Toc436774744"/>
       <w:r>
         <w:rPr>
           <w:rFonts w:cs="Times New Roman"/>
@@ -11534,7 +12516,7 @@
       </w:pPr>
       <w:bookmarkStart w:id="56" w:name="_Toc436722800"/>
       <w:bookmarkStart w:id="57" w:name="_Toc436722957"/>
-      <w:bookmarkStart w:id="58" w:name="_Toc436768765"/>
+      <w:bookmarkStart w:id="58" w:name="_Toc436774745"/>
       <w:r>
         <w:rPr>
           <w:rFonts w:cs="Times New Roman"/>
@@ -11757,7 +12739,7 @@
       </w:pPr>
       <w:bookmarkStart w:id="59" w:name="_Toc436722801"/>
       <w:bookmarkStart w:id="60" w:name="_Toc436722958"/>
-      <w:bookmarkStart w:id="61" w:name="_Toc436768766"/>
+      <w:bookmarkStart w:id="61" w:name="_Toc436774746"/>
       <w:r>
         <w:rPr>
           <w:rFonts w:cs="Times New Roman"/>
@@ -12107,7 +13089,7 @@
       <w:bookmarkStart w:id="63" w:name="_Toc405259643"/>
       <w:bookmarkStart w:id="64" w:name="_Toc436722802"/>
       <w:bookmarkStart w:id="65" w:name="_Toc436722959"/>
-      <w:bookmarkStart w:id="66" w:name="_Toc436768767"/>
+      <w:bookmarkStart w:id="66" w:name="_Toc436774747"/>
       <w:r>
         <w:rPr>
           <w:rFonts w:cs="Times New Roman"/>
@@ -12150,7 +13132,7 @@
       <w:bookmarkStart w:id="68" w:name="_Toc436722960"/>
       <w:bookmarkStart w:id="69" w:name="_Toc402989022"/>
       <w:bookmarkStart w:id="70" w:name="_Toc405259666"/>
-      <w:bookmarkStart w:id="71" w:name="_Toc436768768"/>
+      <w:bookmarkStart w:id="71" w:name="_Toc436774748"/>
       <w:r>
         <w:rPr>
           <w:rFonts w:cs="Times New Roman"/>
@@ -12190,7 +13172,7 @@
       </w:pPr>
       <w:bookmarkStart w:id="72" w:name="_Toc436722804"/>
       <w:bookmarkStart w:id="73" w:name="_Toc436722961"/>
-      <w:bookmarkStart w:id="74" w:name="_Toc436768769"/>
+      <w:bookmarkStart w:id="74" w:name="_Toc436774749"/>
       <w:r>
         <w:rPr>
           <w:rFonts w:cs="Times New Roman"/>
@@ -12322,7 +13304,7 @@
           <w:sz w:val="26"/>
         </w:rPr>
       </w:pPr>
-      <w:bookmarkStart w:id="75" w:name="_Toc436768770"/>
+      <w:bookmarkStart w:id="75" w:name="_Toc436774750"/>
       <w:r>
         <w:rPr>
           <w:rFonts w:cs="Times New Roman"/>
@@ -12755,7 +13737,7 @@
       </w:pPr>
       <w:bookmarkStart w:id="76" w:name="_Toc436722806"/>
       <w:bookmarkStart w:id="77" w:name="_Toc436722963"/>
-      <w:bookmarkStart w:id="78" w:name="_Toc436768771"/>
+      <w:bookmarkStart w:id="78" w:name="_Toc436774751"/>
       <w:r>
         <w:rPr>
           <w:rFonts w:cs="Times New Roman"/>
@@ -13267,7 +14249,7 @@
       <w:pPr>
         <w:pStyle w:val="Bng"/>
       </w:pPr>
-      <w:bookmarkStart w:id="79" w:name="_Toc436768717"/>
+      <w:bookmarkStart w:id="79" w:name="_Toc436774826"/>
       <w:r>
         <w:t>Bảng 1.Mô tả yêu cầu</w:t>
       </w:r>
@@ -13290,7 +14272,7 @@
       </w:pPr>
       <w:bookmarkStart w:id="80" w:name="_Toc436722807"/>
       <w:bookmarkStart w:id="81" w:name="_Toc436722964"/>
-      <w:bookmarkStart w:id="82" w:name="_Toc436768772"/>
+      <w:bookmarkStart w:id="82" w:name="_Toc436774752"/>
       <w:r>
         <w:rPr>
           <w:rFonts w:cs="Times New Roman"/>
@@ -13333,7 +14315,7 @@
       </w:pPr>
       <w:bookmarkStart w:id="83" w:name="_Toc436722808"/>
       <w:bookmarkStart w:id="84" w:name="_Toc436722965"/>
-      <w:bookmarkStart w:id="85" w:name="_Toc436768773"/>
+      <w:bookmarkStart w:id="85" w:name="_Toc436774753"/>
       <w:r>
         <w:rPr>
           <w:rFonts w:cs="Times New Roman"/>
@@ -13364,7 +14346,7 @@
       </w:pPr>
       <w:bookmarkStart w:id="86" w:name="_Toc436722809"/>
       <w:bookmarkStart w:id="87" w:name="_Toc436722966"/>
-      <w:bookmarkStart w:id="88" w:name="_Toc436768774"/>
+      <w:bookmarkStart w:id="88" w:name="_Toc436774754"/>
       <w:r>
         <w:rPr>
           <w:rFonts w:cs="Times New Roman"/>
@@ -13404,7 +14386,7 @@
       </w:pPr>
       <w:bookmarkStart w:id="89" w:name="_Toc436722810"/>
       <w:bookmarkStart w:id="90" w:name="_Toc436722967"/>
-      <w:bookmarkStart w:id="91" w:name="_Toc436768775"/>
+      <w:bookmarkStart w:id="91" w:name="_Toc436774755"/>
       <w:r>
         <w:rPr>
           <w:rFonts w:cs="Times New Roman"/>
@@ -14827,7 +15809,7 @@
           <w:lang w:val="vi-VN"/>
         </w:rPr>
       </w:pPr>
-      <w:bookmarkStart w:id="92" w:name="_Toc436771746"/>
+      <w:bookmarkStart w:id="92" w:name="_Toc436774786"/>
       <w:r>
         <w:rPr>
           <w:noProof/>
@@ -14848,7 +15830,7 @@
       </w:pPr>
       <w:bookmarkStart w:id="93" w:name="_Toc436722811"/>
       <w:bookmarkStart w:id="94" w:name="_Toc436722968"/>
-      <w:bookmarkStart w:id="95" w:name="_Toc436768776"/>
+      <w:bookmarkStart w:id="95" w:name="_Toc436774756"/>
       <w:r>
         <w:rPr>
           <w:rFonts w:cs="Times New Roman"/>
@@ -14908,7 +15890,7 @@
         <w:ind w:firstLine="720"/>
       </w:pPr>
       <w:bookmarkStart w:id="96" w:name="_Toc436722969"/>
-      <w:bookmarkStart w:id="97" w:name="_Toc436768777"/>
+      <w:bookmarkStart w:id="97" w:name="_Toc436774757"/>
       <w:r>
         <w:t>I.2.</w:t>
       </w:r>
@@ -16142,7 +17124,7 @@
         <w:ind w:firstLine="720"/>
       </w:pPr>
       <w:bookmarkStart w:id="98" w:name="_Toc436722970"/>
-      <w:bookmarkStart w:id="99" w:name="_Toc436768778"/>
+      <w:bookmarkStart w:id="99" w:name="_Toc436774758"/>
       <w:r>
         <w:t xml:space="preserve">I.2.2 Cơ sở dữ liệu </w:t>
       </w:r>
@@ -16691,7 +17673,7 @@
       </w:pPr>
       <w:bookmarkStart w:id="100" w:name="_Toc436722812"/>
       <w:bookmarkStart w:id="101" w:name="_Toc436722971"/>
-      <w:bookmarkStart w:id="102" w:name="_Toc436768779"/>
+      <w:bookmarkStart w:id="102" w:name="_Toc436774759"/>
       <w:r>
         <w:rPr>
           <w:rFonts w:cs="Times New Roman"/>
@@ -16711,7 +17693,7 @@
         <w:ind w:firstLine="720"/>
       </w:pPr>
       <w:bookmarkStart w:id="103" w:name="_Toc436722972"/>
-      <w:bookmarkStart w:id="104" w:name="_Toc436768780"/>
+      <w:bookmarkStart w:id="104" w:name="_Toc436774760"/>
       <w:r>
         <w:t xml:space="preserve">I.3.1 </w:t>
       </w:r>
@@ -16776,7 +17758,7 @@
           <w:lang w:val="vi-VN"/>
         </w:rPr>
       </w:pPr>
-      <w:bookmarkStart w:id="105" w:name="_Toc436771747"/>
+      <w:bookmarkStart w:id="105" w:name="_Toc436774787"/>
       <w:r>
         <w:rPr>
           <w:noProof/>
@@ -17334,7 +18316,7 @@
       <w:pPr>
         <w:pStyle w:val="Bng"/>
       </w:pPr>
-      <w:bookmarkStart w:id="106" w:name="_Toc436768718"/>
+      <w:bookmarkStart w:id="106" w:name="_Toc436774827"/>
       <w:r>
         <w:t>Bảng 2.1 Mô tả chọn chức năng làm bài kiểm tra</w:t>
       </w:r>
@@ -17753,7 +18735,7 @@
           <w:b/>
         </w:rPr>
       </w:pPr>
-      <w:bookmarkStart w:id="107" w:name="_Toc436768719"/>
+      <w:bookmarkStart w:id="107" w:name="_Toc436774828"/>
       <w:r>
         <w:t>Bảng 2.2 Mô tả chức năng chọn gói câu hỏi</w:t>
       </w:r>
@@ -18165,7 +19147,7 @@
       <w:pPr>
         <w:pStyle w:val="Bng"/>
       </w:pPr>
-      <w:bookmarkStart w:id="108" w:name="_Toc436768720"/>
+      <w:bookmarkStart w:id="108" w:name="_Toc436774829"/>
       <w:r>
         <w:t>Bảng 2.3 Mô tả chức năng làm bài</w:t>
       </w:r>
@@ -18585,7 +19567,7 @@
           <w:b/>
         </w:rPr>
       </w:pPr>
-      <w:bookmarkStart w:id="109" w:name="_Toc436768721"/>
+      <w:bookmarkStart w:id="109" w:name="_Toc436774830"/>
       <w:r>
         <w:t>Bảng 2.4 Mô tả chức năng nộp bài và kiểm tra kết quả</w:t>
       </w:r>
@@ -18596,7 +19578,7 @@
         <w:pStyle w:val="mc4"/>
       </w:pPr>
       <w:bookmarkStart w:id="110" w:name="_Toc436722973"/>
-      <w:bookmarkStart w:id="111" w:name="_Toc436768781"/>
+      <w:bookmarkStart w:id="111" w:name="_Toc436774761"/>
       <w:r>
         <w:lastRenderedPageBreak/>
         <w:t>I.3.2 Chức năng quản lý của người dùng</w:t>
@@ -18655,7 +19637,7 @@
           <w:lang w:val="vi-VN"/>
         </w:rPr>
       </w:pPr>
-      <w:bookmarkStart w:id="112" w:name="_Toc436771748"/>
+      <w:bookmarkStart w:id="112" w:name="_Toc436774788"/>
       <w:r>
         <w:rPr>
           <w:noProof/>
@@ -19290,7 +20272,7 @@
       <w:pPr>
         <w:pStyle w:val="Bng"/>
       </w:pPr>
-      <w:bookmarkStart w:id="113" w:name="_Toc436768722"/>
+      <w:bookmarkStart w:id="113" w:name="_Toc436774831"/>
       <w:r>
         <w:t>Bảng 2.5 Mô tả chức năng đăng nhập</w:t>
       </w:r>
@@ -19821,7 +20803,7 @@
           <w:i w:val="0"/>
         </w:rPr>
       </w:pPr>
-      <w:bookmarkStart w:id="114" w:name="_Toc436768723"/>
+      <w:bookmarkStart w:id="114" w:name="_Toc436774832"/>
       <w:r>
         <w:t>Bảng 2.6 Mô tả chức năng thêm câu hỏi</w:t>
       </w:r>
@@ -20334,7 +21316,7 @@
       <w:pPr>
         <w:pStyle w:val="Bng"/>
       </w:pPr>
-      <w:bookmarkStart w:id="115" w:name="_Toc436768724"/>
+      <w:bookmarkStart w:id="115" w:name="_Toc436774833"/>
       <w:r>
         <w:t>Bảng 2.</w:t>
       </w:r>
@@ -20849,7 +21831,7 @@
           <w:i w:val="0"/>
         </w:rPr>
       </w:pPr>
-      <w:bookmarkStart w:id="116" w:name="_Toc436768725"/>
+      <w:bookmarkStart w:id="116" w:name="_Toc436774834"/>
       <w:r>
         <w:t>Bảng 2.8 Mô tả chức năng cập nhật thông tin cá nhân</w:t>
       </w:r>
@@ -20864,7 +21846,7 @@
         </w:rPr>
       </w:pPr>
       <w:bookmarkStart w:id="117" w:name="_Toc436722974"/>
-      <w:bookmarkStart w:id="118" w:name="_Toc436768782"/>
+      <w:bookmarkStart w:id="118" w:name="_Toc436774762"/>
       <w:r>
         <w:lastRenderedPageBreak/>
         <w:t>I.3.3 Chức năng quản lý của Admin</w:t>
@@ -20936,7 +21918,7 @@
         </w:rPr>
         <w:tab/>
       </w:r>
-      <w:bookmarkStart w:id="119" w:name="_Toc436771749"/>
+      <w:bookmarkStart w:id="119" w:name="_Toc436774789"/>
       <w:r>
         <w:rPr>
           <w:noProof/>
@@ -21621,7 +22603,7 @@
           <w:i w:val="0"/>
         </w:rPr>
       </w:pPr>
-      <w:bookmarkStart w:id="120" w:name="_Toc436768726"/>
+      <w:bookmarkStart w:id="120" w:name="_Toc436774835"/>
       <w:r>
         <w:t>Bảng 2.9 Mô tả chức năng quản lý người dùng</w:t>
       </w:r>
@@ -21643,7 +22625,7 @@
         </w:rPr>
       </w:pPr>
       <w:bookmarkStart w:id="121" w:name="_Toc419074108"/>
-      <w:bookmarkStart w:id="122" w:name="_Toc436768783"/>
+      <w:bookmarkStart w:id="122" w:name="_Toc436774763"/>
       <w:r>
         <w:rPr>
           <w:rFonts w:cs="Times New Roman"/>
@@ -21675,7 +22657,7 @@
       <w:pPr>
         <w:pStyle w:val="mc3"/>
       </w:pPr>
-      <w:bookmarkStart w:id="123" w:name="_Toc436768784"/>
+      <w:bookmarkStart w:id="123" w:name="_Toc436774764"/>
       <w:r>
         <w:t>II.1 Cài đặt môi trường phát triển web</w:t>
       </w:r>
@@ -21756,19 +22738,35 @@
         <w:rPr>
           <w:bCs/>
           <w:color w:val="000000" w:themeColor="text1"/>
+          <w:lang w:val="en-US"/>
         </w:rPr>
       </w:pPr>
       <w:r>
         <w:lastRenderedPageBreak/>
         <w:tab/>
-        <w:t xml:space="preserve">Công cụ sử dụng trong quá trình làm luận văn. Công cụ lập trình: Sublime Text. </w:t>
+        <w:t>Công cụ sử dụng trong quá trình làm luận văn. Công cụ lậ</w:t>
+      </w:r>
+      <w:r>
+        <w:t>p trình: Sublime Text</w:t>
+      </w:r>
+      <w:r>
+        <w:rPr>
+          <w:lang w:val="en-US"/>
+        </w:rPr>
+        <w:t>, Xampp</w:t>
+      </w:r>
+      <w:r>
+        <w:rPr>
+          <w:lang w:val="en-US"/>
+        </w:rPr>
+        <w:t>.</w:t>
       </w:r>
     </w:p>
     <w:p>
       <w:pPr>
         <w:pStyle w:val="mc3"/>
       </w:pPr>
-      <w:bookmarkStart w:id="124" w:name="_Toc436768785"/>
+      <w:bookmarkStart w:id="124" w:name="_Toc436774765"/>
       <w:r>
         <w:t>II.2</w:t>
       </w:r>
@@ -21925,7 +22923,7 @@
         </w:rPr>
         <w:tab/>
       </w:r>
-      <w:bookmarkStart w:id="125" w:name="_Toc436771750"/>
+      <w:bookmarkStart w:id="125" w:name="_Toc436774790"/>
       <w:r>
         <w:rPr>
           <w:noProof/>
@@ -21954,7 +22952,7 @@
         <w:pStyle w:val="mc4"/>
         <w:ind w:firstLine="720"/>
       </w:pPr>
-      <w:bookmarkStart w:id="126" w:name="_Toc436768786"/>
+      <w:bookmarkStart w:id="126" w:name="_Toc436774766"/>
       <w:r>
         <w:t>II.2</w:t>
       </w:r>
@@ -22219,14 +23217,20 @@
         <w:ind w:left="90"/>
       </w:pPr>
       <w:r>
-        <w:t>Các hình ảnh giao diện sẽ được trình bày trong phần Chương 3 kiểm thử.</w:t>
+        <w:t xml:space="preserve">Các hình ảnh giao diện sẽ được trình bày trong phần </w:t>
+      </w:r>
+      <w:r>
+        <w:t>Phụ Lục 2 – Hướng Dẫn Sử Dụng</w:t>
+      </w:r>
+      <w:r>
+        <w:t>.</w:t>
       </w:r>
     </w:p>
     <w:p>
       <w:pPr>
         <w:pStyle w:val="mc3"/>
       </w:pPr>
-      <w:bookmarkStart w:id="127" w:name="_Toc436768787"/>
+      <w:bookmarkStart w:id="127" w:name="_Toc436774767"/>
       <w:r>
         <w:t>II.3</w:t>
       </w:r>
@@ -22243,7 +23247,7 @@
         <w:pStyle w:val="mc4"/>
         <w:ind w:firstLine="720"/>
       </w:pPr>
-      <w:bookmarkStart w:id="128" w:name="_Toc436768788"/>
+      <w:bookmarkStart w:id="128" w:name="_Toc436774768"/>
       <w:r>
         <w:t>II.3.1 Kết nối cơ sở dữ liệu</w:t>
       </w:r>
@@ -22343,7 +23347,7 @@
           <w:lang w:val="vi-VN"/>
         </w:rPr>
       </w:pPr>
-      <w:bookmarkStart w:id="129" w:name="_Toc436771751"/>
+      <w:bookmarkStart w:id="129" w:name="_Toc436774791"/>
       <w:r>
         <w:rPr>
           <w:noProof/>
@@ -22489,7 +23493,7 @@
           <w:lang w:val="vi-VN"/>
         </w:rPr>
       </w:pPr>
-      <w:bookmarkStart w:id="130" w:name="_Toc436771752"/>
+      <w:bookmarkStart w:id="130" w:name="_Toc436774792"/>
       <w:r>
         <w:rPr>
           <w:noProof/>
@@ -22595,7 +23599,7 @@
           <w:lang w:val="vi-VN"/>
         </w:rPr>
       </w:pPr>
-      <w:bookmarkStart w:id="131" w:name="_Toc436771753"/>
+      <w:bookmarkStart w:id="131" w:name="_Toc436774793"/>
       <w:r>
         <w:rPr>
           <w:noProof/>
@@ -22624,7 +23628,7 @@
         <w:pStyle w:val="mc4"/>
         <w:ind w:firstLine="720"/>
       </w:pPr>
-      <w:bookmarkStart w:id="132" w:name="_Toc436768789"/>
+      <w:bookmarkStart w:id="132" w:name="_Toc436774769"/>
       <w:r>
         <w:t xml:space="preserve">II.3.2 </w:t>
       </w:r>
@@ -22882,7 +23886,7 @@
       <w:r>
         <w:tab/>
       </w:r>
-      <w:bookmarkStart w:id="133" w:name="_Toc436768727"/>
+      <w:bookmarkStart w:id="133" w:name="_Toc436774836"/>
       <w:r>
         <w:t>Bảng</w:t>
       </w:r>
@@ -23245,7 +24249,7 @@
       <w:pPr>
         <w:pStyle w:val="Bng"/>
       </w:pPr>
-      <w:bookmarkStart w:id="134" w:name="_Toc436768728"/>
+      <w:bookmarkStart w:id="134" w:name="_Toc436774837"/>
       <w:r>
         <w:t>Bảng</w:t>
       </w:r>
@@ -23456,7 +24460,7 @@
         </w:rPr>
         <w:tab/>
       </w:r>
-      <w:bookmarkStart w:id="135" w:name="_Toc436771754"/>
+      <w:bookmarkStart w:id="135" w:name="_Toc436774794"/>
       <w:r>
         <w:rPr>
           <w:noProof/>
@@ -23744,7 +24748,7 @@
           <w:lang w:val="vi-VN"/>
         </w:rPr>
       </w:pPr>
-      <w:bookmarkStart w:id="136" w:name="_Toc436771755"/>
+      <w:bookmarkStart w:id="136" w:name="_Toc436774795"/>
       <w:r>
         <w:rPr>
           <w:noProof/>
@@ -23918,7 +24922,7 @@
         </w:rPr>
         <w:tab/>
       </w:r>
-      <w:bookmarkStart w:id="137" w:name="_Toc436771756"/>
+      <w:bookmarkStart w:id="137" w:name="_Toc436774796"/>
       <w:r>
         <w:rPr>
           <w:noProof/>
@@ -23947,7 +24951,7 @@
       <w:pPr>
         <w:pStyle w:val="mc3"/>
       </w:pPr>
-      <w:bookmarkStart w:id="138" w:name="_Toc436768790"/>
+      <w:bookmarkStart w:id="138" w:name="_Toc436774770"/>
       <w:r>
         <w:t>II.</w:t>
       </w:r>
@@ -23969,7 +24973,7 @@
       <w:r>
         <w:tab/>
       </w:r>
-      <w:bookmarkStart w:id="139" w:name="_Toc436768791"/>
+      <w:bookmarkStart w:id="139" w:name="_Toc436774771"/>
       <w:r>
         <w:t>II.4.1 Session</w:t>
       </w:r>
@@ -24039,7 +25043,7 @@
         <w:pStyle w:val="mc4"/>
         <w:ind w:left="720"/>
       </w:pPr>
-      <w:bookmarkStart w:id="140" w:name="_Toc436768792"/>
+      <w:bookmarkStart w:id="140" w:name="_Toc436774772"/>
       <w:r>
         <w:t>II.4.2 Đăng nhập</w:t>
       </w:r>
@@ -24110,7 +25114,7 @@
         </w:rPr>
         <w:tab/>
       </w:r>
-      <w:bookmarkStart w:id="141" w:name="_Toc436771757"/>
+      <w:bookmarkStart w:id="141" w:name="_Toc436774797"/>
       <w:r>
         <w:rPr>
           <w:noProof/>
@@ -24228,7 +25232,7 @@
           <w:lang w:val="vi-VN"/>
         </w:rPr>
       </w:pPr>
-      <w:bookmarkStart w:id="142" w:name="_Toc436771758"/>
+      <w:bookmarkStart w:id="142" w:name="_Toc436774798"/>
       <w:r>
         <w:rPr>
           <w:noProof/>
@@ -24274,7 +25278,7 @@
         <w:pStyle w:val="mc4"/>
         <w:ind w:firstLine="720"/>
       </w:pPr>
-      <w:bookmarkStart w:id="143" w:name="_Toc436768793"/>
+      <w:bookmarkStart w:id="143" w:name="_Toc436774773"/>
       <w:r>
         <w:t>II.4.3 Cập nhật và thêm mới câu hỏi</w:t>
       </w:r>
@@ -24376,7 +25380,7 @@
         </w:rPr>
         <w:tab/>
       </w:r>
-      <w:bookmarkStart w:id="144" w:name="_Toc436771759"/>
+      <w:bookmarkStart w:id="144" w:name="_Toc436774799"/>
       <w:r>
         <w:rPr>
           <w:noProof/>
@@ -24484,7 +25488,7 @@
           <w:lang w:val="vi-VN"/>
         </w:rPr>
       </w:pPr>
-      <w:bookmarkStart w:id="145" w:name="_Toc436771760"/>
+      <w:bookmarkStart w:id="145" w:name="_Toc436774800"/>
       <w:r>
         <w:rPr>
           <w:noProof/>
@@ -24519,7 +25523,7 @@
       <w:pPr>
         <w:pStyle w:val="mc3"/>
       </w:pPr>
-      <w:bookmarkStart w:id="146" w:name="_Toc436768794"/>
+      <w:bookmarkStart w:id="146" w:name="_Toc436774774"/>
       <w:r>
         <w:t>II.4 Quản lý người dùng</w:t>
       </w:r>
@@ -24588,7 +25592,7 @@
           <w:lang w:val="vi-VN"/>
         </w:rPr>
       </w:pPr>
-      <w:bookmarkStart w:id="147" w:name="_Toc436771761"/>
+      <w:bookmarkStart w:id="147" w:name="_Toc436774801"/>
       <w:r>
         <w:rPr>
           <w:noProof/>
@@ -24632,7 +25636,19 @@
     </w:p>
     <w:p>
       <w:r>
-        <w:t>Thêm người dùng username phải không chứa khoảng trắng với đoạn mã javasript sau để kiểm tra tên người dùng:</w:t>
+        <w:t xml:space="preserve">Thêm người dùng username phải không chứa khoảng trắng </w:t>
+      </w:r>
+      <w:r>
+        <w:t xml:space="preserve">và ký tự đặc biệt </w:t>
+      </w:r>
+      <w:r>
+        <w:t>với đoạn mã javas</w:t>
+      </w:r>
+      <w:r>
+        <w:t>c</w:t>
+      </w:r>
+      <w:r>
+        <w:t>ript sau để kiểm tra tên người dùng:</w:t>
       </w:r>
     </w:p>
     <w:p>
@@ -24686,7 +25702,7 @@
           <w:lang w:val="vi-VN"/>
         </w:rPr>
       </w:pPr>
-      <w:bookmarkStart w:id="148" w:name="_Toc436771762"/>
+      <w:bookmarkStart w:id="148" w:name="_Toc436774802"/>
       <w:r>
         <w:rPr>
           <w:noProof/>
@@ -24772,7 +25788,7 @@
           <w:lang w:val="vi-VN"/>
         </w:rPr>
       </w:pPr>
-      <w:bookmarkStart w:id="149" w:name="_Toc436771763"/>
+      <w:bookmarkStart w:id="149" w:name="_Toc436774803"/>
       <w:r>
         <w:rPr>
           <w:noProof/>
@@ -24865,7 +25881,7 @@
           <w:lang w:val="vi-VN"/>
         </w:rPr>
       </w:pPr>
-      <w:bookmarkStart w:id="150" w:name="_Toc436771764"/>
+      <w:bookmarkStart w:id="150" w:name="_Toc436774804"/>
       <w:r>
         <w:rPr>
           <w:noProof/>
@@ -24885,24 +25901,39 @@
           <w:noProof/>
           <w:lang w:val="vi-VN"/>
         </w:rPr>
-        <w:t xml:space="preserve"> Báo lỗi tồn tại user và email.</w:t>
-      </w:r>
-      <w:bookmarkEnd w:id="150"/>
-    </w:p>
-    <w:p>
-      <w:pPr>
-        <w:pStyle w:val="Hnh"/>
+        <w:t xml:space="preserve"> Báo l</w:t>
+      </w:r>
+      <w:r>
+        <w:rPr>
+          <w:noProof/>
+        </w:rPr>
+        <w:t>ỗi</w:t>
+      </w:r>
+      <w:bookmarkStart w:id="151" w:name="_GoBack"/>
+      <w:bookmarkEnd w:id="151"/>
+      <w:r>
         <w:rPr>
           <w:noProof/>
           <w:lang w:val="vi-VN"/>
         </w:rPr>
+        <w:t xml:space="preserve"> tồn tại user và email.</w:t>
+      </w:r>
+      <w:bookmarkEnd w:id="150"/>
+    </w:p>
+    <w:p>
+      <w:pPr>
+        <w:pStyle w:val="Hnh"/>
+        <w:rPr>
+          <w:noProof/>
+          <w:lang w:val="vi-VN"/>
+        </w:rPr>
       </w:pPr>
     </w:p>
     <w:p>
       <w:pPr>
         <w:pStyle w:val="mc3"/>
       </w:pPr>
-      <w:bookmarkStart w:id="151" w:name="_Toc436768795"/>
+      <w:bookmarkStart w:id="152" w:name="_Toc436774775"/>
       <w:r>
         <w:t>II.</w:t>
       </w:r>
@@ -24912,7 +25943,7 @@
       <w:r>
         <w:t>Lấy mật khẩu khi người dùng quên mật khẩu bằng PHPMailer</w:t>
       </w:r>
-      <w:bookmarkEnd w:id="151"/>
+      <w:bookmarkEnd w:id="152"/>
     </w:p>
     <w:p>
       <w:pPr>
@@ -24991,7 +26022,7 @@
           <w:lang w:val="vi-VN"/>
         </w:rPr>
       </w:pPr>
-      <w:bookmarkStart w:id="152" w:name="_Toc436771765"/>
+      <w:bookmarkStart w:id="153" w:name="_Toc436774805"/>
       <w:r>
         <w:rPr>
           <w:noProof/>
@@ -25020,7 +26051,7 @@
         </w:rPr>
         <w:t xml:space="preserve"> Khởi tạo mật khẩu</w:t>
       </w:r>
-      <w:bookmarkEnd w:id="152"/>
+      <w:bookmarkEnd w:id="153"/>
     </w:p>
     <w:p>
       <w:pPr>
@@ -25071,7 +26102,7 @@
           <w:lang w:val="vi-VN"/>
         </w:rPr>
       </w:pPr>
-      <w:bookmarkStart w:id="153" w:name="_Toc436771766"/>
+      <w:bookmarkStart w:id="154" w:name="_Toc436774806"/>
       <w:r>
         <w:rPr>
           <w:noProof/>
@@ -25157,7 +26188,7 @@
         </w:rPr>
         <w:t>Hàm PHPMailer</w:t>
       </w:r>
-      <w:bookmarkEnd w:id="153"/>
+      <w:bookmarkEnd w:id="154"/>
     </w:p>
     <w:p>
       <w:r>
@@ -25342,7 +26373,7 @@
           <w:lang w:val="vi-VN"/>
         </w:rPr>
       </w:pPr>
-      <w:bookmarkStart w:id="154" w:name="_Toc436771767"/>
+      <w:bookmarkStart w:id="155" w:name="_Toc436774807"/>
       <w:r>
         <w:rPr>
           <w:noProof/>
@@ -25371,7 +26402,7 @@
         </w:rPr>
         <w:t xml:space="preserve"> Mã hóa md5 và cập nhật mật khẩu</w:t>
       </w:r>
-      <w:bookmarkEnd w:id="154"/>
+      <w:bookmarkEnd w:id="155"/>
     </w:p>
     <w:p>
       <w:pPr>
@@ -25383,7 +26414,7 @@
           <w:color w:val="000000" w:themeColor="text1"/>
         </w:rPr>
       </w:pPr>
-      <w:bookmarkStart w:id="155" w:name="_Toc436768796"/>
+      <w:bookmarkStart w:id="156" w:name="_Toc436774776"/>
       <w:r>
         <w:rPr>
           <w:rFonts w:cs="Times New Roman"/>
@@ -25393,7 +26424,7 @@
         </w:rPr>
         <w:t>CHƯƠNG 3: KIỂM THỬ VÀ ĐÁNH GIÁ</w:t>
       </w:r>
-      <w:bookmarkEnd w:id="155"/>
+      <w:bookmarkEnd w:id="156"/>
     </w:p>
     <w:p>
       <w:pPr>
@@ -25403,13 +26434,13 @@
           <w:numId w:val="46"/>
         </w:numPr>
       </w:pPr>
-      <w:bookmarkStart w:id="156" w:name="_Toc419074120"/>
-      <w:bookmarkStart w:id="157" w:name="_Toc436768797"/>
+      <w:bookmarkStart w:id="157" w:name="_Toc419074120"/>
+      <w:bookmarkStart w:id="158" w:name="_Toc436774777"/>
       <w:r>
         <w:t>MỤC TIÊU KIỂM THỬ</w:t>
       </w:r>
-      <w:bookmarkEnd w:id="156"/>
       <w:bookmarkEnd w:id="157"/>
+      <w:bookmarkEnd w:id="158"/>
     </w:p>
     <w:p>
       <w:pPr>
@@ -25526,16 +26557,16 @@
           <w:numId w:val="46"/>
         </w:numPr>
       </w:pPr>
-      <w:bookmarkStart w:id="158" w:name="_Toc419074121"/>
-      <w:bookmarkStart w:id="159" w:name="_Toc436768798"/>
+      <w:bookmarkStart w:id="159" w:name="_Toc419074121"/>
+      <w:bookmarkStart w:id="160" w:name="_Toc436774778"/>
       <w:r>
         <w:t>KỊCH BẢN KIỂM THỬ</w:t>
       </w:r>
+      <w:bookmarkEnd w:id="160"/>
+      <w:r>
+        <w:t xml:space="preserve"> </w:t>
+      </w:r>
       <w:bookmarkEnd w:id="159"/>
-      <w:r>
-        <w:t xml:space="preserve"> </w:t>
-      </w:r>
-      <w:bookmarkEnd w:id="158"/>
     </w:p>
     <w:tbl>
       <w:tblPr>
@@ -26488,11 +27519,11 @@
       <w:pPr>
         <w:pStyle w:val="Bng"/>
       </w:pPr>
-      <w:bookmarkStart w:id="160" w:name="_Toc436768729"/>
+      <w:bookmarkStart w:id="161" w:name="_Toc436774838"/>
       <w:r>
         <w:t>Bảng Kịch bản kiểm thử</w:t>
       </w:r>
-      <w:bookmarkEnd w:id="160"/>
+      <w:bookmarkEnd w:id="161"/>
     </w:p>
     <w:p>
       <w:pPr>
@@ -26502,11 +27533,11 @@
           <w:numId w:val="46"/>
         </w:numPr>
       </w:pPr>
-      <w:bookmarkStart w:id="161" w:name="_Toc436768799"/>
+      <w:bookmarkStart w:id="162" w:name="_Toc436774779"/>
       <w:r>
         <w:t>KẾT QUẢ KIỂM THỬ</w:t>
       </w:r>
-      <w:bookmarkEnd w:id="161"/>
+      <w:bookmarkEnd w:id="162"/>
     </w:p>
     <w:p>
       <w:pPr>
@@ -26562,7 +27593,7 @@
           <w:color w:val="000000" w:themeColor="text1"/>
         </w:rPr>
       </w:pPr>
-      <w:bookmarkStart w:id="162" w:name="_Toc436768800"/>
+      <w:bookmarkStart w:id="163" w:name="_Toc436774780"/>
       <w:r>
         <w:rPr>
           <w:rFonts w:cs="Times New Roman"/>
@@ -26572,7 +27603,7 @@
         </w:rPr>
         <w:t>TÀI LIỆU THAM KHẢO</w:t>
       </w:r>
-      <w:bookmarkEnd w:id="162"/>
+      <w:bookmarkEnd w:id="163"/>
     </w:p>
     <w:p>
       <w:pPr>
@@ -26663,8 +27694,8 @@
           <w:lang w:val="vi-VN"/>
         </w:rPr>
       </w:pPr>
-      <w:bookmarkStart w:id="163" w:name="_Toc436758805"/>
-      <w:bookmarkStart w:id="164" w:name="_Toc436768801"/>
+      <w:bookmarkStart w:id="164" w:name="_Toc436758805"/>
+      <w:bookmarkStart w:id="165" w:name="_Toc436774781"/>
       <w:r>
         <w:rPr>
           <w:lang w:val="vi-VN"/>
@@ -26672,8 +27703,8 @@
         <w:lastRenderedPageBreak/>
         <w:t>PHỤ LỤC 1 – CÀI ĐẶT XAMPP</w:t>
       </w:r>
-      <w:bookmarkEnd w:id="163"/>
       <w:bookmarkEnd w:id="164"/>
+      <w:bookmarkEnd w:id="165"/>
     </w:p>
     <w:p>
       <w:pPr>
@@ -26804,7 +27835,7 @@
         </w:rPr>
         <w:tab/>
       </w:r>
-      <w:bookmarkStart w:id="165" w:name="_Toc436771768"/>
+      <w:bookmarkStart w:id="166" w:name="_Toc436774808"/>
       <w:r>
         <w:rPr>
           <w:noProof/>
@@ -26812,7 +27843,7 @@
         </w:rPr>
         <w:t>Hình PL1.1 Cài đặt Xampp</w:t>
       </w:r>
-      <w:bookmarkEnd w:id="165"/>
+      <w:bookmarkEnd w:id="166"/>
     </w:p>
     <w:p>
       <w:r>
@@ -26880,7 +27911,7 @@
         </w:rPr>
         <w:tab/>
       </w:r>
-      <w:bookmarkStart w:id="166" w:name="_Toc436771769"/>
+      <w:bookmarkStart w:id="167" w:name="_Toc436774809"/>
       <w:r>
         <w:rPr>
           <w:noProof/>
@@ -26888,7 +27919,7 @@
         </w:rPr>
         <w:t>Hình PL1.2 Cài đặt Xampp</w:t>
       </w:r>
-      <w:bookmarkEnd w:id="166"/>
+      <w:bookmarkEnd w:id="167"/>
     </w:p>
     <w:p>
       <w:r>
@@ -26961,7 +27992,7 @@
           <w:lang w:val="vi-VN"/>
         </w:rPr>
       </w:pPr>
-      <w:bookmarkStart w:id="167" w:name="_Toc436771770"/>
+      <w:bookmarkStart w:id="168" w:name="_Toc436774810"/>
       <w:r>
         <w:rPr>
           <w:noProof/>
@@ -26969,7 +28000,7 @@
         </w:rPr>
         <w:t>Hình PL1.3 Cài đặt Xampp</w:t>
       </w:r>
-      <w:bookmarkEnd w:id="167"/>
+      <w:bookmarkEnd w:id="168"/>
     </w:p>
     <w:p>
       <w:r>
@@ -27051,7 +28082,7 @@
         </w:rPr>
         <w:tab/>
       </w:r>
-      <w:bookmarkStart w:id="168" w:name="_Toc436771771"/>
+      <w:bookmarkStart w:id="169" w:name="_Toc436774811"/>
       <w:r>
         <w:rPr>
           <w:noProof/>
@@ -27059,7 +28090,7 @@
         </w:rPr>
         <w:t>Hình PL1.4 Cài đặt Xampp</w:t>
       </w:r>
-      <w:bookmarkEnd w:id="168"/>
+      <w:bookmarkEnd w:id="169"/>
     </w:p>
     <w:p>
       <w:r>
@@ -27159,7 +28190,7 @@
         </w:rPr>
         <w:tab/>
       </w:r>
-      <w:bookmarkStart w:id="169" w:name="_Toc436771772"/>
+      <w:bookmarkStart w:id="170" w:name="_Toc436774812"/>
       <w:r>
         <w:rPr>
           <w:noProof/>
@@ -27167,7 +28198,7 @@
         </w:rPr>
         <w:t>Hình PL1.5 Cài đặt Xampp</w:t>
       </w:r>
-      <w:bookmarkEnd w:id="169"/>
+      <w:bookmarkEnd w:id="170"/>
     </w:p>
     <w:p>
       <w:r>
@@ -27222,6 +28253,7 @@
           <w:lang w:val="vi-VN"/>
         </w:rPr>
       </w:pPr>
+      <w:bookmarkStart w:id="171" w:name="_Toc436774782"/>
       <w:r>
         <w:rPr>
           <w:lang w:val="vi-VN"/>
@@ -27247,6 +28279,7 @@
         </w:rPr>
         <w:t>HƯỚNG DẪN SỬ DỤNG</w:t>
       </w:r>
+      <w:bookmarkEnd w:id="171"/>
     </w:p>
     <w:p>
       <w:pPr>
@@ -27277,24 +28310,15 @@
     <w:p>
       <w:pPr>
         <w:pStyle w:val="mc2"/>
-        <w:rPr>
-          <w:lang w:val="en-US"/>
-        </w:rPr>
-      </w:pPr>
+      </w:pPr>
+      <w:bookmarkStart w:id="172" w:name="_Toc436774783"/>
       <w:r>
         <w:t>I - Thi Trắc Nghiệm</w:t>
       </w:r>
-    </w:p>
-    <w:p>
-      <w:pPr>
-        <w:rPr>
-          <w:lang w:val="en-US"/>
-        </w:rPr>
-      </w:pPr>
-      <w:r>
-        <w:rPr>
-          <w:lang w:val="en-US"/>
-        </w:rPr>
+      <w:bookmarkEnd w:id="172"/>
+    </w:p>
+    <w:p>
+      <w:r>
         <w:t>Phần này hướng dẫn bắt đầu từ khi thí sinh truy cập website vào giao diện trang chủ.</w:t>
       </w:r>
     </w:p>
@@ -27376,7 +28400,7 @@
         </w:rPr>
         <w:tab/>
       </w:r>
-      <w:bookmarkStart w:id="170" w:name="_Toc436771773"/>
+      <w:bookmarkStart w:id="173" w:name="_Toc436774813"/>
       <w:r>
         <w:rPr>
           <w:noProof/>
@@ -27384,7 +28408,7 @@
         </w:rPr>
         <w:t>Hình PL2.1</w:t>
       </w:r>
-      <w:bookmarkEnd w:id="170"/>
+      <w:bookmarkEnd w:id="173"/>
     </w:p>
     <w:p>
       <w:pPr>
@@ -27572,7 +28596,7 @@
           <w:lang w:val="vi-VN"/>
         </w:rPr>
       </w:pPr>
-      <w:bookmarkStart w:id="171" w:name="_Toc436771774"/>
+      <w:bookmarkStart w:id="174" w:name="_Toc436774814"/>
       <w:r>
         <w:rPr>
           <w:noProof/>
@@ -27594,7 +28618,7 @@
         </w:rPr>
         <w:t>Chọn gói câu hỏi</w:t>
       </w:r>
-      <w:bookmarkEnd w:id="171"/>
+      <w:bookmarkEnd w:id="174"/>
     </w:p>
     <w:p>
       <w:pPr>
@@ -27677,7 +28701,7 @@
         </w:rPr>
         <w:tab/>
       </w:r>
-      <w:bookmarkStart w:id="172" w:name="_Toc436771775"/>
+      <w:bookmarkStart w:id="175" w:name="_Toc436774815"/>
       <w:r>
         <w:rPr>
           <w:noProof/>
@@ -27685,7 +28709,7 @@
         </w:rPr>
         <w:t>Hình – Làm bài kiểm tra</w:t>
       </w:r>
-      <w:bookmarkEnd w:id="172"/>
+      <w:bookmarkEnd w:id="175"/>
     </w:p>
     <w:p>
       <w:pPr>
@@ -27781,7 +28805,7 @@
           <w:lang w:val="vi-VN"/>
         </w:rPr>
       </w:pPr>
-      <w:bookmarkStart w:id="173" w:name="_Toc436771776"/>
+      <w:bookmarkStart w:id="176" w:name="_Toc436774816"/>
       <w:r>
         <w:rPr>
           <w:noProof/>
@@ -27789,7 +28813,7 @@
         </w:rPr>
         <w:t>Hình – Kết quả và khuyến nghị</w:t>
       </w:r>
-      <w:bookmarkEnd w:id="173"/>
+      <w:bookmarkEnd w:id="176"/>
     </w:p>
     <w:p>
       <w:pPr>
@@ -27897,58 +28921,43 @@
     <w:p>
       <w:pPr>
         <w:pStyle w:val="Hnh"/>
-      </w:pPr>
-      <w:bookmarkStart w:id="174" w:name="_Toc436771777"/>
-      <w:r>
+        <w:rPr>
+          <w:lang w:val="vi-VN"/>
+        </w:rPr>
+      </w:pPr>
+      <w:bookmarkStart w:id="177" w:name="_Toc436774817"/>
+      <w:r>
+        <w:rPr>
+          <w:lang w:val="vi-VN"/>
+        </w:rPr>
         <w:t>Hình – Kiểm tra kết quả</w:t>
       </w:r>
-      <w:bookmarkEnd w:id="174"/>
-    </w:p>
-    <w:p>
-      <w:pPr>
-        <w:rPr>
-          <w:lang w:val="en-US"/>
-        </w:rPr>
-      </w:pPr>
-      <w:r>
-        <w:rPr>
-          <w:lang w:val="en-US"/>
-        </w:rPr>
+      <w:bookmarkEnd w:id="177"/>
+    </w:p>
+    <w:p>
+      <w:r>
         <w:lastRenderedPageBreak/>
         <w:t>Giao diện g</w:t>
       </w:r>
       <w:r>
-        <w:rPr>
-          <w:lang w:val="en-US"/>
-        </w:rPr>
         <w:t>ồm câu hỏi</w:t>
       </w:r>
       <w:r>
-        <w:rPr>
-          <w:lang w:val="en-US"/>
-        </w:rPr>
         <w:t>,</w:t>
       </w:r>
       <w:r>
-        <w:rPr>
-          <w:lang w:val="en-US"/>
-        </w:rPr>
         <w:t xml:space="preserve"> câu trả lời. Đáp án đúng của hệ thống và đáp án thí sinh đã chọn. Sau đó đưa ra kết quả Đúng, Sai.</w:t>
       </w:r>
     </w:p>
     <w:p>
       <w:pPr>
         <w:pStyle w:val="mc2"/>
-        <w:rPr>
-          <w:lang w:val="en-US"/>
-        </w:rPr>
-      </w:pPr>
-      <w:r>
-        <w:rPr>
-          <w:lang w:val="en-US"/>
-        </w:rPr>
+      </w:pPr>
+      <w:bookmarkStart w:id="178" w:name="_Toc436774784"/>
+      <w:r>
         <w:t>II – Quản lý đề thi</w:t>
       </w:r>
+      <w:bookmarkEnd w:id="178"/>
     </w:p>
     <w:p>
       <w:pPr>
@@ -28040,9 +29049,11 @@
       <w:pPr>
         <w:pStyle w:val="Hnh"/>
       </w:pPr>
+      <w:bookmarkStart w:id="179" w:name="_Toc436774818"/>
       <w:r>
         <w:t>Hình – Đăng Nhập</w:t>
       </w:r>
+      <w:bookmarkEnd w:id="179"/>
     </w:p>
     <w:p>
       <w:pPr>
@@ -28125,8 +29136,12 @@
       </w:pPr>
       <w:r>
         <w:tab/>
+      </w:r>
+      <w:bookmarkStart w:id="180" w:name="_Toc436774819"/>
+      <w:r>
         <w:t>Hình – Cấp mật khẩu mới</w:t>
       </w:r>
+      <w:bookmarkEnd w:id="180"/>
     </w:p>
     <w:p>
       <w:pPr>
@@ -28210,6 +29225,9 @@
       </w:pPr>
       <w:r>
         <w:tab/>
+      </w:r>
+      <w:bookmarkStart w:id="181" w:name="_Toc436774820"/>
+      <w:r>
         <w:t xml:space="preserve">Hình- </w:t>
       </w:r>
       <w:r>
@@ -28218,6 +29236,7 @@
       <w:r>
         <w:t>Quản lý đề thi</w:t>
       </w:r>
+      <w:bookmarkEnd w:id="181"/>
     </w:p>
     <w:p>
       <w:pPr>
@@ -28317,8 +29336,12 @@
       </w:pPr>
       <w:r>
         <w:tab/>
+      </w:r>
+      <w:bookmarkStart w:id="182" w:name="_Toc436774821"/>
+      <w:r>
         <w:t>Hình – Cập nhật Câu hỏi</w:t>
       </w:r>
+      <w:bookmarkEnd w:id="182"/>
     </w:p>
     <w:p>
       <w:pPr>
@@ -28392,8 +29415,12 @@
       </w:pPr>
       <w:r>
         <w:tab/>
+      </w:r>
+      <w:bookmarkStart w:id="183" w:name="_Toc436774822"/>
+      <w:r>
         <w:t>Hình – Cập nhật thành công</w:t>
       </w:r>
+      <w:bookmarkEnd w:id="183"/>
     </w:p>
     <w:p>
       <w:pPr>
@@ -28452,12 +29479,14 @@
           <w:lang w:val="en-US"/>
         </w:rPr>
       </w:pPr>
+      <w:bookmarkStart w:id="184" w:name="_Toc436774785"/>
       <w:r>
         <w:rPr>
           <w:lang w:val="en-US"/>
         </w:rPr>
         <w:t>III – Quản lý người dùng</w:t>
       </w:r>
+      <w:bookmarkEnd w:id="184"/>
     </w:p>
     <w:p>
       <w:pPr>
@@ -28529,9 +29558,11 @@
       <w:pPr>
         <w:pStyle w:val="Hnh"/>
       </w:pPr>
+      <w:bookmarkStart w:id="185" w:name="_Toc436774823"/>
       <w:r>
         <w:t>Hình – Giao diện quản lý người dùng</w:t>
       </w:r>
+      <w:bookmarkEnd w:id="185"/>
     </w:p>
     <w:p>
       <w:pPr>
@@ -28598,9 +29629,11 @@
       <w:pPr>
         <w:pStyle w:val="Hnh"/>
       </w:pPr>
+      <w:bookmarkStart w:id="186" w:name="_Toc436774824"/>
       <w:r>
         <w:t>Hình – Cập nhật thông tin người dùng</w:t>
       </w:r>
+      <w:bookmarkEnd w:id="186"/>
     </w:p>
     <w:p>
       <w:pPr>
@@ -28633,8 +29666,6 @@
         </w:rPr>
         <w:t xml:space="preserve"> xác nhận và quay lại trang Quản lý người dùng.</w:t>
       </w:r>
-      <w:bookmarkStart w:id="175" w:name="_GoBack"/>
-      <w:bookmarkEnd w:id="175"/>
     </w:p>
     <w:p>
       <w:pPr>
@@ -28689,7 +29720,25 @@
       </w:pPr>
       <w:r>
         <w:tab/>
+      </w:r>
+      <w:bookmarkStart w:id="187" w:name="_Toc436774825"/>
+      <w:r>
         <w:t>Hình – Thêm người dùng thành công</w:t>
+      </w:r>
+      <w:bookmarkEnd w:id="187"/>
+    </w:p>
+    <w:p>
+      <w:pPr>
+        <w:rPr>
+          <w:lang w:val="en-US"/>
+        </w:rPr>
+      </w:pPr>
+      <w:r>
+        <w:rPr>
+          <w:lang w:val="en-US"/>
+        </w:rPr>
+        <w:lastRenderedPageBreak/>
+        <w:t>Sau khi thực hiện xong phiên làm việc, admin chon Đăng xuất để kết thúc phiên làm việc.</w:t>
       </w:r>
     </w:p>
     <w:sectPr>
@@ -28779,7 +29828,7 @@
       <w:rPr>
         <w:rFonts w:asciiTheme="majorHAnsi" w:hAnsiTheme="majorHAnsi"/>
       </w:rPr>
-      <w:t>53</w:t>
+      <w:t>39</w:t>
     </w:r>
     <w:r>
       <w:rPr>
@@ -36081,7 +37130,7 @@
 </file>
 
 <file path=customXml/itemProps1.xml><?xml version="1.0" encoding="utf-8"?>
-<ds:datastoreItem xmlns:ds="http://schemas.openxmlformats.org/officeDocument/2006/customXml" ds:itemID="{76CDD626-9DC7-4EC1-B635-FD796431405F}">
+<ds:datastoreItem xmlns:ds="http://schemas.openxmlformats.org/officeDocument/2006/customXml" ds:itemID="{466A566E-4AC7-43A8-8E5A-5E30943994A3}">
   <ds:schemaRefs>
     <ds:schemaRef ds:uri="http://schemas.openxmlformats.org/officeDocument/2006/bibliography"/>
   </ds:schemaRefs>
